--- a/Alo14_MMP_Report.docx
+++ b/Alo14_MMP_Report.docx
@@ -926,7 +926,7 @@
         <w:rPr>
           <w:noProof/>
         </w:rPr>
-        <w:instrText xml:space="preserve"> PAGEREF _Toc480295620 \h </w:instrText>
+        <w:instrText xml:space="preserve"> PAGEREF _Toc480386794 \h </w:instrText>
       </w:r>
       <w:r>
         <w:rPr>
@@ -1003,7 +1003,7 @@
         <w:rPr>
           <w:noProof/>
         </w:rPr>
-        <w:instrText xml:space="preserve"> PAGEREF _Toc480295621 \h </w:instrText>
+        <w:instrText xml:space="preserve"> PAGEREF _Toc480386795 \h </w:instrText>
       </w:r>
       <w:r>
         <w:rPr>
@@ -1080,7 +1080,7 @@
         <w:rPr>
           <w:noProof/>
         </w:rPr>
-        <w:instrText xml:space="preserve"> PAGEREF _Toc480295622 \h </w:instrText>
+        <w:instrText xml:space="preserve"> PAGEREF _Toc480386796 \h </w:instrText>
       </w:r>
       <w:r>
         <w:rPr>
@@ -1139,6 +1139,83 @@
         <w:rPr>
           <w:noProof/>
         </w:rPr>
+        <w:t>Detection through Vision</w:t>
+      </w:r>
+      <w:r>
+        <w:rPr>
+          <w:noProof/>
+        </w:rPr>
+        <w:tab/>
+      </w:r>
+      <w:r>
+        <w:rPr>
+          <w:noProof/>
+        </w:rPr>
+        <w:fldChar w:fldCharType="begin"/>
+      </w:r>
+      <w:r>
+        <w:rPr>
+          <w:noProof/>
+        </w:rPr>
+        <w:instrText xml:space="preserve"> PAGEREF _Toc480386797 \h </w:instrText>
+      </w:r>
+      <w:r>
+        <w:rPr>
+          <w:noProof/>
+        </w:rPr>
+      </w:r>
+      <w:r>
+        <w:rPr>
+          <w:noProof/>
+        </w:rPr>
+        <w:fldChar w:fldCharType="separate"/>
+      </w:r>
+      <w:r>
+        <w:rPr>
+          <w:noProof/>
+        </w:rPr>
+        <w:t>7</w:t>
+      </w:r>
+      <w:r>
+        <w:rPr>
+          <w:noProof/>
+        </w:rPr>
+        <w:fldChar w:fldCharType="end"/>
+      </w:r>
+    </w:p>
+    <w:p>
+      <w:pPr>
+        <w:pStyle w:val="TOC3"/>
+        <w:tabs>
+          <w:tab w:val="left" w:pos="1320"/>
+          <w:tab w:val="right" w:leader="dot" w:pos="8290"/>
+        </w:tabs>
+        <w:rPr>
+          <w:rFonts w:asciiTheme="minorHAnsi" w:hAnsiTheme="minorHAnsi" w:cstheme="minorBidi"/>
+          <w:i w:val="0"/>
+          <w:noProof/>
+          <w:lang w:eastAsia="en-GB"/>
+        </w:rPr>
+      </w:pPr>
+      <w:r>
+        <w:rPr>
+          <w:noProof/>
+        </w:rPr>
+        <w:t>1.1.3.</w:t>
+      </w:r>
+      <w:r>
+        <w:rPr>
+          <w:rFonts w:asciiTheme="minorHAnsi" w:hAnsiTheme="minorHAnsi" w:cstheme="minorBidi"/>
+          <w:i w:val="0"/>
+          <w:noProof/>
+          <w:lang w:eastAsia="en-GB"/>
+        </w:rPr>
+        <w:tab/>
+      </w:r>
+      <w:r>
+        <w:rPr>
+          <w:noProof/>
+        </w:rPr>
         <w:t>Pedestrian Detection</w:t>
       </w:r>
       <w:r>
@@ -1157,7 +1234,7 @@
         <w:rPr>
           <w:noProof/>
         </w:rPr>
-        <w:instrText xml:space="preserve"> PAGEREF _Toc480295623 \h </w:instrText>
+        <w:instrText xml:space="preserve"> PAGEREF _Toc480386798 \h </w:instrText>
       </w:r>
       <w:r>
         <w:rPr>
@@ -1174,7 +1251,84 @@
         <w:rPr>
           <w:noProof/>
         </w:rPr>
-        <w:t>7</w:t>
+        <w:t>8</w:t>
+      </w:r>
+      <w:r>
+        <w:rPr>
+          <w:noProof/>
+        </w:rPr>
+        <w:fldChar w:fldCharType="end"/>
+      </w:r>
+    </w:p>
+    <w:p>
+      <w:pPr>
+        <w:pStyle w:val="TOC3"/>
+        <w:tabs>
+          <w:tab w:val="left" w:pos="1320"/>
+          <w:tab w:val="right" w:leader="dot" w:pos="8290"/>
+        </w:tabs>
+        <w:rPr>
+          <w:rFonts w:asciiTheme="minorHAnsi" w:hAnsiTheme="minorHAnsi" w:cstheme="minorBidi"/>
+          <w:i w:val="0"/>
+          <w:noProof/>
+          <w:lang w:eastAsia="en-GB"/>
+        </w:rPr>
+      </w:pPr>
+      <w:r>
+        <w:rPr>
+          <w:noProof/>
+        </w:rPr>
+        <w:t>1.1.4.</w:t>
+      </w:r>
+      <w:r>
+        <w:rPr>
+          <w:rFonts w:asciiTheme="minorHAnsi" w:hAnsiTheme="minorHAnsi" w:cstheme="minorBidi"/>
+          <w:i w:val="0"/>
+          <w:noProof/>
+          <w:lang w:eastAsia="en-GB"/>
+        </w:rPr>
+        <w:tab/>
+      </w:r>
+      <w:r>
+        <w:rPr>
+          <w:noProof/>
+        </w:rPr>
+        <w:t>Motion Detection</w:t>
+      </w:r>
+      <w:r>
+        <w:rPr>
+          <w:noProof/>
+        </w:rPr>
+        <w:tab/>
+      </w:r>
+      <w:r>
+        <w:rPr>
+          <w:noProof/>
+        </w:rPr>
+        <w:fldChar w:fldCharType="begin"/>
+      </w:r>
+      <w:r>
+        <w:rPr>
+          <w:noProof/>
+        </w:rPr>
+        <w:instrText xml:space="preserve"> PAGEREF _Toc480386799 \h </w:instrText>
+      </w:r>
+      <w:r>
+        <w:rPr>
+          <w:noProof/>
+        </w:rPr>
+      </w:r>
+      <w:r>
+        <w:rPr>
+          <w:noProof/>
+        </w:rPr>
+        <w:fldChar w:fldCharType="separate"/>
+      </w:r>
+      <w:r>
+        <w:rPr>
+          <w:noProof/>
+        </w:rPr>
+        <w:t>9</w:t>
       </w:r>
       <w:r>
         <w:rPr>
@@ -1234,7 +1388,7 @@
         <w:rPr>
           <w:noProof/>
         </w:rPr>
-        <w:instrText xml:space="preserve"> PAGEREF _Toc480295624 \h </w:instrText>
+        <w:instrText xml:space="preserve"> PAGEREF _Toc480386800 \h </w:instrText>
       </w:r>
       <w:r>
         <w:rPr>
@@ -1251,7 +1405,7 @@
         <w:rPr>
           <w:noProof/>
         </w:rPr>
-        <w:t>7</w:t>
+        <w:t>9</w:t>
       </w:r>
       <w:r>
         <w:rPr>
@@ -1311,7 +1465,7 @@
         <w:rPr>
           <w:noProof/>
         </w:rPr>
-        <w:instrText xml:space="preserve"> PAGEREF _Toc480295625 \h </w:instrText>
+        <w:instrText xml:space="preserve"> PAGEREF _Toc480386801 \h </w:instrText>
       </w:r>
       <w:r>
         <w:rPr>
@@ -1328,7 +1482,7 @@
         <w:rPr>
           <w:noProof/>
         </w:rPr>
-        <w:t>7</w:t>
+        <w:t>9</w:t>
       </w:r>
       <w:r>
         <w:rPr>
@@ -1390,7 +1544,7 @@
         <w:rPr>
           <w:noProof/>
         </w:rPr>
-        <w:instrText xml:space="preserve"> PAGEREF _Toc480295626 \h </w:instrText>
+        <w:instrText xml:space="preserve"> PAGEREF _Toc480386802 \h </w:instrText>
       </w:r>
       <w:r>
         <w:rPr>
@@ -1407,7 +1561,7 @@
         <w:rPr>
           <w:noProof/>
         </w:rPr>
-        <w:t>8</w:t>
+        <w:t>10</w:t>
       </w:r>
       <w:r>
         <w:rPr>
@@ -1467,7 +1621,7 @@
         <w:rPr>
           <w:noProof/>
         </w:rPr>
-        <w:instrText xml:space="preserve"> PAGEREF _Toc480295627 \h </w:instrText>
+        <w:instrText xml:space="preserve"> PAGEREF _Toc480386803 \h </w:instrText>
       </w:r>
       <w:r>
         <w:rPr>
@@ -1484,7 +1638,7 @@
         <w:rPr>
           <w:noProof/>
         </w:rPr>
-        <w:t>8</w:t>
+        <w:t>10</w:t>
       </w:r>
       <w:r>
         <w:rPr>
@@ -1544,7 +1698,7 @@
         <w:rPr>
           <w:noProof/>
         </w:rPr>
-        <w:instrText xml:space="preserve"> PAGEREF _Toc480295628 \h </w:instrText>
+        <w:instrText xml:space="preserve"> PAGEREF _Toc480386804 \h </w:instrText>
       </w:r>
       <w:r>
         <w:rPr>
@@ -1561,7 +1715,7 @@
         <w:rPr>
           <w:noProof/>
         </w:rPr>
-        <w:t>8</w:t>
+        <w:t>10</w:t>
       </w:r>
       <w:r>
         <w:rPr>
@@ -1621,7 +1775,7 @@
         <w:rPr>
           <w:noProof/>
         </w:rPr>
-        <w:instrText xml:space="preserve"> PAGEREF _Toc480295629 \h </w:instrText>
+        <w:instrText xml:space="preserve"> PAGEREF _Toc480386805 \h </w:instrText>
       </w:r>
       <w:r>
         <w:rPr>
@@ -1638,7 +1792,7 @@
         <w:rPr>
           <w:noProof/>
         </w:rPr>
-        <w:t>8</w:t>
+        <w:t>10</w:t>
       </w:r>
       <w:r>
         <w:rPr>
@@ -1698,7 +1852,7 @@
         <w:rPr>
           <w:noProof/>
         </w:rPr>
-        <w:instrText xml:space="preserve"> PAGEREF _Toc480295630 \h </w:instrText>
+        <w:instrText xml:space="preserve"> PAGEREF _Toc480386806 \h </w:instrText>
       </w:r>
       <w:r>
         <w:rPr>
@@ -1715,7 +1869,7 @@
         <w:rPr>
           <w:noProof/>
         </w:rPr>
-        <w:t>8</w:t>
+        <w:t>10</w:t>
       </w:r>
       <w:r>
         <w:rPr>
@@ -1775,7 +1929,7 @@
         <w:rPr>
           <w:noProof/>
         </w:rPr>
-        <w:instrText xml:space="preserve"> PAGEREF _Toc480295631 \h </w:instrText>
+        <w:instrText xml:space="preserve"> PAGEREF _Toc480386807 \h </w:instrText>
       </w:r>
       <w:r>
         <w:rPr>
@@ -1792,7 +1946,7 @@
         <w:rPr>
           <w:noProof/>
         </w:rPr>
-        <w:t>8</w:t>
+        <w:t>10</w:t>
       </w:r>
       <w:r>
         <w:rPr>
@@ -1854,7 +2008,7 @@
         <w:rPr>
           <w:noProof/>
         </w:rPr>
-        <w:instrText xml:space="preserve"> PAGEREF _Toc480295632 \h </w:instrText>
+        <w:instrText xml:space="preserve"> PAGEREF _Toc480386808 \h </w:instrText>
       </w:r>
       <w:r>
         <w:rPr>
@@ -1871,7 +2025,7 @@
         <w:rPr>
           <w:noProof/>
         </w:rPr>
-        <w:t>9</w:t>
+        <w:t>11</w:t>
       </w:r>
       <w:r>
         <w:rPr>
@@ -1933,7 +2087,7 @@
         <w:rPr>
           <w:noProof/>
         </w:rPr>
-        <w:instrText xml:space="preserve"> PAGEREF _Toc480295633 \h </w:instrText>
+        <w:instrText xml:space="preserve"> PAGEREF _Toc480386809 \h </w:instrText>
       </w:r>
       <w:r>
         <w:rPr>
@@ -1950,7 +2104,7 @@
         <w:rPr>
           <w:noProof/>
         </w:rPr>
-        <w:t>10</w:t>
+        <w:t>12</w:t>
       </w:r>
       <w:r>
         <w:rPr>
@@ -2012,7 +2166,7 @@
         <w:rPr>
           <w:noProof/>
         </w:rPr>
-        <w:instrText xml:space="preserve"> PAGEREF _Toc480295634 \h </w:instrText>
+        <w:instrText xml:space="preserve"> PAGEREF _Toc480386810 \h </w:instrText>
       </w:r>
       <w:r>
         <w:rPr>
@@ -2029,7 +2183,7 @@
         <w:rPr>
           <w:noProof/>
         </w:rPr>
-        <w:t>10</w:t>
+        <w:t>12</w:t>
       </w:r>
       <w:r>
         <w:rPr>
@@ -2091,7 +2245,7 @@
         <w:rPr>
           <w:noProof/>
         </w:rPr>
-        <w:instrText xml:space="preserve"> PAGEREF _Toc480295635 \h </w:instrText>
+        <w:instrText xml:space="preserve"> PAGEREF _Toc480386811 \h </w:instrText>
       </w:r>
       <w:r>
         <w:rPr>
@@ -2108,7 +2262,7 @@
         <w:rPr>
           <w:noProof/>
         </w:rPr>
-        <w:t>10</w:t>
+        <w:t>12</w:t>
       </w:r>
       <w:r>
         <w:rPr>
@@ -2170,7 +2324,7 @@
         <w:rPr>
           <w:noProof/>
         </w:rPr>
-        <w:instrText xml:space="preserve"> PAGEREF _Toc480295636 \h </w:instrText>
+        <w:instrText xml:space="preserve"> PAGEREF _Toc480386812 \h </w:instrText>
       </w:r>
       <w:r>
         <w:rPr>
@@ -2187,7 +2341,7 @@
         <w:rPr>
           <w:noProof/>
         </w:rPr>
-        <w:t>10</w:t>
+        <w:t>12</w:t>
       </w:r>
       <w:r>
         <w:rPr>
@@ -2249,7 +2403,7 @@
         <w:rPr>
           <w:noProof/>
         </w:rPr>
-        <w:instrText xml:space="preserve"> PAGEREF _Toc480295637 \h </w:instrText>
+        <w:instrText xml:space="preserve"> PAGEREF _Toc480386813 \h </w:instrText>
       </w:r>
       <w:r>
         <w:rPr>
@@ -2266,7 +2420,7 @@
         <w:rPr>
           <w:noProof/>
         </w:rPr>
-        <w:t>10</w:t>
+        <w:t>12</w:t>
       </w:r>
       <w:r>
         <w:rPr>
@@ -2328,7 +2482,7 @@
         <w:rPr>
           <w:noProof/>
         </w:rPr>
-        <w:instrText xml:space="preserve"> PAGEREF _Toc480295638 \h </w:instrText>
+        <w:instrText xml:space="preserve"> PAGEREF _Toc480386814 \h </w:instrText>
       </w:r>
       <w:r>
         <w:rPr>
@@ -2345,7 +2499,7 @@
         <w:rPr>
           <w:noProof/>
         </w:rPr>
-        <w:t>10</w:t>
+        <w:t>12</w:t>
       </w:r>
       <w:r>
         <w:rPr>
@@ -2407,7 +2561,7 @@
         <w:rPr>
           <w:noProof/>
         </w:rPr>
-        <w:instrText xml:space="preserve"> PAGEREF _Toc480295639 \h </w:instrText>
+        <w:instrText xml:space="preserve"> PAGEREF _Toc480386815 \h </w:instrText>
       </w:r>
       <w:r>
         <w:rPr>
@@ -2424,7 +2578,7 @@
         <w:rPr>
           <w:noProof/>
         </w:rPr>
-        <w:t>10</w:t>
+        <w:t>12</w:t>
       </w:r>
       <w:r>
         <w:rPr>
@@ -2486,7 +2640,7 @@
         <w:rPr>
           <w:noProof/>
         </w:rPr>
-        <w:instrText xml:space="preserve"> PAGEREF _Toc480295640 \h </w:instrText>
+        <w:instrText xml:space="preserve"> PAGEREF _Toc480386816 \h </w:instrText>
       </w:r>
       <w:r>
         <w:rPr>
@@ -2503,7 +2657,7 @@
         <w:rPr>
           <w:noProof/>
         </w:rPr>
-        <w:t>10</w:t>
+        <w:t>12</w:t>
       </w:r>
       <w:r>
         <w:rPr>
@@ -2565,7 +2719,7 @@
         <w:rPr>
           <w:noProof/>
         </w:rPr>
-        <w:instrText xml:space="preserve"> PAGEREF _Toc480295641 \h </w:instrText>
+        <w:instrText xml:space="preserve"> PAGEREF _Toc480386817 \h </w:instrText>
       </w:r>
       <w:r>
         <w:rPr>
@@ -2582,7 +2736,7 @@
         <w:rPr>
           <w:noProof/>
         </w:rPr>
-        <w:t>10</w:t>
+        <w:t>12</w:t>
       </w:r>
       <w:r>
         <w:rPr>
@@ -2644,7 +2798,7 @@
         <w:rPr>
           <w:noProof/>
         </w:rPr>
-        <w:instrText xml:space="preserve"> PAGEREF _Toc480295642 \h </w:instrText>
+        <w:instrText xml:space="preserve"> PAGEREF _Toc480386818 \h </w:instrText>
       </w:r>
       <w:r>
         <w:rPr>
@@ -2661,7 +2815,7 @@
         <w:rPr>
           <w:noProof/>
         </w:rPr>
-        <w:t>11</w:t>
+        <w:t>13</w:t>
       </w:r>
       <w:r>
         <w:rPr>
@@ -2723,7 +2877,7 @@
         <w:rPr>
           <w:noProof/>
         </w:rPr>
-        <w:instrText xml:space="preserve"> PAGEREF _Toc480295643 \h </w:instrText>
+        <w:instrText xml:space="preserve"> PAGEREF _Toc480386819 \h </w:instrText>
       </w:r>
       <w:r>
         <w:rPr>
@@ -2740,7 +2894,7 @@
         <w:rPr>
           <w:noProof/>
         </w:rPr>
-        <w:t>12</w:t>
+        <w:t>14</w:t>
       </w:r>
       <w:r>
         <w:rPr>
@@ -2800,7 +2954,7 @@
         <w:rPr>
           <w:noProof/>
         </w:rPr>
-        <w:instrText xml:space="preserve"> PAGEREF _Toc480295644 \h </w:instrText>
+        <w:instrText xml:space="preserve"> PAGEREF _Toc480386820 \h </w:instrText>
       </w:r>
       <w:r>
         <w:rPr>
@@ -2817,7 +2971,7 @@
         <w:rPr>
           <w:noProof/>
         </w:rPr>
-        <w:t>12</w:t>
+        <w:t>14</w:t>
       </w:r>
       <w:r>
         <w:rPr>
@@ -2877,7 +3031,7 @@
         <w:rPr>
           <w:noProof/>
         </w:rPr>
-        <w:instrText xml:space="preserve"> PAGEREF _Toc480295645 \h </w:instrText>
+        <w:instrText xml:space="preserve"> PAGEREF _Toc480386821 \h </w:instrText>
       </w:r>
       <w:r>
         <w:rPr>
@@ -2894,7 +3048,7 @@
         <w:rPr>
           <w:noProof/>
         </w:rPr>
-        <w:t>13</w:t>
+        <w:t>15</w:t>
       </w:r>
       <w:r>
         <w:rPr>
@@ -2954,7 +3108,7 @@
         <w:rPr>
           <w:noProof/>
         </w:rPr>
-        <w:instrText xml:space="preserve"> PAGEREF _Toc480295646 \h </w:instrText>
+        <w:instrText xml:space="preserve"> PAGEREF _Toc480386822 \h </w:instrText>
       </w:r>
       <w:r>
         <w:rPr>
@@ -2971,7 +3125,7 @@
         <w:rPr>
           <w:noProof/>
         </w:rPr>
-        <w:t>14</w:t>
+        <w:t>16</w:t>
       </w:r>
       <w:r>
         <w:rPr>
@@ -3016,7 +3170,7 @@
         <w:rPr>
           <w:noProof/>
         </w:rPr>
-        <w:instrText xml:space="preserve"> PAGEREF _Toc480295647 \h </w:instrText>
+        <w:instrText xml:space="preserve"> PAGEREF _Toc480386823 \h </w:instrText>
       </w:r>
       <w:r>
         <w:rPr>
@@ -3033,7 +3187,7 @@
         <w:rPr>
           <w:noProof/>
         </w:rPr>
-        <w:t>15</w:t>
+        <w:t>17</w:t>
       </w:r>
       <w:r>
         <w:rPr>
@@ -3058,7 +3212,7 @@
       </w:pPr>
       <w:bookmarkStart w:id="5" w:name="_Toc192777705"/>
       <w:bookmarkStart w:id="6" w:name="_Toc222978592"/>
-      <w:bookmarkStart w:id="7" w:name="_Toc480295620"/>
+      <w:bookmarkStart w:id="7" w:name="_Toc480386794"/>
       <w:r>
         <w:lastRenderedPageBreak/>
         <w:t xml:space="preserve">Background, Analysis </w:t>
@@ -3171,7 +3325,7 @@
         <w:pStyle w:val="Heading2"/>
         <w:jc w:val="both"/>
       </w:pPr>
-      <w:bookmarkStart w:id="9" w:name="_Toc480295621"/>
+      <w:bookmarkStart w:id="9" w:name="_Toc480386795"/>
       <w:r>
         <w:t>Background</w:t>
       </w:r>
@@ -3184,7 +3338,7 @@
       <w:pPr>
         <w:pStyle w:val="Heading3"/>
       </w:pPr>
-      <w:bookmarkStart w:id="10" w:name="_Toc480295622"/>
+      <w:bookmarkStart w:id="10" w:name="_Toc480386796"/>
       <w:r>
         <w:t xml:space="preserve">Security and </w:t>
       </w:r>
@@ -3774,25 +3928,1038 @@
       <w:pPr>
         <w:pStyle w:val="Heading3"/>
       </w:pPr>
-      <w:bookmarkStart w:id="12" w:name="_Toc480295623"/>
+      <w:bookmarkStart w:id="12" w:name="_Toc480386797"/>
+      <w:r>
+        <w:t>Detection through Vision</w:t>
+      </w:r>
+      <w:bookmarkEnd w:id="12"/>
+    </w:p>
+    <w:p>
+      <w:pPr>
+        <w:rPr>
+          <w:color w:val="000000"/>
+          <w:szCs w:val="22"/>
+        </w:rPr>
+      </w:pPr>
+      <w:r>
+        <w:rPr>
+          <w:color w:val="000000"/>
+          <w:szCs w:val="22"/>
+        </w:rPr>
+        <w:t xml:space="preserve">Pedestrian detection is </w:t>
+      </w:r>
+      <w:r>
+        <w:rPr>
+          <w:color w:val="000000"/>
+          <w:szCs w:val="22"/>
+        </w:rPr>
+        <w:t xml:space="preserve">a sub topic of object detection, </w:t>
+      </w:r>
+      <w:r>
+        <w:rPr>
+          <w:color w:val="000000"/>
+          <w:szCs w:val="22"/>
+        </w:rPr>
+        <w:t>and has become a fundame</w:t>
+      </w:r>
+      <w:r>
+        <w:rPr>
+          <w:color w:val="000000"/>
+          <w:szCs w:val="22"/>
+        </w:rPr>
+        <w:t>ntal task in video surveillance. T</w:t>
+      </w:r>
+      <w:r>
+        <w:rPr>
+          <w:color w:val="000000"/>
+          <w:szCs w:val="22"/>
+        </w:rPr>
+        <w:t>he ability to detect and track a human provides great support for reducing trespassers in restricted areas</w:t>
+      </w:r>
+      <w:r>
+        <w:rPr>
+          <w:color w:val="000000"/>
+          <w:szCs w:val="22"/>
+        </w:rPr>
+        <w:t>.</w:t>
+      </w:r>
+      <w:r>
+        <w:rPr>
+          <w:color w:val="000000"/>
+          <w:szCs w:val="22"/>
+        </w:rPr>
+        <w:t xml:space="preserve"> </w:t>
+      </w:r>
+      <w:r>
+        <w:rPr>
+          <w:color w:val="000000"/>
+          <w:szCs w:val="22"/>
+        </w:rPr>
+        <w:t xml:space="preserve">Typical detection applications </w:t>
+      </w:r>
+      <w:r>
+        <w:rPr>
+          <w:color w:val="000000"/>
+          <w:szCs w:val="22"/>
+        </w:rPr>
+        <w:t xml:space="preserve">in computer vision </w:t>
+      </w:r>
+      <w:r>
+        <w:rPr>
+          <w:color w:val="000000"/>
+          <w:szCs w:val="22"/>
+        </w:rPr>
+        <w:t>re</w:t>
+      </w:r>
+      <w:r>
+        <w:rPr>
+          <w:color w:val="000000"/>
+          <w:szCs w:val="22"/>
+        </w:rPr>
+        <w:t xml:space="preserve">ly on </w:t>
+      </w:r>
+      <w:r>
+        <w:rPr>
+          <w:color w:val="000000"/>
+          <w:szCs w:val="22"/>
+        </w:rPr>
+        <w:t xml:space="preserve">a classifying algorithm, </w:t>
+      </w:r>
+      <w:r>
+        <w:rPr>
+          <w:color w:val="000000"/>
+          <w:szCs w:val="22"/>
+        </w:rPr>
+        <w:t>and some form of machine learning with training/testing phases</w:t>
+      </w:r>
+      <w:r>
+        <w:rPr>
+          <w:color w:val="000000"/>
+          <w:szCs w:val="22"/>
+        </w:rPr>
+        <w:t>.</w:t>
+      </w:r>
+      <w:r>
+        <w:rPr>
+          <w:color w:val="000000"/>
+          <w:szCs w:val="22"/>
+        </w:rPr>
+        <w:t xml:space="preserve"> </w:t>
+      </w:r>
+    </w:p>
+    <w:p>
+      <w:pPr>
+        <w:rPr>
+          <w:color w:val="000000"/>
+          <w:szCs w:val="22"/>
+        </w:rPr>
+      </w:pPr>
+    </w:p>
+    <w:p>
+      <w:pPr>
+        <w:rPr>
+          <w:color w:val="000000"/>
+          <w:szCs w:val="22"/>
+        </w:rPr>
+      </w:pPr>
+      <w:r>
+        <w:rPr>
+          <w:color w:val="000000"/>
+          <w:szCs w:val="22"/>
+        </w:rPr>
+        <w:t xml:space="preserve">The training phase </w:t>
+      </w:r>
+      <w:r>
+        <w:rPr>
+          <w:color w:val="000000"/>
+          <w:szCs w:val="22"/>
+        </w:rPr>
+        <w:t xml:space="preserve">provides the program with examples of how the object it’s looking for may </w:t>
+      </w:r>
+      <w:r>
+        <w:rPr>
+          <w:color w:val="000000"/>
+          <w:szCs w:val="22"/>
+        </w:rPr>
+        <w:t>appear (a person in our case</w:t>
+      </w:r>
+      <w:r>
+        <w:rPr>
+          <w:color w:val="000000"/>
+          <w:szCs w:val="22"/>
+        </w:rPr>
+        <w:t>).</w:t>
+      </w:r>
+      <w:r>
+        <w:rPr>
+          <w:color w:val="000000"/>
+          <w:szCs w:val="22"/>
+        </w:rPr>
+        <w:t xml:space="preserve"> These examples come in the form of a dataset, a collection of images representing the </w:t>
+      </w:r>
+      <w:r>
+        <w:rPr>
+          <w:color w:val="000000"/>
+          <w:szCs w:val="22"/>
+        </w:rPr>
+        <w:t>object to detect</w:t>
+      </w:r>
+      <w:r>
+        <w:rPr>
+          <w:color w:val="000000"/>
+          <w:szCs w:val="22"/>
+        </w:rPr>
+        <w:t xml:space="preserve">. Some datasets include what is known as negative examples, images which either represent something different or don’t include the object altogether. This opens up the classifier to different categories </w:t>
+      </w:r>
+      <w:r>
+        <w:rPr>
+          <w:color w:val="000000"/>
+          <w:szCs w:val="22"/>
+        </w:rPr>
+        <w:t>so it can</w:t>
+      </w:r>
+      <w:r>
+        <w:rPr>
+          <w:color w:val="000000"/>
+          <w:szCs w:val="22"/>
+        </w:rPr>
+        <w:t xml:space="preserve"> overcome common appearances that interfere</w:t>
+      </w:r>
+      <w:r>
+        <w:rPr>
+          <w:color w:val="000000"/>
+          <w:szCs w:val="22"/>
+        </w:rPr>
+        <w:t xml:space="preserve"> with its </w:t>
+      </w:r>
+      <w:r>
+        <w:rPr>
+          <w:color w:val="000000"/>
+          <w:szCs w:val="22"/>
+        </w:rPr>
+        <w:t>decision</w:t>
+      </w:r>
+      <w:r>
+        <w:rPr>
+          <w:color w:val="000000"/>
+          <w:szCs w:val="22"/>
+        </w:rPr>
+        <w:t xml:space="preserve"> making.</w:t>
+      </w:r>
+      <w:r>
+        <w:rPr>
+          <w:color w:val="000000"/>
+          <w:szCs w:val="22"/>
+        </w:rPr>
+        <w:t xml:space="preserve"> </w:t>
+      </w:r>
+      <w:r>
+        <w:rPr>
+          <w:color w:val="000000"/>
+          <w:szCs w:val="22"/>
+        </w:rPr>
+        <w:t>For example, including images of cars or animals wo</w:t>
+      </w:r>
+      <w:r>
+        <w:rPr>
+          <w:color w:val="000000"/>
+          <w:szCs w:val="22"/>
+        </w:rPr>
+        <w:t xml:space="preserve">uld help the </w:t>
+      </w:r>
+      <w:r>
+        <w:rPr>
+          <w:color w:val="000000"/>
+          <w:szCs w:val="22"/>
+        </w:rPr>
+        <w:t>program differentiate</w:t>
+      </w:r>
+      <w:r>
+        <w:rPr>
+          <w:color w:val="000000"/>
+          <w:szCs w:val="22"/>
+        </w:rPr>
+        <w:t xml:space="preserve"> pedestrians from other objects relevant to the environment</w:t>
+      </w:r>
+      <w:r>
+        <w:rPr>
+          <w:color w:val="000000"/>
+          <w:szCs w:val="22"/>
+        </w:rPr>
+        <w:t>.</w:t>
+      </w:r>
+    </w:p>
+    <w:p>
+      <w:pPr>
+        <w:rPr>
+          <w:color w:val="000000"/>
+          <w:szCs w:val="22"/>
+        </w:rPr>
+      </w:pPr>
+    </w:p>
+    <w:p>
+      <w:pPr>
+        <w:rPr>
+          <w:color w:val="000000"/>
+          <w:szCs w:val="22"/>
+        </w:rPr>
+      </w:pPr>
+      <w:r>
+        <w:rPr>
+          <w:color w:val="000000"/>
+          <w:szCs w:val="22"/>
+        </w:rPr>
+        <w:t xml:space="preserve">There are a wide range of methods for detecting and classifying objects, </w:t>
+      </w:r>
+      <w:r>
+        <w:rPr>
+          <w:color w:val="000000"/>
+          <w:szCs w:val="22"/>
+        </w:rPr>
+        <w:t>many of which are based on the Viola-Jones object detection framework</w:t>
+      </w:r>
+      <w:r>
+        <w:rPr>
+          <w:color w:val="000000"/>
+          <w:szCs w:val="22"/>
+        </w:rPr>
+        <w:t>.</w:t>
+      </w:r>
+      <w:r>
+        <w:rPr>
+          <w:color w:val="000000"/>
+          <w:szCs w:val="22"/>
+        </w:rPr>
+        <w:t xml:space="preserve"> Although the framework was initially intended for face detection, there have been adaptations to suit pedestrian detection.</w:t>
+      </w:r>
+      <w:r>
+        <w:rPr>
+          <w:color w:val="000000"/>
+          <w:szCs w:val="22"/>
+        </w:rPr>
+        <w:t xml:space="preserve"> Viola-Jones </w:t>
+      </w:r>
+      <w:r>
+        <w:rPr>
+          <w:color w:val="000000"/>
+          <w:szCs w:val="22"/>
+        </w:rPr>
+        <w:t>is also referred to as a ‘Haar Cascade Algorithm’ since the framework relies on Haar-like feature selection and cascade architecture for classification.</w:t>
+      </w:r>
+    </w:p>
+    <w:p>
+      <w:pPr>
+        <w:rPr>
+          <w:color w:val="000000"/>
+          <w:szCs w:val="22"/>
+        </w:rPr>
+      </w:pPr>
+    </w:p>
+    <w:p>
+      <w:pPr>
+        <w:rPr>
+          <w:color w:val="000000"/>
+          <w:szCs w:val="22"/>
+        </w:rPr>
+      </w:pPr>
+      <w:r>
+        <w:rPr>
+          <w:color w:val="000000"/>
+          <w:szCs w:val="22"/>
+        </w:rPr>
+        <w:t xml:space="preserve">Haar-like feature works by looking at the difference in the sum of </w:t>
+      </w:r>
+      <w:r>
+        <w:rPr>
+          <w:color w:val="000000"/>
+          <w:szCs w:val="22"/>
+        </w:rPr>
+        <w:t xml:space="preserve">the </w:t>
+      </w:r>
+      <w:r>
+        <w:rPr>
+          <w:color w:val="000000"/>
+          <w:szCs w:val="22"/>
+        </w:rPr>
+        <w:t>pixel</w:t>
+      </w:r>
+      <w:r>
+        <w:rPr>
+          <w:color w:val="000000"/>
+          <w:szCs w:val="22"/>
+        </w:rPr>
+        <w:t xml:space="preserve"> </w:t>
+      </w:r>
+      <w:r>
+        <w:rPr>
+          <w:color w:val="000000"/>
+          <w:szCs w:val="22"/>
+        </w:rPr>
+        <w:t xml:space="preserve">intensities </w:t>
+      </w:r>
+      <w:r>
+        <w:rPr>
+          <w:color w:val="000000"/>
+          <w:szCs w:val="22"/>
+        </w:rPr>
+        <w:t xml:space="preserve">in </w:t>
+      </w:r>
+      <w:r>
+        <w:rPr>
+          <w:color w:val="000000"/>
+          <w:szCs w:val="22"/>
+        </w:rPr>
+        <w:t>specific regions of the image</w:t>
+      </w:r>
+      <w:r>
+        <w:rPr>
+          <w:color w:val="000000"/>
+          <w:szCs w:val="22"/>
+        </w:rPr>
+        <w:t>.</w:t>
+      </w:r>
+      <w:r>
+        <w:rPr>
+          <w:color w:val="000000"/>
+          <w:szCs w:val="22"/>
+        </w:rPr>
+        <w:t xml:space="preserve"> </w:t>
+      </w:r>
+      <w:r>
+        <w:rPr>
+          <w:color w:val="000000"/>
+          <w:szCs w:val="22"/>
+        </w:rPr>
+        <w:t xml:space="preserve"> </w:t>
+      </w:r>
+      <w:r>
+        <w:rPr>
+          <w:color w:val="000000"/>
+          <w:szCs w:val="22"/>
+        </w:rPr>
+        <w:t>These rectangular regions are positioned</w:t>
+      </w:r>
+      <w:r>
+        <w:rPr>
+          <w:color w:val="000000"/>
+          <w:szCs w:val="22"/>
+        </w:rPr>
+        <w:t xml:space="preserve"> relative to</w:t>
+      </w:r>
+      <w:r>
+        <w:rPr>
+          <w:color w:val="000000"/>
+          <w:szCs w:val="22"/>
+        </w:rPr>
+        <w:t xml:space="preserve"> a boundary box, this window</w:t>
+      </w:r>
+      <w:r>
+        <w:rPr>
+          <w:color w:val="000000"/>
+          <w:szCs w:val="22"/>
+        </w:rPr>
+        <w:t xml:space="preserve"> is scanned across the image </w:t>
+      </w:r>
+      <w:r>
+        <w:rPr>
+          <w:color w:val="000000"/>
+          <w:szCs w:val="22"/>
+        </w:rPr>
+        <w:t>to</w:t>
+      </w:r>
+      <w:r>
+        <w:rPr>
+          <w:color w:val="000000"/>
+          <w:szCs w:val="22"/>
+        </w:rPr>
+        <w:t xml:space="preserve"> find intensity changes t</w:t>
+      </w:r>
+      <w:r>
+        <w:rPr>
+          <w:color w:val="000000"/>
+          <w:szCs w:val="22"/>
+        </w:rPr>
+        <w:t>hat appear within the regions</w:t>
+      </w:r>
+      <w:r>
+        <w:rPr>
+          <w:color w:val="000000"/>
+          <w:szCs w:val="22"/>
+        </w:rPr>
+        <w:t>.</w:t>
+      </w:r>
+      <w:r>
+        <w:rPr>
+          <w:color w:val="000000"/>
+          <w:szCs w:val="22"/>
+        </w:rPr>
+        <w:t xml:space="preserve"> Since faces</w:t>
+      </w:r>
+      <w:r>
+        <w:rPr>
+          <w:color w:val="000000"/>
+          <w:szCs w:val="22"/>
+        </w:rPr>
+        <w:t xml:space="preserve"> share common appearances such as changes in colour between the eyes and cheek, it is worth positioning the rectangles in the upper areas of the bounding box.</w:t>
+      </w:r>
+      <w:r>
+        <w:rPr>
+          <w:color w:val="000000"/>
+          <w:szCs w:val="22"/>
+        </w:rPr>
+        <w:t xml:space="preserve"> In the Fig 1, the rectangle in the middle </w:t>
+      </w:r>
+      <w:r>
+        <w:rPr>
+          <w:color w:val="000000"/>
+          <w:szCs w:val="22"/>
+        </w:rPr>
+        <w:t>compares the difference in colour between the eyes/eye brows and the nose/cheeks.</w:t>
+      </w:r>
+      <w:r>
+        <w:rPr>
+          <w:color w:val="000000"/>
+          <w:szCs w:val="22"/>
+        </w:rPr>
+        <w:t xml:space="preserve"> The rectangle on the right compares the changes in colour for either side of the </w:t>
+      </w:r>
+      <w:r>
+        <w:rPr>
+          <w:color w:val="000000"/>
+          <w:szCs w:val="22"/>
+        </w:rPr>
+        <w:t>nose bridge, assuming that these areas will appear darker.</w:t>
+      </w:r>
+      <w:r>
+        <w:rPr>
+          <w:color w:val="000000"/>
+          <w:szCs w:val="22"/>
+        </w:rPr>
+        <w:t xml:space="preserve"> </w:t>
+      </w:r>
+    </w:p>
+    <w:p>
+      <w:pPr>
+        <w:rPr>
+          <w:color w:val="000000"/>
+          <w:szCs w:val="22"/>
+        </w:rPr>
+      </w:pPr>
+    </w:p>
+    <w:p>
+      <w:pPr>
+        <w:jc w:val="center"/>
+        <w:rPr>
+          <w:color w:val="000000"/>
+          <w:szCs w:val="22"/>
+        </w:rPr>
+      </w:pPr>
+      <w:r>
+        <w:rPr>
+          <w:noProof/>
+          <w:color w:val="000000"/>
+          <w:szCs w:val="22"/>
+          <w:lang w:eastAsia="en-GB"/>
+        </w:rPr>
+        <w:drawing>
+          <wp:inline distT="0" distB="0" distL="0" distR="0" wp14:anchorId="52D583E1" wp14:editId="0992E5CE">
+            <wp:extent cx="2466975" cy="1499389"/>
+            <wp:effectExtent l="0" t="0" r="0" b="5715"/>
+            <wp:docPr id="3" name="Picture 3"/>
+            <wp:cNvGraphicFramePr>
+              <a:graphicFrameLocks xmlns:a="http://schemas.openxmlformats.org/drawingml/2006/main" noChangeAspect="1"/>
+            </wp:cNvGraphicFramePr>
+            <a:graphic xmlns:a="http://schemas.openxmlformats.org/drawingml/2006/main">
+              <a:graphicData uri="http://schemas.openxmlformats.org/drawingml/2006/picture">
+                <pic:pic xmlns:pic="http://schemas.openxmlformats.org/drawingml/2006/picture">
+                  <pic:nvPicPr>
+                    <pic:cNvPr id="3" name="haar example.png"/>
+                    <pic:cNvPicPr/>
+                  </pic:nvPicPr>
+                  <pic:blipFill>
+                    <a:blip r:embed="rId12"/>
+                    <a:stretch>
+                      <a:fillRect/>
+                    </a:stretch>
+                  </pic:blipFill>
+                  <pic:spPr>
+                    <a:xfrm>
+                      <a:off x="0" y="0"/>
+                      <a:ext cx="2472487" cy="1502739"/>
+                    </a:xfrm>
+                    <a:prstGeom prst="rect">
+                      <a:avLst/>
+                    </a:prstGeom>
+                  </pic:spPr>
+                </pic:pic>
+              </a:graphicData>
+            </a:graphic>
+          </wp:inline>
+        </w:drawing>
+      </w:r>
+    </w:p>
+    <w:p>
+      <w:pPr>
+        <w:jc w:val="center"/>
+        <w:rPr>
+          <w:color w:val="000000"/>
+          <w:sz w:val="18"/>
+          <w:szCs w:val="18"/>
+        </w:rPr>
+      </w:pPr>
+      <w:r>
+        <w:rPr>
+          <w:color w:val="000000"/>
+          <w:sz w:val="18"/>
+          <w:szCs w:val="18"/>
+        </w:rPr>
+        <w:t xml:space="preserve">Fig 1. </w:t>
+      </w:r>
+      <w:r>
+        <w:rPr>
+          <w:color w:val="000000"/>
+          <w:sz w:val="18"/>
+          <w:szCs w:val="18"/>
+        </w:rPr>
+        <w:t>Rectangular regions</w:t>
+      </w:r>
+      <w:r>
+        <w:rPr>
+          <w:color w:val="000000"/>
+          <w:sz w:val="18"/>
+          <w:szCs w:val="18"/>
+        </w:rPr>
+        <w:t xml:space="preserve"> used for detec</w:t>
+      </w:r>
+      <w:r>
+        <w:rPr>
+          <w:color w:val="000000"/>
+          <w:sz w:val="18"/>
+          <w:szCs w:val="18"/>
+        </w:rPr>
+        <w:t xml:space="preserve">ting eyes during face detection. </w:t>
+      </w:r>
+      <w:r>
+        <w:rPr>
+          <w:color w:val="000000"/>
+          <w:sz w:val="18"/>
+          <w:szCs w:val="18"/>
+        </w:rPr>
+        <w:t xml:space="preserve">(Source: </w:t>
+      </w:r>
+      <w:hyperlink r:id="rId13" w:history="1">
+        <w:r>
+          <w:rPr>
+            <w:rStyle w:val="Hyperlink"/>
+            <w:sz w:val="18"/>
+            <w:szCs w:val="18"/>
+          </w:rPr>
+          <w:t>http://docs.opencv.org/trunk/d7/d8b/tutorial_py_face_detection.html</w:t>
+        </w:r>
+      </w:hyperlink>
+      <w:r>
+        <w:rPr>
+          <w:color w:val="000000"/>
+          <w:sz w:val="18"/>
+          <w:szCs w:val="18"/>
+        </w:rPr>
+        <w:t xml:space="preserve"> </w:t>
+      </w:r>
+      <w:r>
+        <w:rPr>
+          <w:color w:val="000000"/>
+          <w:sz w:val="18"/>
+          <w:szCs w:val="18"/>
+        </w:rPr>
+        <w:t>)</w:t>
+      </w:r>
+    </w:p>
+    <w:p>
+      <w:pPr>
+        <w:rPr>
+          <w:color w:val="000000"/>
+          <w:szCs w:val="22"/>
+        </w:rPr>
+      </w:pPr>
+    </w:p>
+    <w:p>
+      <w:pPr>
+        <w:rPr>
+          <w:color w:val="000000"/>
+          <w:szCs w:val="22"/>
+        </w:rPr>
+      </w:pPr>
+      <w:r>
+        <w:rPr>
+          <w:color w:val="000000"/>
+          <w:szCs w:val="22"/>
+        </w:rPr>
+        <w:t xml:space="preserve">By applying </w:t>
+      </w:r>
+      <w:r>
+        <w:rPr>
+          <w:color w:val="000000"/>
+          <w:szCs w:val="22"/>
+        </w:rPr>
+        <w:t>f</w:t>
+      </w:r>
+      <w:r>
+        <w:rPr>
+          <w:color w:val="000000"/>
+          <w:szCs w:val="22"/>
+        </w:rPr>
+        <w:t xml:space="preserve">eature finding techniques to a training set, the program can get a better idea of how faces may appear, as well as a threshold for distinguishing faces from </w:t>
+      </w:r>
+      <w:r>
+        <w:rPr>
+          <w:color w:val="000000"/>
+          <w:szCs w:val="22"/>
+        </w:rPr>
+        <w:t>non-faces</w:t>
+      </w:r>
+      <w:r>
+        <w:rPr>
+          <w:color w:val="000000"/>
+          <w:szCs w:val="22"/>
+        </w:rPr>
+        <w:t>.</w:t>
+      </w:r>
+      <w:r>
+        <w:rPr>
+          <w:color w:val="000000"/>
+          <w:szCs w:val="22"/>
+        </w:rPr>
+        <w:t xml:space="preserve"> There will always be a false positive risk with detection algorithms, for example </w:t>
+      </w:r>
+      <w:r>
+        <w:rPr>
+          <w:color w:val="000000"/>
+          <w:szCs w:val="22"/>
+        </w:rPr>
+        <w:t xml:space="preserve">pareidolic </w:t>
+      </w:r>
+      <w:r>
+        <w:rPr>
+          <w:color w:val="000000"/>
+          <w:szCs w:val="22"/>
+        </w:rPr>
+        <w:t xml:space="preserve">images without a face, that happen to have darker regions where the eyes would be could still possibly be classified as a face. </w:t>
+      </w:r>
+      <w:r>
+        <w:rPr>
+          <w:color w:val="000000"/>
+          <w:szCs w:val="22"/>
+        </w:rPr>
+        <w:t>W</w:t>
+      </w:r>
+      <w:r>
+        <w:rPr>
+          <w:color w:val="000000"/>
+          <w:szCs w:val="22"/>
+        </w:rPr>
+        <w:t xml:space="preserve">hich is why many classifiers take in a </w:t>
+      </w:r>
+      <w:r>
+        <w:rPr>
+          <w:color w:val="000000"/>
+          <w:szCs w:val="22"/>
+        </w:rPr>
+        <w:t>threshold or</w:t>
+      </w:r>
+      <w:r>
+        <w:rPr>
+          <w:color w:val="000000"/>
+          <w:szCs w:val="22"/>
+        </w:rPr>
+        <w:t xml:space="preserve"> a Gaussian of intensity values to differentiate faces from </w:t>
+      </w:r>
+      <w:r>
+        <w:rPr>
+          <w:color w:val="000000"/>
+          <w:szCs w:val="22"/>
+        </w:rPr>
+        <w:t>noisy</w:t>
+      </w:r>
+      <w:r>
+        <w:rPr>
+          <w:color w:val="000000"/>
+          <w:szCs w:val="22"/>
+        </w:rPr>
+        <w:t xml:space="preserve"> images.</w:t>
+      </w:r>
+    </w:p>
+    <w:p>
+      <w:pPr>
+        <w:rPr>
+          <w:color w:val="000000"/>
+          <w:szCs w:val="22"/>
+        </w:rPr>
+      </w:pPr>
+    </w:p>
+    <w:p>
+      <w:pPr>
+        <w:rPr>
+          <w:color w:val="000000"/>
+          <w:szCs w:val="22"/>
+        </w:rPr>
+      </w:pPr>
+      <w:r>
+        <w:rPr>
+          <w:color w:val="000000"/>
+          <w:szCs w:val="22"/>
+        </w:rPr>
+        <w:t>Viola-Jones relies on cascade</w:t>
+      </w:r>
+      <w:r>
+        <w:rPr>
+          <w:color w:val="000000"/>
+          <w:szCs w:val="22"/>
+        </w:rPr>
+        <w:t xml:space="preserve"> classification, a combination of many classifiers </w:t>
+      </w:r>
+      <w:r>
+        <w:rPr>
+          <w:color w:val="000000"/>
+          <w:szCs w:val="22"/>
+        </w:rPr>
+        <w:t>in order of complexity. Each classifier is trained on the same sample, if one classifier rejects the image tha</w:t>
+      </w:r>
+      <w:r>
+        <w:rPr>
+          <w:color w:val="000000"/>
+          <w:szCs w:val="22"/>
+        </w:rPr>
+        <w:t>n the classification breaks out,</w:t>
+      </w:r>
+      <w:r>
+        <w:rPr>
+          <w:color w:val="000000"/>
+          <w:szCs w:val="22"/>
+        </w:rPr>
+        <w:t xml:space="preserve"> reducing the processing time</w:t>
+      </w:r>
+      <w:r>
+        <w:rPr>
+          <w:color w:val="000000"/>
+          <w:szCs w:val="22"/>
+        </w:rPr>
+        <w:t xml:space="preserve"> so it can search the next sample</w:t>
+      </w:r>
+      <w:r>
+        <w:rPr>
+          <w:color w:val="000000"/>
+          <w:szCs w:val="22"/>
+        </w:rPr>
+        <w:t>.</w:t>
+      </w:r>
+      <w:r>
+        <w:rPr>
+          <w:color w:val="000000"/>
+          <w:szCs w:val="22"/>
+        </w:rPr>
+        <w:t xml:space="preserve"> </w:t>
+      </w:r>
+      <w:r>
+        <w:rPr>
+          <w:color w:val="000000"/>
+          <w:szCs w:val="22"/>
+        </w:rPr>
+        <w:t>This also enables the cascade to focus on more promising regions in the image that are more likely to contain the features, increasing the detection rates as the search space is reduced</w:t>
+      </w:r>
+      <w:r>
+        <w:rPr>
+          <w:color w:val="000000"/>
+          <w:szCs w:val="22"/>
+        </w:rPr>
+        <w:t xml:space="preserve"> [5]</w:t>
+      </w:r>
+      <w:r>
+        <w:rPr>
+          <w:color w:val="000000"/>
+          <w:szCs w:val="22"/>
+        </w:rPr>
+        <w:t>.</w:t>
+      </w:r>
+      <w:r>
+        <w:rPr>
+          <w:color w:val="000000"/>
+          <w:szCs w:val="22"/>
+        </w:rPr>
+        <w:t xml:space="preserve"> </w:t>
+      </w:r>
+    </w:p>
+    <w:p>
+      <w:pPr>
+        <w:pStyle w:val="Heading3"/>
+      </w:pPr>
+      <w:bookmarkStart w:id="13" w:name="_Toc480386798"/>
       <w:r>
         <w:t>Pedestrian Detection</w:t>
       </w:r>
-      <w:bookmarkEnd w:id="12"/>
-    </w:p>
-    <w:p>
-      <w:pPr>
-        <w:rPr>
-          <w:color w:val="000000"/>
-          <w:szCs w:val="22"/>
-        </w:rPr>
-      </w:pPr>
-      <w:r>
-        <w:rPr>
-          <w:color w:val="000000"/>
-          <w:szCs w:val="22"/>
-        </w:rPr>
-        <w:t>Pedestrian detection has become a fundamental task in video surveillance, the ability to detect and track a human provides great support for reducing trespassers in restricted areas</w:t>
+      <w:bookmarkEnd w:id="13"/>
+    </w:p>
+    <w:p>
+      <w:pPr>
+        <w:rPr>
+          <w:color w:val="000000"/>
+          <w:szCs w:val="22"/>
+        </w:rPr>
+      </w:pPr>
+      <w:r>
+        <w:rPr>
+          <w:color w:val="000000"/>
+          <w:szCs w:val="22"/>
+        </w:rPr>
+        <w:t xml:space="preserve">Pedestrian detection </w:t>
+      </w:r>
+      <w:r>
+        <w:rPr>
+          <w:color w:val="000000"/>
+          <w:szCs w:val="22"/>
+        </w:rPr>
+        <w:t>can be achieved using H</w:t>
+      </w:r>
+      <w:r>
+        <w:rPr>
+          <w:color w:val="000000"/>
+          <w:szCs w:val="22"/>
+        </w:rPr>
+        <w:t>aar</w:t>
+      </w:r>
+      <w:r>
+        <w:rPr>
+          <w:color w:val="000000"/>
+          <w:szCs w:val="22"/>
+        </w:rPr>
+        <w:t>-like features, changes in pixel intensity in simple environments can be seen on people as well as faces.</w:t>
+      </w:r>
+      <w:r>
+        <w:rPr>
+          <w:color w:val="000000"/>
+          <w:szCs w:val="22"/>
+        </w:rPr>
+        <w:t xml:space="preserve"> </w:t>
+      </w:r>
+      <w:r>
+        <w:rPr>
+          <w:color w:val="000000"/>
+          <w:szCs w:val="22"/>
+        </w:rPr>
+        <w:t>The rectangles can be rearranged within the search window, looking for intensity changes around th</w:t>
+      </w:r>
+      <w:r>
+        <w:rPr>
+          <w:color w:val="000000"/>
+          <w:szCs w:val="22"/>
+        </w:rPr>
+        <w:t>e head, hands and feet. This assumes</w:t>
+      </w:r>
+      <w:r>
+        <w:rPr>
+          <w:color w:val="000000"/>
+          <w:szCs w:val="22"/>
+        </w:rPr>
+        <w:t xml:space="preserve"> the </w:t>
+      </w:r>
+      <w:r>
+        <w:rPr>
+          <w:color w:val="000000"/>
+          <w:szCs w:val="22"/>
+        </w:rPr>
+        <w:t xml:space="preserve">appearance of the person stands out from the environment or that an </w:t>
+      </w:r>
+      <w:r>
+        <w:rPr>
+          <w:color w:val="000000"/>
+          <w:szCs w:val="22"/>
+        </w:rPr>
+        <w:t>appropriate</w:t>
+      </w:r>
+      <w:r>
+        <w:rPr>
+          <w:color w:val="000000"/>
+          <w:szCs w:val="22"/>
+        </w:rPr>
+        <w:t xml:space="preserve"> threshold is used.</w:t>
+      </w:r>
+    </w:p>
+    <w:p>
+      <w:pPr>
+        <w:rPr>
+          <w:color w:val="000000"/>
+          <w:szCs w:val="22"/>
+        </w:rPr>
+      </w:pPr>
+    </w:p>
+    <w:p>
+      <w:pPr>
+        <w:rPr>
+          <w:color w:val="000000"/>
+          <w:szCs w:val="22"/>
+        </w:rPr>
+      </w:pPr>
+      <w:r>
+        <w:rPr>
+          <w:color w:val="000000"/>
+          <w:szCs w:val="22"/>
+        </w:rPr>
+        <w:t xml:space="preserve">Local Haar features can be combined to build a </w:t>
+      </w:r>
+      <w:r>
+        <w:rPr>
+          <w:color w:val="000000"/>
+          <w:szCs w:val="22"/>
+        </w:rPr>
+        <w:t>pedestrian model.</w:t>
+      </w:r>
+      <w:r>
+        <w:rPr>
+          <w:color w:val="000000"/>
+          <w:szCs w:val="22"/>
+        </w:rPr>
+        <w:t xml:space="preserve"> </w:t>
+      </w:r>
+      <w:r>
+        <w:rPr>
+          <w:color w:val="000000"/>
+          <w:szCs w:val="22"/>
+        </w:rPr>
+        <w:t>Recently, pedestrian detection was achieved</w:t>
+      </w:r>
+      <w:r>
+        <w:rPr>
+          <w:color w:val="000000"/>
+          <w:szCs w:val="22"/>
+        </w:rPr>
+        <w:t xml:space="preserve"> by constructing square body shape models from gradient magnitudes</w:t>
+      </w:r>
+      <w:r>
+        <w:rPr>
+          <w:color w:val="000000"/>
+          <w:szCs w:val="22"/>
+        </w:rPr>
+        <w:t xml:space="preserve"> </w:t>
+      </w:r>
+      <w:r>
+        <w:rPr>
+          <w:color w:val="000000"/>
+          <w:szCs w:val="22"/>
+        </w:rPr>
+        <w:t xml:space="preserve">and colour </w:t>
+      </w:r>
+      <w:r>
+        <w:rPr>
+          <w:color w:val="000000"/>
+          <w:szCs w:val="22"/>
+        </w:rPr>
+        <w:t>channels (</w:t>
+      </w:r>
+      <w:r>
+        <w:rPr>
+          <w:color w:val="000000"/>
+          <w:szCs w:val="22"/>
+        </w:rPr>
+        <w:t>Zhang et al, 2014) [6]</w:t>
       </w:r>
       <w:r>
         <w:rPr>
@@ -3806,28 +4973,303 @@
           <w:color w:val="000000"/>
           <w:szCs w:val="22"/>
         </w:rPr>
-        <w:t xml:space="preserve"> Typical pedestrian detection applications re</w:t>
-      </w:r>
-      <w:r>
-        <w:rPr>
-          <w:color w:val="000000"/>
-          <w:szCs w:val="22"/>
-        </w:rPr>
-        <w:t xml:space="preserve">ly on </w:t>
-      </w:r>
-      <w:r>
-        <w:rPr>
-          <w:color w:val="000000"/>
-          <w:szCs w:val="22"/>
-        </w:rPr>
-        <w:t xml:space="preserve">a classifying algorithm, </w:t>
-      </w:r>
-      <w:r>
-        <w:rPr>
-          <w:color w:val="000000"/>
-          <w:szCs w:val="22"/>
-        </w:rPr>
-        <w:t>and some form of machine learning with training/testing phases</w:t>
+        <w:t xml:space="preserve"> </w:t>
+      </w:r>
+      <w:r>
+        <w:rPr>
+          <w:color w:val="000000"/>
+          <w:szCs w:val="22"/>
+        </w:rPr>
+        <w:t>Their statistical model takes in images</w:t>
+      </w:r>
+      <w:r>
+        <w:rPr>
+          <w:color w:val="000000"/>
+          <w:szCs w:val="22"/>
+        </w:rPr>
+        <w:t xml:space="preserve"> and computes an average edge map</w:t>
+      </w:r>
+      <w:r>
+        <w:rPr>
+          <w:color w:val="000000"/>
+          <w:szCs w:val="22"/>
+        </w:rPr>
+        <w:t xml:space="preserve"> of the sample.</w:t>
+      </w:r>
+      <w:r>
+        <w:rPr>
+          <w:color w:val="000000"/>
+          <w:szCs w:val="22"/>
+        </w:rPr>
+        <w:t xml:space="preserve"> The resulting edge map is divided into cells, which construct the square </w:t>
+      </w:r>
+      <w:r>
+        <w:rPr>
+          <w:color w:val="000000"/>
+          <w:szCs w:val="22"/>
+        </w:rPr>
+        <w:t xml:space="preserve">regions </w:t>
+      </w:r>
+      <w:r>
+        <w:rPr>
+          <w:color w:val="000000"/>
+          <w:szCs w:val="22"/>
+        </w:rPr>
+        <w:t>that make up the body.</w:t>
+      </w:r>
+      <w:r>
+        <w:rPr>
+          <w:color w:val="000000"/>
+          <w:szCs w:val="22"/>
+        </w:rPr>
+        <w:t xml:space="preserve"> </w:t>
+      </w:r>
+      <w:r>
+        <w:rPr>
+          <w:color w:val="000000"/>
+          <w:szCs w:val="22"/>
+        </w:rPr>
+        <w:t>Their bo</w:t>
+      </w:r>
+      <w:r>
+        <w:rPr>
+          <w:color w:val="000000"/>
+          <w:szCs w:val="22"/>
+        </w:rPr>
+        <w:t>dy model is divided into three sections</w:t>
+      </w:r>
+      <w:r>
+        <w:rPr>
+          <w:color w:val="000000"/>
+          <w:szCs w:val="22"/>
+        </w:rPr>
+        <w:t>, the head, torso and legs.</w:t>
+      </w:r>
+      <w:r>
+        <w:rPr>
+          <w:color w:val="000000"/>
+          <w:szCs w:val="22"/>
+        </w:rPr>
+        <w:t xml:space="preserve"> This is useful as it reduces the search space for features, since </w:t>
+      </w:r>
+      <w:r>
+        <w:rPr>
+          <w:color w:val="000000"/>
+          <w:szCs w:val="22"/>
+        </w:rPr>
+        <w:t xml:space="preserve">it would be safe to assume the </w:t>
+      </w:r>
+      <w:r>
+        <w:rPr>
+          <w:color w:val="000000"/>
+          <w:szCs w:val="22"/>
+        </w:rPr>
+        <w:t xml:space="preserve">feet features </w:t>
+      </w:r>
+      <w:r>
+        <w:rPr>
+          <w:color w:val="000000"/>
+          <w:szCs w:val="22"/>
+        </w:rPr>
+        <w:t>always appear</w:t>
+      </w:r>
+      <w:r>
+        <w:rPr>
+          <w:color w:val="000000"/>
+          <w:szCs w:val="22"/>
+        </w:rPr>
+        <w:t xml:space="preserve"> below the torso.</w:t>
+      </w:r>
+      <w:r>
+        <w:rPr>
+          <w:color w:val="000000"/>
+          <w:szCs w:val="22"/>
+        </w:rPr>
+        <w:t xml:space="preserve"> The core of their </w:t>
+      </w:r>
+      <w:r>
+        <w:rPr>
+          <w:color w:val="000000"/>
+          <w:szCs w:val="22"/>
+        </w:rPr>
+        <w:t>project uses multi-channel descriptors for the cells for mo</w:t>
+      </w:r>
+      <w:r>
+        <w:rPr>
+          <w:color w:val="000000"/>
+          <w:szCs w:val="22"/>
+        </w:rPr>
+        <w:t>re information at a local level, and AdaBoost classification, similar to that of Viola-Jones.</w:t>
+      </w:r>
+    </w:p>
+    <w:p>
+      <w:pPr>
+        <w:rPr>
+          <w:color w:val="000000"/>
+          <w:szCs w:val="22"/>
+        </w:rPr>
+      </w:pPr>
+    </w:p>
+    <w:p>
+      <w:pPr>
+        <w:rPr>
+          <w:color w:val="000000"/>
+          <w:szCs w:val="22"/>
+        </w:rPr>
+      </w:pPr>
+      <w:r>
+        <w:rPr>
+          <w:color w:val="000000"/>
+          <w:szCs w:val="22"/>
+        </w:rPr>
+        <w:t xml:space="preserve">Pedestrian detection has seen progress </w:t>
+      </w:r>
+      <w:r>
+        <w:rPr>
+          <w:color w:val="000000"/>
+          <w:szCs w:val="22"/>
+        </w:rPr>
+        <w:t xml:space="preserve">outside of Haar Cascade </w:t>
+      </w:r>
+      <w:r>
+        <w:rPr>
+          <w:color w:val="000000"/>
+          <w:szCs w:val="22"/>
+        </w:rPr>
+        <w:t>in recent decades</w:t>
+      </w:r>
+      <w:r>
+        <w:rPr>
+          <w:color w:val="000000"/>
+          <w:szCs w:val="22"/>
+        </w:rPr>
+        <w:t>,</w:t>
+      </w:r>
+      <w:r>
+        <w:rPr>
+          <w:color w:val="000000"/>
+          <w:szCs w:val="22"/>
+        </w:rPr>
+        <w:t xml:space="preserve"> </w:t>
+      </w:r>
+      <w:r>
+        <w:rPr>
+          <w:color w:val="000000"/>
+          <w:szCs w:val="22"/>
+        </w:rPr>
+        <w:t xml:space="preserve">the increase in publicly </w:t>
+      </w:r>
+      <w:r>
+        <w:rPr>
+          <w:color w:val="000000"/>
+          <w:szCs w:val="22"/>
+        </w:rPr>
+        <w:t>available datasets</w:t>
+      </w:r>
+      <w:r>
+        <w:rPr>
+          <w:color w:val="000000"/>
+          <w:szCs w:val="22"/>
+        </w:rPr>
+        <w:t xml:space="preserve"> and frameworks has made computer vision more accessible.</w:t>
+      </w:r>
+      <w:r>
+        <w:rPr>
+          <w:color w:val="000000"/>
+          <w:szCs w:val="22"/>
+        </w:rPr>
+        <w:t xml:space="preserve"> </w:t>
+      </w:r>
+      <w:r>
+        <w:rPr>
+          <w:color w:val="000000"/>
+          <w:szCs w:val="22"/>
+        </w:rPr>
+        <w:t xml:space="preserve">2005 saw Dalal &amp; Triggs </w:t>
+      </w:r>
+      <w:r>
+        <w:rPr>
+          <w:color w:val="000000"/>
+          <w:szCs w:val="22"/>
+        </w:rPr>
+        <w:t>introduce the histogram of gradients (HOG) feature descriptor which became a landmark for human detection.</w:t>
+      </w:r>
+      <w:r>
+        <w:rPr>
+          <w:color w:val="000000"/>
+          <w:szCs w:val="22"/>
+        </w:rPr>
+        <w:t xml:space="preserve"> The descriptor </w:t>
+      </w:r>
+      <w:r>
+        <w:rPr>
+          <w:color w:val="000000"/>
+          <w:szCs w:val="22"/>
+        </w:rPr>
+        <w:t xml:space="preserve">computes the </w:t>
+      </w:r>
+      <w:r>
+        <w:rPr>
+          <w:color w:val="000000"/>
+          <w:szCs w:val="22"/>
+        </w:rPr>
+        <w:t xml:space="preserve">gradients </w:t>
+      </w:r>
+      <w:r>
+        <w:rPr>
+          <w:color w:val="000000"/>
+          <w:szCs w:val="22"/>
+        </w:rPr>
+        <w:t>of the input image, and then dividing it into cells.</w:t>
+      </w:r>
+      <w:r>
+        <w:rPr>
+          <w:color w:val="000000"/>
+          <w:szCs w:val="22"/>
+        </w:rPr>
+        <w:t xml:space="preserve"> For each cell, a histogram is made of the edge orientations</w:t>
+      </w:r>
+      <w:r>
+        <w:rPr>
+          <w:color w:val="000000"/>
+          <w:szCs w:val="22"/>
+        </w:rPr>
+        <w:t>, with the most common orientation representing the direction of the edge within that cell.</w:t>
+      </w:r>
+      <w:r>
+        <w:rPr>
+          <w:color w:val="000000"/>
+          <w:szCs w:val="22"/>
+        </w:rPr>
+        <w:t xml:space="preserve"> Linking these ori</w:t>
+      </w:r>
+      <w:r>
+        <w:rPr>
+          <w:color w:val="000000"/>
+          <w:szCs w:val="22"/>
+        </w:rPr>
+        <w:t>entations together forms</w:t>
+      </w:r>
+      <w:r>
+        <w:rPr>
+          <w:color w:val="000000"/>
+          <w:szCs w:val="22"/>
+        </w:rPr>
+        <w:t xml:space="preserve"> a representation of the shape</w:t>
+      </w:r>
+      <w:r>
+        <w:rPr>
+          <w:color w:val="000000"/>
+          <w:szCs w:val="22"/>
+        </w:rPr>
+        <w:t>, and exceeds at handling rotations and different human poses</w:t>
+      </w:r>
+      <w:r>
+        <w:rPr>
+          <w:color w:val="000000"/>
+          <w:szCs w:val="22"/>
+        </w:rPr>
+        <w:t xml:space="preserve"> [7]</w:t>
       </w:r>
       <w:r>
         <w:rPr>
@@ -3836,296 +5278,397 @@
         </w:rPr>
         <w:t>.</w:t>
       </w:r>
-      <w:r>
-        <w:rPr>
-          <w:color w:val="000000"/>
-          <w:szCs w:val="22"/>
+    </w:p>
+    <w:p>
+      <w:pPr>
+        <w:rPr>
+          <w:color w:val="000000"/>
+          <w:szCs w:val="22"/>
+        </w:rPr>
+      </w:pPr>
+    </w:p>
+    <w:p>
+      <w:pPr>
+        <w:jc w:val="center"/>
+        <w:rPr>
+          <w:color w:val="000000"/>
+          <w:szCs w:val="22"/>
+        </w:rPr>
+      </w:pPr>
+      <w:r>
+        <w:rPr>
+          <w:noProof/>
+          <w:color w:val="000000"/>
+          <w:szCs w:val="22"/>
+          <w:lang w:eastAsia="en-GB"/>
+        </w:rPr>
+        <w:drawing>
+          <wp:inline distT="0" distB="0" distL="0" distR="0" wp14:anchorId="7D8862B7" wp14:editId="18A21833">
+            <wp:extent cx="1104900" cy="2206177"/>
+            <wp:effectExtent l="0" t="0" r="0" b="3810"/>
+            <wp:docPr id="4" name="Picture 4"/>
+            <wp:cNvGraphicFramePr>
+              <a:graphicFrameLocks xmlns:a="http://schemas.openxmlformats.org/drawingml/2006/main" noChangeAspect="1"/>
+            </wp:cNvGraphicFramePr>
+            <a:graphic xmlns:a="http://schemas.openxmlformats.org/drawingml/2006/main">
+              <a:graphicData uri="http://schemas.openxmlformats.org/drawingml/2006/picture">
+                <pic:pic xmlns:pic="http://schemas.openxmlformats.org/drawingml/2006/picture">
+                  <pic:nvPicPr>
+                    <pic:cNvPr id="4" name="hog-visualization.png"/>
+                    <pic:cNvPicPr/>
+                  </pic:nvPicPr>
+                  <pic:blipFill>
+                    <a:blip r:embed="rId14"/>
+                    <a:stretch>
+                      <a:fillRect/>
+                    </a:stretch>
+                  </pic:blipFill>
+                  <pic:spPr>
+                    <a:xfrm>
+                      <a:off x="0" y="0"/>
+                      <a:ext cx="1118310" cy="2232952"/>
+                    </a:xfrm>
+                    <a:prstGeom prst="rect">
+                      <a:avLst/>
+                    </a:prstGeom>
+                  </pic:spPr>
+                </pic:pic>
+              </a:graphicData>
+            </a:graphic>
+          </wp:inline>
+        </w:drawing>
+      </w:r>
+    </w:p>
+    <w:p>
+      <w:pPr>
+        <w:jc w:val="center"/>
+        <w:rPr>
+          <w:color w:val="000000"/>
+          <w:sz w:val="18"/>
+          <w:szCs w:val="18"/>
+        </w:rPr>
+      </w:pPr>
+      <w:r>
+        <w:rPr>
+          <w:color w:val="000000"/>
+          <w:sz w:val="18"/>
+          <w:szCs w:val="18"/>
+        </w:rPr>
+        <w:t xml:space="preserve">Fig 2. </w:t>
+      </w:r>
+      <w:r>
+        <w:rPr>
+          <w:color w:val="000000"/>
+          <w:sz w:val="18"/>
+          <w:szCs w:val="18"/>
+        </w:rPr>
+        <w:t xml:space="preserve">Visual representation of </w:t>
+      </w:r>
+      <w:r>
+        <w:rPr>
+          <w:color w:val="000000"/>
+          <w:sz w:val="18"/>
+          <w:szCs w:val="18"/>
+        </w:rPr>
+        <w:t xml:space="preserve">cell directions derived from </w:t>
+      </w:r>
+      <w:r>
+        <w:rPr>
+          <w:color w:val="000000"/>
+          <w:sz w:val="18"/>
+          <w:szCs w:val="18"/>
+        </w:rPr>
+        <w:t xml:space="preserve">the HOG feature descriptor. (Source: </w:t>
+      </w:r>
+      <w:hyperlink r:id="rId15" w:history="1">
+        <w:r>
+          <w:rPr>
+            <w:rStyle w:val="Hyperlink"/>
+            <w:sz w:val="18"/>
+            <w:szCs w:val="18"/>
+          </w:rPr>
+          <w:t>http://www.learnopencv.com/histogram-of-oriented-gradients/</w:t>
+        </w:r>
+      </w:hyperlink>
+      <w:r>
+        <w:rPr>
+          <w:color w:val="000000"/>
+          <w:sz w:val="18"/>
+          <w:szCs w:val="18"/>
         </w:rPr>
         <w:t xml:space="preserve"> </w:t>
       </w:r>
-    </w:p>
-    <w:p>
-      <w:pPr>
-        <w:rPr>
-          <w:color w:val="000000"/>
-          <w:szCs w:val="22"/>
-        </w:rPr>
-      </w:pPr>
-    </w:p>
-    <w:p>
-      <w:pPr>
-        <w:rPr>
-          <w:color w:val="000000"/>
-          <w:szCs w:val="22"/>
-        </w:rPr>
-      </w:pPr>
-      <w:r>
-        <w:rPr>
-          <w:color w:val="000000"/>
-          <w:szCs w:val="22"/>
-        </w:rPr>
-        <w:t xml:space="preserve">The training phase </w:t>
-      </w:r>
-      <w:r>
-        <w:rPr>
-          <w:color w:val="000000"/>
-          <w:szCs w:val="22"/>
-        </w:rPr>
-        <w:t xml:space="preserve">provides the program with examples of how the object it’s looking for may </w:t>
-      </w:r>
-      <w:r>
-        <w:rPr>
-          <w:color w:val="000000"/>
-          <w:szCs w:val="22"/>
-        </w:rPr>
-        <w:t>appear (a person in our case</w:t>
-      </w:r>
-      <w:r>
-        <w:rPr>
-          <w:color w:val="000000"/>
-          <w:szCs w:val="22"/>
-        </w:rPr>
-        <w:t>).</w:t>
-      </w:r>
-      <w:r>
-        <w:rPr>
-          <w:color w:val="000000"/>
-          <w:szCs w:val="22"/>
-        </w:rPr>
-        <w:t xml:space="preserve"> These examples come in the form of a dataset, a collection of images representing the </w:t>
-      </w:r>
-      <w:r>
-        <w:rPr>
-          <w:color w:val="000000"/>
-          <w:szCs w:val="22"/>
-        </w:rPr>
-        <w:t>object to detect</w:t>
-      </w:r>
-      <w:r>
-        <w:rPr>
-          <w:color w:val="000000"/>
-          <w:szCs w:val="22"/>
-        </w:rPr>
-        <w:t xml:space="preserve">. Some datasets include what is known as negative examples, images which either represent something different or don’t include the object altogether. This opens up the classifier to different categories </w:t>
-      </w:r>
-      <w:r>
-        <w:rPr>
-          <w:color w:val="000000"/>
-          <w:szCs w:val="22"/>
-        </w:rPr>
-        <w:t>so it can</w:t>
-      </w:r>
-      <w:r>
-        <w:rPr>
-          <w:color w:val="000000"/>
-          <w:szCs w:val="22"/>
-        </w:rPr>
-        <w:t xml:space="preserve"> overcome common appearances that interfere</w:t>
-      </w:r>
-      <w:r>
-        <w:rPr>
-          <w:color w:val="000000"/>
-          <w:szCs w:val="22"/>
-        </w:rPr>
-        <w:t xml:space="preserve"> with its </w:t>
-      </w:r>
-      <w:r>
-        <w:rPr>
-          <w:color w:val="000000"/>
-          <w:szCs w:val="22"/>
-        </w:rPr>
-        <w:t>decision</w:t>
-      </w:r>
-      <w:r>
-        <w:rPr>
-          <w:color w:val="000000"/>
-          <w:szCs w:val="22"/>
-        </w:rPr>
-        <w:t xml:space="preserve"> making.</w:t>
-      </w:r>
-      <w:r>
-        <w:rPr>
-          <w:color w:val="000000"/>
+      <w:r>
+        <w:rPr>
+          <w:color w:val="000000"/>
+          <w:sz w:val="18"/>
+          <w:szCs w:val="18"/>
+        </w:rPr>
+        <w:t>)</w:t>
+      </w:r>
+    </w:p>
+    <w:p>
+      <w:pPr>
+        <w:rPr>
+          <w:szCs w:val="22"/>
+        </w:rPr>
+      </w:pPr>
+    </w:p>
+    <w:p>
+      <w:pPr>
+        <w:rPr>
+          <w:color w:val="000000"/>
+          <w:szCs w:val="22"/>
+        </w:rPr>
+      </w:pPr>
+      <w:r>
+        <w:rPr>
+          <w:color w:val="000000"/>
+          <w:szCs w:val="22"/>
+        </w:rPr>
+        <w:t>Detectors such as these begin to use more information from the given images to handle variation in clothing and lighting. These methods demonstrate how effect</w:t>
+      </w:r>
+      <w:r>
+        <w:rPr>
+          <w:color w:val="000000"/>
+          <w:szCs w:val="22"/>
+        </w:rPr>
+        <w:t>ive</w:t>
+      </w:r>
+      <w:r>
+        <w:rPr>
+          <w:color w:val="000000"/>
+          <w:szCs w:val="22"/>
+        </w:rPr>
+        <w:t xml:space="preserve"> it </w:t>
+      </w:r>
+      <w:r>
+        <w:rPr>
+          <w:color w:val="000000"/>
+          <w:szCs w:val="22"/>
+        </w:rPr>
+        <w:lastRenderedPageBreak/>
+        <w:t>is to reduce feature complexity by summarising them into simpler regions. Ultimately making pedestrian detection more adjusted to variations in a person’s appearance.</w:t>
+      </w:r>
+      <w:r>
+        <w:rPr>
+          <w:color w:val="000000"/>
+          <w:szCs w:val="22"/>
+        </w:rPr>
+        <w:t xml:space="preserve"> These pedestrian detectors rely on deriving shapes from edges, colour and orientation,</w:t>
+      </w:r>
+      <w:r>
+        <w:rPr>
+          <w:color w:val="000000"/>
+          <w:szCs w:val="22"/>
+        </w:rPr>
+        <w:t xml:space="preserve"> we can also derive shape from motion.</w:t>
+      </w:r>
+    </w:p>
+    <w:p>
+      <w:pPr>
+        <w:pStyle w:val="Heading3"/>
+      </w:pPr>
+      <w:bookmarkStart w:id="14" w:name="_Toc480386799"/>
+      <w:r>
+        <w:t>Motion Detection</w:t>
+      </w:r>
+      <w:bookmarkEnd w:id="14"/>
+    </w:p>
+    <w:p>
+      <w:pPr>
+        <w:rPr>
+          <w:szCs w:val="22"/>
+        </w:rPr>
+      </w:pPr>
+      <w:r>
+        <w:rPr>
+          <w:szCs w:val="22"/>
+        </w:rPr>
+        <w:t xml:space="preserve">Points of interest in an image or video are </w:t>
+      </w:r>
+      <w:r>
+        <w:rPr>
+          <w:szCs w:val="22"/>
+        </w:rPr>
+        <w:t>usually moving, with CCTV cameras for example interesting frames usually involve people entering and leaving the perspective.</w:t>
+      </w:r>
+      <w:r>
+        <w:rPr>
+          <w:szCs w:val="22"/>
+        </w:rPr>
+        <w:t xml:space="preserve"> It worth considering the options that </w:t>
+      </w:r>
+      <w:r>
+        <w:rPr>
+          <w:szCs w:val="22"/>
+        </w:rPr>
+        <w:t xml:space="preserve">motion detection algorithms provide </w:t>
+      </w:r>
+      <w:commentRangeStart w:id="15"/>
+      <w:r>
+        <w:rPr>
+          <w:szCs w:val="22"/>
+        </w:rPr>
+        <w:t>regarding</w:t>
+      </w:r>
+      <w:r>
+        <w:rPr>
           <w:szCs w:val="22"/>
         </w:rPr>
         <w:t xml:space="preserve"> </w:t>
       </w:r>
-      <w:r>
-        <w:rPr>
-          <w:color w:val="000000"/>
-          <w:szCs w:val="22"/>
-        </w:rPr>
-        <w:t>For example, including images of cars or animals wo</w:t>
-      </w:r>
-      <w:r>
-        <w:rPr>
-          <w:color w:val="000000"/>
-          <w:szCs w:val="22"/>
-        </w:rPr>
-        <w:t xml:space="preserve">uld help the </w:t>
-      </w:r>
-      <w:r>
-        <w:rPr>
-          <w:color w:val="000000"/>
-          <w:szCs w:val="22"/>
-        </w:rPr>
-        <w:t>program differentiate</w:t>
-      </w:r>
-      <w:r>
-        <w:rPr>
-          <w:color w:val="000000"/>
-          <w:szCs w:val="22"/>
-        </w:rPr>
-        <w:t xml:space="preserve"> pedestrians from other objects relevant to the environment</w:t>
-      </w:r>
-      <w:r>
-        <w:rPr>
-          <w:color w:val="000000"/>
-          <w:szCs w:val="22"/>
-        </w:rPr>
-        <w:t>.</w:t>
-      </w:r>
-    </w:p>
-    <w:p>
-      <w:pPr>
-        <w:rPr>
-          <w:color w:val="000000"/>
-          <w:szCs w:val="22"/>
-        </w:rPr>
-      </w:pPr>
-    </w:p>
-    <w:p>
-      <w:pPr>
-        <w:rPr>
-          <w:color w:val="000000"/>
-          <w:szCs w:val="22"/>
-        </w:rPr>
-      </w:pPr>
-      <w:r>
-        <w:rPr>
-          <w:color w:val="000000"/>
-          <w:szCs w:val="22"/>
-        </w:rPr>
-        <w:t xml:space="preserve">There are a wide range of methods for detecting and classifying objects, </w:t>
-      </w:r>
-      <w:r>
-        <w:rPr>
-          <w:color w:val="000000"/>
-          <w:szCs w:val="22"/>
-        </w:rPr>
-        <w:t>many of which are based on the Viola-Jones object detection framework</w:t>
-      </w:r>
-      <w:r>
-        <w:rPr>
-          <w:color w:val="000000"/>
-          <w:szCs w:val="22"/>
-        </w:rPr>
-        <w:t>.</w:t>
-      </w:r>
-    </w:p>
-    <w:p>
-      <w:pPr>
-        <w:rPr>
-          <w:color w:val="000000"/>
-          <w:szCs w:val="22"/>
-        </w:rPr>
-      </w:pPr>
-    </w:p>
-    <w:p>
-      <w:pPr>
-        <w:rPr>
-          <w:color w:val="000000"/>
-          <w:szCs w:val="22"/>
-        </w:rPr>
-      </w:pPr>
-      <w:bookmarkStart w:id="13" w:name="_GoBack"/>
-      <w:bookmarkEnd w:id="13"/>
-      <w:r>
-        <w:rPr>
-          <w:color w:val="000000"/>
-          <w:szCs w:val="22"/>
-        </w:rPr>
-        <w:t>Pedestrian detection has seen progress in recent decades</w:t>
-      </w:r>
-      <w:r>
-        <w:rPr>
-          <w:color w:val="000000"/>
-          <w:szCs w:val="22"/>
-        </w:rPr>
-        <w:t>,</w:t>
-      </w:r>
-      <w:r>
-        <w:rPr>
-          <w:color w:val="000000"/>
+      <w:commentRangeEnd w:id="15"/>
+      <w:r>
+        <w:rPr>
+          <w:rStyle w:val="CommentReference"/>
+        </w:rPr>
+        <w:commentReference w:id="15"/>
+      </w:r>
+      <w:r>
+        <w:rPr>
+          <w:szCs w:val="22"/>
+        </w:rPr>
+        <w:t xml:space="preserve">pedestrian detection. </w:t>
+      </w:r>
+      <w:r>
+        <w:rPr>
+          <w:szCs w:val="22"/>
+        </w:rPr>
+        <w:t xml:space="preserve">As </w:t>
+      </w:r>
+      <w:r>
+        <w:rPr>
+          <w:szCs w:val="22"/>
+        </w:rPr>
+        <w:t xml:space="preserve">Haar has shown, reducing the search space to regions of interest lead to more computationally efficient programs. Reducing the search space of our pedestrian detector to moving objects </w:t>
+      </w:r>
+      <w:r>
+        <w:rPr>
+          <w:szCs w:val="22"/>
+        </w:rPr>
+        <w:t>could increase its optimisation, as well as reduce the amount of background interference.</w:t>
+      </w:r>
+    </w:p>
+    <w:p>
+      <w:pPr>
+        <w:rPr>
+          <w:szCs w:val="22"/>
+        </w:rPr>
+      </w:pPr>
+    </w:p>
+    <w:p>
+      <w:pPr>
+        <w:rPr>
+          <w:szCs w:val="22"/>
+        </w:rPr>
+      </w:pPr>
+      <w:r>
+        <w:rPr>
+          <w:szCs w:val="22"/>
+        </w:rPr>
+        <w:t xml:space="preserve">One method for detecting motion is background subtraction, </w:t>
+      </w:r>
+      <w:r>
+        <w:rPr>
+          <w:szCs w:val="22"/>
+        </w:rPr>
+        <w:t xml:space="preserve">which involves </w:t>
+      </w:r>
+      <w:r>
+        <w:rPr>
+          <w:szCs w:val="22"/>
+        </w:rPr>
+        <w:t>taking the parts of a video that aren’t moving and ignoring them.</w:t>
+      </w:r>
+      <w:r>
+        <w:rPr>
+          <w:szCs w:val="22"/>
+        </w:rPr>
+        <w:t xml:space="preserve"> The moving/non-moving parts in the video are separated, </w:t>
+      </w:r>
+      <w:r>
+        <w:rPr>
+          <w:szCs w:val="22"/>
+        </w:rPr>
+        <w:t>the moving parts are extracted to what is known as the foreground mask.</w:t>
+      </w:r>
+      <w:r>
+        <w:rPr>
+          <w:szCs w:val="22"/>
+        </w:rPr>
+        <w:t xml:space="preserve"> Background subtraction requires a static camera</w:t>
+      </w:r>
+      <w:r>
+        <w:rPr>
+          <w:szCs w:val="22"/>
+        </w:rPr>
+        <w:t>, since it would fail to distinguish anything from a frame where everything is moving.</w:t>
+      </w:r>
+      <w:bookmarkStart w:id="16" w:name="_GoBack"/>
+      <w:bookmarkEnd w:id="16"/>
+    </w:p>
+    <w:p>
+      <w:pPr>
+        <w:rPr>
+          <w:szCs w:val="22"/>
+        </w:rPr>
+      </w:pPr>
+    </w:p>
+    <w:p>
+      <w:pPr>
+        <w:jc w:val="both"/>
+        <w:rPr>
+          <w:szCs w:val="22"/>
+        </w:rPr>
+      </w:pPr>
+      <w:r>
+        <w:rPr>
+          <w:szCs w:val="22"/>
+        </w:rPr>
+        <w:t xml:space="preserve">What was your background preparation for the project? </w:t>
+      </w:r>
+      <w:r>
+        <w:rPr>
+          <w:szCs w:val="22"/>
+        </w:rPr>
+        <w:t>What similar systems did you assess?</w:t>
+      </w:r>
+      <w:r>
+        <w:rPr>
           <w:szCs w:val="22"/>
         </w:rPr>
         <w:t xml:space="preserve"> </w:t>
       </w:r>
       <w:r>
         <w:rPr>
-          <w:color w:val="000000"/>
-          <w:szCs w:val="22"/>
-        </w:rPr>
-        <w:t xml:space="preserve">the increase in publicly </w:t>
-      </w:r>
-      <w:r>
-        <w:rPr>
-          <w:color w:val="000000"/>
-          <w:szCs w:val="22"/>
-        </w:rPr>
-        <w:t>available datasets</w:t>
-      </w:r>
-      <w:r>
-        <w:rPr>
-          <w:color w:val="000000"/>
-          <w:szCs w:val="22"/>
-        </w:rPr>
-        <w:t xml:space="preserve"> and frameworks has made computer vision more accessible.</w:t>
-      </w:r>
-    </w:p>
-    <w:p>
-      <w:pPr>
-        <w:rPr>
-          <w:szCs w:val="22"/>
-        </w:rPr>
-      </w:pPr>
-    </w:p>
-    <w:p>
-      <w:pPr>
-        <w:jc w:val="both"/>
-        <w:rPr>
-          <w:szCs w:val="22"/>
-        </w:rPr>
-      </w:pPr>
-      <w:r>
-        <w:rPr>
-          <w:szCs w:val="22"/>
-        </w:rPr>
-        <w:t xml:space="preserve">What was your background preparation for the project? </w:t>
-      </w:r>
-      <w:r>
-        <w:rPr>
-          <w:szCs w:val="22"/>
-        </w:rPr>
-        <w:t>What similar systems did you assess?</w:t>
-      </w:r>
-      <w:r>
-        <w:rPr>
-          <w:szCs w:val="22"/>
-        </w:rPr>
-        <w:t xml:space="preserve"> </w:t>
-      </w:r>
-      <w:r>
-        <w:rPr>
-          <w:szCs w:val="22"/>
-        </w:rPr>
-        <w:t xml:space="preserve">What was your motivation and interest in this project? </w:t>
-      </w:r>
-      <w:r>
-        <w:rPr>
-          <w:szCs w:val="22"/>
-        </w:rPr>
-        <w:t>Viola jones</w:t>
+          <w:szCs w:val="22"/>
+        </w:rPr>
+        <w:t>What was your motivation and interest in this project?</w:t>
+      </w:r>
+      <w:r>
+        <w:rPr>
+          <w:szCs w:val="22"/>
+        </w:rPr>
+        <w:t>BGS, OPTICAL FLOW</w:t>
+      </w:r>
+      <w:r>
+        <w:rPr>
+          <w:szCs w:val="22"/>
+        </w:rPr>
+        <w:t xml:space="preserve">, motion doesn’t interpret what it’s looking at like </w:t>
+      </w:r>
+      <w:r>
+        <w:rPr>
+          <w:szCs w:val="22"/>
+        </w:rPr>
+        <w:t>Haar/HOG does</w:t>
+      </w:r>
+      <w:r>
+        <w:rPr>
+          <w:szCs w:val="22"/>
+        </w:rPr>
+        <w:t xml:space="preserve"> (simply a tool for getting information)</w:t>
       </w:r>
     </w:p>
     <w:p>
@@ -4133,11 +5676,11 @@
         <w:pStyle w:val="Heading2"/>
         <w:jc w:val="both"/>
       </w:pPr>
-      <w:bookmarkStart w:id="14" w:name="_Toc480295624"/>
+      <w:bookmarkStart w:id="17" w:name="_Toc480386800"/>
       <w:r>
         <w:t>Analysis</w:t>
       </w:r>
-      <w:bookmarkEnd w:id="14"/>
+      <w:bookmarkEnd w:id="17"/>
       <w:r>
         <w:t xml:space="preserve"> </w:t>
       </w:r>
@@ -4288,13 +5831,31 @@
         <w:rPr>
           <w:szCs w:val="22"/>
         </w:rPr>
-        <w:t xml:space="preserve">, </w:t>
-      </w:r>
-      <w:r>
-        <w:rPr>
-          <w:szCs w:val="22"/>
-        </w:rPr>
-        <w:t>False positives a breach of rights?.</w:t>
+        <w:t>, False positives a breach of rights?.</w:t>
+      </w:r>
+      <w:r>
+        <w:rPr>
+          <w:szCs w:val="22"/>
+        </w:rPr>
+        <w:t xml:space="preserve"> MOTION.</w:t>
+      </w:r>
+      <w:r>
+        <w:rPr>
+          <w:szCs w:val="22"/>
+        </w:rPr>
+        <w:t xml:space="preserve"> Difficulties such as orientation.</w:t>
+      </w:r>
+      <w:r>
+        <w:rPr>
+          <w:szCs w:val="22"/>
+        </w:rPr>
+        <w:t xml:space="preserve"> Filtering smaller motion</w:t>
+      </w:r>
+      <w:r>
+        <w:rPr>
+          <w:szCs w:val="22"/>
+        </w:rPr>
+        <w:t>. Frameworks/dataset assistance SECURITY.</w:t>
       </w:r>
     </w:p>
     <w:p>
@@ -4302,11 +5863,11 @@
         <w:pStyle w:val="Heading2"/>
         <w:jc w:val="both"/>
       </w:pPr>
-      <w:bookmarkStart w:id="15" w:name="_Toc480295625"/>
+      <w:bookmarkStart w:id="18" w:name="_Toc480386801"/>
       <w:r>
         <w:t>Process</w:t>
       </w:r>
-      <w:bookmarkEnd w:id="15"/>
+      <w:bookmarkEnd w:id="18"/>
       <w:r>
         <w:t xml:space="preserve"> </w:t>
       </w:r>
@@ -4334,14 +5895,7 @@
         <w:rPr>
           <w:lang w:val="en-US"/>
         </w:rPr>
-        <w:t xml:space="preserve">that you used. You do not need to write about all of the different process models that you are aware of. Focus on the process model that you have used. It is possible that you needed to </w:t>
-      </w:r>
-      <w:r>
-        <w:rPr>
-          <w:lang w:val="en-US"/>
-        </w:rPr>
-        <w:lastRenderedPageBreak/>
-        <w:t>adapt an existing process model to suit your project; clearly identify what you used and how you adapted it for your needs.</w:t>
+        <w:t>that you used. You do not need to write about all of the different process models that you are aware of. Focus on the process model that you have used. It is possible that you needed to adapt an existing process model to suit your project; clearly identify what you used and how you adapted it for your needs.</w:t>
       </w:r>
     </w:p>
     <w:p>
@@ -4368,17 +5922,17 @@
       <w:pPr>
         <w:pStyle w:val="Heading1"/>
       </w:pPr>
-      <w:bookmarkStart w:id="16" w:name="_Toc192777707"/>
-      <w:bookmarkStart w:id="17" w:name="_Toc222978596"/>
-      <w:bookmarkStart w:id="18" w:name="_Toc480295626"/>
+      <w:bookmarkStart w:id="19" w:name="_Toc192777707"/>
+      <w:bookmarkStart w:id="20" w:name="_Toc222978596"/>
+      <w:bookmarkStart w:id="21" w:name="_Toc480386802"/>
       <w:bookmarkEnd w:id="8"/>
       <w:r>
         <w:lastRenderedPageBreak/>
         <w:t>Design</w:t>
       </w:r>
-      <w:bookmarkEnd w:id="16"/>
-      <w:bookmarkEnd w:id="17"/>
-      <w:bookmarkEnd w:id="18"/>
+      <w:bookmarkEnd w:id="19"/>
+      <w:bookmarkEnd w:id="20"/>
+      <w:bookmarkEnd w:id="21"/>
     </w:p>
     <w:p>
       <w:pPr>
@@ -4511,27 +6065,27 @@
       <w:pPr>
         <w:pStyle w:val="Heading2"/>
       </w:pPr>
-      <w:bookmarkStart w:id="19" w:name="_Toc222978597"/>
-      <w:bookmarkStart w:id="20" w:name="_Toc192777708"/>
-      <w:bookmarkStart w:id="21" w:name="_Toc480295627"/>
+      <w:bookmarkStart w:id="22" w:name="_Toc222978597"/>
+      <w:bookmarkStart w:id="23" w:name="_Toc192777708"/>
+      <w:bookmarkStart w:id="24" w:name="_Toc480386803"/>
       <w:r>
         <w:t>Overall Architecture</w:t>
       </w:r>
-      <w:bookmarkEnd w:id="19"/>
-      <w:bookmarkEnd w:id="21"/>
+      <w:bookmarkEnd w:id="22"/>
+      <w:bookmarkEnd w:id="24"/>
     </w:p>
     <w:p/>
     <w:p>
       <w:pPr>
         <w:pStyle w:val="Heading2"/>
       </w:pPr>
-      <w:bookmarkStart w:id="22" w:name="_Toc222978598"/>
-      <w:bookmarkStart w:id="23" w:name="_Toc480295628"/>
+      <w:bookmarkStart w:id="25" w:name="_Toc222978598"/>
+      <w:bookmarkStart w:id="26" w:name="_Toc480386804"/>
       <w:r>
         <w:t>Detailed Design</w:t>
       </w:r>
-      <w:bookmarkEnd w:id="22"/>
-      <w:bookmarkEnd w:id="23"/>
+      <w:bookmarkEnd w:id="25"/>
+      <w:bookmarkEnd w:id="26"/>
       <w:r>
         <w:t xml:space="preserve"> </w:t>
       </w:r>
@@ -4541,26 +6095,26 @@
       <w:pPr>
         <w:pStyle w:val="Heading3"/>
       </w:pPr>
-      <w:bookmarkStart w:id="24" w:name="_Toc222978599"/>
-      <w:bookmarkStart w:id="25" w:name="_Toc480295629"/>
+      <w:bookmarkStart w:id="27" w:name="_Toc222978599"/>
+      <w:bookmarkStart w:id="28" w:name="_Toc480386805"/>
       <w:r>
         <w:t>Even More Detail</w:t>
       </w:r>
-      <w:bookmarkEnd w:id="24"/>
-      <w:bookmarkEnd w:id="25"/>
+      <w:bookmarkEnd w:id="27"/>
+      <w:bookmarkEnd w:id="28"/>
     </w:p>
     <w:p/>
     <w:p>
       <w:pPr>
         <w:pStyle w:val="Heading2"/>
       </w:pPr>
-      <w:bookmarkStart w:id="26" w:name="_Toc222978600"/>
-      <w:bookmarkStart w:id="27" w:name="_Toc480295630"/>
+      <w:bookmarkStart w:id="29" w:name="_Toc222978600"/>
+      <w:bookmarkStart w:id="30" w:name="_Toc480386806"/>
       <w:r>
         <w:t>User Interface Design</w:t>
       </w:r>
-      <w:bookmarkEnd w:id="26"/>
-      <w:bookmarkEnd w:id="27"/>
+      <w:bookmarkEnd w:id="29"/>
+      <w:bookmarkEnd w:id="30"/>
       <w:r>
         <w:t xml:space="preserve"> </w:t>
       </w:r>
@@ -4570,13 +6124,13 @@
       <w:pPr>
         <w:pStyle w:val="Heading2"/>
       </w:pPr>
-      <w:bookmarkStart w:id="28" w:name="_Toc222978601"/>
-      <w:bookmarkStart w:id="29" w:name="_Toc480295631"/>
+      <w:bookmarkStart w:id="31" w:name="_Toc222978601"/>
+      <w:bookmarkStart w:id="32" w:name="_Toc480386807"/>
       <w:r>
         <w:t>Other Relevant Sections</w:t>
       </w:r>
-      <w:bookmarkEnd w:id="28"/>
-      <w:bookmarkEnd w:id="29"/>
+      <w:bookmarkEnd w:id="31"/>
+      <w:bookmarkEnd w:id="32"/>
     </w:p>
     <w:p/>
     <w:p>
@@ -4595,15 +6149,15 @@
       <w:pPr>
         <w:pStyle w:val="Heading1"/>
       </w:pPr>
-      <w:bookmarkStart w:id="30" w:name="_Toc222978602"/>
-      <w:bookmarkStart w:id="31" w:name="_Toc480295632"/>
+      <w:bookmarkStart w:id="33" w:name="_Toc222978602"/>
+      <w:bookmarkStart w:id="34" w:name="_Toc480386808"/>
       <w:r>
         <w:lastRenderedPageBreak/>
         <w:t>Implementation</w:t>
       </w:r>
-      <w:bookmarkEnd w:id="20"/>
-      <w:bookmarkEnd w:id="30"/>
-      <w:bookmarkEnd w:id="31"/>
+      <w:bookmarkEnd w:id="23"/>
+      <w:bookmarkEnd w:id="33"/>
+      <w:bookmarkEnd w:id="34"/>
     </w:p>
     <w:p>
       <w:pPr>
@@ -4612,7 +6166,7 @@
           <w:lang w:val="en-US"/>
         </w:rPr>
       </w:pPr>
-      <w:bookmarkStart w:id="32" w:name="_Toc192777712"/>
+      <w:bookmarkStart w:id="35" w:name="_Toc192777712"/>
       <w:r>
         <w:rPr>
           <w:lang w:val="en-US"/>
@@ -4680,117 +6234,86 @@
       <w:pPr>
         <w:pStyle w:val="Heading1"/>
       </w:pPr>
-      <w:bookmarkStart w:id="33" w:name="_Toc222978603"/>
-      <w:bookmarkStart w:id="34" w:name="_Toc480295633"/>
+      <w:bookmarkStart w:id="36" w:name="_Toc222978603"/>
+      <w:bookmarkStart w:id="37" w:name="_Toc480386809"/>
       <w:r>
         <w:t>Testing</w:t>
-      </w:r>
-      <w:bookmarkEnd w:id="32"/>
-      <w:bookmarkEnd w:id="33"/>
-      <w:bookmarkEnd w:id="34"/>
-    </w:p>
-    <w:p>
-      <w:r>
-        <w:t>Detailed descriptions of every test case are definitely not what is required here. What is important is to show that you adopted a sensible strategy that was, in principle, capable of testing the system adequately even if you did not have the time to test the system fully.</w:t>
-      </w:r>
-    </w:p>
-    <w:p>
-      <w:pPr>
-        <w:jc w:val="both"/>
-      </w:pPr>
-    </w:p>
-    <w:p>
-      <w:pPr>
-        <w:jc w:val="both"/>
-      </w:pPr>
-      <w:r>
-        <w:t>Provide information in the body of your report and the appendix to explain the testing that has been performed. How does this testing address the requirements and design for the project?</w:t>
-      </w:r>
-    </w:p>
-    <w:p>
-      <w:pPr>
-        <w:jc w:val="both"/>
-      </w:pPr>
-    </w:p>
-    <w:p>
-      <w:pPr>
-        <w:jc w:val="both"/>
-      </w:pPr>
-      <w:r>
-        <w:t>How comprehensive is the testing within the constraints of the project? Are you testing the normal working behaviour? Are you testing the exceptional behaviour, e.g. error conditions? Are you testing security issues if they are relevant for your project?</w:t>
-      </w:r>
-    </w:p>
-    <w:p>
-      <w:pPr>
-        <w:jc w:val="both"/>
-      </w:pPr>
-    </w:p>
-    <w:p>
-      <w:pPr>
-        <w:jc w:val="both"/>
-      </w:pPr>
-      <w:r>
-        <w:t>Have you tested your system on “real users”? For example, if your system is supposed to solve a problem for a business, then it would be appropriate to present your approach to involve</w:t>
-      </w:r>
-      <w:r>
-        <w:t xml:space="preserve"> </w:t>
-      </w:r>
-      <w:r>
-        <w:t>the users in the testing process and to record the results that you obtained. Depending on the level of detail, it is likely that you would put any detailed results in an appendix.</w:t>
-      </w:r>
-    </w:p>
-    <w:p>
-      <w:pPr>
-        <w:jc w:val="both"/>
-      </w:pPr>
-    </w:p>
-    <w:p>
-      <w:pPr>
-        <w:jc w:val="both"/>
-        <w:rPr>
-          <w:lang w:val="en-US"/>
-        </w:rPr>
-      </w:pPr>
-      <w:r>
-        <w:t>The following sections indicate some areas you might include. Other sections may be more appropriate to your project.</w:t>
-      </w:r>
-      <w:r>
-        <w:rPr>
-          <w:lang w:val="en-US"/>
-        </w:rPr>
-        <w:t xml:space="preserve"> </w:t>
-      </w:r>
-    </w:p>
-    <w:p>
-      <w:pPr>
-        <w:pStyle w:val="Heading2"/>
-        <w:rPr>
-          <w:lang w:val="en-US"/>
-        </w:rPr>
-      </w:pPr>
-      <w:bookmarkStart w:id="35" w:name="_Toc222978604"/>
-      <w:bookmarkStart w:id="36" w:name="_Toc480295634"/>
-      <w:r>
-        <w:rPr>
-          <w:lang w:val="en-US"/>
-        </w:rPr>
-        <w:t>Overall Approach to Testing</w:t>
       </w:r>
       <w:bookmarkEnd w:id="35"/>
       <w:bookmarkEnd w:id="36"/>
-      <w:r>
-        <w:rPr>
-          <w:lang w:val="en-US"/>
-        </w:rPr>
+      <w:bookmarkEnd w:id="37"/>
+    </w:p>
+    <w:p>
+      <w:r>
+        <w:t>Detailed descriptions of every test case are definitely not what is required here. What is important is to show that you adopted a sensible strategy that was, in principle, capable of testing the system adequately even if you did not have the time to test the system fully.</w:t>
+      </w:r>
+    </w:p>
+    <w:p>
+      <w:pPr>
+        <w:jc w:val="both"/>
+      </w:pPr>
+    </w:p>
+    <w:p>
+      <w:pPr>
+        <w:jc w:val="both"/>
+      </w:pPr>
+      <w:r>
+        <w:t>Provide information in the body of your report and the appendix to explain the testing that has been performed. How does this testing address the requirements and design for the project?</w:t>
+      </w:r>
+    </w:p>
+    <w:p>
+      <w:pPr>
+        <w:jc w:val="both"/>
+      </w:pPr>
+    </w:p>
+    <w:p>
+      <w:pPr>
+        <w:jc w:val="both"/>
+      </w:pPr>
+      <w:r>
+        <w:t>How comprehensive is the testing within the constraints of the project? Are you testing the normal working behaviour? Are you testing the exceptional behaviour, e.g. error conditions? Are you testing security issues if they are relevant for your project?</w:t>
+      </w:r>
+    </w:p>
+    <w:p>
+      <w:pPr>
+        <w:jc w:val="both"/>
+      </w:pPr>
+    </w:p>
+    <w:p>
+      <w:pPr>
+        <w:jc w:val="both"/>
+      </w:pPr>
+      <w:r>
+        <w:t>Have you tested your system on “real users”? For example, if your system is supposed to solve a problem for a business, then it would be appropriate to present your approach to involve</w:t>
+      </w:r>
+      <w:r>
         <w:t xml:space="preserve"> </w:t>
       </w:r>
-    </w:p>
-    <w:p>
-      <w:pPr>
-        <w:rPr>
-          <w:lang w:val="en-US"/>
-        </w:rPr>
-      </w:pPr>
+      <w:r>
+        <w:t>the users in the testing process and to record the results that you obtained. Depending on the level of detail, it is likely that you would put any detailed results in an appendix.</w:t>
+      </w:r>
+    </w:p>
+    <w:p>
+      <w:pPr>
+        <w:jc w:val="both"/>
+      </w:pPr>
+    </w:p>
+    <w:p>
+      <w:pPr>
+        <w:jc w:val="both"/>
+        <w:rPr>
+          <w:lang w:val="en-US"/>
+        </w:rPr>
+      </w:pPr>
+      <w:r>
+        <w:t>The following sections indicate some areas you might include. Other sections may be more appropriate to your project.</w:t>
+      </w:r>
+      <w:r>
+        <w:rPr>
+          <w:lang w:val="en-US"/>
+        </w:rPr>
+        <w:t xml:space="preserve"> </w:t>
+      </w:r>
     </w:p>
     <w:p>
       <w:pPr>
@@ -4799,16 +6322,47 @@
           <w:lang w:val="en-US"/>
         </w:rPr>
       </w:pPr>
-      <w:bookmarkStart w:id="37" w:name="_Toc222978605"/>
-      <w:bookmarkStart w:id="38" w:name="_Toc480295635"/>
+      <w:bookmarkStart w:id="38" w:name="_Toc222978604"/>
+      <w:bookmarkStart w:id="39" w:name="_Toc480386810"/>
+      <w:r>
+        <w:rPr>
+          <w:lang w:val="en-US"/>
+        </w:rPr>
+        <w:t>Overall Approach to Testing</w:t>
+      </w:r>
+      <w:bookmarkEnd w:id="38"/>
+      <w:bookmarkEnd w:id="39"/>
+      <w:r>
+        <w:rPr>
+          <w:lang w:val="en-US"/>
+        </w:rPr>
+        <w:t xml:space="preserve"> </w:t>
+      </w:r>
+    </w:p>
+    <w:p>
+      <w:pPr>
+        <w:rPr>
+          <w:lang w:val="en-US"/>
+        </w:rPr>
+      </w:pPr>
+    </w:p>
+    <w:p>
+      <w:pPr>
+        <w:pStyle w:val="Heading2"/>
+        <w:rPr>
+          <w:lang w:val="en-US"/>
+        </w:rPr>
+      </w:pPr>
+      <w:bookmarkStart w:id="40" w:name="_Toc222978605"/>
+      <w:bookmarkStart w:id="41" w:name="_Toc480386811"/>
       <w:r>
         <w:rPr>
           <w:lang w:val="en-US"/>
         </w:rPr>
         <w:t>Automated Testing</w:t>
       </w:r>
-      <w:bookmarkEnd w:id="37"/>
-      <w:bookmarkEnd w:id="38"/>
+      <w:bookmarkEnd w:id="40"/>
+      <w:bookmarkEnd w:id="41"/>
       <w:r>
         <w:rPr>
           <w:lang w:val="en-US"/>
@@ -4830,16 +6384,16 @@
           <w:lang w:val="en-US"/>
         </w:rPr>
       </w:pPr>
-      <w:bookmarkStart w:id="39" w:name="_Toc222978606"/>
-      <w:bookmarkStart w:id="40" w:name="_Toc480295636"/>
+      <w:bookmarkStart w:id="42" w:name="_Toc222978606"/>
+      <w:bookmarkStart w:id="43" w:name="_Toc480386812"/>
       <w:r>
         <w:rPr>
           <w:lang w:val="en-US"/>
         </w:rPr>
         <w:t>Unit Tests</w:t>
       </w:r>
-      <w:bookmarkEnd w:id="39"/>
-      <w:bookmarkEnd w:id="40"/>
+      <w:bookmarkEnd w:id="42"/>
+      <w:bookmarkEnd w:id="43"/>
     </w:p>
     <w:p>
       <w:pPr>
@@ -4855,16 +6409,16 @@
           <w:lang w:val="en-US"/>
         </w:rPr>
       </w:pPr>
-      <w:bookmarkStart w:id="41" w:name="_Toc222978607"/>
-      <w:bookmarkStart w:id="42" w:name="_Toc480295637"/>
+      <w:bookmarkStart w:id="44" w:name="_Toc222978607"/>
+      <w:bookmarkStart w:id="45" w:name="_Toc480386813"/>
       <w:r>
         <w:rPr>
           <w:lang w:val="en-US"/>
         </w:rPr>
         <w:t>User Interface Testing</w:t>
       </w:r>
-      <w:bookmarkEnd w:id="41"/>
-      <w:bookmarkEnd w:id="42"/>
+      <w:bookmarkEnd w:id="44"/>
+      <w:bookmarkEnd w:id="45"/>
       <w:r>
         <w:rPr>
           <w:lang w:val="en-US"/>
@@ -4886,16 +6440,16 @@
           <w:lang w:val="en-US"/>
         </w:rPr>
       </w:pPr>
-      <w:bookmarkStart w:id="43" w:name="_Toc222978608"/>
-      <w:bookmarkStart w:id="44" w:name="_Toc480295638"/>
+      <w:bookmarkStart w:id="46" w:name="_Toc222978608"/>
+      <w:bookmarkStart w:id="47" w:name="_Toc480386814"/>
       <w:r>
         <w:rPr>
           <w:lang w:val="en-US"/>
         </w:rPr>
         <w:t>Stress Testing</w:t>
       </w:r>
-      <w:bookmarkEnd w:id="43"/>
-      <w:bookmarkEnd w:id="44"/>
+      <w:bookmarkEnd w:id="46"/>
+      <w:bookmarkEnd w:id="47"/>
       <w:r>
         <w:rPr>
           <w:lang w:val="en-US"/>
@@ -4917,16 +6471,16 @@
           <w:lang w:val="en-US"/>
         </w:rPr>
       </w:pPr>
-      <w:bookmarkStart w:id="45" w:name="_Toc222978609"/>
-      <w:bookmarkStart w:id="46" w:name="_Toc480295639"/>
+      <w:bookmarkStart w:id="48" w:name="_Toc222978609"/>
+      <w:bookmarkStart w:id="49" w:name="_Toc480386815"/>
       <w:r>
         <w:rPr>
           <w:lang w:val="en-US"/>
         </w:rPr>
         <w:t>Other Types of Testing</w:t>
       </w:r>
-      <w:bookmarkEnd w:id="45"/>
-      <w:bookmarkEnd w:id="46"/>
+      <w:bookmarkEnd w:id="48"/>
+      <w:bookmarkEnd w:id="49"/>
       <w:r>
         <w:rPr>
           <w:lang w:val="en-US"/>
@@ -4948,16 +6502,16 @@
           <w:lang w:val="en-US"/>
         </w:rPr>
       </w:pPr>
-      <w:bookmarkStart w:id="47" w:name="_Toc222978610"/>
-      <w:bookmarkStart w:id="48" w:name="_Toc480295640"/>
+      <w:bookmarkStart w:id="50" w:name="_Toc222978610"/>
+      <w:bookmarkStart w:id="51" w:name="_Toc480386816"/>
       <w:r>
         <w:rPr>
           <w:lang w:val="en-US"/>
         </w:rPr>
         <w:t>Integration Testing</w:t>
       </w:r>
-      <w:bookmarkEnd w:id="47"/>
-      <w:bookmarkEnd w:id="48"/>
+      <w:bookmarkEnd w:id="50"/>
+      <w:bookmarkEnd w:id="51"/>
       <w:r>
         <w:rPr>
           <w:lang w:val="en-US"/>
@@ -4979,48 +6533,48 @@
           <w:lang w:val="en-US"/>
         </w:rPr>
       </w:pPr>
-      <w:bookmarkStart w:id="49" w:name="_Toc222978611"/>
-      <w:bookmarkStart w:id="50" w:name="_Toc480295641"/>
+      <w:bookmarkStart w:id="52" w:name="_Toc222978611"/>
+      <w:bookmarkStart w:id="53" w:name="_Toc480386817"/>
       <w:r>
         <w:rPr>
           <w:lang w:val="en-US"/>
         </w:rPr>
         <w:t>User Testing</w:t>
       </w:r>
-      <w:bookmarkEnd w:id="49"/>
-      <w:bookmarkEnd w:id="50"/>
-    </w:p>
-    <w:p>
-      <w:pPr>
-        <w:rPr>
-          <w:lang w:val="en-US"/>
-        </w:rPr>
-      </w:pPr>
-      <w:r>
-        <w:rPr>
-          <w:lang w:val="en-US"/>
-        </w:rPr>
-        <w:br w:type="page"/>
-      </w:r>
-    </w:p>
-    <w:p>
-      <w:bookmarkStart w:id="51" w:name="_Toc192777716"/>
-    </w:p>
-    <w:p>
-      <w:pPr>
-        <w:pStyle w:val="Heading1"/>
-      </w:pPr>
-      <w:bookmarkStart w:id="52" w:name="_Toc222978612"/>
-      <w:bookmarkStart w:id="53" w:name="_Toc480295642"/>
-      <w:r>
-        <w:t xml:space="preserve">Critical </w:t>
-      </w:r>
-      <w:r>
-        <w:t>Evaluation</w:t>
-      </w:r>
-      <w:bookmarkEnd w:id="51"/>
       <w:bookmarkEnd w:id="52"/>
       <w:bookmarkEnd w:id="53"/>
+    </w:p>
+    <w:p>
+      <w:pPr>
+        <w:rPr>
+          <w:lang w:val="en-US"/>
+        </w:rPr>
+      </w:pPr>
+      <w:r>
+        <w:rPr>
+          <w:lang w:val="en-US"/>
+        </w:rPr>
+        <w:br w:type="page"/>
+      </w:r>
+    </w:p>
+    <w:p>
+      <w:bookmarkStart w:id="54" w:name="_Toc192777716"/>
+    </w:p>
+    <w:p>
+      <w:pPr>
+        <w:pStyle w:val="Heading1"/>
+      </w:pPr>
+      <w:bookmarkStart w:id="55" w:name="_Toc222978612"/>
+      <w:bookmarkStart w:id="56" w:name="_Toc480386818"/>
+      <w:r>
+        <w:t xml:space="preserve">Critical </w:t>
+      </w:r>
+      <w:r>
+        <w:t>Evaluation</w:t>
+      </w:r>
+      <w:bookmarkEnd w:id="54"/>
+      <w:bookmarkEnd w:id="55"/>
+      <w:bookmarkEnd w:id="56"/>
     </w:p>
     <w:p>
       <w:pPr>
@@ -5309,7 +6863,7 @@
           <w:szCs w:val="32"/>
         </w:rPr>
       </w:pPr>
-      <w:bookmarkStart w:id="54" w:name="_Toc192777717"/>
+      <w:bookmarkStart w:id="57" w:name="_Toc192777717"/>
       <w:r>
         <w:br w:type="page"/>
       </w:r>
@@ -5318,87 +6872,87 @@
       <w:pPr>
         <w:pStyle w:val="Heading1"/>
       </w:pPr>
-      <w:bookmarkStart w:id="55" w:name="_Toc222978613"/>
-      <w:bookmarkStart w:id="56" w:name="_Toc480295643"/>
+      <w:bookmarkStart w:id="58" w:name="_Toc222978613"/>
+      <w:bookmarkStart w:id="59" w:name="_Toc480386819"/>
       <w:r>
         <w:lastRenderedPageBreak/>
         <w:t>Appendices</w:t>
       </w:r>
-      <w:bookmarkEnd w:id="54"/>
-      <w:bookmarkEnd w:id="55"/>
-      <w:bookmarkEnd w:id="56"/>
-    </w:p>
-    <w:p>
-      <w:pPr>
-        <w:jc w:val="both"/>
-      </w:pPr>
-      <w:r>
-        <w:t>The appendices are for additional content that is useful to support the discussion in the report. It is material that is not necessarily needed in the body of the report, but its inclusion in the appendices makes it easy to access.</w:t>
-      </w:r>
-    </w:p>
-    <w:p>
-      <w:pPr>
-        <w:jc w:val="both"/>
-      </w:pPr>
-    </w:p>
-    <w:p>
-      <w:pPr>
-        <w:jc w:val="both"/>
-      </w:pPr>
-      <w:r>
-        <w:t>For example, if you have developed a Design Specification document as part of a plan-driven approach for the project, then it would be appropriate to include that document as an appendix. In the body of your report you would highlight the most interesting aspects of the design, referring your reader to the full specification for further detail.</w:t>
-      </w:r>
-    </w:p>
-    <w:p>
-      <w:pPr>
-        <w:jc w:val="both"/>
-      </w:pPr>
-    </w:p>
-    <w:p>
-      <w:pPr>
-        <w:jc w:val="both"/>
-      </w:pPr>
-      <w:r>
-        <w:t>If you have taken an agile approach to developing the project, then you may be less likely to have developed a full requirements specification. Perhaps you use stories to keep track of the functionality and the ’future conversations’. It might not be relevant to include all of those in the body of your report. Instead, you might include those in an appendix.</w:t>
-      </w:r>
-    </w:p>
-    <w:p>
-      <w:pPr>
-        <w:jc w:val="both"/>
-      </w:pPr>
-    </w:p>
-    <w:p>
-      <w:pPr>
-        <w:jc w:val="both"/>
-      </w:pPr>
-      <w:r>
-        <w:t>There is a balance to be struck between what is relevant to include in the body of your report and whether additional supporting evidence is appropriate in the appendices. Speak to your supervisor or the module coordinator if you have questions about this.</w:t>
-      </w:r>
-    </w:p>
-    <w:p/>
-    <w:p>
-      <w:pPr>
-        <w:pStyle w:val="AppendixSection"/>
-      </w:pPr>
-      <w:bookmarkStart w:id="57" w:name="_Toc222978614"/>
-      <w:bookmarkStart w:id="58" w:name="_Toc480295644"/>
-      <w:r>
-        <w:t>Thi</w:t>
-      </w:r>
-      <w:r>
-        <w:t>rd</w:t>
-      </w:r>
-      <w:r>
-        <w:t>-</w:t>
-      </w:r>
-      <w:r>
-        <w:t>Party Code</w:t>
-      </w:r>
-      <w:r>
-        <w:t xml:space="preserve"> and Libraries</w:t>
-      </w:r>
       <w:bookmarkEnd w:id="57"/>
       <w:bookmarkEnd w:id="58"/>
+      <w:bookmarkEnd w:id="59"/>
+    </w:p>
+    <w:p>
+      <w:pPr>
+        <w:jc w:val="both"/>
+      </w:pPr>
+      <w:r>
+        <w:t>The appendices are for additional content that is useful to support the discussion in the report. It is material that is not necessarily needed in the body of the report, but its inclusion in the appendices makes it easy to access.</w:t>
+      </w:r>
+    </w:p>
+    <w:p>
+      <w:pPr>
+        <w:jc w:val="both"/>
+      </w:pPr>
+    </w:p>
+    <w:p>
+      <w:pPr>
+        <w:jc w:val="both"/>
+      </w:pPr>
+      <w:r>
+        <w:t>For example, if you have developed a Design Specification document as part of a plan-driven approach for the project, then it would be appropriate to include that document as an appendix. In the body of your report you would highlight the most interesting aspects of the design, referring your reader to the full specification for further detail.</w:t>
+      </w:r>
+    </w:p>
+    <w:p>
+      <w:pPr>
+        <w:jc w:val="both"/>
+      </w:pPr>
+    </w:p>
+    <w:p>
+      <w:pPr>
+        <w:jc w:val="both"/>
+      </w:pPr>
+      <w:r>
+        <w:t>If you have taken an agile approach to developing the project, then you may be less likely to have developed a full requirements specification. Perhaps you use stories to keep track of the functionality and the ’future conversations’. It might not be relevant to include all of those in the body of your report. Instead, you might include those in an appendix.</w:t>
+      </w:r>
+    </w:p>
+    <w:p>
+      <w:pPr>
+        <w:jc w:val="both"/>
+      </w:pPr>
+    </w:p>
+    <w:p>
+      <w:pPr>
+        <w:jc w:val="both"/>
+      </w:pPr>
+      <w:r>
+        <w:t>There is a balance to be struck between what is relevant to include in the body of your report and whether additional supporting evidence is appropriate in the appendices. Speak to your supervisor or the module coordinator if you have questions about this.</w:t>
+      </w:r>
+    </w:p>
+    <w:p/>
+    <w:p>
+      <w:pPr>
+        <w:pStyle w:val="AppendixSection"/>
+      </w:pPr>
+      <w:bookmarkStart w:id="60" w:name="_Toc222978614"/>
+      <w:bookmarkStart w:id="61" w:name="_Toc480386820"/>
+      <w:r>
+        <w:t>Thi</w:t>
+      </w:r>
+      <w:r>
+        <w:t>rd</w:t>
+      </w:r>
+      <w:r>
+        <w:t>-</w:t>
+      </w:r>
+      <w:r>
+        <w:t>Party Code</w:t>
+      </w:r>
+      <w:r>
+        <w:t xml:space="preserve"> and Libraries</w:t>
+      </w:r>
+      <w:bookmarkEnd w:id="60"/>
+      <w:bookmarkEnd w:id="61"/>
     </w:p>
     <w:p>
       <w:pPr>
@@ -5558,13 +7112,13 @@
       <w:pPr>
         <w:pStyle w:val="AppendixSection"/>
       </w:pPr>
-      <w:bookmarkStart w:id="59" w:name="_Toc222978615"/>
-      <w:bookmarkStart w:id="60" w:name="_Toc480295645"/>
+      <w:bookmarkStart w:id="62" w:name="_Toc222978615"/>
+      <w:bookmarkStart w:id="63" w:name="_Toc480386821"/>
       <w:r>
         <w:lastRenderedPageBreak/>
         <w:t>Ethics Submission</w:t>
       </w:r>
-      <w:bookmarkEnd w:id="60"/>
+      <w:bookmarkEnd w:id="63"/>
     </w:p>
     <w:p>
       <w:r>
@@ -5589,13 +7143,13 @@
       <w:pPr>
         <w:pStyle w:val="AppendixSection"/>
       </w:pPr>
-      <w:bookmarkStart w:id="61" w:name="_Toc480295646"/>
+      <w:bookmarkStart w:id="64" w:name="_Toc480386822"/>
       <w:r>
         <w:lastRenderedPageBreak/>
         <w:t>Code Samples</w:t>
       </w:r>
-      <w:bookmarkEnd w:id="59"/>
-      <w:bookmarkEnd w:id="61"/>
+      <w:bookmarkEnd w:id="62"/>
+      <w:bookmarkEnd w:id="64"/>
     </w:p>
     <w:p/>
     <w:p>
@@ -5685,7 +7239,7 @@
       </w:r>
     </w:p>
     <w:p>
-      <w:bookmarkStart w:id="62" w:name="_Toc192777719"/>
+      <w:bookmarkStart w:id="65" w:name="_Toc192777719"/>
     </w:p>
     <w:p>
       <w:pPr>
@@ -5695,14 +7249,14 @@
           <w:numId w:val="0"/>
         </w:numPr>
       </w:pPr>
-      <w:bookmarkStart w:id="63" w:name="_Toc222978616"/>
-      <w:bookmarkStart w:id="64" w:name="_Toc480295647"/>
+      <w:bookmarkStart w:id="66" w:name="_Toc222978616"/>
+      <w:bookmarkStart w:id="67" w:name="_Toc480386823"/>
       <w:r>
         <w:t>Annotated Bibliography</w:t>
       </w:r>
-      <w:bookmarkEnd w:id="62"/>
-      <w:bookmarkEnd w:id="63"/>
-      <w:bookmarkEnd w:id="64"/>
+      <w:bookmarkEnd w:id="65"/>
+      <w:bookmarkEnd w:id="66"/>
+      <w:bookmarkEnd w:id="67"/>
     </w:p>
     <w:p>
       <w:r>
@@ -5718,7 +7272,7 @@
           <w:numId w:val="3"/>
         </w:numPr>
       </w:pPr>
-      <w:bookmarkStart w:id="65" w:name="_Ref180721199"/>
+      <w:bookmarkStart w:id="68" w:name="_Ref180721199"/>
       <w:r>
         <w:rPr>
           <w:lang w:val="en-US"/>
@@ -5785,7 +7339,7 @@
         </w:rPr>
         <w:t xml:space="preserve">Available: </w:t>
       </w:r>
-      <w:hyperlink r:id="rId12" w:history="1">
+      <w:hyperlink r:id="rId16" w:history="1">
         <w:r>
           <w:rPr>
             <w:rStyle w:val="Hyperlink"/>
@@ -5883,7 +7437,7 @@
         </w:rPr>
         <w:t xml:space="preserve">2004. Available: </w:t>
       </w:r>
-      <w:hyperlink r:id="rId13" w:history="1">
+      <w:hyperlink r:id="rId17" w:history="1">
         <w:r>
           <w:rPr>
             <w:rStyle w:val="Hyperlink"/>
@@ -5911,7 +7465,7 @@
         <w:br/>
       </w:r>
     </w:p>
-    <w:bookmarkEnd w:id="65"/>
+    <w:bookmarkEnd w:id="68"/>
     <w:p>
       <w:pPr>
         <w:pStyle w:val="ListParagraph"/>
@@ -5945,7 +7499,7 @@
       <w:r>
         <w:t xml:space="preserve">Available: </w:t>
       </w:r>
-      <w:hyperlink r:id="rId14" w:history="1">
+      <w:hyperlink r:id="rId18" w:history="1">
         <w:r>
           <w:rPr>
             <w:rStyle w:val="Hyperlink"/>
@@ -5964,10 +7518,6 @@
       </w:r>
       <w:r>
         <w:br/>
-        <w:t>This paper…</w:t>
-      </w:r>
-      <w:r>
-        <w:br/>
       </w:r>
     </w:p>
     <w:p>
@@ -5978,73 +7528,76 @@
           <w:numId w:val="3"/>
         </w:numPr>
       </w:pPr>
-      <w:bookmarkStart w:id="66" w:name="_Ref180721201"/>
-      <w:r>
-        <w:rPr>
-          <w:lang w:val="en-US"/>
-        </w:rPr>
-        <w:t xml:space="preserve">W.H. Press et al. </w:t>
+      <w:r>
+        <w:rPr>
+          <w:lang w:val="en-US"/>
+        </w:rPr>
+        <w:t>Paul Viola &amp; Michael J. Jones, “</w:t>
       </w:r>
       <w:r>
         <w:rPr>
           <w:i/>
           <w:lang w:val="en-US"/>
         </w:rPr>
-        <w:t>Numerical recipes in C</w:t>
-      </w:r>
-      <w:r>
-        <w:rPr>
-          <w:lang w:val="en-US"/>
-        </w:rPr>
-        <w:t>. Cambridge University Press Cambridge, 1992.</w:t>
-      </w:r>
-      <w:bookmarkEnd w:id="66"/>
+        <w:t>Robust Real Time Face Detection”,</w:t>
+      </w:r>
+      <w:r>
+        <w:rPr>
+          <w:i/>
+          <w:lang w:val="en-US"/>
+        </w:rPr>
+        <w:t xml:space="preserve"> </w:t>
+      </w:r>
+      <w:r>
+        <w:rPr>
+          <w:lang w:val="en-US"/>
+        </w:rPr>
+        <w:t>received September 2001,</w:t>
+      </w:r>
+      <w:r>
+        <w:rPr>
+          <w:lang w:val="en-US"/>
+        </w:rPr>
+        <w:t xml:space="preserve"> </w:t>
+      </w:r>
+      <w:r>
+        <w:rPr>
+          <w:lang w:val="en-US"/>
+        </w:rPr>
+        <w:t>pages 138-139</w:t>
+      </w:r>
+      <w:r>
+        <w:rPr>
+          <w:lang w:val="en-US"/>
+        </w:rPr>
+        <w:t xml:space="preserve">. Available: </w:t>
+      </w:r>
+      <w:hyperlink r:id="rId19" w:history="1">
+        <w:r>
+          <w:rPr>
+            <w:rStyle w:val="Hyperlink"/>
+            <w:lang w:val="en-US"/>
+          </w:rPr>
+          <w:t>http://www.vision.caltech.edu/html-files/EE148-2005-Spring/pprs/viola04ijcv.pdf</w:t>
+        </w:r>
+      </w:hyperlink>
+      <w:r>
+        <w:rPr>
+          <w:lang w:val="en-US"/>
+        </w:rPr>
+        <w:t>.</w:t>
+      </w:r>
+      <w:r>
+        <w:rPr>
+          <w:lang w:val="en-US"/>
+        </w:rPr>
+        <w:t xml:space="preserve"> [Accessed 19 April 2017]</w:t>
+      </w:r>
       <w:r>
         <w:rPr>
           <w:lang w:val="en-US"/>
         </w:rPr>
         <w:br/>
-      </w:r>
-      <w:r>
-        <w:rPr>
-          <w:lang w:val="en-US"/>
-        </w:rPr>
-        <w:br/>
-        <w:t xml:space="preserve">This is my annotation. I can add in comments that are in </w:t>
-      </w:r>
-      <w:r>
-        <w:rPr>
-          <w:b/>
-          <w:lang w:val="en-US"/>
-        </w:rPr>
-        <w:t>bold</w:t>
-      </w:r>
-      <w:r>
-        <w:rPr>
-          <w:lang w:val="en-US"/>
-        </w:rPr>
-        <w:t xml:space="preserve"> and </w:t>
-      </w:r>
-      <w:r>
-        <w:rPr>
-          <w:i/>
-          <w:lang w:val="en-US"/>
-        </w:rPr>
-        <w:t>italics</w:t>
-      </w:r>
-      <w:r>
-        <w:rPr>
-          <w:b/>
-          <w:i/>
-          <w:lang w:val="en-US"/>
-        </w:rPr>
-        <w:t xml:space="preserve"> </w:t>
-      </w:r>
-      <w:r>
-        <w:rPr>
-          <w:lang w:val="en-US"/>
-        </w:rPr>
-        <w:t xml:space="preserve">and then further content. </w:t>
       </w:r>
       <w:r>
         <w:rPr>
@@ -6061,47 +7614,42 @@
           <w:numId w:val="3"/>
         </w:numPr>
       </w:pPr>
-      <w:bookmarkStart w:id="67" w:name="_Ref180722753"/>
-      <w:r>
-        <w:rPr>
-          <w:lang w:val="en-US"/>
-        </w:rPr>
-        <w:t xml:space="preserve">Various. Fail blog. </w:t>
-      </w:r>
-      <w:hyperlink r:id="rId15" w:history="1">
-        <w:r>
-          <w:rPr>
-            <w:rStyle w:val="Hyperlink"/>
-            <w:lang w:val="en-US"/>
-          </w:rPr>
-          <w:t>http://www.failblog.org/</w:t>
-        </w:r>
-      </w:hyperlink>
-      <w:r>
-        <w:rPr>
-          <w:lang w:val="en-US"/>
-        </w:rPr>
-        <w:t>, August 2011. Accessed August 2011.</w:t>
-      </w:r>
-      <w:bookmarkEnd w:id="67"/>
-      <w:r>
-        <w:rPr>
-          <w:lang w:val="en-US"/>
-        </w:rPr>
-        <w:br/>
-      </w:r>
-      <w:r>
-        <w:rPr>
-          <w:lang w:val="en-US"/>
-        </w:rPr>
-        <w:br/>
-        <w:t xml:space="preserve">This is my annotation. I should add in a description here. </w:t>
-      </w:r>
-    </w:p>
-    <w:p>
-      <w:pPr>
-        <w:pStyle w:val="ListParagraph"/>
-        <w:ind w:left="680"/>
+      <w:r>
+        <w:t>Shanshan Zhang, Christian Bauckhage, Armin B. Cremers</w:t>
+      </w:r>
+      <w:r>
+        <w:t>, “</w:t>
+      </w:r>
+      <w:r>
+        <w:rPr>
+          <w:i/>
+        </w:rPr>
+        <w:t>Informed Haar-like Features Improve Pedestrian Detection</w:t>
+      </w:r>
+      <w:r>
+        <w:t>”,</w:t>
+      </w:r>
+      <w:r>
+        <w:t xml:space="preserve"> 2014 IEEE Conference on Computer Vision and Pattern Recognition, page</w:t>
+      </w:r>
+      <w:r>
+        <w:t>s</w:t>
+      </w:r>
+      <w:r>
+        <w:t xml:space="preserve"> 949</w:t>
+      </w:r>
+      <w:r>
+        <w:t>-950</w:t>
+      </w:r>
+      <w:r>
+        <w:t>.</w:t>
+      </w:r>
+    </w:p>
+    <w:p>
+      <w:pPr>
+        <w:rPr>
+          <w:lang w:val="en-US"/>
+        </w:rPr>
       </w:pPr>
     </w:p>
     <w:p>
@@ -6112,67 +7660,46 @@
           <w:numId w:val="3"/>
         </w:numPr>
       </w:pPr>
-      <w:bookmarkStart w:id="68" w:name="_Ref258235107"/>
-      <w:r>
-        <w:rPr>
-          <w:lang w:val="en-US"/>
-        </w:rPr>
-        <w:t>Apache Software Foundation (2014) “</w:t>
+      <w:r>
+        <w:rPr>
+          <w:lang w:val="en-US"/>
+        </w:rPr>
+        <w:t xml:space="preserve">Navneet Dalal &amp; Bill Triggs, </w:t>
+      </w:r>
+      <w:r>
+        <w:rPr>
+          <w:lang w:val="en-US"/>
+        </w:rPr>
+        <w:t>“</w:t>
       </w:r>
       <w:r>
         <w:rPr>
           <w:i/>
-          <w:lang w:val="en-US"/>
-        </w:rPr>
-        <w:t>Apache POI - the Java API for Microsoft Documents</w:t>
-      </w:r>
-      <w:r>
-        <w:rPr>
-          <w:lang w:val="en-US"/>
-        </w:rPr>
-        <w:t xml:space="preserve">” (Online) Available at: </w:t>
-      </w:r>
-      <w:hyperlink r:id="rId16" w:history="1">
-        <w:r>
-          <w:rPr>
-            <w:rStyle w:val="Hyperlink"/>
-            <w:lang w:val="en-US"/>
-          </w:rPr>
-          <w:t>http://poi.apache.org</w:t>
-        </w:r>
-      </w:hyperlink>
-      <w:r>
-        <w:rPr>
-          <w:lang w:val="en-US"/>
-        </w:rPr>
-        <w:t xml:space="preserve"> Accessed: 14</w:t>
-      </w:r>
-      <w:r>
-        <w:rPr>
-          <w:vertAlign w:val="superscript"/>
-          <w:lang w:val="en-US"/>
-        </w:rPr>
-        <w:t>th</w:t>
-      </w:r>
-      <w:r>
-        <w:rPr>
-          <w:lang w:val="en-US"/>
-        </w:rPr>
-        <w:t xml:space="preserve"> March 2014.</w:t>
-      </w:r>
-      <w:bookmarkEnd w:id="68"/>
-      <w:r>
-        <w:rPr>
-          <w:lang w:val="en-US"/>
-        </w:rPr>
-        <w:t xml:space="preserve"> </w:t>
-      </w:r>
-    </w:p>
-    <w:p>
-      <w:pPr>
-        <w:rPr>
-          <w:lang w:val="en-US"/>
-        </w:rPr>
+        </w:rPr>
+        <w:t>Histograms of Oriented Gradients for Human Detection</w:t>
+      </w:r>
+      <w:r>
+        <w:rPr>
+          <w:lang w:val="en-US"/>
+        </w:rPr>
+        <w:t xml:space="preserve">”, </w:t>
+      </w:r>
+      <w:r>
+        <w:t>2005 IEEE Computer Society Conference on Computer Vision and Pattern Recognition (CVPR’05)</w:t>
+      </w:r>
+      <w:r>
+        <w:t>, Chapters 3 &amp; 6.4.</w:t>
+      </w:r>
+      <w:r>
+        <w:rPr>
+          <w:lang w:val="en-US"/>
+        </w:rPr>
+        <w:br/>
+      </w:r>
+    </w:p>
+    <w:p>
+      <w:pPr>
+        <w:pStyle w:val="ListParagraph"/>
       </w:pPr>
     </w:p>
     <w:p>
@@ -6183,74 +7710,13 @@
           <w:numId w:val="3"/>
         </w:numPr>
       </w:pPr>
-      <w:bookmarkStart w:id="69" w:name="_Ref258235124"/>
-      <w:r>
-        <w:rPr>
-          <w:lang w:val="en-US"/>
-        </w:rPr>
-        <w:t>Apache Software Foundation (2004) “Apache License</w:t>
-      </w:r>
-      <w:r>
-        <w:rPr>
-          <w:lang w:val="en-US"/>
-        </w:rPr>
-        <w:t>,</w:t>
-      </w:r>
-      <w:r>
-        <w:rPr>
-          <w:lang w:val="en-US"/>
-        </w:rPr>
-        <w:t xml:space="preserve"> Version 2.0” (Online) Available at: </w:t>
-      </w:r>
-      <w:hyperlink r:id="rId17" w:history="1">
-        <w:r>
-          <w:rPr>
-            <w:rStyle w:val="Hyperlink"/>
-            <w:lang w:val="en-US"/>
-          </w:rPr>
-          <w:t>http://www.apache.org/licenses/LICENSE-2.0</w:t>
-        </w:r>
-      </w:hyperlink>
-      <w:r>
-        <w:rPr>
-          <w:lang w:val="en-US"/>
-        </w:rPr>
-        <w:t xml:space="preserve"> Accessed: 14th March 2014.</w:t>
-      </w:r>
-      <w:bookmarkEnd w:id="69"/>
-      <w:r>
-        <w:rPr>
-          <w:lang w:val="en-US"/>
-        </w:rPr>
-        <w:t xml:space="preserve"> </w:t>
-      </w:r>
-      <w:r>
-        <w:rPr>
-          <w:lang w:val="en-US"/>
-        </w:rPr>
-        <w:br/>
-      </w:r>
-    </w:p>
-    <w:p>
-      <w:pPr>
-        <w:pStyle w:val="ListParagraph"/>
-      </w:pPr>
-    </w:p>
-    <w:p>
-      <w:pPr>
-        <w:pStyle w:val="ListParagraph"/>
-        <w:numPr>
-          <w:ilvl w:val="0"/>
-          <w:numId w:val="3"/>
-        </w:numPr>
-      </w:pPr>
       <w:r>
         <w:t>CREDIT CAVIAR/DAIMLER OPENCV</w:t>
       </w:r>
     </w:p>
     <w:sectPr>
-      <w:headerReference w:type="default" r:id="rId18"/>
-      <w:footerReference w:type="default" r:id="rId19"/>
+      <w:headerReference w:type="default" r:id="rId20"/>
+      <w:footerReference w:type="default" r:id="rId21"/>
       <w:pgSz w:w="11900" w:h="16840"/>
       <w:pgMar w:top="1428" w:right="1800" w:bottom="1440" w:left="1800" w:header="708" w:footer="708" w:gutter="0"/>
       <w:pgNumType w:start="1"/>
@@ -6339,10 +7805,23 @@
         <w:annotationRef/>
       </w:r>
       <w:r>
-        <w:t>Cite examples?</w:t>
-      </w:r>
-      <w:r>
-        <w:t xml:space="preserve"> Add thumbnails at the end?</w:t>
+        <w:t>Cite examples? Add thumbnails at the end?</w:t>
+      </w:r>
+    </w:p>
+  </w:comment>
+  <w:comment w:id="15" w:author="Alex O'Donnell [2]" w:date="2017-04-19T19:53:00Z" w:initials="AO">
+    <w:p>
+      <w:pPr>
+        <w:pStyle w:val="CommentText"/>
+      </w:pPr>
+      <w:r>
+        <w:rPr>
+          <w:rStyle w:val="CommentReference"/>
+        </w:rPr>
+        <w:annotationRef/>
+      </w:r>
+      <w:r>
+        <w:t>Are the ‘g’’s cut off</w:t>
       </w:r>
     </w:p>
   </w:comment>
@@ -6356,6 +7835,7 @@
   <w15:commentEx w15:paraId="006BC6D7" w15:done="1"/>
   <w15:commentEx w15:paraId="41B7C726" w15:done="1"/>
   <w15:commentEx w15:paraId="7113B10E" w15:done="0"/>
+  <w15:commentEx w15:paraId="69C4E215" w15:done="0"/>
 </w15:commentsEx>
 </file>
 
@@ -6401,7 +7881,7 @@
       <w:rPr>
         <w:noProof/>
       </w:rPr>
-      <w:t>7</w:t>
+      <w:t>9</w:t>
     </w:r>
     <w:r>
       <w:fldChar w:fldCharType="end"/>
@@ -6432,7 +7912,7 @@
         <w:noProof/>
         <w:lang w:val="en-US"/>
       </w:rPr>
-      <w:t>16</w:t>
+      <w:t>18</w:t>
     </w:r>
     <w:r>
       <w:rPr>
@@ -9224,6 +10704,9 @@
 <w15:people xmlns:wpc="http://schemas.microsoft.com/office/word/2010/wordprocessingCanvas" xmlns:cx="http://schemas.microsoft.com/office/drawing/2014/chartex" xmlns:cx1="http://schemas.microsoft.com/office/drawing/2015/9/8/chartex" xmlns:cx2="http://schemas.microsoft.com/office/drawing/2015/10/21/chartex" xmlns:cx3="http://schemas.microsoft.com/office/drawing/2016/5/9/chartex" xmlns:cx4="http://schemas.microsoft.com/office/drawing/2016/5/10/chartex" xmlns:cx5="http://schemas.microsoft.com/office/drawing/2016/5/11/chartex" xmlns:cx6="http://schemas.microsoft.com/office/drawing/2016/5/12/chartex" xmlns:cx7="http://schemas.microsoft.com/office/drawing/2016/5/13/chartex" xmlns:cx8="http://schemas.microsoft.com/office/drawing/2016/5/14/chartex" xmlns:mc="http://schemas.openxmlformats.org/markup-compatibility/2006" xmlns:o="urn:schemas-microsoft-com:office:office" xmlns:r="http://schemas.openxmlformats.org/officeDocument/2006/relationships" xmlns:m="http://schemas.openxmlformats.org/officeDocument/2006/math" xmlns:v="urn:schemas-microsoft-com:vml" xmlns:wp14="http://schemas.microsoft.com/office/word/2010/wordprocessingDrawing" xmlns:wp="http://schemas.openxmlformats.org/drawingml/2006/wordprocessingDrawing" xmlns:w10="urn:schemas-microsoft-com:office:word" xmlns:w="http://schemas.openxmlformats.org/wordprocessingml/2006/main" xmlns:w14="http://schemas.microsoft.com/office/word/2010/wordml" xmlns:w15="http://schemas.microsoft.com/office/word/2012/wordml" xmlns:w16se="http://schemas.microsoft.com/office/word/2015/wordml/symex" xmlns:wpg="http://schemas.microsoft.com/office/word/2010/wordprocessingGroup" xmlns:wpi="http://schemas.microsoft.com/office/word/2010/wordprocessingInk" xmlns:wne="http://schemas.microsoft.com/office/word/2006/wordml" xmlns:wps="http://schemas.microsoft.com/office/word/2010/wordprocessingShape" mc:Ignorable="w14 w15 w16se wp14">
   <w15:person w15:author="Alex O'Donnell">
     <w15:presenceInfo w15:providerId="Windows Live" w15:userId="8820463bcbb47596"/>
+  </w15:person>
+  <w15:person w15:author="Alex O'Donnell [2]">
+    <w15:presenceInfo w15:providerId="None" w15:userId="Alex O'Donnell"/>
   </w15:person>
 </w15:people>
 </file>
@@ -9845,6 +11328,7 @@
   <w:style w:type="character" w:default="1" w:styleId="DefaultParagraphFont">
     <w:name w:val="Default Paragraph Font"/>
     <w:uiPriority w:val="1"/>
+    <w:semiHidden/>
     <w:unhideWhenUsed/>
   </w:style>
   <w:style w:type="table" w:default="1" w:styleId="TableNormal">
@@ -10702,7 +12186,7 @@
 </file>
 
 <file path=customXml/itemProps1.xml><?xml version="1.0" encoding="utf-8"?>
-<ds:datastoreItem xmlns:ds="http://schemas.openxmlformats.org/officeDocument/2006/customXml" ds:itemID="{9903BBAE-984C-41E4-BD5F-373712A476C9}">
+<ds:datastoreItem xmlns:ds="http://schemas.openxmlformats.org/officeDocument/2006/customXml" ds:itemID="{BFB7321D-4418-42F8-B523-1C328C3FEC07}">
   <ds:schemaRefs>
     <ds:schemaRef ds:uri="http://schemas.openxmlformats.org/officeDocument/2006/bibliography"/>
   </ds:schemaRefs>

--- a/Alo14_MMP_Report.docx
+++ b/Alo14_MMP_Report.docx
@@ -926,7 +926,7 @@
         <w:rPr>
           <w:noProof/>
         </w:rPr>
-        <w:instrText xml:space="preserve"> PAGEREF _Toc480386794 \h </w:instrText>
+        <w:instrText xml:space="preserve"> PAGEREF _Toc480449815 \h </w:instrText>
       </w:r>
       <w:r>
         <w:rPr>
@@ -1003,7 +1003,7 @@
         <w:rPr>
           <w:noProof/>
         </w:rPr>
-        <w:instrText xml:space="preserve"> PAGEREF _Toc480386795 \h </w:instrText>
+        <w:instrText xml:space="preserve"> PAGEREF _Toc480449816 \h </w:instrText>
       </w:r>
       <w:r>
         <w:rPr>
@@ -1080,7 +1080,7 @@
         <w:rPr>
           <w:noProof/>
         </w:rPr>
-        <w:instrText xml:space="preserve"> PAGEREF _Toc480386796 \h </w:instrText>
+        <w:instrText xml:space="preserve"> PAGEREF _Toc480449817 \h </w:instrText>
       </w:r>
       <w:r>
         <w:rPr>
@@ -1157,7 +1157,7 @@
         <w:rPr>
           <w:noProof/>
         </w:rPr>
-        <w:instrText xml:space="preserve"> PAGEREF _Toc480386797 \h </w:instrText>
+        <w:instrText xml:space="preserve"> PAGEREF _Toc480449818 \h </w:instrText>
       </w:r>
       <w:r>
         <w:rPr>
@@ -1234,7 +1234,7 @@
         <w:rPr>
           <w:noProof/>
         </w:rPr>
-        <w:instrText xml:space="preserve"> PAGEREF _Toc480386798 \h </w:instrText>
+        <w:instrText xml:space="preserve"> PAGEREF _Toc480449819 \h </w:instrText>
       </w:r>
       <w:r>
         <w:rPr>
@@ -1311,7 +1311,7 @@
         <w:rPr>
           <w:noProof/>
         </w:rPr>
-        <w:instrText xml:space="preserve"> PAGEREF _Toc480386799 \h </w:instrText>
+        <w:instrText xml:space="preserve"> PAGEREF _Toc480449820 \h </w:instrText>
       </w:r>
       <w:r>
         <w:rPr>
@@ -1388,7 +1388,7 @@
         <w:rPr>
           <w:noProof/>
         </w:rPr>
-        <w:instrText xml:space="preserve"> PAGEREF _Toc480386800 \h </w:instrText>
+        <w:instrText xml:space="preserve"> PAGEREF _Toc480449821 \h </w:instrText>
       </w:r>
       <w:r>
         <w:rPr>
@@ -1405,7 +1405,238 @@
         <w:rPr>
           <w:noProof/>
         </w:rPr>
-        <w:t>9</w:t>
+        <w:t>10</w:t>
+      </w:r>
+      <w:r>
+        <w:rPr>
+          <w:noProof/>
+        </w:rPr>
+        <w:fldChar w:fldCharType="end"/>
+      </w:r>
+    </w:p>
+    <w:p>
+      <w:pPr>
+        <w:pStyle w:val="TOC3"/>
+        <w:tabs>
+          <w:tab w:val="left" w:pos="1320"/>
+          <w:tab w:val="right" w:leader="dot" w:pos="8290"/>
+        </w:tabs>
+        <w:rPr>
+          <w:rFonts w:asciiTheme="minorHAnsi" w:hAnsiTheme="minorHAnsi" w:cstheme="minorBidi"/>
+          <w:i w:val="0"/>
+          <w:noProof/>
+          <w:lang w:eastAsia="en-GB"/>
+        </w:rPr>
+      </w:pPr>
+      <w:r>
+        <w:rPr>
+          <w:noProof/>
+        </w:rPr>
+        <w:t>1.2.1.</w:t>
+      </w:r>
+      <w:r>
+        <w:rPr>
+          <w:rFonts w:asciiTheme="minorHAnsi" w:hAnsiTheme="minorHAnsi" w:cstheme="minorBidi"/>
+          <w:i w:val="0"/>
+          <w:noProof/>
+          <w:lang w:eastAsia="en-GB"/>
+        </w:rPr>
+        <w:tab/>
+      </w:r>
+      <w:r>
+        <w:rPr>
+          <w:noProof/>
+        </w:rPr>
+        <w:t>Objectives</w:t>
+      </w:r>
+      <w:r>
+        <w:rPr>
+          <w:noProof/>
+        </w:rPr>
+        <w:tab/>
+      </w:r>
+      <w:r>
+        <w:rPr>
+          <w:noProof/>
+        </w:rPr>
+        <w:fldChar w:fldCharType="begin"/>
+      </w:r>
+      <w:r>
+        <w:rPr>
+          <w:noProof/>
+        </w:rPr>
+        <w:instrText xml:space="preserve"> PAGEREF _Toc480449822 \h </w:instrText>
+      </w:r>
+      <w:r>
+        <w:rPr>
+          <w:noProof/>
+        </w:rPr>
+      </w:r>
+      <w:r>
+        <w:rPr>
+          <w:noProof/>
+        </w:rPr>
+        <w:fldChar w:fldCharType="separate"/>
+      </w:r>
+      <w:r>
+        <w:rPr>
+          <w:noProof/>
+        </w:rPr>
+        <w:t>10</w:t>
+      </w:r>
+      <w:r>
+        <w:rPr>
+          <w:noProof/>
+        </w:rPr>
+        <w:fldChar w:fldCharType="end"/>
+      </w:r>
+    </w:p>
+    <w:p>
+      <w:pPr>
+        <w:pStyle w:val="TOC3"/>
+        <w:tabs>
+          <w:tab w:val="left" w:pos="1320"/>
+          <w:tab w:val="right" w:leader="dot" w:pos="8290"/>
+        </w:tabs>
+        <w:rPr>
+          <w:rFonts w:asciiTheme="minorHAnsi" w:hAnsiTheme="minorHAnsi" w:cstheme="minorBidi"/>
+          <w:i w:val="0"/>
+          <w:noProof/>
+          <w:lang w:eastAsia="en-GB"/>
+        </w:rPr>
+      </w:pPr>
+      <w:r>
+        <w:rPr>
+          <w:noProof/>
+        </w:rPr>
+        <w:t>1.2.2.</w:t>
+      </w:r>
+      <w:r>
+        <w:rPr>
+          <w:rFonts w:asciiTheme="minorHAnsi" w:hAnsiTheme="minorHAnsi" w:cstheme="minorBidi"/>
+          <w:i w:val="0"/>
+          <w:noProof/>
+          <w:lang w:eastAsia="en-GB"/>
+        </w:rPr>
+        <w:tab/>
+      </w:r>
+      <w:r>
+        <w:rPr>
+          <w:noProof/>
+        </w:rPr>
+        <w:t>Issues</w:t>
+      </w:r>
+      <w:r>
+        <w:rPr>
+          <w:noProof/>
+        </w:rPr>
+        <w:tab/>
+      </w:r>
+      <w:r>
+        <w:rPr>
+          <w:noProof/>
+        </w:rPr>
+        <w:fldChar w:fldCharType="begin"/>
+      </w:r>
+      <w:r>
+        <w:rPr>
+          <w:noProof/>
+        </w:rPr>
+        <w:instrText xml:space="preserve"> PAGEREF _Toc480449823 \h </w:instrText>
+      </w:r>
+      <w:r>
+        <w:rPr>
+          <w:noProof/>
+        </w:rPr>
+      </w:r>
+      <w:r>
+        <w:rPr>
+          <w:noProof/>
+        </w:rPr>
+        <w:fldChar w:fldCharType="separate"/>
+      </w:r>
+      <w:r>
+        <w:rPr>
+          <w:noProof/>
+        </w:rPr>
+        <w:t>10</w:t>
+      </w:r>
+      <w:r>
+        <w:rPr>
+          <w:noProof/>
+        </w:rPr>
+        <w:fldChar w:fldCharType="end"/>
+      </w:r>
+    </w:p>
+    <w:p>
+      <w:pPr>
+        <w:pStyle w:val="TOC3"/>
+        <w:tabs>
+          <w:tab w:val="left" w:pos="1320"/>
+          <w:tab w:val="right" w:leader="dot" w:pos="8290"/>
+        </w:tabs>
+        <w:rPr>
+          <w:rFonts w:asciiTheme="minorHAnsi" w:hAnsiTheme="minorHAnsi" w:cstheme="minorBidi"/>
+          <w:i w:val="0"/>
+          <w:noProof/>
+          <w:lang w:eastAsia="en-GB"/>
+        </w:rPr>
+      </w:pPr>
+      <w:r>
+        <w:rPr>
+          <w:noProof/>
+        </w:rPr>
+        <w:t>1.2.3.</w:t>
+      </w:r>
+      <w:r>
+        <w:rPr>
+          <w:rFonts w:asciiTheme="minorHAnsi" w:hAnsiTheme="minorHAnsi" w:cstheme="minorBidi"/>
+          <w:i w:val="0"/>
+          <w:noProof/>
+          <w:lang w:eastAsia="en-GB"/>
+        </w:rPr>
+        <w:tab/>
+      </w:r>
+      <w:r>
+        <w:rPr>
+          <w:noProof/>
+        </w:rPr>
+        <w:t>Security</w:t>
+      </w:r>
+      <w:r>
+        <w:rPr>
+          <w:noProof/>
+        </w:rPr>
+        <w:tab/>
+      </w:r>
+      <w:r>
+        <w:rPr>
+          <w:noProof/>
+        </w:rPr>
+        <w:fldChar w:fldCharType="begin"/>
+      </w:r>
+      <w:r>
+        <w:rPr>
+          <w:noProof/>
+        </w:rPr>
+        <w:instrText xml:space="preserve"> PAGEREF _Toc480449824 \h </w:instrText>
+      </w:r>
+      <w:r>
+        <w:rPr>
+          <w:noProof/>
+        </w:rPr>
+      </w:r>
+      <w:r>
+        <w:rPr>
+          <w:noProof/>
+        </w:rPr>
+        <w:fldChar w:fldCharType="separate"/>
+      </w:r>
+      <w:r>
+        <w:rPr>
+          <w:noProof/>
+        </w:rPr>
+        <w:t>10</w:t>
       </w:r>
       <w:r>
         <w:rPr>
@@ -1465,7 +1696,7 @@
         <w:rPr>
           <w:noProof/>
         </w:rPr>
-        <w:instrText xml:space="preserve"> PAGEREF _Toc480386801 \h </w:instrText>
+        <w:instrText xml:space="preserve"> PAGEREF _Toc480449825 \h </w:instrText>
       </w:r>
       <w:r>
         <w:rPr>
@@ -1482,7 +1713,7 @@
         <w:rPr>
           <w:noProof/>
         </w:rPr>
-        <w:t>9</w:t>
+        <w:t>11</w:t>
       </w:r>
       <w:r>
         <w:rPr>
@@ -1544,7 +1775,7 @@
         <w:rPr>
           <w:noProof/>
         </w:rPr>
-        <w:instrText xml:space="preserve"> PAGEREF _Toc480386802 \h </w:instrText>
+        <w:instrText xml:space="preserve"> PAGEREF _Toc480449826 \h </w:instrText>
       </w:r>
       <w:r>
         <w:rPr>
@@ -1561,7 +1792,7 @@
         <w:rPr>
           <w:noProof/>
         </w:rPr>
-        <w:t>10</w:t>
+        <w:t>12</w:t>
       </w:r>
       <w:r>
         <w:rPr>
@@ -1621,7 +1852,7 @@
         <w:rPr>
           <w:noProof/>
         </w:rPr>
-        <w:instrText xml:space="preserve"> PAGEREF _Toc480386803 \h </w:instrText>
+        <w:instrText xml:space="preserve"> PAGEREF _Toc480449827 \h </w:instrText>
       </w:r>
       <w:r>
         <w:rPr>
@@ -1638,7 +1869,7 @@
         <w:rPr>
           <w:noProof/>
         </w:rPr>
-        <w:t>10</w:t>
+        <w:t>12</w:t>
       </w:r>
       <w:r>
         <w:rPr>
@@ -1698,7 +1929,7 @@
         <w:rPr>
           <w:noProof/>
         </w:rPr>
-        <w:instrText xml:space="preserve"> PAGEREF _Toc480386804 \h </w:instrText>
+        <w:instrText xml:space="preserve"> PAGEREF _Toc480449828 \h </w:instrText>
       </w:r>
       <w:r>
         <w:rPr>
@@ -1715,7 +1946,7 @@
         <w:rPr>
           <w:noProof/>
         </w:rPr>
-        <w:t>10</w:t>
+        <w:t>12</w:t>
       </w:r>
       <w:r>
         <w:rPr>
@@ -1775,7 +2006,7 @@
         <w:rPr>
           <w:noProof/>
         </w:rPr>
-        <w:instrText xml:space="preserve"> PAGEREF _Toc480386805 \h </w:instrText>
+        <w:instrText xml:space="preserve"> PAGEREF _Toc480449829 \h </w:instrText>
       </w:r>
       <w:r>
         <w:rPr>
@@ -1792,7 +2023,7 @@
         <w:rPr>
           <w:noProof/>
         </w:rPr>
-        <w:t>10</w:t>
+        <w:t>12</w:t>
       </w:r>
       <w:r>
         <w:rPr>
@@ -1852,7 +2083,7 @@
         <w:rPr>
           <w:noProof/>
         </w:rPr>
-        <w:instrText xml:space="preserve"> PAGEREF _Toc480386806 \h </w:instrText>
+        <w:instrText xml:space="preserve"> PAGEREF _Toc480449830 \h </w:instrText>
       </w:r>
       <w:r>
         <w:rPr>
@@ -1869,7 +2100,7 @@
         <w:rPr>
           <w:noProof/>
         </w:rPr>
-        <w:t>10</w:t>
+        <w:t>12</w:t>
       </w:r>
       <w:r>
         <w:rPr>
@@ -1929,7 +2160,7 @@
         <w:rPr>
           <w:noProof/>
         </w:rPr>
-        <w:instrText xml:space="preserve"> PAGEREF _Toc480386807 \h </w:instrText>
+        <w:instrText xml:space="preserve"> PAGEREF _Toc480449831 \h </w:instrText>
       </w:r>
       <w:r>
         <w:rPr>
@@ -1946,7 +2177,7 @@
         <w:rPr>
           <w:noProof/>
         </w:rPr>
-        <w:t>10</w:t>
+        <w:t>12</w:t>
       </w:r>
       <w:r>
         <w:rPr>
@@ -2008,7 +2239,7 @@
         <w:rPr>
           <w:noProof/>
         </w:rPr>
-        <w:instrText xml:space="preserve"> PAGEREF _Toc480386808 \h </w:instrText>
+        <w:instrText xml:space="preserve"> PAGEREF _Toc480449832 \h </w:instrText>
       </w:r>
       <w:r>
         <w:rPr>
@@ -2025,7 +2256,7 @@
         <w:rPr>
           <w:noProof/>
         </w:rPr>
-        <w:t>11</w:t>
+        <w:t>13</w:t>
       </w:r>
       <w:r>
         <w:rPr>
@@ -2087,7 +2318,7 @@
         <w:rPr>
           <w:noProof/>
         </w:rPr>
-        <w:instrText xml:space="preserve"> PAGEREF _Toc480386809 \h </w:instrText>
+        <w:instrText xml:space="preserve"> PAGEREF _Toc480449833 \h </w:instrText>
       </w:r>
       <w:r>
         <w:rPr>
@@ -2104,7 +2335,7 @@
         <w:rPr>
           <w:noProof/>
         </w:rPr>
-        <w:t>12</w:t>
+        <w:t>14</w:t>
       </w:r>
       <w:r>
         <w:rPr>
@@ -2166,7 +2397,7 @@
         <w:rPr>
           <w:noProof/>
         </w:rPr>
-        <w:instrText xml:space="preserve"> PAGEREF _Toc480386810 \h </w:instrText>
+        <w:instrText xml:space="preserve"> PAGEREF _Toc480449834 \h </w:instrText>
       </w:r>
       <w:r>
         <w:rPr>
@@ -2183,7 +2414,7 @@
         <w:rPr>
           <w:noProof/>
         </w:rPr>
-        <w:t>12</w:t>
+        <w:t>14</w:t>
       </w:r>
       <w:r>
         <w:rPr>
@@ -2245,7 +2476,7 @@
         <w:rPr>
           <w:noProof/>
         </w:rPr>
-        <w:instrText xml:space="preserve"> PAGEREF _Toc480386811 \h </w:instrText>
+        <w:instrText xml:space="preserve"> PAGEREF _Toc480449835 \h </w:instrText>
       </w:r>
       <w:r>
         <w:rPr>
@@ -2262,7 +2493,7 @@
         <w:rPr>
           <w:noProof/>
         </w:rPr>
-        <w:t>12</w:t>
+        <w:t>14</w:t>
       </w:r>
       <w:r>
         <w:rPr>
@@ -2324,7 +2555,7 @@
         <w:rPr>
           <w:noProof/>
         </w:rPr>
-        <w:instrText xml:space="preserve"> PAGEREF _Toc480386812 \h </w:instrText>
+        <w:instrText xml:space="preserve"> PAGEREF _Toc480449836 \h </w:instrText>
       </w:r>
       <w:r>
         <w:rPr>
@@ -2341,7 +2572,7 @@
         <w:rPr>
           <w:noProof/>
         </w:rPr>
-        <w:t>12</w:t>
+        <w:t>14</w:t>
       </w:r>
       <w:r>
         <w:rPr>
@@ -2403,7 +2634,7 @@
         <w:rPr>
           <w:noProof/>
         </w:rPr>
-        <w:instrText xml:space="preserve"> PAGEREF _Toc480386813 \h </w:instrText>
+        <w:instrText xml:space="preserve"> PAGEREF _Toc480449837 \h </w:instrText>
       </w:r>
       <w:r>
         <w:rPr>
@@ -2420,7 +2651,7 @@
         <w:rPr>
           <w:noProof/>
         </w:rPr>
-        <w:t>12</w:t>
+        <w:t>14</w:t>
       </w:r>
       <w:r>
         <w:rPr>
@@ -2482,7 +2713,7 @@
         <w:rPr>
           <w:noProof/>
         </w:rPr>
-        <w:instrText xml:space="preserve"> PAGEREF _Toc480386814 \h </w:instrText>
+        <w:instrText xml:space="preserve"> PAGEREF _Toc480449838 \h </w:instrText>
       </w:r>
       <w:r>
         <w:rPr>
@@ -2499,7 +2730,7 @@
         <w:rPr>
           <w:noProof/>
         </w:rPr>
-        <w:t>12</w:t>
+        <w:t>14</w:t>
       </w:r>
       <w:r>
         <w:rPr>
@@ -2561,7 +2792,7 @@
         <w:rPr>
           <w:noProof/>
         </w:rPr>
-        <w:instrText xml:space="preserve"> PAGEREF _Toc480386815 \h </w:instrText>
+        <w:instrText xml:space="preserve"> PAGEREF _Toc480449839 \h </w:instrText>
       </w:r>
       <w:r>
         <w:rPr>
@@ -2578,7 +2809,7 @@
         <w:rPr>
           <w:noProof/>
         </w:rPr>
-        <w:t>12</w:t>
+        <w:t>14</w:t>
       </w:r>
       <w:r>
         <w:rPr>
@@ -2640,7 +2871,7 @@
         <w:rPr>
           <w:noProof/>
         </w:rPr>
-        <w:instrText xml:space="preserve"> PAGEREF _Toc480386816 \h </w:instrText>
+        <w:instrText xml:space="preserve"> PAGEREF _Toc480449840 \h </w:instrText>
       </w:r>
       <w:r>
         <w:rPr>
@@ -2657,7 +2888,7 @@
         <w:rPr>
           <w:noProof/>
         </w:rPr>
-        <w:t>12</w:t>
+        <w:t>14</w:t>
       </w:r>
       <w:r>
         <w:rPr>
@@ -2719,7 +2950,7 @@
         <w:rPr>
           <w:noProof/>
         </w:rPr>
-        <w:instrText xml:space="preserve"> PAGEREF _Toc480386817 \h </w:instrText>
+        <w:instrText xml:space="preserve"> PAGEREF _Toc480449841 \h </w:instrText>
       </w:r>
       <w:r>
         <w:rPr>
@@ -2736,7 +2967,7 @@
         <w:rPr>
           <w:noProof/>
         </w:rPr>
-        <w:t>12</w:t>
+        <w:t>14</w:t>
       </w:r>
       <w:r>
         <w:rPr>
@@ -2798,7 +3029,7 @@
         <w:rPr>
           <w:noProof/>
         </w:rPr>
-        <w:instrText xml:space="preserve"> PAGEREF _Toc480386818 \h </w:instrText>
+        <w:instrText xml:space="preserve"> PAGEREF _Toc480449842 \h </w:instrText>
       </w:r>
       <w:r>
         <w:rPr>
@@ -2815,7 +3046,7 @@
         <w:rPr>
           <w:noProof/>
         </w:rPr>
-        <w:t>13</w:t>
+        <w:t>15</w:t>
       </w:r>
       <w:r>
         <w:rPr>
@@ -2877,7 +3108,7 @@
         <w:rPr>
           <w:noProof/>
         </w:rPr>
-        <w:instrText xml:space="preserve"> PAGEREF _Toc480386819 \h </w:instrText>
+        <w:instrText xml:space="preserve"> PAGEREF _Toc480449843 \h </w:instrText>
       </w:r>
       <w:r>
         <w:rPr>
@@ -2894,7 +3125,7 @@
         <w:rPr>
           <w:noProof/>
         </w:rPr>
-        <w:t>14</w:t>
+        <w:t>16</w:t>
       </w:r>
       <w:r>
         <w:rPr>
@@ -2954,7 +3185,7 @@
         <w:rPr>
           <w:noProof/>
         </w:rPr>
-        <w:instrText xml:space="preserve"> PAGEREF _Toc480386820 \h </w:instrText>
+        <w:instrText xml:space="preserve"> PAGEREF _Toc480449844 \h </w:instrText>
       </w:r>
       <w:r>
         <w:rPr>
@@ -2971,7 +3202,7 @@
         <w:rPr>
           <w:noProof/>
         </w:rPr>
-        <w:t>14</w:t>
+        <w:t>16</w:t>
       </w:r>
       <w:r>
         <w:rPr>
@@ -3031,7 +3262,7 @@
         <w:rPr>
           <w:noProof/>
         </w:rPr>
-        <w:instrText xml:space="preserve"> PAGEREF _Toc480386821 \h </w:instrText>
+        <w:instrText xml:space="preserve"> PAGEREF _Toc480449845 \h </w:instrText>
       </w:r>
       <w:r>
         <w:rPr>
@@ -3048,7 +3279,7 @@
         <w:rPr>
           <w:noProof/>
         </w:rPr>
-        <w:t>15</w:t>
+        <w:t>17</w:t>
       </w:r>
       <w:r>
         <w:rPr>
@@ -3108,7 +3339,7 @@
         <w:rPr>
           <w:noProof/>
         </w:rPr>
-        <w:instrText xml:space="preserve"> PAGEREF _Toc480386822 \h </w:instrText>
+        <w:instrText xml:space="preserve"> PAGEREF _Toc480449846 \h </w:instrText>
       </w:r>
       <w:r>
         <w:rPr>
@@ -3125,7 +3356,7 @@
         <w:rPr>
           <w:noProof/>
         </w:rPr>
-        <w:t>16</w:t>
+        <w:t>18</w:t>
       </w:r>
       <w:r>
         <w:rPr>
@@ -3170,7 +3401,7 @@
         <w:rPr>
           <w:noProof/>
         </w:rPr>
-        <w:instrText xml:space="preserve"> PAGEREF _Toc480386823 \h </w:instrText>
+        <w:instrText xml:space="preserve"> PAGEREF _Toc480449847 \h </w:instrText>
       </w:r>
       <w:r>
         <w:rPr>
@@ -3187,7 +3418,7 @@
         <w:rPr>
           <w:noProof/>
         </w:rPr>
-        <w:t>17</w:t>
+        <w:t>19</w:t>
       </w:r>
       <w:r>
         <w:rPr>
@@ -3212,7 +3443,7 @@
       </w:pPr>
       <w:bookmarkStart w:id="5" w:name="_Toc192777705"/>
       <w:bookmarkStart w:id="6" w:name="_Toc222978592"/>
-      <w:bookmarkStart w:id="7" w:name="_Toc480386794"/>
+      <w:bookmarkStart w:id="7" w:name="_Toc480449815"/>
       <w:r>
         <w:lastRenderedPageBreak/>
         <w:t xml:space="preserve">Background, Analysis </w:t>
@@ -3325,7 +3556,7 @@
         <w:pStyle w:val="Heading2"/>
         <w:jc w:val="both"/>
       </w:pPr>
-      <w:bookmarkStart w:id="9" w:name="_Toc480386795"/>
+      <w:bookmarkStart w:id="9" w:name="_Toc480449816"/>
       <w:r>
         <w:t>Background</w:t>
       </w:r>
@@ -3338,7 +3569,7 @@
       <w:pPr>
         <w:pStyle w:val="Heading3"/>
       </w:pPr>
-      <w:bookmarkStart w:id="10" w:name="_Toc480386796"/>
+      <w:bookmarkStart w:id="10" w:name="_Toc480449817"/>
       <w:r>
         <w:t xml:space="preserve">Security and </w:t>
       </w:r>
@@ -3928,7 +4159,7 @@
       <w:pPr>
         <w:pStyle w:val="Heading3"/>
       </w:pPr>
-      <w:bookmarkStart w:id="12" w:name="_Toc480386797"/>
+      <w:bookmarkStart w:id="12" w:name="_Toc480449818"/>
       <w:r>
         <w:t>Detection through Vision</w:t>
       </w:r>
@@ -4792,7 +5023,7 @@
       <w:pPr>
         <w:pStyle w:val="Heading3"/>
       </w:pPr>
-      <w:bookmarkStart w:id="13" w:name="_Toc480386798"/>
+      <w:bookmarkStart w:id="13" w:name="_Toc480449819"/>
       <w:r>
         <w:t>Pedestrian Detection</w:t>
       </w:r>
@@ -5469,7 +5700,7 @@
       <w:pPr>
         <w:pStyle w:val="Heading3"/>
       </w:pPr>
-      <w:bookmarkStart w:id="14" w:name="_Toc480386799"/>
+      <w:bookmarkStart w:id="14" w:name="_Toc480449820"/>
       <w:r>
         <w:t>Motion Detection</w:t>
       </w:r>
@@ -5567,7 +5798,19 @@
         <w:rPr>
           <w:szCs w:val="22"/>
         </w:rPr>
-        <w:t xml:space="preserve">One method for detecting motion is background subtraction, </w:t>
+        <w:t>One method for detecting motion is background subtraction</w:t>
+      </w:r>
+      <w:r>
+        <w:rPr>
+          <w:szCs w:val="22"/>
+        </w:rPr>
+        <w:t>(BGS)</w:t>
+      </w:r>
+      <w:r>
+        <w:rPr>
+          <w:szCs w:val="22"/>
+        </w:rPr>
+        <w:t xml:space="preserve">, </w:t>
       </w:r>
       <w:r>
         <w:rPr>
@@ -5597,7 +5840,19 @@
         <w:rPr>
           <w:szCs w:val="22"/>
         </w:rPr>
-        <w:t xml:space="preserve"> Background subtraction requires a static camera</w:t>
+        <w:t xml:space="preserve"> </w:t>
+      </w:r>
+      <w:r>
+        <w:rPr>
+          <w:szCs w:val="22"/>
+        </w:rPr>
+        <w:t>BGS</w:t>
+      </w:r>
+      <w:r>
+        <w:rPr>
+          <w:szCs w:val="22"/>
+        </w:rPr>
+        <w:t xml:space="preserve"> requires a static camera</w:t>
       </w:r>
       <w:r>
         <w:rPr>
@@ -5605,35 +5860,6 @@
         </w:rPr>
         <w:t>, since it would fail to distinguish anything from a frame where everything is moving.</w:t>
       </w:r>
-      <w:bookmarkStart w:id="16" w:name="_GoBack"/>
-      <w:bookmarkEnd w:id="16"/>
-    </w:p>
-    <w:p>
-      <w:pPr>
-        <w:rPr>
-          <w:szCs w:val="22"/>
-        </w:rPr>
-      </w:pPr>
-    </w:p>
-    <w:p>
-      <w:pPr>
-        <w:jc w:val="both"/>
-        <w:rPr>
-          <w:szCs w:val="22"/>
-        </w:rPr>
-      </w:pPr>
-      <w:r>
-        <w:rPr>
-          <w:szCs w:val="22"/>
-        </w:rPr>
-        <w:t xml:space="preserve">What was your background preparation for the project? </w:t>
-      </w:r>
-      <w:r>
-        <w:rPr>
-          <w:szCs w:val="22"/>
-        </w:rPr>
-        <w:t>What similar systems did you assess?</w:t>
-      </w:r>
       <w:r>
         <w:rPr>
           <w:szCs w:val="22"/>
@@ -5644,31 +5870,778 @@
         <w:rPr>
           <w:szCs w:val="22"/>
         </w:rPr>
-        <w:t>What was your motivation and interest in this project?</w:t>
-      </w:r>
-      <w:r>
-        <w:rPr>
-          <w:szCs w:val="22"/>
-        </w:rPr>
-        <w:t>BGS, OPTICAL FLOW</w:t>
-      </w:r>
-      <w:r>
-        <w:rPr>
-          <w:szCs w:val="22"/>
-        </w:rPr>
-        <w:t xml:space="preserve">, motion doesn’t interpret what it’s looking at like </w:t>
-      </w:r>
-      <w:r>
-        <w:rPr>
-          <w:szCs w:val="22"/>
-        </w:rPr>
-        <w:t>Haar/HOG does</w:t>
-      </w:r>
-      <w:r>
-        <w:rPr>
-          <w:szCs w:val="22"/>
-        </w:rPr>
-        <w:t xml:space="preserve"> (simply a tool for getting information)</w:t>
+        <w:t>Fortunately</w:t>
+      </w:r>
+      <w:r>
+        <w:rPr>
+          <w:szCs w:val="22"/>
+        </w:rPr>
+        <w:t xml:space="preserve">, many surveillance </w:t>
+      </w:r>
+      <w:r>
+        <w:rPr>
+          <w:szCs w:val="22"/>
+        </w:rPr>
+        <w:t>systems</w:t>
+      </w:r>
+      <w:r>
+        <w:rPr>
+          <w:szCs w:val="22"/>
+        </w:rPr>
+        <w:t xml:space="preserve"> use on static cameras, and </w:t>
+      </w:r>
+      <w:r>
+        <w:rPr>
+          <w:szCs w:val="22"/>
+        </w:rPr>
+        <w:t xml:space="preserve">rely on </w:t>
+      </w:r>
+      <w:r>
+        <w:rPr>
+          <w:szCs w:val="22"/>
+        </w:rPr>
+        <w:t xml:space="preserve">using </w:t>
+      </w:r>
+      <w:r>
+        <w:rPr>
+          <w:szCs w:val="22"/>
+        </w:rPr>
+        <w:t>many cameras to cover key areas of the perimeter.</w:t>
+      </w:r>
+      <w:r>
+        <w:rPr>
+          <w:szCs w:val="22"/>
+        </w:rPr>
+        <w:t xml:space="preserve"> A simple BGS formula would simply subtract </w:t>
+      </w:r>
+      <w:r>
+        <w:rPr>
+          <w:szCs w:val="22"/>
+        </w:rPr>
+        <w:t>the change in pixel intensities between the current frame and the previous frame</w:t>
+      </w:r>
+      <w:r>
+        <w:rPr>
+          <w:szCs w:val="22"/>
+        </w:rPr>
+        <w:t>.</w:t>
+      </w:r>
+    </w:p>
+    <w:p>
+      <w:pPr>
+        <w:rPr>
+          <w:szCs w:val="22"/>
+        </w:rPr>
+      </w:pPr>
+    </w:p>
+    <w:p>
+      <w:pPr>
+        <w:jc w:val="center"/>
+        <w:rPr>
+          <w:szCs w:val="22"/>
+        </w:rPr>
+      </w:pPr>
+      <w:r>
+        <w:rPr>
+          <w:noProof/>
+          <w:szCs w:val="22"/>
+          <w:lang w:eastAsia="en-GB"/>
+        </w:rPr>
+        <w:drawing>
+          <wp:inline distT="0" distB="0" distL="0" distR="0" wp14:anchorId="64CA543A" wp14:editId="7BCDEE90">
+            <wp:extent cx="4600575" cy="1702213"/>
+            <wp:effectExtent l="0" t="0" r="0" b="0"/>
+            <wp:docPr id="6" name="Picture 6"/>
+            <wp:cNvGraphicFramePr>
+              <a:graphicFrameLocks xmlns:a="http://schemas.openxmlformats.org/drawingml/2006/main" noChangeAspect="1"/>
+            </wp:cNvGraphicFramePr>
+            <a:graphic xmlns:a="http://schemas.openxmlformats.org/drawingml/2006/main">
+              <a:graphicData uri="http://schemas.openxmlformats.org/drawingml/2006/picture">
+                <pic:pic xmlns:pic="http://schemas.openxmlformats.org/drawingml/2006/picture">
+                  <pic:nvPicPr>
+                    <pic:cNvPr id="6" name="bgsmog1.png"/>
+                    <pic:cNvPicPr/>
+                  </pic:nvPicPr>
+                  <pic:blipFill>
+                    <a:blip r:embed="rId16"/>
+                    <a:stretch>
+                      <a:fillRect/>
+                    </a:stretch>
+                  </pic:blipFill>
+                  <pic:spPr>
+                    <a:xfrm>
+                      <a:off x="0" y="0"/>
+                      <a:ext cx="4618666" cy="1708907"/>
+                    </a:xfrm>
+                    <a:prstGeom prst="rect">
+                      <a:avLst/>
+                    </a:prstGeom>
+                  </pic:spPr>
+                </pic:pic>
+              </a:graphicData>
+            </a:graphic>
+          </wp:inline>
+        </w:drawing>
+      </w:r>
+    </w:p>
+    <w:p>
+      <w:pPr>
+        <w:jc w:val="center"/>
+        <w:rPr>
+          <w:sz w:val="18"/>
+          <w:szCs w:val="18"/>
+        </w:rPr>
+      </w:pPr>
+      <w:r>
+        <w:rPr>
+          <w:sz w:val="18"/>
+          <w:szCs w:val="18"/>
+        </w:rPr>
+        <w:t>Fig 3</w:t>
+      </w:r>
+      <w:r>
+        <w:rPr>
+          <w:sz w:val="18"/>
+          <w:szCs w:val="18"/>
+        </w:rPr>
+        <w:t>. BGS being run on the CAVIAR dataset.</w:t>
+      </w:r>
+    </w:p>
+    <w:p>
+      <w:pPr>
+        <w:rPr>
+          <w:szCs w:val="22"/>
+        </w:rPr>
+      </w:pPr>
+    </w:p>
+    <w:p>
+      <w:pPr>
+        <w:rPr>
+          <w:szCs w:val="22"/>
+        </w:rPr>
+      </w:pPr>
+      <w:r>
+        <w:rPr>
+          <w:szCs w:val="22"/>
+        </w:rPr>
+        <w:t>You also need to consider lighting and animated background features.</w:t>
+      </w:r>
+      <w:r>
+        <w:rPr>
+          <w:szCs w:val="22"/>
+        </w:rPr>
+        <w:t xml:space="preserve"> </w:t>
+      </w:r>
+      <w:r>
+        <w:rPr>
+          <w:szCs w:val="22"/>
+        </w:rPr>
+        <w:t xml:space="preserve">An environment that has a constant shift in lighting effects may return </w:t>
+      </w:r>
+      <w:r>
+        <w:rPr>
+          <w:szCs w:val="22"/>
+        </w:rPr>
+        <w:t>a poor</w:t>
+      </w:r>
+      <w:r>
+        <w:rPr>
+          <w:szCs w:val="22"/>
+        </w:rPr>
+        <w:t xml:space="preserve"> foreground mask.</w:t>
+      </w:r>
+      <w:r>
+        <w:rPr>
+          <w:szCs w:val="22"/>
+        </w:rPr>
+        <w:t xml:space="preserve"> A </w:t>
+      </w:r>
+      <w:r>
+        <w:rPr>
+          <w:szCs w:val="22"/>
+        </w:rPr>
+        <w:t xml:space="preserve">BGS </w:t>
+      </w:r>
+      <w:r>
+        <w:rPr>
+          <w:szCs w:val="22"/>
+        </w:rPr>
+        <w:t xml:space="preserve">camera setup of a road with </w:t>
+      </w:r>
+      <w:r>
+        <w:rPr>
+          <w:szCs w:val="22"/>
+        </w:rPr>
+        <w:t>street lamps</w:t>
+      </w:r>
+      <w:r>
+        <w:rPr>
+          <w:szCs w:val="22"/>
+        </w:rPr>
+        <w:t xml:space="preserve"> would struggle with lighting changes as well as shadows emanating from objects at certain angles. </w:t>
+      </w:r>
+      <w:r>
+        <w:rPr>
+          <w:szCs w:val="22"/>
+        </w:rPr>
+        <w:t>Meanwhile a coastal area would have light reflecting of the waves</w:t>
+      </w:r>
+      <w:r>
+        <w:rPr>
+          <w:szCs w:val="22"/>
+        </w:rPr>
+        <w:t xml:space="preserve"> further distorting the mask</w:t>
+      </w:r>
+      <w:r>
+        <w:rPr>
+          <w:szCs w:val="22"/>
+        </w:rPr>
+        <w:t>.</w:t>
+      </w:r>
+      <w:r>
+        <w:rPr>
+          <w:szCs w:val="22"/>
+        </w:rPr>
+        <w:t xml:space="preserve"> Considering not all moving feature of an image are of interest, animated </w:t>
+      </w:r>
+      <w:r>
+        <w:rPr>
+          <w:szCs w:val="22"/>
+        </w:rPr>
+        <w:t xml:space="preserve">background areas may cause issues. </w:t>
+      </w:r>
+      <w:r>
+        <w:rPr>
+          <w:szCs w:val="22"/>
+        </w:rPr>
+        <w:t>Things such as waves, flags, vehicles and small animals would all appear on the foreground mask if no filtering process was present.</w:t>
+      </w:r>
+      <w:r>
+        <w:rPr>
+          <w:szCs w:val="22"/>
+        </w:rPr>
+        <w:t xml:space="preserve"> Many of these issues can be filtered or reduced through parameters and noise cancelling.</w:t>
+      </w:r>
+    </w:p>
+    <w:p>
+      <w:pPr>
+        <w:rPr>
+          <w:szCs w:val="22"/>
+        </w:rPr>
+      </w:pPr>
+    </w:p>
+    <w:p>
+      <w:pPr>
+        <w:rPr>
+          <w:szCs w:val="22"/>
+        </w:rPr>
+      </w:pPr>
+      <w:r>
+        <w:rPr>
+          <w:szCs w:val="22"/>
+        </w:rPr>
+        <w:t xml:space="preserve">To determine whether a pixel is counted as moving, </w:t>
+      </w:r>
+      <w:r>
+        <w:rPr>
+          <w:szCs w:val="22"/>
+        </w:rPr>
+        <w:t>more advanced methods rely</w:t>
+      </w:r>
+      <w:r>
+        <w:rPr>
+          <w:szCs w:val="22"/>
+        </w:rPr>
+        <w:t xml:space="preserve"> on a ‘history’ parameter</w:t>
+      </w:r>
+      <w:r>
+        <w:rPr>
+          <w:szCs w:val="22"/>
+        </w:rPr>
+        <w:t>. This</w:t>
+      </w:r>
+      <w:r>
+        <w:rPr>
+          <w:szCs w:val="22"/>
+        </w:rPr>
+        <w:t xml:space="preserve"> parameter is usually arbitrary, </w:t>
+      </w:r>
+      <w:r>
+        <w:rPr>
+          <w:szCs w:val="22"/>
+        </w:rPr>
+        <w:t xml:space="preserve">if </w:t>
+      </w:r>
+      <w:r>
+        <w:rPr>
+          <w:szCs w:val="22"/>
+        </w:rPr>
+        <w:t xml:space="preserve">something moves in that pixel, the history </w:t>
+      </w:r>
+      <w:r>
+        <w:rPr>
+          <w:szCs w:val="22"/>
+        </w:rPr>
+        <w:t xml:space="preserve">represents the </w:t>
+      </w:r>
+      <w:r>
+        <w:rPr>
+          <w:szCs w:val="22"/>
+        </w:rPr>
+        <w:t>number</w:t>
+      </w:r>
+      <w:r>
+        <w:rPr>
+          <w:szCs w:val="22"/>
+        </w:rPr>
+        <w:t xml:space="preserve"> of time/frames that pass before the pixel is counted as static.</w:t>
+      </w:r>
+      <w:r>
+        <w:rPr>
+          <w:szCs w:val="22"/>
+        </w:rPr>
+        <w:t xml:space="preserve"> Reducing the history </w:t>
+      </w:r>
+      <w:r>
+        <w:rPr>
+          <w:szCs w:val="22"/>
+        </w:rPr>
+        <w:t>value could tackle the lighting issue, depending how</w:t>
+      </w:r>
+      <w:r>
+        <w:rPr>
+          <w:szCs w:val="22"/>
+        </w:rPr>
+        <w:t xml:space="preserve"> slow the change in lighting is.</w:t>
+      </w:r>
+      <w:r>
+        <w:rPr>
+          <w:szCs w:val="22"/>
+        </w:rPr>
+        <w:t xml:space="preserve"> If the foreground mask is only registering quicker movements, than slower changes in lighting could be ignored.</w:t>
+      </w:r>
+    </w:p>
+    <w:p>
+      <w:pPr>
+        <w:rPr>
+          <w:szCs w:val="22"/>
+        </w:rPr>
+      </w:pPr>
+    </w:p>
+    <w:p>
+      <w:pPr>
+        <w:rPr>
+          <w:szCs w:val="22"/>
+        </w:rPr>
+      </w:pPr>
+      <w:r>
+        <w:rPr>
+          <w:szCs w:val="22"/>
+        </w:rPr>
+        <w:t xml:space="preserve">For the non-interest animated </w:t>
+      </w:r>
+      <w:r>
+        <w:rPr>
+          <w:szCs w:val="22"/>
+        </w:rPr>
+        <w:t xml:space="preserve">background features, a threshold can be introduced. This threshold would define how much the pixel intensity </w:t>
+      </w:r>
+      <w:r>
+        <w:rPr>
+          <w:szCs w:val="22"/>
+        </w:rPr>
+        <w:t xml:space="preserve">needs to change </w:t>
+      </w:r>
+      <w:r>
+        <w:rPr>
+          <w:szCs w:val="22"/>
+        </w:rPr>
+        <w:t xml:space="preserve">between </w:t>
+      </w:r>
+      <w:r>
+        <w:rPr>
+          <w:szCs w:val="22"/>
+        </w:rPr>
+        <w:lastRenderedPageBreak/>
+        <w:t xml:space="preserve">frames </w:t>
+      </w:r>
+      <w:r>
+        <w:rPr>
+          <w:szCs w:val="22"/>
+        </w:rPr>
+        <w:t>before the</w:t>
+      </w:r>
+      <w:r>
+        <w:rPr>
+          <w:szCs w:val="22"/>
+        </w:rPr>
+        <w:t xml:space="preserve"> pixel can be </w:t>
+      </w:r>
+      <w:r>
+        <w:rPr>
+          <w:szCs w:val="22"/>
+        </w:rPr>
+        <w:t>seen as ‘moving’.</w:t>
+      </w:r>
+      <w:r>
+        <w:rPr>
+          <w:szCs w:val="22"/>
+        </w:rPr>
+        <w:t xml:space="preserve"> Through thresholding the foreground mask, </w:t>
+      </w:r>
+      <w:r>
+        <w:rPr>
+          <w:szCs w:val="22"/>
+        </w:rPr>
+        <w:t>smaller movements within the picture such as shadows can be ignored</w:t>
+      </w:r>
+      <w:r>
+        <w:rPr>
+          <w:szCs w:val="22"/>
+        </w:rPr>
+        <w:t>.</w:t>
+      </w:r>
+      <w:r>
+        <w:rPr>
+          <w:szCs w:val="22"/>
+        </w:rPr>
+        <w:t xml:space="preserve"> Modern BGS functions </w:t>
+      </w:r>
+      <w:r>
+        <w:rPr>
+          <w:szCs w:val="22"/>
+        </w:rPr>
+        <w:t>can adapt this threshold to deal with long term changes within the background, such as objects being placed in the scene and day/night cycles.</w:t>
+      </w:r>
+    </w:p>
+    <w:p>
+      <w:pPr>
+        <w:rPr>
+          <w:szCs w:val="22"/>
+        </w:rPr>
+      </w:pPr>
+    </w:p>
+    <w:p>
+      <w:pPr>
+        <w:rPr>
+          <w:szCs w:val="22"/>
+        </w:rPr>
+      </w:pPr>
+      <w:r>
+        <w:rPr>
+          <w:szCs w:val="22"/>
+        </w:rPr>
+        <w:t>Another way of detecting motion is using optical flow.</w:t>
+      </w:r>
+      <w:r>
+        <w:rPr>
+          <w:szCs w:val="22"/>
+        </w:rPr>
+        <w:t xml:space="preserve"> Similar to the visualisation in Fig 2, regions within an image are said to have a direction.</w:t>
+      </w:r>
+      <w:r>
+        <w:rPr>
+          <w:szCs w:val="22"/>
+        </w:rPr>
+        <w:t xml:space="preserve"> An optical flow method works out the direction of travel for each cell of an image.</w:t>
+      </w:r>
+      <w:r>
+        <w:rPr>
+          <w:szCs w:val="22"/>
+        </w:rPr>
+        <w:t xml:space="preserve"> Optical flow methods are useful as they can show the strength of the direction as well as it’s orientation, </w:t>
+      </w:r>
+      <w:r>
+        <w:rPr>
+          <w:szCs w:val="22"/>
+        </w:rPr>
+        <w:t>which gives information on how fast the motion is.</w:t>
+      </w:r>
+      <w:r>
+        <w:rPr>
+          <w:szCs w:val="22"/>
+        </w:rPr>
+        <w:t xml:space="preserve"> Optical flow is more suited to dynamic environments, since it can quickly adapt if the camera moves.</w:t>
+      </w:r>
+    </w:p>
+    <w:p>
+      <w:pPr>
+        <w:rPr>
+          <w:szCs w:val="22"/>
+        </w:rPr>
+      </w:pPr>
+    </w:p>
+    <w:p>
+      <w:pPr>
+        <w:rPr>
+          <w:szCs w:val="22"/>
+        </w:rPr>
+      </w:pPr>
+      <w:r>
+        <w:rPr>
+          <w:szCs w:val="22"/>
+        </w:rPr>
+        <w:t>One of the biggest issues in computer vision is tackling noise. Image noise is unwanted side effects that occur when visualising a computer vision algorithm, and has a wide range of forms and causes. Examples of noise include speckles, film grain and static, which all add extraneous information.</w:t>
+      </w:r>
+      <w:r>
+        <w:rPr>
+          <w:szCs w:val="22"/>
+        </w:rPr>
+        <w:t xml:space="preserve"> The most common cause of noise is the use of low resolution cameras, a lower </w:t>
+      </w:r>
+      <w:r>
+        <w:rPr>
+          <w:szCs w:val="22"/>
+        </w:rPr>
+        <w:t>number</w:t>
+      </w:r>
+      <w:r>
+        <w:rPr>
+          <w:szCs w:val="22"/>
+        </w:rPr>
+        <w:t xml:space="preserve"> of pixels means that noisy areas will have a greater effect on the overall image quality.</w:t>
+      </w:r>
+      <w:r>
+        <w:rPr>
+          <w:szCs w:val="22"/>
+        </w:rPr>
+        <w:t xml:space="preserve"> It is important to consider </w:t>
+      </w:r>
+      <w:r>
+        <w:rPr>
+          <w:szCs w:val="22"/>
+        </w:rPr>
+        <w:t>noise reduction techniques as clearer images which produce more obvious features and shapes, making easier for algorithms to find them.</w:t>
+      </w:r>
+    </w:p>
+    <w:p>
+      <w:pPr>
+        <w:rPr>
+          <w:szCs w:val="22"/>
+        </w:rPr>
+      </w:pPr>
+    </w:p>
+    <w:p>
+      <w:pPr>
+        <w:rPr>
+          <w:szCs w:val="22"/>
+        </w:rPr>
+      </w:pPr>
+      <w:r>
+        <w:rPr>
+          <w:szCs w:val="22"/>
+        </w:rPr>
+        <w:t>E</w:t>
+      </w:r>
+      <w:r>
+        <w:rPr>
+          <w:szCs w:val="22"/>
+        </w:rPr>
+        <w:t xml:space="preserve">rosion </w:t>
+      </w:r>
+      <w:r>
+        <w:rPr>
+          <w:szCs w:val="22"/>
+        </w:rPr>
+        <w:t xml:space="preserve">morphology can be used to reduce the amount of </w:t>
+      </w:r>
+      <w:r>
+        <w:rPr>
+          <w:szCs w:val="22"/>
+        </w:rPr>
+        <w:t>speckle noise i</w:t>
+      </w:r>
+      <w:r>
+        <w:rPr>
+          <w:szCs w:val="22"/>
+        </w:rPr>
+        <w:t>n BGS</w:t>
+      </w:r>
+      <w:r>
+        <w:rPr>
+          <w:szCs w:val="22"/>
+        </w:rPr>
+        <w:t>.</w:t>
+      </w:r>
+      <w:r>
+        <w:rPr>
+          <w:szCs w:val="22"/>
+        </w:rPr>
+        <w:t xml:space="preserve"> </w:t>
+      </w:r>
+      <w:r>
+        <w:rPr>
+          <w:szCs w:val="22"/>
+        </w:rPr>
+        <w:t>As</w:t>
+      </w:r>
+      <w:r>
+        <w:rPr>
+          <w:szCs w:val="22"/>
+        </w:rPr>
+        <w:t xml:space="preserve">sume it is being applied to </w:t>
+      </w:r>
+      <w:r>
+        <w:rPr>
+          <w:szCs w:val="22"/>
+        </w:rPr>
+        <w:t>binary foreground mask</w:t>
+      </w:r>
+      <w:r>
+        <w:rPr>
+          <w:szCs w:val="22"/>
+        </w:rPr>
+        <w:t>,</w:t>
+      </w:r>
+      <w:r>
+        <w:rPr>
+          <w:szCs w:val="22"/>
+        </w:rPr>
+        <w:t xml:space="preserve"> where pixel greyscale values are either 0 (non-moving) or 255 (moving).</w:t>
+      </w:r>
+      <w:r>
+        <w:rPr>
+          <w:szCs w:val="22"/>
+        </w:rPr>
+        <w:t xml:space="preserve"> </w:t>
+      </w:r>
+      <w:r>
+        <w:rPr>
+          <w:szCs w:val="22"/>
+        </w:rPr>
+        <w:t xml:space="preserve">Erosion uses a structuring element to determine </w:t>
+      </w:r>
+      <w:r>
+        <w:rPr>
+          <w:szCs w:val="22"/>
+        </w:rPr>
+        <w:t xml:space="preserve">which of the current pixel’s neighbours </w:t>
+      </w:r>
+      <w:r>
+        <w:rPr>
+          <w:szCs w:val="22"/>
+        </w:rPr>
+        <w:t xml:space="preserve">must be 255, </w:t>
+      </w:r>
+      <w:r>
+        <w:rPr>
+          <w:szCs w:val="22"/>
+        </w:rPr>
+        <w:t>for its value to still be 255 after processing</w:t>
+      </w:r>
+      <w:r>
+        <w:rPr>
+          <w:szCs w:val="22"/>
+        </w:rPr>
+        <w:t xml:space="preserve">. </w:t>
+      </w:r>
+      <w:r>
+        <w:rPr>
+          <w:szCs w:val="22"/>
+        </w:rPr>
+        <w:t xml:space="preserve">Erosion examines the neighbouring pixels of a selected pixel, </w:t>
+      </w:r>
+      <w:r>
+        <w:rPr>
+          <w:szCs w:val="22"/>
+        </w:rPr>
+        <w:t xml:space="preserve">if the </w:t>
+      </w:r>
+      <w:r>
+        <w:rPr>
+          <w:szCs w:val="22"/>
+        </w:rPr>
+        <w:t xml:space="preserve">current pixel has </w:t>
+      </w:r>
+      <w:r>
+        <w:rPr>
+          <w:szCs w:val="22"/>
+        </w:rPr>
+        <w:t xml:space="preserve">at least one neighbour with a value of 0, the </w:t>
+      </w:r>
+      <w:r>
+        <w:rPr>
+          <w:szCs w:val="22"/>
+        </w:rPr>
+        <w:t>pixel’s</w:t>
+      </w:r>
+      <w:r>
+        <w:rPr>
+          <w:szCs w:val="22"/>
+        </w:rPr>
+        <w:t xml:space="preserve"> value becomes 0.</w:t>
+      </w:r>
+    </w:p>
+    <w:p>
+      <w:pPr>
+        <w:rPr>
+          <w:szCs w:val="22"/>
+        </w:rPr>
+      </w:pPr>
+    </w:p>
+    <w:p>
+      <w:pPr>
+        <w:rPr>
+          <w:szCs w:val="22"/>
+        </w:rPr>
+      </w:pPr>
+      <w:r>
+        <w:rPr>
+          <w:noProof/>
+          <w:szCs w:val="22"/>
+          <w:lang w:eastAsia="en-GB"/>
+        </w:rPr>
+        <w:drawing>
+          <wp:inline distT="0" distB="0" distL="0" distR="0" wp14:anchorId="29DB607F" wp14:editId="19E93DBD">
+            <wp:extent cx="5270500" cy="1203325"/>
+            <wp:effectExtent l="0" t="0" r="6350" b="0"/>
+            <wp:docPr id="8" name="Picture 8"/>
+            <wp:cNvGraphicFramePr>
+              <a:graphicFrameLocks xmlns:a="http://schemas.openxmlformats.org/drawingml/2006/main" noChangeAspect="1"/>
+            </wp:cNvGraphicFramePr>
+            <a:graphic xmlns:a="http://schemas.openxmlformats.org/drawingml/2006/main">
+              <a:graphicData uri="http://schemas.openxmlformats.org/drawingml/2006/picture">
+                <pic:pic xmlns:pic="http://schemas.openxmlformats.org/drawingml/2006/picture">
+                  <pic:nvPicPr>
+                    <pic:cNvPr id="8" name="3x3 erosion kernel4.png"/>
+                    <pic:cNvPicPr/>
+                  </pic:nvPicPr>
+                  <pic:blipFill>
+                    <a:blip r:embed="rId17"/>
+                    <a:stretch>
+                      <a:fillRect/>
+                    </a:stretch>
+                  </pic:blipFill>
+                  <pic:spPr>
+                    <a:xfrm>
+                      <a:off x="0" y="0"/>
+                      <a:ext cx="5270500" cy="1203325"/>
+                    </a:xfrm>
+                    <a:prstGeom prst="rect">
+                      <a:avLst/>
+                    </a:prstGeom>
+                  </pic:spPr>
+                </pic:pic>
+              </a:graphicData>
+            </a:graphic>
+          </wp:inline>
+        </w:drawing>
+      </w:r>
+    </w:p>
+    <w:p>
+      <w:pPr>
+        <w:jc w:val="center"/>
+        <w:rPr>
+          <w:sz w:val="18"/>
+          <w:szCs w:val="18"/>
+        </w:rPr>
+      </w:pPr>
+      <w:r>
+        <w:rPr>
+          <w:sz w:val="18"/>
+          <w:szCs w:val="18"/>
+        </w:rPr>
+        <w:t>Fig 4. Applying a 3x3 structuring element across an image, a 255 pixel (white) must have the pixels adjacent to it be 255 to survive erosion.</w:t>
       </w:r>
     </w:p>
     <w:p>
@@ -5676,15 +6649,209 @@
         <w:pStyle w:val="Heading2"/>
         <w:jc w:val="both"/>
       </w:pPr>
-      <w:bookmarkStart w:id="17" w:name="_Toc480386800"/>
+      <w:bookmarkStart w:id="16" w:name="_Toc480449821"/>
       <w:r>
         <w:t>Analysis</w:t>
       </w:r>
+      <w:bookmarkEnd w:id="16"/>
+      <w:r>
+        <w:t xml:space="preserve"> </w:t>
+      </w:r>
+    </w:p>
+    <w:p>
+      <w:pPr>
+        <w:pStyle w:val="Heading3"/>
+      </w:pPr>
+      <w:bookmarkStart w:id="17" w:name="_Toc480449822"/>
+      <w:r>
+        <w:t>Objectives</w:t>
+      </w:r>
       <w:bookmarkEnd w:id="17"/>
+    </w:p>
+    <w:p>
+      <w:r>
+        <w:t xml:space="preserve">The aim of this project is to automate the process of detecting and tracking </w:t>
+      </w:r>
+      <w:r>
+        <w:t>pedestrians</w:t>
+      </w:r>
+      <w:r>
+        <w:t xml:space="preserve"> within a video.</w:t>
+      </w:r>
+      <w:r>
+        <w:t xml:space="preserve"> From loading the project, the user will be able to select a video to analyse, </w:t>
+      </w:r>
+      <w:r>
+        <w:t>gaining live feedback of the programs interpretation of what is going on.</w:t>
+      </w:r>
+      <w:r>
+        <w:t xml:space="preserve"> The program must be able to somehow document the pedestrians/features it has witnessed throughout the video. </w:t>
+      </w:r>
+      <w:r>
+        <w:t xml:space="preserve">Rather than having </w:t>
+      </w:r>
+      <w:r>
+        <w:t>security officers go through hours and hours of footage looking for people, the program will have a full list of the pedestrians that appeared with timestamps.</w:t>
+      </w:r>
       <w:r>
         <w:t xml:space="preserve"> </w:t>
       </w:r>
-    </w:p>
+      <w:r>
+        <w:t xml:space="preserve">It must have some sort of interpretation or knowledge of what it’s looking at, </w:t>
+      </w:r>
+      <w:r>
+        <w:t>so it can distinguish pedestrians from noise</w:t>
+      </w:r>
+      <w:r>
+        <w:t>.</w:t>
+      </w:r>
+      <w:r>
+        <w:t xml:space="preserve"> This would require the code to implement some sort of basic training stage so it can construct its own idea of what a pedestrian looks like.</w:t>
+      </w:r>
+      <w:r>
+        <w:t xml:space="preserve"> It should return accurate cut outs of pedestrians that appear in the video, rather than printing out every single entire frame as this would show it has poor reliability.</w:t>
+      </w:r>
+    </w:p>
+    <w:p/>
+    <w:p>
+      <w:r>
+        <w:t xml:space="preserve">With the amount of freely available datasets and open source frameworks, it would be ideal to use proven computer vision functions for this project. </w:t>
+      </w:r>
+      <w:r>
+        <w:t xml:space="preserve">OpenCV provides a wide range of implementations </w:t>
+      </w:r>
+      <w:r>
+        <w:t>for feature selection methods such as Haar</w:t>
+      </w:r>
+      <w:r>
+        <w:t>, as well as basic image processing/video reading functions that would be useful for the project.</w:t>
+      </w:r>
+    </w:p>
+    <w:p/>
+    <w:p>
+      <w:pPr>
+        <w:rPr>
+          <w:szCs w:val="22"/>
+        </w:rPr>
+      </w:pPr>
+      <w:r>
+        <w:t xml:space="preserve">BGS, </w:t>
+      </w:r>
+      <w:r>
+        <w:t xml:space="preserve">ground truth shape analysis, </w:t>
+      </w:r>
+      <w:r>
+        <w:t>Feature selection</w:t>
+      </w:r>
+      <w:r>
+        <w:t xml:space="preserve"> (tested haar, no more hog, so try my own methods combined with BGS</w:t>
+      </w:r>
+      <w:r>
+        <w:t>, BGS helps reduce false positives</w:t>
+      </w:r>
+      <w:r>
+        <w:t>)</w:t>
+      </w:r>
+      <w:r>
+        <w:t>, classifier</w:t>
+      </w:r>
+      <w:r>
+        <w:t xml:space="preserve">. </w:t>
+      </w:r>
+      <w:r>
+        <w:t>Consider splitting choices of combining BGS/feature selection, basic classification.</w:t>
+      </w:r>
+      <w:r>
+        <w:rPr>
+          <w:szCs w:val="22"/>
+        </w:rPr>
+        <w:t xml:space="preserve"> </w:t>
+      </w:r>
+      <w:r>
+        <w:rPr>
+          <w:szCs w:val="22"/>
+        </w:rPr>
+        <w:t>OpenCVs BGS equation</w:t>
+      </w:r>
+    </w:p>
+    <w:p>
+      <w:pPr>
+        <w:rPr>
+          <w:szCs w:val="22"/>
+        </w:rPr>
+      </w:pPr>
+    </w:p>
+    <w:p>
+      <w:pPr>
+        <w:pStyle w:val="Heading3"/>
+      </w:pPr>
+      <w:r>
+        <w:t>Datasets and Frameworks</w:t>
+      </w:r>
+    </w:p>
+    <w:p/>
+    <w:p>
+      <w:pPr>
+        <w:pStyle w:val="Heading3"/>
+      </w:pPr>
+      <w:r>
+        <w:t>Motion Detection Choice</w:t>
+      </w:r>
+    </w:p>
+    <w:p/>
+    <w:p>
+      <w:pPr>
+        <w:pStyle w:val="Heading3"/>
+      </w:pPr>
+      <w:r>
+        <w:t>Feature Selection and Classification</w:t>
+      </w:r>
+      <w:bookmarkStart w:id="18" w:name="_GoBack"/>
+      <w:bookmarkEnd w:id="18"/>
+    </w:p>
+    <w:p>
+      <w:pPr>
+        <w:pStyle w:val="Heading3"/>
+      </w:pPr>
+      <w:bookmarkStart w:id="19" w:name="_Toc480449823"/>
+      <w:r>
+        <w:t>Issues</w:t>
+      </w:r>
+      <w:bookmarkEnd w:id="19"/>
+    </w:p>
+    <w:p/>
+    <w:p>
+      <w:r>
+        <w:rPr>
+          <w:szCs w:val="22"/>
+        </w:rPr>
+        <w:t>BIG EFFORT TO REDUCE FALSE POSITIVES, false negatives not so bad but cause loss of trust. Racial profiling,</w:t>
+      </w:r>
+      <w:r>
+        <w:rPr>
+          <w:szCs w:val="22"/>
+        </w:rPr>
+        <w:t xml:space="preserve"> </w:t>
+      </w:r>
+      <w:r>
+        <w:rPr>
+          <w:szCs w:val="22"/>
+        </w:rPr>
+        <w:t>Difficulties such as orientation. Filtering smaller motion.</w:t>
+      </w:r>
+    </w:p>
+    <w:p/>
+    <w:p>
+      <w:pPr>
+        <w:pStyle w:val="Heading3"/>
+      </w:pPr>
+      <w:bookmarkStart w:id="20" w:name="_Toc480449824"/>
+      <w:r>
+        <w:t>Security</w:t>
+      </w:r>
+      <w:bookmarkEnd w:id="20"/>
+    </w:p>
+    <w:p/>
     <w:p>
       <w:pPr>
         <w:jc w:val="both"/>
@@ -5795,7 +6962,25 @@
         <w:rPr>
           <w:lang w:val="en-US"/>
         </w:rPr>
-        <w:t xml:space="preserve"> ASSUMPTIONS</w:t>
+        <w:t xml:space="preserve"> </w:t>
+      </w:r>
+      <w:r>
+        <w:rPr>
+          <w:lang w:val="en-US"/>
+        </w:rPr>
+        <w:t>ALTERNATIVE FEATURE SELECTION, SOME CLASSIFICATION.</w:t>
+      </w:r>
+      <w:r>
+        <w:rPr>
+          <w:lang w:val="en-US"/>
+        </w:rPr>
+        <w:t xml:space="preserve"> </w:t>
+      </w:r>
+      <w:r>
+        <w:rPr>
+          <w:lang w:val="en-US"/>
+        </w:rPr>
+        <w:t>ASSUMPTIONS</w:t>
       </w:r>
       <w:r>
         <w:rPr>
@@ -5819,19 +7004,31 @@
         <w:rPr>
           <w:lang w:val="en-US"/>
         </w:rPr>
-        <w:t xml:space="preserve">, </w:t>
-      </w:r>
-      <w:r>
-        <w:rPr>
-          <w:szCs w:val="22"/>
-        </w:rPr>
-        <w:t>BIG EFFORT TO REDUCE FALSE POSITIVES, false negatives not so bad but cause loss of trust. Racial profiling</w:t>
-      </w:r>
-      <w:r>
-        <w:rPr>
-          <w:szCs w:val="22"/>
-        </w:rPr>
-        <w:t>, False positives a breach of rights?.</w:t>
+        <w:t>,</w:t>
+      </w:r>
+      <w:r>
+        <w:rPr>
+          <w:lang w:val="en-US"/>
+        </w:rPr>
+        <w:t xml:space="preserve"> </w:t>
+      </w:r>
+      <w:r>
+        <w:rPr>
+          <w:szCs w:val="22"/>
+        </w:rPr>
+        <w:t xml:space="preserve">motion doesn’t interpret what it’s looking at like Haar/HOG does (simply a tool for getting information) </w:t>
+      </w:r>
+      <w:r>
+        <w:rPr>
+          <w:lang w:val="en-US"/>
+        </w:rPr>
+        <w:t xml:space="preserve"> </w:t>
+      </w:r>
+      <w:r>
+        <w:rPr>
+          <w:szCs w:val="22"/>
+        </w:rPr>
+        <w:t>False positives a breach of rights?.</w:t>
       </w:r>
       <w:r>
         <w:rPr>
@@ -5856,6 +7053,12 @@
           <w:szCs w:val="22"/>
         </w:rPr>
         <w:t>. Frameworks/dataset assistance SECURITY.</w:t>
+      </w:r>
+      <w:r>
+        <w:rPr>
+          <w:szCs w:val="22"/>
+        </w:rPr>
+        <w:t xml:space="preserve"> OpenCVs BGS equation</w:t>
       </w:r>
     </w:p>
     <w:p>
@@ -5863,11 +7066,12 @@
         <w:pStyle w:val="Heading2"/>
         <w:jc w:val="both"/>
       </w:pPr>
-      <w:bookmarkStart w:id="18" w:name="_Toc480386801"/>
-      <w:r>
+      <w:bookmarkStart w:id="21" w:name="_Toc480449825"/>
+      <w:r>
+        <w:lastRenderedPageBreak/>
         <w:t>Process</w:t>
       </w:r>
-      <w:bookmarkEnd w:id="18"/>
+      <w:bookmarkEnd w:id="21"/>
       <w:r>
         <w:t xml:space="preserve"> </w:t>
       </w:r>
@@ -5896,6 +7100,18 @@
           <w:lang w:val="en-US"/>
         </w:rPr>
         <w:t>that you used. You do not need to write about all of the different process models that you are aware of. Focus on the process model that you have used. It is possible that you needed to adapt an existing process model to suit your project; clearly identify what you used and how you adapted it for your needs.</w:t>
+      </w:r>
+      <w:r>
+        <w:rPr>
+          <w:lang w:val="en-US"/>
+        </w:rPr>
+        <w:t xml:space="preserve"> FDD GITHUB DIARY LOG.</w:t>
+      </w:r>
+      <w:r>
+        <w:rPr>
+          <w:lang w:val="en-US"/>
+        </w:rPr>
+        <w:t xml:space="preserve"> C++ VISUAL STUDIO.</w:t>
       </w:r>
     </w:p>
     <w:p>
@@ -5922,17 +7138,17 @@
       <w:pPr>
         <w:pStyle w:val="Heading1"/>
       </w:pPr>
-      <w:bookmarkStart w:id="19" w:name="_Toc192777707"/>
-      <w:bookmarkStart w:id="20" w:name="_Toc222978596"/>
-      <w:bookmarkStart w:id="21" w:name="_Toc480386802"/>
+      <w:bookmarkStart w:id="22" w:name="_Toc192777707"/>
+      <w:bookmarkStart w:id="23" w:name="_Toc222978596"/>
+      <w:bookmarkStart w:id="24" w:name="_Toc480449826"/>
       <w:bookmarkEnd w:id="8"/>
       <w:r>
         <w:lastRenderedPageBreak/>
         <w:t>Design</w:t>
       </w:r>
-      <w:bookmarkEnd w:id="19"/>
-      <w:bookmarkEnd w:id="20"/>
-      <w:bookmarkEnd w:id="21"/>
+      <w:bookmarkEnd w:id="22"/>
+      <w:bookmarkEnd w:id="23"/>
+      <w:bookmarkEnd w:id="24"/>
     </w:p>
     <w:p>
       <w:pPr>
@@ -6065,27 +7281,27 @@
       <w:pPr>
         <w:pStyle w:val="Heading2"/>
       </w:pPr>
-      <w:bookmarkStart w:id="22" w:name="_Toc222978597"/>
-      <w:bookmarkStart w:id="23" w:name="_Toc192777708"/>
-      <w:bookmarkStart w:id="24" w:name="_Toc480386803"/>
+      <w:bookmarkStart w:id="25" w:name="_Toc222978597"/>
+      <w:bookmarkStart w:id="26" w:name="_Toc192777708"/>
+      <w:bookmarkStart w:id="27" w:name="_Toc480449827"/>
       <w:r>
         <w:t>Overall Architecture</w:t>
       </w:r>
-      <w:bookmarkEnd w:id="22"/>
-      <w:bookmarkEnd w:id="24"/>
+      <w:bookmarkEnd w:id="25"/>
+      <w:bookmarkEnd w:id="27"/>
     </w:p>
     <w:p/>
     <w:p>
       <w:pPr>
         <w:pStyle w:val="Heading2"/>
       </w:pPr>
-      <w:bookmarkStart w:id="25" w:name="_Toc222978598"/>
-      <w:bookmarkStart w:id="26" w:name="_Toc480386804"/>
+      <w:bookmarkStart w:id="28" w:name="_Toc222978598"/>
+      <w:bookmarkStart w:id="29" w:name="_Toc480449828"/>
       <w:r>
         <w:t>Detailed Design</w:t>
       </w:r>
-      <w:bookmarkEnd w:id="25"/>
-      <w:bookmarkEnd w:id="26"/>
+      <w:bookmarkEnd w:id="28"/>
+      <w:bookmarkEnd w:id="29"/>
       <w:r>
         <w:t xml:space="preserve"> </w:t>
       </w:r>
@@ -6095,26 +7311,26 @@
       <w:pPr>
         <w:pStyle w:val="Heading3"/>
       </w:pPr>
-      <w:bookmarkStart w:id="27" w:name="_Toc222978599"/>
-      <w:bookmarkStart w:id="28" w:name="_Toc480386805"/>
+      <w:bookmarkStart w:id="30" w:name="_Toc222978599"/>
+      <w:bookmarkStart w:id="31" w:name="_Toc480449829"/>
       <w:r>
         <w:t>Even More Detail</w:t>
       </w:r>
-      <w:bookmarkEnd w:id="27"/>
-      <w:bookmarkEnd w:id="28"/>
+      <w:bookmarkEnd w:id="30"/>
+      <w:bookmarkEnd w:id="31"/>
     </w:p>
     <w:p/>
     <w:p>
       <w:pPr>
         <w:pStyle w:val="Heading2"/>
       </w:pPr>
-      <w:bookmarkStart w:id="29" w:name="_Toc222978600"/>
-      <w:bookmarkStart w:id="30" w:name="_Toc480386806"/>
+      <w:bookmarkStart w:id="32" w:name="_Toc222978600"/>
+      <w:bookmarkStart w:id="33" w:name="_Toc480449830"/>
       <w:r>
         <w:t>User Interface Design</w:t>
       </w:r>
-      <w:bookmarkEnd w:id="29"/>
-      <w:bookmarkEnd w:id="30"/>
+      <w:bookmarkEnd w:id="32"/>
+      <w:bookmarkEnd w:id="33"/>
       <w:r>
         <w:t xml:space="preserve"> </w:t>
       </w:r>
@@ -6124,13 +7340,13 @@
       <w:pPr>
         <w:pStyle w:val="Heading2"/>
       </w:pPr>
-      <w:bookmarkStart w:id="31" w:name="_Toc222978601"/>
-      <w:bookmarkStart w:id="32" w:name="_Toc480386807"/>
+      <w:bookmarkStart w:id="34" w:name="_Toc222978601"/>
+      <w:bookmarkStart w:id="35" w:name="_Toc480449831"/>
       <w:r>
         <w:t>Other Relevant Sections</w:t>
       </w:r>
-      <w:bookmarkEnd w:id="31"/>
-      <w:bookmarkEnd w:id="32"/>
+      <w:bookmarkEnd w:id="34"/>
+      <w:bookmarkEnd w:id="35"/>
     </w:p>
     <w:p/>
     <w:p>
@@ -6149,15 +7365,15 @@
       <w:pPr>
         <w:pStyle w:val="Heading1"/>
       </w:pPr>
-      <w:bookmarkStart w:id="33" w:name="_Toc222978602"/>
-      <w:bookmarkStart w:id="34" w:name="_Toc480386808"/>
+      <w:bookmarkStart w:id="36" w:name="_Toc222978602"/>
+      <w:bookmarkStart w:id="37" w:name="_Toc480449832"/>
       <w:r>
         <w:lastRenderedPageBreak/>
         <w:t>Implementation</w:t>
       </w:r>
-      <w:bookmarkEnd w:id="23"/>
-      <w:bookmarkEnd w:id="33"/>
-      <w:bookmarkEnd w:id="34"/>
+      <w:bookmarkEnd w:id="26"/>
+      <w:bookmarkEnd w:id="36"/>
+      <w:bookmarkEnd w:id="37"/>
     </w:p>
     <w:p>
       <w:pPr>
@@ -6166,7 +7382,7 @@
           <w:lang w:val="en-US"/>
         </w:rPr>
       </w:pPr>
-      <w:bookmarkStart w:id="35" w:name="_Toc192777712"/>
+      <w:bookmarkStart w:id="38" w:name="_Toc192777712"/>
       <w:r>
         <w:rPr>
           <w:lang w:val="en-US"/>
@@ -6234,117 +7450,86 @@
       <w:pPr>
         <w:pStyle w:val="Heading1"/>
       </w:pPr>
-      <w:bookmarkStart w:id="36" w:name="_Toc222978603"/>
-      <w:bookmarkStart w:id="37" w:name="_Toc480386809"/>
+      <w:bookmarkStart w:id="39" w:name="_Toc222978603"/>
+      <w:bookmarkStart w:id="40" w:name="_Toc480449833"/>
       <w:r>
         <w:t>Testing</w:t>
-      </w:r>
-      <w:bookmarkEnd w:id="35"/>
-      <w:bookmarkEnd w:id="36"/>
-      <w:bookmarkEnd w:id="37"/>
-    </w:p>
-    <w:p>
-      <w:r>
-        <w:t>Detailed descriptions of every test case are definitely not what is required here. What is important is to show that you adopted a sensible strategy that was, in principle, capable of testing the system adequately even if you did not have the time to test the system fully.</w:t>
-      </w:r>
-    </w:p>
-    <w:p>
-      <w:pPr>
-        <w:jc w:val="both"/>
-      </w:pPr>
-    </w:p>
-    <w:p>
-      <w:pPr>
-        <w:jc w:val="both"/>
-      </w:pPr>
-      <w:r>
-        <w:t>Provide information in the body of your report and the appendix to explain the testing that has been performed. How does this testing address the requirements and design for the project?</w:t>
-      </w:r>
-    </w:p>
-    <w:p>
-      <w:pPr>
-        <w:jc w:val="both"/>
-      </w:pPr>
-    </w:p>
-    <w:p>
-      <w:pPr>
-        <w:jc w:val="both"/>
-      </w:pPr>
-      <w:r>
-        <w:t>How comprehensive is the testing within the constraints of the project? Are you testing the normal working behaviour? Are you testing the exceptional behaviour, e.g. error conditions? Are you testing security issues if they are relevant for your project?</w:t>
-      </w:r>
-    </w:p>
-    <w:p>
-      <w:pPr>
-        <w:jc w:val="both"/>
-      </w:pPr>
-    </w:p>
-    <w:p>
-      <w:pPr>
-        <w:jc w:val="both"/>
-      </w:pPr>
-      <w:r>
-        <w:t>Have you tested your system on “real users”? For example, if your system is supposed to solve a problem for a business, then it would be appropriate to present your approach to involve</w:t>
-      </w:r>
-      <w:r>
-        <w:t xml:space="preserve"> </w:t>
-      </w:r>
-      <w:r>
-        <w:t>the users in the testing process and to record the results that you obtained. Depending on the level of detail, it is likely that you would put any detailed results in an appendix.</w:t>
-      </w:r>
-    </w:p>
-    <w:p>
-      <w:pPr>
-        <w:jc w:val="both"/>
-      </w:pPr>
-    </w:p>
-    <w:p>
-      <w:pPr>
-        <w:jc w:val="both"/>
-        <w:rPr>
-          <w:lang w:val="en-US"/>
-        </w:rPr>
-      </w:pPr>
-      <w:r>
-        <w:t>The following sections indicate some areas you might include. Other sections may be more appropriate to your project.</w:t>
-      </w:r>
-      <w:r>
-        <w:rPr>
-          <w:lang w:val="en-US"/>
-        </w:rPr>
-        <w:t xml:space="preserve"> </w:t>
-      </w:r>
-    </w:p>
-    <w:p>
-      <w:pPr>
-        <w:pStyle w:val="Heading2"/>
-        <w:rPr>
-          <w:lang w:val="en-US"/>
-        </w:rPr>
-      </w:pPr>
-      <w:bookmarkStart w:id="38" w:name="_Toc222978604"/>
-      <w:bookmarkStart w:id="39" w:name="_Toc480386810"/>
-      <w:r>
-        <w:rPr>
-          <w:lang w:val="en-US"/>
-        </w:rPr>
-        <w:t>Overall Approach to Testing</w:t>
       </w:r>
       <w:bookmarkEnd w:id="38"/>
       <w:bookmarkEnd w:id="39"/>
-      <w:r>
-        <w:rPr>
-          <w:lang w:val="en-US"/>
-        </w:rPr>
+      <w:bookmarkEnd w:id="40"/>
+    </w:p>
+    <w:p>
+      <w:r>
+        <w:t>Detailed descriptions of every test case are definitely not what is required here. What is important is to show that you adopted a sensible strategy that was, in principle, capable of testing the system adequately even if you did not have the time to test the system fully.</w:t>
+      </w:r>
+    </w:p>
+    <w:p>
+      <w:pPr>
+        <w:jc w:val="both"/>
+      </w:pPr>
+    </w:p>
+    <w:p>
+      <w:pPr>
+        <w:jc w:val="both"/>
+      </w:pPr>
+      <w:r>
+        <w:t>Provide information in the body of your report and the appendix to explain the testing that has been performed. How does this testing address the requirements and design for the project?</w:t>
+      </w:r>
+    </w:p>
+    <w:p>
+      <w:pPr>
+        <w:jc w:val="both"/>
+      </w:pPr>
+    </w:p>
+    <w:p>
+      <w:pPr>
+        <w:jc w:val="both"/>
+      </w:pPr>
+      <w:r>
+        <w:t>How comprehensive is the testing within the constraints of the project? Are you testing the normal working behaviour? Are you testing the exceptional behaviour, e.g. error conditions? Are you testing security issues if they are relevant for your project?</w:t>
+      </w:r>
+    </w:p>
+    <w:p>
+      <w:pPr>
+        <w:jc w:val="both"/>
+      </w:pPr>
+    </w:p>
+    <w:p>
+      <w:pPr>
+        <w:jc w:val="both"/>
+      </w:pPr>
+      <w:r>
+        <w:t>Have you tested your system on “real users”? For example, if your system is supposed to solve a problem for a business, then it would be appropriate to present your approach to involve</w:t>
+      </w:r>
+      <w:r>
         <w:t xml:space="preserve"> </w:t>
       </w:r>
-    </w:p>
-    <w:p>
-      <w:pPr>
-        <w:rPr>
-          <w:lang w:val="en-US"/>
-        </w:rPr>
-      </w:pPr>
+      <w:r>
+        <w:t>the users in the testing process and to record the results that you obtained. Depending on the level of detail, it is likely that you would put any detailed results in an appendix.</w:t>
+      </w:r>
+    </w:p>
+    <w:p>
+      <w:pPr>
+        <w:jc w:val="both"/>
+      </w:pPr>
+    </w:p>
+    <w:p>
+      <w:pPr>
+        <w:jc w:val="both"/>
+        <w:rPr>
+          <w:lang w:val="en-US"/>
+        </w:rPr>
+      </w:pPr>
+      <w:r>
+        <w:t>The following sections indicate some areas you might include. Other sections may be more appropriate to your project.</w:t>
+      </w:r>
+      <w:r>
+        <w:rPr>
+          <w:lang w:val="en-US"/>
+        </w:rPr>
+        <w:t xml:space="preserve"> </w:t>
+      </w:r>
     </w:p>
     <w:p>
       <w:pPr>
@@ -6353,16 +7538,47 @@
           <w:lang w:val="en-US"/>
         </w:rPr>
       </w:pPr>
-      <w:bookmarkStart w:id="40" w:name="_Toc222978605"/>
-      <w:bookmarkStart w:id="41" w:name="_Toc480386811"/>
+      <w:bookmarkStart w:id="41" w:name="_Toc222978604"/>
+      <w:bookmarkStart w:id="42" w:name="_Toc480449834"/>
+      <w:r>
+        <w:rPr>
+          <w:lang w:val="en-US"/>
+        </w:rPr>
+        <w:t>Overall Approach to Testing</w:t>
+      </w:r>
+      <w:bookmarkEnd w:id="41"/>
+      <w:bookmarkEnd w:id="42"/>
+      <w:r>
+        <w:rPr>
+          <w:lang w:val="en-US"/>
+        </w:rPr>
+        <w:t xml:space="preserve"> </w:t>
+      </w:r>
+    </w:p>
+    <w:p>
+      <w:pPr>
+        <w:rPr>
+          <w:lang w:val="en-US"/>
+        </w:rPr>
+      </w:pPr>
+    </w:p>
+    <w:p>
+      <w:pPr>
+        <w:pStyle w:val="Heading2"/>
+        <w:rPr>
+          <w:lang w:val="en-US"/>
+        </w:rPr>
+      </w:pPr>
+      <w:bookmarkStart w:id="43" w:name="_Toc222978605"/>
+      <w:bookmarkStart w:id="44" w:name="_Toc480449835"/>
       <w:r>
         <w:rPr>
           <w:lang w:val="en-US"/>
         </w:rPr>
         <w:t>Automated Testing</w:t>
       </w:r>
-      <w:bookmarkEnd w:id="40"/>
-      <w:bookmarkEnd w:id="41"/>
+      <w:bookmarkEnd w:id="43"/>
+      <w:bookmarkEnd w:id="44"/>
       <w:r>
         <w:rPr>
           <w:lang w:val="en-US"/>
@@ -6384,16 +7600,16 @@
           <w:lang w:val="en-US"/>
         </w:rPr>
       </w:pPr>
-      <w:bookmarkStart w:id="42" w:name="_Toc222978606"/>
-      <w:bookmarkStart w:id="43" w:name="_Toc480386812"/>
+      <w:bookmarkStart w:id="45" w:name="_Toc222978606"/>
+      <w:bookmarkStart w:id="46" w:name="_Toc480449836"/>
       <w:r>
         <w:rPr>
           <w:lang w:val="en-US"/>
         </w:rPr>
         <w:t>Unit Tests</w:t>
       </w:r>
-      <w:bookmarkEnd w:id="42"/>
-      <w:bookmarkEnd w:id="43"/>
+      <w:bookmarkEnd w:id="45"/>
+      <w:bookmarkEnd w:id="46"/>
     </w:p>
     <w:p>
       <w:pPr>
@@ -6409,16 +7625,16 @@
           <w:lang w:val="en-US"/>
         </w:rPr>
       </w:pPr>
-      <w:bookmarkStart w:id="44" w:name="_Toc222978607"/>
-      <w:bookmarkStart w:id="45" w:name="_Toc480386813"/>
+      <w:bookmarkStart w:id="47" w:name="_Toc222978607"/>
+      <w:bookmarkStart w:id="48" w:name="_Toc480449837"/>
       <w:r>
         <w:rPr>
           <w:lang w:val="en-US"/>
         </w:rPr>
         <w:t>User Interface Testing</w:t>
       </w:r>
-      <w:bookmarkEnd w:id="44"/>
-      <w:bookmarkEnd w:id="45"/>
+      <w:bookmarkEnd w:id="47"/>
+      <w:bookmarkEnd w:id="48"/>
       <w:r>
         <w:rPr>
           <w:lang w:val="en-US"/>
@@ -6440,16 +7656,16 @@
           <w:lang w:val="en-US"/>
         </w:rPr>
       </w:pPr>
-      <w:bookmarkStart w:id="46" w:name="_Toc222978608"/>
-      <w:bookmarkStart w:id="47" w:name="_Toc480386814"/>
+      <w:bookmarkStart w:id="49" w:name="_Toc222978608"/>
+      <w:bookmarkStart w:id="50" w:name="_Toc480449838"/>
       <w:r>
         <w:rPr>
           <w:lang w:val="en-US"/>
         </w:rPr>
         <w:t>Stress Testing</w:t>
       </w:r>
-      <w:bookmarkEnd w:id="46"/>
-      <w:bookmarkEnd w:id="47"/>
+      <w:bookmarkEnd w:id="49"/>
+      <w:bookmarkEnd w:id="50"/>
       <w:r>
         <w:rPr>
           <w:lang w:val="en-US"/>
@@ -6471,16 +7687,16 @@
           <w:lang w:val="en-US"/>
         </w:rPr>
       </w:pPr>
-      <w:bookmarkStart w:id="48" w:name="_Toc222978609"/>
-      <w:bookmarkStart w:id="49" w:name="_Toc480386815"/>
+      <w:bookmarkStart w:id="51" w:name="_Toc222978609"/>
+      <w:bookmarkStart w:id="52" w:name="_Toc480449839"/>
       <w:r>
         <w:rPr>
           <w:lang w:val="en-US"/>
         </w:rPr>
         <w:t>Other Types of Testing</w:t>
       </w:r>
-      <w:bookmarkEnd w:id="48"/>
-      <w:bookmarkEnd w:id="49"/>
+      <w:bookmarkEnd w:id="51"/>
+      <w:bookmarkEnd w:id="52"/>
       <w:r>
         <w:rPr>
           <w:lang w:val="en-US"/>
@@ -6502,16 +7718,16 @@
           <w:lang w:val="en-US"/>
         </w:rPr>
       </w:pPr>
-      <w:bookmarkStart w:id="50" w:name="_Toc222978610"/>
-      <w:bookmarkStart w:id="51" w:name="_Toc480386816"/>
+      <w:bookmarkStart w:id="53" w:name="_Toc222978610"/>
+      <w:bookmarkStart w:id="54" w:name="_Toc480449840"/>
       <w:r>
         <w:rPr>
           <w:lang w:val="en-US"/>
         </w:rPr>
         <w:t>Integration Testing</w:t>
       </w:r>
-      <w:bookmarkEnd w:id="50"/>
-      <w:bookmarkEnd w:id="51"/>
+      <w:bookmarkEnd w:id="53"/>
+      <w:bookmarkEnd w:id="54"/>
       <w:r>
         <w:rPr>
           <w:lang w:val="en-US"/>
@@ -6533,48 +7749,48 @@
           <w:lang w:val="en-US"/>
         </w:rPr>
       </w:pPr>
-      <w:bookmarkStart w:id="52" w:name="_Toc222978611"/>
-      <w:bookmarkStart w:id="53" w:name="_Toc480386817"/>
+      <w:bookmarkStart w:id="55" w:name="_Toc222978611"/>
+      <w:bookmarkStart w:id="56" w:name="_Toc480449841"/>
       <w:r>
         <w:rPr>
           <w:lang w:val="en-US"/>
         </w:rPr>
         <w:t>User Testing</w:t>
       </w:r>
-      <w:bookmarkEnd w:id="52"/>
-      <w:bookmarkEnd w:id="53"/>
-    </w:p>
-    <w:p>
-      <w:pPr>
-        <w:rPr>
-          <w:lang w:val="en-US"/>
-        </w:rPr>
-      </w:pPr>
-      <w:r>
-        <w:rPr>
-          <w:lang w:val="en-US"/>
-        </w:rPr>
-        <w:br w:type="page"/>
-      </w:r>
-    </w:p>
-    <w:p>
-      <w:bookmarkStart w:id="54" w:name="_Toc192777716"/>
-    </w:p>
-    <w:p>
-      <w:pPr>
-        <w:pStyle w:val="Heading1"/>
-      </w:pPr>
-      <w:bookmarkStart w:id="55" w:name="_Toc222978612"/>
-      <w:bookmarkStart w:id="56" w:name="_Toc480386818"/>
-      <w:r>
-        <w:t xml:space="preserve">Critical </w:t>
-      </w:r>
-      <w:r>
-        <w:t>Evaluation</w:t>
-      </w:r>
-      <w:bookmarkEnd w:id="54"/>
       <w:bookmarkEnd w:id="55"/>
       <w:bookmarkEnd w:id="56"/>
+    </w:p>
+    <w:p>
+      <w:pPr>
+        <w:rPr>
+          <w:lang w:val="en-US"/>
+        </w:rPr>
+      </w:pPr>
+      <w:r>
+        <w:rPr>
+          <w:lang w:val="en-US"/>
+        </w:rPr>
+        <w:br w:type="page"/>
+      </w:r>
+    </w:p>
+    <w:p>
+      <w:bookmarkStart w:id="57" w:name="_Toc192777716"/>
+    </w:p>
+    <w:p>
+      <w:pPr>
+        <w:pStyle w:val="Heading1"/>
+      </w:pPr>
+      <w:bookmarkStart w:id="58" w:name="_Toc222978612"/>
+      <w:bookmarkStart w:id="59" w:name="_Toc480449842"/>
+      <w:r>
+        <w:t xml:space="preserve">Critical </w:t>
+      </w:r>
+      <w:r>
+        <w:t>Evaluation</w:t>
+      </w:r>
+      <w:bookmarkEnd w:id="57"/>
+      <w:bookmarkEnd w:id="58"/>
+      <w:bookmarkEnd w:id="59"/>
     </w:p>
     <w:p>
       <w:pPr>
@@ -6863,7 +8079,7 @@
           <w:szCs w:val="32"/>
         </w:rPr>
       </w:pPr>
-      <w:bookmarkStart w:id="57" w:name="_Toc192777717"/>
+      <w:bookmarkStart w:id="60" w:name="_Toc192777717"/>
       <w:r>
         <w:br w:type="page"/>
       </w:r>
@@ -6872,87 +8088,87 @@
       <w:pPr>
         <w:pStyle w:val="Heading1"/>
       </w:pPr>
-      <w:bookmarkStart w:id="58" w:name="_Toc222978613"/>
-      <w:bookmarkStart w:id="59" w:name="_Toc480386819"/>
+      <w:bookmarkStart w:id="61" w:name="_Toc222978613"/>
+      <w:bookmarkStart w:id="62" w:name="_Toc480449843"/>
       <w:r>
         <w:lastRenderedPageBreak/>
         <w:t>Appendices</w:t>
       </w:r>
-      <w:bookmarkEnd w:id="57"/>
-      <w:bookmarkEnd w:id="58"/>
-      <w:bookmarkEnd w:id="59"/>
-    </w:p>
-    <w:p>
-      <w:pPr>
-        <w:jc w:val="both"/>
-      </w:pPr>
-      <w:r>
-        <w:t>The appendices are for additional content that is useful to support the discussion in the report. It is material that is not necessarily needed in the body of the report, but its inclusion in the appendices makes it easy to access.</w:t>
-      </w:r>
-    </w:p>
-    <w:p>
-      <w:pPr>
-        <w:jc w:val="both"/>
-      </w:pPr>
-    </w:p>
-    <w:p>
-      <w:pPr>
-        <w:jc w:val="both"/>
-      </w:pPr>
-      <w:r>
-        <w:t>For example, if you have developed a Design Specification document as part of a plan-driven approach for the project, then it would be appropriate to include that document as an appendix. In the body of your report you would highlight the most interesting aspects of the design, referring your reader to the full specification for further detail.</w:t>
-      </w:r>
-    </w:p>
-    <w:p>
-      <w:pPr>
-        <w:jc w:val="both"/>
-      </w:pPr>
-    </w:p>
-    <w:p>
-      <w:pPr>
-        <w:jc w:val="both"/>
-      </w:pPr>
-      <w:r>
-        <w:t>If you have taken an agile approach to developing the project, then you may be less likely to have developed a full requirements specification. Perhaps you use stories to keep track of the functionality and the ’future conversations’. It might not be relevant to include all of those in the body of your report. Instead, you might include those in an appendix.</w:t>
-      </w:r>
-    </w:p>
-    <w:p>
-      <w:pPr>
-        <w:jc w:val="both"/>
-      </w:pPr>
-    </w:p>
-    <w:p>
-      <w:pPr>
-        <w:jc w:val="both"/>
-      </w:pPr>
-      <w:r>
-        <w:t>There is a balance to be struck between what is relevant to include in the body of your report and whether additional supporting evidence is appropriate in the appendices. Speak to your supervisor or the module coordinator if you have questions about this.</w:t>
-      </w:r>
-    </w:p>
-    <w:p/>
-    <w:p>
-      <w:pPr>
-        <w:pStyle w:val="AppendixSection"/>
-      </w:pPr>
-      <w:bookmarkStart w:id="60" w:name="_Toc222978614"/>
-      <w:bookmarkStart w:id="61" w:name="_Toc480386820"/>
-      <w:r>
-        <w:t>Thi</w:t>
-      </w:r>
-      <w:r>
-        <w:t>rd</w:t>
-      </w:r>
-      <w:r>
-        <w:t>-</w:t>
-      </w:r>
-      <w:r>
-        <w:t>Party Code</w:t>
-      </w:r>
-      <w:r>
-        <w:t xml:space="preserve"> and Libraries</w:t>
-      </w:r>
       <w:bookmarkEnd w:id="60"/>
       <w:bookmarkEnd w:id="61"/>
+      <w:bookmarkEnd w:id="62"/>
+    </w:p>
+    <w:p>
+      <w:pPr>
+        <w:jc w:val="both"/>
+      </w:pPr>
+      <w:r>
+        <w:t>The appendices are for additional content that is useful to support the discussion in the report. It is material that is not necessarily needed in the body of the report, but its inclusion in the appendices makes it easy to access.</w:t>
+      </w:r>
+    </w:p>
+    <w:p>
+      <w:pPr>
+        <w:jc w:val="both"/>
+      </w:pPr>
+    </w:p>
+    <w:p>
+      <w:pPr>
+        <w:jc w:val="both"/>
+      </w:pPr>
+      <w:r>
+        <w:t>For example, if you have developed a Design Specification document as part of a plan-driven approach for the project, then it would be appropriate to include that document as an appendix. In the body of your report you would highlight the most interesting aspects of the design, referring your reader to the full specification for further detail.</w:t>
+      </w:r>
+    </w:p>
+    <w:p>
+      <w:pPr>
+        <w:jc w:val="both"/>
+      </w:pPr>
+    </w:p>
+    <w:p>
+      <w:pPr>
+        <w:jc w:val="both"/>
+      </w:pPr>
+      <w:r>
+        <w:t>If you have taken an agile approach to developing the project, then you may be less likely to have developed a full requirements specification. Perhaps you use stories to keep track of the functionality and the ’future conversations’. It might not be relevant to include all of those in the body of your report. Instead, you might include those in an appendix.</w:t>
+      </w:r>
+    </w:p>
+    <w:p>
+      <w:pPr>
+        <w:jc w:val="both"/>
+      </w:pPr>
+    </w:p>
+    <w:p>
+      <w:pPr>
+        <w:jc w:val="both"/>
+      </w:pPr>
+      <w:r>
+        <w:t>There is a balance to be struck between what is relevant to include in the body of your report and whether additional supporting evidence is appropriate in the appendices. Speak to your supervisor or the module coordinator if you have questions about this.</w:t>
+      </w:r>
+    </w:p>
+    <w:p/>
+    <w:p>
+      <w:pPr>
+        <w:pStyle w:val="AppendixSection"/>
+      </w:pPr>
+      <w:bookmarkStart w:id="63" w:name="_Toc222978614"/>
+      <w:bookmarkStart w:id="64" w:name="_Toc480449844"/>
+      <w:r>
+        <w:t>Thi</w:t>
+      </w:r>
+      <w:r>
+        <w:t>rd</w:t>
+      </w:r>
+      <w:r>
+        <w:t>-</w:t>
+      </w:r>
+      <w:r>
+        <w:t>Party Code</w:t>
+      </w:r>
+      <w:r>
+        <w:t xml:space="preserve"> and Libraries</w:t>
+      </w:r>
+      <w:bookmarkEnd w:id="63"/>
+      <w:bookmarkEnd w:id="64"/>
     </w:p>
     <w:p>
       <w:pPr>
@@ -7112,13 +8328,13 @@
       <w:pPr>
         <w:pStyle w:val="AppendixSection"/>
       </w:pPr>
-      <w:bookmarkStart w:id="62" w:name="_Toc222978615"/>
-      <w:bookmarkStart w:id="63" w:name="_Toc480386821"/>
+      <w:bookmarkStart w:id="65" w:name="_Toc222978615"/>
+      <w:bookmarkStart w:id="66" w:name="_Toc480449845"/>
       <w:r>
         <w:lastRenderedPageBreak/>
         <w:t>Ethics Submission</w:t>
       </w:r>
-      <w:bookmarkEnd w:id="63"/>
+      <w:bookmarkEnd w:id="66"/>
     </w:p>
     <w:p>
       <w:r>
@@ -7143,13 +8359,13 @@
       <w:pPr>
         <w:pStyle w:val="AppendixSection"/>
       </w:pPr>
-      <w:bookmarkStart w:id="64" w:name="_Toc480386822"/>
+      <w:bookmarkStart w:id="67" w:name="_Toc480449846"/>
       <w:r>
         <w:lastRenderedPageBreak/>
         <w:t>Code Samples</w:t>
       </w:r>
-      <w:bookmarkEnd w:id="62"/>
-      <w:bookmarkEnd w:id="64"/>
+      <w:bookmarkEnd w:id="65"/>
+      <w:bookmarkEnd w:id="67"/>
     </w:p>
     <w:p/>
     <w:p>
@@ -7239,7 +8455,7 @@
       </w:r>
     </w:p>
     <w:p>
-      <w:bookmarkStart w:id="65" w:name="_Toc192777719"/>
+      <w:bookmarkStart w:id="68" w:name="_Toc192777719"/>
     </w:p>
     <w:p>
       <w:pPr>
@@ -7249,14 +8465,14 @@
           <w:numId w:val="0"/>
         </w:numPr>
       </w:pPr>
-      <w:bookmarkStart w:id="66" w:name="_Toc222978616"/>
-      <w:bookmarkStart w:id="67" w:name="_Toc480386823"/>
+      <w:bookmarkStart w:id="69" w:name="_Toc222978616"/>
+      <w:bookmarkStart w:id="70" w:name="_Toc480449847"/>
       <w:r>
         <w:t>Annotated Bibliography</w:t>
       </w:r>
-      <w:bookmarkEnd w:id="65"/>
-      <w:bookmarkEnd w:id="66"/>
-      <w:bookmarkEnd w:id="67"/>
+      <w:bookmarkEnd w:id="68"/>
+      <w:bookmarkEnd w:id="69"/>
+      <w:bookmarkEnd w:id="70"/>
     </w:p>
     <w:p>
       <w:r>
@@ -7272,7 +8488,7 @@
           <w:numId w:val="3"/>
         </w:numPr>
       </w:pPr>
-      <w:bookmarkStart w:id="68" w:name="_Ref180721199"/>
+      <w:bookmarkStart w:id="71" w:name="_Ref180721199"/>
       <w:r>
         <w:rPr>
           <w:lang w:val="en-US"/>
@@ -7339,7 +8555,7 @@
         </w:rPr>
         <w:t xml:space="preserve">Available: </w:t>
       </w:r>
-      <w:hyperlink r:id="rId16" w:history="1">
+      <w:hyperlink r:id="rId18" w:history="1">
         <w:r>
           <w:rPr>
             <w:rStyle w:val="Hyperlink"/>
@@ -7437,7 +8653,7 @@
         </w:rPr>
         <w:t xml:space="preserve">2004. Available: </w:t>
       </w:r>
-      <w:hyperlink r:id="rId17" w:history="1">
+      <w:hyperlink r:id="rId19" w:history="1">
         <w:r>
           <w:rPr>
             <w:rStyle w:val="Hyperlink"/>
@@ -7465,7 +8681,7 @@
         <w:br/>
       </w:r>
     </w:p>
-    <w:bookmarkEnd w:id="68"/>
+    <w:bookmarkEnd w:id="71"/>
     <w:p>
       <w:pPr>
         <w:pStyle w:val="ListParagraph"/>
@@ -7499,7 +8715,7 @@
       <w:r>
         <w:t xml:space="preserve">Available: </w:t>
       </w:r>
-      <w:hyperlink r:id="rId18" w:history="1">
+      <w:hyperlink r:id="rId20" w:history="1">
         <w:r>
           <w:rPr>
             <w:rStyle w:val="Hyperlink"/>
@@ -7572,7 +8788,7 @@
         </w:rPr>
         <w:t xml:space="preserve">. Available: </w:t>
       </w:r>
-      <w:hyperlink r:id="rId19" w:history="1">
+      <w:hyperlink r:id="rId21" w:history="1">
         <w:r>
           <w:rPr>
             <w:rStyle w:val="Hyperlink"/>
@@ -7715,8 +8931,8 @@
       </w:r>
     </w:p>
     <w:sectPr>
-      <w:headerReference w:type="default" r:id="rId20"/>
-      <w:footerReference w:type="default" r:id="rId21"/>
+      <w:headerReference w:type="default" r:id="rId22"/>
+      <w:footerReference w:type="default" r:id="rId23"/>
       <w:pgSz w:w="11900" w:h="16840"/>
       <w:pgMar w:top="1428" w:right="1800" w:bottom="1440" w:left="1800" w:header="708" w:footer="708" w:gutter="0"/>
       <w:pgNumType w:start="1"/>
@@ -7881,7 +9097,7 @@
       <w:rPr>
         <w:noProof/>
       </w:rPr>
-      <w:t>9</w:t>
+      <w:t>11</w:t>
     </w:r>
     <w:r>
       <w:fldChar w:fldCharType="end"/>
@@ -7912,7 +9128,7 @@
         <w:noProof/>
         <w:lang w:val="en-US"/>
       </w:rPr>
-      <w:t>18</w:t>
+      <w:t>20</w:t>
     </w:r>
     <w:r>
       <w:rPr>
@@ -12186,7 +13402,7 @@
 </file>
 
 <file path=customXml/itemProps1.xml><?xml version="1.0" encoding="utf-8"?>
-<ds:datastoreItem xmlns:ds="http://schemas.openxmlformats.org/officeDocument/2006/customXml" ds:itemID="{BFB7321D-4418-42F8-B523-1C328C3FEC07}">
+<ds:datastoreItem xmlns:ds="http://schemas.openxmlformats.org/officeDocument/2006/customXml" ds:itemID="{4269CA01-4C8D-415F-87E4-3FE35048B66A}">
   <ds:schemaRefs>
     <ds:schemaRef ds:uri="http://schemas.openxmlformats.org/officeDocument/2006/bibliography"/>
   </ds:schemaRefs>

--- a/Alo14_MMP_Report.docx
+++ b/Alo14_MMP_Report.docx
@@ -926,7 +926,7 @@
         <w:rPr>
           <w:noProof/>
         </w:rPr>
-        <w:instrText xml:space="preserve"> PAGEREF _Toc480449815 \h </w:instrText>
+        <w:instrText xml:space="preserve"> PAGEREF _Toc480816538 \h </w:instrText>
       </w:r>
       <w:r>
         <w:rPr>
@@ -1003,7 +1003,7 @@
         <w:rPr>
           <w:noProof/>
         </w:rPr>
-        <w:instrText xml:space="preserve"> PAGEREF _Toc480449816 \h </w:instrText>
+        <w:instrText xml:space="preserve"> PAGEREF _Toc480816539 \h </w:instrText>
       </w:r>
       <w:r>
         <w:rPr>
@@ -1080,7 +1080,7 @@
         <w:rPr>
           <w:noProof/>
         </w:rPr>
-        <w:instrText xml:space="preserve"> PAGEREF _Toc480449817 \h </w:instrText>
+        <w:instrText xml:space="preserve"> PAGEREF _Toc480816540 \h </w:instrText>
       </w:r>
       <w:r>
         <w:rPr>
@@ -1157,7 +1157,7 @@
         <w:rPr>
           <w:noProof/>
         </w:rPr>
-        <w:instrText xml:space="preserve"> PAGEREF _Toc480449818 \h </w:instrText>
+        <w:instrText xml:space="preserve"> PAGEREF _Toc480816541 \h </w:instrText>
       </w:r>
       <w:r>
         <w:rPr>
@@ -1234,7 +1234,7 @@
         <w:rPr>
           <w:noProof/>
         </w:rPr>
-        <w:instrText xml:space="preserve"> PAGEREF _Toc480449819 \h </w:instrText>
+        <w:instrText xml:space="preserve"> PAGEREF _Toc480816542 \h </w:instrText>
       </w:r>
       <w:r>
         <w:rPr>
@@ -1311,7 +1311,7 @@
         <w:rPr>
           <w:noProof/>
         </w:rPr>
-        <w:instrText xml:space="preserve"> PAGEREF _Toc480449820 \h </w:instrText>
+        <w:instrText xml:space="preserve"> PAGEREF _Toc480816543 \h </w:instrText>
       </w:r>
       <w:r>
         <w:rPr>
@@ -1388,7 +1388,7 @@
         <w:rPr>
           <w:noProof/>
         </w:rPr>
-        <w:instrText xml:space="preserve"> PAGEREF _Toc480449821 \h </w:instrText>
+        <w:instrText xml:space="preserve"> PAGEREF _Toc480816544 \h </w:instrText>
       </w:r>
       <w:r>
         <w:rPr>
@@ -1465,7 +1465,7 @@
         <w:rPr>
           <w:noProof/>
         </w:rPr>
-        <w:instrText xml:space="preserve"> PAGEREF _Toc480449822 \h </w:instrText>
+        <w:instrText xml:space="preserve"> PAGEREF _Toc480816545 \h </w:instrText>
       </w:r>
       <w:r>
         <w:rPr>
@@ -1524,7 +1524,7 @@
         <w:rPr>
           <w:noProof/>
         </w:rPr>
-        <w:t>Issues</w:t>
+        <w:t>Datasets and Frameworks</w:t>
       </w:r>
       <w:r>
         <w:rPr>
@@ -1542,7 +1542,7 @@
         <w:rPr>
           <w:noProof/>
         </w:rPr>
-        <w:instrText xml:space="preserve"> PAGEREF _Toc480449823 \h </w:instrText>
+        <w:instrText xml:space="preserve"> PAGEREF _Toc480816546 \h </w:instrText>
       </w:r>
       <w:r>
         <w:rPr>
@@ -1559,7 +1559,7 @@
         <w:rPr>
           <w:noProof/>
         </w:rPr>
-        <w:t>10</w:t>
+        <w:t>11</w:t>
       </w:r>
       <w:r>
         <w:rPr>
@@ -1601,6 +1601,314 @@
         <w:rPr>
           <w:noProof/>
         </w:rPr>
+        <w:t>Motion Detection Choice</w:t>
+      </w:r>
+      <w:r>
+        <w:rPr>
+          <w:noProof/>
+        </w:rPr>
+        <w:tab/>
+      </w:r>
+      <w:r>
+        <w:rPr>
+          <w:noProof/>
+        </w:rPr>
+        <w:fldChar w:fldCharType="begin"/>
+      </w:r>
+      <w:r>
+        <w:rPr>
+          <w:noProof/>
+        </w:rPr>
+        <w:instrText xml:space="preserve"> PAGEREF _Toc480816547 \h </w:instrText>
+      </w:r>
+      <w:r>
+        <w:rPr>
+          <w:noProof/>
+        </w:rPr>
+      </w:r>
+      <w:r>
+        <w:rPr>
+          <w:noProof/>
+        </w:rPr>
+        <w:fldChar w:fldCharType="separate"/>
+      </w:r>
+      <w:r>
+        <w:rPr>
+          <w:noProof/>
+        </w:rPr>
+        <w:t>12</w:t>
+      </w:r>
+      <w:r>
+        <w:rPr>
+          <w:noProof/>
+        </w:rPr>
+        <w:fldChar w:fldCharType="end"/>
+      </w:r>
+    </w:p>
+    <w:p>
+      <w:pPr>
+        <w:pStyle w:val="TOC3"/>
+        <w:tabs>
+          <w:tab w:val="left" w:pos="1320"/>
+          <w:tab w:val="right" w:leader="dot" w:pos="8290"/>
+        </w:tabs>
+        <w:rPr>
+          <w:rFonts w:asciiTheme="minorHAnsi" w:hAnsiTheme="minorHAnsi" w:cstheme="minorBidi"/>
+          <w:i w:val="0"/>
+          <w:noProof/>
+          <w:lang w:eastAsia="en-GB"/>
+        </w:rPr>
+      </w:pPr>
+      <w:r>
+        <w:rPr>
+          <w:noProof/>
+        </w:rPr>
+        <w:t>1.2.4.</w:t>
+      </w:r>
+      <w:r>
+        <w:rPr>
+          <w:rFonts w:asciiTheme="minorHAnsi" w:hAnsiTheme="minorHAnsi" w:cstheme="minorBidi"/>
+          <w:i w:val="0"/>
+          <w:noProof/>
+          <w:lang w:eastAsia="en-GB"/>
+        </w:rPr>
+        <w:tab/>
+      </w:r>
+      <w:r>
+        <w:rPr>
+          <w:noProof/>
+        </w:rPr>
+        <w:t>Feature Selection and Classification</w:t>
+      </w:r>
+      <w:r>
+        <w:rPr>
+          <w:noProof/>
+        </w:rPr>
+        <w:tab/>
+      </w:r>
+      <w:r>
+        <w:rPr>
+          <w:noProof/>
+        </w:rPr>
+        <w:fldChar w:fldCharType="begin"/>
+      </w:r>
+      <w:r>
+        <w:rPr>
+          <w:noProof/>
+        </w:rPr>
+        <w:instrText xml:space="preserve"> PAGEREF _Toc480816548 \h </w:instrText>
+      </w:r>
+      <w:r>
+        <w:rPr>
+          <w:noProof/>
+        </w:rPr>
+      </w:r>
+      <w:r>
+        <w:rPr>
+          <w:noProof/>
+        </w:rPr>
+        <w:fldChar w:fldCharType="separate"/>
+      </w:r>
+      <w:r>
+        <w:rPr>
+          <w:noProof/>
+        </w:rPr>
+        <w:t>12</w:t>
+      </w:r>
+      <w:r>
+        <w:rPr>
+          <w:noProof/>
+        </w:rPr>
+        <w:fldChar w:fldCharType="end"/>
+      </w:r>
+    </w:p>
+    <w:p>
+      <w:pPr>
+        <w:pStyle w:val="TOC3"/>
+        <w:tabs>
+          <w:tab w:val="left" w:pos="1320"/>
+          <w:tab w:val="right" w:leader="dot" w:pos="8290"/>
+        </w:tabs>
+        <w:rPr>
+          <w:rFonts w:asciiTheme="minorHAnsi" w:hAnsiTheme="minorHAnsi" w:cstheme="minorBidi"/>
+          <w:i w:val="0"/>
+          <w:noProof/>
+          <w:lang w:eastAsia="en-GB"/>
+        </w:rPr>
+      </w:pPr>
+      <w:r>
+        <w:rPr>
+          <w:noProof/>
+        </w:rPr>
+        <w:t>1.2.5.</w:t>
+      </w:r>
+      <w:r>
+        <w:rPr>
+          <w:rFonts w:asciiTheme="minorHAnsi" w:hAnsiTheme="minorHAnsi" w:cstheme="minorBidi"/>
+          <w:i w:val="0"/>
+          <w:noProof/>
+          <w:lang w:eastAsia="en-GB"/>
+        </w:rPr>
+        <w:tab/>
+      </w:r>
+      <w:r>
+        <w:rPr>
+          <w:noProof/>
+        </w:rPr>
+        <w:t>Record Log</w:t>
+      </w:r>
+      <w:r>
+        <w:rPr>
+          <w:noProof/>
+        </w:rPr>
+        <w:tab/>
+      </w:r>
+      <w:r>
+        <w:rPr>
+          <w:noProof/>
+        </w:rPr>
+        <w:fldChar w:fldCharType="begin"/>
+      </w:r>
+      <w:r>
+        <w:rPr>
+          <w:noProof/>
+        </w:rPr>
+        <w:instrText xml:space="preserve"> PAGEREF _Toc480816549 \h </w:instrText>
+      </w:r>
+      <w:r>
+        <w:rPr>
+          <w:noProof/>
+        </w:rPr>
+      </w:r>
+      <w:r>
+        <w:rPr>
+          <w:noProof/>
+        </w:rPr>
+        <w:fldChar w:fldCharType="separate"/>
+      </w:r>
+      <w:r>
+        <w:rPr>
+          <w:noProof/>
+        </w:rPr>
+        <w:t>13</w:t>
+      </w:r>
+      <w:r>
+        <w:rPr>
+          <w:noProof/>
+        </w:rPr>
+        <w:fldChar w:fldCharType="end"/>
+      </w:r>
+    </w:p>
+    <w:p>
+      <w:pPr>
+        <w:pStyle w:val="TOC3"/>
+        <w:tabs>
+          <w:tab w:val="left" w:pos="1320"/>
+          <w:tab w:val="right" w:leader="dot" w:pos="8290"/>
+        </w:tabs>
+        <w:rPr>
+          <w:rFonts w:asciiTheme="minorHAnsi" w:hAnsiTheme="minorHAnsi" w:cstheme="minorBidi"/>
+          <w:i w:val="0"/>
+          <w:noProof/>
+          <w:lang w:eastAsia="en-GB"/>
+        </w:rPr>
+      </w:pPr>
+      <w:r>
+        <w:rPr>
+          <w:noProof/>
+        </w:rPr>
+        <w:t>1.2.6.</w:t>
+      </w:r>
+      <w:r>
+        <w:rPr>
+          <w:rFonts w:asciiTheme="minorHAnsi" w:hAnsiTheme="minorHAnsi" w:cstheme="minorBidi"/>
+          <w:i w:val="0"/>
+          <w:noProof/>
+          <w:lang w:eastAsia="en-GB"/>
+        </w:rPr>
+        <w:tab/>
+      </w:r>
+      <w:r>
+        <w:rPr>
+          <w:noProof/>
+        </w:rPr>
+        <w:t>Issues</w:t>
+      </w:r>
+      <w:r>
+        <w:rPr>
+          <w:noProof/>
+        </w:rPr>
+        <w:tab/>
+      </w:r>
+      <w:r>
+        <w:rPr>
+          <w:noProof/>
+        </w:rPr>
+        <w:fldChar w:fldCharType="begin"/>
+      </w:r>
+      <w:r>
+        <w:rPr>
+          <w:noProof/>
+        </w:rPr>
+        <w:instrText xml:space="preserve"> PAGEREF _Toc480816550 \h </w:instrText>
+      </w:r>
+      <w:r>
+        <w:rPr>
+          <w:noProof/>
+        </w:rPr>
+      </w:r>
+      <w:r>
+        <w:rPr>
+          <w:noProof/>
+        </w:rPr>
+        <w:fldChar w:fldCharType="separate"/>
+      </w:r>
+      <w:r>
+        <w:rPr>
+          <w:noProof/>
+        </w:rPr>
+        <w:t>13</w:t>
+      </w:r>
+      <w:r>
+        <w:rPr>
+          <w:noProof/>
+        </w:rPr>
+        <w:fldChar w:fldCharType="end"/>
+      </w:r>
+    </w:p>
+    <w:p>
+      <w:pPr>
+        <w:pStyle w:val="TOC3"/>
+        <w:tabs>
+          <w:tab w:val="left" w:pos="1320"/>
+          <w:tab w:val="right" w:leader="dot" w:pos="8290"/>
+        </w:tabs>
+        <w:rPr>
+          <w:rFonts w:asciiTheme="minorHAnsi" w:hAnsiTheme="minorHAnsi" w:cstheme="minorBidi"/>
+          <w:i w:val="0"/>
+          <w:noProof/>
+          <w:lang w:eastAsia="en-GB"/>
+        </w:rPr>
+      </w:pPr>
+      <w:r>
+        <w:rPr>
+          <w:noProof/>
+        </w:rPr>
+        <w:t>1.2.7.</w:t>
+      </w:r>
+      <w:r>
+        <w:rPr>
+          <w:rFonts w:asciiTheme="minorHAnsi" w:hAnsiTheme="minorHAnsi" w:cstheme="minorBidi"/>
+          <w:i w:val="0"/>
+          <w:noProof/>
+          <w:lang w:eastAsia="en-GB"/>
+        </w:rPr>
+        <w:tab/>
+      </w:r>
+      <w:r>
+        <w:rPr>
+          <w:noProof/>
+        </w:rPr>
         <w:t>Security</w:t>
       </w:r>
       <w:r>
@@ -1619,7 +1927,7 @@
         <w:rPr>
           <w:noProof/>
         </w:rPr>
-        <w:instrText xml:space="preserve"> PAGEREF _Toc480449824 \h </w:instrText>
+        <w:instrText xml:space="preserve"> PAGEREF _Toc480816551 \h </w:instrText>
       </w:r>
       <w:r>
         <w:rPr>
@@ -1636,7 +1944,7 @@
         <w:rPr>
           <w:noProof/>
         </w:rPr>
-        <w:t>10</w:t>
+        <w:t>13</w:t>
       </w:r>
       <w:r>
         <w:rPr>
@@ -1696,7 +2004,7 @@
         <w:rPr>
           <w:noProof/>
         </w:rPr>
-        <w:instrText xml:space="preserve"> PAGEREF _Toc480449825 \h </w:instrText>
+        <w:instrText xml:space="preserve"> PAGEREF _Toc480816552 \h </w:instrText>
       </w:r>
       <w:r>
         <w:rPr>
@@ -1713,7 +2021,7 @@
         <w:rPr>
           <w:noProof/>
         </w:rPr>
-        <w:t>11</w:t>
+        <w:t>13</w:t>
       </w:r>
       <w:r>
         <w:rPr>
@@ -1775,7 +2083,7 @@
         <w:rPr>
           <w:noProof/>
         </w:rPr>
-        <w:instrText xml:space="preserve"> PAGEREF _Toc480449826 \h </w:instrText>
+        <w:instrText xml:space="preserve"> PAGEREF _Toc480816553 \h </w:instrText>
       </w:r>
       <w:r>
         <w:rPr>
@@ -1792,7 +2100,7 @@
         <w:rPr>
           <w:noProof/>
         </w:rPr>
-        <w:t>12</w:t>
+        <w:t>14</w:t>
       </w:r>
       <w:r>
         <w:rPr>
@@ -1852,7 +2160,7 @@
         <w:rPr>
           <w:noProof/>
         </w:rPr>
-        <w:instrText xml:space="preserve"> PAGEREF _Toc480449827 \h </w:instrText>
+        <w:instrText xml:space="preserve"> PAGEREF _Toc480816554 \h </w:instrText>
       </w:r>
       <w:r>
         <w:rPr>
@@ -1869,7 +2177,7 @@
         <w:rPr>
           <w:noProof/>
         </w:rPr>
-        <w:t>12</w:t>
+        <w:t>14</w:t>
       </w:r>
       <w:r>
         <w:rPr>
@@ -1929,7 +2237,7 @@
         <w:rPr>
           <w:noProof/>
         </w:rPr>
-        <w:instrText xml:space="preserve"> PAGEREF _Toc480449828 \h </w:instrText>
+        <w:instrText xml:space="preserve"> PAGEREF _Toc480816555 \h </w:instrText>
       </w:r>
       <w:r>
         <w:rPr>
@@ -1946,7 +2254,7 @@
         <w:rPr>
           <w:noProof/>
         </w:rPr>
-        <w:t>12</w:t>
+        <w:t>14</w:t>
       </w:r>
       <w:r>
         <w:rPr>
@@ -2006,7 +2314,7 @@
         <w:rPr>
           <w:noProof/>
         </w:rPr>
-        <w:instrText xml:space="preserve"> PAGEREF _Toc480449829 \h </w:instrText>
+        <w:instrText xml:space="preserve"> PAGEREF _Toc480816556 \h </w:instrText>
       </w:r>
       <w:r>
         <w:rPr>
@@ -2023,7 +2331,7 @@
         <w:rPr>
           <w:noProof/>
         </w:rPr>
-        <w:t>12</w:t>
+        <w:t>14</w:t>
       </w:r>
       <w:r>
         <w:rPr>
@@ -2083,7 +2391,7 @@
         <w:rPr>
           <w:noProof/>
         </w:rPr>
-        <w:instrText xml:space="preserve"> PAGEREF _Toc480449830 \h </w:instrText>
+        <w:instrText xml:space="preserve"> PAGEREF _Toc480816557 \h </w:instrText>
       </w:r>
       <w:r>
         <w:rPr>
@@ -2100,7 +2408,7 @@
         <w:rPr>
           <w:noProof/>
         </w:rPr>
-        <w:t>12</w:t>
+        <w:t>14</w:t>
       </w:r>
       <w:r>
         <w:rPr>
@@ -2160,7 +2468,7 @@
         <w:rPr>
           <w:noProof/>
         </w:rPr>
-        <w:instrText xml:space="preserve"> PAGEREF _Toc480449831 \h </w:instrText>
+        <w:instrText xml:space="preserve"> PAGEREF _Toc480816558 \h </w:instrText>
       </w:r>
       <w:r>
         <w:rPr>
@@ -2177,7 +2485,7 @@
         <w:rPr>
           <w:noProof/>
         </w:rPr>
-        <w:t>12</w:t>
+        <w:t>14</w:t>
       </w:r>
       <w:r>
         <w:rPr>
@@ -2239,7 +2547,7 @@
         <w:rPr>
           <w:noProof/>
         </w:rPr>
-        <w:instrText xml:space="preserve"> PAGEREF _Toc480449832 \h </w:instrText>
+        <w:instrText xml:space="preserve"> PAGEREF _Toc480816559 \h </w:instrText>
       </w:r>
       <w:r>
         <w:rPr>
@@ -2256,7 +2564,7 @@
         <w:rPr>
           <w:noProof/>
         </w:rPr>
-        <w:t>13</w:t>
+        <w:t>15</w:t>
       </w:r>
       <w:r>
         <w:rPr>
@@ -2318,7 +2626,7 @@
         <w:rPr>
           <w:noProof/>
         </w:rPr>
-        <w:instrText xml:space="preserve"> PAGEREF _Toc480449833 \h </w:instrText>
+        <w:instrText xml:space="preserve"> PAGEREF _Toc480816560 \h </w:instrText>
       </w:r>
       <w:r>
         <w:rPr>
@@ -2335,7 +2643,7 @@
         <w:rPr>
           <w:noProof/>
         </w:rPr>
-        <w:t>14</w:t>
+        <w:t>16</w:t>
       </w:r>
       <w:r>
         <w:rPr>
@@ -2397,7 +2705,7 @@
         <w:rPr>
           <w:noProof/>
         </w:rPr>
-        <w:instrText xml:space="preserve"> PAGEREF _Toc480449834 \h </w:instrText>
+        <w:instrText xml:space="preserve"> PAGEREF _Toc480816561 \h </w:instrText>
       </w:r>
       <w:r>
         <w:rPr>
@@ -2414,7 +2722,7 @@
         <w:rPr>
           <w:noProof/>
         </w:rPr>
-        <w:t>14</w:t>
+        <w:t>16</w:t>
       </w:r>
       <w:r>
         <w:rPr>
@@ -2476,7 +2784,7 @@
         <w:rPr>
           <w:noProof/>
         </w:rPr>
-        <w:instrText xml:space="preserve"> PAGEREF _Toc480449835 \h </w:instrText>
+        <w:instrText xml:space="preserve"> PAGEREF _Toc480816562 \h </w:instrText>
       </w:r>
       <w:r>
         <w:rPr>
@@ -2493,7 +2801,7 @@
         <w:rPr>
           <w:noProof/>
         </w:rPr>
-        <w:t>14</w:t>
+        <w:t>16</w:t>
       </w:r>
       <w:r>
         <w:rPr>
@@ -2555,7 +2863,7 @@
         <w:rPr>
           <w:noProof/>
         </w:rPr>
-        <w:instrText xml:space="preserve"> PAGEREF _Toc480449836 \h </w:instrText>
+        <w:instrText xml:space="preserve"> PAGEREF _Toc480816563 \h </w:instrText>
       </w:r>
       <w:r>
         <w:rPr>
@@ -2572,7 +2880,7 @@
         <w:rPr>
           <w:noProof/>
         </w:rPr>
-        <w:t>14</w:t>
+        <w:t>16</w:t>
       </w:r>
       <w:r>
         <w:rPr>
@@ -2634,7 +2942,7 @@
         <w:rPr>
           <w:noProof/>
         </w:rPr>
-        <w:instrText xml:space="preserve"> PAGEREF _Toc480449837 \h </w:instrText>
+        <w:instrText xml:space="preserve"> PAGEREF _Toc480816564 \h </w:instrText>
       </w:r>
       <w:r>
         <w:rPr>
@@ -2651,7 +2959,7 @@
         <w:rPr>
           <w:noProof/>
         </w:rPr>
-        <w:t>14</w:t>
+        <w:t>16</w:t>
       </w:r>
       <w:r>
         <w:rPr>
@@ -2713,7 +3021,7 @@
         <w:rPr>
           <w:noProof/>
         </w:rPr>
-        <w:instrText xml:space="preserve"> PAGEREF _Toc480449838 \h </w:instrText>
+        <w:instrText xml:space="preserve"> PAGEREF _Toc480816565 \h </w:instrText>
       </w:r>
       <w:r>
         <w:rPr>
@@ -2730,7 +3038,7 @@
         <w:rPr>
           <w:noProof/>
         </w:rPr>
-        <w:t>14</w:t>
+        <w:t>16</w:t>
       </w:r>
       <w:r>
         <w:rPr>
@@ -2792,7 +3100,7 @@
         <w:rPr>
           <w:noProof/>
         </w:rPr>
-        <w:instrText xml:space="preserve"> PAGEREF _Toc480449839 \h </w:instrText>
+        <w:instrText xml:space="preserve"> PAGEREF _Toc480816566 \h </w:instrText>
       </w:r>
       <w:r>
         <w:rPr>
@@ -2809,7 +3117,7 @@
         <w:rPr>
           <w:noProof/>
         </w:rPr>
-        <w:t>14</w:t>
+        <w:t>16</w:t>
       </w:r>
       <w:r>
         <w:rPr>
@@ -2871,7 +3179,7 @@
         <w:rPr>
           <w:noProof/>
         </w:rPr>
-        <w:instrText xml:space="preserve"> PAGEREF _Toc480449840 \h </w:instrText>
+        <w:instrText xml:space="preserve"> PAGEREF _Toc480816567 \h </w:instrText>
       </w:r>
       <w:r>
         <w:rPr>
@@ -2888,7 +3196,7 @@
         <w:rPr>
           <w:noProof/>
         </w:rPr>
-        <w:t>14</w:t>
+        <w:t>16</w:t>
       </w:r>
       <w:r>
         <w:rPr>
@@ -2950,7 +3258,7 @@
         <w:rPr>
           <w:noProof/>
         </w:rPr>
-        <w:instrText xml:space="preserve"> PAGEREF _Toc480449841 \h </w:instrText>
+        <w:instrText xml:space="preserve"> PAGEREF _Toc480816568 \h </w:instrText>
       </w:r>
       <w:r>
         <w:rPr>
@@ -2967,7 +3275,7 @@
         <w:rPr>
           <w:noProof/>
         </w:rPr>
-        <w:t>14</w:t>
+        <w:t>16</w:t>
       </w:r>
       <w:r>
         <w:rPr>
@@ -3029,7 +3337,7 @@
         <w:rPr>
           <w:noProof/>
         </w:rPr>
-        <w:instrText xml:space="preserve"> PAGEREF _Toc480449842 \h </w:instrText>
+        <w:instrText xml:space="preserve"> PAGEREF _Toc480816569 \h </w:instrText>
       </w:r>
       <w:r>
         <w:rPr>
@@ -3046,7 +3354,7 @@
         <w:rPr>
           <w:noProof/>
         </w:rPr>
-        <w:t>15</w:t>
+        <w:t>17</w:t>
       </w:r>
       <w:r>
         <w:rPr>
@@ -3108,7 +3416,7 @@
         <w:rPr>
           <w:noProof/>
         </w:rPr>
-        <w:instrText xml:space="preserve"> PAGEREF _Toc480449843 \h </w:instrText>
+        <w:instrText xml:space="preserve"> PAGEREF _Toc480816570 \h </w:instrText>
       </w:r>
       <w:r>
         <w:rPr>
@@ -3125,7 +3433,7 @@
         <w:rPr>
           <w:noProof/>
         </w:rPr>
-        <w:t>16</w:t>
+        <w:t>18</w:t>
       </w:r>
       <w:r>
         <w:rPr>
@@ -3185,7 +3493,7 @@
         <w:rPr>
           <w:noProof/>
         </w:rPr>
-        <w:instrText xml:space="preserve"> PAGEREF _Toc480449844 \h </w:instrText>
+        <w:instrText xml:space="preserve"> PAGEREF _Toc480816571 \h </w:instrText>
       </w:r>
       <w:r>
         <w:rPr>
@@ -3202,7 +3510,7 @@
         <w:rPr>
           <w:noProof/>
         </w:rPr>
-        <w:t>16</w:t>
+        <w:t>18</w:t>
       </w:r>
       <w:r>
         <w:rPr>
@@ -3262,7 +3570,7 @@
         <w:rPr>
           <w:noProof/>
         </w:rPr>
-        <w:instrText xml:space="preserve"> PAGEREF _Toc480449845 \h </w:instrText>
+        <w:instrText xml:space="preserve"> PAGEREF _Toc480816572 \h </w:instrText>
       </w:r>
       <w:r>
         <w:rPr>
@@ -3279,7 +3587,7 @@
         <w:rPr>
           <w:noProof/>
         </w:rPr>
-        <w:t>17</w:t>
+        <w:t>19</w:t>
       </w:r>
       <w:r>
         <w:rPr>
@@ -3339,7 +3647,7 @@
         <w:rPr>
           <w:noProof/>
         </w:rPr>
-        <w:instrText xml:space="preserve"> PAGEREF _Toc480449846 \h </w:instrText>
+        <w:instrText xml:space="preserve"> PAGEREF _Toc480816573 \h </w:instrText>
       </w:r>
       <w:r>
         <w:rPr>
@@ -3356,7 +3664,7 @@
         <w:rPr>
           <w:noProof/>
         </w:rPr>
-        <w:t>18</w:t>
+        <w:t>20</w:t>
       </w:r>
       <w:r>
         <w:rPr>
@@ -3401,7 +3709,7 @@
         <w:rPr>
           <w:noProof/>
         </w:rPr>
-        <w:instrText xml:space="preserve"> PAGEREF _Toc480449847 \h </w:instrText>
+        <w:instrText xml:space="preserve"> PAGEREF _Toc480816574 \h </w:instrText>
       </w:r>
       <w:r>
         <w:rPr>
@@ -3418,7 +3726,7 @@
         <w:rPr>
           <w:noProof/>
         </w:rPr>
-        <w:t>19</w:t>
+        <w:t>21</w:t>
       </w:r>
       <w:r>
         <w:rPr>
@@ -3443,7 +3751,7 @@
       </w:pPr>
       <w:bookmarkStart w:id="5" w:name="_Toc192777705"/>
       <w:bookmarkStart w:id="6" w:name="_Toc222978592"/>
-      <w:bookmarkStart w:id="7" w:name="_Toc480449815"/>
+      <w:bookmarkStart w:id="7" w:name="_Toc480816538"/>
       <w:r>
         <w:lastRenderedPageBreak/>
         <w:t xml:space="preserve">Background, Analysis </w:t>
@@ -3556,7 +3864,7 @@
         <w:pStyle w:val="Heading2"/>
         <w:jc w:val="both"/>
       </w:pPr>
-      <w:bookmarkStart w:id="9" w:name="_Toc480449816"/>
+      <w:bookmarkStart w:id="9" w:name="_Toc480816539"/>
       <w:r>
         <w:t>Background</w:t>
       </w:r>
@@ -3569,7 +3877,7 @@
       <w:pPr>
         <w:pStyle w:val="Heading3"/>
       </w:pPr>
-      <w:bookmarkStart w:id="10" w:name="_Toc480449817"/>
+      <w:bookmarkStart w:id="10" w:name="_Toc480816540"/>
       <w:r>
         <w:t xml:space="preserve">Security and </w:t>
       </w:r>
@@ -4159,12 +4467,13 @@
       <w:pPr>
         <w:pStyle w:val="Heading3"/>
       </w:pPr>
-      <w:bookmarkStart w:id="12" w:name="_Toc480449818"/>
+      <w:bookmarkStart w:id="12" w:name="_Toc480816541"/>
       <w:r>
         <w:t>Detection through Vision</w:t>
       </w:r>
       <w:bookmarkEnd w:id="12"/>
     </w:p>
+    <w:p/>
     <w:p>
       <w:pPr>
         <w:rPr>
@@ -4888,7 +5197,15 @@
           <w:color w:val="000000"/>
           <w:szCs w:val="22"/>
         </w:rPr>
-        <w:t xml:space="preserve">hich is why many classifiers take in a </w:t>
+        <w:t xml:space="preserve">hich is why many </w:t>
+      </w:r>
+      <w:r>
+        <w:rPr>
+          <w:color w:val="000000"/>
+          <w:szCs w:val="22"/>
+        </w:rPr>
+        <w:lastRenderedPageBreak/>
+        <w:t xml:space="preserve">classifiers take in a </w:t>
       </w:r>
       <w:r>
         <w:rPr>
@@ -5023,12 +5340,13 @@
       <w:pPr>
         <w:pStyle w:val="Heading3"/>
       </w:pPr>
-      <w:bookmarkStart w:id="13" w:name="_Toc480449819"/>
+      <w:bookmarkStart w:id="13" w:name="_Toc480816542"/>
       <w:r>
         <w:t>Pedestrian Detection</w:t>
       </w:r>
       <w:bookmarkEnd w:id="13"/>
     </w:p>
+    <w:p/>
     <w:p>
       <w:pPr>
         <w:rPr>
@@ -5671,15 +5989,7 @@
           <w:color w:val="000000"/>
           <w:szCs w:val="22"/>
         </w:rPr>
-        <w:t xml:space="preserve"> it </w:t>
-      </w:r>
-      <w:r>
-        <w:rPr>
-          <w:color w:val="000000"/>
-          <w:szCs w:val="22"/>
-        </w:rPr>
-        <w:lastRenderedPageBreak/>
-        <w:t>is to reduce feature complexity by summarising them into simpler regions. Ultimately making pedestrian detection more adjusted to variations in a person’s appearance.</w:t>
+        <w:t xml:space="preserve"> it is to reduce feature complexity by summarising them into simpler regions. Ultimately making pedestrian detection more adjusted to variations in a person’s appearance.</w:t>
       </w:r>
       <w:r>
         <w:rPr>
@@ -5700,12 +6010,13 @@
       <w:pPr>
         <w:pStyle w:val="Heading3"/>
       </w:pPr>
-      <w:bookmarkStart w:id="14" w:name="_Toc480449820"/>
+      <w:bookmarkStart w:id="14" w:name="_Toc480816543"/>
       <w:r>
         <w:t>Motion Detection</w:t>
       </w:r>
       <w:bookmarkEnd w:id="14"/>
     </w:p>
+    <w:p/>
     <w:p>
       <w:pPr>
         <w:rPr>
@@ -6206,7 +6517,14 @@
         <w:rPr>
           <w:szCs w:val="22"/>
         </w:rPr>
-        <w:t>value could tackle the lighting issue, depending how</w:t>
+        <w:t xml:space="preserve">value could tackle the lighting issue, </w:t>
+      </w:r>
+      <w:r>
+        <w:rPr>
+          <w:szCs w:val="22"/>
+        </w:rPr>
+        <w:lastRenderedPageBreak/>
+        <w:t>depending how</w:t>
       </w:r>
       <w:r>
         <w:rPr>
@@ -6256,14 +6574,7 @@
         <w:rPr>
           <w:szCs w:val="22"/>
         </w:rPr>
-        <w:t xml:space="preserve">between </w:t>
-      </w:r>
-      <w:r>
-        <w:rPr>
-          <w:szCs w:val="22"/>
-        </w:rPr>
-        <w:lastRenderedPageBreak/>
-        <w:t xml:space="preserve">frames </w:t>
+        <w:t xml:space="preserve">between frames </w:t>
       </w:r>
       <w:r>
         <w:rPr>
@@ -6649,7 +6960,7 @@
         <w:pStyle w:val="Heading2"/>
         <w:jc w:val="both"/>
       </w:pPr>
-      <w:bookmarkStart w:id="16" w:name="_Toc480449821"/>
+      <w:bookmarkStart w:id="16" w:name="_Toc480816544"/>
       <w:r>
         <w:t>Analysis</w:t>
       </w:r>
@@ -6662,15 +6973,19 @@
       <w:pPr>
         <w:pStyle w:val="Heading3"/>
       </w:pPr>
-      <w:bookmarkStart w:id="17" w:name="_Toc480449822"/>
+      <w:bookmarkStart w:id="17" w:name="_Toc480816545"/>
       <w:r>
         <w:t>Objectives</w:t>
       </w:r>
       <w:bookmarkEnd w:id="17"/>
     </w:p>
-    <w:p>
-      <w:r>
-        <w:t xml:space="preserve">The aim of this project is to automate the process of detecting and tracking </w:t>
+    <w:p/>
+    <w:p>
+      <w:r>
+        <w:t>The aim of this project was</w:t>
+      </w:r>
+      <w:r>
+        <w:t xml:space="preserve"> to automate the process of detecting and tracking </w:t>
       </w:r>
       <w:r>
         <w:t>pedestrians</w:t>
@@ -6679,25 +6994,110 @@
         <w:t xml:space="preserve"> within a video.</w:t>
       </w:r>
       <w:r>
-        <w:t xml:space="preserve"> From loading the project, the user will be able to select a video to analyse, </w:t>
+        <w:t xml:space="preserve"> From loading the project, the user </w:t>
+      </w:r>
+      <w:r>
+        <w:t xml:space="preserve">would be </w:t>
+      </w:r>
+      <w:r>
+        <w:t xml:space="preserve">able to select a video to analyse, </w:t>
       </w:r>
       <w:r>
         <w:t>gaining live feedback of the programs interpretation of what is going on.</w:t>
       </w:r>
       <w:r>
-        <w:t xml:space="preserve"> The program must be able to somehow document the pedestrians/features it has witnessed throughout the video. </w:t>
-      </w:r>
-      <w:r>
-        <w:t xml:space="preserve">Rather than having </w:t>
-      </w:r>
-      <w:r>
-        <w:t>security officers go through hours and hours of footage looking for people, the program will have a full list of the pedestrians that appeared with timestamps.</w:t>
-      </w:r>
-      <w:r>
         <w:t xml:space="preserve"> </w:t>
       </w:r>
       <w:r>
-        <w:t xml:space="preserve">It must have some sort of interpretation or knowledge of what it’s looking at, </w:t>
+        <w:t xml:space="preserve">An ideal project would have a menu or interface, where the user can input </w:t>
+      </w:r>
+      <w:r>
+        <w:t xml:space="preserve">threshold </w:t>
+      </w:r>
+      <w:r>
+        <w:t xml:space="preserve">values </w:t>
+      </w:r>
+      <w:r>
+        <w:t>and see their effects in real time.</w:t>
+      </w:r>
+      <w:r>
+        <w:t xml:space="preserve"> </w:t>
+      </w:r>
+      <w:r>
+        <w:t xml:space="preserve">To have pedestrian detection run on live footage would be beneficial, </w:t>
+      </w:r>
+      <w:r>
+        <w:t xml:space="preserve">where it could track a livestream through screen </w:t>
+      </w:r>
+      <w:r>
+        <w:lastRenderedPageBreak/>
+        <w:t>capture functionality.</w:t>
+      </w:r>
+      <w:r>
+        <w:t xml:space="preserve"> </w:t>
+      </w:r>
+      <w:r>
+        <w:t>However,</w:t>
+      </w:r>
+      <w:r>
+        <w:t xml:space="preserve"> this</w:t>
+      </w:r>
+      <w:r>
+        <w:t xml:space="preserve"> </w:t>
+      </w:r>
+      <w:r>
+        <w:t>required</w:t>
+      </w:r>
+      <w:r>
+        <w:t xml:space="preserve"> extensive coding which may not be possible during the timeframe.</w:t>
+      </w:r>
+      <w:r>
+        <w:t xml:space="preserve"> Since the primary aim of this project is </w:t>
+      </w:r>
+      <w:r>
+        <w:t xml:space="preserve">successful </w:t>
+      </w:r>
+      <w:r>
+        <w:t>pedestrian detection</w:t>
+      </w:r>
+      <w:r>
+        <w:t>, running it on pre-recorded videos may be suitable enough.</w:t>
+      </w:r>
+    </w:p>
+    <w:p/>
+    <w:p>
+      <w:r>
+        <w:t xml:space="preserve">The program </w:t>
+      </w:r>
+      <w:r>
+        <w:t>needed</w:t>
+      </w:r>
+      <w:r>
+        <w:t xml:space="preserve"> some live feedback, whatever the pedestrian detector is reading should be displayed alongside the source video. This would make the project more engaging </w:t>
+      </w:r>
+      <w:r>
+        <w:t>if</w:t>
+      </w:r>
+      <w:r>
+        <w:t xml:space="preserve"> the user could at least visualise</w:t>
+      </w:r>
+      <w:r>
+        <w:t xml:space="preserve"> the readings while the videos are being played.</w:t>
+      </w:r>
+      <w:r>
+        <w:t xml:space="preserve"> </w:t>
+      </w:r>
+    </w:p>
+    <w:p/>
+    <w:p>
+      <w:r>
+        <w:t xml:space="preserve">It </w:t>
+      </w:r>
+      <w:r>
+        <w:t>needed some</w:t>
+      </w:r>
+      <w:r>
+        <w:t xml:space="preserve"> interpretation or knowledge of what it’s looking at, </w:t>
       </w:r>
       <w:r>
         <w:t>so it can distinguish pedestrians from noise</w:t>
@@ -6706,7 +7106,13 @@
         <w:t>.</w:t>
       </w:r>
       <w:r>
-        <w:t xml:space="preserve"> This would require the code to implement some sort of basic training stage so it can construct its own idea of what a pedestrian looks like.</w:t>
+        <w:t xml:space="preserve"> This would require the code to implement </w:t>
+      </w:r>
+      <w:r>
+        <w:t xml:space="preserve">a </w:t>
+      </w:r>
+      <w:r>
+        <w:t>basic training stage so it can construct its own idea of what a pedestrian looks like.</w:t>
       </w:r>
       <w:r>
         <w:t xml:space="preserve"> It should return accurate cut outs of pedestrians that appear in the video, rather than printing out every single entire frame as this would show it has poor reliability.</w:t>
@@ -6715,350 +7121,908 @@
     <w:p/>
     <w:p>
       <w:r>
-        <w:t xml:space="preserve">With the amount of freely available datasets and open source frameworks, it would be ideal to use proven computer vision functions for this project. </w:t>
-      </w:r>
-      <w:r>
-        <w:t xml:space="preserve">OpenCV provides a wide range of implementations </w:t>
-      </w:r>
-      <w:r>
-        <w:t>for feature selection methods such as Haar</w:t>
-      </w:r>
-      <w:r>
-        <w:t>, as well as basic image processing/video reading functions that would be useful for the project.</w:t>
+        <w:t>The program must be able to somehow document the pedestrians/features it has witnessed throughout the video. Rather than having security officers go through hours and hours of footage looking for people, the program will have a full list of the pedestrians that appeared with timestamps.</w:t>
+      </w:r>
+      <w:r>
+        <w:t xml:space="preserve"> The record log will contain information such as the time in the video,</w:t>
+      </w:r>
+      <w:r>
+        <w:t xml:space="preserve"> cut outs of the pedestrian alongside the programs interpretation of their shape</w:t>
+      </w:r>
+      <w:r>
+        <w:t>, and a verdict on whether the program belie</w:t>
+      </w:r>
+      <w:r>
+        <w:t>ves it was a pedestrian or something else</w:t>
+      </w:r>
+      <w:r>
+        <w:t>.</w:t>
+      </w:r>
+      <w:r>
+        <w:t xml:space="preserve"> This log wouldn’t need to be too complex, as long as it is clear which pedestrians appeared at what time.</w:t>
       </w:r>
     </w:p>
     <w:p/>
     <w:p>
-      <w:pPr>
-        <w:rPr>
-          <w:szCs w:val="22"/>
-        </w:rPr>
-      </w:pPr>
-      <w:r>
-        <w:t xml:space="preserve">BGS, </w:t>
-      </w:r>
-      <w:r>
-        <w:t xml:space="preserve">ground truth shape analysis, </w:t>
-      </w:r>
-      <w:r>
-        <w:t>Feature selection</w:t>
-      </w:r>
-      <w:r>
-        <w:t xml:space="preserve"> (tested haar, no more hog, so try my own methods combined with BGS</w:t>
-      </w:r>
-      <w:r>
-        <w:t>, BGS helps reduce false positives</w:t>
-      </w:r>
-      <w:r>
+      <w:r>
+        <w:t>The project was</w:t>
+      </w:r>
+      <w:r>
+        <w:t xml:space="preserve"> done in C++ through Visual Studio 2015.</w:t>
+      </w:r>
+      <w:r>
+        <w:t xml:space="preserve"> My industrial year gave me experience with C, however there are computer vision related frameworks available in C++</w:t>
+      </w:r>
+      <w:r>
+        <w:t xml:space="preserve">. </w:t>
+      </w:r>
+      <w:r>
+        <w:t xml:space="preserve"> A</w:t>
+      </w:r>
+      <w:r>
+        <w:t xml:space="preserve">n </w:t>
+      </w:r>
+      <w:r>
+        <w:t>object-oriented</w:t>
+      </w:r>
+      <w:r>
+        <w:t xml:space="preserve"> language </w:t>
+      </w:r>
+      <w:r>
+        <w:t xml:space="preserve">such as C++ provides better class structure and data management than </w:t>
+      </w:r>
+      <w:r>
+        <w:t xml:space="preserve">C which relies heavily on structs. </w:t>
+      </w:r>
+    </w:p>
+    <w:p>
+      <w:pPr>
+        <w:pStyle w:val="Heading3"/>
+      </w:pPr>
+      <w:bookmarkStart w:id="18" w:name="_Toc480816546"/>
+      <w:r>
+        <w:t>Datasets and Frameworks</w:t>
+      </w:r>
+      <w:bookmarkEnd w:id="18"/>
+    </w:p>
+    <w:p/>
+    <w:p>
+      <w:r>
+        <w:t>With the amount of freely available datasets</w:t>
+      </w:r>
+      <w:r>
+        <w:t xml:space="preserve"> and open source frameworks, its </w:t>
+      </w:r>
+      <w:r>
+        <w:t>ideal to use proven computer vision functions</w:t>
+      </w:r>
+      <w:r>
+        <w:t>/datasets</w:t>
+      </w:r>
+      <w:r>
+        <w:t xml:space="preserve"> for</w:t>
+      </w:r>
+      <w:r>
+        <w:t xml:space="preserve"> this project. An ideal dataset would provide </w:t>
+      </w:r>
+      <w:r>
+        <w:t>video files of static cameras observing realistic behaviours and environments.</w:t>
+      </w:r>
+      <w:r>
+        <w:t xml:space="preserve"> Better datasets would provide ground truth data for videos, so it would be possible to compare </w:t>
+      </w:r>
+      <w:r>
+        <w:t>when certain pedestrians were found with when they actually appeared.</w:t>
+      </w:r>
+      <w:r>
+        <w:t xml:space="preserve"> Datasets providing ground truth images of pedestrians could be useful for training the classifier, giving it examples of how pedestrians may appear in the footage.</w:t>
+      </w:r>
+      <w:r>
+        <w:t xml:space="preserve"> </w:t>
+      </w:r>
+      <w:r>
+        <w:t>D</w:t>
+      </w:r>
+      <w:r>
+        <w:t xml:space="preserve">ifferent datasets </w:t>
+      </w:r>
+      <w:r>
+        <w:t xml:space="preserve">were used </w:t>
+      </w:r>
+      <w:r>
+        <w:t>to ensure the pedestrian detection is robust</w:t>
+      </w:r>
+      <w:r>
+        <w:t xml:space="preserve"> by applying it to various environments</w:t>
+      </w:r>
+      <w:r>
+        <w:t>.</w:t>
+      </w:r>
+    </w:p>
+    <w:p/>
+    <w:p>
+      <w:r>
+        <w:t xml:space="preserve">The </w:t>
+      </w:r>
+      <w:r>
+        <w:t xml:space="preserve">CAVIAR </w:t>
+      </w:r>
+      <w:r>
+        <w:t xml:space="preserve">project provides video clips featuring actors in common scenarios of </w:t>
+      </w:r>
+      <w:r>
+        <w:t>interest</w:t>
+      </w:r>
+      <w:r>
+        <w:t xml:space="preserve"> for CCTV cameras.</w:t>
+      </w:r>
+      <w:r>
+        <w:t xml:space="preserve"> These include clips of </w:t>
+      </w:r>
+      <w:r>
+        <w:t>people entering and leaving shops, meandering outside shops, people running etc.</w:t>
+      </w:r>
+      <w:r>
+        <w:t xml:space="preserve"> These videos also contain shadows, various lighting effects and reflections, so it would be ideal for testing and developing the pedestrian detector.</w:t>
+      </w:r>
+      <w:r>
+        <w:t xml:space="preserve"> CAVIAR also provides ground truth files for each of the videos which will be useful for analysing the performance of the program</w:t>
+      </w:r>
+      <w:r>
+        <w:t xml:space="preserve"> [8</w:t>
+      </w:r>
+      <w:r>
+        <w:t>]</w:t>
+      </w:r>
+      <w:r>
+        <w:t>.</w:t>
+      </w:r>
+    </w:p>
+    <w:p/>
+    <w:p>
+      <w:r>
+        <w:t>CVLAB</w:t>
+      </w:r>
+      <w:r>
+        <w:t xml:space="preserve"> </w:t>
+      </w:r>
+      <w:r>
+        <w:t xml:space="preserve">multi-camera sequences of </w:t>
+      </w:r>
+      <w:r>
+        <w:t xml:space="preserve">pedestrian behaviours for </w:t>
+      </w:r>
+      <w:r>
+        <w:t>developing</w:t>
+      </w:r>
+      <w:r>
+        <w:t xml:space="preserve"> people detection algorithms and frameworks.</w:t>
+      </w:r>
+      <w:r>
+        <w:t xml:space="preserve"> This dataset contains video files with different angles of a pavement area with little to no shadows or reflections. These videos </w:t>
+      </w:r>
+      <w:r>
+        <w:t>are useful</w:t>
+      </w:r>
+      <w:r>
+        <w:t xml:space="preserve"> for testing and demonstrating the program in a cleaner environment </w:t>
+      </w:r>
+      <w:r>
+        <w:t xml:space="preserve">with less lighting interference </w:t>
+      </w:r>
+      <w:r>
+        <w:t>[9</w:t>
+      </w:r>
+      <w:r>
+        <w:t>]</w:t>
+      </w:r>
+      <w:r>
+        <w:t>.</w:t>
+      </w:r>
+    </w:p>
+    <w:p/>
+    <w:p>
+      <w:r>
+        <w:lastRenderedPageBreak/>
+        <w:t xml:space="preserve">The </w:t>
+      </w:r>
+      <w:r>
+        <w:t>Daimler</w:t>
+      </w:r>
+      <w:r>
+        <w:t xml:space="preserve"> </w:t>
+      </w:r>
+      <w:r>
+        <w:t xml:space="preserve">pedestrian segmentation benchmark provides </w:t>
+      </w:r>
+      <w:r>
+        <w:t xml:space="preserve">contour-labelled and ground truth outlines of pedestrian shapes taken with a stereo camera. </w:t>
+      </w:r>
+      <w:r>
+        <w:t>The ground truth images provided in this dataset could be useful for training the classifier</w:t>
+      </w:r>
+      <w:r>
+        <w:t>. It provides a variety of formats for pedestrians including source images, contour outlines and binary ground truth shapes</w:t>
+      </w:r>
+      <w:r>
+        <w:t xml:space="preserve"> </w:t>
+      </w:r>
+      <w:r>
+        <w:t>[10].</w:t>
+      </w:r>
+    </w:p>
+    <w:p/>
+    <w:p>
+      <w:r>
+        <w:t xml:space="preserve">OpenCV is an open source computer vision library that is optimised for C++ programming. </w:t>
+      </w:r>
+      <w:r>
+        <w:t>OpenCV provides a wide range of implementations for feature selection methods such as Haar, as well as basic image processing/video reading functions that would be useful for the project.</w:t>
+      </w:r>
+      <w:r>
+        <w:t xml:space="preserve"> </w:t>
+      </w:r>
+    </w:p>
+    <w:p>
+      <w:r>
+        <w:t xml:space="preserve">The ‘Mat’ class </w:t>
+      </w:r>
+      <w:r>
+        <w:t>is OpenCV’</w:t>
+      </w:r>
+      <w:r>
+        <w:t>s basic image container used for reading and writing images</w:t>
+      </w:r>
+      <w:r>
+        <w:t>.</w:t>
+      </w:r>
+      <w:r>
+        <w:t xml:space="preserve"> </w:t>
+      </w:r>
+      <w:r>
+        <w:t xml:space="preserve">It is a matrix containing </w:t>
+      </w:r>
+      <w:r>
+        <w:t xml:space="preserve">pixel </w:t>
+      </w:r>
+      <w:r>
+        <w:t>intensities</w:t>
+      </w:r>
+      <w:r>
+        <w:t xml:space="preserve"> that come in various formats such as greyscale (0-255) and blue/red/green</w:t>
+      </w:r>
+      <w:r>
+        <w:t xml:space="preserve"> </w:t>
+      </w:r>
+      <w:r>
+        <w:t>(BGR).</w:t>
+      </w:r>
+      <w:r>
+        <w:t xml:space="preserve"> </w:t>
+      </w:r>
+      <w:r>
+        <w:t xml:space="preserve">Mat’s memory is also automatically allocated, even when passing on existing Mat objects. </w:t>
+      </w:r>
+      <w:r>
+        <w:t xml:space="preserve">This class can be used in </w:t>
+      </w:r>
+      <w:r>
+        <w:t xml:space="preserve">the </w:t>
+      </w:r>
+      <w:r>
+        <w:t xml:space="preserve">program for reading frames from video footage so they can be processed later, </w:t>
+      </w:r>
+      <w:r>
+        <w:t>as well as loading dataset images for training purposes</w:t>
+      </w:r>
+      <w:r>
+        <w:t xml:space="preserve"> [11]</w:t>
+      </w:r>
+      <w:r>
+        <w:t>.</w:t>
+      </w:r>
+      <w:r>
+        <w:t xml:space="preserve"> </w:t>
+      </w:r>
+    </w:p>
+    <w:p/>
+    <w:p>
+      <w:r>
+        <w:t xml:space="preserve">OpenCV has a ‘VideoCapture’ class </w:t>
+      </w:r>
+      <w:r>
+        <w:t>that outputs frames from a video into a Mat object</w:t>
+      </w:r>
+      <w:r>
+        <w:t>. The VideoCapture class allows videos to be played in real time by iterating over the frames while displaying each one.</w:t>
+      </w:r>
+      <w:r>
+        <w:t xml:space="preserve"> This would be useful for getting live feedback from not only the source footage but any analysis the program can give.</w:t>
+      </w:r>
+    </w:p>
+    <w:p/>
+    <w:p>
+      <w:pPr>
+        <w:pStyle w:val="Heading3"/>
+      </w:pPr>
+      <w:bookmarkStart w:id="19" w:name="_Toc480816547"/>
+      <w:r>
+        <w:t>Motion Detection Choice</w:t>
+      </w:r>
+      <w:bookmarkEnd w:id="19"/>
+    </w:p>
+    <w:p/>
+    <w:p>
+      <w:r>
+        <w:t xml:space="preserve">For pedestrian detection, the people that appear in the footage will be always moving in and out of the </w:t>
+      </w:r>
+      <w:r>
+        <w:t>scene</w:t>
+      </w:r>
+      <w:r>
+        <w:t>, so it makes sense to have a motion based system.</w:t>
+      </w:r>
+      <w:r>
+        <w:t xml:space="preserve"> Having a system that prioritises </w:t>
+      </w:r>
+      <w:r>
+        <w:t>movement will help filter hours of inactive scenes that occur in security footage backlogs.</w:t>
+      </w:r>
+      <w:r>
+        <w:t xml:space="preserve"> This also means that the motion detection must be reliable, as a low sensitive motion detector may miss key momen</w:t>
+      </w:r>
+      <w:r>
+        <w:t>ts that occur during the video</w:t>
+      </w:r>
+      <w:r>
+        <w:t>.</w:t>
+      </w:r>
+      <w:r>
+        <w:t xml:space="preserve"> Having an appropriately tuned motion detector ensures that the pedestrian detection can be reliable and precise.</w:t>
+      </w:r>
+    </w:p>
+    <w:p/>
+    <w:p>
+      <w:r>
+        <w:t xml:space="preserve">As discussed in 1.1.4., </w:t>
+      </w:r>
+      <w:r>
+        <w:t>BGS excels at highlighting moving objects from static perspectives</w:t>
+      </w:r>
+      <w:r>
+        <w:t xml:space="preserve"> such as a CCTV camera</w:t>
+      </w:r>
+      <w:r>
+        <w:t>.</w:t>
+      </w:r>
+      <w:r>
+        <w:t xml:space="preserve"> In a still environment such as an alleyway or corridor, pedestrians moving in the scene are highly noticeable, especially in BGS.</w:t>
+      </w:r>
+      <w:r>
+        <w:t xml:space="preserve"> While optical flow </w:t>
+      </w:r>
+      <w:r>
+        <w:t>helps represent large areas of motion, it would be more sensitive than BG</w:t>
+      </w:r>
+      <w:r>
+        <w:t>S in an environment such as these</w:t>
+      </w:r>
+      <w:r>
+        <w:t>.</w:t>
+      </w:r>
+      <w:r>
+        <w:t xml:space="preserve"> Optical flow could be considered overkill for such static environments, and may even perform worse depending on the quality of the cameras used.</w:t>
+      </w:r>
+      <w:r>
+        <w:t xml:space="preserve"> </w:t>
+      </w:r>
+      <w:r>
+        <w:t>Using BGS reduces the complexity of the project, as it outputs binary images. This makes processing and representing pedestrian shapes easier.</w:t>
+      </w:r>
+    </w:p>
+    <w:p/>
+    <w:p>
+      <w:r>
+        <w:t xml:space="preserve">OpenCV provides </w:t>
+      </w:r>
+      <w:r>
+        <w:t xml:space="preserve">several implementations of BGS, </w:t>
+      </w:r>
+      <w:r>
+        <w:t>with some flexibility to the thresholds used.</w:t>
+      </w:r>
+      <w:r>
+        <w:t xml:space="preserve"> Allowing the user to input the threshold values allows them to tune the pedestrian detection to suit the video’s scene.</w:t>
+      </w:r>
+      <w:r>
+        <w:t xml:space="preserve"> Some environments require different levels of history, depending how fast the pedestrians </w:t>
+      </w:r>
+      <w:r>
+        <w:t>move within the scene.</w:t>
+      </w:r>
+      <w:r>
+        <w:t xml:space="preserve"> </w:t>
+      </w:r>
+      <w:r>
+        <w:t>The BGS view can be displayed alongside the source video files, so the user can see what areas of the image are being processed.</w:t>
+      </w:r>
+    </w:p>
+    <w:p>
+      <w:pPr>
+        <w:pStyle w:val="Heading3"/>
+      </w:pPr>
+      <w:bookmarkStart w:id="20" w:name="_Toc480816548"/>
+      <w:r>
+        <w:t>Feature Selection and Classification</w:t>
+      </w:r>
+      <w:bookmarkEnd w:id="20"/>
+    </w:p>
+    <w:p/>
+    <w:p>
+      <w:r>
+        <w:t xml:space="preserve">Although BGS provides an adequate solution to </w:t>
+      </w:r>
+      <w:r>
+        <w:t>detecting moving areas of interest, it doesn’t interpret what it’s looking at like Haar/HOG do</w:t>
+      </w:r>
+      <w:r>
+        <w:t>es</w:t>
+      </w:r>
+      <w:r>
+        <w:t>.</w:t>
+      </w:r>
+      <w:r>
+        <w:t xml:space="preserve"> It’s important for programs such as these to not only </w:t>
+      </w:r>
+      <w:r>
+        <w:t>detect, but</w:t>
+      </w:r>
+      <w:r>
+        <w:t xml:space="preserve"> to draw conclusions from the data it’s given.</w:t>
+      </w:r>
+      <w:r>
+        <w:t xml:space="preserve"> By </w:t>
+      </w:r>
+      <w:r>
+        <w:lastRenderedPageBreak/>
+        <w:t>combining BGS with feature selection, the program can use basic classification to distinguish between people and noise.</w:t>
+      </w:r>
+    </w:p>
+    <w:p/>
+    <w:p>
+      <w:r>
+        <w:t xml:space="preserve">OpenCV provides an implementation for </w:t>
+      </w:r>
+      <w:r>
+        <w:t xml:space="preserve">the </w:t>
+      </w:r>
+      <w:r>
+        <w:t>Haar</w:t>
+      </w:r>
+      <w:r>
+        <w:t xml:space="preserve"> c</w:t>
+      </w:r>
+      <w:r>
+        <w:t>ascade</w:t>
+      </w:r>
+      <w:r>
+        <w:t xml:space="preserve"> classifier</w:t>
+      </w:r>
+      <w:r>
+        <w:t xml:space="preserve">, </w:t>
+      </w:r>
+      <w:r>
+        <w:t>which was</w:t>
+      </w:r>
+      <w:r>
+        <w:t xml:space="preserve"> implemented to</w:t>
+      </w:r>
+      <w:r>
+        <w:t xml:space="preserve"> </w:t>
+      </w:r>
+      <w:r>
+        <w:t xml:space="preserve">test how well it </w:t>
+      </w:r>
+      <w:r>
+        <w:t>performed</w:t>
+      </w:r>
+      <w:r>
+        <w:t xml:space="preserve"> on one of the CAVIAR videos.</w:t>
+      </w:r>
+      <w:r>
+        <w:t xml:space="preserve"> Despite trying out various minimum/ma</w:t>
+      </w:r>
+      <w:r>
+        <w:t xml:space="preserve">ximum ranges for </w:t>
+      </w:r>
+      <w:r>
+        <w:t xml:space="preserve">the object sizes, the ‘detectMultiScale’ function </w:t>
+      </w:r>
+      <w:r>
+        <w:t>had a slow performance</w:t>
+      </w:r>
+      <w:r>
+        <w:t xml:space="preserve"> along with many false positives.</w:t>
+      </w:r>
+      <w:r>
+        <w:t xml:space="preserve"> Instead of using the Haar algorithm, an alternative approach </w:t>
+      </w:r>
+      <w:r>
+        <w:t xml:space="preserve">was </w:t>
+      </w:r>
+      <w:r>
+        <w:t>taken involving localised feature detection</w:t>
+      </w:r>
+      <w:r>
+        <w:t xml:space="preserve"> combined with BGS</w:t>
+      </w:r>
+      <w:r>
+        <w:t>.</w:t>
+      </w:r>
+      <w:r>
+        <w:t xml:space="preserve"> BGS can be used to extract</w:t>
+      </w:r>
+      <w:r>
+        <w:t xml:space="preserve"> shapes from the source footage that may appear as pedestrians, and by </w:t>
+      </w:r>
+      <w:r>
+        <w:t>locating features within certain areas of the shape, a larger skeleton model can be derived.</w:t>
+      </w:r>
+      <w:r>
+        <w:t xml:space="preserve"> </w:t>
+      </w:r>
+    </w:p>
+    <w:p/>
+    <w:p>
+      <w:r>
+        <w:t xml:space="preserve">This skeleton model </w:t>
+      </w:r>
+      <w:r>
+        <w:t>attempt</w:t>
+      </w:r>
+      <w:r>
+        <w:t>s</w:t>
+      </w:r>
+      <w:r>
+        <w:t xml:space="preserve"> to locate human features such as the head, hands and feet within the s</w:t>
+      </w:r>
+      <w:r>
+        <w:t>hape.</w:t>
+      </w:r>
+      <w:r>
+        <w:t xml:space="preserve"> The regions that each feature appears in can be taught through the training phase, where</w:t>
+      </w:r>
+      <w:r>
+        <w:t xml:space="preserve"> the code fits the feature skeleton</w:t>
+      </w:r>
+      <w:r>
+        <w:t xml:space="preserve"> to</w:t>
+      </w:r>
+      <w:r>
+        <w:t xml:space="preserve"> exampl</w:t>
+      </w:r>
+      <w:r>
+        <w:t>es of pedestrians in BGS.</w:t>
+      </w:r>
+      <w:r>
+        <w:t xml:space="preserve"> Ground truth binary images such as those in the Daimler dataset have a similar appearance to shapes within BGS, so they are useful for the training stage.</w:t>
+      </w:r>
+      <w:r>
+        <w:t xml:space="preserve"> </w:t>
+      </w:r>
+      <w:r>
+        <w:t>Once training is finished, the code will know which areas of the shape the features should appear. When running the skeleton finder on the video shapes, features located outside these regions will be considered invalid.</w:t>
+      </w:r>
+      <w:r>
+        <w:t xml:space="preserve"> The classifier can then count the number of features in the model that are valid, models with a certain </w:t>
+      </w:r>
+      <w:r>
+        <w:t>number</w:t>
+      </w:r>
+      <w:r>
+        <w:t xml:space="preserve"> of valid features will be considered pedestrians and recorded within the log.</w:t>
+      </w:r>
+    </w:p>
+    <w:p>
+      <w:pPr>
+        <w:pStyle w:val="Heading3"/>
+      </w:pPr>
+      <w:bookmarkStart w:id="21" w:name="_Toc480816549"/>
+      <w:r>
+        <w:t>Record Log</w:t>
+      </w:r>
+      <w:bookmarkEnd w:id="21"/>
+    </w:p>
+    <w:p/>
+    <w:p>
+      <w:r>
+        <w:t>Choices for storing the record log data came down</w:t>
+      </w:r>
+      <w:r>
+        <w:t xml:space="preserve"> </w:t>
+      </w:r>
+      <w:r>
+        <w:t xml:space="preserve">to using a table within a HTML/Excel file or using a database. </w:t>
+      </w:r>
+      <w:r>
+        <w:t>A database would be unnecessary for this</w:t>
+      </w:r>
+      <w:r>
+        <w:t xml:space="preserve"> project as it would bring redundant functionality. If this project was installed on a high security system, having a database with restricted access would be useful for protecting p</w:t>
+      </w:r>
+      <w:r>
+        <w:t>edes</w:t>
+      </w:r>
+      <w:r>
+        <w:t>trian logs from bein</w:t>
+      </w:r>
+      <w:r>
+        <w:t>g edited by unauthorised person</w:t>
+      </w:r>
+      <w:r>
+        <w:t>n</w:t>
+      </w:r>
+      <w:r>
+        <w:t>e</w:t>
+      </w:r>
+      <w:r>
+        <w:t>l.</w:t>
+      </w:r>
+      <w:r>
+        <w:t xml:space="preserve"> Writing code to output information to Excel format may be difficult, whereas HTML table tags are an easier alternative and can also be viewed on a wider variety of formats.</w:t>
+      </w:r>
+    </w:p>
+    <w:p>
+      <w:pPr>
+        <w:pStyle w:val="Heading3"/>
+      </w:pPr>
+      <w:bookmarkStart w:id="22" w:name="_Toc480816550"/>
+      <w:r>
+        <w:t>Issues</w:t>
+      </w:r>
+      <w:bookmarkEnd w:id="22"/>
+    </w:p>
+    <w:p/>
+    <w:p>
+      <w:pPr>
+        <w:rPr>
+          <w:szCs w:val="22"/>
+        </w:rPr>
+      </w:pPr>
+      <w:r>
+        <w:rPr>
+          <w:szCs w:val="22"/>
+        </w:rPr>
+        <w:t xml:space="preserve">Assumptions, </w:t>
+      </w:r>
+      <w:r>
+        <w:rPr>
+          <w:szCs w:val="22"/>
+        </w:rPr>
+        <w:t xml:space="preserve">MOTION. Difficulties such as orientation. </w:t>
+      </w:r>
+      <w:r>
+        <w:rPr>
+          <w:szCs w:val="22"/>
+        </w:rPr>
+        <w:t xml:space="preserve">Occlusions, </w:t>
+      </w:r>
+      <w:r>
+        <w:rPr>
+          <w:szCs w:val="22"/>
+        </w:rPr>
+        <w:t xml:space="preserve">lighting/shadows/reflections. </w:t>
+      </w:r>
+      <w:r>
+        <w:rPr>
+          <w:szCs w:val="22"/>
+        </w:rPr>
+        <w:t>BIG EFFORT TO REDUCE FALSE POSITIVES, false negatives not so bad but cause loss of trust. Racial profiling,</w:t>
+      </w:r>
+      <w:r>
+        <w:rPr>
+          <w:szCs w:val="22"/>
+        </w:rPr>
+        <w:t xml:space="preserve"> </w:t>
+      </w:r>
+      <w:r>
+        <w:rPr>
+          <w:szCs w:val="22"/>
+        </w:rPr>
+        <w:t>Difficulties such as orientation. Filtering smaller motion.</w:t>
+      </w:r>
+    </w:p>
+    <w:p/>
+    <w:p>
+      <w:pPr>
+        <w:pStyle w:val="Heading3"/>
+      </w:pPr>
+      <w:bookmarkStart w:id="23" w:name="_Toc480816551"/>
+      <w:r>
+        <w:t>Security</w:t>
+      </w:r>
+      <w:bookmarkEnd w:id="23"/>
+    </w:p>
+    <w:p/>
+    <w:p>
+      <w:pPr>
+        <w:jc w:val="both"/>
+      </w:pPr>
+      <w:r>
+        <w:t xml:space="preserve">Taking into account the problem and what you learned from the background work, what was your analysis of the problem? How did your analysis help to decompose the problem into the main tasks that you would undertake? Were there alternative approaches? Why did you choose one approach compared to the alternatives? </w:t>
+      </w:r>
+    </w:p>
+    <w:p>
+      <w:pPr>
+        <w:jc w:val="both"/>
+      </w:pPr>
+    </w:p>
+    <w:p>
+      <w:pPr>
+        <w:jc w:val="both"/>
+      </w:pPr>
+      <w:r>
+        <w:t>There should be a clear statement</w:t>
+      </w:r>
+      <w:r>
+        <w:t xml:space="preserve"> of the objectives of the work, which you will evaluate at the end of the work. </w:t>
+      </w:r>
+    </w:p>
+    <w:p>
+      <w:pPr>
+        <w:jc w:val="both"/>
+      </w:pPr>
+    </w:p>
+    <w:p>
+      <w:pPr>
+        <w:jc w:val="both"/>
+        <w:rPr>
+          <w:lang w:val="en-US"/>
+        </w:rPr>
+      </w:pPr>
+      <w:r>
+        <w:rPr>
+          <w:lang w:val="en-US"/>
+        </w:rPr>
+        <w:t>In most cases, the agreed objectives or requirements will b</w:t>
+      </w:r>
+      <w:r>
+        <w:rPr>
+          <w:lang w:val="en-US"/>
+        </w:rPr>
+        <w:t>e the result of a compromise be</w:t>
+      </w:r>
+      <w:r>
+        <w:rPr>
+          <w:lang w:val="en-US"/>
+        </w:rPr>
+        <w:t>tween what would ideally have been produced and what was felt t</w:t>
+      </w:r>
+      <w:r>
+        <w:rPr>
+          <w:lang w:val="en-US"/>
+        </w:rPr>
+        <w:t>o be possible in the time avail</w:t>
+      </w:r>
+      <w:r>
+        <w:rPr>
+          <w:lang w:val="en-US"/>
+        </w:rPr>
+        <w:t>able. A discussion of the process of arriving at the fin</w:t>
+      </w:r>
+      <w:r>
+        <w:rPr>
+          <w:lang w:val="en-US"/>
+        </w:rPr>
+        <w:t>al list is usually appropriate.</w:t>
+      </w:r>
+    </w:p>
+    <w:p>
+      <w:pPr>
+        <w:jc w:val="both"/>
+        <w:rPr>
+          <w:lang w:val="en-US"/>
+        </w:rPr>
+      </w:pPr>
+    </w:p>
+    <w:p>
+      <w:pPr>
+        <w:jc w:val="both"/>
+        <w:rPr>
+          <w:lang w:val="en-US"/>
+        </w:rPr>
+      </w:pPr>
+      <w:r>
+        <w:rPr>
+          <w:lang w:val="en-US"/>
+        </w:rPr>
+        <w:t>As mentioned in the lectures, think about possible security issues for the project topic. Whilst these might not be relevant for all projects, do consider if there are relevant for your project. Where</w:t>
+      </w:r>
+      <w:r>
+        <w:rPr>
+          <w:lang w:val="en-US"/>
+        </w:rPr>
+        <w:t xml:space="preserve"> </w:t>
+      </w:r>
+      <w:r>
+        <w:rPr>
+          <w:lang w:val="en-US"/>
+        </w:rPr>
+        <w:t>there are relevant security issues, discuss how they will this affect the work that you are doing. Carry forward this discussion into relevant areas for design, implementation and testing.</w:t>
+      </w:r>
+      <w:r>
+        <w:rPr>
+          <w:lang w:val="en-US"/>
+        </w:rPr>
+        <w:t xml:space="preserve"> </w:t>
+      </w:r>
+      <w:r>
+        <w:rPr>
+          <w:szCs w:val="22"/>
+        </w:rPr>
+        <w:t>False positives a breach of rights?.</w:t>
+      </w:r>
+      <w:r>
+        <w:rPr>
+          <w:szCs w:val="22"/>
+        </w:rPr>
+        <w:t xml:space="preserve"> </w:t>
+      </w:r>
+      <w:r>
+        <w:rPr>
+          <w:szCs w:val="22"/>
+        </w:rPr>
+        <w:t>Frameworks/dataset assistance SECURITY.</w:t>
+      </w:r>
+      <w:r>
+        <w:rPr>
+          <w:szCs w:val="22"/>
+        </w:rPr>
+        <w:t xml:space="preserve"> </w:t>
+      </w:r>
+      <w:r>
+        <w:rPr>
+          <w:szCs w:val="22"/>
+        </w:rPr>
+        <w:t>If recording own videos, ensure consent</w:t>
+      </w:r>
+      <w:r>
+        <w:rPr>
+          <w:szCs w:val="22"/>
+        </w:rPr>
+        <w:t>, not usin</w:t>
+      </w:r>
+      <w:r>
+        <w:rPr>
+          <w:szCs w:val="22"/>
+        </w:rPr>
+        <w:t>g the pedestrian data to store information without permission</w:t>
+      </w:r>
+      <w:r>
+        <w:rPr>
+          <w:szCs w:val="22"/>
+        </w:rPr>
+        <w:t xml:space="preserve"> (</w:t>
+      </w:r>
+      <w:r>
+        <w:rPr>
+          <w:szCs w:val="22"/>
+        </w:rPr>
+        <w:t>youtube copyright</w:t>
+      </w:r>
+      <w:bookmarkStart w:id="24" w:name="_GoBack"/>
+      <w:bookmarkEnd w:id="24"/>
+      <w:r>
+        <w:rPr>
+          <w:szCs w:val="22"/>
+        </w:rPr>
         <w:t>)</w:t>
       </w:r>
       <w:r>
-        <w:t>, classifier</w:t>
-      </w:r>
-      <w:r>
-        <w:t xml:space="preserve">. </w:t>
-      </w:r>
-      <w:r>
-        <w:t>Consider splitting choices of combining BGS/feature selection, basic classification.</w:t>
-      </w:r>
-      <w:r>
-        <w:rPr>
-          <w:szCs w:val="22"/>
-        </w:rPr>
-        <w:t xml:space="preserve"> </w:t>
-      </w:r>
-      <w:r>
-        <w:rPr>
-          <w:szCs w:val="22"/>
-        </w:rPr>
-        <w:t>OpenCVs BGS equation</w:t>
-      </w:r>
-    </w:p>
-    <w:p>
-      <w:pPr>
-        <w:rPr>
-          <w:szCs w:val="22"/>
-        </w:rPr>
-      </w:pPr>
-    </w:p>
-    <w:p>
-      <w:pPr>
-        <w:pStyle w:val="Heading3"/>
-      </w:pPr>
-      <w:r>
-        <w:t>Datasets and Frameworks</w:t>
-      </w:r>
-    </w:p>
-    <w:p/>
-    <w:p>
-      <w:pPr>
-        <w:pStyle w:val="Heading3"/>
-      </w:pPr>
-      <w:r>
-        <w:t>Motion Detection Choice</w:t>
-      </w:r>
-    </w:p>
-    <w:p/>
-    <w:p>
-      <w:pPr>
-        <w:pStyle w:val="Heading3"/>
-      </w:pPr>
-      <w:r>
-        <w:t>Feature Selection and Classification</w:t>
-      </w:r>
-      <w:bookmarkStart w:id="18" w:name="_GoBack"/>
-      <w:bookmarkEnd w:id="18"/>
-    </w:p>
-    <w:p>
-      <w:pPr>
-        <w:pStyle w:val="Heading3"/>
-      </w:pPr>
-      <w:bookmarkStart w:id="19" w:name="_Toc480449823"/>
-      <w:r>
-        <w:t>Issues</w:t>
-      </w:r>
-      <w:bookmarkEnd w:id="19"/>
-    </w:p>
-    <w:p/>
-    <w:p>
-      <w:r>
-        <w:rPr>
-          <w:szCs w:val="22"/>
-        </w:rPr>
-        <w:t>BIG EFFORT TO REDUCE FALSE POSITIVES, false negatives not so bad but cause loss of trust. Racial profiling,</w:t>
-      </w:r>
-      <w:r>
-        <w:rPr>
-          <w:szCs w:val="22"/>
-        </w:rPr>
-        <w:t xml:space="preserve"> </w:t>
-      </w:r>
-      <w:r>
-        <w:rPr>
-          <w:szCs w:val="22"/>
-        </w:rPr>
-        <w:t>Difficulties such as orientation. Filtering smaller motion.</w:t>
-      </w:r>
-    </w:p>
-    <w:p/>
-    <w:p>
-      <w:pPr>
-        <w:pStyle w:val="Heading3"/>
-      </w:pPr>
-      <w:bookmarkStart w:id="20" w:name="_Toc480449824"/>
-      <w:r>
-        <w:t>Security</w:t>
-      </w:r>
-      <w:bookmarkEnd w:id="20"/>
-    </w:p>
-    <w:p/>
-    <w:p>
-      <w:pPr>
-        <w:jc w:val="both"/>
-      </w:pPr>
-      <w:r>
-        <w:t xml:space="preserve">Taking into account the problem and what you learned from the background work, what was your analysis of the problem? How did your analysis help to decompose the problem into the main tasks that you would undertake? Were there alternative approaches? Why did you choose one approach compared to the alternatives? </w:t>
-      </w:r>
-    </w:p>
-    <w:p>
-      <w:pPr>
-        <w:jc w:val="both"/>
-      </w:pPr>
-    </w:p>
-    <w:p>
-      <w:pPr>
-        <w:jc w:val="both"/>
-      </w:pPr>
-      <w:r>
-        <w:t>There should be a clear statement</w:t>
-      </w:r>
-      <w:r>
-        <w:t xml:space="preserve"> of the objectives of the work, which you will evaluate at the end of the work. </w:t>
-      </w:r>
-    </w:p>
-    <w:p>
-      <w:pPr>
-        <w:jc w:val="both"/>
-      </w:pPr>
-    </w:p>
-    <w:p>
-      <w:pPr>
-        <w:jc w:val="both"/>
-        <w:rPr>
-          <w:lang w:val="en-US"/>
-        </w:rPr>
-      </w:pPr>
-      <w:r>
-        <w:rPr>
-          <w:lang w:val="en-US"/>
-        </w:rPr>
-        <w:t>In most cases, the agreed objectives or requirements will b</w:t>
-      </w:r>
-      <w:r>
-        <w:rPr>
-          <w:lang w:val="en-US"/>
-        </w:rPr>
-        <w:t>e the result of a compromise be</w:t>
-      </w:r>
-      <w:r>
-        <w:rPr>
-          <w:lang w:val="en-US"/>
-        </w:rPr>
-        <w:t>tween what would ideally have been produced and what was felt t</w:t>
-      </w:r>
-      <w:r>
-        <w:rPr>
-          <w:lang w:val="en-US"/>
-        </w:rPr>
-        <w:t>o be possible in the time avail</w:t>
-      </w:r>
-      <w:r>
-        <w:rPr>
-          <w:lang w:val="en-US"/>
-        </w:rPr>
-        <w:t>able. A discussion of the process of arriving at the fin</w:t>
-      </w:r>
-      <w:r>
-        <w:rPr>
-          <w:lang w:val="en-US"/>
-        </w:rPr>
-        <w:t>al list is usually appropriate.</w:t>
-      </w:r>
-    </w:p>
-    <w:p>
-      <w:pPr>
-        <w:jc w:val="both"/>
-        <w:rPr>
-          <w:lang w:val="en-US"/>
-        </w:rPr>
-      </w:pPr>
-    </w:p>
-    <w:p>
-      <w:pPr>
-        <w:jc w:val="both"/>
-        <w:rPr>
-          <w:lang w:val="en-US"/>
-        </w:rPr>
-      </w:pPr>
-      <w:r>
-        <w:rPr>
-          <w:lang w:val="en-US"/>
-        </w:rPr>
-        <w:t>As mentioned in the lectures, think about possible security issues for the project topic. Whilst these might not be relevant for all projects, do consider if there are relevant for your project. Where</w:t>
-      </w:r>
-      <w:r>
-        <w:rPr>
-          <w:lang w:val="en-US"/>
-        </w:rPr>
-        <w:t xml:space="preserve"> </w:t>
-      </w:r>
-      <w:r>
-        <w:rPr>
-          <w:lang w:val="en-US"/>
-        </w:rPr>
-        <w:t>there are relevant security issues, discuss how they will this affect the work that you are doing. Carry forward this discussion into relevant areas for design, implementation and testing.</w:t>
-      </w:r>
-      <w:r>
-        <w:rPr>
-          <w:lang w:val="en-US"/>
-        </w:rPr>
-        <w:t xml:space="preserve"> </w:t>
-      </w:r>
-      <w:r>
-        <w:rPr>
-          <w:lang w:val="en-US"/>
-        </w:rPr>
-        <w:t>ALTERNATIVE FEATURE SELECTION, SOME CLASSIFICATION.</w:t>
-      </w:r>
-      <w:r>
-        <w:rPr>
-          <w:lang w:val="en-US"/>
-        </w:rPr>
-        <w:t xml:space="preserve"> </w:t>
-      </w:r>
-      <w:r>
-        <w:rPr>
-          <w:lang w:val="en-US"/>
-        </w:rPr>
-        <w:t>ASSUMPTIONS</w:t>
-      </w:r>
-      <w:r>
-        <w:rPr>
-          <w:lang w:val="en-US"/>
-        </w:rPr>
-        <w:t xml:space="preserve">, compare problems of surveillance to </w:t>
-      </w:r>
-      <w:r>
-        <w:rPr>
-          <w:lang w:val="en-US"/>
-        </w:rPr>
-        <w:t xml:space="preserve">pedestrian detection </w:t>
-      </w:r>
-      <w:r>
-        <w:rPr>
-          <w:lang w:val="en-US"/>
-        </w:rPr>
-        <w:t>solutions</w:t>
-      </w:r>
-      <w:r>
-        <w:rPr>
-          <w:lang w:val="en-US"/>
-        </w:rPr>
-        <w:t>,</w:t>
-      </w:r>
-      <w:r>
-        <w:rPr>
-          <w:lang w:val="en-US"/>
-        </w:rPr>
-        <w:t xml:space="preserve"> </w:t>
-      </w:r>
-      <w:r>
-        <w:rPr>
-          <w:szCs w:val="22"/>
-        </w:rPr>
-        <w:t xml:space="preserve">motion doesn’t interpret what it’s looking at like Haar/HOG does (simply a tool for getting information) </w:t>
-      </w:r>
-      <w:r>
-        <w:rPr>
-          <w:lang w:val="en-US"/>
-        </w:rPr>
-        <w:t xml:space="preserve"> </w:t>
-      </w:r>
-      <w:r>
-        <w:rPr>
-          <w:szCs w:val="22"/>
-        </w:rPr>
-        <w:t>False positives a breach of rights?.</w:t>
-      </w:r>
-      <w:r>
-        <w:rPr>
-          <w:szCs w:val="22"/>
-        </w:rPr>
-        <w:t xml:space="preserve"> MOTION.</w:t>
-      </w:r>
-      <w:r>
-        <w:rPr>
-          <w:szCs w:val="22"/>
-        </w:rPr>
-        <w:t xml:space="preserve"> Difficulties such as orientation.</w:t>
-      </w:r>
-      <w:r>
-        <w:rPr>
-          <w:szCs w:val="22"/>
-        </w:rPr>
-        <w:t xml:space="preserve"> Filtering smaller motion</w:t>
-      </w:r>
-      <w:r>
-        <w:rPr>
-          <w:szCs w:val="22"/>
-        </w:rPr>
-        <w:t>. Frameworks/dataset assistance SECURITY.</w:t>
-      </w:r>
-      <w:r>
-        <w:rPr>
-          <w:szCs w:val="22"/>
-        </w:rPr>
-        <w:t xml:space="preserve"> OpenCVs BGS equation</w:t>
+        <w:rPr>
+          <w:szCs w:val="22"/>
+        </w:rPr>
+        <w:t>.</w:t>
       </w:r>
     </w:p>
     <w:p>
@@ -7066,12 +8030,11 @@
         <w:pStyle w:val="Heading2"/>
         <w:jc w:val="both"/>
       </w:pPr>
-      <w:bookmarkStart w:id="21" w:name="_Toc480449825"/>
-      <w:r>
-        <w:lastRenderedPageBreak/>
+      <w:bookmarkStart w:id="25" w:name="_Toc480816552"/>
+      <w:r>
         <w:t>Process</w:t>
       </w:r>
-      <w:bookmarkEnd w:id="21"/>
+      <w:bookmarkEnd w:id="25"/>
       <w:r>
         <w:t xml:space="preserve"> </w:t>
       </w:r>
@@ -7112,6 +8075,12 @@
           <w:lang w:val="en-US"/>
         </w:rPr>
         <w:t xml:space="preserve"> C++ VISUAL STUDIO.</w:t>
+      </w:r>
+      <w:r>
+        <w:rPr>
+          <w:lang w:val="en-US"/>
+        </w:rPr>
+        <w:t xml:space="preserve"> ASK ABOUT TENSE FOR SECTION 1 (“will” or “does”)</w:t>
       </w:r>
     </w:p>
     <w:p>
@@ -7138,17 +8107,17 @@
       <w:pPr>
         <w:pStyle w:val="Heading1"/>
       </w:pPr>
-      <w:bookmarkStart w:id="22" w:name="_Toc192777707"/>
-      <w:bookmarkStart w:id="23" w:name="_Toc222978596"/>
-      <w:bookmarkStart w:id="24" w:name="_Toc480449826"/>
+      <w:bookmarkStart w:id="26" w:name="_Toc192777707"/>
+      <w:bookmarkStart w:id="27" w:name="_Toc222978596"/>
+      <w:bookmarkStart w:id="28" w:name="_Toc480816553"/>
       <w:bookmarkEnd w:id="8"/>
       <w:r>
         <w:lastRenderedPageBreak/>
         <w:t>Design</w:t>
       </w:r>
-      <w:bookmarkEnd w:id="22"/>
-      <w:bookmarkEnd w:id="23"/>
-      <w:bookmarkEnd w:id="24"/>
+      <w:bookmarkEnd w:id="26"/>
+      <w:bookmarkEnd w:id="27"/>
+      <w:bookmarkEnd w:id="28"/>
     </w:p>
     <w:p>
       <w:pPr>
@@ -7276,58 +8245,59 @@
       <w:r>
         <w:t xml:space="preserve">Some example sub-sections may be as follows, but the specific sections are for you to define. </w:t>
       </w:r>
+      <w:r>
+        <w:t>UML/class diagrams.</w:t>
+      </w:r>
+      <w:r>
+        <w:t xml:space="preserve"> OpenCV’s BGSKNN BGSMOG.</w:t>
+      </w:r>
+      <w:r>
+        <w:rPr>
+          <w:szCs w:val="22"/>
+        </w:rPr>
+        <w:t xml:space="preserve"> </w:t>
+      </w:r>
+      <w:r>
+        <w:rPr>
+          <w:szCs w:val="22"/>
+        </w:rPr>
+        <w:t>OpenCVs BGS equation(design?)</w:t>
+      </w:r>
+      <w:r>
+        <w:rPr>
+          <w:szCs w:val="22"/>
+        </w:rPr>
+        <w:t xml:space="preserve"> Ask supervisor: do parts of my analysis fall under design</w:t>
+      </w:r>
+      <w:r>
+        <w:rPr>
+          <w:szCs w:val="22"/>
+        </w:rPr>
+        <w:t>, timeline</w:t>
+      </w:r>
     </w:p>
     <w:p>
       <w:pPr>
         <w:pStyle w:val="Heading2"/>
       </w:pPr>
-      <w:bookmarkStart w:id="25" w:name="_Toc222978597"/>
-      <w:bookmarkStart w:id="26" w:name="_Toc192777708"/>
-      <w:bookmarkStart w:id="27" w:name="_Toc480449827"/>
+      <w:bookmarkStart w:id="29" w:name="_Toc222978597"/>
+      <w:bookmarkStart w:id="30" w:name="_Toc192777708"/>
+      <w:bookmarkStart w:id="31" w:name="_Toc480816554"/>
       <w:r>
         <w:t>Overall Architecture</w:t>
       </w:r>
-      <w:bookmarkEnd w:id="25"/>
-      <w:bookmarkEnd w:id="27"/>
+      <w:bookmarkEnd w:id="29"/>
+      <w:bookmarkEnd w:id="31"/>
     </w:p>
     <w:p/>
     <w:p>
       <w:pPr>
         <w:pStyle w:val="Heading2"/>
       </w:pPr>
-      <w:bookmarkStart w:id="28" w:name="_Toc222978598"/>
-      <w:bookmarkStart w:id="29" w:name="_Toc480449828"/>
+      <w:bookmarkStart w:id="32" w:name="_Toc222978598"/>
+      <w:bookmarkStart w:id="33" w:name="_Toc480816555"/>
       <w:r>
         <w:t>Detailed Design</w:t>
-      </w:r>
-      <w:bookmarkEnd w:id="28"/>
-      <w:bookmarkEnd w:id="29"/>
-      <w:r>
-        <w:t xml:space="preserve"> </w:t>
-      </w:r>
-    </w:p>
-    <w:p/>
-    <w:p>
-      <w:pPr>
-        <w:pStyle w:val="Heading3"/>
-      </w:pPr>
-      <w:bookmarkStart w:id="30" w:name="_Toc222978599"/>
-      <w:bookmarkStart w:id="31" w:name="_Toc480449829"/>
-      <w:r>
-        <w:t>Even More Detail</w:t>
-      </w:r>
-      <w:bookmarkEnd w:id="30"/>
-      <w:bookmarkEnd w:id="31"/>
-    </w:p>
-    <w:p/>
-    <w:p>
-      <w:pPr>
-        <w:pStyle w:val="Heading2"/>
-      </w:pPr>
-      <w:bookmarkStart w:id="32" w:name="_Toc222978600"/>
-      <w:bookmarkStart w:id="33" w:name="_Toc480449830"/>
-      <w:r>
-        <w:t>User Interface Design</w:t>
       </w:r>
       <w:bookmarkEnd w:id="32"/>
       <w:bookmarkEnd w:id="33"/>
@@ -7338,15 +8308,44 @@
     <w:p/>
     <w:p>
       <w:pPr>
-        <w:pStyle w:val="Heading2"/>
-      </w:pPr>
-      <w:bookmarkStart w:id="34" w:name="_Toc222978601"/>
-      <w:bookmarkStart w:id="35" w:name="_Toc480449831"/>
-      <w:r>
-        <w:t>Other Relevant Sections</w:t>
+        <w:pStyle w:val="Heading3"/>
+      </w:pPr>
+      <w:bookmarkStart w:id="34" w:name="_Toc222978599"/>
+      <w:bookmarkStart w:id="35" w:name="_Toc480816556"/>
+      <w:r>
+        <w:t>Even More Detail</w:t>
       </w:r>
       <w:bookmarkEnd w:id="34"/>
       <w:bookmarkEnd w:id="35"/>
+    </w:p>
+    <w:p/>
+    <w:p>
+      <w:pPr>
+        <w:pStyle w:val="Heading2"/>
+      </w:pPr>
+      <w:bookmarkStart w:id="36" w:name="_Toc222978600"/>
+      <w:bookmarkStart w:id="37" w:name="_Toc480816557"/>
+      <w:r>
+        <w:t>User Interface Design</w:t>
+      </w:r>
+      <w:bookmarkEnd w:id="36"/>
+      <w:bookmarkEnd w:id="37"/>
+      <w:r>
+        <w:t xml:space="preserve"> </w:t>
+      </w:r>
+    </w:p>
+    <w:p/>
+    <w:p>
+      <w:pPr>
+        <w:pStyle w:val="Heading2"/>
+      </w:pPr>
+      <w:bookmarkStart w:id="38" w:name="_Toc222978601"/>
+      <w:bookmarkStart w:id="39" w:name="_Toc480816558"/>
+      <w:r>
+        <w:t>Other Relevant Sections</w:t>
+      </w:r>
+      <w:bookmarkEnd w:id="38"/>
+      <w:bookmarkEnd w:id="39"/>
     </w:p>
     <w:p/>
     <w:p>
@@ -7365,15 +8364,15 @@
       <w:pPr>
         <w:pStyle w:val="Heading1"/>
       </w:pPr>
-      <w:bookmarkStart w:id="36" w:name="_Toc222978602"/>
-      <w:bookmarkStart w:id="37" w:name="_Toc480449832"/>
+      <w:bookmarkStart w:id="40" w:name="_Toc222978602"/>
+      <w:bookmarkStart w:id="41" w:name="_Toc480816559"/>
       <w:r>
         <w:lastRenderedPageBreak/>
         <w:t>Implementation</w:t>
       </w:r>
-      <w:bookmarkEnd w:id="26"/>
-      <w:bookmarkEnd w:id="36"/>
-      <w:bookmarkEnd w:id="37"/>
+      <w:bookmarkEnd w:id="30"/>
+      <w:bookmarkEnd w:id="40"/>
+      <w:bookmarkEnd w:id="41"/>
     </w:p>
     <w:p>
       <w:pPr>
@@ -7382,7 +8381,7 @@
           <w:lang w:val="en-US"/>
         </w:rPr>
       </w:pPr>
-      <w:bookmarkStart w:id="38" w:name="_Toc192777712"/>
+      <w:bookmarkStart w:id="42" w:name="_Toc192777712"/>
       <w:r>
         <w:rPr>
           <w:lang w:val="en-US"/>
@@ -7450,188 +8449,132 @@
       <w:pPr>
         <w:pStyle w:val="Heading1"/>
       </w:pPr>
-      <w:bookmarkStart w:id="39" w:name="_Toc222978603"/>
-      <w:bookmarkStart w:id="40" w:name="_Toc480449833"/>
+      <w:bookmarkStart w:id="43" w:name="_Toc222978603"/>
+      <w:bookmarkStart w:id="44" w:name="_Toc480816560"/>
       <w:r>
         <w:t>Testing</w:t>
       </w:r>
-      <w:bookmarkEnd w:id="38"/>
-      <w:bookmarkEnd w:id="39"/>
-      <w:bookmarkEnd w:id="40"/>
-    </w:p>
-    <w:p>
-      <w:r>
-        <w:t>Detailed descriptions of every test case are definitely not what is required here. What is important is to show that you adopted a sensible strategy that was, in principle, capable of testing the system adequately even if you did not have the time to test the system fully.</w:t>
-      </w:r>
-    </w:p>
-    <w:p>
-      <w:pPr>
-        <w:jc w:val="both"/>
-      </w:pPr>
-    </w:p>
-    <w:p>
-      <w:pPr>
-        <w:jc w:val="both"/>
-      </w:pPr>
-      <w:r>
-        <w:t>Provide information in the body of your report and the appendix to explain the testing that has been performed. How does this testing address the requirements and design for the project?</w:t>
-      </w:r>
-    </w:p>
-    <w:p>
-      <w:pPr>
-        <w:jc w:val="both"/>
-      </w:pPr>
-    </w:p>
-    <w:p>
-      <w:pPr>
-        <w:jc w:val="both"/>
-      </w:pPr>
-      <w:r>
-        <w:t>How comprehensive is the testing within the constraints of the project? Are you testing the normal working behaviour? Are you testing the exceptional behaviour, e.g. error conditions? Are you testing security issues if they are relevant for your project?</w:t>
-      </w:r>
-    </w:p>
-    <w:p>
-      <w:pPr>
-        <w:jc w:val="both"/>
-      </w:pPr>
-    </w:p>
-    <w:p>
-      <w:pPr>
-        <w:jc w:val="both"/>
-      </w:pPr>
-      <w:r>
-        <w:t>Have you tested your system on “real users”? For example, if your system is supposed to solve a problem for a business, then it would be appropriate to present your approach to involve</w:t>
-      </w:r>
-      <w:r>
-        <w:t xml:space="preserve"> </w:t>
-      </w:r>
-      <w:r>
-        <w:t>the users in the testing process and to record the results that you obtained. Depending on the level of detail, it is likely that you would put any detailed results in an appendix.</w:t>
-      </w:r>
-    </w:p>
-    <w:p>
-      <w:pPr>
-        <w:jc w:val="both"/>
-      </w:pPr>
-    </w:p>
-    <w:p>
-      <w:pPr>
-        <w:jc w:val="both"/>
-        <w:rPr>
-          <w:lang w:val="en-US"/>
-        </w:rPr>
-      </w:pPr>
-      <w:r>
-        <w:t>The following sections indicate some areas you might include. Other sections may be more appropriate to your project.</w:t>
-      </w:r>
-      <w:r>
-        <w:rPr>
-          <w:lang w:val="en-US"/>
-        </w:rPr>
-        <w:t xml:space="preserve"> </w:t>
-      </w:r>
-    </w:p>
-    <w:p>
-      <w:pPr>
-        <w:pStyle w:val="Heading2"/>
-        <w:rPr>
-          <w:lang w:val="en-US"/>
-        </w:rPr>
-      </w:pPr>
-      <w:bookmarkStart w:id="41" w:name="_Toc222978604"/>
-      <w:bookmarkStart w:id="42" w:name="_Toc480449834"/>
-      <w:r>
-        <w:rPr>
-          <w:lang w:val="en-US"/>
-        </w:rPr>
-        <w:t>Overall Approach to Testing</w:t>
-      </w:r>
-      <w:bookmarkEnd w:id="41"/>
       <w:bookmarkEnd w:id="42"/>
-      <w:r>
-        <w:rPr>
-          <w:lang w:val="en-US"/>
-        </w:rPr>
-        <w:t xml:space="preserve"> </w:t>
-      </w:r>
-    </w:p>
-    <w:p>
-      <w:pPr>
-        <w:rPr>
-          <w:lang w:val="en-US"/>
-        </w:rPr>
-      </w:pPr>
-    </w:p>
-    <w:p>
-      <w:pPr>
-        <w:pStyle w:val="Heading2"/>
-        <w:rPr>
-          <w:lang w:val="en-US"/>
-        </w:rPr>
-      </w:pPr>
-      <w:bookmarkStart w:id="43" w:name="_Toc222978605"/>
-      <w:bookmarkStart w:id="44" w:name="_Toc480449835"/>
-      <w:r>
-        <w:rPr>
-          <w:lang w:val="en-US"/>
-        </w:rPr>
-        <w:t>Automated Testing</w:t>
-      </w:r>
       <w:bookmarkEnd w:id="43"/>
       <w:bookmarkEnd w:id="44"/>
-      <w:r>
-        <w:rPr>
-          <w:lang w:val="en-US"/>
-        </w:rPr>
+    </w:p>
+    <w:p>
+      <w:r>
+        <w:t>Detailed descriptions of every test case are definitely not what is required here. What is important is to show that you adopted a sensible strategy that was, in principle, capable of testing the system adequately even if you did not have the time to test the system fully.</w:t>
+      </w:r>
+    </w:p>
+    <w:p>
+      <w:pPr>
+        <w:jc w:val="both"/>
+      </w:pPr>
+    </w:p>
+    <w:p>
+      <w:pPr>
+        <w:jc w:val="both"/>
+      </w:pPr>
+      <w:r>
+        <w:t>Provide information in the body of your report and the appendix to explain the testing that has been performed. How does this testing address the requirements and design for the project?</w:t>
+      </w:r>
+    </w:p>
+    <w:p>
+      <w:pPr>
+        <w:jc w:val="both"/>
+      </w:pPr>
+    </w:p>
+    <w:p>
+      <w:pPr>
+        <w:jc w:val="both"/>
+      </w:pPr>
+      <w:r>
+        <w:t>How comprehensive is the testing within the constraints of the project? Are you testing the normal working behaviour? Are you testing the exceptional behaviour, e.g. error conditions? Are you testing security issues if they are relevant for your project?</w:t>
+      </w:r>
+    </w:p>
+    <w:p>
+      <w:pPr>
+        <w:jc w:val="both"/>
+      </w:pPr>
+    </w:p>
+    <w:p>
+      <w:pPr>
+        <w:jc w:val="both"/>
+      </w:pPr>
+      <w:r>
+        <w:t>Have you tested your system on “real users”? For example, if your system is supposed to solve a problem for a business, then it would be appropriate to present your approach to involve</w:t>
+      </w:r>
+      <w:r>
         <w:t xml:space="preserve"> </w:t>
       </w:r>
-    </w:p>
-    <w:p>
-      <w:pPr>
-        <w:rPr>
-          <w:lang w:val="en-US"/>
-        </w:rPr>
-      </w:pPr>
-    </w:p>
-    <w:p>
-      <w:pPr>
-        <w:pStyle w:val="Heading3"/>
-        <w:rPr>
-          <w:lang w:val="en-US"/>
-        </w:rPr>
-      </w:pPr>
-      <w:bookmarkStart w:id="45" w:name="_Toc222978606"/>
-      <w:bookmarkStart w:id="46" w:name="_Toc480449836"/>
-      <w:r>
-        <w:rPr>
-          <w:lang w:val="en-US"/>
-        </w:rPr>
-        <w:t>Unit Tests</w:t>
+      <w:r>
+        <w:t>the users in the testing process and to record the results that you obtained. Depending on the level of detail, it is likely that you would put any detailed results in an appendix.</w:t>
+      </w:r>
+    </w:p>
+    <w:p>
+      <w:pPr>
+        <w:jc w:val="both"/>
+      </w:pPr>
+    </w:p>
+    <w:p>
+      <w:pPr>
+        <w:jc w:val="both"/>
+        <w:rPr>
+          <w:lang w:val="en-US"/>
+        </w:rPr>
+      </w:pPr>
+      <w:r>
+        <w:t>The following sections indicate some areas you might include. Other sections may be more appropriate to your project.</w:t>
+      </w:r>
+      <w:r>
+        <w:rPr>
+          <w:lang w:val="en-US"/>
+        </w:rPr>
+        <w:t xml:space="preserve"> </w:t>
+      </w:r>
+    </w:p>
+    <w:p>
+      <w:pPr>
+        <w:pStyle w:val="Heading2"/>
+        <w:rPr>
+          <w:lang w:val="en-US"/>
+        </w:rPr>
+      </w:pPr>
+      <w:bookmarkStart w:id="45" w:name="_Toc222978604"/>
+      <w:bookmarkStart w:id="46" w:name="_Toc480816561"/>
+      <w:r>
+        <w:rPr>
+          <w:lang w:val="en-US"/>
+        </w:rPr>
+        <w:t>Overall Approach to Testing</w:t>
       </w:r>
       <w:bookmarkEnd w:id="45"/>
       <w:bookmarkEnd w:id="46"/>
-    </w:p>
-    <w:p>
-      <w:pPr>
-        <w:rPr>
-          <w:lang w:val="en-US"/>
-        </w:rPr>
-      </w:pPr>
-    </w:p>
-    <w:p>
-      <w:pPr>
-        <w:pStyle w:val="Heading3"/>
-        <w:rPr>
-          <w:lang w:val="en-US"/>
-        </w:rPr>
-      </w:pPr>
-      <w:bookmarkStart w:id="47" w:name="_Toc222978607"/>
-      <w:bookmarkStart w:id="48" w:name="_Toc480449837"/>
-      <w:r>
-        <w:rPr>
-          <w:lang w:val="en-US"/>
-        </w:rPr>
-        <w:t>User Interface Testing</w:t>
+      <w:r>
+        <w:rPr>
+          <w:lang w:val="en-US"/>
+        </w:rPr>
+        <w:t xml:space="preserve"> </w:t>
+      </w:r>
+    </w:p>
+    <w:p>
+      <w:pPr>
+        <w:rPr>
+          <w:lang w:val="en-US"/>
+        </w:rPr>
+      </w:pPr>
+    </w:p>
+    <w:p>
+      <w:pPr>
+        <w:pStyle w:val="Heading2"/>
+        <w:rPr>
+          <w:lang w:val="en-US"/>
+        </w:rPr>
+      </w:pPr>
+      <w:bookmarkStart w:id="47" w:name="_Toc222978605"/>
+      <w:bookmarkStart w:id="48" w:name="_Toc480816562"/>
+      <w:r>
+        <w:rPr>
+          <w:lang w:val="en-US"/>
+        </w:rPr>
+        <w:t>Automated Testing</w:t>
       </w:r>
       <w:bookmarkEnd w:id="47"/>
       <w:bookmarkEnd w:id="48"/>
@@ -7656,22 +8599,16 @@
           <w:lang w:val="en-US"/>
         </w:rPr>
       </w:pPr>
-      <w:bookmarkStart w:id="49" w:name="_Toc222978608"/>
-      <w:bookmarkStart w:id="50" w:name="_Toc480449838"/>
-      <w:r>
-        <w:rPr>
-          <w:lang w:val="en-US"/>
-        </w:rPr>
-        <w:t>Stress Testing</w:t>
+      <w:bookmarkStart w:id="49" w:name="_Toc222978606"/>
+      <w:bookmarkStart w:id="50" w:name="_Toc480816563"/>
+      <w:r>
+        <w:rPr>
+          <w:lang w:val="en-US"/>
+        </w:rPr>
+        <w:t>Unit Tests</w:t>
       </w:r>
       <w:bookmarkEnd w:id="49"/>
       <w:bookmarkEnd w:id="50"/>
-      <w:r>
-        <w:rPr>
-          <w:lang w:val="en-US"/>
-        </w:rPr>
-        <w:t xml:space="preserve"> </w:t>
-      </w:r>
     </w:p>
     <w:p>
       <w:pPr>
@@ -7687,13 +8624,13 @@
           <w:lang w:val="en-US"/>
         </w:rPr>
       </w:pPr>
-      <w:bookmarkStart w:id="51" w:name="_Toc222978609"/>
-      <w:bookmarkStart w:id="52" w:name="_Toc480449839"/>
-      <w:r>
-        <w:rPr>
-          <w:lang w:val="en-US"/>
-        </w:rPr>
-        <w:t>Other Types of Testing</w:t>
+      <w:bookmarkStart w:id="51" w:name="_Toc222978607"/>
+      <w:bookmarkStart w:id="52" w:name="_Toc480816564"/>
+      <w:r>
+        <w:rPr>
+          <w:lang w:val="en-US"/>
+        </w:rPr>
+        <w:t>User Interface Testing</w:t>
       </w:r>
       <w:bookmarkEnd w:id="51"/>
       <w:bookmarkEnd w:id="52"/>
@@ -7713,18 +8650,18 @@
     </w:p>
     <w:p>
       <w:pPr>
-        <w:pStyle w:val="Heading2"/>
-        <w:rPr>
-          <w:lang w:val="en-US"/>
-        </w:rPr>
-      </w:pPr>
-      <w:bookmarkStart w:id="53" w:name="_Toc222978610"/>
-      <w:bookmarkStart w:id="54" w:name="_Toc480449840"/>
-      <w:r>
-        <w:rPr>
-          <w:lang w:val="en-US"/>
-        </w:rPr>
-        <w:t>Integration Testing</w:t>
+        <w:pStyle w:val="Heading3"/>
+        <w:rPr>
+          <w:lang w:val="en-US"/>
+        </w:rPr>
+      </w:pPr>
+      <w:bookmarkStart w:id="53" w:name="_Toc222978608"/>
+      <w:bookmarkStart w:id="54" w:name="_Toc480816565"/>
+      <w:r>
+        <w:rPr>
+          <w:lang w:val="en-US"/>
+        </w:rPr>
+        <w:t>Stress Testing</w:t>
       </w:r>
       <w:bookmarkEnd w:id="53"/>
       <w:bookmarkEnd w:id="54"/>
@@ -7744,53 +8681,115 @@
     </w:p>
     <w:p>
       <w:pPr>
-        <w:pStyle w:val="Heading2"/>
-        <w:rPr>
-          <w:lang w:val="en-US"/>
-        </w:rPr>
-      </w:pPr>
-      <w:bookmarkStart w:id="55" w:name="_Toc222978611"/>
-      <w:bookmarkStart w:id="56" w:name="_Toc480449841"/>
-      <w:r>
-        <w:rPr>
-          <w:lang w:val="en-US"/>
-        </w:rPr>
-        <w:t>User Testing</w:t>
+        <w:pStyle w:val="Heading3"/>
+        <w:rPr>
+          <w:lang w:val="en-US"/>
+        </w:rPr>
+      </w:pPr>
+      <w:bookmarkStart w:id="55" w:name="_Toc222978609"/>
+      <w:bookmarkStart w:id="56" w:name="_Toc480816566"/>
+      <w:r>
+        <w:rPr>
+          <w:lang w:val="en-US"/>
+        </w:rPr>
+        <w:t>Other Types of Testing</w:t>
       </w:r>
       <w:bookmarkEnd w:id="55"/>
       <w:bookmarkEnd w:id="56"/>
-    </w:p>
-    <w:p>
-      <w:pPr>
-        <w:rPr>
-          <w:lang w:val="en-US"/>
-        </w:rPr>
-      </w:pPr>
-      <w:r>
-        <w:rPr>
-          <w:lang w:val="en-US"/>
-        </w:rPr>
-        <w:br w:type="page"/>
-      </w:r>
-    </w:p>
-    <w:p>
-      <w:bookmarkStart w:id="57" w:name="_Toc192777716"/>
-    </w:p>
-    <w:p>
-      <w:pPr>
-        <w:pStyle w:val="Heading1"/>
-      </w:pPr>
-      <w:bookmarkStart w:id="58" w:name="_Toc222978612"/>
-      <w:bookmarkStart w:id="59" w:name="_Toc480449842"/>
-      <w:r>
-        <w:t xml:space="preserve">Critical </w:t>
-      </w:r>
-      <w:r>
-        <w:t>Evaluation</w:t>
+      <w:r>
+        <w:rPr>
+          <w:lang w:val="en-US"/>
+        </w:rPr>
+        <w:t xml:space="preserve"> </w:t>
+      </w:r>
+    </w:p>
+    <w:p>
+      <w:pPr>
+        <w:rPr>
+          <w:lang w:val="en-US"/>
+        </w:rPr>
+      </w:pPr>
+    </w:p>
+    <w:p>
+      <w:pPr>
+        <w:pStyle w:val="Heading2"/>
+        <w:rPr>
+          <w:lang w:val="en-US"/>
+        </w:rPr>
+      </w:pPr>
+      <w:bookmarkStart w:id="57" w:name="_Toc222978610"/>
+      <w:bookmarkStart w:id="58" w:name="_Toc480816567"/>
+      <w:r>
+        <w:rPr>
+          <w:lang w:val="en-US"/>
+        </w:rPr>
+        <w:t>Integration Testing</w:t>
       </w:r>
       <w:bookmarkEnd w:id="57"/>
       <w:bookmarkEnd w:id="58"/>
+      <w:r>
+        <w:rPr>
+          <w:lang w:val="en-US"/>
+        </w:rPr>
+        <w:t xml:space="preserve"> </w:t>
+      </w:r>
+    </w:p>
+    <w:p>
+      <w:pPr>
+        <w:rPr>
+          <w:lang w:val="en-US"/>
+        </w:rPr>
+      </w:pPr>
+    </w:p>
+    <w:p>
+      <w:pPr>
+        <w:pStyle w:val="Heading2"/>
+        <w:rPr>
+          <w:lang w:val="en-US"/>
+        </w:rPr>
+      </w:pPr>
+      <w:bookmarkStart w:id="59" w:name="_Toc222978611"/>
+      <w:bookmarkStart w:id="60" w:name="_Toc480816568"/>
+      <w:r>
+        <w:rPr>
+          <w:lang w:val="en-US"/>
+        </w:rPr>
+        <w:t>User Testing</w:t>
+      </w:r>
       <w:bookmarkEnd w:id="59"/>
+      <w:bookmarkEnd w:id="60"/>
+    </w:p>
+    <w:p>
+      <w:pPr>
+        <w:rPr>
+          <w:lang w:val="en-US"/>
+        </w:rPr>
+      </w:pPr>
+      <w:r>
+        <w:rPr>
+          <w:lang w:val="en-US"/>
+        </w:rPr>
+        <w:br w:type="page"/>
+      </w:r>
+    </w:p>
+    <w:p>
+      <w:bookmarkStart w:id="61" w:name="_Toc192777716"/>
+    </w:p>
+    <w:p>
+      <w:pPr>
+        <w:pStyle w:val="Heading1"/>
+      </w:pPr>
+      <w:bookmarkStart w:id="62" w:name="_Toc222978612"/>
+      <w:bookmarkStart w:id="63" w:name="_Toc480816569"/>
+      <w:r>
+        <w:t xml:space="preserve">Critical </w:t>
+      </w:r>
+      <w:r>
+        <w:t>Evaluation</w:t>
+      </w:r>
+      <w:bookmarkEnd w:id="61"/>
+      <w:bookmarkEnd w:id="62"/>
+      <w:bookmarkEnd w:id="63"/>
     </w:p>
     <w:p>
       <w:pPr>
@@ -8079,7 +9078,7 @@
           <w:szCs w:val="32"/>
         </w:rPr>
       </w:pPr>
-      <w:bookmarkStart w:id="60" w:name="_Toc192777717"/>
+      <w:bookmarkStart w:id="64" w:name="_Toc192777717"/>
       <w:r>
         <w:br w:type="page"/>
       </w:r>
@@ -8088,15 +9087,15 @@
       <w:pPr>
         <w:pStyle w:val="Heading1"/>
       </w:pPr>
-      <w:bookmarkStart w:id="61" w:name="_Toc222978613"/>
-      <w:bookmarkStart w:id="62" w:name="_Toc480449843"/>
+      <w:bookmarkStart w:id="65" w:name="_Toc222978613"/>
+      <w:bookmarkStart w:id="66" w:name="_Toc480816570"/>
       <w:r>
         <w:lastRenderedPageBreak/>
         <w:t>Appendices</w:t>
       </w:r>
-      <w:bookmarkEnd w:id="60"/>
-      <w:bookmarkEnd w:id="61"/>
-      <w:bookmarkEnd w:id="62"/>
+      <w:bookmarkEnd w:id="64"/>
+      <w:bookmarkEnd w:id="65"/>
+      <w:bookmarkEnd w:id="66"/>
     </w:p>
     <w:p>
       <w:pPr>
@@ -8150,8 +9149,8 @@
       <w:pPr>
         <w:pStyle w:val="AppendixSection"/>
       </w:pPr>
-      <w:bookmarkStart w:id="63" w:name="_Toc222978614"/>
-      <w:bookmarkStart w:id="64" w:name="_Toc480449844"/>
+      <w:bookmarkStart w:id="67" w:name="_Toc222978614"/>
+      <w:bookmarkStart w:id="68" w:name="_Toc480816571"/>
       <w:r>
         <w:t>Thi</w:t>
       </w:r>
@@ -8167,8 +9166,8 @@
       <w:r>
         <w:t xml:space="preserve"> and Libraries</w:t>
       </w:r>
-      <w:bookmarkEnd w:id="63"/>
-      <w:bookmarkEnd w:id="64"/>
+      <w:bookmarkEnd w:id="67"/>
+      <w:bookmarkEnd w:id="68"/>
     </w:p>
     <w:p>
       <w:pPr>
@@ -8328,13 +9327,13 @@
       <w:pPr>
         <w:pStyle w:val="AppendixSection"/>
       </w:pPr>
-      <w:bookmarkStart w:id="65" w:name="_Toc222978615"/>
-      <w:bookmarkStart w:id="66" w:name="_Toc480449845"/>
+      <w:bookmarkStart w:id="69" w:name="_Toc222978615"/>
+      <w:bookmarkStart w:id="70" w:name="_Toc480816572"/>
       <w:r>
         <w:lastRenderedPageBreak/>
         <w:t>Ethics Submission</w:t>
       </w:r>
-      <w:bookmarkEnd w:id="66"/>
+      <w:bookmarkEnd w:id="70"/>
     </w:p>
     <w:p>
       <w:r>
@@ -8359,13 +9358,13 @@
       <w:pPr>
         <w:pStyle w:val="AppendixSection"/>
       </w:pPr>
-      <w:bookmarkStart w:id="67" w:name="_Toc480449846"/>
+      <w:bookmarkStart w:id="71" w:name="_Toc480816573"/>
       <w:r>
         <w:lastRenderedPageBreak/>
         <w:t>Code Samples</w:t>
       </w:r>
-      <w:bookmarkEnd w:id="65"/>
-      <w:bookmarkEnd w:id="67"/>
+      <w:bookmarkEnd w:id="69"/>
+      <w:bookmarkEnd w:id="71"/>
     </w:p>
     <w:p/>
     <w:p>
@@ -8455,7 +9454,7 @@
       </w:r>
     </w:p>
     <w:p>
-      <w:bookmarkStart w:id="68" w:name="_Toc192777719"/>
+      <w:bookmarkStart w:id="72" w:name="_Toc192777719"/>
     </w:p>
     <w:p>
       <w:pPr>
@@ -8465,14 +9464,14 @@
           <w:numId w:val="0"/>
         </w:numPr>
       </w:pPr>
-      <w:bookmarkStart w:id="69" w:name="_Toc222978616"/>
-      <w:bookmarkStart w:id="70" w:name="_Toc480449847"/>
+      <w:bookmarkStart w:id="73" w:name="_Toc222978616"/>
+      <w:bookmarkStart w:id="74" w:name="_Toc480816574"/>
       <w:r>
         <w:t>Annotated Bibliography</w:t>
       </w:r>
-      <w:bookmarkEnd w:id="68"/>
-      <w:bookmarkEnd w:id="69"/>
-      <w:bookmarkEnd w:id="70"/>
+      <w:bookmarkEnd w:id="72"/>
+      <w:bookmarkEnd w:id="73"/>
+      <w:bookmarkEnd w:id="74"/>
     </w:p>
     <w:p>
       <w:r>
@@ -8488,7 +9487,7 @@
           <w:numId w:val="3"/>
         </w:numPr>
       </w:pPr>
-      <w:bookmarkStart w:id="71" w:name="_Ref180721199"/>
+      <w:bookmarkStart w:id="75" w:name="_Ref180721199"/>
       <w:r>
         <w:rPr>
           <w:lang w:val="en-US"/>
@@ -8681,7 +9680,7 @@
         <w:br/>
       </w:r>
     </w:p>
-    <w:bookmarkEnd w:id="71"/>
+    <w:bookmarkEnd w:id="75"/>
     <w:p>
       <w:pPr>
         <w:pStyle w:val="ListParagraph"/>
@@ -8906,12 +9905,6 @@
       <w:r>
         <w:t>, Chapters 3 &amp; 6.4.</w:t>
       </w:r>
-      <w:r>
-        <w:rPr>
-          <w:lang w:val="en-US"/>
-        </w:rPr>
-        <w:br/>
-      </w:r>
     </w:p>
     <w:p>
       <w:pPr>
@@ -8927,12 +9920,552 @@
         </w:numPr>
       </w:pPr>
       <w:r>
-        <w:t>CREDIT CAVIAR/DAIMLER OPENCV</w:t>
-      </w:r>
+        <w:rPr>
+          <w:bCs/>
+          <w:color w:val="000000"/>
+          <w:shd w:val="clear" w:color="auto" w:fill="FFFFFF"/>
+        </w:rPr>
+        <w:t>EC Funded CAVIAR project/IST 2001 37540, found at URL:</w:t>
+      </w:r>
+      <w:r>
+        <w:rPr>
+          <w:rStyle w:val="apple-converted-space"/>
+          <w:bCs/>
+          <w:color w:val="000000"/>
+          <w:shd w:val="clear" w:color="auto" w:fill="FFFFFF"/>
+        </w:rPr>
+        <w:t> </w:t>
+      </w:r>
+      <w:hyperlink r:id="rId22" w:history="1">
+        <w:r>
+          <w:rPr>
+            <w:rStyle w:val="Hyperlink"/>
+            <w:bCs/>
+            <w:i/>
+            <w:iCs/>
+            <w:shd w:val="clear" w:color="auto" w:fill="FFFFFF"/>
+          </w:rPr>
+          <w:t>http://homepages.inf.ed.ac.uk/rbf/CAVIAR/</w:t>
+        </w:r>
+      </w:hyperlink>
+      <w:r>
+        <w:rPr>
+          <w:bCs/>
+          <w:color w:val="000000"/>
+          <w:shd w:val="clear" w:color="auto" w:fill="FFFFFF"/>
+        </w:rPr>
+        <w:t>.</w:t>
+      </w:r>
+      <w:r>
+        <w:rPr>
+          <w:bCs/>
+          <w:color w:val="000000"/>
+          <w:shd w:val="clear" w:color="auto" w:fill="FFFFFF"/>
+        </w:rPr>
+        <w:t xml:space="preserve"> [Accessed 20 April 2017]</w:t>
+      </w:r>
+    </w:p>
+    <w:p>
+      <w:pPr>
+        <w:pStyle w:val="ListParagraph"/>
+      </w:pPr>
+    </w:p>
+    <w:p>
+      <w:pPr>
+        <w:pStyle w:val="ListParagraph"/>
+        <w:ind w:left="680"/>
+      </w:pPr>
+      <w:r>
+        <w:t>Dataset containing v</w:t>
+      </w:r>
+      <w:r>
+        <w:t>ideo footage for testing/demonstrating the project.</w:t>
+      </w:r>
+    </w:p>
+    <w:p>
+      <w:pPr>
+        <w:pStyle w:val="ListParagraph"/>
+      </w:pPr>
+    </w:p>
+    <w:p>
+      <w:pPr>
+        <w:pStyle w:val="Heading4"/>
+        <w:shd w:val="clear" w:color="auto" w:fill="FFFFFF"/>
+        <w:spacing w:before="225" w:line="285" w:lineRule="atLeast"/>
+        <w:ind w:left="680" w:hanging="680"/>
+        <w:rPr>
+          <w:rFonts w:ascii="Arial" w:hAnsi="Arial" w:cs="Arial"/>
+          <w:b w:val="0"/>
+          <w:color w:val="auto"/>
+          <w:szCs w:val="22"/>
+        </w:rPr>
+      </w:pPr>
+      <w:r>
+        <w:rPr>
+          <w:rFonts w:ascii="Arial" w:hAnsi="Arial" w:cs="Arial"/>
+          <w:b w:val="0"/>
+          <w:i w:val="0"/>
+          <w:color w:val="auto"/>
+          <w:szCs w:val="22"/>
+          <w:shd w:val="clear" w:color="auto" w:fill="FFFFFF"/>
+        </w:rPr>
+        <w:t>[9]</w:t>
+      </w:r>
+      <w:r>
+        <w:rPr>
+          <w:rFonts w:ascii="Arial" w:hAnsi="Arial" w:cs="Arial"/>
+          <w:b w:val="0"/>
+          <w:i w:val="0"/>
+          <w:color w:val="auto"/>
+          <w:szCs w:val="22"/>
+          <w:shd w:val="clear" w:color="auto" w:fill="FFFFFF"/>
+        </w:rPr>
+        <w:tab/>
+      </w:r>
+      <w:r>
+        <w:rPr>
+          <w:rFonts w:ascii="Arial" w:hAnsi="Arial" w:cs="Arial"/>
+          <w:b w:val="0"/>
+          <w:i w:val="0"/>
+          <w:color w:val="auto"/>
+          <w:szCs w:val="22"/>
+          <w:shd w:val="clear" w:color="auto" w:fill="FFFFFF"/>
+        </w:rPr>
+        <w:t xml:space="preserve"> </w:t>
+      </w:r>
+      <w:r>
+        <w:rPr>
+          <w:rFonts w:ascii="Arial" w:hAnsi="Arial" w:cs="Arial"/>
+          <w:b w:val="0"/>
+          <w:i w:val="0"/>
+          <w:color w:val="auto"/>
+          <w:szCs w:val="22"/>
+          <w:shd w:val="clear" w:color="auto" w:fill="FFFFFF"/>
+        </w:rPr>
+        <w:t>Jérôme Berclaz, François Fleuret, Engin Türetken, Pascal Fua</w:t>
+      </w:r>
+      <w:r>
+        <w:rPr>
+          <w:rFonts w:ascii="Arial" w:hAnsi="Arial" w:cs="Arial"/>
+          <w:b w:val="0"/>
+          <w:color w:val="auto"/>
+          <w:szCs w:val="22"/>
+        </w:rPr>
+        <w:t xml:space="preserve"> “Multiple Object Tracking using K-Shortest Paths Optimization”</w:t>
+      </w:r>
+      <w:r>
+        <w:rPr>
+          <w:rFonts w:ascii="Arial" w:hAnsi="Arial" w:cs="Arial"/>
+          <w:color w:val="auto"/>
+          <w:sz w:val="20"/>
+          <w:szCs w:val="20"/>
+        </w:rPr>
+        <w:br/>
+      </w:r>
+      <w:r>
+        <w:rPr>
+          <w:rFonts w:ascii="Arial" w:hAnsi="Arial" w:cs="Arial"/>
+          <w:b w:val="0"/>
+          <w:i w:val="0"/>
+          <w:iCs w:val="0"/>
+          <w:color w:val="auto"/>
+          <w:szCs w:val="22"/>
+          <w:shd w:val="clear" w:color="auto" w:fill="FFFFFF"/>
+        </w:rPr>
+        <w:t>IEEE Transactions on Pattern Analysis and Machine Intelligence</w:t>
+      </w:r>
+      <w:r>
+        <w:rPr>
+          <w:rFonts w:ascii="Arial" w:hAnsi="Arial" w:cs="Arial"/>
+          <w:b w:val="0"/>
+          <w:i w:val="0"/>
+          <w:color w:val="auto"/>
+          <w:szCs w:val="22"/>
+        </w:rPr>
+        <w:br/>
+      </w:r>
+      <w:r>
+        <w:rPr>
+          <w:rFonts w:ascii="Arial" w:hAnsi="Arial" w:cs="Arial"/>
+          <w:b w:val="0"/>
+          <w:i w:val="0"/>
+          <w:color w:val="auto"/>
+          <w:szCs w:val="22"/>
+          <w:shd w:val="clear" w:color="auto" w:fill="FFFFFF"/>
+        </w:rPr>
+        <w:t>2011</w:t>
+      </w:r>
+    </w:p>
+    <w:p>
+      <w:pPr>
+        <w:pStyle w:val="ListParagraph"/>
+        <w:ind w:left="680"/>
+        <w:rPr>
+          <w:szCs w:val="22"/>
+        </w:rPr>
+      </w:pPr>
+    </w:p>
+    <w:p>
+      <w:pPr>
+        <w:pStyle w:val="ListParagraph"/>
+        <w:ind w:left="680"/>
+        <w:rPr>
+          <w:szCs w:val="22"/>
+        </w:rPr>
+      </w:pPr>
+      <w:r>
+        <w:rPr>
+          <w:szCs w:val="22"/>
+          <w:shd w:val="clear" w:color="auto" w:fill="FFFFFF"/>
+        </w:rPr>
+        <w:lastRenderedPageBreak/>
+        <w:t xml:space="preserve">CVLab </w:t>
+      </w:r>
+      <w:r>
+        <w:rPr>
+          <w:szCs w:val="22"/>
+          <w:shd w:val="clear" w:color="auto" w:fill="FFFFFF"/>
+        </w:rPr>
+        <w:t>–</w:t>
+      </w:r>
+      <w:r>
+        <w:rPr>
+          <w:szCs w:val="22"/>
+          <w:shd w:val="clear" w:color="auto" w:fill="FFFFFF"/>
+        </w:rPr>
+        <w:t xml:space="preserve"> EPFL</w:t>
+      </w:r>
+      <w:r>
+        <w:rPr>
+          <w:szCs w:val="22"/>
+          <w:shd w:val="clear" w:color="auto" w:fill="FFFFFF"/>
+        </w:rPr>
+        <w:t>.</w:t>
+      </w:r>
+      <w:r>
+        <w:rPr>
+          <w:szCs w:val="22"/>
+          <w:shd w:val="clear" w:color="auto" w:fill="FFFFFF"/>
+        </w:rPr>
+        <w:t xml:space="preserve"> </w:t>
+      </w:r>
+      <w:r>
+        <w:rPr>
+          <w:szCs w:val="22"/>
+          <w:shd w:val="clear" w:color="auto" w:fill="FFFFFF"/>
+        </w:rPr>
+        <w:t>“</w:t>
+      </w:r>
+      <w:r>
+        <w:rPr>
+          <w:i/>
+          <w:szCs w:val="22"/>
+          <w:shd w:val="clear" w:color="auto" w:fill="FFFFFF"/>
+        </w:rPr>
+        <w:t>Multi-Camera pedestrian videos</w:t>
+      </w:r>
+      <w:r>
+        <w:rPr>
+          <w:szCs w:val="22"/>
+          <w:shd w:val="clear" w:color="auto" w:fill="FFFFFF"/>
+        </w:rPr>
+        <w:t>”</w:t>
+      </w:r>
+      <w:r>
+        <w:rPr>
+          <w:szCs w:val="22"/>
+          <w:shd w:val="clear" w:color="auto" w:fill="FFFFFF"/>
+        </w:rPr>
+        <w:t xml:space="preserve">, available at: </w:t>
+      </w:r>
+      <w:hyperlink r:id="rId23" w:history="1">
+        <w:r>
+          <w:rPr>
+            <w:rStyle w:val="Hyperlink"/>
+            <w:szCs w:val="22"/>
+            <w:shd w:val="clear" w:color="auto" w:fill="FFFFFF"/>
+          </w:rPr>
+          <w:t>http://cvlab.epfl.ch/data/pom</w:t>
+        </w:r>
+      </w:hyperlink>
+      <w:r>
+        <w:rPr>
+          <w:szCs w:val="22"/>
+          <w:shd w:val="clear" w:color="auto" w:fill="FFFFFF"/>
+        </w:rPr>
+        <w:t>.</w:t>
+      </w:r>
+      <w:r>
+        <w:rPr>
+          <w:szCs w:val="22"/>
+          <w:shd w:val="clear" w:color="auto" w:fill="FFFFFF"/>
+        </w:rPr>
+        <w:t xml:space="preserve"> [Accessed 20 April 2017]</w:t>
+      </w:r>
+    </w:p>
+    <w:p>
+      <w:pPr>
+        <w:pStyle w:val="ListParagraph"/>
+        <w:ind w:left="680"/>
+        <w:rPr>
+          <w:szCs w:val="22"/>
+        </w:rPr>
+      </w:pPr>
+    </w:p>
+    <w:p>
+      <w:pPr>
+        <w:ind w:left="680" w:hanging="680"/>
+        <w:rPr>
+          <w:szCs w:val="22"/>
+        </w:rPr>
+      </w:pPr>
+      <w:r>
+        <w:rPr>
+          <w:color w:val="000000"/>
+          <w:szCs w:val="22"/>
+          <w:shd w:val="clear" w:color="auto" w:fill="FFFFFF"/>
+        </w:rPr>
+        <w:t>[10]</w:t>
+      </w:r>
+      <w:r>
+        <w:rPr>
+          <w:color w:val="000000"/>
+          <w:szCs w:val="22"/>
+          <w:shd w:val="clear" w:color="auto" w:fill="FFFFFF"/>
+        </w:rPr>
+        <w:tab/>
+      </w:r>
+      <w:r>
+        <w:rPr>
+          <w:color w:val="000000"/>
+          <w:szCs w:val="22"/>
+          <w:shd w:val="clear" w:color="auto" w:fill="FFFFFF"/>
+        </w:rPr>
+        <w:t>F. Flohr and D. M. Gavrila.</w:t>
+      </w:r>
+      <w:r>
+        <w:rPr>
+          <w:rStyle w:val="apple-converted-space"/>
+          <w:color w:val="000000"/>
+          <w:szCs w:val="22"/>
+          <w:shd w:val="clear" w:color="auto" w:fill="FFFFFF"/>
+        </w:rPr>
+        <w:t> </w:t>
+      </w:r>
+      <w:r>
+        <w:rPr>
+          <w:color w:val="000000"/>
+          <w:szCs w:val="22"/>
+          <w:shd w:val="clear" w:color="auto" w:fill="FFFFFF"/>
+        </w:rPr>
+        <w:br/>
+      </w:r>
+      <w:r>
+        <w:rPr>
+          <w:bCs/>
+          <w:i/>
+          <w:color w:val="000000"/>
+          <w:szCs w:val="22"/>
+          <w:shd w:val="clear" w:color="auto" w:fill="FFFFFF"/>
+        </w:rPr>
+        <w:t>“</w:t>
+      </w:r>
+      <w:r>
+        <w:rPr>
+          <w:bCs/>
+          <w:i/>
+          <w:color w:val="000000"/>
+          <w:szCs w:val="22"/>
+          <w:shd w:val="clear" w:color="auto" w:fill="FFFFFF"/>
+        </w:rPr>
+        <w:t>PedCut: an iterative framework for pedestrian segmentation combining shape models and multiple data cues</w:t>
+      </w:r>
+      <w:r>
+        <w:rPr>
+          <w:i/>
+          <w:color w:val="000000"/>
+          <w:szCs w:val="22"/>
+          <w:shd w:val="clear" w:color="auto" w:fill="FFFFFF"/>
+        </w:rPr>
+        <w:t>.</w:t>
+      </w:r>
+      <w:r>
+        <w:rPr>
+          <w:i/>
+          <w:color w:val="000000"/>
+          <w:szCs w:val="22"/>
+          <w:shd w:val="clear" w:color="auto" w:fill="FFFFFF"/>
+        </w:rPr>
+        <w:t>”</w:t>
+      </w:r>
+      <w:r>
+        <w:rPr>
+          <w:rStyle w:val="apple-converted-space"/>
+          <w:color w:val="000000"/>
+          <w:szCs w:val="22"/>
+          <w:shd w:val="clear" w:color="auto" w:fill="FFFFFF"/>
+        </w:rPr>
+        <w:t> </w:t>
+      </w:r>
+      <w:r>
+        <w:rPr>
+          <w:iCs/>
+          <w:color w:val="000000"/>
+          <w:szCs w:val="22"/>
+          <w:shd w:val="clear" w:color="auto" w:fill="FFFFFF"/>
+        </w:rPr>
+        <w:t>Proc. of the British Machine Vision Conference</w:t>
+      </w:r>
+      <w:r>
+        <w:rPr>
+          <w:color w:val="000000"/>
+          <w:szCs w:val="22"/>
+          <w:shd w:val="clear" w:color="auto" w:fill="FFFFFF"/>
+        </w:rPr>
+        <w:t>, Bristol, UK, 2013</w:t>
+      </w:r>
+      <w:r>
+        <w:rPr>
+          <w:iCs/>
+          <w:color w:val="000000"/>
+          <w:szCs w:val="22"/>
+          <w:shd w:val="clear" w:color="auto" w:fill="FFFFFF"/>
+        </w:rPr>
+        <w:t>.</w:t>
+      </w:r>
+      <w:r>
+        <w:rPr>
+          <w:szCs w:val="22"/>
+        </w:rPr>
+        <w:t xml:space="preserve"> </w:t>
+      </w:r>
+    </w:p>
+    <w:p>
+      <w:pPr>
+        <w:pStyle w:val="ListParagraph"/>
+        <w:ind w:left="680"/>
+        <w:rPr>
+          <w:szCs w:val="22"/>
+        </w:rPr>
+      </w:pPr>
+    </w:p>
+    <w:p>
+      <w:pPr>
+        <w:pStyle w:val="ListParagraph"/>
+        <w:ind w:left="680"/>
+        <w:rPr>
+          <w:szCs w:val="22"/>
+        </w:rPr>
+      </w:pPr>
+      <w:r>
+        <w:rPr>
+          <w:szCs w:val="22"/>
+        </w:rPr>
+        <w:t xml:space="preserve">Daimler dataset, available: </w:t>
+      </w:r>
+      <w:hyperlink r:id="rId24" w:history="1">
+        <w:r>
+          <w:rPr>
+            <w:rStyle w:val="Hyperlink"/>
+            <w:szCs w:val="22"/>
+          </w:rPr>
+          <w:t>http://www.gavrila.net/Datasets/Daimler_Pedestrian_Benchmark_D/Daimler_Pedestrian_Segmentatio/daimler_pedestrian_segmentatio.html</w:t>
+        </w:r>
+      </w:hyperlink>
+      <w:r>
+        <w:rPr>
+          <w:szCs w:val="22"/>
+        </w:rPr>
+        <w:t xml:space="preserve"> [Accessed 20 April 2017]</w:t>
+      </w:r>
+    </w:p>
+    <w:p>
+      <w:pPr>
+        <w:rPr>
+          <w:szCs w:val="22"/>
+        </w:rPr>
+      </w:pPr>
+    </w:p>
+    <w:p>
+      <w:pPr>
+        <w:ind w:left="680" w:hanging="680"/>
+        <w:rPr>
+          <w:szCs w:val="22"/>
+        </w:rPr>
+      </w:pPr>
+      <w:r>
+        <w:rPr>
+          <w:szCs w:val="22"/>
+        </w:rPr>
+        <w:t>[11]</w:t>
+      </w:r>
+      <w:r>
+        <w:rPr>
+          <w:szCs w:val="22"/>
+        </w:rPr>
+        <w:tab/>
+        <w:t xml:space="preserve">OpenCV, </w:t>
+      </w:r>
+      <w:r>
+        <w:rPr>
+          <w:szCs w:val="22"/>
+        </w:rPr>
+        <w:t>“</w:t>
+      </w:r>
+      <w:r>
+        <w:rPr>
+          <w:i/>
+          <w:szCs w:val="22"/>
+        </w:rPr>
+        <w:t>Open source computer vision and machine learning software library</w:t>
+      </w:r>
+      <w:r>
+        <w:rPr>
+          <w:szCs w:val="22"/>
+        </w:rPr>
+        <w:t xml:space="preserve">”, </w:t>
+      </w:r>
+      <w:r>
+        <w:rPr>
+          <w:szCs w:val="22"/>
+        </w:rPr>
+        <w:t xml:space="preserve">available: </w:t>
+      </w:r>
+      <w:hyperlink r:id="rId25" w:history="1">
+        <w:r>
+          <w:rPr>
+            <w:rStyle w:val="Hyperlink"/>
+            <w:szCs w:val="22"/>
+          </w:rPr>
+          <w:t>http://opencv.org/</w:t>
+        </w:r>
+      </w:hyperlink>
+      <w:r>
+        <w:rPr>
+          <w:szCs w:val="22"/>
+        </w:rPr>
+        <w:t xml:space="preserve"> [Accessed 24 April 2017]</w:t>
+      </w:r>
+    </w:p>
+    <w:p>
+      <w:pPr>
+        <w:ind w:left="680" w:hanging="680"/>
+        <w:rPr>
+          <w:szCs w:val="22"/>
+        </w:rPr>
+      </w:pPr>
+    </w:p>
+    <w:p>
+      <w:pPr>
+        <w:ind w:left="680" w:hanging="680"/>
+        <w:rPr>
+          <w:szCs w:val="22"/>
+        </w:rPr>
+      </w:pPr>
     </w:p>
     <w:sectPr>
-      <w:headerReference w:type="default" r:id="rId22"/>
-      <w:footerReference w:type="default" r:id="rId23"/>
+      <w:headerReference w:type="default" r:id="rId26"/>
+      <w:footerReference w:type="default" r:id="rId27"/>
       <w:pgSz w:w="11900" w:h="16840"/>
       <w:pgMar w:top="1428" w:right="1800" w:bottom="1440" w:left="1800" w:header="708" w:footer="708" w:gutter="0"/>
       <w:pgNumType w:start="1"/>
@@ -9097,7 +10630,7 @@
       <w:rPr>
         <w:noProof/>
       </w:rPr>
-      <w:t>11</w:t>
+      <w:t>14</w:t>
     </w:r>
     <w:r>
       <w:fldChar w:fldCharType="end"/>
@@ -9128,7 +10661,7 @@
         <w:noProof/>
         <w:lang w:val="en-US"/>
       </w:rPr>
-      <w:t>20</w:t>
+      <w:t>23</w:t>
     </w:r>
     <w:r>
       <w:rPr>
@@ -12407,7 +13940,6 @@
     <w:next w:val="Normal"/>
     <w:link w:val="Heading4Char"/>
     <w:uiPriority w:val="9"/>
-    <w:semiHidden/>
     <w:unhideWhenUsed/>
     <w:qFormat/>
     <w:rsid w:val="007A3E41"/>
@@ -12856,7 +14388,6 @@
     <w:basedOn w:val="DefaultParagraphFont"/>
     <w:link w:val="Heading4"/>
     <w:uiPriority w:val="9"/>
-    <w:semiHidden/>
     <w:rsid w:val="007A3E41"/>
     <w:rPr>
       <w:rFonts w:asciiTheme="majorHAnsi" w:eastAsiaTheme="majorEastAsia" w:hAnsiTheme="majorHAnsi" w:cstheme="majorBidi"/>
@@ -13075,6 +14606,11 @@
       <w:color w:val="2B579A"/>
       <w:shd w:val="clear" w:color="auto" w:fill="E6E6E6"/>
     </w:rPr>
+  </w:style>
+  <w:style w:type="character" w:customStyle="1" w:styleId="apple-converted-space">
+    <w:name w:val="apple-converted-space"/>
+    <w:basedOn w:val="DefaultParagraphFont"/>
+    <w:rsid w:val="00BE2CDF"/>
   </w:style>
 </w:styles>
 </file>
@@ -13402,7 +14938,7 @@
 </file>
 
 <file path=customXml/itemProps1.xml><?xml version="1.0" encoding="utf-8"?>
-<ds:datastoreItem xmlns:ds="http://schemas.openxmlformats.org/officeDocument/2006/customXml" ds:itemID="{4269CA01-4C8D-415F-87E4-3FE35048B66A}">
+<ds:datastoreItem xmlns:ds="http://schemas.openxmlformats.org/officeDocument/2006/customXml" ds:itemID="{DED6DA09-F343-463F-97E0-70171E3DE4FE}">
   <ds:schemaRefs>
     <ds:schemaRef ds:uri="http://schemas.openxmlformats.org/officeDocument/2006/bibliography"/>
   </ds:schemaRefs>

--- a/Alo14_MMP_Report.docx
+++ b/Alo14_MMP_Report.docx
@@ -111,7 +111,15 @@
         <w:t xml:space="preserve">: </w:t>
       </w:r>
       <w:r>
-        <w:t xml:space="preserve">Bernie Tiddeman </w:t>
+        <w:t xml:space="preserve">Bernie </w:t>
+      </w:r>
+      <w:proofErr w:type="spellStart"/>
+      <w:r>
+        <w:t>Tiddeman</w:t>
+      </w:r>
+      <w:proofErr w:type="spellEnd"/>
+      <w:r>
+        <w:t xml:space="preserve"> </w:t>
       </w:r>
       <w:r>
         <w:t>(</w:t>
@@ -588,7 +596,21 @@
         <w:rPr>
           <w:lang w:val="en-US"/>
         </w:rPr>
-        <w:t xml:space="preserve"> below, I hereby agree to this dissertation being made available to other students and academic staff of the Aberystwyth Computer Science Department.</w:t>
+        <w:t xml:space="preserve"> below, I hereby agree to this dissertation being made available to other students and academic staff of the </w:t>
+      </w:r>
+      <w:proofErr w:type="spellStart"/>
+      <w:r>
+        <w:rPr>
+          <w:lang w:val="en-US"/>
+        </w:rPr>
+        <w:t>Aberystwyth</w:t>
+      </w:r>
+      <w:proofErr w:type="spellEnd"/>
+      <w:r>
+        <w:rPr>
+          <w:lang w:val="en-US"/>
+        </w:rPr>
+        <w:t xml:space="preserve"> Computer Science Department.</w:t>
       </w:r>
     </w:p>
     <w:p>
@@ -926,7 +948,7 @@
         <w:rPr>
           <w:noProof/>
         </w:rPr>
-        <w:instrText xml:space="preserve"> PAGEREF _Toc480816538 \h </w:instrText>
+        <w:instrText xml:space="preserve"> PAGEREF _Toc480907102 \h </w:instrText>
       </w:r>
       <w:r>
         <w:rPr>
@@ -1003,7 +1025,7 @@
         <w:rPr>
           <w:noProof/>
         </w:rPr>
-        <w:instrText xml:space="preserve"> PAGEREF _Toc480816539 \h </w:instrText>
+        <w:instrText xml:space="preserve"> PAGEREF _Toc480907103 \h </w:instrText>
       </w:r>
       <w:r>
         <w:rPr>
@@ -1080,7 +1102,7 @@
         <w:rPr>
           <w:noProof/>
         </w:rPr>
-        <w:instrText xml:space="preserve"> PAGEREF _Toc480816540 \h </w:instrText>
+        <w:instrText xml:space="preserve"> PAGEREF _Toc480907104 \h </w:instrText>
       </w:r>
       <w:r>
         <w:rPr>
@@ -1157,7 +1179,7 @@
         <w:rPr>
           <w:noProof/>
         </w:rPr>
-        <w:instrText xml:space="preserve"> PAGEREF _Toc480816541 \h </w:instrText>
+        <w:instrText xml:space="preserve"> PAGEREF _Toc480907105 \h </w:instrText>
       </w:r>
       <w:r>
         <w:rPr>
@@ -1174,7 +1196,7 @@
         <w:rPr>
           <w:noProof/>
         </w:rPr>
-        <w:t>7</w:t>
+        <w:t>6</w:t>
       </w:r>
       <w:r>
         <w:rPr>
@@ -1234,7 +1256,7 @@
         <w:rPr>
           <w:noProof/>
         </w:rPr>
-        <w:instrText xml:space="preserve"> PAGEREF _Toc480816542 \h </w:instrText>
+        <w:instrText xml:space="preserve"> PAGEREF _Toc480907106 \h </w:instrText>
       </w:r>
       <w:r>
         <w:rPr>
@@ -1251,7 +1273,7 @@
         <w:rPr>
           <w:noProof/>
         </w:rPr>
-        <w:t>8</w:t>
+        <w:t>7</w:t>
       </w:r>
       <w:r>
         <w:rPr>
@@ -1311,7 +1333,7 @@
         <w:rPr>
           <w:noProof/>
         </w:rPr>
-        <w:instrText xml:space="preserve"> PAGEREF _Toc480816543 \h </w:instrText>
+        <w:instrText xml:space="preserve"> PAGEREF _Toc480907107 \h </w:instrText>
       </w:r>
       <w:r>
         <w:rPr>
@@ -1328,7 +1350,7 @@
         <w:rPr>
           <w:noProof/>
         </w:rPr>
-        <w:t>9</w:t>
+        <w:t>8</w:t>
       </w:r>
       <w:r>
         <w:rPr>
@@ -1388,7 +1410,7 @@
         <w:rPr>
           <w:noProof/>
         </w:rPr>
-        <w:instrText xml:space="preserve"> PAGEREF _Toc480816544 \h </w:instrText>
+        <w:instrText xml:space="preserve"> PAGEREF _Toc480907108 \h </w:instrText>
       </w:r>
       <w:r>
         <w:rPr>
@@ -1465,7 +1487,7 @@
         <w:rPr>
           <w:noProof/>
         </w:rPr>
-        <w:instrText xml:space="preserve"> PAGEREF _Toc480816545 \h </w:instrText>
+        <w:instrText xml:space="preserve"> PAGEREF _Toc480907109 \h </w:instrText>
       </w:r>
       <w:r>
         <w:rPr>
@@ -1542,7 +1564,7 @@
         <w:rPr>
           <w:noProof/>
         </w:rPr>
-        <w:instrText xml:space="preserve"> PAGEREF _Toc480816546 \h </w:instrText>
+        <w:instrText xml:space="preserve"> PAGEREF _Toc480907110 \h </w:instrText>
       </w:r>
       <w:r>
         <w:rPr>
@@ -1619,7 +1641,7 @@
         <w:rPr>
           <w:noProof/>
         </w:rPr>
-        <w:instrText xml:space="preserve"> PAGEREF _Toc480816547 \h </w:instrText>
+        <w:instrText xml:space="preserve"> PAGEREF _Toc480907111 \h </w:instrText>
       </w:r>
       <w:r>
         <w:rPr>
@@ -1696,7 +1718,7 @@
         <w:rPr>
           <w:noProof/>
         </w:rPr>
-        <w:instrText xml:space="preserve"> PAGEREF _Toc480816548 \h </w:instrText>
+        <w:instrText xml:space="preserve"> PAGEREF _Toc480907112 \h </w:instrText>
       </w:r>
       <w:r>
         <w:rPr>
@@ -1773,7 +1795,7 @@
         <w:rPr>
           <w:noProof/>
         </w:rPr>
-        <w:instrText xml:space="preserve"> PAGEREF _Toc480816549 \h </w:instrText>
+        <w:instrText xml:space="preserve"> PAGEREF _Toc480907113 \h </w:instrText>
       </w:r>
       <w:r>
         <w:rPr>
@@ -1850,7 +1872,7 @@
         <w:rPr>
           <w:noProof/>
         </w:rPr>
-        <w:instrText xml:space="preserve"> PAGEREF _Toc480816550 \h </w:instrText>
+        <w:instrText xml:space="preserve"> PAGEREF _Toc480907114 \h </w:instrText>
       </w:r>
       <w:r>
         <w:rPr>
@@ -1927,7 +1949,7 @@
         <w:rPr>
           <w:noProof/>
         </w:rPr>
-        <w:instrText xml:space="preserve"> PAGEREF _Toc480816551 \h </w:instrText>
+        <w:instrText xml:space="preserve"> PAGEREF _Toc480907115 \h </w:instrText>
       </w:r>
       <w:r>
         <w:rPr>
@@ -1944,7 +1966,7 @@
         <w:rPr>
           <w:noProof/>
         </w:rPr>
-        <w:t>13</w:t>
+        <w:t>14</w:t>
       </w:r>
       <w:r>
         <w:rPr>
@@ -2004,7 +2026,7 @@
         <w:rPr>
           <w:noProof/>
         </w:rPr>
-        <w:instrText xml:space="preserve"> PAGEREF _Toc480816552 \h </w:instrText>
+        <w:instrText xml:space="preserve"> PAGEREF _Toc480907116 \h </w:instrText>
       </w:r>
       <w:r>
         <w:rPr>
@@ -2021,7 +2043,163 @@
         <w:rPr>
           <w:noProof/>
         </w:rPr>
-        <w:t>13</w:t>
+        <w:t>14</w:t>
+      </w:r>
+      <w:r>
+        <w:rPr>
+          <w:noProof/>
+        </w:rPr>
+        <w:fldChar w:fldCharType="end"/>
+      </w:r>
+    </w:p>
+    <w:p>
+      <w:pPr>
+        <w:pStyle w:val="TOC3"/>
+        <w:tabs>
+          <w:tab w:val="left" w:pos="1320"/>
+          <w:tab w:val="right" w:leader="dot" w:pos="8290"/>
+        </w:tabs>
+        <w:rPr>
+          <w:rFonts w:asciiTheme="minorHAnsi" w:hAnsiTheme="minorHAnsi" w:cstheme="minorBidi"/>
+          <w:i w:val="0"/>
+          <w:noProof/>
+          <w:lang w:eastAsia="en-GB"/>
+        </w:rPr>
+      </w:pPr>
+      <w:r>
+        <w:rPr>
+          <w:noProof/>
+        </w:rPr>
+        <w:t>1.3.1.</w:t>
+      </w:r>
+      <w:r>
+        <w:rPr>
+          <w:rFonts w:asciiTheme="minorHAnsi" w:hAnsiTheme="minorHAnsi" w:cstheme="minorBidi"/>
+          <w:i w:val="0"/>
+          <w:noProof/>
+          <w:lang w:eastAsia="en-GB"/>
+        </w:rPr>
+        <w:tab/>
+      </w:r>
+      <w:r>
+        <w:rPr>
+          <w:noProof/>
+        </w:rPr>
+        <w:t>Methodology</w:t>
+      </w:r>
+      <w:bookmarkStart w:id="5" w:name="_GoBack"/>
+      <w:bookmarkEnd w:id="5"/>
+      <w:r>
+        <w:rPr>
+          <w:noProof/>
+        </w:rPr>
+        <w:tab/>
+      </w:r>
+      <w:r>
+        <w:rPr>
+          <w:noProof/>
+        </w:rPr>
+        <w:fldChar w:fldCharType="begin"/>
+      </w:r>
+      <w:r>
+        <w:rPr>
+          <w:noProof/>
+        </w:rPr>
+        <w:instrText xml:space="preserve"> PAGEREF _Toc480907117 \h </w:instrText>
+      </w:r>
+      <w:r>
+        <w:rPr>
+          <w:noProof/>
+        </w:rPr>
+      </w:r>
+      <w:r>
+        <w:rPr>
+          <w:noProof/>
+        </w:rPr>
+        <w:fldChar w:fldCharType="separate"/>
+      </w:r>
+      <w:r>
+        <w:rPr>
+          <w:noProof/>
+        </w:rPr>
+        <w:t>14</w:t>
+      </w:r>
+      <w:r>
+        <w:rPr>
+          <w:noProof/>
+        </w:rPr>
+        <w:fldChar w:fldCharType="end"/>
+      </w:r>
+    </w:p>
+    <w:p>
+      <w:pPr>
+        <w:pStyle w:val="TOC3"/>
+        <w:tabs>
+          <w:tab w:val="left" w:pos="1320"/>
+          <w:tab w:val="right" w:leader="dot" w:pos="8290"/>
+        </w:tabs>
+        <w:rPr>
+          <w:rFonts w:asciiTheme="minorHAnsi" w:hAnsiTheme="minorHAnsi" w:cstheme="minorBidi"/>
+          <w:i w:val="0"/>
+          <w:noProof/>
+          <w:lang w:eastAsia="en-GB"/>
+        </w:rPr>
+      </w:pPr>
+      <w:r>
+        <w:rPr>
+          <w:noProof/>
+        </w:rPr>
+        <w:t>1.3.2.</w:t>
+      </w:r>
+      <w:r>
+        <w:rPr>
+          <w:rFonts w:asciiTheme="minorHAnsi" w:hAnsiTheme="minorHAnsi" w:cstheme="minorBidi"/>
+          <w:i w:val="0"/>
+          <w:noProof/>
+          <w:lang w:eastAsia="en-GB"/>
+        </w:rPr>
+        <w:tab/>
+      </w:r>
+      <w:r>
+        <w:rPr>
+          <w:noProof/>
+        </w:rPr>
+        <w:t>Support tools</w:t>
+      </w:r>
+      <w:r>
+        <w:rPr>
+          <w:noProof/>
+        </w:rPr>
+        <w:tab/>
+      </w:r>
+      <w:r>
+        <w:rPr>
+          <w:noProof/>
+        </w:rPr>
+        <w:fldChar w:fldCharType="begin"/>
+      </w:r>
+      <w:r>
+        <w:rPr>
+          <w:noProof/>
+        </w:rPr>
+        <w:instrText xml:space="preserve"> PAGEREF _Toc480907118 \h </w:instrText>
+      </w:r>
+      <w:r>
+        <w:rPr>
+          <w:noProof/>
+        </w:rPr>
+      </w:r>
+      <w:r>
+        <w:rPr>
+          <w:noProof/>
+        </w:rPr>
+        <w:fldChar w:fldCharType="separate"/>
+      </w:r>
+      <w:r>
+        <w:rPr>
+          <w:noProof/>
+        </w:rPr>
+        <w:t>14</w:t>
       </w:r>
       <w:r>
         <w:rPr>
@@ -2083,7 +2261,7 @@
         <w:rPr>
           <w:noProof/>
         </w:rPr>
-        <w:instrText xml:space="preserve"> PAGEREF _Toc480816553 \h </w:instrText>
+        <w:instrText xml:space="preserve"> PAGEREF _Toc480907119 \h </w:instrText>
       </w:r>
       <w:r>
         <w:rPr>
@@ -2100,7 +2278,7 @@
         <w:rPr>
           <w:noProof/>
         </w:rPr>
-        <w:t>14</w:t>
+        <w:t>16</w:t>
       </w:r>
       <w:r>
         <w:rPr>
@@ -2160,7 +2338,7 @@
         <w:rPr>
           <w:noProof/>
         </w:rPr>
-        <w:instrText xml:space="preserve"> PAGEREF _Toc480816554 \h </w:instrText>
+        <w:instrText xml:space="preserve"> PAGEREF _Toc480907120 \h </w:instrText>
       </w:r>
       <w:r>
         <w:rPr>
@@ -2177,7 +2355,7 @@
         <w:rPr>
           <w:noProof/>
         </w:rPr>
-        <w:t>14</w:t>
+        <w:t>16</w:t>
       </w:r>
       <w:r>
         <w:rPr>
@@ -2237,7 +2415,7 @@
         <w:rPr>
           <w:noProof/>
         </w:rPr>
-        <w:instrText xml:space="preserve"> PAGEREF _Toc480816555 \h </w:instrText>
+        <w:instrText xml:space="preserve"> PAGEREF _Toc480907121 \h </w:instrText>
       </w:r>
       <w:r>
         <w:rPr>
@@ -2254,7 +2432,7 @@
         <w:rPr>
           <w:noProof/>
         </w:rPr>
-        <w:t>14</w:t>
+        <w:t>16</w:t>
       </w:r>
       <w:r>
         <w:rPr>
@@ -2314,7 +2492,7 @@
         <w:rPr>
           <w:noProof/>
         </w:rPr>
-        <w:instrText xml:space="preserve"> PAGEREF _Toc480816556 \h </w:instrText>
+        <w:instrText xml:space="preserve"> PAGEREF _Toc480907122 \h </w:instrText>
       </w:r>
       <w:r>
         <w:rPr>
@@ -2331,7 +2509,7 @@
         <w:rPr>
           <w:noProof/>
         </w:rPr>
-        <w:t>14</w:t>
+        <w:t>16</w:t>
       </w:r>
       <w:r>
         <w:rPr>
@@ -2391,7 +2569,7 @@
         <w:rPr>
           <w:noProof/>
         </w:rPr>
-        <w:instrText xml:space="preserve"> PAGEREF _Toc480816557 \h </w:instrText>
+        <w:instrText xml:space="preserve"> PAGEREF _Toc480907123 \h </w:instrText>
       </w:r>
       <w:r>
         <w:rPr>
@@ -2408,7 +2586,7 @@
         <w:rPr>
           <w:noProof/>
         </w:rPr>
-        <w:t>14</w:t>
+        <w:t>16</w:t>
       </w:r>
       <w:r>
         <w:rPr>
@@ -2468,7 +2646,7 @@
         <w:rPr>
           <w:noProof/>
         </w:rPr>
-        <w:instrText xml:space="preserve"> PAGEREF _Toc480816558 \h </w:instrText>
+        <w:instrText xml:space="preserve"> PAGEREF _Toc480907124 \h </w:instrText>
       </w:r>
       <w:r>
         <w:rPr>
@@ -2485,7 +2663,7 @@
         <w:rPr>
           <w:noProof/>
         </w:rPr>
-        <w:t>14</w:t>
+        <w:t>16</w:t>
       </w:r>
       <w:r>
         <w:rPr>
@@ -2547,7 +2725,7 @@
         <w:rPr>
           <w:noProof/>
         </w:rPr>
-        <w:instrText xml:space="preserve"> PAGEREF _Toc480816559 \h </w:instrText>
+        <w:instrText xml:space="preserve"> PAGEREF _Toc480907125 \h </w:instrText>
       </w:r>
       <w:r>
         <w:rPr>
@@ -2564,7 +2742,7 @@
         <w:rPr>
           <w:noProof/>
         </w:rPr>
-        <w:t>15</w:t>
+        <w:t>17</w:t>
       </w:r>
       <w:r>
         <w:rPr>
@@ -2626,7 +2804,7 @@
         <w:rPr>
           <w:noProof/>
         </w:rPr>
-        <w:instrText xml:space="preserve"> PAGEREF _Toc480816560 \h </w:instrText>
+        <w:instrText xml:space="preserve"> PAGEREF _Toc480907126 \h </w:instrText>
       </w:r>
       <w:r>
         <w:rPr>
@@ -2643,7 +2821,7 @@
         <w:rPr>
           <w:noProof/>
         </w:rPr>
-        <w:t>16</w:t>
+        <w:t>18</w:t>
       </w:r>
       <w:r>
         <w:rPr>
@@ -2705,7 +2883,7 @@
         <w:rPr>
           <w:noProof/>
         </w:rPr>
-        <w:instrText xml:space="preserve"> PAGEREF _Toc480816561 \h </w:instrText>
+        <w:instrText xml:space="preserve"> PAGEREF _Toc480907127 \h </w:instrText>
       </w:r>
       <w:r>
         <w:rPr>
@@ -2722,7 +2900,7 @@
         <w:rPr>
           <w:noProof/>
         </w:rPr>
-        <w:t>16</w:t>
+        <w:t>18</w:t>
       </w:r>
       <w:r>
         <w:rPr>
@@ -2784,7 +2962,7 @@
         <w:rPr>
           <w:noProof/>
         </w:rPr>
-        <w:instrText xml:space="preserve"> PAGEREF _Toc480816562 \h </w:instrText>
+        <w:instrText xml:space="preserve"> PAGEREF _Toc480907128 \h </w:instrText>
       </w:r>
       <w:r>
         <w:rPr>
@@ -2801,7 +2979,7 @@
         <w:rPr>
           <w:noProof/>
         </w:rPr>
-        <w:t>16</w:t>
+        <w:t>18</w:t>
       </w:r>
       <w:r>
         <w:rPr>
@@ -2863,7 +3041,7 @@
         <w:rPr>
           <w:noProof/>
         </w:rPr>
-        <w:instrText xml:space="preserve"> PAGEREF _Toc480816563 \h </w:instrText>
+        <w:instrText xml:space="preserve"> PAGEREF _Toc480907129 \h </w:instrText>
       </w:r>
       <w:r>
         <w:rPr>
@@ -2880,7 +3058,7 @@
         <w:rPr>
           <w:noProof/>
         </w:rPr>
-        <w:t>16</w:t>
+        <w:t>18</w:t>
       </w:r>
       <w:r>
         <w:rPr>
@@ -2942,7 +3120,7 @@
         <w:rPr>
           <w:noProof/>
         </w:rPr>
-        <w:instrText xml:space="preserve"> PAGEREF _Toc480816564 \h </w:instrText>
+        <w:instrText xml:space="preserve"> PAGEREF _Toc480907130 \h </w:instrText>
       </w:r>
       <w:r>
         <w:rPr>
@@ -2959,7 +3137,7 @@
         <w:rPr>
           <w:noProof/>
         </w:rPr>
-        <w:t>16</w:t>
+        <w:t>18</w:t>
       </w:r>
       <w:r>
         <w:rPr>
@@ -3021,7 +3199,7 @@
         <w:rPr>
           <w:noProof/>
         </w:rPr>
-        <w:instrText xml:space="preserve"> PAGEREF _Toc480816565 \h </w:instrText>
+        <w:instrText xml:space="preserve"> PAGEREF _Toc480907131 \h </w:instrText>
       </w:r>
       <w:r>
         <w:rPr>
@@ -3038,7 +3216,7 @@
         <w:rPr>
           <w:noProof/>
         </w:rPr>
-        <w:t>16</w:t>
+        <w:t>18</w:t>
       </w:r>
       <w:r>
         <w:rPr>
@@ -3100,7 +3278,7 @@
         <w:rPr>
           <w:noProof/>
         </w:rPr>
-        <w:instrText xml:space="preserve"> PAGEREF _Toc480816566 \h </w:instrText>
+        <w:instrText xml:space="preserve"> PAGEREF _Toc480907132 \h </w:instrText>
       </w:r>
       <w:r>
         <w:rPr>
@@ -3117,7 +3295,7 @@
         <w:rPr>
           <w:noProof/>
         </w:rPr>
-        <w:t>16</w:t>
+        <w:t>18</w:t>
       </w:r>
       <w:r>
         <w:rPr>
@@ -3179,7 +3357,7 @@
         <w:rPr>
           <w:noProof/>
         </w:rPr>
-        <w:instrText xml:space="preserve"> PAGEREF _Toc480816567 \h </w:instrText>
+        <w:instrText xml:space="preserve"> PAGEREF _Toc480907133 \h </w:instrText>
       </w:r>
       <w:r>
         <w:rPr>
@@ -3196,7 +3374,7 @@
         <w:rPr>
           <w:noProof/>
         </w:rPr>
-        <w:t>16</w:t>
+        <w:t>18</w:t>
       </w:r>
       <w:r>
         <w:rPr>
@@ -3258,7 +3436,7 @@
         <w:rPr>
           <w:noProof/>
         </w:rPr>
-        <w:instrText xml:space="preserve"> PAGEREF _Toc480816568 \h </w:instrText>
+        <w:instrText xml:space="preserve"> PAGEREF _Toc480907134 \h </w:instrText>
       </w:r>
       <w:r>
         <w:rPr>
@@ -3275,7 +3453,7 @@
         <w:rPr>
           <w:noProof/>
         </w:rPr>
-        <w:t>16</w:t>
+        <w:t>18</w:t>
       </w:r>
       <w:r>
         <w:rPr>
@@ -3337,7 +3515,7 @@
         <w:rPr>
           <w:noProof/>
         </w:rPr>
-        <w:instrText xml:space="preserve"> PAGEREF _Toc480816569 \h </w:instrText>
+        <w:instrText xml:space="preserve"> PAGEREF _Toc480907135 \h </w:instrText>
       </w:r>
       <w:r>
         <w:rPr>
@@ -3354,7 +3532,7 @@
         <w:rPr>
           <w:noProof/>
         </w:rPr>
-        <w:t>17</w:t>
+        <w:t>19</w:t>
       </w:r>
       <w:r>
         <w:rPr>
@@ -3416,7 +3594,7 @@
         <w:rPr>
           <w:noProof/>
         </w:rPr>
-        <w:instrText xml:space="preserve"> PAGEREF _Toc480816570 \h </w:instrText>
+        <w:instrText xml:space="preserve"> PAGEREF _Toc480907136 \h </w:instrText>
       </w:r>
       <w:r>
         <w:rPr>
@@ -3433,7 +3611,7 @@
         <w:rPr>
           <w:noProof/>
         </w:rPr>
-        <w:t>18</w:t>
+        <w:t>20</w:t>
       </w:r>
       <w:r>
         <w:rPr>
@@ -3493,7 +3671,7 @@
         <w:rPr>
           <w:noProof/>
         </w:rPr>
-        <w:instrText xml:space="preserve"> PAGEREF _Toc480816571 \h </w:instrText>
+        <w:instrText xml:space="preserve"> PAGEREF _Toc480907137 \h </w:instrText>
       </w:r>
       <w:r>
         <w:rPr>
@@ -3510,7 +3688,7 @@
         <w:rPr>
           <w:noProof/>
         </w:rPr>
-        <w:t>18</w:t>
+        <w:t>20</w:t>
       </w:r>
       <w:r>
         <w:rPr>
@@ -3570,7 +3748,7 @@
         <w:rPr>
           <w:noProof/>
         </w:rPr>
-        <w:instrText xml:space="preserve"> PAGEREF _Toc480816572 \h </w:instrText>
+        <w:instrText xml:space="preserve"> PAGEREF _Toc480907138 \h </w:instrText>
       </w:r>
       <w:r>
         <w:rPr>
@@ -3587,7 +3765,7 @@
         <w:rPr>
           <w:noProof/>
         </w:rPr>
-        <w:t>19</w:t>
+        <w:t>21</w:t>
       </w:r>
       <w:r>
         <w:rPr>
@@ -3647,7 +3825,7 @@
         <w:rPr>
           <w:noProof/>
         </w:rPr>
-        <w:instrText xml:space="preserve"> PAGEREF _Toc480816573 \h </w:instrText>
+        <w:instrText xml:space="preserve"> PAGEREF _Toc480907139 \h </w:instrText>
       </w:r>
       <w:r>
         <w:rPr>
@@ -3664,7 +3842,7 @@
         <w:rPr>
           <w:noProof/>
         </w:rPr>
-        <w:t>20</w:t>
+        <w:t>22</w:t>
       </w:r>
       <w:r>
         <w:rPr>
@@ -3709,7 +3887,7 @@
         <w:rPr>
           <w:noProof/>
         </w:rPr>
-        <w:instrText xml:space="preserve"> PAGEREF _Toc480816574 \h </w:instrText>
+        <w:instrText xml:space="preserve"> PAGEREF _Toc480907140 \h </w:instrText>
       </w:r>
       <w:r>
         <w:rPr>
@@ -3726,7 +3904,7 @@
         <w:rPr>
           <w:noProof/>
         </w:rPr>
-        <w:t>21</w:t>
+        <w:t>23</w:t>
       </w:r>
       <w:r>
         <w:rPr>
@@ -3749,9 +3927,9 @@
       <w:pPr>
         <w:pStyle w:val="Heading1"/>
       </w:pPr>
-      <w:bookmarkStart w:id="5" w:name="_Toc192777705"/>
-      <w:bookmarkStart w:id="6" w:name="_Toc222978592"/>
-      <w:bookmarkStart w:id="7" w:name="_Toc480816538"/>
+      <w:bookmarkStart w:id="6" w:name="_Toc192777705"/>
+      <w:bookmarkStart w:id="7" w:name="_Toc222978592"/>
+      <w:bookmarkStart w:id="8" w:name="_Toc480907102"/>
       <w:r>
         <w:lastRenderedPageBreak/>
         <w:t xml:space="preserve">Background, Analysis </w:t>
@@ -3759,116 +3937,24 @@
       <w:r>
         <w:t xml:space="preserve">&amp; </w:t>
       </w:r>
-      <w:bookmarkEnd w:id="5"/>
       <w:bookmarkEnd w:id="6"/>
+      <w:bookmarkEnd w:id="7"/>
       <w:r>
         <w:t>Process</w:t>
       </w:r>
-      <w:bookmarkEnd w:id="7"/>
-    </w:p>
-    <w:p>
-      <w:pPr>
-        <w:jc w:val="both"/>
-      </w:pPr>
-      <w:r>
-        <w:t xml:space="preserve">This section should discuss your preparation for the project, including background reading, your analysis of the problem and the process or method you have followed to help structure your work.  It is likely that you will reuse part of your outline project specification, but at this point in the project you should have more to talk about. </w:t>
-      </w:r>
-      <w:bookmarkStart w:id="8" w:name="_Toc192777706"/>
-    </w:p>
-    <w:p>
-      <w:pPr>
-        <w:jc w:val="both"/>
-      </w:pPr>
-    </w:p>
-    <w:p>
-      <w:pPr>
-        <w:jc w:val="both"/>
-        <w:rPr>
-          <w:b/>
-        </w:rPr>
-      </w:pPr>
-      <w:r>
-        <w:rPr>
-          <w:b/>
-        </w:rPr>
-        <w:t>Note</w:t>
-      </w:r>
-      <w:r>
-        <w:rPr>
-          <w:b/>
-        </w:rPr>
-        <w:t>s</w:t>
-      </w:r>
-      <w:r>
-        <w:rPr>
-          <w:b/>
-        </w:rPr>
-        <w:t xml:space="preserve">: </w:t>
-      </w:r>
-    </w:p>
-    <w:p>
-      <w:pPr>
-        <w:pStyle w:val="ListParagraph"/>
-        <w:numPr>
-          <w:ilvl w:val="0"/>
-          <w:numId w:val="6"/>
-        </w:numPr>
-        <w:spacing w:after="120"/>
-        <w:ind w:left="714" w:hanging="357"/>
-        <w:contextualSpacing w:val="0"/>
-        <w:jc w:val="both"/>
-        <w:rPr>
-          <w:b/>
-        </w:rPr>
-      </w:pPr>
-      <w:r>
-        <w:rPr>
-          <w:b/>
-        </w:rPr>
-        <w:t>All of the sections and text in this example are for illustration purposes. The main Chapters are a good starting point, but the content and actual sections that you include are likely to be different.</w:t>
-      </w:r>
-    </w:p>
-    <w:p>
-      <w:pPr>
-        <w:pStyle w:val="ListParagraph"/>
-        <w:numPr>
-          <w:ilvl w:val="0"/>
-          <w:numId w:val="6"/>
-        </w:numPr>
-        <w:jc w:val="both"/>
-        <w:rPr>
-          <w:b/>
-        </w:rPr>
-      </w:pPr>
-      <w:r>
-        <w:rPr>
-          <w:b/>
-        </w:rPr>
-        <w:t xml:space="preserve">Look at the document on the Structure of the Final Report for additional </w:t>
-      </w:r>
-      <w:r>
-        <w:rPr>
-          <w:b/>
-        </w:rPr>
-        <w:t>guidance</w:t>
-      </w:r>
-      <w:r>
-        <w:rPr>
-          <w:b/>
-        </w:rPr>
-        <w:t xml:space="preserve">. </w:t>
-      </w:r>
+      <w:bookmarkEnd w:id="8"/>
     </w:p>
     <w:p>
       <w:pPr>
         <w:pStyle w:val="Heading2"/>
         <w:jc w:val="both"/>
       </w:pPr>
-      <w:bookmarkStart w:id="9" w:name="_Toc480816539"/>
+      <w:bookmarkStart w:id="9" w:name="_Toc192777706"/>
+      <w:bookmarkStart w:id="10" w:name="_Toc480907103"/>
       <w:r>
         <w:t>Background</w:t>
       </w:r>
-      <w:bookmarkEnd w:id="9"/>
+      <w:bookmarkEnd w:id="10"/>
       <w:r>
         <w:t xml:space="preserve"> </w:t>
       </w:r>
@@ -3877,14 +3963,14 @@
       <w:pPr>
         <w:pStyle w:val="Heading3"/>
       </w:pPr>
-      <w:bookmarkStart w:id="10" w:name="_Toc480816540"/>
+      <w:bookmarkStart w:id="11" w:name="_Toc480907104"/>
       <w:r>
         <w:t xml:space="preserve">Security and </w:t>
       </w:r>
       <w:r>
         <w:t>Automation</w:t>
       </w:r>
-      <w:bookmarkEnd w:id="10"/>
+      <w:bookmarkEnd w:id="11"/>
     </w:p>
     <w:p/>
     <w:p>
@@ -3901,7 +3987,7 @@
         </w:rPr>
         <w:t xml:space="preserve">As an interdisciplinary field, computer vision has provided many solutions to security. From facial recognition for matching perpetrators to crowd analysis for tackling gang culture and </w:t>
       </w:r>
-      <w:commentRangeStart w:id="11"/>
+      <w:commentRangeStart w:id="12"/>
       <w:r>
         <w:rPr>
           <w:color w:val="000000"/>
@@ -3909,12 +3995,12 @@
         </w:rPr>
         <w:t>hooliganism</w:t>
       </w:r>
-      <w:commentRangeEnd w:id="11"/>
+      <w:commentRangeEnd w:id="12"/>
       <w:r>
         <w:rPr>
           <w:rStyle w:val="CommentReference"/>
         </w:rPr>
-        <w:commentReference w:id="11"/>
+        <w:commentReference w:id="12"/>
       </w:r>
       <w:r>
         <w:rPr>
@@ -3998,14 +4084,46 @@
           <w:color w:val="000000"/>
           <w:szCs w:val="22"/>
         </w:rPr>
-        <w:t xml:space="preserve"> The software, known as “FaceIt” was </w:t>
-      </w:r>
-      <w:r>
-        <w:rPr>
-          <w:color w:val="000000"/>
-          <w:szCs w:val="22"/>
-        </w:rPr>
-        <w:t xml:space="preserve">developed by Identix </w:t>
+        <w:t xml:space="preserve"> The software, known as “</w:t>
+      </w:r>
+      <w:proofErr w:type="spellStart"/>
+      <w:r>
+        <w:rPr>
+          <w:color w:val="000000"/>
+          <w:szCs w:val="22"/>
+        </w:rPr>
+        <w:t>FaceIt</w:t>
+      </w:r>
+      <w:proofErr w:type="spellEnd"/>
+      <w:r>
+        <w:rPr>
+          <w:color w:val="000000"/>
+          <w:szCs w:val="22"/>
+        </w:rPr>
+        <w:t xml:space="preserve">” was </w:t>
+      </w:r>
+      <w:r>
+        <w:rPr>
+          <w:color w:val="000000"/>
+          <w:szCs w:val="22"/>
+        </w:rPr>
+        <w:t xml:space="preserve">developed by </w:t>
+      </w:r>
+      <w:proofErr w:type="spellStart"/>
+      <w:r>
+        <w:rPr>
+          <w:color w:val="000000"/>
+          <w:szCs w:val="22"/>
+        </w:rPr>
+        <w:t>Identix</w:t>
+      </w:r>
+      <w:proofErr w:type="spellEnd"/>
+      <w:r>
+        <w:rPr>
+          <w:color w:val="000000"/>
+          <w:szCs w:val="22"/>
+        </w:rPr>
+        <w:t xml:space="preserve"> </w:t>
       </w:r>
       <w:r>
         <w:rPr>
@@ -4431,22 +4549,253 @@
           <w:color w:val="000000"/>
           <w:szCs w:val="22"/>
         </w:rPr>
-        <w:t xml:space="preserve">To </w:t>
-      </w:r>
+        <w:t>To aut</w:t>
+      </w:r>
+      <w:r>
+        <w:rPr>
+          <w:color w:val="000000"/>
+          <w:szCs w:val="22"/>
+        </w:rPr>
+        <w:t>omate the process of collecting timestamps of people appearing in videos, we can look no further than the field</w:t>
+      </w:r>
+      <w:r>
+        <w:rPr>
+          <w:color w:val="000000"/>
+          <w:szCs w:val="22"/>
+        </w:rPr>
+        <w:t xml:space="preserve"> </w:t>
+      </w:r>
+      <w:r>
+        <w:rPr>
+          <w:color w:val="000000"/>
+          <w:szCs w:val="22"/>
+        </w:rPr>
+        <w:t>of pedestrian detection.</w:t>
+      </w:r>
+    </w:p>
+    <w:p>
+      <w:pPr>
+        <w:pStyle w:val="Heading3"/>
+      </w:pPr>
+      <w:bookmarkStart w:id="13" w:name="_Toc480907105"/>
+      <w:r>
+        <w:t>Detection through Vision</w:t>
+      </w:r>
+      <w:bookmarkEnd w:id="13"/>
+    </w:p>
+    <w:p/>
+    <w:p>
+      <w:pPr>
+        <w:rPr>
+          <w:color w:val="000000"/>
+          <w:szCs w:val="22"/>
+        </w:rPr>
+      </w:pPr>
+      <w:r>
+        <w:rPr>
+          <w:color w:val="000000"/>
+          <w:szCs w:val="22"/>
+        </w:rPr>
+        <w:t xml:space="preserve">Pedestrian detection is </w:t>
+      </w:r>
+      <w:r>
+        <w:rPr>
+          <w:color w:val="000000"/>
+          <w:szCs w:val="22"/>
+        </w:rPr>
+        <w:t xml:space="preserve">a sub topic of object detection, </w:t>
+      </w:r>
+      <w:r>
+        <w:rPr>
+          <w:color w:val="000000"/>
+          <w:szCs w:val="22"/>
+        </w:rPr>
+        <w:t>and has become a fundame</w:t>
+      </w:r>
+      <w:r>
+        <w:rPr>
+          <w:color w:val="000000"/>
+          <w:szCs w:val="22"/>
+        </w:rPr>
+        <w:t>ntal task in video surveillance. T</w:t>
+      </w:r>
+      <w:r>
+        <w:rPr>
+          <w:color w:val="000000"/>
+          <w:szCs w:val="22"/>
+        </w:rPr>
+        <w:t>he ability to detect and track a human provides great support for reducing trespassers in restricted areas</w:t>
+      </w:r>
+      <w:r>
+        <w:rPr>
+          <w:color w:val="000000"/>
+          <w:szCs w:val="22"/>
+        </w:rPr>
+        <w:t>.</w:t>
+      </w:r>
+      <w:r>
+        <w:rPr>
+          <w:color w:val="000000"/>
+          <w:szCs w:val="22"/>
+        </w:rPr>
+        <w:t xml:space="preserve"> </w:t>
+      </w:r>
+      <w:r>
+        <w:rPr>
+          <w:color w:val="000000"/>
+          <w:szCs w:val="22"/>
+        </w:rPr>
+        <w:t xml:space="preserve">Typical detection applications </w:t>
+      </w:r>
+      <w:r>
+        <w:rPr>
+          <w:color w:val="000000"/>
+          <w:szCs w:val="22"/>
+        </w:rPr>
+        <w:t xml:space="preserve">in computer vision </w:t>
+      </w:r>
+      <w:r>
+        <w:rPr>
+          <w:color w:val="000000"/>
+          <w:szCs w:val="22"/>
+        </w:rPr>
+        <w:t>re</w:t>
+      </w:r>
+      <w:r>
+        <w:rPr>
+          <w:color w:val="000000"/>
+          <w:szCs w:val="22"/>
+        </w:rPr>
+        <w:t xml:space="preserve">ly on </w:t>
+      </w:r>
+      <w:r>
+        <w:rPr>
+          <w:color w:val="000000"/>
+          <w:szCs w:val="22"/>
+        </w:rPr>
+        <w:t xml:space="preserve">a classifying algorithm, </w:t>
+      </w:r>
+      <w:r>
+        <w:rPr>
+          <w:color w:val="000000"/>
+          <w:szCs w:val="22"/>
+        </w:rPr>
+        <w:t>and some form of machine learning with training/testing phases</w:t>
+      </w:r>
+      <w:r>
+        <w:rPr>
+          <w:color w:val="000000"/>
+          <w:szCs w:val="22"/>
+        </w:rPr>
+        <w:t>.</w:t>
+      </w:r>
+      <w:r>
+        <w:rPr>
+          <w:color w:val="000000"/>
+          <w:szCs w:val="22"/>
+        </w:rPr>
+        <w:t xml:space="preserve"> </w:t>
+      </w:r>
+    </w:p>
+    <w:p>
+      <w:pPr>
+        <w:rPr>
+          <w:color w:val="000000"/>
+          <w:szCs w:val="22"/>
+        </w:rPr>
+      </w:pPr>
+    </w:p>
+    <w:p>
+      <w:pPr>
+        <w:rPr>
+          <w:color w:val="000000"/>
+          <w:szCs w:val="22"/>
+        </w:rPr>
+      </w:pPr>
       <w:r>
         <w:rPr>
           <w:color w:val="000000"/>
           <w:szCs w:val="22"/>
         </w:rPr>
         <w:lastRenderedPageBreak/>
-        <w:t>aut</w:t>
-      </w:r>
-      <w:r>
-        <w:rPr>
-          <w:color w:val="000000"/>
-          <w:szCs w:val="22"/>
-        </w:rPr>
-        <w:t>omate the process of collecting timestamps of people appearing in videos, we can look no further than the field</w:t>
+        <w:t xml:space="preserve">The training phase </w:t>
+      </w:r>
+      <w:r>
+        <w:rPr>
+          <w:color w:val="000000"/>
+          <w:szCs w:val="22"/>
+        </w:rPr>
+        <w:t xml:space="preserve">provides the program with examples of how the object it’s looking for may </w:t>
+      </w:r>
+      <w:r>
+        <w:rPr>
+          <w:color w:val="000000"/>
+          <w:szCs w:val="22"/>
+        </w:rPr>
+        <w:t>appear (a person in our case</w:t>
+      </w:r>
+      <w:r>
+        <w:rPr>
+          <w:color w:val="000000"/>
+          <w:szCs w:val="22"/>
+        </w:rPr>
+        <w:t>).</w:t>
+      </w:r>
+      <w:r>
+        <w:rPr>
+          <w:color w:val="000000"/>
+          <w:szCs w:val="22"/>
+        </w:rPr>
+        <w:t xml:space="preserve"> These examples come in the form of a dataset, a collection of images representing the </w:t>
+      </w:r>
+      <w:r>
+        <w:rPr>
+          <w:color w:val="000000"/>
+          <w:szCs w:val="22"/>
+        </w:rPr>
+        <w:t>object to detect</w:t>
+      </w:r>
+      <w:r>
+        <w:rPr>
+          <w:color w:val="000000"/>
+          <w:szCs w:val="22"/>
+        </w:rPr>
+        <w:t xml:space="preserve">. Some datasets include what is known as negative examples, images which either represent something different or don’t include the object altogether. This opens up the classifier to different categories </w:t>
+      </w:r>
+      <w:r>
+        <w:rPr>
+          <w:color w:val="000000"/>
+          <w:szCs w:val="22"/>
+        </w:rPr>
+        <w:t>so it can</w:t>
+      </w:r>
+      <w:r>
+        <w:rPr>
+          <w:color w:val="000000"/>
+          <w:szCs w:val="22"/>
+        </w:rPr>
+        <w:t xml:space="preserve"> overcome common appearances that interfere</w:t>
+      </w:r>
+      <w:r>
+        <w:rPr>
+          <w:color w:val="000000"/>
+          <w:szCs w:val="22"/>
+        </w:rPr>
+        <w:t xml:space="preserve"> with its </w:t>
+      </w:r>
+      <w:r>
+        <w:rPr>
+          <w:color w:val="000000"/>
+          <w:szCs w:val="22"/>
+        </w:rPr>
+        <w:t>decision</w:t>
+      </w:r>
+      <w:r>
+        <w:rPr>
+          <w:color w:val="000000"/>
+          <w:szCs w:val="22"/>
+        </w:rPr>
+        <w:t xml:space="preserve"> making.</w:t>
       </w:r>
       <w:r>
         <w:rPr>
@@ -4460,61 +4809,28 @@
           <w:color w:val="000000"/>
           <w:szCs w:val="22"/>
         </w:rPr>
-        <w:t>of pedestrian detection.</w:t>
-      </w:r>
-    </w:p>
-    <w:p>
-      <w:pPr>
-        <w:pStyle w:val="Heading3"/>
-      </w:pPr>
-      <w:bookmarkStart w:id="12" w:name="_Toc480816541"/>
-      <w:r>
-        <w:t>Detection through Vision</w:t>
-      </w:r>
-      <w:bookmarkEnd w:id="12"/>
-    </w:p>
-    <w:p/>
-    <w:p>
-      <w:pPr>
-        <w:rPr>
-          <w:color w:val="000000"/>
-          <w:szCs w:val="22"/>
-        </w:rPr>
-      </w:pPr>
-      <w:r>
-        <w:rPr>
-          <w:color w:val="000000"/>
-          <w:szCs w:val="22"/>
-        </w:rPr>
-        <w:t xml:space="preserve">Pedestrian detection is </w:t>
-      </w:r>
-      <w:r>
-        <w:rPr>
-          <w:color w:val="000000"/>
-          <w:szCs w:val="22"/>
-        </w:rPr>
-        <w:t xml:space="preserve">a sub topic of object detection, </w:t>
-      </w:r>
-      <w:r>
-        <w:rPr>
-          <w:color w:val="000000"/>
-          <w:szCs w:val="22"/>
-        </w:rPr>
-        <w:t>and has become a fundame</w:t>
-      </w:r>
-      <w:r>
-        <w:rPr>
-          <w:color w:val="000000"/>
-          <w:szCs w:val="22"/>
-        </w:rPr>
-        <w:t>ntal task in video surveillance. T</w:t>
-      </w:r>
-      <w:r>
-        <w:rPr>
-          <w:color w:val="000000"/>
-          <w:szCs w:val="22"/>
-        </w:rPr>
-        <w:t>he ability to detect and track a human provides great support for reducing trespassers in restricted areas</w:t>
+        <w:t>For example, including images of cars or animals wo</w:t>
+      </w:r>
+      <w:r>
+        <w:rPr>
+          <w:color w:val="000000"/>
+          <w:szCs w:val="22"/>
+        </w:rPr>
+        <w:t xml:space="preserve">uld help the </w:t>
+      </w:r>
+      <w:r>
+        <w:rPr>
+          <w:color w:val="000000"/>
+          <w:szCs w:val="22"/>
+        </w:rPr>
+        <w:t>program differentiate</w:t>
+      </w:r>
+      <w:r>
+        <w:rPr>
+          <w:color w:val="000000"/>
+          <w:szCs w:val="22"/>
+        </w:rPr>
+        <w:t xml:space="preserve"> pedestrians from other objects relevant to the environment</w:t>
       </w:r>
       <w:r>
         <w:rPr>
@@ -4523,54 +4839,35 @@
         </w:rPr>
         <w:t>.</w:t>
       </w:r>
-      <w:r>
-        <w:rPr>
-          <w:color w:val="000000"/>
-          <w:szCs w:val="22"/>
-        </w:rPr>
-        <w:t xml:space="preserve"> </w:t>
-      </w:r>
-      <w:r>
-        <w:rPr>
-          <w:color w:val="000000"/>
-          <w:szCs w:val="22"/>
-        </w:rPr>
-        <w:t xml:space="preserve">Typical detection applications </w:t>
-      </w:r>
-      <w:r>
-        <w:rPr>
-          <w:color w:val="000000"/>
-          <w:szCs w:val="22"/>
-        </w:rPr>
-        <w:t xml:space="preserve">in computer vision </w:t>
-      </w:r>
-      <w:r>
-        <w:rPr>
-          <w:color w:val="000000"/>
-          <w:szCs w:val="22"/>
-        </w:rPr>
-        <w:t>re</w:t>
-      </w:r>
-      <w:r>
-        <w:rPr>
-          <w:color w:val="000000"/>
-          <w:szCs w:val="22"/>
-        </w:rPr>
-        <w:t xml:space="preserve">ly on </w:t>
-      </w:r>
-      <w:r>
-        <w:rPr>
-          <w:color w:val="000000"/>
-          <w:szCs w:val="22"/>
-        </w:rPr>
-        <w:t xml:space="preserve">a classifying algorithm, </w:t>
-      </w:r>
-      <w:r>
-        <w:rPr>
-          <w:color w:val="000000"/>
-          <w:szCs w:val="22"/>
-        </w:rPr>
-        <w:t>and some form of machine learning with training/testing phases</w:t>
+    </w:p>
+    <w:p>
+      <w:pPr>
+        <w:rPr>
+          <w:color w:val="000000"/>
+          <w:szCs w:val="22"/>
+        </w:rPr>
+      </w:pPr>
+    </w:p>
+    <w:p>
+      <w:pPr>
+        <w:rPr>
+          <w:color w:val="000000"/>
+          <w:szCs w:val="22"/>
+        </w:rPr>
+      </w:pPr>
+      <w:r>
+        <w:rPr>
+          <w:color w:val="000000"/>
+          <w:szCs w:val="22"/>
+        </w:rPr>
+        <w:t xml:space="preserve">There are a wide range of methods for detecting and classifying objects, </w:t>
+      </w:r>
+      <w:r>
+        <w:rPr>
+          <w:color w:val="000000"/>
+          <w:szCs w:val="22"/>
+        </w:rPr>
+        <w:t>many of which are based on the Viola-Jones object detection framework</w:t>
       </w:r>
       <w:r>
         <w:rPr>
@@ -4584,192 +4881,6 @@
           <w:color w:val="000000"/>
           <w:szCs w:val="22"/>
         </w:rPr>
-        <w:t xml:space="preserve"> </w:t>
-      </w:r>
-    </w:p>
-    <w:p>
-      <w:pPr>
-        <w:rPr>
-          <w:color w:val="000000"/>
-          <w:szCs w:val="22"/>
-        </w:rPr>
-      </w:pPr>
-    </w:p>
-    <w:p>
-      <w:pPr>
-        <w:rPr>
-          <w:color w:val="000000"/>
-          <w:szCs w:val="22"/>
-        </w:rPr>
-      </w:pPr>
-      <w:r>
-        <w:rPr>
-          <w:color w:val="000000"/>
-          <w:szCs w:val="22"/>
-        </w:rPr>
-        <w:t xml:space="preserve">The training phase </w:t>
-      </w:r>
-      <w:r>
-        <w:rPr>
-          <w:color w:val="000000"/>
-          <w:szCs w:val="22"/>
-        </w:rPr>
-        <w:t xml:space="preserve">provides the program with examples of how the object it’s looking for may </w:t>
-      </w:r>
-      <w:r>
-        <w:rPr>
-          <w:color w:val="000000"/>
-          <w:szCs w:val="22"/>
-        </w:rPr>
-        <w:t>appear (a person in our case</w:t>
-      </w:r>
-      <w:r>
-        <w:rPr>
-          <w:color w:val="000000"/>
-          <w:szCs w:val="22"/>
-        </w:rPr>
-        <w:t>).</w:t>
-      </w:r>
-      <w:r>
-        <w:rPr>
-          <w:color w:val="000000"/>
-          <w:szCs w:val="22"/>
-        </w:rPr>
-        <w:t xml:space="preserve"> These examples come in the form of a dataset, a collection of images representing the </w:t>
-      </w:r>
-      <w:r>
-        <w:rPr>
-          <w:color w:val="000000"/>
-          <w:szCs w:val="22"/>
-        </w:rPr>
-        <w:t>object to detect</w:t>
-      </w:r>
-      <w:r>
-        <w:rPr>
-          <w:color w:val="000000"/>
-          <w:szCs w:val="22"/>
-        </w:rPr>
-        <w:t xml:space="preserve">. Some datasets include what is known as negative examples, images which either represent something different or don’t include the object altogether. This opens up the classifier to different categories </w:t>
-      </w:r>
-      <w:r>
-        <w:rPr>
-          <w:color w:val="000000"/>
-          <w:szCs w:val="22"/>
-        </w:rPr>
-        <w:t>so it can</w:t>
-      </w:r>
-      <w:r>
-        <w:rPr>
-          <w:color w:val="000000"/>
-          <w:szCs w:val="22"/>
-        </w:rPr>
-        <w:t xml:space="preserve"> overcome common appearances that interfere</w:t>
-      </w:r>
-      <w:r>
-        <w:rPr>
-          <w:color w:val="000000"/>
-          <w:szCs w:val="22"/>
-        </w:rPr>
-        <w:t xml:space="preserve"> with its </w:t>
-      </w:r>
-      <w:r>
-        <w:rPr>
-          <w:color w:val="000000"/>
-          <w:szCs w:val="22"/>
-        </w:rPr>
-        <w:t>decision</w:t>
-      </w:r>
-      <w:r>
-        <w:rPr>
-          <w:color w:val="000000"/>
-          <w:szCs w:val="22"/>
-        </w:rPr>
-        <w:t xml:space="preserve"> making.</w:t>
-      </w:r>
-      <w:r>
-        <w:rPr>
-          <w:color w:val="000000"/>
-          <w:szCs w:val="22"/>
-        </w:rPr>
-        <w:t xml:space="preserve"> </w:t>
-      </w:r>
-      <w:r>
-        <w:rPr>
-          <w:color w:val="000000"/>
-          <w:szCs w:val="22"/>
-        </w:rPr>
-        <w:t>For example, including images of cars or animals wo</w:t>
-      </w:r>
-      <w:r>
-        <w:rPr>
-          <w:color w:val="000000"/>
-          <w:szCs w:val="22"/>
-        </w:rPr>
-        <w:t xml:space="preserve">uld help the </w:t>
-      </w:r>
-      <w:r>
-        <w:rPr>
-          <w:color w:val="000000"/>
-          <w:szCs w:val="22"/>
-        </w:rPr>
-        <w:t>program differentiate</w:t>
-      </w:r>
-      <w:r>
-        <w:rPr>
-          <w:color w:val="000000"/>
-          <w:szCs w:val="22"/>
-        </w:rPr>
-        <w:t xml:space="preserve"> pedestrians from other objects relevant to the environment</w:t>
-      </w:r>
-      <w:r>
-        <w:rPr>
-          <w:color w:val="000000"/>
-          <w:szCs w:val="22"/>
-        </w:rPr>
-        <w:t>.</w:t>
-      </w:r>
-    </w:p>
-    <w:p>
-      <w:pPr>
-        <w:rPr>
-          <w:color w:val="000000"/>
-          <w:szCs w:val="22"/>
-        </w:rPr>
-      </w:pPr>
-    </w:p>
-    <w:p>
-      <w:pPr>
-        <w:rPr>
-          <w:color w:val="000000"/>
-          <w:szCs w:val="22"/>
-        </w:rPr>
-      </w:pPr>
-      <w:r>
-        <w:rPr>
-          <w:color w:val="000000"/>
-          <w:szCs w:val="22"/>
-        </w:rPr>
-        <w:t xml:space="preserve">There are a wide range of methods for detecting and classifying objects, </w:t>
-      </w:r>
-      <w:r>
-        <w:rPr>
-          <w:color w:val="000000"/>
-          <w:szCs w:val="22"/>
-        </w:rPr>
-        <w:t>many of which are based on the Viola-Jones object detection framework</w:t>
-      </w:r>
-      <w:r>
-        <w:rPr>
-          <w:color w:val="000000"/>
-          <w:szCs w:val="22"/>
-        </w:rPr>
-        <w:t>.</w:t>
-      </w:r>
-      <w:r>
-        <w:rPr>
-          <w:color w:val="000000"/>
-          <w:szCs w:val="22"/>
-        </w:rPr>
         <w:t xml:space="preserve"> Although the framework was initially intended for face detection, there have been adaptations to suit pedestrian detection.</w:t>
       </w:r>
       <w:r>
@@ -4784,30 +4895,71 @@
           <w:color w:val="000000"/>
           <w:szCs w:val="22"/>
         </w:rPr>
-        <w:t>is also referred to as a ‘Haar Cascade Algorithm’ since the framework relies on Haar-like feature selection and cascade architecture for classification.</w:t>
-      </w:r>
-    </w:p>
-    <w:p>
-      <w:pPr>
-        <w:rPr>
-          <w:color w:val="000000"/>
-          <w:szCs w:val="22"/>
-        </w:rPr>
-      </w:pPr>
-    </w:p>
-    <w:p>
-      <w:pPr>
-        <w:rPr>
-          <w:color w:val="000000"/>
-          <w:szCs w:val="22"/>
-        </w:rPr>
-      </w:pPr>
-      <w:r>
-        <w:rPr>
-          <w:color w:val="000000"/>
-          <w:szCs w:val="22"/>
-        </w:rPr>
-        <w:t xml:space="preserve">Haar-like feature works by looking at the difference in the sum of </w:t>
+        <w:t>is also referred to as a ‘</w:t>
+      </w:r>
+      <w:proofErr w:type="spellStart"/>
+      <w:r>
+        <w:rPr>
+          <w:color w:val="000000"/>
+          <w:szCs w:val="22"/>
+        </w:rPr>
+        <w:t>Haar</w:t>
+      </w:r>
+      <w:proofErr w:type="spellEnd"/>
+      <w:r>
+        <w:rPr>
+          <w:color w:val="000000"/>
+          <w:szCs w:val="22"/>
+        </w:rPr>
+        <w:t xml:space="preserve"> Cascade Algorithm’ since the framework relies on </w:t>
+      </w:r>
+      <w:proofErr w:type="spellStart"/>
+      <w:r>
+        <w:rPr>
+          <w:color w:val="000000"/>
+          <w:szCs w:val="22"/>
+        </w:rPr>
+        <w:t>Haar</w:t>
+      </w:r>
+      <w:proofErr w:type="spellEnd"/>
+      <w:r>
+        <w:rPr>
+          <w:color w:val="000000"/>
+          <w:szCs w:val="22"/>
+        </w:rPr>
+        <w:t>-like feature selection and cascade architecture for classification.</w:t>
+      </w:r>
+    </w:p>
+    <w:p>
+      <w:pPr>
+        <w:rPr>
+          <w:color w:val="000000"/>
+          <w:szCs w:val="22"/>
+        </w:rPr>
+      </w:pPr>
+    </w:p>
+    <w:p>
+      <w:pPr>
+        <w:rPr>
+          <w:color w:val="000000"/>
+          <w:szCs w:val="22"/>
+        </w:rPr>
+      </w:pPr>
+      <w:proofErr w:type="spellStart"/>
+      <w:r>
+        <w:rPr>
+          <w:color w:val="000000"/>
+          <w:szCs w:val="22"/>
+        </w:rPr>
+        <w:t>Haar</w:t>
+      </w:r>
+      <w:proofErr w:type="spellEnd"/>
+      <w:r>
+        <w:rPr>
+          <w:color w:val="000000"/>
+          <w:szCs w:val="22"/>
+        </w:rPr>
+        <w:t xml:space="preserve">-like feature works by looking at the difference in the sum of </w:t>
       </w:r>
       <w:r>
         <w:rPr>
@@ -5197,101 +5349,336 @@
           <w:color w:val="000000"/>
           <w:szCs w:val="22"/>
         </w:rPr>
-        <w:t xml:space="preserve">hich is why many </w:t>
-      </w:r>
+        <w:t xml:space="preserve">hich is why many classifiers take in a </w:t>
+      </w:r>
+      <w:r>
+        <w:rPr>
+          <w:color w:val="000000"/>
+          <w:szCs w:val="22"/>
+        </w:rPr>
+        <w:t>threshold or</w:t>
+      </w:r>
+      <w:r>
+        <w:rPr>
+          <w:color w:val="000000"/>
+          <w:szCs w:val="22"/>
+        </w:rPr>
+        <w:t xml:space="preserve"> a Gaussian of intensity values to differentiate faces from </w:t>
+      </w:r>
+      <w:r>
+        <w:rPr>
+          <w:color w:val="000000"/>
+          <w:szCs w:val="22"/>
+        </w:rPr>
+        <w:t>noisy</w:t>
+      </w:r>
+      <w:r>
+        <w:rPr>
+          <w:color w:val="000000"/>
+          <w:szCs w:val="22"/>
+        </w:rPr>
+        <w:t xml:space="preserve"> images.</w:t>
+      </w:r>
+    </w:p>
+    <w:p>
+      <w:pPr>
+        <w:rPr>
+          <w:color w:val="000000"/>
+          <w:szCs w:val="22"/>
+        </w:rPr>
+      </w:pPr>
+    </w:p>
+    <w:p>
+      <w:pPr>
+        <w:rPr>
+          <w:color w:val="000000"/>
+          <w:szCs w:val="22"/>
+        </w:rPr>
+      </w:pPr>
+      <w:r>
+        <w:rPr>
+          <w:color w:val="000000"/>
+          <w:szCs w:val="22"/>
+        </w:rPr>
+        <w:t>Viola-Jones relies on cascade</w:t>
+      </w:r>
+      <w:r>
+        <w:rPr>
+          <w:color w:val="000000"/>
+          <w:szCs w:val="22"/>
+        </w:rPr>
+        <w:t xml:space="preserve"> classification, a combination of many classifiers </w:t>
+      </w:r>
+      <w:r>
+        <w:rPr>
+          <w:color w:val="000000"/>
+          <w:szCs w:val="22"/>
+        </w:rPr>
+        <w:t>in order of complexity. Each classifier is trained on the same sample, if one classifier rejects the image tha</w:t>
+      </w:r>
+      <w:r>
+        <w:rPr>
+          <w:color w:val="000000"/>
+          <w:szCs w:val="22"/>
+        </w:rPr>
+        <w:t>n the classification breaks out,</w:t>
+      </w:r>
+      <w:r>
+        <w:rPr>
+          <w:color w:val="000000"/>
+          <w:szCs w:val="22"/>
+        </w:rPr>
+        <w:t xml:space="preserve"> reducing the processing time</w:t>
+      </w:r>
+      <w:r>
+        <w:rPr>
+          <w:color w:val="000000"/>
+          <w:szCs w:val="22"/>
+        </w:rPr>
+        <w:t xml:space="preserve"> so it can search the next sample</w:t>
+      </w:r>
+      <w:r>
+        <w:rPr>
+          <w:color w:val="000000"/>
+          <w:szCs w:val="22"/>
+        </w:rPr>
+        <w:t>.</w:t>
+      </w:r>
+      <w:r>
+        <w:rPr>
+          <w:color w:val="000000"/>
+          <w:szCs w:val="22"/>
+        </w:rPr>
+        <w:t xml:space="preserve"> </w:t>
+      </w:r>
+      <w:r>
+        <w:rPr>
+          <w:color w:val="000000"/>
+          <w:szCs w:val="22"/>
+        </w:rPr>
+        <w:t>This also enables the cascade to focus on more promising regions in the image that are more likely to contain the features, increasing the detection rates as the search space is reduced</w:t>
+      </w:r>
+      <w:r>
+        <w:rPr>
+          <w:color w:val="000000"/>
+          <w:szCs w:val="22"/>
+        </w:rPr>
+        <w:t xml:space="preserve"> [5]</w:t>
+      </w:r>
+      <w:r>
+        <w:rPr>
+          <w:color w:val="000000"/>
+          <w:szCs w:val="22"/>
+        </w:rPr>
+        <w:t>.</w:t>
+      </w:r>
+      <w:r>
+        <w:rPr>
+          <w:color w:val="000000"/>
+          <w:szCs w:val="22"/>
+        </w:rPr>
+        <w:t xml:space="preserve"> </w:t>
+      </w:r>
+    </w:p>
+    <w:p>
+      <w:pPr>
+        <w:pStyle w:val="Heading3"/>
+      </w:pPr>
+      <w:bookmarkStart w:id="14" w:name="_Toc480907106"/>
+      <w:r>
+        <w:t>Pedestrian Detection</w:t>
+      </w:r>
+      <w:bookmarkEnd w:id="14"/>
+    </w:p>
+    <w:p/>
+    <w:p>
+      <w:pPr>
+        <w:rPr>
+          <w:color w:val="000000"/>
+          <w:szCs w:val="22"/>
+        </w:rPr>
+      </w:pPr>
       <w:r>
         <w:rPr>
           <w:color w:val="000000"/>
           <w:szCs w:val="22"/>
         </w:rPr>
         <w:lastRenderedPageBreak/>
-        <w:t xml:space="preserve">classifiers take in a </w:t>
-      </w:r>
-      <w:r>
-        <w:rPr>
-          <w:color w:val="000000"/>
-          <w:szCs w:val="22"/>
-        </w:rPr>
-        <w:t>threshold or</w:t>
-      </w:r>
-      <w:r>
-        <w:rPr>
-          <w:color w:val="000000"/>
-          <w:szCs w:val="22"/>
-        </w:rPr>
-        <w:t xml:space="preserve"> a Gaussian of intensity values to differentiate faces from </w:t>
-      </w:r>
-      <w:r>
-        <w:rPr>
-          <w:color w:val="000000"/>
-          <w:szCs w:val="22"/>
-        </w:rPr>
-        <w:t>noisy</w:t>
-      </w:r>
-      <w:r>
-        <w:rPr>
-          <w:color w:val="000000"/>
-          <w:szCs w:val="22"/>
-        </w:rPr>
-        <w:t xml:space="preserve"> images.</w:t>
-      </w:r>
-    </w:p>
-    <w:p>
-      <w:pPr>
-        <w:rPr>
-          <w:color w:val="000000"/>
-          <w:szCs w:val="22"/>
-        </w:rPr>
-      </w:pPr>
-    </w:p>
-    <w:p>
-      <w:pPr>
-        <w:rPr>
-          <w:color w:val="000000"/>
-          <w:szCs w:val="22"/>
-        </w:rPr>
-      </w:pPr>
-      <w:r>
-        <w:rPr>
-          <w:color w:val="000000"/>
-          <w:szCs w:val="22"/>
-        </w:rPr>
-        <w:t>Viola-Jones relies on cascade</w:t>
-      </w:r>
-      <w:r>
-        <w:rPr>
-          <w:color w:val="000000"/>
-          <w:szCs w:val="22"/>
-        </w:rPr>
-        <w:t xml:space="preserve"> classification, a combination of many classifiers </w:t>
-      </w:r>
-      <w:r>
-        <w:rPr>
-          <w:color w:val="000000"/>
-          <w:szCs w:val="22"/>
-        </w:rPr>
-        <w:t>in order of complexity. Each classifier is trained on the same sample, if one classifier rejects the image tha</w:t>
-      </w:r>
-      <w:r>
-        <w:rPr>
-          <w:color w:val="000000"/>
-          <w:szCs w:val="22"/>
-        </w:rPr>
-        <w:t>n the classification breaks out,</w:t>
-      </w:r>
-      <w:r>
-        <w:rPr>
-          <w:color w:val="000000"/>
-          <w:szCs w:val="22"/>
-        </w:rPr>
-        <w:t xml:space="preserve"> reducing the processing time</w:t>
-      </w:r>
-      <w:r>
-        <w:rPr>
-          <w:color w:val="000000"/>
-          <w:szCs w:val="22"/>
-        </w:rPr>
-        <w:t xml:space="preserve"> so it can search the next sample</w:t>
+        <w:t xml:space="preserve">Pedestrian detection </w:t>
+      </w:r>
+      <w:r>
+        <w:rPr>
+          <w:color w:val="000000"/>
+          <w:szCs w:val="22"/>
+        </w:rPr>
+        <w:t xml:space="preserve">can be achieved using </w:t>
+      </w:r>
+      <w:proofErr w:type="spellStart"/>
+      <w:r>
+        <w:rPr>
+          <w:color w:val="000000"/>
+          <w:szCs w:val="22"/>
+        </w:rPr>
+        <w:t>H</w:t>
+      </w:r>
+      <w:r>
+        <w:rPr>
+          <w:color w:val="000000"/>
+          <w:szCs w:val="22"/>
+        </w:rPr>
+        <w:t>aar</w:t>
+      </w:r>
+      <w:proofErr w:type="spellEnd"/>
+      <w:r>
+        <w:rPr>
+          <w:color w:val="000000"/>
+          <w:szCs w:val="22"/>
+        </w:rPr>
+        <w:t>-like features, changes in pixel intensity in simple environments can be seen on people as well as faces.</w:t>
+      </w:r>
+      <w:r>
+        <w:rPr>
+          <w:color w:val="000000"/>
+          <w:szCs w:val="22"/>
+        </w:rPr>
+        <w:t xml:space="preserve"> </w:t>
+      </w:r>
+      <w:r>
+        <w:rPr>
+          <w:color w:val="000000"/>
+          <w:szCs w:val="22"/>
+        </w:rPr>
+        <w:t>The rectangles can be rearranged within the search window, looking for intensity changes around th</w:t>
+      </w:r>
+      <w:r>
+        <w:rPr>
+          <w:color w:val="000000"/>
+          <w:szCs w:val="22"/>
+        </w:rPr>
+        <w:t>e head, hands and feet. This assumes</w:t>
+      </w:r>
+      <w:r>
+        <w:rPr>
+          <w:color w:val="000000"/>
+          <w:szCs w:val="22"/>
+        </w:rPr>
+        <w:t xml:space="preserve"> the </w:t>
+      </w:r>
+      <w:r>
+        <w:rPr>
+          <w:color w:val="000000"/>
+          <w:szCs w:val="22"/>
+        </w:rPr>
+        <w:t xml:space="preserve">appearance of the person stands out from the environment or that an </w:t>
+      </w:r>
+      <w:r>
+        <w:rPr>
+          <w:color w:val="000000"/>
+          <w:szCs w:val="22"/>
+        </w:rPr>
+        <w:t>appropriate</w:t>
+      </w:r>
+      <w:r>
+        <w:rPr>
+          <w:color w:val="000000"/>
+          <w:szCs w:val="22"/>
+        </w:rPr>
+        <w:t xml:space="preserve"> threshold is used.</w:t>
+      </w:r>
+    </w:p>
+    <w:p>
+      <w:pPr>
+        <w:rPr>
+          <w:color w:val="000000"/>
+          <w:szCs w:val="22"/>
+        </w:rPr>
+      </w:pPr>
+    </w:p>
+    <w:p>
+      <w:pPr>
+        <w:rPr>
+          <w:color w:val="000000"/>
+          <w:szCs w:val="22"/>
+        </w:rPr>
+      </w:pPr>
+      <w:r>
+        <w:rPr>
+          <w:color w:val="000000"/>
+          <w:szCs w:val="22"/>
+        </w:rPr>
+        <w:t xml:space="preserve">Local </w:t>
+      </w:r>
+      <w:proofErr w:type="spellStart"/>
+      <w:r>
+        <w:rPr>
+          <w:color w:val="000000"/>
+          <w:szCs w:val="22"/>
+        </w:rPr>
+        <w:t>Haar</w:t>
+      </w:r>
+      <w:proofErr w:type="spellEnd"/>
+      <w:r>
+        <w:rPr>
+          <w:color w:val="000000"/>
+          <w:szCs w:val="22"/>
+        </w:rPr>
+        <w:t xml:space="preserve"> features can be combined to build a </w:t>
+      </w:r>
+      <w:r>
+        <w:rPr>
+          <w:color w:val="000000"/>
+          <w:szCs w:val="22"/>
+        </w:rPr>
+        <w:t>pedestrian model.</w:t>
+      </w:r>
+      <w:r>
+        <w:rPr>
+          <w:color w:val="000000"/>
+          <w:szCs w:val="22"/>
+        </w:rPr>
+        <w:t xml:space="preserve"> </w:t>
+      </w:r>
+      <w:r>
+        <w:rPr>
+          <w:color w:val="000000"/>
+          <w:szCs w:val="22"/>
+        </w:rPr>
+        <w:t>Recently, pedestrian detection was achieved</w:t>
+      </w:r>
+      <w:r>
+        <w:rPr>
+          <w:color w:val="000000"/>
+          <w:szCs w:val="22"/>
+        </w:rPr>
+        <w:t xml:space="preserve"> by constructing square body shape models from gradient magnitudes</w:t>
+      </w:r>
+      <w:r>
+        <w:rPr>
+          <w:color w:val="000000"/>
+          <w:szCs w:val="22"/>
+        </w:rPr>
+        <w:t xml:space="preserve"> </w:t>
+      </w:r>
+      <w:r>
+        <w:rPr>
+          <w:color w:val="000000"/>
+          <w:szCs w:val="22"/>
+        </w:rPr>
+        <w:t xml:space="preserve">and colour </w:t>
+      </w:r>
+      <w:r>
+        <w:rPr>
+          <w:color w:val="000000"/>
+          <w:szCs w:val="22"/>
+        </w:rPr>
+        <w:t>channels (</w:t>
+      </w:r>
+      <w:r>
+        <w:rPr>
+          <w:color w:val="000000"/>
+          <w:szCs w:val="22"/>
+        </w:rPr>
+        <w:t>Zhang et al, 2014) [6]</w:t>
       </w:r>
       <w:r>
         <w:rPr>
@@ -5312,21 +5699,42 @@
           <w:color w:val="000000"/>
           <w:szCs w:val="22"/>
         </w:rPr>
-        <w:t>This also enables the cascade to focus on more promising regions in the image that are more likely to contain the features, increasing the detection rates as the search space is reduced</w:t>
-      </w:r>
-      <w:r>
-        <w:rPr>
-          <w:color w:val="000000"/>
-          <w:szCs w:val="22"/>
-        </w:rPr>
-        <w:t xml:space="preserve"> [5]</w:t>
-      </w:r>
-      <w:r>
-        <w:rPr>
-          <w:color w:val="000000"/>
-          <w:szCs w:val="22"/>
-        </w:rPr>
-        <w:t>.</w:t>
+        <w:t>Their statistical model takes in images</w:t>
+      </w:r>
+      <w:r>
+        <w:rPr>
+          <w:color w:val="000000"/>
+          <w:szCs w:val="22"/>
+        </w:rPr>
+        <w:t xml:space="preserve"> and computes an average edge map</w:t>
+      </w:r>
+      <w:r>
+        <w:rPr>
+          <w:color w:val="000000"/>
+          <w:szCs w:val="22"/>
+        </w:rPr>
+        <w:t xml:space="preserve"> of the sample.</w:t>
+      </w:r>
+      <w:r>
+        <w:rPr>
+          <w:color w:val="000000"/>
+          <w:szCs w:val="22"/>
+        </w:rPr>
+        <w:t xml:space="preserve"> The resulting edge map is divided into cells, which construct the square </w:t>
+      </w:r>
+      <w:r>
+        <w:rPr>
+          <w:color w:val="000000"/>
+          <w:szCs w:val="22"/>
+        </w:rPr>
+        <w:t xml:space="preserve">regions </w:t>
+      </w:r>
+      <w:r>
+        <w:rPr>
+          <w:color w:val="000000"/>
+          <w:szCs w:val="22"/>
+        </w:rPr>
+        <w:t>that make up the body.</w:t>
       </w:r>
       <w:r>
         <w:rPr>
@@ -5335,52 +5743,158 @@
         </w:rPr>
         <w:t xml:space="preserve"> </w:t>
       </w:r>
-    </w:p>
-    <w:p>
-      <w:pPr>
-        <w:pStyle w:val="Heading3"/>
-      </w:pPr>
-      <w:bookmarkStart w:id="13" w:name="_Toc480816542"/>
-      <w:r>
-        <w:t>Pedestrian Detection</w:t>
-      </w:r>
-      <w:bookmarkEnd w:id="13"/>
-    </w:p>
-    <w:p/>
-    <w:p>
-      <w:pPr>
-        <w:rPr>
-          <w:color w:val="000000"/>
-          <w:szCs w:val="22"/>
-        </w:rPr>
-      </w:pPr>
-      <w:r>
-        <w:rPr>
-          <w:color w:val="000000"/>
-          <w:szCs w:val="22"/>
-        </w:rPr>
-        <w:t xml:space="preserve">Pedestrian detection </w:t>
-      </w:r>
-      <w:r>
-        <w:rPr>
-          <w:color w:val="000000"/>
-          <w:szCs w:val="22"/>
-        </w:rPr>
-        <w:t>can be achieved using H</w:t>
-      </w:r>
-      <w:r>
-        <w:rPr>
-          <w:color w:val="000000"/>
-          <w:szCs w:val="22"/>
-        </w:rPr>
-        <w:t>aar</w:t>
-      </w:r>
-      <w:r>
-        <w:rPr>
-          <w:color w:val="000000"/>
-          <w:szCs w:val="22"/>
-        </w:rPr>
-        <w:t>-like features, changes in pixel intensity in simple environments can be seen on people as well as faces.</w:t>
+      <w:r>
+        <w:rPr>
+          <w:color w:val="000000"/>
+          <w:szCs w:val="22"/>
+        </w:rPr>
+        <w:t>Their bo</w:t>
+      </w:r>
+      <w:r>
+        <w:rPr>
+          <w:color w:val="000000"/>
+          <w:szCs w:val="22"/>
+        </w:rPr>
+        <w:t>dy model is divided into three sections</w:t>
+      </w:r>
+      <w:r>
+        <w:rPr>
+          <w:color w:val="000000"/>
+          <w:szCs w:val="22"/>
+        </w:rPr>
+        <w:t>, the head, torso and legs.</w:t>
+      </w:r>
+      <w:r>
+        <w:rPr>
+          <w:color w:val="000000"/>
+          <w:szCs w:val="22"/>
+        </w:rPr>
+        <w:t xml:space="preserve"> This is useful as it reduces the search space for features, since </w:t>
+      </w:r>
+      <w:r>
+        <w:rPr>
+          <w:color w:val="000000"/>
+          <w:szCs w:val="22"/>
+        </w:rPr>
+        <w:t xml:space="preserve">it would be safe to assume the </w:t>
+      </w:r>
+      <w:r>
+        <w:rPr>
+          <w:color w:val="000000"/>
+          <w:szCs w:val="22"/>
+        </w:rPr>
+        <w:t xml:space="preserve">feet features </w:t>
+      </w:r>
+      <w:r>
+        <w:rPr>
+          <w:color w:val="000000"/>
+          <w:szCs w:val="22"/>
+        </w:rPr>
+        <w:t>always appear</w:t>
+      </w:r>
+      <w:r>
+        <w:rPr>
+          <w:color w:val="000000"/>
+          <w:szCs w:val="22"/>
+        </w:rPr>
+        <w:t xml:space="preserve"> below the torso.</w:t>
+      </w:r>
+      <w:r>
+        <w:rPr>
+          <w:color w:val="000000"/>
+          <w:szCs w:val="22"/>
+        </w:rPr>
+        <w:t xml:space="preserve"> The core of their </w:t>
+      </w:r>
+      <w:r>
+        <w:rPr>
+          <w:color w:val="000000"/>
+          <w:szCs w:val="22"/>
+        </w:rPr>
+        <w:t>project uses multi-channel descriptors for the cells for mo</w:t>
+      </w:r>
+      <w:r>
+        <w:rPr>
+          <w:color w:val="000000"/>
+          <w:szCs w:val="22"/>
+        </w:rPr>
+        <w:t xml:space="preserve">re information at a local level, and </w:t>
+      </w:r>
+      <w:proofErr w:type="spellStart"/>
+      <w:r>
+        <w:rPr>
+          <w:color w:val="000000"/>
+          <w:szCs w:val="22"/>
+        </w:rPr>
+        <w:t>AdaBoost</w:t>
+      </w:r>
+      <w:proofErr w:type="spellEnd"/>
+      <w:r>
+        <w:rPr>
+          <w:color w:val="000000"/>
+          <w:szCs w:val="22"/>
+        </w:rPr>
+        <w:t xml:space="preserve"> classification, similar to that of Viola-Jones.</w:t>
+      </w:r>
+    </w:p>
+    <w:p>
+      <w:pPr>
+        <w:rPr>
+          <w:color w:val="000000"/>
+          <w:szCs w:val="22"/>
+        </w:rPr>
+      </w:pPr>
+    </w:p>
+    <w:p>
+      <w:pPr>
+        <w:rPr>
+          <w:color w:val="000000"/>
+          <w:szCs w:val="22"/>
+        </w:rPr>
+      </w:pPr>
+      <w:r>
+        <w:rPr>
+          <w:color w:val="000000"/>
+          <w:szCs w:val="22"/>
+        </w:rPr>
+        <w:t xml:space="preserve">Pedestrian detection has seen progress </w:t>
+      </w:r>
+      <w:r>
+        <w:rPr>
+          <w:color w:val="000000"/>
+          <w:szCs w:val="22"/>
+        </w:rPr>
+        <w:t xml:space="preserve">outside of </w:t>
+      </w:r>
+      <w:proofErr w:type="spellStart"/>
+      <w:r>
+        <w:rPr>
+          <w:color w:val="000000"/>
+          <w:szCs w:val="22"/>
+        </w:rPr>
+        <w:t>Haar</w:t>
+      </w:r>
+      <w:proofErr w:type="spellEnd"/>
+      <w:r>
+        <w:rPr>
+          <w:color w:val="000000"/>
+          <w:szCs w:val="22"/>
+        </w:rPr>
+        <w:t xml:space="preserve"> Cascade </w:t>
+      </w:r>
+      <w:r>
+        <w:rPr>
+          <w:color w:val="000000"/>
+          <w:szCs w:val="22"/>
+        </w:rPr>
+        <w:t>in recent decades</w:t>
+      </w:r>
+      <w:r>
+        <w:rPr>
+          <w:color w:val="000000"/>
+          <w:szCs w:val="22"/>
+        </w:rPr>
+        <w:t>,</w:t>
       </w:r>
       <w:r>
         <w:rPr>
@@ -5394,72 +5908,21 @@
           <w:color w:val="000000"/>
           <w:szCs w:val="22"/>
         </w:rPr>
-        <w:t>The rectangles can be rearranged within the search window, looking for intensity changes around th</w:t>
-      </w:r>
-      <w:r>
-        <w:rPr>
-          <w:color w:val="000000"/>
-          <w:szCs w:val="22"/>
-        </w:rPr>
-        <w:t>e head, hands and feet. This assumes</w:t>
-      </w:r>
-      <w:r>
-        <w:rPr>
-          <w:color w:val="000000"/>
-          <w:szCs w:val="22"/>
-        </w:rPr>
-        <w:t xml:space="preserve"> the </w:t>
-      </w:r>
-      <w:r>
-        <w:rPr>
-          <w:color w:val="000000"/>
-          <w:szCs w:val="22"/>
-        </w:rPr>
-        <w:t xml:space="preserve">appearance of the person stands out from the environment or that an </w:t>
-      </w:r>
-      <w:r>
-        <w:rPr>
-          <w:color w:val="000000"/>
-          <w:szCs w:val="22"/>
-        </w:rPr>
-        <w:t>appropriate</w:t>
-      </w:r>
-      <w:r>
-        <w:rPr>
-          <w:color w:val="000000"/>
-          <w:szCs w:val="22"/>
-        </w:rPr>
-        <w:t xml:space="preserve"> threshold is used.</w:t>
-      </w:r>
-    </w:p>
-    <w:p>
-      <w:pPr>
-        <w:rPr>
-          <w:color w:val="000000"/>
-          <w:szCs w:val="22"/>
-        </w:rPr>
-      </w:pPr>
-    </w:p>
-    <w:p>
-      <w:pPr>
-        <w:rPr>
-          <w:color w:val="000000"/>
-          <w:szCs w:val="22"/>
-        </w:rPr>
-      </w:pPr>
-      <w:r>
-        <w:rPr>
-          <w:color w:val="000000"/>
-          <w:szCs w:val="22"/>
-        </w:rPr>
-        <w:t xml:space="preserve">Local Haar features can be combined to build a </w:t>
-      </w:r>
-      <w:r>
-        <w:rPr>
-          <w:color w:val="000000"/>
-          <w:szCs w:val="22"/>
-        </w:rPr>
-        <w:t>pedestrian model.</w:t>
+        <w:t xml:space="preserve">the increase in publicly </w:t>
+      </w:r>
+      <w:r>
+        <w:rPr>
+          <w:color w:val="000000"/>
+          <w:szCs w:val="22"/>
+        </w:rPr>
+        <w:t>available datasets</w:t>
+      </w:r>
+      <w:r>
+        <w:rPr>
+          <w:color w:val="000000"/>
+          <w:szCs w:val="22"/>
+        </w:rPr>
+        <w:t xml:space="preserve"> and frameworks has made computer vision more accessible.</w:t>
       </w:r>
       <w:r>
         <w:rPr>
@@ -5473,268 +5936,39 @@
           <w:color w:val="000000"/>
           <w:szCs w:val="22"/>
         </w:rPr>
-        <w:t>Recently, pedestrian detection was achieved</w:t>
-      </w:r>
-      <w:r>
-        <w:rPr>
-          <w:color w:val="000000"/>
-          <w:szCs w:val="22"/>
-        </w:rPr>
-        <w:t xml:space="preserve"> by constructing square body shape models from gradient magnitudes</w:t>
-      </w:r>
+        <w:t xml:space="preserve">2005 saw </w:t>
+      </w:r>
+      <w:proofErr w:type="spellStart"/>
+      <w:r>
+        <w:rPr>
+          <w:color w:val="000000"/>
+          <w:szCs w:val="22"/>
+        </w:rPr>
+        <w:t>Dalal</w:t>
+      </w:r>
+      <w:proofErr w:type="spellEnd"/>
+      <w:r>
+        <w:rPr>
+          <w:color w:val="000000"/>
+          <w:szCs w:val="22"/>
+        </w:rPr>
+        <w:t xml:space="preserve"> &amp; </w:t>
+      </w:r>
+      <w:proofErr w:type="spellStart"/>
+      <w:r>
+        <w:rPr>
+          <w:color w:val="000000"/>
+          <w:szCs w:val="22"/>
+        </w:rPr>
+        <w:t>Triggs</w:t>
+      </w:r>
+      <w:proofErr w:type="spellEnd"/>
       <w:r>
         <w:rPr>
           <w:color w:val="000000"/>
           <w:szCs w:val="22"/>
         </w:rPr>
         <w:t xml:space="preserve"> </w:t>
-      </w:r>
-      <w:r>
-        <w:rPr>
-          <w:color w:val="000000"/>
-          <w:szCs w:val="22"/>
-        </w:rPr>
-        <w:t xml:space="preserve">and colour </w:t>
-      </w:r>
-      <w:r>
-        <w:rPr>
-          <w:color w:val="000000"/>
-          <w:szCs w:val="22"/>
-        </w:rPr>
-        <w:t>channels (</w:t>
-      </w:r>
-      <w:r>
-        <w:rPr>
-          <w:color w:val="000000"/>
-          <w:szCs w:val="22"/>
-        </w:rPr>
-        <w:t>Zhang et al, 2014) [6]</w:t>
-      </w:r>
-      <w:r>
-        <w:rPr>
-          <w:color w:val="000000"/>
-          <w:szCs w:val="22"/>
-        </w:rPr>
-        <w:t>.</w:t>
-      </w:r>
-      <w:r>
-        <w:rPr>
-          <w:color w:val="000000"/>
-          <w:szCs w:val="22"/>
-        </w:rPr>
-        <w:t xml:space="preserve"> </w:t>
-      </w:r>
-      <w:r>
-        <w:rPr>
-          <w:color w:val="000000"/>
-          <w:szCs w:val="22"/>
-        </w:rPr>
-        <w:t>Their statistical model takes in images</w:t>
-      </w:r>
-      <w:r>
-        <w:rPr>
-          <w:color w:val="000000"/>
-          <w:szCs w:val="22"/>
-        </w:rPr>
-        <w:t xml:space="preserve"> and computes an average edge map</w:t>
-      </w:r>
-      <w:r>
-        <w:rPr>
-          <w:color w:val="000000"/>
-          <w:szCs w:val="22"/>
-        </w:rPr>
-        <w:t xml:space="preserve"> of the sample.</w:t>
-      </w:r>
-      <w:r>
-        <w:rPr>
-          <w:color w:val="000000"/>
-          <w:szCs w:val="22"/>
-        </w:rPr>
-        <w:t xml:space="preserve"> The resulting edge map is divided into cells, which construct the square </w:t>
-      </w:r>
-      <w:r>
-        <w:rPr>
-          <w:color w:val="000000"/>
-          <w:szCs w:val="22"/>
-        </w:rPr>
-        <w:t xml:space="preserve">regions </w:t>
-      </w:r>
-      <w:r>
-        <w:rPr>
-          <w:color w:val="000000"/>
-          <w:szCs w:val="22"/>
-        </w:rPr>
-        <w:t>that make up the body.</w:t>
-      </w:r>
-      <w:r>
-        <w:rPr>
-          <w:color w:val="000000"/>
-          <w:szCs w:val="22"/>
-        </w:rPr>
-        <w:t xml:space="preserve"> </w:t>
-      </w:r>
-      <w:r>
-        <w:rPr>
-          <w:color w:val="000000"/>
-          <w:szCs w:val="22"/>
-        </w:rPr>
-        <w:t>Their bo</w:t>
-      </w:r>
-      <w:r>
-        <w:rPr>
-          <w:color w:val="000000"/>
-          <w:szCs w:val="22"/>
-        </w:rPr>
-        <w:t>dy model is divided into three sections</w:t>
-      </w:r>
-      <w:r>
-        <w:rPr>
-          <w:color w:val="000000"/>
-          <w:szCs w:val="22"/>
-        </w:rPr>
-        <w:t>, the head, torso and legs.</w:t>
-      </w:r>
-      <w:r>
-        <w:rPr>
-          <w:color w:val="000000"/>
-          <w:szCs w:val="22"/>
-        </w:rPr>
-        <w:t xml:space="preserve"> This is useful as it reduces the search space for features, since </w:t>
-      </w:r>
-      <w:r>
-        <w:rPr>
-          <w:color w:val="000000"/>
-          <w:szCs w:val="22"/>
-        </w:rPr>
-        <w:t xml:space="preserve">it would be safe to assume the </w:t>
-      </w:r>
-      <w:r>
-        <w:rPr>
-          <w:color w:val="000000"/>
-          <w:szCs w:val="22"/>
-        </w:rPr>
-        <w:t xml:space="preserve">feet features </w:t>
-      </w:r>
-      <w:r>
-        <w:rPr>
-          <w:color w:val="000000"/>
-          <w:szCs w:val="22"/>
-        </w:rPr>
-        <w:t>always appear</w:t>
-      </w:r>
-      <w:r>
-        <w:rPr>
-          <w:color w:val="000000"/>
-          <w:szCs w:val="22"/>
-        </w:rPr>
-        <w:t xml:space="preserve"> below the torso.</w:t>
-      </w:r>
-      <w:r>
-        <w:rPr>
-          <w:color w:val="000000"/>
-          <w:szCs w:val="22"/>
-        </w:rPr>
-        <w:t xml:space="preserve"> The core of their </w:t>
-      </w:r>
-      <w:r>
-        <w:rPr>
-          <w:color w:val="000000"/>
-          <w:szCs w:val="22"/>
-        </w:rPr>
-        <w:t>project uses multi-channel descriptors for the cells for mo</w:t>
-      </w:r>
-      <w:r>
-        <w:rPr>
-          <w:color w:val="000000"/>
-          <w:szCs w:val="22"/>
-        </w:rPr>
-        <w:t>re information at a local level, and AdaBoost classification, similar to that of Viola-Jones.</w:t>
-      </w:r>
-    </w:p>
-    <w:p>
-      <w:pPr>
-        <w:rPr>
-          <w:color w:val="000000"/>
-          <w:szCs w:val="22"/>
-        </w:rPr>
-      </w:pPr>
-    </w:p>
-    <w:p>
-      <w:pPr>
-        <w:rPr>
-          <w:color w:val="000000"/>
-          <w:szCs w:val="22"/>
-        </w:rPr>
-      </w:pPr>
-      <w:r>
-        <w:rPr>
-          <w:color w:val="000000"/>
-          <w:szCs w:val="22"/>
-        </w:rPr>
-        <w:t xml:space="preserve">Pedestrian detection has seen progress </w:t>
-      </w:r>
-      <w:r>
-        <w:rPr>
-          <w:color w:val="000000"/>
-          <w:szCs w:val="22"/>
-        </w:rPr>
-        <w:t xml:space="preserve">outside of Haar Cascade </w:t>
-      </w:r>
-      <w:r>
-        <w:rPr>
-          <w:color w:val="000000"/>
-          <w:szCs w:val="22"/>
-        </w:rPr>
-        <w:t>in recent decades</w:t>
-      </w:r>
-      <w:r>
-        <w:rPr>
-          <w:color w:val="000000"/>
-          <w:szCs w:val="22"/>
-        </w:rPr>
-        <w:t>,</w:t>
-      </w:r>
-      <w:r>
-        <w:rPr>
-          <w:color w:val="000000"/>
-          <w:szCs w:val="22"/>
-        </w:rPr>
-        <w:t xml:space="preserve"> </w:t>
-      </w:r>
-      <w:r>
-        <w:rPr>
-          <w:color w:val="000000"/>
-          <w:szCs w:val="22"/>
-        </w:rPr>
-        <w:t xml:space="preserve">the increase in publicly </w:t>
-      </w:r>
-      <w:r>
-        <w:rPr>
-          <w:color w:val="000000"/>
-          <w:szCs w:val="22"/>
-        </w:rPr>
-        <w:t>available datasets</w:t>
-      </w:r>
-      <w:r>
-        <w:rPr>
-          <w:color w:val="000000"/>
-          <w:szCs w:val="22"/>
-        </w:rPr>
-        <w:t xml:space="preserve"> and frameworks has made computer vision more accessible.</w:t>
-      </w:r>
-      <w:r>
-        <w:rPr>
-          <w:color w:val="000000"/>
-          <w:szCs w:val="22"/>
-        </w:rPr>
-        <w:t xml:space="preserve"> </w:t>
-      </w:r>
-      <w:r>
-        <w:rPr>
-          <w:color w:val="000000"/>
-          <w:szCs w:val="22"/>
-        </w:rPr>
-        <w:t xml:space="preserve">2005 saw Dalal &amp; Triggs </w:t>
       </w:r>
       <w:r>
         <w:rPr>
@@ -6010,11 +6244,11 @@
       <w:pPr>
         <w:pStyle w:val="Heading3"/>
       </w:pPr>
-      <w:bookmarkStart w:id="14" w:name="_Toc480816543"/>
+      <w:bookmarkStart w:id="15" w:name="_Toc480907107"/>
       <w:r>
         <w:t>Motion Detection</w:t>
       </w:r>
-      <w:bookmarkEnd w:id="14"/>
+      <w:bookmarkEnd w:id="15"/>
     </w:p>
     <w:p/>
     <w:p>
@@ -6033,7 +6267,14 @@
         <w:rPr>
           <w:szCs w:val="22"/>
         </w:rPr>
-        <w:t>usually moving, with CCTV cameras for example interesting frames usually involve people entering and leaving the perspective.</w:t>
+        <w:t xml:space="preserve">usually moving, with CCTV cameras for example interesting frames usually involve people entering and leaving the </w:t>
+      </w:r>
+      <w:r>
+        <w:rPr>
+          <w:szCs w:val="22"/>
+        </w:rPr>
+        <w:lastRenderedPageBreak/>
+        <w:t>perspective.</w:t>
       </w:r>
       <w:r>
         <w:rPr>
@@ -6047,7 +6288,7 @@
         </w:rPr>
         <w:t xml:space="preserve">motion detection algorithms provide </w:t>
       </w:r>
-      <w:commentRangeStart w:id="15"/>
+      <w:commentRangeStart w:id="16"/>
       <w:r>
         <w:rPr>
           <w:szCs w:val="22"/>
@@ -6060,12 +6301,12 @@
         </w:rPr>
         <w:t xml:space="preserve"> </w:t>
       </w:r>
-      <w:commentRangeEnd w:id="15"/>
+      <w:commentRangeEnd w:id="16"/>
       <w:r>
         <w:rPr>
           <w:rStyle w:val="CommentReference"/>
         </w:rPr>
-        <w:commentReference w:id="15"/>
+        <w:commentReference w:id="16"/>
       </w:r>
       <w:r>
         <w:rPr>
@@ -6079,11 +6320,19 @@
         </w:rPr>
         <w:t xml:space="preserve">As </w:t>
       </w:r>
-      <w:r>
-        <w:rPr>
-          <w:szCs w:val="22"/>
-        </w:rPr>
-        <w:t xml:space="preserve">Haar has shown, reducing the search space to regions of interest lead to more computationally efficient programs. Reducing the search space of our pedestrian detector to moving objects </w:t>
+      <w:proofErr w:type="spellStart"/>
+      <w:r>
+        <w:rPr>
+          <w:szCs w:val="22"/>
+        </w:rPr>
+        <w:t>Haar</w:t>
+      </w:r>
+      <w:proofErr w:type="spellEnd"/>
+      <w:r>
+        <w:rPr>
+          <w:szCs w:val="22"/>
+        </w:rPr>
+        <w:t xml:space="preserve"> has shown, reducing the search space to regions of interest lead to more computationally efficient programs. Reducing the search space of our pedestrian detector to moving objects </w:t>
       </w:r>
       <w:r>
         <w:rPr>
@@ -6517,144 +6766,144 @@
         <w:rPr>
           <w:szCs w:val="22"/>
         </w:rPr>
-        <w:t xml:space="preserve">value could tackle the lighting issue, </w:t>
+        <w:t>value could tackle the lighting issue, depending how</w:t>
+      </w:r>
+      <w:r>
+        <w:rPr>
+          <w:szCs w:val="22"/>
+        </w:rPr>
+        <w:t xml:space="preserve"> slow the change in lighting is.</w:t>
+      </w:r>
+      <w:r>
+        <w:rPr>
+          <w:szCs w:val="22"/>
+        </w:rPr>
+        <w:t xml:space="preserve"> If the foreground mask is only registering quicker movements, than slower changes in lighting could be ignored.</w:t>
+      </w:r>
+    </w:p>
+    <w:p>
+      <w:pPr>
+        <w:rPr>
+          <w:szCs w:val="22"/>
+        </w:rPr>
+      </w:pPr>
+    </w:p>
+    <w:p>
+      <w:pPr>
+        <w:rPr>
+          <w:szCs w:val="22"/>
+        </w:rPr>
+      </w:pPr>
+      <w:r>
+        <w:rPr>
+          <w:szCs w:val="22"/>
+        </w:rPr>
+        <w:t xml:space="preserve">For the non-interest animated </w:t>
+      </w:r>
+      <w:r>
+        <w:rPr>
+          <w:szCs w:val="22"/>
+        </w:rPr>
+        <w:t xml:space="preserve">background features, a threshold can be introduced. This threshold would define how much the pixel intensity </w:t>
+      </w:r>
+      <w:r>
+        <w:rPr>
+          <w:szCs w:val="22"/>
+        </w:rPr>
+        <w:t xml:space="preserve">needs to change </w:t>
+      </w:r>
+      <w:r>
+        <w:rPr>
+          <w:szCs w:val="22"/>
+        </w:rPr>
+        <w:t xml:space="preserve">between frames </w:t>
+      </w:r>
+      <w:r>
+        <w:rPr>
+          <w:szCs w:val="22"/>
+        </w:rPr>
+        <w:t>before the</w:t>
+      </w:r>
+      <w:r>
+        <w:rPr>
+          <w:szCs w:val="22"/>
+        </w:rPr>
+        <w:t xml:space="preserve"> pixel can be </w:t>
+      </w:r>
+      <w:r>
+        <w:rPr>
+          <w:szCs w:val="22"/>
+        </w:rPr>
+        <w:t>seen as ‘moving’.</w:t>
+      </w:r>
+      <w:r>
+        <w:rPr>
+          <w:szCs w:val="22"/>
+        </w:rPr>
+        <w:t xml:space="preserve"> Through thresholding the foreground mask, </w:t>
+      </w:r>
+      <w:r>
+        <w:rPr>
+          <w:szCs w:val="22"/>
+        </w:rPr>
+        <w:t>smaller movements within the picture such as shadows can be ignored</w:t>
+      </w:r>
+      <w:r>
+        <w:rPr>
+          <w:szCs w:val="22"/>
+        </w:rPr>
+        <w:t>.</w:t>
+      </w:r>
+      <w:r>
+        <w:rPr>
+          <w:szCs w:val="22"/>
+        </w:rPr>
+        <w:t xml:space="preserve"> Modern BGS functions </w:t>
+      </w:r>
+      <w:r>
+        <w:rPr>
+          <w:szCs w:val="22"/>
+        </w:rPr>
+        <w:t>can adapt this threshold to deal with long term changes within the background, such as objects being placed in the scene and day/night cycles.</w:t>
+      </w:r>
+    </w:p>
+    <w:p>
+      <w:pPr>
+        <w:rPr>
+          <w:szCs w:val="22"/>
+        </w:rPr>
+      </w:pPr>
+    </w:p>
+    <w:p>
+      <w:pPr>
+        <w:rPr>
+          <w:szCs w:val="22"/>
+        </w:rPr>
+      </w:pPr>
+      <w:r>
+        <w:rPr>
+          <w:szCs w:val="22"/>
+        </w:rPr>
+        <w:t>Another way of detecting motion is using optical flow.</w:t>
+      </w:r>
+      <w:r>
+        <w:rPr>
+          <w:szCs w:val="22"/>
+        </w:rPr>
+        <w:t xml:space="preserve"> Similar to the visualisation in Fig 2, regions within an image are said to have a direction.</w:t>
+      </w:r>
+      <w:r>
+        <w:rPr>
+          <w:szCs w:val="22"/>
+        </w:rPr>
+        <w:t xml:space="preserve"> An optical flow method </w:t>
       </w:r>
       <w:r>
         <w:rPr>
           <w:szCs w:val="22"/>
         </w:rPr>
         <w:lastRenderedPageBreak/>
-        <w:t>depending how</w:t>
-      </w:r>
-      <w:r>
-        <w:rPr>
-          <w:szCs w:val="22"/>
-        </w:rPr>
-        <w:t xml:space="preserve"> slow the change in lighting is.</w:t>
-      </w:r>
-      <w:r>
-        <w:rPr>
-          <w:szCs w:val="22"/>
-        </w:rPr>
-        <w:t xml:space="preserve"> If the foreground mask is only registering quicker movements, than slower changes in lighting could be ignored.</w:t>
-      </w:r>
-    </w:p>
-    <w:p>
-      <w:pPr>
-        <w:rPr>
-          <w:szCs w:val="22"/>
-        </w:rPr>
-      </w:pPr>
-    </w:p>
-    <w:p>
-      <w:pPr>
-        <w:rPr>
-          <w:szCs w:val="22"/>
-        </w:rPr>
-      </w:pPr>
-      <w:r>
-        <w:rPr>
-          <w:szCs w:val="22"/>
-        </w:rPr>
-        <w:t xml:space="preserve">For the non-interest animated </w:t>
-      </w:r>
-      <w:r>
-        <w:rPr>
-          <w:szCs w:val="22"/>
-        </w:rPr>
-        <w:t xml:space="preserve">background features, a threshold can be introduced. This threshold would define how much the pixel intensity </w:t>
-      </w:r>
-      <w:r>
-        <w:rPr>
-          <w:szCs w:val="22"/>
-        </w:rPr>
-        <w:t xml:space="preserve">needs to change </w:t>
-      </w:r>
-      <w:r>
-        <w:rPr>
-          <w:szCs w:val="22"/>
-        </w:rPr>
-        <w:t xml:space="preserve">between frames </w:t>
-      </w:r>
-      <w:r>
-        <w:rPr>
-          <w:szCs w:val="22"/>
-        </w:rPr>
-        <w:t>before the</w:t>
-      </w:r>
-      <w:r>
-        <w:rPr>
-          <w:szCs w:val="22"/>
-        </w:rPr>
-        <w:t xml:space="preserve"> pixel can be </w:t>
-      </w:r>
-      <w:r>
-        <w:rPr>
-          <w:szCs w:val="22"/>
-        </w:rPr>
-        <w:t>seen as ‘moving’.</w:t>
-      </w:r>
-      <w:r>
-        <w:rPr>
-          <w:szCs w:val="22"/>
-        </w:rPr>
-        <w:t xml:space="preserve"> Through thresholding the foreground mask, </w:t>
-      </w:r>
-      <w:r>
-        <w:rPr>
-          <w:szCs w:val="22"/>
-        </w:rPr>
-        <w:t>smaller movements within the picture such as shadows can be ignored</w:t>
-      </w:r>
-      <w:r>
-        <w:rPr>
-          <w:szCs w:val="22"/>
-        </w:rPr>
-        <w:t>.</w:t>
-      </w:r>
-      <w:r>
-        <w:rPr>
-          <w:szCs w:val="22"/>
-        </w:rPr>
-        <w:t xml:space="preserve"> Modern BGS functions </w:t>
-      </w:r>
-      <w:r>
-        <w:rPr>
-          <w:szCs w:val="22"/>
-        </w:rPr>
-        <w:t>can adapt this threshold to deal with long term changes within the background, such as objects being placed in the scene and day/night cycles.</w:t>
-      </w:r>
-    </w:p>
-    <w:p>
-      <w:pPr>
-        <w:rPr>
-          <w:szCs w:val="22"/>
-        </w:rPr>
-      </w:pPr>
-    </w:p>
-    <w:p>
-      <w:pPr>
-        <w:rPr>
-          <w:szCs w:val="22"/>
-        </w:rPr>
-      </w:pPr>
-      <w:r>
-        <w:rPr>
-          <w:szCs w:val="22"/>
-        </w:rPr>
-        <w:t>Another way of detecting motion is using optical flow.</w:t>
-      </w:r>
-      <w:r>
-        <w:rPr>
-          <w:szCs w:val="22"/>
-        </w:rPr>
-        <w:t xml:space="preserve"> Similar to the visualisation in Fig 2, regions within an image are said to have a direction.</w:t>
-      </w:r>
-      <w:r>
-        <w:rPr>
-          <w:szCs w:val="22"/>
-        </w:rPr>
-        <w:t xml:space="preserve"> An optical flow method works out the direction of travel for each cell of an image.</w:t>
+        <w:t>works out the direction of travel for each cell of an image.</w:t>
       </w:r>
       <w:r>
         <w:rPr>
@@ -6960,11 +7209,11 @@
         <w:pStyle w:val="Heading2"/>
         <w:jc w:val="both"/>
       </w:pPr>
-      <w:bookmarkStart w:id="16" w:name="_Toc480816544"/>
+      <w:bookmarkStart w:id="17" w:name="_Toc480907108"/>
       <w:r>
         <w:t>Analysis</w:t>
       </w:r>
-      <w:bookmarkEnd w:id="16"/>
+      <w:bookmarkEnd w:id="17"/>
       <w:r>
         <w:t xml:space="preserve"> </w:t>
       </w:r>
@@ -6973,15 +7222,103 @@
       <w:pPr>
         <w:pStyle w:val="Heading3"/>
       </w:pPr>
-      <w:bookmarkStart w:id="17" w:name="_Toc480816545"/>
+      <w:bookmarkStart w:id="18" w:name="_Toc480907109"/>
       <w:r>
         <w:t>Objectives</w:t>
       </w:r>
-      <w:bookmarkEnd w:id="17"/>
+      <w:bookmarkEnd w:id="18"/>
     </w:p>
     <w:p/>
     <w:p>
       <w:r>
+        <w:t>The objectives for the project can be summarised as the following:</w:t>
+      </w:r>
+    </w:p>
+    <w:p/>
+    <w:p>
+      <w:pPr>
+        <w:pStyle w:val="ListParagraph"/>
+        <w:numPr>
+          <w:ilvl w:val="0"/>
+          <w:numId w:val="29"/>
+        </w:numPr>
+      </w:pPr>
+      <w:r>
+        <w:t xml:space="preserve">Create </w:t>
+      </w:r>
+      <w:r>
+        <w:t xml:space="preserve">a pedestrian detection system that can highlight pedestrians in </w:t>
+      </w:r>
+      <w:r>
+        <w:t>images</w:t>
+      </w:r>
+    </w:p>
+    <w:p>
+      <w:pPr>
+        <w:pStyle w:val="ListParagraph"/>
+        <w:numPr>
+          <w:ilvl w:val="0"/>
+          <w:numId w:val="29"/>
+        </w:numPr>
+      </w:pPr>
+      <w:r>
+        <w:t>Run pedestrian detection on source videos</w:t>
+      </w:r>
+    </w:p>
+    <w:p>
+      <w:pPr>
+        <w:pStyle w:val="ListParagraph"/>
+        <w:numPr>
+          <w:ilvl w:val="0"/>
+          <w:numId w:val="29"/>
+        </w:numPr>
+      </w:pPr>
+      <w:r>
+        <w:t>Locate localised features within shapes to build an overall skeleton model</w:t>
+      </w:r>
+    </w:p>
+    <w:p>
+      <w:pPr>
+        <w:pStyle w:val="ListParagraph"/>
+        <w:numPr>
+          <w:ilvl w:val="0"/>
+          <w:numId w:val="29"/>
+        </w:numPr>
+      </w:pPr>
+      <w:r>
+        <w:t>Train the system on ground truth data</w:t>
+      </w:r>
+      <w:r>
+        <w:t xml:space="preserve"> </w:t>
+      </w:r>
+    </w:p>
+    <w:p>
+      <w:pPr>
+        <w:pStyle w:val="ListParagraph"/>
+        <w:numPr>
+          <w:ilvl w:val="0"/>
+          <w:numId w:val="29"/>
+        </w:numPr>
+      </w:pPr>
+      <w:r>
+        <w:t>Have a system that can differentiate between pedestrians and noise</w:t>
+      </w:r>
+    </w:p>
+    <w:p>
+      <w:pPr>
+        <w:pStyle w:val="ListParagraph"/>
+        <w:numPr>
+          <w:ilvl w:val="0"/>
+          <w:numId w:val="29"/>
+        </w:numPr>
+      </w:pPr>
+      <w:r>
+        <w:t>Record detected pedestrians in a log</w:t>
+      </w:r>
+    </w:p>
+    <w:p/>
+    <w:p>
+      <w:r>
         <w:t>The aim of this project was</w:t>
       </w:r>
       <w:r>
@@ -7027,1002 +7364,1035 @@
         <w:t xml:space="preserve">To have pedestrian detection run on live footage would be beneficial, </w:t>
       </w:r>
       <w:r>
-        <w:t xml:space="preserve">where it could track a livestream through screen </w:t>
+        <w:t>where it could track a livestream through screen capture functionality.</w:t>
+      </w:r>
+      <w:r>
+        <w:t xml:space="preserve"> </w:t>
+      </w:r>
+      <w:r>
+        <w:t>However,</w:t>
+      </w:r>
+      <w:r>
+        <w:t xml:space="preserve"> this</w:t>
+      </w:r>
+      <w:r>
+        <w:t xml:space="preserve"> </w:t>
+      </w:r>
+      <w:r>
+        <w:t>required</w:t>
+      </w:r>
+      <w:r>
+        <w:t xml:space="preserve"> extensive coding which may not be possible during the timeframe.</w:t>
+      </w:r>
+      <w:r>
+        <w:t xml:space="preserve"> Since the primary aim of this project is </w:t>
+      </w:r>
+      <w:r>
+        <w:t xml:space="preserve">successful </w:t>
+      </w:r>
+      <w:r>
+        <w:t>pedestrian detection</w:t>
+      </w:r>
+      <w:r>
+        <w:t>, running it on pre-recorded videos may be suitable enough.</w:t>
+      </w:r>
+    </w:p>
+    <w:p/>
+    <w:p>
+      <w:r>
+        <w:t xml:space="preserve">The program </w:t>
+      </w:r>
+      <w:r>
+        <w:t>needed</w:t>
+      </w:r>
+      <w:r>
+        <w:t xml:space="preserve"> some live feedback, whatever the pedestrian detector is reading should be displayed alongside the source video. This would make the project more engaging </w:t>
+      </w:r>
+      <w:r>
+        <w:t>if</w:t>
+      </w:r>
+      <w:r>
+        <w:t xml:space="preserve"> the user could at least visualise</w:t>
+      </w:r>
+      <w:r>
+        <w:t xml:space="preserve"> the readings while the videos are being played.</w:t>
+      </w:r>
+      <w:r>
+        <w:t xml:space="preserve"> </w:t>
+      </w:r>
+    </w:p>
+    <w:p/>
+    <w:p>
+      <w:r>
+        <w:t xml:space="preserve">It </w:t>
+      </w:r>
+      <w:r>
+        <w:t>needed some</w:t>
+      </w:r>
+      <w:r>
+        <w:t xml:space="preserve"> interpretation or knowledge of what it’s looking at, </w:t>
+      </w:r>
+      <w:r>
+        <w:t>so it can distinguish pedestrians from noise</w:t>
+      </w:r>
+      <w:r>
+        <w:t>.</w:t>
+      </w:r>
+      <w:r>
+        <w:t xml:space="preserve"> This would require the code to implement </w:t>
+      </w:r>
+      <w:r>
+        <w:t xml:space="preserve">a </w:t>
+      </w:r>
+      <w:r>
+        <w:t>basic training stage so it can construct its own idea of what a pedestrian looks like.</w:t>
+      </w:r>
+      <w:r>
+        <w:t xml:space="preserve"> It should return accurate cut outs of pedestrians that appear in the video, rather than printing out every single entire frame as this would show it has poor reliability.</w:t>
+      </w:r>
+    </w:p>
+    <w:p/>
+    <w:p>
+      <w:r>
+        <w:t>The program must be able to somehow document the pedestrians/features it has witnessed throughout the video. Rather than having security officers go through hours and hours of footage looking for people, the program will have a full list of the pedestrians that appeared with timestamps.</w:t>
+      </w:r>
+      <w:r>
+        <w:t xml:space="preserve"> The record log will contain information such as the time in the video,</w:t>
+      </w:r>
+      <w:r>
+        <w:t xml:space="preserve"> cut outs of the pedestrian alongside the programs interpretation of their shape</w:t>
+      </w:r>
+      <w:r>
+        <w:t>, and a verdict on whether the program belie</w:t>
+      </w:r>
+      <w:r>
+        <w:t>ves it was a pedestrian or something else</w:t>
+      </w:r>
+      <w:r>
+        <w:t>.</w:t>
+      </w:r>
+      <w:r>
+        <w:t xml:space="preserve"> This log wouldn’t need to be too complex, as long as it is clear which pedestrians appeared at what time.</w:t>
+      </w:r>
+    </w:p>
+    <w:p/>
+    <w:p>
+      <w:r>
+        <w:t>The project was</w:t>
+      </w:r>
+      <w:r>
+        <w:t xml:space="preserve"> done in </w:t>
+      </w:r>
+      <w:r>
+        <w:t>C++,</w:t>
+      </w:r>
+      <w:r>
+        <w:t xml:space="preserve"> m</w:t>
+      </w:r>
+      <w:r>
+        <w:t>y industrial year gave me experience with C, however there are computer vision related frameworks available in C++</w:t>
+      </w:r>
+      <w:r>
+        <w:t xml:space="preserve">. </w:t>
+      </w:r>
+      <w:r>
+        <w:t xml:space="preserve"> A</w:t>
+      </w:r>
+      <w:r>
+        <w:t xml:space="preserve">n </w:t>
+      </w:r>
+      <w:r>
+        <w:t>object-oriented</w:t>
+      </w:r>
+      <w:r>
+        <w:t xml:space="preserve"> language </w:t>
+      </w:r>
+      <w:r>
+        <w:t xml:space="preserve">such as C++ provides better class structure and data management than </w:t>
+      </w:r>
+      <w:r>
+        <w:t xml:space="preserve">C which relies heavily on structs. </w:t>
+      </w:r>
+    </w:p>
+    <w:p>
+      <w:pPr>
+        <w:pStyle w:val="Heading3"/>
+      </w:pPr>
+      <w:bookmarkStart w:id="19" w:name="_Toc480907110"/>
+      <w:r>
+        <w:t>Datasets and Frameworks</w:t>
+      </w:r>
+      <w:bookmarkEnd w:id="19"/>
+    </w:p>
+    <w:p/>
+    <w:p>
+      <w:r>
+        <w:t>With the amount of freely available datasets</w:t>
+      </w:r>
+      <w:r>
+        <w:t xml:space="preserve"> and open source frameworks, its </w:t>
+      </w:r>
+      <w:r>
+        <w:t>ideal to use proven computer vision functions</w:t>
+      </w:r>
+      <w:r>
+        <w:t>/datasets</w:t>
+      </w:r>
+      <w:r>
+        <w:t xml:space="preserve"> for</w:t>
+      </w:r>
+      <w:r>
+        <w:t xml:space="preserve"> this project. An ideal dataset would provide </w:t>
+      </w:r>
+      <w:r>
+        <w:t>video files of static cameras observing realistic behaviours and environments.</w:t>
+      </w:r>
+      <w:r>
+        <w:t xml:space="preserve"> Better datasets would provide ground truth data for videos, so it would be possible to compare </w:t>
+      </w:r>
+      <w:r>
+        <w:t>when certain pedestrians were found with when they actually appeared.</w:t>
+      </w:r>
+      <w:r>
+        <w:t xml:space="preserve"> Datasets providing ground truth images of pedestrians could be useful for training the classifier, giving it examples of how pedestrians may appear in the footage.</w:t>
+      </w:r>
+      <w:r>
+        <w:t xml:space="preserve"> </w:t>
+      </w:r>
+      <w:r>
+        <w:t>D</w:t>
+      </w:r>
+      <w:r>
+        <w:t xml:space="preserve">ifferent datasets </w:t>
+      </w:r>
+      <w:r>
+        <w:t xml:space="preserve">were used </w:t>
+      </w:r>
+      <w:r>
+        <w:t>to ensure the pedestrian detection is robust</w:t>
+      </w:r>
+      <w:r>
+        <w:t xml:space="preserve"> by applying it to various environments</w:t>
+      </w:r>
+      <w:r>
+        <w:t>.</w:t>
+      </w:r>
+    </w:p>
+    <w:p/>
+    <w:p>
+      <w:r>
+        <w:t xml:space="preserve">The </w:t>
+      </w:r>
+      <w:r>
+        <w:t xml:space="preserve">CAVIAR </w:t>
+      </w:r>
+      <w:r>
+        <w:t xml:space="preserve">project provides video clips featuring actors in common scenarios of </w:t>
+      </w:r>
+      <w:r>
+        <w:t>interest</w:t>
+      </w:r>
+      <w:r>
+        <w:t xml:space="preserve"> for CCTV cameras.</w:t>
+      </w:r>
+      <w:r>
+        <w:t xml:space="preserve"> These include clips of </w:t>
+      </w:r>
+      <w:r>
+        <w:t>people entering and leaving shops, meandering outside shops, people running etc.</w:t>
+      </w:r>
+      <w:r>
+        <w:t xml:space="preserve"> These videos also contain shadows, various lighting effects and reflections, so it would be ideal for testing and developing the pedestrian detector.</w:t>
+      </w:r>
+      <w:r>
+        <w:t xml:space="preserve"> CAVIAR also provides ground truth files for each of the videos which will be useful for analysing the performance of the program</w:t>
+      </w:r>
+      <w:r>
+        <w:t xml:space="preserve"> [8</w:t>
+      </w:r>
+      <w:r>
+        <w:t>]</w:t>
+      </w:r>
+      <w:r>
+        <w:t>.</w:t>
+      </w:r>
+    </w:p>
+    <w:p/>
+    <w:p>
+      <w:r>
+        <w:t>CVLAB</w:t>
+      </w:r>
+      <w:r>
+        <w:t xml:space="preserve"> </w:t>
+      </w:r>
+      <w:r>
+        <w:t xml:space="preserve">multi-camera sequences of </w:t>
+      </w:r>
+      <w:r>
+        <w:t xml:space="preserve">pedestrian behaviours for </w:t>
+      </w:r>
+      <w:r>
+        <w:t>developing</w:t>
+      </w:r>
+      <w:r>
+        <w:t xml:space="preserve"> people detection algorithms and frameworks.</w:t>
+      </w:r>
+      <w:r>
+        <w:t xml:space="preserve"> This dataset contains video files with different angles of a pavement area with little to no shadows or reflections. These videos </w:t>
+      </w:r>
+      <w:r>
+        <w:t>are useful</w:t>
+      </w:r>
+      <w:r>
+        <w:t xml:space="preserve"> for testing and demonstrating the program in a cleaner environment </w:t>
+      </w:r>
+      <w:r>
+        <w:t xml:space="preserve">with less lighting interference </w:t>
+      </w:r>
+      <w:r>
+        <w:t>[9</w:t>
+      </w:r>
+      <w:r>
+        <w:t>]</w:t>
+      </w:r>
+      <w:r>
+        <w:t>.</w:t>
+      </w:r>
+    </w:p>
+    <w:p/>
+    <w:p>
+      <w:r>
+        <w:t xml:space="preserve">The </w:t>
+      </w:r>
+      <w:r>
+        <w:t>Daimler</w:t>
+      </w:r>
+      <w:r>
+        <w:t xml:space="preserve"> </w:t>
+      </w:r>
+      <w:r>
+        <w:t xml:space="preserve">pedestrian segmentation benchmark provides </w:t>
+      </w:r>
+      <w:r>
+        <w:t xml:space="preserve">contour-labelled and ground truth outlines of pedestrian shapes taken with a stereo camera. </w:t>
+      </w:r>
+      <w:r>
+        <w:t>The ground truth images provided in this dataset could be useful for training the classifier</w:t>
+      </w:r>
+      <w:r>
+        <w:t xml:space="preserve">. It </w:t>
       </w:r>
       <w:r>
         <w:lastRenderedPageBreak/>
-        <w:t>capture functionality.</w:t>
+        <w:t>provides a variety of formats for pedestrians including source images, contour outlines and binary ground truth shapes</w:t>
       </w:r>
       <w:r>
         <w:t xml:space="preserve"> </w:t>
       </w:r>
       <w:r>
-        <w:t>However,</w:t>
-      </w:r>
-      <w:r>
-        <w:t xml:space="preserve"> this</w:t>
+        <w:t>[10].</w:t>
+      </w:r>
+    </w:p>
+    <w:p/>
+    <w:p>
+      <w:r>
+        <w:t xml:space="preserve">OpenCV is an open source computer vision library that is optimised for C++ programming. </w:t>
+      </w:r>
+      <w:r>
+        <w:t xml:space="preserve">OpenCV provides a wide range of implementations for feature selection methods such as </w:t>
+      </w:r>
+      <w:proofErr w:type="spellStart"/>
+      <w:r>
+        <w:t>Haar</w:t>
+      </w:r>
+      <w:proofErr w:type="spellEnd"/>
+      <w:r>
+        <w:t>, as well as basic image processing/video reading functions that would be useful for the project.</w:t>
       </w:r>
       <w:r>
         <w:t xml:space="preserve"> </w:t>
       </w:r>
-      <w:r>
-        <w:t>required</w:t>
-      </w:r>
-      <w:r>
-        <w:t xml:space="preserve"> extensive coding which may not be possible during the timeframe.</w:t>
-      </w:r>
-      <w:r>
-        <w:t xml:space="preserve"> Since the primary aim of this project is </w:t>
-      </w:r>
-      <w:r>
-        <w:t xml:space="preserve">successful </w:t>
-      </w:r>
-      <w:r>
-        <w:t>pedestrian detection</w:t>
-      </w:r>
-      <w:r>
-        <w:t>, running it on pre-recorded videos may be suitable enough.</w:t>
+    </w:p>
+    <w:p>
+      <w:r>
+        <w:t xml:space="preserve">The ‘Mat’ class </w:t>
+      </w:r>
+      <w:r>
+        <w:t>is OpenCV’</w:t>
+      </w:r>
+      <w:r>
+        <w:t>s basic image container used for reading and writing images</w:t>
+      </w:r>
+      <w:r>
+        <w:t>.</w:t>
+      </w:r>
+      <w:r>
+        <w:t xml:space="preserve"> </w:t>
+      </w:r>
+      <w:r>
+        <w:t xml:space="preserve">It is a matrix containing </w:t>
+      </w:r>
+      <w:r>
+        <w:t xml:space="preserve">pixel </w:t>
+      </w:r>
+      <w:r>
+        <w:t>intensities</w:t>
+      </w:r>
+      <w:r>
+        <w:t xml:space="preserve"> that come in various formats such as greyscale (0-255) and blue/red/green</w:t>
+      </w:r>
+      <w:r>
+        <w:t xml:space="preserve"> </w:t>
+      </w:r>
+      <w:r>
+        <w:t>(BGR).</w:t>
+      </w:r>
+      <w:r>
+        <w:t xml:space="preserve"> </w:t>
+      </w:r>
+      <w:r>
+        <w:t xml:space="preserve">Mat’s memory is also automatically allocated, even when passing on existing Mat objects. </w:t>
+      </w:r>
+      <w:r>
+        <w:t xml:space="preserve">This class can be used in </w:t>
+      </w:r>
+      <w:r>
+        <w:t xml:space="preserve">the </w:t>
+      </w:r>
+      <w:r>
+        <w:t xml:space="preserve">program for reading frames from video footage so they can be processed later, </w:t>
+      </w:r>
+      <w:r>
+        <w:t>as well as loading dataset images for training purposes</w:t>
+      </w:r>
+      <w:r>
+        <w:t xml:space="preserve"> [11]</w:t>
+      </w:r>
+      <w:r>
+        <w:t>.</w:t>
+      </w:r>
+      <w:r>
+        <w:t xml:space="preserve"> </w:t>
       </w:r>
     </w:p>
     <w:p/>
     <w:p>
       <w:r>
-        <w:t xml:space="preserve">The program </w:t>
-      </w:r>
-      <w:r>
-        <w:t>needed</w:t>
-      </w:r>
-      <w:r>
-        <w:t xml:space="preserve"> some live feedback, whatever the pedestrian detector is reading should be displayed alongside the source video. This would make the project more engaging </w:t>
-      </w:r>
-      <w:r>
-        <w:t>if</w:t>
-      </w:r>
-      <w:r>
-        <w:t xml:space="preserve"> the user could at least visualise</w:t>
-      </w:r>
-      <w:r>
-        <w:t xml:space="preserve"> the readings while the videos are being played.</w:t>
+        <w:t>OpenCV has a ‘</w:t>
+      </w:r>
+      <w:proofErr w:type="spellStart"/>
+      <w:r>
+        <w:t>VideoCapture</w:t>
+      </w:r>
+      <w:proofErr w:type="spellEnd"/>
+      <w:r>
+        <w:t xml:space="preserve">’ class </w:t>
+      </w:r>
+      <w:r>
+        <w:t>that outputs frames from a video into a Mat object</w:t>
+      </w:r>
+      <w:r>
+        <w:t xml:space="preserve">. The </w:t>
+      </w:r>
+      <w:proofErr w:type="spellStart"/>
+      <w:r>
+        <w:t>VideoCapture</w:t>
+      </w:r>
+      <w:proofErr w:type="spellEnd"/>
+      <w:r>
+        <w:t xml:space="preserve"> class allows videos to be played in real time by iterating over the frames while displaying each one.</w:t>
+      </w:r>
+      <w:r>
+        <w:t xml:space="preserve"> This would be useful for getting live feedback from not only the source footage but any analysis the program can give.</w:t>
+      </w:r>
+    </w:p>
+    <w:p/>
+    <w:p>
+      <w:pPr>
+        <w:pStyle w:val="Heading3"/>
+      </w:pPr>
+      <w:bookmarkStart w:id="20" w:name="_Toc480907111"/>
+      <w:r>
+        <w:t>Motion Detection Choice</w:t>
+      </w:r>
+      <w:bookmarkEnd w:id="20"/>
+    </w:p>
+    <w:p/>
+    <w:p>
+      <w:r>
+        <w:t xml:space="preserve">For pedestrian detection, the people that appear in the footage will be always moving in and out of the </w:t>
+      </w:r>
+      <w:r>
+        <w:t>scene</w:t>
+      </w:r>
+      <w:r>
+        <w:t>, so it makes sense to have a motion based system.</w:t>
+      </w:r>
+      <w:r>
+        <w:t xml:space="preserve"> Having a system that prioritises </w:t>
+      </w:r>
+      <w:r>
+        <w:t>movement will help filter hours of inactive scenes that occur in security footage backlogs.</w:t>
+      </w:r>
+      <w:r>
+        <w:t xml:space="preserve"> This also means that the motion detection must be reliable, as a low sensitive motion detector may miss key momen</w:t>
+      </w:r>
+      <w:r>
+        <w:t>ts that occur during the video</w:t>
+      </w:r>
+      <w:r>
+        <w:t>.</w:t>
+      </w:r>
+      <w:r>
+        <w:t xml:space="preserve"> Having an appropriately tuned motion detector ensures that the pedestrian detection can be reliable and precise.</w:t>
+      </w:r>
+    </w:p>
+    <w:p/>
+    <w:p>
+      <w:r>
+        <w:t xml:space="preserve">As discussed in 1.1.4., </w:t>
+      </w:r>
+      <w:r>
+        <w:t>BGS excels at highlighting moving objects from static perspectives</w:t>
+      </w:r>
+      <w:r>
+        <w:t xml:space="preserve"> such as a CCTV camera</w:t>
+      </w:r>
+      <w:r>
+        <w:t>.</w:t>
+      </w:r>
+      <w:r>
+        <w:t xml:space="preserve"> In a still environment such as an alleyway or corridor, pedestrians moving in the scene are highly noticeable, especially in BGS.</w:t>
+      </w:r>
+      <w:r>
+        <w:t xml:space="preserve"> While optical flow </w:t>
+      </w:r>
+      <w:r>
+        <w:t>helps represent large areas of motion, it would be more sensitive than BG</w:t>
+      </w:r>
+      <w:r>
+        <w:t>S in an environment such as these</w:t>
+      </w:r>
+      <w:r>
+        <w:t>.</w:t>
+      </w:r>
+      <w:r>
+        <w:t xml:space="preserve"> Optical flow could be considered overkill for such static environments, and may even perform worse depending on the quality of the cameras used.</w:t>
       </w:r>
       <w:r>
         <w:t xml:space="preserve"> </w:t>
       </w:r>
+      <w:r>
+        <w:t>Using BGS reduces the complexity of the project, as it outputs binary images. This makes processing and representing pedestrian shapes easier.</w:t>
+      </w:r>
     </w:p>
     <w:p/>
     <w:p>
       <w:r>
-        <w:t xml:space="preserve">It </w:t>
-      </w:r>
-      <w:r>
-        <w:t>needed some</w:t>
-      </w:r>
-      <w:r>
-        <w:t xml:space="preserve"> interpretation or knowledge of what it’s looking at, </w:t>
-      </w:r>
-      <w:r>
-        <w:t>so it can distinguish pedestrians from noise</w:t>
+        <w:t xml:space="preserve">OpenCV provides </w:t>
+      </w:r>
+      <w:r>
+        <w:t xml:space="preserve">several implementations of BGS, </w:t>
+      </w:r>
+      <w:r>
+        <w:t>with some flexibility to the thresholds used.</w:t>
+      </w:r>
+      <w:r>
+        <w:t xml:space="preserve"> Allowing the user to input the threshold values allows them to tune the pedestrian detection to suit the video’s scene.</w:t>
+      </w:r>
+      <w:r>
+        <w:t xml:space="preserve"> Some environments require different levels of history, depending how fast the pedestrians </w:t>
+      </w:r>
+      <w:r>
+        <w:t>move within the scene.</w:t>
+      </w:r>
+      <w:r>
+        <w:t xml:space="preserve"> </w:t>
+      </w:r>
+      <w:r>
+        <w:t>The BGS view can be displayed alongside the source video files, so the user can see what areas of the image are being processed.</w:t>
+      </w:r>
+    </w:p>
+    <w:p>
+      <w:pPr>
+        <w:pStyle w:val="Heading3"/>
+      </w:pPr>
+      <w:bookmarkStart w:id="21" w:name="_Toc480907112"/>
+      <w:r>
+        <w:t>Feature Selection and Classification</w:t>
+      </w:r>
+      <w:bookmarkEnd w:id="21"/>
+    </w:p>
+    <w:p/>
+    <w:p>
+      <w:r>
+        <w:t xml:space="preserve">Although BGS provides an adequate solution to </w:t>
+      </w:r>
+      <w:r>
+        <w:t xml:space="preserve">detecting moving areas of interest, it doesn’t interpret what it’s looking at like </w:t>
+      </w:r>
+      <w:proofErr w:type="spellStart"/>
+      <w:r>
+        <w:t>Haar</w:t>
+      </w:r>
+      <w:proofErr w:type="spellEnd"/>
+      <w:r>
+        <w:t>/HOG do</w:t>
+      </w:r>
+      <w:r>
+        <w:t>es</w:t>
       </w:r>
       <w:r>
         <w:t>.</w:t>
       </w:r>
       <w:r>
-        <w:t xml:space="preserve"> This would require the code to implement </w:t>
-      </w:r>
-      <w:r>
-        <w:t xml:space="preserve">a </w:t>
-      </w:r>
-      <w:r>
-        <w:t>basic training stage so it can construct its own idea of what a pedestrian looks like.</w:t>
-      </w:r>
-      <w:r>
-        <w:t xml:space="preserve"> It should return accurate cut outs of pedestrians that appear in the video, rather than printing out every single entire frame as this would show it has poor reliability.</w:t>
+        <w:t xml:space="preserve"> It’s important for programs such as these to not only </w:t>
+      </w:r>
+      <w:r>
+        <w:t>detect, but</w:t>
+      </w:r>
+      <w:r>
+        <w:t xml:space="preserve"> to draw conclusions from the data it’s given.</w:t>
+      </w:r>
+      <w:r>
+        <w:t xml:space="preserve"> By combining BGS with feature selection, the program can use basic classification to distinguish between people and noise.</w:t>
       </w:r>
     </w:p>
     <w:p/>
     <w:p>
       <w:r>
-        <w:t>The program must be able to somehow document the pedestrians/features it has witnessed throughout the video. Rather than having security officers go through hours and hours of footage looking for people, the program will have a full list of the pedestrians that appeared with timestamps.</w:t>
-      </w:r>
-      <w:r>
-        <w:t xml:space="preserve"> The record log will contain information such as the time in the video,</w:t>
-      </w:r>
-      <w:r>
-        <w:t xml:space="preserve"> cut outs of the pedestrian alongside the programs interpretation of their shape</w:t>
-      </w:r>
-      <w:r>
-        <w:t>, and a verdict on whether the program belie</w:t>
-      </w:r>
-      <w:r>
-        <w:t>ves it was a pedestrian or something else</w:t>
+        <w:lastRenderedPageBreak/>
+        <w:t xml:space="preserve">OpenCV provides an implementation for </w:t>
+      </w:r>
+      <w:r>
+        <w:t xml:space="preserve">the </w:t>
+      </w:r>
+      <w:proofErr w:type="spellStart"/>
+      <w:r>
+        <w:t>Haar</w:t>
+      </w:r>
+      <w:proofErr w:type="spellEnd"/>
+      <w:r>
+        <w:t xml:space="preserve"> c</w:t>
+      </w:r>
+      <w:r>
+        <w:t>ascade</w:t>
+      </w:r>
+      <w:r>
+        <w:t xml:space="preserve"> classifier</w:t>
+      </w:r>
+      <w:r>
+        <w:t xml:space="preserve">, </w:t>
+      </w:r>
+      <w:r>
+        <w:t>which was</w:t>
+      </w:r>
+      <w:r>
+        <w:t xml:space="preserve"> implemented to</w:t>
+      </w:r>
+      <w:r>
+        <w:t xml:space="preserve"> </w:t>
+      </w:r>
+      <w:r>
+        <w:t xml:space="preserve">test how well it </w:t>
+      </w:r>
+      <w:r>
+        <w:t>performed</w:t>
+      </w:r>
+      <w:r>
+        <w:t xml:space="preserve"> on one of the CAVIAR videos.</w:t>
+      </w:r>
+      <w:r>
+        <w:t xml:space="preserve"> Despite trying out various minimum/ma</w:t>
+      </w:r>
+      <w:r>
+        <w:t xml:space="preserve">ximum ranges for </w:t>
+      </w:r>
+      <w:r>
+        <w:t>the object sizes, the ‘</w:t>
+      </w:r>
+      <w:proofErr w:type="spellStart"/>
+      <w:r>
+        <w:t>detectMultiScale</w:t>
+      </w:r>
+      <w:proofErr w:type="spellEnd"/>
+      <w:r>
+        <w:t xml:space="preserve">’ function </w:t>
+      </w:r>
+      <w:r>
+        <w:t>had a slow performance</w:t>
+      </w:r>
+      <w:r>
+        <w:t xml:space="preserve"> along with many false positives.</w:t>
+      </w:r>
+      <w:r>
+        <w:t xml:space="preserve"> Instead of using the </w:t>
+      </w:r>
+      <w:proofErr w:type="spellStart"/>
+      <w:r>
+        <w:t>Haar</w:t>
+      </w:r>
+      <w:proofErr w:type="spellEnd"/>
+      <w:r>
+        <w:t xml:space="preserve"> algorithm, an alternative approach </w:t>
+      </w:r>
+      <w:r>
+        <w:t xml:space="preserve">was </w:t>
+      </w:r>
+      <w:r>
+        <w:t>taken involving localised feature detection</w:t>
+      </w:r>
+      <w:r>
+        <w:t xml:space="preserve"> combined with BGS</w:t>
       </w:r>
       <w:r>
         <w:t>.</w:t>
       </w:r>
       <w:r>
-        <w:t xml:space="preserve"> This log wouldn’t need to be too complex, as long as it is clear which pedestrians appeared at what time.</w:t>
+        <w:t xml:space="preserve"> BGS can be used to extract</w:t>
+      </w:r>
+      <w:r>
+        <w:t xml:space="preserve"> shapes from the source footage that may appear as pedestrians, and by </w:t>
+      </w:r>
+      <w:r>
+        <w:t>locating features within certain areas of the shape, a larger skeleton model can be derived.</w:t>
+      </w:r>
+      <w:r>
+        <w:t xml:space="preserve"> </w:t>
       </w:r>
     </w:p>
     <w:p/>
     <w:p>
       <w:r>
-        <w:t>The project was</w:t>
-      </w:r>
-      <w:r>
-        <w:t xml:space="preserve"> done in C++ through Visual Studio 2015.</w:t>
-      </w:r>
-      <w:r>
-        <w:t xml:space="preserve"> My industrial year gave me experience with C, however there are computer vision related frameworks available in C++</w:t>
+        <w:t xml:space="preserve">This skeleton model </w:t>
+      </w:r>
+      <w:r>
+        <w:t>attempt</w:t>
+      </w:r>
+      <w:r>
+        <w:t>s</w:t>
+      </w:r>
+      <w:r>
+        <w:t xml:space="preserve"> to locate human features such as the head, hands and feet within the s</w:t>
+      </w:r>
+      <w:r>
+        <w:t>hape.</w:t>
+      </w:r>
+      <w:r>
+        <w:t xml:space="preserve"> The regions that each feature appears in can be taught through the training phase, where</w:t>
+      </w:r>
+      <w:r>
+        <w:t xml:space="preserve"> the code fits the feature skeleton</w:t>
+      </w:r>
+      <w:r>
+        <w:t xml:space="preserve"> to</w:t>
+      </w:r>
+      <w:r>
+        <w:t xml:space="preserve"> exampl</w:t>
+      </w:r>
+      <w:r>
+        <w:t>es of pedestrians in BGS.</w:t>
+      </w:r>
+      <w:r>
+        <w:t xml:space="preserve"> Ground truth binary images such as those in the Daimler dataset have a similar appearance to shapes within BGS, so they are useful for the training stage.</w:t>
+      </w:r>
+      <w:r>
+        <w:t xml:space="preserve"> </w:t>
+      </w:r>
+      <w:r>
+        <w:t>Once training is finished, the code will know which areas of the shape the features should appear. When running the skeleton finder on the video shapes, features located outside these regions will be considered invalid.</w:t>
+      </w:r>
+      <w:r>
+        <w:t xml:space="preserve"> The classifier can then count the number of features in the model that are valid, models with a certain </w:t>
+      </w:r>
+      <w:r>
+        <w:t>number</w:t>
+      </w:r>
+      <w:r>
+        <w:t xml:space="preserve"> of valid features will be considered pedestrians and recorded within the log.</w:t>
+      </w:r>
+    </w:p>
+    <w:p>
+      <w:pPr>
+        <w:pStyle w:val="Heading3"/>
+      </w:pPr>
+      <w:bookmarkStart w:id="22" w:name="_Toc480907113"/>
+      <w:r>
+        <w:t>Record Log</w:t>
+      </w:r>
+      <w:bookmarkEnd w:id="22"/>
+    </w:p>
+    <w:p/>
+    <w:p>
+      <w:r>
+        <w:t>Choices for storing the record log data came down</w:t>
+      </w:r>
+      <w:r>
+        <w:t xml:space="preserve"> </w:t>
+      </w:r>
+      <w:r>
+        <w:t xml:space="preserve">to using a table within a HTML/Excel file or using a database. </w:t>
+      </w:r>
+      <w:r>
+        <w:t>A database would be unnecessary for this</w:t>
+      </w:r>
+      <w:r>
+        <w:t xml:space="preserve"> project as it would bring redundant functionality. If this project was installed on a high security system, having a database with restricted access would be useful for protecting p</w:t>
+      </w:r>
+      <w:r>
+        <w:t>edes</w:t>
+      </w:r>
+      <w:r>
+        <w:t>trian logs from bein</w:t>
+      </w:r>
+      <w:r>
+        <w:t>g edited by unauthorised person</w:t>
+      </w:r>
+      <w:r>
+        <w:t>n</w:t>
+      </w:r>
+      <w:r>
+        <w:t>e</w:t>
+      </w:r>
+      <w:r>
+        <w:t>l.</w:t>
+      </w:r>
+      <w:r>
+        <w:t xml:space="preserve"> Writing code to output information to Excel format may be difficult, whereas HTML table tags are an easier alternative and can also be viewed on a wider variety of formats.</w:t>
+      </w:r>
+    </w:p>
+    <w:p>
+      <w:pPr>
+        <w:pStyle w:val="Heading3"/>
+      </w:pPr>
+      <w:bookmarkStart w:id="23" w:name="_Toc480907114"/>
+      <w:r>
+        <w:t>Issues</w:t>
+      </w:r>
+      <w:bookmarkEnd w:id="23"/>
+    </w:p>
+    <w:p/>
+    <w:p>
+      <w:r>
+        <w:t xml:space="preserve">Computer vision systems often </w:t>
+      </w:r>
+      <w:r>
+        <w:t xml:space="preserve">rely on assumptions, which can either be based on logic or </w:t>
+      </w:r>
+      <w:r>
+        <w:t>predications</w:t>
       </w:r>
       <w:r>
         <w:t xml:space="preserve">. </w:t>
       </w:r>
       <w:r>
-        <w:t xml:space="preserve"> A</w:t>
-      </w:r>
-      <w:r>
-        <w:t xml:space="preserve">n </w:t>
-      </w:r>
-      <w:r>
-        <w:t>object-oriented</w:t>
-      </w:r>
-      <w:r>
-        <w:t xml:space="preserve"> language </w:t>
-      </w:r>
-      <w:r>
-        <w:t xml:space="preserve">such as C++ provides better class structure and data management than </w:t>
-      </w:r>
-      <w:r>
-        <w:t xml:space="preserve">C which relies heavily on structs. </w:t>
+        <w:t>Examples of logic assumptions include the ways that the skeleton model looks for features.</w:t>
+      </w:r>
+      <w:r>
+        <w:t xml:space="preserve"> It assumes that the head will always appear towards the top of the shape with shoulders just below, and that feet would appear below the waist.</w:t>
+      </w:r>
+      <w:r>
+        <w:t xml:space="preserve"> </w:t>
+      </w:r>
+      <w:r>
+        <w:t xml:space="preserve">A prediction assumption would be that the pedestrians are always walking in the videos, when they may stop to stretch or sit down. </w:t>
+      </w:r>
+      <w:r>
+        <w:t xml:space="preserve">These assumptions could lead the system to struggle with </w:t>
+      </w:r>
+      <w:r>
+        <w:t xml:space="preserve">particular </w:t>
+      </w:r>
+      <w:r>
+        <w:t>pedestrian</w:t>
+      </w:r>
+      <w:r>
+        <w:t xml:space="preserve"> </w:t>
+      </w:r>
+      <w:r>
+        <w:t>poses</w:t>
+      </w:r>
+      <w:r>
+        <w:t xml:space="preserve">. </w:t>
+      </w:r>
+    </w:p>
+    <w:p/>
+    <w:p>
+      <w:r>
+        <w:t>A big assumption is that pedestrian shape</w:t>
+      </w:r>
+      <w:r>
+        <w:t>s</w:t>
+      </w:r>
+      <w:r>
+        <w:t xml:space="preserve"> </w:t>
+      </w:r>
+      <w:r>
+        <w:t>will be isolated,</w:t>
+      </w:r>
+      <w:r>
+        <w:t xml:space="preserve"> </w:t>
+      </w:r>
+      <w:r>
+        <w:t xml:space="preserve">when more complex environments will have </w:t>
+      </w:r>
+      <w:r>
+        <w:t>groups of pedestrians passing by each other</w:t>
+      </w:r>
+      <w:r>
+        <w:t>.</w:t>
+      </w:r>
+      <w:r>
+        <w:t xml:space="preserve"> Since </w:t>
+      </w:r>
+      <w:r>
+        <w:t>BGS relies on binary images, it will have less information for breaking down occluding shapes.</w:t>
+      </w:r>
+      <w:r>
+        <w:t xml:space="preserve"> The system will need to handle different orientations for people, </w:t>
+      </w:r>
+      <w:r>
+        <w:t>most environments will have people in different directions.</w:t>
+      </w:r>
+      <w:r>
+        <w:t xml:space="preserve"> Also need to consider how such a system can deal with lighting, shadows and reflections</w:t>
+      </w:r>
+      <w:r>
+        <w:t>, as they could distort the appearance of the shape.</w:t>
+      </w:r>
+    </w:p>
+    <w:p/>
+    <w:p>
+      <w:r>
+        <w:t>Not only will variations in orientations occur, there will be variations in pedestrian</w:t>
+      </w:r>
+      <w:r>
+        <w:t xml:space="preserve"> a</w:t>
+      </w:r>
+      <w:r>
+        <w:t>ppearance such as their clothing</w:t>
+      </w:r>
+      <w:r>
+        <w:t>, skin tone</w:t>
+      </w:r>
+      <w:r>
+        <w:t xml:space="preserve"> and size</w:t>
+      </w:r>
+      <w:r>
+        <w:t>.</w:t>
+      </w:r>
+      <w:r>
+        <w:t xml:space="preserve"> Environments</w:t>
+      </w:r>
+      <w:r>
+        <w:t xml:space="preserve"> such as military base</w:t>
+      </w:r>
+      <w:r>
+        <w:t>s and office</w:t>
+      </w:r>
+      <w:r>
+        <w:t>s</w:t>
+      </w:r>
+      <w:r>
+        <w:t xml:space="preserve"> </w:t>
+      </w:r>
+      <w:r>
+        <w:t>will have uniform clothing, public areas however would have greater variations in appearance</w:t>
+      </w:r>
+      <w:r>
+        <w:t>.</w:t>
+      </w:r>
+      <w:r>
+        <w:t xml:space="preserve"> Also need to consider pedestrians with holding items, objects such as bags, rucksacks and equipment could potentially distort the binary shapes.</w:t>
+      </w:r>
+    </w:p>
+    <w:p/>
+    <w:p>
+      <w:r>
+        <w:lastRenderedPageBreak/>
+        <w:t>One way to judge the performance of the pedestrian detector is by looking at the rate of false positives and negatives.</w:t>
+      </w:r>
+      <w:r>
+        <w:t xml:space="preserve"> </w:t>
+      </w:r>
+      <w:r>
+        <w:t xml:space="preserve">False negatives could be argued as </w:t>
+      </w:r>
+      <w:r>
+        <w:t>a bigger issue, pedestrian detection that believes no one is there when a trespasser is present could be detrimental to a security system.</w:t>
+      </w:r>
+      <w:r>
+        <w:t xml:space="preserve"> Efforts to reduce false positives should be considered, </w:t>
+      </w:r>
+      <w:r>
+        <w:t>if the detector is consistently finding pedestrians when they are not present, users may lose trust in the system.</w:t>
+      </w:r>
+    </w:p>
+    <w:p/>
+    <w:p>
+      <w:r>
+        <w:t xml:space="preserve">BGS will often pick up traces of small areas of motion, </w:t>
+      </w:r>
+      <w:r>
+        <w:t>it is important to consider techniques for filtering smaller sizes of motion as they most likely not be pedestrians (thus reducing the false positive rate)</w:t>
+      </w:r>
+      <w:r>
+        <w:t xml:space="preserve">. </w:t>
+      </w:r>
+      <w:r>
+        <w:t>Most cameras will contain noise due to resolution and speckle effects, so it’s important to consider noise reduction implementations.</w:t>
       </w:r>
     </w:p>
     <w:p>
       <w:pPr>
         <w:pStyle w:val="Heading3"/>
       </w:pPr>
-      <w:bookmarkStart w:id="18" w:name="_Toc480816546"/>
-      <w:r>
-        <w:t>Datasets and Frameworks</w:t>
-      </w:r>
-      <w:bookmarkEnd w:id="18"/>
+      <w:bookmarkStart w:id="24" w:name="_Toc480907115"/>
+      <w:r>
+        <w:t>Security</w:t>
+      </w:r>
+      <w:bookmarkEnd w:id="24"/>
     </w:p>
     <w:p/>
     <w:p>
       <w:r>
-        <w:t>With the amount of freely available datasets</w:t>
-      </w:r>
-      <w:r>
-        <w:t xml:space="preserve"> and open source frameworks, its </w:t>
-      </w:r>
-      <w:r>
-        <w:t>ideal to use proven computer vision functions</w:t>
-      </w:r>
-      <w:r>
-        <w:t>/datasets</w:t>
-      </w:r>
-      <w:r>
-        <w:t xml:space="preserve"> for</w:t>
-      </w:r>
-      <w:r>
-        <w:t xml:space="preserve"> this project. An ideal dataset would provide </w:t>
-      </w:r>
-      <w:r>
-        <w:t>video files of static cameras observing realistic behaviours and environments.</w:t>
-      </w:r>
-      <w:r>
-        <w:t xml:space="preserve"> Better datasets would provide ground truth data for videos, so it would be possible to compare </w:t>
-      </w:r>
-      <w:r>
-        <w:t>when certain pedestrians were found with when they actually appeared.</w:t>
-      </w:r>
-      <w:r>
-        <w:t xml:space="preserve"> Datasets providing ground truth images of pedestrians could be useful for training the classifier, giving it examples of how pedestrians may appear in the footage.</w:t>
-      </w:r>
-      <w:r>
-        <w:t xml:space="preserve"> </w:t>
-      </w:r>
-      <w:r>
-        <w:t>D</w:t>
-      </w:r>
-      <w:r>
-        <w:t xml:space="preserve">ifferent datasets </w:t>
-      </w:r>
-      <w:r>
-        <w:t xml:space="preserve">were used </w:t>
-      </w:r>
-      <w:r>
-        <w:t>to ensure the pedestrian detection is robust</w:t>
-      </w:r>
-      <w:r>
-        <w:t xml:space="preserve"> by applying it to various environments</w:t>
-      </w:r>
-      <w:r>
-        <w:t>.</w:t>
+        <w:t xml:space="preserve">With a project related to surveillance, it’s important to consider </w:t>
+      </w:r>
+      <w:r>
+        <w:t>the security aspects and ethics of the work being done.</w:t>
+      </w:r>
+      <w:r>
+        <w:t xml:space="preserve"> The chosen datasets allow the videos and images to be used for academic purposes, and the actors within the videos are aware that they’re being recorded.</w:t>
+      </w:r>
+      <w:r>
+        <w:t xml:space="preserve"> No video sources have been used where pedestrians are unaware that they are being filmed</w:t>
+      </w:r>
+      <w:r>
+        <w:t>. Websites hosting 24 hours livestreaming were avoided for this reason.</w:t>
+      </w:r>
+      <w:r>
+        <w:t xml:space="preserve"> Any videos recorded by myself were done ensuring that the pe</w:t>
+      </w:r>
+      <w:r>
+        <w:t>ople within the videos gave consent</w:t>
+      </w:r>
+      <w:r>
+        <w:t xml:space="preserve"> to record them.</w:t>
       </w:r>
     </w:p>
     <w:p/>
     <w:p>
       <w:r>
-        <w:t xml:space="preserve">The </w:t>
-      </w:r>
-      <w:r>
-        <w:t xml:space="preserve">CAVIAR </w:t>
-      </w:r>
-      <w:r>
-        <w:t xml:space="preserve">project provides video clips featuring actors in common scenarios of </w:t>
-      </w:r>
-      <w:r>
-        <w:t>interest</w:t>
-      </w:r>
-      <w:r>
-        <w:t xml:space="preserve"> for CCTV cameras.</w:t>
-      </w:r>
-      <w:r>
-        <w:t xml:space="preserve"> These include clips of </w:t>
-      </w:r>
-      <w:r>
-        <w:t>people entering and leaving shops, meandering outside shops, people running etc.</w:t>
-      </w:r>
-      <w:r>
-        <w:t xml:space="preserve"> These videos also contain shadows, various lighting effects and reflections, so it would be ideal for testing and developing the pedestrian detector.</w:t>
-      </w:r>
-      <w:r>
-        <w:t xml:space="preserve"> CAVIAR also provides ground truth files for each of the videos which will be useful for analysing the performance of the program</w:t>
-      </w:r>
-      <w:r>
-        <w:t xml:space="preserve"> [8</w:t>
-      </w:r>
-      <w:r>
-        <w:t>]</w:t>
-      </w:r>
-      <w:r>
-        <w:t>.</w:t>
-      </w:r>
-    </w:p>
-    <w:p/>
-    <w:p>
-      <w:r>
-        <w:t>CVLAB</w:t>
-      </w:r>
-      <w:r>
-        <w:t xml:space="preserve"> </w:t>
-      </w:r>
-      <w:r>
-        <w:t xml:space="preserve">multi-camera sequences of </w:t>
-      </w:r>
-      <w:r>
-        <w:t xml:space="preserve">pedestrian behaviours for </w:t>
-      </w:r>
-      <w:r>
-        <w:t>developing</w:t>
-      </w:r>
-      <w:r>
-        <w:t xml:space="preserve"> people detection algorithms and frameworks.</w:t>
-      </w:r>
-      <w:r>
-        <w:t xml:space="preserve"> This dataset contains video files with different angles of a pavement area with little to no shadows or reflections. These videos </w:t>
-      </w:r>
-      <w:r>
-        <w:t>are useful</w:t>
-      </w:r>
-      <w:r>
-        <w:t xml:space="preserve"> for testing and demonstrating the program in a cleaner environment </w:t>
-      </w:r>
-      <w:r>
-        <w:t xml:space="preserve">with less lighting interference </w:t>
-      </w:r>
-      <w:r>
-        <w:t>[9</w:t>
-      </w:r>
-      <w:r>
-        <w:t>]</w:t>
-      </w:r>
-      <w:r>
-        <w:t>.</w:t>
-      </w:r>
-    </w:p>
-    <w:p/>
-    <w:p>
-      <w:r>
-        <w:lastRenderedPageBreak/>
-        <w:t xml:space="preserve">The </w:t>
-      </w:r>
-      <w:r>
-        <w:t>Daimler</w:t>
-      </w:r>
-      <w:r>
-        <w:t xml:space="preserve"> </w:t>
-      </w:r>
-      <w:r>
-        <w:t xml:space="preserve">pedestrian segmentation benchmark provides </w:t>
-      </w:r>
-      <w:r>
-        <w:t xml:space="preserve">contour-labelled and ground truth outlines of pedestrian shapes taken with a stereo camera. </w:t>
-      </w:r>
-      <w:r>
-        <w:t>The ground truth images provided in this dataset could be useful for training the classifier</w:t>
-      </w:r>
-      <w:r>
-        <w:t>. It provides a variety of formats for pedestrians including source images, contour outlines and binary ground truth shapes</w:t>
-      </w:r>
-      <w:r>
-        <w:t xml:space="preserve"> </w:t>
-      </w:r>
-      <w:r>
-        <w:t>[10].</w:t>
-      </w:r>
-    </w:p>
-    <w:p/>
-    <w:p>
-      <w:r>
-        <w:t xml:space="preserve">OpenCV is an open source computer vision library that is optimised for C++ programming. </w:t>
-      </w:r>
-      <w:r>
-        <w:t>OpenCV provides a wide range of implementations for feature selection methods such as Haar, as well as basic image processing/video reading functions that would be useful for the project.</w:t>
-      </w:r>
-      <w:r>
-        <w:t xml:space="preserve"> </w:t>
-      </w:r>
-    </w:p>
-    <w:p>
-      <w:r>
-        <w:t xml:space="preserve">The ‘Mat’ class </w:t>
-      </w:r>
-      <w:r>
-        <w:t>is OpenCV’</w:t>
-      </w:r>
-      <w:r>
-        <w:t>s basic image container used for reading and writing images</w:t>
-      </w:r>
-      <w:r>
-        <w:t>.</w:t>
-      </w:r>
-      <w:r>
-        <w:t xml:space="preserve"> </w:t>
-      </w:r>
-      <w:r>
-        <w:t xml:space="preserve">It is a matrix containing </w:t>
-      </w:r>
-      <w:r>
-        <w:t xml:space="preserve">pixel </w:t>
-      </w:r>
-      <w:r>
-        <w:t>intensities</w:t>
-      </w:r>
-      <w:r>
-        <w:t xml:space="preserve"> that come in various formats such as greyscale (0-255) and blue/red/green</w:t>
-      </w:r>
-      <w:r>
-        <w:t xml:space="preserve"> </w:t>
-      </w:r>
-      <w:r>
-        <w:t>(BGR).</w:t>
-      </w:r>
-      <w:r>
-        <w:t xml:space="preserve"> </w:t>
-      </w:r>
-      <w:r>
-        <w:t xml:space="preserve">Mat’s memory is also automatically allocated, even when passing on existing Mat objects. </w:t>
-      </w:r>
-      <w:r>
-        <w:t xml:space="preserve">This class can be used in </w:t>
-      </w:r>
-      <w:r>
-        <w:t xml:space="preserve">the </w:t>
-      </w:r>
-      <w:r>
-        <w:t xml:space="preserve">program for reading frames from video footage so they can be processed later, </w:t>
-      </w:r>
-      <w:r>
-        <w:t>as well as loading dataset images for training purposes</w:t>
-      </w:r>
-      <w:r>
-        <w:t xml:space="preserve"> [11]</w:t>
-      </w:r>
-      <w:r>
-        <w:t>.</w:t>
-      </w:r>
-      <w:r>
-        <w:t xml:space="preserve"> </w:t>
-      </w:r>
-    </w:p>
-    <w:p/>
-    <w:p>
-      <w:r>
-        <w:t xml:space="preserve">OpenCV has a ‘VideoCapture’ class </w:t>
-      </w:r>
-      <w:r>
-        <w:t>that outputs frames from a video into a Mat object</w:t>
-      </w:r>
-      <w:r>
-        <w:t>. The VideoCapture class allows videos to be played in real time by iterating over the frames while displaying each one.</w:t>
-      </w:r>
-      <w:r>
-        <w:t xml:space="preserve"> This would be useful for getting live feedback from not only the source footage but any analysis the program can give.</w:t>
-      </w:r>
-    </w:p>
-    <w:p/>
-    <w:p>
-      <w:pPr>
-        <w:pStyle w:val="Heading3"/>
-      </w:pPr>
-      <w:bookmarkStart w:id="19" w:name="_Toc480816547"/>
-      <w:r>
-        <w:t>Motion Detection Choice</w:t>
-      </w:r>
-      <w:bookmarkEnd w:id="19"/>
-    </w:p>
-    <w:p/>
-    <w:p>
-      <w:r>
-        <w:t xml:space="preserve">For pedestrian detection, the people that appear in the footage will be always moving in and out of the </w:t>
-      </w:r>
-      <w:r>
-        <w:t>scene</w:t>
-      </w:r>
-      <w:r>
-        <w:t>, so it makes sense to have a motion based system.</w:t>
-      </w:r>
-      <w:r>
-        <w:t xml:space="preserve"> Having a system that prioritises </w:t>
-      </w:r>
-      <w:r>
-        <w:t>movement will help filter hours of inactive scenes that occur in security footage backlogs.</w:t>
-      </w:r>
-      <w:r>
-        <w:t xml:space="preserve"> This also means that the motion detection must be reliable, as a low sensitive motion detector may miss key momen</w:t>
-      </w:r>
-      <w:r>
-        <w:t>ts that occur during the video</w:t>
-      </w:r>
-      <w:r>
-        <w:t>.</w:t>
-      </w:r>
-      <w:r>
-        <w:t xml:space="preserve"> Having an appropriately tuned motion detector ensures that the pedestrian detection can be reliable and precise.</w:t>
-      </w:r>
-    </w:p>
-    <w:p/>
-    <w:p>
-      <w:r>
-        <w:t xml:space="preserve">As discussed in 1.1.4., </w:t>
-      </w:r>
-      <w:r>
-        <w:t>BGS excels at highlighting moving objects from static perspectives</w:t>
-      </w:r>
-      <w:r>
-        <w:t xml:space="preserve"> such as a CCTV camera</w:t>
-      </w:r>
-      <w:r>
-        <w:t>.</w:t>
-      </w:r>
-      <w:r>
-        <w:t xml:space="preserve"> In a still environment such as an alleyway or corridor, pedestrians moving in the scene are highly noticeable, especially in BGS.</w:t>
-      </w:r>
-      <w:r>
-        <w:t xml:space="preserve"> While optical flow </w:t>
-      </w:r>
-      <w:r>
-        <w:t>helps represent large areas of motion, it would be more sensitive than BG</w:t>
-      </w:r>
-      <w:r>
-        <w:t>S in an environment such as these</w:t>
-      </w:r>
-      <w:r>
-        <w:t>.</w:t>
-      </w:r>
-      <w:r>
-        <w:t xml:space="preserve"> Optical flow could be considered overkill for such static environments, and may even perform worse depending on the quality of the cameras used.</w:t>
-      </w:r>
-      <w:r>
-        <w:t xml:space="preserve"> </w:t>
-      </w:r>
-      <w:r>
-        <w:t>Using BGS reduces the complexity of the project, as it outputs binary images. This makes processing and representing pedestrian shapes easier.</w:t>
-      </w:r>
-    </w:p>
-    <w:p/>
-    <w:p>
-      <w:r>
-        <w:t xml:space="preserve">OpenCV provides </w:t>
-      </w:r>
-      <w:r>
-        <w:t xml:space="preserve">several implementations of BGS, </w:t>
-      </w:r>
-      <w:r>
-        <w:t>with some flexibility to the thresholds used.</w:t>
-      </w:r>
-      <w:r>
-        <w:t xml:space="preserve"> Allowing the user to input the threshold values allows them to tune the pedestrian detection to suit the video’s scene.</w:t>
-      </w:r>
-      <w:r>
-        <w:t xml:space="preserve"> Some environments require different levels of history, depending how fast the pedestrians </w:t>
-      </w:r>
-      <w:r>
-        <w:t>move within the scene.</w:t>
-      </w:r>
-      <w:r>
-        <w:t xml:space="preserve"> </w:t>
-      </w:r>
-      <w:r>
-        <w:t>The BGS view can be displayed alongside the source video files, so the user can see what areas of the image are being processed.</w:t>
-      </w:r>
-    </w:p>
-    <w:p>
-      <w:pPr>
-        <w:pStyle w:val="Heading3"/>
-      </w:pPr>
-      <w:bookmarkStart w:id="20" w:name="_Toc480816548"/>
-      <w:r>
-        <w:t>Feature Selection and Classification</w:t>
-      </w:r>
-      <w:bookmarkEnd w:id="20"/>
-    </w:p>
-    <w:p/>
-    <w:p>
-      <w:r>
-        <w:t xml:space="preserve">Although BGS provides an adequate solution to </w:t>
-      </w:r>
-      <w:r>
-        <w:t>detecting moving areas of interest, it doesn’t interpret what it’s looking at like Haar/HOG do</w:t>
-      </w:r>
-      <w:r>
-        <w:t>es</w:t>
-      </w:r>
-      <w:r>
-        <w:t>.</w:t>
-      </w:r>
-      <w:r>
-        <w:t xml:space="preserve"> It’s important for programs such as these to not only </w:t>
-      </w:r>
-      <w:r>
-        <w:t>detect, but</w:t>
-      </w:r>
-      <w:r>
-        <w:t xml:space="preserve"> to draw conclusions from the data it’s given.</w:t>
-      </w:r>
-      <w:r>
-        <w:t xml:space="preserve"> By </w:t>
-      </w:r>
-      <w:r>
-        <w:lastRenderedPageBreak/>
-        <w:t>combining BGS with feature selection, the program can use basic classification to distinguish between people and noise.</w:t>
-      </w:r>
-    </w:p>
-    <w:p/>
-    <w:p>
-      <w:r>
-        <w:t xml:space="preserve">OpenCV provides an implementation for </w:t>
-      </w:r>
-      <w:r>
-        <w:t xml:space="preserve">the </w:t>
-      </w:r>
-      <w:r>
-        <w:t>Haar</w:t>
-      </w:r>
-      <w:r>
-        <w:t xml:space="preserve"> c</w:t>
-      </w:r>
-      <w:r>
-        <w:t>ascade</w:t>
-      </w:r>
-      <w:r>
-        <w:t xml:space="preserve"> classifier</w:t>
-      </w:r>
-      <w:r>
-        <w:t xml:space="preserve">, </w:t>
-      </w:r>
-      <w:r>
-        <w:t>which was</w:t>
-      </w:r>
-      <w:r>
-        <w:t xml:space="preserve"> implemented to</w:t>
-      </w:r>
-      <w:r>
-        <w:t xml:space="preserve"> </w:t>
-      </w:r>
-      <w:r>
-        <w:t xml:space="preserve">test how well it </w:t>
-      </w:r>
-      <w:r>
-        <w:t>performed</w:t>
-      </w:r>
-      <w:r>
-        <w:t xml:space="preserve"> on one of the CAVIAR videos.</w:t>
-      </w:r>
-      <w:r>
-        <w:t xml:space="preserve"> Despite trying out various minimum/ma</w:t>
-      </w:r>
-      <w:r>
-        <w:t xml:space="preserve">ximum ranges for </w:t>
-      </w:r>
-      <w:r>
-        <w:t xml:space="preserve">the object sizes, the ‘detectMultiScale’ function </w:t>
-      </w:r>
-      <w:r>
-        <w:t>had a slow performance</w:t>
-      </w:r>
-      <w:r>
-        <w:t xml:space="preserve"> along with many false positives.</w:t>
-      </w:r>
-      <w:r>
-        <w:t xml:space="preserve"> Instead of using the Haar algorithm, an alternative approach </w:t>
-      </w:r>
-      <w:r>
-        <w:t xml:space="preserve">was </w:t>
-      </w:r>
-      <w:r>
-        <w:t>taken involving localised feature detection</w:t>
-      </w:r>
-      <w:r>
-        <w:t xml:space="preserve"> combined with BGS</w:t>
-      </w:r>
-      <w:r>
-        <w:t>.</w:t>
-      </w:r>
-      <w:r>
-        <w:t xml:space="preserve"> BGS can be used to extract</w:t>
-      </w:r>
-      <w:r>
-        <w:t xml:space="preserve"> shapes from the source footage that may appear as pedestrians, and by </w:t>
-      </w:r>
-      <w:r>
-        <w:t>locating features within certain areas of the shape, a larger skeleton model can be derived.</w:t>
-      </w:r>
-      <w:r>
-        <w:t xml:space="preserve"> </w:t>
-      </w:r>
-    </w:p>
-    <w:p/>
-    <w:p>
-      <w:r>
-        <w:t xml:space="preserve">This skeleton model </w:t>
-      </w:r>
-      <w:r>
-        <w:t>attempt</w:t>
-      </w:r>
-      <w:r>
-        <w:t>s</w:t>
-      </w:r>
-      <w:r>
-        <w:t xml:space="preserve"> to locate human features such as the head, hands and feet within the s</w:t>
-      </w:r>
-      <w:r>
-        <w:t>hape.</w:t>
-      </w:r>
-      <w:r>
-        <w:t xml:space="preserve"> The regions that each feature appears in can be taught through the training phase, where</w:t>
-      </w:r>
-      <w:r>
-        <w:t xml:space="preserve"> the code fits the feature skeleton</w:t>
-      </w:r>
-      <w:r>
-        <w:t xml:space="preserve"> to</w:t>
-      </w:r>
-      <w:r>
-        <w:t xml:space="preserve"> exampl</w:t>
-      </w:r>
-      <w:r>
-        <w:t>es of pedestrians in BGS.</w:t>
-      </w:r>
-      <w:r>
-        <w:t xml:space="preserve"> Ground truth binary images such as those in the Daimler dataset have a similar appearance to shapes within BGS, so they are useful for the training stage.</w:t>
-      </w:r>
-      <w:r>
-        <w:t xml:space="preserve"> </w:t>
-      </w:r>
-      <w:r>
-        <w:t>Once training is finished, the code will know which areas of the shape the features should appear. When running the skeleton finder on the video shapes, features located outside these regions will be considered invalid.</w:t>
-      </w:r>
-      <w:r>
-        <w:t xml:space="preserve"> The classifier can then count the number of features in the model that are valid, models with a certain </w:t>
-      </w:r>
-      <w:r>
-        <w:t>number</w:t>
-      </w:r>
-      <w:r>
-        <w:t xml:space="preserve"> of valid features will be considered pedestrians and recorded within the log.</w:t>
-      </w:r>
-    </w:p>
-    <w:p>
-      <w:pPr>
-        <w:pStyle w:val="Heading3"/>
-      </w:pPr>
-      <w:bookmarkStart w:id="21" w:name="_Toc480816549"/>
-      <w:r>
-        <w:t>Record Log</w:t>
-      </w:r>
-      <w:bookmarkEnd w:id="21"/>
-    </w:p>
-    <w:p/>
-    <w:p>
-      <w:r>
-        <w:t>Choices for storing the record log data came down</w:t>
-      </w:r>
-      <w:r>
-        <w:t xml:space="preserve"> </w:t>
-      </w:r>
-      <w:r>
-        <w:t xml:space="preserve">to using a table within a HTML/Excel file or using a database. </w:t>
-      </w:r>
-      <w:r>
-        <w:t>A database would be unnecessary for this</w:t>
-      </w:r>
-      <w:r>
-        <w:t xml:space="preserve"> project as it would bring redundant functionality. If this project was installed on a high security system, having a database with restricted access would be useful for protecting p</w:t>
-      </w:r>
-      <w:r>
-        <w:t>edes</w:t>
-      </w:r>
-      <w:r>
-        <w:t>trian logs from bein</w:t>
-      </w:r>
-      <w:r>
-        <w:t>g edited by unauthorised person</w:t>
-      </w:r>
-      <w:r>
-        <w:t>n</w:t>
-      </w:r>
-      <w:r>
-        <w:t>e</w:t>
-      </w:r>
-      <w:r>
-        <w:t>l.</w:t>
-      </w:r>
-      <w:r>
-        <w:t xml:space="preserve"> Writing code to output information to Excel format may be difficult, whereas HTML table tags are an easier alternative and can also be viewed on a wider variety of formats.</w:t>
-      </w:r>
-    </w:p>
-    <w:p>
-      <w:pPr>
-        <w:pStyle w:val="Heading3"/>
-      </w:pPr>
-      <w:bookmarkStart w:id="22" w:name="_Toc480816550"/>
-      <w:r>
-        <w:t>Issues</w:t>
-      </w:r>
-      <w:bookmarkEnd w:id="22"/>
-    </w:p>
-    <w:p/>
-    <w:p>
-      <w:pPr>
-        <w:rPr>
-          <w:szCs w:val="22"/>
-        </w:rPr>
-      </w:pPr>
-      <w:r>
-        <w:rPr>
-          <w:szCs w:val="22"/>
-        </w:rPr>
-        <w:t xml:space="preserve">Assumptions, </w:t>
-      </w:r>
-      <w:r>
-        <w:rPr>
-          <w:szCs w:val="22"/>
-        </w:rPr>
-        <w:t xml:space="preserve">MOTION. Difficulties such as orientation. </w:t>
-      </w:r>
-      <w:r>
-        <w:rPr>
-          <w:szCs w:val="22"/>
-        </w:rPr>
-        <w:t xml:space="preserve">Occlusions, </w:t>
-      </w:r>
-      <w:r>
-        <w:rPr>
-          <w:szCs w:val="22"/>
-        </w:rPr>
-        <w:t xml:space="preserve">lighting/shadows/reflections. </w:t>
-      </w:r>
-      <w:r>
-        <w:rPr>
-          <w:szCs w:val="22"/>
-        </w:rPr>
-        <w:t>BIG EFFORT TO REDUCE FALSE POSITIVES, false negatives not so bad but cause loss of trust. Racial profiling,</w:t>
-      </w:r>
-      <w:r>
-        <w:rPr>
-          <w:szCs w:val="22"/>
-        </w:rPr>
-        <w:t xml:space="preserve"> </w:t>
-      </w:r>
-      <w:r>
-        <w:rPr>
-          <w:szCs w:val="22"/>
-        </w:rPr>
-        <w:t>Difficulties such as orientation. Filtering smaller motion.</w:t>
-      </w:r>
-    </w:p>
-    <w:p/>
-    <w:p>
-      <w:pPr>
-        <w:pStyle w:val="Heading3"/>
-      </w:pPr>
-      <w:bookmarkStart w:id="23" w:name="_Toc480816551"/>
-      <w:r>
-        <w:t>Security</w:t>
-      </w:r>
-      <w:bookmarkEnd w:id="23"/>
-    </w:p>
-    <w:p/>
-    <w:p>
-      <w:pPr>
-        <w:jc w:val="both"/>
-      </w:pPr>
-      <w:r>
-        <w:t xml:space="preserve">Taking into account the problem and what you learned from the background work, what was your analysis of the problem? How did your analysis help to decompose the problem into the main tasks that you would undertake? Were there alternative approaches? Why did you choose one approach compared to the alternatives? </w:t>
-      </w:r>
-    </w:p>
-    <w:p>
-      <w:pPr>
-        <w:jc w:val="both"/>
-      </w:pPr>
-    </w:p>
-    <w:p>
-      <w:pPr>
-        <w:jc w:val="both"/>
-      </w:pPr>
-      <w:r>
-        <w:t>There should be a clear statement</w:t>
-      </w:r>
-      <w:r>
-        <w:t xml:space="preserve"> of the objectives of the work, which you will evaluate at the end of the work. </w:t>
-      </w:r>
-    </w:p>
-    <w:p>
-      <w:pPr>
-        <w:jc w:val="both"/>
-      </w:pPr>
-    </w:p>
-    <w:p>
-      <w:pPr>
-        <w:jc w:val="both"/>
-        <w:rPr>
-          <w:lang w:val="en-US"/>
-        </w:rPr>
-      </w:pPr>
-      <w:r>
-        <w:rPr>
-          <w:lang w:val="en-US"/>
-        </w:rPr>
-        <w:t>In most cases, the agreed objectives or requirements will b</w:t>
-      </w:r>
-      <w:r>
-        <w:rPr>
-          <w:lang w:val="en-US"/>
-        </w:rPr>
-        <w:t>e the result of a compromise be</w:t>
-      </w:r>
-      <w:r>
-        <w:rPr>
-          <w:lang w:val="en-US"/>
-        </w:rPr>
-        <w:t>tween what would ideally have been produced and what was felt t</w:t>
-      </w:r>
-      <w:r>
-        <w:rPr>
-          <w:lang w:val="en-US"/>
-        </w:rPr>
-        <w:t>o be possible in the time avail</w:t>
-      </w:r>
-      <w:r>
-        <w:rPr>
-          <w:lang w:val="en-US"/>
-        </w:rPr>
-        <w:t>able. A discussion of the process of arriving at the fin</w:t>
-      </w:r>
-      <w:r>
-        <w:rPr>
-          <w:lang w:val="en-US"/>
-        </w:rPr>
-        <w:t>al list is usually appropriate.</w:t>
-      </w:r>
-    </w:p>
-    <w:p>
-      <w:pPr>
-        <w:jc w:val="both"/>
-        <w:rPr>
-          <w:lang w:val="en-US"/>
-        </w:rPr>
-      </w:pPr>
-    </w:p>
-    <w:p>
-      <w:pPr>
-        <w:jc w:val="both"/>
-        <w:rPr>
-          <w:lang w:val="en-US"/>
-        </w:rPr>
-      </w:pPr>
-      <w:r>
-        <w:rPr>
-          <w:lang w:val="en-US"/>
-        </w:rPr>
-        <w:t>As mentioned in the lectures, think about possible security issues for the project topic. Whilst these might not be relevant for all projects, do consider if there are relevant for your project. Where</w:t>
-      </w:r>
-      <w:r>
-        <w:rPr>
-          <w:lang w:val="en-US"/>
-        </w:rPr>
-        <w:t xml:space="preserve"> </w:t>
-      </w:r>
-      <w:r>
-        <w:rPr>
-          <w:lang w:val="en-US"/>
-        </w:rPr>
-        <w:t>there are relevant security issues, discuss how they will this affect the work that you are doing. Carry forward this discussion into relevant areas for design, implementation and testing.</w:t>
-      </w:r>
-      <w:r>
-        <w:rPr>
-          <w:lang w:val="en-US"/>
-        </w:rPr>
-        <w:t xml:space="preserve"> </w:t>
-      </w:r>
-      <w:r>
-        <w:rPr>
-          <w:szCs w:val="22"/>
-        </w:rPr>
-        <w:t>False positives a breach of rights?.</w:t>
-      </w:r>
-      <w:r>
-        <w:rPr>
-          <w:szCs w:val="22"/>
-        </w:rPr>
-        <w:t xml:space="preserve"> </w:t>
-      </w:r>
-      <w:r>
-        <w:rPr>
-          <w:szCs w:val="22"/>
-        </w:rPr>
-        <w:t>Frameworks/dataset assistance SECURITY.</w:t>
-      </w:r>
-      <w:r>
-        <w:rPr>
-          <w:szCs w:val="22"/>
-        </w:rPr>
-        <w:t xml:space="preserve"> </w:t>
-      </w:r>
-      <w:r>
-        <w:rPr>
-          <w:szCs w:val="22"/>
-        </w:rPr>
-        <w:t>If recording own videos, ensure consent</w:t>
-      </w:r>
-      <w:r>
-        <w:rPr>
-          <w:szCs w:val="22"/>
-        </w:rPr>
-        <w:t>, not usin</w:t>
-      </w:r>
-      <w:r>
-        <w:rPr>
-          <w:szCs w:val="22"/>
-        </w:rPr>
-        <w:t>g the pedestrian data to store information without permission</w:t>
-      </w:r>
-      <w:r>
-        <w:rPr>
-          <w:szCs w:val="22"/>
-        </w:rPr>
-        <w:t xml:space="preserve"> (</w:t>
-      </w:r>
-      <w:r>
-        <w:rPr>
-          <w:szCs w:val="22"/>
-        </w:rPr>
-        <w:t>youtube copyright</w:t>
-      </w:r>
-      <w:bookmarkStart w:id="24" w:name="_GoBack"/>
-      <w:bookmarkEnd w:id="24"/>
-      <w:r>
-        <w:rPr>
-          <w:szCs w:val="22"/>
-        </w:rPr>
-        <w:t>)</w:t>
-      </w:r>
-      <w:r>
-        <w:rPr>
-          <w:szCs w:val="22"/>
-        </w:rPr>
-        <w:t>.</w:t>
+        <w:t xml:space="preserve">It’s also vital to ensure no copyrighted material has been downloaded and played back through the program. Websites such as YouTube were avoided as it can be difficult to verify the uploader of the video and ensure that they’ve taken the correct precautions </w:t>
+      </w:r>
+      <w:r>
+        <w:t>with their footage.</w:t>
+      </w:r>
+      <w:r>
+        <w:t xml:space="preserve"> Videos involving areas of restricted </w:t>
+      </w:r>
+      <w:r>
+        <w:t>access were avoided, having pedestrian logs of high risk areas is forbidden.</w:t>
       </w:r>
     </w:p>
     <w:p>
@@ -8030,7 +8400,7 @@
         <w:pStyle w:val="Heading2"/>
         <w:jc w:val="both"/>
       </w:pPr>
-      <w:bookmarkStart w:id="25" w:name="_Toc480816552"/>
+      <w:bookmarkStart w:id="25" w:name="_Toc480907116"/>
       <w:r>
         <w:t>Process</w:t>
       </w:r>
@@ -8041,46 +8411,275 @@
     </w:p>
     <w:p>
       <w:pPr>
-        <w:jc w:val="both"/>
-        <w:rPr>
-          <w:lang w:val="en-US"/>
-        </w:rPr>
-      </w:pPr>
-      <w:r>
-        <w:rPr>
-          <w:lang w:val="en-US"/>
-        </w:rPr>
-        <w:t xml:space="preserve">You need to describe briefly the life cycle model </w:t>
-      </w:r>
-      <w:r>
-        <w:rPr>
-          <w:lang w:val="en-US"/>
-        </w:rPr>
-        <w:t xml:space="preserve">or research method </w:t>
-      </w:r>
-      <w:r>
-        <w:rPr>
-          <w:lang w:val="en-US"/>
-        </w:rPr>
-        <w:t>that you used. You do not need to write about all of the different process models that you are aware of. Focus on the process model that you have used. It is possible that you needed to adapt an existing process model to suit your project; clearly identify what you used and how you adapted it for your needs.</w:t>
-      </w:r>
-      <w:r>
-        <w:rPr>
-          <w:lang w:val="en-US"/>
-        </w:rPr>
-        <w:t xml:space="preserve"> FDD GITHUB DIARY LOG.</w:t>
-      </w:r>
-      <w:r>
-        <w:rPr>
-          <w:lang w:val="en-US"/>
-        </w:rPr>
-        <w:t xml:space="preserve"> C++ VISUAL STUDIO.</w:t>
-      </w:r>
-      <w:r>
-        <w:rPr>
-          <w:lang w:val="en-US"/>
-        </w:rPr>
-        <w:t xml:space="preserve"> ASK ABOUT TENSE FOR SECTION 1 (“will” or “does”)</w:t>
+        <w:pStyle w:val="Heading3"/>
+      </w:pPr>
+      <w:bookmarkStart w:id="26" w:name="_Toc480907117"/>
+      <w:r>
+        <w:t>Methodology</w:t>
+      </w:r>
+      <w:bookmarkEnd w:id="26"/>
+    </w:p>
+    <w:p/>
+    <w:p>
+      <w:r>
+        <w:t xml:space="preserve">For the software development side of the project, </w:t>
+      </w:r>
+      <w:r>
+        <w:t>taking an agile approach allows the project to evolve and adapt through</w:t>
+      </w:r>
+      <w:r>
+        <w:t>out</w:t>
+      </w:r>
+      <w:r>
+        <w:t xml:space="preserve"> the development process.</w:t>
+      </w:r>
+      <w:r>
+        <w:t xml:space="preserve"> With a topic such as computer vision, </w:t>
+      </w:r>
+      <w:r>
+        <w:t xml:space="preserve">goals and tasks are likely to change </w:t>
+      </w:r>
+      <w:r>
+        <w:t>as algorithms are tested on dataset videos.</w:t>
+      </w:r>
+      <w:r>
+        <w:t xml:space="preserve"> </w:t>
+      </w:r>
+      <w:r>
+        <w:t>Issues may arise t</w:t>
+      </w:r>
+      <w:r>
+        <w:t>hat may contradict the goals originally set</w:t>
+      </w:r>
+      <w:r>
+        <w:t>.</w:t>
+      </w:r>
+      <w:r>
+        <w:t xml:space="preserve"> </w:t>
+      </w:r>
+      <w:r>
+        <w:t>A sequential model such as waterfall</w:t>
+      </w:r>
+      <w:r>
+        <w:t xml:space="preserve"> could restrict the necessary changes needed to increase the efficiency of the program.</w:t>
+      </w:r>
+      <w:r>
+        <w:t xml:space="preserve"> </w:t>
+      </w:r>
+    </w:p>
+    <w:p/>
+    <w:p>
+      <w:r>
+        <w:t>Feature Driven Development (FDD)</w:t>
+      </w:r>
+      <w:r>
+        <w:t xml:space="preserve"> </w:t>
+      </w:r>
+      <w:r>
+        <w:t>is a form of agile software development</w:t>
+      </w:r>
+      <w:r>
+        <w:t xml:space="preserve">, </w:t>
+      </w:r>
+      <w:r>
+        <w:t>it is a model-driven i</w:t>
+      </w:r>
+      <w:r>
+        <w:t>terative process where the goals are defined by the necessary features.</w:t>
+      </w:r>
+      <w:r>
+        <w:t xml:space="preserve"> </w:t>
+      </w:r>
+      <w:r>
+        <w:t>FDD</w:t>
+      </w:r>
+      <w:r>
+        <w:t xml:space="preserve"> </w:t>
+      </w:r>
+      <w:r>
+        <w:t>involves having idea of the overall model</w:t>
+      </w:r>
+      <w:r>
+        <w:t xml:space="preserve"> and having a general idea of what features will be needed.</w:t>
+      </w:r>
+      <w:r>
+        <w:t xml:space="preserve"> Having a features lis</w:t>
+      </w:r>
+      <w:r>
+        <w:t xml:space="preserve">t provides clear concise goals, while </w:t>
+      </w:r>
+      <w:r>
+        <w:t>allowing necessities discovered during implementation to be included.</w:t>
+      </w:r>
+      <w:r>
+        <w:t xml:space="preserve"> </w:t>
+      </w:r>
+      <w:r>
+        <w:t>FDD also has more flexible working hours than other methodologies such</w:t>
+      </w:r>
+      <w:r>
+        <w:t xml:space="preserve"> as Scrum which rely on sprints.</w:t>
+      </w:r>
+      <w:r>
+        <w:t xml:space="preserve"> Since this </w:t>
+      </w:r>
+      <w:r>
+        <w:t xml:space="preserve">is a </w:t>
+      </w:r>
+      <w:r>
+        <w:t>one-man</w:t>
+      </w:r>
+      <w:r>
+        <w:t xml:space="preserve"> project, other methodologies such as Extreme Programming that rely on pair programming aren’t as applicable.</w:t>
+      </w:r>
+      <w:r>
+        <w:t xml:space="preserve"> </w:t>
+      </w:r>
+      <w:r>
+        <w:t>This also means that p</w:t>
+      </w:r>
+      <w:r>
+        <w:t xml:space="preserve">arts of </w:t>
+      </w:r>
+      <w:r>
+        <w:t xml:space="preserve">FDD </w:t>
+      </w:r>
+      <w:r>
+        <w:t xml:space="preserve">must be modified, such as </w:t>
+      </w:r>
+      <w:r>
+        <w:t>generalising the team roles</w:t>
+      </w:r>
+      <w:r>
+        <w:t>.</w:t>
+      </w:r>
+      <w:r>
+        <w:t xml:space="preserve"> </w:t>
+      </w:r>
+    </w:p>
+    <w:p/>
+    <w:p>
+      <w:pPr>
+        <w:pStyle w:val="Heading3"/>
+      </w:pPr>
+      <w:bookmarkStart w:id="27" w:name="_Toc480907118"/>
+      <w:r>
+        <w:t>Support tools</w:t>
+      </w:r>
+      <w:bookmarkEnd w:id="27"/>
+    </w:p>
+    <w:p/>
+    <w:p>
+      <w:r>
+        <w:t xml:space="preserve">There are many IDE’s </w:t>
+      </w:r>
+      <w:r>
+        <w:t>to support C++ development</w:t>
+      </w:r>
+      <w:r>
+        <w:t xml:space="preserve">, </w:t>
+      </w:r>
+      <w:r>
+        <w:t>IDE’</w:t>
+      </w:r>
+      <w:r>
+        <w:t xml:space="preserve">s </w:t>
+      </w:r>
+      <w:r>
+        <w:t xml:space="preserve">are useful as they </w:t>
+      </w:r>
+      <w:r>
+        <w:t xml:space="preserve">highlight </w:t>
+      </w:r>
+      <w:r>
+        <w:t xml:space="preserve">common errors in code </w:t>
+      </w:r>
+      <w:r>
+        <w:t>and simplify the compilation process.</w:t>
+      </w:r>
+      <w:r>
+        <w:t xml:space="preserve"> Visual </w:t>
+      </w:r>
+      <w:r>
+        <w:t xml:space="preserve">Studio </w:t>
+      </w:r>
+      <w:r>
+        <w:lastRenderedPageBreak/>
+        <w:t xml:space="preserve">2015 </w:t>
+      </w:r>
+      <w:r>
+        <w:t>proved useful for the project,</w:t>
+      </w:r>
+      <w:r>
+        <w:t xml:space="preserve"> </w:t>
+      </w:r>
+      <w:r>
+        <w:t xml:space="preserve">as </w:t>
+      </w:r>
+      <w:r>
+        <w:t>integrating the OpenCV framework into the project was quick and easy.</w:t>
+      </w:r>
+      <w:r>
+        <w:t xml:space="preserve"> </w:t>
+      </w:r>
+      <w:r>
+        <w:t>T</w:t>
+      </w:r>
+      <w:r>
+        <w:t xml:space="preserve">he structure of the code </w:t>
+      </w:r>
+      <w:r>
+        <w:t>could be easily managed using the</w:t>
+      </w:r>
+      <w:r>
+        <w:t xml:space="preserve"> project managers and </w:t>
+      </w:r>
+      <w:r>
+        <w:t>class view tabs.</w:t>
+      </w:r>
+    </w:p>
+    <w:p/>
+    <w:p>
+      <w:r>
+        <w:t xml:space="preserve">The project </w:t>
+      </w:r>
+      <w:r>
+        <w:t xml:space="preserve">was stored in a git </w:t>
+      </w:r>
+      <w:r>
+        <w:t xml:space="preserve">repository via </w:t>
+      </w:r>
+      <w:proofErr w:type="spellStart"/>
+      <w:r>
+        <w:t>BitBucket</w:t>
+      </w:r>
+      <w:proofErr w:type="spellEnd"/>
+      <w:r>
+        <w:t>,</w:t>
+      </w:r>
+      <w:r>
+        <w:t xml:space="preserve"> a web service for hosting source code for large scale projects.</w:t>
+      </w:r>
+      <w:r>
+        <w:t xml:space="preserve"> Backing up code using a web-hosting service is more reliable and efficient than exporting it to USB, especially for larger projects. </w:t>
+      </w:r>
+      <w:r>
+        <w:t xml:space="preserve">Documentation could also be exported to git, which </w:t>
+      </w:r>
+      <w:r>
+        <w:t>made it easier to work on it from multiple machines.</w:t>
+      </w:r>
+      <w:r>
+        <w:t xml:space="preserve"> </w:t>
+      </w:r>
+      <w:r>
+        <w:t>A diary was kept</w:t>
+      </w:r>
+      <w:r>
+        <w:t xml:space="preserve"> throughout development to keep track of the progress made as well as any sources or useful websites.</w:t>
+      </w:r>
+      <w:r>
+        <w:t xml:space="preserve"> </w:t>
       </w:r>
     </w:p>
     <w:p>
@@ -8107,17 +8706,17 @@
       <w:pPr>
         <w:pStyle w:val="Heading1"/>
       </w:pPr>
-      <w:bookmarkStart w:id="26" w:name="_Toc192777707"/>
-      <w:bookmarkStart w:id="27" w:name="_Toc222978596"/>
-      <w:bookmarkStart w:id="28" w:name="_Toc480816553"/>
-      <w:bookmarkEnd w:id="8"/>
+      <w:bookmarkStart w:id="28" w:name="_Toc192777707"/>
+      <w:bookmarkStart w:id="29" w:name="_Toc222978596"/>
+      <w:bookmarkStart w:id="30" w:name="_Toc480907119"/>
+      <w:bookmarkEnd w:id="9"/>
       <w:r>
         <w:lastRenderedPageBreak/>
         <w:t>Design</w:t>
       </w:r>
-      <w:bookmarkEnd w:id="26"/>
-      <w:bookmarkEnd w:id="27"/>
       <w:bookmarkEnd w:id="28"/>
+      <w:bookmarkEnd w:id="29"/>
+      <w:bookmarkEnd w:id="30"/>
     </w:p>
     <w:p>
       <w:pPr>
@@ -8249,19 +8848,39 @@
         <w:t>UML/class diagrams.</w:t>
       </w:r>
       <w:r>
-        <w:t xml:space="preserve"> OpenCV’s BGSKNN BGSMOG.</w:t>
-      </w:r>
-      <w:r>
-        <w:rPr>
-          <w:szCs w:val="22"/>
-        </w:rPr>
         <w:t xml:space="preserve"> </w:t>
       </w:r>
       <w:r>
-        <w:rPr>
-          <w:szCs w:val="22"/>
-        </w:rPr>
-        <w:t>OpenCVs BGS equation(design?)</w:t>
+        <w:t>FDD FIVE STAGES</w:t>
+      </w:r>
+      <w:r>
+        <w:t xml:space="preserve"> &lt;action&gt;&lt;result&gt;&lt;object&gt;</w:t>
+      </w:r>
+      <w:r>
+        <w:t xml:space="preserve">. </w:t>
+      </w:r>
+      <w:r>
+        <w:t>OpenCV’s BGSKNN BGSMOG.</w:t>
+      </w:r>
+      <w:r>
+        <w:rPr>
+          <w:szCs w:val="22"/>
+        </w:rPr>
+        <w:t xml:space="preserve"> </w:t>
+      </w:r>
+      <w:proofErr w:type="spellStart"/>
+      <w:r>
+        <w:rPr>
+          <w:szCs w:val="22"/>
+        </w:rPr>
+        <w:t>OpenCVs</w:t>
+      </w:r>
+      <w:proofErr w:type="spellEnd"/>
+      <w:r>
+        <w:rPr>
+          <w:szCs w:val="22"/>
+        </w:rPr>
+        <w:t xml:space="preserve"> BGS equation(design?)</w:t>
       </w:r>
       <w:r>
         <w:rPr>
@@ -8280,72 +8899,72 @@
       <w:pPr>
         <w:pStyle w:val="Heading2"/>
       </w:pPr>
-      <w:bookmarkStart w:id="29" w:name="_Toc222978597"/>
-      <w:bookmarkStart w:id="30" w:name="_Toc192777708"/>
-      <w:bookmarkStart w:id="31" w:name="_Toc480816554"/>
+      <w:bookmarkStart w:id="31" w:name="_Toc222978597"/>
+      <w:bookmarkStart w:id="32" w:name="_Toc192777708"/>
+      <w:bookmarkStart w:id="33" w:name="_Toc480907120"/>
       <w:r>
         <w:t>Overall Architecture</w:t>
       </w:r>
-      <w:bookmarkEnd w:id="29"/>
       <w:bookmarkEnd w:id="31"/>
+      <w:bookmarkEnd w:id="33"/>
     </w:p>
     <w:p/>
     <w:p>
       <w:pPr>
         <w:pStyle w:val="Heading2"/>
       </w:pPr>
-      <w:bookmarkStart w:id="32" w:name="_Toc222978598"/>
-      <w:bookmarkStart w:id="33" w:name="_Toc480816555"/>
+      <w:bookmarkStart w:id="34" w:name="_Toc222978598"/>
+      <w:bookmarkStart w:id="35" w:name="_Toc480907121"/>
       <w:r>
         <w:t>Detailed Design</w:t>
-      </w:r>
-      <w:bookmarkEnd w:id="32"/>
-      <w:bookmarkEnd w:id="33"/>
-      <w:r>
-        <w:t xml:space="preserve"> </w:t>
-      </w:r>
-    </w:p>
-    <w:p/>
-    <w:p>
-      <w:pPr>
-        <w:pStyle w:val="Heading3"/>
-      </w:pPr>
-      <w:bookmarkStart w:id="34" w:name="_Toc222978599"/>
-      <w:bookmarkStart w:id="35" w:name="_Toc480816556"/>
-      <w:r>
-        <w:t>Even More Detail</w:t>
       </w:r>
       <w:bookmarkEnd w:id="34"/>
       <w:bookmarkEnd w:id="35"/>
+      <w:r>
+        <w:t xml:space="preserve"> </w:t>
+      </w:r>
     </w:p>
     <w:p/>
     <w:p>
       <w:pPr>
-        <w:pStyle w:val="Heading2"/>
-      </w:pPr>
-      <w:bookmarkStart w:id="36" w:name="_Toc222978600"/>
-      <w:bookmarkStart w:id="37" w:name="_Toc480816557"/>
-      <w:r>
-        <w:t>User Interface Design</w:t>
+        <w:pStyle w:val="Heading3"/>
+      </w:pPr>
+      <w:bookmarkStart w:id="36" w:name="_Toc222978599"/>
+      <w:bookmarkStart w:id="37" w:name="_Toc480907122"/>
+      <w:r>
+        <w:t>Even More Detail</w:t>
       </w:r>
       <w:bookmarkEnd w:id="36"/>
       <w:bookmarkEnd w:id="37"/>
-      <w:r>
-        <w:t xml:space="preserve"> </w:t>
-      </w:r>
     </w:p>
     <w:p/>
     <w:p>
       <w:pPr>
         <w:pStyle w:val="Heading2"/>
       </w:pPr>
-      <w:bookmarkStart w:id="38" w:name="_Toc222978601"/>
-      <w:bookmarkStart w:id="39" w:name="_Toc480816558"/>
-      <w:r>
-        <w:t>Other Relevant Sections</w:t>
+      <w:bookmarkStart w:id="38" w:name="_Toc222978600"/>
+      <w:bookmarkStart w:id="39" w:name="_Toc480907123"/>
+      <w:r>
+        <w:t>User Interface Design</w:t>
       </w:r>
       <w:bookmarkEnd w:id="38"/>
       <w:bookmarkEnd w:id="39"/>
+      <w:r>
+        <w:t xml:space="preserve"> </w:t>
+      </w:r>
+    </w:p>
+    <w:p/>
+    <w:p>
+      <w:pPr>
+        <w:pStyle w:val="Heading2"/>
+      </w:pPr>
+      <w:bookmarkStart w:id="40" w:name="_Toc222978601"/>
+      <w:bookmarkStart w:id="41" w:name="_Toc480907124"/>
+      <w:r>
+        <w:t>Other Relevant Sections</w:t>
+      </w:r>
+      <w:bookmarkEnd w:id="40"/>
+      <w:bookmarkEnd w:id="41"/>
     </w:p>
     <w:p/>
     <w:p>
@@ -8364,15 +8983,15 @@
       <w:pPr>
         <w:pStyle w:val="Heading1"/>
       </w:pPr>
-      <w:bookmarkStart w:id="40" w:name="_Toc222978602"/>
-      <w:bookmarkStart w:id="41" w:name="_Toc480816559"/>
+      <w:bookmarkStart w:id="42" w:name="_Toc222978602"/>
+      <w:bookmarkStart w:id="43" w:name="_Toc480907125"/>
       <w:r>
         <w:lastRenderedPageBreak/>
         <w:t>Implementation</w:t>
       </w:r>
-      <w:bookmarkEnd w:id="30"/>
-      <w:bookmarkEnd w:id="40"/>
-      <w:bookmarkEnd w:id="41"/>
+      <w:bookmarkEnd w:id="32"/>
+      <w:bookmarkEnd w:id="42"/>
+      <w:bookmarkEnd w:id="43"/>
     </w:p>
     <w:p>
       <w:pPr>
@@ -8381,7 +9000,7 @@
           <w:lang w:val="en-US"/>
         </w:rPr>
       </w:pPr>
-      <w:bookmarkStart w:id="42" w:name="_Toc192777712"/>
+      <w:bookmarkStart w:id="44" w:name="_Toc192777712"/>
       <w:r>
         <w:rPr>
           <w:lang w:val="en-US"/>
@@ -8441,6 +9060,9 @@
         <w:t xml:space="preserve">You can conclude this section by reviewing the end of the implementation stage against the planned requirements. </w:t>
       </w:r>
       <w:r>
+        <w:t>Code?</w:t>
+      </w:r>
+      <w:r>
         <w:br w:type="page"/>
       </w:r>
     </w:p>
@@ -8449,117 +9071,86 @@
       <w:pPr>
         <w:pStyle w:val="Heading1"/>
       </w:pPr>
-      <w:bookmarkStart w:id="43" w:name="_Toc222978603"/>
-      <w:bookmarkStart w:id="44" w:name="_Toc480816560"/>
+      <w:bookmarkStart w:id="45" w:name="_Toc222978603"/>
+      <w:bookmarkStart w:id="46" w:name="_Toc480907126"/>
       <w:r>
         <w:t>Testing</w:t>
       </w:r>
-      <w:bookmarkEnd w:id="42"/>
-      <w:bookmarkEnd w:id="43"/>
       <w:bookmarkEnd w:id="44"/>
-    </w:p>
-    <w:p>
-      <w:r>
-        <w:t>Detailed descriptions of every test case are definitely not what is required here. What is important is to show that you adopted a sensible strategy that was, in principle, capable of testing the system adequately even if you did not have the time to test the system fully.</w:t>
-      </w:r>
-    </w:p>
-    <w:p>
-      <w:pPr>
-        <w:jc w:val="both"/>
-      </w:pPr>
-    </w:p>
-    <w:p>
-      <w:pPr>
-        <w:jc w:val="both"/>
-      </w:pPr>
-      <w:r>
-        <w:t>Provide information in the body of your report and the appendix to explain the testing that has been performed. How does this testing address the requirements and design for the project?</w:t>
-      </w:r>
-    </w:p>
-    <w:p>
-      <w:pPr>
-        <w:jc w:val="both"/>
-      </w:pPr>
-    </w:p>
-    <w:p>
-      <w:pPr>
-        <w:jc w:val="both"/>
-      </w:pPr>
-      <w:r>
-        <w:t>How comprehensive is the testing within the constraints of the project? Are you testing the normal working behaviour? Are you testing the exceptional behaviour, e.g. error conditions? Are you testing security issues if they are relevant for your project?</w:t>
-      </w:r>
-    </w:p>
-    <w:p>
-      <w:pPr>
-        <w:jc w:val="both"/>
-      </w:pPr>
-    </w:p>
-    <w:p>
-      <w:pPr>
-        <w:jc w:val="both"/>
-      </w:pPr>
-      <w:r>
-        <w:t>Have you tested your system on “real users”? For example, if your system is supposed to solve a problem for a business, then it would be appropriate to present your approach to involve</w:t>
-      </w:r>
-      <w:r>
-        <w:t xml:space="preserve"> </w:t>
-      </w:r>
-      <w:r>
-        <w:t>the users in the testing process and to record the results that you obtained. Depending on the level of detail, it is likely that you would put any detailed results in an appendix.</w:t>
-      </w:r>
-    </w:p>
-    <w:p>
-      <w:pPr>
-        <w:jc w:val="both"/>
-      </w:pPr>
-    </w:p>
-    <w:p>
-      <w:pPr>
-        <w:jc w:val="both"/>
-        <w:rPr>
-          <w:lang w:val="en-US"/>
-        </w:rPr>
-      </w:pPr>
-      <w:r>
-        <w:t>The following sections indicate some areas you might include. Other sections may be more appropriate to your project.</w:t>
-      </w:r>
-      <w:r>
-        <w:rPr>
-          <w:lang w:val="en-US"/>
-        </w:rPr>
-        <w:t xml:space="preserve"> </w:t>
-      </w:r>
-    </w:p>
-    <w:p>
-      <w:pPr>
-        <w:pStyle w:val="Heading2"/>
-        <w:rPr>
-          <w:lang w:val="en-US"/>
-        </w:rPr>
-      </w:pPr>
-      <w:bookmarkStart w:id="45" w:name="_Toc222978604"/>
-      <w:bookmarkStart w:id="46" w:name="_Toc480816561"/>
-      <w:r>
-        <w:rPr>
-          <w:lang w:val="en-US"/>
-        </w:rPr>
-        <w:t>Overall Approach to Testing</w:t>
-      </w:r>
       <w:bookmarkEnd w:id="45"/>
       <w:bookmarkEnd w:id="46"/>
-      <w:r>
-        <w:rPr>
-          <w:lang w:val="en-US"/>
-        </w:rPr>
+    </w:p>
+    <w:p>
+      <w:r>
+        <w:t>Detailed descriptions of every test case are definitely not what is required here. What is important is to show that you adopted a sensible strategy that was, in principle, capable of testing the system adequately even if you did not have the time to test the system fully.</w:t>
+      </w:r>
+    </w:p>
+    <w:p>
+      <w:pPr>
+        <w:jc w:val="both"/>
+      </w:pPr>
+    </w:p>
+    <w:p>
+      <w:pPr>
+        <w:jc w:val="both"/>
+      </w:pPr>
+      <w:r>
+        <w:t>Provide information in the body of your report and the appendix to explain the testing that has been performed. How does this testing address the requirements and design for the project?</w:t>
+      </w:r>
+    </w:p>
+    <w:p>
+      <w:pPr>
+        <w:jc w:val="both"/>
+      </w:pPr>
+    </w:p>
+    <w:p>
+      <w:pPr>
+        <w:jc w:val="both"/>
+      </w:pPr>
+      <w:r>
+        <w:t>How comprehensive is the testing within the constraints of the project? Are you testing the normal working behaviour? Are you testing the exceptional behaviour, e.g. error conditions? Are you testing security issues if they are relevant for your project?</w:t>
+      </w:r>
+    </w:p>
+    <w:p>
+      <w:pPr>
+        <w:jc w:val="both"/>
+      </w:pPr>
+    </w:p>
+    <w:p>
+      <w:pPr>
+        <w:jc w:val="both"/>
+      </w:pPr>
+      <w:r>
+        <w:t>Have you tested your system on “real users”? For example, if your system is supposed to solve a problem for a business, then it would be appropriate to present your approach to involve</w:t>
+      </w:r>
+      <w:r>
         <w:t xml:space="preserve"> </w:t>
       </w:r>
-    </w:p>
-    <w:p>
-      <w:pPr>
-        <w:rPr>
-          <w:lang w:val="en-US"/>
-        </w:rPr>
-      </w:pPr>
+      <w:r>
+        <w:t>the users in the testing process and to record the results that you obtained. Depending on the level of detail, it is likely that you would put any detailed results in an appendix.</w:t>
+      </w:r>
+    </w:p>
+    <w:p>
+      <w:pPr>
+        <w:jc w:val="both"/>
+      </w:pPr>
+    </w:p>
+    <w:p>
+      <w:pPr>
+        <w:jc w:val="both"/>
+        <w:rPr>
+          <w:lang w:val="en-US"/>
+        </w:rPr>
+      </w:pPr>
+      <w:r>
+        <w:t>The following sections indicate some areas you might include. Other sections may be more appropriate to your project.</w:t>
+      </w:r>
+      <w:r>
+        <w:rPr>
+          <w:lang w:val="en-US"/>
+        </w:rPr>
+        <w:t xml:space="preserve"> </w:t>
+      </w:r>
     </w:p>
     <w:p>
       <w:pPr>
@@ -8568,13 +9159,13 @@
           <w:lang w:val="en-US"/>
         </w:rPr>
       </w:pPr>
-      <w:bookmarkStart w:id="47" w:name="_Toc222978605"/>
-      <w:bookmarkStart w:id="48" w:name="_Toc480816562"/>
-      <w:r>
-        <w:rPr>
-          <w:lang w:val="en-US"/>
-        </w:rPr>
-        <w:t>Automated Testing</w:t>
+      <w:bookmarkStart w:id="47" w:name="_Toc222978604"/>
+      <w:bookmarkStart w:id="48" w:name="_Toc480907127"/>
+      <w:r>
+        <w:rPr>
+          <w:lang w:val="en-US"/>
+        </w:rPr>
+        <w:t>Overall Approach to Testing</w:t>
       </w:r>
       <w:bookmarkEnd w:id="47"/>
       <w:bookmarkEnd w:id="48"/>
@@ -8594,21 +9185,27 @@
     </w:p>
     <w:p>
       <w:pPr>
-        <w:pStyle w:val="Heading3"/>
-        <w:rPr>
-          <w:lang w:val="en-US"/>
-        </w:rPr>
-      </w:pPr>
-      <w:bookmarkStart w:id="49" w:name="_Toc222978606"/>
-      <w:bookmarkStart w:id="50" w:name="_Toc480816563"/>
-      <w:r>
-        <w:rPr>
-          <w:lang w:val="en-US"/>
-        </w:rPr>
-        <w:t>Unit Tests</w:t>
+        <w:pStyle w:val="Heading2"/>
+        <w:rPr>
+          <w:lang w:val="en-US"/>
+        </w:rPr>
+      </w:pPr>
+      <w:bookmarkStart w:id="49" w:name="_Toc222978605"/>
+      <w:bookmarkStart w:id="50" w:name="_Toc480907128"/>
+      <w:r>
+        <w:rPr>
+          <w:lang w:val="en-US"/>
+        </w:rPr>
+        <w:t>Automated Testing</w:t>
       </w:r>
       <w:bookmarkEnd w:id="49"/>
       <w:bookmarkEnd w:id="50"/>
+      <w:r>
+        <w:rPr>
+          <w:lang w:val="en-US"/>
+        </w:rPr>
+        <w:t xml:space="preserve"> </w:t>
+      </w:r>
     </w:p>
     <w:p>
       <w:pPr>
@@ -8624,22 +9221,16 @@
           <w:lang w:val="en-US"/>
         </w:rPr>
       </w:pPr>
-      <w:bookmarkStart w:id="51" w:name="_Toc222978607"/>
-      <w:bookmarkStart w:id="52" w:name="_Toc480816564"/>
-      <w:r>
-        <w:rPr>
-          <w:lang w:val="en-US"/>
-        </w:rPr>
-        <w:t>User Interface Testing</w:t>
+      <w:bookmarkStart w:id="51" w:name="_Toc222978606"/>
+      <w:bookmarkStart w:id="52" w:name="_Toc480907129"/>
+      <w:r>
+        <w:rPr>
+          <w:lang w:val="en-US"/>
+        </w:rPr>
+        <w:t>Unit Tests</w:t>
       </w:r>
       <w:bookmarkEnd w:id="51"/>
       <w:bookmarkEnd w:id="52"/>
-      <w:r>
-        <w:rPr>
-          <w:lang w:val="en-US"/>
-        </w:rPr>
-        <w:t xml:space="preserve"> </w:t>
-      </w:r>
     </w:p>
     <w:p>
       <w:pPr>
@@ -8655,13 +9246,13 @@
           <w:lang w:val="en-US"/>
         </w:rPr>
       </w:pPr>
-      <w:bookmarkStart w:id="53" w:name="_Toc222978608"/>
-      <w:bookmarkStart w:id="54" w:name="_Toc480816565"/>
-      <w:r>
-        <w:rPr>
-          <w:lang w:val="en-US"/>
-        </w:rPr>
-        <w:t>Stress Testing</w:t>
+      <w:bookmarkStart w:id="53" w:name="_Toc222978607"/>
+      <w:bookmarkStart w:id="54" w:name="_Toc480907130"/>
+      <w:r>
+        <w:rPr>
+          <w:lang w:val="en-US"/>
+        </w:rPr>
+        <w:t>User Interface Testing</w:t>
       </w:r>
       <w:bookmarkEnd w:id="53"/>
       <w:bookmarkEnd w:id="54"/>
@@ -8686,13 +9277,13 @@
           <w:lang w:val="en-US"/>
         </w:rPr>
       </w:pPr>
-      <w:bookmarkStart w:id="55" w:name="_Toc222978609"/>
-      <w:bookmarkStart w:id="56" w:name="_Toc480816566"/>
-      <w:r>
-        <w:rPr>
-          <w:lang w:val="en-US"/>
-        </w:rPr>
-        <w:t>Other Types of Testing</w:t>
+      <w:bookmarkStart w:id="55" w:name="_Toc222978608"/>
+      <w:bookmarkStart w:id="56" w:name="_Toc480907131"/>
+      <w:r>
+        <w:rPr>
+          <w:lang w:val="en-US"/>
+        </w:rPr>
+        <w:t>Stress Testing</w:t>
       </w:r>
       <w:bookmarkEnd w:id="55"/>
       <w:bookmarkEnd w:id="56"/>
@@ -8712,18 +9303,18 @@
     </w:p>
     <w:p>
       <w:pPr>
-        <w:pStyle w:val="Heading2"/>
-        <w:rPr>
-          <w:lang w:val="en-US"/>
-        </w:rPr>
-      </w:pPr>
-      <w:bookmarkStart w:id="57" w:name="_Toc222978610"/>
-      <w:bookmarkStart w:id="58" w:name="_Toc480816567"/>
-      <w:r>
-        <w:rPr>
-          <w:lang w:val="en-US"/>
-        </w:rPr>
-        <w:t>Integration Testing</w:t>
+        <w:pStyle w:val="Heading3"/>
+        <w:rPr>
+          <w:lang w:val="en-US"/>
+        </w:rPr>
+      </w:pPr>
+      <w:bookmarkStart w:id="57" w:name="_Toc222978609"/>
+      <w:bookmarkStart w:id="58" w:name="_Toc480907132"/>
+      <w:r>
+        <w:rPr>
+          <w:lang w:val="en-US"/>
+        </w:rPr>
+        <w:t>Other Types of Testing</w:t>
       </w:r>
       <w:bookmarkEnd w:id="57"/>
       <w:bookmarkEnd w:id="58"/>
@@ -8748,48 +9339,79 @@
           <w:lang w:val="en-US"/>
         </w:rPr>
       </w:pPr>
-      <w:bookmarkStart w:id="59" w:name="_Toc222978611"/>
-      <w:bookmarkStart w:id="60" w:name="_Toc480816568"/>
-      <w:r>
-        <w:rPr>
-          <w:lang w:val="en-US"/>
-        </w:rPr>
-        <w:t>User Testing</w:t>
+      <w:bookmarkStart w:id="59" w:name="_Toc222978610"/>
+      <w:bookmarkStart w:id="60" w:name="_Toc480907133"/>
+      <w:r>
+        <w:rPr>
+          <w:lang w:val="en-US"/>
+        </w:rPr>
+        <w:t>Integration Testing</w:t>
       </w:r>
       <w:bookmarkEnd w:id="59"/>
       <w:bookmarkEnd w:id="60"/>
-    </w:p>
-    <w:p>
-      <w:pPr>
-        <w:rPr>
-          <w:lang w:val="en-US"/>
-        </w:rPr>
-      </w:pPr>
-      <w:r>
-        <w:rPr>
-          <w:lang w:val="en-US"/>
-        </w:rPr>
-        <w:br w:type="page"/>
-      </w:r>
-    </w:p>
-    <w:p>
-      <w:bookmarkStart w:id="61" w:name="_Toc192777716"/>
-    </w:p>
-    <w:p>
-      <w:pPr>
-        <w:pStyle w:val="Heading1"/>
-      </w:pPr>
-      <w:bookmarkStart w:id="62" w:name="_Toc222978612"/>
-      <w:bookmarkStart w:id="63" w:name="_Toc480816569"/>
-      <w:r>
-        <w:t xml:space="preserve">Critical </w:t>
-      </w:r>
-      <w:r>
-        <w:t>Evaluation</w:t>
+      <w:r>
+        <w:rPr>
+          <w:lang w:val="en-US"/>
+        </w:rPr>
+        <w:t xml:space="preserve"> </w:t>
+      </w:r>
+    </w:p>
+    <w:p>
+      <w:pPr>
+        <w:rPr>
+          <w:lang w:val="en-US"/>
+        </w:rPr>
+      </w:pPr>
+    </w:p>
+    <w:p>
+      <w:pPr>
+        <w:pStyle w:val="Heading2"/>
+        <w:rPr>
+          <w:lang w:val="en-US"/>
+        </w:rPr>
+      </w:pPr>
+      <w:bookmarkStart w:id="61" w:name="_Toc222978611"/>
+      <w:bookmarkStart w:id="62" w:name="_Toc480907134"/>
+      <w:r>
+        <w:rPr>
+          <w:lang w:val="en-US"/>
+        </w:rPr>
+        <w:t>User Testing</w:t>
       </w:r>
       <w:bookmarkEnd w:id="61"/>
       <w:bookmarkEnd w:id="62"/>
+    </w:p>
+    <w:p>
+      <w:pPr>
+        <w:rPr>
+          <w:lang w:val="en-US"/>
+        </w:rPr>
+      </w:pPr>
+      <w:r>
+        <w:rPr>
+          <w:lang w:val="en-US"/>
+        </w:rPr>
+        <w:br w:type="page"/>
+      </w:r>
+    </w:p>
+    <w:p>
+      <w:bookmarkStart w:id="63" w:name="_Toc192777716"/>
+    </w:p>
+    <w:p>
+      <w:pPr>
+        <w:pStyle w:val="Heading1"/>
+      </w:pPr>
+      <w:bookmarkStart w:id="64" w:name="_Toc222978612"/>
+      <w:bookmarkStart w:id="65" w:name="_Toc480907135"/>
+      <w:r>
+        <w:t xml:space="preserve">Critical </w:t>
+      </w:r>
+      <w:r>
+        <w:t>Evaluation</w:t>
+      </w:r>
       <w:bookmarkEnd w:id="63"/>
+      <w:bookmarkEnd w:id="64"/>
+      <w:bookmarkEnd w:id="65"/>
     </w:p>
     <w:p>
       <w:pPr>
@@ -9015,7 +9637,27 @@
         <w:rPr>
           <w:lang w:val="en-US"/>
         </w:rPr>
-        <w:t xml:space="preserve">important part of the dissertation; it should demonstrate that you are capable not only of carrying out a piece of work but also of thinking critically about how you did it and how you might have done it better. This is seen as an important part of an honours degree. </w:t>
+        <w:t xml:space="preserve">important part of the dissertation; it should demonstrate that you are capable not only of carrying out a piece of work but also of thinking critically about how you did it and how you might have done it better. This is seen as an important part of an </w:t>
+      </w:r>
+      <w:proofErr w:type="spellStart"/>
+      <w:r>
+        <w:rPr>
+          <w:lang w:val="en-US"/>
+        </w:rPr>
+        <w:t>honours</w:t>
+      </w:r>
+      <w:proofErr w:type="spellEnd"/>
+      <w:r>
+        <w:rPr>
+          <w:lang w:val="en-US"/>
+        </w:rPr>
+        <w:t xml:space="preserve"> degree. </w:t>
+      </w:r>
+      <w:r>
+        <w:rPr>
+          <w:lang w:val="en-US"/>
+        </w:rPr>
+        <w:t>Can handle orientations</w:t>
       </w:r>
     </w:p>
     <w:p>
@@ -9078,7 +9720,7 @@
           <w:szCs w:val="32"/>
         </w:rPr>
       </w:pPr>
-      <w:bookmarkStart w:id="64" w:name="_Toc192777717"/>
+      <w:bookmarkStart w:id="66" w:name="_Toc192777717"/>
       <w:r>
         <w:br w:type="page"/>
       </w:r>
@@ -9087,87 +9729,90 @@
       <w:pPr>
         <w:pStyle w:val="Heading1"/>
       </w:pPr>
-      <w:bookmarkStart w:id="65" w:name="_Toc222978613"/>
-      <w:bookmarkStart w:id="66" w:name="_Toc480816570"/>
+      <w:bookmarkStart w:id="67" w:name="_Toc222978613"/>
+      <w:bookmarkStart w:id="68" w:name="_Toc480907136"/>
       <w:r>
         <w:lastRenderedPageBreak/>
         <w:t>Appendices</w:t>
       </w:r>
-      <w:bookmarkEnd w:id="64"/>
-      <w:bookmarkEnd w:id="65"/>
       <w:bookmarkEnd w:id="66"/>
-    </w:p>
-    <w:p>
-      <w:pPr>
-        <w:jc w:val="both"/>
-      </w:pPr>
-      <w:r>
-        <w:t>The appendices are for additional content that is useful to support the discussion in the report. It is material that is not necessarily needed in the body of the report, but its inclusion in the appendices makes it easy to access.</w:t>
-      </w:r>
-    </w:p>
-    <w:p>
-      <w:pPr>
-        <w:jc w:val="both"/>
-      </w:pPr>
-    </w:p>
-    <w:p>
-      <w:pPr>
-        <w:jc w:val="both"/>
-      </w:pPr>
-      <w:r>
-        <w:t>For example, if you have developed a Design Specification document as part of a plan-driven approach for the project, then it would be appropriate to include that document as an appendix. In the body of your report you would highlight the most interesting aspects of the design, referring your reader to the full specification for further detail.</w:t>
-      </w:r>
-    </w:p>
-    <w:p>
-      <w:pPr>
-        <w:jc w:val="both"/>
-      </w:pPr>
-    </w:p>
-    <w:p>
-      <w:pPr>
-        <w:jc w:val="both"/>
-      </w:pPr>
-      <w:r>
-        <w:t>If you have taken an agile approach to developing the project, then you may be less likely to have developed a full requirements specification. Perhaps you use stories to keep track of the functionality and the ’future conversations’. It might not be relevant to include all of those in the body of your report. Instead, you might include those in an appendix.</w:t>
-      </w:r>
-    </w:p>
-    <w:p>
-      <w:pPr>
-        <w:jc w:val="both"/>
-      </w:pPr>
-    </w:p>
-    <w:p>
-      <w:pPr>
-        <w:jc w:val="both"/>
-      </w:pPr>
-      <w:r>
-        <w:t>There is a balance to be struck between what is relevant to include in the body of your report and whether additional supporting evidence is appropriate in the appendices. Speak to your supervisor or the module coordinator if you have questions about this.</w:t>
-      </w:r>
-    </w:p>
-    <w:p/>
-    <w:p>
-      <w:pPr>
-        <w:pStyle w:val="AppendixSection"/>
-      </w:pPr>
-      <w:bookmarkStart w:id="67" w:name="_Toc222978614"/>
-      <w:bookmarkStart w:id="68" w:name="_Toc480816571"/>
-      <w:r>
-        <w:t>Thi</w:t>
-      </w:r>
-      <w:r>
-        <w:t>rd</w:t>
-      </w:r>
-      <w:r>
-        <w:t>-</w:t>
-      </w:r>
-      <w:r>
-        <w:t>Party Code</w:t>
-      </w:r>
-      <w:r>
-        <w:t xml:space="preserve"> and Libraries</w:t>
-      </w:r>
       <w:bookmarkEnd w:id="67"/>
       <w:bookmarkEnd w:id="68"/>
+    </w:p>
+    <w:p>
+      <w:pPr>
+        <w:jc w:val="both"/>
+      </w:pPr>
+      <w:r>
+        <w:t>The appendices are for additional content that is useful to support the discussion in the report. It is material that is not necessarily needed in the body of the report, but its inclusion in the appendices makes it easy to access.</w:t>
+      </w:r>
+    </w:p>
+    <w:p>
+      <w:pPr>
+        <w:jc w:val="both"/>
+      </w:pPr>
+    </w:p>
+    <w:p>
+      <w:pPr>
+        <w:jc w:val="both"/>
+      </w:pPr>
+      <w:r>
+        <w:t>For example, if you have developed a Design Specification document as part of a plan-driven approach for the project, then it would be appropriate to include that document as an appendix. In the body of your report you would highlight the most interesting aspects of the design, referring your reader to the full specification for further detail.</w:t>
+      </w:r>
+    </w:p>
+    <w:p>
+      <w:pPr>
+        <w:jc w:val="both"/>
+      </w:pPr>
+    </w:p>
+    <w:p>
+      <w:pPr>
+        <w:jc w:val="both"/>
+      </w:pPr>
+      <w:r>
+        <w:t>If you have taken an agile approach to developing the project, then you may be less likely to have developed a full requirements specification. Perhaps you use stories to keep track of the functionality and the ’future conversations’. It might not be relevant to include all of those in the body of your report. Instead, you might include those in an appendix.</w:t>
+      </w:r>
+    </w:p>
+    <w:p>
+      <w:pPr>
+        <w:jc w:val="both"/>
+      </w:pPr>
+    </w:p>
+    <w:p>
+      <w:pPr>
+        <w:jc w:val="both"/>
+      </w:pPr>
+      <w:r>
+        <w:t>There is a balance to be struck between what is relevant to include in the body of your report and whether additional supporting evidence is appropriate in the appendices. Speak to your supervisor or the module coordinator if you have questions about this.</w:t>
+      </w:r>
+      <w:r>
+        <w:t xml:space="preserve"> GITHUB LINK DIARY LINK.</w:t>
+      </w:r>
+    </w:p>
+    <w:p/>
+    <w:p>
+      <w:pPr>
+        <w:pStyle w:val="AppendixSection"/>
+      </w:pPr>
+      <w:bookmarkStart w:id="69" w:name="_Toc222978614"/>
+      <w:bookmarkStart w:id="70" w:name="_Toc480907137"/>
+      <w:r>
+        <w:t>Thi</w:t>
+      </w:r>
+      <w:r>
+        <w:t>rd</w:t>
+      </w:r>
+      <w:r>
+        <w:t>-</w:t>
+      </w:r>
+      <w:r>
+        <w:t>Party Code</w:t>
+      </w:r>
+      <w:r>
+        <w:t xml:space="preserve"> and Libraries</w:t>
+      </w:r>
+      <w:bookmarkEnd w:id="69"/>
+      <w:bookmarkEnd w:id="70"/>
     </w:p>
     <w:p>
       <w:pPr>
@@ -9327,13 +9972,13 @@
       <w:pPr>
         <w:pStyle w:val="AppendixSection"/>
       </w:pPr>
-      <w:bookmarkStart w:id="69" w:name="_Toc222978615"/>
-      <w:bookmarkStart w:id="70" w:name="_Toc480816572"/>
+      <w:bookmarkStart w:id="71" w:name="_Toc222978615"/>
+      <w:bookmarkStart w:id="72" w:name="_Toc480907138"/>
       <w:r>
         <w:lastRenderedPageBreak/>
         <w:t>Ethics Submission</w:t>
       </w:r>
-      <w:bookmarkEnd w:id="70"/>
+      <w:bookmarkEnd w:id="72"/>
     </w:p>
     <w:p>
       <w:r>
@@ -9358,13 +10003,13 @@
       <w:pPr>
         <w:pStyle w:val="AppendixSection"/>
       </w:pPr>
-      <w:bookmarkStart w:id="71" w:name="_Toc480816573"/>
+      <w:bookmarkStart w:id="73" w:name="_Toc480907139"/>
       <w:r>
         <w:lastRenderedPageBreak/>
         <w:t>Code Samples</w:t>
       </w:r>
-      <w:bookmarkEnd w:id="69"/>
       <w:bookmarkEnd w:id="71"/>
+      <w:bookmarkEnd w:id="73"/>
     </w:p>
     <w:p/>
     <w:p>
@@ -9454,7 +10099,7 @@
       </w:r>
     </w:p>
     <w:p>
-      <w:bookmarkStart w:id="72" w:name="_Toc192777719"/>
+      <w:bookmarkStart w:id="74" w:name="_Toc192777719"/>
     </w:p>
     <w:p>
       <w:pPr>
@@ -9464,14 +10109,14 @@
           <w:numId w:val="0"/>
         </w:numPr>
       </w:pPr>
-      <w:bookmarkStart w:id="73" w:name="_Toc222978616"/>
-      <w:bookmarkStart w:id="74" w:name="_Toc480816574"/>
+      <w:bookmarkStart w:id="75" w:name="_Toc222978616"/>
+      <w:bookmarkStart w:id="76" w:name="_Toc480907140"/>
       <w:r>
         <w:t>Annotated Bibliography</w:t>
       </w:r>
-      <w:bookmarkEnd w:id="72"/>
-      <w:bookmarkEnd w:id="73"/>
       <w:bookmarkEnd w:id="74"/>
+      <w:bookmarkEnd w:id="75"/>
+      <w:bookmarkEnd w:id="76"/>
     </w:p>
     <w:p>
       <w:r>
@@ -9487,12 +10132,26 @@
           <w:numId w:val="3"/>
         </w:numPr>
       </w:pPr>
-      <w:bookmarkStart w:id="75" w:name="_Ref180721199"/>
-      <w:r>
-        <w:rPr>
-          <w:lang w:val="en-US"/>
-        </w:rPr>
-        <w:t>John Perdikaris, “</w:t>
+      <w:bookmarkStart w:id="77" w:name="_Ref180721199"/>
+      <w:r>
+        <w:rPr>
+          <w:lang w:val="en-US"/>
+        </w:rPr>
+        <w:t xml:space="preserve">John </w:t>
+      </w:r>
+      <w:proofErr w:type="spellStart"/>
+      <w:r>
+        <w:rPr>
+          <w:lang w:val="en-US"/>
+        </w:rPr>
+        <w:t>Perdikaris</w:t>
+      </w:r>
+      <w:proofErr w:type="spellEnd"/>
+      <w:r>
+        <w:rPr>
+          <w:lang w:val="en-US"/>
+        </w:rPr>
+        <w:t>, “</w:t>
       </w:r>
       <w:r>
         <w:rPr>
@@ -9680,7 +10339,7 @@
         <w:br/>
       </w:r>
     </w:p>
-    <w:bookmarkEnd w:id="75"/>
+    <w:bookmarkEnd w:id="77"/>
     <w:p>
       <w:pPr>
         <w:pStyle w:val="ListParagraph"/>
@@ -9700,7 +10359,23 @@
           <w:i/>
           <w:lang w:val="en-US"/>
         </w:rPr>
-        <w:t xml:space="preserve">Missing Corrie Mckeague: Suffolk Police ‘search lacks resources’”, </w:t>
+        <w:t xml:space="preserve">Missing Corrie </w:t>
+      </w:r>
+      <w:proofErr w:type="spellStart"/>
+      <w:r>
+        <w:rPr>
+          <w:i/>
+          <w:lang w:val="en-US"/>
+        </w:rPr>
+        <w:t>Mckeague</w:t>
+      </w:r>
+      <w:proofErr w:type="spellEnd"/>
+      <w:r>
+        <w:rPr>
+          <w:i/>
+          <w:lang w:val="en-US"/>
+        </w:rPr>
+        <w:t xml:space="preserve">: Suffolk Police ‘search lacks resources’”, </w:t>
       </w:r>
       <w:r>
         <w:rPr>
@@ -9829,9 +10504,27 @@
           <w:numId w:val="3"/>
         </w:numPr>
       </w:pPr>
-      <w:r>
-        <w:t>Shanshan Zhang, Christian Bauckhage, Armin B. Cremers</w:t>
-      </w:r>
+      <w:proofErr w:type="spellStart"/>
+      <w:r>
+        <w:t>Shanshan</w:t>
+      </w:r>
+      <w:proofErr w:type="spellEnd"/>
+      <w:r>
+        <w:t xml:space="preserve"> Zhang, Christian </w:t>
+      </w:r>
+      <w:proofErr w:type="spellStart"/>
+      <w:r>
+        <w:t>Bauckhage</w:t>
+      </w:r>
+      <w:proofErr w:type="spellEnd"/>
+      <w:r>
+        <w:t xml:space="preserve">, Armin B. </w:t>
+      </w:r>
+      <w:proofErr w:type="spellStart"/>
+      <w:r>
+        <w:t>Cremers</w:t>
+      </w:r>
+      <w:proofErr w:type="spellEnd"/>
       <w:r>
         <w:t>, “</w:t>
       </w:r>
@@ -9839,7 +10532,21 @@
         <w:rPr>
           <w:i/>
         </w:rPr>
-        <w:t>Informed Haar-like Features Improve Pedestrian Detection</w:t>
+        <w:t xml:space="preserve">Informed </w:t>
+      </w:r>
+      <w:proofErr w:type="spellStart"/>
+      <w:r>
+        <w:rPr>
+          <w:i/>
+        </w:rPr>
+        <w:t>Haar</w:t>
+      </w:r>
+      <w:proofErr w:type="spellEnd"/>
+      <w:r>
+        <w:rPr>
+          <w:i/>
+        </w:rPr>
+        <w:t>-like Features Improve Pedestrian Detection</w:t>
       </w:r>
       <w:r>
         <w:t>”,</w:t>
@@ -9875,11 +10582,47 @@
           <w:numId w:val="3"/>
         </w:numPr>
       </w:pPr>
-      <w:r>
-        <w:rPr>
-          <w:lang w:val="en-US"/>
-        </w:rPr>
-        <w:t xml:space="preserve">Navneet Dalal &amp; Bill Triggs, </w:t>
+      <w:proofErr w:type="spellStart"/>
+      <w:r>
+        <w:rPr>
+          <w:lang w:val="en-US"/>
+        </w:rPr>
+        <w:t>Navneet</w:t>
+      </w:r>
+      <w:proofErr w:type="spellEnd"/>
+      <w:r>
+        <w:rPr>
+          <w:lang w:val="en-US"/>
+        </w:rPr>
+        <w:t xml:space="preserve"> </w:t>
+      </w:r>
+      <w:proofErr w:type="spellStart"/>
+      <w:r>
+        <w:rPr>
+          <w:lang w:val="en-US"/>
+        </w:rPr>
+        <w:t>Dalal</w:t>
+      </w:r>
+      <w:proofErr w:type="spellEnd"/>
+      <w:r>
+        <w:rPr>
+          <w:lang w:val="en-US"/>
+        </w:rPr>
+        <w:t xml:space="preserve"> &amp; Bill </w:t>
+      </w:r>
+      <w:proofErr w:type="spellStart"/>
+      <w:r>
+        <w:rPr>
+          <w:lang w:val="en-US"/>
+        </w:rPr>
+        <w:t>Triggs</w:t>
+      </w:r>
+      <w:proofErr w:type="spellEnd"/>
+      <w:r>
+        <w:rPr>
+          <w:lang w:val="en-US"/>
+        </w:rPr>
+        <w:t xml:space="preserve">, </w:t>
       </w:r>
       <w:r>
         <w:rPr>
@@ -10042,8 +10785,93 @@
           <w:szCs w:val="22"/>
           <w:shd w:val="clear" w:color="auto" w:fill="FFFFFF"/>
         </w:rPr>
-        <w:t>Jérôme Berclaz, François Fleuret, Engin Türetken, Pascal Fua</w:t>
-      </w:r>
+        <w:t xml:space="preserve">Jérôme </w:t>
+      </w:r>
+      <w:proofErr w:type="spellStart"/>
+      <w:r>
+        <w:rPr>
+          <w:rFonts w:ascii="Arial" w:hAnsi="Arial" w:cs="Arial"/>
+          <w:b w:val="0"/>
+          <w:i w:val="0"/>
+          <w:color w:val="auto"/>
+          <w:szCs w:val="22"/>
+          <w:shd w:val="clear" w:color="auto" w:fill="FFFFFF"/>
+        </w:rPr>
+        <w:t>Berclaz</w:t>
+      </w:r>
+      <w:proofErr w:type="spellEnd"/>
+      <w:r>
+        <w:rPr>
+          <w:rFonts w:ascii="Arial" w:hAnsi="Arial" w:cs="Arial"/>
+          <w:b w:val="0"/>
+          <w:i w:val="0"/>
+          <w:color w:val="auto"/>
+          <w:szCs w:val="22"/>
+          <w:shd w:val="clear" w:color="auto" w:fill="FFFFFF"/>
+        </w:rPr>
+        <w:t xml:space="preserve">, François Fleuret, </w:t>
+      </w:r>
+      <w:proofErr w:type="spellStart"/>
+      <w:r>
+        <w:rPr>
+          <w:rFonts w:ascii="Arial" w:hAnsi="Arial" w:cs="Arial"/>
+          <w:b w:val="0"/>
+          <w:i w:val="0"/>
+          <w:color w:val="auto"/>
+          <w:szCs w:val="22"/>
+          <w:shd w:val="clear" w:color="auto" w:fill="FFFFFF"/>
+        </w:rPr>
+        <w:t>Engin</w:t>
+      </w:r>
+      <w:proofErr w:type="spellEnd"/>
+      <w:r>
+        <w:rPr>
+          <w:rFonts w:ascii="Arial" w:hAnsi="Arial" w:cs="Arial"/>
+          <w:b w:val="0"/>
+          <w:i w:val="0"/>
+          <w:color w:val="auto"/>
+          <w:szCs w:val="22"/>
+          <w:shd w:val="clear" w:color="auto" w:fill="FFFFFF"/>
+        </w:rPr>
+        <w:t xml:space="preserve"> </w:t>
+      </w:r>
+      <w:proofErr w:type="spellStart"/>
+      <w:r>
+        <w:rPr>
+          <w:rFonts w:ascii="Arial" w:hAnsi="Arial" w:cs="Arial"/>
+          <w:b w:val="0"/>
+          <w:i w:val="0"/>
+          <w:color w:val="auto"/>
+          <w:szCs w:val="22"/>
+          <w:shd w:val="clear" w:color="auto" w:fill="FFFFFF"/>
+        </w:rPr>
+        <w:t>Türetken</w:t>
+      </w:r>
+      <w:proofErr w:type="spellEnd"/>
+      <w:r>
+        <w:rPr>
+          <w:rFonts w:ascii="Arial" w:hAnsi="Arial" w:cs="Arial"/>
+          <w:b w:val="0"/>
+          <w:i w:val="0"/>
+          <w:color w:val="auto"/>
+          <w:szCs w:val="22"/>
+          <w:shd w:val="clear" w:color="auto" w:fill="FFFFFF"/>
+        </w:rPr>
+        <w:t xml:space="preserve">, Pascal </w:t>
+      </w:r>
+      <w:proofErr w:type="spellStart"/>
+      <w:r>
+        <w:rPr>
+          <w:rFonts w:ascii="Arial" w:hAnsi="Arial" w:cs="Arial"/>
+          <w:b w:val="0"/>
+          <w:i w:val="0"/>
+          <w:color w:val="auto"/>
+          <w:szCs w:val="22"/>
+          <w:shd w:val="clear" w:color="auto" w:fill="FFFFFF"/>
+        </w:rPr>
+        <w:t>Fua</w:t>
+      </w:r>
+      <w:proofErr w:type="spellEnd"/>
       <w:r>
         <w:rPr>
           <w:rFonts w:ascii="Arial" w:hAnsi="Arial" w:cs="Arial"/>
@@ -10113,13 +10941,22 @@
           <w:szCs w:val="22"/>
         </w:rPr>
       </w:pPr>
+      <w:proofErr w:type="spellStart"/>
       <w:r>
         <w:rPr>
           <w:szCs w:val="22"/>
           <w:shd w:val="clear" w:color="auto" w:fill="FFFFFF"/>
         </w:rPr>
         <w:lastRenderedPageBreak/>
-        <w:t xml:space="preserve">CVLab </w:t>
+        <w:t>CVLab</w:t>
+      </w:r>
+      <w:proofErr w:type="spellEnd"/>
+      <w:r>
+        <w:rPr>
+          <w:szCs w:val="22"/>
+          <w:shd w:val="clear" w:color="auto" w:fill="FFFFFF"/>
+        </w:rPr>
+        <w:t xml:space="preserve"> </w:t>
       </w:r>
       <w:r>
         <w:rPr>
@@ -10241,7 +11078,43 @@
           <w:szCs w:val="22"/>
           <w:shd w:val="clear" w:color="auto" w:fill="FFFFFF"/>
         </w:rPr>
-        <w:t>F. Flohr and D. M. Gavrila.</w:t>
+        <w:t xml:space="preserve">F. </w:t>
+      </w:r>
+      <w:proofErr w:type="spellStart"/>
+      <w:r>
+        <w:rPr>
+          <w:color w:val="000000"/>
+          <w:szCs w:val="22"/>
+          <w:shd w:val="clear" w:color="auto" w:fill="FFFFFF"/>
+        </w:rPr>
+        <w:t>Flohr</w:t>
+      </w:r>
+      <w:proofErr w:type="spellEnd"/>
+      <w:r>
+        <w:rPr>
+          <w:color w:val="000000"/>
+          <w:szCs w:val="22"/>
+          <w:shd w:val="clear" w:color="auto" w:fill="FFFFFF"/>
+        </w:rPr>
+        <w:t xml:space="preserve"> and D. M. </w:t>
+      </w:r>
+      <w:proofErr w:type="spellStart"/>
+      <w:r>
+        <w:rPr>
+          <w:color w:val="000000"/>
+          <w:szCs w:val="22"/>
+          <w:shd w:val="clear" w:color="auto" w:fill="FFFFFF"/>
+        </w:rPr>
+        <w:t>Gavrila</w:t>
+      </w:r>
+      <w:proofErr w:type="spellEnd"/>
+      <w:r>
+        <w:rPr>
+          <w:color w:val="000000"/>
+          <w:szCs w:val="22"/>
+          <w:shd w:val="clear" w:color="auto" w:fill="FFFFFF"/>
+        </w:rPr>
+        <w:t>.</w:t>
       </w:r>
       <w:r>
         <w:rPr>
@@ -10270,6 +11143,7 @@
         </w:rPr>
         <w:t>“</w:t>
       </w:r>
+      <w:proofErr w:type="spellStart"/>
       <w:r>
         <w:rPr>
           <w:bCs/>
@@ -10278,7 +11152,18 @@
           <w:szCs w:val="22"/>
           <w:shd w:val="clear" w:color="auto" w:fill="FFFFFF"/>
         </w:rPr>
-        <w:t>PedCut: an iterative framework for pedestrian segmentation combining shape models and multiple data cues</w:t>
+        <w:t>PedCut</w:t>
+      </w:r>
+      <w:proofErr w:type="spellEnd"/>
+      <w:r>
+        <w:rPr>
+          <w:bCs/>
+          <w:i/>
+          <w:color w:val="000000"/>
+          <w:szCs w:val="22"/>
+          <w:shd w:val="clear" w:color="auto" w:fill="FFFFFF"/>
+        </w:rPr>
+        <w:t>: an iterative framework for pedestrian segmentation combining shape models and multiple data cues</w:t>
       </w:r>
       <w:r>
         <w:rPr>
@@ -10542,7 +11427,7 @@
       </w:r>
     </w:p>
   </w:comment>
-  <w:comment w:id="11" w:author="Alex O'Donnell" w:date="2017-04-18T12:30:00Z" w:initials="AO">
+  <w:comment w:id="12" w:author="Alex O'Donnell" w:date="2017-04-18T12:30:00Z" w:initials="AO">
     <w:p>
       <w:pPr>
         <w:pStyle w:val="CommentText"/>
@@ -10558,7 +11443,7 @@
       </w:r>
     </w:p>
   </w:comment>
-  <w:comment w:id="15" w:author="Alex O'Donnell [2]" w:date="2017-04-19T19:53:00Z" w:initials="AO">
+  <w:comment w:id="16" w:author="Alex O'Donnell [2]" w:date="2017-04-19T19:53:00Z" w:initials="AO">
     <w:p>
       <w:pPr>
         <w:pStyle w:val="CommentText"/>
@@ -10570,7 +11455,15 @@
         <w:annotationRef/>
       </w:r>
       <w:r>
-        <w:t>Are the ‘g’’s cut off</w:t>
+        <w:t>Are the ‘</w:t>
+      </w:r>
+      <w:proofErr w:type="spellStart"/>
+      <w:r>
+        <w:t>g’’s</w:t>
+      </w:r>
+      <w:proofErr w:type="spellEnd"/>
+      <w:r>
+        <w:t xml:space="preserve"> cut off</w:t>
       </w:r>
     </w:p>
   </w:comment>
@@ -10630,7 +11523,7 @@
       <w:rPr>
         <w:noProof/>
       </w:rPr>
-      <w:t>14</w:t>
+      <w:t>6</w:t>
     </w:r>
     <w:r>
       <w:fldChar w:fldCharType="end"/>
@@ -10661,7 +11554,7 @@
         <w:noProof/>
         <w:lang w:val="en-US"/>
       </w:rPr>
-      <w:t>23</w:t>
+      <w:t>24</w:t>
     </w:r>
     <w:r>
       <w:rPr>
@@ -12937,6 +13830,119 @@
     </w:lvl>
   </w:abstractNum>
   <w:abstractNum w:abstractNumId="23" w15:restartNumberingAfterBreak="0">
+    <w:nsid w:val="71DF4C9F"/>
+    <w:multiLevelType w:val="hybridMultilevel"/>
+    <w:tmpl w:val="5DFC1E46"/>
+    <w:lvl w:ilvl="0" w:tplc="08090001">
+      <w:start w:val="1"/>
+      <w:numFmt w:val="bullet"/>
+      <w:lvlText w:val=""/>
+      <w:lvlJc w:val="left"/>
+      <w:pPr>
+        <w:ind w:left="720" w:hanging="360"/>
+      </w:pPr>
+      <w:rPr>
+        <w:rFonts w:ascii="Symbol" w:hAnsi="Symbol" w:hint="default"/>
+      </w:rPr>
+    </w:lvl>
+    <w:lvl w:ilvl="1" w:tplc="08090003" w:tentative="1">
+      <w:start w:val="1"/>
+      <w:numFmt w:val="bullet"/>
+      <w:lvlText w:val="o"/>
+      <w:lvlJc w:val="left"/>
+      <w:pPr>
+        <w:ind w:left="1440" w:hanging="360"/>
+      </w:pPr>
+      <w:rPr>
+        <w:rFonts w:ascii="Courier New" w:hAnsi="Courier New" w:cs="Courier New" w:hint="default"/>
+      </w:rPr>
+    </w:lvl>
+    <w:lvl w:ilvl="2" w:tplc="08090005" w:tentative="1">
+      <w:start w:val="1"/>
+      <w:numFmt w:val="bullet"/>
+      <w:lvlText w:val=""/>
+      <w:lvlJc w:val="left"/>
+      <w:pPr>
+        <w:ind w:left="2160" w:hanging="360"/>
+      </w:pPr>
+      <w:rPr>
+        <w:rFonts w:ascii="Wingdings" w:hAnsi="Wingdings" w:hint="default"/>
+      </w:rPr>
+    </w:lvl>
+    <w:lvl w:ilvl="3" w:tplc="08090001" w:tentative="1">
+      <w:start w:val="1"/>
+      <w:numFmt w:val="bullet"/>
+      <w:lvlText w:val=""/>
+      <w:lvlJc w:val="left"/>
+      <w:pPr>
+        <w:ind w:left="2880" w:hanging="360"/>
+      </w:pPr>
+      <w:rPr>
+        <w:rFonts w:ascii="Symbol" w:hAnsi="Symbol" w:hint="default"/>
+      </w:rPr>
+    </w:lvl>
+    <w:lvl w:ilvl="4" w:tplc="08090003" w:tentative="1">
+      <w:start w:val="1"/>
+      <w:numFmt w:val="bullet"/>
+      <w:lvlText w:val="o"/>
+      <w:lvlJc w:val="left"/>
+      <w:pPr>
+        <w:ind w:left="3600" w:hanging="360"/>
+      </w:pPr>
+      <w:rPr>
+        <w:rFonts w:ascii="Courier New" w:hAnsi="Courier New" w:cs="Courier New" w:hint="default"/>
+      </w:rPr>
+    </w:lvl>
+    <w:lvl w:ilvl="5" w:tplc="08090005" w:tentative="1">
+      <w:start w:val="1"/>
+      <w:numFmt w:val="bullet"/>
+      <w:lvlText w:val=""/>
+      <w:lvlJc w:val="left"/>
+      <w:pPr>
+        <w:ind w:left="4320" w:hanging="360"/>
+      </w:pPr>
+      <w:rPr>
+        <w:rFonts w:ascii="Wingdings" w:hAnsi="Wingdings" w:hint="default"/>
+      </w:rPr>
+    </w:lvl>
+    <w:lvl w:ilvl="6" w:tplc="08090001" w:tentative="1">
+      <w:start w:val="1"/>
+      <w:numFmt w:val="bullet"/>
+      <w:lvlText w:val=""/>
+      <w:lvlJc w:val="left"/>
+      <w:pPr>
+        <w:ind w:left="5040" w:hanging="360"/>
+      </w:pPr>
+      <w:rPr>
+        <w:rFonts w:ascii="Symbol" w:hAnsi="Symbol" w:hint="default"/>
+      </w:rPr>
+    </w:lvl>
+    <w:lvl w:ilvl="7" w:tplc="08090003" w:tentative="1">
+      <w:start w:val="1"/>
+      <w:numFmt w:val="bullet"/>
+      <w:lvlText w:val="o"/>
+      <w:lvlJc w:val="left"/>
+      <w:pPr>
+        <w:ind w:left="5760" w:hanging="360"/>
+      </w:pPr>
+      <w:rPr>
+        <w:rFonts w:ascii="Courier New" w:hAnsi="Courier New" w:cs="Courier New" w:hint="default"/>
+      </w:rPr>
+    </w:lvl>
+    <w:lvl w:ilvl="8" w:tplc="08090005" w:tentative="1">
+      <w:start w:val="1"/>
+      <w:numFmt w:val="bullet"/>
+      <w:lvlText w:val=""/>
+      <w:lvlJc w:val="left"/>
+      <w:pPr>
+        <w:ind w:left="6480" w:hanging="360"/>
+      </w:pPr>
+      <w:rPr>
+        <w:rFonts w:ascii="Wingdings" w:hAnsi="Wingdings" w:hint="default"/>
+      </w:rPr>
+    </w:lvl>
+  </w:abstractNum>
+  <w:abstractNum w:abstractNumId="24" w15:restartNumberingAfterBreak="0">
     <w:nsid w:val="71E82B1E"/>
     <w:multiLevelType w:val="multilevel"/>
     <w:tmpl w:val="F51AAD14"/>
@@ -13050,7 +14056,7 @@
       </w:rPr>
     </w:lvl>
   </w:abstractNum>
-  <w:abstractNum w:abstractNumId="24" w15:restartNumberingAfterBreak="0">
+  <w:abstractNum w:abstractNumId="25" w15:restartNumberingAfterBreak="0">
     <w:nsid w:val="75FB680B"/>
     <w:multiLevelType w:val="multilevel"/>
     <w:tmpl w:val="F768DC10"/>
@@ -13136,7 +14142,7 @@
       </w:pPr>
     </w:lvl>
   </w:abstractNum>
-  <w:abstractNum w:abstractNumId="25" w15:restartNumberingAfterBreak="0">
+  <w:abstractNum w:abstractNumId="26" w15:restartNumberingAfterBreak="0">
     <w:nsid w:val="7B9267A6"/>
     <w:multiLevelType w:val="multilevel"/>
     <w:tmpl w:val="F768DC10"/>
@@ -13222,7 +14228,7 @@
       </w:pPr>
     </w:lvl>
   </w:abstractNum>
-  <w:abstractNum w:abstractNumId="26" w15:restartNumberingAfterBreak="0">
+  <w:abstractNum w:abstractNumId="27" w15:restartNumberingAfterBreak="0">
     <w:nsid w:val="7BB76851"/>
     <w:multiLevelType w:val="multilevel"/>
     <w:tmpl w:val="0409001F"/>
@@ -13360,10 +14366,10 @@
     <w:abstractNumId w:val="4"/>
   </w:num>
   <w:num w:numId="9">
-    <w:abstractNumId w:val="24"/>
+    <w:abstractNumId w:val="25"/>
   </w:num>
   <w:num w:numId="10">
-    <w:abstractNumId w:val="25"/>
+    <w:abstractNumId w:val="26"/>
   </w:num>
   <w:num w:numId="11">
     <w:abstractNumId w:val="15"/>
@@ -13426,7 +14432,7 @@
     <w:abstractNumId w:val="20"/>
   </w:num>
   <w:num w:numId="22">
-    <w:abstractNumId w:val="23"/>
+    <w:abstractNumId w:val="24"/>
   </w:num>
   <w:num w:numId="23">
     <w:abstractNumId w:val="18"/>
@@ -13435,7 +14441,7 @@
     <w:abstractNumId w:val="6"/>
   </w:num>
   <w:num w:numId="25">
-    <w:abstractNumId w:val="26"/>
+    <w:abstractNumId w:val="27"/>
   </w:num>
   <w:num w:numId="26">
     <w:abstractNumId w:val="11"/>
@@ -13445,6 +14451,9 @@
   </w:num>
   <w:num w:numId="28">
     <w:abstractNumId w:val="19"/>
+  </w:num>
+  <w:num w:numId="29">
+    <w:abstractNumId w:val="23"/>
   </w:num>
 </w:numbering>
 </file>
@@ -14076,7 +15085,6 @@
   <w:style w:type="character" w:default="1" w:styleId="DefaultParagraphFont">
     <w:name w:val="Default Paragraph Font"/>
     <w:uiPriority w:val="1"/>
-    <w:semiHidden/>
     <w:unhideWhenUsed/>
   </w:style>
   <w:style w:type="table" w:default="1" w:styleId="TableNormal">
@@ -14938,7 +15946,7 @@
 </file>
 
 <file path=customXml/itemProps1.xml><?xml version="1.0" encoding="utf-8"?>
-<ds:datastoreItem xmlns:ds="http://schemas.openxmlformats.org/officeDocument/2006/customXml" ds:itemID="{DED6DA09-F343-463F-97E0-70171E3DE4FE}">
+<ds:datastoreItem xmlns:ds="http://schemas.openxmlformats.org/officeDocument/2006/customXml" ds:itemID="{84932026-C9CA-4E89-BB01-155F7A11A210}">
   <ds:schemaRefs>
     <ds:schemaRef ds:uri="http://schemas.openxmlformats.org/officeDocument/2006/bibliography"/>
   </ds:schemaRefs>

--- a/Alo14_MMP_Report.docx
+++ b/Alo14_MMP_Report.docx
@@ -111,15 +111,7 @@
         <w:t xml:space="preserve">: </w:t>
       </w:r>
       <w:r>
-        <w:t xml:space="preserve">Bernie </w:t>
-      </w:r>
-      <w:proofErr w:type="spellStart"/>
-      <w:r>
-        <w:t>Tiddeman</w:t>
-      </w:r>
-      <w:proofErr w:type="spellEnd"/>
-      <w:r>
-        <w:t xml:space="preserve"> </w:t>
+        <w:t xml:space="preserve">Bernie Tiddeman </w:t>
       </w:r>
       <w:r>
         <w:t>(</w:t>
@@ -596,21 +588,7 @@
         <w:rPr>
           <w:lang w:val="en-US"/>
         </w:rPr>
-        <w:t xml:space="preserve"> below, I hereby agree to this dissertation being made available to other students and academic staff of the </w:t>
-      </w:r>
-      <w:proofErr w:type="spellStart"/>
-      <w:r>
-        <w:rPr>
-          <w:lang w:val="en-US"/>
-        </w:rPr>
-        <w:t>Aberystwyth</w:t>
-      </w:r>
-      <w:proofErr w:type="spellEnd"/>
-      <w:r>
-        <w:rPr>
-          <w:lang w:val="en-US"/>
-        </w:rPr>
-        <w:t xml:space="preserve"> Computer Science Department.</w:t>
+        <w:t xml:space="preserve"> below, I hereby agree to this dissertation being made available to other students and academic staff of the Aberystwyth Computer Science Department.</w:t>
       </w:r>
     </w:p>
     <w:p>
@@ -948,7 +926,7 @@
         <w:rPr>
           <w:noProof/>
         </w:rPr>
-        <w:instrText xml:space="preserve"> PAGEREF _Toc480907102 \h </w:instrText>
+        <w:instrText xml:space="preserve"> PAGEREF _Toc480971733 \h </w:instrText>
       </w:r>
       <w:r>
         <w:rPr>
@@ -965,7 +943,7 @@
         <w:rPr>
           <w:noProof/>
         </w:rPr>
-        <w:t>6</w:t>
+        <w:t>7</w:t>
       </w:r>
       <w:r>
         <w:rPr>
@@ -1025,7 +1003,7 @@
         <w:rPr>
           <w:noProof/>
         </w:rPr>
-        <w:instrText xml:space="preserve"> PAGEREF _Toc480907103 \h </w:instrText>
+        <w:instrText xml:space="preserve"> PAGEREF _Toc480971734 \h </w:instrText>
       </w:r>
       <w:r>
         <w:rPr>
@@ -1042,7 +1020,7 @@
         <w:rPr>
           <w:noProof/>
         </w:rPr>
-        <w:t>6</w:t>
+        <w:t>7</w:t>
       </w:r>
       <w:r>
         <w:rPr>
@@ -1102,7 +1080,7 @@
         <w:rPr>
           <w:noProof/>
         </w:rPr>
-        <w:instrText xml:space="preserve"> PAGEREF _Toc480907104 \h </w:instrText>
+        <w:instrText xml:space="preserve"> PAGEREF _Toc480971735 \h </w:instrText>
       </w:r>
       <w:r>
         <w:rPr>
@@ -1119,7 +1097,7 @@
         <w:rPr>
           <w:noProof/>
         </w:rPr>
-        <w:t>6</w:t>
+        <w:t>7</w:t>
       </w:r>
       <w:r>
         <w:rPr>
@@ -1179,7 +1157,7 @@
         <w:rPr>
           <w:noProof/>
         </w:rPr>
-        <w:instrText xml:space="preserve"> PAGEREF _Toc480907105 \h </w:instrText>
+        <w:instrText xml:space="preserve"> PAGEREF _Toc480971736 \h </w:instrText>
       </w:r>
       <w:r>
         <w:rPr>
@@ -1196,7 +1174,7 @@
         <w:rPr>
           <w:noProof/>
         </w:rPr>
-        <w:t>6</w:t>
+        <w:t>7</w:t>
       </w:r>
       <w:r>
         <w:rPr>
@@ -1256,7 +1234,7 @@
         <w:rPr>
           <w:noProof/>
         </w:rPr>
-        <w:instrText xml:space="preserve"> PAGEREF _Toc480907106 \h </w:instrText>
+        <w:instrText xml:space="preserve"> PAGEREF _Toc480971737 \h </w:instrText>
       </w:r>
       <w:r>
         <w:rPr>
@@ -1273,7 +1251,7 @@
         <w:rPr>
           <w:noProof/>
         </w:rPr>
-        <w:t>7</w:t>
+        <w:t>8</w:t>
       </w:r>
       <w:r>
         <w:rPr>
@@ -1333,7 +1311,7 @@
         <w:rPr>
           <w:noProof/>
         </w:rPr>
-        <w:instrText xml:space="preserve"> PAGEREF _Toc480907107 \h </w:instrText>
+        <w:instrText xml:space="preserve"> PAGEREF _Toc480971738 \h </w:instrText>
       </w:r>
       <w:r>
         <w:rPr>
@@ -1350,7 +1328,7 @@
         <w:rPr>
           <w:noProof/>
         </w:rPr>
-        <w:t>8</w:t>
+        <w:t>9</w:t>
       </w:r>
       <w:r>
         <w:rPr>
@@ -1410,7 +1388,7 @@
         <w:rPr>
           <w:noProof/>
         </w:rPr>
-        <w:instrText xml:space="preserve"> PAGEREF _Toc480907108 \h </w:instrText>
+        <w:instrText xml:space="preserve"> PAGEREF _Toc480971739 \h </w:instrText>
       </w:r>
       <w:r>
         <w:rPr>
@@ -1427,7 +1405,7 @@
         <w:rPr>
           <w:noProof/>
         </w:rPr>
-        <w:t>10</w:t>
+        <w:t>11</w:t>
       </w:r>
       <w:r>
         <w:rPr>
@@ -1487,7 +1465,7 @@
         <w:rPr>
           <w:noProof/>
         </w:rPr>
-        <w:instrText xml:space="preserve"> PAGEREF _Toc480907109 \h </w:instrText>
+        <w:instrText xml:space="preserve"> PAGEREF _Toc480971740 \h </w:instrText>
       </w:r>
       <w:r>
         <w:rPr>
@@ -1504,7 +1482,7 @@
         <w:rPr>
           <w:noProof/>
         </w:rPr>
-        <w:t>10</w:t>
+        <w:t>11</w:t>
       </w:r>
       <w:r>
         <w:rPr>
@@ -1564,7 +1542,7 @@
         <w:rPr>
           <w:noProof/>
         </w:rPr>
-        <w:instrText xml:space="preserve"> PAGEREF _Toc480907110 \h </w:instrText>
+        <w:instrText xml:space="preserve"> PAGEREF _Toc480971741 \h </w:instrText>
       </w:r>
       <w:r>
         <w:rPr>
@@ -1581,7 +1559,7 @@
         <w:rPr>
           <w:noProof/>
         </w:rPr>
-        <w:t>11</w:t>
+        <w:t>12</w:t>
       </w:r>
       <w:r>
         <w:rPr>
@@ -1641,7 +1619,7 @@
         <w:rPr>
           <w:noProof/>
         </w:rPr>
-        <w:instrText xml:space="preserve"> PAGEREF _Toc480907111 \h </w:instrText>
+        <w:instrText xml:space="preserve"> PAGEREF _Toc480971742 \h </w:instrText>
       </w:r>
       <w:r>
         <w:rPr>
@@ -1658,7 +1636,7 @@
         <w:rPr>
           <w:noProof/>
         </w:rPr>
-        <w:t>12</w:t>
+        <w:t>13</w:t>
       </w:r>
       <w:r>
         <w:rPr>
@@ -1718,7 +1696,7 @@
         <w:rPr>
           <w:noProof/>
         </w:rPr>
-        <w:instrText xml:space="preserve"> PAGEREF _Toc480907112 \h </w:instrText>
+        <w:instrText xml:space="preserve"> PAGEREF _Toc480971743 \h </w:instrText>
       </w:r>
       <w:r>
         <w:rPr>
@@ -1735,7 +1713,7 @@
         <w:rPr>
           <w:noProof/>
         </w:rPr>
-        <w:t>12</w:t>
+        <w:t>13</w:t>
       </w:r>
       <w:r>
         <w:rPr>
@@ -1795,7 +1773,7 @@
         <w:rPr>
           <w:noProof/>
         </w:rPr>
-        <w:instrText xml:space="preserve"> PAGEREF _Toc480907113 \h </w:instrText>
+        <w:instrText xml:space="preserve"> PAGEREF _Toc480971744 \h </w:instrText>
       </w:r>
       <w:r>
         <w:rPr>
@@ -1812,7 +1790,7 @@
         <w:rPr>
           <w:noProof/>
         </w:rPr>
-        <w:t>13</w:t>
+        <w:t>14</w:t>
       </w:r>
       <w:r>
         <w:rPr>
@@ -1872,7 +1850,7 @@
         <w:rPr>
           <w:noProof/>
         </w:rPr>
-        <w:instrText xml:space="preserve"> PAGEREF _Toc480907114 \h </w:instrText>
+        <w:instrText xml:space="preserve"> PAGEREF _Toc480971745 \h </w:instrText>
       </w:r>
       <w:r>
         <w:rPr>
@@ -1889,7 +1867,7 @@
         <w:rPr>
           <w:noProof/>
         </w:rPr>
-        <w:t>13</w:t>
+        <w:t>14</w:t>
       </w:r>
       <w:r>
         <w:rPr>
@@ -1949,7 +1927,7 @@
         <w:rPr>
           <w:noProof/>
         </w:rPr>
-        <w:instrText xml:space="preserve"> PAGEREF _Toc480907115 \h </w:instrText>
+        <w:instrText xml:space="preserve"> PAGEREF _Toc480971746 \h </w:instrText>
       </w:r>
       <w:r>
         <w:rPr>
@@ -1966,7 +1944,7 @@
         <w:rPr>
           <w:noProof/>
         </w:rPr>
-        <w:t>14</w:t>
+        <w:t>15</w:t>
       </w:r>
       <w:r>
         <w:rPr>
@@ -2026,7 +2004,7 @@
         <w:rPr>
           <w:noProof/>
         </w:rPr>
-        <w:instrText xml:space="preserve"> PAGEREF _Toc480907116 \h </w:instrText>
+        <w:instrText xml:space="preserve"> PAGEREF _Toc480971747 \h </w:instrText>
       </w:r>
       <w:r>
         <w:rPr>
@@ -2043,7 +2021,7 @@
         <w:rPr>
           <w:noProof/>
         </w:rPr>
-        <w:t>14</w:t>
+        <w:t>15</w:t>
       </w:r>
       <w:r>
         <w:rPr>
@@ -2087,8 +2065,6 @@
         </w:rPr>
         <w:t>Methodology</w:t>
       </w:r>
-      <w:bookmarkStart w:id="5" w:name="_GoBack"/>
-      <w:bookmarkEnd w:id="5"/>
       <w:r>
         <w:rPr>
           <w:noProof/>
@@ -2105,7 +2081,7 @@
         <w:rPr>
           <w:noProof/>
         </w:rPr>
-        <w:instrText xml:space="preserve"> PAGEREF _Toc480907117 \h </w:instrText>
+        <w:instrText xml:space="preserve"> PAGEREF _Toc480971748 \h </w:instrText>
       </w:r>
       <w:r>
         <w:rPr>
@@ -2122,7 +2098,7 @@
         <w:rPr>
           <w:noProof/>
         </w:rPr>
-        <w:t>14</w:t>
+        <w:t>15</w:t>
       </w:r>
       <w:r>
         <w:rPr>
@@ -2182,7 +2158,7 @@
         <w:rPr>
           <w:noProof/>
         </w:rPr>
-        <w:instrText xml:space="preserve"> PAGEREF _Toc480907118 \h </w:instrText>
+        <w:instrText xml:space="preserve"> PAGEREF _Toc480971749 \h </w:instrText>
       </w:r>
       <w:r>
         <w:rPr>
@@ -2199,7 +2175,7 @@
         <w:rPr>
           <w:noProof/>
         </w:rPr>
-        <w:t>14</w:t>
+        <w:t>15</w:t>
       </w:r>
       <w:r>
         <w:rPr>
@@ -2261,7 +2237,7 @@
         <w:rPr>
           <w:noProof/>
         </w:rPr>
-        <w:instrText xml:space="preserve"> PAGEREF _Toc480907119 \h </w:instrText>
+        <w:instrText xml:space="preserve"> PAGEREF _Toc480971750 \h </w:instrText>
       </w:r>
       <w:r>
         <w:rPr>
@@ -2278,7 +2254,7 @@
         <w:rPr>
           <w:noProof/>
         </w:rPr>
-        <w:t>16</w:t>
+        <w:t>17</w:t>
       </w:r>
       <w:r>
         <w:rPr>
@@ -2338,7 +2314,7 @@
         <w:rPr>
           <w:noProof/>
         </w:rPr>
-        <w:instrText xml:space="preserve"> PAGEREF _Toc480907120 \h </w:instrText>
+        <w:instrText xml:space="preserve"> PAGEREF _Toc480971751 \h </w:instrText>
       </w:r>
       <w:r>
         <w:rPr>
@@ -2355,7 +2331,7 @@
         <w:rPr>
           <w:noProof/>
         </w:rPr>
-        <w:t>16</w:t>
+        <w:t>17</w:t>
       </w:r>
       <w:r>
         <w:rPr>
@@ -2397,7 +2373,7 @@
         <w:rPr>
           <w:noProof/>
         </w:rPr>
-        <w:t>Detailed Design</w:t>
+        <w:t>Features List</w:t>
       </w:r>
       <w:r>
         <w:rPr>
@@ -2415,7 +2391,7 @@
         <w:rPr>
           <w:noProof/>
         </w:rPr>
-        <w:instrText xml:space="preserve"> PAGEREF _Toc480907121 \h </w:instrText>
+        <w:instrText xml:space="preserve"> PAGEREF _Toc480971752 \h </w:instrText>
       </w:r>
       <w:r>
         <w:rPr>
@@ -2432,7 +2408,7 @@
         <w:rPr>
           <w:noProof/>
         </w:rPr>
-        <w:t>16</w:t>
+        <w:t>17</w:t>
       </w:r>
       <w:r>
         <w:rPr>
@@ -2474,7 +2450,7 @@
         <w:rPr>
           <w:noProof/>
         </w:rPr>
-        <w:t>Even More Detail</w:t>
+        <w:t>Getting training data</w:t>
       </w:r>
       <w:r>
         <w:rPr>
@@ -2492,7 +2468,7 @@
         <w:rPr>
           <w:noProof/>
         </w:rPr>
-        <w:instrText xml:space="preserve"> PAGEREF _Toc480907122 \h </w:instrText>
+        <w:instrText xml:space="preserve"> PAGEREF _Toc480971753 \h </w:instrText>
       </w:r>
       <w:r>
         <w:rPr>
@@ -2509,7 +2485,623 @@
         <w:rPr>
           <w:noProof/>
         </w:rPr>
-        <w:t>16</w:t>
+        <w:t>17</w:t>
+      </w:r>
+      <w:r>
+        <w:rPr>
+          <w:noProof/>
+        </w:rPr>
+        <w:fldChar w:fldCharType="end"/>
+      </w:r>
+    </w:p>
+    <w:p>
+      <w:pPr>
+        <w:pStyle w:val="TOC3"/>
+        <w:tabs>
+          <w:tab w:val="left" w:pos="1320"/>
+          <w:tab w:val="right" w:leader="dot" w:pos="8290"/>
+        </w:tabs>
+        <w:rPr>
+          <w:rFonts w:asciiTheme="minorHAnsi" w:hAnsiTheme="minorHAnsi" w:cstheme="minorBidi"/>
+          <w:i w:val="0"/>
+          <w:noProof/>
+          <w:lang w:eastAsia="en-GB"/>
+        </w:rPr>
+      </w:pPr>
+      <w:r>
+        <w:rPr>
+          <w:noProof/>
+        </w:rPr>
+        <w:t>2.2.2.</w:t>
+      </w:r>
+      <w:r>
+        <w:rPr>
+          <w:rFonts w:asciiTheme="minorHAnsi" w:hAnsiTheme="minorHAnsi" w:cstheme="minorBidi"/>
+          <w:i w:val="0"/>
+          <w:noProof/>
+          <w:lang w:eastAsia="en-GB"/>
+        </w:rPr>
+        <w:tab/>
+      </w:r>
+      <w:r>
+        <w:rPr>
+          <w:noProof/>
+        </w:rPr>
+        <w:t>Outline shape contours</w:t>
+      </w:r>
+      <w:r>
+        <w:rPr>
+          <w:noProof/>
+        </w:rPr>
+        <w:tab/>
+      </w:r>
+      <w:r>
+        <w:rPr>
+          <w:noProof/>
+        </w:rPr>
+        <w:fldChar w:fldCharType="begin"/>
+      </w:r>
+      <w:r>
+        <w:rPr>
+          <w:noProof/>
+        </w:rPr>
+        <w:instrText xml:space="preserve"> PAGEREF _Toc480971754 \h </w:instrText>
+      </w:r>
+      <w:r>
+        <w:rPr>
+          <w:noProof/>
+        </w:rPr>
+      </w:r>
+      <w:r>
+        <w:rPr>
+          <w:noProof/>
+        </w:rPr>
+        <w:fldChar w:fldCharType="separate"/>
+      </w:r>
+      <w:r>
+        <w:rPr>
+          <w:noProof/>
+        </w:rPr>
+        <w:t>17</w:t>
+      </w:r>
+      <w:r>
+        <w:rPr>
+          <w:noProof/>
+        </w:rPr>
+        <w:fldChar w:fldCharType="end"/>
+      </w:r>
+    </w:p>
+    <w:p>
+      <w:pPr>
+        <w:pStyle w:val="TOC3"/>
+        <w:tabs>
+          <w:tab w:val="left" w:pos="1320"/>
+          <w:tab w:val="right" w:leader="dot" w:pos="8290"/>
+        </w:tabs>
+        <w:rPr>
+          <w:rFonts w:asciiTheme="minorHAnsi" w:hAnsiTheme="minorHAnsi" w:cstheme="minorBidi"/>
+          <w:i w:val="0"/>
+          <w:noProof/>
+          <w:lang w:eastAsia="en-GB"/>
+        </w:rPr>
+      </w:pPr>
+      <w:r>
+        <w:rPr>
+          <w:noProof/>
+        </w:rPr>
+        <w:t>2.2.3.</w:t>
+      </w:r>
+      <w:r>
+        <w:rPr>
+          <w:rFonts w:asciiTheme="minorHAnsi" w:hAnsiTheme="minorHAnsi" w:cstheme="minorBidi"/>
+          <w:i w:val="0"/>
+          <w:noProof/>
+          <w:lang w:eastAsia="en-GB"/>
+        </w:rPr>
+        <w:tab/>
+      </w:r>
+      <w:r>
+        <w:rPr>
+          <w:noProof/>
+        </w:rPr>
+        <w:t>Build pedestrian model</w:t>
+      </w:r>
+      <w:r>
+        <w:rPr>
+          <w:noProof/>
+        </w:rPr>
+        <w:tab/>
+      </w:r>
+      <w:r>
+        <w:rPr>
+          <w:noProof/>
+        </w:rPr>
+        <w:fldChar w:fldCharType="begin"/>
+      </w:r>
+      <w:r>
+        <w:rPr>
+          <w:noProof/>
+        </w:rPr>
+        <w:instrText xml:space="preserve"> PAGEREF _Toc480971755 \h </w:instrText>
+      </w:r>
+      <w:r>
+        <w:rPr>
+          <w:noProof/>
+        </w:rPr>
+      </w:r>
+      <w:r>
+        <w:rPr>
+          <w:noProof/>
+        </w:rPr>
+        <w:fldChar w:fldCharType="separate"/>
+      </w:r>
+      <w:r>
+        <w:rPr>
+          <w:noProof/>
+        </w:rPr>
+        <w:t>17</w:t>
+      </w:r>
+      <w:r>
+        <w:rPr>
+          <w:noProof/>
+        </w:rPr>
+        <w:fldChar w:fldCharType="end"/>
+      </w:r>
+    </w:p>
+    <w:p>
+      <w:pPr>
+        <w:pStyle w:val="TOC3"/>
+        <w:tabs>
+          <w:tab w:val="left" w:pos="1320"/>
+          <w:tab w:val="right" w:leader="dot" w:pos="8290"/>
+        </w:tabs>
+        <w:rPr>
+          <w:rFonts w:asciiTheme="minorHAnsi" w:hAnsiTheme="minorHAnsi" w:cstheme="minorBidi"/>
+          <w:i w:val="0"/>
+          <w:noProof/>
+          <w:lang w:eastAsia="en-GB"/>
+        </w:rPr>
+      </w:pPr>
+      <w:r>
+        <w:rPr>
+          <w:noProof/>
+        </w:rPr>
+        <w:t>2.2.4.</w:t>
+      </w:r>
+      <w:r>
+        <w:rPr>
+          <w:rFonts w:asciiTheme="minorHAnsi" w:hAnsiTheme="minorHAnsi" w:cstheme="minorBidi"/>
+          <w:i w:val="0"/>
+          <w:noProof/>
+          <w:lang w:eastAsia="en-GB"/>
+        </w:rPr>
+        <w:tab/>
+      </w:r>
+      <w:r>
+        <w:rPr>
+          <w:noProof/>
+        </w:rPr>
+        <w:t>Train pedestrian finder</w:t>
+      </w:r>
+      <w:r>
+        <w:rPr>
+          <w:noProof/>
+        </w:rPr>
+        <w:tab/>
+      </w:r>
+      <w:r>
+        <w:rPr>
+          <w:noProof/>
+        </w:rPr>
+        <w:fldChar w:fldCharType="begin"/>
+      </w:r>
+      <w:r>
+        <w:rPr>
+          <w:noProof/>
+        </w:rPr>
+        <w:instrText xml:space="preserve"> PAGEREF _Toc480971756 \h </w:instrText>
+      </w:r>
+      <w:r>
+        <w:rPr>
+          <w:noProof/>
+        </w:rPr>
+      </w:r>
+      <w:r>
+        <w:rPr>
+          <w:noProof/>
+        </w:rPr>
+        <w:fldChar w:fldCharType="separate"/>
+      </w:r>
+      <w:r>
+        <w:rPr>
+          <w:noProof/>
+        </w:rPr>
+        <w:t>17</w:t>
+      </w:r>
+      <w:r>
+        <w:rPr>
+          <w:noProof/>
+        </w:rPr>
+        <w:fldChar w:fldCharType="end"/>
+      </w:r>
+    </w:p>
+    <w:p>
+      <w:pPr>
+        <w:pStyle w:val="TOC3"/>
+        <w:tabs>
+          <w:tab w:val="left" w:pos="1320"/>
+          <w:tab w:val="right" w:leader="dot" w:pos="8290"/>
+        </w:tabs>
+        <w:rPr>
+          <w:rFonts w:asciiTheme="minorHAnsi" w:hAnsiTheme="minorHAnsi" w:cstheme="minorBidi"/>
+          <w:i w:val="0"/>
+          <w:noProof/>
+          <w:lang w:eastAsia="en-GB"/>
+        </w:rPr>
+      </w:pPr>
+      <w:r>
+        <w:rPr>
+          <w:noProof/>
+        </w:rPr>
+        <w:t>2.2.5.</w:t>
+      </w:r>
+      <w:r>
+        <w:rPr>
+          <w:rFonts w:asciiTheme="minorHAnsi" w:hAnsiTheme="minorHAnsi" w:cstheme="minorBidi"/>
+          <w:i w:val="0"/>
+          <w:noProof/>
+          <w:lang w:eastAsia="en-GB"/>
+        </w:rPr>
+        <w:tab/>
+      </w:r>
+      <w:r>
+        <w:rPr>
+          <w:noProof/>
+        </w:rPr>
+        <w:t>Run the input video</w:t>
+      </w:r>
+      <w:r>
+        <w:rPr>
+          <w:noProof/>
+        </w:rPr>
+        <w:tab/>
+      </w:r>
+      <w:r>
+        <w:rPr>
+          <w:noProof/>
+        </w:rPr>
+        <w:fldChar w:fldCharType="begin"/>
+      </w:r>
+      <w:r>
+        <w:rPr>
+          <w:noProof/>
+        </w:rPr>
+        <w:instrText xml:space="preserve"> PAGEREF _Toc480971757 \h </w:instrText>
+      </w:r>
+      <w:r>
+        <w:rPr>
+          <w:noProof/>
+        </w:rPr>
+      </w:r>
+      <w:r>
+        <w:rPr>
+          <w:noProof/>
+        </w:rPr>
+        <w:fldChar w:fldCharType="separate"/>
+      </w:r>
+      <w:r>
+        <w:rPr>
+          <w:noProof/>
+        </w:rPr>
+        <w:t>17</w:t>
+      </w:r>
+      <w:r>
+        <w:rPr>
+          <w:noProof/>
+        </w:rPr>
+        <w:fldChar w:fldCharType="end"/>
+      </w:r>
+    </w:p>
+    <w:p>
+      <w:pPr>
+        <w:pStyle w:val="TOC3"/>
+        <w:tabs>
+          <w:tab w:val="left" w:pos="1320"/>
+          <w:tab w:val="right" w:leader="dot" w:pos="8290"/>
+        </w:tabs>
+        <w:rPr>
+          <w:rFonts w:asciiTheme="minorHAnsi" w:hAnsiTheme="minorHAnsi" w:cstheme="minorBidi"/>
+          <w:i w:val="0"/>
+          <w:noProof/>
+          <w:lang w:eastAsia="en-GB"/>
+        </w:rPr>
+      </w:pPr>
+      <w:r>
+        <w:rPr>
+          <w:noProof/>
+        </w:rPr>
+        <w:t>2.2.6.</w:t>
+      </w:r>
+      <w:r>
+        <w:rPr>
+          <w:rFonts w:asciiTheme="minorHAnsi" w:hAnsiTheme="minorHAnsi" w:cstheme="minorBidi"/>
+          <w:i w:val="0"/>
+          <w:noProof/>
+          <w:lang w:eastAsia="en-GB"/>
+        </w:rPr>
+        <w:tab/>
+      </w:r>
+      <w:r>
+        <w:rPr>
+          <w:noProof/>
+        </w:rPr>
+        <w:t>Apply BGS</w:t>
+      </w:r>
+      <w:r>
+        <w:rPr>
+          <w:noProof/>
+        </w:rPr>
+        <w:tab/>
+      </w:r>
+      <w:r>
+        <w:rPr>
+          <w:noProof/>
+        </w:rPr>
+        <w:fldChar w:fldCharType="begin"/>
+      </w:r>
+      <w:r>
+        <w:rPr>
+          <w:noProof/>
+        </w:rPr>
+        <w:instrText xml:space="preserve"> PAGEREF _Toc480971758 \h </w:instrText>
+      </w:r>
+      <w:r>
+        <w:rPr>
+          <w:noProof/>
+        </w:rPr>
+      </w:r>
+      <w:r>
+        <w:rPr>
+          <w:noProof/>
+        </w:rPr>
+        <w:fldChar w:fldCharType="separate"/>
+      </w:r>
+      <w:r>
+        <w:rPr>
+          <w:noProof/>
+        </w:rPr>
+        <w:t>17</w:t>
+      </w:r>
+      <w:r>
+        <w:rPr>
+          <w:noProof/>
+        </w:rPr>
+        <w:fldChar w:fldCharType="end"/>
+      </w:r>
+    </w:p>
+    <w:p>
+      <w:pPr>
+        <w:pStyle w:val="TOC3"/>
+        <w:tabs>
+          <w:tab w:val="left" w:pos="1320"/>
+          <w:tab w:val="right" w:leader="dot" w:pos="8290"/>
+        </w:tabs>
+        <w:rPr>
+          <w:rFonts w:asciiTheme="minorHAnsi" w:hAnsiTheme="minorHAnsi" w:cstheme="minorBidi"/>
+          <w:i w:val="0"/>
+          <w:noProof/>
+          <w:lang w:eastAsia="en-GB"/>
+        </w:rPr>
+      </w:pPr>
+      <w:r>
+        <w:rPr>
+          <w:noProof/>
+        </w:rPr>
+        <w:t>2.2.7.</w:t>
+      </w:r>
+      <w:r>
+        <w:rPr>
+          <w:rFonts w:asciiTheme="minorHAnsi" w:hAnsiTheme="minorHAnsi" w:cstheme="minorBidi"/>
+          <w:i w:val="0"/>
+          <w:noProof/>
+          <w:lang w:eastAsia="en-GB"/>
+        </w:rPr>
+        <w:tab/>
+      </w:r>
+      <w:r>
+        <w:rPr>
+          <w:noProof/>
+        </w:rPr>
+        <w:t>Display source video and BGS</w:t>
+      </w:r>
+      <w:r>
+        <w:rPr>
+          <w:noProof/>
+        </w:rPr>
+        <w:tab/>
+      </w:r>
+      <w:r>
+        <w:rPr>
+          <w:noProof/>
+        </w:rPr>
+        <w:fldChar w:fldCharType="begin"/>
+      </w:r>
+      <w:r>
+        <w:rPr>
+          <w:noProof/>
+        </w:rPr>
+        <w:instrText xml:space="preserve"> PAGEREF _Toc480971759 \h </w:instrText>
+      </w:r>
+      <w:r>
+        <w:rPr>
+          <w:noProof/>
+        </w:rPr>
+      </w:r>
+      <w:r>
+        <w:rPr>
+          <w:noProof/>
+        </w:rPr>
+        <w:fldChar w:fldCharType="separate"/>
+      </w:r>
+      <w:r>
+        <w:rPr>
+          <w:noProof/>
+        </w:rPr>
+        <w:t>17</w:t>
+      </w:r>
+      <w:r>
+        <w:rPr>
+          <w:noProof/>
+        </w:rPr>
+        <w:fldChar w:fldCharType="end"/>
+      </w:r>
+    </w:p>
+    <w:p>
+      <w:pPr>
+        <w:pStyle w:val="TOC3"/>
+        <w:tabs>
+          <w:tab w:val="left" w:pos="1320"/>
+          <w:tab w:val="right" w:leader="dot" w:pos="8290"/>
+        </w:tabs>
+        <w:rPr>
+          <w:rFonts w:asciiTheme="minorHAnsi" w:hAnsiTheme="minorHAnsi" w:cstheme="minorBidi"/>
+          <w:i w:val="0"/>
+          <w:noProof/>
+          <w:lang w:eastAsia="en-GB"/>
+        </w:rPr>
+      </w:pPr>
+      <w:r>
+        <w:rPr>
+          <w:noProof/>
+        </w:rPr>
+        <w:t>2.2.8.</w:t>
+      </w:r>
+      <w:r>
+        <w:rPr>
+          <w:rFonts w:asciiTheme="minorHAnsi" w:hAnsiTheme="minorHAnsi" w:cstheme="minorBidi"/>
+          <w:i w:val="0"/>
+          <w:noProof/>
+          <w:lang w:eastAsia="en-GB"/>
+        </w:rPr>
+        <w:tab/>
+      </w:r>
+      <w:r>
+        <w:rPr>
+          <w:noProof/>
+        </w:rPr>
+        <w:t>Classify shape</w:t>
+      </w:r>
+      <w:r>
+        <w:rPr>
+          <w:noProof/>
+        </w:rPr>
+        <w:tab/>
+      </w:r>
+      <w:r>
+        <w:rPr>
+          <w:noProof/>
+        </w:rPr>
+        <w:fldChar w:fldCharType="begin"/>
+      </w:r>
+      <w:r>
+        <w:rPr>
+          <w:noProof/>
+        </w:rPr>
+        <w:instrText xml:space="preserve"> PAGEREF _Toc480971760 \h </w:instrText>
+      </w:r>
+      <w:r>
+        <w:rPr>
+          <w:noProof/>
+        </w:rPr>
+      </w:r>
+      <w:r>
+        <w:rPr>
+          <w:noProof/>
+        </w:rPr>
+        <w:fldChar w:fldCharType="separate"/>
+      </w:r>
+      <w:r>
+        <w:rPr>
+          <w:noProof/>
+        </w:rPr>
+        <w:t>17</w:t>
+      </w:r>
+      <w:r>
+        <w:rPr>
+          <w:noProof/>
+        </w:rPr>
+        <w:fldChar w:fldCharType="end"/>
+      </w:r>
+    </w:p>
+    <w:p>
+      <w:pPr>
+        <w:pStyle w:val="TOC3"/>
+        <w:tabs>
+          <w:tab w:val="left" w:pos="1320"/>
+          <w:tab w:val="right" w:leader="dot" w:pos="8290"/>
+        </w:tabs>
+        <w:rPr>
+          <w:rFonts w:asciiTheme="minorHAnsi" w:hAnsiTheme="minorHAnsi" w:cstheme="minorBidi"/>
+          <w:i w:val="0"/>
+          <w:noProof/>
+          <w:lang w:eastAsia="en-GB"/>
+        </w:rPr>
+      </w:pPr>
+      <w:r>
+        <w:rPr>
+          <w:noProof/>
+        </w:rPr>
+        <w:t>2.2.9.</w:t>
+      </w:r>
+      <w:r>
+        <w:rPr>
+          <w:rFonts w:asciiTheme="minorHAnsi" w:hAnsiTheme="minorHAnsi" w:cstheme="minorBidi"/>
+          <w:i w:val="0"/>
+          <w:noProof/>
+          <w:lang w:eastAsia="en-GB"/>
+        </w:rPr>
+        <w:tab/>
+      </w:r>
+      <w:r>
+        <w:rPr>
+          <w:noProof/>
+        </w:rPr>
+        <w:t>Record findings</w:t>
+      </w:r>
+      <w:r>
+        <w:rPr>
+          <w:noProof/>
+        </w:rPr>
+        <w:tab/>
+      </w:r>
+      <w:r>
+        <w:rPr>
+          <w:noProof/>
+        </w:rPr>
+        <w:fldChar w:fldCharType="begin"/>
+      </w:r>
+      <w:r>
+        <w:rPr>
+          <w:noProof/>
+        </w:rPr>
+        <w:instrText xml:space="preserve"> PAGEREF _Toc480971761 \h </w:instrText>
+      </w:r>
+      <w:r>
+        <w:rPr>
+          <w:noProof/>
+        </w:rPr>
+      </w:r>
+      <w:r>
+        <w:rPr>
+          <w:noProof/>
+        </w:rPr>
+        <w:fldChar w:fldCharType="separate"/>
+      </w:r>
+      <w:r>
+        <w:rPr>
+          <w:noProof/>
+        </w:rPr>
+        <w:t>17</w:t>
       </w:r>
       <w:r>
         <w:rPr>
@@ -2551,7 +3143,7 @@
         <w:rPr>
           <w:noProof/>
         </w:rPr>
-        <w:t>User Interface Design</w:t>
+        <w:t>Pedestrian model sub features</w:t>
       </w:r>
       <w:r>
         <w:rPr>
@@ -2569,7 +3161,7 @@
         <w:rPr>
           <w:noProof/>
         </w:rPr>
-        <w:instrText xml:space="preserve"> PAGEREF _Toc480907123 \h </w:instrText>
+        <w:instrText xml:space="preserve"> PAGEREF _Toc480971762 \h </w:instrText>
       </w:r>
       <w:r>
         <w:rPr>
@@ -2586,7 +3178,84 @@
         <w:rPr>
           <w:noProof/>
         </w:rPr>
-        <w:t>16</w:t>
+        <w:t>17</w:t>
+      </w:r>
+      <w:r>
+        <w:rPr>
+          <w:noProof/>
+        </w:rPr>
+        <w:fldChar w:fldCharType="end"/>
+      </w:r>
+    </w:p>
+    <w:p>
+      <w:pPr>
+        <w:pStyle w:val="TOC3"/>
+        <w:tabs>
+          <w:tab w:val="left" w:pos="1320"/>
+          <w:tab w:val="right" w:leader="dot" w:pos="8290"/>
+        </w:tabs>
+        <w:rPr>
+          <w:rFonts w:asciiTheme="minorHAnsi" w:hAnsiTheme="minorHAnsi" w:cstheme="minorBidi"/>
+          <w:i w:val="0"/>
+          <w:noProof/>
+          <w:lang w:eastAsia="en-GB"/>
+        </w:rPr>
+      </w:pPr>
+      <w:r>
+        <w:rPr>
+          <w:noProof/>
+        </w:rPr>
+        <w:t>2.3.1.</w:t>
+      </w:r>
+      <w:r>
+        <w:rPr>
+          <w:rFonts w:asciiTheme="minorHAnsi" w:hAnsiTheme="minorHAnsi" w:cstheme="minorBidi"/>
+          <w:i w:val="0"/>
+          <w:noProof/>
+          <w:lang w:eastAsia="en-GB"/>
+        </w:rPr>
+        <w:tab/>
+      </w:r>
+      <w:r>
+        <w:rPr>
+          <w:noProof/>
+        </w:rPr>
+        <w:t>Search for the head</w:t>
+      </w:r>
+      <w:r>
+        <w:rPr>
+          <w:noProof/>
+        </w:rPr>
+        <w:tab/>
+      </w:r>
+      <w:r>
+        <w:rPr>
+          <w:noProof/>
+        </w:rPr>
+        <w:fldChar w:fldCharType="begin"/>
+      </w:r>
+      <w:r>
+        <w:rPr>
+          <w:noProof/>
+        </w:rPr>
+        <w:instrText xml:space="preserve"> PAGEREF _Toc480971763 \h </w:instrText>
+      </w:r>
+      <w:r>
+        <w:rPr>
+          <w:noProof/>
+        </w:rPr>
+      </w:r>
+      <w:r>
+        <w:rPr>
+          <w:noProof/>
+        </w:rPr>
+        <w:fldChar w:fldCharType="separate"/>
+      </w:r>
+      <w:r>
+        <w:rPr>
+          <w:noProof/>
+        </w:rPr>
+        <w:t>17</w:t>
       </w:r>
       <w:r>
         <w:rPr>
@@ -2646,7 +3315,7 @@
         <w:rPr>
           <w:noProof/>
         </w:rPr>
-        <w:instrText xml:space="preserve"> PAGEREF _Toc480907124 \h </w:instrText>
+        <w:instrText xml:space="preserve"> PAGEREF _Toc480971764 \h </w:instrText>
       </w:r>
       <w:r>
         <w:rPr>
@@ -2663,7 +3332,7 @@
         <w:rPr>
           <w:noProof/>
         </w:rPr>
-        <w:t>16</w:t>
+        <w:t>17</w:t>
       </w:r>
       <w:r>
         <w:rPr>
@@ -2725,7 +3394,7 @@
         <w:rPr>
           <w:noProof/>
         </w:rPr>
-        <w:instrText xml:space="preserve"> PAGEREF _Toc480907125 \h </w:instrText>
+        <w:instrText xml:space="preserve"> PAGEREF _Toc480971765 \h </w:instrText>
       </w:r>
       <w:r>
         <w:rPr>
@@ -2742,7 +3411,7 @@
         <w:rPr>
           <w:noProof/>
         </w:rPr>
-        <w:t>17</w:t>
+        <w:t>18</w:t>
       </w:r>
       <w:r>
         <w:rPr>
@@ -2804,7 +3473,7 @@
         <w:rPr>
           <w:noProof/>
         </w:rPr>
-        <w:instrText xml:space="preserve"> PAGEREF _Toc480907126 \h </w:instrText>
+        <w:instrText xml:space="preserve"> PAGEREF _Toc480971766 \h </w:instrText>
       </w:r>
       <w:r>
         <w:rPr>
@@ -2821,7 +3490,7 @@
         <w:rPr>
           <w:noProof/>
         </w:rPr>
-        <w:t>18</w:t>
+        <w:t>19</w:t>
       </w:r>
       <w:r>
         <w:rPr>
@@ -2883,7 +3552,7 @@
         <w:rPr>
           <w:noProof/>
         </w:rPr>
-        <w:instrText xml:space="preserve"> PAGEREF _Toc480907127 \h </w:instrText>
+        <w:instrText xml:space="preserve"> PAGEREF _Toc480971767 \h </w:instrText>
       </w:r>
       <w:r>
         <w:rPr>
@@ -2900,7 +3569,7 @@
         <w:rPr>
           <w:noProof/>
         </w:rPr>
-        <w:t>18</w:t>
+        <w:t>19</w:t>
       </w:r>
       <w:r>
         <w:rPr>
@@ -2962,7 +3631,7 @@
         <w:rPr>
           <w:noProof/>
         </w:rPr>
-        <w:instrText xml:space="preserve"> PAGEREF _Toc480907128 \h </w:instrText>
+        <w:instrText xml:space="preserve"> PAGEREF _Toc480971768 \h </w:instrText>
       </w:r>
       <w:r>
         <w:rPr>
@@ -2979,7 +3648,7 @@
         <w:rPr>
           <w:noProof/>
         </w:rPr>
-        <w:t>18</w:t>
+        <w:t>19</w:t>
       </w:r>
       <w:r>
         <w:rPr>
@@ -3041,7 +3710,7 @@
         <w:rPr>
           <w:noProof/>
         </w:rPr>
-        <w:instrText xml:space="preserve"> PAGEREF _Toc480907129 \h </w:instrText>
+        <w:instrText xml:space="preserve"> PAGEREF _Toc480971769 \h </w:instrText>
       </w:r>
       <w:r>
         <w:rPr>
@@ -3058,7 +3727,7 @@
         <w:rPr>
           <w:noProof/>
         </w:rPr>
-        <w:t>18</w:t>
+        <w:t>19</w:t>
       </w:r>
       <w:r>
         <w:rPr>
@@ -3120,7 +3789,7 @@
         <w:rPr>
           <w:noProof/>
         </w:rPr>
-        <w:instrText xml:space="preserve"> PAGEREF _Toc480907130 \h </w:instrText>
+        <w:instrText xml:space="preserve"> PAGEREF _Toc480971770 \h </w:instrText>
       </w:r>
       <w:r>
         <w:rPr>
@@ -3137,7 +3806,7 @@
         <w:rPr>
           <w:noProof/>
         </w:rPr>
-        <w:t>18</w:t>
+        <w:t>19</w:t>
       </w:r>
       <w:r>
         <w:rPr>
@@ -3199,7 +3868,7 @@
         <w:rPr>
           <w:noProof/>
         </w:rPr>
-        <w:instrText xml:space="preserve"> PAGEREF _Toc480907131 \h </w:instrText>
+        <w:instrText xml:space="preserve"> PAGEREF _Toc480971771 \h </w:instrText>
       </w:r>
       <w:r>
         <w:rPr>
@@ -3216,7 +3885,7 @@
         <w:rPr>
           <w:noProof/>
         </w:rPr>
-        <w:t>18</w:t>
+        <w:t>19</w:t>
       </w:r>
       <w:r>
         <w:rPr>
@@ -3278,7 +3947,7 @@
         <w:rPr>
           <w:noProof/>
         </w:rPr>
-        <w:instrText xml:space="preserve"> PAGEREF _Toc480907132 \h </w:instrText>
+        <w:instrText xml:space="preserve"> PAGEREF _Toc480971772 \h </w:instrText>
       </w:r>
       <w:r>
         <w:rPr>
@@ -3295,7 +3964,7 @@
         <w:rPr>
           <w:noProof/>
         </w:rPr>
-        <w:t>18</w:t>
+        <w:t>19</w:t>
       </w:r>
       <w:r>
         <w:rPr>
@@ -3357,7 +4026,7 @@
         <w:rPr>
           <w:noProof/>
         </w:rPr>
-        <w:instrText xml:space="preserve"> PAGEREF _Toc480907133 \h </w:instrText>
+        <w:instrText xml:space="preserve"> PAGEREF _Toc480971773 \h </w:instrText>
       </w:r>
       <w:r>
         <w:rPr>
@@ -3374,7 +4043,7 @@
         <w:rPr>
           <w:noProof/>
         </w:rPr>
-        <w:t>18</w:t>
+        <w:t>19</w:t>
       </w:r>
       <w:r>
         <w:rPr>
@@ -3436,7 +4105,7 @@
         <w:rPr>
           <w:noProof/>
         </w:rPr>
-        <w:instrText xml:space="preserve"> PAGEREF _Toc480907134 \h </w:instrText>
+        <w:instrText xml:space="preserve"> PAGEREF _Toc480971774 \h </w:instrText>
       </w:r>
       <w:r>
         <w:rPr>
@@ -3453,7 +4122,7 @@
         <w:rPr>
           <w:noProof/>
         </w:rPr>
-        <w:t>18</w:t>
+        <w:t>19</w:t>
       </w:r>
       <w:r>
         <w:rPr>
@@ -3515,7 +4184,7 @@
         <w:rPr>
           <w:noProof/>
         </w:rPr>
-        <w:instrText xml:space="preserve"> PAGEREF _Toc480907135 \h </w:instrText>
+        <w:instrText xml:space="preserve"> PAGEREF _Toc480971775 \h </w:instrText>
       </w:r>
       <w:r>
         <w:rPr>
@@ -3532,7 +4201,7 @@
         <w:rPr>
           <w:noProof/>
         </w:rPr>
-        <w:t>19</w:t>
+        <w:t>20</w:t>
       </w:r>
       <w:r>
         <w:rPr>
@@ -3594,7 +4263,7 @@
         <w:rPr>
           <w:noProof/>
         </w:rPr>
-        <w:instrText xml:space="preserve"> PAGEREF _Toc480907136 \h </w:instrText>
+        <w:instrText xml:space="preserve"> PAGEREF _Toc480971776 \h </w:instrText>
       </w:r>
       <w:r>
         <w:rPr>
@@ -3611,7 +4280,7 @@
         <w:rPr>
           <w:noProof/>
         </w:rPr>
-        <w:t>20</w:t>
+        <w:t>21</w:t>
       </w:r>
       <w:r>
         <w:rPr>
@@ -3671,7 +4340,7 @@
         <w:rPr>
           <w:noProof/>
         </w:rPr>
-        <w:instrText xml:space="preserve"> PAGEREF _Toc480907137 \h </w:instrText>
+        <w:instrText xml:space="preserve"> PAGEREF _Toc480971777 \h </w:instrText>
       </w:r>
       <w:r>
         <w:rPr>
@@ -3688,7 +4357,7 @@
         <w:rPr>
           <w:noProof/>
         </w:rPr>
-        <w:t>20</w:t>
+        <w:t>21</w:t>
       </w:r>
       <w:r>
         <w:rPr>
@@ -3748,7 +4417,7 @@
         <w:rPr>
           <w:noProof/>
         </w:rPr>
-        <w:instrText xml:space="preserve"> PAGEREF _Toc480907138 \h </w:instrText>
+        <w:instrText xml:space="preserve"> PAGEREF _Toc480971778 \h </w:instrText>
       </w:r>
       <w:r>
         <w:rPr>
@@ -3765,7 +4434,7 @@
         <w:rPr>
           <w:noProof/>
         </w:rPr>
-        <w:t>21</w:t>
+        <w:t>22</w:t>
       </w:r>
       <w:r>
         <w:rPr>
@@ -3825,7 +4494,7 @@
         <w:rPr>
           <w:noProof/>
         </w:rPr>
-        <w:instrText xml:space="preserve"> PAGEREF _Toc480907139 \h </w:instrText>
+        <w:instrText xml:space="preserve"> PAGEREF _Toc480971779 \h </w:instrText>
       </w:r>
       <w:r>
         <w:rPr>
@@ -3842,7 +4511,7 @@
         <w:rPr>
           <w:noProof/>
         </w:rPr>
-        <w:t>22</w:t>
+        <w:t>23</w:t>
       </w:r>
       <w:r>
         <w:rPr>
@@ -3887,7 +4556,7 @@
         <w:rPr>
           <w:noProof/>
         </w:rPr>
-        <w:instrText xml:space="preserve"> PAGEREF _Toc480907140 \h </w:instrText>
+        <w:instrText xml:space="preserve"> PAGEREF _Toc480971780 \h </w:instrText>
       </w:r>
       <w:r>
         <w:rPr>
@@ -3904,7 +4573,7 @@
         <w:rPr>
           <w:noProof/>
         </w:rPr>
-        <w:t>23</w:t>
+        <w:t>24</w:t>
       </w:r>
       <w:r>
         <w:rPr>
@@ -3915,6 +4584,7 @@
     </w:p>
     <w:p>
       <w:r>
+        <w:lastRenderedPageBreak/>
         <w:fldChar w:fldCharType="end"/>
       </w:r>
     </w:p>
@@ -3927,9 +4597,9 @@
       <w:pPr>
         <w:pStyle w:val="Heading1"/>
       </w:pPr>
-      <w:bookmarkStart w:id="6" w:name="_Toc192777705"/>
-      <w:bookmarkStart w:id="7" w:name="_Toc222978592"/>
-      <w:bookmarkStart w:id="8" w:name="_Toc480907102"/>
+      <w:bookmarkStart w:id="5" w:name="_Toc192777705"/>
+      <w:bookmarkStart w:id="6" w:name="_Toc222978592"/>
+      <w:bookmarkStart w:id="7" w:name="_Toc480971733"/>
       <w:r>
         <w:lastRenderedPageBreak/>
         <w:t xml:space="preserve">Background, Analysis </w:t>
@@ -3937,651 +4607,619 @@
       <w:r>
         <w:t xml:space="preserve">&amp; </w:t>
       </w:r>
+      <w:bookmarkEnd w:id="5"/>
       <w:bookmarkEnd w:id="6"/>
+      <w:r>
+        <w:t>Process</w:t>
+      </w:r>
       <w:bookmarkEnd w:id="7"/>
-      <w:r>
-        <w:t>Process</w:t>
-      </w:r>
-      <w:bookmarkEnd w:id="8"/>
     </w:p>
     <w:p>
       <w:pPr>
         <w:pStyle w:val="Heading2"/>
         <w:jc w:val="both"/>
       </w:pPr>
-      <w:bookmarkStart w:id="9" w:name="_Toc192777706"/>
-      <w:bookmarkStart w:id="10" w:name="_Toc480907103"/>
+      <w:bookmarkStart w:id="8" w:name="_Toc192777706"/>
+      <w:bookmarkStart w:id="9" w:name="_Toc480971734"/>
       <w:r>
         <w:t>Background</w:t>
       </w:r>
+      <w:bookmarkEnd w:id="9"/>
+      <w:r>
+        <w:t xml:space="preserve"> </w:t>
+      </w:r>
+    </w:p>
+    <w:p>
+      <w:pPr>
+        <w:pStyle w:val="Heading3"/>
+      </w:pPr>
+      <w:bookmarkStart w:id="10" w:name="_Toc480971735"/>
+      <w:r>
+        <w:t xml:space="preserve">Security and </w:t>
+      </w:r>
+      <w:r>
+        <w:t>Automation</w:t>
+      </w:r>
       <w:bookmarkEnd w:id="10"/>
-      <w:r>
+    </w:p>
+    <w:p/>
+    <w:p>
+      <w:pPr>
+        <w:rPr>
+          <w:color w:val="000000"/>
+          <w:szCs w:val="22"/>
+        </w:rPr>
+      </w:pPr>
+      <w:r>
+        <w:rPr>
+          <w:color w:val="000000"/>
+          <w:szCs w:val="22"/>
+        </w:rPr>
+        <w:t xml:space="preserve">As an interdisciplinary field, computer vision has provided many solutions to security. From facial recognition for matching perpetrators to crowd analysis for tackling gang culture and </w:t>
+      </w:r>
+      <w:commentRangeStart w:id="11"/>
+      <w:r>
+        <w:rPr>
+          <w:color w:val="000000"/>
+          <w:szCs w:val="22"/>
+        </w:rPr>
+        <w:t>hooliganism</w:t>
+      </w:r>
+      <w:commentRangeEnd w:id="11"/>
+      <w:r>
+        <w:rPr>
+          <w:rStyle w:val="CommentReference"/>
+        </w:rPr>
+        <w:commentReference w:id="11"/>
+      </w:r>
+      <w:r>
+        <w:rPr>
+          <w:color w:val="000000"/>
+          <w:szCs w:val="22"/>
+        </w:rPr>
+        <w:t xml:space="preserve">, it </w:t>
+      </w:r>
+      <w:r>
+        <w:rPr>
+          <w:color w:val="000000"/>
+          <w:szCs w:val="22"/>
+        </w:rPr>
+        <w:t>synergises well</w:t>
+      </w:r>
+      <w:r>
+        <w:rPr>
+          <w:color w:val="000000"/>
+          <w:szCs w:val="22"/>
+        </w:rPr>
+        <w:t xml:space="preserve"> with high risk environments.</w:t>
+      </w:r>
+      <w:r>
+        <w:rPr>
+          <w:color w:val="000000"/>
+          <w:szCs w:val="22"/>
+        </w:rPr>
         <w:t xml:space="preserve"> </w:t>
       </w:r>
+      <w:r>
+        <w:rPr>
+          <w:color w:val="000000"/>
+          <w:szCs w:val="22"/>
+        </w:rPr>
+        <w:t>Originating in academic environments, computer vision made its way into t</w:t>
+      </w:r>
+      <w:r>
+        <w:rPr>
+          <w:color w:val="000000"/>
+          <w:szCs w:val="22"/>
+        </w:rPr>
+        <w:t xml:space="preserve">he world of security as early </w:t>
+      </w:r>
+      <w:r>
+        <w:rPr>
+          <w:color w:val="000000"/>
+          <w:szCs w:val="22"/>
+        </w:rPr>
+        <w:t xml:space="preserve">as </w:t>
+      </w:r>
+      <w:r>
+        <w:rPr>
+          <w:color w:val="000000"/>
+          <w:szCs w:val="22"/>
+        </w:rPr>
+        <w:t>2001. Police in Tampa, Florida used facial recognition software during the Super Bowl XXXV in January 2001</w:t>
+      </w:r>
+      <w:r>
+        <w:rPr>
+          <w:color w:val="000000"/>
+          <w:szCs w:val="22"/>
+        </w:rPr>
+        <w:t xml:space="preserve"> to detect known criminals and terrorists attempting to atten</w:t>
+      </w:r>
+      <w:r>
+        <w:rPr>
+          <w:color w:val="000000"/>
+          <w:szCs w:val="22"/>
+        </w:rPr>
+        <w:t>d</w:t>
+      </w:r>
+      <w:r>
+        <w:rPr>
+          <w:color w:val="000000"/>
+          <w:szCs w:val="22"/>
+        </w:rPr>
+        <w:t xml:space="preserve"> the event.</w:t>
+      </w:r>
+      <w:r>
+        <w:rPr>
+          <w:color w:val="000000"/>
+          <w:szCs w:val="22"/>
+        </w:rPr>
+        <w:t xml:space="preserve"> The software, known as “FaceIt” was </w:t>
+      </w:r>
+      <w:r>
+        <w:rPr>
+          <w:color w:val="000000"/>
+          <w:szCs w:val="22"/>
+        </w:rPr>
+        <w:t xml:space="preserve">developed by Identix </w:t>
+      </w:r>
+      <w:r>
+        <w:rPr>
+          <w:color w:val="000000"/>
+          <w:szCs w:val="22"/>
+        </w:rPr>
+        <w:t xml:space="preserve">and </w:t>
+      </w:r>
+      <w:r>
+        <w:rPr>
+          <w:color w:val="000000"/>
+          <w:szCs w:val="22"/>
+        </w:rPr>
+        <w:t xml:space="preserve">managed to find 19 people with pending arrest </w:t>
+      </w:r>
+      <w:r>
+        <w:rPr>
+          <w:color w:val="000000"/>
+          <w:szCs w:val="22"/>
+        </w:rPr>
+        <w:t>warrants</w:t>
+      </w:r>
+      <w:r>
+        <w:rPr>
+          <w:color w:val="000000"/>
+          <w:szCs w:val="22"/>
+        </w:rPr>
+        <w:t xml:space="preserve"> [1</w:t>
+      </w:r>
+      <w:r>
+        <w:rPr>
+          <w:color w:val="000000"/>
+          <w:szCs w:val="22"/>
+        </w:rPr>
+        <w:t>]</w:t>
+      </w:r>
+      <w:r>
+        <w:rPr>
+          <w:color w:val="000000"/>
+          <w:szCs w:val="22"/>
+        </w:rPr>
+        <w:t>.</w:t>
+      </w:r>
+      <w:r>
+        <w:rPr>
+          <w:color w:val="000000"/>
+          <w:szCs w:val="22"/>
+        </w:rPr>
+        <w:t xml:space="preserve"> </w:t>
+      </w:r>
+    </w:p>
+    <w:p>
+      <w:pPr>
+        <w:rPr>
+          <w:color w:val="000000"/>
+          <w:szCs w:val="22"/>
+        </w:rPr>
+      </w:pPr>
+    </w:p>
+    <w:p>
+      <w:pPr>
+        <w:rPr>
+          <w:color w:val="000000"/>
+          <w:szCs w:val="22"/>
+        </w:rPr>
+      </w:pPr>
+      <w:r>
+        <w:rPr>
+          <w:color w:val="000000"/>
+          <w:szCs w:val="22"/>
+        </w:rPr>
+        <w:t>Computer Vision is an abstract topic, the idea of getting a system to understand what is being depicted in an image is particularly useful for security. Many institutions have researched this field as it can provide solutions to some of the challenges faced by the industry. For example, in 2015 the Ministry of Defence (MoD) cooperated with QinetiQ to develop middleware software architecture that would be used alongside sophisticated sensing equipment to perform detection and behaviour class</w:t>
+      </w:r>
+      <w:r>
+        <w:rPr>
+          <w:color w:val="000000"/>
+          <w:szCs w:val="22"/>
+        </w:rPr>
+        <w:t>ification in a specified area [2</w:t>
+      </w:r>
+      <w:r>
+        <w:rPr>
+          <w:color w:val="000000"/>
+          <w:szCs w:val="22"/>
+        </w:rPr>
+        <w:t>].</w:t>
+      </w:r>
+    </w:p>
+    <w:p>
+      <w:pPr>
+        <w:rPr>
+          <w:color w:val="000000"/>
+          <w:szCs w:val="22"/>
+        </w:rPr>
+      </w:pPr>
+    </w:p>
+    <w:p>
+      <w:pPr>
+        <w:rPr>
+          <w:color w:val="000000"/>
+          <w:szCs w:val="22"/>
+        </w:rPr>
+      </w:pPr>
+      <w:r>
+        <w:rPr>
+          <w:color w:val="000000"/>
+          <w:szCs w:val="22"/>
+        </w:rPr>
+        <w:t xml:space="preserve">A typical surveillance setup would involve </w:t>
+      </w:r>
+      <w:r>
+        <w:rPr>
+          <w:color w:val="000000"/>
+          <w:szCs w:val="22"/>
+        </w:rPr>
+        <w:t xml:space="preserve">a security guard or member of law enforcement observing several cameras. These cameras are usually static, where a single camera will maintain the same viewing angle for </w:t>
+      </w:r>
+      <w:r>
+        <w:rPr>
+          <w:color w:val="000000"/>
+          <w:szCs w:val="22"/>
+        </w:rPr>
+        <w:t>its</w:t>
+      </w:r>
+      <w:r>
+        <w:rPr>
+          <w:color w:val="000000"/>
+          <w:szCs w:val="22"/>
+        </w:rPr>
+        <w:t xml:space="preserve"> duration.</w:t>
+      </w:r>
+      <w:r>
+        <w:rPr>
+          <w:color w:val="000000"/>
+          <w:szCs w:val="22"/>
+        </w:rPr>
+        <w:t xml:space="preserve"> This results in </w:t>
+      </w:r>
+      <w:r>
+        <w:rPr>
+          <w:color w:val="000000"/>
+          <w:szCs w:val="22"/>
+        </w:rPr>
+        <w:t>institutions</w:t>
+      </w:r>
+      <w:r>
+        <w:rPr>
+          <w:color w:val="000000"/>
+          <w:szCs w:val="22"/>
+        </w:rPr>
+        <w:t xml:space="preserve"> inv</w:t>
+      </w:r>
+      <w:r>
+        <w:rPr>
+          <w:color w:val="000000"/>
+          <w:szCs w:val="22"/>
+        </w:rPr>
+        <w:t>esting</w:t>
+      </w:r>
+      <w:r>
+        <w:rPr>
+          <w:color w:val="000000"/>
+          <w:szCs w:val="22"/>
+        </w:rPr>
+        <w:t xml:space="preserve"> </w:t>
+      </w:r>
+      <w:r>
+        <w:rPr>
+          <w:color w:val="000000"/>
+          <w:szCs w:val="22"/>
+        </w:rPr>
+        <w:t xml:space="preserve">in </w:t>
+      </w:r>
+      <w:r>
+        <w:rPr>
+          <w:color w:val="000000"/>
+          <w:szCs w:val="22"/>
+        </w:rPr>
+        <w:t>many</w:t>
+      </w:r>
+      <w:r>
+        <w:rPr>
+          <w:color w:val="000000"/>
+          <w:szCs w:val="22"/>
+        </w:rPr>
+        <w:t xml:space="preserve"> cameras </w:t>
+      </w:r>
+      <w:r>
+        <w:rPr>
+          <w:color w:val="000000"/>
+          <w:szCs w:val="22"/>
+        </w:rPr>
+        <w:t>to</w:t>
+      </w:r>
+      <w:r>
+        <w:rPr>
+          <w:color w:val="000000"/>
+          <w:szCs w:val="22"/>
+        </w:rPr>
+        <w:t xml:space="preserve"> cover all angles of a </w:t>
+      </w:r>
+      <w:r>
+        <w:rPr>
+          <w:color w:val="000000"/>
+          <w:szCs w:val="22"/>
+        </w:rPr>
+        <w:t>premises</w:t>
+      </w:r>
+      <w:r>
+        <w:rPr>
+          <w:color w:val="000000"/>
+          <w:szCs w:val="22"/>
+        </w:rPr>
+        <w:t>, and can be straining on the employee tasked to observe them all</w:t>
+      </w:r>
+      <w:r>
+        <w:rPr>
+          <w:color w:val="000000"/>
+          <w:szCs w:val="22"/>
+        </w:rPr>
+        <w:t xml:space="preserve">. </w:t>
+      </w:r>
+      <w:r>
+        <w:rPr>
+          <w:color w:val="000000"/>
+          <w:szCs w:val="22"/>
+        </w:rPr>
+        <w:t xml:space="preserve">This </w:t>
+      </w:r>
+      <w:r>
+        <w:rPr>
+          <w:color w:val="000000"/>
+          <w:szCs w:val="22"/>
+        </w:rPr>
+        <w:t xml:space="preserve">is </w:t>
+      </w:r>
+      <w:r>
+        <w:rPr>
+          <w:color w:val="000000"/>
+          <w:szCs w:val="22"/>
+        </w:rPr>
+        <w:t xml:space="preserve">amplified in isolated or rural environments, where cameras may </w:t>
+      </w:r>
+      <w:r>
+        <w:rPr>
+          <w:color w:val="000000"/>
+          <w:szCs w:val="22"/>
+        </w:rPr>
+        <w:t>only observe a small number of p</w:t>
+      </w:r>
+      <w:r>
+        <w:rPr>
+          <w:color w:val="000000"/>
+          <w:szCs w:val="22"/>
+        </w:rPr>
+        <w:t>edestrians every hour</w:t>
+      </w:r>
+      <w:r>
+        <w:rPr>
+          <w:color w:val="000000"/>
+          <w:szCs w:val="22"/>
+        </w:rPr>
+        <w:t xml:space="preserve"> leading to fatigue and thus an increase in human error.</w:t>
+      </w:r>
+      <w:r>
+        <w:rPr>
+          <w:color w:val="000000"/>
+          <w:szCs w:val="22"/>
+        </w:rPr>
+        <w:t xml:space="preserve"> Previous studies have coined the term ‘boredom factor’, where an </w:t>
+      </w:r>
+      <w:r>
+        <w:rPr>
+          <w:color w:val="000000"/>
+          <w:szCs w:val="22"/>
+        </w:rPr>
+        <w:t>observer’s</w:t>
+      </w:r>
+      <w:r>
+        <w:rPr>
+          <w:color w:val="000000"/>
+          <w:szCs w:val="22"/>
+        </w:rPr>
+        <w:t xml:space="preserve"> levels of concentration degrade over time from viewing the same monotonous </w:t>
+      </w:r>
+      <w:r>
+        <w:rPr>
+          <w:color w:val="000000"/>
+          <w:szCs w:val="22"/>
+        </w:rPr>
+        <w:t>feeds for long</w:t>
+      </w:r>
+      <w:r>
+        <w:rPr>
+          <w:color w:val="000000"/>
+          <w:szCs w:val="22"/>
+        </w:rPr>
+        <w:t xml:space="preserve"> hour </w:t>
+      </w:r>
+      <w:r>
+        <w:rPr>
+          <w:color w:val="000000"/>
+          <w:szCs w:val="22"/>
+        </w:rPr>
+        <w:t>shifts [3].</w:t>
+      </w:r>
+    </w:p>
+    <w:p>
+      <w:pPr>
+        <w:rPr>
+          <w:color w:val="000000"/>
+          <w:szCs w:val="22"/>
+        </w:rPr>
+      </w:pPr>
+    </w:p>
+    <w:p>
+      <w:pPr>
+        <w:rPr>
+          <w:color w:val="000000"/>
+          <w:szCs w:val="22"/>
+        </w:rPr>
+      </w:pPr>
+      <w:r>
+        <w:rPr>
+          <w:color w:val="000000"/>
+          <w:szCs w:val="22"/>
+        </w:rPr>
+        <w:t xml:space="preserve">Part of the job for police officers is to </w:t>
+      </w:r>
+      <w:r>
+        <w:rPr>
+          <w:color w:val="000000"/>
+          <w:szCs w:val="22"/>
+        </w:rPr>
+        <w:t>review pre-recorded CCTV footage recorded for potential evidence</w:t>
+      </w:r>
+      <w:r>
+        <w:rPr>
+          <w:color w:val="000000"/>
+          <w:szCs w:val="22"/>
+        </w:rPr>
+        <w:t>,</w:t>
+      </w:r>
+      <w:r>
+        <w:rPr>
+          <w:color w:val="000000"/>
+          <w:szCs w:val="22"/>
+        </w:rPr>
+        <w:t xml:space="preserve"> with footage lengths ranging from minutes to days.</w:t>
+      </w:r>
+      <w:r>
+        <w:rPr>
+          <w:color w:val="000000"/>
+          <w:szCs w:val="22"/>
+        </w:rPr>
+        <w:t xml:space="preserve"> </w:t>
+      </w:r>
+      <w:r>
+        <w:rPr>
+          <w:color w:val="000000"/>
+          <w:szCs w:val="22"/>
+        </w:rPr>
+        <w:t>In 2016 CCTV operators from the Suffolk Constabulary and the Metropolitan Police observed more than 1100 hours CCTV footage in the search for a missing person</w:t>
+      </w:r>
+      <w:r>
+        <w:rPr>
+          <w:color w:val="000000"/>
+          <w:szCs w:val="22"/>
+        </w:rPr>
+        <w:t xml:space="preserve"> [4]</w:t>
+      </w:r>
+      <w:r>
+        <w:rPr>
+          <w:color w:val="000000"/>
+          <w:szCs w:val="22"/>
+        </w:rPr>
+        <w:t xml:space="preserve">. </w:t>
+      </w:r>
+      <w:r>
+        <w:rPr>
+          <w:color w:val="000000"/>
+          <w:szCs w:val="22"/>
+        </w:rPr>
+        <w:t xml:space="preserve">The hours spent on this particular case involved detection rather than recognition, as they do not include identifying the individuals found. </w:t>
+      </w:r>
+      <w:r>
+        <w:rPr>
+          <w:color w:val="000000"/>
+          <w:szCs w:val="22"/>
+        </w:rPr>
+        <w:t>The ability to automate this process would save time, resources and manpower</w:t>
+      </w:r>
+      <w:r>
+        <w:rPr>
+          <w:color w:val="000000"/>
+          <w:szCs w:val="22"/>
+        </w:rPr>
+        <w:t xml:space="preserve"> that could be better spent in agencies such as these.</w:t>
+      </w:r>
+      <w:r>
+        <w:rPr>
+          <w:color w:val="000000"/>
+          <w:szCs w:val="22"/>
+        </w:rPr>
+        <w:t xml:space="preserve"> It is vital that our law enforcement </w:t>
+      </w:r>
+      <w:r>
+        <w:rPr>
+          <w:color w:val="000000"/>
+          <w:szCs w:val="22"/>
+        </w:rPr>
+        <w:t>adapts and becomes more efficient at retrieving and storing information for the sake of the victims and our privacy.</w:t>
+      </w:r>
+      <w:r>
+        <w:rPr>
+          <w:color w:val="000000"/>
+          <w:szCs w:val="22"/>
+        </w:rPr>
+        <w:t xml:space="preserve"> </w:t>
+      </w:r>
+      <w:r>
+        <w:rPr>
+          <w:color w:val="000000"/>
+          <w:szCs w:val="22"/>
+        </w:rPr>
+        <w:t>To aut</w:t>
+      </w:r>
+      <w:r>
+        <w:rPr>
+          <w:color w:val="000000"/>
+          <w:szCs w:val="22"/>
+        </w:rPr>
+        <w:t>omate the process of collecting timestamps of people appearing in videos, we can look no further than the field</w:t>
+      </w:r>
+      <w:r>
+        <w:rPr>
+          <w:color w:val="000000"/>
+          <w:szCs w:val="22"/>
+        </w:rPr>
+        <w:t xml:space="preserve"> </w:t>
+      </w:r>
+      <w:r>
+        <w:rPr>
+          <w:color w:val="000000"/>
+          <w:szCs w:val="22"/>
+        </w:rPr>
+        <w:t>of pedestrian detection.</w:t>
+      </w:r>
     </w:p>
     <w:p>
       <w:pPr>
         <w:pStyle w:val="Heading3"/>
       </w:pPr>
-      <w:bookmarkStart w:id="11" w:name="_Toc480907104"/>
-      <w:r>
-        <w:t xml:space="preserve">Security and </w:t>
-      </w:r>
-      <w:r>
-        <w:t>Automation</w:t>
-      </w:r>
-      <w:bookmarkEnd w:id="11"/>
-    </w:p>
-    <w:p/>
-    <w:p>
-      <w:pPr>
-        <w:rPr>
-          <w:color w:val="000000"/>
-          <w:szCs w:val="22"/>
-        </w:rPr>
-      </w:pPr>
-      <w:r>
-        <w:rPr>
-          <w:color w:val="000000"/>
-          <w:szCs w:val="22"/>
-        </w:rPr>
-        <w:t xml:space="preserve">As an interdisciplinary field, computer vision has provided many solutions to security. From facial recognition for matching perpetrators to crowd analysis for tackling gang culture and </w:t>
-      </w:r>
-      <w:commentRangeStart w:id="12"/>
-      <w:r>
-        <w:rPr>
-          <w:color w:val="000000"/>
-          <w:szCs w:val="22"/>
-        </w:rPr>
-        <w:t>hooliganism</w:t>
-      </w:r>
-      <w:commentRangeEnd w:id="12"/>
-      <w:r>
-        <w:rPr>
-          <w:rStyle w:val="CommentReference"/>
-        </w:rPr>
-        <w:commentReference w:id="12"/>
-      </w:r>
-      <w:r>
-        <w:rPr>
-          <w:color w:val="000000"/>
-          <w:szCs w:val="22"/>
-        </w:rPr>
-        <w:t xml:space="preserve">, it </w:t>
-      </w:r>
-      <w:r>
-        <w:rPr>
-          <w:color w:val="000000"/>
-          <w:szCs w:val="22"/>
-        </w:rPr>
-        <w:t>synergises well</w:t>
-      </w:r>
-      <w:r>
-        <w:rPr>
-          <w:color w:val="000000"/>
-          <w:szCs w:val="22"/>
-        </w:rPr>
-        <w:t xml:space="preserve"> with high risk environments.</w:t>
-      </w:r>
-      <w:r>
-        <w:rPr>
-          <w:color w:val="000000"/>
-          <w:szCs w:val="22"/>
-        </w:rPr>
-        <w:t xml:space="preserve"> </w:t>
-      </w:r>
-      <w:r>
-        <w:rPr>
-          <w:color w:val="000000"/>
-          <w:szCs w:val="22"/>
-        </w:rPr>
-        <w:t>Originating in academic environments, computer vision made its way into t</w:t>
-      </w:r>
-      <w:r>
-        <w:rPr>
-          <w:color w:val="000000"/>
-          <w:szCs w:val="22"/>
-        </w:rPr>
-        <w:t xml:space="preserve">he world of security as early </w:t>
-      </w:r>
-      <w:r>
-        <w:rPr>
-          <w:color w:val="000000"/>
-          <w:szCs w:val="22"/>
-        </w:rPr>
-        <w:t xml:space="preserve">as </w:t>
-      </w:r>
-      <w:r>
-        <w:rPr>
-          <w:color w:val="000000"/>
-          <w:szCs w:val="22"/>
-        </w:rPr>
-        <w:t>2001. Police in Tampa, Florida used facial recognition software during the Super Bowl XXXV in January 2001</w:t>
-      </w:r>
-      <w:r>
-        <w:rPr>
-          <w:color w:val="000000"/>
-          <w:szCs w:val="22"/>
-        </w:rPr>
-        <w:t xml:space="preserve"> to detect known criminals and terrorists attempting to atten</w:t>
-      </w:r>
-      <w:r>
-        <w:rPr>
-          <w:color w:val="000000"/>
-          <w:szCs w:val="22"/>
-        </w:rPr>
-        <w:t>d</w:t>
-      </w:r>
-      <w:r>
-        <w:rPr>
-          <w:color w:val="000000"/>
-          <w:szCs w:val="22"/>
-        </w:rPr>
-        <w:t xml:space="preserve"> the event.</w:t>
-      </w:r>
-      <w:r>
-        <w:rPr>
-          <w:color w:val="000000"/>
-          <w:szCs w:val="22"/>
-        </w:rPr>
-        <w:t xml:space="preserve"> The software, known as “</w:t>
-      </w:r>
-      <w:proofErr w:type="spellStart"/>
-      <w:r>
-        <w:rPr>
-          <w:color w:val="000000"/>
-          <w:szCs w:val="22"/>
-        </w:rPr>
-        <w:t>FaceIt</w:t>
-      </w:r>
-      <w:proofErr w:type="spellEnd"/>
-      <w:r>
-        <w:rPr>
-          <w:color w:val="000000"/>
-          <w:szCs w:val="22"/>
-        </w:rPr>
-        <w:t xml:space="preserve">” was </w:t>
-      </w:r>
-      <w:r>
-        <w:rPr>
-          <w:color w:val="000000"/>
-          <w:szCs w:val="22"/>
-        </w:rPr>
-        <w:t xml:space="preserve">developed by </w:t>
-      </w:r>
-      <w:proofErr w:type="spellStart"/>
-      <w:r>
-        <w:rPr>
-          <w:color w:val="000000"/>
-          <w:szCs w:val="22"/>
-        </w:rPr>
-        <w:t>Identix</w:t>
-      </w:r>
-      <w:proofErr w:type="spellEnd"/>
-      <w:r>
-        <w:rPr>
-          <w:color w:val="000000"/>
-          <w:szCs w:val="22"/>
-        </w:rPr>
-        <w:t xml:space="preserve"> </w:t>
-      </w:r>
-      <w:r>
-        <w:rPr>
-          <w:color w:val="000000"/>
-          <w:szCs w:val="22"/>
-        </w:rPr>
-        <w:t xml:space="preserve">and </w:t>
-      </w:r>
-      <w:r>
-        <w:rPr>
-          <w:color w:val="000000"/>
-          <w:szCs w:val="22"/>
-        </w:rPr>
-        <w:t xml:space="preserve">managed to find 19 people with pending arrest </w:t>
-      </w:r>
-      <w:r>
-        <w:rPr>
-          <w:color w:val="000000"/>
-          <w:szCs w:val="22"/>
-        </w:rPr>
-        <w:t>warrants</w:t>
-      </w:r>
-      <w:r>
-        <w:rPr>
-          <w:color w:val="000000"/>
-          <w:szCs w:val="22"/>
-        </w:rPr>
-        <w:t xml:space="preserve"> [1</w:t>
-      </w:r>
-      <w:r>
-        <w:rPr>
-          <w:color w:val="000000"/>
-          <w:szCs w:val="22"/>
-        </w:rPr>
-        <w:t>]</w:t>
-      </w:r>
-      <w:r>
-        <w:rPr>
-          <w:color w:val="000000"/>
-          <w:szCs w:val="22"/>
-        </w:rPr>
-        <w:t>.</w:t>
-      </w:r>
-      <w:r>
-        <w:rPr>
-          <w:color w:val="000000"/>
-          <w:szCs w:val="22"/>
-        </w:rPr>
-        <w:t xml:space="preserve"> </w:t>
-      </w:r>
-    </w:p>
-    <w:p>
-      <w:pPr>
-        <w:rPr>
-          <w:color w:val="000000"/>
-          <w:szCs w:val="22"/>
-        </w:rPr>
-      </w:pPr>
-    </w:p>
-    <w:p>
-      <w:pPr>
-        <w:rPr>
-          <w:color w:val="000000"/>
-          <w:szCs w:val="22"/>
-        </w:rPr>
-      </w:pPr>
-      <w:r>
-        <w:rPr>
-          <w:color w:val="000000"/>
-          <w:szCs w:val="22"/>
-        </w:rPr>
-        <w:t>Computer Vision is an abstract topic, the idea of getting a system to understand what is being depicted in an image is particularly useful for security. Many institutions have researched this field as it can provide solutions to some of the challenges faced by the industry. For example, in 2015 the Ministry of Defence (MoD) cooperated with QinetiQ to develop middleware software architecture that would be used alongside sophisticated sensing equipment to perform detection and behaviour class</w:t>
-      </w:r>
-      <w:r>
-        <w:rPr>
-          <w:color w:val="000000"/>
-          <w:szCs w:val="22"/>
-        </w:rPr>
-        <w:t>ification in a specified area [2</w:t>
-      </w:r>
-      <w:r>
-        <w:rPr>
-          <w:color w:val="000000"/>
-          <w:szCs w:val="22"/>
-        </w:rPr>
-        <w:t>].</w:t>
-      </w:r>
-    </w:p>
-    <w:p>
-      <w:pPr>
-        <w:rPr>
-          <w:color w:val="000000"/>
-          <w:szCs w:val="22"/>
-        </w:rPr>
-      </w:pPr>
-    </w:p>
-    <w:p>
-      <w:pPr>
-        <w:rPr>
-          <w:color w:val="000000"/>
-          <w:szCs w:val="22"/>
-        </w:rPr>
-      </w:pPr>
-      <w:r>
-        <w:rPr>
-          <w:color w:val="000000"/>
-          <w:szCs w:val="22"/>
-        </w:rPr>
-        <w:t xml:space="preserve">A typical surveillance setup would involve </w:t>
-      </w:r>
-      <w:r>
-        <w:rPr>
-          <w:color w:val="000000"/>
-          <w:szCs w:val="22"/>
-        </w:rPr>
-        <w:t xml:space="preserve">a security guard or member of law enforcement observing several cameras. These cameras are usually static, where a single camera will maintain the same viewing angle for </w:t>
-      </w:r>
-      <w:r>
-        <w:rPr>
-          <w:color w:val="000000"/>
-          <w:szCs w:val="22"/>
-        </w:rPr>
-        <w:t>its</w:t>
-      </w:r>
-      <w:r>
-        <w:rPr>
-          <w:color w:val="000000"/>
-          <w:szCs w:val="22"/>
-        </w:rPr>
-        <w:t xml:space="preserve"> duration.</w:t>
-      </w:r>
-      <w:r>
-        <w:rPr>
-          <w:color w:val="000000"/>
-          <w:szCs w:val="22"/>
-        </w:rPr>
-        <w:t xml:space="preserve"> This results in </w:t>
-      </w:r>
-      <w:r>
-        <w:rPr>
-          <w:color w:val="000000"/>
-          <w:szCs w:val="22"/>
-        </w:rPr>
-        <w:t>institutions</w:t>
-      </w:r>
-      <w:r>
-        <w:rPr>
-          <w:color w:val="000000"/>
-          <w:szCs w:val="22"/>
-        </w:rPr>
-        <w:t xml:space="preserve"> inv</w:t>
-      </w:r>
-      <w:r>
-        <w:rPr>
-          <w:color w:val="000000"/>
-          <w:szCs w:val="22"/>
-        </w:rPr>
-        <w:t>esting</w:t>
-      </w:r>
-      <w:r>
-        <w:rPr>
-          <w:color w:val="000000"/>
-          <w:szCs w:val="22"/>
-        </w:rPr>
-        <w:t xml:space="preserve"> </w:t>
-      </w:r>
-      <w:r>
-        <w:rPr>
-          <w:color w:val="000000"/>
-          <w:szCs w:val="22"/>
-        </w:rPr>
-        <w:t xml:space="preserve">in </w:t>
-      </w:r>
-      <w:r>
-        <w:rPr>
-          <w:color w:val="000000"/>
-          <w:szCs w:val="22"/>
-        </w:rPr>
-        <w:t>many</w:t>
-      </w:r>
-      <w:r>
-        <w:rPr>
-          <w:color w:val="000000"/>
-          <w:szCs w:val="22"/>
-        </w:rPr>
-        <w:t xml:space="preserve"> cameras </w:t>
-      </w:r>
-      <w:r>
-        <w:rPr>
-          <w:color w:val="000000"/>
-          <w:szCs w:val="22"/>
-        </w:rPr>
-        <w:t>to</w:t>
-      </w:r>
-      <w:r>
-        <w:rPr>
-          <w:color w:val="000000"/>
-          <w:szCs w:val="22"/>
-        </w:rPr>
-        <w:t xml:space="preserve"> cover all angles of a </w:t>
-      </w:r>
-      <w:r>
-        <w:rPr>
-          <w:color w:val="000000"/>
-          <w:szCs w:val="22"/>
-        </w:rPr>
-        <w:t>premises</w:t>
-      </w:r>
-      <w:r>
-        <w:rPr>
-          <w:color w:val="000000"/>
-          <w:szCs w:val="22"/>
-        </w:rPr>
-        <w:t>, and can be straining on the employee tasked to observe them all</w:t>
-      </w:r>
-      <w:r>
-        <w:rPr>
-          <w:color w:val="000000"/>
-          <w:szCs w:val="22"/>
-        </w:rPr>
-        <w:t xml:space="preserve">. </w:t>
-      </w:r>
-      <w:r>
-        <w:rPr>
-          <w:color w:val="000000"/>
-          <w:szCs w:val="22"/>
-        </w:rPr>
-        <w:t xml:space="preserve">This </w:t>
-      </w:r>
-      <w:r>
-        <w:rPr>
-          <w:color w:val="000000"/>
-          <w:szCs w:val="22"/>
-        </w:rPr>
-        <w:t xml:space="preserve">is </w:t>
-      </w:r>
-      <w:r>
-        <w:rPr>
-          <w:color w:val="000000"/>
-          <w:szCs w:val="22"/>
-        </w:rPr>
-        <w:t xml:space="preserve">amplified in isolated or rural environments, where cameras may </w:t>
-      </w:r>
-      <w:r>
-        <w:rPr>
-          <w:color w:val="000000"/>
-          <w:szCs w:val="22"/>
-        </w:rPr>
-        <w:t>only observe a small number of p</w:t>
-      </w:r>
-      <w:r>
-        <w:rPr>
-          <w:color w:val="000000"/>
-          <w:szCs w:val="22"/>
-        </w:rPr>
-        <w:t>edestrians every hour</w:t>
-      </w:r>
-      <w:r>
-        <w:rPr>
-          <w:color w:val="000000"/>
-          <w:szCs w:val="22"/>
-        </w:rPr>
-        <w:t xml:space="preserve"> leading to fatigue and thus an increase in human error.</w:t>
-      </w:r>
-      <w:r>
-        <w:rPr>
-          <w:color w:val="000000"/>
-          <w:szCs w:val="22"/>
-        </w:rPr>
-        <w:t xml:space="preserve"> Previous studies have coined the term ‘boredom factor’, where an </w:t>
-      </w:r>
-      <w:r>
-        <w:rPr>
-          <w:color w:val="000000"/>
-          <w:szCs w:val="22"/>
-        </w:rPr>
-        <w:t>observer’s</w:t>
-      </w:r>
-      <w:r>
-        <w:rPr>
-          <w:color w:val="000000"/>
-          <w:szCs w:val="22"/>
-        </w:rPr>
-        <w:t xml:space="preserve"> levels of concentration degrade over time from viewing the same monotonous </w:t>
-      </w:r>
-      <w:r>
-        <w:rPr>
-          <w:color w:val="000000"/>
-          <w:szCs w:val="22"/>
-        </w:rPr>
-        <w:t>feeds for long</w:t>
-      </w:r>
-      <w:r>
-        <w:rPr>
-          <w:color w:val="000000"/>
-          <w:szCs w:val="22"/>
-        </w:rPr>
-        <w:t xml:space="preserve"> hour </w:t>
-      </w:r>
-      <w:r>
-        <w:rPr>
-          <w:color w:val="000000"/>
-          <w:szCs w:val="22"/>
-        </w:rPr>
-        <w:t>shifts [3].</w:t>
-      </w:r>
-    </w:p>
-    <w:p>
-      <w:pPr>
-        <w:rPr>
-          <w:color w:val="000000"/>
-          <w:szCs w:val="22"/>
-        </w:rPr>
-      </w:pPr>
-    </w:p>
-    <w:p>
-      <w:pPr>
-        <w:rPr>
-          <w:color w:val="000000"/>
-          <w:szCs w:val="22"/>
-        </w:rPr>
-      </w:pPr>
-      <w:r>
-        <w:rPr>
-          <w:color w:val="000000"/>
-          <w:szCs w:val="22"/>
-        </w:rPr>
-        <w:t xml:space="preserve">Part of the job for police officers is to </w:t>
-      </w:r>
-      <w:r>
-        <w:rPr>
-          <w:color w:val="000000"/>
-          <w:szCs w:val="22"/>
-        </w:rPr>
-        <w:t>review pre-recorded CCTV footage recorded for potential evidence</w:t>
-      </w:r>
-      <w:r>
-        <w:rPr>
-          <w:color w:val="000000"/>
-          <w:szCs w:val="22"/>
-        </w:rPr>
-        <w:t>,</w:t>
-      </w:r>
-      <w:r>
-        <w:rPr>
-          <w:color w:val="000000"/>
-          <w:szCs w:val="22"/>
-        </w:rPr>
-        <w:t xml:space="preserve"> with footage lengths ranging from minutes to days.</w:t>
-      </w:r>
-      <w:r>
-        <w:rPr>
-          <w:color w:val="000000"/>
-          <w:szCs w:val="22"/>
-        </w:rPr>
-        <w:t xml:space="preserve"> </w:t>
-      </w:r>
-      <w:r>
-        <w:rPr>
-          <w:color w:val="000000"/>
-          <w:szCs w:val="22"/>
-        </w:rPr>
-        <w:t>In 2016 CCTV operators from the Suffolk Constabulary and the Metropolitan Police observed more than 1100 hours CCTV footage in the search for a missing person</w:t>
-      </w:r>
-      <w:r>
-        <w:rPr>
-          <w:color w:val="000000"/>
-          <w:szCs w:val="22"/>
-        </w:rPr>
-        <w:t xml:space="preserve"> [4]</w:t>
-      </w:r>
-      <w:r>
-        <w:rPr>
-          <w:color w:val="000000"/>
-          <w:szCs w:val="22"/>
-        </w:rPr>
-        <w:t xml:space="preserve">. </w:t>
-      </w:r>
-      <w:r>
-        <w:rPr>
-          <w:color w:val="000000"/>
-          <w:szCs w:val="22"/>
-        </w:rPr>
-        <w:t xml:space="preserve">The hours spent on this particular case involved detection rather than recognition, as they do not include identifying the individuals found. </w:t>
-      </w:r>
-      <w:r>
-        <w:rPr>
-          <w:color w:val="000000"/>
-          <w:szCs w:val="22"/>
-        </w:rPr>
-        <w:t>The ability to automate this process would save time, resources and manpower</w:t>
-      </w:r>
-      <w:r>
-        <w:rPr>
-          <w:color w:val="000000"/>
-          <w:szCs w:val="22"/>
-        </w:rPr>
-        <w:t xml:space="preserve"> that could be better spent in agencies such as these.</w:t>
-      </w:r>
-      <w:r>
-        <w:rPr>
-          <w:color w:val="000000"/>
-          <w:szCs w:val="22"/>
-        </w:rPr>
-        <w:t xml:space="preserve"> It is vital that our law enforcement </w:t>
-      </w:r>
-      <w:r>
-        <w:rPr>
-          <w:color w:val="000000"/>
-          <w:szCs w:val="22"/>
-        </w:rPr>
-        <w:t>adapts and becomes more efficient at retrieving and storing information for the sake of the victims and our privacy.</w:t>
-      </w:r>
-      <w:r>
-        <w:rPr>
-          <w:color w:val="000000"/>
-          <w:szCs w:val="22"/>
-        </w:rPr>
-        <w:t xml:space="preserve"> </w:t>
-      </w:r>
-      <w:r>
-        <w:rPr>
-          <w:color w:val="000000"/>
-          <w:szCs w:val="22"/>
-        </w:rPr>
-        <w:t>To aut</w:t>
-      </w:r>
-      <w:r>
-        <w:rPr>
-          <w:color w:val="000000"/>
-          <w:szCs w:val="22"/>
-        </w:rPr>
-        <w:t>omate the process of collecting timestamps of people appearing in videos, we can look no further than the field</w:t>
-      </w:r>
-      <w:r>
-        <w:rPr>
-          <w:color w:val="000000"/>
-          <w:szCs w:val="22"/>
-        </w:rPr>
-        <w:t xml:space="preserve"> </w:t>
-      </w:r>
-      <w:r>
-        <w:rPr>
-          <w:color w:val="000000"/>
-          <w:szCs w:val="22"/>
-        </w:rPr>
-        <w:t>of pedestrian detection.</w:t>
-      </w:r>
-    </w:p>
-    <w:p>
-      <w:pPr>
-        <w:pStyle w:val="Heading3"/>
-      </w:pPr>
-      <w:bookmarkStart w:id="13" w:name="_Toc480907105"/>
+      <w:bookmarkStart w:id="12" w:name="_Toc480971736"/>
       <w:r>
         <w:t>Detection through Vision</w:t>
       </w:r>
-      <w:bookmarkEnd w:id="13"/>
+      <w:bookmarkEnd w:id="12"/>
     </w:p>
     <w:p/>
     <w:p>
@@ -4895,71 +5533,30 @@
           <w:color w:val="000000"/>
           <w:szCs w:val="22"/>
         </w:rPr>
-        <w:t>is also referred to as a ‘</w:t>
-      </w:r>
-      <w:proofErr w:type="spellStart"/>
-      <w:r>
-        <w:rPr>
-          <w:color w:val="000000"/>
-          <w:szCs w:val="22"/>
-        </w:rPr>
-        <w:t>Haar</w:t>
-      </w:r>
-      <w:proofErr w:type="spellEnd"/>
-      <w:r>
-        <w:rPr>
-          <w:color w:val="000000"/>
-          <w:szCs w:val="22"/>
-        </w:rPr>
-        <w:t xml:space="preserve"> Cascade Algorithm’ since the framework relies on </w:t>
-      </w:r>
-      <w:proofErr w:type="spellStart"/>
-      <w:r>
-        <w:rPr>
-          <w:color w:val="000000"/>
-          <w:szCs w:val="22"/>
-        </w:rPr>
-        <w:t>Haar</w:t>
-      </w:r>
-      <w:proofErr w:type="spellEnd"/>
-      <w:r>
-        <w:rPr>
-          <w:color w:val="000000"/>
-          <w:szCs w:val="22"/>
-        </w:rPr>
-        <w:t>-like feature selection and cascade architecture for classification.</w:t>
-      </w:r>
-    </w:p>
-    <w:p>
-      <w:pPr>
-        <w:rPr>
-          <w:color w:val="000000"/>
-          <w:szCs w:val="22"/>
-        </w:rPr>
-      </w:pPr>
-    </w:p>
-    <w:p>
-      <w:pPr>
-        <w:rPr>
-          <w:color w:val="000000"/>
-          <w:szCs w:val="22"/>
-        </w:rPr>
-      </w:pPr>
-      <w:proofErr w:type="spellStart"/>
-      <w:r>
-        <w:rPr>
-          <w:color w:val="000000"/>
-          <w:szCs w:val="22"/>
-        </w:rPr>
-        <w:t>Haar</w:t>
-      </w:r>
-      <w:proofErr w:type="spellEnd"/>
-      <w:r>
-        <w:rPr>
-          <w:color w:val="000000"/>
-          <w:szCs w:val="22"/>
-        </w:rPr>
-        <w:t xml:space="preserve">-like feature works by looking at the difference in the sum of </w:t>
+        <w:t>is also referred to as a ‘Haar Cascade Algorithm’ since the framework relies on Haar-like feature selection and cascade architecture for classification.</w:t>
+      </w:r>
+    </w:p>
+    <w:p>
+      <w:pPr>
+        <w:rPr>
+          <w:color w:val="000000"/>
+          <w:szCs w:val="22"/>
+        </w:rPr>
+      </w:pPr>
+    </w:p>
+    <w:p>
+      <w:pPr>
+        <w:rPr>
+          <w:color w:val="000000"/>
+          <w:szCs w:val="22"/>
+        </w:rPr>
+      </w:pPr>
+      <w:r>
+        <w:rPr>
+          <w:color w:val="000000"/>
+          <w:szCs w:val="22"/>
+        </w:rPr>
+        <w:t xml:space="preserve">Haar-like feature works by looking at the difference in the sum of </w:t>
       </w:r>
       <w:r>
         <w:rPr>
@@ -5484,11 +6081,11 @@
       <w:pPr>
         <w:pStyle w:val="Heading3"/>
       </w:pPr>
-      <w:bookmarkStart w:id="14" w:name="_Toc480907106"/>
+      <w:bookmarkStart w:id="13" w:name="_Toc480971737"/>
       <w:r>
         <w:t>Pedestrian Detection</w:t>
       </w:r>
-      <w:bookmarkEnd w:id="14"/>
+      <w:bookmarkEnd w:id="13"/>
     </w:p>
     <w:p/>
     <w:p>
@@ -5511,15 +6108,7 @@
           <w:color w:val="000000"/>
           <w:szCs w:val="22"/>
         </w:rPr>
-        <w:t xml:space="preserve">can be achieved using </w:t>
-      </w:r>
-      <w:proofErr w:type="spellStart"/>
-      <w:r>
-        <w:rPr>
-          <w:color w:val="000000"/>
-          <w:szCs w:val="22"/>
-        </w:rPr>
-        <w:t>H</w:t>
+        <w:t>can be achieved using H</w:t>
       </w:r>
       <w:r>
         <w:rPr>
@@ -5528,7 +6117,6 @@
         </w:rPr>
         <w:t>aar</w:t>
       </w:r>
-      <w:proofErr w:type="spellEnd"/>
       <w:r>
         <w:rPr>
           <w:color w:val="000000"/>
@@ -5606,23 +6194,7 @@
           <w:color w:val="000000"/>
           <w:szCs w:val="22"/>
         </w:rPr>
-        <w:t xml:space="preserve">Local </w:t>
-      </w:r>
-      <w:proofErr w:type="spellStart"/>
-      <w:r>
-        <w:rPr>
-          <w:color w:val="000000"/>
-          <w:szCs w:val="22"/>
-        </w:rPr>
-        <w:t>Haar</w:t>
-      </w:r>
-      <w:proofErr w:type="spellEnd"/>
-      <w:r>
-        <w:rPr>
-          <w:color w:val="000000"/>
-          <w:szCs w:val="22"/>
-        </w:rPr>
-        <w:t xml:space="preserve"> features can be combined to build a </w:t>
+        <w:t xml:space="preserve">Local Haar features can be combined to build a </w:t>
       </w:r>
       <w:r>
         <w:rPr>
@@ -5818,23 +6390,7 @@
           <w:color w:val="000000"/>
           <w:szCs w:val="22"/>
         </w:rPr>
-        <w:t xml:space="preserve">re information at a local level, and </w:t>
-      </w:r>
-      <w:proofErr w:type="spellStart"/>
-      <w:r>
-        <w:rPr>
-          <w:color w:val="000000"/>
-          <w:szCs w:val="22"/>
-        </w:rPr>
-        <w:t>AdaBoost</w:t>
-      </w:r>
-      <w:proofErr w:type="spellEnd"/>
-      <w:r>
-        <w:rPr>
-          <w:color w:val="000000"/>
-          <w:szCs w:val="22"/>
-        </w:rPr>
-        <w:t xml:space="preserve"> classification, similar to that of Viola-Jones.</w:t>
+        <w:t>re information at a local level, and AdaBoost classification, similar to that of Viola-Jones.</w:t>
       </w:r>
     </w:p>
     <w:p>
@@ -5864,23 +6420,7 @@
           <w:color w:val="000000"/>
           <w:szCs w:val="22"/>
         </w:rPr>
-        <w:t xml:space="preserve">outside of </w:t>
-      </w:r>
-      <w:proofErr w:type="spellStart"/>
-      <w:r>
-        <w:rPr>
-          <w:color w:val="000000"/>
-          <w:szCs w:val="22"/>
-        </w:rPr>
-        <w:t>Haar</w:t>
-      </w:r>
-      <w:proofErr w:type="spellEnd"/>
-      <w:r>
-        <w:rPr>
-          <w:color w:val="000000"/>
-          <w:szCs w:val="22"/>
-        </w:rPr>
-        <w:t xml:space="preserve"> Cascade </w:t>
+        <w:t xml:space="preserve">outside of Haar Cascade </w:t>
       </w:r>
       <w:r>
         <w:rPr>
@@ -5936,39 +6476,7 @@
           <w:color w:val="000000"/>
           <w:szCs w:val="22"/>
         </w:rPr>
-        <w:t xml:space="preserve">2005 saw </w:t>
-      </w:r>
-      <w:proofErr w:type="spellStart"/>
-      <w:r>
-        <w:rPr>
-          <w:color w:val="000000"/>
-          <w:szCs w:val="22"/>
-        </w:rPr>
-        <w:t>Dalal</w:t>
-      </w:r>
-      <w:proofErr w:type="spellEnd"/>
-      <w:r>
-        <w:rPr>
-          <w:color w:val="000000"/>
-          <w:szCs w:val="22"/>
-        </w:rPr>
-        <w:t xml:space="preserve"> &amp; </w:t>
-      </w:r>
-      <w:proofErr w:type="spellStart"/>
-      <w:r>
-        <w:rPr>
-          <w:color w:val="000000"/>
-          <w:szCs w:val="22"/>
-        </w:rPr>
-        <w:t>Triggs</w:t>
-      </w:r>
-      <w:proofErr w:type="spellEnd"/>
-      <w:r>
-        <w:rPr>
-          <w:color w:val="000000"/>
-          <w:szCs w:val="22"/>
-        </w:rPr>
-        <w:t xml:space="preserve"> </w:t>
+        <w:t xml:space="preserve">2005 saw Dalal &amp; Triggs </w:t>
       </w:r>
       <w:r>
         <w:rPr>
@@ -6244,11 +6752,11 @@
       <w:pPr>
         <w:pStyle w:val="Heading3"/>
       </w:pPr>
-      <w:bookmarkStart w:id="15" w:name="_Toc480907107"/>
+      <w:bookmarkStart w:id="14" w:name="_Toc480971738"/>
       <w:r>
         <w:t>Motion Detection</w:t>
       </w:r>
-      <w:bookmarkEnd w:id="15"/>
+      <w:bookmarkEnd w:id="14"/>
     </w:p>
     <w:p/>
     <w:p>
@@ -6288,7 +6796,7 @@
         </w:rPr>
         <w:t xml:space="preserve">motion detection algorithms provide </w:t>
       </w:r>
-      <w:commentRangeStart w:id="16"/>
+      <w:commentRangeStart w:id="15"/>
       <w:r>
         <w:rPr>
           <w:szCs w:val="22"/>
@@ -6301,12 +6809,12 @@
         </w:rPr>
         <w:t xml:space="preserve"> </w:t>
       </w:r>
-      <w:commentRangeEnd w:id="16"/>
+      <w:commentRangeEnd w:id="15"/>
       <w:r>
         <w:rPr>
           <w:rStyle w:val="CommentReference"/>
         </w:rPr>
-        <w:commentReference w:id="16"/>
+        <w:commentReference w:id="15"/>
       </w:r>
       <w:r>
         <w:rPr>
@@ -6320,19 +6828,11 @@
         </w:rPr>
         <w:t xml:space="preserve">As </w:t>
       </w:r>
-      <w:proofErr w:type="spellStart"/>
-      <w:r>
-        <w:rPr>
-          <w:szCs w:val="22"/>
-        </w:rPr>
-        <w:t>Haar</w:t>
-      </w:r>
-      <w:proofErr w:type="spellEnd"/>
-      <w:r>
-        <w:rPr>
-          <w:szCs w:val="22"/>
-        </w:rPr>
-        <w:t xml:space="preserve"> has shown, reducing the search space to regions of interest lead to more computationally efficient programs. Reducing the search space of our pedestrian detector to moving objects </w:t>
+      <w:r>
+        <w:rPr>
+          <w:szCs w:val="22"/>
+        </w:rPr>
+        <w:t xml:space="preserve">Haar has shown, reducing the search space to regions of interest lead to more computationally efficient programs. Reducing the search space of our pedestrian detector to moving objects </w:t>
       </w:r>
       <w:r>
         <w:rPr>
@@ -7209,24 +7709,24 @@
         <w:pStyle w:val="Heading2"/>
         <w:jc w:val="both"/>
       </w:pPr>
-      <w:bookmarkStart w:id="17" w:name="_Toc480907108"/>
+      <w:bookmarkStart w:id="16" w:name="_Toc480971739"/>
       <w:r>
         <w:t>Analysis</w:t>
       </w:r>
+      <w:bookmarkEnd w:id="16"/>
+      <w:r>
+        <w:t xml:space="preserve"> </w:t>
+      </w:r>
+    </w:p>
+    <w:p>
+      <w:pPr>
+        <w:pStyle w:val="Heading3"/>
+      </w:pPr>
+      <w:bookmarkStart w:id="17" w:name="_Toc480971740"/>
+      <w:r>
+        <w:t>Objectives</w:t>
+      </w:r>
       <w:bookmarkEnd w:id="17"/>
-      <w:r>
-        <w:t xml:space="preserve"> </w:t>
-      </w:r>
-    </w:p>
-    <w:p>
-      <w:pPr>
-        <w:pStyle w:val="Heading3"/>
-      </w:pPr>
-      <w:bookmarkStart w:id="18" w:name="_Toc480907109"/>
-      <w:r>
-        <w:t>Objectives</w:t>
-      </w:r>
-      <w:bookmarkEnd w:id="18"/>
     </w:p>
     <w:p/>
     <w:p>
@@ -7518,11 +8018,11 @@
       <w:pPr>
         <w:pStyle w:val="Heading3"/>
       </w:pPr>
-      <w:bookmarkStart w:id="19" w:name="_Toc480907110"/>
+      <w:bookmarkStart w:id="18" w:name="_Toc480971741"/>
       <w:r>
         <w:t>Datasets and Frameworks</w:t>
       </w:r>
-      <w:bookmarkEnd w:id="19"/>
+      <w:bookmarkEnd w:id="18"/>
     </w:p>
     <w:p/>
     <w:p>
@@ -7699,15 +8199,7 @@
         <w:t xml:space="preserve">OpenCV is an open source computer vision library that is optimised for C++ programming. </w:t>
       </w:r>
       <w:r>
-        <w:t xml:space="preserve">OpenCV provides a wide range of implementations for feature selection methods such as </w:t>
-      </w:r>
-      <w:proofErr w:type="spellStart"/>
-      <w:r>
-        <w:t>Haar</w:t>
-      </w:r>
-      <w:proofErr w:type="spellEnd"/>
-      <w:r>
-        <w:t>, as well as basic image processing/video reading functions that would be useful for the project.</w:t>
+        <w:t>OpenCV provides a wide range of implementations for feature selection methods such as Haar, as well as basic image processing/video reading functions that would be useful for the project.</w:t>
       </w:r>
       <w:r>
         <w:t xml:space="preserve"> </w:t>
@@ -7778,29 +8270,13 @@
     <w:p/>
     <w:p>
       <w:r>
-        <w:t>OpenCV has a ‘</w:t>
-      </w:r>
-      <w:proofErr w:type="spellStart"/>
-      <w:r>
-        <w:t>VideoCapture</w:t>
-      </w:r>
-      <w:proofErr w:type="spellEnd"/>
-      <w:r>
-        <w:t xml:space="preserve">’ class </w:t>
+        <w:t xml:space="preserve">OpenCV has a ‘VideoCapture’ class </w:t>
       </w:r>
       <w:r>
         <w:t>that outputs frames from a video into a Mat object</w:t>
       </w:r>
       <w:r>
-        <w:t xml:space="preserve">. The </w:t>
-      </w:r>
-      <w:proofErr w:type="spellStart"/>
-      <w:r>
-        <w:t>VideoCapture</w:t>
-      </w:r>
-      <w:proofErr w:type="spellEnd"/>
-      <w:r>
-        <w:t xml:space="preserve"> class allows videos to be played in real time by iterating over the frames while displaying each one.</w:t>
+        <w:t>. The VideoCapture class allows videos to be played in real time by iterating over the frames while displaying each one.</w:t>
       </w:r>
       <w:r>
         <w:t xml:space="preserve"> This would be useful for getting live feedback from not only the source footage but any analysis the program can give.</w:t>
@@ -7811,133 +8287,125 @@
       <w:pPr>
         <w:pStyle w:val="Heading3"/>
       </w:pPr>
-      <w:bookmarkStart w:id="20" w:name="_Toc480907111"/>
+      <w:bookmarkStart w:id="19" w:name="_Toc480971742"/>
       <w:r>
         <w:t>Motion Detection Choice</w:t>
       </w:r>
+      <w:bookmarkEnd w:id="19"/>
+    </w:p>
+    <w:p/>
+    <w:p>
+      <w:r>
+        <w:t xml:space="preserve">For pedestrian detection, the people that appear in the footage will be always moving in and out of the </w:t>
+      </w:r>
+      <w:r>
+        <w:t>scene</w:t>
+      </w:r>
+      <w:r>
+        <w:t>, so it makes sense to have a motion based system.</w:t>
+      </w:r>
+      <w:r>
+        <w:t xml:space="preserve"> Having a system that prioritises </w:t>
+      </w:r>
+      <w:r>
+        <w:t>movement will help filter hours of inactive scenes that occur in security footage backlogs.</w:t>
+      </w:r>
+      <w:r>
+        <w:t xml:space="preserve"> This also means that the motion detection must be reliable, as a low sensitive motion detector may miss key momen</w:t>
+      </w:r>
+      <w:r>
+        <w:t>ts that occur during the video</w:t>
+      </w:r>
+      <w:r>
+        <w:t>.</w:t>
+      </w:r>
+      <w:r>
+        <w:t xml:space="preserve"> Having an appropriately tuned motion detector ensures that the pedestrian detection can be reliable and precise.</w:t>
+      </w:r>
+    </w:p>
+    <w:p/>
+    <w:p>
+      <w:r>
+        <w:t xml:space="preserve">As discussed in 1.1.4., </w:t>
+      </w:r>
+      <w:r>
+        <w:t>BGS excels at highlighting moving objects from static perspectives</w:t>
+      </w:r>
+      <w:r>
+        <w:t xml:space="preserve"> such as a CCTV camera</w:t>
+      </w:r>
+      <w:r>
+        <w:t>.</w:t>
+      </w:r>
+      <w:r>
+        <w:t xml:space="preserve"> In a still environment such as an alleyway or corridor, pedestrians moving in the scene are highly noticeable, especially in BGS.</w:t>
+      </w:r>
+      <w:r>
+        <w:t xml:space="preserve"> While optical flow </w:t>
+      </w:r>
+      <w:r>
+        <w:t>helps represent large areas of motion, it would be more sensitive than BG</w:t>
+      </w:r>
+      <w:r>
+        <w:t>S in an environment such as these</w:t>
+      </w:r>
+      <w:r>
+        <w:t>.</w:t>
+      </w:r>
+      <w:r>
+        <w:t xml:space="preserve"> Optical flow could be considered overkill for such static environments, and may even perform worse depending on the quality of the cameras used.</w:t>
+      </w:r>
+      <w:r>
+        <w:t xml:space="preserve"> </w:t>
+      </w:r>
+      <w:r>
+        <w:t>Using BGS reduces the complexity of the project, as it outputs binary images. This makes processing and representing pedestrian shapes easier.</w:t>
+      </w:r>
+    </w:p>
+    <w:p/>
+    <w:p>
+      <w:r>
+        <w:t xml:space="preserve">OpenCV provides </w:t>
+      </w:r>
+      <w:r>
+        <w:t xml:space="preserve">several implementations of BGS, </w:t>
+      </w:r>
+      <w:r>
+        <w:t>with some flexibility to the thresholds used.</w:t>
+      </w:r>
+      <w:r>
+        <w:t xml:space="preserve"> Allowing the user to input the threshold values allows them to tune the pedestrian detection to suit the video’s scene.</w:t>
+      </w:r>
+      <w:r>
+        <w:t xml:space="preserve"> Some environments require different levels of history, depending how fast the pedestrians </w:t>
+      </w:r>
+      <w:r>
+        <w:t>move within the scene.</w:t>
+      </w:r>
+      <w:r>
+        <w:t xml:space="preserve"> </w:t>
+      </w:r>
+      <w:r>
+        <w:t>The BGS view can be displayed alongside the source video files, so the user can see what areas of the image are being processed.</w:t>
+      </w:r>
+    </w:p>
+    <w:p>
+      <w:pPr>
+        <w:pStyle w:val="Heading3"/>
+      </w:pPr>
+      <w:bookmarkStart w:id="20" w:name="_Toc480971743"/>
+      <w:r>
+        <w:t>Feature Selection and Classification</w:t>
+      </w:r>
       <w:bookmarkEnd w:id="20"/>
     </w:p>
     <w:p/>
     <w:p>
       <w:r>
-        <w:t xml:space="preserve">For pedestrian detection, the people that appear in the footage will be always moving in and out of the </w:t>
-      </w:r>
-      <w:r>
-        <w:t>scene</w:t>
-      </w:r>
-      <w:r>
-        <w:t>, so it makes sense to have a motion based system.</w:t>
-      </w:r>
-      <w:r>
-        <w:t xml:space="preserve"> Having a system that prioritises </w:t>
-      </w:r>
-      <w:r>
-        <w:t>movement will help filter hours of inactive scenes that occur in security footage backlogs.</w:t>
-      </w:r>
-      <w:r>
-        <w:t xml:space="preserve"> This also means that the motion detection must be reliable, as a low sensitive motion detector may miss key momen</w:t>
-      </w:r>
-      <w:r>
-        <w:t>ts that occur during the video</w:t>
-      </w:r>
-      <w:r>
-        <w:t>.</w:t>
-      </w:r>
-      <w:r>
-        <w:t xml:space="preserve"> Having an appropriately tuned motion detector ensures that the pedestrian detection can be reliable and precise.</w:t>
-      </w:r>
-    </w:p>
-    <w:p/>
-    <w:p>
-      <w:r>
-        <w:t xml:space="preserve">As discussed in 1.1.4., </w:t>
-      </w:r>
-      <w:r>
-        <w:t>BGS excels at highlighting moving objects from static perspectives</w:t>
-      </w:r>
-      <w:r>
-        <w:t xml:space="preserve"> such as a CCTV camera</w:t>
-      </w:r>
-      <w:r>
-        <w:t>.</w:t>
-      </w:r>
-      <w:r>
-        <w:t xml:space="preserve"> In a still environment such as an alleyway or corridor, pedestrians moving in the scene are highly noticeable, especially in BGS.</w:t>
-      </w:r>
-      <w:r>
-        <w:t xml:space="preserve"> While optical flow </w:t>
-      </w:r>
-      <w:r>
-        <w:t>helps represent large areas of motion, it would be more sensitive than BG</w:t>
-      </w:r>
-      <w:r>
-        <w:t>S in an environment such as these</w:t>
-      </w:r>
-      <w:r>
-        <w:t>.</w:t>
-      </w:r>
-      <w:r>
-        <w:t xml:space="preserve"> Optical flow could be considered overkill for such static environments, and may even perform worse depending on the quality of the cameras used.</w:t>
-      </w:r>
-      <w:r>
-        <w:t xml:space="preserve"> </w:t>
-      </w:r>
-      <w:r>
-        <w:t>Using BGS reduces the complexity of the project, as it outputs binary images. This makes processing and representing pedestrian shapes easier.</w:t>
-      </w:r>
-    </w:p>
-    <w:p/>
-    <w:p>
-      <w:r>
-        <w:t xml:space="preserve">OpenCV provides </w:t>
-      </w:r>
-      <w:r>
-        <w:t xml:space="preserve">several implementations of BGS, </w:t>
-      </w:r>
-      <w:r>
-        <w:t>with some flexibility to the thresholds used.</w:t>
-      </w:r>
-      <w:r>
-        <w:t xml:space="preserve"> Allowing the user to input the threshold values allows them to tune the pedestrian detection to suit the video’s scene.</w:t>
-      </w:r>
-      <w:r>
-        <w:t xml:space="preserve"> Some environments require different levels of history, depending how fast the pedestrians </w:t>
-      </w:r>
-      <w:r>
-        <w:t>move within the scene.</w:t>
-      </w:r>
-      <w:r>
-        <w:t xml:space="preserve"> </w:t>
-      </w:r>
-      <w:r>
-        <w:t>The BGS view can be displayed alongside the source video files, so the user can see what areas of the image are being processed.</w:t>
-      </w:r>
-    </w:p>
-    <w:p>
-      <w:pPr>
-        <w:pStyle w:val="Heading3"/>
-      </w:pPr>
-      <w:bookmarkStart w:id="21" w:name="_Toc480907112"/>
-      <w:r>
-        <w:t>Feature Selection and Classification</w:t>
-      </w:r>
-      <w:bookmarkEnd w:id="21"/>
-    </w:p>
-    <w:p/>
-    <w:p>
-      <w:r>
         <w:t xml:space="preserve">Although BGS provides an adequate solution to </w:t>
       </w:r>
       <w:r>
-        <w:t xml:space="preserve">detecting moving areas of interest, it doesn’t interpret what it’s looking at like </w:t>
-      </w:r>
-      <w:proofErr w:type="spellStart"/>
-      <w:r>
-        <w:t>Haar</w:t>
-      </w:r>
-      <w:proofErr w:type="spellEnd"/>
-      <w:r>
-        <w:t>/HOG do</w:t>
+        <w:t>detecting moving areas of interest, it doesn’t interpret what it’s looking at like Haar/HOG do</w:t>
       </w:r>
       <w:r>
         <w:t>es</w:t>
@@ -7967,11 +8435,9 @@
       <w:r>
         <w:t xml:space="preserve">the </w:t>
       </w:r>
-      <w:proofErr w:type="spellStart"/>
       <w:r>
         <w:t>Haar</w:t>
       </w:r>
-      <w:proofErr w:type="spellEnd"/>
       <w:r>
         <w:t xml:space="preserve"> c</w:t>
       </w:r>
@@ -8009,15 +8475,7 @@
         <w:t xml:space="preserve">ximum ranges for </w:t>
       </w:r>
       <w:r>
-        <w:t>the object sizes, the ‘</w:t>
-      </w:r>
-      <w:proofErr w:type="spellStart"/>
-      <w:r>
-        <w:t>detectMultiScale</w:t>
-      </w:r>
-      <w:proofErr w:type="spellEnd"/>
-      <w:r>
-        <w:t xml:space="preserve">’ function </w:t>
+        <w:t xml:space="preserve">the object sizes, the ‘detectMultiScale’ function </w:t>
       </w:r>
       <w:r>
         <w:t>had a slow performance</w:t>
@@ -8026,15 +8484,7 @@
         <w:t xml:space="preserve"> along with many false positives.</w:t>
       </w:r>
       <w:r>
-        <w:t xml:space="preserve"> Instead of using the </w:t>
-      </w:r>
-      <w:proofErr w:type="spellStart"/>
-      <w:r>
-        <w:t>Haar</w:t>
-      </w:r>
-      <w:proofErr w:type="spellEnd"/>
-      <w:r>
-        <w:t xml:space="preserve"> algorithm, an alternative approach </w:t>
+        <w:t xml:space="preserve"> Instead of using the Haar algorithm, an alternative approach </w:t>
       </w:r>
       <w:r>
         <w:t xml:space="preserve">was </w:t>
@@ -8116,60 +8566,60 @@
       <w:pPr>
         <w:pStyle w:val="Heading3"/>
       </w:pPr>
-      <w:bookmarkStart w:id="22" w:name="_Toc480907113"/>
+      <w:bookmarkStart w:id="21" w:name="_Toc480971744"/>
       <w:r>
         <w:t>Record Log</w:t>
       </w:r>
+      <w:bookmarkEnd w:id="21"/>
+    </w:p>
+    <w:p/>
+    <w:p>
+      <w:r>
+        <w:t>Choices for storing the record log data came down</w:t>
+      </w:r>
+      <w:r>
+        <w:t xml:space="preserve"> </w:t>
+      </w:r>
+      <w:r>
+        <w:t xml:space="preserve">to using a table within a HTML/Excel file or using a database. </w:t>
+      </w:r>
+      <w:r>
+        <w:t>A database would be unnecessary for this</w:t>
+      </w:r>
+      <w:r>
+        <w:t xml:space="preserve"> project as it would bring redundant functionality. If this project was installed on a high security system, having a database with restricted access would be useful for protecting p</w:t>
+      </w:r>
+      <w:r>
+        <w:t>edes</w:t>
+      </w:r>
+      <w:r>
+        <w:t>trian logs from bein</w:t>
+      </w:r>
+      <w:r>
+        <w:t>g edited by unauthorised person</w:t>
+      </w:r>
+      <w:r>
+        <w:t>n</w:t>
+      </w:r>
+      <w:r>
+        <w:t>e</w:t>
+      </w:r>
+      <w:r>
+        <w:t>l.</w:t>
+      </w:r>
+      <w:r>
+        <w:t xml:space="preserve"> Writing code to output information to Excel format may be difficult, whereas HTML table tags are an easier alternative and can also be viewed on a wider variety of formats.</w:t>
+      </w:r>
+    </w:p>
+    <w:p>
+      <w:pPr>
+        <w:pStyle w:val="Heading3"/>
+      </w:pPr>
+      <w:bookmarkStart w:id="22" w:name="_Toc480971745"/>
+      <w:r>
+        <w:t>Issues</w:t>
+      </w:r>
       <w:bookmarkEnd w:id="22"/>
-    </w:p>
-    <w:p/>
-    <w:p>
-      <w:r>
-        <w:t>Choices for storing the record log data came down</w:t>
-      </w:r>
-      <w:r>
-        <w:t xml:space="preserve"> </w:t>
-      </w:r>
-      <w:r>
-        <w:t xml:space="preserve">to using a table within a HTML/Excel file or using a database. </w:t>
-      </w:r>
-      <w:r>
-        <w:t>A database would be unnecessary for this</w:t>
-      </w:r>
-      <w:r>
-        <w:t xml:space="preserve"> project as it would bring redundant functionality. If this project was installed on a high security system, having a database with restricted access would be useful for protecting p</w:t>
-      </w:r>
-      <w:r>
-        <w:t>edes</w:t>
-      </w:r>
-      <w:r>
-        <w:t>trian logs from bein</w:t>
-      </w:r>
-      <w:r>
-        <w:t>g edited by unauthorised person</w:t>
-      </w:r>
-      <w:r>
-        <w:t>n</w:t>
-      </w:r>
-      <w:r>
-        <w:t>e</w:t>
-      </w:r>
-      <w:r>
-        <w:t>l.</w:t>
-      </w:r>
-      <w:r>
-        <w:t xml:space="preserve"> Writing code to output information to Excel format may be difficult, whereas HTML table tags are an easier alternative and can also be viewed on a wider variety of formats.</w:t>
-      </w:r>
-    </w:p>
-    <w:p>
-      <w:pPr>
-        <w:pStyle w:val="Heading3"/>
-      </w:pPr>
-      <w:bookmarkStart w:id="23" w:name="_Toc480907114"/>
-      <w:r>
-        <w:t>Issues</w:t>
-      </w:r>
-      <w:bookmarkEnd w:id="23"/>
     </w:p>
     <w:p/>
     <w:p>
@@ -8347,11 +8797,11 @@
       <w:pPr>
         <w:pStyle w:val="Heading3"/>
       </w:pPr>
-      <w:bookmarkStart w:id="24" w:name="_Toc480907115"/>
+      <w:bookmarkStart w:id="23" w:name="_Toc480971746"/>
       <w:r>
         <w:t>Security</w:t>
       </w:r>
-      <w:bookmarkEnd w:id="24"/>
+      <w:bookmarkEnd w:id="23"/>
     </w:p>
     <w:p/>
     <w:p>
@@ -8400,173 +8850,173 @@
         <w:pStyle w:val="Heading2"/>
         <w:jc w:val="both"/>
       </w:pPr>
-      <w:bookmarkStart w:id="25" w:name="_Toc480907116"/>
+      <w:bookmarkStart w:id="24" w:name="_Toc480971747"/>
       <w:r>
         <w:t>Process</w:t>
       </w:r>
+      <w:bookmarkEnd w:id="24"/>
+      <w:r>
+        <w:t xml:space="preserve"> </w:t>
+      </w:r>
+    </w:p>
+    <w:p>
+      <w:pPr>
+        <w:pStyle w:val="Heading3"/>
+      </w:pPr>
+      <w:bookmarkStart w:id="25" w:name="_Toc480971748"/>
+      <w:r>
+        <w:t>Methodology</w:t>
+      </w:r>
       <w:bookmarkEnd w:id="25"/>
+    </w:p>
+    <w:p/>
+    <w:p>
+      <w:r>
+        <w:t xml:space="preserve">For the software development side of the project, </w:t>
+      </w:r>
+      <w:r>
+        <w:t>taking an agile approach allows the project to evolve and adapt through</w:t>
+      </w:r>
+      <w:r>
+        <w:t>out</w:t>
+      </w:r>
+      <w:r>
+        <w:t xml:space="preserve"> the development process.</w:t>
+      </w:r>
+      <w:r>
+        <w:t xml:space="preserve"> With a topic such as computer vision, </w:t>
+      </w:r>
+      <w:r>
+        <w:t xml:space="preserve">goals and tasks are likely to change </w:t>
+      </w:r>
+      <w:r>
+        <w:t>as algorithms are tested on dataset videos.</w:t>
+      </w:r>
       <w:r>
         <w:t xml:space="preserve"> </w:t>
       </w:r>
-    </w:p>
+      <w:r>
+        <w:t>Issues may arise t</w:t>
+      </w:r>
+      <w:r>
+        <w:t>hat may contradict the goals originally set</w:t>
+      </w:r>
+      <w:r>
+        <w:t>.</w:t>
+      </w:r>
+      <w:r>
+        <w:t xml:space="preserve"> </w:t>
+      </w:r>
+      <w:r>
+        <w:t>A sequential model such as waterfall</w:t>
+      </w:r>
+      <w:r>
+        <w:t xml:space="preserve"> could restrict the necessary changes needed to increase the efficiency of the program.</w:t>
+      </w:r>
+      <w:r>
+        <w:t xml:space="preserve"> </w:t>
+      </w:r>
+    </w:p>
+    <w:p/>
+    <w:p>
+      <w:r>
+        <w:t>Feature Driven Development (FDD)</w:t>
+      </w:r>
+      <w:r>
+        <w:t xml:space="preserve"> </w:t>
+      </w:r>
+      <w:r>
+        <w:t>is a form of agile software development</w:t>
+      </w:r>
+      <w:r>
+        <w:t xml:space="preserve">, </w:t>
+      </w:r>
+      <w:r>
+        <w:t>it is a model-driven i</w:t>
+      </w:r>
+      <w:r>
+        <w:t>terative process where the goals are defined by the necessary features.</w:t>
+      </w:r>
+      <w:r>
+        <w:t xml:space="preserve"> </w:t>
+      </w:r>
+      <w:r>
+        <w:t>FDD</w:t>
+      </w:r>
+      <w:r>
+        <w:t xml:space="preserve"> </w:t>
+      </w:r>
+      <w:r>
+        <w:t>involves having idea of the overall model</w:t>
+      </w:r>
+      <w:r>
+        <w:t xml:space="preserve"> and having a general idea of what features will be needed.</w:t>
+      </w:r>
+      <w:r>
+        <w:t xml:space="preserve"> Having a features lis</w:t>
+      </w:r>
+      <w:r>
+        <w:t xml:space="preserve">t provides clear concise goals, while </w:t>
+      </w:r>
+      <w:r>
+        <w:t>allowing necessities discovered during implementation to be included.</w:t>
+      </w:r>
+      <w:r>
+        <w:t xml:space="preserve"> </w:t>
+      </w:r>
+      <w:r>
+        <w:t>FDD also has more flexible working hours than other methodologies such</w:t>
+      </w:r>
+      <w:r>
+        <w:t xml:space="preserve"> as Scrum which rely on sprints.</w:t>
+      </w:r>
+      <w:r>
+        <w:t xml:space="preserve"> Since this </w:t>
+      </w:r>
+      <w:r>
+        <w:t xml:space="preserve">is a </w:t>
+      </w:r>
+      <w:r>
+        <w:t>one-man</w:t>
+      </w:r>
+      <w:r>
+        <w:t xml:space="preserve"> project, other methodologies such as Extreme Programming that rely on pair programming aren’t as applicable.</w:t>
+      </w:r>
+      <w:r>
+        <w:t xml:space="preserve"> </w:t>
+      </w:r>
+      <w:r>
+        <w:t>This also means that p</w:t>
+      </w:r>
+      <w:r>
+        <w:t xml:space="preserve">arts of </w:t>
+      </w:r>
+      <w:r>
+        <w:t xml:space="preserve">FDD </w:t>
+      </w:r>
+      <w:r>
+        <w:t xml:space="preserve">must be modified, such as </w:t>
+      </w:r>
+      <w:r>
+        <w:t>generalising the team roles</w:t>
+      </w:r>
+      <w:r>
+        <w:t>.</w:t>
+      </w:r>
+      <w:r>
+        <w:t xml:space="preserve"> </w:t>
+      </w:r>
+    </w:p>
+    <w:p/>
     <w:p>
       <w:pPr>
         <w:pStyle w:val="Heading3"/>
       </w:pPr>
-      <w:bookmarkStart w:id="26" w:name="_Toc480907117"/>
-      <w:r>
-        <w:t>Methodology</w:t>
+      <w:bookmarkStart w:id="26" w:name="_Toc480971749"/>
+      <w:r>
+        <w:t>Support tools</w:t>
       </w:r>
       <w:bookmarkEnd w:id="26"/>
-    </w:p>
-    <w:p/>
-    <w:p>
-      <w:r>
-        <w:t xml:space="preserve">For the software development side of the project, </w:t>
-      </w:r>
-      <w:r>
-        <w:t>taking an agile approach allows the project to evolve and adapt through</w:t>
-      </w:r>
-      <w:r>
-        <w:t>out</w:t>
-      </w:r>
-      <w:r>
-        <w:t xml:space="preserve"> the development process.</w:t>
-      </w:r>
-      <w:r>
-        <w:t xml:space="preserve"> With a topic such as computer vision, </w:t>
-      </w:r>
-      <w:r>
-        <w:t xml:space="preserve">goals and tasks are likely to change </w:t>
-      </w:r>
-      <w:r>
-        <w:t>as algorithms are tested on dataset videos.</w:t>
-      </w:r>
-      <w:r>
-        <w:t xml:space="preserve"> </w:t>
-      </w:r>
-      <w:r>
-        <w:t>Issues may arise t</w:t>
-      </w:r>
-      <w:r>
-        <w:t>hat may contradict the goals originally set</w:t>
-      </w:r>
-      <w:r>
-        <w:t>.</w:t>
-      </w:r>
-      <w:r>
-        <w:t xml:space="preserve"> </w:t>
-      </w:r>
-      <w:r>
-        <w:t>A sequential model such as waterfall</w:t>
-      </w:r>
-      <w:r>
-        <w:t xml:space="preserve"> could restrict the necessary changes needed to increase the efficiency of the program.</w:t>
-      </w:r>
-      <w:r>
-        <w:t xml:space="preserve"> </w:t>
-      </w:r>
-    </w:p>
-    <w:p/>
-    <w:p>
-      <w:r>
-        <w:t>Feature Driven Development (FDD)</w:t>
-      </w:r>
-      <w:r>
-        <w:t xml:space="preserve"> </w:t>
-      </w:r>
-      <w:r>
-        <w:t>is a form of agile software development</w:t>
-      </w:r>
-      <w:r>
-        <w:t xml:space="preserve">, </w:t>
-      </w:r>
-      <w:r>
-        <w:t>it is a model-driven i</w:t>
-      </w:r>
-      <w:r>
-        <w:t>terative process where the goals are defined by the necessary features.</w:t>
-      </w:r>
-      <w:r>
-        <w:t xml:space="preserve"> </w:t>
-      </w:r>
-      <w:r>
-        <w:t>FDD</w:t>
-      </w:r>
-      <w:r>
-        <w:t xml:space="preserve"> </w:t>
-      </w:r>
-      <w:r>
-        <w:t>involves having idea of the overall model</w:t>
-      </w:r>
-      <w:r>
-        <w:t xml:space="preserve"> and having a general idea of what features will be needed.</w:t>
-      </w:r>
-      <w:r>
-        <w:t xml:space="preserve"> Having a features lis</w:t>
-      </w:r>
-      <w:r>
-        <w:t xml:space="preserve">t provides clear concise goals, while </w:t>
-      </w:r>
-      <w:r>
-        <w:t>allowing necessities discovered during implementation to be included.</w:t>
-      </w:r>
-      <w:r>
-        <w:t xml:space="preserve"> </w:t>
-      </w:r>
-      <w:r>
-        <w:t>FDD also has more flexible working hours than other methodologies such</w:t>
-      </w:r>
-      <w:r>
-        <w:t xml:space="preserve"> as Scrum which rely on sprints.</w:t>
-      </w:r>
-      <w:r>
-        <w:t xml:space="preserve"> Since this </w:t>
-      </w:r>
-      <w:r>
-        <w:t xml:space="preserve">is a </w:t>
-      </w:r>
-      <w:r>
-        <w:t>one-man</w:t>
-      </w:r>
-      <w:r>
-        <w:t xml:space="preserve"> project, other methodologies such as Extreme Programming that rely on pair programming aren’t as applicable.</w:t>
-      </w:r>
-      <w:r>
-        <w:t xml:space="preserve"> </w:t>
-      </w:r>
-      <w:r>
-        <w:t>This also means that p</w:t>
-      </w:r>
-      <w:r>
-        <w:t xml:space="preserve">arts of </w:t>
-      </w:r>
-      <w:r>
-        <w:t xml:space="preserve">FDD </w:t>
-      </w:r>
-      <w:r>
-        <w:t xml:space="preserve">must be modified, such as </w:t>
-      </w:r>
-      <w:r>
-        <w:t>generalising the team roles</w:t>
-      </w:r>
-      <w:r>
-        <w:t>.</w:t>
-      </w:r>
-      <w:r>
-        <w:t xml:space="preserve"> </w:t>
-      </w:r>
-    </w:p>
-    <w:p/>
-    <w:p>
-      <w:pPr>
-        <w:pStyle w:val="Heading3"/>
-      </w:pPr>
-      <w:bookmarkStart w:id="27" w:name="_Toc480907118"/>
-      <w:r>
-        <w:t>Support tools</w:t>
-      </w:r>
-      <w:bookmarkEnd w:id="27"/>
     </w:p>
     <w:p/>
     <w:p>
@@ -8647,15 +9097,7 @@
         <w:t xml:space="preserve">was stored in a git </w:t>
       </w:r>
       <w:r>
-        <w:t xml:space="preserve">repository via </w:t>
-      </w:r>
-      <w:proofErr w:type="spellStart"/>
-      <w:r>
-        <w:t>BitBucket</w:t>
-      </w:r>
-      <w:proofErr w:type="spellEnd"/>
-      <w:r>
-        <w:t>,</w:t>
+        <w:t>repository via BitBucket,</w:t>
       </w:r>
       <w:r>
         <w:t xml:space="preserve"> a web service for hosting source code for large scale projects.</w:t>
@@ -8706,18 +9148,969 @@
       <w:pPr>
         <w:pStyle w:val="Heading1"/>
       </w:pPr>
-      <w:bookmarkStart w:id="28" w:name="_Toc192777707"/>
-      <w:bookmarkStart w:id="29" w:name="_Toc222978596"/>
-      <w:bookmarkStart w:id="30" w:name="_Toc480907119"/>
-      <w:bookmarkEnd w:id="9"/>
+      <w:bookmarkStart w:id="27" w:name="_Toc192777707"/>
+      <w:bookmarkStart w:id="28" w:name="_Toc222978596"/>
+      <w:bookmarkStart w:id="29" w:name="_Toc480971750"/>
+      <w:bookmarkEnd w:id="8"/>
       <w:r>
         <w:lastRenderedPageBreak/>
         <w:t>Design</w:t>
       </w:r>
+      <w:bookmarkEnd w:id="27"/>
       <w:bookmarkEnd w:id="28"/>
       <w:bookmarkEnd w:id="29"/>
+    </w:p>
+    <w:p>
+      <w:pPr>
+        <w:pStyle w:val="Heading2"/>
+      </w:pPr>
+      <w:bookmarkStart w:id="30" w:name="_Toc222978597"/>
+      <w:bookmarkStart w:id="31" w:name="_Toc192777708"/>
+      <w:bookmarkStart w:id="32" w:name="_Toc480971751"/>
+      <w:r>
+        <w:t>Overall Architecture</w:t>
+      </w:r>
       <w:bookmarkEnd w:id="30"/>
-    </w:p>
+      <w:bookmarkEnd w:id="32"/>
+    </w:p>
+    <w:p/>
+    <w:p>
+      <w:pPr>
+        <w:jc w:val="center"/>
+      </w:pPr>
+      <w:r>
+        <w:rPr>
+          <w:noProof/>
+          <w:lang w:eastAsia="en-GB"/>
+        </w:rPr>
+        <w:drawing>
+          <wp:inline distT="0" distB="0" distL="0" distR="0" wp14:anchorId="50155846" wp14:editId="0D3631BB">
+            <wp:extent cx="5270500" cy="4819015"/>
+            <wp:effectExtent l="0" t="0" r="6350" b="635"/>
+            <wp:docPr id="5" name="Picture 5"/>
+            <wp:cNvGraphicFramePr>
+              <a:graphicFrameLocks xmlns:a="http://schemas.openxmlformats.org/drawingml/2006/main" noChangeAspect="1"/>
+            </wp:cNvGraphicFramePr>
+            <a:graphic xmlns:a="http://schemas.openxmlformats.org/drawingml/2006/main">
+              <a:graphicData uri="http://schemas.openxmlformats.org/drawingml/2006/picture">
+                <pic:pic xmlns:pic="http://schemas.openxmlformats.org/drawingml/2006/picture">
+                  <pic:nvPicPr>
+                    <pic:cNvPr id="5" name="overall model.png"/>
+                    <pic:cNvPicPr/>
+                  </pic:nvPicPr>
+                  <pic:blipFill>
+                    <a:blip r:embed="rId18"/>
+                    <a:stretch>
+                      <a:fillRect/>
+                    </a:stretch>
+                  </pic:blipFill>
+                  <pic:spPr>
+                    <a:xfrm>
+                      <a:off x="0" y="0"/>
+                      <a:ext cx="5270500" cy="4819015"/>
+                    </a:xfrm>
+                    <a:prstGeom prst="rect">
+                      <a:avLst/>
+                    </a:prstGeom>
+                  </pic:spPr>
+                </pic:pic>
+              </a:graphicData>
+            </a:graphic>
+          </wp:inline>
+        </w:drawing>
+      </w:r>
+    </w:p>
+    <w:p>
+      <w:pPr>
+        <w:jc w:val="center"/>
+        <w:rPr>
+          <w:sz w:val="18"/>
+          <w:szCs w:val="18"/>
+        </w:rPr>
+      </w:pPr>
+      <w:r>
+        <w:rPr>
+          <w:sz w:val="18"/>
+          <w:szCs w:val="18"/>
+        </w:rPr>
+        <w:t xml:space="preserve">Fig 5. Flow of information with the overall </w:t>
+      </w:r>
+      <w:r>
+        <w:rPr>
+          <w:sz w:val="18"/>
+          <w:szCs w:val="18"/>
+        </w:rPr>
+        <w:t>model</w:t>
+      </w:r>
+    </w:p>
+    <w:p/>
+    <w:p>
+      <w:r>
+        <w:t>As you can see from Fig 5, an overall model of the system was drafted</w:t>
+      </w:r>
+      <w:r>
+        <w:t xml:space="preserve"> displaying the relationships between the core </w:t>
+      </w:r>
+      <w:r>
+        <w:t>functionality</w:t>
+      </w:r>
+      <w:r>
+        <w:t>.</w:t>
+      </w:r>
+      <w:r>
+        <w:t xml:space="preserve"> </w:t>
+      </w:r>
+      <w:r>
+        <w:t xml:space="preserve">The people finder assumes that it will be looking at outlines of binary image shapes. </w:t>
+      </w:r>
+      <w:r>
+        <w:t>Before the program runs the video, the blob detector outlines contours for the images</w:t>
+      </w:r>
+      <w:r>
+        <w:t xml:space="preserve"> so the people finder can be trained</w:t>
+      </w:r>
+      <w:r>
+        <w:t xml:space="preserve"> on the same format</w:t>
+      </w:r>
+      <w:r>
+        <w:t>.</w:t>
+      </w:r>
+      <w:r>
+        <w:t xml:space="preserve"> Once the people finder has finished training, the video loop begins playing the video while applying BGS.</w:t>
+      </w:r>
+      <w:r>
+        <w:t xml:space="preserve"> </w:t>
+      </w:r>
+      <w:r>
+        <w:t>The video loop is needed to iterate through each frame in the source video</w:t>
+      </w:r>
+      <w:r>
+        <w:t>. B</w:t>
+      </w:r>
+      <w:r>
+        <w:t>ackground subtraction</w:t>
+      </w:r>
+      <w:r>
+        <w:t xml:space="preserve"> can then be used to </w:t>
+      </w:r>
+      <w:r>
+        <w:t>find moving objects in the video</w:t>
+      </w:r>
+      <w:r>
+        <w:t xml:space="preserve">, as it has </w:t>
+      </w:r>
+      <w:r>
+        <w:t>knowledge of the previous frame</w:t>
+      </w:r>
+      <w:r>
+        <w:t xml:space="preserve"> in the loop</w:t>
+      </w:r>
+      <w:r>
+        <w:t>.</w:t>
+      </w:r>
+      <w:r>
+        <w:t xml:space="preserve"> </w:t>
+      </w:r>
+      <w:r>
+        <w:t xml:space="preserve">The blob detector </w:t>
+      </w:r>
+      <w:r>
+        <w:t>will then draw contours around the shapes, and outline the larger shapes that could potentially be pedestrians.</w:t>
+      </w:r>
+      <w:r>
+        <w:t xml:space="preserve"> A list of shapes </w:t>
+      </w:r>
+      <w:r>
+        <w:t>is</w:t>
+      </w:r>
+      <w:r>
+        <w:t xml:space="preserve"> </w:t>
+      </w:r>
+      <w:r>
+        <w:t>returned</w:t>
+      </w:r>
+      <w:r>
+        <w:t xml:space="preserve"> to the </w:t>
+      </w:r>
+      <w:r>
+        <w:t xml:space="preserve">video </w:t>
+      </w:r>
+      <w:r>
+        <w:t>loop so they can be displayed and used in the record log.</w:t>
+      </w:r>
+      <w:r>
+        <w:t xml:space="preserve"> The people finder </w:t>
+      </w:r>
+      <w:r>
+        <w:t>applies the skeleton building function on the shapes, and determines whether the shape is a pedestrian or not.</w:t>
+      </w:r>
+      <w:r>
+        <w:t xml:space="preserve"> The people finder’s interpretations of the shapes and verdicts are returned to the video loop so they can be recorded in the log.</w:t>
+      </w:r>
+    </w:p>
+    <w:p/>
+    <w:p>
+      <w:r>
+        <w:t>The video loop</w:t>
+      </w:r>
+      <w:r>
+        <w:t xml:space="preserve"> helps </w:t>
+      </w:r>
+      <w:r>
+        <w:t>encapsulate</w:t>
+      </w:r>
+      <w:r>
+        <w:t xml:space="preserve"> information </w:t>
+      </w:r>
+      <w:r>
+        <w:t>between the different parts of the program so they it can be summarised in the record log.</w:t>
+      </w:r>
+      <w:r>
+        <w:t xml:space="preserve"> Having each class create their own versions of the log could</w:t>
+      </w:r>
+      <w:r>
+        <w:t xml:space="preserve"> </w:t>
+      </w:r>
+      <w:r>
+        <w:t>convolute it.</w:t>
+      </w:r>
+      <w:r>
+        <w:t xml:space="preserve"> BGS may also need to be integrated </w:t>
+      </w:r>
+      <w:r>
+        <w:lastRenderedPageBreak/>
+        <w:t xml:space="preserve">into the video loop, </w:t>
+      </w:r>
+      <w:r>
+        <w:t xml:space="preserve">as keeping the BGS </w:t>
+      </w:r>
+      <w:r>
+        <w:t xml:space="preserve">separate from the frames </w:t>
+      </w:r>
+      <w:r>
+        <w:t>could interfere with the</w:t>
+      </w:r>
+      <w:r>
+        <w:t xml:space="preserve"> motion detection.</w:t>
+      </w:r>
+    </w:p>
+    <w:p/>
+    <w:p>
+      <w:r>
+        <w:t>Other ways this design is better than alternatives.</w:t>
+      </w:r>
+    </w:p>
+    <w:p/>
+    <w:p/>
+    <w:p>
+      <w:pPr>
+        <w:pStyle w:val="Heading2"/>
+      </w:pPr>
+      <w:bookmarkStart w:id="33" w:name="_Toc480971752"/>
+      <w:r>
+        <w:t>Features List</w:t>
+      </w:r>
+      <w:bookmarkEnd w:id="33"/>
+      <w:r>
+        <w:t xml:space="preserve"> and feature design</w:t>
+      </w:r>
+      <w:r>
+        <w:t xml:space="preserve"> plan</w:t>
+      </w:r>
+      <w:r>
+        <w:t>s</w:t>
+      </w:r>
+    </w:p>
+    <w:p/>
+    <w:p>
+      <w:r>
+        <w:t>After developing an over</w:t>
+      </w:r>
+      <w:r>
+        <w:t xml:space="preserve">all model of the program, a list of features was created to </w:t>
+      </w:r>
+      <w:r>
+        <w:t>formalise the requirements to be completed.</w:t>
+      </w:r>
+      <w:r>
+        <w:t xml:space="preserve"> </w:t>
+      </w:r>
+      <w:r>
+        <w:t xml:space="preserve">Each feature describes </w:t>
+      </w:r>
+      <w:r>
+        <w:t>a necessary action that may be done multiple times throughout the program.</w:t>
+      </w:r>
+      <w:r>
+        <w:t xml:space="preserve"> </w:t>
+      </w:r>
+      <w:r>
+        <w:t>Plans were</w:t>
+      </w:r>
+      <w:r>
+        <w:t xml:space="preserve"> also created </w:t>
+      </w:r>
+      <w:r>
+        <w:t xml:space="preserve">for each feature </w:t>
+      </w:r>
+      <w:r>
+        <w:t xml:space="preserve">which describes </w:t>
+      </w:r>
+      <w:r>
+        <w:t>how they work</w:t>
+      </w:r>
+      <w:r>
+        <w:t>.</w:t>
+      </w:r>
+      <w:r>
+        <w:t xml:space="preserve"> </w:t>
+      </w:r>
+      <w:r>
+        <w:t>A summary of the features can be seen below:</w:t>
+      </w:r>
+    </w:p>
+    <w:p/>
+    <w:p>
+      <w:pPr>
+        <w:pStyle w:val="ListParagraph"/>
+        <w:numPr>
+          <w:ilvl w:val="0"/>
+          <w:numId w:val="30"/>
+        </w:numPr>
+      </w:pPr>
+      <w:r>
+        <w:t xml:space="preserve">Input </w:t>
+      </w:r>
+      <w:r>
+        <w:t xml:space="preserve">threshold </w:t>
+      </w:r>
+      <w:r>
+        <w:t xml:space="preserve">values </w:t>
+      </w:r>
+      <w:r>
+        <w:t xml:space="preserve">and paths </w:t>
+      </w:r>
+      <w:r>
+        <w:t>into a menu</w:t>
+      </w:r>
+    </w:p>
+    <w:p>
+      <w:pPr>
+        <w:pStyle w:val="ListParagraph"/>
+        <w:numPr>
+          <w:ilvl w:val="0"/>
+          <w:numId w:val="30"/>
+        </w:numPr>
+      </w:pPr>
+      <w:r>
+        <w:t>Loading the training data</w:t>
+      </w:r>
+    </w:p>
+    <w:p>
+      <w:pPr>
+        <w:pStyle w:val="ListParagraph"/>
+        <w:numPr>
+          <w:ilvl w:val="0"/>
+          <w:numId w:val="30"/>
+        </w:numPr>
+      </w:pPr>
+      <w:r>
+        <w:t>Outlining shape contours</w:t>
+      </w:r>
+    </w:p>
+    <w:p>
+      <w:pPr>
+        <w:pStyle w:val="ListParagraph"/>
+        <w:numPr>
+          <w:ilvl w:val="0"/>
+          <w:numId w:val="30"/>
+        </w:numPr>
+      </w:pPr>
+      <w:r>
+        <w:t>Building the pedestrian models</w:t>
+      </w:r>
+      <w:r>
+        <w:t>*</w:t>
+      </w:r>
+    </w:p>
+    <w:p>
+      <w:pPr>
+        <w:pStyle w:val="ListParagraph"/>
+        <w:numPr>
+          <w:ilvl w:val="0"/>
+          <w:numId w:val="30"/>
+        </w:numPr>
+      </w:pPr>
+      <w:r>
+        <w:t>Training the pedestrian finder</w:t>
+      </w:r>
+    </w:p>
+    <w:p>
+      <w:pPr>
+        <w:pStyle w:val="ListParagraph"/>
+        <w:numPr>
+          <w:ilvl w:val="0"/>
+          <w:numId w:val="30"/>
+        </w:numPr>
+      </w:pPr>
+      <w:r>
+        <w:t>Running the input video</w:t>
+      </w:r>
+    </w:p>
+    <w:p>
+      <w:pPr>
+        <w:pStyle w:val="ListParagraph"/>
+        <w:numPr>
+          <w:ilvl w:val="0"/>
+          <w:numId w:val="30"/>
+        </w:numPr>
+      </w:pPr>
+      <w:r>
+        <w:t>Applying BGS</w:t>
+      </w:r>
+    </w:p>
+    <w:p>
+      <w:pPr>
+        <w:pStyle w:val="ListParagraph"/>
+        <w:numPr>
+          <w:ilvl w:val="0"/>
+          <w:numId w:val="30"/>
+        </w:numPr>
+      </w:pPr>
+      <w:r>
+        <w:t>Displaying the source video and BGS</w:t>
+      </w:r>
+    </w:p>
+    <w:p>
+      <w:pPr>
+        <w:pStyle w:val="ListParagraph"/>
+        <w:numPr>
+          <w:ilvl w:val="0"/>
+          <w:numId w:val="30"/>
+        </w:numPr>
+      </w:pPr>
+      <w:r>
+        <w:t>Classifying shapes</w:t>
+      </w:r>
+    </w:p>
+    <w:p>
+      <w:pPr>
+        <w:pStyle w:val="ListParagraph"/>
+        <w:numPr>
+          <w:ilvl w:val="0"/>
+          <w:numId w:val="30"/>
+        </w:numPr>
+      </w:pPr>
+      <w:r>
+        <w:t>Record findings</w:t>
+      </w:r>
+    </w:p>
+    <w:p/>
+    <w:p>
+      <w:r>
+        <w:t>The p</w:t>
+      </w:r>
+      <w:r>
+        <w:t>edestrian model requires more detail through sub features, listed</w:t>
+      </w:r>
+      <w:r>
+        <w:t xml:space="preserve"> below:</w:t>
+      </w:r>
+    </w:p>
+    <w:p/>
+    <w:p>
+      <w:pPr>
+        <w:pStyle w:val="ListParagraph"/>
+        <w:numPr>
+          <w:ilvl w:val="0"/>
+          <w:numId w:val="31"/>
+        </w:numPr>
+      </w:pPr>
+      <w:r>
+        <w:t>Searching for the head</w:t>
+      </w:r>
+    </w:p>
+    <w:p>
+      <w:pPr>
+        <w:pStyle w:val="ListParagraph"/>
+        <w:numPr>
+          <w:ilvl w:val="0"/>
+          <w:numId w:val="31"/>
+        </w:numPr>
+      </w:pPr>
+      <w:r>
+        <w:t>Torso</w:t>
+      </w:r>
+    </w:p>
+    <w:p>
+      <w:pPr>
+        <w:pStyle w:val="ListParagraph"/>
+        <w:numPr>
+          <w:ilvl w:val="0"/>
+          <w:numId w:val="31"/>
+        </w:numPr>
+      </w:pPr>
+      <w:r>
+        <w:t>Waist</w:t>
+      </w:r>
+    </w:p>
+    <w:p>
+      <w:pPr>
+        <w:pStyle w:val="ListParagraph"/>
+        <w:numPr>
+          <w:ilvl w:val="0"/>
+          <w:numId w:val="31"/>
+        </w:numPr>
+      </w:pPr>
+      <w:r>
+        <w:t>Feet</w:t>
+      </w:r>
+    </w:p>
+    <w:p>
+      <w:pPr>
+        <w:pStyle w:val="ListParagraph"/>
+        <w:numPr>
+          <w:ilvl w:val="0"/>
+          <w:numId w:val="31"/>
+        </w:numPr>
+      </w:pPr>
+      <w:r>
+        <w:t>Shoulders</w:t>
+      </w:r>
+    </w:p>
+    <w:p>
+      <w:pPr>
+        <w:pStyle w:val="ListParagraph"/>
+        <w:numPr>
+          <w:ilvl w:val="0"/>
+          <w:numId w:val="31"/>
+        </w:numPr>
+      </w:pPr>
+      <w:r>
+        <w:t>Elbows</w:t>
+      </w:r>
+    </w:p>
+    <w:p>
+      <w:pPr>
+        <w:pStyle w:val="ListParagraph"/>
+        <w:numPr>
+          <w:ilvl w:val="0"/>
+          <w:numId w:val="31"/>
+        </w:numPr>
+      </w:pPr>
+      <w:r>
+        <w:t>Hands</w:t>
+      </w:r>
+    </w:p>
+    <w:p>
+      <w:pPr>
+        <w:pStyle w:val="ListParagraph"/>
+        <w:numPr>
+          <w:ilvl w:val="0"/>
+          <w:numId w:val="31"/>
+        </w:numPr>
+      </w:pPr>
+      <w:r>
+        <w:t xml:space="preserve">Drawing the </w:t>
+      </w:r>
+      <w:r>
+        <w:t xml:space="preserve">feature </w:t>
+      </w:r>
+      <w:r>
+        <w:t>skeleton</w:t>
+      </w:r>
+    </w:p>
+    <w:p/>
+    <w:p>
+      <w:pPr>
+        <w:pStyle w:val="Heading3"/>
+      </w:pPr>
+      <w:r>
+        <w:t>Input threshold values and paths into a menu</w:t>
+      </w:r>
+    </w:p>
+    <w:p/>
+    <w:p>
+      <w:r>
+        <w:t xml:space="preserve">When the program loads, it presents the user </w:t>
+      </w:r>
+      <w:r>
+        <w:t xml:space="preserve">with a menu where they can enter the training folder path, </w:t>
+      </w:r>
+      <w:r>
+        <w:t>video path and BGS thresholds.</w:t>
+      </w:r>
+      <w:r>
+        <w:t xml:space="preserve"> A user interface is unnecessary as long as the user is able to input values and have the program filter invalid responses.</w:t>
+      </w:r>
+    </w:p>
+    <w:p>
+      <w:pPr>
+        <w:pStyle w:val="Heading3"/>
+      </w:pPr>
+      <w:bookmarkStart w:id="34" w:name="_Toc480971753"/>
+      <w:r>
+        <w:t>Loading</w:t>
+      </w:r>
+      <w:r>
+        <w:t xml:space="preserve"> </w:t>
+      </w:r>
+      <w:bookmarkEnd w:id="34"/>
+      <w:r>
+        <w:t>the training data</w:t>
+      </w:r>
+    </w:p>
+    <w:p/>
+    <w:p>
+      <w:r>
+        <w:t>A directory path is entered from the input menu of the program</w:t>
+      </w:r>
+      <w:r>
+        <w:t xml:space="preserve">, this path will lead to a folder containing the images that the </w:t>
+      </w:r>
+      <w:r>
+        <w:t>people finder will be trained on</w:t>
+      </w:r>
+      <w:r>
+        <w:t>.</w:t>
+      </w:r>
+      <w:r>
+        <w:t xml:space="preserve"> T</w:t>
+      </w:r>
+      <w:r>
+        <w:t xml:space="preserve">he </w:t>
+      </w:r>
+      <w:r>
+        <w:t>code retrieve</w:t>
+      </w:r>
+      <w:r>
+        <w:t>s</w:t>
+      </w:r>
+      <w:r>
+        <w:t xml:space="preserve"> the paths for each </w:t>
+      </w:r>
+      <w:r>
+        <w:t>file</w:t>
+      </w:r>
+      <w:r>
+        <w:t>.</w:t>
+      </w:r>
+      <w:r>
+        <w:t xml:space="preserve"> </w:t>
+      </w:r>
+      <w:r>
+        <w:t>Using OpenCV’s image handling, each image is loaded using the paths.</w:t>
+      </w:r>
+      <w:bookmarkStart w:id="35" w:name="_GoBack"/>
+      <w:bookmarkEnd w:id="35"/>
+    </w:p>
+    <w:p/>
+    <w:p>
+      <w:r>
+        <w:t>a</w:t>
+      </w:r>
+      <w:r>
+        <w:t>ssuming the images are in binary format</w:t>
+      </w:r>
+      <w:r>
+        <w:t xml:space="preserve">. </w:t>
+      </w:r>
+    </w:p>
+    <w:p>
+      <w:pPr>
+        <w:jc w:val="center"/>
+      </w:pPr>
+      <w:r>
+        <w:rPr>
+          <w:noProof/>
+          <w:lang w:eastAsia="en-GB"/>
+        </w:rPr>
+        <w:lastRenderedPageBreak/>
+        <w:drawing>
+          <wp:inline distT="0" distB="0" distL="0" distR="0" wp14:anchorId="4004DC0C" wp14:editId="6D56EE2B">
+            <wp:extent cx="1171739" cy="2248214"/>
+            <wp:effectExtent l="0" t="0" r="9525" b="0"/>
+            <wp:docPr id="7" name="Picture 7"/>
+            <wp:cNvGraphicFramePr>
+              <a:graphicFrameLocks xmlns:a="http://schemas.openxmlformats.org/drawingml/2006/main" noChangeAspect="1"/>
+            </wp:cNvGraphicFramePr>
+            <a:graphic xmlns:a="http://schemas.openxmlformats.org/drawingml/2006/main">
+              <a:graphicData uri="http://schemas.openxmlformats.org/drawingml/2006/picture">
+                <pic:pic xmlns:pic="http://schemas.openxmlformats.org/drawingml/2006/picture">
+                  <pic:nvPicPr>
+                    <pic:cNvPr id="7" name="ground truth training.png"/>
+                    <pic:cNvPicPr/>
+                  </pic:nvPicPr>
+                  <pic:blipFill>
+                    <a:blip r:embed="rId19"/>
+                    <a:stretch>
+                      <a:fillRect/>
+                    </a:stretch>
+                  </pic:blipFill>
+                  <pic:spPr>
+                    <a:xfrm>
+                      <a:off x="0" y="0"/>
+                      <a:ext cx="1171739" cy="2248214"/>
+                    </a:xfrm>
+                    <a:prstGeom prst="rect">
+                      <a:avLst/>
+                    </a:prstGeom>
+                  </pic:spPr>
+                </pic:pic>
+              </a:graphicData>
+            </a:graphic>
+          </wp:inline>
+        </w:drawing>
+      </w:r>
+    </w:p>
+    <w:p>
+      <w:pPr>
+        <w:jc w:val="center"/>
+        <w:rPr>
+          <w:sz w:val="18"/>
+          <w:szCs w:val="18"/>
+        </w:rPr>
+      </w:pPr>
+      <w:r>
+        <w:rPr>
+          <w:sz w:val="18"/>
+          <w:szCs w:val="18"/>
+        </w:rPr>
+        <w:t>Fig 6. Binary images of pedestrians from the Daimler dataset [10]</w:t>
+      </w:r>
+    </w:p>
+    <w:p/>
+    <w:p>
+      <w:pPr>
+        <w:pStyle w:val="Heading3"/>
+      </w:pPr>
+      <w:bookmarkStart w:id="36" w:name="_Toc480971754"/>
+      <w:r>
+        <w:t>Outlining</w:t>
+      </w:r>
+      <w:r>
+        <w:t xml:space="preserve"> shape contours</w:t>
+      </w:r>
+      <w:bookmarkEnd w:id="36"/>
+    </w:p>
+    <w:p/>
+    <w:p>
+      <w:r>
+        <w:t>Used for training and testing.</w:t>
+      </w:r>
+    </w:p>
+    <w:p/>
+    <w:p>
+      <w:pPr>
+        <w:pStyle w:val="Heading3"/>
+      </w:pPr>
+      <w:bookmarkStart w:id="37" w:name="_Toc480971755"/>
+      <w:r>
+        <w:t>Build</w:t>
+      </w:r>
+      <w:r>
+        <w:t>ing</w:t>
+      </w:r>
+      <w:r>
+        <w:t xml:space="preserve"> </w:t>
+      </w:r>
+      <w:r>
+        <w:t xml:space="preserve">the </w:t>
+      </w:r>
+      <w:r>
+        <w:t>pedestrian model</w:t>
+      </w:r>
+      <w:bookmarkEnd w:id="37"/>
+      <w:r>
+        <w:t>s</w:t>
+      </w:r>
+    </w:p>
+    <w:p/>
+    <w:p>
+      <w:r>
+        <w:t>Not trained and trained versions.</w:t>
+      </w:r>
+    </w:p>
+    <w:p/>
+    <w:p>
+      <w:r>
+        <w:t>Lower level features discussed in 2.3</w:t>
+      </w:r>
+    </w:p>
+    <w:p/>
+    <w:p>
+      <w:pPr>
+        <w:pStyle w:val="Heading3"/>
+      </w:pPr>
+      <w:bookmarkStart w:id="38" w:name="_Toc480971756"/>
+      <w:r>
+        <w:t>Train</w:t>
+      </w:r>
+      <w:r>
+        <w:t>ing</w:t>
+      </w:r>
+      <w:r>
+        <w:t xml:space="preserve"> </w:t>
+      </w:r>
+      <w:r>
+        <w:t xml:space="preserve">the </w:t>
+      </w:r>
+      <w:r>
+        <w:t>pedestrian finder</w:t>
+      </w:r>
+      <w:bookmarkEnd w:id="38"/>
+    </w:p>
+    <w:p/>
+    <w:p>
+      <w:r>
+        <w:t>After its trained, can differentiate</w:t>
+      </w:r>
+    </w:p>
+    <w:p>
+      <w:pPr>
+        <w:pStyle w:val="Heading3"/>
+      </w:pPr>
+      <w:bookmarkStart w:id="39" w:name="_Toc480971757"/>
+      <w:r>
+        <w:t>Run</w:t>
+      </w:r>
+      <w:r>
+        <w:t>ning</w:t>
+      </w:r>
+      <w:r>
+        <w:t xml:space="preserve"> the input video</w:t>
+      </w:r>
+      <w:bookmarkEnd w:id="39"/>
+    </w:p>
+    <w:p/>
+    <w:p>
+      <w:pPr>
+        <w:pStyle w:val="Heading3"/>
+      </w:pPr>
+      <w:bookmarkStart w:id="40" w:name="_Toc480971758"/>
+      <w:r>
+        <w:t>Apply</w:t>
+      </w:r>
+      <w:r>
+        <w:t>ing</w:t>
+      </w:r>
+      <w:r>
+        <w:t xml:space="preserve"> BGS</w:t>
+      </w:r>
+      <w:bookmarkEnd w:id="40"/>
+    </w:p>
+    <w:p>
+      <w:r>
+        <w:t>filter</w:t>
+      </w:r>
+    </w:p>
+    <w:p/>
+    <w:p>
+      <w:pPr>
+        <w:pStyle w:val="Heading3"/>
+      </w:pPr>
+      <w:bookmarkStart w:id="41" w:name="_Toc480971759"/>
+      <w:r>
+        <w:t>Display</w:t>
+      </w:r>
+      <w:r>
+        <w:t>ing</w:t>
+      </w:r>
+      <w:r>
+        <w:t xml:space="preserve"> the</w:t>
+      </w:r>
+      <w:r>
+        <w:t xml:space="preserve"> source video and BGS</w:t>
+      </w:r>
+      <w:bookmarkEnd w:id="41"/>
+    </w:p>
+    <w:p/>
+    <w:p>
+      <w:pPr>
+        <w:pStyle w:val="Heading3"/>
+      </w:pPr>
+      <w:bookmarkStart w:id="42" w:name="_Toc480971760"/>
+      <w:r>
+        <w:t>Classify</w:t>
+      </w:r>
+      <w:r>
+        <w:t>ing</w:t>
+      </w:r>
+      <w:r>
+        <w:t xml:space="preserve"> shape</w:t>
+      </w:r>
+      <w:bookmarkEnd w:id="42"/>
+      <w:r>
+        <w:t>s</w:t>
+      </w:r>
+    </w:p>
+    <w:p/>
+    <w:p>
+      <w:r>
+        <w:t>After detecting shapes, return verdict points tally system</w:t>
+      </w:r>
+    </w:p>
+    <w:p/>
+    <w:p>
+      <w:pPr>
+        <w:pStyle w:val="Heading3"/>
+      </w:pPr>
+      <w:bookmarkStart w:id="43" w:name="_Toc480971761"/>
+      <w:r>
+        <w:t>Record findings</w:t>
+      </w:r>
+      <w:bookmarkEnd w:id="43"/>
+    </w:p>
+    <w:p/>
+    <w:p>
+      <w:pPr>
+        <w:pStyle w:val="Heading2"/>
+      </w:pPr>
+      <w:bookmarkStart w:id="44" w:name="_Toc480971762"/>
+      <w:r>
+        <w:t>Pedestrian model sub features</w:t>
+      </w:r>
+      <w:bookmarkEnd w:id="44"/>
+    </w:p>
+    <w:p/>
+    <w:p>
+      <w:pPr>
+        <w:pStyle w:val="Heading3"/>
+      </w:pPr>
+      <w:bookmarkStart w:id="45" w:name="_Toc480971763"/>
+      <w:r>
+        <w:lastRenderedPageBreak/>
+        <w:t>Search for the head</w:t>
+      </w:r>
+      <w:bookmarkEnd w:id="45"/>
+    </w:p>
+    <w:p>
+      <w:pPr>
+        <w:pStyle w:val="Heading2"/>
+      </w:pPr>
+      <w:r>
+        <w:t>Final classes</w:t>
+      </w:r>
+    </w:p>
+    <w:p/>
+    <w:p>
+      <w:pPr>
+        <w:pStyle w:val="Heading3"/>
+      </w:pPr>
+      <w:r>
+        <w:t>Data Structures</w:t>
+      </w:r>
+    </w:p>
+    <w:p/>
+    <w:p>
+      <w:pPr>
+        <w:pStyle w:val="Heading3"/>
+      </w:pPr>
+      <w:r>
+        <w:t>Method Allocation</w:t>
+      </w:r>
+    </w:p>
+    <w:p/>
     <w:p>
       <w:pPr>
         <w:jc w:val="both"/>
@@ -8844,129 +10237,140 @@
       <w:r>
         <w:t xml:space="preserve">Some example sub-sections may be as follows, but the specific sections are for you to define. </w:t>
       </w:r>
-      <w:r>
-        <w:t>UML/class diagrams.</w:t>
-      </w:r>
-      <w:r>
+    </w:p>
+    <w:p>
+      <w:pPr>
+        <w:jc w:val="both"/>
+      </w:pPr>
+    </w:p>
+    <w:p>
+      <w:pPr>
+        <w:jc w:val="both"/>
+      </w:pPr>
+      <w:r>
+        <w:t xml:space="preserve">Section: Overall model </w:t>
+      </w:r>
+      <w:r>
+        <w:t xml:space="preserve">Flow/Flow of control chart. </w:t>
+      </w:r>
+      <w:r>
+        <w:t xml:space="preserve">Small class </w:t>
+      </w:r>
+      <w:r>
+        <w:t>UML/class diagrams</w:t>
+      </w:r>
+      <w:r>
+        <w:t xml:space="preserve"> at the end?</w:t>
+      </w:r>
+      <w:r>
+        <w:t xml:space="preserve">. </w:t>
+      </w:r>
+      <w:r>
+        <w:t xml:space="preserve">Section: </w:t>
+      </w:r>
+      <w:r>
+        <w:t xml:space="preserve">FDD </w:t>
+      </w:r>
+      <w:r>
+        <w:t xml:space="preserve">FEATURES LIST, </w:t>
+      </w:r>
+      <w:r>
+        <w:t xml:space="preserve">FIVE STAGES </w:t>
+      </w:r>
+    </w:p>
+    <w:p>
+      <w:pPr>
+        <w:jc w:val="both"/>
+      </w:pPr>
+      <w:r>
+        <w:t>Include a diagram of Source-&gt;BGS-&gt;Contours-&gt;Shape/Skeleton</w:t>
+      </w:r>
+    </w:p>
+    <w:p>
+      <w:pPr>
+        <w:jc w:val="both"/>
+      </w:pPr>
+      <w:r>
+        <w:t xml:space="preserve">Section: each feature </w:t>
+      </w:r>
+      <w:r>
+        <w:t>plan design.</w:t>
+      </w:r>
+      <w:r>
+        <w:t xml:space="preserve"> TALK ABOUT WHAT THE FEATURE DOES</w:t>
+      </w:r>
+      <w:r>
+        <w:t xml:space="preserve"> INCLUDE OPENCV STUFF AS FEATURES</w:t>
+      </w:r>
+      <w:r>
+        <w:t>, SMALL FLOW CHARTS.</w:t>
+      </w:r>
+    </w:p>
+    <w:p>
+      <w:pPr>
+        <w:jc w:val="both"/>
+      </w:pPr>
+      <w:r>
+        <w:t xml:space="preserve">2.2 FEATURES LIST = PLAN </w:t>
+      </w:r>
+      <w:r>
+        <w:t>TALK, 2.4 FULL MONTY CODE TALK.</w:t>
+      </w:r>
+    </w:p>
+    <w:p>
+      <w:pPr>
+        <w:jc w:val="both"/>
+        <w:rPr>
+          <w:szCs w:val="22"/>
+        </w:rPr>
+      </w:pPr>
+      <w:r>
+        <w:t>OpenCV’s BGSKNN BGSMOG.</w:t>
+      </w:r>
+      <w:r>
+        <w:rPr>
+          <w:szCs w:val="22"/>
+        </w:rPr>
         <w:t xml:space="preserve"> </w:t>
       </w:r>
       <w:r>
-        <w:t>FDD FIVE STAGES</w:t>
-      </w:r>
-      <w:r>
-        <w:t xml:space="preserve"> &lt;action&gt;&lt;result&gt;&lt;object&gt;</w:t>
-      </w:r>
-      <w:r>
-        <w:t xml:space="preserve">. </w:t>
-      </w:r>
-      <w:r>
-        <w:t>OpenCV’s BGSKNN BGSMOG.</w:t>
-      </w:r>
-      <w:r>
-        <w:rPr>
-          <w:szCs w:val="22"/>
-        </w:rPr>
+        <w:rPr>
+          <w:szCs w:val="22"/>
+        </w:rPr>
+        <w:t>OpenCVs BGS equation(design?) Ask supervisor: do parts of my analysis fall under design, timeline</w:t>
+      </w:r>
+      <w:r>
         <w:t xml:space="preserve"> </w:t>
       </w:r>
-      <w:proofErr w:type="spellStart"/>
-      <w:r>
-        <w:rPr>
-          <w:szCs w:val="22"/>
-        </w:rPr>
-        <w:t>OpenCVs</w:t>
-      </w:r>
-      <w:proofErr w:type="spellEnd"/>
-      <w:r>
-        <w:rPr>
-          <w:szCs w:val="22"/>
-        </w:rPr>
-        <w:t xml:space="preserve"> BGS equation(design?)</w:t>
-      </w:r>
-      <w:r>
-        <w:rPr>
-          <w:szCs w:val="22"/>
-        </w:rPr>
-        <w:t xml:space="preserve"> Ask supervisor: do parts of my analysis fall under design</w:t>
-      </w:r>
-      <w:r>
-        <w:rPr>
-          <w:szCs w:val="22"/>
-        </w:rPr>
-        <w:t>, timeline</w:t>
-      </w:r>
-    </w:p>
-    <w:p>
-      <w:pPr>
-        <w:pStyle w:val="Heading2"/>
-      </w:pPr>
-      <w:bookmarkStart w:id="31" w:name="_Toc222978597"/>
-      <w:bookmarkStart w:id="32" w:name="_Toc192777708"/>
-      <w:bookmarkStart w:id="33" w:name="_Toc480907120"/>
-      <w:r>
-        <w:t>Overall Architecture</w:t>
-      </w:r>
-      <w:bookmarkEnd w:id="31"/>
-      <w:bookmarkEnd w:id="33"/>
-    </w:p>
-    <w:p/>
-    <w:p>
-      <w:pPr>
-        <w:pStyle w:val="Heading2"/>
-      </w:pPr>
-      <w:bookmarkStart w:id="34" w:name="_Toc222978598"/>
-      <w:bookmarkStart w:id="35" w:name="_Toc480907121"/>
-      <w:r>
-        <w:t>Detailed Design</w:t>
-      </w:r>
-      <w:bookmarkEnd w:id="34"/>
-      <w:bookmarkEnd w:id="35"/>
-      <w:r>
-        <w:t xml:space="preserve"> </w:t>
-      </w:r>
-    </w:p>
-    <w:p/>
-    <w:p>
-      <w:pPr>
-        <w:pStyle w:val="Heading3"/>
-      </w:pPr>
-      <w:bookmarkStart w:id="36" w:name="_Toc222978599"/>
-      <w:bookmarkStart w:id="37" w:name="_Toc480907122"/>
-      <w:r>
-        <w:t>Even More Detail</w:t>
-      </w:r>
-      <w:bookmarkEnd w:id="36"/>
-      <w:bookmarkEnd w:id="37"/>
-    </w:p>
-    <w:p/>
-    <w:p>
-      <w:pPr>
-        <w:pStyle w:val="Heading2"/>
-      </w:pPr>
-      <w:bookmarkStart w:id="38" w:name="_Toc222978600"/>
-      <w:bookmarkStart w:id="39" w:name="_Toc480907123"/>
-      <w:r>
-        <w:t>User Interface Design</w:t>
-      </w:r>
-      <w:bookmarkEnd w:id="38"/>
-      <w:bookmarkEnd w:id="39"/>
-      <w:r>
-        <w:t xml:space="preserve"> </w:t>
-      </w:r>
-    </w:p>
-    <w:p/>
-    <w:p>
-      <w:pPr>
-        <w:pStyle w:val="Heading2"/>
-      </w:pPr>
-      <w:bookmarkStart w:id="40" w:name="_Toc222978601"/>
-      <w:bookmarkStart w:id="41" w:name="_Toc480907124"/>
-      <w:r>
-        <w:t>Other Relevant Sections</w:t>
-      </w:r>
-      <w:bookmarkEnd w:id="40"/>
-      <w:bookmarkEnd w:id="41"/>
-    </w:p>
-    <w:p/>
+      <w:r>
+        <w:t>Visio projessional.</w:t>
+      </w:r>
+    </w:p>
+    <w:p>
+      <w:pPr>
+        <w:jc w:val="both"/>
+        <w:rPr>
+          <w:szCs w:val="22"/>
+        </w:rPr>
+      </w:pPr>
+    </w:p>
+    <w:p>
+      <w:pPr>
+        <w:jc w:val="both"/>
+      </w:pPr>
+      <w:r>
+        <w:rPr>
+          <w:szCs w:val="22"/>
+        </w:rPr>
+        <w:t xml:space="preserve">Split up localised features </w:t>
+      </w:r>
+      <w:r>
+        <w:rPr>
+          <w:szCs w:val="22"/>
+        </w:rPr>
+        <w:t>into sections, pseudocode the algorithms (Not at mathematic level just yet).</w:t>
+      </w:r>
+    </w:p>
     <w:p>
       <w:pPr>
         <w:rPr>
@@ -8975,37 +10379,40 @@
           <w:szCs w:val="32"/>
         </w:rPr>
       </w:pPr>
-      <w:r>
-        <w:br w:type="page"/>
-      </w:r>
     </w:p>
     <w:p>
       <w:pPr>
         <w:pStyle w:val="Heading1"/>
       </w:pPr>
-      <w:bookmarkStart w:id="42" w:name="_Toc222978602"/>
-      <w:bookmarkStart w:id="43" w:name="_Toc480907125"/>
-      <w:r>
+      <w:bookmarkStart w:id="46" w:name="_Toc222978602"/>
+      <w:bookmarkStart w:id="47" w:name="_Toc480971765"/>
+      <w:r>
+        <w:t>Implementation</w:t>
+      </w:r>
+      <w:bookmarkEnd w:id="31"/>
+      <w:bookmarkEnd w:id="46"/>
+      <w:bookmarkEnd w:id="47"/>
+    </w:p>
+    <w:p>
+      <w:pPr>
+        <w:jc w:val="both"/>
+        <w:rPr>
+          <w:lang w:val="en-US"/>
+        </w:rPr>
+      </w:pPr>
+      <w:bookmarkStart w:id="48" w:name="_Toc192777712"/>
+      <w:r>
+        <w:rPr>
+          <w:lang w:val="en-US"/>
+        </w:rPr>
+        <w:t xml:space="preserve">The implementation should look at any issues you encountered as you tried to implement your design. During the work, you might have found that elements of your </w:t>
+      </w:r>
+      <w:r>
+        <w:rPr>
+          <w:lang w:val="en-US"/>
+        </w:rPr>
         <w:lastRenderedPageBreak/>
-        <w:t>Implementation</w:t>
-      </w:r>
-      <w:bookmarkEnd w:id="32"/>
-      <w:bookmarkEnd w:id="42"/>
-      <w:bookmarkEnd w:id="43"/>
-    </w:p>
-    <w:p>
-      <w:pPr>
-        <w:jc w:val="both"/>
-        <w:rPr>
-          <w:lang w:val="en-US"/>
-        </w:rPr>
-      </w:pPr>
-      <w:bookmarkStart w:id="44" w:name="_Toc192777712"/>
-      <w:r>
-        <w:rPr>
-          <w:lang w:val="en-US"/>
-        </w:rPr>
-        <w:t>The implementation should look at any issues you encountered as you tried to implement your design. During the work, you might have found that elements of your design were unnecessary or overly complex</w:t>
+        <w:t>design were unnecessary or overly complex</w:t>
       </w:r>
       <w:r>
         <w:rPr>
@@ -9063,6 +10470,12 @@
         <w:t>Code?</w:t>
       </w:r>
       <w:r>
+        <w:t xml:space="preserve"> Nodes vector for features helps keep it together (providing index numbers remembered).</w:t>
+      </w:r>
+      <w:r>
+        <w:t xml:space="preserve"> ISSUES AND PROBLEMS</w:t>
+      </w:r>
+      <w:r>
         <w:br w:type="page"/>
       </w:r>
     </w:p>
@@ -9071,188 +10484,132 @@
       <w:pPr>
         <w:pStyle w:val="Heading1"/>
       </w:pPr>
-      <w:bookmarkStart w:id="45" w:name="_Toc222978603"/>
-      <w:bookmarkStart w:id="46" w:name="_Toc480907126"/>
+      <w:bookmarkStart w:id="49" w:name="_Toc222978603"/>
+      <w:bookmarkStart w:id="50" w:name="_Toc480971766"/>
       <w:r>
         <w:t>Testing</w:t>
       </w:r>
-      <w:bookmarkEnd w:id="44"/>
-      <w:bookmarkEnd w:id="45"/>
-      <w:bookmarkEnd w:id="46"/>
-    </w:p>
-    <w:p>
-      <w:r>
-        <w:t>Detailed descriptions of every test case are definitely not what is required here. What is important is to show that you adopted a sensible strategy that was, in principle, capable of testing the system adequately even if you did not have the time to test the system fully.</w:t>
-      </w:r>
-    </w:p>
-    <w:p>
-      <w:pPr>
-        <w:jc w:val="both"/>
-      </w:pPr>
-    </w:p>
-    <w:p>
-      <w:pPr>
-        <w:jc w:val="both"/>
-      </w:pPr>
-      <w:r>
-        <w:t>Provide information in the body of your report and the appendix to explain the testing that has been performed. How does this testing address the requirements and design for the project?</w:t>
-      </w:r>
-    </w:p>
-    <w:p>
-      <w:pPr>
-        <w:jc w:val="both"/>
-      </w:pPr>
-    </w:p>
-    <w:p>
-      <w:pPr>
-        <w:jc w:val="both"/>
-      </w:pPr>
-      <w:r>
-        <w:t>How comprehensive is the testing within the constraints of the project? Are you testing the normal working behaviour? Are you testing the exceptional behaviour, e.g. error conditions? Are you testing security issues if they are relevant for your project?</w:t>
-      </w:r>
-    </w:p>
-    <w:p>
-      <w:pPr>
-        <w:jc w:val="both"/>
-      </w:pPr>
-    </w:p>
-    <w:p>
-      <w:pPr>
-        <w:jc w:val="both"/>
-      </w:pPr>
-      <w:r>
-        <w:t>Have you tested your system on “real users”? For example, if your system is supposed to solve a problem for a business, then it would be appropriate to present your approach to involve</w:t>
-      </w:r>
-      <w:r>
-        <w:t xml:space="preserve"> </w:t>
-      </w:r>
-      <w:r>
-        <w:t>the users in the testing process and to record the results that you obtained. Depending on the level of detail, it is likely that you would put any detailed results in an appendix.</w:t>
-      </w:r>
-    </w:p>
-    <w:p>
-      <w:pPr>
-        <w:jc w:val="both"/>
-      </w:pPr>
-    </w:p>
-    <w:p>
-      <w:pPr>
-        <w:jc w:val="both"/>
-        <w:rPr>
-          <w:lang w:val="en-US"/>
-        </w:rPr>
-      </w:pPr>
-      <w:r>
-        <w:t>The following sections indicate some areas you might include. Other sections may be more appropriate to your project.</w:t>
-      </w:r>
-      <w:r>
-        <w:rPr>
-          <w:lang w:val="en-US"/>
-        </w:rPr>
-        <w:t xml:space="preserve"> </w:t>
-      </w:r>
-    </w:p>
-    <w:p>
-      <w:pPr>
-        <w:pStyle w:val="Heading2"/>
-        <w:rPr>
-          <w:lang w:val="en-US"/>
-        </w:rPr>
-      </w:pPr>
-      <w:bookmarkStart w:id="47" w:name="_Toc222978604"/>
-      <w:bookmarkStart w:id="48" w:name="_Toc480907127"/>
-      <w:r>
-        <w:rPr>
-          <w:lang w:val="en-US"/>
-        </w:rPr>
-        <w:t>Overall Approach to Testing</w:t>
-      </w:r>
-      <w:bookmarkEnd w:id="47"/>
       <w:bookmarkEnd w:id="48"/>
-      <w:r>
-        <w:rPr>
-          <w:lang w:val="en-US"/>
-        </w:rPr>
-        <w:t xml:space="preserve"> </w:t>
-      </w:r>
-    </w:p>
-    <w:p>
-      <w:pPr>
-        <w:rPr>
-          <w:lang w:val="en-US"/>
-        </w:rPr>
-      </w:pPr>
-    </w:p>
-    <w:p>
-      <w:pPr>
-        <w:pStyle w:val="Heading2"/>
-        <w:rPr>
-          <w:lang w:val="en-US"/>
-        </w:rPr>
-      </w:pPr>
-      <w:bookmarkStart w:id="49" w:name="_Toc222978605"/>
-      <w:bookmarkStart w:id="50" w:name="_Toc480907128"/>
-      <w:r>
-        <w:rPr>
-          <w:lang w:val="en-US"/>
-        </w:rPr>
-        <w:t>Automated Testing</w:t>
-      </w:r>
       <w:bookmarkEnd w:id="49"/>
       <w:bookmarkEnd w:id="50"/>
-      <w:r>
+    </w:p>
+    <w:p>
+      <w:r>
+        <w:t>Detailed descriptions of every test case are definitely not what is required here. What is important is to show that you adopted a sensible strategy that was, in principle, capable of testing the system adequately even if you did not have the time to test the system fully.</w:t>
+      </w:r>
+    </w:p>
+    <w:p>
+      <w:pPr>
+        <w:jc w:val="both"/>
+      </w:pPr>
+    </w:p>
+    <w:p>
+      <w:pPr>
+        <w:jc w:val="both"/>
+      </w:pPr>
+      <w:r>
+        <w:t>Provide information in the body of your report and the appendix to explain the testing that has been performed. How does this testing address the requirements and design for the project?</w:t>
+      </w:r>
+    </w:p>
+    <w:p>
+      <w:pPr>
+        <w:jc w:val="both"/>
+      </w:pPr>
+    </w:p>
+    <w:p>
+      <w:pPr>
+        <w:jc w:val="both"/>
+      </w:pPr>
+      <w:r>
+        <w:t>How comprehensive is the testing within the constraints of the project? Are you testing the normal working behaviour? Are you testing the exceptional behaviour, e.g. error conditions? Are you testing security issues if they are relevant for your project?</w:t>
+      </w:r>
+    </w:p>
+    <w:p>
+      <w:pPr>
+        <w:jc w:val="both"/>
+      </w:pPr>
+    </w:p>
+    <w:p>
+      <w:pPr>
+        <w:jc w:val="both"/>
+      </w:pPr>
+      <w:r>
+        <w:t>Have you tested your system on “real users”? For example, if your system is supposed to solve a problem for a business, then it would be appropriate to present your approach to involve</w:t>
+      </w:r>
+      <w:r>
+        <w:t xml:space="preserve"> </w:t>
+      </w:r>
+      <w:r>
+        <w:t>the users in the testing process and to record the results that you obtained. Depending on the level of detail, it is likely that you would put any detailed results in an appendix.</w:t>
+      </w:r>
+    </w:p>
+    <w:p>
+      <w:pPr>
+        <w:jc w:val="both"/>
+      </w:pPr>
+    </w:p>
+    <w:p>
+      <w:pPr>
+        <w:jc w:val="both"/>
         <w:rPr>
           <w:lang w:val="en-US"/>
         </w:rPr>
+      </w:pPr>
+      <w:r>
+        <w:t>The following sections indicate some areas you might include. Other sections may be more appropriate to your project.</w:t>
+      </w:r>
+      <w:r>
+        <w:rPr>
+          <w:lang w:val="en-US"/>
+        </w:rPr>
         <w:t xml:space="preserve"> </w:t>
       </w:r>
     </w:p>
     <w:p>
       <w:pPr>
+        <w:pStyle w:val="Heading2"/>
         <w:rPr>
           <w:lang w:val="en-US"/>
         </w:rPr>
       </w:pPr>
-    </w:p>
-    <w:p>
-      <w:pPr>
-        <w:pStyle w:val="Heading3"/>
+      <w:bookmarkStart w:id="51" w:name="_Toc222978604"/>
+      <w:bookmarkStart w:id="52" w:name="_Toc480971767"/>
+      <w:r>
         <w:rPr>
           <w:lang w:val="en-US"/>
         </w:rPr>
-      </w:pPr>
-      <w:bookmarkStart w:id="51" w:name="_Toc222978606"/>
-      <w:bookmarkStart w:id="52" w:name="_Toc480907129"/>
-      <w:r>
-        <w:rPr>
-          <w:lang w:val="en-US"/>
-        </w:rPr>
-        <w:t>Unit Tests</w:t>
+        <w:t>Overall Approach to Testing</w:t>
       </w:r>
       <w:bookmarkEnd w:id="51"/>
       <w:bookmarkEnd w:id="52"/>
-    </w:p>
-    <w:p>
-      <w:pPr>
+      <w:r>
         <w:rPr>
           <w:lang w:val="en-US"/>
         </w:rPr>
-      </w:pPr>
-    </w:p>
-    <w:p>
-      <w:pPr>
-        <w:pStyle w:val="Heading3"/>
+        <w:t xml:space="preserve"> </w:t>
+      </w:r>
+    </w:p>
+    <w:p>
+      <w:pPr>
         <w:rPr>
           <w:lang w:val="en-US"/>
         </w:rPr>
       </w:pPr>
-      <w:bookmarkStart w:id="53" w:name="_Toc222978607"/>
-      <w:bookmarkStart w:id="54" w:name="_Toc480907130"/>
-      <w:r>
+    </w:p>
+    <w:p>
+      <w:pPr>
+        <w:pStyle w:val="Heading2"/>
         <w:rPr>
           <w:lang w:val="en-US"/>
         </w:rPr>
-        <w:t>User Interface Testing</w:t>
+      </w:pPr>
+      <w:bookmarkStart w:id="53" w:name="_Toc222978605"/>
+      <w:bookmarkStart w:id="54" w:name="_Toc480971768"/>
+      <w:r>
+        <w:rPr>
+          <w:lang w:val="en-US"/>
+        </w:rPr>
+        <w:t>Automated Testing</w:t>
       </w:r>
       <w:bookmarkEnd w:id="53"/>
       <w:bookmarkEnd w:id="54"/>
@@ -9277,44 +10634,38 @@
           <w:lang w:val="en-US"/>
         </w:rPr>
       </w:pPr>
-      <w:bookmarkStart w:id="55" w:name="_Toc222978608"/>
-      <w:bookmarkStart w:id="56" w:name="_Toc480907131"/>
+      <w:bookmarkStart w:id="55" w:name="_Toc222978606"/>
+      <w:bookmarkStart w:id="56" w:name="_Toc480971769"/>
       <w:r>
         <w:rPr>
           <w:lang w:val="en-US"/>
         </w:rPr>
-        <w:t>Stress Testing</w:t>
+        <w:t>Unit Tests</w:t>
       </w:r>
       <w:bookmarkEnd w:id="55"/>
       <w:bookmarkEnd w:id="56"/>
-      <w:r>
+    </w:p>
+    <w:p>
+      <w:pPr>
         <w:rPr>
           <w:lang w:val="en-US"/>
         </w:rPr>
-        <w:t xml:space="preserve"> </w:t>
-      </w:r>
-    </w:p>
-    <w:p>
-      <w:pPr>
+      </w:pPr>
+    </w:p>
+    <w:p>
+      <w:pPr>
+        <w:pStyle w:val="Heading3"/>
         <w:rPr>
           <w:lang w:val="en-US"/>
         </w:rPr>
       </w:pPr>
-    </w:p>
-    <w:p>
-      <w:pPr>
-        <w:pStyle w:val="Heading3"/>
+      <w:bookmarkStart w:id="57" w:name="_Toc222978607"/>
+      <w:bookmarkStart w:id="58" w:name="_Toc480971770"/>
+      <w:r>
         <w:rPr>
           <w:lang w:val="en-US"/>
         </w:rPr>
-      </w:pPr>
-      <w:bookmarkStart w:id="57" w:name="_Toc222978609"/>
-      <w:bookmarkStart w:id="58" w:name="_Toc480907132"/>
-      <w:r>
-        <w:rPr>
-          <w:lang w:val="en-US"/>
-        </w:rPr>
-        <w:t>Other Types of Testing</w:t>
+        <w:t>User Interface Testing</w:t>
       </w:r>
       <w:bookmarkEnd w:id="57"/>
       <w:bookmarkEnd w:id="58"/>
@@ -9334,18 +10685,18 @@
     </w:p>
     <w:p>
       <w:pPr>
-        <w:pStyle w:val="Heading2"/>
+        <w:pStyle w:val="Heading3"/>
         <w:rPr>
           <w:lang w:val="en-US"/>
         </w:rPr>
       </w:pPr>
-      <w:bookmarkStart w:id="59" w:name="_Toc222978610"/>
-      <w:bookmarkStart w:id="60" w:name="_Toc480907133"/>
+      <w:bookmarkStart w:id="59" w:name="_Toc222978608"/>
+      <w:bookmarkStart w:id="60" w:name="_Toc480971771"/>
       <w:r>
         <w:rPr>
           <w:lang w:val="en-US"/>
         </w:rPr>
-        <w:t>Integration Testing</w:t>
+        <w:t>Stress Testing</w:t>
       </w:r>
       <w:bookmarkEnd w:id="59"/>
       <w:bookmarkEnd w:id="60"/>
@@ -9365,53 +10716,115 @@
     </w:p>
     <w:p>
       <w:pPr>
-        <w:pStyle w:val="Heading2"/>
+        <w:pStyle w:val="Heading3"/>
         <w:rPr>
           <w:lang w:val="en-US"/>
         </w:rPr>
       </w:pPr>
-      <w:bookmarkStart w:id="61" w:name="_Toc222978611"/>
-      <w:bookmarkStart w:id="62" w:name="_Toc480907134"/>
+      <w:bookmarkStart w:id="61" w:name="_Toc222978609"/>
+      <w:bookmarkStart w:id="62" w:name="_Toc480971772"/>
       <w:r>
         <w:rPr>
           <w:lang w:val="en-US"/>
         </w:rPr>
-        <w:t>User Testing</w:t>
+        <w:t>Other Types of Testing</w:t>
       </w:r>
       <w:bookmarkEnd w:id="61"/>
       <w:bookmarkEnd w:id="62"/>
-    </w:p>
-    <w:p>
-      <w:pPr>
+      <w:r>
         <w:rPr>
           <w:lang w:val="en-US"/>
         </w:rPr>
-      </w:pPr>
-      <w:r>
+        <w:t xml:space="preserve"> </w:t>
+      </w:r>
+    </w:p>
+    <w:p>
+      <w:pPr>
         <w:rPr>
           <w:lang w:val="en-US"/>
         </w:rPr>
-        <w:br w:type="page"/>
-      </w:r>
-    </w:p>
-    <w:p>
-      <w:bookmarkStart w:id="63" w:name="_Toc192777716"/>
-    </w:p>
-    <w:p>
-      <w:pPr>
-        <w:pStyle w:val="Heading1"/>
-      </w:pPr>
-      <w:bookmarkStart w:id="64" w:name="_Toc222978612"/>
-      <w:bookmarkStart w:id="65" w:name="_Toc480907135"/>
-      <w:r>
-        <w:t xml:space="preserve">Critical </w:t>
-      </w:r>
-      <w:r>
-        <w:t>Evaluation</w:t>
+      </w:pPr>
+    </w:p>
+    <w:p>
+      <w:pPr>
+        <w:pStyle w:val="Heading2"/>
+        <w:rPr>
+          <w:lang w:val="en-US"/>
+        </w:rPr>
+      </w:pPr>
+      <w:bookmarkStart w:id="63" w:name="_Toc222978610"/>
+      <w:bookmarkStart w:id="64" w:name="_Toc480971773"/>
+      <w:r>
+        <w:rPr>
+          <w:lang w:val="en-US"/>
+        </w:rPr>
+        <w:t>Integration Testing</w:t>
       </w:r>
       <w:bookmarkEnd w:id="63"/>
       <w:bookmarkEnd w:id="64"/>
+      <w:r>
+        <w:rPr>
+          <w:lang w:val="en-US"/>
+        </w:rPr>
+        <w:t xml:space="preserve"> </w:t>
+      </w:r>
+    </w:p>
+    <w:p>
+      <w:pPr>
+        <w:rPr>
+          <w:lang w:val="en-US"/>
+        </w:rPr>
+      </w:pPr>
+    </w:p>
+    <w:p>
+      <w:pPr>
+        <w:pStyle w:val="Heading2"/>
+        <w:rPr>
+          <w:lang w:val="en-US"/>
+        </w:rPr>
+      </w:pPr>
+      <w:bookmarkStart w:id="65" w:name="_Toc222978611"/>
+      <w:bookmarkStart w:id="66" w:name="_Toc480971774"/>
+      <w:r>
+        <w:rPr>
+          <w:lang w:val="en-US"/>
+        </w:rPr>
+        <w:t>User Testing</w:t>
+      </w:r>
       <w:bookmarkEnd w:id="65"/>
+      <w:bookmarkEnd w:id="66"/>
+    </w:p>
+    <w:p>
+      <w:pPr>
+        <w:rPr>
+          <w:lang w:val="en-US"/>
+        </w:rPr>
+      </w:pPr>
+      <w:r>
+        <w:rPr>
+          <w:lang w:val="en-US"/>
+        </w:rPr>
+        <w:br w:type="page"/>
+      </w:r>
+    </w:p>
+    <w:p>
+      <w:bookmarkStart w:id="67" w:name="_Toc192777716"/>
+    </w:p>
+    <w:p>
+      <w:pPr>
+        <w:pStyle w:val="Heading1"/>
+      </w:pPr>
+      <w:bookmarkStart w:id="68" w:name="_Toc222978612"/>
+      <w:bookmarkStart w:id="69" w:name="_Toc480971775"/>
+      <w:r>
+        <w:t xml:space="preserve">Critical </w:t>
+      </w:r>
+      <w:r>
+        <w:t>Evaluation</w:t>
+      </w:r>
+      <w:bookmarkEnd w:id="67"/>
+      <w:bookmarkEnd w:id="68"/>
+      <w:bookmarkEnd w:id="69"/>
     </w:p>
     <w:p>
       <w:pPr>
@@ -9637,21 +11050,7 @@
         <w:rPr>
           <w:lang w:val="en-US"/>
         </w:rPr>
-        <w:t xml:space="preserve">important part of the dissertation; it should demonstrate that you are capable not only of carrying out a piece of work but also of thinking critically about how you did it and how you might have done it better. This is seen as an important part of an </w:t>
-      </w:r>
-      <w:proofErr w:type="spellStart"/>
-      <w:r>
-        <w:rPr>
-          <w:lang w:val="en-US"/>
-        </w:rPr>
-        <w:t>honours</w:t>
-      </w:r>
-      <w:proofErr w:type="spellEnd"/>
-      <w:r>
-        <w:rPr>
-          <w:lang w:val="en-US"/>
-        </w:rPr>
-        <w:t xml:space="preserve"> degree. </w:t>
+        <w:t xml:space="preserve">important part of the dissertation; it should demonstrate that you are capable not only of carrying out a piece of work but also of thinking critically about how you did it and how you might have done it better. This is seen as an important part of an honours degree. </w:t>
       </w:r>
       <w:r>
         <w:rPr>
@@ -9720,7 +11119,7 @@
           <w:szCs w:val="32"/>
         </w:rPr>
       </w:pPr>
-      <w:bookmarkStart w:id="66" w:name="_Toc192777717"/>
+      <w:bookmarkStart w:id="70" w:name="_Toc192777717"/>
       <w:r>
         <w:br w:type="page"/>
       </w:r>
@@ -9729,15 +11128,15 @@
       <w:pPr>
         <w:pStyle w:val="Heading1"/>
       </w:pPr>
-      <w:bookmarkStart w:id="67" w:name="_Toc222978613"/>
-      <w:bookmarkStart w:id="68" w:name="_Toc480907136"/>
+      <w:bookmarkStart w:id="71" w:name="_Toc222978613"/>
+      <w:bookmarkStart w:id="72" w:name="_Toc480971776"/>
       <w:r>
         <w:lastRenderedPageBreak/>
         <w:t>Appendices</w:t>
       </w:r>
-      <w:bookmarkEnd w:id="66"/>
-      <w:bookmarkEnd w:id="67"/>
-      <w:bookmarkEnd w:id="68"/>
+      <w:bookmarkEnd w:id="70"/>
+      <w:bookmarkEnd w:id="71"/>
+      <w:bookmarkEnd w:id="72"/>
     </w:p>
     <w:p>
       <w:pPr>
@@ -9788,14 +11187,17 @@
       <w:r>
         <w:t xml:space="preserve"> GITHUB LINK DIARY LINK.</w:t>
       </w:r>
+      <w:r>
+        <w:t xml:space="preserve"> Microsoft windows library</w:t>
+      </w:r>
     </w:p>
     <w:p/>
     <w:p>
       <w:pPr>
         <w:pStyle w:val="AppendixSection"/>
       </w:pPr>
-      <w:bookmarkStart w:id="69" w:name="_Toc222978614"/>
-      <w:bookmarkStart w:id="70" w:name="_Toc480907137"/>
+      <w:bookmarkStart w:id="73" w:name="_Toc222978614"/>
+      <w:bookmarkStart w:id="74" w:name="_Toc480971777"/>
       <w:r>
         <w:t>Thi</w:t>
       </w:r>
@@ -9811,8 +11213,8 @@
       <w:r>
         <w:t xml:space="preserve"> and Libraries</w:t>
       </w:r>
-      <w:bookmarkEnd w:id="69"/>
-      <w:bookmarkEnd w:id="70"/>
+      <w:bookmarkEnd w:id="73"/>
+      <w:bookmarkEnd w:id="74"/>
     </w:p>
     <w:p>
       <w:pPr>
@@ -9972,13 +11374,13 @@
       <w:pPr>
         <w:pStyle w:val="AppendixSection"/>
       </w:pPr>
-      <w:bookmarkStart w:id="71" w:name="_Toc222978615"/>
-      <w:bookmarkStart w:id="72" w:name="_Toc480907138"/>
+      <w:bookmarkStart w:id="75" w:name="_Toc222978615"/>
+      <w:bookmarkStart w:id="76" w:name="_Toc480971778"/>
       <w:r>
         <w:lastRenderedPageBreak/>
         <w:t>Ethics Submission</w:t>
       </w:r>
-      <w:bookmarkEnd w:id="72"/>
+      <w:bookmarkEnd w:id="76"/>
     </w:p>
     <w:p>
       <w:r>
@@ -10003,13 +11405,13 @@
       <w:pPr>
         <w:pStyle w:val="AppendixSection"/>
       </w:pPr>
-      <w:bookmarkStart w:id="73" w:name="_Toc480907139"/>
+      <w:bookmarkStart w:id="77" w:name="_Toc480971779"/>
       <w:r>
         <w:lastRenderedPageBreak/>
         <w:t>Code Samples</w:t>
       </w:r>
-      <w:bookmarkEnd w:id="71"/>
-      <w:bookmarkEnd w:id="73"/>
+      <w:bookmarkEnd w:id="75"/>
+      <w:bookmarkEnd w:id="77"/>
     </w:p>
     <w:p/>
     <w:p>
@@ -10099,7 +11501,7 @@
       </w:r>
     </w:p>
     <w:p>
-      <w:bookmarkStart w:id="74" w:name="_Toc192777719"/>
+      <w:bookmarkStart w:id="78" w:name="_Toc192777719"/>
     </w:p>
     <w:p>
       <w:pPr>
@@ -10109,14 +11511,14 @@
           <w:numId w:val="0"/>
         </w:numPr>
       </w:pPr>
-      <w:bookmarkStart w:id="75" w:name="_Toc222978616"/>
-      <w:bookmarkStart w:id="76" w:name="_Toc480907140"/>
+      <w:bookmarkStart w:id="79" w:name="_Toc222978616"/>
+      <w:bookmarkStart w:id="80" w:name="_Toc480971780"/>
       <w:r>
         <w:t>Annotated Bibliography</w:t>
       </w:r>
-      <w:bookmarkEnd w:id="74"/>
-      <w:bookmarkEnd w:id="75"/>
-      <w:bookmarkEnd w:id="76"/>
+      <w:bookmarkEnd w:id="78"/>
+      <w:bookmarkEnd w:id="79"/>
+      <w:bookmarkEnd w:id="80"/>
     </w:p>
     <w:p>
       <w:r>
@@ -10132,26 +11534,12 @@
           <w:numId w:val="3"/>
         </w:numPr>
       </w:pPr>
-      <w:bookmarkStart w:id="77" w:name="_Ref180721199"/>
+      <w:bookmarkStart w:id="81" w:name="_Ref180721199"/>
       <w:r>
         <w:rPr>
           <w:lang w:val="en-US"/>
         </w:rPr>
-        <w:t xml:space="preserve">John </w:t>
-      </w:r>
-      <w:proofErr w:type="spellStart"/>
-      <w:r>
-        <w:rPr>
-          <w:lang w:val="en-US"/>
-        </w:rPr>
-        <w:t>Perdikaris</w:t>
-      </w:r>
-      <w:proofErr w:type="spellEnd"/>
-      <w:r>
-        <w:rPr>
-          <w:lang w:val="en-US"/>
-        </w:rPr>
-        <w:t>, “</w:t>
+        <w:t>John Perdikaris, “</w:t>
       </w:r>
       <w:r>
         <w:rPr>
@@ -10213,7 +11601,7 @@
         </w:rPr>
         <w:t xml:space="preserve">Available: </w:t>
       </w:r>
-      <w:hyperlink r:id="rId18" w:history="1">
+      <w:hyperlink r:id="rId20" w:history="1">
         <w:r>
           <w:rPr>
             <w:rStyle w:val="Hyperlink"/>
@@ -10311,7 +11699,7 @@
         </w:rPr>
         <w:t xml:space="preserve">2004. Available: </w:t>
       </w:r>
-      <w:hyperlink r:id="rId19" w:history="1">
+      <w:hyperlink r:id="rId21" w:history="1">
         <w:r>
           <w:rPr>
             <w:rStyle w:val="Hyperlink"/>
@@ -10339,7 +11727,7 @@
         <w:br/>
       </w:r>
     </w:p>
-    <w:bookmarkEnd w:id="77"/>
+    <w:bookmarkEnd w:id="81"/>
     <w:p>
       <w:pPr>
         <w:pStyle w:val="ListParagraph"/>
@@ -10359,28 +11747,12 @@
           <w:i/>
           <w:lang w:val="en-US"/>
         </w:rPr>
-        <w:t xml:space="preserve">Missing Corrie </w:t>
-      </w:r>
-      <w:proofErr w:type="spellStart"/>
-      <w:r>
-        <w:rPr>
-          <w:i/>
+        <w:t xml:space="preserve">Missing Corrie Mckeague: Suffolk Police ‘search lacks resources’”, </w:t>
+      </w:r>
+      <w:r>
+        <w:rPr>
           <w:lang w:val="en-US"/>
         </w:rPr>
-        <w:t>Mckeague</w:t>
-      </w:r>
-      <w:proofErr w:type="spellEnd"/>
-      <w:r>
-        <w:rPr>
-          <w:i/>
-          <w:lang w:val="en-US"/>
-        </w:rPr>
-        <w:t xml:space="preserve">: Suffolk Police ‘search lacks resources’”, </w:t>
-      </w:r>
-      <w:r>
-        <w:rPr>
-          <w:lang w:val="en-US"/>
-        </w:rPr>
         <w:t xml:space="preserve">November </w:t>
       </w:r>
       <w:r>
@@ -10389,7 +11761,7 @@
       <w:r>
         <w:t xml:space="preserve">Available: </w:t>
       </w:r>
-      <w:hyperlink r:id="rId20" w:history="1">
+      <w:hyperlink r:id="rId22" w:history="1">
         <w:r>
           <w:rPr>
             <w:rStyle w:val="Hyperlink"/>
@@ -10462,7 +11834,7 @@
         </w:rPr>
         <w:t xml:space="preserve">. Available: </w:t>
       </w:r>
-      <w:hyperlink r:id="rId21" w:history="1">
+      <w:hyperlink r:id="rId23" w:history="1">
         <w:r>
           <w:rPr>
             <w:rStyle w:val="Hyperlink"/>
@@ -10504,27 +11876,9 @@
           <w:numId w:val="3"/>
         </w:numPr>
       </w:pPr>
-      <w:proofErr w:type="spellStart"/>
-      <w:r>
-        <w:t>Shanshan</w:t>
-      </w:r>
-      <w:proofErr w:type="spellEnd"/>
-      <w:r>
-        <w:t xml:space="preserve"> Zhang, Christian </w:t>
-      </w:r>
-      <w:proofErr w:type="spellStart"/>
-      <w:r>
-        <w:t>Bauckhage</w:t>
-      </w:r>
-      <w:proofErr w:type="spellEnd"/>
-      <w:r>
-        <w:t xml:space="preserve">, Armin B. </w:t>
-      </w:r>
-      <w:proofErr w:type="spellStart"/>
-      <w:r>
-        <w:t>Cremers</w:t>
-      </w:r>
-      <w:proofErr w:type="spellEnd"/>
+      <w:r>
+        <w:t>Shanshan Zhang, Christian Bauckhage, Armin B. Cremers</w:t>
+      </w:r>
       <w:r>
         <w:t>, “</w:t>
       </w:r>
@@ -10532,21 +11886,7 @@
         <w:rPr>
           <w:i/>
         </w:rPr>
-        <w:t xml:space="preserve">Informed </w:t>
-      </w:r>
-      <w:proofErr w:type="spellStart"/>
-      <w:r>
-        <w:rPr>
-          <w:i/>
-        </w:rPr>
-        <w:t>Haar</w:t>
-      </w:r>
-      <w:proofErr w:type="spellEnd"/>
-      <w:r>
-        <w:rPr>
-          <w:i/>
-        </w:rPr>
-        <w:t>-like Features Improve Pedestrian Detection</w:t>
+        <w:t>Informed Haar-like Features Improve Pedestrian Detection</w:t>
       </w:r>
       <w:r>
         <w:t>”,</w:t>
@@ -10582,47 +11922,11 @@
           <w:numId w:val="3"/>
         </w:numPr>
       </w:pPr>
-      <w:proofErr w:type="spellStart"/>
       <w:r>
         <w:rPr>
           <w:lang w:val="en-US"/>
         </w:rPr>
-        <w:t>Navneet</w:t>
-      </w:r>
-      <w:proofErr w:type="spellEnd"/>
-      <w:r>
-        <w:rPr>
-          <w:lang w:val="en-US"/>
-        </w:rPr>
-        <w:t xml:space="preserve"> </w:t>
-      </w:r>
-      <w:proofErr w:type="spellStart"/>
-      <w:r>
-        <w:rPr>
-          <w:lang w:val="en-US"/>
-        </w:rPr>
-        <w:t>Dalal</w:t>
-      </w:r>
-      <w:proofErr w:type="spellEnd"/>
-      <w:r>
-        <w:rPr>
-          <w:lang w:val="en-US"/>
-        </w:rPr>
-        <w:t xml:space="preserve"> &amp; Bill </w:t>
-      </w:r>
-      <w:proofErr w:type="spellStart"/>
-      <w:r>
-        <w:rPr>
-          <w:lang w:val="en-US"/>
-        </w:rPr>
-        <w:t>Triggs</w:t>
-      </w:r>
-      <w:proofErr w:type="spellEnd"/>
-      <w:r>
-        <w:rPr>
-          <w:lang w:val="en-US"/>
-        </w:rPr>
-        <w:t xml:space="preserve">, </w:t>
+        <w:t xml:space="preserve">Navneet Dalal &amp; Bill Triggs, </w:t>
       </w:r>
       <w:r>
         <w:rPr>
@@ -10679,7 +11983,7 @@
         </w:rPr>
         <w:t> </w:t>
       </w:r>
-      <w:hyperlink r:id="rId22" w:history="1">
+      <w:hyperlink r:id="rId24" w:history="1">
         <w:r>
           <w:rPr>
             <w:rStyle w:val="Hyperlink"/>
@@ -10785,93 +12089,8 @@
           <w:szCs w:val="22"/>
           <w:shd w:val="clear" w:color="auto" w:fill="FFFFFF"/>
         </w:rPr>
-        <w:t xml:space="preserve">Jérôme </w:t>
-      </w:r>
-      <w:proofErr w:type="spellStart"/>
-      <w:r>
-        <w:rPr>
-          <w:rFonts w:ascii="Arial" w:hAnsi="Arial" w:cs="Arial"/>
-          <w:b w:val="0"/>
-          <w:i w:val="0"/>
-          <w:color w:val="auto"/>
-          <w:szCs w:val="22"/>
-          <w:shd w:val="clear" w:color="auto" w:fill="FFFFFF"/>
-        </w:rPr>
-        <w:t>Berclaz</w:t>
-      </w:r>
-      <w:proofErr w:type="spellEnd"/>
-      <w:r>
-        <w:rPr>
-          <w:rFonts w:ascii="Arial" w:hAnsi="Arial" w:cs="Arial"/>
-          <w:b w:val="0"/>
-          <w:i w:val="0"/>
-          <w:color w:val="auto"/>
-          <w:szCs w:val="22"/>
-          <w:shd w:val="clear" w:color="auto" w:fill="FFFFFF"/>
-        </w:rPr>
-        <w:t xml:space="preserve">, François Fleuret, </w:t>
-      </w:r>
-      <w:proofErr w:type="spellStart"/>
-      <w:r>
-        <w:rPr>
-          <w:rFonts w:ascii="Arial" w:hAnsi="Arial" w:cs="Arial"/>
-          <w:b w:val="0"/>
-          <w:i w:val="0"/>
-          <w:color w:val="auto"/>
-          <w:szCs w:val="22"/>
-          <w:shd w:val="clear" w:color="auto" w:fill="FFFFFF"/>
-        </w:rPr>
-        <w:t>Engin</w:t>
-      </w:r>
-      <w:proofErr w:type="spellEnd"/>
-      <w:r>
-        <w:rPr>
-          <w:rFonts w:ascii="Arial" w:hAnsi="Arial" w:cs="Arial"/>
-          <w:b w:val="0"/>
-          <w:i w:val="0"/>
-          <w:color w:val="auto"/>
-          <w:szCs w:val="22"/>
-          <w:shd w:val="clear" w:color="auto" w:fill="FFFFFF"/>
-        </w:rPr>
-        <w:t xml:space="preserve"> </w:t>
-      </w:r>
-      <w:proofErr w:type="spellStart"/>
-      <w:r>
-        <w:rPr>
-          <w:rFonts w:ascii="Arial" w:hAnsi="Arial" w:cs="Arial"/>
-          <w:b w:val="0"/>
-          <w:i w:val="0"/>
-          <w:color w:val="auto"/>
-          <w:szCs w:val="22"/>
-          <w:shd w:val="clear" w:color="auto" w:fill="FFFFFF"/>
-        </w:rPr>
-        <w:t>Türetken</w:t>
-      </w:r>
-      <w:proofErr w:type="spellEnd"/>
-      <w:r>
-        <w:rPr>
-          <w:rFonts w:ascii="Arial" w:hAnsi="Arial" w:cs="Arial"/>
-          <w:b w:val="0"/>
-          <w:i w:val="0"/>
-          <w:color w:val="auto"/>
-          <w:szCs w:val="22"/>
-          <w:shd w:val="clear" w:color="auto" w:fill="FFFFFF"/>
-        </w:rPr>
-        <w:t xml:space="preserve">, Pascal </w:t>
-      </w:r>
-      <w:proofErr w:type="spellStart"/>
-      <w:r>
-        <w:rPr>
-          <w:rFonts w:ascii="Arial" w:hAnsi="Arial" w:cs="Arial"/>
-          <w:b w:val="0"/>
-          <w:i w:val="0"/>
-          <w:color w:val="auto"/>
-          <w:szCs w:val="22"/>
-          <w:shd w:val="clear" w:color="auto" w:fill="FFFFFF"/>
-        </w:rPr>
-        <w:t>Fua</w:t>
-      </w:r>
-      <w:proofErr w:type="spellEnd"/>
+        <w:t>Jérôme Berclaz, François Fleuret, Engin Türetken, Pascal Fua</w:t>
+      </w:r>
       <w:r>
         <w:rPr>
           <w:rFonts w:ascii="Arial" w:hAnsi="Arial" w:cs="Arial"/>
@@ -10941,21 +12160,40 @@
           <w:szCs w:val="22"/>
         </w:rPr>
       </w:pPr>
-      <w:proofErr w:type="spellStart"/>
       <w:r>
         <w:rPr>
           <w:szCs w:val="22"/>
           <w:shd w:val="clear" w:color="auto" w:fill="FFFFFF"/>
         </w:rPr>
         <w:lastRenderedPageBreak/>
-        <w:t>CVLab</w:t>
-      </w:r>
-      <w:proofErr w:type="spellEnd"/>
+        <w:t xml:space="preserve">CVLab </w:t>
+      </w:r>
       <w:r>
         <w:rPr>
           <w:szCs w:val="22"/>
           <w:shd w:val="clear" w:color="auto" w:fill="FFFFFF"/>
         </w:rPr>
+        <w:t>–</w:t>
+      </w:r>
+      <w:r>
+        <w:rPr>
+          <w:szCs w:val="22"/>
+          <w:shd w:val="clear" w:color="auto" w:fill="FFFFFF"/>
+        </w:rPr>
+        <w:t xml:space="preserve"> EPFL</w:t>
+      </w:r>
+      <w:r>
+        <w:rPr>
+          <w:szCs w:val="22"/>
+          <w:shd w:val="clear" w:color="auto" w:fill="FFFFFF"/>
+        </w:rPr>
+        <w:t>.</w:t>
+      </w:r>
+      <w:r>
+        <w:rPr>
+          <w:szCs w:val="22"/>
+          <w:shd w:val="clear" w:color="auto" w:fill="FFFFFF"/>
+        </w:rPr>
         <w:t xml:space="preserve"> </w:t>
       </w:r>
       <w:r>
@@ -10963,59 +12201,31 @@
           <w:szCs w:val="22"/>
           <w:shd w:val="clear" w:color="auto" w:fill="FFFFFF"/>
         </w:rPr>
-        <w:t>–</w:t>
-      </w:r>
-      <w:r>
-        <w:rPr>
+        <w:t>“</w:t>
+      </w:r>
+      <w:r>
+        <w:rPr>
+          <w:i/>
           <w:szCs w:val="22"/>
           <w:shd w:val="clear" w:color="auto" w:fill="FFFFFF"/>
         </w:rPr>
-        <w:t xml:space="preserve"> EPFL</w:t>
+        <w:t>Multi-Camera pedestrian videos</w:t>
       </w:r>
       <w:r>
         <w:rPr>
           <w:szCs w:val="22"/>
           <w:shd w:val="clear" w:color="auto" w:fill="FFFFFF"/>
         </w:rPr>
-        <w:t>.</w:t>
+        <w:t>”</w:t>
       </w:r>
       <w:r>
         <w:rPr>
           <w:szCs w:val="22"/>
           <w:shd w:val="clear" w:color="auto" w:fill="FFFFFF"/>
         </w:rPr>
-        <w:t xml:space="preserve"> </w:t>
-      </w:r>
-      <w:r>
-        <w:rPr>
-          <w:szCs w:val="22"/>
-          <w:shd w:val="clear" w:color="auto" w:fill="FFFFFF"/>
-        </w:rPr>
-        <w:t>“</w:t>
-      </w:r>
-      <w:r>
-        <w:rPr>
-          <w:i/>
-          <w:szCs w:val="22"/>
-          <w:shd w:val="clear" w:color="auto" w:fill="FFFFFF"/>
-        </w:rPr>
-        <w:t>Multi-Camera pedestrian videos</w:t>
-      </w:r>
-      <w:r>
-        <w:rPr>
-          <w:szCs w:val="22"/>
-          <w:shd w:val="clear" w:color="auto" w:fill="FFFFFF"/>
-        </w:rPr>
-        <w:t>”</w:t>
-      </w:r>
-      <w:r>
-        <w:rPr>
-          <w:szCs w:val="22"/>
-          <w:shd w:val="clear" w:color="auto" w:fill="FFFFFF"/>
-        </w:rPr>
         <w:t xml:space="preserve">, available at: </w:t>
       </w:r>
-      <w:hyperlink r:id="rId23" w:history="1">
+      <w:hyperlink r:id="rId25" w:history="1">
         <w:r>
           <w:rPr>
             <w:rStyle w:val="Hyperlink"/>
@@ -11078,43 +12288,7 @@
           <w:szCs w:val="22"/>
           <w:shd w:val="clear" w:color="auto" w:fill="FFFFFF"/>
         </w:rPr>
-        <w:t xml:space="preserve">F. </w:t>
-      </w:r>
-      <w:proofErr w:type="spellStart"/>
-      <w:r>
-        <w:rPr>
-          <w:color w:val="000000"/>
-          <w:szCs w:val="22"/>
-          <w:shd w:val="clear" w:color="auto" w:fill="FFFFFF"/>
-        </w:rPr>
-        <w:t>Flohr</w:t>
-      </w:r>
-      <w:proofErr w:type="spellEnd"/>
-      <w:r>
-        <w:rPr>
-          <w:color w:val="000000"/>
-          <w:szCs w:val="22"/>
-          <w:shd w:val="clear" w:color="auto" w:fill="FFFFFF"/>
-        </w:rPr>
-        <w:t xml:space="preserve"> and D. M. </w:t>
-      </w:r>
-      <w:proofErr w:type="spellStart"/>
-      <w:r>
-        <w:rPr>
-          <w:color w:val="000000"/>
-          <w:szCs w:val="22"/>
-          <w:shd w:val="clear" w:color="auto" w:fill="FFFFFF"/>
-        </w:rPr>
-        <w:t>Gavrila</w:t>
-      </w:r>
-      <w:proofErr w:type="spellEnd"/>
-      <w:r>
-        <w:rPr>
-          <w:color w:val="000000"/>
-          <w:szCs w:val="22"/>
-          <w:shd w:val="clear" w:color="auto" w:fill="FFFFFF"/>
-        </w:rPr>
-        <w:t>.</w:t>
+        <w:t>F. Flohr and D. M. Gavrila.</w:t>
       </w:r>
       <w:r>
         <w:rPr>
@@ -11143,7 +12317,6 @@
         </w:rPr>
         <w:t>“</w:t>
       </w:r>
-      <w:proofErr w:type="spellStart"/>
       <w:r>
         <w:rPr>
           <w:bCs/>
@@ -11152,18 +12325,7 @@
           <w:szCs w:val="22"/>
           <w:shd w:val="clear" w:color="auto" w:fill="FFFFFF"/>
         </w:rPr>
-        <w:t>PedCut</w:t>
-      </w:r>
-      <w:proofErr w:type="spellEnd"/>
-      <w:r>
-        <w:rPr>
-          <w:bCs/>
-          <w:i/>
-          <w:color w:val="000000"/>
-          <w:szCs w:val="22"/>
-          <w:shd w:val="clear" w:color="auto" w:fill="FFFFFF"/>
-        </w:rPr>
-        <w:t>: an iterative framework for pedestrian segmentation combining shape models and multiple data cues</w:t>
+        <w:t>PedCut: an iterative framework for pedestrian segmentation combining shape models and multiple data cues</w:t>
       </w:r>
       <w:r>
         <w:rPr>
@@ -11248,7 +12410,7 @@
         </w:rPr>
         <w:t xml:space="preserve">Daimler dataset, available: </w:t>
       </w:r>
-      <w:hyperlink r:id="rId24" w:history="1">
+      <w:hyperlink r:id="rId26" w:history="1">
         <w:r>
           <w:rPr>
             <w:rStyle w:val="Hyperlink"/>
@@ -11316,7 +12478,7 @@
         </w:rPr>
         <w:t xml:space="preserve">available: </w:t>
       </w:r>
-      <w:hyperlink r:id="rId25" w:history="1">
+      <w:hyperlink r:id="rId27" w:history="1">
         <w:r>
           <w:rPr>
             <w:rStyle w:val="Hyperlink"/>
@@ -11349,8 +12511,8 @@
       </w:pPr>
     </w:p>
     <w:sectPr>
-      <w:headerReference w:type="default" r:id="rId26"/>
-      <w:footerReference w:type="default" r:id="rId27"/>
+      <w:headerReference w:type="default" r:id="rId28"/>
+      <w:footerReference w:type="default" r:id="rId29"/>
       <w:pgSz w:w="11900" w:h="16840"/>
       <w:pgMar w:top="1428" w:right="1800" w:bottom="1440" w:left="1800" w:header="708" w:footer="708" w:gutter="0"/>
       <w:pgNumType w:start="1"/>
@@ -11427,7 +12589,7 @@
       </w:r>
     </w:p>
   </w:comment>
-  <w:comment w:id="12" w:author="Alex O'Donnell" w:date="2017-04-18T12:30:00Z" w:initials="AO">
+  <w:comment w:id="11" w:author="Alex O'Donnell" w:date="2017-04-18T12:30:00Z" w:initials="AO">
     <w:p>
       <w:pPr>
         <w:pStyle w:val="CommentText"/>
@@ -11443,7 +12605,7 @@
       </w:r>
     </w:p>
   </w:comment>
-  <w:comment w:id="16" w:author="Alex O'Donnell [2]" w:date="2017-04-19T19:53:00Z" w:initials="AO">
+  <w:comment w:id="15" w:author="Alex O'Donnell [2]" w:date="2017-04-19T19:53:00Z" w:initials="AO">
     <w:p>
       <w:pPr>
         <w:pStyle w:val="CommentText"/>
@@ -11455,15 +12617,7 @@
         <w:annotationRef/>
       </w:r>
       <w:r>
-        <w:t>Are the ‘</w:t>
-      </w:r>
-      <w:proofErr w:type="spellStart"/>
-      <w:r>
-        <w:t>g’’s</w:t>
-      </w:r>
-      <w:proofErr w:type="spellEnd"/>
-      <w:r>
-        <w:t xml:space="preserve"> cut off</w:t>
+        <w:t>Are the ‘g’’s cut off</w:t>
       </w:r>
     </w:p>
   </w:comment>
@@ -11523,7 +12677,7 @@
       <w:rPr>
         <w:noProof/>
       </w:rPr>
-      <w:t>6</w:t>
+      <w:t>18</w:t>
     </w:r>
     <w:r>
       <w:fldChar w:fldCharType="end"/>
@@ -11554,7 +12708,7 @@
         <w:noProof/>
         <w:lang w:val="en-US"/>
       </w:rPr>
-      <w:t>24</w:t>
+      <w:t>28</w:t>
     </w:r>
     <w:r>
       <w:rPr>
@@ -13031,6 +14185,232 @@
     </w:lvl>
   </w:abstractNum>
   <w:abstractNum w:abstractNumId="15" w15:restartNumberingAfterBreak="0">
+    <w:nsid w:val="39593861"/>
+    <w:multiLevelType w:val="hybridMultilevel"/>
+    <w:tmpl w:val="44B2EC4E"/>
+    <w:lvl w:ilvl="0" w:tplc="08090001">
+      <w:start w:val="1"/>
+      <w:numFmt w:val="bullet"/>
+      <w:lvlText w:val=""/>
+      <w:lvlJc w:val="left"/>
+      <w:pPr>
+        <w:ind w:left="720" w:hanging="360"/>
+      </w:pPr>
+      <w:rPr>
+        <w:rFonts w:ascii="Symbol" w:hAnsi="Symbol" w:hint="default"/>
+      </w:rPr>
+    </w:lvl>
+    <w:lvl w:ilvl="1" w:tplc="08090003" w:tentative="1">
+      <w:start w:val="1"/>
+      <w:numFmt w:val="bullet"/>
+      <w:lvlText w:val="o"/>
+      <w:lvlJc w:val="left"/>
+      <w:pPr>
+        <w:ind w:left="1440" w:hanging="360"/>
+      </w:pPr>
+      <w:rPr>
+        <w:rFonts w:ascii="Courier New" w:hAnsi="Courier New" w:cs="Courier New" w:hint="default"/>
+      </w:rPr>
+    </w:lvl>
+    <w:lvl w:ilvl="2" w:tplc="08090005" w:tentative="1">
+      <w:start w:val="1"/>
+      <w:numFmt w:val="bullet"/>
+      <w:lvlText w:val=""/>
+      <w:lvlJc w:val="left"/>
+      <w:pPr>
+        <w:ind w:left="2160" w:hanging="360"/>
+      </w:pPr>
+      <w:rPr>
+        <w:rFonts w:ascii="Wingdings" w:hAnsi="Wingdings" w:hint="default"/>
+      </w:rPr>
+    </w:lvl>
+    <w:lvl w:ilvl="3" w:tplc="08090001" w:tentative="1">
+      <w:start w:val="1"/>
+      <w:numFmt w:val="bullet"/>
+      <w:lvlText w:val=""/>
+      <w:lvlJc w:val="left"/>
+      <w:pPr>
+        <w:ind w:left="2880" w:hanging="360"/>
+      </w:pPr>
+      <w:rPr>
+        <w:rFonts w:ascii="Symbol" w:hAnsi="Symbol" w:hint="default"/>
+      </w:rPr>
+    </w:lvl>
+    <w:lvl w:ilvl="4" w:tplc="08090003" w:tentative="1">
+      <w:start w:val="1"/>
+      <w:numFmt w:val="bullet"/>
+      <w:lvlText w:val="o"/>
+      <w:lvlJc w:val="left"/>
+      <w:pPr>
+        <w:ind w:left="3600" w:hanging="360"/>
+      </w:pPr>
+      <w:rPr>
+        <w:rFonts w:ascii="Courier New" w:hAnsi="Courier New" w:cs="Courier New" w:hint="default"/>
+      </w:rPr>
+    </w:lvl>
+    <w:lvl w:ilvl="5" w:tplc="08090005" w:tentative="1">
+      <w:start w:val="1"/>
+      <w:numFmt w:val="bullet"/>
+      <w:lvlText w:val=""/>
+      <w:lvlJc w:val="left"/>
+      <w:pPr>
+        <w:ind w:left="4320" w:hanging="360"/>
+      </w:pPr>
+      <w:rPr>
+        <w:rFonts w:ascii="Wingdings" w:hAnsi="Wingdings" w:hint="default"/>
+      </w:rPr>
+    </w:lvl>
+    <w:lvl w:ilvl="6" w:tplc="08090001" w:tentative="1">
+      <w:start w:val="1"/>
+      <w:numFmt w:val="bullet"/>
+      <w:lvlText w:val=""/>
+      <w:lvlJc w:val="left"/>
+      <w:pPr>
+        <w:ind w:left="5040" w:hanging="360"/>
+      </w:pPr>
+      <w:rPr>
+        <w:rFonts w:ascii="Symbol" w:hAnsi="Symbol" w:hint="default"/>
+      </w:rPr>
+    </w:lvl>
+    <w:lvl w:ilvl="7" w:tplc="08090003" w:tentative="1">
+      <w:start w:val="1"/>
+      <w:numFmt w:val="bullet"/>
+      <w:lvlText w:val="o"/>
+      <w:lvlJc w:val="left"/>
+      <w:pPr>
+        <w:ind w:left="5760" w:hanging="360"/>
+      </w:pPr>
+      <w:rPr>
+        <w:rFonts w:ascii="Courier New" w:hAnsi="Courier New" w:cs="Courier New" w:hint="default"/>
+      </w:rPr>
+    </w:lvl>
+    <w:lvl w:ilvl="8" w:tplc="08090005" w:tentative="1">
+      <w:start w:val="1"/>
+      <w:numFmt w:val="bullet"/>
+      <w:lvlText w:val=""/>
+      <w:lvlJc w:val="left"/>
+      <w:pPr>
+        <w:ind w:left="6480" w:hanging="360"/>
+      </w:pPr>
+      <w:rPr>
+        <w:rFonts w:ascii="Wingdings" w:hAnsi="Wingdings" w:hint="default"/>
+      </w:rPr>
+    </w:lvl>
+  </w:abstractNum>
+  <w:abstractNum w:abstractNumId="16" w15:restartNumberingAfterBreak="0">
+    <w:nsid w:val="3BFF71BF"/>
+    <w:multiLevelType w:val="hybridMultilevel"/>
+    <w:tmpl w:val="E9F29EAA"/>
+    <w:lvl w:ilvl="0" w:tplc="08090001">
+      <w:start w:val="1"/>
+      <w:numFmt w:val="bullet"/>
+      <w:lvlText w:val=""/>
+      <w:lvlJc w:val="left"/>
+      <w:pPr>
+        <w:ind w:left="720" w:hanging="360"/>
+      </w:pPr>
+      <w:rPr>
+        <w:rFonts w:ascii="Symbol" w:hAnsi="Symbol" w:hint="default"/>
+      </w:rPr>
+    </w:lvl>
+    <w:lvl w:ilvl="1" w:tplc="08090003" w:tentative="1">
+      <w:start w:val="1"/>
+      <w:numFmt w:val="bullet"/>
+      <w:lvlText w:val="o"/>
+      <w:lvlJc w:val="left"/>
+      <w:pPr>
+        <w:ind w:left="1440" w:hanging="360"/>
+      </w:pPr>
+      <w:rPr>
+        <w:rFonts w:ascii="Courier New" w:hAnsi="Courier New" w:cs="Courier New" w:hint="default"/>
+      </w:rPr>
+    </w:lvl>
+    <w:lvl w:ilvl="2" w:tplc="08090005" w:tentative="1">
+      <w:start w:val="1"/>
+      <w:numFmt w:val="bullet"/>
+      <w:lvlText w:val=""/>
+      <w:lvlJc w:val="left"/>
+      <w:pPr>
+        <w:ind w:left="2160" w:hanging="360"/>
+      </w:pPr>
+      <w:rPr>
+        <w:rFonts w:ascii="Wingdings" w:hAnsi="Wingdings" w:hint="default"/>
+      </w:rPr>
+    </w:lvl>
+    <w:lvl w:ilvl="3" w:tplc="08090001" w:tentative="1">
+      <w:start w:val="1"/>
+      <w:numFmt w:val="bullet"/>
+      <w:lvlText w:val=""/>
+      <w:lvlJc w:val="left"/>
+      <w:pPr>
+        <w:ind w:left="2880" w:hanging="360"/>
+      </w:pPr>
+      <w:rPr>
+        <w:rFonts w:ascii="Symbol" w:hAnsi="Symbol" w:hint="default"/>
+      </w:rPr>
+    </w:lvl>
+    <w:lvl w:ilvl="4" w:tplc="08090003" w:tentative="1">
+      <w:start w:val="1"/>
+      <w:numFmt w:val="bullet"/>
+      <w:lvlText w:val="o"/>
+      <w:lvlJc w:val="left"/>
+      <w:pPr>
+        <w:ind w:left="3600" w:hanging="360"/>
+      </w:pPr>
+      <w:rPr>
+        <w:rFonts w:ascii="Courier New" w:hAnsi="Courier New" w:cs="Courier New" w:hint="default"/>
+      </w:rPr>
+    </w:lvl>
+    <w:lvl w:ilvl="5" w:tplc="08090005" w:tentative="1">
+      <w:start w:val="1"/>
+      <w:numFmt w:val="bullet"/>
+      <w:lvlText w:val=""/>
+      <w:lvlJc w:val="left"/>
+      <w:pPr>
+        <w:ind w:left="4320" w:hanging="360"/>
+      </w:pPr>
+      <w:rPr>
+        <w:rFonts w:ascii="Wingdings" w:hAnsi="Wingdings" w:hint="default"/>
+      </w:rPr>
+    </w:lvl>
+    <w:lvl w:ilvl="6" w:tplc="08090001" w:tentative="1">
+      <w:start w:val="1"/>
+      <w:numFmt w:val="bullet"/>
+      <w:lvlText w:val=""/>
+      <w:lvlJc w:val="left"/>
+      <w:pPr>
+        <w:ind w:left="5040" w:hanging="360"/>
+      </w:pPr>
+      <w:rPr>
+        <w:rFonts w:ascii="Symbol" w:hAnsi="Symbol" w:hint="default"/>
+      </w:rPr>
+    </w:lvl>
+    <w:lvl w:ilvl="7" w:tplc="08090003" w:tentative="1">
+      <w:start w:val="1"/>
+      <w:numFmt w:val="bullet"/>
+      <w:lvlText w:val="o"/>
+      <w:lvlJc w:val="left"/>
+      <w:pPr>
+        <w:ind w:left="5760" w:hanging="360"/>
+      </w:pPr>
+      <w:rPr>
+        <w:rFonts w:ascii="Courier New" w:hAnsi="Courier New" w:cs="Courier New" w:hint="default"/>
+      </w:rPr>
+    </w:lvl>
+    <w:lvl w:ilvl="8" w:tplc="08090005" w:tentative="1">
+      <w:start w:val="1"/>
+      <w:numFmt w:val="bullet"/>
+      <w:lvlText w:val=""/>
+      <w:lvlJc w:val="left"/>
+      <w:pPr>
+        <w:ind w:left="6480" w:hanging="360"/>
+      </w:pPr>
+      <w:rPr>
+        <w:rFonts w:ascii="Wingdings" w:hAnsi="Wingdings" w:hint="default"/>
+      </w:rPr>
+    </w:lvl>
+  </w:abstractNum>
+  <w:abstractNum w:abstractNumId="17" w15:restartNumberingAfterBreak="0">
     <w:nsid w:val="3FC52D5D"/>
     <w:multiLevelType w:val="multilevel"/>
     <w:tmpl w:val="F768DC10"/>
@@ -13116,7 +14496,7 @@
       </w:pPr>
     </w:lvl>
   </w:abstractNum>
-  <w:abstractNum w:abstractNumId="16" w15:restartNumberingAfterBreak="0">
+  <w:abstractNum w:abstractNumId="18" w15:restartNumberingAfterBreak="0">
     <w:nsid w:val="4BFC4C3E"/>
     <w:multiLevelType w:val="multilevel"/>
     <w:tmpl w:val="0409001F"/>
@@ -13229,7 +14609,7 @@
       </w:rPr>
     </w:lvl>
   </w:abstractNum>
-  <w:abstractNum w:abstractNumId="17" w15:restartNumberingAfterBreak="0">
+  <w:abstractNum w:abstractNumId="19" w15:restartNumberingAfterBreak="0">
     <w:nsid w:val="5009377A"/>
     <w:multiLevelType w:val="multilevel"/>
     <w:tmpl w:val="51129CBA"/>
@@ -13342,7 +14722,7 @@
       </w:rPr>
     </w:lvl>
   </w:abstractNum>
-  <w:abstractNum w:abstractNumId="18" w15:restartNumberingAfterBreak="0">
+  <w:abstractNum w:abstractNumId="20" w15:restartNumberingAfterBreak="0">
     <w:nsid w:val="504106EE"/>
     <w:multiLevelType w:val="multilevel"/>
     <w:tmpl w:val="1AFC8C08"/>
@@ -13428,7 +14808,7 @@
       </w:pPr>
     </w:lvl>
   </w:abstractNum>
-  <w:abstractNum w:abstractNumId="19" w15:restartNumberingAfterBreak="0">
+  <w:abstractNum w:abstractNumId="21" w15:restartNumberingAfterBreak="0">
     <w:nsid w:val="55560685"/>
     <w:multiLevelType w:val="multilevel"/>
     <w:tmpl w:val="214A885A"/>
@@ -13541,7 +14921,7 @@
       </w:rPr>
     </w:lvl>
   </w:abstractNum>
-  <w:abstractNum w:abstractNumId="20" w15:restartNumberingAfterBreak="0">
+  <w:abstractNum w:abstractNumId="22" w15:restartNumberingAfterBreak="0">
     <w:nsid w:val="55793AA8"/>
     <w:multiLevelType w:val="multilevel"/>
     <w:tmpl w:val="AEBCD772"/>
@@ -13627,7 +15007,7 @@
       </w:pPr>
     </w:lvl>
   </w:abstractNum>
-  <w:abstractNum w:abstractNumId="21" w15:restartNumberingAfterBreak="0">
+  <w:abstractNum w:abstractNumId="23" w15:restartNumberingAfterBreak="0">
     <w:nsid w:val="684B6457"/>
     <w:multiLevelType w:val="hybridMultilevel"/>
     <w:tmpl w:val="54083268"/>
@@ -13716,7 +15096,7 @@
       </w:pPr>
     </w:lvl>
   </w:abstractNum>
-  <w:abstractNum w:abstractNumId="22" w15:restartNumberingAfterBreak="0">
+  <w:abstractNum w:abstractNumId="24" w15:restartNumberingAfterBreak="0">
     <w:nsid w:val="6D21520E"/>
     <w:multiLevelType w:val="hybridMultilevel"/>
     <w:tmpl w:val="3A46DEBA"/>
@@ -13829,7 +15209,7 @@
       </w:rPr>
     </w:lvl>
   </w:abstractNum>
-  <w:abstractNum w:abstractNumId="23" w15:restartNumberingAfterBreak="0">
+  <w:abstractNum w:abstractNumId="25" w15:restartNumberingAfterBreak="0">
     <w:nsid w:val="71DF4C9F"/>
     <w:multiLevelType w:val="hybridMultilevel"/>
     <w:tmpl w:val="5DFC1E46"/>
@@ -13942,7 +15322,7 @@
       </w:rPr>
     </w:lvl>
   </w:abstractNum>
-  <w:abstractNum w:abstractNumId="24" w15:restartNumberingAfterBreak="0">
+  <w:abstractNum w:abstractNumId="26" w15:restartNumberingAfterBreak="0">
     <w:nsid w:val="71E82B1E"/>
     <w:multiLevelType w:val="multilevel"/>
     <w:tmpl w:val="F51AAD14"/>
@@ -14056,7 +15436,7 @@
       </w:rPr>
     </w:lvl>
   </w:abstractNum>
-  <w:abstractNum w:abstractNumId="25" w15:restartNumberingAfterBreak="0">
+  <w:abstractNum w:abstractNumId="27" w15:restartNumberingAfterBreak="0">
     <w:nsid w:val="75FB680B"/>
     <w:multiLevelType w:val="multilevel"/>
     <w:tmpl w:val="F768DC10"/>
@@ -14142,7 +15522,7 @@
       </w:pPr>
     </w:lvl>
   </w:abstractNum>
-  <w:abstractNum w:abstractNumId="26" w15:restartNumberingAfterBreak="0">
+  <w:abstractNum w:abstractNumId="28" w15:restartNumberingAfterBreak="0">
     <w:nsid w:val="7B9267A6"/>
     <w:multiLevelType w:val="multilevel"/>
     <w:tmpl w:val="F768DC10"/>
@@ -14228,7 +15608,7 @@
       </w:pPr>
     </w:lvl>
   </w:abstractNum>
-  <w:abstractNum w:abstractNumId="27" w15:restartNumberingAfterBreak="0">
+  <w:abstractNum w:abstractNumId="29" w15:restartNumberingAfterBreak="0">
     <w:nsid w:val="7BB76851"/>
     <w:multiLevelType w:val="multilevel"/>
     <w:tmpl w:val="0409001F"/>
@@ -14348,7 +15728,7 @@
     <w:abstractNumId w:val="7"/>
   </w:num>
   <w:num w:numId="3">
-    <w:abstractNumId w:val="21"/>
+    <w:abstractNumId w:val="23"/>
   </w:num>
   <w:num w:numId="4">
     <w:abstractNumId w:val="2"/>
@@ -14366,13 +15746,13 @@
     <w:abstractNumId w:val="4"/>
   </w:num>
   <w:num w:numId="9">
-    <w:abstractNumId w:val="25"/>
+    <w:abstractNumId w:val="27"/>
   </w:num>
   <w:num w:numId="10">
-    <w:abstractNumId w:val="26"/>
+    <w:abstractNumId w:val="28"/>
   </w:num>
   <w:num w:numId="11">
-    <w:abstractNumId w:val="15"/>
+    <w:abstractNumId w:val="17"/>
   </w:num>
   <w:num w:numId="12">
     <w:abstractNumId w:val="1"/>
@@ -14381,7 +15761,7 @@
     <w:abstractNumId w:val="9"/>
   </w:num>
   <w:num w:numId="14">
-    <w:abstractNumId w:val="16"/>
+    <w:abstractNumId w:val="18"/>
   </w:num>
   <w:num w:numId="15">
     <w:abstractNumId w:val="5"/>
@@ -14390,7 +15770,7 @@
     <w:abstractNumId w:val="12"/>
   </w:num>
   <w:num w:numId="17">
-    <w:abstractNumId w:val="16"/>
+    <w:abstractNumId w:val="18"/>
     <w:lvlOverride w:ilvl="0">
       <w:startOverride w:val="1"/>
     </w:lvlOverride>
@@ -14423,25 +15803,25 @@
     <w:abstractNumId w:val="10"/>
   </w:num>
   <w:num w:numId="19">
+    <w:abstractNumId w:val="24"/>
+  </w:num>
+  <w:num w:numId="20">
+    <w:abstractNumId w:val="19"/>
+  </w:num>
+  <w:num w:numId="21">
     <w:abstractNumId w:val="22"/>
   </w:num>
-  <w:num w:numId="20">
-    <w:abstractNumId w:val="17"/>
-  </w:num>
-  <w:num w:numId="21">
-    <w:abstractNumId w:val="20"/>
-  </w:num>
   <w:num w:numId="22">
-    <w:abstractNumId w:val="24"/>
+    <w:abstractNumId w:val="26"/>
   </w:num>
   <w:num w:numId="23">
-    <w:abstractNumId w:val="18"/>
+    <w:abstractNumId w:val="20"/>
   </w:num>
   <w:num w:numId="24">
     <w:abstractNumId w:val="6"/>
   </w:num>
   <w:num w:numId="25">
-    <w:abstractNumId w:val="27"/>
+    <w:abstractNumId w:val="29"/>
   </w:num>
   <w:num w:numId="26">
     <w:abstractNumId w:val="11"/>
@@ -14450,10 +15830,16 @@
     <w:abstractNumId w:val="3"/>
   </w:num>
   <w:num w:numId="28">
-    <w:abstractNumId w:val="19"/>
+    <w:abstractNumId w:val="21"/>
   </w:num>
   <w:num w:numId="29">
-    <w:abstractNumId w:val="23"/>
+    <w:abstractNumId w:val="25"/>
+  </w:num>
+  <w:num w:numId="30">
+    <w:abstractNumId w:val="15"/>
+  </w:num>
+  <w:num w:numId="31">
+    <w:abstractNumId w:val="16"/>
   </w:num>
 </w:numbering>
 </file>
@@ -15085,6 +16471,7 @@
   <w:style w:type="character" w:default="1" w:styleId="DefaultParagraphFont">
     <w:name w:val="Default Paragraph Font"/>
     <w:uiPriority w:val="1"/>
+    <w:semiHidden/>
     <w:unhideWhenUsed/>
   </w:style>
   <w:style w:type="table" w:default="1" w:styleId="TableNormal">
@@ -15946,7 +17333,7 @@
 </file>
 
 <file path=customXml/itemProps1.xml><?xml version="1.0" encoding="utf-8"?>
-<ds:datastoreItem xmlns:ds="http://schemas.openxmlformats.org/officeDocument/2006/customXml" ds:itemID="{84932026-C9CA-4E89-BB01-155F7A11A210}">
+<ds:datastoreItem xmlns:ds="http://schemas.openxmlformats.org/officeDocument/2006/customXml" ds:itemID="{F1C55622-3898-4C60-8FAA-12C4EF06360D}">
   <ds:schemaRefs>
     <ds:schemaRef ds:uri="http://schemas.openxmlformats.org/officeDocument/2006/bibliography"/>
   </ds:schemaRefs>

--- a/Alo14_MMP_Report.docx
+++ b/Alo14_MMP_Report.docx
@@ -4619,12 +4619,12 @@
         <w:pStyle w:val="Heading2"/>
         <w:jc w:val="both"/>
       </w:pPr>
-      <w:bookmarkStart w:id="8" w:name="_Toc192777706"/>
-      <w:bookmarkStart w:id="9" w:name="_Toc480971734"/>
+      <w:bookmarkStart w:id="8" w:name="_Toc480971734"/>
+      <w:bookmarkStart w:id="9" w:name="_Toc192777706"/>
       <w:r>
         <w:t>Background</w:t>
       </w:r>
-      <w:bookmarkEnd w:id="9"/>
+      <w:bookmarkEnd w:id="8"/>
       <w:r>
         <w:t xml:space="preserve"> </w:t>
       </w:r>
@@ -9151,7 +9151,7 @@
       <w:bookmarkStart w:id="27" w:name="_Toc192777707"/>
       <w:bookmarkStart w:id="28" w:name="_Toc222978596"/>
       <w:bookmarkStart w:id="29" w:name="_Toc480971750"/>
-      <w:bookmarkEnd w:id="8"/>
+      <w:bookmarkEnd w:id="9"/>
       <w:r>
         <w:lastRenderedPageBreak/>
         <w:t>Design</w:t>
@@ -9165,13 +9165,13 @@
         <w:pStyle w:val="Heading2"/>
       </w:pPr>
       <w:bookmarkStart w:id="30" w:name="_Toc222978597"/>
-      <w:bookmarkStart w:id="31" w:name="_Toc192777708"/>
-      <w:bookmarkStart w:id="32" w:name="_Toc480971751"/>
+      <w:bookmarkStart w:id="31" w:name="_Toc480971751"/>
+      <w:bookmarkStart w:id="32" w:name="_Toc192777708"/>
       <w:r>
         <w:t>Overall Architecture</w:t>
       </w:r>
       <w:bookmarkEnd w:id="30"/>
-      <w:bookmarkEnd w:id="32"/>
+      <w:bookmarkEnd w:id="31"/>
     </w:p>
     <w:p/>
     <w:p>
@@ -9399,6 +9399,9 @@
       <w:r>
         <w:t>Other ways this design is better than alternatives.</w:t>
       </w:r>
+      <w:r>
+        <w:t xml:space="preserve"> False positives with classification</w:t>
+      </w:r>
     </w:p>
     <w:p/>
     <w:p/>
@@ -9578,7 +9581,7 @@
         </w:numPr>
       </w:pPr>
       <w:r>
-        <w:t>Displaying the source video and BGS</w:t>
+        <w:t>Classifying shapes</w:t>
       </w:r>
     </w:p>
     <w:p>
@@ -9590,18 +9593,6 @@
         </w:numPr>
       </w:pPr>
       <w:r>
-        <w:t>Classifying shapes</w:t>
-      </w:r>
-    </w:p>
-    <w:p>
-      <w:pPr>
-        <w:pStyle w:val="ListParagraph"/>
-        <w:numPr>
-          <w:ilvl w:val="0"/>
-          <w:numId w:val="30"/>
-        </w:numPr>
-      </w:pPr>
-      <w:r>
         <w:t>Record findings</w:t>
       </w:r>
     </w:p>
@@ -9766,7 +9757,13 @@
         <w:t>A directory path is entered from the input menu of the program</w:t>
       </w:r>
       <w:r>
-        <w:t xml:space="preserve">, this path will lead to a folder containing the images that the </w:t>
+        <w:t xml:space="preserve">, this path </w:t>
+      </w:r>
+      <w:r>
+        <w:t>leads</w:t>
+      </w:r>
+      <w:r>
+        <w:t xml:space="preserve"> to a folder containing the images that the </w:t>
       </w:r>
       <w:r>
         <w:t>people finder will be trained on</w:t>
@@ -9801,21 +9798,8 @@
       <w:r>
         <w:t>Using OpenCV’s image handling, each image is loaded using the paths.</w:t>
       </w:r>
-      <w:bookmarkStart w:id="35" w:name="_GoBack"/>
-      <w:bookmarkEnd w:id="35"/>
     </w:p>
     <w:p/>
-    <w:p>
-      <w:r>
-        <w:t>a</w:t>
-      </w:r>
-      <w:r>
-        <w:t>ssuming the images are in binary format</w:t>
-      </w:r>
-      <w:r>
-        <w:t xml:space="preserve">. </w:t>
-      </w:r>
-    </w:p>
     <w:p>
       <w:pPr>
         <w:jc w:val="center"/>
@@ -9884,426 +9868,1121 @@
       <w:pPr>
         <w:pStyle w:val="Heading3"/>
       </w:pPr>
-      <w:bookmarkStart w:id="36" w:name="_Toc480971754"/>
+      <w:bookmarkStart w:id="35" w:name="_Toc480971754"/>
       <w:r>
         <w:t>Outlining</w:t>
       </w:r>
       <w:r>
         <w:t xml:space="preserve"> shape contours</w:t>
       </w:r>
+      <w:bookmarkEnd w:id="35"/>
+    </w:p>
+    <w:p/>
+    <w:p>
+      <w:pPr>
+        <w:jc w:val="center"/>
+      </w:pPr>
+      <w:r>
+        <w:rPr>
+          <w:noProof/>
+          <w:lang w:eastAsia="en-GB"/>
+        </w:rPr>
+        <w:drawing>
+          <wp:inline distT="0" distB="0" distL="0" distR="0" wp14:anchorId="6AB8B71C" wp14:editId="6FE18A7E">
+            <wp:extent cx="5270500" cy="5185410"/>
+            <wp:effectExtent l="0" t="0" r="6350" b="0"/>
+            <wp:docPr id="10" name="Picture 10"/>
+            <wp:cNvGraphicFramePr>
+              <a:graphicFrameLocks xmlns:a="http://schemas.openxmlformats.org/drawingml/2006/main" noChangeAspect="1"/>
+            </wp:cNvGraphicFramePr>
+            <a:graphic xmlns:a="http://schemas.openxmlformats.org/drawingml/2006/main">
+              <a:graphicData uri="http://schemas.openxmlformats.org/drawingml/2006/picture">
+                <pic:pic xmlns:pic="http://schemas.openxmlformats.org/drawingml/2006/picture">
+                  <pic:nvPicPr>
+                    <pic:cNvPr id="10" name="FlowOutlineLargeShapes.png"/>
+                    <pic:cNvPicPr/>
+                  </pic:nvPicPr>
+                  <pic:blipFill>
+                    <a:blip r:embed="rId20"/>
+                    <a:stretch>
+                      <a:fillRect/>
+                    </a:stretch>
+                  </pic:blipFill>
+                  <pic:spPr>
+                    <a:xfrm>
+                      <a:off x="0" y="0"/>
+                      <a:ext cx="5270500" cy="5185410"/>
+                    </a:xfrm>
+                    <a:prstGeom prst="rect">
+                      <a:avLst/>
+                    </a:prstGeom>
+                  </pic:spPr>
+                </pic:pic>
+              </a:graphicData>
+            </a:graphic>
+          </wp:inline>
+        </w:drawing>
+      </w:r>
+    </w:p>
+    <w:p>
+      <w:pPr>
+        <w:jc w:val="center"/>
+        <w:rPr>
+          <w:sz w:val="18"/>
+          <w:szCs w:val="18"/>
+        </w:rPr>
+      </w:pPr>
+      <w:r>
+        <w:rPr>
+          <w:sz w:val="18"/>
+          <w:szCs w:val="18"/>
+        </w:rPr>
+        <w:t>Fig 7. Flow chart for outlining shape contours.</w:t>
+      </w:r>
+    </w:p>
+    <w:p/>
+    <w:p>
+      <w:r>
+        <w:t xml:space="preserve">Outlining shape contours is needed </w:t>
+      </w:r>
+      <w:r>
+        <w:t>for training and testing.</w:t>
+      </w:r>
+      <w:r>
+        <w:t xml:space="preserve"> Input images for testing are resized and outlined so the people finder has a better idea of where the shape </w:t>
+      </w:r>
+      <w:r>
+        <w:lastRenderedPageBreak/>
+        <w:t>boundaries are</w:t>
+      </w:r>
+      <w:r>
+        <w:t>.</w:t>
+      </w:r>
+      <w:r>
+        <w:t xml:space="preserve"> </w:t>
+      </w:r>
+      <w:r>
+        <w:t xml:space="preserve">It is used during the video stage to extract the </w:t>
+      </w:r>
+      <w:r>
+        <w:t>larger moving shapes within the overall frame.</w:t>
+      </w:r>
+      <w:r>
+        <w:t xml:space="preserve"> It assumes that the input images it receives are in binary format.</w:t>
+      </w:r>
+      <w:r>
+        <w:t xml:space="preserve"> Resizing shapes to the same size makes it easier for the people finder to interpret them.</w:t>
+      </w:r>
+    </w:p>
+    <w:p/>
+    <w:p>
+      <w:pPr>
+        <w:pStyle w:val="Heading3"/>
+      </w:pPr>
+      <w:bookmarkStart w:id="36" w:name="_Toc480971755"/>
+      <w:r>
+        <w:t>Build</w:t>
+      </w:r>
+      <w:r>
+        <w:t>ing</w:t>
+      </w:r>
+      <w:r>
+        <w:t xml:space="preserve"> </w:t>
+      </w:r>
+      <w:r>
+        <w:t xml:space="preserve">the </w:t>
+      </w:r>
+      <w:r>
+        <w:t>pedestrian model</w:t>
+      </w:r>
       <w:bookmarkEnd w:id="36"/>
+      <w:r>
+        <w:t>s</w:t>
+      </w:r>
     </w:p>
     <w:p/>
     <w:p>
-      <w:r>
-        <w:t>Used for training and testing.</w:t>
-      </w:r>
+      <w:pPr>
+        <w:jc w:val="center"/>
+      </w:pPr>
+      <w:r>
+        <w:rPr>
+          <w:noProof/>
+          <w:lang w:eastAsia="en-GB"/>
+        </w:rPr>
+        <w:drawing>
+          <wp:inline distT="0" distB="0" distL="0" distR="0" wp14:anchorId="3827FE52" wp14:editId="57FEF1F2">
+            <wp:extent cx="5270500" cy="1327785"/>
+            <wp:effectExtent l="0" t="0" r="6350" b="5715"/>
+            <wp:docPr id="13" name="Picture 13"/>
+            <wp:cNvGraphicFramePr>
+              <a:graphicFrameLocks xmlns:a="http://schemas.openxmlformats.org/drawingml/2006/main" noChangeAspect="1"/>
+            </wp:cNvGraphicFramePr>
+            <a:graphic xmlns:a="http://schemas.openxmlformats.org/drawingml/2006/main">
+              <a:graphicData uri="http://schemas.openxmlformats.org/drawingml/2006/picture">
+                <pic:pic xmlns:pic="http://schemas.openxmlformats.org/drawingml/2006/picture">
+                  <pic:nvPicPr>
+                    <pic:cNvPr id="13" name="detection_summary.png"/>
+                    <pic:cNvPicPr/>
+                  </pic:nvPicPr>
+                  <pic:blipFill>
+                    <a:blip r:embed="rId21"/>
+                    <a:stretch>
+                      <a:fillRect/>
+                    </a:stretch>
+                  </pic:blipFill>
+                  <pic:spPr>
+                    <a:xfrm>
+                      <a:off x="0" y="0"/>
+                      <a:ext cx="5270500" cy="1327785"/>
+                    </a:xfrm>
+                    <a:prstGeom prst="rect">
+                      <a:avLst/>
+                    </a:prstGeom>
+                  </pic:spPr>
+                </pic:pic>
+              </a:graphicData>
+            </a:graphic>
+          </wp:inline>
+        </w:drawing>
+      </w:r>
+    </w:p>
+    <w:p>
+      <w:pPr>
+        <w:jc w:val="center"/>
+        <w:rPr>
+          <w:sz w:val="18"/>
+          <w:szCs w:val="18"/>
+        </w:rPr>
+      </w:pPr>
+      <w:r>
+        <w:rPr>
+          <w:sz w:val="18"/>
+          <w:szCs w:val="18"/>
+        </w:rPr>
+        <w:t>Fig 8. Summary of the detection process</w:t>
+      </w:r>
+      <w:r>
+        <w:rPr>
+          <w:sz w:val="18"/>
+          <w:szCs w:val="18"/>
+        </w:rPr>
+        <w:t xml:space="preserve"> using CVLAB</w:t>
+      </w:r>
+      <w:r>
+        <w:rPr>
+          <w:sz w:val="18"/>
+          <w:szCs w:val="18"/>
+        </w:rPr>
+        <w:t>’s dataset</w:t>
+      </w:r>
+      <w:r>
+        <w:rPr>
+          <w:sz w:val="18"/>
+          <w:szCs w:val="18"/>
+        </w:rPr>
+        <w:t xml:space="preserve"> [9]</w:t>
+      </w:r>
+      <w:r>
+        <w:rPr>
+          <w:sz w:val="18"/>
+          <w:szCs w:val="18"/>
+        </w:rPr>
+        <w:t>. Left to right: Source video, BGS, contour outline, pedestrian skeleton model</w:t>
+      </w:r>
+    </w:p>
+    <w:p>
+      <w:pPr>
+        <w:jc w:val="center"/>
+        <w:rPr>
+          <w:sz w:val="18"/>
+          <w:szCs w:val="18"/>
+        </w:rPr>
+      </w:pPr>
+    </w:p>
+    <w:p>
+      <w:r>
+        <w:t xml:space="preserve">As with the shape contours, building pedestrian models will have similar functionality when being used for </w:t>
+      </w:r>
+      <w:r>
+        <w:t>non-trained</w:t>
+      </w:r>
+      <w:r>
+        <w:t xml:space="preserve"> and trained</w:t>
+      </w:r>
+      <w:r>
+        <w:t xml:space="preserve"> examples</w:t>
+      </w:r>
+      <w:r>
+        <w:t>.</w:t>
+      </w:r>
+      <w:r>
+        <w:t xml:space="preserve"> The ma</w:t>
+      </w:r>
+      <w:r>
+        <w:t>in people finder class calls</w:t>
+      </w:r>
+      <w:r>
+        <w:t xml:space="preserve"> each of the local featur</w:t>
+      </w:r>
+      <w:r>
+        <w:t>e finding function to fit a pedestrian model to the shape.</w:t>
+      </w:r>
+      <w:r>
+        <w:t xml:space="preserve"> After locating the pedestrian features it plots them within the contour outline and connects the corresponding body parts.</w:t>
+      </w:r>
+      <w:r>
+        <w:t xml:space="preserve"> </w:t>
+      </w:r>
+      <w:r>
+        <w:t>The sub features for this process are discussed in 2.3.</w:t>
+      </w:r>
+    </w:p>
+    <w:p>
+      <w:pPr>
+        <w:pStyle w:val="Heading3"/>
+      </w:pPr>
+      <w:bookmarkStart w:id="37" w:name="_Toc480971756"/>
+      <w:r>
+        <w:t>Train</w:t>
+      </w:r>
+      <w:r>
+        <w:t>ing</w:t>
+      </w:r>
+      <w:r>
+        <w:t xml:space="preserve"> </w:t>
+      </w:r>
+      <w:r>
+        <w:t xml:space="preserve">the </w:t>
+      </w:r>
+      <w:r>
+        <w:t>pedestrian finder</w:t>
+      </w:r>
+      <w:bookmarkEnd w:id="37"/>
     </w:p>
     <w:p/>
     <w:p>
       <w:pPr>
+        <w:jc w:val="center"/>
+      </w:pPr>
+      <w:r>
+        <w:rPr>
+          <w:noProof/>
+          <w:lang w:eastAsia="en-GB"/>
+        </w:rPr>
+        <w:drawing>
+          <wp:inline distT="0" distB="0" distL="0" distR="0" wp14:anchorId="0A74DCC4" wp14:editId="21B35127">
+            <wp:extent cx="832152" cy="1638300"/>
+            <wp:effectExtent l="0" t="0" r="6350" b="0"/>
+            <wp:docPr id="11" name="Picture 11"/>
+            <wp:cNvGraphicFramePr>
+              <a:graphicFrameLocks xmlns:a="http://schemas.openxmlformats.org/drawingml/2006/main" noChangeAspect="1"/>
+            </wp:cNvGraphicFramePr>
+            <a:graphic xmlns:a="http://schemas.openxmlformats.org/drawingml/2006/main">
+              <a:graphicData uri="http://schemas.openxmlformats.org/drawingml/2006/picture">
+                <pic:pic xmlns:pic="http://schemas.openxmlformats.org/drawingml/2006/picture">
+                  <pic:nvPicPr>
+                    <pic:cNvPr id="11" name="head_range.png"/>
+                    <pic:cNvPicPr/>
+                  </pic:nvPicPr>
+                  <pic:blipFill>
+                    <a:blip r:embed="rId22"/>
+                    <a:stretch>
+                      <a:fillRect/>
+                    </a:stretch>
+                  </pic:blipFill>
+                  <pic:spPr>
+                    <a:xfrm>
+                      <a:off x="0" y="0"/>
+                      <a:ext cx="836556" cy="1646970"/>
+                    </a:xfrm>
+                    <a:prstGeom prst="rect">
+                      <a:avLst/>
+                    </a:prstGeom>
+                  </pic:spPr>
+                </pic:pic>
+              </a:graphicData>
+            </a:graphic>
+          </wp:inline>
+        </w:drawing>
+      </w:r>
+    </w:p>
+    <w:p>
+      <w:pPr>
+        <w:jc w:val="center"/>
+        <w:rPr>
+          <w:sz w:val="18"/>
+          <w:szCs w:val="18"/>
+        </w:rPr>
+      </w:pPr>
+      <w:r>
+        <w:rPr>
+          <w:sz w:val="18"/>
+          <w:szCs w:val="18"/>
+        </w:rPr>
+        <w:t xml:space="preserve">Fig 9. </w:t>
+      </w:r>
+      <w:r>
+        <w:rPr>
+          <w:sz w:val="18"/>
+          <w:szCs w:val="18"/>
+        </w:rPr>
+        <w:t>An example of t</w:t>
+      </w:r>
+      <w:r>
+        <w:rPr>
+          <w:sz w:val="18"/>
+          <w:szCs w:val="18"/>
+        </w:rPr>
+        <w:t>he minimum and maximum boundary that valid head features fall within (green square)</w:t>
+      </w:r>
+      <w:r>
+        <w:rPr>
+          <w:sz w:val="18"/>
+          <w:szCs w:val="18"/>
+        </w:rPr>
+        <w:t xml:space="preserve"> using the Daimler dataset [10].</w:t>
+      </w:r>
+    </w:p>
+    <w:p/>
+    <w:p>
+      <w:r>
+        <w:t xml:space="preserve">As </w:t>
+      </w:r>
+      <w:r>
+        <w:t xml:space="preserve">the people finder applies pedestrian models to the training images, </w:t>
+      </w:r>
+      <w:r>
+        <w:t xml:space="preserve">it takes the minimum and maximum </w:t>
+      </w:r>
+      <w:r>
+        <w:t xml:space="preserve">(x, y) positions </w:t>
+      </w:r>
+      <w:r>
+        <w:t>for each feature</w:t>
+      </w:r>
+      <w:r>
+        <w:t>.</w:t>
+      </w:r>
+      <w:r>
+        <w:t xml:space="preserve"> This creates rectangular regions which features from the video shapes must appear within </w:t>
+      </w:r>
+      <w:r>
+        <w:t>to</w:t>
+      </w:r>
+      <w:r>
+        <w:t xml:space="preserve"> count as a valid feature.</w:t>
+      </w:r>
+      <w:r>
+        <w:t xml:space="preserve"> </w:t>
+      </w:r>
+      <w:r>
+        <w:t>After the people finder is</w:t>
+      </w:r>
+      <w:r>
+        <w:t xml:space="preserve"> trained, </w:t>
+      </w:r>
+      <w:r>
+        <w:t xml:space="preserve">it </w:t>
+      </w:r>
+      <w:r>
+        <w:t>can differentiate</w:t>
+      </w:r>
+      <w:r>
+        <w:t xml:space="preserve"> </w:t>
+      </w:r>
+      <w:r>
+        <w:t>between pedestrians and noise</w:t>
+      </w:r>
+      <w:r>
+        <w:t xml:space="preserve"> using these position ranges</w:t>
+      </w:r>
+      <w:r>
+        <w:t>.</w:t>
+      </w:r>
+    </w:p>
+    <w:p>
+      <w:pPr>
         <w:pStyle w:val="Heading3"/>
       </w:pPr>
-      <w:bookmarkStart w:id="37" w:name="_Toc480971755"/>
-      <w:r>
-        <w:t>Build</w:t>
+      <w:bookmarkStart w:id="38" w:name="_Toc480971757"/>
+      <w:r>
+        <w:t>Run</w:t>
+      </w:r>
+      <w:r>
+        <w:t>ning</w:t>
+      </w:r>
+      <w:r>
+        <w:t xml:space="preserve"> the input video</w:t>
+      </w:r>
+      <w:bookmarkEnd w:id="38"/>
+    </w:p>
+    <w:p/>
+    <w:p>
+      <w:r>
+        <w:t>With the help of OpenCV, the video is loaded and a frame is opened each loop iteration.</w:t>
+      </w:r>
+      <w:r>
+        <w:t xml:space="preserve"> These frames are displayed in windows</w:t>
+      </w:r>
+      <w:r>
+        <w:t>, with the windows being updated with each new frame</w:t>
+      </w:r>
+      <w:r>
+        <w:t>. A</w:t>
+      </w:r>
+      <w:r>
+        <w:t xml:space="preserve">s long as the performance is optimal the </w:t>
+      </w:r>
+      <w:r>
+        <w:t>videos run smoothly on the screen.</w:t>
+      </w:r>
+      <w:r>
+        <w:t xml:space="preserve"> The BGS version of the frame will be visible alongside the source video as well as the outlined shapes.</w:t>
+      </w:r>
+    </w:p>
+    <w:p>
+      <w:pPr>
+        <w:pStyle w:val="Heading3"/>
+      </w:pPr>
+      <w:bookmarkStart w:id="39" w:name="_Toc480971758"/>
+      <w:r>
+        <w:lastRenderedPageBreak/>
+        <w:t>Apply</w:t>
       </w:r>
       <w:r>
         <w:t>ing</w:t>
       </w:r>
       <w:r>
+        <w:t xml:space="preserve"> BGS</w:t>
+      </w:r>
+      <w:bookmarkEnd w:id="39"/>
+    </w:p>
+    <w:p/>
+    <w:p>
+      <w:r>
+        <w:t>For each new frame</w:t>
+      </w:r>
+      <w:r>
+        <w:t>, OpenCV’</w:t>
+      </w:r>
+      <w:r>
+        <w:t>s BGS function is applied.</w:t>
+      </w:r>
+      <w:r>
         <w:t xml:space="preserve"> </w:t>
       </w:r>
       <w:r>
+        <w:t>The binary image created using the function is filtered to reduce the noise.</w:t>
+      </w:r>
+      <w:r>
+        <w:t xml:space="preserve"> </w:t>
+      </w:r>
+      <w:r>
+        <w:t>O</w:t>
+      </w:r>
+      <w:r>
+        <w:t>p</w:t>
+      </w:r>
+      <w:r>
+        <w:t xml:space="preserve">timal methods of filtering </w:t>
+      </w:r>
+      <w:r>
+        <w:t xml:space="preserve">involved </w:t>
+      </w:r>
+      <w:r>
+        <w:t>using a closing operation (dilation then erosion) followed by a</w:t>
+      </w:r>
+      <w:r>
+        <w:t xml:space="preserve">n opening operation (erosion then dilation) </w:t>
+      </w:r>
+      <w:r>
+        <w:t xml:space="preserve">to reduce the speckle noise produced in the videos </w:t>
+      </w:r>
+      <w:r>
+        <w:t>(</w:t>
+      </w:r>
+      <w:r>
+        <w:rPr>
+          <w:b/>
+        </w:rPr>
+        <w:t>see section 3/4)</w:t>
+      </w:r>
+      <w:r>
+        <w:rPr>
+          <w:b/>
+        </w:rPr>
+        <w:t>.</w:t>
+      </w:r>
+      <w:r>
+        <w:t xml:space="preserve"> </w:t>
+      </w:r>
+      <w:r>
+        <w:t xml:space="preserve">Dilation is the opposite </w:t>
+      </w:r>
+      <w:r>
+        <w:t>of erosion in that it looks to expand areas with low pixel values within the kernel.</w:t>
+      </w:r>
+      <w:r>
+        <w:t xml:space="preserve"> </w:t>
+      </w:r>
+      <w:r>
+        <w:t>These binary images</w:t>
+      </w:r>
+      <w:r>
+        <w:t xml:space="preserve"> are </w:t>
+      </w:r>
+      <w:r>
+        <w:t>sent to the blob detector so the larger shapes can be extracted.</w:t>
+      </w:r>
+    </w:p>
+    <w:p/>
+    <w:p>
+      <w:pPr>
+        <w:pStyle w:val="Heading3"/>
+      </w:pPr>
+      <w:bookmarkStart w:id="40" w:name="_Toc480971760"/>
+      <w:r>
+        <w:t>Classify</w:t>
+      </w:r>
+      <w:r>
+        <w:t>ing</w:t>
+      </w:r>
+      <w:r>
+        <w:t xml:space="preserve"> shape</w:t>
+      </w:r>
+      <w:bookmarkEnd w:id="40"/>
+      <w:r>
+        <w:t>s</w:t>
+      </w:r>
+    </w:p>
+    <w:p/>
+    <w:p>
+      <w:pPr>
+        <w:jc w:val="center"/>
+      </w:pPr>
+      <w:r>
+        <w:rPr>
+          <w:noProof/>
+          <w:lang w:eastAsia="en-GB"/>
+        </w:rPr>
+        <w:drawing>
+          <wp:inline distT="0" distB="0" distL="0" distR="0" wp14:anchorId="0BC3FC51" wp14:editId="712DBBAE">
+            <wp:extent cx="5270500" cy="4264660"/>
+            <wp:effectExtent l="0" t="0" r="6350" b="2540"/>
+            <wp:docPr id="14" name="Picture 14"/>
+            <wp:cNvGraphicFramePr>
+              <a:graphicFrameLocks xmlns:a="http://schemas.openxmlformats.org/drawingml/2006/main" noChangeAspect="1"/>
+            </wp:cNvGraphicFramePr>
+            <a:graphic xmlns:a="http://schemas.openxmlformats.org/drawingml/2006/main">
+              <a:graphicData uri="http://schemas.openxmlformats.org/drawingml/2006/picture">
+                <pic:pic xmlns:pic="http://schemas.openxmlformats.org/drawingml/2006/picture">
+                  <pic:nvPicPr>
+                    <pic:cNvPr id="14" name="FlowClassifier.png"/>
+                    <pic:cNvPicPr/>
+                  </pic:nvPicPr>
+                  <pic:blipFill>
+                    <a:blip r:embed="rId23"/>
+                    <a:stretch>
+                      <a:fillRect/>
+                    </a:stretch>
+                  </pic:blipFill>
+                  <pic:spPr>
+                    <a:xfrm>
+                      <a:off x="0" y="0"/>
+                      <a:ext cx="5270500" cy="4264660"/>
+                    </a:xfrm>
+                    <a:prstGeom prst="rect">
+                      <a:avLst/>
+                    </a:prstGeom>
+                  </pic:spPr>
+                </pic:pic>
+              </a:graphicData>
+            </a:graphic>
+          </wp:inline>
+        </w:drawing>
+      </w:r>
+    </w:p>
+    <w:p>
+      <w:pPr>
+        <w:jc w:val="center"/>
+        <w:rPr>
+          <w:sz w:val="18"/>
+          <w:szCs w:val="18"/>
+        </w:rPr>
+      </w:pPr>
+      <w:r>
+        <w:rPr>
+          <w:sz w:val="18"/>
+          <w:szCs w:val="18"/>
+        </w:rPr>
+        <w:t xml:space="preserve">Fig 10. </w:t>
+      </w:r>
+      <w:r>
+        <w:rPr>
+          <w:sz w:val="18"/>
+          <w:szCs w:val="18"/>
+        </w:rPr>
+        <w:t>Flow chart of the classification process</w:t>
+      </w:r>
+    </w:p>
+    <w:p/>
+    <w:p>
+      <w:r>
+        <w:t xml:space="preserve">The people finder </w:t>
+      </w:r>
+      <w:r>
+        <w:t xml:space="preserve">classifies </w:t>
+      </w:r>
+      <w:r>
         <w:t xml:space="preserve">the </w:t>
       </w:r>
       <w:r>
-        <w:t>pedestrian model</w:t>
-      </w:r>
-      <w:bookmarkEnd w:id="37"/>
-      <w:r>
-        <w:t>s</w:t>
+        <w:t>skeleton model</w:t>
+      </w:r>
+      <w:r>
+        <w:t xml:space="preserve"> </w:t>
+      </w:r>
+      <w:r>
+        <w:t>built within the current shape</w:t>
+      </w:r>
+      <w:r>
+        <w:t xml:space="preserve">. </w:t>
+      </w:r>
+      <w:r>
+        <w:t xml:space="preserve">The program uses a feature tally system to </w:t>
+      </w:r>
+      <w:r>
+        <w:t xml:space="preserve">decide </w:t>
+      </w:r>
+      <w:r>
+        <w:t>whether</w:t>
+      </w:r>
+      <w:r>
+        <w:t xml:space="preserve"> the shape is a pedestrian.</w:t>
+      </w:r>
+      <w:r>
+        <w:t xml:space="preserve"> </w:t>
+      </w:r>
+      <w:r>
+        <w:t xml:space="preserve">The feature skeleton consists of </w:t>
+      </w:r>
+      <w:r>
+        <w:t>ten</w:t>
+      </w:r>
+      <w:r>
+        <w:t xml:space="preserve"> (x, y) coordinates </w:t>
+      </w:r>
+      <w:r>
+        <w:t xml:space="preserve">that represent </w:t>
+      </w:r>
+      <w:r>
+        <w:t>the</w:t>
+      </w:r>
+      <w:r>
+        <w:t xml:space="preserve"> different parts of the pedestrian</w:t>
+      </w:r>
+      <w:r>
+        <w:t>.</w:t>
+      </w:r>
+      <w:r>
+        <w:t xml:space="preserve"> Each feature has their own (x, y) boundaries that wer</w:t>
+      </w:r>
+      <w:r>
+        <w:t>e set during the training phase.</w:t>
+      </w:r>
+      <w:r>
+        <w:t xml:space="preserve"> </w:t>
+      </w:r>
+      <w:r>
+        <w:t xml:space="preserve">Using the head feature for example, </w:t>
+      </w:r>
+      <w:r>
+        <w:t>if the head feature plotted in the current shape falls within the boundaries, the feature is considered valid and the score increases.</w:t>
+      </w:r>
+      <w:r>
+        <w:t xml:space="preserve"> This </w:t>
+      </w:r>
+      <w:r>
+        <w:t xml:space="preserve">is </w:t>
+      </w:r>
+      <w:r>
+        <w:t xml:space="preserve">done for every feature, the resulting score determines </w:t>
+      </w:r>
+      <w:r>
+        <w:t>what the verdict for the shape will be.</w:t>
       </w:r>
     </w:p>
     <w:p/>
     <w:p>
-      <w:r>
-        <w:t>Not trained and trained versions.</w:t>
-      </w:r>
+      <w:pPr>
+        <w:pStyle w:val="Heading3"/>
+      </w:pPr>
+      <w:bookmarkStart w:id="41" w:name="_Toc480971761"/>
+      <w:r>
+        <w:t>Record findings</w:t>
+      </w:r>
+      <w:bookmarkEnd w:id="41"/>
     </w:p>
     <w:p/>
     <w:p>
       <w:r>
-        <w:t>Lower level features discussed in 2.3</w:t>
+        <w:rPr>
+          <w:noProof/>
+          <w:lang w:eastAsia="en-GB"/>
+        </w:rPr>
+        <w:lastRenderedPageBreak/>
+        <w:drawing>
+          <wp:inline distT="0" distB="0" distL="0" distR="0" wp14:anchorId="7C070257" wp14:editId="36419DFA">
+            <wp:extent cx="5270500" cy="1234440"/>
+            <wp:effectExtent l="0" t="0" r="6350" b="3810"/>
+            <wp:docPr id="16" name="Picture 16"/>
+            <wp:cNvGraphicFramePr>
+              <a:graphicFrameLocks xmlns:a="http://schemas.openxmlformats.org/drawingml/2006/main" noChangeAspect="1"/>
+            </wp:cNvGraphicFramePr>
+            <a:graphic xmlns:a="http://schemas.openxmlformats.org/drawingml/2006/main">
+              <a:graphicData uri="http://schemas.openxmlformats.org/drawingml/2006/picture">
+                <pic:pic xmlns:pic="http://schemas.openxmlformats.org/drawingml/2006/picture">
+                  <pic:nvPicPr>
+                    <pic:cNvPr id="16" name="log example.png"/>
+                    <pic:cNvPicPr/>
+                  </pic:nvPicPr>
+                  <pic:blipFill>
+                    <a:blip r:embed="rId24"/>
+                    <a:stretch>
+                      <a:fillRect/>
+                    </a:stretch>
+                  </pic:blipFill>
+                  <pic:spPr>
+                    <a:xfrm>
+                      <a:off x="0" y="0"/>
+                      <a:ext cx="5270500" cy="1234440"/>
+                    </a:xfrm>
+                    <a:prstGeom prst="rect">
+                      <a:avLst/>
+                    </a:prstGeom>
+                  </pic:spPr>
+                </pic:pic>
+              </a:graphicData>
+            </a:graphic>
+          </wp:inline>
+        </w:drawing>
+      </w:r>
+    </w:p>
+    <w:p>
+      <w:pPr>
+        <w:jc w:val="center"/>
+        <w:rPr>
+          <w:sz w:val="18"/>
+          <w:szCs w:val="18"/>
+        </w:rPr>
+      </w:pPr>
+      <w:r>
+        <w:rPr>
+          <w:sz w:val="18"/>
+          <w:szCs w:val="18"/>
+        </w:rPr>
+        <w:t>Fig 11. Example of the record log produced by the program</w:t>
+      </w:r>
+      <w:r>
+        <w:rPr>
+          <w:sz w:val="18"/>
+          <w:szCs w:val="18"/>
+        </w:rPr>
+        <w:t xml:space="preserve"> that’s running a CVLAB video [9]</w:t>
       </w:r>
     </w:p>
     <w:p/>
     <w:p>
+      <w:r>
+        <w:t xml:space="preserve">A new HTML file </w:t>
+      </w:r>
+      <w:r>
+        <w:t>is created</w:t>
+      </w:r>
+      <w:r>
+        <w:t xml:space="preserve"> before running the video. </w:t>
+      </w:r>
+      <w:r>
+        <w:t xml:space="preserve">The settings and directories used </w:t>
+      </w:r>
+      <w:r>
+        <w:t xml:space="preserve">during runtime </w:t>
+      </w:r>
+      <w:r>
+        <w:t xml:space="preserve">are saved, and the table is initialised. </w:t>
+      </w:r>
+      <w:r>
+        <w:t>After classifying all the shapes found in the current frame,</w:t>
+      </w:r>
+      <w:r>
+        <w:t xml:space="preserve"> the log creates a new record for each one.</w:t>
+      </w:r>
+      <w:r>
+        <w:t xml:space="preserve"> The frame number and the timestamp indicate when the shape was found</w:t>
+      </w:r>
+      <w:r>
+        <w:t>, along with the source of the shape and how the pedestrian detector interpreted it.</w:t>
+      </w:r>
+      <w:bookmarkStart w:id="42" w:name="_GoBack"/>
+      <w:bookmarkEnd w:id="42"/>
+    </w:p>
+    <w:p/>
+    <w:p>
+      <w:pPr>
+        <w:pStyle w:val="Heading2"/>
+      </w:pPr>
+      <w:bookmarkStart w:id="43" w:name="_Toc480971762"/>
+      <w:r>
+        <w:t>Pedestrian model sub features</w:t>
+      </w:r>
+      <w:bookmarkEnd w:id="43"/>
+    </w:p>
+    <w:p/>
+    <w:p>
+      <w:r>
+        <w:t>IMAGE OF PEDESTRIAN SKELETONS</w:t>
+      </w:r>
+    </w:p>
+    <w:p>
       <w:pPr>
         <w:pStyle w:val="Heading3"/>
       </w:pPr>
-      <w:bookmarkStart w:id="38" w:name="_Toc480971756"/>
-      <w:r>
-        <w:t>Train</w:t>
-      </w:r>
-      <w:r>
-        <w:t>ing</w:t>
-      </w:r>
+      <w:bookmarkStart w:id="44" w:name="_Toc480971763"/>
+      <w:r>
+        <w:t>Search for the head</w:t>
+      </w:r>
+      <w:bookmarkEnd w:id="44"/>
+    </w:p>
+    <w:p>
+      <w:pPr>
+        <w:pStyle w:val="Heading2"/>
+      </w:pPr>
+      <w:r>
+        <w:t>Final classes</w:t>
+      </w:r>
+    </w:p>
+    <w:p/>
+    <w:p>
+      <w:pPr>
+        <w:pStyle w:val="Heading3"/>
+      </w:pPr>
+      <w:r>
+        <w:t>Data Structures</w:t>
+      </w:r>
+    </w:p>
+    <w:p/>
+    <w:p>
+      <w:pPr>
+        <w:pStyle w:val="Heading3"/>
+      </w:pPr>
+      <w:r>
+        <w:t>Method Allocation</w:t>
+      </w:r>
+    </w:p>
+    <w:p/>
+    <w:p>
+      <w:pPr>
+        <w:jc w:val="both"/>
+        <w:rPr>
+          <w:lang w:val="en-US"/>
+        </w:rPr>
+      </w:pPr>
+      <w:r>
+        <w:rPr>
+          <w:lang w:val="en-US"/>
+        </w:rPr>
+        <w:t>You should concentrate on the more important aspects of the design. It is essential that an overview is presented before going into detail. As well as describing the design adopted it must also explain what other designs were considered and why they were rejected.</w:t>
+      </w:r>
+    </w:p>
+    <w:p>
+      <w:pPr>
+        <w:jc w:val="both"/>
+        <w:rPr>
+          <w:lang w:val="en-US"/>
+        </w:rPr>
+      </w:pPr>
+    </w:p>
+    <w:p>
+      <w:pPr>
+        <w:jc w:val="both"/>
+        <w:rPr>
+          <w:lang w:val="en-US"/>
+        </w:rPr>
+      </w:pPr>
+      <w:r>
+        <w:rPr>
+          <w:lang w:val="en-US"/>
+        </w:rPr>
+        <w:t>The design should describe what you expected to do, and might also explain areas that you had to revise after some investigation.</w:t>
+      </w:r>
+    </w:p>
+    <w:p>
+      <w:pPr>
+        <w:jc w:val="both"/>
+        <w:rPr>
+          <w:lang w:val="en-US"/>
+        </w:rPr>
+      </w:pPr>
+    </w:p>
+    <w:p>
+      <w:pPr>
+        <w:jc w:val="both"/>
+        <w:rPr>
+          <w:lang w:val="en-US"/>
+        </w:rPr>
+      </w:pPr>
+      <w:r>
+        <w:rPr>
+          <w:lang w:val="en-US"/>
+        </w:rPr>
+        <w:t>Typically, for an object-oriented design, the discussion will focus on the choice of objects and classes and the allocation of methods to classes. The use made of reusable components should be described and their source referenced. Particularly important decisions concerning data structures usually affect the architecture of a system and so should be described here.</w:t>
+      </w:r>
+    </w:p>
+    <w:p>
+      <w:pPr>
+        <w:jc w:val="both"/>
+        <w:rPr>
+          <w:lang w:val="en-US"/>
+        </w:rPr>
+      </w:pPr>
+    </w:p>
+    <w:p>
+      <w:pPr>
+        <w:jc w:val="both"/>
+        <w:rPr>
+          <w:lang w:val="en-US"/>
+        </w:rPr>
+      </w:pPr>
+      <w:r>
+        <w:rPr>
+          <w:lang w:val="en-US"/>
+        </w:rPr>
+        <w:t>How much material you include on detailed design and implementation will depend very much on the nature of the project. It should not be padded out. Think about the significant aspects of your system. For example, describe the design of the user interface if it is a critical aspect of your system, or provide detail about methods and data structures that are not trivial. Do not spend time on long lists of trivial items and repetitive descriptions. If in doubt about what is appropriate, speak to your supervisor.</w:t>
+      </w:r>
+    </w:p>
+    <w:p>
+      <w:pPr>
+        <w:jc w:val="both"/>
+      </w:pPr>
       <w:r>
         <w:t xml:space="preserve"> </w:t>
       </w:r>
-      <w:r>
-        <w:t xml:space="preserve">the </w:t>
-      </w:r>
-      <w:r>
-        <w:t>pedestrian finder</w:t>
-      </w:r>
-      <w:bookmarkEnd w:id="38"/>
-    </w:p>
-    <w:p/>
-    <w:p>
-      <w:r>
-        <w:t>After its trained, can differentiate</w:t>
-      </w:r>
-    </w:p>
-    <w:p>
-      <w:pPr>
-        <w:pStyle w:val="Heading3"/>
-      </w:pPr>
-      <w:bookmarkStart w:id="39" w:name="_Toc480971757"/>
-      <w:r>
-        <w:t>Run</w:t>
-      </w:r>
-      <w:r>
-        <w:t>ning</w:t>
-      </w:r>
-      <w:r>
-        <w:t xml:space="preserve"> the input video</w:t>
-      </w:r>
-      <w:bookmarkEnd w:id="39"/>
-    </w:p>
-    <w:p/>
-    <w:p>
-      <w:pPr>
-        <w:pStyle w:val="Heading3"/>
-      </w:pPr>
-      <w:bookmarkStart w:id="40" w:name="_Toc480971758"/>
-      <w:r>
-        <w:t>Apply</w:t>
-      </w:r>
-      <w:r>
-        <w:t>ing</w:t>
-      </w:r>
-      <w:r>
-        <w:t xml:space="preserve"> BGS</w:t>
-      </w:r>
-      <w:bookmarkEnd w:id="40"/>
-    </w:p>
-    <w:p>
-      <w:r>
-        <w:t>filter</w:t>
-      </w:r>
-    </w:p>
-    <w:p/>
-    <w:p>
-      <w:pPr>
-        <w:pStyle w:val="Heading3"/>
-      </w:pPr>
-      <w:bookmarkStart w:id="41" w:name="_Toc480971759"/>
-      <w:r>
-        <w:t>Display</w:t>
-      </w:r>
-      <w:r>
-        <w:t>ing</w:t>
-      </w:r>
-      <w:r>
-        <w:t xml:space="preserve"> the</w:t>
-      </w:r>
-      <w:r>
-        <w:t xml:space="preserve"> source video and BGS</w:t>
-      </w:r>
-      <w:bookmarkEnd w:id="41"/>
-    </w:p>
-    <w:p/>
-    <w:p>
-      <w:pPr>
-        <w:pStyle w:val="Heading3"/>
-      </w:pPr>
-      <w:bookmarkStart w:id="42" w:name="_Toc480971760"/>
-      <w:r>
-        <w:t>Classify</w:t>
-      </w:r>
-      <w:r>
-        <w:t>ing</w:t>
-      </w:r>
-      <w:r>
-        <w:t xml:space="preserve"> shape</w:t>
-      </w:r>
-      <w:bookmarkEnd w:id="42"/>
-      <w:r>
-        <w:t>s</w:t>
-      </w:r>
-    </w:p>
-    <w:p/>
-    <w:p>
-      <w:r>
-        <w:t>After detecting shapes, return verdict points tally system</w:t>
-      </w:r>
-    </w:p>
-    <w:p/>
-    <w:p>
-      <w:pPr>
-        <w:pStyle w:val="Heading3"/>
-      </w:pPr>
-      <w:bookmarkStart w:id="43" w:name="_Toc480971761"/>
-      <w:r>
-        <w:t>Record findings</w:t>
-      </w:r>
-      <w:bookmarkEnd w:id="43"/>
-    </w:p>
-    <w:p/>
-    <w:p>
-      <w:pPr>
-        <w:pStyle w:val="Heading2"/>
-      </w:pPr>
-      <w:bookmarkStart w:id="44" w:name="_Toc480971762"/>
-      <w:r>
-        <w:t>Pedestrian model sub features</w:t>
-      </w:r>
-      <w:bookmarkEnd w:id="44"/>
-    </w:p>
-    <w:p/>
-    <w:p>
-      <w:pPr>
-        <w:pStyle w:val="Heading3"/>
-      </w:pPr>
-      <w:bookmarkStart w:id="45" w:name="_Toc480971763"/>
+    </w:p>
+    <w:p>
+      <w:pPr>
+        <w:jc w:val="both"/>
+        <w:rPr>
+          <w:lang w:val="en-US"/>
+        </w:rPr>
+      </w:pPr>
+      <w:r>
+        <w:rPr>
+          <w:lang w:val="en-US"/>
+        </w:rPr>
+        <w:t xml:space="preserve">You should </w:t>
+      </w:r>
+      <w:r>
+        <w:rPr>
+          <w:lang w:val="en-US"/>
+        </w:rPr>
+        <w:t>also identify a</w:t>
+      </w:r>
+      <w:r>
+        <w:rPr>
+          <w:lang w:val="en-US"/>
+        </w:rPr>
+        <w:t>ny support tools that you used. You should discuss your choice of implementation tools - programming language, compilers, database management system, program development environment, etc.</w:t>
+      </w:r>
+    </w:p>
+    <w:p>
+      <w:pPr>
+        <w:jc w:val="both"/>
+      </w:pPr>
+    </w:p>
+    <w:p>
+      <w:pPr>
+        <w:jc w:val="both"/>
+      </w:pPr>
       <w:r>
         <w:lastRenderedPageBreak/>
-        <w:t>Search for the head</w:t>
-      </w:r>
-      <w:bookmarkEnd w:id="45"/>
-    </w:p>
-    <w:p>
-      <w:pPr>
-        <w:pStyle w:val="Heading2"/>
-      </w:pPr>
-      <w:r>
-        <w:t>Final classes</w:t>
-      </w:r>
-    </w:p>
-    <w:p/>
-    <w:p>
-      <w:pPr>
-        <w:pStyle w:val="Heading3"/>
-      </w:pPr>
-      <w:r>
-        <w:t>Data Structures</w:t>
-      </w:r>
-    </w:p>
-    <w:p/>
-    <w:p>
-      <w:pPr>
-        <w:pStyle w:val="Heading3"/>
-      </w:pPr>
-      <w:r>
-        <w:t>Method Allocation</w:t>
-      </w:r>
-    </w:p>
-    <w:p/>
+        <w:t xml:space="preserve">Some example sub-sections may be as follows, but the specific sections are for you to define. </w:t>
+      </w:r>
+    </w:p>
     <w:p>
       <w:pPr>
         <w:jc w:val="both"/>
-        <w:rPr>
-          <w:lang w:val="en-US"/>
-        </w:rPr>
-      </w:pPr>
-      <w:r>
-        <w:rPr>
-          <w:lang w:val="en-US"/>
-        </w:rPr>
-        <w:t>You should concentrate on the more important aspects of the design. It is essential that an overview is presented before going into detail. As well as describing the design adopted it must also explain what other designs were considered and why they were rejected.</w:t>
-      </w:r>
+      </w:pPr>
     </w:p>
     <w:p>
       <w:pPr>
         <w:jc w:val="both"/>
-        <w:rPr>
-          <w:lang w:val="en-US"/>
-        </w:rPr>
-      </w:pPr>
+      </w:pPr>
+      <w:r>
+        <w:t xml:space="preserve">Section: Overall model </w:t>
+      </w:r>
+      <w:r>
+        <w:t xml:space="preserve">Flow/Flow of control chart. </w:t>
+      </w:r>
+      <w:r>
+        <w:t xml:space="preserve">Small class </w:t>
+      </w:r>
+      <w:r>
+        <w:t>UML/class diagrams</w:t>
+      </w:r>
+      <w:r>
+        <w:t xml:space="preserve"> at the end?</w:t>
+      </w:r>
+      <w:r>
+        <w:t xml:space="preserve">. </w:t>
+      </w:r>
+      <w:r>
+        <w:t xml:space="preserve">Section: </w:t>
+      </w:r>
+      <w:r>
+        <w:t xml:space="preserve">FDD </w:t>
+      </w:r>
+      <w:r>
+        <w:t xml:space="preserve">FEATURES LIST, </w:t>
+      </w:r>
+      <w:r>
+        <w:t xml:space="preserve">FIVE STAGES </w:t>
+      </w:r>
     </w:p>
     <w:p>
       <w:pPr>
         <w:jc w:val="both"/>
-        <w:rPr>
-          <w:lang w:val="en-US"/>
-        </w:rPr>
-      </w:pPr>
-      <w:r>
-        <w:rPr>
-          <w:lang w:val="en-US"/>
-        </w:rPr>
-        <w:t>The design should describe what you expected to do, and might also explain areas that you had to revise after some investigation.</w:t>
+      </w:pPr>
+      <w:r>
+        <w:t>Include a diagram of Source-&gt;BGS-&gt;Contours-&gt;Shape/Skeleton</w:t>
       </w:r>
     </w:p>
     <w:p>
       <w:pPr>
         <w:jc w:val="both"/>
-        <w:rPr>
-          <w:lang w:val="en-US"/>
-        </w:rPr>
-      </w:pPr>
+      </w:pPr>
+      <w:r>
+        <w:t xml:space="preserve">Section: each feature </w:t>
+      </w:r>
+      <w:r>
+        <w:t>plan design.</w:t>
+      </w:r>
+      <w:r>
+        <w:t xml:space="preserve"> TALK ABOUT WHAT THE FEATURE DOES</w:t>
+      </w:r>
+      <w:r>
+        <w:t xml:space="preserve"> INCLUDE OPENCV STUFF AS FEATURES</w:t>
+      </w:r>
+      <w:r>
+        <w:t>, SMALL FLOW CHARTS.</w:t>
+      </w:r>
     </w:p>
     <w:p>
       <w:pPr>
         <w:jc w:val="both"/>
-        <w:rPr>
-          <w:lang w:val="en-US"/>
-        </w:rPr>
-      </w:pPr>
-      <w:r>
-        <w:rPr>
-          <w:lang w:val="en-US"/>
-        </w:rPr>
-        <w:t>Typically, for an object-oriented design, the discussion will focus on the choice of objects and classes and the allocation of methods to classes. The use made of reusable components should be described and their source referenced. Particularly important decisions concerning data structures usually affect the architecture of a system and so should be described here.</w:t>
-      </w:r>
-    </w:p>
-    <w:p>
-      <w:pPr>
-        <w:jc w:val="both"/>
-        <w:rPr>
-          <w:lang w:val="en-US"/>
-        </w:rPr>
-      </w:pPr>
-    </w:p>
-    <w:p>
-      <w:pPr>
-        <w:jc w:val="both"/>
-        <w:rPr>
-          <w:lang w:val="en-US"/>
-        </w:rPr>
-      </w:pPr>
-      <w:r>
-        <w:rPr>
-          <w:lang w:val="en-US"/>
-        </w:rPr>
-        <w:t>How much material you include on detailed design and implementation will depend very much on the nature of the project. It should not be padded out. Think about the significant aspects of your system. For example, describe the design of the user interface if it is a critical aspect of your system, or provide detail about methods and data structures that are not trivial. Do not spend time on long lists of trivial items and repetitive descriptions. If in doubt about what is appropriate, speak to your supervisor.</w:t>
-      </w:r>
-    </w:p>
-    <w:p>
-      <w:pPr>
-        <w:jc w:val="both"/>
-      </w:pPr>
-      <w:r>
-        <w:t xml:space="preserve"> </w:t>
-      </w:r>
-    </w:p>
-    <w:p>
-      <w:pPr>
-        <w:jc w:val="both"/>
-        <w:rPr>
-          <w:lang w:val="en-US"/>
-        </w:rPr>
-      </w:pPr>
-      <w:r>
-        <w:rPr>
-          <w:lang w:val="en-US"/>
-        </w:rPr>
-        <w:t xml:space="preserve">You should </w:t>
-      </w:r>
-      <w:r>
-        <w:rPr>
-          <w:lang w:val="en-US"/>
-        </w:rPr>
-        <w:t>also identify a</w:t>
-      </w:r>
-      <w:r>
-        <w:rPr>
-          <w:lang w:val="en-US"/>
-        </w:rPr>
-        <w:t>ny support tools that you used. You should discuss your choice of implementation tools - programming language, compilers, database management system, program development environment, etc.</w:t>
-      </w:r>
-    </w:p>
-    <w:p>
-      <w:pPr>
-        <w:jc w:val="both"/>
-      </w:pPr>
-    </w:p>
-    <w:p>
-      <w:pPr>
-        <w:jc w:val="both"/>
-      </w:pPr>
-      <w:r>
-        <w:t xml:space="preserve">Some example sub-sections may be as follows, but the specific sections are for you to define. </w:t>
-      </w:r>
-    </w:p>
-    <w:p>
-      <w:pPr>
-        <w:jc w:val="both"/>
-      </w:pPr>
-    </w:p>
-    <w:p>
-      <w:pPr>
-        <w:jc w:val="both"/>
-      </w:pPr>
-      <w:r>
-        <w:t xml:space="preserve">Section: Overall model </w:t>
-      </w:r>
-      <w:r>
-        <w:t xml:space="preserve">Flow/Flow of control chart. </w:t>
-      </w:r>
-      <w:r>
-        <w:t xml:space="preserve">Small class </w:t>
-      </w:r>
-      <w:r>
-        <w:t>UML/class diagrams</w:t>
-      </w:r>
-      <w:r>
-        <w:t xml:space="preserve"> at the end?</w:t>
-      </w:r>
-      <w:r>
-        <w:t xml:space="preserve">. </w:t>
-      </w:r>
-      <w:r>
-        <w:t xml:space="preserve">Section: </w:t>
-      </w:r>
-      <w:r>
-        <w:t xml:space="preserve">FDD </w:t>
-      </w:r>
-      <w:r>
-        <w:t xml:space="preserve">FEATURES LIST, </w:t>
-      </w:r>
-      <w:r>
-        <w:t xml:space="preserve">FIVE STAGES </w:t>
-      </w:r>
-    </w:p>
-    <w:p>
-      <w:pPr>
-        <w:jc w:val="both"/>
-      </w:pPr>
-      <w:r>
-        <w:t>Include a diagram of Source-&gt;BGS-&gt;Contours-&gt;Shape/Skeleton</w:t>
-      </w:r>
-    </w:p>
-    <w:p>
-      <w:pPr>
-        <w:jc w:val="both"/>
-      </w:pPr>
-      <w:r>
-        <w:t xml:space="preserve">Section: each feature </w:t>
-      </w:r>
-      <w:r>
-        <w:t>plan design.</w:t>
-      </w:r>
-      <w:r>
-        <w:t xml:space="preserve"> TALK ABOUT WHAT THE FEATURE DOES</w:t>
-      </w:r>
-      <w:r>
-        <w:t xml:space="preserve"> INCLUDE OPENCV STUFF AS FEATURES</w:t>
-      </w:r>
-      <w:r>
-        <w:t>, SMALL FLOW CHARTS.</w:t>
+      </w:pPr>
+      <w:r>
+        <w:t>AN ALTERNATIVE APPROACH WAS.</w:t>
       </w:r>
     </w:p>
     <w:p>
@@ -10384,14 +11063,14 @@
       <w:pPr>
         <w:pStyle w:val="Heading1"/>
       </w:pPr>
-      <w:bookmarkStart w:id="46" w:name="_Toc222978602"/>
-      <w:bookmarkStart w:id="47" w:name="_Toc480971765"/>
+      <w:bookmarkStart w:id="45" w:name="_Toc222978602"/>
+      <w:bookmarkStart w:id="46" w:name="_Toc480971765"/>
       <w:r>
         <w:t>Implementation</w:t>
       </w:r>
-      <w:bookmarkEnd w:id="31"/>
+      <w:bookmarkEnd w:id="32"/>
+      <w:bookmarkEnd w:id="45"/>
       <w:bookmarkEnd w:id="46"/>
-      <w:bookmarkEnd w:id="47"/>
     </w:p>
     <w:p>
       <w:pPr>
@@ -10400,19 +11079,12 @@
           <w:lang w:val="en-US"/>
         </w:rPr>
       </w:pPr>
-      <w:bookmarkStart w:id="48" w:name="_Toc192777712"/>
+      <w:bookmarkStart w:id="47" w:name="_Toc192777712"/>
       <w:r>
         <w:rPr>
           <w:lang w:val="en-US"/>
         </w:rPr>
-        <w:t xml:space="preserve">The implementation should look at any issues you encountered as you tried to implement your design. During the work, you might have found that elements of your </w:t>
-      </w:r>
-      <w:r>
-        <w:rPr>
-          <w:lang w:val="en-US"/>
-        </w:rPr>
-        <w:lastRenderedPageBreak/>
-        <w:t>design were unnecessary or overly complex</w:t>
+        <w:t>The implementation should look at any issues you encountered as you tried to implement your design. During the work, you might have found that elements of your design were unnecessary or overly complex</w:t>
       </w:r>
       <w:r>
         <w:rPr>
@@ -10476,6 +11148,12 @@
         <w:t xml:space="preserve"> ISSUES AND PROBLEMS</w:t>
       </w:r>
       <w:r>
+        <w:t>. Negative training examples unnecessary.</w:t>
+      </w:r>
+      <w:r>
+        <w:t xml:space="preserve"> Apply pedestrian detection every second instead of every frame.</w:t>
+      </w:r>
+      <w:r>
         <w:br w:type="page"/>
       </w:r>
     </w:p>
@@ -10484,104 +11162,290 @@
       <w:pPr>
         <w:pStyle w:val="Heading1"/>
       </w:pPr>
-      <w:bookmarkStart w:id="49" w:name="_Toc222978603"/>
-      <w:bookmarkStart w:id="50" w:name="_Toc480971766"/>
+      <w:bookmarkStart w:id="48" w:name="_Toc222978603"/>
+      <w:bookmarkStart w:id="49" w:name="_Toc480971766"/>
       <w:r>
         <w:t>Testing</w:t>
       </w:r>
+      <w:bookmarkEnd w:id="47"/>
       <w:bookmarkEnd w:id="48"/>
       <w:bookmarkEnd w:id="49"/>
+    </w:p>
+    <w:p>
+      <w:r>
+        <w:t>Detailed descriptions of every test case are definitely not what is required here. What is important is to show that you adopted a sensible strategy that was, in principle, capable of testing the system adequately even if you did not have the time to test the system fully.</w:t>
+      </w:r>
+    </w:p>
+    <w:p>
+      <w:pPr>
+        <w:jc w:val="both"/>
+      </w:pPr>
+    </w:p>
+    <w:p>
+      <w:pPr>
+        <w:jc w:val="both"/>
+      </w:pPr>
+      <w:r>
+        <w:t>Provide information in the body of your report and the appendix to explain the testing that has been performed. How does this testing address the requirements and design for the project?</w:t>
+      </w:r>
+    </w:p>
+    <w:p>
+      <w:pPr>
+        <w:jc w:val="both"/>
+      </w:pPr>
+    </w:p>
+    <w:p>
+      <w:pPr>
+        <w:jc w:val="both"/>
+      </w:pPr>
+      <w:r>
+        <w:t>How comprehensive is the testing within the constraints of the project? Are you testing the normal working behaviour? Are you testing the exceptional behaviour, e.g. error conditions? Are you testing security issues if they are relevant for your project?</w:t>
+      </w:r>
+    </w:p>
+    <w:p>
+      <w:pPr>
+        <w:jc w:val="both"/>
+      </w:pPr>
+    </w:p>
+    <w:p>
+      <w:pPr>
+        <w:jc w:val="both"/>
+      </w:pPr>
+      <w:r>
+        <w:t>Have you tested your system on “real users”? For example, if your system is supposed to solve a problem for a business, then it would be appropriate to present your approach to involve</w:t>
+      </w:r>
+      <w:r>
+        <w:t xml:space="preserve"> </w:t>
+      </w:r>
+      <w:r>
+        <w:t>the users in the testing process and to record the results that you obtained. Depending on the level of detail, it is likely that you would put any detailed results in an appendix.</w:t>
+      </w:r>
+    </w:p>
+    <w:p>
+      <w:pPr>
+        <w:jc w:val="both"/>
+      </w:pPr>
+    </w:p>
+    <w:p>
+      <w:pPr>
+        <w:jc w:val="both"/>
+        <w:rPr>
+          <w:lang w:val="en-US"/>
+        </w:rPr>
+      </w:pPr>
+      <w:r>
+        <w:t>The following sections indicate some areas you might include. Other sections may be more appropriate to your project.</w:t>
+      </w:r>
+      <w:r>
+        <w:rPr>
+          <w:lang w:val="en-US"/>
+        </w:rPr>
+        <w:t xml:space="preserve"> </w:t>
+      </w:r>
+      <w:r>
+        <w:rPr>
+          <w:lang w:val="en-US"/>
+        </w:rPr>
+        <w:t>BGS TESTING SECTION 2.2.6. EROSION DILATION OPTIMAL.</w:t>
+      </w:r>
+    </w:p>
+    <w:p>
+      <w:pPr>
+        <w:pStyle w:val="Heading2"/>
+        <w:rPr>
+          <w:lang w:val="en-US"/>
+        </w:rPr>
+      </w:pPr>
+      <w:bookmarkStart w:id="50" w:name="_Toc222978604"/>
+      <w:bookmarkStart w:id="51" w:name="_Toc480971767"/>
+      <w:r>
+        <w:rPr>
+          <w:lang w:val="en-US"/>
+        </w:rPr>
+        <w:t>Overall Approach to Testing</w:t>
+      </w:r>
       <w:bookmarkEnd w:id="50"/>
-    </w:p>
-    <w:p>
-      <w:r>
-        <w:t>Detailed descriptions of every test case are definitely not what is required here. What is important is to show that you adopted a sensible strategy that was, in principle, capable of testing the system adequately even if you did not have the time to test the system fully.</w:t>
-      </w:r>
-    </w:p>
-    <w:p>
-      <w:pPr>
-        <w:jc w:val="both"/>
-      </w:pPr>
-    </w:p>
-    <w:p>
-      <w:pPr>
-        <w:jc w:val="both"/>
-      </w:pPr>
-      <w:r>
-        <w:t>Provide information in the body of your report and the appendix to explain the testing that has been performed. How does this testing address the requirements and design for the project?</w:t>
-      </w:r>
-    </w:p>
-    <w:p>
-      <w:pPr>
-        <w:jc w:val="both"/>
-      </w:pPr>
-    </w:p>
-    <w:p>
-      <w:pPr>
-        <w:jc w:val="both"/>
-      </w:pPr>
-      <w:r>
-        <w:t>How comprehensive is the testing within the constraints of the project? Are you testing the normal working behaviour? Are you testing the exceptional behaviour, e.g. error conditions? Are you testing security issues if they are relevant for your project?</w:t>
-      </w:r>
-    </w:p>
-    <w:p>
-      <w:pPr>
-        <w:jc w:val="both"/>
-      </w:pPr>
-    </w:p>
-    <w:p>
-      <w:pPr>
-        <w:jc w:val="both"/>
-      </w:pPr>
-      <w:r>
-        <w:t>Have you tested your system on “real users”? For example, if your system is supposed to solve a problem for a business, then it would be appropriate to present your approach to involve</w:t>
-      </w:r>
-      <w:r>
+      <w:bookmarkEnd w:id="51"/>
+      <w:r>
+        <w:rPr>
+          <w:lang w:val="en-US"/>
+        </w:rPr>
         <w:t xml:space="preserve"> </w:t>
       </w:r>
-      <w:r>
-        <w:t>the users in the testing process and to record the results that you obtained. Depending on the level of detail, it is likely that you would put any detailed results in an appendix.</w:t>
-      </w:r>
-    </w:p>
-    <w:p>
-      <w:pPr>
-        <w:jc w:val="both"/>
-      </w:pPr>
-    </w:p>
-    <w:p>
-      <w:pPr>
-        <w:jc w:val="both"/>
+    </w:p>
+    <w:p>
+      <w:pPr>
         <w:rPr>
           <w:lang w:val="en-US"/>
         </w:rPr>
       </w:pPr>
-      <w:r>
-        <w:t>The following sections indicate some areas you might include. Other sections may be more appropriate to your project.</w:t>
-      </w:r>
-      <w:r>
+    </w:p>
+    <w:p>
+      <w:pPr>
+        <w:pStyle w:val="Heading2"/>
         <w:rPr>
           <w:lang w:val="en-US"/>
         </w:rPr>
+      </w:pPr>
+      <w:bookmarkStart w:id="52" w:name="_Toc222978605"/>
+      <w:bookmarkStart w:id="53" w:name="_Toc480971768"/>
+      <w:r>
+        <w:rPr>
+          <w:lang w:val="en-US"/>
+        </w:rPr>
+        <w:t>Automated Testing</w:t>
+      </w:r>
+      <w:bookmarkEnd w:id="52"/>
+      <w:bookmarkEnd w:id="53"/>
+      <w:r>
+        <w:rPr>
+          <w:lang w:val="en-US"/>
+        </w:rPr>
         <w:t xml:space="preserve"> </w:t>
       </w:r>
     </w:p>
     <w:p>
       <w:pPr>
+        <w:rPr>
+          <w:lang w:val="en-US"/>
+        </w:rPr>
+      </w:pPr>
+    </w:p>
+    <w:p>
+      <w:pPr>
+        <w:pStyle w:val="Heading3"/>
+        <w:rPr>
+          <w:lang w:val="en-US"/>
+        </w:rPr>
+      </w:pPr>
+      <w:bookmarkStart w:id="54" w:name="_Toc222978606"/>
+      <w:bookmarkStart w:id="55" w:name="_Toc480971769"/>
+      <w:r>
+        <w:rPr>
+          <w:lang w:val="en-US"/>
+        </w:rPr>
+        <w:t>Unit Tests</w:t>
+      </w:r>
+      <w:bookmarkEnd w:id="54"/>
+      <w:bookmarkEnd w:id="55"/>
+    </w:p>
+    <w:p>
+      <w:pPr>
+        <w:rPr>
+          <w:lang w:val="en-US"/>
+        </w:rPr>
+      </w:pPr>
+    </w:p>
+    <w:p>
+      <w:pPr>
+        <w:pStyle w:val="Heading3"/>
+        <w:rPr>
+          <w:lang w:val="en-US"/>
+        </w:rPr>
+      </w:pPr>
+      <w:bookmarkStart w:id="56" w:name="_Toc222978607"/>
+      <w:bookmarkStart w:id="57" w:name="_Toc480971770"/>
+      <w:r>
+        <w:rPr>
+          <w:lang w:val="en-US"/>
+        </w:rPr>
+        <w:t>User Interface Testing</w:t>
+      </w:r>
+      <w:bookmarkEnd w:id="56"/>
+      <w:bookmarkEnd w:id="57"/>
+      <w:r>
+        <w:rPr>
+          <w:lang w:val="en-US"/>
+        </w:rPr>
+        <w:t xml:space="preserve"> </w:t>
+      </w:r>
+    </w:p>
+    <w:p>
+      <w:pPr>
+        <w:rPr>
+          <w:lang w:val="en-US"/>
+        </w:rPr>
+      </w:pPr>
+    </w:p>
+    <w:p>
+      <w:pPr>
+        <w:pStyle w:val="Heading3"/>
+        <w:rPr>
+          <w:lang w:val="en-US"/>
+        </w:rPr>
+      </w:pPr>
+      <w:bookmarkStart w:id="58" w:name="_Toc222978608"/>
+      <w:bookmarkStart w:id="59" w:name="_Toc480971771"/>
+      <w:r>
+        <w:rPr>
+          <w:lang w:val="en-US"/>
+        </w:rPr>
+        <w:t>Stress Testing</w:t>
+      </w:r>
+      <w:bookmarkEnd w:id="58"/>
+      <w:bookmarkEnd w:id="59"/>
+      <w:r>
+        <w:rPr>
+          <w:lang w:val="en-US"/>
+        </w:rPr>
+        <w:t xml:space="preserve"> </w:t>
+      </w:r>
+    </w:p>
+    <w:p>
+      <w:pPr>
+        <w:rPr>
+          <w:lang w:val="en-US"/>
+        </w:rPr>
+      </w:pPr>
+    </w:p>
+    <w:p>
+      <w:pPr>
+        <w:pStyle w:val="Heading3"/>
+        <w:rPr>
+          <w:lang w:val="en-US"/>
+        </w:rPr>
+      </w:pPr>
+      <w:bookmarkStart w:id="60" w:name="_Toc222978609"/>
+      <w:bookmarkStart w:id="61" w:name="_Toc480971772"/>
+      <w:r>
+        <w:rPr>
+          <w:lang w:val="en-US"/>
+        </w:rPr>
+        <w:t>Other Types of Testing</w:t>
+      </w:r>
+      <w:bookmarkEnd w:id="60"/>
+      <w:bookmarkEnd w:id="61"/>
+      <w:r>
+        <w:rPr>
+          <w:lang w:val="en-US"/>
+        </w:rPr>
+        <w:t xml:space="preserve"> </w:t>
+      </w:r>
+    </w:p>
+    <w:p>
+      <w:pPr>
+        <w:rPr>
+          <w:lang w:val="en-US"/>
+        </w:rPr>
+      </w:pPr>
+    </w:p>
+    <w:p>
+      <w:pPr>
         <w:pStyle w:val="Heading2"/>
         <w:rPr>
           <w:lang w:val="en-US"/>
         </w:rPr>
       </w:pPr>
-      <w:bookmarkStart w:id="51" w:name="_Toc222978604"/>
-      <w:bookmarkStart w:id="52" w:name="_Toc480971767"/>
+      <w:bookmarkStart w:id="62" w:name="_Toc222978610"/>
+      <w:bookmarkStart w:id="63" w:name="_Toc480971773"/>
       <w:r>
         <w:rPr>
           <w:lang w:val="en-US"/>
         </w:rPr>
-        <w:t>Overall Approach to Testing</w:t>
-      </w:r>
-      <w:bookmarkEnd w:id="51"/>
-      <w:bookmarkEnd w:id="52"/>
+        <w:t>Integration Testing</w:t>
+      </w:r>
+      <w:bookmarkEnd w:id="62"/>
+      <w:bookmarkEnd w:id="63"/>
       <w:r>
         <w:rPr>
           <w:lang w:val="en-US"/>
@@ -10603,228 +11467,48 @@
           <w:lang w:val="en-US"/>
         </w:rPr>
       </w:pPr>
-      <w:bookmarkStart w:id="53" w:name="_Toc222978605"/>
-      <w:bookmarkStart w:id="54" w:name="_Toc480971768"/>
+      <w:bookmarkStart w:id="64" w:name="_Toc222978611"/>
+      <w:bookmarkStart w:id="65" w:name="_Toc480971774"/>
       <w:r>
         <w:rPr>
           <w:lang w:val="en-US"/>
         </w:rPr>
-        <w:t>Automated Testing</w:t>
-      </w:r>
-      <w:bookmarkEnd w:id="53"/>
-      <w:bookmarkEnd w:id="54"/>
-      <w:r>
+        <w:t>User Testing</w:t>
+      </w:r>
+      <w:bookmarkEnd w:id="64"/>
+      <w:bookmarkEnd w:id="65"/>
+    </w:p>
+    <w:p>
+      <w:pPr>
         <w:rPr>
           <w:lang w:val="en-US"/>
         </w:rPr>
-        <w:t xml:space="preserve"> </w:t>
-      </w:r>
-    </w:p>
-    <w:p>
-      <w:pPr>
+      </w:pPr>
+      <w:r>
         <w:rPr>
           <w:lang w:val="en-US"/>
         </w:rPr>
-      </w:pPr>
-    </w:p>
-    <w:p>
-      <w:pPr>
-        <w:pStyle w:val="Heading3"/>
-        <w:rPr>
-          <w:lang w:val="en-US"/>
-        </w:rPr>
-      </w:pPr>
-      <w:bookmarkStart w:id="55" w:name="_Toc222978606"/>
-      <w:bookmarkStart w:id="56" w:name="_Toc480971769"/>
-      <w:r>
-        <w:rPr>
-          <w:lang w:val="en-US"/>
-        </w:rPr>
-        <w:t>Unit Tests</w:t>
-      </w:r>
-      <w:bookmarkEnd w:id="55"/>
-      <w:bookmarkEnd w:id="56"/>
-    </w:p>
-    <w:p>
-      <w:pPr>
-        <w:rPr>
-          <w:lang w:val="en-US"/>
-        </w:rPr>
-      </w:pPr>
-    </w:p>
-    <w:p>
-      <w:pPr>
-        <w:pStyle w:val="Heading3"/>
-        <w:rPr>
-          <w:lang w:val="en-US"/>
-        </w:rPr>
-      </w:pPr>
-      <w:bookmarkStart w:id="57" w:name="_Toc222978607"/>
-      <w:bookmarkStart w:id="58" w:name="_Toc480971770"/>
-      <w:r>
-        <w:rPr>
-          <w:lang w:val="en-US"/>
-        </w:rPr>
-        <w:t>User Interface Testing</w:t>
-      </w:r>
-      <w:bookmarkEnd w:id="57"/>
-      <w:bookmarkEnd w:id="58"/>
-      <w:r>
-        <w:rPr>
-          <w:lang w:val="en-US"/>
-        </w:rPr>
-        <w:t xml:space="preserve"> </w:t>
-      </w:r>
-    </w:p>
-    <w:p>
-      <w:pPr>
-        <w:rPr>
-          <w:lang w:val="en-US"/>
-        </w:rPr>
-      </w:pPr>
-    </w:p>
-    <w:p>
-      <w:pPr>
-        <w:pStyle w:val="Heading3"/>
-        <w:rPr>
-          <w:lang w:val="en-US"/>
-        </w:rPr>
-      </w:pPr>
-      <w:bookmarkStart w:id="59" w:name="_Toc222978608"/>
-      <w:bookmarkStart w:id="60" w:name="_Toc480971771"/>
-      <w:r>
-        <w:rPr>
-          <w:lang w:val="en-US"/>
-        </w:rPr>
-        <w:t>Stress Testing</w:t>
-      </w:r>
-      <w:bookmarkEnd w:id="59"/>
-      <w:bookmarkEnd w:id="60"/>
-      <w:r>
-        <w:rPr>
-          <w:lang w:val="en-US"/>
-        </w:rPr>
-        <w:t xml:space="preserve"> </w:t>
-      </w:r>
-    </w:p>
-    <w:p>
-      <w:pPr>
-        <w:rPr>
-          <w:lang w:val="en-US"/>
-        </w:rPr>
-      </w:pPr>
-    </w:p>
-    <w:p>
-      <w:pPr>
-        <w:pStyle w:val="Heading3"/>
-        <w:rPr>
-          <w:lang w:val="en-US"/>
-        </w:rPr>
-      </w:pPr>
-      <w:bookmarkStart w:id="61" w:name="_Toc222978609"/>
-      <w:bookmarkStart w:id="62" w:name="_Toc480971772"/>
-      <w:r>
-        <w:rPr>
-          <w:lang w:val="en-US"/>
-        </w:rPr>
-        <w:t>Other Types of Testing</w:t>
-      </w:r>
-      <w:bookmarkEnd w:id="61"/>
-      <w:bookmarkEnd w:id="62"/>
-      <w:r>
-        <w:rPr>
-          <w:lang w:val="en-US"/>
-        </w:rPr>
-        <w:t xml:space="preserve"> </w:t>
-      </w:r>
-    </w:p>
-    <w:p>
-      <w:pPr>
-        <w:rPr>
-          <w:lang w:val="en-US"/>
-        </w:rPr>
-      </w:pPr>
-    </w:p>
-    <w:p>
-      <w:pPr>
-        <w:pStyle w:val="Heading2"/>
-        <w:rPr>
-          <w:lang w:val="en-US"/>
-        </w:rPr>
-      </w:pPr>
-      <w:bookmarkStart w:id="63" w:name="_Toc222978610"/>
-      <w:bookmarkStart w:id="64" w:name="_Toc480971773"/>
-      <w:r>
-        <w:rPr>
-          <w:lang w:val="en-US"/>
-        </w:rPr>
-        <w:t>Integration Testing</w:t>
-      </w:r>
-      <w:bookmarkEnd w:id="63"/>
-      <w:bookmarkEnd w:id="64"/>
-      <w:r>
-        <w:rPr>
-          <w:lang w:val="en-US"/>
-        </w:rPr>
-        <w:t xml:space="preserve"> </w:t>
-      </w:r>
-    </w:p>
-    <w:p>
-      <w:pPr>
-        <w:rPr>
-          <w:lang w:val="en-US"/>
-        </w:rPr>
-      </w:pPr>
-    </w:p>
-    <w:p>
-      <w:pPr>
-        <w:pStyle w:val="Heading2"/>
-        <w:rPr>
-          <w:lang w:val="en-US"/>
-        </w:rPr>
-      </w:pPr>
-      <w:bookmarkStart w:id="65" w:name="_Toc222978611"/>
-      <w:bookmarkStart w:id="66" w:name="_Toc480971774"/>
-      <w:r>
-        <w:rPr>
-          <w:lang w:val="en-US"/>
-        </w:rPr>
-        <w:t>User Testing</w:t>
-      </w:r>
-      <w:bookmarkEnd w:id="65"/>
+        <w:br w:type="page"/>
+      </w:r>
+    </w:p>
+    <w:p>
+      <w:bookmarkStart w:id="66" w:name="_Toc192777716"/>
+    </w:p>
+    <w:p>
+      <w:pPr>
+        <w:pStyle w:val="Heading1"/>
+      </w:pPr>
+      <w:bookmarkStart w:id="67" w:name="_Toc222978612"/>
+      <w:bookmarkStart w:id="68" w:name="_Toc480971775"/>
+      <w:r>
+        <w:t xml:space="preserve">Critical </w:t>
+      </w:r>
+      <w:r>
+        <w:t>Evaluation</w:t>
+      </w:r>
       <w:bookmarkEnd w:id="66"/>
-    </w:p>
-    <w:p>
-      <w:pPr>
-        <w:rPr>
-          <w:lang w:val="en-US"/>
-        </w:rPr>
-      </w:pPr>
-      <w:r>
-        <w:rPr>
-          <w:lang w:val="en-US"/>
-        </w:rPr>
-        <w:br w:type="page"/>
-      </w:r>
-    </w:p>
-    <w:p>
-      <w:bookmarkStart w:id="67" w:name="_Toc192777716"/>
-    </w:p>
-    <w:p>
-      <w:pPr>
-        <w:pStyle w:val="Heading1"/>
-      </w:pPr>
-      <w:bookmarkStart w:id="68" w:name="_Toc222978612"/>
-      <w:bookmarkStart w:id="69" w:name="_Toc480971775"/>
-      <w:r>
-        <w:t xml:space="preserve">Critical </w:t>
-      </w:r>
-      <w:r>
-        <w:t>Evaluation</w:t>
-      </w:r>
       <w:bookmarkEnd w:id="67"/>
       <w:bookmarkEnd w:id="68"/>
-      <w:bookmarkEnd w:id="69"/>
     </w:p>
     <w:p>
       <w:pPr>
@@ -11119,7 +11803,7 @@
           <w:szCs w:val="32"/>
         </w:rPr>
       </w:pPr>
-      <w:bookmarkStart w:id="70" w:name="_Toc192777717"/>
+      <w:bookmarkStart w:id="69" w:name="_Toc192777717"/>
       <w:r>
         <w:br w:type="page"/>
       </w:r>
@@ -11128,93 +11812,99 @@
       <w:pPr>
         <w:pStyle w:val="Heading1"/>
       </w:pPr>
-      <w:bookmarkStart w:id="71" w:name="_Toc222978613"/>
-      <w:bookmarkStart w:id="72" w:name="_Toc480971776"/>
+      <w:bookmarkStart w:id="70" w:name="_Toc222978613"/>
+      <w:bookmarkStart w:id="71" w:name="_Toc480971776"/>
       <w:r>
         <w:lastRenderedPageBreak/>
         <w:t>Appendices</w:t>
       </w:r>
+      <w:bookmarkEnd w:id="69"/>
       <w:bookmarkEnd w:id="70"/>
       <w:bookmarkEnd w:id="71"/>
+    </w:p>
+    <w:p>
+      <w:pPr>
+        <w:jc w:val="both"/>
+      </w:pPr>
+      <w:r>
+        <w:t>The appendices are for additional content that is useful to support the discussion in the report. It is material that is not necessarily needed in the body of the report, but its inclusion in the appendices makes it easy to access.</w:t>
+      </w:r>
+    </w:p>
+    <w:p>
+      <w:pPr>
+        <w:jc w:val="both"/>
+      </w:pPr>
+    </w:p>
+    <w:p>
+      <w:pPr>
+        <w:jc w:val="both"/>
+      </w:pPr>
+      <w:r>
+        <w:t>For example, if you have developed a Design Specification document as part of a plan-driven approach for the project, then it would be appropriate to include that document as an appendix. In the body of your report you would highlight the most interesting aspects of the design, referring your reader to the full specification for further detail.</w:t>
+      </w:r>
+    </w:p>
+    <w:p>
+      <w:pPr>
+        <w:jc w:val="both"/>
+      </w:pPr>
+    </w:p>
+    <w:p>
+      <w:pPr>
+        <w:jc w:val="both"/>
+      </w:pPr>
+      <w:r>
+        <w:t>If you have taken an agile approach to developing the project, then you may be less likely to have developed a full requirements specification. Perhaps you use stories to keep track of the functionality and the ’future conversations’. It might not be relevant to include all of those in the body of your report. Instead, you might include those in an appendix.</w:t>
+      </w:r>
+    </w:p>
+    <w:p>
+      <w:pPr>
+        <w:jc w:val="both"/>
+      </w:pPr>
+    </w:p>
+    <w:p>
+      <w:pPr>
+        <w:jc w:val="both"/>
+      </w:pPr>
+      <w:r>
+        <w:t>There is a balance to be struck between what is relevant to include in the body of your report and whether additional supporting evidence is appropriate in the appendices. Speak to your supervisor or the module coordinator if you have questions about this.</w:t>
+      </w:r>
+      <w:r>
+        <w:t xml:space="preserve"> GITHUB LINK DIARY LINK.</w:t>
+      </w:r>
+      <w:r>
+        <w:t xml:space="preserve"> Microsoft windows library</w:t>
+      </w:r>
+      <w:r>
+        <w:t xml:space="preserve"> </w:t>
+      </w:r>
+      <w:r>
+        <w:t>https://www.draw.io/</w:t>
+      </w:r>
+    </w:p>
+    <w:p/>
+    <w:p>
+      <w:pPr>
+        <w:pStyle w:val="AppendixSection"/>
+      </w:pPr>
+      <w:bookmarkStart w:id="72" w:name="_Toc222978614"/>
+      <w:bookmarkStart w:id="73" w:name="_Toc480971777"/>
+      <w:r>
+        <w:t>Thi</w:t>
+      </w:r>
+      <w:r>
+        <w:t>rd</w:t>
+      </w:r>
+      <w:r>
+        <w:t>-</w:t>
+      </w:r>
+      <w:r>
+        <w:t>Party Code</w:t>
+      </w:r>
+      <w:r>
+        <w:t xml:space="preserve"> and Libraries</w:t>
+      </w:r>
       <w:bookmarkEnd w:id="72"/>
-    </w:p>
-    <w:p>
-      <w:pPr>
-        <w:jc w:val="both"/>
-      </w:pPr>
-      <w:r>
-        <w:t>The appendices are for additional content that is useful to support the discussion in the report. It is material that is not necessarily needed in the body of the report, but its inclusion in the appendices makes it easy to access.</w:t>
-      </w:r>
-    </w:p>
-    <w:p>
-      <w:pPr>
-        <w:jc w:val="both"/>
-      </w:pPr>
-    </w:p>
-    <w:p>
-      <w:pPr>
-        <w:jc w:val="both"/>
-      </w:pPr>
-      <w:r>
-        <w:t>For example, if you have developed a Design Specification document as part of a plan-driven approach for the project, then it would be appropriate to include that document as an appendix. In the body of your report you would highlight the most interesting aspects of the design, referring your reader to the full specification for further detail.</w:t>
-      </w:r>
-    </w:p>
-    <w:p>
-      <w:pPr>
-        <w:jc w:val="both"/>
-      </w:pPr>
-    </w:p>
-    <w:p>
-      <w:pPr>
-        <w:jc w:val="both"/>
-      </w:pPr>
-      <w:r>
-        <w:t>If you have taken an agile approach to developing the project, then you may be less likely to have developed a full requirements specification. Perhaps you use stories to keep track of the functionality and the ’future conversations’. It might not be relevant to include all of those in the body of your report. Instead, you might include those in an appendix.</w:t>
-      </w:r>
-    </w:p>
-    <w:p>
-      <w:pPr>
-        <w:jc w:val="both"/>
-      </w:pPr>
-    </w:p>
-    <w:p>
-      <w:pPr>
-        <w:jc w:val="both"/>
-      </w:pPr>
-      <w:r>
-        <w:t>There is a balance to be struck between what is relevant to include in the body of your report and whether additional supporting evidence is appropriate in the appendices. Speak to your supervisor or the module coordinator if you have questions about this.</w:t>
-      </w:r>
-      <w:r>
-        <w:t xml:space="preserve"> GITHUB LINK DIARY LINK.</w:t>
-      </w:r>
-      <w:r>
-        <w:t xml:space="preserve"> Microsoft windows library</w:t>
-      </w:r>
-    </w:p>
-    <w:p/>
-    <w:p>
-      <w:pPr>
-        <w:pStyle w:val="AppendixSection"/>
-      </w:pPr>
-      <w:bookmarkStart w:id="73" w:name="_Toc222978614"/>
-      <w:bookmarkStart w:id="74" w:name="_Toc480971777"/>
-      <w:r>
-        <w:t>Thi</w:t>
-      </w:r>
-      <w:r>
-        <w:t>rd</w:t>
-      </w:r>
-      <w:r>
-        <w:t>-</w:t>
-      </w:r>
-      <w:r>
-        <w:t>Party Code</w:t>
-      </w:r>
-      <w:r>
-        <w:t xml:space="preserve"> and Libraries</w:t>
-      </w:r>
       <w:bookmarkEnd w:id="73"/>
-      <w:bookmarkEnd w:id="74"/>
     </w:p>
     <w:p>
       <w:pPr>
@@ -11374,13 +12064,13 @@
       <w:pPr>
         <w:pStyle w:val="AppendixSection"/>
       </w:pPr>
+      <w:bookmarkStart w:id="74" w:name="_Toc480971778"/>
       <w:bookmarkStart w:id="75" w:name="_Toc222978615"/>
-      <w:bookmarkStart w:id="76" w:name="_Toc480971778"/>
       <w:r>
         <w:lastRenderedPageBreak/>
         <w:t>Ethics Submission</w:t>
       </w:r>
-      <w:bookmarkEnd w:id="76"/>
+      <w:bookmarkEnd w:id="74"/>
     </w:p>
     <w:p>
       <w:r>
@@ -11405,13 +12095,13 @@
       <w:pPr>
         <w:pStyle w:val="AppendixSection"/>
       </w:pPr>
-      <w:bookmarkStart w:id="77" w:name="_Toc480971779"/>
+      <w:bookmarkStart w:id="76" w:name="_Toc480971779"/>
       <w:r>
         <w:lastRenderedPageBreak/>
         <w:t>Code Samples</w:t>
       </w:r>
       <w:bookmarkEnd w:id="75"/>
-      <w:bookmarkEnd w:id="77"/>
+      <w:bookmarkEnd w:id="76"/>
     </w:p>
     <w:p/>
     <w:p>
@@ -11501,7 +12191,7 @@
       </w:r>
     </w:p>
     <w:p>
-      <w:bookmarkStart w:id="78" w:name="_Toc192777719"/>
+      <w:bookmarkStart w:id="77" w:name="_Toc192777719"/>
     </w:p>
     <w:p>
       <w:pPr>
@@ -11511,14 +12201,14 @@
           <w:numId w:val="0"/>
         </w:numPr>
       </w:pPr>
-      <w:bookmarkStart w:id="79" w:name="_Toc222978616"/>
-      <w:bookmarkStart w:id="80" w:name="_Toc480971780"/>
+      <w:bookmarkStart w:id="78" w:name="_Toc222978616"/>
+      <w:bookmarkStart w:id="79" w:name="_Toc480971780"/>
       <w:r>
         <w:t>Annotated Bibliography</w:t>
       </w:r>
+      <w:bookmarkEnd w:id="77"/>
       <w:bookmarkEnd w:id="78"/>
       <w:bookmarkEnd w:id="79"/>
-      <w:bookmarkEnd w:id="80"/>
     </w:p>
     <w:p>
       <w:r>
@@ -11534,7 +12224,7 @@
           <w:numId w:val="3"/>
         </w:numPr>
       </w:pPr>
-      <w:bookmarkStart w:id="81" w:name="_Ref180721199"/>
+      <w:bookmarkStart w:id="80" w:name="_Ref180721199"/>
       <w:r>
         <w:rPr>
           <w:lang w:val="en-US"/>
@@ -11601,7 +12291,7 @@
         </w:rPr>
         <w:t xml:space="preserve">Available: </w:t>
       </w:r>
-      <w:hyperlink r:id="rId20" w:history="1">
+      <w:hyperlink r:id="rId25" w:history="1">
         <w:r>
           <w:rPr>
             <w:rStyle w:val="Hyperlink"/>
@@ -11699,7 +12389,7 @@
         </w:rPr>
         <w:t xml:space="preserve">2004. Available: </w:t>
       </w:r>
-      <w:hyperlink r:id="rId21" w:history="1">
+      <w:hyperlink r:id="rId26" w:history="1">
         <w:r>
           <w:rPr>
             <w:rStyle w:val="Hyperlink"/>
@@ -11727,7 +12417,7 @@
         <w:br/>
       </w:r>
     </w:p>
-    <w:bookmarkEnd w:id="81"/>
+    <w:bookmarkEnd w:id="80"/>
     <w:p>
       <w:pPr>
         <w:pStyle w:val="ListParagraph"/>
@@ -11761,7 +12451,7 @@
       <w:r>
         <w:t xml:space="preserve">Available: </w:t>
       </w:r>
-      <w:hyperlink r:id="rId22" w:history="1">
+      <w:hyperlink r:id="rId27" w:history="1">
         <w:r>
           <w:rPr>
             <w:rStyle w:val="Hyperlink"/>
@@ -11834,7 +12524,7 @@
         </w:rPr>
         <w:t xml:space="preserve">. Available: </w:t>
       </w:r>
-      <w:hyperlink r:id="rId23" w:history="1">
+      <w:hyperlink r:id="rId28" w:history="1">
         <w:r>
           <w:rPr>
             <w:rStyle w:val="Hyperlink"/>
@@ -11983,7 +12673,7 @@
         </w:rPr>
         <w:t> </w:t>
       </w:r>
-      <w:hyperlink r:id="rId24" w:history="1">
+      <w:hyperlink r:id="rId29" w:history="1">
         <w:r>
           <w:rPr>
             <w:rStyle w:val="Hyperlink"/>
@@ -12225,7 +12915,7 @@
         </w:rPr>
         <w:t xml:space="preserve">, available at: </w:t>
       </w:r>
-      <w:hyperlink r:id="rId25" w:history="1">
+      <w:hyperlink r:id="rId30" w:history="1">
         <w:r>
           <w:rPr>
             <w:rStyle w:val="Hyperlink"/>
@@ -12410,7 +13100,7 @@
         </w:rPr>
         <w:t xml:space="preserve">Daimler dataset, available: </w:t>
       </w:r>
-      <w:hyperlink r:id="rId26" w:history="1">
+      <w:hyperlink r:id="rId31" w:history="1">
         <w:r>
           <w:rPr>
             <w:rStyle w:val="Hyperlink"/>
@@ -12478,7 +13168,7 @@
         </w:rPr>
         <w:t xml:space="preserve">available: </w:t>
       </w:r>
-      <w:hyperlink r:id="rId27" w:history="1">
+      <w:hyperlink r:id="rId32" w:history="1">
         <w:r>
           <w:rPr>
             <w:rStyle w:val="Hyperlink"/>
@@ -12511,8 +13201,8 @@
       </w:pPr>
     </w:p>
     <w:sectPr>
-      <w:headerReference w:type="default" r:id="rId28"/>
-      <w:footerReference w:type="default" r:id="rId29"/>
+      <w:headerReference w:type="default" r:id="rId33"/>
+      <w:footerReference w:type="default" r:id="rId34"/>
       <w:pgSz w:w="11900" w:h="16840"/>
       <w:pgMar w:top="1428" w:right="1800" w:bottom="1440" w:left="1800" w:header="708" w:footer="708" w:gutter="0"/>
       <w:pgNumType w:start="1"/>
@@ -12677,7 +13367,7 @@
       <w:rPr>
         <w:noProof/>
       </w:rPr>
-      <w:t>18</w:t>
+      <w:t>22</w:t>
     </w:r>
     <w:r>
       <w:fldChar w:fldCharType="end"/>
@@ -12708,7 +13398,7 @@
         <w:noProof/>
         <w:lang w:val="en-US"/>
       </w:rPr>
-      <w:t>28</w:t>
+      <w:t>30</w:t>
     </w:r>
     <w:r>
       <w:rPr>
@@ -17333,7 +18023,7 @@
 </file>
 
 <file path=customXml/itemProps1.xml><?xml version="1.0" encoding="utf-8"?>
-<ds:datastoreItem xmlns:ds="http://schemas.openxmlformats.org/officeDocument/2006/customXml" ds:itemID="{F1C55622-3898-4C60-8FAA-12C4EF06360D}">
+<ds:datastoreItem xmlns:ds="http://schemas.openxmlformats.org/officeDocument/2006/customXml" ds:itemID="{C6480455-A242-4E7D-8BFC-02915E8D0F0E}">
   <ds:schemaRefs>
     <ds:schemaRef ds:uri="http://schemas.openxmlformats.org/officeDocument/2006/bibliography"/>
   </ds:schemaRefs>

--- a/Alo14_MMP_Report.docx
+++ b/Alo14_MMP_Report.docx
@@ -720,13 +720,16 @@
     <w:p/>
     <w:p>
       <w:r>
-        <w:t>I am grateful to…</w:t>
+        <w:t xml:space="preserve">I am grateful to my supervisor Bernie Tiddeman for his code suggestions and recommendations during development. </w:t>
       </w:r>
     </w:p>
     <w:p/>
     <w:p>
       <w:r>
-        <w:t>I’d like to thank…</w:t>
+        <w:t>I’d like to thank my family for proof-reading my report.</w:t>
+      </w:r>
+      <w:r>
+        <w:t xml:space="preserve"> And the actors who appeared in the videos and images within the datasets used.</w:t>
       </w:r>
     </w:p>
     <w:p>
@@ -6594,9 +6597,9 @@
           <w:lang w:eastAsia="en-GB"/>
         </w:rPr>
         <w:drawing>
-          <wp:inline distT="0" distB="0" distL="0" distR="0" wp14:anchorId="7D8862B7" wp14:editId="18A21833">
-            <wp:extent cx="1104900" cy="2206177"/>
-            <wp:effectExtent l="0" t="0" r="0" b="3810"/>
+          <wp:inline distT="0" distB="0" distL="0" distR="0" wp14:anchorId="7D8862B7" wp14:editId="2ED7FA56">
+            <wp:extent cx="1428750" cy="2852813"/>
+            <wp:effectExtent l="0" t="0" r="0" b="5080"/>
             <wp:docPr id="4" name="Picture 4"/>
             <wp:cNvGraphicFramePr>
               <a:graphicFrameLocks xmlns:a="http://schemas.openxmlformats.org/drawingml/2006/main" noChangeAspect="1"/>
@@ -6617,7 +6620,7 @@
                   <pic:spPr>
                     <a:xfrm>
                       <a:off x="0" y="0"/>
-                      <a:ext cx="1118310" cy="2232952"/>
+                      <a:ext cx="1449586" cy="2894417"/>
                     </a:xfrm>
                     <a:prstGeom prst="rect">
                       <a:avLst/>
@@ -6754,6 +6757,7 @@
       </w:pPr>
       <w:bookmarkStart w:id="14" w:name="_Toc480971738"/>
       <w:r>
+        <w:lastRenderedPageBreak/>
         <w:t>Motion Detection</w:t>
       </w:r>
       <w:bookmarkEnd w:id="14"/>
@@ -6775,14 +6779,7 @@
         <w:rPr>
           <w:szCs w:val="22"/>
         </w:rPr>
-        <w:t xml:space="preserve">usually moving, with CCTV cameras for example interesting frames usually involve people entering and leaving the </w:t>
-      </w:r>
-      <w:r>
-        <w:rPr>
-          <w:szCs w:val="22"/>
-        </w:rPr>
-        <w:lastRenderedPageBreak/>
-        <w:t>perspective.</w:t>
+        <w:t>usually moving, with CCTV cameras for example interesting frames usually involve people entering and leaving the perspective.</w:t>
       </w:r>
       <w:r>
         <w:rPr>
@@ -7064,7 +7061,21 @@
           <w:sz w:val="18"/>
           <w:szCs w:val="18"/>
         </w:rPr>
-        <w:t>. BGS being run on the CAVIAR dataset.</w:t>
+        <w:t>. BGS being run on the CAVIAR dataset</w:t>
+      </w:r>
+      <w:r>
+        <w:rPr>
+          <w:sz w:val="18"/>
+          <w:szCs w:val="18"/>
+        </w:rPr>
+        <w:t xml:space="preserve"> [8]</w:t>
+      </w:r>
+      <w:r>
+        <w:rPr>
+          <w:sz w:val="18"/>
+          <w:szCs w:val="18"/>
+        </w:rPr>
+        <w:t>.</w:t>
       </w:r>
     </w:p>
     <w:p>
@@ -7364,7 +7375,14 @@
         <w:rPr>
           <w:szCs w:val="22"/>
         </w:rPr>
-        <w:t>can adapt this threshold to deal with long term changes within the background, such as objects being placed in the scene and day/night cycles.</w:t>
+        <w:t xml:space="preserve">can adapt this threshold to deal with long term </w:t>
+      </w:r>
+      <w:r>
+        <w:rPr>
+          <w:szCs w:val="22"/>
+        </w:rPr>
+        <w:lastRenderedPageBreak/>
+        <w:t>changes within the background, such as objects being placed in the scene and day/night cycles.</w:t>
       </w:r>
     </w:p>
     <w:p>
@@ -7396,14 +7414,7 @@
         <w:rPr>
           <w:szCs w:val="22"/>
         </w:rPr>
-        <w:t xml:space="preserve"> An optical flow method </w:t>
-      </w:r>
-      <w:r>
-        <w:rPr>
-          <w:szCs w:val="22"/>
-        </w:rPr>
-        <w:lastRenderedPageBreak/>
-        <w:t>works out the direction of travel for each cell of an image.</w:t>
+        <w:t xml:space="preserve"> An optical flow method works out the direction of travel for each cell of an image.</w:t>
       </w:r>
       <w:r>
         <w:rPr>
@@ -7849,6 +7860,7 @@
         <w:t xml:space="preserve">An ideal project would have a menu or interface, where the user can input </w:t>
       </w:r>
       <w:r>
+        <w:lastRenderedPageBreak/>
         <w:t xml:space="preserve">threshold </w:t>
       </w:r>
       <w:r>
@@ -8180,586 +8192,588 @@
         <w:t>The ground truth images provided in this dataset could be useful for training the classifier</w:t>
       </w:r>
       <w:r>
-        <w:t xml:space="preserve">. It </w:t>
+        <w:t>. It provides a variety of formats for pedestrians including source images, contour outlines and binary ground truth shapes</w:t>
+      </w:r>
+      <w:r>
+        <w:t xml:space="preserve"> </w:t>
+      </w:r>
+      <w:r>
+        <w:t>[10].</w:t>
+      </w:r>
+    </w:p>
+    <w:p/>
+    <w:p>
+      <w:r>
+        <w:t xml:space="preserve">OpenCV is an open source computer vision library that is optimised for C++ programming. </w:t>
+      </w:r>
+      <w:r>
+        <w:t>OpenCV provides a wide range of implementations for feature selection methods such as Haar, as well as basic image processing/video reading functions that would be useful for the project.</w:t>
+      </w:r>
+      <w:r>
+        <w:t xml:space="preserve"> </w:t>
+      </w:r>
+    </w:p>
+    <w:p>
+      <w:r>
+        <w:t xml:space="preserve">The ‘Mat’ class </w:t>
+      </w:r>
+      <w:r>
+        <w:t>is OpenCV’</w:t>
+      </w:r>
+      <w:r>
+        <w:t>s basic image container used for reading and writing images</w:t>
+      </w:r>
+      <w:r>
+        <w:t>.</w:t>
+      </w:r>
+      <w:r>
+        <w:t xml:space="preserve"> </w:t>
+      </w:r>
+      <w:r>
+        <w:t xml:space="preserve">It is a matrix containing </w:t>
+      </w:r>
+      <w:r>
+        <w:t xml:space="preserve">pixel </w:t>
+      </w:r>
+      <w:r>
+        <w:t>intensities</w:t>
+      </w:r>
+      <w:r>
+        <w:t xml:space="preserve"> that come in various formats such as greyscale (0-255) and blue/red/green</w:t>
+      </w:r>
+      <w:r>
+        <w:t xml:space="preserve"> </w:t>
+      </w:r>
+      <w:r>
+        <w:t>(BGR).</w:t>
+      </w:r>
+      <w:r>
+        <w:t xml:space="preserve"> </w:t>
+      </w:r>
+      <w:r>
+        <w:t xml:space="preserve">Mat’s memory is also automatically allocated, even when passing on existing Mat objects. </w:t>
+      </w:r>
+      <w:r>
+        <w:t xml:space="preserve">This class can be used in </w:t>
+      </w:r>
+      <w:r>
+        <w:t xml:space="preserve">the </w:t>
+      </w:r>
+      <w:r>
+        <w:t xml:space="preserve">program for reading frames from video footage so they can be processed later, </w:t>
+      </w:r>
+      <w:r>
+        <w:t>as well as loading dataset images for training purposes</w:t>
+      </w:r>
+      <w:r>
+        <w:t xml:space="preserve"> [11]</w:t>
+      </w:r>
+      <w:r>
+        <w:t>.</w:t>
+      </w:r>
+      <w:r>
+        <w:t xml:space="preserve"> </w:t>
+      </w:r>
+    </w:p>
+    <w:p/>
+    <w:p>
+      <w:r>
+        <w:t xml:space="preserve">OpenCV has a ‘VideoCapture’ class </w:t>
+      </w:r>
+      <w:r>
+        <w:t>that outputs frames from a video into a Mat object</w:t>
+      </w:r>
+      <w:r>
+        <w:t>. The VideoCapture class allows videos to be played in real time by iterating over the frames while displaying each one.</w:t>
+      </w:r>
+      <w:r>
+        <w:t xml:space="preserve"> This would be useful for getting live feedback from not only the source footage but any analysis the program can give.</w:t>
+      </w:r>
+    </w:p>
+    <w:p/>
+    <w:p>
+      <w:pPr>
+        <w:pStyle w:val="Heading3"/>
+      </w:pPr>
+      <w:bookmarkStart w:id="19" w:name="_Toc480971742"/>
+      <w:r>
+        <w:t>Motion Detection Choice</w:t>
+      </w:r>
+      <w:bookmarkEnd w:id="19"/>
+    </w:p>
+    <w:p/>
+    <w:p>
+      <w:r>
+        <w:t xml:space="preserve">For pedestrian detection, the people that appear in the footage will be always moving in and out of the </w:t>
+      </w:r>
+      <w:r>
+        <w:t>scene</w:t>
+      </w:r>
+      <w:r>
+        <w:t>, so it makes sense to have a motion based system.</w:t>
+      </w:r>
+      <w:r>
+        <w:t xml:space="preserve"> Having a system that prioritises </w:t>
+      </w:r>
+      <w:r>
+        <w:t>movement will help filter hours of inactive scenes that occur in security footage backlogs.</w:t>
+      </w:r>
+      <w:r>
+        <w:t xml:space="preserve"> This also means that the motion detection must be reliable, as a low sensitive motion detector may miss key momen</w:t>
+      </w:r>
+      <w:r>
+        <w:t>ts that occur during the video</w:t>
+      </w:r>
+      <w:r>
+        <w:t>.</w:t>
+      </w:r>
+      <w:r>
+        <w:t xml:space="preserve"> Having an appropriately tuned motion detector ensures that the pedestrian detection can be reliable and precise.</w:t>
+      </w:r>
+    </w:p>
+    <w:p/>
+    <w:p>
+      <w:r>
+        <w:t xml:space="preserve">As discussed in 1.1.4., </w:t>
+      </w:r>
+      <w:r>
+        <w:t>BGS excels at highlighting moving objects from static perspectives</w:t>
+      </w:r>
+      <w:r>
+        <w:t xml:space="preserve"> such as a CCTV camera</w:t>
+      </w:r>
+      <w:r>
+        <w:t>.</w:t>
+      </w:r>
+      <w:r>
+        <w:t xml:space="preserve"> In a still environment such as an alleyway or corridor, pedestrians moving in the scene are highly noticeable, especially in BGS.</w:t>
+      </w:r>
+      <w:r>
+        <w:t xml:space="preserve"> While optical flow </w:t>
+      </w:r>
+      <w:r>
+        <w:t>helps represent large areas of motion, it would be more sensitive than BG</w:t>
+      </w:r>
+      <w:r>
+        <w:t>S in an environment such as these</w:t>
+      </w:r>
+      <w:r>
+        <w:t>.</w:t>
+      </w:r>
+      <w:r>
+        <w:t xml:space="preserve"> Optical flow could be considered overkill for such static environments, and may even perform worse depending on the quality of the cameras used.</w:t>
+      </w:r>
+      <w:r>
+        <w:t xml:space="preserve"> </w:t>
+      </w:r>
+      <w:r>
+        <w:t>Using BGS reduces the complexity of the project, as it outputs binary images. This makes processing and representing pedestrian shapes easier.</w:t>
+      </w:r>
+    </w:p>
+    <w:p/>
+    <w:p>
+      <w:r>
+        <w:t xml:space="preserve">OpenCV provides </w:t>
+      </w:r>
+      <w:r>
+        <w:t xml:space="preserve">several implementations of BGS, </w:t>
+      </w:r>
+      <w:r>
+        <w:t>with some flexibility to the thresholds used.</w:t>
+      </w:r>
+      <w:r>
+        <w:t xml:space="preserve"> Allowing the user to input the threshold values allows them to tune the pedestrian detection to suit the video’s scene.</w:t>
+      </w:r>
+      <w:r>
+        <w:t xml:space="preserve"> Some environments require different levels of history, depending how fast the pedestrians </w:t>
+      </w:r>
+      <w:r>
+        <w:t>move within the scene.</w:t>
+      </w:r>
+      <w:r>
+        <w:t xml:space="preserve"> </w:t>
+      </w:r>
+      <w:r>
+        <w:t>The BGS view can be displayed alongside the source video files, so the user can see what areas of the image are being processed.</w:t>
+      </w:r>
+    </w:p>
+    <w:p>
+      <w:pPr>
+        <w:pStyle w:val="Heading3"/>
+      </w:pPr>
+      <w:bookmarkStart w:id="20" w:name="_Toc480971743"/>
+      <w:r>
+        <w:t>Feature Selection and Classification</w:t>
+      </w:r>
+      <w:bookmarkEnd w:id="20"/>
+    </w:p>
+    <w:p/>
+    <w:p>
+      <w:r>
+        <w:t xml:space="preserve">Although BGS provides an adequate solution to </w:t>
+      </w:r>
+      <w:r>
+        <w:t>detecting moving areas of interest, it doesn’t interpret what it’s looking at like Haar/HOG do</w:t>
+      </w:r>
+      <w:r>
+        <w:t>es</w:t>
+      </w:r>
+      <w:r>
+        <w:t>.</w:t>
+      </w:r>
+      <w:r>
+        <w:t xml:space="preserve"> It’s important for programs such as these to not only </w:t>
+      </w:r>
+      <w:r>
+        <w:t>detect, but</w:t>
+      </w:r>
+      <w:r>
+        <w:t xml:space="preserve"> to draw conclusions from the data it’s given.</w:t>
+      </w:r>
+      <w:r>
+        <w:t xml:space="preserve"> By </w:t>
       </w:r>
       <w:r>
         <w:lastRenderedPageBreak/>
-        <w:t>provides a variety of formats for pedestrians including source images, contour outlines and binary ground truth shapes</w:t>
+        <w:t>combining BGS with feature selection, the program can use basic classification to distinguish between people and noise.</w:t>
+      </w:r>
+    </w:p>
+    <w:p/>
+    <w:p>
+      <w:r>
+        <w:t xml:space="preserve">OpenCV provides an implementation for </w:t>
+      </w:r>
+      <w:r>
+        <w:t xml:space="preserve">the </w:t>
+      </w:r>
+      <w:r>
+        <w:t>Haar</w:t>
+      </w:r>
+      <w:r>
+        <w:t xml:space="preserve"> c</w:t>
+      </w:r>
+      <w:r>
+        <w:t>ascade</w:t>
+      </w:r>
+      <w:r>
+        <w:t xml:space="preserve"> classifier</w:t>
+      </w:r>
+      <w:r>
+        <w:t xml:space="preserve">, </w:t>
+      </w:r>
+      <w:r>
+        <w:t>which was</w:t>
+      </w:r>
+      <w:r>
+        <w:t xml:space="preserve"> implemented to</w:t>
       </w:r>
       <w:r>
         <w:t xml:space="preserve"> </w:t>
       </w:r>
       <w:r>
-        <w:t>[10].</w:t>
+        <w:t xml:space="preserve">test how well it </w:t>
+      </w:r>
+      <w:r>
+        <w:t>performed</w:t>
+      </w:r>
+      <w:r>
+        <w:t xml:space="preserve"> on one of the CAVIAR videos.</w:t>
+      </w:r>
+      <w:r>
+        <w:t xml:space="preserve"> Despite trying out various minimum/ma</w:t>
+      </w:r>
+      <w:r>
+        <w:t xml:space="preserve">ximum ranges for </w:t>
+      </w:r>
+      <w:r>
+        <w:t xml:space="preserve">the object sizes, the ‘detectMultiScale’ function </w:t>
+      </w:r>
+      <w:r>
+        <w:t>had a slow performance</w:t>
+      </w:r>
+      <w:r>
+        <w:t xml:space="preserve"> along with many false positives.</w:t>
+      </w:r>
+      <w:r>
+        <w:t xml:space="preserve"> Instead of using the Haar algorithm, an alternative approach </w:t>
+      </w:r>
+      <w:r>
+        <w:t xml:space="preserve">was </w:t>
+      </w:r>
+      <w:r>
+        <w:t>taken involving localised feature detection</w:t>
+      </w:r>
+      <w:r>
+        <w:t xml:space="preserve"> combined with BGS</w:t>
+      </w:r>
+      <w:r>
+        <w:t>.</w:t>
+      </w:r>
+      <w:r>
+        <w:t xml:space="preserve"> BGS can be used to extract</w:t>
+      </w:r>
+      <w:r>
+        <w:t xml:space="preserve"> shapes from the source footage that may appear as pedestrians, and by </w:t>
+      </w:r>
+      <w:r>
+        <w:t>locating features within certain areas of the shape, a larger skeleton model can be derived.</w:t>
+      </w:r>
+      <w:r>
+        <w:t xml:space="preserve"> </w:t>
       </w:r>
     </w:p>
     <w:p/>
     <w:p>
       <w:r>
-        <w:t xml:space="preserve">OpenCV is an open source computer vision library that is optimised for C++ programming. </w:t>
-      </w:r>
-      <w:r>
-        <w:t>OpenCV provides a wide range of implementations for feature selection methods such as Haar, as well as basic image processing/video reading functions that would be useful for the project.</w:t>
+        <w:t xml:space="preserve">This skeleton model </w:t>
+      </w:r>
+      <w:r>
+        <w:t>attempt</w:t>
+      </w:r>
+      <w:r>
+        <w:t>s</w:t>
+      </w:r>
+      <w:r>
+        <w:t xml:space="preserve"> to locate human features such as the head, hands and feet within the s</w:t>
+      </w:r>
+      <w:r>
+        <w:t>hape.</w:t>
+      </w:r>
+      <w:r>
+        <w:t xml:space="preserve"> The regions that each feature appears in can be taught through the training phase, where</w:t>
+      </w:r>
+      <w:r>
+        <w:t xml:space="preserve"> the code fits the feature skeleton</w:t>
+      </w:r>
+      <w:r>
+        <w:t xml:space="preserve"> to</w:t>
+      </w:r>
+      <w:r>
+        <w:t xml:space="preserve"> exampl</w:t>
+      </w:r>
+      <w:r>
+        <w:t>es of pedestrians in BGS.</w:t>
+      </w:r>
+      <w:r>
+        <w:t xml:space="preserve"> Ground truth binary images such as those in the Daimler dataset have a similar appearance to shapes within BGS, so they are useful for the training stage.</w:t>
       </w:r>
       <w:r>
         <w:t xml:space="preserve"> </w:t>
       </w:r>
-    </w:p>
-    <w:p>
-      <w:r>
-        <w:t xml:space="preserve">The ‘Mat’ class </w:t>
-      </w:r>
-      <w:r>
-        <w:t>is OpenCV’</w:t>
-      </w:r>
-      <w:r>
-        <w:t>s basic image container used for reading and writing images</w:t>
+      <w:r>
+        <w:t>Once training is finished, the code will know which areas of the shape the features should appear. When running the skeleton finder on the video shapes, features located outside these regions will be considered invalid.</w:t>
+      </w:r>
+      <w:r>
+        <w:t xml:space="preserve"> The classifier can then count the number of features in the model that are valid, models with a certain </w:t>
+      </w:r>
+      <w:r>
+        <w:t>number</w:t>
+      </w:r>
+      <w:r>
+        <w:t xml:space="preserve"> of valid features will be considered pedestrians and recorded within the log.</w:t>
+      </w:r>
+    </w:p>
+    <w:p>
+      <w:pPr>
+        <w:pStyle w:val="Heading3"/>
+      </w:pPr>
+      <w:bookmarkStart w:id="21" w:name="_Toc480971744"/>
+      <w:r>
+        <w:t>Record Log</w:t>
+      </w:r>
+      <w:bookmarkEnd w:id="21"/>
+    </w:p>
+    <w:p/>
+    <w:p>
+      <w:r>
+        <w:t>Choices for storing the record log data came down</w:t>
+      </w:r>
+      <w:r>
+        <w:t xml:space="preserve"> </w:t>
+      </w:r>
+      <w:r>
+        <w:t xml:space="preserve">to using a table within a HTML/Excel file or using a database. </w:t>
+      </w:r>
+      <w:r>
+        <w:t>A database would be unnecessary for this</w:t>
+      </w:r>
+      <w:r>
+        <w:t xml:space="preserve"> project as it would bring redundant functionality. If this project was installed on a high security system, having a database with restricted access would be useful for protecting p</w:t>
+      </w:r>
+      <w:r>
+        <w:t>edes</w:t>
+      </w:r>
+      <w:r>
+        <w:t>trian logs from bein</w:t>
+      </w:r>
+      <w:r>
+        <w:t>g edited by unauthorised person</w:t>
+      </w:r>
+      <w:r>
+        <w:t>n</w:t>
+      </w:r>
+      <w:r>
+        <w:t>e</w:t>
+      </w:r>
+      <w:r>
+        <w:t>l.</w:t>
+      </w:r>
+      <w:r>
+        <w:t xml:space="preserve"> Writing code to output information to Excel format may be difficult, whereas HTML table tags are an easier alternative and can also be viewed on a wider variety of formats.</w:t>
+      </w:r>
+    </w:p>
+    <w:p>
+      <w:pPr>
+        <w:pStyle w:val="Heading3"/>
+      </w:pPr>
+      <w:bookmarkStart w:id="22" w:name="_Toc480971745"/>
+      <w:r>
+        <w:t>Issues</w:t>
+      </w:r>
+      <w:bookmarkEnd w:id="22"/>
+    </w:p>
+    <w:p/>
+    <w:p>
+      <w:r>
+        <w:t xml:space="preserve">Computer vision systems often </w:t>
+      </w:r>
+      <w:r>
+        <w:t xml:space="preserve">rely on assumptions, which can either be based on logic or </w:t>
+      </w:r>
+      <w:r>
+        <w:t>predications</w:t>
+      </w:r>
+      <w:r>
+        <w:t xml:space="preserve">. </w:t>
+      </w:r>
+      <w:r>
+        <w:t>Examples of logic assumptions include the ways that the skeleton model looks for features.</w:t>
+      </w:r>
+      <w:r>
+        <w:t xml:space="preserve"> It assumes that the head will always appear towards the top of the shape with shoulders just below, and that feet would appear below the waist.</w:t>
+      </w:r>
+      <w:r>
+        <w:t xml:space="preserve"> </w:t>
+      </w:r>
+      <w:r>
+        <w:t xml:space="preserve">A prediction assumption would be that the pedestrians are always walking in the videos, when they may stop to stretch or sit down. </w:t>
+      </w:r>
+      <w:r>
+        <w:t xml:space="preserve">These assumptions could lead the system to struggle with </w:t>
+      </w:r>
+      <w:r>
+        <w:t xml:space="preserve">particular </w:t>
+      </w:r>
+      <w:r>
+        <w:t>pedestrian</w:t>
+      </w:r>
+      <w:r>
+        <w:t xml:space="preserve"> </w:t>
+      </w:r>
+      <w:r>
+        <w:t>poses</w:t>
+      </w:r>
+      <w:r>
+        <w:t xml:space="preserve">. </w:t>
+      </w:r>
+    </w:p>
+    <w:p/>
+    <w:p>
+      <w:r>
+        <w:t>A big assumption is that pedestrian shape</w:t>
+      </w:r>
+      <w:r>
+        <w:t>s</w:t>
+      </w:r>
+      <w:r>
+        <w:t xml:space="preserve"> </w:t>
+      </w:r>
+      <w:r>
+        <w:t>will be isolated,</w:t>
+      </w:r>
+      <w:r>
+        <w:t xml:space="preserve"> </w:t>
+      </w:r>
+      <w:r>
+        <w:t xml:space="preserve">when more complex environments will have </w:t>
+      </w:r>
+      <w:r>
+        <w:t>groups of pedestrians passing by each other</w:t>
       </w:r>
       <w:r>
         <w:t>.</w:t>
       </w:r>
       <w:r>
+        <w:t xml:space="preserve"> Since </w:t>
+      </w:r>
+      <w:r>
+        <w:t>BGS relies on binary images, it will have less information for breaking down occluding shapes.</w:t>
+      </w:r>
+      <w:r>
+        <w:t xml:space="preserve"> The system will need to handle different orientations for people, </w:t>
+      </w:r>
+      <w:r>
+        <w:t>most environments will have people in different directions.</w:t>
+      </w:r>
+      <w:r>
+        <w:t xml:space="preserve"> Also need to consider how such a system can deal with lighting, shadows and reflections</w:t>
+      </w:r>
+      <w:r>
+        <w:t>, as they could distort the appearance of the shape.</w:t>
+      </w:r>
+    </w:p>
+    <w:p/>
+    <w:p>
+      <w:r>
+        <w:t>Not only will variations in orientations occur, there will be variations in pedestrian</w:t>
+      </w:r>
+      <w:r>
+        <w:t xml:space="preserve"> a</w:t>
+      </w:r>
+      <w:r>
+        <w:t>ppearance such as their clothing</w:t>
+      </w:r>
+      <w:r>
+        <w:t>, skin tone</w:t>
+      </w:r>
+      <w:r>
+        <w:t xml:space="preserve"> and size</w:t>
+      </w:r>
+      <w:r>
+        <w:t>.</w:t>
+      </w:r>
+      <w:r>
+        <w:t xml:space="preserve"> Environments</w:t>
+      </w:r>
+      <w:r>
+        <w:t xml:space="preserve"> such as military base</w:t>
+      </w:r>
+      <w:r>
+        <w:t>s and office</w:t>
+      </w:r>
+      <w:r>
+        <w:t>s</w:t>
+      </w:r>
+      <w:r>
         <w:t xml:space="preserve"> </w:t>
       </w:r>
       <w:r>
-        <w:t xml:space="preserve">It is a matrix containing </w:t>
-      </w:r>
-      <w:r>
-        <w:t xml:space="preserve">pixel </w:t>
-      </w:r>
-      <w:r>
-        <w:t>intensities</w:t>
-      </w:r>
-      <w:r>
-        <w:t xml:space="preserve"> that come in various formats such as greyscale (0-255) and blue/red/green</w:t>
-      </w:r>
-      <w:r>
-        <w:t xml:space="preserve"> </w:t>
-      </w:r>
-      <w:r>
-        <w:t>(BGR).</w:t>
-      </w:r>
-      <w:r>
-        <w:t xml:space="preserve"> </w:t>
-      </w:r>
-      <w:r>
-        <w:t xml:space="preserve">Mat’s memory is also automatically allocated, even when passing on existing Mat objects. </w:t>
-      </w:r>
-      <w:r>
-        <w:t xml:space="preserve">This class can be used in </w:t>
-      </w:r>
-      <w:r>
-        <w:t xml:space="preserve">the </w:t>
-      </w:r>
-      <w:r>
-        <w:t xml:space="preserve">program for reading frames from video footage so they can be processed later, </w:t>
-      </w:r>
-      <w:r>
-        <w:t>as well as loading dataset images for training purposes</w:t>
-      </w:r>
-      <w:r>
-        <w:t xml:space="preserve"> [11]</w:t>
+        <w:t>will have uniform clothing, public areas however would have greater variations in appearance</w:t>
       </w:r>
       <w:r>
         <w:t>.</w:t>
       </w:r>
       <w:r>
-        <w:t xml:space="preserve"> </w:t>
+        <w:t xml:space="preserve"> Also need to consider pedestrians with holding </w:t>
+      </w:r>
+      <w:r>
+        <w:lastRenderedPageBreak/>
+        <w:t>items, objects such as bags, rucksacks and equipment could potentially distort the binary shapes.</w:t>
       </w:r>
     </w:p>
     <w:p/>
     <w:p>
       <w:r>
-        <w:t xml:space="preserve">OpenCV has a ‘VideoCapture’ class </w:t>
-      </w:r>
-      <w:r>
-        <w:t>that outputs frames from a video into a Mat object</w:t>
-      </w:r>
-      <w:r>
-        <w:t>. The VideoCapture class allows videos to be played in real time by iterating over the frames while displaying each one.</w:t>
-      </w:r>
-      <w:r>
-        <w:t xml:space="preserve"> This would be useful for getting live feedback from not only the source footage but any analysis the program can give.</w:t>
-      </w:r>
-    </w:p>
-    <w:p/>
-    <w:p>
-      <w:pPr>
-        <w:pStyle w:val="Heading3"/>
-      </w:pPr>
-      <w:bookmarkStart w:id="19" w:name="_Toc480971742"/>
-      <w:r>
-        <w:t>Motion Detection Choice</w:t>
-      </w:r>
-      <w:bookmarkEnd w:id="19"/>
-    </w:p>
-    <w:p/>
-    <w:p>
-      <w:r>
-        <w:t xml:space="preserve">For pedestrian detection, the people that appear in the footage will be always moving in and out of the </w:t>
-      </w:r>
-      <w:r>
-        <w:t>scene</w:t>
-      </w:r>
-      <w:r>
-        <w:t>, so it makes sense to have a motion based system.</w:t>
-      </w:r>
-      <w:r>
-        <w:t xml:space="preserve"> Having a system that prioritises </w:t>
-      </w:r>
-      <w:r>
-        <w:t>movement will help filter hours of inactive scenes that occur in security footage backlogs.</w:t>
-      </w:r>
-      <w:r>
-        <w:t xml:space="preserve"> This also means that the motion detection must be reliable, as a low sensitive motion detector may miss key momen</w:t>
-      </w:r>
-      <w:r>
-        <w:t>ts that occur during the video</w:t>
-      </w:r>
-      <w:r>
-        <w:t>.</w:t>
-      </w:r>
-      <w:r>
-        <w:t xml:space="preserve"> Having an appropriately tuned motion detector ensures that the pedestrian detection can be reliable and precise.</w:t>
-      </w:r>
-    </w:p>
-    <w:p/>
-    <w:p>
-      <w:r>
-        <w:t xml:space="preserve">As discussed in 1.1.4., </w:t>
-      </w:r>
-      <w:r>
-        <w:t>BGS excels at highlighting moving objects from static perspectives</w:t>
-      </w:r>
-      <w:r>
-        <w:t xml:space="preserve"> such as a CCTV camera</w:t>
-      </w:r>
-      <w:r>
-        <w:t>.</w:t>
-      </w:r>
-      <w:r>
-        <w:t xml:space="preserve"> In a still environment such as an alleyway or corridor, pedestrians moving in the scene are highly noticeable, especially in BGS.</w:t>
-      </w:r>
-      <w:r>
-        <w:t xml:space="preserve"> While optical flow </w:t>
-      </w:r>
-      <w:r>
-        <w:t>helps represent large areas of motion, it would be more sensitive than BG</w:t>
-      </w:r>
-      <w:r>
-        <w:t>S in an environment such as these</w:t>
-      </w:r>
-      <w:r>
-        <w:t>.</w:t>
-      </w:r>
-      <w:r>
-        <w:t xml:space="preserve"> Optical flow could be considered overkill for such static environments, and may even perform worse depending on the quality of the cameras used.</w:t>
-      </w:r>
-      <w:r>
-        <w:t xml:space="preserve"> </w:t>
-      </w:r>
-      <w:r>
-        <w:t>Using BGS reduces the complexity of the project, as it outputs binary images. This makes processing and representing pedestrian shapes easier.</w:t>
-      </w:r>
-    </w:p>
-    <w:p/>
-    <w:p>
-      <w:r>
-        <w:t xml:space="preserve">OpenCV provides </w:t>
-      </w:r>
-      <w:r>
-        <w:t xml:space="preserve">several implementations of BGS, </w:t>
-      </w:r>
-      <w:r>
-        <w:t>with some flexibility to the thresholds used.</w:t>
-      </w:r>
-      <w:r>
-        <w:t xml:space="preserve"> Allowing the user to input the threshold values allows them to tune the pedestrian detection to suit the video’s scene.</w:t>
-      </w:r>
-      <w:r>
-        <w:t xml:space="preserve"> Some environments require different levels of history, depending how fast the pedestrians </w:t>
-      </w:r>
-      <w:r>
-        <w:t>move within the scene.</w:t>
-      </w:r>
-      <w:r>
-        <w:t xml:space="preserve"> </w:t>
-      </w:r>
-      <w:r>
-        <w:t>The BGS view can be displayed alongside the source video files, so the user can see what areas of the image are being processed.</w:t>
-      </w:r>
-    </w:p>
-    <w:p>
-      <w:pPr>
-        <w:pStyle w:val="Heading3"/>
-      </w:pPr>
-      <w:bookmarkStart w:id="20" w:name="_Toc480971743"/>
-      <w:r>
-        <w:t>Feature Selection and Classification</w:t>
-      </w:r>
-      <w:bookmarkEnd w:id="20"/>
-    </w:p>
-    <w:p/>
-    <w:p>
-      <w:r>
-        <w:t xml:space="preserve">Although BGS provides an adequate solution to </w:t>
-      </w:r>
-      <w:r>
-        <w:t>detecting moving areas of interest, it doesn’t interpret what it’s looking at like Haar/HOG do</w:t>
-      </w:r>
-      <w:r>
-        <w:t>es</w:t>
-      </w:r>
-      <w:r>
-        <w:t>.</w:t>
-      </w:r>
-      <w:r>
-        <w:t xml:space="preserve"> It’s important for programs such as these to not only </w:t>
-      </w:r>
-      <w:r>
-        <w:t>detect, but</w:t>
-      </w:r>
-      <w:r>
-        <w:t xml:space="preserve"> to draw conclusions from the data it’s given.</w:t>
-      </w:r>
-      <w:r>
-        <w:t xml:space="preserve"> By combining BGS with feature selection, the program can use basic classification to distinguish between people and noise.</w:t>
-      </w:r>
-    </w:p>
-    <w:p/>
-    <w:p>
-      <w:r>
-        <w:lastRenderedPageBreak/>
-        <w:t xml:space="preserve">OpenCV provides an implementation for </w:t>
-      </w:r>
-      <w:r>
-        <w:t xml:space="preserve">the </w:t>
-      </w:r>
-      <w:r>
-        <w:t>Haar</w:t>
-      </w:r>
-      <w:r>
-        <w:t xml:space="preserve"> c</w:t>
-      </w:r>
-      <w:r>
-        <w:t>ascade</w:t>
-      </w:r>
-      <w:r>
-        <w:t xml:space="preserve"> classifier</w:t>
-      </w:r>
-      <w:r>
-        <w:t xml:space="preserve">, </w:t>
-      </w:r>
-      <w:r>
-        <w:t>which was</w:t>
-      </w:r>
-      <w:r>
-        <w:t xml:space="preserve"> implemented to</w:t>
-      </w:r>
-      <w:r>
-        <w:t xml:space="preserve"> </w:t>
-      </w:r>
-      <w:r>
-        <w:t xml:space="preserve">test how well it </w:t>
-      </w:r>
-      <w:r>
-        <w:t>performed</w:t>
-      </w:r>
-      <w:r>
-        <w:t xml:space="preserve"> on one of the CAVIAR videos.</w:t>
-      </w:r>
-      <w:r>
-        <w:t xml:space="preserve"> Despite trying out various minimum/ma</w:t>
-      </w:r>
-      <w:r>
-        <w:t xml:space="preserve">ximum ranges for </w:t>
-      </w:r>
-      <w:r>
-        <w:t xml:space="preserve">the object sizes, the ‘detectMultiScale’ function </w:t>
-      </w:r>
-      <w:r>
-        <w:t>had a slow performance</w:t>
-      </w:r>
-      <w:r>
-        <w:t xml:space="preserve"> along with many false positives.</w:t>
-      </w:r>
-      <w:r>
-        <w:t xml:space="preserve"> Instead of using the Haar algorithm, an alternative approach </w:t>
-      </w:r>
-      <w:r>
-        <w:t xml:space="preserve">was </w:t>
-      </w:r>
-      <w:r>
-        <w:t>taken involving localised feature detection</w:t>
-      </w:r>
-      <w:r>
-        <w:t xml:space="preserve"> combined with BGS</w:t>
-      </w:r>
-      <w:r>
-        <w:t>.</w:t>
-      </w:r>
-      <w:r>
-        <w:t xml:space="preserve"> BGS can be used to extract</w:t>
-      </w:r>
-      <w:r>
-        <w:t xml:space="preserve"> shapes from the source footage that may appear as pedestrians, and by </w:t>
-      </w:r>
-      <w:r>
-        <w:t>locating features within certain areas of the shape, a larger skeleton model can be derived.</w:t>
-      </w:r>
-      <w:r>
-        <w:t xml:space="preserve"> </w:t>
-      </w:r>
-    </w:p>
-    <w:p/>
-    <w:p>
-      <w:r>
-        <w:t xml:space="preserve">This skeleton model </w:t>
-      </w:r>
-      <w:r>
-        <w:t>attempt</w:t>
-      </w:r>
-      <w:r>
-        <w:t>s</w:t>
-      </w:r>
-      <w:r>
-        <w:t xml:space="preserve"> to locate human features such as the head, hands and feet within the s</w:t>
-      </w:r>
-      <w:r>
-        <w:t>hape.</w:t>
-      </w:r>
-      <w:r>
-        <w:t xml:space="preserve"> The regions that each feature appears in can be taught through the training phase, where</w:t>
-      </w:r>
-      <w:r>
-        <w:t xml:space="preserve"> the code fits the feature skeleton</w:t>
-      </w:r>
-      <w:r>
-        <w:t xml:space="preserve"> to</w:t>
-      </w:r>
-      <w:r>
-        <w:t xml:space="preserve"> exampl</w:t>
-      </w:r>
-      <w:r>
-        <w:t>es of pedestrians in BGS.</w:t>
-      </w:r>
-      <w:r>
-        <w:t xml:space="preserve"> Ground truth binary images such as those in the Daimler dataset have a similar appearance to shapes within BGS, so they are useful for the training stage.</w:t>
-      </w:r>
-      <w:r>
-        <w:t xml:space="preserve"> </w:t>
-      </w:r>
-      <w:r>
-        <w:t>Once training is finished, the code will know which areas of the shape the features should appear. When running the skeleton finder on the video shapes, features located outside these regions will be considered invalid.</w:t>
-      </w:r>
-      <w:r>
-        <w:t xml:space="preserve"> The classifier can then count the number of features in the model that are valid, models with a certain </w:t>
-      </w:r>
-      <w:r>
-        <w:t>number</w:t>
-      </w:r>
-      <w:r>
-        <w:t xml:space="preserve"> of valid features will be considered pedestrians and recorded within the log.</w:t>
-      </w:r>
-    </w:p>
-    <w:p>
-      <w:pPr>
-        <w:pStyle w:val="Heading3"/>
-      </w:pPr>
-      <w:bookmarkStart w:id="21" w:name="_Toc480971744"/>
-      <w:r>
-        <w:t>Record Log</w:t>
-      </w:r>
-      <w:bookmarkEnd w:id="21"/>
-    </w:p>
-    <w:p/>
-    <w:p>
-      <w:r>
-        <w:t>Choices for storing the record log data came down</w:t>
-      </w:r>
-      <w:r>
-        <w:t xml:space="preserve"> </w:t>
-      </w:r>
-      <w:r>
-        <w:t xml:space="preserve">to using a table within a HTML/Excel file or using a database. </w:t>
-      </w:r>
-      <w:r>
-        <w:t>A database would be unnecessary for this</w:t>
-      </w:r>
-      <w:r>
-        <w:t xml:space="preserve"> project as it would bring redundant functionality. If this project was installed on a high security system, having a database with restricted access would be useful for protecting p</w:t>
-      </w:r>
-      <w:r>
-        <w:t>edes</w:t>
-      </w:r>
-      <w:r>
-        <w:t>trian logs from bein</w:t>
-      </w:r>
-      <w:r>
-        <w:t>g edited by unauthorised person</w:t>
-      </w:r>
-      <w:r>
-        <w:t>n</w:t>
-      </w:r>
-      <w:r>
-        <w:t>e</w:t>
-      </w:r>
-      <w:r>
-        <w:t>l.</w:t>
-      </w:r>
-      <w:r>
-        <w:t xml:space="preserve"> Writing code to output information to Excel format may be difficult, whereas HTML table tags are an easier alternative and can also be viewed on a wider variety of formats.</w:t>
-      </w:r>
-    </w:p>
-    <w:p>
-      <w:pPr>
-        <w:pStyle w:val="Heading3"/>
-      </w:pPr>
-      <w:bookmarkStart w:id="22" w:name="_Toc480971745"/>
-      <w:r>
-        <w:t>Issues</w:t>
-      </w:r>
-      <w:bookmarkEnd w:id="22"/>
-    </w:p>
-    <w:p/>
-    <w:p>
-      <w:r>
-        <w:t xml:space="preserve">Computer vision systems often </w:t>
-      </w:r>
-      <w:r>
-        <w:t xml:space="preserve">rely on assumptions, which can either be based on logic or </w:t>
-      </w:r>
-      <w:r>
-        <w:t>predications</w:t>
-      </w:r>
-      <w:r>
-        <w:t xml:space="preserve">. </w:t>
-      </w:r>
-      <w:r>
-        <w:t>Examples of logic assumptions include the ways that the skeleton model looks for features.</w:t>
-      </w:r>
-      <w:r>
-        <w:t xml:space="preserve"> It assumes that the head will always appear towards the top of the shape with shoulders just below, and that feet would appear below the waist.</w:t>
-      </w:r>
-      <w:r>
-        <w:t xml:space="preserve"> </w:t>
-      </w:r>
-      <w:r>
-        <w:t xml:space="preserve">A prediction assumption would be that the pedestrians are always walking in the videos, when they may stop to stretch or sit down. </w:t>
-      </w:r>
-      <w:r>
-        <w:t xml:space="preserve">These assumptions could lead the system to struggle with </w:t>
-      </w:r>
-      <w:r>
-        <w:t xml:space="preserve">particular </w:t>
-      </w:r>
-      <w:r>
-        <w:t>pedestrian</w:t>
-      </w:r>
-      <w:r>
-        <w:t xml:space="preserve"> </w:t>
-      </w:r>
-      <w:r>
-        <w:t>poses</w:t>
-      </w:r>
-      <w:r>
-        <w:t xml:space="preserve">. </w:t>
-      </w:r>
-    </w:p>
-    <w:p/>
-    <w:p>
-      <w:r>
-        <w:t>A big assumption is that pedestrian shape</w:t>
-      </w:r>
-      <w:r>
-        <w:t>s</w:t>
-      </w:r>
-      <w:r>
-        <w:t xml:space="preserve"> </w:t>
-      </w:r>
-      <w:r>
-        <w:t>will be isolated,</w:t>
-      </w:r>
-      <w:r>
-        <w:t xml:space="preserve"> </w:t>
-      </w:r>
-      <w:r>
-        <w:t xml:space="preserve">when more complex environments will have </w:t>
-      </w:r>
-      <w:r>
-        <w:t>groups of pedestrians passing by each other</w:t>
-      </w:r>
-      <w:r>
-        <w:t>.</w:t>
-      </w:r>
-      <w:r>
-        <w:t xml:space="preserve"> Since </w:t>
-      </w:r>
-      <w:r>
-        <w:t>BGS relies on binary images, it will have less information for breaking down occluding shapes.</w:t>
-      </w:r>
-      <w:r>
-        <w:t xml:space="preserve"> The system will need to handle different orientations for people, </w:t>
-      </w:r>
-      <w:r>
-        <w:t>most environments will have people in different directions.</w:t>
-      </w:r>
-      <w:r>
-        <w:t xml:space="preserve"> Also need to consider how such a system can deal with lighting, shadows and reflections</w:t>
-      </w:r>
-      <w:r>
-        <w:t>, as they could distort the appearance of the shape.</w:t>
-      </w:r>
-    </w:p>
-    <w:p/>
-    <w:p>
-      <w:r>
-        <w:t>Not only will variations in orientations occur, there will be variations in pedestrian</w:t>
-      </w:r>
-      <w:r>
-        <w:t xml:space="preserve"> a</w:t>
-      </w:r>
-      <w:r>
-        <w:t>ppearance such as their clothing</w:t>
-      </w:r>
-      <w:r>
-        <w:t>, skin tone</w:t>
-      </w:r>
-      <w:r>
-        <w:t xml:space="preserve"> and size</w:t>
-      </w:r>
-      <w:r>
-        <w:t>.</w:t>
-      </w:r>
-      <w:r>
-        <w:t xml:space="preserve"> Environments</w:t>
-      </w:r>
-      <w:r>
-        <w:t xml:space="preserve"> such as military base</w:t>
-      </w:r>
-      <w:r>
-        <w:t>s and office</w:t>
-      </w:r>
-      <w:r>
-        <w:t>s</w:t>
-      </w:r>
-      <w:r>
-        <w:t xml:space="preserve"> </w:t>
-      </w:r>
-      <w:r>
-        <w:t>will have uniform clothing, public areas however would have greater variations in appearance</w:t>
-      </w:r>
-      <w:r>
-        <w:t>.</w:t>
-      </w:r>
-      <w:r>
-        <w:t xml:space="preserve"> Also need to consider pedestrians with holding items, objects such as bags, rucksacks and equipment could potentially distort the binary shapes.</w:t>
-      </w:r>
-    </w:p>
-    <w:p/>
-    <w:p>
-      <w:r>
-        <w:lastRenderedPageBreak/>
         <w:t>One way to judge the performance of the pedestrian detector is by looking at the rate of false positives and negatives.</w:t>
       </w:r>
       <w:r>
@@ -9014,6 +9028,7 @@
       </w:pPr>
       <w:bookmarkStart w:id="26" w:name="_Toc480971749"/>
       <w:r>
+        <w:lastRenderedPageBreak/>
         <w:t>Support tools</w:t>
       </w:r>
       <w:bookmarkEnd w:id="26"/>
@@ -9054,7 +9069,6 @@
         <w:t xml:space="preserve">Studio </w:t>
       </w:r>
       <w:r>
-        <w:lastRenderedPageBreak/>
         <w:t xml:space="preserve">2015 </w:t>
       </w:r>
       <w:r>
@@ -9347,9 +9361,9 @@
       <w:r>
         <w:t xml:space="preserve"> The people finder’s interpretations of the shapes and verdicts are returned to the video loop so they can be recorded in the log.</w:t>
       </w:r>
-    </w:p>
-    <w:p/>
-    <w:p>
+      <w:r>
+        <w:t xml:space="preserve"> </w:t>
+      </w:r>
       <w:r>
         <w:t>The video loop</w:t>
       </w:r>
@@ -9375,14 +9389,23 @@
         <w:t>convolute it.</w:t>
       </w:r>
       <w:r>
-        <w:t xml:space="preserve"> BGS may also need to be integrated </w:t>
+        <w:t xml:space="preserve"> BGS also</w:t>
+      </w:r>
+      <w:r>
+        <w:t xml:space="preserve"> need</w:t>
+      </w:r>
+      <w:r>
+        <w:t>s</w:t>
+      </w:r>
+      <w:r>
+        <w:t xml:space="preserve"> to be integrated into the video loop, </w:t>
+      </w:r>
+      <w:r>
+        <w:t xml:space="preserve">as keeping </w:t>
       </w:r>
       <w:r>
         <w:lastRenderedPageBreak/>
-        <w:t xml:space="preserve">into the video loop, </w:t>
-      </w:r>
-      <w:r>
-        <w:t xml:space="preserve">as keeping the BGS </w:t>
+        <w:t xml:space="preserve">the BGS </w:t>
       </w:r>
       <w:r>
         <w:t xml:space="preserve">separate from the frames </w:t>
@@ -9391,20 +9414,18 @@
         <w:t>could interfere with the</w:t>
       </w:r>
       <w:r>
-        <w:t xml:space="preserve"> motion detection.</w:t>
-      </w:r>
-    </w:p>
-    <w:p/>
-    <w:p>
-      <w:r>
-        <w:t>Other ways this design is better than alternatives.</w:t>
-      </w:r>
-      <w:r>
-        <w:t xml:space="preserve"> False positives with classification</w:t>
-      </w:r>
-    </w:p>
-    <w:p/>
-    <w:p/>
+        <w:t xml:space="preserve"> motion detection</w:t>
+      </w:r>
+      <w:r>
+        <w:t xml:space="preserve"> by losing its frame history</w:t>
+      </w:r>
+      <w:r>
+        <w:t>.</w:t>
+      </w:r>
+      <w:r>
+        <w:t xml:space="preserve"> </w:t>
+      </w:r>
+    </w:p>
     <w:p>
       <w:pPr>
         <w:pStyle w:val="Heading2"/>
@@ -9693,25 +9714,6 @@
         <w:t>Hands</w:t>
       </w:r>
     </w:p>
-    <w:p>
-      <w:pPr>
-        <w:pStyle w:val="ListParagraph"/>
-        <w:numPr>
-          <w:ilvl w:val="0"/>
-          <w:numId w:val="31"/>
-        </w:numPr>
-      </w:pPr>
-      <w:r>
-        <w:t xml:space="preserve">Drawing the </w:t>
-      </w:r>
-      <w:r>
-        <w:t xml:space="preserve">feature </w:t>
-      </w:r>
-      <w:r>
-        <w:t>skeleton</w:t>
-      </w:r>
-    </w:p>
-    <w:p/>
     <w:p>
       <w:pPr>
         <w:pStyle w:val="Heading3"/>
@@ -9860,7 +9862,21 @@
           <w:sz w:val="18"/>
           <w:szCs w:val="18"/>
         </w:rPr>
-        <w:t>Fig 6. Binary images of pedestrians from the Daimler dataset [10]</w:t>
+        <w:t xml:space="preserve">Fig 6. Binary images of pedestrians </w:t>
+      </w:r>
+      <w:r>
+        <w:rPr>
+          <w:sz w:val="18"/>
+          <w:szCs w:val="18"/>
+        </w:rPr>
+        <w:t>that can be used for training. F</w:t>
+      </w:r>
+      <w:r>
+        <w:rPr>
+          <w:sz w:val="18"/>
+          <w:szCs w:val="18"/>
+        </w:rPr>
+        <w:t>rom the Daimler dataset [10]</w:t>
       </w:r>
     </w:p>
     <w:p/>
@@ -10135,7 +10151,13 @@
         <w:t xml:space="preserve"> </w:t>
       </w:r>
       <w:r>
-        <w:t>The sub features for this process are discussed in 2.3.</w:t>
+        <w:t xml:space="preserve">The sub features for this process are </w:t>
+      </w:r>
+      <w:r>
+        <w:t>outlined in</w:t>
+      </w:r>
+      <w:r>
+        <w:t xml:space="preserve"> 2.3.</w:t>
       </w:r>
     </w:p>
     <w:p>
@@ -10724,62 +10746,1216 @@
       <w:r>
         <w:t>, along with the source of the shape and how the pedestrian detector interpreted it.</w:t>
       </w:r>
-      <w:bookmarkStart w:id="42" w:name="_GoBack"/>
+    </w:p>
+    <w:p/>
+    <w:p>
+      <w:pPr>
+        <w:pStyle w:val="Heading2"/>
+      </w:pPr>
+      <w:bookmarkStart w:id="42" w:name="_Toc480971762"/>
+      <w:r>
+        <w:t xml:space="preserve">Pedestrian model </w:t>
+      </w:r>
       <w:bookmarkEnd w:id="42"/>
+      <w:r>
+        <w:t>algorithms</w:t>
+      </w:r>
+    </w:p>
+    <w:p>
+      <w:pPr>
+        <w:jc w:val="center"/>
+      </w:pPr>
+      <w:r>
+        <w:rPr>
+          <w:noProof/>
+          <w:lang w:eastAsia="en-GB"/>
+        </w:rPr>
+        <w:drawing>
+          <wp:inline distT="0" distB="0" distL="0" distR="0" wp14:anchorId="16EF61F9" wp14:editId="788E5768">
+            <wp:extent cx="4686954" cy="2419688"/>
+            <wp:effectExtent l="0" t="0" r="0" b="0"/>
+            <wp:docPr id="15" name="Picture 15"/>
+            <wp:cNvGraphicFramePr>
+              <a:graphicFrameLocks xmlns:a="http://schemas.openxmlformats.org/drawingml/2006/main" noChangeAspect="1"/>
+            </wp:cNvGraphicFramePr>
+            <a:graphic xmlns:a="http://schemas.openxmlformats.org/drawingml/2006/main">
+              <a:graphicData uri="http://schemas.openxmlformats.org/drawingml/2006/picture">
+                <pic:pic xmlns:pic="http://schemas.openxmlformats.org/drawingml/2006/picture">
+                  <pic:nvPicPr>
+                    <pic:cNvPr id="15" name="feature labels.png"/>
+                    <pic:cNvPicPr/>
+                  </pic:nvPicPr>
+                  <pic:blipFill>
+                    <a:blip r:embed="rId25"/>
+                    <a:stretch>
+                      <a:fillRect/>
+                    </a:stretch>
+                  </pic:blipFill>
+                  <pic:spPr>
+                    <a:xfrm>
+                      <a:off x="0" y="0"/>
+                      <a:ext cx="4686954" cy="2419688"/>
+                    </a:xfrm>
+                    <a:prstGeom prst="rect">
+                      <a:avLst/>
+                    </a:prstGeom>
+                  </pic:spPr>
+                </pic:pic>
+              </a:graphicData>
+            </a:graphic>
+          </wp:inline>
+        </w:drawing>
+      </w:r>
+    </w:p>
+    <w:p>
+      <w:pPr>
+        <w:jc w:val="center"/>
+        <w:rPr>
+          <w:sz w:val="18"/>
+          <w:szCs w:val="18"/>
+        </w:rPr>
+      </w:pPr>
+      <w:r>
+        <w:rPr>
+          <w:sz w:val="18"/>
+          <w:szCs w:val="18"/>
+        </w:rPr>
+        <w:t>Fig 12</w:t>
+      </w:r>
+      <w:r>
+        <w:rPr>
+          <w:sz w:val="18"/>
+          <w:szCs w:val="18"/>
+        </w:rPr>
+        <w:t>. Summary of the local features that make up the skeleton</w:t>
+      </w:r>
     </w:p>
     <w:p/>
     <w:p>
+      <w:r>
+        <w:t>Various algorithms are used for finding different features of the human body, with some being more complex than others.</w:t>
+      </w:r>
+      <w:r>
+        <w:t xml:space="preserve"> Some feature nodes require knowledge from other nodes to find their optimal position. For </w:t>
+      </w:r>
+      <w:r>
+        <w:t>example,</w:t>
+      </w:r>
+      <w:r>
+        <w:t xml:space="preserve"> the torso node being positioned relative to the head node and elbows relative to the shoulders.</w:t>
+      </w:r>
+      <w:r>
+        <w:t xml:space="preserve"> </w:t>
+      </w:r>
+      <w:r>
+        <w:t>Thresholds are</w:t>
+      </w:r>
+      <w:r>
+        <w:t xml:space="preserve"> applied to certain features </w:t>
+      </w:r>
+      <w:r>
+        <w:t>to make the positions more realistic.</w:t>
+      </w:r>
+      <w:r>
+        <w:t xml:space="preserve"> The original pedestrian model had no elbow nodes, which made estimating the hand positions more difficult and inaccurate. An alternative model considered implementing nodes for the knees, which would be use a similar algorithm to the elbows.</w:t>
+      </w:r>
+      <w:r>
+        <w:t xml:space="preserve"> Searching for more features increases the total classification score, resulting in a more detailed classification process.</w:t>
+      </w:r>
+      <w:r>
+        <w:t xml:space="preserve"> This would however increase the complexity </w:t>
+      </w:r>
+      <w:r>
+        <w:t xml:space="preserve">of the people finder class, </w:t>
+      </w:r>
+      <w:r>
+        <w:t>and many models that were produced showed little variation in knee positions.</w:t>
+      </w:r>
+      <w:r>
+        <w:t xml:space="preserve"> The feet positions reveal enough information about the legs.</w:t>
+      </w:r>
+    </w:p>
+    <w:p>
+      <w:pPr>
+        <w:jc w:val="center"/>
+      </w:pPr>
+      <w:r>
+        <w:rPr>
+          <w:noProof/>
+          <w:lang w:eastAsia="en-GB"/>
+        </w:rPr>
+        <w:lastRenderedPageBreak/>
+        <w:drawing>
+          <wp:inline distT="0" distB="0" distL="0" distR="0" wp14:anchorId="565A67A5" wp14:editId="65471123">
+            <wp:extent cx="2419688" cy="2400635"/>
+            <wp:effectExtent l="0" t="0" r="0" b="0"/>
+            <wp:docPr id="9" name="Picture 9"/>
+            <wp:cNvGraphicFramePr>
+              <a:graphicFrameLocks xmlns:a="http://schemas.openxmlformats.org/drawingml/2006/main" noChangeAspect="1"/>
+            </wp:cNvGraphicFramePr>
+            <a:graphic xmlns:a="http://schemas.openxmlformats.org/drawingml/2006/main">
+              <a:graphicData uri="http://schemas.openxmlformats.org/drawingml/2006/picture">
+                <pic:pic xmlns:pic="http://schemas.openxmlformats.org/drawingml/2006/picture">
+                  <pic:nvPicPr>
+                    <pic:cNvPr id="9" name="skeleton_demo.png"/>
+                    <pic:cNvPicPr/>
+                  </pic:nvPicPr>
+                  <pic:blipFill>
+                    <a:blip r:embed="rId26"/>
+                    <a:stretch>
+                      <a:fillRect/>
+                    </a:stretch>
+                  </pic:blipFill>
+                  <pic:spPr>
+                    <a:xfrm>
+                      <a:off x="0" y="0"/>
+                      <a:ext cx="2419688" cy="2400635"/>
+                    </a:xfrm>
+                    <a:prstGeom prst="rect">
+                      <a:avLst/>
+                    </a:prstGeom>
+                  </pic:spPr>
+                </pic:pic>
+              </a:graphicData>
+            </a:graphic>
+          </wp:inline>
+        </w:drawing>
+      </w:r>
+    </w:p>
+    <w:p>
+      <w:pPr>
+        <w:jc w:val="center"/>
+        <w:rPr>
+          <w:sz w:val="18"/>
+          <w:szCs w:val="18"/>
+        </w:rPr>
+      </w:pPr>
+      <w:r>
+        <w:rPr>
+          <w:sz w:val="18"/>
+          <w:szCs w:val="18"/>
+        </w:rPr>
+        <w:t>Fig 13</w:t>
+      </w:r>
+      <w:r>
+        <w:rPr>
+          <w:sz w:val="18"/>
+          <w:szCs w:val="18"/>
+        </w:rPr>
+        <w:t>. Pedestrian skeletons created on the Daimler dataset [10]</w:t>
+      </w:r>
+    </w:p>
+    <w:p>
+      <w:pPr>
+        <w:jc w:val="center"/>
+      </w:pPr>
+    </w:p>
+    <w:p>
+      <w:pPr>
+        <w:pStyle w:val="Heading3"/>
+      </w:pPr>
+      <w:bookmarkStart w:id="43" w:name="_Toc480971763"/>
+      <w:r>
+        <w:t>Search for the head</w:t>
+      </w:r>
+      <w:bookmarkEnd w:id="43"/>
+    </w:p>
+    <w:p/>
+    <w:p>
+      <w:r>
+        <w:rPr>
+          <w:noProof/>
+          <w:lang w:eastAsia="en-GB"/>
+        </w:rPr>
+        <w:drawing>
+          <wp:inline distT="0" distB="0" distL="0" distR="0" wp14:anchorId="0C7AB5F9" wp14:editId="130002A8">
+            <wp:extent cx="2686425" cy="1552792"/>
+            <wp:effectExtent l="0" t="0" r="0" b="9525"/>
+            <wp:docPr id="19" name="Picture 19"/>
+            <wp:cNvGraphicFramePr>
+              <a:graphicFrameLocks xmlns:a="http://schemas.openxmlformats.org/drawingml/2006/main" noChangeAspect="1"/>
+            </wp:cNvGraphicFramePr>
+            <a:graphic xmlns:a="http://schemas.openxmlformats.org/drawingml/2006/main">
+              <a:graphicData uri="http://schemas.openxmlformats.org/drawingml/2006/picture">
+                <pic:pic xmlns:pic="http://schemas.openxmlformats.org/drawingml/2006/picture">
+                  <pic:nvPicPr>
+                    <pic:cNvPr id="19" name="head_feature.png"/>
+                    <pic:cNvPicPr/>
+                  </pic:nvPicPr>
+                  <pic:blipFill>
+                    <a:blip r:embed="rId27"/>
+                    <a:stretch>
+                      <a:fillRect/>
+                    </a:stretch>
+                  </pic:blipFill>
+                  <pic:spPr>
+                    <a:xfrm>
+                      <a:off x="0" y="0"/>
+                      <a:ext cx="2686425" cy="1552792"/>
+                    </a:xfrm>
+                    <a:prstGeom prst="rect">
+                      <a:avLst/>
+                    </a:prstGeom>
+                  </pic:spPr>
+                </pic:pic>
+              </a:graphicData>
+            </a:graphic>
+          </wp:inline>
+        </w:drawing>
+      </w:r>
+    </w:p>
+    <w:p>
+      <w:pPr>
+        <w:pStyle w:val="Heading3"/>
+      </w:pPr>
+      <w:r>
+        <w:t>Torso</w:t>
+      </w:r>
+    </w:p>
+    <w:p/>
+    <w:p>
+      <w:r>
+        <w:rPr>
+          <w:noProof/>
+          <w:lang w:eastAsia="en-GB"/>
+        </w:rPr>
+        <w:drawing>
+          <wp:inline distT="0" distB="0" distL="0" distR="0" wp14:anchorId="03B09DE0" wp14:editId="6091EDE1">
+            <wp:extent cx="4420217" cy="2095792"/>
+            <wp:effectExtent l="0" t="0" r="0" b="0"/>
+            <wp:docPr id="20" name="Picture 20"/>
+            <wp:cNvGraphicFramePr>
+              <a:graphicFrameLocks xmlns:a="http://schemas.openxmlformats.org/drawingml/2006/main" noChangeAspect="1"/>
+            </wp:cNvGraphicFramePr>
+            <a:graphic xmlns:a="http://schemas.openxmlformats.org/drawingml/2006/main">
+              <a:graphicData uri="http://schemas.openxmlformats.org/drawingml/2006/picture">
+                <pic:pic xmlns:pic="http://schemas.openxmlformats.org/drawingml/2006/picture">
+                  <pic:nvPicPr>
+                    <pic:cNvPr id="20" name="torso_feature.png"/>
+                    <pic:cNvPicPr/>
+                  </pic:nvPicPr>
+                  <pic:blipFill>
+                    <a:blip r:embed="rId28"/>
+                    <a:stretch>
+                      <a:fillRect/>
+                    </a:stretch>
+                  </pic:blipFill>
+                  <pic:spPr>
+                    <a:xfrm>
+                      <a:off x="0" y="0"/>
+                      <a:ext cx="4420217" cy="2095792"/>
+                    </a:xfrm>
+                    <a:prstGeom prst="rect">
+                      <a:avLst/>
+                    </a:prstGeom>
+                  </pic:spPr>
+                </pic:pic>
+              </a:graphicData>
+            </a:graphic>
+          </wp:inline>
+        </w:drawing>
+      </w:r>
+    </w:p>
+    <w:p>
+      <w:pPr>
+        <w:pStyle w:val="Heading3"/>
+      </w:pPr>
+      <w:r>
+        <w:t>Waist</w:t>
+      </w:r>
+    </w:p>
+    <w:p/>
+    <w:p>
+      <w:r>
+        <w:rPr>
+          <w:noProof/>
+          <w:lang w:eastAsia="en-GB"/>
+        </w:rPr>
+        <w:lastRenderedPageBreak/>
+        <w:drawing>
+          <wp:inline distT="0" distB="0" distL="0" distR="0" wp14:anchorId="7B5A2B37" wp14:editId="2E046E6E">
+            <wp:extent cx="3991532" cy="2095792"/>
+            <wp:effectExtent l="0" t="0" r="9525" b="0"/>
+            <wp:docPr id="21" name="Picture 21"/>
+            <wp:cNvGraphicFramePr>
+              <a:graphicFrameLocks xmlns:a="http://schemas.openxmlformats.org/drawingml/2006/main" noChangeAspect="1"/>
+            </wp:cNvGraphicFramePr>
+            <a:graphic xmlns:a="http://schemas.openxmlformats.org/drawingml/2006/main">
+              <a:graphicData uri="http://schemas.openxmlformats.org/drawingml/2006/picture">
+                <pic:pic xmlns:pic="http://schemas.openxmlformats.org/drawingml/2006/picture">
+                  <pic:nvPicPr>
+                    <pic:cNvPr id="21" name="waist_feature.png"/>
+                    <pic:cNvPicPr/>
+                  </pic:nvPicPr>
+                  <pic:blipFill>
+                    <a:blip r:embed="rId29"/>
+                    <a:stretch>
+                      <a:fillRect/>
+                    </a:stretch>
+                  </pic:blipFill>
+                  <pic:spPr>
+                    <a:xfrm>
+                      <a:off x="0" y="0"/>
+                      <a:ext cx="3991532" cy="2095792"/>
+                    </a:xfrm>
+                    <a:prstGeom prst="rect">
+                      <a:avLst/>
+                    </a:prstGeom>
+                  </pic:spPr>
+                </pic:pic>
+              </a:graphicData>
+            </a:graphic>
+          </wp:inline>
+        </w:drawing>
+      </w:r>
+    </w:p>
+    <w:p>
+      <w:pPr>
+        <w:pStyle w:val="Heading3"/>
+      </w:pPr>
+      <w:r>
+        <w:t>Feet</w:t>
+      </w:r>
+    </w:p>
+    <w:p/>
+    <w:p>
+      <w:r>
+        <w:rPr>
+          <w:noProof/>
+          <w:lang w:eastAsia="en-GB"/>
+        </w:rPr>
+        <w:drawing>
+          <wp:inline distT="0" distB="0" distL="0" distR="0" wp14:anchorId="40B3F400" wp14:editId="1AE30B22">
+            <wp:extent cx="4134427" cy="1810003"/>
+            <wp:effectExtent l="0" t="0" r="0" b="0"/>
+            <wp:docPr id="22" name="Picture 22"/>
+            <wp:cNvGraphicFramePr>
+              <a:graphicFrameLocks xmlns:a="http://schemas.openxmlformats.org/drawingml/2006/main" noChangeAspect="1"/>
+            </wp:cNvGraphicFramePr>
+            <a:graphic xmlns:a="http://schemas.openxmlformats.org/drawingml/2006/main">
+              <a:graphicData uri="http://schemas.openxmlformats.org/drawingml/2006/picture">
+                <pic:pic xmlns:pic="http://schemas.openxmlformats.org/drawingml/2006/picture">
+                  <pic:nvPicPr>
+                    <pic:cNvPr id="22" name="feet_features.png"/>
+                    <pic:cNvPicPr/>
+                  </pic:nvPicPr>
+                  <pic:blipFill>
+                    <a:blip r:embed="rId30"/>
+                    <a:stretch>
+                      <a:fillRect/>
+                    </a:stretch>
+                  </pic:blipFill>
+                  <pic:spPr>
+                    <a:xfrm>
+                      <a:off x="0" y="0"/>
+                      <a:ext cx="4134427" cy="1810003"/>
+                    </a:xfrm>
+                    <a:prstGeom prst="rect">
+                      <a:avLst/>
+                    </a:prstGeom>
+                  </pic:spPr>
+                </pic:pic>
+              </a:graphicData>
+            </a:graphic>
+          </wp:inline>
+        </w:drawing>
+      </w:r>
+    </w:p>
+    <w:p/>
+    <w:p>
+      <w:r>
+        <w:t>Euclidean distance is used to calculate the current distance. Where (</w:t>
+      </w:r>
+      <w:r>
+        <w:rPr>
+          <w:rFonts w:ascii="Cambria Math" w:hAnsi="Cambria Math"/>
+        </w:rPr>
+        <w:t>x1</w:t>
+      </w:r>
+      <w:r>
+        <w:t xml:space="preserve">, </w:t>
+      </w:r>
+      <w:r>
+        <w:rPr>
+          <w:rFonts w:ascii="Cambria Math" w:hAnsi="Cambria Math"/>
+        </w:rPr>
+        <w:t>y1</w:t>
+      </w:r>
+      <w:r>
+        <w:t>) are the corner’s coordinates and (</w:t>
+      </w:r>
+      <w:r>
+        <w:rPr>
+          <w:rFonts w:ascii="Cambria Math" w:hAnsi="Cambria Math"/>
+        </w:rPr>
+        <w:t>x2</w:t>
+      </w:r>
+      <w:r>
+        <w:t xml:space="preserve">, </w:t>
+      </w:r>
+      <w:r>
+        <w:rPr>
+          <w:rFonts w:ascii="Cambria Math" w:hAnsi="Cambria Math"/>
+        </w:rPr>
+        <w:t>y2</w:t>
+      </w:r>
+      <w:r>
+        <w:t>) are the current pixel’s location.</w:t>
+      </w:r>
+    </w:p>
+    <w:p/>
+    <w:p>
+      <m:oMathPara>
+        <m:oMathParaPr>
+          <m:jc m:val="center"/>
+        </m:oMathParaPr>
+        <m:oMath>
+          <m:r>
+            <w:rPr>
+              <w:rFonts w:ascii="Cambria Math" w:hAnsi="Cambria Math"/>
+              <w:color w:val="222222"/>
+              <w:sz w:val="24"/>
+              <w:shd w:val="clear" w:color="auto" w:fill="FFFFFF"/>
+            </w:rPr>
+            <m:t>√(</m:t>
+          </m:r>
+          <m:r>
+            <w:rPr>
+              <w:rFonts w:ascii="Cambria Math" w:hAnsi="Cambria Math"/>
+              <w:color w:val="222222"/>
+              <w:sz w:val="24"/>
+              <w:shd w:val="clear" w:color="auto" w:fill="FFFFFF"/>
+            </w:rPr>
+            <m:t>x1</m:t>
+          </m:r>
+          <m:r>
+            <w:rPr>
+              <w:rFonts w:ascii="Cambria Math" w:hAnsi="Cambria Math"/>
+              <w:color w:val="222222"/>
+              <w:sz w:val="24"/>
+              <w:shd w:val="clear" w:color="auto" w:fill="FFFFFF"/>
+            </w:rPr>
+            <m:t xml:space="preserve">– </m:t>
+          </m:r>
+          <m:r>
+            <w:rPr>
+              <w:rFonts w:ascii="Cambria Math" w:hAnsi="Cambria Math"/>
+              <w:color w:val="222222"/>
+              <w:sz w:val="24"/>
+              <w:shd w:val="clear" w:color="auto" w:fill="FFFFFF"/>
+            </w:rPr>
+            <m:t>x2</m:t>
+          </m:r>
+          <m:r>
+            <w:rPr>
+              <w:rFonts w:ascii="Cambria Math" w:hAnsi="Cambria Math"/>
+              <w:color w:val="222222"/>
+              <w:sz w:val="24"/>
+              <w:shd w:val="clear" w:color="auto" w:fill="FFFFFF"/>
+            </w:rPr>
+            <m:t>)</m:t>
+          </m:r>
+          <m:r>
+            <w:rPr>
+              <w:rFonts w:ascii="Cambria Math" w:hAnsi="Cambria Math"/>
+              <w:color w:val="222222"/>
+              <w:sz w:val="24"/>
+              <w:shd w:val="clear" w:color="auto" w:fill="FFFFFF"/>
+            </w:rPr>
+            <m:t>² + (</m:t>
+          </m:r>
+          <m:r>
+            <w:rPr>
+              <w:rFonts w:ascii="Cambria Math" w:hAnsi="Cambria Math"/>
+              <w:color w:val="222222"/>
+              <w:sz w:val="24"/>
+              <w:shd w:val="clear" w:color="auto" w:fill="FFFFFF"/>
+            </w:rPr>
+            <m:t>y1</m:t>
+          </m:r>
+          <m:r>
+            <w:rPr>
+              <w:rFonts w:ascii="Cambria Math" w:hAnsi="Cambria Math"/>
+              <w:color w:val="222222"/>
+              <w:sz w:val="24"/>
+              <w:shd w:val="clear" w:color="auto" w:fill="FFFFFF"/>
+            </w:rPr>
+            <m:t xml:space="preserve"> – </m:t>
+          </m:r>
+          <m:r>
+            <w:rPr>
+              <w:rFonts w:ascii="Cambria Math" w:hAnsi="Cambria Math"/>
+              <w:color w:val="222222"/>
+              <w:sz w:val="24"/>
+              <w:shd w:val="clear" w:color="auto" w:fill="FFFFFF"/>
+            </w:rPr>
+            <m:t>y2</m:t>
+          </m:r>
+          <m:r>
+            <w:rPr>
+              <w:rFonts w:ascii="Cambria Math" w:hAnsi="Cambria Math"/>
+              <w:color w:val="222222"/>
+              <w:sz w:val="24"/>
+              <w:shd w:val="clear" w:color="auto" w:fill="FFFFFF"/>
+            </w:rPr>
+            <m:t>)</m:t>
+          </m:r>
+          <m:r>
+            <w:rPr>
+              <w:rFonts w:ascii="Cambria Math" w:hAnsi="Cambria Math"/>
+              <w:color w:val="222222"/>
+              <w:sz w:val="24"/>
+              <w:shd w:val="clear" w:color="auto" w:fill="FFFFFF"/>
+            </w:rPr>
+            <m:t>²</m:t>
+          </m:r>
+        </m:oMath>
+      </m:oMathPara>
+    </w:p>
+    <w:p/>
+    <w:p>
+      <w:pPr>
+        <w:pStyle w:val="Heading3"/>
+      </w:pPr>
+      <w:r>
+        <w:t>Shoulders</w:t>
+      </w:r>
+    </w:p>
+    <w:p/>
+    <w:p>
+      <w:r>
+        <w:rPr>
+          <w:noProof/>
+          <w:lang w:eastAsia="en-GB"/>
+        </w:rPr>
+        <w:drawing>
+          <wp:inline distT="0" distB="0" distL="0" distR="0" wp14:anchorId="05E3B369" wp14:editId="235A43AE">
+            <wp:extent cx="4048690" cy="2953162"/>
+            <wp:effectExtent l="0" t="0" r="9525" b="0"/>
+            <wp:docPr id="23" name="Picture 23"/>
+            <wp:cNvGraphicFramePr>
+              <a:graphicFrameLocks xmlns:a="http://schemas.openxmlformats.org/drawingml/2006/main" noChangeAspect="1"/>
+            </wp:cNvGraphicFramePr>
+            <a:graphic xmlns:a="http://schemas.openxmlformats.org/drawingml/2006/main">
+              <a:graphicData uri="http://schemas.openxmlformats.org/drawingml/2006/picture">
+                <pic:pic xmlns:pic="http://schemas.openxmlformats.org/drawingml/2006/picture">
+                  <pic:nvPicPr>
+                    <pic:cNvPr id="23" name="shoulder_features.png"/>
+                    <pic:cNvPicPr/>
+                  </pic:nvPicPr>
+                  <pic:blipFill>
+                    <a:blip r:embed="rId31"/>
+                    <a:stretch>
+                      <a:fillRect/>
+                    </a:stretch>
+                  </pic:blipFill>
+                  <pic:spPr>
+                    <a:xfrm>
+                      <a:off x="0" y="0"/>
+                      <a:ext cx="4048690" cy="2953162"/>
+                    </a:xfrm>
+                    <a:prstGeom prst="rect">
+                      <a:avLst/>
+                    </a:prstGeom>
+                  </pic:spPr>
+                </pic:pic>
+              </a:graphicData>
+            </a:graphic>
+          </wp:inline>
+        </w:drawing>
+      </w:r>
+    </w:p>
+    <w:p>
+      <w:pPr>
+        <w:pStyle w:val="Heading3"/>
+      </w:pPr>
+      <w:r>
+        <w:lastRenderedPageBreak/>
+        <w:t>Elbows</w:t>
+      </w:r>
+    </w:p>
+    <w:p>
+      <w:r>
+        <w:rPr>
+          <w:noProof/>
+          <w:lang w:eastAsia="en-GB"/>
+        </w:rPr>
+        <w:drawing>
+          <wp:inline distT="0" distB="0" distL="0" distR="0" wp14:anchorId="1B4FF563" wp14:editId="65859F0B">
+            <wp:extent cx="4515480" cy="4515480"/>
+            <wp:effectExtent l="0" t="0" r="0" b="0"/>
+            <wp:docPr id="26" name="Picture 26"/>
+            <wp:cNvGraphicFramePr>
+              <a:graphicFrameLocks xmlns:a="http://schemas.openxmlformats.org/drawingml/2006/main" noChangeAspect="1"/>
+            </wp:cNvGraphicFramePr>
+            <a:graphic xmlns:a="http://schemas.openxmlformats.org/drawingml/2006/main">
+              <a:graphicData uri="http://schemas.openxmlformats.org/drawingml/2006/picture">
+                <pic:pic xmlns:pic="http://schemas.openxmlformats.org/drawingml/2006/picture">
+                  <pic:nvPicPr>
+                    <pic:cNvPr id="26" name="elbow features.png"/>
+                    <pic:cNvPicPr/>
+                  </pic:nvPicPr>
+                  <pic:blipFill>
+                    <a:blip r:embed="rId32"/>
+                    <a:stretch>
+                      <a:fillRect/>
+                    </a:stretch>
+                  </pic:blipFill>
+                  <pic:spPr>
+                    <a:xfrm>
+                      <a:off x="0" y="0"/>
+                      <a:ext cx="4515480" cy="4515480"/>
+                    </a:xfrm>
+                    <a:prstGeom prst="rect">
+                      <a:avLst/>
+                    </a:prstGeom>
+                  </pic:spPr>
+                </pic:pic>
+              </a:graphicData>
+            </a:graphic>
+          </wp:inline>
+        </w:drawing>
+      </w:r>
+    </w:p>
+    <w:p>
+      <w:r>
+        <w:t xml:space="preserve">Euclidean distance </w:t>
+      </w:r>
+      <w:r>
+        <w:t xml:space="preserve">is </w:t>
+      </w:r>
+      <w:r>
+        <w:t>used again, where (</w:t>
+      </w:r>
+      <w:r>
+        <w:rPr>
+          <w:rFonts w:ascii="Cambria Math" w:hAnsi="Cambria Math"/>
+        </w:rPr>
+        <w:t>x1, y1</w:t>
+      </w:r>
+      <w:r>
+        <w:t>) is the valid pixel’s location and (</w:t>
+      </w:r>
+      <w:r>
+        <w:rPr>
+          <w:rFonts w:ascii="Cambria Math" w:hAnsi="Cambria Math"/>
+        </w:rPr>
+        <w:t>x2, y2</w:t>
+      </w:r>
+      <w:r>
+        <w:t>) is the shoulder node’s location.</w:t>
+      </w:r>
+    </w:p>
+    <w:p>
+      <w:pPr>
+        <w:pStyle w:val="Heading3"/>
+      </w:pPr>
+      <w:r>
+        <w:t>Hands</w:t>
+      </w:r>
+    </w:p>
+    <w:p>
+      <w:r>
+        <w:rPr>
+          <w:noProof/>
+          <w:lang w:eastAsia="en-GB"/>
+        </w:rPr>
+        <w:drawing>
+          <wp:inline distT="0" distB="0" distL="0" distR="0" wp14:anchorId="440E9AFC" wp14:editId="6E26031B">
+            <wp:extent cx="4239217" cy="3419952"/>
+            <wp:effectExtent l="0" t="0" r="9525" b="0"/>
+            <wp:docPr id="27" name="Picture 27"/>
+            <wp:cNvGraphicFramePr>
+              <a:graphicFrameLocks xmlns:a="http://schemas.openxmlformats.org/drawingml/2006/main" noChangeAspect="1"/>
+            </wp:cNvGraphicFramePr>
+            <a:graphic xmlns:a="http://schemas.openxmlformats.org/drawingml/2006/main">
+              <a:graphicData uri="http://schemas.openxmlformats.org/drawingml/2006/picture">
+                <pic:pic xmlns:pic="http://schemas.openxmlformats.org/drawingml/2006/picture">
+                  <pic:nvPicPr>
+                    <pic:cNvPr id="27" name="hand_features.png"/>
+                    <pic:cNvPicPr/>
+                  </pic:nvPicPr>
+                  <pic:blipFill>
+                    <a:blip r:embed="rId33"/>
+                    <a:stretch>
+                      <a:fillRect/>
+                    </a:stretch>
+                  </pic:blipFill>
+                  <pic:spPr>
+                    <a:xfrm>
+                      <a:off x="0" y="0"/>
+                      <a:ext cx="4239217" cy="3419952"/>
+                    </a:xfrm>
+                    <a:prstGeom prst="rect">
+                      <a:avLst/>
+                    </a:prstGeom>
+                  </pic:spPr>
+                </pic:pic>
+              </a:graphicData>
+            </a:graphic>
+          </wp:inline>
+        </w:drawing>
+      </w:r>
+    </w:p>
+    <w:p>
+      <w:pPr>
+        <w:rPr>
+          <w:iCs/>
+          <w:color w:val="222222"/>
+          <w:sz w:val="24"/>
+          <w:shd w:val="clear" w:color="auto" w:fill="FFFFFF"/>
+        </w:rPr>
+      </w:pPr>
+      <w:r>
+        <w:lastRenderedPageBreak/>
+        <w:t>The f</w:t>
+      </w:r>
+      <w:r>
+        <w:t>ollowing equation calculates the ideal position of the hand, where (</w:t>
+      </w:r>
+      <w:r>
+        <w:rPr>
+          <w:rFonts w:ascii="Cambria Math" w:hAnsi="Cambria Math"/>
+        </w:rPr>
+        <w:t>x, y</w:t>
+      </w:r>
+      <w:r>
+        <w:t xml:space="preserve">) is the elbow location, </w:t>
+      </w:r>
+      <w:r>
+        <w:rPr>
+          <w:rFonts w:ascii="Cambria Math" w:hAnsi="Cambria Math"/>
+        </w:rPr>
+        <w:t>d</w:t>
+      </w:r>
+      <w:r>
+        <w:t xml:space="preserve"> is the halfway distance, and </w:t>
+      </w:r>
+      <m:oMath>
+        <m:r>
+          <w:rPr>
+            <w:rFonts w:ascii="Cambria Math" w:hAnsi="Cambria Math"/>
+            <w:color w:val="222222"/>
+            <w:sz w:val="24"/>
+            <w:shd w:val="clear" w:color="auto" w:fill="FFFFFF"/>
+          </w:rPr>
+          <m:t>θ</m:t>
+        </m:r>
+      </m:oMath>
+      <w:r>
+        <w:rPr>
+          <w:iCs/>
+          <w:color w:val="222222"/>
+          <w:sz w:val="24"/>
+          <w:shd w:val="clear" w:color="auto" w:fill="FFFFFF"/>
+        </w:rPr>
+        <w:t xml:space="preserve"> is the average angle.</w:t>
+      </w:r>
+    </w:p>
+    <w:p/>
+    <w:p>
+      <m:oMathPara>
+        <m:oMathParaPr>
+          <m:jc m:val="center"/>
+        </m:oMathParaPr>
+        <m:oMath>
+          <m:d>
+            <m:dPr>
+              <m:ctrlPr>
+                <w:rPr>
+                  <w:rFonts w:ascii="Cambria Math" w:hAnsi="Cambria Math"/>
+                  <w:i/>
+                  <w:iCs/>
+                  <w:color w:val="222222"/>
+                  <w:sz w:val="24"/>
+                  <w:shd w:val="clear" w:color="auto" w:fill="FFFFFF"/>
+                </w:rPr>
+              </m:ctrlPr>
+            </m:dPr>
+            <m:e>
+              <m:r>
+                <w:rPr>
+                  <w:rFonts w:ascii="Cambria Math" w:hAnsi="Cambria Math"/>
+                  <w:color w:val="222222"/>
+                  <w:sz w:val="24"/>
+                  <w:shd w:val="clear" w:color="auto" w:fill="FFFFFF"/>
+                </w:rPr>
+                <m:t>x+dtan</m:t>
+              </m:r>
+              <m:d>
+                <m:dPr>
+                  <m:ctrlPr>
+                    <w:rPr>
+                      <w:rFonts w:ascii="Cambria Math" w:hAnsi="Cambria Math"/>
+                      <w:i/>
+                      <w:iCs/>
+                      <w:color w:val="222222"/>
+                      <w:sz w:val="24"/>
+                      <w:shd w:val="clear" w:color="auto" w:fill="FFFFFF"/>
+                    </w:rPr>
+                  </m:ctrlPr>
+                </m:dPr>
+                <m:e>
+                  <m:r>
+                    <w:rPr>
+                      <w:rFonts w:ascii="Cambria Math" w:hAnsi="Cambria Math"/>
+                      <w:color w:val="222222"/>
+                      <w:sz w:val="24"/>
+                      <w:shd w:val="clear" w:color="auto" w:fill="FFFFFF"/>
+                    </w:rPr>
+                    <m:t>θ</m:t>
+                  </m:r>
+                </m:e>
+              </m:d>
+            </m:e>
+          </m:d>
+          <m:r>
+            <w:rPr>
+              <w:rFonts w:ascii="Cambria Math" w:hAnsi="Cambria Math"/>
+              <w:color w:val="222222"/>
+              <w:sz w:val="24"/>
+              <w:shd w:val="clear" w:color="auto" w:fill="FFFFFF"/>
+            </w:rPr>
+            <m:t>, (y+dsin(θ))</m:t>
+          </m:r>
+        </m:oMath>
+      </m:oMathPara>
+    </w:p>
+    <w:p/>
+    <w:p>
       <w:pPr>
         <w:pStyle w:val="Heading2"/>
       </w:pPr>
-      <w:bookmarkStart w:id="43" w:name="_Toc480971762"/>
-      <w:r>
-        <w:t>Pedestrian model sub features</w:t>
-      </w:r>
-      <w:bookmarkEnd w:id="43"/>
+      <w:r>
+        <w:rPr>
+          <w:noProof/>
+          <w:lang w:eastAsia="en-GB"/>
+        </w:rPr>
+        <w:drawing>
+          <wp:anchor distT="0" distB="0" distL="114300" distR="114300" simplePos="0" relativeHeight="251658240" behindDoc="1" locked="0" layoutInCell="1" allowOverlap="1" wp14:anchorId="35E2AEA8" wp14:editId="64C276EC">
+            <wp:simplePos x="0" y="0"/>
+            <wp:positionH relativeFrom="page">
+              <wp:posOffset>107950</wp:posOffset>
+            </wp:positionH>
+            <wp:positionV relativeFrom="paragraph">
+              <wp:posOffset>346075</wp:posOffset>
+            </wp:positionV>
+            <wp:extent cx="7362825" cy="5742940"/>
+            <wp:effectExtent l="0" t="0" r="9525" b="0"/>
+            <wp:wrapNone/>
+            <wp:docPr id="28" name="Picture 28"/>
+            <wp:cNvGraphicFramePr>
+              <a:graphicFrameLocks xmlns:a="http://schemas.openxmlformats.org/drawingml/2006/main" noChangeAspect="1"/>
+            </wp:cNvGraphicFramePr>
+            <a:graphic xmlns:a="http://schemas.openxmlformats.org/drawingml/2006/main">
+              <a:graphicData uri="http://schemas.openxmlformats.org/drawingml/2006/picture">
+                <pic:pic xmlns:pic="http://schemas.openxmlformats.org/drawingml/2006/picture">
+                  <pic:nvPicPr>
+                    <pic:cNvPr id="28" name="UML.png"/>
+                    <pic:cNvPicPr/>
+                  </pic:nvPicPr>
+                  <pic:blipFill>
+                    <a:blip r:embed="rId34"/>
+                    <a:stretch>
+                      <a:fillRect/>
+                    </a:stretch>
+                  </pic:blipFill>
+                  <pic:spPr>
+                    <a:xfrm>
+                      <a:off x="0" y="0"/>
+                      <a:ext cx="7362825" cy="5742940"/>
+                    </a:xfrm>
+                    <a:prstGeom prst="rect">
+                      <a:avLst/>
+                    </a:prstGeom>
+                  </pic:spPr>
+                </pic:pic>
+              </a:graphicData>
+            </a:graphic>
+            <wp14:sizeRelH relativeFrom="margin">
+              <wp14:pctWidth>0</wp14:pctWidth>
+            </wp14:sizeRelH>
+            <wp14:sizeRelV relativeFrom="margin">
+              <wp14:pctHeight>0</wp14:pctHeight>
+            </wp14:sizeRelV>
+          </wp:anchor>
+        </w:drawing>
+      </w:r>
+      <w:r>
+        <w:t>Final classes</w:t>
+      </w:r>
     </w:p>
     <w:p/>
-    <w:p>
-      <w:r>
-        <w:t>IMAGE OF PEDESTRIAN SKELETONS</w:t>
-      </w:r>
-    </w:p>
+    <w:p/>
+    <w:p/>
+    <w:p/>
+    <w:p/>
+    <w:p/>
+    <w:p/>
+    <w:p/>
+    <w:p/>
+    <w:p/>
+    <w:p/>
+    <w:p/>
+    <w:p/>
+    <w:p/>
+    <w:p/>
+    <w:p/>
+    <w:p/>
+    <w:p/>
+    <w:p/>
+    <w:p/>
+    <w:p/>
+    <w:p/>
+    <w:p/>
+    <w:p/>
+    <w:p/>
+    <w:p/>
+    <w:p/>
+    <w:p/>
+    <w:p/>
+    <w:p/>
+    <w:p/>
+    <w:p/>
+    <w:p/>
+    <w:p/>
+    <w:p/>
+    <w:p>
+      <w:pPr>
+        <w:jc w:val="center"/>
+      </w:pPr>
+    </w:p>
+    <w:p>
+      <w:pPr>
+        <w:jc w:val="center"/>
+        <w:rPr>
+          <w:sz w:val="18"/>
+          <w:szCs w:val="18"/>
+        </w:rPr>
+      </w:pPr>
+      <w:r>
+        <w:rPr>
+          <w:sz w:val="18"/>
+          <w:szCs w:val="18"/>
+        </w:rPr>
+        <w:t xml:space="preserve">Fig 14. UML diagram for </w:t>
+      </w:r>
+      <w:r>
+        <w:rPr>
+          <w:sz w:val="18"/>
+          <w:szCs w:val="18"/>
+        </w:rPr>
+        <w:t xml:space="preserve">version 1.0 of the </w:t>
+      </w:r>
+      <w:r>
+        <w:rPr>
+          <w:sz w:val="18"/>
+          <w:szCs w:val="18"/>
+        </w:rPr>
+        <w:t>system.</w:t>
+      </w:r>
+    </w:p>
+    <w:p/>
+    <w:p>
+      <w:r>
+        <w:t>Regarding the initial features list, Functionality for features involving the training data and building/classifying pedestrian models is within the ‘PeopleFinder’ class.  Functionality for features involving applying BGS/ and running the video is within the ‘BGS’ class.</w:t>
+      </w:r>
+      <w:r>
+        <w:t xml:space="preserve"> </w:t>
+      </w:r>
+      <w:r>
+        <w:t xml:space="preserve">The </w:t>
+      </w:r>
+      <w:r>
+        <w:t>‘</w:t>
+      </w:r>
+      <w:r>
+        <w:t>BGS</w:t>
+      </w:r>
+      <w:r>
+        <w:t>’</w:t>
+      </w:r>
+      <w:r>
+        <w:t xml:space="preserve"> class </w:t>
+      </w:r>
+      <w:r>
+        <w:t xml:space="preserve">runs </w:t>
+      </w:r>
+      <w:r>
+        <w:t>OpenCV’s BGS function alongside the noise reducing functions.</w:t>
+      </w:r>
+      <w:r>
+        <w:t xml:space="preserve"> The </w:t>
+      </w:r>
+      <w:r>
+        <w:t>‘</w:t>
+      </w:r>
+      <w:r>
+        <w:t>Blob</w:t>
+      </w:r>
+      <w:r>
+        <w:t>Detector</w:t>
+      </w:r>
+      <w:r>
+        <w:t>’</w:t>
+      </w:r>
+      <w:r>
+        <w:t xml:space="preserve"> class handles shape outlining and extraction and is used on the frames extracted from BGS.</w:t>
+      </w:r>
+      <w:r>
+        <w:t xml:space="preserve"> </w:t>
+      </w:r>
+      <w:r>
+        <w:t>‘</w:t>
+      </w:r>
+      <w:r>
+        <w:t>People</w:t>
+      </w:r>
+      <w:r>
+        <w:t>Finder</w:t>
+      </w:r>
+      <w:r>
+        <w:t>’</w:t>
+      </w:r>
+      <w:r>
+        <w:t xml:space="preserve"> has the code for creating and classifying </w:t>
+      </w:r>
+      <w:r>
+        <w:t>pedestrian</w:t>
+      </w:r>
+      <w:r>
+        <w:t xml:space="preserve"> models gen</w:t>
+      </w:r>
+      <w:r>
+        <w:t xml:space="preserve">erated in the shapes. </w:t>
+      </w:r>
+      <w:r>
+        <w:t>‘</w:t>
+      </w:r>
+      <w:r>
+        <w:t>RecordLog</w:t>
+      </w:r>
+      <w:r>
+        <w:t>’</w:t>
+      </w:r>
+      <w:r>
+        <w:t xml:space="preserve"> </w:t>
+      </w:r>
+      <w:r>
+        <w:t>handles the HTML log functionality. This includes creating the log and exporting images of the shapes and pedestrians detected to the log</w:t>
+      </w:r>
+      <w:r>
+        <w:t>.</w:t>
+      </w:r>
+    </w:p>
+    <w:p/>
+    <w:p>
+      <w:r>
+        <w:t>T</w:t>
+      </w:r>
+      <w:r>
+        <w:t xml:space="preserve">he main provides a menu </w:t>
+      </w:r>
+      <w:r>
+        <w:t xml:space="preserve">for inputting the training folder and video paths. It also </w:t>
+      </w:r>
+      <w:r>
+        <w:t xml:space="preserve">allows the user to enter the history and distance threshold parameters for the BGS. </w:t>
+      </w:r>
+      <w:r>
+        <w:t xml:space="preserve">An alternative solution was to have the input options within their respective classes, however that would </w:t>
+      </w:r>
+      <w:r>
+        <w:t xml:space="preserve">make the runtime more inconsistent. </w:t>
+      </w:r>
+      <w:r>
+        <w:t>Rather than having the program pause each time the class object’s values are need</w:t>
+      </w:r>
+      <w:r>
+        <w:t>ed</w:t>
+      </w:r>
+      <w:r>
+        <w:t>, the user inputs all necessary informa</w:t>
+      </w:r>
+      <w:r>
+        <w:t>tion at the beginning and then allows</w:t>
+      </w:r>
+      <w:r>
+        <w:t xml:space="preserve"> the system run</w:t>
+      </w:r>
+      <w:r>
+        <w:t xml:space="preserve"> without stopping</w:t>
+      </w:r>
+      <w:r>
+        <w:t>.</w:t>
+      </w:r>
+      <w:r>
+        <w:t xml:space="preserve"> </w:t>
+      </w:r>
+    </w:p>
+    <w:p/>
     <w:p>
       <w:pPr>
         <w:pStyle w:val="Heading3"/>
       </w:pPr>
-      <w:bookmarkStart w:id="44" w:name="_Toc480971763"/>
-      <w:r>
-        <w:t>Search for the head</w:t>
-      </w:r>
+      <w:r>
+        <w:t>Data Structures</w:t>
+      </w:r>
+    </w:p>
+    <w:p/>
+    <w:p>
+      <w:r>
+        <w:t>The core video loop side of the architecture is incorporated into the BGS class. Since the BGS is what generates the shapes, it is logical to make it accessible to the ‘BlobDetector’ and ‘PeopleFinder’</w:t>
+      </w:r>
+      <w:bookmarkStart w:id="44" w:name="_GoBack"/>
       <w:bookmarkEnd w:id="44"/>
     </w:p>
-    <w:p>
-      <w:pPr>
-        <w:pStyle w:val="Heading2"/>
-      </w:pPr>
-      <w:r>
-        <w:t>Final classes</w:t>
-      </w:r>
-    </w:p>
     <w:p/>
     <w:p>
+      <w:r>
+        <w:t>C</w:t>
+      </w:r>
+      <w:r>
+        <w:t xml:space="preserve">++ string support more optimal than </w:t>
+      </w:r>
+      <w:r>
+        <w:t xml:space="preserve">C’s </w:t>
+      </w:r>
+      <w:r>
+        <w:t xml:space="preserve">char manipulation, </w:t>
+      </w:r>
+      <w:r>
+        <w:t>Vectors, Mat, OpenCV image handling</w:t>
+      </w:r>
+      <w:r>
+        <w:t>, recordlog as BGS variable made it easy to rack/manipulate</w:t>
+      </w:r>
+    </w:p>
+    <w:p/>
+    <w:p>
       <w:pPr>
         <w:pStyle w:val="Heading3"/>
       </w:pPr>
       <w:r>
-        <w:t>Data Structures</w:t>
+        <w:t>Function</w:t>
+      </w:r>
+      <w:r>
+        <w:t xml:space="preserve"> Allocation</w:t>
       </w:r>
     </w:p>
     <w:p/>
     <w:p>
-      <w:pPr>
-        <w:pStyle w:val="Heading3"/>
-      </w:pPr>
-      <w:r>
-        <w:t>Method Allocation</w:t>
-      </w:r>
-    </w:p>
+      <w:r>
+        <w:t>Only the ‘PeopleFinder’ class requires the training directory, so the functionality resides within it’s ‘search_dataset_files’ and ‘load_datasets_files’ functions.</w:t>
+      </w:r>
+    </w:p>
+    <w:p/>
+    <w:p>
+      <w:r>
+        <w:t>Each feature split into functions, important to make elbow detection rather than left/right separate.</w:t>
+      </w:r>
+    </w:p>
+    <w:p/>
     <w:p/>
     <w:p>
       <w:pPr>
@@ -10919,145 +12095,8 @@
         <w:jc w:val="both"/>
       </w:pPr>
       <w:r>
-        <w:t xml:space="preserve">Section: Overall model </w:t>
-      </w:r>
-      <w:r>
-        <w:t xml:space="preserve">Flow/Flow of control chart. </w:t>
-      </w:r>
-      <w:r>
-        <w:t xml:space="preserve">Small class </w:t>
-      </w:r>
-      <w:r>
-        <w:t>UML/class diagrams</w:t>
-      </w:r>
-      <w:r>
-        <w:t xml:space="preserve"> at the end?</w:t>
-      </w:r>
-      <w:r>
-        <w:t xml:space="preserve">. </w:t>
-      </w:r>
-      <w:r>
-        <w:t xml:space="preserve">Section: </w:t>
-      </w:r>
-      <w:r>
-        <w:t xml:space="preserve">FDD </w:t>
-      </w:r>
-      <w:r>
-        <w:t xml:space="preserve">FEATURES LIST, </w:t>
-      </w:r>
-      <w:r>
-        <w:t xml:space="preserve">FIVE STAGES </w:t>
-      </w:r>
-    </w:p>
-    <w:p>
-      <w:pPr>
-        <w:jc w:val="both"/>
-      </w:pPr>
-      <w:r>
-        <w:t>Include a diagram of Source-&gt;BGS-&gt;Contours-&gt;Shape/Skeleton</w:t>
-      </w:r>
-    </w:p>
-    <w:p>
-      <w:pPr>
-        <w:jc w:val="both"/>
-      </w:pPr>
-      <w:r>
-        <w:t xml:space="preserve">Section: each feature </w:t>
-      </w:r>
-      <w:r>
-        <w:t>plan design.</w:t>
-      </w:r>
-      <w:r>
-        <w:t xml:space="preserve"> TALK ABOUT WHAT THE FEATURE DOES</w:t>
-      </w:r>
-      <w:r>
-        <w:t xml:space="preserve"> INCLUDE OPENCV STUFF AS FEATURES</w:t>
-      </w:r>
-      <w:r>
-        <w:t>, SMALL FLOW CHARTS.</w:t>
-      </w:r>
-    </w:p>
-    <w:p>
-      <w:pPr>
-        <w:jc w:val="both"/>
-      </w:pPr>
-      <w:r>
         <w:t>AN ALTERNATIVE APPROACH WAS.</w:t>
       </w:r>
-    </w:p>
-    <w:p>
-      <w:pPr>
-        <w:jc w:val="both"/>
-      </w:pPr>
-      <w:r>
-        <w:t xml:space="preserve">2.2 FEATURES LIST = PLAN </w:t>
-      </w:r>
-      <w:r>
-        <w:t>TALK, 2.4 FULL MONTY CODE TALK.</w:t>
-      </w:r>
-    </w:p>
-    <w:p>
-      <w:pPr>
-        <w:jc w:val="both"/>
-        <w:rPr>
-          <w:szCs w:val="22"/>
-        </w:rPr>
-      </w:pPr>
-      <w:r>
-        <w:t>OpenCV’s BGSKNN BGSMOG.</w:t>
-      </w:r>
-      <w:r>
-        <w:rPr>
-          <w:szCs w:val="22"/>
-        </w:rPr>
-        <w:t xml:space="preserve"> </w:t>
-      </w:r>
-      <w:r>
-        <w:rPr>
-          <w:szCs w:val="22"/>
-        </w:rPr>
-        <w:t>OpenCVs BGS equation(design?) Ask supervisor: do parts of my analysis fall under design, timeline</w:t>
-      </w:r>
-      <w:r>
-        <w:t xml:space="preserve"> </w:t>
-      </w:r>
-      <w:r>
-        <w:t>Visio projessional.</w:t>
-      </w:r>
-    </w:p>
-    <w:p>
-      <w:pPr>
-        <w:jc w:val="both"/>
-        <w:rPr>
-          <w:szCs w:val="22"/>
-        </w:rPr>
-      </w:pPr>
-    </w:p>
-    <w:p>
-      <w:pPr>
-        <w:jc w:val="both"/>
-      </w:pPr>
-      <w:r>
-        <w:rPr>
-          <w:szCs w:val="22"/>
-        </w:rPr>
-        <w:t xml:space="preserve">Split up localised features </w:t>
-      </w:r>
-      <w:r>
-        <w:rPr>
-          <w:szCs w:val="22"/>
-        </w:rPr>
-        <w:t>into sections, pseudocode the algorithms (Not at mathematic level just yet).</w:t>
-      </w:r>
-    </w:p>
-    <w:p>
-      <w:pPr>
-        <w:rPr>
-          <w:rFonts w:asciiTheme="majorHAnsi" w:eastAsiaTheme="majorEastAsia" w:hAnsiTheme="majorHAnsi" w:cstheme="majorBidi"/>
-          <w:sz w:val="32"/>
-          <w:szCs w:val="32"/>
-        </w:rPr>
-      </w:pPr>
     </w:p>
     <w:p>
       <w:pPr>
@@ -11129,11 +12168,6 @@
     <w:p>
       <w:pPr>
         <w:jc w:val="both"/>
-        <w:rPr>
-          <w:rFonts w:asciiTheme="majorHAnsi" w:eastAsiaTheme="majorEastAsia" w:hAnsiTheme="majorHAnsi" w:cstheme="majorBidi"/>
-          <w:sz w:val="32"/>
-          <w:szCs w:val="32"/>
-        </w:rPr>
       </w:pPr>
       <w:r>
         <w:t xml:space="preserve">You can conclude this section by reviewing the end of the implementation stage against the planned requirements. </w:t>
@@ -11145,7 +12179,13 @@
         <w:t xml:space="preserve"> Nodes vector for features helps keep it together (providing index numbers remembered).</w:t>
       </w:r>
       <w:r>
-        <w:t xml:space="preserve"> ISSUES AND PROBLEMS</w:t>
+        <w:t xml:space="preserve"> </w:t>
+      </w:r>
+      <w:r>
+        <w:t xml:space="preserve">How each feature algorithm was implemented. </w:t>
+      </w:r>
+      <w:r>
+        <w:t>ISSUES AND PROBLEMS</w:t>
       </w:r>
       <w:r>
         <w:t>. Negative training examples unnecessary.</w:t>
@@ -11154,9 +12194,72 @@
         <w:t xml:space="preserve"> Apply pedestrian detection every second instead of every frame.</w:t>
       </w:r>
       <w:r>
-        <w:br w:type="page"/>
-      </w:r>
-    </w:p>
+        <w:t xml:space="preserve"> X,y positions mirrored when referring to rows and cols.</w:t>
+      </w:r>
+    </w:p>
+    <w:p>
+      <w:pPr>
+        <w:jc w:val="both"/>
+      </w:pPr>
+    </w:p>
+    <w:p>
+      <w:pPr>
+        <w:pStyle w:val="Heading2"/>
+      </w:pPr>
+      <w:r>
+        <w:t>BGS</w:t>
+      </w:r>
+    </w:p>
+    <w:p/>
+    <w:p>
+      <w:pPr>
+        <w:jc w:val="both"/>
+        <w:rPr>
+          <w:szCs w:val="22"/>
+        </w:rPr>
+      </w:pPr>
+      <w:r>
+        <w:t xml:space="preserve">DISCUSS OPENCV EQUATIONS IMPLEMENTATIONS </w:t>
+      </w:r>
+      <w:r>
+        <w:t xml:space="preserve"> </w:t>
+      </w:r>
+      <w:r>
+        <w:t>OpenCV’s BGSKNN BGSMOG.</w:t>
+      </w:r>
+      <w:r>
+        <w:rPr>
+          <w:szCs w:val="22"/>
+        </w:rPr>
+        <w:t xml:space="preserve"> </w:t>
+      </w:r>
+      <w:r>
+        <w:rPr>
+          <w:szCs w:val="22"/>
+        </w:rPr>
+        <w:t xml:space="preserve">OpenCVs BGS equation(design?) </w:t>
+      </w:r>
+    </w:p>
+    <w:p/>
+    <w:p>
+      <w:pPr>
+        <w:pStyle w:val="Heading2"/>
+      </w:pPr>
+      <w:r>
+        <w:t>PeopleFinder</w:t>
+      </w:r>
+    </w:p>
+    <w:p/>
+    <w:p>
+      <w:r>
+        <w:t>File handling</w:t>
+      </w:r>
+    </w:p>
+    <w:p/>
+    <w:p/>
+    <w:p/>
+    <w:p/>
+    <w:p/>
     <w:p/>
     <w:p>
       <w:pPr>
@@ -11792,6 +12895,12 @@
         </w:rPr>
         <w:t>In the latter stages of the module, we will discuss the evaluation. That will probably be around week 9, although that differs each year.</w:t>
       </w:r>
+      <w:r>
+        <w:rPr>
+          <w:lang w:val="en-US"/>
+        </w:rPr>
+        <w:t xml:space="preserve"> DISCUSS HOW CODE COULD BE STRUCTURED BETTER, REFACTORED RECORDS INTO UNIQUE CLASS. PEDESTRIAN MODEL OBJECTS.</w:t>
+      </w:r>
     </w:p>
     <w:p/>
     <w:p/>
@@ -11877,8 +12986,16 @@
       <w:r>
         <w:t xml:space="preserve"> </w:t>
       </w:r>
-      <w:r>
-        <w:t>https://www.draw.io/</w:t>
+      <w:hyperlink r:id="rId35" w:history="1">
+        <w:r>
+          <w:rPr>
+            <w:rStyle w:val="Hyperlink"/>
+          </w:rPr>
+          <w:t>https://www.draw.io/</w:t>
+        </w:r>
+      </w:hyperlink>
+      <w:r>
+        <w:t xml:space="preserve"> glyffy.</w:t>
       </w:r>
     </w:p>
     <w:p/>
@@ -12291,7 +13408,7 @@
         </w:rPr>
         <w:t xml:space="preserve">Available: </w:t>
       </w:r>
-      <w:hyperlink r:id="rId25" w:history="1">
+      <w:hyperlink r:id="rId36" w:history="1">
         <w:r>
           <w:rPr>
             <w:rStyle w:val="Hyperlink"/>
@@ -12389,7 +13506,7 @@
         </w:rPr>
         <w:t xml:space="preserve">2004. Available: </w:t>
       </w:r>
-      <w:hyperlink r:id="rId26" w:history="1">
+      <w:hyperlink r:id="rId37" w:history="1">
         <w:r>
           <w:rPr>
             <w:rStyle w:val="Hyperlink"/>
@@ -12451,7 +13568,7 @@
       <w:r>
         <w:t xml:space="preserve">Available: </w:t>
       </w:r>
-      <w:hyperlink r:id="rId27" w:history="1">
+      <w:hyperlink r:id="rId38" w:history="1">
         <w:r>
           <w:rPr>
             <w:rStyle w:val="Hyperlink"/>
@@ -12524,7 +13641,7 @@
         </w:rPr>
         <w:t xml:space="preserve">. Available: </w:t>
       </w:r>
-      <w:hyperlink r:id="rId28" w:history="1">
+      <w:hyperlink r:id="rId39" w:history="1">
         <w:r>
           <w:rPr>
             <w:rStyle w:val="Hyperlink"/>
@@ -12673,7 +13790,7 @@
         </w:rPr>
         <w:t> </w:t>
       </w:r>
-      <w:hyperlink r:id="rId29" w:history="1">
+      <w:hyperlink r:id="rId40" w:history="1">
         <w:r>
           <w:rPr>
             <w:rStyle w:val="Hyperlink"/>
@@ -12915,7 +14032,7 @@
         </w:rPr>
         <w:t xml:space="preserve">, available at: </w:t>
       </w:r>
-      <w:hyperlink r:id="rId30" w:history="1">
+      <w:hyperlink r:id="rId41" w:history="1">
         <w:r>
           <w:rPr>
             <w:rStyle w:val="Hyperlink"/>
@@ -13100,7 +14217,7 @@
         </w:rPr>
         <w:t xml:space="preserve">Daimler dataset, available: </w:t>
       </w:r>
-      <w:hyperlink r:id="rId31" w:history="1">
+      <w:hyperlink r:id="rId42" w:history="1">
         <w:r>
           <w:rPr>
             <w:rStyle w:val="Hyperlink"/>
@@ -13168,7 +14285,7 @@
         </w:rPr>
         <w:t xml:space="preserve">available: </w:t>
       </w:r>
-      <w:hyperlink r:id="rId32" w:history="1">
+      <w:hyperlink r:id="rId43" w:history="1">
         <w:r>
           <w:rPr>
             <w:rStyle w:val="Hyperlink"/>
@@ -13201,8 +14318,8 @@
       </w:pPr>
     </w:p>
     <w:sectPr>
-      <w:headerReference w:type="default" r:id="rId33"/>
-      <w:footerReference w:type="default" r:id="rId34"/>
+      <w:headerReference w:type="default" r:id="rId44"/>
+      <w:footerReference w:type="default" r:id="rId45"/>
       <w:pgSz w:w="11900" w:h="16840"/>
       <w:pgMar w:top="1428" w:right="1800" w:bottom="1440" w:left="1800" w:header="708" w:footer="708" w:gutter="0"/>
       <w:pgNumType w:start="1"/>
@@ -13367,7 +14484,7 @@
       <w:rPr>
         <w:noProof/>
       </w:rPr>
-      <w:t>22</w:t>
+      <w:t>35</w:t>
     </w:r>
     <w:r>
       <w:fldChar w:fldCharType="end"/>
@@ -13398,7 +14515,7 @@
         <w:noProof/>
         <w:lang w:val="en-US"/>
       </w:rPr>
-      <w:t>30</w:t>
+      <w:t>35</w:t>
     </w:r>
     <w:r>
       <w:rPr>
@@ -18023,7 +19140,7 @@
 </file>
 
 <file path=customXml/itemProps1.xml><?xml version="1.0" encoding="utf-8"?>
-<ds:datastoreItem xmlns:ds="http://schemas.openxmlformats.org/officeDocument/2006/customXml" ds:itemID="{C6480455-A242-4E7D-8BFC-02915E8D0F0E}">
+<ds:datastoreItem xmlns:ds="http://schemas.openxmlformats.org/officeDocument/2006/customXml" ds:itemID="{014A9731-AECA-4CF3-B9EB-80078ECB0426}">
   <ds:schemaRefs>
     <ds:schemaRef ds:uri="http://schemas.openxmlformats.org/officeDocument/2006/bibliography"/>
   </ds:schemaRefs>

--- a/Alo14_MMP_Report.docx
+++ b/Alo14_MMP_Report.docx
@@ -111,7 +111,15 @@
         <w:t xml:space="preserve">: </w:t>
       </w:r>
       <w:r>
-        <w:t xml:space="preserve">Bernie Tiddeman </w:t>
+        <w:t xml:space="preserve">Bernie </w:t>
+      </w:r>
+      <w:proofErr w:type="spellStart"/>
+      <w:r>
+        <w:t>Tiddeman</w:t>
+      </w:r>
+      <w:proofErr w:type="spellEnd"/>
+      <w:r>
+        <w:t xml:space="preserve"> </w:t>
       </w:r>
       <w:r>
         <w:t>(</w:t>
@@ -588,7 +596,21 @@
         <w:rPr>
           <w:lang w:val="en-US"/>
         </w:rPr>
-        <w:t xml:space="preserve"> below, I hereby agree to this dissertation being made available to other students and academic staff of the Aberystwyth Computer Science Department.</w:t>
+        <w:t xml:space="preserve"> below, I hereby agree to this dissertation being made available to other students and academic staff of the </w:t>
+      </w:r>
+      <w:proofErr w:type="spellStart"/>
+      <w:r>
+        <w:rPr>
+          <w:lang w:val="en-US"/>
+        </w:rPr>
+        <w:t>Aberystwyth</w:t>
+      </w:r>
+      <w:proofErr w:type="spellEnd"/>
+      <w:r>
+        <w:rPr>
+          <w:lang w:val="en-US"/>
+        </w:rPr>
+        <w:t xml:space="preserve"> Computer Science Department.</w:t>
       </w:r>
     </w:p>
     <w:p>
@@ -720,7 +742,15 @@
     <w:p/>
     <w:p>
       <w:r>
-        <w:t xml:space="preserve">I am grateful to my supervisor Bernie Tiddeman for his code suggestions and recommendations during development. </w:t>
+        <w:t xml:space="preserve">I am grateful to my supervisor Bernie </w:t>
+      </w:r>
+      <w:proofErr w:type="spellStart"/>
+      <w:r>
+        <w:t>Tiddeman</w:t>
+      </w:r>
+      <w:proofErr w:type="spellEnd"/>
+      <w:r>
+        <w:t xml:space="preserve"> for his code suggestions and recommendations during development. </w:t>
       </w:r>
     </w:p>
     <w:p/>
@@ -929,7 +959,7 @@
         <w:rPr>
           <w:noProof/>
         </w:rPr>
-        <w:instrText xml:space="preserve"> PAGEREF _Toc480971733 \h </w:instrText>
+        <w:instrText xml:space="preserve"> PAGEREF _Toc481255609 \h </w:instrText>
       </w:r>
       <w:r>
         <w:rPr>
@@ -1006,7 +1036,7 @@
         <w:rPr>
           <w:noProof/>
         </w:rPr>
-        <w:instrText xml:space="preserve"> PAGEREF _Toc480971734 \h </w:instrText>
+        <w:instrText xml:space="preserve"> PAGEREF _Toc481255610 \h </w:instrText>
       </w:r>
       <w:r>
         <w:rPr>
@@ -1083,7 +1113,7 @@
         <w:rPr>
           <w:noProof/>
         </w:rPr>
-        <w:instrText xml:space="preserve"> PAGEREF _Toc480971735 \h </w:instrText>
+        <w:instrText xml:space="preserve"> PAGEREF _Toc481255611 \h </w:instrText>
       </w:r>
       <w:r>
         <w:rPr>
@@ -1160,7 +1190,7 @@
         <w:rPr>
           <w:noProof/>
         </w:rPr>
-        <w:instrText xml:space="preserve"> PAGEREF _Toc480971736 \h </w:instrText>
+        <w:instrText xml:space="preserve"> PAGEREF _Toc481255612 \h </w:instrText>
       </w:r>
       <w:r>
         <w:rPr>
@@ -1237,7 +1267,7 @@
         <w:rPr>
           <w:noProof/>
         </w:rPr>
-        <w:instrText xml:space="preserve"> PAGEREF _Toc480971737 \h </w:instrText>
+        <w:instrText xml:space="preserve"> PAGEREF _Toc481255613 \h </w:instrText>
       </w:r>
       <w:r>
         <w:rPr>
@@ -1314,7 +1344,7 @@
         <w:rPr>
           <w:noProof/>
         </w:rPr>
-        <w:instrText xml:space="preserve"> PAGEREF _Toc480971738 \h </w:instrText>
+        <w:instrText xml:space="preserve"> PAGEREF _Toc481255614 \h </w:instrText>
       </w:r>
       <w:r>
         <w:rPr>
@@ -1331,7 +1361,7 @@
         <w:rPr>
           <w:noProof/>
         </w:rPr>
-        <w:t>9</w:t>
+        <w:t>10</w:t>
       </w:r>
       <w:r>
         <w:rPr>
@@ -1391,7 +1421,7 @@
         <w:rPr>
           <w:noProof/>
         </w:rPr>
-        <w:instrText xml:space="preserve"> PAGEREF _Toc480971739 \h </w:instrText>
+        <w:instrText xml:space="preserve"> PAGEREF _Toc481255615 \h </w:instrText>
       </w:r>
       <w:r>
         <w:rPr>
@@ -1468,7 +1498,7 @@
         <w:rPr>
           <w:noProof/>
         </w:rPr>
-        <w:instrText xml:space="preserve"> PAGEREF _Toc480971740 \h </w:instrText>
+        <w:instrText xml:space="preserve"> PAGEREF _Toc481255616 \h </w:instrText>
       </w:r>
       <w:r>
         <w:rPr>
@@ -1545,7 +1575,7 @@
         <w:rPr>
           <w:noProof/>
         </w:rPr>
-        <w:instrText xml:space="preserve"> PAGEREF _Toc480971741 \h </w:instrText>
+        <w:instrText xml:space="preserve"> PAGEREF _Toc481255617 \h </w:instrText>
       </w:r>
       <w:r>
         <w:rPr>
@@ -1622,7 +1652,7 @@
         <w:rPr>
           <w:noProof/>
         </w:rPr>
-        <w:instrText xml:space="preserve"> PAGEREF _Toc480971742 \h </w:instrText>
+        <w:instrText xml:space="preserve"> PAGEREF _Toc481255618 \h </w:instrText>
       </w:r>
       <w:r>
         <w:rPr>
@@ -1699,7 +1729,7 @@
         <w:rPr>
           <w:noProof/>
         </w:rPr>
-        <w:instrText xml:space="preserve"> PAGEREF _Toc480971743 \h </w:instrText>
+        <w:instrText xml:space="preserve"> PAGEREF _Toc481255619 \h </w:instrText>
       </w:r>
       <w:r>
         <w:rPr>
@@ -1776,7 +1806,7 @@
         <w:rPr>
           <w:noProof/>
         </w:rPr>
-        <w:instrText xml:space="preserve"> PAGEREF _Toc480971744 \h </w:instrText>
+        <w:instrText xml:space="preserve"> PAGEREF _Toc481255620 \h </w:instrText>
       </w:r>
       <w:r>
         <w:rPr>
@@ -1853,7 +1883,7 @@
         <w:rPr>
           <w:noProof/>
         </w:rPr>
-        <w:instrText xml:space="preserve"> PAGEREF _Toc480971745 \h </w:instrText>
+        <w:instrText xml:space="preserve"> PAGEREF _Toc481255621 \h </w:instrText>
       </w:r>
       <w:r>
         <w:rPr>
@@ -1930,7 +1960,7 @@
         <w:rPr>
           <w:noProof/>
         </w:rPr>
-        <w:instrText xml:space="preserve"> PAGEREF _Toc480971746 \h </w:instrText>
+        <w:instrText xml:space="preserve"> PAGEREF _Toc481255622 \h </w:instrText>
       </w:r>
       <w:r>
         <w:rPr>
@@ -2007,7 +2037,7 @@
         <w:rPr>
           <w:noProof/>
         </w:rPr>
-        <w:instrText xml:space="preserve"> PAGEREF _Toc480971747 \h </w:instrText>
+        <w:instrText xml:space="preserve"> PAGEREF _Toc481255623 \h </w:instrText>
       </w:r>
       <w:r>
         <w:rPr>
@@ -2084,7 +2114,7 @@
         <w:rPr>
           <w:noProof/>
         </w:rPr>
-        <w:instrText xml:space="preserve"> PAGEREF _Toc480971748 \h </w:instrText>
+        <w:instrText xml:space="preserve"> PAGEREF _Toc481255624 \h </w:instrText>
       </w:r>
       <w:r>
         <w:rPr>
@@ -2161,7 +2191,7 @@
         <w:rPr>
           <w:noProof/>
         </w:rPr>
-        <w:instrText xml:space="preserve"> PAGEREF _Toc480971749 \h </w:instrText>
+        <w:instrText xml:space="preserve"> PAGEREF _Toc481255625 \h </w:instrText>
       </w:r>
       <w:r>
         <w:rPr>
@@ -2178,7 +2208,7 @@
         <w:rPr>
           <w:noProof/>
         </w:rPr>
-        <w:t>15</w:t>
+        <w:t>16</w:t>
       </w:r>
       <w:r>
         <w:rPr>
@@ -2240,7 +2270,7 @@
         <w:rPr>
           <w:noProof/>
         </w:rPr>
-        <w:instrText xml:space="preserve"> PAGEREF _Toc480971750 \h </w:instrText>
+        <w:instrText xml:space="preserve"> PAGEREF _Toc481255626 \h </w:instrText>
       </w:r>
       <w:r>
         <w:rPr>
@@ -2317,7 +2347,7 @@
         <w:rPr>
           <w:noProof/>
         </w:rPr>
-        <w:instrText xml:space="preserve"> PAGEREF _Toc480971751 \h </w:instrText>
+        <w:instrText xml:space="preserve"> PAGEREF _Toc481255627 \h </w:instrText>
       </w:r>
       <w:r>
         <w:rPr>
@@ -2376,7 +2406,7 @@
         <w:rPr>
           <w:noProof/>
         </w:rPr>
-        <w:t>Features List</w:t>
+        <w:t>Features List and feature design plans</w:t>
       </w:r>
       <w:r>
         <w:rPr>
@@ -2394,7 +2424,7 @@
         <w:rPr>
           <w:noProof/>
         </w:rPr>
-        <w:instrText xml:space="preserve"> PAGEREF _Toc480971752 \h </w:instrText>
+        <w:instrText xml:space="preserve"> PAGEREF _Toc481255628 \h </w:instrText>
       </w:r>
       <w:r>
         <w:rPr>
@@ -2411,7 +2441,7 @@
         <w:rPr>
           <w:noProof/>
         </w:rPr>
-        <w:t>17</w:t>
+        <w:t>18</w:t>
       </w:r>
       <w:r>
         <w:rPr>
@@ -2453,7 +2483,7 @@
         <w:rPr>
           <w:noProof/>
         </w:rPr>
-        <w:t>Getting training data</w:t>
+        <w:t>Input threshold values and paths into a menu</w:t>
       </w:r>
       <w:r>
         <w:rPr>
@@ -2471,7 +2501,7 @@
         <w:rPr>
           <w:noProof/>
         </w:rPr>
-        <w:instrText xml:space="preserve"> PAGEREF _Toc480971753 \h </w:instrText>
+        <w:instrText xml:space="preserve"> PAGEREF _Toc481255629 \h </w:instrText>
       </w:r>
       <w:r>
         <w:rPr>
@@ -2488,7 +2518,7 @@
         <w:rPr>
           <w:noProof/>
         </w:rPr>
-        <w:t>17</w:t>
+        <w:t>18</w:t>
       </w:r>
       <w:r>
         <w:rPr>
@@ -2530,7 +2560,7 @@
         <w:rPr>
           <w:noProof/>
         </w:rPr>
-        <w:t>Outline shape contours</w:t>
+        <w:t>Loading the training data</w:t>
       </w:r>
       <w:r>
         <w:rPr>
@@ -2548,7 +2578,7 @@
         <w:rPr>
           <w:noProof/>
         </w:rPr>
-        <w:instrText xml:space="preserve"> PAGEREF _Toc480971754 \h </w:instrText>
+        <w:instrText xml:space="preserve"> PAGEREF _Toc481255630 \h </w:instrText>
       </w:r>
       <w:r>
         <w:rPr>
@@ -2565,7 +2595,7 @@
         <w:rPr>
           <w:noProof/>
         </w:rPr>
-        <w:t>17</w:t>
+        <w:t>18</w:t>
       </w:r>
       <w:r>
         <w:rPr>
@@ -2607,7 +2637,7 @@
         <w:rPr>
           <w:noProof/>
         </w:rPr>
-        <w:t>Build pedestrian model</w:t>
+        <w:t>Outlining shape contours</w:t>
       </w:r>
       <w:r>
         <w:rPr>
@@ -2625,7 +2655,7 @@
         <w:rPr>
           <w:noProof/>
         </w:rPr>
-        <w:instrText xml:space="preserve"> PAGEREF _Toc480971755 \h </w:instrText>
+        <w:instrText xml:space="preserve"> PAGEREF _Toc481255631 \h </w:instrText>
       </w:r>
       <w:r>
         <w:rPr>
@@ -2642,7 +2672,7 @@
         <w:rPr>
           <w:noProof/>
         </w:rPr>
-        <w:t>17</w:t>
+        <w:t>19</w:t>
       </w:r>
       <w:r>
         <w:rPr>
@@ -2684,7 +2714,7 @@
         <w:rPr>
           <w:noProof/>
         </w:rPr>
-        <w:t>Train pedestrian finder</w:t>
+        <w:t>Building the pedestrian models</w:t>
       </w:r>
       <w:r>
         <w:rPr>
@@ -2702,7 +2732,7 @@
         <w:rPr>
           <w:noProof/>
         </w:rPr>
-        <w:instrText xml:space="preserve"> PAGEREF _Toc480971756 \h </w:instrText>
+        <w:instrText xml:space="preserve"> PAGEREF _Toc481255632 \h </w:instrText>
       </w:r>
       <w:r>
         <w:rPr>
@@ -2719,7 +2749,7 @@
         <w:rPr>
           <w:noProof/>
         </w:rPr>
-        <w:t>17</w:t>
+        <w:t>20</w:t>
       </w:r>
       <w:r>
         <w:rPr>
@@ -2761,7 +2791,7 @@
         <w:rPr>
           <w:noProof/>
         </w:rPr>
-        <w:t>Run the input video</w:t>
+        <w:t>Training the pedestrian finder</w:t>
       </w:r>
       <w:r>
         <w:rPr>
@@ -2779,7 +2809,7 @@
         <w:rPr>
           <w:noProof/>
         </w:rPr>
-        <w:instrText xml:space="preserve"> PAGEREF _Toc480971757 \h </w:instrText>
+        <w:instrText xml:space="preserve"> PAGEREF _Toc481255633 \h </w:instrText>
       </w:r>
       <w:r>
         <w:rPr>
@@ -2796,7 +2826,7 @@
         <w:rPr>
           <w:noProof/>
         </w:rPr>
-        <w:t>17</w:t>
+        <w:t>20</w:t>
       </w:r>
       <w:r>
         <w:rPr>
@@ -2838,7 +2868,7 @@
         <w:rPr>
           <w:noProof/>
         </w:rPr>
-        <w:t>Apply BGS</w:t>
+        <w:t>Running the input video</w:t>
       </w:r>
       <w:r>
         <w:rPr>
@@ -2856,7 +2886,7 @@
         <w:rPr>
           <w:noProof/>
         </w:rPr>
-        <w:instrText xml:space="preserve"> PAGEREF _Toc480971758 \h </w:instrText>
+        <w:instrText xml:space="preserve"> PAGEREF _Toc481255634 \h </w:instrText>
       </w:r>
       <w:r>
         <w:rPr>
@@ -2873,7 +2903,7 @@
         <w:rPr>
           <w:noProof/>
         </w:rPr>
-        <w:t>17</w:t>
+        <w:t>20</w:t>
       </w:r>
       <w:r>
         <w:rPr>
@@ -2915,7 +2945,7 @@
         <w:rPr>
           <w:noProof/>
         </w:rPr>
-        <w:t>Display source video and BGS</w:t>
+        <w:t>Applying BGS</w:t>
       </w:r>
       <w:r>
         <w:rPr>
@@ -2933,7 +2963,7 @@
         <w:rPr>
           <w:noProof/>
         </w:rPr>
-        <w:instrText xml:space="preserve"> PAGEREF _Toc480971759 \h </w:instrText>
+        <w:instrText xml:space="preserve"> PAGEREF _Toc481255635 \h </w:instrText>
       </w:r>
       <w:r>
         <w:rPr>
@@ -2950,7 +2980,7 @@
         <w:rPr>
           <w:noProof/>
         </w:rPr>
-        <w:t>17</w:t>
+        <w:t>21</w:t>
       </w:r>
       <w:r>
         <w:rPr>
@@ -2992,7 +3022,7 @@
         <w:rPr>
           <w:noProof/>
         </w:rPr>
-        <w:t>Classify shape</w:t>
+        <w:t>Classifying shapes</w:t>
       </w:r>
       <w:r>
         <w:rPr>
@@ -3010,7 +3040,7 @@
         <w:rPr>
           <w:noProof/>
         </w:rPr>
-        <w:instrText xml:space="preserve"> PAGEREF _Toc480971760 \h </w:instrText>
+        <w:instrText xml:space="preserve"> PAGEREF _Toc481255636 \h </w:instrText>
       </w:r>
       <w:r>
         <w:rPr>
@@ -3027,7 +3057,7 @@
         <w:rPr>
           <w:noProof/>
         </w:rPr>
-        <w:t>17</w:t>
+        <w:t>21</w:t>
       </w:r>
       <w:r>
         <w:rPr>
@@ -3087,7 +3117,7 @@
         <w:rPr>
           <w:noProof/>
         </w:rPr>
-        <w:instrText xml:space="preserve"> PAGEREF _Toc480971761 \h </w:instrText>
+        <w:instrText xml:space="preserve"> PAGEREF _Toc481255637 \h </w:instrText>
       </w:r>
       <w:r>
         <w:rPr>
@@ -3104,7 +3134,7 @@
         <w:rPr>
           <w:noProof/>
         </w:rPr>
-        <w:t>17</w:t>
+        <w:t>21</w:t>
       </w:r>
       <w:r>
         <w:rPr>
@@ -3146,7 +3176,7 @@
         <w:rPr>
           <w:noProof/>
         </w:rPr>
-        <w:t>Pedestrian model sub features</w:t>
+        <w:t>Pedestrian model algorithms</w:t>
       </w:r>
       <w:r>
         <w:rPr>
@@ -3164,7 +3194,7 @@
         <w:rPr>
           <w:noProof/>
         </w:rPr>
-        <w:instrText xml:space="preserve"> PAGEREF _Toc480971762 \h </w:instrText>
+        <w:instrText xml:space="preserve"> PAGEREF _Toc481255638 \h </w:instrText>
       </w:r>
       <w:r>
         <w:rPr>
@@ -3181,7 +3211,7 @@
         <w:rPr>
           <w:noProof/>
         </w:rPr>
-        <w:t>17</w:t>
+        <w:t>22</w:t>
       </w:r>
       <w:r>
         <w:rPr>
@@ -3241,7 +3271,7 @@
         <w:rPr>
           <w:noProof/>
         </w:rPr>
-        <w:instrText xml:space="preserve"> PAGEREF _Toc480971763 \h </w:instrText>
+        <w:instrText xml:space="preserve"> PAGEREF _Toc481255639 \h </w:instrText>
       </w:r>
       <w:r>
         <w:rPr>
@@ -3258,7 +3288,469 @@
         <w:rPr>
           <w:noProof/>
         </w:rPr>
-        <w:t>17</w:t>
+        <w:t>23</w:t>
+      </w:r>
+      <w:r>
+        <w:rPr>
+          <w:noProof/>
+        </w:rPr>
+        <w:fldChar w:fldCharType="end"/>
+      </w:r>
+    </w:p>
+    <w:p>
+      <w:pPr>
+        <w:pStyle w:val="TOC3"/>
+        <w:tabs>
+          <w:tab w:val="left" w:pos="1320"/>
+          <w:tab w:val="right" w:leader="dot" w:pos="8290"/>
+        </w:tabs>
+        <w:rPr>
+          <w:rFonts w:asciiTheme="minorHAnsi" w:hAnsiTheme="minorHAnsi" w:cstheme="minorBidi"/>
+          <w:i w:val="0"/>
+          <w:noProof/>
+          <w:lang w:eastAsia="en-GB"/>
+        </w:rPr>
+      </w:pPr>
+      <w:r>
+        <w:rPr>
+          <w:noProof/>
+        </w:rPr>
+        <w:t>2.3.2.</w:t>
+      </w:r>
+      <w:r>
+        <w:rPr>
+          <w:rFonts w:asciiTheme="minorHAnsi" w:hAnsiTheme="minorHAnsi" w:cstheme="minorBidi"/>
+          <w:i w:val="0"/>
+          <w:noProof/>
+          <w:lang w:eastAsia="en-GB"/>
+        </w:rPr>
+        <w:tab/>
+      </w:r>
+      <w:r>
+        <w:rPr>
+          <w:noProof/>
+        </w:rPr>
+        <w:t>Torso</w:t>
+      </w:r>
+      <w:r>
+        <w:rPr>
+          <w:noProof/>
+        </w:rPr>
+        <w:tab/>
+      </w:r>
+      <w:r>
+        <w:rPr>
+          <w:noProof/>
+        </w:rPr>
+        <w:fldChar w:fldCharType="begin"/>
+      </w:r>
+      <w:r>
+        <w:rPr>
+          <w:noProof/>
+        </w:rPr>
+        <w:instrText xml:space="preserve"> PAGEREF _Toc481255640 \h </w:instrText>
+      </w:r>
+      <w:r>
+        <w:rPr>
+          <w:noProof/>
+        </w:rPr>
+      </w:r>
+      <w:r>
+        <w:rPr>
+          <w:noProof/>
+        </w:rPr>
+        <w:fldChar w:fldCharType="separate"/>
+      </w:r>
+      <w:r>
+        <w:rPr>
+          <w:noProof/>
+        </w:rPr>
+        <w:t>23</w:t>
+      </w:r>
+      <w:r>
+        <w:rPr>
+          <w:noProof/>
+        </w:rPr>
+        <w:fldChar w:fldCharType="end"/>
+      </w:r>
+    </w:p>
+    <w:p>
+      <w:pPr>
+        <w:pStyle w:val="TOC3"/>
+        <w:tabs>
+          <w:tab w:val="left" w:pos="1320"/>
+          <w:tab w:val="right" w:leader="dot" w:pos="8290"/>
+        </w:tabs>
+        <w:rPr>
+          <w:rFonts w:asciiTheme="minorHAnsi" w:hAnsiTheme="minorHAnsi" w:cstheme="minorBidi"/>
+          <w:i w:val="0"/>
+          <w:noProof/>
+          <w:lang w:eastAsia="en-GB"/>
+        </w:rPr>
+      </w:pPr>
+      <w:r>
+        <w:rPr>
+          <w:noProof/>
+        </w:rPr>
+        <w:t>2.3.3.</w:t>
+      </w:r>
+      <w:r>
+        <w:rPr>
+          <w:rFonts w:asciiTheme="minorHAnsi" w:hAnsiTheme="minorHAnsi" w:cstheme="minorBidi"/>
+          <w:i w:val="0"/>
+          <w:noProof/>
+          <w:lang w:eastAsia="en-GB"/>
+        </w:rPr>
+        <w:tab/>
+      </w:r>
+      <w:r>
+        <w:rPr>
+          <w:noProof/>
+        </w:rPr>
+        <w:t>Waist</w:t>
+      </w:r>
+      <w:r>
+        <w:rPr>
+          <w:noProof/>
+        </w:rPr>
+        <w:tab/>
+      </w:r>
+      <w:r>
+        <w:rPr>
+          <w:noProof/>
+        </w:rPr>
+        <w:fldChar w:fldCharType="begin"/>
+      </w:r>
+      <w:r>
+        <w:rPr>
+          <w:noProof/>
+        </w:rPr>
+        <w:instrText xml:space="preserve"> PAGEREF _Toc481255641 \h </w:instrText>
+      </w:r>
+      <w:r>
+        <w:rPr>
+          <w:noProof/>
+        </w:rPr>
+      </w:r>
+      <w:r>
+        <w:rPr>
+          <w:noProof/>
+        </w:rPr>
+        <w:fldChar w:fldCharType="separate"/>
+      </w:r>
+      <w:r>
+        <w:rPr>
+          <w:noProof/>
+        </w:rPr>
+        <w:t>23</w:t>
+      </w:r>
+      <w:r>
+        <w:rPr>
+          <w:noProof/>
+        </w:rPr>
+        <w:fldChar w:fldCharType="end"/>
+      </w:r>
+    </w:p>
+    <w:p>
+      <w:pPr>
+        <w:pStyle w:val="TOC3"/>
+        <w:tabs>
+          <w:tab w:val="left" w:pos="1320"/>
+          <w:tab w:val="right" w:leader="dot" w:pos="8290"/>
+        </w:tabs>
+        <w:rPr>
+          <w:rFonts w:asciiTheme="minorHAnsi" w:hAnsiTheme="minorHAnsi" w:cstheme="minorBidi"/>
+          <w:i w:val="0"/>
+          <w:noProof/>
+          <w:lang w:eastAsia="en-GB"/>
+        </w:rPr>
+      </w:pPr>
+      <w:r>
+        <w:rPr>
+          <w:noProof/>
+        </w:rPr>
+        <w:t>2.3.4.</w:t>
+      </w:r>
+      <w:r>
+        <w:rPr>
+          <w:rFonts w:asciiTheme="minorHAnsi" w:hAnsiTheme="minorHAnsi" w:cstheme="minorBidi"/>
+          <w:i w:val="0"/>
+          <w:noProof/>
+          <w:lang w:eastAsia="en-GB"/>
+        </w:rPr>
+        <w:tab/>
+      </w:r>
+      <w:r>
+        <w:rPr>
+          <w:noProof/>
+        </w:rPr>
+        <w:t>Feet</w:t>
+      </w:r>
+      <w:r>
+        <w:rPr>
+          <w:noProof/>
+        </w:rPr>
+        <w:tab/>
+      </w:r>
+      <w:r>
+        <w:rPr>
+          <w:noProof/>
+        </w:rPr>
+        <w:fldChar w:fldCharType="begin"/>
+      </w:r>
+      <w:r>
+        <w:rPr>
+          <w:noProof/>
+        </w:rPr>
+        <w:instrText xml:space="preserve"> PAGEREF _Toc481255642 \h </w:instrText>
+      </w:r>
+      <w:r>
+        <w:rPr>
+          <w:noProof/>
+        </w:rPr>
+      </w:r>
+      <w:r>
+        <w:rPr>
+          <w:noProof/>
+        </w:rPr>
+        <w:fldChar w:fldCharType="separate"/>
+      </w:r>
+      <w:r>
+        <w:rPr>
+          <w:noProof/>
+        </w:rPr>
+        <w:t>24</w:t>
+      </w:r>
+      <w:r>
+        <w:rPr>
+          <w:noProof/>
+        </w:rPr>
+        <w:fldChar w:fldCharType="end"/>
+      </w:r>
+    </w:p>
+    <w:p>
+      <w:pPr>
+        <w:pStyle w:val="TOC3"/>
+        <w:tabs>
+          <w:tab w:val="left" w:pos="1320"/>
+          <w:tab w:val="right" w:leader="dot" w:pos="8290"/>
+        </w:tabs>
+        <w:rPr>
+          <w:rFonts w:asciiTheme="minorHAnsi" w:hAnsiTheme="minorHAnsi" w:cstheme="minorBidi"/>
+          <w:i w:val="0"/>
+          <w:noProof/>
+          <w:lang w:eastAsia="en-GB"/>
+        </w:rPr>
+      </w:pPr>
+      <w:r>
+        <w:rPr>
+          <w:noProof/>
+        </w:rPr>
+        <w:t>2.3.5.</w:t>
+      </w:r>
+      <w:r>
+        <w:rPr>
+          <w:rFonts w:asciiTheme="minorHAnsi" w:hAnsiTheme="minorHAnsi" w:cstheme="minorBidi"/>
+          <w:i w:val="0"/>
+          <w:noProof/>
+          <w:lang w:eastAsia="en-GB"/>
+        </w:rPr>
+        <w:tab/>
+      </w:r>
+      <w:r>
+        <w:rPr>
+          <w:noProof/>
+        </w:rPr>
+        <w:t>Shoulders</w:t>
+      </w:r>
+      <w:r>
+        <w:rPr>
+          <w:noProof/>
+        </w:rPr>
+        <w:tab/>
+      </w:r>
+      <w:r>
+        <w:rPr>
+          <w:noProof/>
+        </w:rPr>
+        <w:fldChar w:fldCharType="begin"/>
+      </w:r>
+      <w:r>
+        <w:rPr>
+          <w:noProof/>
+        </w:rPr>
+        <w:instrText xml:space="preserve"> PAGEREF _Toc481255643 \h </w:instrText>
+      </w:r>
+      <w:r>
+        <w:rPr>
+          <w:noProof/>
+        </w:rPr>
+      </w:r>
+      <w:r>
+        <w:rPr>
+          <w:noProof/>
+        </w:rPr>
+        <w:fldChar w:fldCharType="separate"/>
+      </w:r>
+      <w:r>
+        <w:rPr>
+          <w:noProof/>
+        </w:rPr>
+        <w:t>24</w:t>
+      </w:r>
+      <w:r>
+        <w:rPr>
+          <w:noProof/>
+        </w:rPr>
+        <w:fldChar w:fldCharType="end"/>
+      </w:r>
+    </w:p>
+    <w:p>
+      <w:pPr>
+        <w:pStyle w:val="TOC3"/>
+        <w:tabs>
+          <w:tab w:val="left" w:pos="1320"/>
+          <w:tab w:val="right" w:leader="dot" w:pos="8290"/>
+        </w:tabs>
+        <w:rPr>
+          <w:rFonts w:asciiTheme="minorHAnsi" w:hAnsiTheme="minorHAnsi" w:cstheme="minorBidi"/>
+          <w:i w:val="0"/>
+          <w:noProof/>
+          <w:lang w:eastAsia="en-GB"/>
+        </w:rPr>
+      </w:pPr>
+      <w:r>
+        <w:rPr>
+          <w:noProof/>
+        </w:rPr>
+        <w:t>2.3.6.</w:t>
+      </w:r>
+      <w:r>
+        <w:rPr>
+          <w:rFonts w:asciiTheme="minorHAnsi" w:hAnsiTheme="minorHAnsi" w:cstheme="minorBidi"/>
+          <w:i w:val="0"/>
+          <w:noProof/>
+          <w:lang w:eastAsia="en-GB"/>
+        </w:rPr>
+        <w:tab/>
+      </w:r>
+      <w:r>
+        <w:rPr>
+          <w:noProof/>
+        </w:rPr>
+        <w:t>Elbows</w:t>
+      </w:r>
+      <w:r>
+        <w:rPr>
+          <w:noProof/>
+        </w:rPr>
+        <w:tab/>
+      </w:r>
+      <w:r>
+        <w:rPr>
+          <w:noProof/>
+        </w:rPr>
+        <w:fldChar w:fldCharType="begin"/>
+      </w:r>
+      <w:r>
+        <w:rPr>
+          <w:noProof/>
+        </w:rPr>
+        <w:instrText xml:space="preserve"> PAGEREF _Toc481255644 \h </w:instrText>
+      </w:r>
+      <w:r>
+        <w:rPr>
+          <w:noProof/>
+        </w:rPr>
+      </w:r>
+      <w:r>
+        <w:rPr>
+          <w:noProof/>
+        </w:rPr>
+        <w:fldChar w:fldCharType="separate"/>
+      </w:r>
+      <w:r>
+        <w:rPr>
+          <w:noProof/>
+        </w:rPr>
+        <w:t>25</w:t>
+      </w:r>
+      <w:r>
+        <w:rPr>
+          <w:noProof/>
+        </w:rPr>
+        <w:fldChar w:fldCharType="end"/>
+      </w:r>
+    </w:p>
+    <w:p>
+      <w:pPr>
+        <w:pStyle w:val="TOC3"/>
+        <w:tabs>
+          <w:tab w:val="left" w:pos="1320"/>
+          <w:tab w:val="right" w:leader="dot" w:pos="8290"/>
+        </w:tabs>
+        <w:rPr>
+          <w:rFonts w:asciiTheme="minorHAnsi" w:hAnsiTheme="minorHAnsi" w:cstheme="minorBidi"/>
+          <w:i w:val="0"/>
+          <w:noProof/>
+          <w:lang w:eastAsia="en-GB"/>
+        </w:rPr>
+      </w:pPr>
+      <w:r>
+        <w:rPr>
+          <w:noProof/>
+        </w:rPr>
+        <w:t>2.3.7.</w:t>
+      </w:r>
+      <w:r>
+        <w:rPr>
+          <w:rFonts w:asciiTheme="minorHAnsi" w:hAnsiTheme="minorHAnsi" w:cstheme="minorBidi"/>
+          <w:i w:val="0"/>
+          <w:noProof/>
+          <w:lang w:eastAsia="en-GB"/>
+        </w:rPr>
+        <w:tab/>
+      </w:r>
+      <w:r>
+        <w:rPr>
+          <w:noProof/>
+        </w:rPr>
+        <w:t>Hands</w:t>
+      </w:r>
+      <w:r>
+        <w:rPr>
+          <w:noProof/>
+        </w:rPr>
+        <w:tab/>
+      </w:r>
+      <w:r>
+        <w:rPr>
+          <w:noProof/>
+        </w:rPr>
+        <w:fldChar w:fldCharType="begin"/>
+      </w:r>
+      <w:r>
+        <w:rPr>
+          <w:noProof/>
+        </w:rPr>
+        <w:instrText xml:space="preserve"> PAGEREF _Toc481255645 \h </w:instrText>
+      </w:r>
+      <w:r>
+        <w:rPr>
+          <w:noProof/>
+        </w:rPr>
+      </w:r>
+      <w:r>
+        <w:rPr>
+          <w:noProof/>
+        </w:rPr>
+        <w:fldChar w:fldCharType="separate"/>
+      </w:r>
+      <w:r>
+        <w:rPr>
+          <w:noProof/>
+        </w:rPr>
+        <w:t>25</w:t>
       </w:r>
       <w:r>
         <w:rPr>
@@ -3300,7 +3792,7 @@
         <w:rPr>
           <w:noProof/>
         </w:rPr>
-        <w:t>Other Relevant Sections</w:t>
+        <w:t>Final classes</w:t>
       </w:r>
       <w:r>
         <w:rPr>
@@ -3318,7 +3810,7 @@
         <w:rPr>
           <w:noProof/>
         </w:rPr>
-        <w:instrText xml:space="preserve"> PAGEREF _Toc480971764 \h </w:instrText>
+        <w:instrText xml:space="preserve"> PAGEREF _Toc481255646 \h </w:instrText>
       </w:r>
       <w:r>
         <w:rPr>
@@ -3335,7 +3827,161 @@
         <w:rPr>
           <w:noProof/>
         </w:rPr>
-        <w:t>17</w:t>
+        <w:t>26</w:t>
+      </w:r>
+      <w:r>
+        <w:rPr>
+          <w:noProof/>
+        </w:rPr>
+        <w:fldChar w:fldCharType="end"/>
+      </w:r>
+    </w:p>
+    <w:p>
+      <w:pPr>
+        <w:pStyle w:val="TOC3"/>
+        <w:tabs>
+          <w:tab w:val="left" w:pos="1320"/>
+          <w:tab w:val="right" w:leader="dot" w:pos="8290"/>
+        </w:tabs>
+        <w:rPr>
+          <w:rFonts w:asciiTheme="minorHAnsi" w:hAnsiTheme="minorHAnsi" w:cstheme="minorBidi"/>
+          <w:i w:val="0"/>
+          <w:noProof/>
+          <w:lang w:eastAsia="en-GB"/>
+        </w:rPr>
+      </w:pPr>
+      <w:r>
+        <w:rPr>
+          <w:noProof/>
+        </w:rPr>
+        <w:t>2.4.1.</w:t>
+      </w:r>
+      <w:r>
+        <w:rPr>
+          <w:rFonts w:asciiTheme="minorHAnsi" w:hAnsiTheme="minorHAnsi" w:cstheme="minorBidi"/>
+          <w:i w:val="0"/>
+          <w:noProof/>
+          <w:lang w:eastAsia="en-GB"/>
+        </w:rPr>
+        <w:tab/>
+      </w:r>
+      <w:r>
+        <w:rPr>
+          <w:noProof/>
+        </w:rPr>
+        <w:t>Data Structures</w:t>
+      </w:r>
+      <w:r>
+        <w:rPr>
+          <w:noProof/>
+        </w:rPr>
+        <w:tab/>
+      </w:r>
+      <w:r>
+        <w:rPr>
+          <w:noProof/>
+        </w:rPr>
+        <w:fldChar w:fldCharType="begin"/>
+      </w:r>
+      <w:r>
+        <w:rPr>
+          <w:noProof/>
+        </w:rPr>
+        <w:instrText xml:space="preserve"> PAGEREF _Toc481255647 \h </w:instrText>
+      </w:r>
+      <w:r>
+        <w:rPr>
+          <w:noProof/>
+        </w:rPr>
+      </w:r>
+      <w:r>
+        <w:rPr>
+          <w:noProof/>
+        </w:rPr>
+        <w:fldChar w:fldCharType="separate"/>
+      </w:r>
+      <w:r>
+        <w:rPr>
+          <w:noProof/>
+        </w:rPr>
+        <w:t>27</w:t>
+      </w:r>
+      <w:r>
+        <w:rPr>
+          <w:noProof/>
+        </w:rPr>
+        <w:fldChar w:fldCharType="end"/>
+      </w:r>
+    </w:p>
+    <w:p>
+      <w:pPr>
+        <w:pStyle w:val="TOC3"/>
+        <w:tabs>
+          <w:tab w:val="left" w:pos="1320"/>
+          <w:tab w:val="right" w:leader="dot" w:pos="8290"/>
+        </w:tabs>
+        <w:rPr>
+          <w:rFonts w:asciiTheme="minorHAnsi" w:hAnsiTheme="minorHAnsi" w:cstheme="minorBidi"/>
+          <w:i w:val="0"/>
+          <w:noProof/>
+          <w:lang w:eastAsia="en-GB"/>
+        </w:rPr>
+      </w:pPr>
+      <w:r>
+        <w:rPr>
+          <w:noProof/>
+        </w:rPr>
+        <w:t>2.4.2.</w:t>
+      </w:r>
+      <w:r>
+        <w:rPr>
+          <w:rFonts w:asciiTheme="minorHAnsi" w:hAnsiTheme="minorHAnsi" w:cstheme="minorBidi"/>
+          <w:i w:val="0"/>
+          <w:noProof/>
+          <w:lang w:eastAsia="en-GB"/>
+        </w:rPr>
+        <w:tab/>
+      </w:r>
+      <w:r>
+        <w:rPr>
+          <w:noProof/>
+        </w:rPr>
+        <w:t>Function Allocation</w:t>
+      </w:r>
+      <w:r>
+        <w:rPr>
+          <w:noProof/>
+        </w:rPr>
+        <w:tab/>
+      </w:r>
+      <w:r>
+        <w:rPr>
+          <w:noProof/>
+        </w:rPr>
+        <w:fldChar w:fldCharType="begin"/>
+      </w:r>
+      <w:r>
+        <w:rPr>
+          <w:noProof/>
+        </w:rPr>
+        <w:instrText xml:space="preserve"> PAGEREF _Toc481255648 \h </w:instrText>
+      </w:r>
+      <w:r>
+        <w:rPr>
+          <w:noProof/>
+        </w:rPr>
+      </w:r>
+      <w:r>
+        <w:rPr>
+          <w:noProof/>
+        </w:rPr>
+        <w:fldChar w:fldCharType="separate"/>
+      </w:r>
+      <w:r>
+        <w:rPr>
+          <w:noProof/>
+        </w:rPr>
+        <w:t>28</w:t>
       </w:r>
       <w:r>
         <w:rPr>
@@ -3397,7 +4043,7 @@
         <w:rPr>
           <w:noProof/>
         </w:rPr>
-        <w:instrText xml:space="preserve"> PAGEREF _Toc480971765 \h </w:instrText>
+        <w:instrText xml:space="preserve"> PAGEREF _Toc481255649 \h </w:instrText>
       </w:r>
       <w:r>
         <w:rPr>
@@ -3414,7 +4060,161 @@
         <w:rPr>
           <w:noProof/>
         </w:rPr>
-        <w:t>18</w:t>
+        <w:t>28</w:t>
+      </w:r>
+      <w:r>
+        <w:rPr>
+          <w:noProof/>
+        </w:rPr>
+        <w:fldChar w:fldCharType="end"/>
+      </w:r>
+    </w:p>
+    <w:p>
+      <w:pPr>
+        <w:pStyle w:val="TOC2"/>
+        <w:tabs>
+          <w:tab w:val="left" w:pos="880"/>
+          <w:tab w:val="right" w:leader="dot" w:pos="8290"/>
+        </w:tabs>
+        <w:rPr>
+          <w:rFonts w:asciiTheme="minorHAnsi" w:hAnsiTheme="minorHAnsi" w:cstheme="minorBidi"/>
+          <w:smallCaps w:val="0"/>
+          <w:noProof/>
+          <w:lang w:eastAsia="en-GB"/>
+        </w:rPr>
+      </w:pPr>
+      <w:r>
+        <w:rPr>
+          <w:noProof/>
+        </w:rPr>
+        <w:t>3.1.</w:t>
+      </w:r>
+      <w:r>
+        <w:rPr>
+          <w:rFonts w:asciiTheme="minorHAnsi" w:hAnsiTheme="minorHAnsi" w:cstheme="minorBidi"/>
+          <w:smallCaps w:val="0"/>
+          <w:noProof/>
+          <w:lang w:eastAsia="en-GB"/>
+        </w:rPr>
+        <w:tab/>
+      </w:r>
+      <w:r>
+        <w:rPr>
+          <w:noProof/>
+        </w:rPr>
+        <w:t>BGS</w:t>
+      </w:r>
+      <w:r>
+        <w:rPr>
+          <w:noProof/>
+        </w:rPr>
+        <w:tab/>
+      </w:r>
+      <w:r>
+        <w:rPr>
+          <w:noProof/>
+        </w:rPr>
+        <w:fldChar w:fldCharType="begin"/>
+      </w:r>
+      <w:r>
+        <w:rPr>
+          <w:noProof/>
+        </w:rPr>
+        <w:instrText xml:space="preserve"> PAGEREF _Toc481255650 \h </w:instrText>
+      </w:r>
+      <w:r>
+        <w:rPr>
+          <w:noProof/>
+        </w:rPr>
+      </w:r>
+      <w:r>
+        <w:rPr>
+          <w:noProof/>
+        </w:rPr>
+        <w:fldChar w:fldCharType="separate"/>
+      </w:r>
+      <w:r>
+        <w:rPr>
+          <w:noProof/>
+        </w:rPr>
+        <w:t>29</w:t>
+      </w:r>
+      <w:r>
+        <w:rPr>
+          <w:noProof/>
+        </w:rPr>
+        <w:fldChar w:fldCharType="end"/>
+      </w:r>
+    </w:p>
+    <w:p>
+      <w:pPr>
+        <w:pStyle w:val="TOC2"/>
+        <w:tabs>
+          <w:tab w:val="left" w:pos="880"/>
+          <w:tab w:val="right" w:leader="dot" w:pos="8290"/>
+        </w:tabs>
+        <w:rPr>
+          <w:rFonts w:asciiTheme="minorHAnsi" w:hAnsiTheme="minorHAnsi" w:cstheme="minorBidi"/>
+          <w:smallCaps w:val="0"/>
+          <w:noProof/>
+          <w:lang w:eastAsia="en-GB"/>
+        </w:rPr>
+      </w:pPr>
+      <w:r>
+        <w:rPr>
+          <w:noProof/>
+        </w:rPr>
+        <w:t>3.2.</w:t>
+      </w:r>
+      <w:r>
+        <w:rPr>
+          <w:rFonts w:asciiTheme="minorHAnsi" w:hAnsiTheme="minorHAnsi" w:cstheme="minorBidi"/>
+          <w:smallCaps w:val="0"/>
+          <w:noProof/>
+          <w:lang w:eastAsia="en-GB"/>
+        </w:rPr>
+        <w:tab/>
+      </w:r>
+      <w:r>
+        <w:rPr>
+          <w:noProof/>
+        </w:rPr>
+        <w:t>PeopleFinder</w:t>
+      </w:r>
+      <w:r>
+        <w:rPr>
+          <w:noProof/>
+        </w:rPr>
+        <w:tab/>
+      </w:r>
+      <w:r>
+        <w:rPr>
+          <w:noProof/>
+        </w:rPr>
+        <w:fldChar w:fldCharType="begin"/>
+      </w:r>
+      <w:r>
+        <w:rPr>
+          <w:noProof/>
+        </w:rPr>
+        <w:instrText xml:space="preserve"> PAGEREF _Toc481255651 \h </w:instrText>
+      </w:r>
+      <w:r>
+        <w:rPr>
+          <w:noProof/>
+        </w:rPr>
+      </w:r>
+      <w:r>
+        <w:rPr>
+          <w:noProof/>
+        </w:rPr>
+        <w:fldChar w:fldCharType="separate"/>
+      </w:r>
+      <w:r>
+        <w:rPr>
+          <w:noProof/>
+        </w:rPr>
+        <w:t>29</w:t>
       </w:r>
       <w:r>
         <w:rPr>
@@ -3476,7 +4276,7 @@
         <w:rPr>
           <w:noProof/>
         </w:rPr>
-        <w:instrText xml:space="preserve"> PAGEREF _Toc480971766 \h </w:instrText>
+        <w:instrText xml:space="preserve"> PAGEREF _Toc481255652 \h </w:instrText>
       </w:r>
       <w:r>
         <w:rPr>
@@ -3493,7 +4293,7 @@
         <w:rPr>
           <w:noProof/>
         </w:rPr>
-        <w:t>19</w:t>
+        <w:t>29</w:t>
       </w:r>
       <w:r>
         <w:rPr>
@@ -3555,7 +4355,7 @@
         <w:rPr>
           <w:noProof/>
         </w:rPr>
-        <w:instrText xml:space="preserve"> PAGEREF _Toc480971767 \h </w:instrText>
+        <w:instrText xml:space="preserve"> PAGEREF _Toc481255653 \h </w:instrText>
       </w:r>
       <w:r>
         <w:rPr>
@@ -3572,7 +4372,7 @@
         <w:rPr>
           <w:noProof/>
         </w:rPr>
-        <w:t>19</w:t>
+        <w:t>29</w:t>
       </w:r>
       <w:r>
         <w:rPr>
@@ -3634,7 +4434,7 @@
         <w:rPr>
           <w:noProof/>
         </w:rPr>
-        <w:instrText xml:space="preserve"> PAGEREF _Toc480971768 \h </w:instrText>
+        <w:instrText xml:space="preserve"> PAGEREF _Toc481255654 \h </w:instrText>
       </w:r>
       <w:r>
         <w:rPr>
@@ -3651,7 +4451,7 @@
         <w:rPr>
           <w:noProof/>
         </w:rPr>
-        <w:t>19</w:t>
+        <w:t>29</w:t>
       </w:r>
       <w:r>
         <w:rPr>
@@ -3713,7 +4513,7 @@
         <w:rPr>
           <w:noProof/>
         </w:rPr>
-        <w:instrText xml:space="preserve"> PAGEREF _Toc480971769 \h </w:instrText>
+        <w:instrText xml:space="preserve"> PAGEREF _Toc481255655 \h </w:instrText>
       </w:r>
       <w:r>
         <w:rPr>
@@ -3730,7 +4530,7 @@
         <w:rPr>
           <w:noProof/>
         </w:rPr>
-        <w:t>19</w:t>
+        <w:t>30</w:t>
       </w:r>
       <w:r>
         <w:rPr>
@@ -3792,7 +4592,7 @@
         <w:rPr>
           <w:noProof/>
         </w:rPr>
-        <w:instrText xml:space="preserve"> PAGEREF _Toc480971770 \h </w:instrText>
+        <w:instrText xml:space="preserve"> PAGEREF _Toc481255656 \h </w:instrText>
       </w:r>
       <w:r>
         <w:rPr>
@@ -3809,7 +4609,7 @@
         <w:rPr>
           <w:noProof/>
         </w:rPr>
-        <w:t>19</w:t>
+        <w:t>30</w:t>
       </w:r>
       <w:r>
         <w:rPr>
@@ -3871,7 +4671,7 @@
         <w:rPr>
           <w:noProof/>
         </w:rPr>
-        <w:instrText xml:space="preserve"> PAGEREF _Toc480971771 \h </w:instrText>
+        <w:instrText xml:space="preserve"> PAGEREF _Toc481255657 \h </w:instrText>
       </w:r>
       <w:r>
         <w:rPr>
@@ -3888,7 +4688,7 @@
         <w:rPr>
           <w:noProof/>
         </w:rPr>
-        <w:t>19</w:t>
+        <w:t>30</w:t>
       </w:r>
       <w:r>
         <w:rPr>
@@ -3950,7 +4750,7 @@
         <w:rPr>
           <w:noProof/>
         </w:rPr>
-        <w:instrText xml:space="preserve"> PAGEREF _Toc480971772 \h </w:instrText>
+        <w:instrText xml:space="preserve"> PAGEREF _Toc481255658 \h </w:instrText>
       </w:r>
       <w:r>
         <w:rPr>
@@ -3967,7 +4767,7 @@
         <w:rPr>
           <w:noProof/>
         </w:rPr>
-        <w:t>19</w:t>
+        <w:t>30</w:t>
       </w:r>
       <w:r>
         <w:rPr>
@@ -3995,6 +4795,7 @@
           <w:noProof/>
           <w:lang w:val="en-US"/>
         </w:rPr>
+        <w:lastRenderedPageBreak/>
         <w:t>4.3.</w:t>
       </w:r>
       <w:r>
@@ -4029,7 +4830,7 @@
         <w:rPr>
           <w:noProof/>
         </w:rPr>
-        <w:instrText xml:space="preserve"> PAGEREF _Toc480971773 \h </w:instrText>
+        <w:instrText xml:space="preserve"> PAGEREF _Toc481255659 \h </w:instrText>
       </w:r>
       <w:r>
         <w:rPr>
@@ -4046,7 +4847,7 @@
         <w:rPr>
           <w:noProof/>
         </w:rPr>
-        <w:t>19</w:t>
+        <w:t>30</w:t>
       </w:r>
       <w:r>
         <w:rPr>
@@ -4108,7 +4909,7 @@
         <w:rPr>
           <w:noProof/>
         </w:rPr>
-        <w:instrText xml:space="preserve"> PAGEREF _Toc480971774 \h </w:instrText>
+        <w:instrText xml:space="preserve"> PAGEREF _Toc481255660 \h </w:instrText>
       </w:r>
       <w:r>
         <w:rPr>
@@ -4125,7 +4926,7 @@
         <w:rPr>
           <w:noProof/>
         </w:rPr>
-        <w:t>19</w:t>
+        <w:t>30</w:t>
       </w:r>
       <w:r>
         <w:rPr>
@@ -4187,7 +4988,7 @@
         <w:rPr>
           <w:noProof/>
         </w:rPr>
-        <w:instrText xml:space="preserve"> PAGEREF _Toc480971775 \h </w:instrText>
+        <w:instrText xml:space="preserve"> PAGEREF _Toc481255661 \h </w:instrText>
       </w:r>
       <w:r>
         <w:rPr>
@@ -4204,7 +5005,7 @@
         <w:rPr>
           <w:noProof/>
         </w:rPr>
-        <w:t>20</w:t>
+        <w:t>31</w:t>
       </w:r>
       <w:r>
         <w:rPr>
@@ -4266,7 +5067,7 @@
         <w:rPr>
           <w:noProof/>
         </w:rPr>
-        <w:instrText xml:space="preserve"> PAGEREF _Toc480971776 \h </w:instrText>
+        <w:instrText xml:space="preserve"> PAGEREF _Toc481255662 \h </w:instrText>
       </w:r>
       <w:r>
         <w:rPr>
@@ -4283,7 +5084,7 @@
         <w:rPr>
           <w:noProof/>
         </w:rPr>
-        <w:t>21</w:t>
+        <w:t>32</w:t>
       </w:r>
       <w:r>
         <w:rPr>
@@ -4343,7 +5144,7 @@
         <w:rPr>
           <w:noProof/>
         </w:rPr>
-        <w:instrText xml:space="preserve"> PAGEREF _Toc480971777 \h </w:instrText>
+        <w:instrText xml:space="preserve"> PAGEREF _Toc481255663 \h </w:instrText>
       </w:r>
       <w:r>
         <w:rPr>
@@ -4360,7 +5161,7 @@
         <w:rPr>
           <w:noProof/>
         </w:rPr>
-        <w:t>21</w:t>
+        <w:t>32</w:t>
       </w:r>
       <w:r>
         <w:rPr>
@@ -4420,7 +5221,7 @@
         <w:rPr>
           <w:noProof/>
         </w:rPr>
-        <w:instrText xml:space="preserve"> PAGEREF _Toc480971778 \h </w:instrText>
+        <w:instrText xml:space="preserve"> PAGEREF _Toc481255664 \h </w:instrText>
       </w:r>
       <w:r>
         <w:rPr>
@@ -4437,7 +5238,7 @@
         <w:rPr>
           <w:noProof/>
         </w:rPr>
-        <w:t>22</w:t>
+        <w:t>33</w:t>
       </w:r>
       <w:r>
         <w:rPr>
@@ -4497,7 +5298,7 @@
         <w:rPr>
           <w:noProof/>
         </w:rPr>
-        <w:instrText xml:space="preserve"> PAGEREF _Toc480971779 \h </w:instrText>
+        <w:instrText xml:space="preserve"> PAGEREF _Toc481255665 \h </w:instrText>
       </w:r>
       <w:r>
         <w:rPr>
@@ -4514,7 +5315,7 @@
         <w:rPr>
           <w:noProof/>
         </w:rPr>
-        <w:t>23</w:t>
+        <w:t>34</w:t>
       </w:r>
       <w:r>
         <w:rPr>
@@ -4559,7 +5360,7 @@
         <w:rPr>
           <w:noProof/>
         </w:rPr>
-        <w:instrText xml:space="preserve"> PAGEREF _Toc480971780 \h </w:instrText>
+        <w:instrText xml:space="preserve"> PAGEREF _Toc481255666 \h </w:instrText>
       </w:r>
       <w:r>
         <w:rPr>
@@ -4576,7 +5377,7 @@
         <w:rPr>
           <w:noProof/>
         </w:rPr>
-        <w:t>24</w:t>
+        <w:t>35</w:t>
       </w:r>
       <w:r>
         <w:rPr>
@@ -4587,7 +5388,6 @@
     </w:p>
     <w:p>
       <w:r>
-        <w:lastRenderedPageBreak/>
         <w:fldChar w:fldCharType="end"/>
       </w:r>
     </w:p>
@@ -4602,7 +5402,7 @@
       </w:pPr>
       <w:bookmarkStart w:id="5" w:name="_Toc192777705"/>
       <w:bookmarkStart w:id="6" w:name="_Toc222978592"/>
-      <w:bookmarkStart w:id="7" w:name="_Toc480971733"/>
+      <w:bookmarkStart w:id="7" w:name="_Toc481255609"/>
       <w:r>
         <w:lastRenderedPageBreak/>
         <w:t xml:space="preserve">Background, Analysis </w:t>
@@ -4622,12 +5422,12 @@
         <w:pStyle w:val="Heading2"/>
         <w:jc w:val="both"/>
       </w:pPr>
-      <w:bookmarkStart w:id="8" w:name="_Toc480971734"/>
-      <w:bookmarkStart w:id="9" w:name="_Toc192777706"/>
+      <w:bookmarkStart w:id="8" w:name="_Toc192777706"/>
+      <w:bookmarkStart w:id="9" w:name="_Toc481255610"/>
       <w:r>
         <w:t>Background</w:t>
       </w:r>
-      <w:bookmarkEnd w:id="8"/>
+      <w:bookmarkEnd w:id="9"/>
       <w:r>
         <w:t xml:space="preserve"> </w:t>
       </w:r>
@@ -4636,7 +5436,7 @@
       <w:pPr>
         <w:pStyle w:val="Heading3"/>
       </w:pPr>
-      <w:bookmarkStart w:id="10" w:name="_Toc480971735"/>
+      <w:bookmarkStart w:id="10" w:name="_Toc481255611"/>
       <w:r>
         <w:t xml:space="preserve">Security and </w:t>
       </w:r>
@@ -4708,7 +5508,16 @@
           <w:color w:val="000000"/>
           <w:szCs w:val="22"/>
         </w:rPr>
-        <w:t>Originating in academic environments, computer vision made its way into t</w:t>
+        <w:t>Originating in academic environments, computer vision made its w</w:t>
+      </w:r>
+      <w:bookmarkStart w:id="12" w:name="_GoBack"/>
+      <w:bookmarkEnd w:id="12"/>
+      <w:r>
+        <w:rPr>
+          <w:color w:val="000000"/>
+          <w:szCs w:val="22"/>
+        </w:rPr>
+        <w:t>ay into t</w:t>
       </w:r>
       <w:r>
         <w:rPr>
@@ -4757,14 +5566,46 @@
           <w:color w:val="000000"/>
           <w:szCs w:val="22"/>
         </w:rPr>
-        <w:t xml:space="preserve"> The software, known as “FaceIt” was </w:t>
-      </w:r>
-      <w:r>
-        <w:rPr>
-          <w:color w:val="000000"/>
-          <w:szCs w:val="22"/>
-        </w:rPr>
-        <w:t xml:space="preserve">developed by Identix </w:t>
+        <w:t xml:space="preserve"> The software, known as “</w:t>
+      </w:r>
+      <w:proofErr w:type="spellStart"/>
+      <w:r>
+        <w:rPr>
+          <w:color w:val="000000"/>
+          <w:szCs w:val="22"/>
+        </w:rPr>
+        <w:t>FaceIt</w:t>
+      </w:r>
+      <w:proofErr w:type="spellEnd"/>
+      <w:r>
+        <w:rPr>
+          <w:color w:val="000000"/>
+          <w:szCs w:val="22"/>
+        </w:rPr>
+        <w:t xml:space="preserve">” was </w:t>
+      </w:r>
+      <w:r>
+        <w:rPr>
+          <w:color w:val="000000"/>
+          <w:szCs w:val="22"/>
+        </w:rPr>
+        <w:t xml:space="preserve">developed by </w:t>
+      </w:r>
+      <w:proofErr w:type="spellStart"/>
+      <w:r>
+        <w:rPr>
+          <w:color w:val="000000"/>
+          <w:szCs w:val="22"/>
+        </w:rPr>
+        <w:t>Identix</w:t>
+      </w:r>
+      <w:proofErr w:type="spellEnd"/>
+      <w:r>
+        <w:rPr>
+          <w:color w:val="000000"/>
+          <w:szCs w:val="22"/>
+        </w:rPr>
+        <w:t xml:space="preserve"> </w:t>
       </w:r>
       <w:r>
         <w:rPr>
@@ -5218,11 +6059,11 @@
       <w:pPr>
         <w:pStyle w:val="Heading3"/>
       </w:pPr>
-      <w:bookmarkStart w:id="12" w:name="_Toc480971736"/>
+      <w:bookmarkStart w:id="13" w:name="_Toc481255612"/>
       <w:r>
         <w:t>Detection through Vision</w:t>
       </w:r>
-      <w:bookmarkEnd w:id="12"/>
+      <w:bookmarkEnd w:id="13"/>
     </w:p>
     <w:p/>
     <w:p>
@@ -5536,30 +6377,71 @@
           <w:color w:val="000000"/>
           <w:szCs w:val="22"/>
         </w:rPr>
-        <w:t>is also referred to as a ‘Haar Cascade Algorithm’ since the framework relies on Haar-like feature selection and cascade architecture for classification.</w:t>
-      </w:r>
-    </w:p>
-    <w:p>
-      <w:pPr>
-        <w:rPr>
-          <w:color w:val="000000"/>
-          <w:szCs w:val="22"/>
-        </w:rPr>
-      </w:pPr>
-    </w:p>
-    <w:p>
-      <w:pPr>
-        <w:rPr>
-          <w:color w:val="000000"/>
-          <w:szCs w:val="22"/>
-        </w:rPr>
-      </w:pPr>
-      <w:r>
-        <w:rPr>
-          <w:color w:val="000000"/>
-          <w:szCs w:val="22"/>
-        </w:rPr>
-        <w:t xml:space="preserve">Haar-like feature works by looking at the difference in the sum of </w:t>
+        <w:t>is also referred to as a ‘</w:t>
+      </w:r>
+      <w:proofErr w:type="spellStart"/>
+      <w:r>
+        <w:rPr>
+          <w:color w:val="000000"/>
+          <w:szCs w:val="22"/>
+        </w:rPr>
+        <w:t>Haar</w:t>
+      </w:r>
+      <w:proofErr w:type="spellEnd"/>
+      <w:r>
+        <w:rPr>
+          <w:color w:val="000000"/>
+          <w:szCs w:val="22"/>
+        </w:rPr>
+        <w:t xml:space="preserve"> Cascade Algorithm’ since the framework relies on </w:t>
+      </w:r>
+      <w:proofErr w:type="spellStart"/>
+      <w:r>
+        <w:rPr>
+          <w:color w:val="000000"/>
+          <w:szCs w:val="22"/>
+        </w:rPr>
+        <w:t>Haar</w:t>
+      </w:r>
+      <w:proofErr w:type="spellEnd"/>
+      <w:r>
+        <w:rPr>
+          <w:color w:val="000000"/>
+          <w:szCs w:val="22"/>
+        </w:rPr>
+        <w:t>-like feature selection and cascade architecture for classification.</w:t>
+      </w:r>
+    </w:p>
+    <w:p>
+      <w:pPr>
+        <w:rPr>
+          <w:color w:val="000000"/>
+          <w:szCs w:val="22"/>
+        </w:rPr>
+      </w:pPr>
+    </w:p>
+    <w:p>
+      <w:pPr>
+        <w:rPr>
+          <w:color w:val="000000"/>
+          <w:szCs w:val="22"/>
+        </w:rPr>
+      </w:pPr>
+      <w:proofErr w:type="spellStart"/>
+      <w:r>
+        <w:rPr>
+          <w:color w:val="000000"/>
+          <w:szCs w:val="22"/>
+        </w:rPr>
+        <w:t>Haar</w:t>
+      </w:r>
+      <w:proofErr w:type="spellEnd"/>
+      <w:r>
+        <w:rPr>
+          <w:color w:val="000000"/>
+          <w:szCs w:val="22"/>
+        </w:rPr>
+        <w:t xml:space="preserve">-like feature works by looking at the difference in the sum of </w:t>
       </w:r>
       <w:r>
         <w:rPr>
@@ -6084,11 +6966,11 @@
       <w:pPr>
         <w:pStyle w:val="Heading3"/>
       </w:pPr>
-      <w:bookmarkStart w:id="13" w:name="_Toc480971737"/>
+      <w:bookmarkStart w:id="14" w:name="_Toc481255613"/>
       <w:r>
         <w:t>Pedestrian Detection</w:t>
       </w:r>
-      <w:bookmarkEnd w:id="13"/>
+      <w:bookmarkEnd w:id="14"/>
     </w:p>
     <w:p/>
     <w:p>
@@ -6111,7 +6993,15 @@
           <w:color w:val="000000"/>
           <w:szCs w:val="22"/>
         </w:rPr>
-        <w:t>can be achieved using H</w:t>
+        <w:t xml:space="preserve">can be achieved using </w:t>
+      </w:r>
+      <w:proofErr w:type="spellStart"/>
+      <w:r>
+        <w:rPr>
+          <w:color w:val="000000"/>
+          <w:szCs w:val="22"/>
+        </w:rPr>
+        <w:t>H</w:t>
       </w:r>
       <w:r>
         <w:rPr>
@@ -6120,6 +7010,7 @@
         </w:rPr>
         <w:t>aar</w:t>
       </w:r>
+      <w:proofErr w:type="spellEnd"/>
       <w:r>
         <w:rPr>
           <w:color w:val="000000"/>
@@ -6197,7 +7088,23 @@
           <w:color w:val="000000"/>
           <w:szCs w:val="22"/>
         </w:rPr>
-        <w:t xml:space="preserve">Local Haar features can be combined to build a </w:t>
+        <w:t xml:space="preserve">Local </w:t>
+      </w:r>
+      <w:proofErr w:type="spellStart"/>
+      <w:r>
+        <w:rPr>
+          <w:color w:val="000000"/>
+          <w:szCs w:val="22"/>
+        </w:rPr>
+        <w:t>Haar</w:t>
+      </w:r>
+      <w:proofErr w:type="spellEnd"/>
+      <w:r>
+        <w:rPr>
+          <w:color w:val="000000"/>
+          <w:szCs w:val="22"/>
+        </w:rPr>
+        <w:t xml:space="preserve"> features can be combined to build a </w:t>
       </w:r>
       <w:r>
         <w:rPr>
@@ -6393,7 +7300,23 @@
           <w:color w:val="000000"/>
           <w:szCs w:val="22"/>
         </w:rPr>
-        <w:t>re information at a local level, and AdaBoost classification, similar to that of Viola-Jones.</w:t>
+        <w:t xml:space="preserve">re information at a local level, and </w:t>
+      </w:r>
+      <w:proofErr w:type="spellStart"/>
+      <w:r>
+        <w:rPr>
+          <w:color w:val="000000"/>
+          <w:szCs w:val="22"/>
+        </w:rPr>
+        <w:t>AdaBoost</w:t>
+      </w:r>
+      <w:proofErr w:type="spellEnd"/>
+      <w:r>
+        <w:rPr>
+          <w:color w:val="000000"/>
+          <w:szCs w:val="22"/>
+        </w:rPr>
+        <w:t xml:space="preserve"> classification, similar to that of Viola-Jones.</w:t>
       </w:r>
     </w:p>
     <w:p>
@@ -6423,7 +7346,23 @@
           <w:color w:val="000000"/>
           <w:szCs w:val="22"/>
         </w:rPr>
-        <w:t xml:space="preserve">outside of Haar Cascade </w:t>
+        <w:t xml:space="preserve">outside of </w:t>
+      </w:r>
+      <w:proofErr w:type="spellStart"/>
+      <w:r>
+        <w:rPr>
+          <w:color w:val="000000"/>
+          <w:szCs w:val="22"/>
+        </w:rPr>
+        <w:t>Haar</w:t>
+      </w:r>
+      <w:proofErr w:type="spellEnd"/>
+      <w:r>
+        <w:rPr>
+          <w:color w:val="000000"/>
+          <w:szCs w:val="22"/>
+        </w:rPr>
+        <w:t xml:space="preserve"> Cascade </w:t>
       </w:r>
       <w:r>
         <w:rPr>
@@ -6479,7 +7418,39 @@
           <w:color w:val="000000"/>
           <w:szCs w:val="22"/>
         </w:rPr>
-        <w:t xml:space="preserve">2005 saw Dalal &amp; Triggs </w:t>
+        <w:t xml:space="preserve">2005 saw </w:t>
+      </w:r>
+      <w:proofErr w:type="spellStart"/>
+      <w:r>
+        <w:rPr>
+          <w:color w:val="000000"/>
+          <w:szCs w:val="22"/>
+        </w:rPr>
+        <w:t>Dalal</w:t>
+      </w:r>
+      <w:proofErr w:type="spellEnd"/>
+      <w:r>
+        <w:rPr>
+          <w:color w:val="000000"/>
+          <w:szCs w:val="22"/>
+        </w:rPr>
+        <w:t xml:space="preserve"> &amp; </w:t>
+      </w:r>
+      <w:proofErr w:type="spellStart"/>
+      <w:r>
+        <w:rPr>
+          <w:color w:val="000000"/>
+          <w:szCs w:val="22"/>
+        </w:rPr>
+        <w:t>Triggs</w:t>
+      </w:r>
+      <w:proofErr w:type="spellEnd"/>
+      <w:r>
+        <w:rPr>
+          <w:color w:val="000000"/>
+          <w:szCs w:val="22"/>
+        </w:rPr>
+        <w:t xml:space="preserve"> </w:t>
       </w:r>
       <w:r>
         <w:rPr>
@@ -6755,12 +7726,12 @@
       <w:pPr>
         <w:pStyle w:val="Heading3"/>
       </w:pPr>
-      <w:bookmarkStart w:id="14" w:name="_Toc480971738"/>
+      <w:bookmarkStart w:id="15" w:name="_Toc481255614"/>
       <w:r>
         <w:lastRenderedPageBreak/>
         <w:t>Motion Detection</w:t>
       </w:r>
-      <w:bookmarkEnd w:id="14"/>
+      <w:bookmarkEnd w:id="15"/>
     </w:p>
     <w:p/>
     <w:p>
@@ -6793,7 +7764,7 @@
         </w:rPr>
         <w:t xml:space="preserve">motion detection algorithms provide </w:t>
       </w:r>
-      <w:commentRangeStart w:id="15"/>
+      <w:commentRangeStart w:id="16"/>
       <w:r>
         <w:rPr>
           <w:szCs w:val="22"/>
@@ -6806,12 +7777,12 @@
         </w:rPr>
         <w:t xml:space="preserve"> </w:t>
       </w:r>
-      <w:commentRangeEnd w:id="15"/>
+      <w:commentRangeEnd w:id="16"/>
       <w:r>
         <w:rPr>
           <w:rStyle w:val="CommentReference"/>
         </w:rPr>
-        <w:commentReference w:id="15"/>
+        <w:commentReference w:id="16"/>
       </w:r>
       <w:r>
         <w:rPr>
@@ -6825,11 +7796,19 @@
         </w:rPr>
         <w:t xml:space="preserve">As </w:t>
       </w:r>
-      <w:r>
-        <w:rPr>
-          <w:szCs w:val="22"/>
-        </w:rPr>
-        <w:t xml:space="preserve">Haar has shown, reducing the search space to regions of interest lead to more computationally efficient programs. Reducing the search space of our pedestrian detector to moving objects </w:t>
+      <w:proofErr w:type="spellStart"/>
+      <w:r>
+        <w:rPr>
+          <w:szCs w:val="22"/>
+        </w:rPr>
+        <w:t>Haar</w:t>
+      </w:r>
+      <w:proofErr w:type="spellEnd"/>
+      <w:r>
+        <w:rPr>
+          <w:szCs w:val="22"/>
+        </w:rPr>
+        <w:t xml:space="preserve"> has shown, reducing the search space to regions of interest lead to more computationally efficient programs. Reducing the search space of our pedestrian detector to moving objects </w:t>
       </w:r>
       <w:r>
         <w:rPr>
@@ -7720,11 +8699,11 @@
         <w:pStyle w:val="Heading2"/>
         <w:jc w:val="both"/>
       </w:pPr>
-      <w:bookmarkStart w:id="16" w:name="_Toc480971739"/>
+      <w:bookmarkStart w:id="17" w:name="_Toc481255615"/>
       <w:r>
         <w:t>Analysis</w:t>
       </w:r>
-      <w:bookmarkEnd w:id="16"/>
+      <w:bookmarkEnd w:id="17"/>
       <w:r>
         <w:t xml:space="preserve"> </w:t>
       </w:r>
@@ -7733,11 +8712,11 @@
       <w:pPr>
         <w:pStyle w:val="Heading3"/>
       </w:pPr>
-      <w:bookmarkStart w:id="17" w:name="_Toc480971740"/>
+      <w:bookmarkStart w:id="18" w:name="_Toc481255616"/>
       <w:r>
         <w:t>Objectives</w:t>
       </w:r>
-      <w:bookmarkEnd w:id="17"/>
+      <w:bookmarkEnd w:id="18"/>
     </w:p>
     <w:p/>
     <w:p>
@@ -8030,11 +9009,11 @@
       <w:pPr>
         <w:pStyle w:val="Heading3"/>
       </w:pPr>
-      <w:bookmarkStart w:id="18" w:name="_Toc480971741"/>
+      <w:bookmarkStart w:id="19" w:name="_Toc481255617"/>
       <w:r>
         <w:t>Datasets and Frameworks</w:t>
       </w:r>
-      <w:bookmarkEnd w:id="18"/>
+      <w:bookmarkEnd w:id="19"/>
     </w:p>
     <w:p/>
     <w:p>
@@ -8207,7 +9186,15 @@
         <w:t xml:space="preserve">OpenCV is an open source computer vision library that is optimised for C++ programming. </w:t>
       </w:r>
       <w:r>
-        <w:t>OpenCV provides a wide range of implementations for feature selection methods such as Haar, as well as basic image processing/video reading functions that would be useful for the project.</w:t>
+        <w:t xml:space="preserve">OpenCV provides a wide range of implementations for feature selection methods such as </w:t>
+      </w:r>
+      <w:proofErr w:type="spellStart"/>
+      <w:r>
+        <w:t>Haar</w:t>
+      </w:r>
+      <w:proofErr w:type="spellEnd"/>
+      <w:r>
+        <w:t>, as well as basic image processing/video reading functions that would be useful for the project.</w:t>
       </w:r>
       <w:r>
         <w:t xml:space="preserve"> </w:t>
@@ -8295,11 +9282,11 @@
       <w:pPr>
         <w:pStyle w:val="Heading3"/>
       </w:pPr>
-      <w:bookmarkStart w:id="19" w:name="_Toc480971742"/>
+      <w:bookmarkStart w:id="20" w:name="_Toc481255618"/>
       <w:r>
         <w:t>Motion Detection Choice</w:t>
       </w:r>
-      <w:bookmarkEnd w:id="19"/>
+      <w:bookmarkEnd w:id="20"/>
     </w:p>
     <w:p/>
     <w:p>
@@ -8401,11 +9388,11 @@
       <w:pPr>
         <w:pStyle w:val="Heading3"/>
       </w:pPr>
-      <w:bookmarkStart w:id="20" w:name="_Toc480971743"/>
+      <w:bookmarkStart w:id="21" w:name="_Toc481255619"/>
       <w:r>
         <w:t>Feature Selection and Classification</w:t>
       </w:r>
-      <w:bookmarkEnd w:id="20"/>
+      <w:bookmarkEnd w:id="21"/>
     </w:p>
     <w:p/>
     <w:p>
@@ -8413,7 +9400,15 @@
         <w:t xml:space="preserve">Although BGS provides an adequate solution to </w:t>
       </w:r>
       <w:r>
-        <w:t>detecting moving areas of interest, it doesn’t interpret what it’s looking at like Haar/HOG do</w:t>
+        <w:t xml:space="preserve">detecting moving areas of interest, it doesn’t interpret what it’s looking at like </w:t>
+      </w:r>
+      <w:proofErr w:type="spellStart"/>
+      <w:r>
+        <w:t>Haar</w:t>
+      </w:r>
+      <w:proofErr w:type="spellEnd"/>
+      <w:r>
+        <w:t>/HOG do</w:t>
       </w:r>
       <w:r>
         <w:t>es</w:t>
@@ -8446,9 +9441,11 @@
       <w:r>
         <w:t xml:space="preserve">the </w:t>
       </w:r>
+      <w:proofErr w:type="spellStart"/>
       <w:r>
         <w:t>Haar</w:t>
       </w:r>
+      <w:proofErr w:type="spellEnd"/>
       <w:r>
         <w:t xml:space="preserve"> c</w:t>
       </w:r>
@@ -8486,7 +9483,15 @@
         <w:t xml:space="preserve">ximum ranges for </w:t>
       </w:r>
       <w:r>
-        <w:t xml:space="preserve">the object sizes, the ‘detectMultiScale’ function </w:t>
+        <w:t>the object sizes, the ‘</w:t>
+      </w:r>
+      <w:proofErr w:type="spellStart"/>
+      <w:r>
+        <w:t>detectMultiScale</w:t>
+      </w:r>
+      <w:proofErr w:type="spellEnd"/>
+      <w:r>
+        <w:t xml:space="preserve">’ function </w:t>
       </w:r>
       <w:r>
         <w:t>had a slow performance</w:t>
@@ -8495,7 +9500,15 @@
         <w:t xml:space="preserve"> along with many false positives.</w:t>
       </w:r>
       <w:r>
-        <w:t xml:space="preserve"> Instead of using the Haar algorithm, an alternative approach </w:t>
+        <w:t xml:space="preserve"> Instead of using the </w:t>
+      </w:r>
+      <w:proofErr w:type="spellStart"/>
+      <w:r>
+        <w:t>Haar</w:t>
+      </w:r>
+      <w:proofErr w:type="spellEnd"/>
+      <w:r>
+        <w:t xml:space="preserve"> algorithm, an alternative approach </w:t>
       </w:r>
       <w:r>
         <w:t xml:space="preserve">was </w:t>
@@ -8577,11 +9590,11 @@
       <w:pPr>
         <w:pStyle w:val="Heading3"/>
       </w:pPr>
-      <w:bookmarkStart w:id="21" w:name="_Toc480971744"/>
+      <w:bookmarkStart w:id="22" w:name="_Toc481255620"/>
       <w:r>
         <w:t>Record Log</w:t>
       </w:r>
-      <w:bookmarkEnd w:id="21"/>
+      <w:bookmarkEnd w:id="22"/>
     </w:p>
     <w:p/>
     <w:p>
@@ -8626,11 +9639,11 @@
       <w:pPr>
         <w:pStyle w:val="Heading3"/>
       </w:pPr>
-      <w:bookmarkStart w:id="22" w:name="_Toc480971745"/>
+      <w:bookmarkStart w:id="23" w:name="_Toc481255621"/>
       <w:r>
         <w:t>Issues</w:t>
       </w:r>
-      <w:bookmarkEnd w:id="22"/>
+      <w:bookmarkEnd w:id="23"/>
     </w:p>
     <w:p/>
     <w:p>
@@ -8811,11 +9824,11 @@
       <w:pPr>
         <w:pStyle w:val="Heading3"/>
       </w:pPr>
-      <w:bookmarkStart w:id="23" w:name="_Toc480971746"/>
+      <w:bookmarkStart w:id="24" w:name="_Toc481255622"/>
       <w:r>
         <w:t>Security</w:t>
       </w:r>
-      <w:bookmarkEnd w:id="23"/>
+      <w:bookmarkEnd w:id="24"/>
     </w:p>
     <w:p/>
     <w:p>
@@ -8864,11 +9877,11 @@
         <w:pStyle w:val="Heading2"/>
         <w:jc w:val="both"/>
       </w:pPr>
-      <w:bookmarkStart w:id="24" w:name="_Toc480971747"/>
+      <w:bookmarkStart w:id="25" w:name="_Toc481255623"/>
       <w:r>
         <w:t>Process</w:t>
       </w:r>
-      <w:bookmarkEnd w:id="24"/>
+      <w:bookmarkEnd w:id="25"/>
       <w:r>
         <w:t xml:space="preserve"> </w:t>
       </w:r>
@@ -8877,11 +9890,11 @@
       <w:pPr>
         <w:pStyle w:val="Heading3"/>
       </w:pPr>
-      <w:bookmarkStart w:id="25" w:name="_Toc480971748"/>
+      <w:bookmarkStart w:id="26" w:name="_Toc481255624"/>
       <w:r>
         <w:t>Methodology</w:t>
       </w:r>
-      <w:bookmarkEnd w:id="25"/>
+      <w:bookmarkEnd w:id="26"/>
     </w:p>
     <w:p/>
     <w:p>
@@ -9026,12 +10039,12 @@
       <w:pPr>
         <w:pStyle w:val="Heading3"/>
       </w:pPr>
-      <w:bookmarkStart w:id="26" w:name="_Toc480971749"/>
+      <w:bookmarkStart w:id="27" w:name="_Toc481255625"/>
       <w:r>
         <w:lastRenderedPageBreak/>
         <w:t>Support tools</w:t>
       </w:r>
-      <w:bookmarkEnd w:id="26"/>
+      <w:bookmarkEnd w:id="27"/>
     </w:p>
     <w:p/>
     <w:p>
@@ -9111,7 +10124,15 @@
         <w:t xml:space="preserve">was stored in a git </w:t>
       </w:r>
       <w:r>
-        <w:t>repository via BitBucket,</w:t>
+        <w:t xml:space="preserve">repository via </w:t>
+      </w:r>
+      <w:proofErr w:type="spellStart"/>
+      <w:r>
+        <w:t>BitBucket</w:t>
+      </w:r>
+      <w:proofErr w:type="spellEnd"/>
+      <w:r>
+        <w:t>,</w:t>
       </w:r>
       <w:r>
         <w:t xml:space="preserve"> a web service for hosting source code for large scale projects.</w:t>
@@ -9162,30 +10183,30 @@
       <w:pPr>
         <w:pStyle w:val="Heading1"/>
       </w:pPr>
-      <w:bookmarkStart w:id="27" w:name="_Toc192777707"/>
-      <w:bookmarkStart w:id="28" w:name="_Toc222978596"/>
-      <w:bookmarkStart w:id="29" w:name="_Toc480971750"/>
-      <w:bookmarkEnd w:id="9"/>
+      <w:bookmarkStart w:id="28" w:name="_Toc192777707"/>
+      <w:bookmarkStart w:id="29" w:name="_Toc222978596"/>
+      <w:bookmarkStart w:id="30" w:name="_Toc481255626"/>
+      <w:bookmarkEnd w:id="8"/>
       <w:r>
         <w:lastRenderedPageBreak/>
         <w:t>Design</w:t>
       </w:r>
-      <w:bookmarkEnd w:id="27"/>
       <w:bookmarkEnd w:id="28"/>
       <w:bookmarkEnd w:id="29"/>
+      <w:bookmarkEnd w:id="30"/>
     </w:p>
     <w:p>
       <w:pPr>
         <w:pStyle w:val="Heading2"/>
       </w:pPr>
-      <w:bookmarkStart w:id="30" w:name="_Toc222978597"/>
-      <w:bookmarkStart w:id="31" w:name="_Toc480971751"/>
+      <w:bookmarkStart w:id="31" w:name="_Toc222978597"/>
       <w:bookmarkStart w:id="32" w:name="_Toc192777708"/>
+      <w:bookmarkStart w:id="33" w:name="_Toc481255627"/>
       <w:r>
         <w:t>Overall Architecture</w:t>
       </w:r>
-      <w:bookmarkEnd w:id="30"/>
       <w:bookmarkEnd w:id="31"/>
+      <w:bookmarkEnd w:id="33"/>
     </w:p>
     <w:p/>
     <w:p>
@@ -9430,11 +10451,10 @@
       <w:pPr>
         <w:pStyle w:val="Heading2"/>
       </w:pPr>
-      <w:bookmarkStart w:id="33" w:name="_Toc480971752"/>
+      <w:bookmarkStart w:id="34" w:name="_Toc481255628"/>
       <w:r>
         <w:t>Features List</w:t>
       </w:r>
-      <w:bookmarkEnd w:id="33"/>
       <w:r>
         <w:t xml:space="preserve"> and feature design</w:t>
       </w:r>
@@ -9444,6 +10464,7 @@
       <w:r>
         <w:t>s</w:t>
       </w:r>
+      <w:bookmarkEnd w:id="34"/>
     </w:p>
     <w:p/>
     <w:p>
@@ -9718,9 +10739,11 @@
       <w:pPr>
         <w:pStyle w:val="Heading3"/>
       </w:pPr>
+      <w:bookmarkStart w:id="35" w:name="_Toc481255629"/>
       <w:r>
         <w:t>Input threshold values and paths into a menu</w:t>
       </w:r>
+      <w:bookmarkEnd w:id="35"/>
     </w:p>
     <w:p/>
     <w:p>
@@ -9741,17 +10764,17 @@
       <w:pPr>
         <w:pStyle w:val="Heading3"/>
       </w:pPr>
-      <w:bookmarkStart w:id="34" w:name="_Toc480971753"/>
+      <w:bookmarkStart w:id="36" w:name="_Toc481255630"/>
       <w:r>
         <w:t>Loading</w:t>
       </w:r>
       <w:r>
         <w:t xml:space="preserve"> </w:t>
       </w:r>
-      <w:bookmarkEnd w:id="34"/>
       <w:r>
         <w:t>the training data</w:t>
       </w:r>
+      <w:bookmarkEnd w:id="36"/>
     </w:p>
     <w:p/>
     <w:p>
@@ -9884,14 +10907,14 @@
       <w:pPr>
         <w:pStyle w:val="Heading3"/>
       </w:pPr>
-      <w:bookmarkStart w:id="35" w:name="_Toc480971754"/>
+      <w:bookmarkStart w:id="37" w:name="_Toc481255631"/>
       <w:r>
         <w:t>Outlining</w:t>
       </w:r>
       <w:r>
         <w:t xml:space="preserve"> shape contours</w:t>
       </w:r>
-      <w:bookmarkEnd w:id="35"/>
+      <w:bookmarkEnd w:id="37"/>
     </w:p>
     <w:p/>
     <w:p>
@@ -9995,7 +11018,7 @@
       <w:pPr>
         <w:pStyle w:val="Heading3"/>
       </w:pPr>
-      <w:bookmarkStart w:id="36" w:name="_Toc480971755"/>
+      <w:bookmarkStart w:id="38" w:name="_Toc481255632"/>
       <w:r>
         <w:t>Build</w:t>
       </w:r>
@@ -10011,10 +11034,10 @@
       <w:r>
         <w:t>pedestrian model</w:t>
       </w:r>
-      <w:bookmarkEnd w:id="36"/>
       <w:r>
         <w:t>s</w:t>
       </w:r>
+      <w:bookmarkEnd w:id="38"/>
     </w:p>
     <w:p/>
     <w:p>
@@ -10164,7 +11187,7 @@
       <w:pPr>
         <w:pStyle w:val="Heading3"/>
       </w:pPr>
-      <w:bookmarkStart w:id="37" w:name="_Toc480971756"/>
+      <w:bookmarkStart w:id="39" w:name="_Toc481255633"/>
       <w:r>
         <w:t>Train</w:t>
       </w:r>
@@ -10180,7 +11203,7 @@
       <w:r>
         <w:t>pedestrian finder</w:t>
       </w:r>
-      <w:bookmarkEnd w:id="37"/>
+      <w:bookmarkEnd w:id="39"/>
     </w:p>
     <w:p/>
     <w:p>
@@ -10327,7 +11350,7 @@
       <w:pPr>
         <w:pStyle w:val="Heading3"/>
       </w:pPr>
-      <w:bookmarkStart w:id="38" w:name="_Toc480971757"/>
+      <w:bookmarkStart w:id="40" w:name="_Toc481255634"/>
       <w:r>
         <w:t>Run</w:t>
       </w:r>
@@ -10337,7 +11360,7 @@
       <w:r>
         <w:t xml:space="preserve"> the input video</w:t>
       </w:r>
-      <w:bookmarkEnd w:id="38"/>
+      <w:bookmarkEnd w:id="40"/>
     </w:p>
     <w:p/>
     <w:p>
@@ -10367,7 +11390,7 @@
       <w:pPr>
         <w:pStyle w:val="Heading3"/>
       </w:pPr>
-      <w:bookmarkStart w:id="39" w:name="_Toc480971758"/>
+      <w:bookmarkStart w:id="41" w:name="_Toc481255635"/>
       <w:r>
         <w:lastRenderedPageBreak/>
         <w:t>Apply</w:t>
@@ -10378,7 +11401,7 @@
       <w:r>
         <w:t xml:space="preserve"> BGS</w:t>
       </w:r>
-      <w:bookmarkEnd w:id="39"/>
+      <w:bookmarkEnd w:id="41"/>
     </w:p>
     <w:p/>
     <w:p>
@@ -10463,7 +11486,7 @@
       <w:pPr>
         <w:pStyle w:val="Heading3"/>
       </w:pPr>
-      <w:bookmarkStart w:id="40" w:name="_Toc480971760"/>
+      <w:bookmarkStart w:id="42" w:name="_Toc481255636"/>
       <w:r>
         <w:t>Classify</w:t>
       </w:r>
@@ -10473,10 +11496,10 @@
       <w:r>
         <w:t xml:space="preserve"> shape</w:t>
       </w:r>
-      <w:bookmarkEnd w:id="40"/>
       <w:r>
         <w:t>s</w:t>
       </w:r>
+      <w:bookmarkEnd w:id="42"/>
     </w:p>
     <w:p/>
     <w:p>
@@ -10640,11 +11663,11 @@
       <w:pPr>
         <w:pStyle w:val="Heading3"/>
       </w:pPr>
-      <w:bookmarkStart w:id="41" w:name="_Toc480971761"/>
+      <w:bookmarkStart w:id="43" w:name="_Toc481255637"/>
       <w:r>
         <w:t>Record findings</w:t>
       </w:r>
-      <w:bookmarkEnd w:id="41"/>
+      <w:bookmarkEnd w:id="43"/>
     </w:p>
     <w:p/>
     <w:p>
@@ -10752,14 +11775,14 @@
       <w:pPr>
         <w:pStyle w:val="Heading2"/>
       </w:pPr>
-      <w:bookmarkStart w:id="42" w:name="_Toc480971762"/>
+      <w:bookmarkStart w:id="44" w:name="_Toc481255638"/>
       <w:r>
         <w:t xml:space="preserve">Pedestrian model </w:t>
       </w:r>
-      <w:bookmarkEnd w:id="42"/>
       <w:r>
         <w:t>algorithms</w:t>
       </w:r>
+      <w:bookmarkEnd w:id="44"/>
     </w:p>
     <w:p>
       <w:pPr>
@@ -10954,11 +11977,11 @@
       <w:pPr>
         <w:pStyle w:val="Heading3"/>
       </w:pPr>
-      <w:bookmarkStart w:id="43" w:name="_Toc480971763"/>
+      <w:bookmarkStart w:id="45" w:name="_Toc481255639"/>
       <w:r>
         <w:t>Search for the head</w:t>
       </w:r>
-      <w:bookmarkEnd w:id="43"/>
+      <w:bookmarkEnd w:id="45"/>
     </w:p>
     <w:p/>
     <w:p>
@@ -11008,9 +12031,11 @@
       <w:pPr>
         <w:pStyle w:val="Heading3"/>
       </w:pPr>
+      <w:bookmarkStart w:id="46" w:name="_Toc481255640"/>
       <w:r>
         <w:t>Torso</w:t>
       </w:r>
+      <w:bookmarkEnd w:id="46"/>
     </w:p>
     <w:p/>
     <w:p>
@@ -11060,9 +12085,11 @@
       <w:pPr>
         <w:pStyle w:val="Heading3"/>
       </w:pPr>
+      <w:bookmarkStart w:id="47" w:name="_Toc481255641"/>
       <w:r>
         <w:t>Waist</w:t>
       </w:r>
+      <w:bookmarkEnd w:id="47"/>
     </w:p>
     <w:p/>
     <w:p>
@@ -11113,9 +12140,11 @@
       <w:pPr>
         <w:pStyle w:val="Heading3"/>
       </w:pPr>
+      <w:bookmarkStart w:id="48" w:name="_Toc481255642"/>
       <w:r>
         <w:t>Feet</w:t>
       </w:r>
+      <w:bookmarkEnd w:id="48"/>
     </w:p>
     <w:p/>
     <w:p>
@@ -11217,97 +12246,7 @@
               <w:sz w:val="24"/>
               <w:shd w:val="clear" w:color="auto" w:fill="FFFFFF"/>
             </w:rPr>
-            <m:t>√(</m:t>
-          </m:r>
-          <m:r>
-            <w:rPr>
-              <w:rFonts w:ascii="Cambria Math" w:hAnsi="Cambria Math"/>
-              <w:color w:val="222222"/>
-              <w:sz w:val="24"/>
-              <w:shd w:val="clear" w:color="auto" w:fill="FFFFFF"/>
-            </w:rPr>
-            <m:t>x1</m:t>
-          </m:r>
-          <m:r>
-            <w:rPr>
-              <w:rFonts w:ascii="Cambria Math" w:hAnsi="Cambria Math"/>
-              <w:color w:val="222222"/>
-              <w:sz w:val="24"/>
-              <w:shd w:val="clear" w:color="auto" w:fill="FFFFFF"/>
-            </w:rPr>
-            <m:t xml:space="preserve">– </m:t>
-          </m:r>
-          <m:r>
-            <w:rPr>
-              <w:rFonts w:ascii="Cambria Math" w:hAnsi="Cambria Math"/>
-              <w:color w:val="222222"/>
-              <w:sz w:val="24"/>
-              <w:shd w:val="clear" w:color="auto" w:fill="FFFFFF"/>
-            </w:rPr>
-            <m:t>x2</m:t>
-          </m:r>
-          <m:r>
-            <w:rPr>
-              <w:rFonts w:ascii="Cambria Math" w:hAnsi="Cambria Math"/>
-              <w:color w:val="222222"/>
-              <w:sz w:val="24"/>
-              <w:shd w:val="clear" w:color="auto" w:fill="FFFFFF"/>
-            </w:rPr>
-            <m:t>)</m:t>
-          </m:r>
-          <m:r>
-            <w:rPr>
-              <w:rFonts w:ascii="Cambria Math" w:hAnsi="Cambria Math"/>
-              <w:color w:val="222222"/>
-              <w:sz w:val="24"/>
-              <w:shd w:val="clear" w:color="auto" w:fill="FFFFFF"/>
-            </w:rPr>
-            <m:t>² + (</m:t>
-          </m:r>
-          <m:r>
-            <w:rPr>
-              <w:rFonts w:ascii="Cambria Math" w:hAnsi="Cambria Math"/>
-              <w:color w:val="222222"/>
-              <w:sz w:val="24"/>
-              <w:shd w:val="clear" w:color="auto" w:fill="FFFFFF"/>
-            </w:rPr>
-            <m:t>y1</m:t>
-          </m:r>
-          <m:r>
-            <w:rPr>
-              <w:rFonts w:ascii="Cambria Math" w:hAnsi="Cambria Math"/>
-              <w:color w:val="222222"/>
-              <w:sz w:val="24"/>
-              <w:shd w:val="clear" w:color="auto" w:fill="FFFFFF"/>
-            </w:rPr>
-            <m:t xml:space="preserve"> – </m:t>
-          </m:r>
-          <m:r>
-            <w:rPr>
-              <w:rFonts w:ascii="Cambria Math" w:hAnsi="Cambria Math"/>
-              <w:color w:val="222222"/>
-              <w:sz w:val="24"/>
-              <w:shd w:val="clear" w:color="auto" w:fill="FFFFFF"/>
-            </w:rPr>
-            <m:t>y2</m:t>
-          </m:r>
-          <m:r>
-            <w:rPr>
-              <w:rFonts w:ascii="Cambria Math" w:hAnsi="Cambria Math"/>
-              <w:color w:val="222222"/>
-              <w:sz w:val="24"/>
-              <w:shd w:val="clear" w:color="auto" w:fill="FFFFFF"/>
-            </w:rPr>
-            <m:t>)</m:t>
-          </m:r>
-          <m:r>
-            <w:rPr>
-              <w:rFonts w:ascii="Cambria Math" w:hAnsi="Cambria Math"/>
-              <w:color w:val="222222"/>
-              <w:sz w:val="24"/>
-              <w:shd w:val="clear" w:color="auto" w:fill="FFFFFF"/>
-            </w:rPr>
-            <m:t>²</m:t>
+            <m:t>√(x1– x2)² + (y1 – y2)²</m:t>
           </m:r>
         </m:oMath>
       </m:oMathPara>
@@ -11317,9 +12256,11 @@
       <w:pPr>
         <w:pStyle w:val="Heading3"/>
       </w:pPr>
+      <w:bookmarkStart w:id="49" w:name="_Toc481255643"/>
       <w:r>
         <w:t>Shoulders</w:t>
       </w:r>
+      <w:bookmarkEnd w:id="49"/>
     </w:p>
     <w:p/>
     <w:p>
@@ -11369,10 +12310,12 @@
       <w:pPr>
         <w:pStyle w:val="Heading3"/>
       </w:pPr>
+      <w:bookmarkStart w:id="50" w:name="_Toc481255644"/>
       <w:r>
         <w:lastRenderedPageBreak/>
         <w:t>Elbows</w:t>
       </w:r>
+      <w:bookmarkEnd w:id="50"/>
     </w:p>
     <w:p>
       <w:r>
@@ -11450,9 +12393,11 @@
       <w:pPr>
         <w:pStyle w:val="Heading3"/>
       </w:pPr>
+      <w:bookmarkStart w:id="51" w:name="_Toc481255645"/>
       <w:r>
         <w:t>Hands</w:t>
       </w:r>
+      <w:bookmarkEnd w:id="51"/>
     </w:p>
     <w:p>
       <w:r>
@@ -11626,24 +12571,27 @@
       <w:pPr>
         <w:pStyle w:val="Heading2"/>
       </w:pPr>
+      <w:bookmarkStart w:id="52" w:name="_Toc481255646"/>
+      <w:r>
+        <w:t>Final classes</w:t>
+      </w:r>
+      <w:bookmarkEnd w:id="52"/>
+    </w:p>
+    <w:p/>
+    <w:p>
+      <w:pPr>
+        <w:jc w:val="center"/>
+      </w:pPr>
       <w:r>
         <w:rPr>
           <w:noProof/>
           <w:lang w:eastAsia="en-GB"/>
         </w:rPr>
         <w:drawing>
-          <wp:anchor distT="0" distB="0" distL="114300" distR="114300" simplePos="0" relativeHeight="251658240" behindDoc="1" locked="0" layoutInCell="1" allowOverlap="1" wp14:anchorId="35E2AEA8" wp14:editId="64C276EC">
-            <wp:simplePos x="0" y="0"/>
-            <wp:positionH relativeFrom="page">
-              <wp:posOffset>107950</wp:posOffset>
-            </wp:positionH>
-            <wp:positionV relativeFrom="paragraph">
-              <wp:posOffset>346075</wp:posOffset>
-            </wp:positionV>
-            <wp:extent cx="7362825" cy="5742940"/>
-            <wp:effectExtent l="0" t="0" r="9525" b="0"/>
-            <wp:wrapNone/>
-            <wp:docPr id="28" name="Picture 28"/>
+          <wp:inline distT="0" distB="0" distL="0" distR="0" wp14:anchorId="6ABE79E2" wp14:editId="1C4A646F">
+            <wp:extent cx="5828551" cy="5805377"/>
+            <wp:effectExtent l="0" t="0" r="1270" b="5080"/>
+            <wp:docPr id="17" name="Picture 17"/>
             <wp:cNvGraphicFramePr>
               <a:graphicFrameLocks xmlns:a="http://schemas.openxmlformats.org/drawingml/2006/main" noChangeAspect="1"/>
             </wp:cNvGraphicFramePr>
@@ -11651,7 +12599,7 @@
               <a:graphicData uri="http://schemas.openxmlformats.org/drawingml/2006/picture">
                 <pic:pic xmlns:pic="http://schemas.openxmlformats.org/drawingml/2006/picture">
                   <pic:nvPicPr>
-                    <pic:cNvPr id="28" name="UML.png"/>
+                    <pic:cNvPr id="17" name="uml 2.png"/>
                     <pic:cNvPicPr/>
                   </pic:nvPicPr>
                   <pic:blipFill>
@@ -11663,7 +12611,7 @@
                   <pic:spPr>
                     <a:xfrm>
                       <a:off x="0" y="0"/>
-                      <a:ext cx="7362825" cy="5742940"/>
+                      <a:ext cx="5833835" cy="5810640"/>
                     </a:xfrm>
                     <a:prstGeom prst="rect">
                       <a:avLst/>
@@ -11672,17 +12620,1655 @@
                 </pic:pic>
               </a:graphicData>
             </a:graphic>
-            <wp14:sizeRelH relativeFrom="margin">
-              <wp14:pctWidth>0</wp14:pctWidth>
-            </wp14:sizeRelH>
-            <wp14:sizeRelV relativeFrom="margin">
-              <wp14:pctHeight>0</wp14:pctHeight>
-            </wp14:sizeRelV>
-          </wp:anchor>
+          </wp:inline>
         </w:drawing>
       </w:r>
-      <w:r>
-        <w:t>Final classes</w:t>
+    </w:p>
+    <w:p>
+      <w:pPr>
+        <w:jc w:val="center"/>
+      </w:pPr>
+    </w:p>
+    <w:p>
+      <w:pPr>
+        <w:jc w:val="center"/>
+        <w:rPr>
+          <w:sz w:val="18"/>
+          <w:szCs w:val="18"/>
+        </w:rPr>
+      </w:pPr>
+      <w:r>
+        <w:rPr>
+          <w:sz w:val="18"/>
+          <w:szCs w:val="18"/>
+        </w:rPr>
+        <w:t xml:space="preserve">Fig 14. UML diagram for </w:t>
+      </w:r>
+      <w:r>
+        <w:rPr>
+          <w:sz w:val="18"/>
+          <w:szCs w:val="18"/>
+        </w:rPr>
+        <w:t xml:space="preserve">version 1.0 of the </w:t>
+      </w:r>
+      <w:r>
+        <w:rPr>
+          <w:sz w:val="18"/>
+          <w:szCs w:val="18"/>
+        </w:rPr>
+        <w:t>system.</w:t>
+      </w:r>
+    </w:p>
+    <w:p/>
+    <w:p>
+      <w:pPr>
+        <w:jc w:val="both"/>
+      </w:pPr>
+      <w:r>
+        <w:t>Regarding the initial features list, Functionality for features involving the training data and building/classifying pedestrian mod</w:t>
+      </w:r>
+      <w:r>
+        <w:t xml:space="preserve">els is within the </w:t>
+      </w:r>
+      <w:r>
+        <w:rPr>
+          <w:i/>
+        </w:rPr>
+        <w:t>PeopleFinder</w:t>
+      </w:r>
+      <w:r>
+        <w:t xml:space="preserve"> class.  Functionality for features invol</w:t>
+      </w:r>
+      <w:r>
+        <w:t>ving applying BGS</w:t>
+      </w:r>
+      <w:r>
+        <w:t xml:space="preserve"> and runni</w:t>
+      </w:r>
+      <w:r>
+        <w:t xml:space="preserve">ng the video is within the </w:t>
+      </w:r>
+      <w:r>
+        <w:rPr>
+          <w:i/>
+        </w:rPr>
+        <w:t>BGS</w:t>
+      </w:r>
+      <w:r>
+        <w:rPr>
+          <w:i/>
+        </w:rPr>
+        <w:t xml:space="preserve"> </w:t>
+      </w:r>
+      <w:r>
+        <w:t>class.</w:t>
+      </w:r>
+      <w:r>
+        <w:t xml:space="preserve"> </w:t>
+      </w:r>
+      <w:r>
+        <w:t>This</w:t>
+      </w:r>
+      <w:r>
+        <w:t xml:space="preserve"> class </w:t>
+      </w:r>
+      <w:r>
+        <w:t xml:space="preserve">runs </w:t>
+      </w:r>
+      <w:r>
+        <w:t>OpenCV’s BGS function alongside the noise reducing functions.</w:t>
+      </w:r>
+      <w:r>
+        <w:t xml:space="preserve"> The </w:t>
+      </w:r>
+      <w:r>
+        <w:rPr>
+          <w:i/>
+        </w:rPr>
+        <w:t>Blob</w:t>
+      </w:r>
+      <w:r>
+        <w:rPr>
+          <w:i/>
+        </w:rPr>
+        <w:t>Detector</w:t>
+      </w:r>
+      <w:r>
+        <w:t xml:space="preserve"> class handles shape outlining and extraction and is used on the frames extracted from BGS.</w:t>
+      </w:r>
+      <w:r>
+        <w:t xml:space="preserve"> </w:t>
+      </w:r>
+      <w:r>
+        <w:rPr>
+          <w:i/>
+        </w:rPr>
+        <w:t>People</w:t>
+      </w:r>
+      <w:r>
+        <w:rPr>
+          <w:i/>
+        </w:rPr>
+        <w:t>Finder</w:t>
+      </w:r>
+      <w:r>
+        <w:t xml:space="preserve"> has the code for creating and classifying </w:t>
+      </w:r>
+      <w:r>
+        <w:t>pedestrian</w:t>
+      </w:r>
+      <w:r>
+        <w:t xml:space="preserve"> models gen</w:t>
+      </w:r>
+      <w:r>
+        <w:t xml:space="preserve">erated in the shapes. </w:t>
+      </w:r>
+      <w:r>
+        <w:rPr>
+          <w:i/>
+        </w:rPr>
+        <w:t>RecordLog</w:t>
+      </w:r>
+      <w:r>
+        <w:t xml:space="preserve"> </w:t>
+      </w:r>
+      <w:r>
+        <w:t xml:space="preserve">handles the HTML </w:t>
+      </w:r>
+      <w:r>
+        <w:lastRenderedPageBreak/>
+        <w:t>log functionality. This includes creating the log and exporting images of the shapes and pedestrians detected to the log</w:t>
+      </w:r>
+      <w:r>
+        <w:t>.</w:t>
+      </w:r>
+    </w:p>
+    <w:p/>
+    <w:p>
+      <w:r>
+        <w:t>T</w:t>
+      </w:r>
+      <w:r>
+        <w:t xml:space="preserve">he main provides a menu </w:t>
+      </w:r>
+      <w:r>
+        <w:t xml:space="preserve">for inputting the training folder and video paths. It also </w:t>
+      </w:r>
+      <w:r>
+        <w:t xml:space="preserve">allows the user to enter the history and distance threshold parameters for the BGS. </w:t>
+      </w:r>
+      <w:r>
+        <w:t xml:space="preserve">An alternative solution was to have the input options within their respective classes, however that would </w:t>
+      </w:r>
+      <w:r>
+        <w:t xml:space="preserve">make the runtime more inconsistent. </w:t>
+      </w:r>
+      <w:r>
+        <w:t>Rather than having the program pause each time the class object’s values are need</w:t>
+      </w:r>
+      <w:r>
+        <w:t>ed</w:t>
+      </w:r>
+      <w:r>
+        <w:t>, the user inputs all necessary informa</w:t>
+      </w:r>
+      <w:r>
+        <w:t>tion at the beginning and then allows</w:t>
+      </w:r>
+      <w:r>
+        <w:t xml:space="preserve"> the system run</w:t>
+      </w:r>
+      <w:r>
+        <w:t xml:space="preserve"> without stopping</w:t>
+      </w:r>
+      <w:r>
+        <w:t>.</w:t>
+      </w:r>
+      <w:r>
+        <w:t xml:space="preserve"> </w:t>
+      </w:r>
+    </w:p>
+    <w:p/>
+    <w:p>
+      <w:pPr>
+        <w:pStyle w:val="Heading3"/>
+      </w:pPr>
+      <w:bookmarkStart w:id="53" w:name="_Toc481255647"/>
+      <w:r>
+        <w:t>Data Structures</w:t>
+      </w:r>
+      <w:bookmarkEnd w:id="53"/>
+    </w:p>
+    <w:p/>
+    <w:p>
+      <w:r>
+        <w:t xml:space="preserve">The core video loop side of the architecture is incorporated into the </w:t>
+      </w:r>
+      <w:r>
+        <w:rPr>
+          <w:i/>
+        </w:rPr>
+        <w:t>BGS</w:t>
+      </w:r>
+      <w:r>
+        <w:t xml:space="preserve"> class. Since the </w:t>
+      </w:r>
+      <w:r>
+        <w:rPr>
+          <w:i/>
+        </w:rPr>
+        <w:t xml:space="preserve">BGS </w:t>
+      </w:r>
+      <w:r>
+        <w:t xml:space="preserve">is what generates the shapes, it is logical to make it </w:t>
+      </w:r>
+      <w:r>
+        <w:t xml:space="preserve">accessible to the </w:t>
+      </w:r>
+      <w:r>
+        <w:rPr>
+          <w:i/>
+        </w:rPr>
+        <w:t>BlobDetector</w:t>
+      </w:r>
+      <w:r>
+        <w:t xml:space="preserve"> and </w:t>
+      </w:r>
+      <w:r>
+        <w:rPr>
+          <w:i/>
+        </w:rPr>
+        <w:t>PeopleFinder</w:t>
+      </w:r>
+      <w:r>
+        <w:t xml:space="preserve">. </w:t>
+      </w:r>
+      <w:r>
+        <w:t xml:space="preserve">The </w:t>
+      </w:r>
+      <w:r>
+        <w:rPr>
+          <w:i/>
+        </w:rPr>
+        <w:t>run</w:t>
+      </w:r>
+      <w:r>
+        <w:rPr>
+          <w:i/>
+        </w:rPr>
+        <w:t>()</w:t>
+      </w:r>
+      <w:r>
+        <w:t xml:space="preserve"> </w:t>
+      </w:r>
+      <w:r>
+        <w:t xml:space="preserve">function in </w:t>
+      </w:r>
+      <w:r>
+        <w:rPr>
+          <w:i/>
+        </w:rPr>
+        <w:t>BGS</w:t>
+      </w:r>
+      <w:r>
+        <w:t xml:space="preserve"> </w:t>
+      </w:r>
+      <w:r>
+        <w:t xml:space="preserve">uses a </w:t>
+      </w:r>
+      <w:r>
+        <w:rPr>
+          <w:i/>
+        </w:rPr>
+        <w:t>VideoCapture</w:t>
+      </w:r>
+      <w:r>
+        <w:t xml:space="preserve"> object to </w:t>
+      </w:r>
+      <w:r>
+        <w:t xml:space="preserve">open the video via the </w:t>
+      </w:r>
+      <w:r>
+        <w:rPr>
+          <w:i/>
+        </w:rPr>
+        <w:t>video_path</w:t>
+      </w:r>
+      <w:r>
+        <w:t xml:space="preserve"> string</w:t>
+      </w:r>
+      <w:r>
+        <w:t xml:space="preserve">. </w:t>
+      </w:r>
+      <w:r>
+        <w:rPr>
+          <w:i/>
+        </w:rPr>
+        <w:t>VideoCapture</w:t>
+      </w:r>
+      <w:r>
+        <w:t xml:space="preserve"> </w:t>
+      </w:r>
+      <w:r>
+        <w:t xml:space="preserve">is useful as it returns each frame as a </w:t>
+      </w:r>
+      <w:r>
+        <w:rPr>
+          <w:i/>
+        </w:rPr>
+        <w:t>Mat</w:t>
+      </w:r>
+      <w:r>
+        <w:t xml:space="preserve"> object which is used in </w:t>
+      </w:r>
+      <w:r>
+        <w:t>most</w:t>
+      </w:r>
+      <w:r>
+        <w:t xml:space="preserve"> </w:t>
+      </w:r>
+      <w:r>
+        <w:t xml:space="preserve">of </w:t>
+      </w:r>
+      <w:r>
+        <w:t xml:space="preserve">the </w:t>
+      </w:r>
+      <w:r>
+        <w:t>OpenCV functions.</w:t>
+      </w:r>
+      <w:r>
+        <w:t xml:space="preserve"> </w:t>
+      </w:r>
+      <w:r>
+        <w:rPr>
+          <w:i/>
+        </w:rPr>
+        <w:t xml:space="preserve">VideoCapture </w:t>
+      </w:r>
+      <w:r>
+        <w:t xml:space="preserve">also </w:t>
+      </w:r>
+      <w:r>
+        <w:t>gives information such as FPS</w:t>
+      </w:r>
+      <w:r>
+        <w:t xml:space="preserve">, </w:t>
+      </w:r>
+      <w:r>
+        <w:t>which is useful for tracking performance and can be used to apply pedestrian detection every second</w:t>
+      </w:r>
+      <w:r>
+        <w:t>.</w:t>
+      </w:r>
+      <w:r>
+        <w:t xml:space="preserve"> </w:t>
+      </w:r>
+      <w:r>
+        <w:t xml:space="preserve">All </w:t>
+      </w:r>
+      <w:r>
+        <w:t xml:space="preserve">images are stored as </w:t>
+      </w:r>
+      <w:r>
+        <w:rPr>
+          <w:i/>
+        </w:rPr>
+        <w:t>Mat</w:t>
+      </w:r>
+      <w:r>
+        <w:t xml:space="preserve"> objects</w:t>
+      </w:r>
+      <w:r>
+        <w:t xml:space="preserve"> which use predefined ‘types’ </w:t>
+      </w:r>
+      <w:r>
+        <w:t xml:space="preserve">that </w:t>
+      </w:r>
+      <w:r>
+        <w:t>define how the pixel information is stored</w:t>
+      </w:r>
+      <w:r>
+        <w:t>,</w:t>
+      </w:r>
+      <w:r>
+        <w:t xml:space="preserve"> for example </w:t>
+      </w:r>
+      <w:r>
+        <w:t xml:space="preserve">an image with </w:t>
+      </w:r>
+      <w:r>
+        <w:t xml:space="preserve">type </w:t>
+      </w:r>
+      <w:r>
+        <w:rPr>
+          <w:rStyle w:val="Emphasis"/>
+          <w:i w:val="0"/>
+          <w:color w:val="000000"/>
+          <w:shd w:val="clear" w:color="auto" w:fill="FFFFFF"/>
+        </w:rPr>
+        <w:t>CV_8UC3</w:t>
+      </w:r>
+      <w:r>
+        <w:rPr>
+          <w:rStyle w:val="apple-converted-space"/>
+          <w:color w:val="000000"/>
+          <w:shd w:val="clear" w:color="auto" w:fill="FFFFFF"/>
+        </w:rPr>
+        <w:t> </w:t>
+      </w:r>
+      <w:r>
+        <w:rPr>
+          <w:rStyle w:val="apple-converted-space"/>
+          <w:color w:val="000000"/>
+          <w:shd w:val="clear" w:color="auto" w:fill="FFFFFF"/>
+        </w:rPr>
+        <w:t xml:space="preserve">has three unsigned </w:t>
+      </w:r>
+      <w:r>
+        <w:rPr>
+          <w:rStyle w:val="apple-converted-space"/>
+          <w:i/>
+          <w:color w:val="000000"/>
+          <w:shd w:val="clear" w:color="auto" w:fill="FFFFFF"/>
+        </w:rPr>
+        <w:t>chars</w:t>
+      </w:r>
+      <w:r>
+        <w:rPr>
+          <w:rStyle w:val="apple-converted-space"/>
+          <w:color w:val="000000"/>
+          <w:shd w:val="clear" w:color="auto" w:fill="FFFFFF"/>
+        </w:rPr>
+        <w:t xml:space="preserve"> for each pixel that represent the colour channels</w:t>
+      </w:r>
+      <w:r>
+        <w:t>.</w:t>
+      </w:r>
+      <w:r>
+        <w:t xml:space="preserve"> This increases the flexibility of the program</w:t>
+      </w:r>
+      <w:r>
+        <w:t xml:space="preserve"> as it</w:t>
+      </w:r>
+      <w:r>
+        <w:t xml:space="preserve"> handle</w:t>
+      </w:r>
+      <w:r>
+        <w:t>s</w:t>
+      </w:r>
+      <w:r>
+        <w:t xml:space="preserve"> differ</w:t>
+      </w:r>
+      <w:r>
+        <w:t>ent types of images such as full colour and binary.</w:t>
+      </w:r>
+      <w:r>
+        <w:t xml:space="preserve"> H</w:t>
+      </w:r>
+      <w:r>
+        <w:t xml:space="preserve">aving </w:t>
+      </w:r>
+      <w:r>
+        <w:t xml:space="preserve">the images and shapes use the </w:t>
+      </w:r>
+      <w:r>
+        <w:t>same data structure</w:t>
+      </w:r>
+      <w:r>
+        <w:t xml:space="preserve"> means less data conversions and simplified architecture.</w:t>
+      </w:r>
+      <w:r>
+        <w:t xml:space="preserve"> </w:t>
+      </w:r>
+    </w:p>
+    <w:p/>
+    <w:p>
+      <w:r>
+        <w:t xml:space="preserve">As with many programs, </w:t>
+      </w:r>
+      <w:r>
+        <w:rPr>
+          <w:i/>
+        </w:rPr>
+        <w:t>string</w:t>
+      </w:r>
+      <w:r>
+        <w:t xml:space="preserve"> manipulation i</w:t>
+      </w:r>
+      <w:r>
+        <w:t xml:space="preserve">s often required. C++ uses </w:t>
+      </w:r>
+      <w:proofErr w:type="spellStart"/>
+      <w:r>
+        <w:rPr>
+          <w:i/>
+        </w:rPr>
+        <w:t>std</w:t>
+      </w:r>
+      <w:proofErr w:type="spellEnd"/>
+      <w:r>
+        <w:rPr>
+          <w:i/>
+        </w:rPr>
+        <w:t>::string</w:t>
+      </w:r>
+      <w:r>
+        <w:t xml:space="preserve"> objects </w:t>
+      </w:r>
+      <w:r>
+        <w:t>to handle text with class members</w:t>
+      </w:r>
+      <w:r>
+        <w:t xml:space="preserve"> such as </w:t>
+      </w:r>
+      <w:r>
+        <w:rPr>
+          <w:i/>
+        </w:rPr>
+        <w:t>video_path</w:t>
+      </w:r>
+      <w:r>
+        <w:t xml:space="preserve">. </w:t>
+      </w:r>
+      <w:r>
+        <w:t xml:space="preserve">Unlike its </w:t>
+      </w:r>
+      <w:r>
+        <w:t xml:space="preserve">predecessor </w:t>
+      </w:r>
+      <w:r>
+        <w:t xml:space="preserve">language </w:t>
+      </w:r>
+      <w:r>
+        <w:t>C</w:t>
+      </w:r>
+      <w:r>
+        <w:t>, C++ automates the memory allocation process</w:t>
+      </w:r>
+      <w:r>
+        <w:t xml:space="preserve"> </w:t>
+      </w:r>
+      <w:r>
+        <w:t>for strings whereas C relies on char arrays with null byte termination.</w:t>
+      </w:r>
+      <w:r>
+        <w:t xml:space="preserve"> This makes string manipulation more safer and easier to use</w:t>
+      </w:r>
+      <w:r>
+        <w:t xml:space="preserve">, C++ also provides a class for altering </w:t>
+      </w:r>
+      <w:r>
+        <w:rPr>
+          <w:i/>
+        </w:rPr>
+        <w:t xml:space="preserve">strings </w:t>
+      </w:r>
+      <w:r>
+        <w:t xml:space="preserve">called </w:t>
+      </w:r>
+      <w:proofErr w:type="spellStart"/>
+      <w:r>
+        <w:rPr>
+          <w:i/>
+        </w:rPr>
+        <w:t>stringstream</w:t>
+      </w:r>
+      <w:proofErr w:type="spellEnd"/>
+      <w:r>
+        <w:t>.</w:t>
+      </w:r>
+      <w:r>
+        <w:t xml:space="preserve"> </w:t>
+      </w:r>
+      <w:proofErr w:type="spellStart"/>
+      <w:r>
+        <w:rPr>
+          <w:i/>
+        </w:rPr>
+        <w:t>Stringstream</w:t>
+      </w:r>
+      <w:proofErr w:type="spellEnd"/>
+      <w:r>
+        <w:t xml:space="preserve"> </w:t>
+      </w:r>
+      <w:r>
+        <w:t xml:space="preserve">can read and write variables into strings, making </w:t>
+      </w:r>
+      <w:r>
+        <w:t xml:space="preserve">manipulating paths </w:t>
+      </w:r>
+      <w:r>
+        <w:t xml:space="preserve">and outputting information to the log </w:t>
+      </w:r>
+      <w:r>
+        <w:t>easy</w:t>
+      </w:r>
+      <w:r>
+        <w:t>.</w:t>
+      </w:r>
+      <w:r>
+        <w:t xml:space="preserve"> Another useful data structure is </w:t>
+      </w:r>
+      <w:r>
+        <w:rPr>
+          <w:i/>
+        </w:rPr>
+        <w:t>Point</w:t>
+      </w:r>
+      <w:r>
+        <w:t>, which consists of two integers representing (x,y) positions.</w:t>
+      </w:r>
+      <w:r>
+        <w:t xml:space="preserve"> Since </w:t>
+      </w:r>
+      <w:r>
+        <w:rPr>
+          <w:i/>
+        </w:rPr>
+        <w:t>PeopleFinder</w:t>
+      </w:r>
+      <w:r>
+        <w:t xml:space="preserve"> is heavily reliant on pixel positions for finding features, using </w:t>
+      </w:r>
+      <w:r>
+        <w:rPr>
+          <w:i/>
+        </w:rPr>
+        <w:t>Point</w:t>
+      </w:r>
+      <w:r>
+        <w:t xml:space="preserve"> objects </w:t>
+      </w:r>
+      <w:r>
+        <w:t xml:space="preserve">is more efficient and organised than using two </w:t>
+      </w:r>
+      <w:r>
+        <w:rPr>
+          <w:i/>
+        </w:rPr>
+        <w:t>vector&lt;</w:t>
+      </w:r>
+      <w:proofErr w:type="spellStart"/>
+      <w:r>
+        <w:rPr>
+          <w:i/>
+        </w:rPr>
+        <w:t>int</w:t>
+      </w:r>
+      <w:proofErr w:type="spellEnd"/>
+      <w:r>
+        <w:rPr>
+          <w:i/>
+        </w:rPr>
+        <w:t xml:space="preserve">&gt; </w:t>
+      </w:r>
+      <w:r>
+        <w:t>sequences</w:t>
+      </w:r>
+      <w:r>
+        <w:t xml:space="preserve"> for (x,y)</w:t>
+      </w:r>
+      <w:r>
+        <w:t xml:space="preserve">. </w:t>
+      </w:r>
+    </w:p>
+    <w:p/>
+    <w:p>
+      <w:r>
+        <w:rPr>
+          <w:i/>
+        </w:rPr>
+        <w:t>Vector</w:t>
+      </w:r>
+      <w:r>
+        <w:rPr>
+          <w:i/>
+        </w:rPr>
+        <w:t xml:space="preserve"> </w:t>
+      </w:r>
+      <w:r>
+        <w:t>is another data structure introduced with C++, it is a sequence container that can change in size after being declared.</w:t>
+      </w:r>
+      <w:r>
+        <w:t xml:space="preserve"> One of the downsides to C arrays was that they are inherently static, so </w:t>
+      </w:r>
+      <w:r>
+        <w:t>it would struggle with varied input numbers. T</w:t>
+      </w:r>
+      <w:r>
+        <w:t>o deal with large input collections a large index size would need to be declared</w:t>
+      </w:r>
+      <w:r>
+        <w:t xml:space="preserve"> to prevent out of bound errors</w:t>
+      </w:r>
+      <w:r>
+        <w:t>.</w:t>
+      </w:r>
+      <w:r>
+        <w:t xml:space="preserve"> A</w:t>
+      </w:r>
+      <w:r>
+        <w:t xml:space="preserve">lthough </w:t>
+      </w:r>
+      <w:r>
+        <w:rPr>
+          <w:i/>
+        </w:rPr>
+        <w:t>vector</w:t>
+      </w:r>
+      <w:r>
+        <w:t xml:space="preserve"> still requires an index size before storing objects,</w:t>
+      </w:r>
+      <w:r>
+        <w:t xml:space="preserve"> </w:t>
+      </w:r>
+      <w:r>
+        <w:rPr>
+          <w:i/>
+        </w:rPr>
+        <w:t xml:space="preserve">vector </w:t>
+      </w:r>
+      <w:r>
+        <w:t xml:space="preserve">can </w:t>
+      </w:r>
+      <w:r>
+        <w:t>have an index variable re</w:t>
+      </w:r>
+      <w:r>
+        <w:t xml:space="preserve">presenting the number of inputs, and then use that variable to declare the </w:t>
+      </w:r>
+      <w:r>
+        <w:rPr>
+          <w:i/>
+        </w:rPr>
+        <w:t xml:space="preserve">vectors </w:t>
+      </w:r>
+      <w:r>
+        <w:t>size</w:t>
+      </w:r>
+      <w:r>
+        <w:t xml:space="preserve"> beforehand</w:t>
+      </w:r>
+      <w:r>
+        <w:t>.</w:t>
+      </w:r>
+      <w:r>
+        <w:t xml:space="preserve"> </w:t>
+      </w:r>
+      <w:r>
+        <w:rPr>
+          <w:i/>
+        </w:rPr>
+        <w:t xml:space="preserve">Vector </w:t>
+      </w:r>
+      <w:r>
+        <w:t xml:space="preserve">can be used with many data structures including </w:t>
+      </w:r>
+      <w:r>
+        <w:rPr>
+          <w:i/>
+        </w:rPr>
+        <w:t xml:space="preserve">Point, Mat </w:t>
+      </w:r>
+      <w:r>
+        <w:t xml:space="preserve">and </w:t>
+      </w:r>
+      <w:r>
+        <w:rPr>
+          <w:i/>
+        </w:rPr>
+        <w:t>vector</w:t>
+      </w:r>
+      <w:r>
+        <w:t xml:space="preserve">. </w:t>
+      </w:r>
+      <w:r>
+        <w:t xml:space="preserve">This makes </w:t>
+      </w:r>
+      <w:r>
+        <w:rPr>
+          <w:i/>
+        </w:rPr>
+        <w:t xml:space="preserve">vector </w:t>
+      </w:r>
+      <w:r>
+        <w:t xml:space="preserve">objects useful for </w:t>
+      </w:r>
+      <w:r>
+        <w:t>handling different numbers of contours</w:t>
+      </w:r>
+      <w:r>
+        <w:t>, shapes and training images.</w:t>
+      </w:r>
+    </w:p>
+    <w:p/>
+    <w:p>
+      <w:r>
+        <w:rPr>
+          <w:i/>
+        </w:rPr>
+        <w:t xml:space="preserve">BGS </w:t>
+      </w:r>
+      <w:r>
+        <w:t>has</w:t>
+      </w:r>
+      <w:r>
+        <w:t xml:space="preserve"> </w:t>
+      </w:r>
+      <w:r>
+        <w:rPr>
+          <w:i/>
+        </w:rPr>
+        <w:t xml:space="preserve">RecordLog </w:t>
+      </w:r>
+      <w:r>
+        <w:t>as a class member to ensure that it is freely accessible throughout the program.</w:t>
+      </w:r>
+      <w:r>
+        <w:t xml:space="preserve"> The </w:t>
+      </w:r>
+      <w:r>
+        <w:rPr>
+          <w:i/>
+        </w:rPr>
+        <w:t xml:space="preserve">RecordLog </w:t>
+      </w:r>
+      <w:r>
+        <w:t xml:space="preserve">member </w:t>
+      </w:r>
+      <w:r>
+        <w:t>keeps</w:t>
+      </w:r>
+      <w:r>
+        <w:t xml:space="preserve"> track of the number of records it has inputted into the log</w:t>
+      </w:r>
+      <w:r>
+        <w:t xml:space="preserve"> through </w:t>
+      </w:r>
+      <w:proofErr w:type="spellStart"/>
+      <w:r>
+        <w:rPr>
+          <w:i/>
+        </w:rPr>
+        <w:t>total_records</w:t>
+      </w:r>
+      <w:proofErr w:type="spellEnd"/>
+      <w:r>
+        <w:t>, to ensure previous entries don’t get overwritten.</w:t>
+      </w:r>
+    </w:p>
+    <w:p/>
+    <w:p>
+      <w:r>
+        <w:lastRenderedPageBreak/>
+        <w:t>Pointers were used to refer to the location of variables through the project</w:t>
+      </w:r>
+      <w:r>
+        <w:t xml:space="preserve">, </w:t>
+      </w:r>
+      <w:r>
+        <w:t>most</w:t>
+      </w:r>
+      <w:r>
+        <w:t xml:space="preserve"> pointers in the projects were used to change variables passed through function parameters.</w:t>
+      </w:r>
+      <w:r>
+        <w:t xml:space="preserve"> Variables such as </w:t>
+      </w:r>
+      <w:r>
+        <w:rPr>
+          <w:i/>
+        </w:rPr>
+        <w:t xml:space="preserve">Mat </w:t>
+      </w:r>
+      <w:r>
+        <w:t xml:space="preserve">objects were often referred to with pointers so </w:t>
+      </w:r>
+      <w:r>
+        <w:t>images could be altered within separate functions</w:t>
+      </w:r>
+      <w:r>
+        <w:t xml:space="preserve"> such as </w:t>
+      </w:r>
+      <w:proofErr w:type="spellStart"/>
+      <w:r>
+        <w:rPr>
+          <w:i/>
+        </w:rPr>
+        <w:t>draw_annotations</w:t>
+      </w:r>
+      <w:proofErr w:type="spellEnd"/>
+      <w:r>
+        <w:rPr>
+          <w:i/>
+        </w:rPr>
+        <w:t>()</w:t>
+      </w:r>
+      <w:r>
+        <w:t xml:space="preserve"> in </w:t>
+      </w:r>
+      <w:r>
+        <w:rPr>
+          <w:i/>
+        </w:rPr>
+        <w:t>BlobDetector</w:t>
+      </w:r>
+      <w:r>
+        <w:t>.</w:t>
+      </w:r>
+      <w:r>
+        <w:t xml:space="preserve"> Other functions would return various calculations at once that were needed elsewhere such as </w:t>
+      </w:r>
+      <w:proofErr w:type="spellStart"/>
+      <w:r>
+        <w:rPr>
+          <w:i/>
+        </w:rPr>
+        <w:t>calc_halfway_torso_dist</w:t>
+      </w:r>
+      <w:proofErr w:type="spellEnd"/>
+      <w:r>
+        <w:rPr>
+          <w:i/>
+        </w:rPr>
+        <w:t xml:space="preserve">() </w:t>
+      </w:r>
+      <w:r>
+        <w:t xml:space="preserve">in </w:t>
+      </w:r>
+      <w:r>
+        <w:rPr>
+          <w:i/>
+        </w:rPr>
+        <w:t>PeopleFinder</w:t>
+      </w:r>
+      <w:r>
+        <w:t>.</w:t>
+      </w:r>
+    </w:p>
+    <w:p/>
+    <w:p>
+      <w:pPr>
+        <w:pStyle w:val="Heading3"/>
+      </w:pPr>
+      <w:bookmarkStart w:id="54" w:name="_Toc481255648"/>
+      <w:r>
+        <w:t>Function</w:t>
+      </w:r>
+      <w:r>
+        <w:t xml:space="preserve"> Allocation</w:t>
+      </w:r>
+      <w:bookmarkEnd w:id="54"/>
+    </w:p>
+    <w:p/>
+    <w:p>
+      <w:r>
+        <w:t xml:space="preserve">Only the </w:t>
+      </w:r>
+      <w:r>
+        <w:rPr>
+          <w:i/>
+        </w:rPr>
+        <w:t>PeopleFinder</w:t>
+      </w:r>
+      <w:r>
+        <w:rPr>
+          <w:i/>
+        </w:rPr>
+        <w:t xml:space="preserve"> </w:t>
+      </w:r>
+      <w:r>
+        <w:t>class requires the training directory, so the functionality resides wi</w:t>
+      </w:r>
+      <w:r>
+        <w:t xml:space="preserve">thin </w:t>
+      </w:r>
+      <w:r>
+        <w:t>its</w:t>
+      </w:r>
+      <w:r>
+        <w:t xml:space="preserve"> </w:t>
+      </w:r>
+      <w:proofErr w:type="spellStart"/>
+      <w:r>
+        <w:rPr>
+          <w:i/>
+        </w:rPr>
+        <w:t>search_dataset_files</w:t>
+      </w:r>
+      <w:proofErr w:type="spellEnd"/>
+      <w:r>
+        <w:rPr>
+          <w:i/>
+        </w:rPr>
+        <w:t>()</w:t>
+      </w:r>
+      <w:r>
+        <w:t xml:space="preserve"> and </w:t>
+      </w:r>
+      <w:proofErr w:type="spellStart"/>
+      <w:r>
+        <w:rPr>
+          <w:i/>
+        </w:rPr>
+        <w:t>load_datasets_files</w:t>
+      </w:r>
+      <w:proofErr w:type="spellEnd"/>
+      <w:r>
+        <w:rPr>
+          <w:i/>
+        </w:rPr>
+        <w:t>()</w:t>
+      </w:r>
+      <w:r>
+        <w:rPr>
+          <w:i/>
+        </w:rPr>
+        <w:t xml:space="preserve"> </w:t>
+      </w:r>
+      <w:r>
+        <w:t xml:space="preserve">functions. </w:t>
+      </w:r>
+      <w:r>
+        <w:t xml:space="preserve">Each </w:t>
+      </w:r>
+      <w:r>
+        <w:t xml:space="preserve">body part </w:t>
+      </w:r>
+      <w:r>
+        <w:t xml:space="preserve">feature </w:t>
+      </w:r>
+      <w:r>
+        <w:t xml:space="preserve">was </w:t>
+      </w:r>
+      <w:r>
+        <w:t xml:space="preserve">split into </w:t>
+      </w:r>
+      <w:r>
+        <w:t xml:space="preserve">separate searching </w:t>
+      </w:r>
+      <w:r>
+        <w:t>functions.</w:t>
+      </w:r>
+      <w:r>
+        <w:t xml:space="preserve"> </w:t>
+      </w:r>
+      <w:r>
+        <w:t>Since certain body pa</w:t>
+      </w:r>
+      <w:r>
+        <w:t xml:space="preserve">rts appear twice in single model, </w:t>
+      </w:r>
+      <w:r>
+        <w:t>search functions</w:t>
+      </w:r>
+      <w:r>
+        <w:t xml:space="preserve"> such as feet, elbows and hands were developed to handle left and right detection. </w:t>
+      </w:r>
+      <w:r>
+        <w:t>By using</w:t>
+      </w:r>
+      <w:r>
+        <w:t xml:space="preserve"> a single function</w:t>
+      </w:r>
+      <w:r>
+        <w:t xml:space="preserve"> to find both elbows</w:t>
+      </w:r>
+      <w:r>
+        <w:t>, it reduces the complexity of the program.</w:t>
+      </w:r>
+      <w:r>
+        <w:t xml:space="preserve"> Functions that relied on repetitive calculations were refactored into smaller functions. </w:t>
+      </w:r>
+      <w:r>
+        <w:t xml:space="preserve">For </w:t>
+      </w:r>
+      <w:r>
+        <w:t>example,</w:t>
+      </w:r>
+      <w:r>
+        <w:t xml:space="preserve"> </w:t>
+      </w:r>
+      <w:r>
+        <w:t>elbow detection a</w:t>
+      </w:r>
+      <w:r>
+        <w:t xml:space="preserve">nd hand detection relies on finding the </w:t>
+      </w:r>
+      <w:r>
+        <w:t xml:space="preserve">halfway </w:t>
+      </w:r>
+      <w:r>
+        <w:t>point</w:t>
+      </w:r>
+      <w:r>
+        <w:t xml:space="preserve"> </w:t>
+      </w:r>
+      <w:r>
+        <w:t>between</w:t>
+      </w:r>
+      <w:r>
+        <w:t xml:space="preserve"> </w:t>
+      </w:r>
+      <w:r>
+        <w:t xml:space="preserve">the </w:t>
+      </w:r>
+      <w:r>
+        <w:t>torso and waist</w:t>
+      </w:r>
+      <w:r>
+        <w:t xml:space="preserve">, so </w:t>
+      </w:r>
+      <w:r>
+        <w:t>a function was made for this calculation.</w:t>
+      </w:r>
+      <w:r>
+        <w:t xml:space="preserve"> The </w:t>
+      </w:r>
+      <w:proofErr w:type="spellStart"/>
+      <w:r>
+        <w:rPr>
+          <w:i/>
+        </w:rPr>
+        <w:t>is_within_bound</w:t>
+      </w:r>
+      <w:proofErr w:type="spellEnd"/>
+      <w:r>
+        <w:rPr>
+          <w:i/>
+        </w:rPr>
+        <w:t xml:space="preserve">() </w:t>
+      </w:r>
+      <w:r>
+        <w:t xml:space="preserve">function </w:t>
+      </w:r>
+      <w:r>
+        <w:t xml:space="preserve">was </w:t>
+      </w:r>
+      <w:r>
+        <w:t xml:space="preserve">used throughout the </w:t>
+      </w:r>
+      <w:r>
+        <w:rPr>
+          <w:i/>
+        </w:rPr>
+        <w:t>PeopleFinder</w:t>
+      </w:r>
+      <w:r>
+        <w:t xml:space="preserve"> class.</w:t>
+      </w:r>
+      <w:r>
+        <w:t xml:space="preserve"> Many detection functions needed to check whether the features they found fell within the boundaries of the image</w:t>
+      </w:r>
+      <w:r>
+        <w:t>.</w:t>
+      </w:r>
+      <w:r>
+        <w:t xml:space="preserve"> The same function was also needed in </w:t>
+      </w:r>
+      <w:r>
+        <w:rPr>
+          <w:i/>
+        </w:rPr>
+        <w:t>BlobDetector</w:t>
+      </w:r>
+      <w:r>
+        <w:t xml:space="preserve"> </w:t>
+      </w:r>
+      <w:r>
+        <w:t xml:space="preserve">to check whether the outlines of the extracted shapes </w:t>
+      </w:r>
+      <w:r>
+        <w:t>are within the image dimensions.</w:t>
+      </w:r>
+    </w:p>
+    <w:p/>
+    <w:p>
+      <w:r>
+        <w:t>Efforts were made to reduce the number of loops and statements per function to increase the readability</w:t>
+      </w:r>
+      <w:r>
+        <w:t xml:space="preserve"> of the code</w:t>
+      </w:r>
+      <w:r>
+        <w:t xml:space="preserve">. </w:t>
+      </w:r>
+      <w:r>
+        <w:t xml:space="preserve">Other </w:t>
+      </w:r>
+      <w:r>
+        <w:t xml:space="preserve">functions were made purely to </w:t>
+      </w:r>
+      <w:r>
+        <w:t>reorganise the</w:t>
+      </w:r>
+      <w:r>
+        <w:t xml:space="preserve"> </w:t>
+      </w:r>
+      <w:proofErr w:type="spellStart"/>
+      <w:r>
+        <w:rPr>
+          <w:i/>
+        </w:rPr>
+        <w:t>create_skeleton</w:t>
+      </w:r>
+      <w:proofErr w:type="spellEnd"/>
+      <w:r>
+        <w:rPr>
+          <w:i/>
+        </w:rPr>
+        <w:t xml:space="preserve">() </w:t>
+      </w:r>
+      <w:r>
+        <w:t>function in</w:t>
+      </w:r>
+      <w:r>
+        <w:t xml:space="preserve"> </w:t>
+      </w:r>
+      <w:r>
+        <w:rPr>
+          <w:i/>
+        </w:rPr>
+        <w:t>PeopleFinder</w:t>
+      </w:r>
+      <w:r>
+        <w:t>.</w:t>
+      </w:r>
+      <w:r>
+        <w:t xml:space="preserve"> Functions such as </w:t>
+      </w:r>
+      <w:proofErr w:type="spellStart"/>
+      <w:r>
+        <w:rPr>
+          <w:i/>
+        </w:rPr>
+        <w:t>highlight</w:t>
+      </w:r>
+      <w:r>
+        <w:rPr>
+          <w:i/>
+        </w:rPr>
+        <w:softHyphen/>
+        <w:t>_pixels</w:t>
+      </w:r>
+      <w:proofErr w:type="spellEnd"/>
+      <w:r>
+        <w:rPr>
+          <w:i/>
+        </w:rPr>
+        <w:t xml:space="preserve">() </w:t>
+      </w:r>
+      <w:r>
+        <w:t xml:space="preserve">and </w:t>
+      </w:r>
+      <w:proofErr w:type="spellStart"/>
+      <w:r>
+        <w:rPr>
+          <w:i/>
+        </w:rPr>
+        <w:t>draw_skeleton</w:t>
+      </w:r>
+      <w:proofErr w:type="spellEnd"/>
+      <w:r>
+        <w:rPr>
+          <w:i/>
+        </w:rPr>
+        <w:t>()</w:t>
+      </w:r>
+      <w:r>
+        <w:t xml:space="preserve"> were originally part of </w:t>
+      </w:r>
+      <w:proofErr w:type="spellStart"/>
+      <w:r>
+        <w:rPr>
+          <w:i/>
+        </w:rPr>
+        <w:t>create_skeleton</w:t>
+      </w:r>
+      <w:proofErr w:type="spellEnd"/>
+      <w:r>
+        <w:rPr>
+          <w:i/>
+        </w:rPr>
+        <w:t xml:space="preserve">() </w:t>
+      </w:r>
+      <w:r>
+        <w:t>but were refactored due to their nested loop</w:t>
+      </w:r>
+      <w:r>
+        <w:t>s</w:t>
+      </w:r>
+      <w:r>
+        <w:t>.</w:t>
+      </w:r>
+    </w:p>
+    <w:p/>
+    <w:p>
+      <w:r>
+        <w:t xml:space="preserve">In </w:t>
+      </w:r>
+      <w:r>
+        <w:rPr>
+          <w:i/>
+        </w:rPr>
+        <w:t xml:space="preserve">BGS, </w:t>
+      </w:r>
+      <w:r>
+        <w:t xml:space="preserve">functions for handling noise were split into </w:t>
+      </w:r>
+      <w:r>
+        <w:t xml:space="preserve">operation types </w:t>
+      </w:r>
+      <w:proofErr w:type="spellStart"/>
+      <w:r>
+        <w:rPr>
+          <w:i/>
+        </w:rPr>
+        <w:t>erode_first</w:t>
+      </w:r>
+      <w:proofErr w:type="spellEnd"/>
+      <w:r>
+        <w:rPr>
+          <w:i/>
+        </w:rPr>
+        <w:t xml:space="preserve">() </w:t>
+      </w:r>
+      <w:r>
+        <w:t xml:space="preserve">and </w:t>
+      </w:r>
+      <w:proofErr w:type="spellStart"/>
+      <w:r>
+        <w:rPr>
+          <w:i/>
+        </w:rPr>
+        <w:t>dilate_first</w:t>
+      </w:r>
+      <w:proofErr w:type="spellEnd"/>
+      <w:r>
+        <w:rPr>
+          <w:i/>
+        </w:rPr>
+        <w:t xml:space="preserve">() </w:t>
+      </w:r>
+      <w:r>
+        <w:t xml:space="preserve">rather than calling OpenCV’s </w:t>
+      </w:r>
+      <w:r>
+        <w:rPr>
+          <w:i/>
+        </w:rPr>
+        <w:t xml:space="preserve">erode() </w:t>
+      </w:r>
+      <w:r>
+        <w:t xml:space="preserve">and </w:t>
+      </w:r>
+      <w:r>
+        <w:rPr>
+          <w:i/>
+        </w:rPr>
+        <w:t xml:space="preserve">dilate() </w:t>
+      </w:r>
+      <w:r>
+        <w:t>four times in a single function.</w:t>
+      </w:r>
+      <w:r>
+        <w:t xml:space="preserve"> This helped during development as the order of the functions could be interchanged to see which </w:t>
+      </w:r>
+      <w:r>
+        <w:t>order was more optimal.</w:t>
+      </w:r>
+      <w:r>
+        <w:t xml:space="preserve"> </w:t>
+      </w:r>
+      <w:r>
+        <w:t>T</w:t>
+      </w:r>
+      <w:r>
+        <w:t xml:space="preserve">he </w:t>
+      </w:r>
+      <w:r>
+        <w:rPr>
+          <w:i/>
+        </w:rPr>
+        <w:t xml:space="preserve">VideoCapture </w:t>
+      </w:r>
+      <w:r>
+        <w:t>object stores the timestamp in milliseconds</w:t>
+      </w:r>
+      <w:r>
+        <w:t>,</w:t>
+      </w:r>
+      <w:r>
+        <w:rPr>
+          <w:i/>
+        </w:rPr>
+        <w:t xml:space="preserve"> </w:t>
+      </w:r>
+      <w:r>
+        <w:t xml:space="preserve">so the </w:t>
+      </w:r>
+      <w:proofErr w:type="spellStart"/>
+      <w:r>
+        <w:rPr>
+          <w:i/>
+        </w:rPr>
+        <w:t>convert_milliseconds</w:t>
+      </w:r>
+      <w:proofErr w:type="spellEnd"/>
+      <w:r>
+        <w:rPr>
+          <w:i/>
+        </w:rPr>
+        <w:t xml:space="preserve">() </w:t>
+      </w:r>
+      <w:r>
+        <w:t xml:space="preserve">function </w:t>
+      </w:r>
+      <w:r>
+        <w:t xml:space="preserve">in </w:t>
+      </w:r>
+      <w:r>
+        <w:rPr>
+          <w:i/>
+        </w:rPr>
+        <w:t>RecordLog</w:t>
+      </w:r>
+      <w:r>
+        <w:t xml:space="preserve"> is needed for the readability of the log.</w:t>
+      </w:r>
+    </w:p>
+    <w:p/>
+    <w:p>
+      <w:pPr>
+        <w:pStyle w:val="Heading1"/>
+      </w:pPr>
+      <w:bookmarkStart w:id="55" w:name="_Toc222978602"/>
+      <w:bookmarkStart w:id="56" w:name="_Toc481255649"/>
+      <w:r>
+        <w:t>Implementation</w:t>
+      </w:r>
+      <w:bookmarkEnd w:id="32"/>
+      <w:bookmarkEnd w:id="55"/>
+      <w:bookmarkEnd w:id="56"/>
+    </w:p>
+    <w:p>
+      <w:pPr>
+        <w:jc w:val="both"/>
+        <w:rPr>
+          <w:lang w:val="en-US"/>
+        </w:rPr>
+      </w:pPr>
+      <w:bookmarkStart w:id="57" w:name="_Toc192777712"/>
+      <w:r>
+        <w:rPr>
+          <w:lang w:val="en-US"/>
+        </w:rPr>
+        <w:t>The implementation should look at any issues you encountered as you tried to implement your design. During the work, you might have found that elements of your design were unnecessary or overly complex</w:t>
+      </w:r>
+      <w:r>
+        <w:rPr>
+          <w:lang w:val="en-US"/>
+        </w:rPr>
+        <w:t>;</w:t>
+      </w:r>
+      <w:r>
+        <w:rPr>
+          <w:lang w:val="en-US"/>
+        </w:rPr>
+        <w:t xml:space="preserve"> perhaps third party libraries were available that simplified some of the functions that you intended to implement. If things were easier in some areas, then how did you adapt your project to take account of your findings?</w:t>
+      </w:r>
+    </w:p>
+    <w:p>
+      <w:pPr>
+        <w:jc w:val="both"/>
+        <w:rPr>
+          <w:lang w:val="en-US"/>
+        </w:rPr>
+      </w:pPr>
+    </w:p>
+    <w:p>
+      <w:pPr>
+        <w:jc w:val="both"/>
+        <w:rPr>
+          <w:lang w:val="en-US"/>
+        </w:rPr>
+      </w:pPr>
+      <w:r>
+        <w:rPr>
+          <w:lang w:val="en-US"/>
+        </w:rPr>
+        <w:t xml:space="preserve">It is more likely that things were more complex than you first thought. In particular, were there any problems or difficulties that you found during implementation that you had to address? Did such problems simply delay you or were they more significant? </w:t>
+      </w:r>
+    </w:p>
+    <w:p>
+      <w:pPr>
+        <w:jc w:val="both"/>
+      </w:pPr>
+    </w:p>
+    <w:p>
+      <w:pPr>
+        <w:jc w:val="both"/>
+      </w:pPr>
+      <w:r>
+        <w:t xml:space="preserve">You can conclude this section by reviewing the end of the implementation stage against the planned requirements. </w:t>
+      </w:r>
+      <w:r>
+        <w:t>Code?</w:t>
+      </w:r>
+      <w:r>
+        <w:t xml:space="preserve"> Nodes vector for features helps keep it together (providing index numbers remembered).</w:t>
+      </w:r>
+      <w:r>
+        <w:t xml:space="preserve"> </w:t>
+      </w:r>
+      <w:r>
+        <w:t xml:space="preserve">How each feature algorithm was implemented. </w:t>
+      </w:r>
+      <w:r>
+        <w:t>ISSUES AND PROBLEMS</w:t>
+      </w:r>
+      <w:r>
+        <w:t>. Negative training examples unnecessary.</w:t>
+      </w:r>
+      <w:r>
+        <w:t xml:space="preserve"> </w:t>
+      </w:r>
+      <w:r>
+        <w:lastRenderedPageBreak/>
+        <w:t>Apply pedestrian detection every second instead of every frame.</w:t>
+      </w:r>
+      <w:r>
+        <w:t xml:space="preserve"> X,y positions mirrored when referring to rows and cols.</w:t>
+      </w:r>
+      <w:r>
+        <w:t xml:space="preserve"> PEOPLEFINDER ISSUES WITH ALGORITHM IMPLEMENTATIONS</w:t>
+      </w:r>
+      <w:r>
+        <w:t xml:space="preserve">. Ensuring </w:t>
+      </w:r>
+      <w:proofErr w:type="spellStart"/>
+      <w:r>
+        <w:t>peoplefinder</w:t>
+      </w:r>
+      <w:proofErr w:type="spellEnd"/>
+      <w:r>
+        <w:t xml:space="preserve"> can handle bad shapes</w:t>
+      </w:r>
+      <w:r>
+        <w:t>, bad shape flag</w:t>
+      </w:r>
+      <w:r>
+        <w:t>.</w:t>
+      </w:r>
+      <w:r>
+        <w:t xml:space="preserve"> Reference log?</w:t>
+      </w:r>
+    </w:p>
+    <w:p>
+      <w:pPr>
+        <w:jc w:val="both"/>
+      </w:pPr>
+    </w:p>
+    <w:p>
+      <w:pPr>
+        <w:pStyle w:val="Heading2"/>
+      </w:pPr>
+      <w:bookmarkStart w:id="58" w:name="_Toc481255650"/>
+      <w:r>
+        <w:t>BGS</w:t>
+      </w:r>
+      <w:bookmarkEnd w:id="58"/>
+    </w:p>
+    <w:p/>
+    <w:p>
+      <w:pPr>
+        <w:jc w:val="both"/>
+        <w:rPr>
+          <w:szCs w:val="22"/>
+        </w:rPr>
+      </w:pPr>
+      <w:r>
+        <w:t xml:space="preserve">DISCUSS OPENCV EQUATIONS IMPLEMENTATIONS </w:t>
+      </w:r>
+      <w:r>
+        <w:t xml:space="preserve"> OpenCV’s BGSKNN BGSMOG.</w:t>
+      </w:r>
+      <w:r>
+        <w:rPr>
+          <w:szCs w:val="22"/>
+        </w:rPr>
+        <w:t xml:space="preserve"> </w:t>
+      </w:r>
+      <w:proofErr w:type="spellStart"/>
+      <w:r>
+        <w:rPr>
+          <w:szCs w:val="22"/>
+        </w:rPr>
+        <w:t>OpenCVs</w:t>
+      </w:r>
+      <w:proofErr w:type="spellEnd"/>
+      <w:r>
+        <w:rPr>
+          <w:szCs w:val="22"/>
+        </w:rPr>
+        <w:t xml:space="preserve"> BGS equation(design?) </w:t>
+      </w:r>
+    </w:p>
+    <w:p/>
+    <w:p>
+      <w:pPr>
+        <w:pStyle w:val="Heading2"/>
+      </w:pPr>
+      <w:bookmarkStart w:id="59" w:name="_Toc481255651"/>
+      <w:r>
+        <w:t>PeopleFinder</w:t>
+      </w:r>
+      <w:bookmarkEnd w:id="59"/>
+    </w:p>
+    <w:p/>
+    <w:p>
+      <w:r>
+        <w:t>File handling</w:t>
       </w:r>
     </w:p>
     <w:p/>
@@ -11691,846 +14277,102 @@
     <w:p/>
     <w:p/>
     <w:p/>
-    <w:p/>
-    <w:p/>
-    <w:p/>
-    <w:p/>
-    <w:p/>
-    <w:p/>
-    <w:p/>
-    <w:p/>
-    <w:p/>
-    <w:p/>
-    <w:p/>
-    <w:p/>
-    <w:p/>
-    <w:p/>
-    <w:p/>
-    <w:p/>
-    <w:p/>
-    <w:p/>
-    <w:p/>
-    <w:p/>
-    <w:p/>
-    <w:p/>
-    <w:p/>
-    <w:p/>
-    <w:p/>
-    <w:p/>
-    <w:p/>
-    <w:p/>
-    <w:p/>
-    <w:p>
-      <w:pPr>
-        <w:jc w:val="center"/>
-      </w:pPr>
-    </w:p>
-    <w:p>
-      <w:pPr>
-        <w:jc w:val="center"/>
-        <w:rPr>
-          <w:sz w:val="18"/>
-          <w:szCs w:val="18"/>
-        </w:rPr>
-      </w:pPr>
-      <w:r>
-        <w:rPr>
-          <w:sz w:val="18"/>
-          <w:szCs w:val="18"/>
-        </w:rPr>
-        <w:t xml:space="preserve">Fig 14. UML diagram for </w:t>
-      </w:r>
-      <w:r>
-        <w:rPr>
-          <w:sz w:val="18"/>
-          <w:szCs w:val="18"/>
-        </w:rPr>
-        <w:t xml:space="preserve">version 1.0 of the </w:t>
-      </w:r>
-      <w:r>
-        <w:rPr>
-          <w:sz w:val="18"/>
-          <w:szCs w:val="18"/>
-        </w:rPr>
-        <w:t>system.</w:t>
-      </w:r>
-    </w:p>
-    <w:p/>
-    <w:p>
-      <w:r>
-        <w:t>Regarding the initial features list, Functionality for features involving the training data and building/classifying pedestrian models is within the ‘PeopleFinder’ class.  Functionality for features involving applying BGS/ and running the video is within the ‘BGS’ class.</w:t>
-      </w:r>
-      <w:r>
-        <w:t xml:space="preserve"> </w:t>
-      </w:r>
-      <w:r>
-        <w:t xml:space="preserve">The </w:t>
-      </w:r>
-      <w:r>
-        <w:t>‘</w:t>
-      </w:r>
-      <w:r>
-        <w:t>BGS</w:t>
-      </w:r>
-      <w:r>
-        <w:t>’</w:t>
-      </w:r>
-      <w:r>
-        <w:t xml:space="preserve"> class </w:t>
-      </w:r>
-      <w:r>
-        <w:t xml:space="preserve">runs </w:t>
-      </w:r>
-      <w:r>
-        <w:t>OpenCV’s BGS function alongside the noise reducing functions.</w:t>
-      </w:r>
-      <w:r>
-        <w:t xml:space="preserve"> The </w:t>
-      </w:r>
-      <w:r>
-        <w:t>‘</w:t>
-      </w:r>
-      <w:r>
-        <w:t>Blob</w:t>
-      </w:r>
-      <w:r>
-        <w:t>Detector</w:t>
-      </w:r>
-      <w:r>
-        <w:t>’</w:t>
-      </w:r>
-      <w:r>
-        <w:t xml:space="preserve"> class handles shape outlining and extraction and is used on the frames extracted from BGS.</w:t>
-      </w:r>
-      <w:r>
-        <w:t xml:space="preserve"> </w:t>
-      </w:r>
-      <w:r>
-        <w:t>‘</w:t>
-      </w:r>
-      <w:r>
-        <w:t>People</w:t>
-      </w:r>
-      <w:r>
-        <w:t>Finder</w:t>
-      </w:r>
-      <w:r>
-        <w:t>’</w:t>
-      </w:r>
-      <w:r>
-        <w:t xml:space="preserve"> has the code for creating and classifying </w:t>
-      </w:r>
-      <w:r>
-        <w:t>pedestrian</w:t>
-      </w:r>
-      <w:r>
-        <w:t xml:space="preserve"> models gen</w:t>
-      </w:r>
-      <w:r>
-        <w:t xml:space="preserve">erated in the shapes. </w:t>
-      </w:r>
-      <w:r>
-        <w:t>‘</w:t>
-      </w:r>
-      <w:r>
-        <w:t>RecordLog</w:t>
-      </w:r>
-      <w:r>
-        <w:t>’</w:t>
-      </w:r>
-      <w:r>
-        <w:t xml:space="preserve"> </w:t>
-      </w:r>
-      <w:r>
-        <w:t>handles the HTML log functionality. This includes creating the log and exporting images of the shapes and pedestrians detected to the log</w:t>
-      </w:r>
-      <w:r>
-        <w:t>.</w:t>
-      </w:r>
-    </w:p>
-    <w:p/>
-    <w:p>
-      <w:r>
-        <w:t>T</w:t>
-      </w:r>
-      <w:r>
-        <w:t xml:space="preserve">he main provides a menu </w:t>
-      </w:r>
-      <w:r>
-        <w:t xml:space="preserve">for inputting the training folder and video paths. It also </w:t>
-      </w:r>
-      <w:r>
-        <w:t xml:space="preserve">allows the user to enter the history and distance threshold parameters for the BGS. </w:t>
-      </w:r>
-      <w:r>
-        <w:t xml:space="preserve">An alternative solution was to have the input options within their respective classes, however that would </w:t>
-      </w:r>
-      <w:r>
-        <w:t xml:space="preserve">make the runtime more inconsistent. </w:t>
-      </w:r>
-      <w:r>
-        <w:t>Rather than having the program pause each time the class object’s values are need</w:t>
-      </w:r>
-      <w:r>
-        <w:t>ed</w:t>
-      </w:r>
-      <w:r>
-        <w:t>, the user inputs all necessary informa</w:t>
-      </w:r>
-      <w:r>
-        <w:t>tion at the beginning and then allows</w:t>
-      </w:r>
-      <w:r>
-        <w:t xml:space="preserve"> the system run</w:t>
-      </w:r>
-      <w:r>
-        <w:t xml:space="preserve"> without stopping</w:t>
-      </w:r>
-      <w:r>
-        <w:t>.</w:t>
-      </w:r>
-      <w:r>
-        <w:t xml:space="preserve"> </w:t>
-      </w:r>
-    </w:p>
-    <w:p/>
-    <w:p>
-      <w:pPr>
-        <w:pStyle w:val="Heading3"/>
-      </w:pPr>
-      <w:r>
-        <w:t>Data Structures</w:t>
-      </w:r>
-    </w:p>
-    <w:p/>
-    <w:p>
-      <w:r>
-        <w:t>The core video loop side of the architecture is incorporated into the BGS class. Since the BGS is what generates the shapes, it is logical to make it accessible to the ‘BlobDetector’ and ‘PeopleFinder’</w:t>
-      </w:r>
-      <w:bookmarkStart w:id="44" w:name="_GoBack"/>
-      <w:bookmarkEnd w:id="44"/>
-    </w:p>
-    <w:p/>
-    <w:p>
-      <w:r>
-        <w:t>C</w:t>
-      </w:r>
-      <w:r>
-        <w:t xml:space="preserve">++ string support more optimal than </w:t>
-      </w:r>
-      <w:r>
-        <w:t xml:space="preserve">C’s </w:t>
-      </w:r>
-      <w:r>
-        <w:t xml:space="preserve">char manipulation, </w:t>
-      </w:r>
-      <w:r>
-        <w:t>Vectors, Mat, OpenCV image handling</w:t>
-      </w:r>
-      <w:r>
-        <w:t>, recordlog as BGS variable made it easy to rack/manipulate</w:t>
-      </w:r>
-    </w:p>
-    <w:p/>
-    <w:p>
-      <w:pPr>
-        <w:pStyle w:val="Heading3"/>
-      </w:pPr>
-      <w:r>
-        <w:t>Function</w:t>
-      </w:r>
-      <w:r>
-        <w:t xml:space="preserve"> Allocation</w:t>
-      </w:r>
-    </w:p>
-    <w:p/>
-    <w:p>
-      <w:r>
-        <w:t>Only the ‘PeopleFinder’ class requires the training directory, so the functionality resides within it’s ‘search_dataset_files’ and ‘load_datasets_files’ functions.</w:t>
-      </w:r>
-    </w:p>
-    <w:p/>
-    <w:p>
-      <w:r>
-        <w:t>Each feature split into functions, important to make elbow detection rather than left/right separate.</w:t>
-      </w:r>
-    </w:p>
-    <w:p/>
-    <w:p/>
-    <w:p>
-      <w:pPr>
-        <w:jc w:val="both"/>
-        <w:rPr>
-          <w:lang w:val="en-US"/>
-        </w:rPr>
-      </w:pPr>
-      <w:r>
-        <w:rPr>
-          <w:lang w:val="en-US"/>
-        </w:rPr>
-        <w:t>You should concentrate on the more important aspects of the design. It is essential that an overview is presented before going into detail. As well as describing the design adopted it must also explain what other designs were considered and why they were rejected.</w:t>
-      </w:r>
-    </w:p>
-    <w:p>
-      <w:pPr>
-        <w:jc w:val="both"/>
-        <w:rPr>
-          <w:lang w:val="en-US"/>
-        </w:rPr>
-      </w:pPr>
-    </w:p>
-    <w:p>
-      <w:pPr>
-        <w:jc w:val="both"/>
-        <w:rPr>
-          <w:lang w:val="en-US"/>
-        </w:rPr>
-      </w:pPr>
-      <w:r>
-        <w:rPr>
-          <w:lang w:val="en-US"/>
-        </w:rPr>
-        <w:t>The design should describe what you expected to do, and might also explain areas that you had to revise after some investigation.</w:t>
-      </w:r>
-    </w:p>
-    <w:p>
-      <w:pPr>
-        <w:jc w:val="both"/>
-        <w:rPr>
-          <w:lang w:val="en-US"/>
-        </w:rPr>
-      </w:pPr>
-    </w:p>
-    <w:p>
-      <w:pPr>
-        <w:jc w:val="both"/>
-        <w:rPr>
-          <w:lang w:val="en-US"/>
-        </w:rPr>
-      </w:pPr>
-      <w:r>
-        <w:rPr>
-          <w:lang w:val="en-US"/>
-        </w:rPr>
-        <w:t>Typically, for an object-oriented design, the discussion will focus on the choice of objects and classes and the allocation of methods to classes. The use made of reusable components should be described and their source referenced. Particularly important decisions concerning data structures usually affect the architecture of a system and so should be described here.</w:t>
-      </w:r>
-    </w:p>
-    <w:p>
-      <w:pPr>
-        <w:jc w:val="both"/>
-        <w:rPr>
-          <w:lang w:val="en-US"/>
-        </w:rPr>
-      </w:pPr>
-    </w:p>
-    <w:p>
-      <w:pPr>
-        <w:jc w:val="both"/>
-        <w:rPr>
-          <w:lang w:val="en-US"/>
-        </w:rPr>
-      </w:pPr>
-      <w:r>
-        <w:rPr>
-          <w:lang w:val="en-US"/>
-        </w:rPr>
-        <w:t>How much material you include on detailed design and implementation will depend very much on the nature of the project. It should not be padded out. Think about the significant aspects of your system. For example, describe the design of the user interface if it is a critical aspect of your system, or provide detail about methods and data structures that are not trivial. Do not spend time on long lists of trivial items and repetitive descriptions. If in doubt about what is appropriate, speak to your supervisor.</w:t>
-      </w:r>
-    </w:p>
-    <w:p>
-      <w:pPr>
-        <w:jc w:val="both"/>
-      </w:pPr>
-      <w:r>
-        <w:t xml:space="preserve"> </w:t>
-      </w:r>
-    </w:p>
-    <w:p>
-      <w:pPr>
-        <w:jc w:val="both"/>
-        <w:rPr>
-          <w:lang w:val="en-US"/>
-        </w:rPr>
-      </w:pPr>
-      <w:r>
-        <w:rPr>
-          <w:lang w:val="en-US"/>
-        </w:rPr>
-        <w:t xml:space="preserve">You should </w:t>
-      </w:r>
-      <w:r>
-        <w:rPr>
-          <w:lang w:val="en-US"/>
-        </w:rPr>
-        <w:t>also identify a</w:t>
-      </w:r>
-      <w:r>
-        <w:rPr>
-          <w:lang w:val="en-US"/>
-        </w:rPr>
-        <w:t>ny support tools that you used. You should discuss your choice of implementation tools - programming language, compilers, database management system, program development environment, etc.</w:t>
-      </w:r>
-    </w:p>
-    <w:p>
-      <w:pPr>
-        <w:jc w:val="both"/>
-      </w:pPr>
-    </w:p>
-    <w:p>
-      <w:pPr>
-        <w:jc w:val="both"/>
-      </w:pPr>
-      <w:r>
-        <w:lastRenderedPageBreak/>
-        <w:t xml:space="preserve">Some example sub-sections may be as follows, but the specific sections are for you to define. </w:t>
-      </w:r>
-    </w:p>
-    <w:p>
-      <w:pPr>
-        <w:jc w:val="both"/>
-      </w:pPr>
-    </w:p>
-    <w:p>
-      <w:pPr>
-        <w:jc w:val="both"/>
-      </w:pPr>
-      <w:r>
-        <w:t>AN ALTERNATIVE APPROACH WAS.</w:t>
-      </w:r>
-    </w:p>
     <w:p>
       <w:pPr>
         <w:pStyle w:val="Heading1"/>
       </w:pPr>
-      <w:bookmarkStart w:id="45" w:name="_Toc222978602"/>
-      <w:bookmarkStart w:id="46" w:name="_Toc480971765"/>
-      <w:r>
-        <w:t>Implementation</w:t>
-      </w:r>
-      <w:bookmarkEnd w:id="32"/>
-      <w:bookmarkEnd w:id="45"/>
-      <w:bookmarkEnd w:id="46"/>
-    </w:p>
-    <w:p>
-      <w:pPr>
-        <w:jc w:val="both"/>
-        <w:rPr>
-          <w:lang w:val="en-US"/>
-        </w:rPr>
-      </w:pPr>
-      <w:bookmarkStart w:id="47" w:name="_Toc192777712"/>
-      <w:r>
-        <w:rPr>
-          <w:lang w:val="en-US"/>
-        </w:rPr>
-        <w:t>The implementation should look at any issues you encountered as you tried to implement your design. During the work, you might have found that elements of your design were unnecessary or overly complex</w:t>
-      </w:r>
-      <w:r>
-        <w:rPr>
-          <w:lang w:val="en-US"/>
-        </w:rPr>
-        <w:t>;</w:t>
-      </w:r>
-      <w:r>
-        <w:rPr>
-          <w:lang w:val="en-US"/>
-        </w:rPr>
-        <w:t xml:space="preserve"> perhaps third party libraries were available that simplified some of the functions that you intended to implement. If things were easier in some areas, then how did you adapt your project to take account of your findings?</w:t>
-      </w:r>
-    </w:p>
-    <w:p>
-      <w:pPr>
-        <w:jc w:val="both"/>
-        <w:rPr>
-          <w:lang w:val="en-US"/>
-        </w:rPr>
-      </w:pPr>
-    </w:p>
-    <w:p>
-      <w:pPr>
-        <w:jc w:val="both"/>
-        <w:rPr>
-          <w:lang w:val="en-US"/>
-        </w:rPr>
-      </w:pPr>
-      <w:r>
-        <w:rPr>
-          <w:lang w:val="en-US"/>
-        </w:rPr>
-        <w:t xml:space="preserve">It is more likely that things were more complex than you first thought. In particular, were there any problems or difficulties that you found during implementation that you had to address? Did such problems simply delay you or were they more significant? </w:t>
-      </w:r>
-    </w:p>
-    <w:p>
-      <w:pPr>
-        <w:jc w:val="both"/>
-      </w:pPr>
-    </w:p>
-    <w:p>
-      <w:pPr>
-        <w:jc w:val="both"/>
-      </w:pPr>
-      <w:r>
-        <w:t xml:space="preserve">You can conclude this section by reviewing the end of the implementation stage against the planned requirements. </w:t>
-      </w:r>
-      <w:r>
-        <w:t>Code?</w:t>
-      </w:r>
-      <w:r>
-        <w:t xml:space="preserve"> Nodes vector for features helps keep it together (providing index numbers remembered).</w:t>
-      </w:r>
-      <w:r>
-        <w:t xml:space="preserve"> </w:t>
-      </w:r>
-      <w:r>
-        <w:t xml:space="preserve">How each feature algorithm was implemented. </w:t>
-      </w:r>
-      <w:r>
-        <w:t>ISSUES AND PROBLEMS</w:t>
-      </w:r>
-      <w:r>
-        <w:t>. Negative training examples unnecessary.</w:t>
-      </w:r>
-      <w:r>
-        <w:t xml:space="preserve"> Apply pedestrian detection every second instead of every frame.</w:t>
-      </w:r>
-      <w:r>
-        <w:t xml:space="preserve"> X,y positions mirrored when referring to rows and cols.</w:t>
-      </w:r>
-    </w:p>
-    <w:p>
-      <w:pPr>
-        <w:jc w:val="both"/>
-      </w:pPr>
-    </w:p>
-    <w:p>
-      <w:pPr>
-        <w:pStyle w:val="Heading2"/>
-      </w:pPr>
-      <w:r>
-        <w:t>BGS</w:t>
-      </w:r>
-    </w:p>
-    <w:p/>
-    <w:p>
-      <w:pPr>
-        <w:jc w:val="both"/>
-        <w:rPr>
-          <w:szCs w:val="22"/>
-        </w:rPr>
-      </w:pPr>
-      <w:r>
-        <w:t xml:space="preserve">DISCUSS OPENCV EQUATIONS IMPLEMENTATIONS </w:t>
-      </w:r>
-      <w:r>
-        <w:t xml:space="preserve"> </w:t>
-      </w:r>
-      <w:r>
-        <w:t>OpenCV’s BGSKNN BGSMOG.</w:t>
-      </w:r>
-      <w:r>
-        <w:rPr>
-          <w:szCs w:val="22"/>
-        </w:rPr>
-        <w:t xml:space="preserve"> </w:t>
-      </w:r>
-      <w:r>
-        <w:rPr>
-          <w:szCs w:val="22"/>
-        </w:rPr>
-        <w:t xml:space="preserve">OpenCVs BGS equation(design?) </w:t>
-      </w:r>
-    </w:p>
-    <w:p/>
-    <w:p>
-      <w:pPr>
-        <w:pStyle w:val="Heading2"/>
-      </w:pPr>
-      <w:r>
-        <w:t>PeopleFinder</w:t>
-      </w:r>
-    </w:p>
-    <w:p/>
-    <w:p>
-      <w:r>
-        <w:t>File handling</w:t>
-      </w:r>
-    </w:p>
-    <w:p/>
-    <w:p/>
-    <w:p/>
-    <w:p/>
-    <w:p/>
-    <w:p/>
-    <w:p>
-      <w:pPr>
-        <w:pStyle w:val="Heading1"/>
-      </w:pPr>
-      <w:bookmarkStart w:id="48" w:name="_Toc222978603"/>
-      <w:bookmarkStart w:id="49" w:name="_Toc480971766"/>
+      <w:bookmarkStart w:id="60" w:name="_Toc222978603"/>
+      <w:bookmarkStart w:id="61" w:name="_Toc481255652"/>
       <w:r>
         <w:t>Testing</w:t>
       </w:r>
-      <w:bookmarkEnd w:id="47"/>
-      <w:bookmarkEnd w:id="48"/>
-      <w:bookmarkEnd w:id="49"/>
-    </w:p>
-    <w:p>
-      <w:r>
-        <w:t>Detailed descriptions of every test case are definitely not what is required here. What is important is to show that you adopted a sensible strategy that was, in principle, capable of testing the system adequately even if you did not have the time to test the system fully.</w:t>
-      </w:r>
-    </w:p>
-    <w:p>
-      <w:pPr>
-        <w:jc w:val="both"/>
-      </w:pPr>
-    </w:p>
-    <w:p>
-      <w:pPr>
-        <w:jc w:val="both"/>
-      </w:pPr>
-      <w:r>
-        <w:t>Provide information in the body of your report and the appendix to explain the testing that has been performed. How does this testing address the requirements and design for the project?</w:t>
-      </w:r>
-    </w:p>
-    <w:p>
-      <w:pPr>
-        <w:jc w:val="both"/>
-      </w:pPr>
-    </w:p>
-    <w:p>
-      <w:pPr>
-        <w:jc w:val="both"/>
-      </w:pPr>
-      <w:r>
-        <w:t>How comprehensive is the testing within the constraints of the project? Are you testing the normal working behaviour? Are you testing the exceptional behaviour, e.g. error conditions? Are you testing security issues if they are relevant for your project?</w:t>
-      </w:r>
-    </w:p>
-    <w:p>
-      <w:pPr>
-        <w:jc w:val="both"/>
-      </w:pPr>
-    </w:p>
-    <w:p>
-      <w:pPr>
-        <w:jc w:val="both"/>
-      </w:pPr>
-      <w:r>
-        <w:t>Have you tested your system on “real users”? For example, if your system is supposed to solve a problem for a business, then it would be appropriate to present your approach to involve</w:t>
-      </w:r>
-      <w:r>
-        <w:t xml:space="preserve"> </w:t>
-      </w:r>
-      <w:r>
-        <w:t>the users in the testing process and to record the results that you obtained. Depending on the level of detail, it is likely that you would put any detailed results in an appendix.</w:t>
-      </w:r>
-    </w:p>
-    <w:p>
-      <w:pPr>
-        <w:jc w:val="both"/>
-      </w:pPr>
-    </w:p>
-    <w:p>
-      <w:pPr>
-        <w:jc w:val="both"/>
-        <w:rPr>
-          <w:lang w:val="en-US"/>
-        </w:rPr>
-      </w:pPr>
-      <w:r>
-        <w:t>The following sections indicate some areas you might include. Other sections may be more appropriate to your project.</w:t>
-      </w:r>
-      <w:r>
-        <w:rPr>
-          <w:lang w:val="en-US"/>
-        </w:rPr>
-        <w:t xml:space="preserve"> </w:t>
-      </w:r>
-      <w:r>
-        <w:rPr>
-          <w:lang w:val="en-US"/>
-        </w:rPr>
-        <w:t>BGS TESTING SECTION 2.2.6. EROSION DILATION OPTIMAL.</w:t>
-      </w:r>
-    </w:p>
-    <w:p>
-      <w:pPr>
-        <w:pStyle w:val="Heading2"/>
-        <w:rPr>
-          <w:lang w:val="en-US"/>
-        </w:rPr>
-      </w:pPr>
-      <w:bookmarkStart w:id="50" w:name="_Toc222978604"/>
-      <w:bookmarkStart w:id="51" w:name="_Toc480971767"/>
-      <w:r>
-        <w:rPr>
-          <w:lang w:val="en-US"/>
-        </w:rPr>
-        <w:t>Overall Approach to Testing</w:t>
-      </w:r>
-      <w:bookmarkEnd w:id="50"/>
-      <w:bookmarkEnd w:id="51"/>
-      <w:r>
-        <w:rPr>
-          <w:lang w:val="en-US"/>
-        </w:rPr>
-        <w:t xml:space="preserve"> </w:t>
-      </w:r>
-    </w:p>
-    <w:p>
-      <w:pPr>
-        <w:rPr>
-          <w:lang w:val="en-US"/>
-        </w:rPr>
-      </w:pPr>
-    </w:p>
-    <w:p>
-      <w:pPr>
-        <w:pStyle w:val="Heading2"/>
-        <w:rPr>
-          <w:lang w:val="en-US"/>
-        </w:rPr>
-      </w:pPr>
-      <w:bookmarkStart w:id="52" w:name="_Toc222978605"/>
-      <w:bookmarkStart w:id="53" w:name="_Toc480971768"/>
-      <w:r>
-        <w:rPr>
-          <w:lang w:val="en-US"/>
-        </w:rPr>
-        <w:t>Automated Testing</w:t>
-      </w:r>
-      <w:bookmarkEnd w:id="52"/>
-      <w:bookmarkEnd w:id="53"/>
-      <w:r>
-        <w:rPr>
-          <w:lang w:val="en-US"/>
-        </w:rPr>
-        <w:t xml:space="preserve"> </w:t>
-      </w:r>
-    </w:p>
-    <w:p>
-      <w:pPr>
-        <w:rPr>
-          <w:lang w:val="en-US"/>
-        </w:rPr>
-      </w:pPr>
-    </w:p>
-    <w:p>
-      <w:pPr>
-        <w:pStyle w:val="Heading3"/>
-        <w:rPr>
-          <w:lang w:val="en-US"/>
-        </w:rPr>
-      </w:pPr>
-      <w:bookmarkStart w:id="54" w:name="_Toc222978606"/>
-      <w:bookmarkStart w:id="55" w:name="_Toc480971769"/>
-      <w:r>
-        <w:rPr>
-          <w:lang w:val="en-US"/>
-        </w:rPr>
-        <w:t>Unit Tests</w:t>
-      </w:r>
-      <w:bookmarkEnd w:id="54"/>
-      <w:bookmarkEnd w:id="55"/>
-    </w:p>
-    <w:p>
-      <w:pPr>
-        <w:rPr>
-          <w:lang w:val="en-US"/>
-        </w:rPr>
-      </w:pPr>
-    </w:p>
-    <w:p>
-      <w:pPr>
-        <w:pStyle w:val="Heading3"/>
-        <w:rPr>
-          <w:lang w:val="en-US"/>
-        </w:rPr>
-      </w:pPr>
-      <w:bookmarkStart w:id="56" w:name="_Toc222978607"/>
-      <w:bookmarkStart w:id="57" w:name="_Toc480971770"/>
-      <w:r>
-        <w:rPr>
-          <w:lang w:val="en-US"/>
-        </w:rPr>
-        <w:t>User Interface Testing</w:t>
-      </w:r>
-      <w:bookmarkEnd w:id="56"/>
       <w:bookmarkEnd w:id="57"/>
-      <w:r>
-        <w:rPr>
-          <w:lang w:val="en-US"/>
-        </w:rPr>
-        <w:t xml:space="preserve"> </w:t>
-      </w:r>
-    </w:p>
-    <w:p>
-      <w:pPr>
-        <w:rPr>
-          <w:lang w:val="en-US"/>
-        </w:rPr>
-      </w:pPr>
-    </w:p>
-    <w:p>
-      <w:pPr>
-        <w:pStyle w:val="Heading3"/>
-        <w:rPr>
-          <w:lang w:val="en-US"/>
-        </w:rPr>
-      </w:pPr>
-      <w:bookmarkStart w:id="58" w:name="_Toc222978608"/>
-      <w:bookmarkStart w:id="59" w:name="_Toc480971771"/>
-      <w:r>
-        <w:rPr>
-          <w:lang w:val="en-US"/>
-        </w:rPr>
-        <w:t>Stress Testing</w:t>
-      </w:r>
-      <w:bookmarkEnd w:id="58"/>
-      <w:bookmarkEnd w:id="59"/>
-      <w:r>
-        <w:rPr>
-          <w:lang w:val="en-US"/>
-        </w:rPr>
-        <w:t xml:space="preserve"> </w:t>
-      </w:r>
-    </w:p>
-    <w:p>
-      <w:pPr>
-        <w:rPr>
-          <w:lang w:val="en-US"/>
-        </w:rPr>
-      </w:pPr>
-    </w:p>
-    <w:p>
-      <w:pPr>
-        <w:pStyle w:val="Heading3"/>
-        <w:rPr>
-          <w:lang w:val="en-US"/>
-        </w:rPr>
-      </w:pPr>
-      <w:bookmarkStart w:id="60" w:name="_Toc222978609"/>
-      <w:bookmarkStart w:id="61" w:name="_Toc480971772"/>
-      <w:r>
-        <w:rPr>
-          <w:lang w:val="en-US"/>
-        </w:rPr>
-        <w:t>Other Types of Testing</w:t>
-      </w:r>
       <w:bookmarkEnd w:id="60"/>
       <w:bookmarkEnd w:id="61"/>
-      <w:r>
+    </w:p>
+    <w:p>
+      <w:r>
+        <w:t>Detailed descriptions of every test case are definitely not what is required here. What is important is to show that you adopted a sensible strategy that was, in principle, capable of testing the system adequately even if you did not have the time to test the system fully.</w:t>
+      </w:r>
+    </w:p>
+    <w:p>
+      <w:pPr>
+        <w:jc w:val="both"/>
+      </w:pPr>
+    </w:p>
+    <w:p>
+      <w:pPr>
+        <w:jc w:val="both"/>
+      </w:pPr>
+      <w:r>
+        <w:t>Provide information in the body of your report and the appendix to explain the testing that has been performed. How does this testing address the requirements and design for the project?</w:t>
+      </w:r>
+    </w:p>
+    <w:p>
+      <w:pPr>
+        <w:jc w:val="both"/>
+      </w:pPr>
+    </w:p>
+    <w:p>
+      <w:pPr>
+        <w:jc w:val="both"/>
+      </w:pPr>
+      <w:r>
+        <w:t>How comprehensive is the testing within the constraints of the project? Are you testing the normal working behaviour? Are you testing the exceptional behaviour, e.g. error conditions? Are you testing security issues if they are relevant for your project?</w:t>
+      </w:r>
+    </w:p>
+    <w:p>
+      <w:pPr>
+        <w:jc w:val="both"/>
+      </w:pPr>
+    </w:p>
+    <w:p>
+      <w:pPr>
+        <w:jc w:val="both"/>
+      </w:pPr>
+      <w:r>
+        <w:t>Have you tested your system on “real users”? For example, if your system is supposed to solve a problem for a business, then it would be appropriate to present your approach to involve</w:t>
+      </w:r>
+      <w:r>
+        <w:t xml:space="preserve"> </w:t>
+      </w:r>
+      <w:r>
+        <w:t>the users in the testing process and to record the results that you obtained. Depending on the level of detail, it is likely that you would put any detailed results in an appendix.</w:t>
+      </w:r>
+    </w:p>
+    <w:p>
+      <w:pPr>
+        <w:jc w:val="both"/>
+      </w:pPr>
+    </w:p>
+    <w:p>
+      <w:pPr>
+        <w:jc w:val="both"/>
         <w:rPr>
           <w:lang w:val="en-US"/>
         </w:rPr>
+      </w:pPr>
+      <w:r>
+        <w:t>The following sections indicate some areas you might include. Other sections may be more appropriate to your project.</w:t>
+      </w:r>
+      <w:r>
+        <w:rPr>
+          <w:lang w:val="en-US"/>
+        </w:rPr>
         <w:t xml:space="preserve"> </w:t>
       </w:r>
-    </w:p>
-    <w:p>
-      <w:pPr>
+      <w:r>
         <w:rPr>
           <w:lang w:val="en-US"/>
         </w:rPr>
-      </w:pPr>
+        <w:t>BGS TESTING SECTION 2.2.6. EROSION DILATION OPTIMAL.</w:t>
+      </w:r>
+      <w:r>
+        <w:rPr>
+          <w:lang w:val="en-US"/>
+        </w:rPr>
+        <w:t xml:space="preserve"> RUN DIFFERENT BGS SETTINGS AND PUT IN GRAPH TO SHOW UNSTABLE PEDESTRIAN DETECTION.</w:t>
+      </w:r>
     </w:p>
     <w:p>
       <w:pPr>
@@ -12539,13 +14381,13 @@
           <w:lang w:val="en-US"/>
         </w:rPr>
       </w:pPr>
-      <w:bookmarkStart w:id="62" w:name="_Toc222978610"/>
-      <w:bookmarkStart w:id="63" w:name="_Toc480971773"/>
+      <w:bookmarkStart w:id="62" w:name="_Toc222978604"/>
+      <w:bookmarkStart w:id="63" w:name="_Toc481255653"/>
       <w:r>
         <w:rPr>
           <w:lang w:val="en-US"/>
         </w:rPr>
-        <w:t>Integration Testing</w:t>
+        <w:t>Overall Approach to Testing</w:t>
       </w:r>
       <w:bookmarkEnd w:id="62"/>
       <w:bookmarkEnd w:id="63"/>
@@ -12570,48 +14412,229 @@
           <w:lang w:val="en-US"/>
         </w:rPr>
       </w:pPr>
-      <w:bookmarkStart w:id="64" w:name="_Toc222978611"/>
-      <w:bookmarkStart w:id="65" w:name="_Toc480971774"/>
+      <w:bookmarkStart w:id="64" w:name="_Toc222978605"/>
+      <w:bookmarkStart w:id="65" w:name="_Toc481255654"/>
       <w:r>
         <w:rPr>
           <w:lang w:val="en-US"/>
         </w:rPr>
-        <w:t>User Testing</w:t>
+        <w:t>Automated Testing</w:t>
       </w:r>
       <w:bookmarkEnd w:id="64"/>
       <w:bookmarkEnd w:id="65"/>
-    </w:p>
-    <w:p>
-      <w:pPr>
+      <w:r>
         <w:rPr>
           <w:lang w:val="en-US"/>
         </w:rPr>
-      </w:pPr>
-      <w:r>
+        <w:t xml:space="preserve"> </w:t>
+      </w:r>
+    </w:p>
+    <w:p>
+      <w:pPr>
         <w:rPr>
           <w:lang w:val="en-US"/>
         </w:rPr>
-        <w:br w:type="page"/>
-      </w:r>
-    </w:p>
-    <w:p>
-      <w:bookmarkStart w:id="66" w:name="_Toc192777716"/>
-    </w:p>
-    <w:p>
-      <w:pPr>
-        <w:pStyle w:val="Heading1"/>
-      </w:pPr>
-      <w:bookmarkStart w:id="67" w:name="_Toc222978612"/>
-      <w:bookmarkStart w:id="68" w:name="_Toc480971775"/>
-      <w:r>
-        <w:t xml:space="preserve">Critical </w:t>
-      </w:r>
-      <w:r>
-        <w:t>Evaluation</w:t>
+      </w:pPr>
+    </w:p>
+    <w:p>
+      <w:pPr>
+        <w:pStyle w:val="Heading3"/>
+        <w:rPr>
+          <w:lang w:val="en-US"/>
+        </w:rPr>
+      </w:pPr>
+      <w:bookmarkStart w:id="66" w:name="_Toc222978606"/>
+      <w:bookmarkStart w:id="67" w:name="_Toc481255655"/>
+      <w:r>
+        <w:rPr>
+          <w:lang w:val="en-US"/>
+        </w:rPr>
+        <w:lastRenderedPageBreak/>
+        <w:t>Unit Tests</w:t>
       </w:r>
       <w:bookmarkEnd w:id="66"/>
       <w:bookmarkEnd w:id="67"/>
+    </w:p>
+    <w:p>
+      <w:pPr>
+        <w:rPr>
+          <w:lang w:val="en-US"/>
+        </w:rPr>
+      </w:pPr>
+    </w:p>
+    <w:p>
+      <w:pPr>
+        <w:pStyle w:val="Heading3"/>
+        <w:rPr>
+          <w:lang w:val="en-US"/>
+        </w:rPr>
+      </w:pPr>
+      <w:bookmarkStart w:id="68" w:name="_Toc222978607"/>
+      <w:bookmarkStart w:id="69" w:name="_Toc481255656"/>
+      <w:r>
+        <w:rPr>
+          <w:lang w:val="en-US"/>
+        </w:rPr>
+        <w:t>User Interface Testing</w:t>
+      </w:r>
       <w:bookmarkEnd w:id="68"/>
+      <w:bookmarkEnd w:id="69"/>
+      <w:r>
+        <w:rPr>
+          <w:lang w:val="en-US"/>
+        </w:rPr>
+        <w:t xml:space="preserve"> </w:t>
+      </w:r>
+    </w:p>
+    <w:p>
+      <w:pPr>
+        <w:rPr>
+          <w:lang w:val="en-US"/>
+        </w:rPr>
+      </w:pPr>
+    </w:p>
+    <w:p>
+      <w:pPr>
+        <w:pStyle w:val="Heading3"/>
+        <w:rPr>
+          <w:lang w:val="en-US"/>
+        </w:rPr>
+      </w:pPr>
+      <w:bookmarkStart w:id="70" w:name="_Toc222978608"/>
+      <w:bookmarkStart w:id="71" w:name="_Toc481255657"/>
+      <w:r>
+        <w:rPr>
+          <w:lang w:val="en-US"/>
+        </w:rPr>
+        <w:t>Stress Testing</w:t>
+      </w:r>
+      <w:bookmarkEnd w:id="70"/>
+      <w:bookmarkEnd w:id="71"/>
+      <w:r>
+        <w:rPr>
+          <w:lang w:val="en-US"/>
+        </w:rPr>
+        <w:t xml:space="preserve"> </w:t>
+      </w:r>
+    </w:p>
+    <w:p>
+      <w:pPr>
+        <w:rPr>
+          <w:lang w:val="en-US"/>
+        </w:rPr>
+      </w:pPr>
+    </w:p>
+    <w:p>
+      <w:pPr>
+        <w:pStyle w:val="Heading3"/>
+        <w:rPr>
+          <w:lang w:val="en-US"/>
+        </w:rPr>
+      </w:pPr>
+      <w:bookmarkStart w:id="72" w:name="_Toc222978609"/>
+      <w:bookmarkStart w:id="73" w:name="_Toc481255658"/>
+      <w:r>
+        <w:rPr>
+          <w:lang w:val="en-US"/>
+        </w:rPr>
+        <w:t>Other Types of Testing</w:t>
+      </w:r>
+      <w:bookmarkEnd w:id="72"/>
+      <w:bookmarkEnd w:id="73"/>
+      <w:r>
+        <w:rPr>
+          <w:lang w:val="en-US"/>
+        </w:rPr>
+        <w:t xml:space="preserve"> </w:t>
+      </w:r>
+    </w:p>
+    <w:p>
+      <w:pPr>
+        <w:rPr>
+          <w:lang w:val="en-US"/>
+        </w:rPr>
+      </w:pPr>
+    </w:p>
+    <w:p>
+      <w:pPr>
+        <w:pStyle w:val="Heading2"/>
+        <w:rPr>
+          <w:lang w:val="en-US"/>
+        </w:rPr>
+      </w:pPr>
+      <w:bookmarkStart w:id="74" w:name="_Toc222978610"/>
+      <w:bookmarkStart w:id="75" w:name="_Toc481255659"/>
+      <w:r>
+        <w:rPr>
+          <w:lang w:val="en-US"/>
+        </w:rPr>
+        <w:t>Integration Testing</w:t>
+      </w:r>
+      <w:bookmarkEnd w:id="74"/>
+      <w:bookmarkEnd w:id="75"/>
+      <w:r>
+        <w:rPr>
+          <w:lang w:val="en-US"/>
+        </w:rPr>
+        <w:t xml:space="preserve"> </w:t>
+      </w:r>
+    </w:p>
+    <w:p>
+      <w:pPr>
+        <w:rPr>
+          <w:lang w:val="en-US"/>
+        </w:rPr>
+      </w:pPr>
+    </w:p>
+    <w:p>
+      <w:pPr>
+        <w:pStyle w:val="Heading2"/>
+        <w:rPr>
+          <w:lang w:val="en-US"/>
+        </w:rPr>
+      </w:pPr>
+      <w:bookmarkStart w:id="76" w:name="_Toc222978611"/>
+      <w:bookmarkStart w:id="77" w:name="_Toc481255660"/>
+      <w:r>
+        <w:rPr>
+          <w:lang w:val="en-US"/>
+        </w:rPr>
+        <w:t>User Testing</w:t>
+      </w:r>
+      <w:bookmarkEnd w:id="76"/>
+      <w:bookmarkEnd w:id="77"/>
+    </w:p>
+    <w:p>
+      <w:pPr>
+        <w:rPr>
+          <w:lang w:val="en-US"/>
+        </w:rPr>
+      </w:pPr>
+      <w:r>
+        <w:rPr>
+          <w:lang w:val="en-US"/>
+        </w:rPr>
+        <w:br w:type="page"/>
+      </w:r>
+    </w:p>
+    <w:p>
+      <w:bookmarkStart w:id="78" w:name="_Toc192777716"/>
+    </w:p>
+    <w:p>
+      <w:pPr>
+        <w:pStyle w:val="Heading1"/>
+      </w:pPr>
+      <w:bookmarkStart w:id="79" w:name="_Toc222978612"/>
+      <w:bookmarkStart w:id="80" w:name="_Toc481255661"/>
+      <w:r>
+        <w:t xml:space="preserve">Critical </w:t>
+      </w:r>
+      <w:r>
+        <w:t>Evaluation</w:t>
+      </w:r>
+      <w:bookmarkEnd w:id="78"/>
+      <w:bookmarkEnd w:id="79"/>
+      <w:bookmarkEnd w:id="80"/>
     </w:p>
     <w:p>
       <w:pPr>
@@ -12837,12 +14860,26 @@
         <w:rPr>
           <w:lang w:val="en-US"/>
         </w:rPr>
-        <w:t xml:space="preserve">important part of the dissertation; it should demonstrate that you are capable not only of carrying out a piece of work but also of thinking critically about how you did it and how you might have done it better. This is seen as an important part of an honours degree. </w:t>
-      </w:r>
+        <w:t xml:space="preserve">important part of the dissertation; it should demonstrate that you are capable not only of carrying out a piece of work but also of thinking critically about how you did it and how you might have done it better. This is seen as an important part of an </w:t>
+      </w:r>
+      <w:proofErr w:type="spellStart"/>
       <w:r>
         <w:rPr>
           <w:lang w:val="en-US"/>
         </w:rPr>
+        <w:t>honours</w:t>
+      </w:r>
+      <w:proofErr w:type="spellEnd"/>
+      <w:r>
+        <w:rPr>
+          <w:lang w:val="en-US"/>
+        </w:rPr>
+        <w:t xml:space="preserve"> degree. </w:t>
+      </w:r>
+      <w:r>
+        <w:rPr>
+          <w:lang w:val="en-US"/>
+        </w:rPr>
         <w:t>Can handle orientations</w:t>
       </w:r>
     </w:p>
@@ -12889,10 +14926,15 @@
       </w:pPr>
     </w:p>
     <w:p>
-      <w:r>
+      <w:pPr>
         <w:rPr>
           <w:lang w:val="en-US"/>
         </w:rPr>
+      </w:pPr>
+      <w:r>
+        <w:rPr>
+          <w:lang w:val="en-US"/>
+        </w:rPr>
         <w:t>In the latter stages of the module, we will discuss the evaluation. That will probably be around week 9, although that differs each year.</w:t>
       </w:r>
       <w:r>
@@ -12900,6 +14942,62 @@
           <w:lang w:val="en-US"/>
         </w:rPr>
         <w:t xml:space="preserve"> DISCUSS HOW CODE COULD BE STRUCTURED BETTER, REFACTORED RECORDS INTO UNIQUE CLASS. PEDESTRIAN MODEL OBJECTS.</w:t>
+      </w:r>
+    </w:p>
+    <w:p>
+      <w:r>
+        <w:rPr>
+          <w:lang w:val="en-US"/>
+        </w:rPr>
+        <w:t xml:space="preserve">Design perspective: use case </w:t>
+      </w:r>
+      <w:r>
+        <w:rPr>
+          <w:lang w:val="en-US"/>
+        </w:rPr>
+        <w:t xml:space="preserve">diagrams </w:t>
+      </w:r>
+      <w:r>
+        <w:rPr>
+          <w:lang w:val="en-US"/>
+        </w:rPr>
+        <w:t>pointless</w:t>
+      </w:r>
+      <w:r>
+        <w:rPr>
+          <w:lang w:val="en-US"/>
+        </w:rPr>
+        <w:t>-lack of inputs</w:t>
+      </w:r>
+      <w:r>
+        <w:rPr>
+          <w:lang w:val="en-US"/>
+        </w:rPr>
+        <w:t xml:space="preserve">, next time incorporate some time structure and review </w:t>
+      </w:r>
+      <w:r>
+        <w:rPr>
+          <w:lang w:val="en-US"/>
+        </w:rPr>
+        <w:t>SELF ASSESSMENT</w:t>
+      </w:r>
+      <w:r>
+        <w:rPr>
+          <w:lang w:val="en-US"/>
+        </w:rPr>
+        <w:t xml:space="preserve"> </w:t>
+      </w:r>
+      <w:r>
+        <w:rPr>
+          <w:lang w:val="en-US"/>
+        </w:rPr>
+        <w:t>the log.</w:t>
+      </w:r>
+      <w:r>
+        <w:rPr>
+          <w:lang w:val="en-US"/>
+        </w:rPr>
+        <w:t xml:space="preserve"> </w:t>
       </w:r>
     </w:p>
     <w:p/>
@@ -12912,7 +15010,7 @@
           <w:szCs w:val="32"/>
         </w:rPr>
       </w:pPr>
-      <w:bookmarkStart w:id="69" w:name="_Toc192777717"/>
+      <w:bookmarkStart w:id="81" w:name="_Toc192777717"/>
       <w:r>
         <w:br w:type="page"/>
       </w:r>
@@ -12921,15 +15019,15 @@
       <w:pPr>
         <w:pStyle w:val="Heading1"/>
       </w:pPr>
-      <w:bookmarkStart w:id="70" w:name="_Toc222978613"/>
-      <w:bookmarkStart w:id="71" w:name="_Toc480971776"/>
+      <w:bookmarkStart w:id="82" w:name="_Toc222978613"/>
+      <w:bookmarkStart w:id="83" w:name="_Toc481255662"/>
       <w:r>
         <w:lastRenderedPageBreak/>
         <w:t>Appendices</w:t>
       </w:r>
-      <w:bookmarkEnd w:id="69"/>
-      <w:bookmarkEnd w:id="70"/>
-      <w:bookmarkEnd w:id="71"/>
+      <w:bookmarkEnd w:id="81"/>
+      <w:bookmarkEnd w:id="82"/>
+      <w:bookmarkEnd w:id="83"/>
     </w:p>
     <w:p>
       <w:pPr>
@@ -12995,7 +15093,15 @@
         </w:r>
       </w:hyperlink>
       <w:r>
-        <w:t xml:space="preserve"> glyffy.</w:t>
+        <w:t xml:space="preserve"> </w:t>
+      </w:r>
+      <w:proofErr w:type="spellStart"/>
+      <w:r>
+        <w:t>glyffy</w:t>
+      </w:r>
+      <w:proofErr w:type="spellEnd"/>
+      <w:r>
+        <w:t>.</w:t>
       </w:r>
     </w:p>
     <w:p/>
@@ -13003,8 +15109,8 @@
       <w:pPr>
         <w:pStyle w:val="AppendixSection"/>
       </w:pPr>
-      <w:bookmarkStart w:id="72" w:name="_Toc222978614"/>
-      <w:bookmarkStart w:id="73" w:name="_Toc480971777"/>
+      <w:bookmarkStart w:id="84" w:name="_Toc222978614"/>
+      <w:bookmarkStart w:id="85" w:name="_Toc481255663"/>
       <w:r>
         <w:t>Thi</w:t>
       </w:r>
@@ -13020,8 +15126,8 @@
       <w:r>
         <w:t xml:space="preserve"> and Libraries</w:t>
       </w:r>
-      <w:bookmarkEnd w:id="72"/>
-      <w:bookmarkEnd w:id="73"/>
+      <w:bookmarkEnd w:id="84"/>
+      <w:bookmarkEnd w:id="85"/>
     </w:p>
     <w:p>
       <w:pPr>
@@ -13181,13 +15287,13 @@
       <w:pPr>
         <w:pStyle w:val="AppendixSection"/>
       </w:pPr>
-      <w:bookmarkStart w:id="74" w:name="_Toc480971778"/>
-      <w:bookmarkStart w:id="75" w:name="_Toc222978615"/>
+      <w:bookmarkStart w:id="86" w:name="_Toc222978615"/>
+      <w:bookmarkStart w:id="87" w:name="_Toc481255664"/>
       <w:r>
         <w:lastRenderedPageBreak/>
         <w:t>Ethics Submission</w:t>
       </w:r>
-      <w:bookmarkEnd w:id="74"/>
+      <w:bookmarkEnd w:id="87"/>
     </w:p>
     <w:p>
       <w:r>
@@ -13212,13 +15318,13 @@
       <w:pPr>
         <w:pStyle w:val="AppendixSection"/>
       </w:pPr>
-      <w:bookmarkStart w:id="76" w:name="_Toc480971779"/>
+      <w:bookmarkStart w:id="88" w:name="_Toc481255665"/>
       <w:r>
         <w:lastRenderedPageBreak/>
         <w:t>Code Samples</w:t>
       </w:r>
-      <w:bookmarkEnd w:id="75"/>
-      <w:bookmarkEnd w:id="76"/>
+      <w:bookmarkEnd w:id="86"/>
+      <w:bookmarkEnd w:id="88"/>
     </w:p>
     <w:p/>
     <w:p>
@@ -13308,7 +15414,7 @@
       </w:r>
     </w:p>
     <w:p>
-      <w:bookmarkStart w:id="77" w:name="_Toc192777719"/>
+      <w:bookmarkStart w:id="89" w:name="_Toc192777719"/>
     </w:p>
     <w:p>
       <w:pPr>
@@ -13318,14 +15424,14 @@
           <w:numId w:val="0"/>
         </w:numPr>
       </w:pPr>
-      <w:bookmarkStart w:id="78" w:name="_Toc222978616"/>
-      <w:bookmarkStart w:id="79" w:name="_Toc480971780"/>
+      <w:bookmarkStart w:id="90" w:name="_Toc222978616"/>
+      <w:bookmarkStart w:id="91" w:name="_Toc481255666"/>
       <w:r>
         <w:t>Annotated Bibliography</w:t>
       </w:r>
-      <w:bookmarkEnd w:id="77"/>
-      <w:bookmarkEnd w:id="78"/>
-      <w:bookmarkEnd w:id="79"/>
+      <w:bookmarkEnd w:id="89"/>
+      <w:bookmarkEnd w:id="90"/>
+      <w:bookmarkEnd w:id="91"/>
     </w:p>
     <w:p>
       <w:r>
@@ -13341,12 +15447,26 @@
           <w:numId w:val="3"/>
         </w:numPr>
       </w:pPr>
-      <w:bookmarkStart w:id="80" w:name="_Ref180721199"/>
+      <w:bookmarkStart w:id="92" w:name="_Ref180721199"/>
       <w:r>
         <w:rPr>
           <w:lang w:val="en-US"/>
         </w:rPr>
-        <w:t>John Perdikaris, “</w:t>
+        <w:t xml:space="preserve">John </w:t>
+      </w:r>
+      <w:proofErr w:type="spellStart"/>
+      <w:r>
+        <w:rPr>
+          <w:lang w:val="en-US"/>
+        </w:rPr>
+        <w:t>Perdikaris</w:t>
+      </w:r>
+      <w:proofErr w:type="spellEnd"/>
+      <w:r>
+        <w:rPr>
+          <w:lang w:val="en-US"/>
+        </w:rPr>
+        <w:t>, “</w:t>
       </w:r>
       <w:r>
         <w:rPr>
@@ -13534,7 +15654,7 @@
         <w:br/>
       </w:r>
     </w:p>
-    <w:bookmarkEnd w:id="80"/>
+    <w:bookmarkEnd w:id="92"/>
     <w:p>
       <w:pPr>
         <w:pStyle w:val="ListParagraph"/>
@@ -13554,7 +15674,23 @@
           <w:i/>
           <w:lang w:val="en-US"/>
         </w:rPr>
-        <w:t xml:space="preserve">Missing Corrie Mckeague: Suffolk Police ‘search lacks resources’”, </w:t>
+        <w:t xml:space="preserve">Missing Corrie </w:t>
+      </w:r>
+      <w:proofErr w:type="spellStart"/>
+      <w:r>
+        <w:rPr>
+          <w:i/>
+          <w:lang w:val="en-US"/>
+        </w:rPr>
+        <w:t>Mckeague</w:t>
+      </w:r>
+      <w:proofErr w:type="spellEnd"/>
+      <w:r>
+        <w:rPr>
+          <w:i/>
+          <w:lang w:val="en-US"/>
+        </w:rPr>
+        <w:t xml:space="preserve">: Suffolk Police ‘search lacks resources’”, </w:t>
       </w:r>
       <w:r>
         <w:rPr>
@@ -13683,9 +15819,27 @@
           <w:numId w:val="3"/>
         </w:numPr>
       </w:pPr>
-      <w:r>
-        <w:t>Shanshan Zhang, Christian Bauckhage, Armin B. Cremers</w:t>
-      </w:r>
+      <w:proofErr w:type="spellStart"/>
+      <w:r>
+        <w:t>Shanshan</w:t>
+      </w:r>
+      <w:proofErr w:type="spellEnd"/>
+      <w:r>
+        <w:t xml:space="preserve"> Zhang, Christian </w:t>
+      </w:r>
+      <w:proofErr w:type="spellStart"/>
+      <w:r>
+        <w:t>Bauckhage</w:t>
+      </w:r>
+      <w:proofErr w:type="spellEnd"/>
+      <w:r>
+        <w:t xml:space="preserve">, Armin B. </w:t>
+      </w:r>
+      <w:proofErr w:type="spellStart"/>
+      <w:r>
+        <w:t>Cremers</w:t>
+      </w:r>
+      <w:proofErr w:type="spellEnd"/>
       <w:r>
         <w:t>, “</w:t>
       </w:r>
@@ -13693,7 +15847,21 @@
         <w:rPr>
           <w:i/>
         </w:rPr>
-        <w:t>Informed Haar-like Features Improve Pedestrian Detection</w:t>
+        <w:t xml:space="preserve">Informed </w:t>
+      </w:r>
+      <w:proofErr w:type="spellStart"/>
+      <w:r>
+        <w:rPr>
+          <w:i/>
+        </w:rPr>
+        <w:t>Haar</w:t>
+      </w:r>
+      <w:proofErr w:type="spellEnd"/>
+      <w:r>
+        <w:rPr>
+          <w:i/>
+        </w:rPr>
+        <w:t>-like Features Improve Pedestrian Detection</w:t>
       </w:r>
       <w:r>
         <w:t>”,</w:t>
@@ -13729,11 +15897,47 @@
           <w:numId w:val="3"/>
         </w:numPr>
       </w:pPr>
+      <w:proofErr w:type="spellStart"/>
       <w:r>
         <w:rPr>
           <w:lang w:val="en-US"/>
         </w:rPr>
-        <w:t xml:space="preserve">Navneet Dalal &amp; Bill Triggs, </w:t>
+        <w:t>Navneet</w:t>
+      </w:r>
+      <w:proofErr w:type="spellEnd"/>
+      <w:r>
+        <w:rPr>
+          <w:lang w:val="en-US"/>
+        </w:rPr>
+        <w:t xml:space="preserve"> </w:t>
+      </w:r>
+      <w:proofErr w:type="spellStart"/>
+      <w:r>
+        <w:rPr>
+          <w:lang w:val="en-US"/>
+        </w:rPr>
+        <w:t>Dalal</w:t>
+      </w:r>
+      <w:proofErr w:type="spellEnd"/>
+      <w:r>
+        <w:rPr>
+          <w:lang w:val="en-US"/>
+        </w:rPr>
+        <w:t xml:space="preserve"> &amp; Bill </w:t>
+      </w:r>
+      <w:proofErr w:type="spellStart"/>
+      <w:r>
+        <w:rPr>
+          <w:lang w:val="en-US"/>
+        </w:rPr>
+        <w:t>Triggs</w:t>
+      </w:r>
+      <w:proofErr w:type="spellEnd"/>
+      <w:r>
+        <w:rPr>
+          <w:lang w:val="en-US"/>
+        </w:rPr>
+        <w:t xml:space="preserve">, </w:t>
       </w:r>
       <w:r>
         <w:rPr>
@@ -13896,8 +16100,93 @@
           <w:szCs w:val="22"/>
           <w:shd w:val="clear" w:color="auto" w:fill="FFFFFF"/>
         </w:rPr>
-        <w:t>Jérôme Berclaz, François Fleuret, Engin Türetken, Pascal Fua</w:t>
-      </w:r>
+        <w:t xml:space="preserve">Jérôme </w:t>
+      </w:r>
+      <w:proofErr w:type="spellStart"/>
+      <w:r>
+        <w:rPr>
+          <w:rFonts w:ascii="Arial" w:hAnsi="Arial" w:cs="Arial"/>
+          <w:b w:val="0"/>
+          <w:i w:val="0"/>
+          <w:color w:val="auto"/>
+          <w:szCs w:val="22"/>
+          <w:shd w:val="clear" w:color="auto" w:fill="FFFFFF"/>
+        </w:rPr>
+        <w:t>Berclaz</w:t>
+      </w:r>
+      <w:proofErr w:type="spellEnd"/>
+      <w:r>
+        <w:rPr>
+          <w:rFonts w:ascii="Arial" w:hAnsi="Arial" w:cs="Arial"/>
+          <w:b w:val="0"/>
+          <w:i w:val="0"/>
+          <w:color w:val="auto"/>
+          <w:szCs w:val="22"/>
+          <w:shd w:val="clear" w:color="auto" w:fill="FFFFFF"/>
+        </w:rPr>
+        <w:t xml:space="preserve">, François Fleuret, </w:t>
+      </w:r>
+      <w:proofErr w:type="spellStart"/>
+      <w:r>
+        <w:rPr>
+          <w:rFonts w:ascii="Arial" w:hAnsi="Arial" w:cs="Arial"/>
+          <w:b w:val="0"/>
+          <w:i w:val="0"/>
+          <w:color w:val="auto"/>
+          <w:szCs w:val="22"/>
+          <w:shd w:val="clear" w:color="auto" w:fill="FFFFFF"/>
+        </w:rPr>
+        <w:t>Engin</w:t>
+      </w:r>
+      <w:proofErr w:type="spellEnd"/>
+      <w:r>
+        <w:rPr>
+          <w:rFonts w:ascii="Arial" w:hAnsi="Arial" w:cs="Arial"/>
+          <w:b w:val="0"/>
+          <w:i w:val="0"/>
+          <w:color w:val="auto"/>
+          <w:szCs w:val="22"/>
+          <w:shd w:val="clear" w:color="auto" w:fill="FFFFFF"/>
+        </w:rPr>
+        <w:t xml:space="preserve"> </w:t>
+      </w:r>
+      <w:proofErr w:type="spellStart"/>
+      <w:r>
+        <w:rPr>
+          <w:rFonts w:ascii="Arial" w:hAnsi="Arial" w:cs="Arial"/>
+          <w:b w:val="0"/>
+          <w:i w:val="0"/>
+          <w:color w:val="auto"/>
+          <w:szCs w:val="22"/>
+          <w:shd w:val="clear" w:color="auto" w:fill="FFFFFF"/>
+        </w:rPr>
+        <w:t>Türetken</w:t>
+      </w:r>
+      <w:proofErr w:type="spellEnd"/>
+      <w:r>
+        <w:rPr>
+          <w:rFonts w:ascii="Arial" w:hAnsi="Arial" w:cs="Arial"/>
+          <w:b w:val="0"/>
+          <w:i w:val="0"/>
+          <w:color w:val="auto"/>
+          <w:szCs w:val="22"/>
+          <w:shd w:val="clear" w:color="auto" w:fill="FFFFFF"/>
+        </w:rPr>
+        <w:t xml:space="preserve">, Pascal </w:t>
+      </w:r>
+      <w:proofErr w:type="spellStart"/>
+      <w:r>
+        <w:rPr>
+          <w:rFonts w:ascii="Arial" w:hAnsi="Arial" w:cs="Arial"/>
+          <w:b w:val="0"/>
+          <w:i w:val="0"/>
+          <w:color w:val="auto"/>
+          <w:szCs w:val="22"/>
+          <w:shd w:val="clear" w:color="auto" w:fill="FFFFFF"/>
+        </w:rPr>
+        <w:t>Fua</w:t>
+      </w:r>
+      <w:proofErr w:type="spellEnd"/>
       <w:r>
         <w:rPr>
           <w:rFonts w:ascii="Arial" w:hAnsi="Arial" w:cs="Arial"/>
@@ -13967,13 +16256,22 @@
           <w:szCs w:val="22"/>
         </w:rPr>
       </w:pPr>
+      <w:proofErr w:type="spellStart"/>
       <w:r>
         <w:rPr>
           <w:szCs w:val="22"/>
           <w:shd w:val="clear" w:color="auto" w:fill="FFFFFF"/>
         </w:rPr>
         <w:lastRenderedPageBreak/>
-        <w:t xml:space="preserve">CVLab </w:t>
+        <w:t>CVLab</w:t>
+      </w:r>
+      <w:proofErr w:type="spellEnd"/>
+      <w:r>
+        <w:rPr>
+          <w:szCs w:val="22"/>
+          <w:shd w:val="clear" w:color="auto" w:fill="FFFFFF"/>
+        </w:rPr>
+        <w:t xml:space="preserve"> </w:t>
       </w:r>
       <w:r>
         <w:rPr>
@@ -14095,7 +16393,43 @@
           <w:szCs w:val="22"/>
           <w:shd w:val="clear" w:color="auto" w:fill="FFFFFF"/>
         </w:rPr>
-        <w:t>F. Flohr and D. M. Gavrila.</w:t>
+        <w:t xml:space="preserve">F. </w:t>
+      </w:r>
+      <w:proofErr w:type="spellStart"/>
+      <w:r>
+        <w:rPr>
+          <w:color w:val="000000"/>
+          <w:szCs w:val="22"/>
+          <w:shd w:val="clear" w:color="auto" w:fill="FFFFFF"/>
+        </w:rPr>
+        <w:t>Flohr</w:t>
+      </w:r>
+      <w:proofErr w:type="spellEnd"/>
+      <w:r>
+        <w:rPr>
+          <w:color w:val="000000"/>
+          <w:szCs w:val="22"/>
+          <w:shd w:val="clear" w:color="auto" w:fill="FFFFFF"/>
+        </w:rPr>
+        <w:t xml:space="preserve"> and D. M. </w:t>
+      </w:r>
+      <w:proofErr w:type="spellStart"/>
+      <w:r>
+        <w:rPr>
+          <w:color w:val="000000"/>
+          <w:szCs w:val="22"/>
+          <w:shd w:val="clear" w:color="auto" w:fill="FFFFFF"/>
+        </w:rPr>
+        <w:t>Gavrila</w:t>
+      </w:r>
+      <w:proofErr w:type="spellEnd"/>
+      <w:r>
+        <w:rPr>
+          <w:color w:val="000000"/>
+          <w:szCs w:val="22"/>
+          <w:shd w:val="clear" w:color="auto" w:fill="FFFFFF"/>
+        </w:rPr>
+        <w:t>.</w:t>
       </w:r>
       <w:r>
         <w:rPr>
@@ -14124,6 +16458,7 @@
         </w:rPr>
         <w:t>“</w:t>
       </w:r>
+      <w:proofErr w:type="spellStart"/>
       <w:r>
         <w:rPr>
           <w:bCs/>
@@ -14132,7 +16467,18 @@
           <w:szCs w:val="22"/>
           <w:shd w:val="clear" w:color="auto" w:fill="FFFFFF"/>
         </w:rPr>
-        <w:t>PedCut: an iterative framework for pedestrian segmentation combining shape models and multiple data cues</w:t>
+        <w:t>PedCut</w:t>
+      </w:r>
+      <w:proofErr w:type="spellEnd"/>
+      <w:r>
+        <w:rPr>
+          <w:bCs/>
+          <w:i/>
+          <w:color w:val="000000"/>
+          <w:szCs w:val="22"/>
+          <w:shd w:val="clear" w:color="auto" w:fill="FFFFFF"/>
+        </w:rPr>
+        <w:t>: an iterative framework for pedestrian segmentation combining shape models and multiple data cues</w:t>
       </w:r>
       <w:r>
         <w:rPr>
@@ -14412,7 +16758,7 @@
       </w:r>
     </w:p>
   </w:comment>
-  <w:comment w:id="15" w:author="Alex O'Donnell [2]" w:date="2017-04-19T19:53:00Z" w:initials="AO">
+  <w:comment w:id="16" w:author="Alex O'Donnell [2]" w:date="2017-04-19T19:53:00Z" w:initials="AO">
     <w:p>
       <w:pPr>
         <w:pStyle w:val="CommentText"/>
@@ -14424,7 +16770,15 @@
         <w:annotationRef/>
       </w:r>
       <w:r>
-        <w:t>Are the ‘g’’s cut off</w:t>
+        <w:t>Are the ‘</w:t>
+      </w:r>
+      <w:proofErr w:type="spellStart"/>
+      <w:r>
+        <w:t>g’’s</w:t>
+      </w:r>
+      <w:proofErr w:type="spellEnd"/>
+      <w:r>
+        <w:t xml:space="preserve"> cut off</w:t>
       </w:r>
     </w:p>
   </w:comment>
@@ -14484,7 +16838,7 @@
       <w:rPr>
         <w:noProof/>
       </w:rPr>
-      <w:t>35</w:t>
+      <w:t>6</w:t>
     </w:r>
     <w:r>
       <w:fldChar w:fldCharType="end"/>
@@ -14515,7 +16869,7 @@
         <w:noProof/>
         <w:lang w:val="en-US"/>
       </w:rPr>
-      <w:t>35</w:t>
+      <w:t>36</w:t>
     </w:r>
     <w:r>
       <w:rPr>
@@ -18814,6 +21168,17 @@
     <w:basedOn w:val="DefaultParagraphFont"/>
     <w:rsid w:val="00BE2CDF"/>
   </w:style>
+  <w:style w:type="character" w:styleId="Emphasis">
+    <w:name w:val="Emphasis"/>
+    <w:basedOn w:val="DefaultParagraphFont"/>
+    <w:uiPriority w:val="20"/>
+    <w:qFormat/>
+    <w:rsid w:val="00EF48A4"/>
+    <w:rPr>
+      <w:i/>
+      <w:iCs/>
+    </w:rPr>
+  </w:style>
 </w:styles>
 </file>
 
@@ -19140,7 +21505,7 @@
 </file>
 
 <file path=customXml/itemProps1.xml><?xml version="1.0" encoding="utf-8"?>
-<ds:datastoreItem xmlns:ds="http://schemas.openxmlformats.org/officeDocument/2006/customXml" ds:itemID="{014A9731-AECA-4CF3-B9EB-80078ECB0426}">
+<ds:datastoreItem xmlns:ds="http://schemas.openxmlformats.org/officeDocument/2006/customXml" ds:itemID="{C4DC576E-DCBC-4879-8680-F854DED598E3}">
   <ds:schemaRefs>
     <ds:schemaRef ds:uri="http://schemas.openxmlformats.org/officeDocument/2006/bibliography"/>
   </ds:schemaRefs>

--- a/Alo14_MMP_Report.docx
+++ b/Alo14_MMP_Report.docx
@@ -941,7 +941,7 @@
         <w:rPr>
           <w:noProof/>
         </w:rPr>
-        <w:instrText xml:space="preserve"> PAGEREF _Toc481407274 \h </w:instrText>
+        <w:instrText xml:space="preserve"> PAGEREF _Toc481426649 \h </w:instrText>
       </w:r>
       <w:r>
         <w:rPr>
@@ -1018,7 +1018,7 @@
         <w:rPr>
           <w:noProof/>
         </w:rPr>
-        <w:instrText xml:space="preserve"> PAGEREF _Toc481407275 \h </w:instrText>
+        <w:instrText xml:space="preserve"> PAGEREF _Toc481426650 \h </w:instrText>
       </w:r>
       <w:r>
         <w:rPr>
@@ -1095,7 +1095,7 @@
         <w:rPr>
           <w:noProof/>
         </w:rPr>
-        <w:instrText xml:space="preserve"> PAGEREF _Toc481407276 \h </w:instrText>
+        <w:instrText xml:space="preserve"> PAGEREF _Toc481426651 \h </w:instrText>
       </w:r>
       <w:r>
         <w:rPr>
@@ -1172,7 +1172,7 @@
         <w:rPr>
           <w:noProof/>
         </w:rPr>
-        <w:instrText xml:space="preserve"> PAGEREF _Toc481407277 \h </w:instrText>
+        <w:instrText xml:space="preserve"> PAGEREF _Toc481426652 \h </w:instrText>
       </w:r>
       <w:r>
         <w:rPr>
@@ -1249,7 +1249,7 @@
         <w:rPr>
           <w:noProof/>
         </w:rPr>
-        <w:instrText xml:space="preserve"> PAGEREF _Toc481407278 \h </w:instrText>
+        <w:instrText xml:space="preserve"> PAGEREF _Toc481426653 \h </w:instrText>
       </w:r>
       <w:r>
         <w:rPr>
@@ -1326,7 +1326,7 @@
         <w:rPr>
           <w:noProof/>
         </w:rPr>
-        <w:instrText xml:space="preserve"> PAGEREF _Toc481407279 \h </w:instrText>
+        <w:instrText xml:space="preserve"> PAGEREF _Toc481426654 \h </w:instrText>
       </w:r>
       <w:r>
         <w:rPr>
@@ -1403,7 +1403,7 @@
         <w:rPr>
           <w:noProof/>
         </w:rPr>
-        <w:instrText xml:space="preserve"> PAGEREF _Toc481407280 \h </w:instrText>
+        <w:instrText xml:space="preserve"> PAGEREF _Toc481426655 \h </w:instrText>
       </w:r>
       <w:r>
         <w:rPr>
@@ -1480,7 +1480,7 @@
         <w:rPr>
           <w:noProof/>
         </w:rPr>
-        <w:instrText xml:space="preserve"> PAGEREF _Toc481407281 \h </w:instrText>
+        <w:instrText xml:space="preserve"> PAGEREF _Toc481426656 \h </w:instrText>
       </w:r>
       <w:r>
         <w:rPr>
@@ -1557,7 +1557,7 @@
         <w:rPr>
           <w:noProof/>
         </w:rPr>
-        <w:instrText xml:space="preserve"> PAGEREF _Toc481407282 \h </w:instrText>
+        <w:instrText xml:space="preserve"> PAGEREF _Toc481426657 \h </w:instrText>
       </w:r>
       <w:r>
         <w:rPr>
@@ -1634,7 +1634,7 @@
         <w:rPr>
           <w:noProof/>
         </w:rPr>
-        <w:instrText xml:space="preserve"> PAGEREF _Toc481407283 \h </w:instrText>
+        <w:instrText xml:space="preserve"> PAGEREF _Toc481426658 \h </w:instrText>
       </w:r>
       <w:r>
         <w:rPr>
@@ -1711,7 +1711,7 @@
         <w:rPr>
           <w:noProof/>
         </w:rPr>
-        <w:instrText xml:space="preserve"> PAGEREF _Toc481407284 \h </w:instrText>
+        <w:instrText xml:space="preserve"> PAGEREF _Toc481426659 \h </w:instrText>
       </w:r>
       <w:r>
         <w:rPr>
@@ -1788,7 +1788,7 @@
         <w:rPr>
           <w:noProof/>
         </w:rPr>
-        <w:instrText xml:space="preserve"> PAGEREF _Toc481407285 \h </w:instrText>
+        <w:instrText xml:space="preserve"> PAGEREF _Toc481426660 \h </w:instrText>
       </w:r>
       <w:r>
         <w:rPr>
@@ -1865,7 +1865,7 @@
         <w:rPr>
           <w:noProof/>
         </w:rPr>
-        <w:instrText xml:space="preserve"> PAGEREF _Toc481407286 \h </w:instrText>
+        <w:instrText xml:space="preserve"> PAGEREF _Toc481426661 \h </w:instrText>
       </w:r>
       <w:r>
         <w:rPr>
@@ -1942,7 +1942,7 @@
         <w:rPr>
           <w:noProof/>
         </w:rPr>
-        <w:instrText xml:space="preserve"> PAGEREF _Toc481407287 \h </w:instrText>
+        <w:instrText xml:space="preserve"> PAGEREF _Toc481426662 \h </w:instrText>
       </w:r>
       <w:r>
         <w:rPr>
@@ -2019,7 +2019,7 @@
         <w:rPr>
           <w:noProof/>
         </w:rPr>
-        <w:instrText xml:space="preserve"> PAGEREF _Toc481407288 \h </w:instrText>
+        <w:instrText xml:space="preserve"> PAGEREF _Toc481426663 \h </w:instrText>
       </w:r>
       <w:r>
         <w:rPr>
@@ -2096,7 +2096,7 @@
         <w:rPr>
           <w:noProof/>
         </w:rPr>
-        <w:instrText xml:space="preserve"> PAGEREF _Toc481407289 \h </w:instrText>
+        <w:instrText xml:space="preserve"> PAGEREF _Toc481426664 \h </w:instrText>
       </w:r>
       <w:r>
         <w:rPr>
@@ -2173,7 +2173,7 @@
         <w:rPr>
           <w:noProof/>
         </w:rPr>
-        <w:instrText xml:space="preserve"> PAGEREF _Toc481407290 \h </w:instrText>
+        <w:instrText xml:space="preserve"> PAGEREF _Toc481426665 \h </w:instrText>
       </w:r>
       <w:r>
         <w:rPr>
@@ -2252,7 +2252,7 @@
         <w:rPr>
           <w:noProof/>
         </w:rPr>
-        <w:instrText xml:space="preserve"> PAGEREF _Toc481407291 \h </w:instrText>
+        <w:instrText xml:space="preserve"> PAGEREF _Toc481426666 \h </w:instrText>
       </w:r>
       <w:r>
         <w:rPr>
@@ -2329,7 +2329,7 @@
         <w:rPr>
           <w:noProof/>
         </w:rPr>
-        <w:instrText xml:space="preserve"> PAGEREF _Toc481407292 \h </w:instrText>
+        <w:instrText xml:space="preserve"> PAGEREF _Toc481426667 \h </w:instrText>
       </w:r>
       <w:r>
         <w:rPr>
@@ -2406,7 +2406,7 @@
         <w:rPr>
           <w:noProof/>
         </w:rPr>
-        <w:instrText xml:space="preserve"> PAGEREF _Toc481407293 \h </w:instrText>
+        <w:instrText xml:space="preserve"> PAGEREF _Toc481426668 \h </w:instrText>
       </w:r>
       <w:r>
         <w:rPr>
@@ -2483,7 +2483,7 @@
         <w:rPr>
           <w:noProof/>
         </w:rPr>
-        <w:instrText xml:space="preserve"> PAGEREF _Toc481407294 \h </w:instrText>
+        <w:instrText xml:space="preserve"> PAGEREF _Toc481426669 \h </w:instrText>
       </w:r>
       <w:r>
         <w:rPr>
@@ -2560,7 +2560,7 @@
         <w:rPr>
           <w:noProof/>
         </w:rPr>
-        <w:instrText xml:space="preserve"> PAGEREF _Toc481407295 \h </w:instrText>
+        <w:instrText xml:space="preserve"> PAGEREF _Toc481426670 \h </w:instrText>
       </w:r>
       <w:r>
         <w:rPr>
@@ -2637,7 +2637,7 @@
         <w:rPr>
           <w:noProof/>
         </w:rPr>
-        <w:instrText xml:space="preserve"> PAGEREF _Toc481407296 \h </w:instrText>
+        <w:instrText xml:space="preserve"> PAGEREF _Toc481426671 \h </w:instrText>
       </w:r>
       <w:r>
         <w:rPr>
@@ -2714,7 +2714,7 @@
         <w:rPr>
           <w:noProof/>
         </w:rPr>
-        <w:instrText xml:space="preserve"> PAGEREF _Toc481407297 \h </w:instrText>
+        <w:instrText xml:space="preserve"> PAGEREF _Toc481426672 \h </w:instrText>
       </w:r>
       <w:r>
         <w:rPr>
@@ -2791,7 +2791,7 @@
         <w:rPr>
           <w:noProof/>
         </w:rPr>
-        <w:instrText xml:space="preserve"> PAGEREF _Toc481407298 \h </w:instrText>
+        <w:instrText xml:space="preserve"> PAGEREF _Toc481426673 \h </w:instrText>
       </w:r>
       <w:r>
         <w:rPr>
@@ -2868,7 +2868,7 @@
         <w:rPr>
           <w:noProof/>
         </w:rPr>
-        <w:instrText xml:space="preserve"> PAGEREF _Toc481407299 \h </w:instrText>
+        <w:instrText xml:space="preserve"> PAGEREF _Toc481426674 \h </w:instrText>
       </w:r>
       <w:r>
         <w:rPr>
@@ -2945,7 +2945,7 @@
         <w:rPr>
           <w:noProof/>
         </w:rPr>
-        <w:instrText xml:space="preserve"> PAGEREF _Toc481407300 \h </w:instrText>
+        <w:instrText xml:space="preserve"> PAGEREF _Toc481426675 \h </w:instrText>
       </w:r>
       <w:r>
         <w:rPr>
@@ -3022,7 +3022,7 @@
         <w:rPr>
           <w:noProof/>
         </w:rPr>
-        <w:instrText xml:space="preserve"> PAGEREF _Toc481407301 \h </w:instrText>
+        <w:instrText xml:space="preserve"> PAGEREF _Toc481426676 \h </w:instrText>
       </w:r>
       <w:r>
         <w:rPr>
@@ -3099,7 +3099,7 @@
         <w:rPr>
           <w:noProof/>
         </w:rPr>
-        <w:instrText xml:space="preserve"> PAGEREF _Toc481407302 \h </w:instrText>
+        <w:instrText xml:space="preserve"> PAGEREF _Toc481426677 \h </w:instrText>
       </w:r>
       <w:r>
         <w:rPr>
@@ -3176,7 +3176,7 @@
         <w:rPr>
           <w:noProof/>
         </w:rPr>
-        <w:instrText xml:space="preserve"> PAGEREF _Toc481407303 \h </w:instrText>
+        <w:instrText xml:space="preserve"> PAGEREF _Toc481426678 \h </w:instrText>
       </w:r>
       <w:r>
         <w:rPr>
@@ -3253,7 +3253,7 @@
         <w:rPr>
           <w:noProof/>
         </w:rPr>
-        <w:instrText xml:space="preserve"> PAGEREF _Toc481407304 \h </w:instrText>
+        <w:instrText xml:space="preserve"> PAGEREF _Toc481426679 \h </w:instrText>
       </w:r>
       <w:r>
         <w:rPr>
@@ -3330,7 +3330,7 @@
         <w:rPr>
           <w:noProof/>
         </w:rPr>
-        <w:instrText xml:space="preserve"> PAGEREF _Toc481407305 \h </w:instrText>
+        <w:instrText xml:space="preserve"> PAGEREF _Toc481426680 \h </w:instrText>
       </w:r>
       <w:r>
         <w:rPr>
@@ -3407,7 +3407,7 @@
         <w:rPr>
           <w:noProof/>
         </w:rPr>
-        <w:instrText xml:space="preserve"> PAGEREF _Toc481407306 \h </w:instrText>
+        <w:instrText xml:space="preserve"> PAGEREF _Toc481426681 \h </w:instrText>
       </w:r>
       <w:r>
         <w:rPr>
@@ -3484,7 +3484,7 @@
         <w:rPr>
           <w:noProof/>
         </w:rPr>
-        <w:instrText xml:space="preserve"> PAGEREF _Toc481407307 \h </w:instrText>
+        <w:instrText xml:space="preserve"> PAGEREF _Toc481426682 \h </w:instrText>
       </w:r>
       <w:r>
         <w:rPr>
@@ -3561,7 +3561,7 @@
         <w:rPr>
           <w:noProof/>
         </w:rPr>
-        <w:instrText xml:space="preserve"> PAGEREF _Toc481407308 \h </w:instrText>
+        <w:instrText xml:space="preserve"> PAGEREF _Toc481426683 \h </w:instrText>
       </w:r>
       <w:r>
         <w:rPr>
@@ -3638,7 +3638,7 @@
         <w:rPr>
           <w:noProof/>
         </w:rPr>
-        <w:instrText xml:space="preserve"> PAGEREF _Toc481407309 \h </w:instrText>
+        <w:instrText xml:space="preserve"> PAGEREF _Toc481426684 \h </w:instrText>
       </w:r>
       <w:r>
         <w:rPr>
@@ -3715,7 +3715,7 @@
         <w:rPr>
           <w:noProof/>
         </w:rPr>
-        <w:instrText xml:space="preserve"> PAGEREF _Toc481407310 \h </w:instrText>
+        <w:instrText xml:space="preserve"> PAGEREF _Toc481426685 \h </w:instrText>
       </w:r>
       <w:r>
         <w:rPr>
@@ -3792,7 +3792,7 @@
         <w:rPr>
           <w:noProof/>
         </w:rPr>
-        <w:instrText xml:space="preserve"> PAGEREF _Toc481407311 \h </w:instrText>
+        <w:instrText xml:space="preserve"> PAGEREF _Toc481426686 \h </w:instrText>
       </w:r>
       <w:r>
         <w:rPr>
@@ -3869,7 +3869,7 @@
         <w:rPr>
           <w:noProof/>
         </w:rPr>
-        <w:instrText xml:space="preserve"> PAGEREF _Toc481407312 \h </w:instrText>
+        <w:instrText xml:space="preserve"> PAGEREF _Toc481426687 \h </w:instrText>
       </w:r>
       <w:r>
         <w:rPr>
@@ -3946,7 +3946,7 @@
         <w:rPr>
           <w:noProof/>
         </w:rPr>
-        <w:instrText xml:space="preserve"> PAGEREF _Toc481407313 \h </w:instrText>
+        <w:instrText xml:space="preserve"> PAGEREF _Toc481426688 \h </w:instrText>
       </w:r>
       <w:r>
         <w:rPr>
@@ -4025,7 +4025,7 @@
         <w:rPr>
           <w:noProof/>
         </w:rPr>
-        <w:instrText xml:space="preserve"> PAGEREF _Toc481407314 \h </w:instrText>
+        <w:instrText xml:space="preserve"> PAGEREF _Toc481426689 \h </w:instrText>
       </w:r>
       <w:r>
         <w:rPr>
@@ -4102,7 +4102,7 @@
         <w:rPr>
           <w:noProof/>
         </w:rPr>
-        <w:instrText xml:space="preserve"> PAGEREF _Toc481407315 \h </w:instrText>
+        <w:instrText xml:space="preserve"> PAGEREF _Toc481426690 \h </w:instrText>
       </w:r>
       <w:r>
         <w:rPr>
@@ -4179,7 +4179,7 @@
         <w:rPr>
           <w:noProof/>
         </w:rPr>
-        <w:instrText xml:space="preserve"> PAGEREF _Toc481407316 \h </w:instrText>
+        <w:instrText xml:space="preserve"> PAGEREF _Toc481426691 \h </w:instrText>
       </w:r>
       <w:r>
         <w:rPr>
@@ -4256,7 +4256,7 @@
         <w:rPr>
           <w:noProof/>
         </w:rPr>
-        <w:instrText xml:space="preserve"> PAGEREF _Toc481407317 \h </w:instrText>
+        <w:instrText xml:space="preserve"> PAGEREF _Toc481426692 \h </w:instrText>
       </w:r>
       <w:r>
         <w:rPr>
@@ -4333,7 +4333,7 @@
         <w:rPr>
           <w:noProof/>
         </w:rPr>
-        <w:instrText xml:space="preserve"> PAGEREF _Toc481407318 \h </w:instrText>
+        <w:instrText xml:space="preserve"> PAGEREF _Toc481426693 \h </w:instrText>
       </w:r>
       <w:r>
         <w:rPr>
@@ -4350,7 +4350,7 @@
         <w:rPr>
           <w:noProof/>
         </w:rPr>
-        <w:t>30</w:t>
+        <w:t>31</w:t>
       </w:r>
       <w:r>
         <w:rPr>
@@ -4410,7 +4410,7 @@
         <w:rPr>
           <w:noProof/>
         </w:rPr>
-        <w:instrText xml:space="preserve"> PAGEREF _Toc481407319 \h </w:instrText>
+        <w:instrText xml:space="preserve"> PAGEREF _Toc481426694 \h </w:instrText>
       </w:r>
       <w:r>
         <w:rPr>
@@ -4427,7 +4427,7 @@
         <w:rPr>
           <w:noProof/>
         </w:rPr>
-        <w:t>30</w:t>
+        <w:t>31</w:t>
       </w:r>
       <w:r>
         <w:rPr>
@@ -4487,7 +4487,7 @@
         <w:rPr>
           <w:noProof/>
         </w:rPr>
-        <w:instrText xml:space="preserve"> PAGEREF _Toc481407320 \h </w:instrText>
+        <w:instrText xml:space="preserve"> PAGEREF _Toc481426695 \h </w:instrText>
       </w:r>
       <w:r>
         <w:rPr>
@@ -4504,7 +4504,161 @@
         <w:rPr>
           <w:noProof/>
         </w:rPr>
-        <w:t>30</w:t>
+        <w:t>33</w:t>
+      </w:r>
+      <w:r>
+        <w:rPr>
+          <w:noProof/>
+        </w:rPr>
+        <w:fldChar w:fldCharType="end"/>
+      </w:r>
+    </w:p>
+    <w:p>
+      <w:pPr>
+        <w:pStyle w:val="TOC3"/>
+        <w:tabs>
+          <w:tab w:val="left" w:pos="1320"/>
+          <w:tab w:val="right" w:leader="dot" w:pos="8290"/>
+        </w:tabs>
+        <w:rPr>
+          <w:rFonts w:asciiTheme="minorHAnsi" w:hAnsiTheme="minorHAnsi" w:cstheme="minorBidi"/>
+          <w:i w:val="0"/>
+          <w:noProof/>
+          <w:lang w:eastAsia="en-GB"/>
+        </w:rPr>
+      </w:pPr>
+      <w:r>
+        <w:rPr>
+          <w:noProof/>
+        </w:rPr>
+        <w:t>3.2.1.</w:t>
+      </w:r>
+      <w:r>
+        <w:rPr>
+          <w:rFonts w:asciiTheme="minorHAnsi" w:hAnsiTheme="minorHAnsi" w:cstheme="minorBidi"/>
+          <w:i w:val="0"/>
+          <w:noProof/>
+          <w:lang w:eastAsia="en-GB"/>
+        </w:rPr>
+        <w:tab/>
+      </w:r>
+      <w:r>
+        <w:rPr>
+          <w:noProof/>
+        </w:rPr>
+        <w:t>Setup</w:t>
+      </w:r>
+      <w:r>
+        <w:rPr>
+          <w:noProof/>
+        </w:rPr>
+        <w:tab/>
+      </w:r>
+      <w:r>
+        <w:rPr>
+          <w:noProof/>
+        </w:rPr>
+        <w:fldChar w:fldCharType="begin"/>
+      </w:r>
+      <w:r>
+        <w:rPr>
+          <w:noProof/>
+        </w:rPr>
+        <w:instrText xml:space="preserve"> PAGEREF _Toc481426696 \h </w:instrText>
+      </w:r>
+      <w:r>
+        <w:rPr>
+          <w:noProof/>
+        </w:rPr>
+      </w:r>
+      <w:r>
+        <w:rPr>
+          <w:noProof/>
+        </w:rPr>
+        <w:fldChar w:fldCharType="separate"/>
+      </w:r>
+      <w:r>
+        <w:rPr>
+          <w:noProof/>
+        </w:rPr>
+        <w:t>33</w:t>
+      </w:r>
+      <w:r>
+        <w:rPr>
+          <w:noProof/>
+        </w:rPr>
+        <w:fldChar w:fldCharType="end"/>
+      </w:r>
+    </w:p>
+    <w:p>
+      <w:pPr>
+        <w:pStyle w:val="TOC3"/>
+        <w:tabs>
+          <w:tab w:val="left" w:pos="1320"/>
+          <w:tab w:val="right" w:leader="dot" w:pos="8290"/>
+        </w:tabs>
+        <w:rPr>
+          <w:rFonts w:asciiTheme="minorHAnsi" w:hAnsiTheme="minorHAnsi" w:cstheme="minorBidi"/>
+          <w:i w:val="0"/>
+          <w:noProof/>
+          <w:lang w:eastAsia="en-GB"/>
+        </w:rPr>
+      </w:pPr>
+      <w:r>
+        <w:rPr>
+          <w:noProof/>
+        </w:rPr>
+        <w:t>3.2.2.</w:t>
+      </w:r>
+      <w:r>
+        <w:rPr>
+          <w:rFonts w:asciiTheme="minorHAnsi" w:hAnsiTheme="minorHAnsi" w:cstheme="minorBidi"/>
+          <w:i w:val="0"/>
+          <w:noProof/>
+          <w:lang w:eastAsia="en-GB"/>
+        </w:rPr>
+        <w:tab/>
+      </w:r>
+      <w:r>
+        <w:rPr>
+          <w:noProof/>
+        </w:rPr>
+        <w:t>Contours and Hulls</w:t>
+      </w:r>
+      <w:r>
+        <w:rPr>
+          <w:noProof/>
+        </w:rPr>
+        <w:tab/>
+      </w:r>
+      <w:r>
+        <w:rPr>
+          <w:noProof/>
+        </w:rPr>
+        <w:fldChar w:fldCharType="begin"/>
+      </w:r>
+      <w:r>
+        <w:rPr>
+          <w:noProof/>
+        </w:rPr>
+        <w:instrText xml:space="preserve"> PAGEREF _Toc481426697 \h </w:instrText>
+      </w:r>
+      <w:r>
+        <w:rPr>
+          <w:noProof/>
+        </w:rPr>
+      </w:r>
+      <w:r>
+        <w:rPr>
+          <w:noProof/>
+        </w:rPr>
+        <w:fldChar w:fldCharType="separate"/>
+      </w:r>
+      <w:r>
+        <w:rPr>
+          <w:noProof/>
+        </w:rPr>
+        <w:t>33</w:t>
       </w:r>
       <w:r>
         <w:rPr>
@@ -4564,7 +4718,7 @@
         <w:rPr>
           <w:noProof/>
         </w:rPr>
-        <w:instrText xml:space="preserve"> PAGEREF _Toc481407321 \h </w:instrText>
+        <w:instrText xml:space="preserve"> PAGEREF _Toc481426698 \h </w:instrText>
       </w:r>
       <w:r>
         <w:rPr>
@@ -4581,7 +4735,7 @@
         <w:rPr>
           <w:noProof/>
         </w:rPr>
-        <w:t>31</w:t>
+        <w:t>33</w:t>
       </w:r>
       <w:r>
         <w:rPr>
@@ -4608,6 +4762,7 @@
         <w:rPr>
           <w:noProof/>
         </w:rPr>
+        <w:lastRenderedPageBreak/>
         <w:t>3.4.</w:t>
       </w:r>
       <w:r>
@@ -4641,7 +4796,7 @@
         <w:rPr>
           <w:noProof/>
         </w:rPr>
-        <w:instrText xml:space="preserve"> PAGEREF _Toc481407322 \h </w:instrText>
+        <w:instrText xml:space="preserve"> PAGEREF _Toc481426699 \h </w:instrText>
       </w:r>
       <w:r>
         <w:rPr>
@@ -4658,7 +4813,7 @@
         <w:rPr>
           <w:noProof/>
         </w:rPr>
-        <w:t>31</w:t>
+        <w:t>33</w:t>
       </w:r>
       <w:r>
         <w:rPr>
@@ -4718,7 +4873,7 @@
         <w:rPr>
           <w:noProof/>
         </w:rPr>
-        <w:instrText xml:space="preserve"> PAGEREF _Toc481407323 \h </w:instrText>
+        <w:instrText xml:space="preserve"> PAGEREF _Toc481426700 \h </w:instrText>
       </w:r>
       <w:r>
         <w:rPr>
@@ -4735,7 +4890,7 @@
         <w:rPr>
           <w:noProof/>
         </w:rPr>
-        <w:t>31</w:t>
+        <w:t>33</w:t>
       </w:r>
       <w:r>
         <w:rPr>
@@ -4763,7 +4918,6 @@
         <w:rPr>
           <w:noProof/>
         </w:rPr>
-        <w:lastRenderedPageBreak/>
         <w:t>4.</w:t>
       </w:r>
       <w:r>
@@ -4798,7 +4952,7 @@
         <w:rPr>
           <w:noProof/>
         </w:rPr>
-        <w:instrText xml:space="preserve"> PAGEREF _Toc481407324 \h </w:instrText>
+        <w:instrText xml:space="preserve"> PAGEREF _Toc481426701 \h </w:instrText>
       </w:r>
       <w:r>
         <w:rPr>
@@ -4815,7 +4969,7 @@
         <w:rPr>
           <w:noProof/>
         </w:rPr>
-        <w:t>31</w:t>
+        <w:t>34</w:t>
       </w:r>
       <w:r>
         <w:rPr>
@@ -4877,7 +5031,7 @@
         <w:rPr>
           <w:noProof/>
         </w:rPr>
-        <w:instrText xml:space="preserve"> PAGEREF _Toc481407325 \h </w:instrText>
+        <w:instrText xml:space="preserve"> PAGEREF _Toc481426702 \h </w:instrText>
       </w:r>
       <w:r>
         <w:rPr>
@@ -4894,7 +5048,7 @@
         <w:rPr>
           <w:noProof/>
         </w:rPr>
-        <w:t>32</w:t>
+        <w:t>34</w:t>
       </w:r>
       <w:r>
         <w:rPr>
@@ -4956,7 +5110,7 @@
         <w:rPr>
           <w:noProof/>
         </w:rPr>
-        <w:instrText xml:space="preserve"> PAGEREF _Toc481407326 \h </w:instrText>
+        <w:instrText xml:space="preserve"> PAGEREF _Toc481426703 \h </w:instrText>
       </w:r>
       <w:r>
         <w:rPr>
@@ -4973,7 +5127,7 @@
         <w:rPr>
           <w:noProof/>
         </w:rPr>
-        <w:t>32</w:t>
+        <w:t>34</w:t>
       </w:r>
       <w:r>
         <w:rPr>
@@ -5035,7 +5189,7 @@
         <w:rPr>
           <w:noProof/>
         </w:rPr>
-        <w:instrText xml:space="preserve"> PAGEREF _Toc481407327 \h </w:instrText>
+        <w:instrText xml:space="preserve"> PAGEREF _Toc481426704 \h </w:instrText>
       </w:r>
       <w:r>
         <w:rPr>
@@ -5052,7 +5206,7 @@
         <w:rPr>
           <w:noProof/>
         </w:rPr>
-        <w:t>32</w:t>
+        <w:t>34</w:t>
       </w:r>
       <w:r>
         <w:rPr>
@@ -5114,7 +5268,7 @@
         <w:rPr>
           <w:noProof/>
         </w:rPr>
-        <w:instrText xml:space="preserve"> PAGEREF _Toc481407328 \h </w:instrText>
+        <w:instrText xml:space="preserve"> PAGEREF _Toc481426705 \h </w:instrText>
       </w:r>
       <w:r>
         <w:rPr>
@@ -5131,7 +5285,7 @@
         <w:rPr>
           <w:noProof/>
         </w:rPr>
-        <w:t>32</w:t>
+        <w:t>34</w:t>
       </w:r>
       <w:r>
         <w:rPr>
@@ -5193,7 +5347,7 @@
         <w:rPr>
           <w:noProof/>
         </w:rPr>
-        <w:instrText xml:space="preserve"> PAGEREF _Toc481407329 \h </w:instrText>
+        <w:instrText xml:space="preserve"> PAGEREF _Toc481426706 \h </w:instrText>
       </w:r>
       <w:r>
         <w:rPr>
@@ -5210,7 +5364,7 @@
         <w:rPr>
           <w:noProof/>
         </w:rPr>
-        <w:t>32</w:t>
+        <w:t>34</w:t>
       </w:r>
       <w:r>
         <w:rPr>
@@ -5272,7 +5426,7 @@
         <w:rPr>
           <w:noProof/>
         </w:rPr>
-        <w:instrText xml:space="preserve"> PAGEREF _Toc481407330 \h </w:instrText>
+        <w:instrText xml:space="preserve"> PAGEREF _Toc481426707 \h </w:instrText>
       </w:r>
       <w:r>
         <w:rPr>
@@ -5289,7 +5443,7 @@
         <w:rPr>
           <w:noProof/>
         </w:rPr>
-        <w:t>32</w:t>
+        <w:t>34</w:t>
       </w:r>
       <w:r>
         <w:rPr>
@@ -5351,7 +5505,7 @@
         <w:rPr>
           <w:noProof/>
         </w:rPr>
-        <w:instrText xml:space="preserve"> PAGEREF _Toc481407331 \h </w:instrText>
+        <w:instrText xml:space="preserve"> PAGEREF _Toc481426708 \h </w:instrText>
       </w:r>
       <w:r>
         <w:rPr>
@@ -5368,7 +5522,7 @@
         <w:rPr>
           <w:noProof/>
         </w:rPr>
-        <w:t>32</w:t>
+        <w:t>34</w:t>
       </w:r>
       <w:r>
         <w:rPr>
@@ -5430,7 +5584,7 @@
         <w:rPr>
           <w:noProof/>
         </w:rPr>
-        <w:instrText xml:space="preserve"> PAGEREF _Toc481407332 \h </w:instrText>
+        <w:instrText xml:space="preserve"> PAGEREF _Toc481426709 \h </w:instrText>
       </w:r>
       <w:r>
         <w:rPr>
@@ -5447,7 +5601,7 @@
         <w:rPr>
           <w:noProof/>
         </w:rPr>
-        <w:t>32</w:t>
+        <w:t>35</w:t>
       </w:r>
       <w:r>
         <w:rPr>
@@ -5509,7 +5663,7 @@
         <w:rPr>
           <w:noProof/>
         </w:rPr>
-        <w:instrText xml:space="preserve"> PAGEREF _Toc481407333 \h </w:instrText>
+        <w:instrText xml:space="preserve"> PAGEREF _Toc481426710 \h </w:instrText>
       </w:r>
       <w:r>
         <w:rPr>
@@ -5526,7 +5680,7 @@
         <w:rPr>
           <w:noProof/>
         </w:rPr>
-        <w:t>33</w:t>
+        <w:t>36</w:t>
       </w:r>
       <w:r>
         <w:rPr>
@@ -5588,7 +5742,7 @@
         <w:rPr>
           <w:noProof/>
         </w:rPr>
-        <w:instrText xml:space="preserve"> PAGEREF _Toc481407334 \h </w:instrText>
+        <w:instrText xml:space="preserve"> PAGEREF _Toc481426711 \h </w:instrText>
       </w:r>
       <w:r>
         <w:rPr>
@@ -5605,7 +5759,7 @@
         <w:rPr>
           <w:noProof/>
         </w:rPr>
-        <w:t>34</w:t>
+        <w:t>37</w:t>
       </w:r>
       <w:r>
         <w:rPr>
@@ -5665,7 +5819,7 @@
         <w:rPr>
           <w:noProof/>
         </w:rPr>
-        <w:instrText xml:space="preserve"> PAGEREF _Toc481407335 \h </w:instrText>
+        <w:instrText xml:space="preserve"> PAGEREF _Toc481426712 \h </w:instrText>
       </w:r>
       <w:r>
         <w:rPr>
@@ -5682,7 +5836,7 @@
         <w:rPr>
           <w:noProof/>
         </w:rPr>
-        <w:t>34</w:t>
+        <w:t>37</w:t>
       </w:r>
       <w:r>
         <w:rPr>
@@ -5742,7 +5896,7 @@
         <w:rPr>
           <w:noProof/>
         </w:rPr>
-        <w:instrText xml:space="preserve"> PAGEREF _Toc481407336 \h </w:instrText>
+        <w:instrText xml:space="preserve"> PAGEREF _Toc481426713 \h </w:instrText>
       </w:r>
       <w:r>
         <w:rPr>
@@ -5759,7 +5913,7 @@
         <w:rPr>
           <w:noProof/>
         </w:rPr>
-        <w:t>35</w:t>
+        <w:t>38</w:t>
       </w:r>
       <w:r>
         <w:rPr>
@@ -5819,7 +5973,7 @@
         <w:rPr>
           <w:noProof/>
         </w:rPr>
-        <w:instrText xml:space="preserve"> PAGEREF _Toc481407337 \h </w:instrText>
+        <w:instrText xml:space="preserve"> PAGEREF _Toc481426714 \h </w:instrText>
       </w:r>
       <w:r>
         <w:rPr>
@@ -5836,7 +5990,7 @@
         <w:rPr>
           <w:noProof/>
         </w:rPr>
-        <w:t>36</w:t>
+        <w:t>39</w:t>
       </w:r>
       <w:r>
         <w:rPr>
@@ -5881,7 +6035,7 @@
         <w:rPr>
           <w:noProof/>
         </w:rPr>
-        <w:instrText xml:space="preserve"> PAGEREF _Toc481407338 \h </w:instrText>
+        <w:instrText xml:space="preserve"> PAGEREF _Toc481426715 \h </w:instrText>
       </w:r>
       <w:r>
         <w:rPr>
@@ -5898,7 +6052,7 @@
         <w:rPr>
           <w:noProof/>
         </w:rPr>
-        <w:t>37</w:t>
+        <w:t>40</w:t>
       </w:r>
       <w:r>
         <w:rPr>
@@ -5923,7 +6077,7 @@
       </w:pPr>
       <w:bookmarkStart w:id="5" w:name="_Toc192777705"/>
       <w:bookmarkStart w:id="6" w:name="_Toc222978592"/>
-      <w:bookmarkStart w:id="7" w:name="_Toc481407274"/>
+      <w:bookmarkStart w:id="7" w:name="_Toc481426649"/>
       <w:r>
         <w:lastRenderedPageBreak/>
         <w:t xml:space="preserve">Background, Analysis </w:t>
@@ -5943,12 +6097,12 @@
         <w:pStyle w:val="Heading2"/>
         <w:jc w:val="both"/>
       </w:pPr>
-      <w:bookmarkStart w:id="8" w:name="_Toc192777706"/>
-      <w:bookmarkStart w:id="9" w:name="_Toc481407275"/>
+      <w:bookmarkStart w:id="8" w:name="_Toc481426650"/>
+      <w:bookmarkStart w:id="9" w:name="_Toc192777706"/>
       <w:r>
         <w:t>Background</w:t>
       </w:r>
-      <w:bookmarkEnd w:id="9"/>
+      <w:bookmarkEnd w:id="8"/>
       <w:r>
         <w:t xml:space="preserve"> </w:t>
       </w:r>
@@ -5957,7 +6111,7 @@
       <w:pPr>
         <w:pStyle w:val="Heading3"/>
       </w:pPr>
-      <w:bookmarkStart w:id="10" w:name="_Toc481407276"/>
+      <w:bookmarkStart w:id="10" w:name="_Toc481426651"/>
       <w:r>
         <w:t xml:space="preserve">Security and </w:t>
       </w:r>
@@ -6539,7 +6693,7 @@
       <w:pPr>
         <w:pStyle w:val="Heading3"/>
       </w:pPr>
-      <w:bookmarkStart w:id="12" w:name="_Toc481407277"/>
+      <w:bookmarkStart w:id="12" w:name="_Toc481426652"/>
       <w:r>
         <w:t>Detection through Vision</w:t>
       </w:r>
@@ -7449,7 +7603,7 @@
       <w:pPr>
         <w:pStyle w:val="Heading3"/>
       </w:pPr>
-      <w:bookmarkStart w:id="13" w:name="_Toc481407278"/>
+      <w:bookmarkStart w:id="13" w:name="_Toc481426653"/>
       <w:r>
         <w:t>Pedestrian Detection</w:t>
       </w:r>
@@ -8141,7 +8295,7 @@
       <w:pPr>
         <w:pStyle w:val="Heading3"/>
       </w:pPr>
-      <w:bookmarkStart w:id="14" w:name="_Toc481407279"/>
+      <w:bookmarkStart w:id="14" w:name="_Toc481426654"/>
       <w:r>
         <w:lastRenderedPageBreak/>
         <w:t>Motion Detection</w:t>
@@ -9106,7 +9260,7 @@
         <w:pStyle w:val="Heading2"/>
         <w:jc w:val="both"/>
       </w:pPr>
-      <w:bookmarkStart w:id="16" w:name="_Toc481407280"/>
+      <w:bookmarkStart w:id="16" w:name="_Toc481426655"/>
       <w:r>
         <w:t>Analysis</w:t>
       </w:r>
@@ -9119,7 +9273,7 @@
       <w:pPr>
         <w:pStyle w:val="Heading3"/>
       </w:pPr>
-      <w:bookmarkStart w:id="17" w:name="_Toc481407281"/>
+      <w:bookmarkStart w:id="17" w:name="_Toc481426656"/>
       <w:r>
         <w:t>Objectives</w:t>
       </w:r>
@@ -9416,7 +9570,7 @@
       <w:pPr>
         <w:pStyle w:val="Heading3"/>
       </w:pPr>
-      <w:bookmarkStart w:id="18" w:name="_Toc481407282"/>
+      <w:bookmarkStart w:id="18" w:name="_Toc481426657"/>
       <w:r>
         <w:t>Datasets and Frameworks</w:t>
       </w:r>
@@ -9684,7 +9838,7 @@
       <w:pPr>
         <w:pStyle w:val="Heading3"/>
       </w:pPr>
-      <w:bookmarkStart w:id="19" w:name="_Toc481407283"/>
+      <w:bookmarkStart w:id="19" w:name="_Toc481426658"/>
       <w:r>
         <w:t>Motion Detection Choice</w:t>
       </w:r>
@@ -9790,7 +9944,7 @@
       <w:pPr>
         <w:pStyle w:val="Heading3"/>
       </w:pPr>
-      <w:bookmarkStart w:id="20" w:name="_Toc481407284"/>
+      <w:bookmarkStart w:id="20" w:name="_Toc481426659"/>
       <w:r>
         <w:t>Feature Selection and Classification</w:t>
       </w:r>
@@ -9966,7 +10120,7 @@
       <w:pPr>
         <w:pStyle w:val="Heading3"/>
       </w:pPr>
-      <w:bookmarkStart w:id="21" w:name="_Toc481407285"/>
+      <w:bookmarkStart w:id="21" w:name="_Toc481426660"/>
       <w:r>
         <w:t>Record Log</w:t>
       </w:r>
@@ -10015,7 +10169,7 @@
       <w:pPr>
         <w:pStyle w:val="Heading3"/>
       </w:pPr>
-      <w:bookmarkStart w:id="22" w:name="_Toc481407286"/>
+      <w:bookmarkStart w:id="22" w:name="_Toc481426661"/>
       <w:r>
         <w:t xml:space="preserve">Computer Vision </w:t>
       </w:r>
@@ -10203,7 +10357,7 @@
       <w:pPr>
         <w:pStyle w:val="Heading3"/>
       </w:pPr>
-      <w:bookmarkStart w:id="23" w:name="_Toc481407287"/>
+      <w:bookmarkStart w:id="23" w:name="_Toc481426662"/>
       <w:r>
         <w:t>Security</w:t>
       </w:r>
@@ -10256,7 +10410,7 @@
         <w:pStyle w:val="Heading2"/>
         <w:jc w:val="both"/>
       </w:pPr>
-      <w:bookmarkStart w:id="24" w:name="_Toc481407288"/>
+      <w:bookmarkStart w:id="24" w:name="_Toc481426663"/>
       <w:r>
         <w:t>Process</w:t>
       </w:r>
@@ -10269,7 +10423,7 @@
       <w:pPr>
         <w:pStyle w:val="Heading3"/>
       </w:pPr>
-      <w:bookmarkStart w:id="25" w:name="_Toc481407289"/>
+      <w:bookmarkStart w:id="25" w:name="_Toc481426664"/>
       <w:r>
         <w:t>Methodology</w:t>
       </w:r>
@@ -10418,7 +10572,7 @@
       <w:pPr>
         <w:pStyle w:val="Heading3"/>
       </w:pPr>
-      <w:bookmarkStart w:id="26" w:name="_Toc481407290"/>
+      <w:bookmarkStart w:id="26" w:name="_Toc481426665"/>
       <w:r>
         <w:lastRenderedPageBreak/>
         <w:t>Support tools</w:t>
@@ -10556,8 +10710,8 @@
       </w:pPr>
       <w:bookmarkStart w:id="27" w:name="_Toc192777707"/>
       <w:bookmarkStart w:id="28" w:name="_Toc222978596"/>
-      <w:bookmarkStart w:id="29" w:name="_Toc481407291"/>
-      <w:bookmarkEnd w:id="8"/>
+      <w:bookmarkStart w:id="29" w:name="_Toc481426666"/>
+      <w:bookmarkEnd w:id="9"/>
       <w:r>
         <w:lastRenderedPageBreak/>
         <w:t>Design</w:t>
@@ -10571,13 +10725,13 @@
         <w:pStyle w:val="Heading2"/>
       </w:pPr>
       <w:bookmarkStart w:id="30" w:name="_Toc222978597"/>
-      <w:bookmarkStart w:id="31" w:name="_Toc192777708"/>
-      <w:bookmarkStart w:id="32" w:name="_Toc481407292"/>
+      <w:bookmarkStart w:id="31" w:name="_Toc481426667"/>
+      <w:bookmarkStart w:id="32" w:name="_Toc192777708"/>
       <w:r>
         <w:t>Overall Architecture</w:t>
       </w:r>
       <w:bookmarkEnd w:id="30"/>
-      <w:bookmarkEnd w:id="32"/>
+      <w:bookmarkEnd w:id="31"/>
     </w:p>
     <w:p/>
     <w:p>
@@ -10822,7 +10976,7 @@
       <w:pPr>
         <w:pStyle w:val="Heading2"/>
       </w:pPr>
-      <w:bookmarkStart w:id="33" w:name="_Toc481407293"/>
+      <w:bookmarkStart w:id="33" w:name="_Toc481426668"/>
       <w:r>
         <w:t>Features List</w:t>
       </w:r>
@@ -11110,7 +11264,7 @@
       <w:pPr>
         <w:pStyle w:val="Heading3"/>
       </w:pPr>
-      <w:bookmarkStart w:id="34" w:name="_Toc481407294"/>
+      <w:bookmarkStart w:id="34" w:name="_Toc481426669"/>
       <w:r>
         <w:t>Input threshold values and paths into a menu</w:t>
       </w:r>
@@ -11135,7 +11289,7 @@
       <w:pPr>
         <w:pStyle w:val="Heading3"/>
       </w:pPr>
-      <w:bookmarkStart w:id="35" w:name="_Toc481407295"/>
+      <w:bookmarkStart w:id="35" w:name="_Toc481426670"/>
       <w:r>
         <w:t>Loading</w:t>
       </w:r>
@@ -11278,7 +11432,7 @@
       <w:pPr>
         <w:pStyle w:val="Heading3"/>
       </w:pPr>
-      <w:bookmarkStart w:id="36" w:name="_Toc481407296"/>
+      <w:bookmarkStart w:id="36" w:name="_Toc481426671"/>
       <w:r>
         <w:t>Outlining</w:t>
       </w:r>
@@ -11389,7 +11543,7 @@
       <w:pPr>
         <w:pStyle w:val="Heading3"/>
       </w:pPr>
-      <w:bookmarkStart w:id="37" w:name="_Toc481407297"/>
+      <w:bookmarkStart w:id="37" w:name="_Toc481426672"/>
       <w:r>
         <w:t>Build</w:t>
       </w:r>
@@ -11558,7 +11712,7 @@
       <w:pPr>
         <w:pStyle w:val="Heading3"/>
       </w:pPr>
-      <w:bookmarkStart w:id="38" w:name="_Toc481407298"/>
+      <w:bookmarkStart w:id="38" w:name="_Toc481426673"/>
       <w:r>
         <w:t>Train</w:t>
       </w:r>
@@ -11721,7 +11875,7 @@
       <w:pPr>
         <w:pStyle w:val="Heading3"/>
       </w:pPr>
-      <w:bookmarkStart w:id="39" w:name="_Toc481407299"/>
+      <w:bookmarkStart w:id="39" w:name="_Toc481426674"/>
       <w:r>
         <w:t>Run</w:t>
       </w:r>
@@ -11761,7 +11915,7 @@
       <w:pPr>
         <w:pStyle w:val="Heading3"/>
       </w:pPr>
-      <w:bookmarkStart w:id="40" w:name="_Toc481407300"/>
+      <w:bookmarkStart w:id="40" w:name="_Toc481426675"/>
       <w:r>
         <w:lastRenderedPageBreak/>
         <w:t>Apply</w:t>
@@ -11866,7 +12020,7 @@
       <w:pPr>
         <w:pStyle w:val="Heading3"/>
       </w:pPr>
-      <w:bookmarkStart w:id="41" w:name="_Toc481407301"/>
+      <w:bookmarkStart w:id="41" w:name="_Toc481426676"/>
       <w:r>
         <w:t>Classify</w:t>
       </w:r>
@@ -12043,7 +12197,7 @@
       <w:pPr>
         <w:pStyle w:val="Heading3"/>
       </w:pPr>
-      <w:bookmarkStart w:id="42" w:name="_Toc481407302"/>
+      <w:bookmarkStart w:id="42" w:name="_Toc481426677"/>
       <w:r>
         <w:t>Record findings</w:t>
       </w:r>
@@ -12155,7 +12309,7 @@
       <w:pPr>
         <w:pStyle w:val="Heading2"/>
       </w:pPr>
-      <w:bookmarkStart w:id="43" w:name="_Toc481407303"/>
+      <w:bookmarkStart w:id="43" w:name="_Toc481426678"/>
       <w:r>
         <w:t xml:space="preserve">Pedestrian model </w:t>
       </w:r>
@@ -12357,7 +12511,7 @@
       <w:pPr>
         <w:pStyle w:val="Heading3"/>
       </w:pPr>
-      <w:bookmarkStart w:id="44" w:name="_Toc481407304"/>
+      <w:bookmarkStart w:id="44" w:name="_Toc481426679"/>
       <w:r>
         <w:t>Search for the head</w:t>
       </w:r>
@@ -12411,7 +12565,7 @@
       <w:pPr>
         <w:pStyle w:val="Heading3"/>
       </w:pPr>
-      <w:bookmarkStart w:id="45" w:name="_Toc481407305"/>
+      <w:bookmarkStart w:id="45" w:name="_Toc481426680"/>
       <w:r>
         <w:t>Torso</w:t>
       </w:r>
@@ -12465,7 +12619,7 @@
       <w:pPr>
         <w:pStyle w:val="Heading3"/>
       </w:pPr>
-      <w:bookmarkStart w:id="46" w:name="_Toc481407306"/>
+      <w:bookmarkStart w:id="46" w:name="_Toc481426681"/>
       <w:r>
         <w:t>Waist</w:t>
       </w:r>
@@ -12520,7 +12674,7 @@
       <w:pPr>
         <w:pStyle w:val="Heading3"/>
       </w:pPr>
-      <w:bookmarkStart w:id="47" w:name="_Toc481407307"/>
+      <w:bookmarkStart w:id="47" w:name="_Toc481426682"/>
       <w:r>
         <w:t>Feet</w:t>
       </w:r>
@@ -12636,7 +12790,7 @@
       <w:pPr>
         <w:pStyle w:val="Heading3"/>
       </w:pPr>
-      <w:bookmarkStart w:id="48" w:name="_Toc481407308"/>
+      <w:bookmarkStart w:id="48" w:name="_Toc481426683"/>
       <w:r>
         <w:t>Shoulders</w:t>
       </w:r>
@@ -12690,7 +12844,7 @@
       <w:pPr>
         <w:pStyle w:val="Heading3"/>
       </w:pPr>
-      <w:bookmarkStart w:id="49" w:name="_Toc481407309"/>
+      <w:bookmarkStart w:id="49" w:name="_Toc481426684"/>
       <w:r>
         <w:lastRenderedPageBreak/>
         <w:t>Elbows</w:t>
@@ -12773,7 +12927,7 @@
       <w:pPr>
         <w:pStyle w:val="Heading3"/>
       </w:pPr>
-      <w:bookmarkStart w:id="50" w:name="_Toc481407310"/>
+      <w:bookmarkStart w:id="50" w:name="_Toc481426685"/>
       <w:r>
         <w:t>Hands</w:t>
       </w:r>
@@ -12951,7 +13105,7 @@
       <w:pPr>
         <w:pStyle w:val="Heading2"/>
       </w:pPr>
-      <w:bookmarkStart w:id="51" w:name="_Toc481407311"/>
+      <w:bookmarkStart w:id="51" w:name="_Toc481426686"/>
       <w:r>
         <w:t>Final classes</w:t>
       </w:r>
@@ -13213,7 +13367,7 @@
       <w:pPr>
         <w:pStyle w:val="Heading3"/>
       </w:pPr>
-      <w:bookmarkStart w:id="52" w:name="_Toc481407312"/>
+      <w:bookmarkStart w:id="52" w:name="_Toc481426687"/>
       <w:r>
         <w:t>Data Structures</w:t>
       </w:r>
@@ -13927,7 +14081,7 @@
       <w:pPr>
         <w:pStyle w:val="Heading3"/>
       </w:pPr>
-      <w:bookmarkStart w:id="53" w:name="_Toc481407313"/>
+      <w:bookmarkStart w:id="53" w:name="_Toc481426688"/>
       <w:r>
         <w:t>Function</w:t>
       </w:r>
@@ -14357,12 +14511,12 @@
         <w:pStyle w:val="Heading1"/>
       </w:pPr>
       <w:bookmarkStart w:id="54" w:name="_Toc222978602"/>
-      <w:bookmarkStart w:id="55" w:name="_Toc481407314"/>
+      <w:bookmarkStart w:id="55" w:name="_Toc481426689"/>
       <w:r>
         <w:t>Implementation</w:t>
       </w:r>
       <w:bookmarkStart w:id="56" w:name="_Toc192777712"/>
-      <w:bookmarkEnd w:id="31"/>
+      <w:bookmarkEnd w:id="32"/>
       <w:bookmarkEnd w:id="54"/>
       <w:bookmarkEnd w:id="55"/>
     </w:p>
@@ -14370,7 +14524,7 @@
       <w:pPr>
         <w:pStyle w:val="Heading2"/>
       </w:pPr>
-      <w:bookmarkStart w:id="57" w:name="_Toc481407315"/>
+      <w:bookmarkStart w:id="57" w:name="_Toc481426690"/>
       <w:r>
         <w:t>BGS</w:t>
       </w:r>
@@ -14380,7 +14534,7 @@
       <w:pPr>
         <w:pStyle w:val="Heading3"/>
       </w:pPr>
-      <w:bookmarkStart w:id="58" w:name="_Toc481407316"/>
+      <w:bookmarkStart w:id="58" w:name="_Toc481426691"/>
       <w:r>
         <w:t>Setup</w:t>
       </w:r>
@@ -15050,7 +15204,7 @@
       <w:pPr>
         <w:pStyle w:val="Heading3"/>
       </w:pPr>
-      <w:bookmarkStart w:id="59" w:name="_Toc481407317"/>
+      <w:bookmarkStart w:id="59" w:name="_Toc481426692"/>
       <w:r>
         <w:t>KNN vs MOG</w:t>
       </w:r>
@@ -15493,13 +15647,7 @@
         <w:rPr>
           <w:i/>
         </w:rPr>
-        <w:t>BackgroundSubtractorKNN</w:t>
-      </w:r>
-      <w:r>
-        <w:rPr>
-          <w:i/>
-        </w:rPr>
-        <w:t xml:space="preserve"> </w:t>
+        <w:t xml:space="preserve">BackgroundSubtractorKNN </w:t>
       </w:r>
       <w:r>
         <w:t>is also capable of distinguishing shadows in the shapes.</w:t>
@@ -15669,7 +15817,7 @@
       <w:pPr>
         <w:pStyle w:val="Heading3"/>
       </w:pPr>
-      <w:bookmarkStart w:id="60" w:name="_Toc481407318"/>
+      <w:bookmarkStart w:id="60" w:name="_Toc481426693"/>
       <w:r>
         <w:lastRenderedPageBreak/>
         <w:t>Reducing Noise</w:t>
@@ -16160,7 +16308,7 @@
       <w:pPr>
         <w:pStyle w:val="Heading3"/>
       </w:pPr>
-      <w:bookmarkStart w:id="61" w:name="_Toc481407319"/>
+      <w:bookmarkStart w:id="61" w:name="_Toc481426694"/>
       <w:r>
         <w:t>Problems</w:t>
       </w:r>
@@ -16499,7 +16647,7 @@
       <w:pPr>
         <w:pStyle w:val="Heading2"/>
       </w:pPr>
-      <w:bookmarkStart w:id="62" w:name="_Toc481407320"/>
+      <w:bookmarkStart w:id="62" w:name="_Toc481426695"/>
       <w:r>
         <w:t>BlobDetector</w:t>
       </w:r>
@@ -16509,9 +16657,11 @@
       <w:pPr>
         <w:pStyle w:val="Heading3"/>
       </w:pPr>
+      <w:bookmarkStart w:id="63" w:name="_Toc481426696"/>
       <w:r>
         <w:t>Setup</w:t>
       </w:r>
+      <w:bookmarkEnd w:id="63"/>
     </w:p>
     <w:p/>
     <w:p>
@@ -16572,92 +16722,1187 @@
       <w:r>
         <w:t xml:space="preserve">because </w:t>
       </w:r>
-      <w:bookmarkStart w:id="63" w:name="_GoBack"/>
-      <w:bookmarkEnd w:id="63"/>
       <w:r>
         <w:t>the convex hulls show which shapes are being analysed in the live feedback</w:t>
       </w:r>
       <w:r>
         <w:t>.</w:t>
       </w:r>
+      <w:r>
+        <w:t xml:space="preserve"> </w:t>
+      </w:r>
+      <w:r>
+        <w:rPr>
+          <w:i/>
+        </w:rPr>
+        <w:t>BlobDetector</w:t>
+      </w:r>
+      <w:r>
+        <w:t xml:space="preserve"> has a class member called </w:t>
+      </w:r>
+      <w:r>
+        <w:rPr>
+          <w:i/>
+        </w:rPr>
+        <w:t>src</w:t>
+      </w:r>
+      <w:r>
+        <w:rPr>
+          <w:i/>
+        </w:rPr>
+        <w:softHyphen/>
+        <w:t>_shapes</w:t>
+      </w:r>
+      <w:r>
+        <w:rPr>
+          <w:i/>
+        </w:rPr>
+        <w:t>,</w:t>
+      </w:r>
+      <w:r>
+        <w:rPr>
+          <w:i/>
+        </w:rPr>
+        <w:t xml:space="preserve"> </w:t>
+      </w:r>
+      <w:r>
+        <w:t xml:space="preserve">which is a </w:t>
+      </w:r>
+      <w:r>
+        <w:rPr>
+          <w:i/>
+        </w:rPr>
+        <w:t>vector</w:t>
+      </w:r>
+      <w:r>
+        <w:t xml:space="preserve"> of </w:t>
+      </w:r>
+      <w:r>
+        <w:rPr>
+          <w:i/>
+        </w:rPr>
+        <w:t>Mat</w:t>
+      </w:r>
+      <w:r>
+        <w:t xml:space="preserve"> objects</w:t>
+      </w:r>
+      <w:r>
+        <w:t xml:space="preserve">. This class member is used to store the </w:t>
+      </w:r>
+      <w:r>
+        <w:t>shape sources</w:t>
+      </w:r>
+      <w:r>
+        <w:t xml:space="preserve"> </w:t>
+      </w:r>
+      <w:r>
+        <w:t>so</w:t>
+      </w:r>
+      <w:r>
+        <w:t xml:space="preserve"> they can be exported to the log</w:t>
+      </w:r>
+      <w:r>
+        <w:t>.</w:t>
+      </w:r>
+      <w:r>
+        <w:t xml:space="preserve"> Since this class</w:t>
+      </w:r>
+      <w:r>
+        <w:t xml:space="preserve"> contains </w:t>
+      </w:r>
+      <w:r>
+        <w:t>the code for extracting shape outlines, the same functionality can be used for extracting the corresponding source shapes.</w:t>
+      </w:r>
     </w:p>
     <w:p/>
     <w:p>
-      <w:r>
-        <w:t>What it does</w:t>
-      </w:r>
+      <w:pPr>
+        <w:pStyle w:val="Heading3"/>
+      </w:pPr>
+      <w:bookmarkStart w:id="64" w:name="_Toc481426697"/>
+      <w:r>
+        <w:t>Contours and Hulls</w:t>
+      </w:r>
+      <w:bookmarkEnd w:id="64"/>
     </w:p>
     <w:p/>
     <w:p>
+      <w:r>
+        <w:rPr>
+          <w:i/>
+        </w:rPr>
+        <w:t>BlobDetector</w:t>
+      </w:r>
+      <w:r>
+        <w:t xml:space="preserve"> relies on contours and convex hulls for outlin</w:t>
+      </w:r>
+      <w:r>
+        <w:t>ing and extracting large shapes, which OpenCV can calculate.</w:t>
+      </w:r>
+      <w:r>
+        <w:t xml:space="preserve"> </w:t>
+      </w:r>
+      <w:r>
+        <w:t xml:space="preserve">OpenCV’s </w:t>
+      </w:r>
+      <w:r>
+        <w:rPr>
+          <w:i/>
+        </w:rPr>
+        <w:t>findContours</w:t>
+      </w:r>
+      <w:r>
+        <w:rPr>
+          <w:i/>
+        </w:rPr>
+        <w:t>()</w:t>
+      </w:r>
+      <w:r>
+        <w:t xml:space="preserve"> </w:t>
+      </w:r>
+      <w:r>
+        <w:t xml:space="preserve">retrieves </w:t>
+      </w:r>
+      <w:r>
+        <w:t xml:space="preserve">the boundaries from a binary image </w:t>
+      </w:r>
+      <w:r>
+        <w:t xml:space="preserve">as a 2D </w:t>
+      </w:r>
+      <w:r>
+        <w:rPr>
+          <w:i/>
+        </w:rPr>
+        <w:t xml:space="preserve">vector </w:t>
+      </w:r>
+      <w:r>
+        <w:t xml:space="preserve">of </w:t>
+      </w:r>
+      <w:r>
+        <w:rPr>
+          <w:i/>
+        </w:rPr>
+        <w:t>Points</w:t>
+      </w:r>
+      <w:r>
+        <w:t>.</w:t>
+      </w:r>
+      <w:r>
+        <w:t xml:space="preserve"> The function has </w:t>
+      </w:r>
+      <w:r>
+        <w:t xml:space="preserve">an optional </w:t>
+      </w:r>
+      <w:r>
+        <w:rPr>
+          <w:i/>
+        </w:rPr>
+        <w:t>hierarchy</w:t>
+      </w:r>
+      <w:r>
+        <w:t xml:space="preserve"> parameter </w:t>
+      </w:r>
+      <w:r>
+        <w:t>which contains information about image topology,</w:t>
+      </w:r>
+      <w:r>
+        <w:t xml:space="preserve"> but is only used for the drawing the annotations in </w:t>
+      </w:r>
+      <w:r>
+        <w:rPr>
+          <w:i/>
+        </w:rPr>
+        <w:t>draw_annotations()</w:t>
+      </w:r>
+      <w:r>
+        <w:t>.</w:t>
+      </w:r>
+      <w:r>
+        <w:t xml:space="preserve"> </w:t>
+      </w:r>
+      <w:r>
+        <w:rPr>
+          <w:i/>
+        </w:rPr>
+        <w:t>FindContours()</w:t>
+      </w:r>
+      <w:r>
+        <w:t xml:space="preserve"> also has alternative modes for contour retrieval and approximation.</w:t>
+      </w:r>
+      <w:r>
+        <w:t xml:space="preserve"> </w:t>
+      </w:r>
+      <w:r>
+        <w:t>CV</w:t>
+      </w:r>
+      <w:r>
+        <w:t>_RETR_EXTERNAL</w:t>
+      </w:r>
+      <w:r>
+        <w:t xml:space="preserve"> </w:t>
+      </w:r>
+      <w:r>
+        <w:t xml:space="preserve">retrieval </w:t>
+      </w:r>
+      <w:r>
+        <w:t>was used as it only retrieves the outer contours</w:t>
+      </w:r>
+      <w:r>
+        <w:t>, and hierarchical computation is unnecessary.</w:t>
+      </w:r>
+      <w:r>
+        <w:t xml:space="preserve"> The function uses </w:t>
+      </w:r>
+      <w:r>
+        <w:t>CV_CHAIN_APPROX_SIMPLE</w:t>
+      </w:r>
+      <w:r>
+        <w:t xml:space="preserve"> approximation</w:t>
+      </w:r>
+      <w:r>
+        <w:t xml:space="preserve"> </w:t>
+      </w:r>
+      <w:r>
+        <w:t>to compress the contours.</w:t>
+      </w:r>
+      <w:r>
+        <w:t xml:space="preserve"> </w:t>
+      </w:r>
+    </w:p>
+    <w:p/>
+    <w:p>
+      <w:r>
+        <w:rPr>
+          <w:i/>
+        </w:rPr>
+        <w:t>ConvexHull()</w:t>
+      </w:r>
+      <w:r>
+        <w:t xml:space="preserve"> finds the convex hull of a </w:t>
+      </w:r>
+      <w:r>
+        <w:rPr>
+          <w:i/>
+        </w:rPr>
+        <w:t>Point vector</w:t>
+      </w:r>
+      <w:r>
+        <w:rPr>
+          <w:i/>
+        </w:rPr>
+        <w:t xml:space="preserve"> </w:t>
+      </w:r>
+      <w:r>
+        <w:t>and outputs the hull as the same data structure</w:t>
+      </w:r>
+      <w:r>
+        <w:t xml:space="preserve">. </w:t>
+      </w:r>
+      <w:r>
+        <w:t xml:space="preserve">The </w:t>
+      </w:r>
+      <w:r>
+        <w:rPr>
+          <w:i/>
+        </w:rPr>
+        <w:t xml:space="preserve">highlight_contours() </w:t>
+      </w:r>
+      <w:r>
+        <w:t xml:space="preserve">function in </w:t>
+      </w:r>
+      <w:r>
+        <w:rPr>
+          <w:i/>
+        </w:rPr>
+        <w:t xml:space="preserve">BlobDetector </w:t>
+      </w:r>
+      <w:r>
+        <w:t xml:space="preserve">uses </w:t>
+      </w:r>
+      <w:r>
+        <w:rPr>
+          <w:i/>
+        </w:rPr>
+        <w:t>findContours()</w:t>
+      </w:r>
+      <w:r>
+        <w:t xml:space="preserve"> </w:t>
+      </w:r>
+      <w:r>
+        <w:t>to create cont</w:t>
+      </w:r>
+      <w:r>
+        <w:t>our outlines on the binary image</w:t>
+      </w:r>
+      <w:r>
+        <w:t xml:space="preserve"> from </w:t>
+      </w:r>
+      <w:r>
+        <w:rPr>
+          <w:i/>
+        </w:rPr>
+        <w:t>BGS</w:t>
+      </w:r>
+      <w:r>
+        <w:t xml:space="preserve">. </w:t>
+      </w:r>
+      <w:r>
+        <w:t xml:space="preserve">A 2D </w:t>
+      </w:r>
+      <w:r>
+        <w:rPr>
+          <w:i/>
+        </w:rPr>
+        <w:t xml:space="preserve">vector </w:t>
+      </w:r>
+      <w:r>
+        <w:t xml:space="preserve">of </w:t>
+      </w:r>
+      <w:r>
+        <w:rPr>
+          <w:i/>
+        </w:rPr>
+        <w:t>Points</w:t>
+      </w:r>
+      <w:r>
+        <w:t xml:space="preserve"> is made for storing the hulls using the number of contours found.</w:t>
+      </w:r>
+      <w:r>
+        <w:t xml:space="preserve"> </w:t>
+      </w:r>
+      <w:r>
+        <w:t xml:space="preserve">Every contour with an area more than 300 </w:t>
+      </w:r>
+      <w:r>
+        <w:t xml:space="preserve">has a hull created using </w:t>
+      </w:r>
+      <w:r>
+        <w:rPr>
+          <w:i/>
+        </w:rPr>
+        <w:t>convexHull()</w:t>
+      </w:r>
+      <w:r>
+        <w:t>.</w:t>
+      </w:r>
+      <w:r>
+        <w:t xml:space="preserve"> T</w:t>
+      </w:r>
+      <w:r>
+        <w:t xml:space="preserve">his allows the </w:t>
+      </w:r>
+      <w:r>
+        <w:rPr>
+          <w:i/>
+        </w:rPr>
+        <w:t>BlobDetector</w:t>
+      </w:r>
+      <w:r>
+        <w:t xml:space="preserve"> to skip over smaller shapes that would most likely not be pedestrians.</w:t>
+      </w:r>
+      <w:r>
+        <w:t xml:space="preserve"> </w:t>
+      </w:r>
+      <w:r>
+        <w:rPr>
+          <w:i/>
+        </w:rPr>
+        <w:t>Draw_annotations()</w:t>
+      </w:r>
+      <w:r>
+        <w:t xml:space="preserve"> is then used to visualise the contours/hulls in their respective images.</w:t>
+      </w:r>
+    </w:p>
+    <w:p/>
+    <w:p>
       <w:pPr>
         <w:pStyle w:val="Heading3"/>
       </w:pPr>
       <w:r>
-        <w:t>Contours and Hulls</w:t>
+        <w:t>Shape Extraction</w:t>
       </w:r>
     </w:p>
     <w:p/>
     <w:p>
       <w:r>
-        <w:t>Contours and convexhull very useful.</w:t>
+        <w:rPr>
+          <w:i/>
+        </w:rPr>
+        <w:t>Get_large_shapes()</w:t>
+      </w:r>
+      <w:r>
+        <w:t xml:space="preserve"> requires several parameters for</w:t>
+      </w:r>
+      <w:r>
+        <w:t xml:space="preserve"> find</w:t>
+      </w:r>
+      <w:r>
+        <w:t xml:space="preserve">ing </w:t>
+      </w:r>
+      <w:r>
+        <w:t>shapes within the overall image.</w:t>
+      </w:r>
+      <w:r>
+        <w:t xml:space="preserve"> Both the source image and the </w:t>
+      </w:r>
+      <w:r>
+        <w:t xml:space="preserve">filtered foreground mask is needed so the </w:t>
+      </w:r>
+      <w:r>
+        <w:rPr>
+          <w:i/>
+        </w:rPr>
+        <w:t>BlobDetector</w:t>
+      </w:r>
+      <w:r>
+        <w:t xml:space="preserve"> can save the source images as its processing the shapes.</w:t>
+      </w:r>
+      <w:r>
+        <w:t xml:space="preserve"> The hulls </w:t>
+      </w:r>
+      <w:r>
+        <w:rPr>
+          <w:i/>
+        </w:rPr>
+        <w:t>vector</w:t>
+      </w:r>
+      <w:r>
+        <w:t xml:space="preserve"> and size are needed, as well as an </w:t>
+      </w:r>
+      <w:r>
+        <w:rPr>
+          <w:i/>
+        </w:rPr>
+        <w:t>edge</w:t>
+      </w:r>
+      <w:r>
+        <w:rPr>
+          <w:i/>
+        </w:rPr>
+        <w:softHyphen/>
+        <w:t>_space</w:t>
+      </w:r>
+      <w:r>
+        <w:t xml:space="preserve"> </w:t>
+      </w:r>
+      <w:r>
+        <w:t>integer</w:t>
+      </w:r>
+      <w:r>
+        <w:t>.</w:t>
+      </w:r>
+      <w:r>
+        <w:t xml:space="preserve"> </w:t>
+      </w:r>
+      <w:r>
+        <w:t xml:space="preserve">When each image is saved as </w:t>
+      </w:r>
+      <w:r>
+        <w:t>its</w:t>
+      </w:r>
+      <w:r>
+        <w:t xml:space="preserve"> own </w:t>
+      </w:r>
+      <w:r>
+        <w:rPr>
+          <w:i/>
+        </w:rPr>
+        <w:t xml:space="preserve">Mat </w:t>
+      </w:r>
+      <w:r>
+        <w:t xml:space="preserve">object, </w:t>
+      </w:r>
+      <w:r>
+        <w:t>an empty pixel border is added to push the shape towards the centre</w:t>
+      </w:r>
+      <w:r>
+        <w:t>.</w:t>
+      </w:r>
+      <w:r>
+        <w:t xml:space="preserve"> </w:t>
+      </w:r>
+      <w:r>
+        <w:t>In the Daimler training examples, none of the ground truth images had pixels touching the borders of the image</w:t>
+      </w:r>
+      <w:r>
+        <w:t>, so extracted shapes filling these areas would be considered invalid</w:t>
+      </w:r>
+      <w:r>
+        <w:t>.</w:t>
+      </w:r>
+      <w:r>
+        <w:t xml:space="preserve"> </w:t>
+      </w:r>
+      <w:r>
+        <w:t>The</w:t>
+      </w:r>
+      <w:r>
+        <w:t xml:space="preserve"> </w:t>
+      </w:r>
+      <w:r>
+        <w:rPr>
+          <w:i/>
+        </w:rPr>
+        <w:t xml:space="preserve">edge_space </w:t>
+      </w:r>
+      <w:r>
+        <w:t>parameter</w:t>
+      </w:r>
+      <w:r>
+        <w:t xml:space="preserve"> </w:t>
+      </w:r>
+      <w:r>
+        <w:t xml:space="preserve">defines how large the </w:t>
+      </w:r>
+      <w:r>
+        <w:t>empty areas on each side of the shape will be.</w:t>
+      </w:r>
+      <w:r>
+        <w:t xml:space="preserve"> </w:t>
+      </w:r>
+    </w:p>
+    <w:p>
+      <w:r>
+        <w:lastRenderedPageBreak/>
+        <w:t xml:space="preserve">The function then finds the top left and bottom right </w:t>
+      </w:r>
+      <w:r>
+        <w:rPr>
+          <w:i/>
+        </w:rPr>
+        <w:t>Points</w:t>
+      </w:r>
+      <w:r>
+        <w:t xml:space="preserve"> in each hull </w:t>
+      </w:r>
+      <w:r>
+        <w:t>so it can draw a rectangle around the hull’s area.</w:t>
+      </w:r>
+      <w:r>
+        <w:t xml:space="preserve"> An </w:t>
+      </w:r>
+      <w:r>
+        <w:rPr>
+          <w:i/>
+        </w:rPr>
+        <w:t xml:space="preserve">is_within_bound() </w:t>
+      </w:r>
+      <w:r>
+        <w:t>check is used to ensure the</w:t>
+      </w:r>
+      <w:r>
+        <w:rPr>
+          <w:i/>
+        </w:rPr>
+        <w:t xml:space="preserve"> edge_space </w:t>
+      </w:r>
+      <w:r>
+        <w:t>parameter</w:t>
+      </w:r>
+      <w:r>
+        <w:t xml:space="preserve"> doesn’t fall outside of the image boundaries.</w:t>
+      </w:r>
+      <w:r>
+        <w:t xml:space="preserve"> If the shape passes the check, then the </w:t>
+      </w:r>
+      <w:r>
+        <w:rPr>
+          <w:i/>
+        </w:rPr>
+        <w:t>edge_space</w:t>
+      </w:r>
+      <w:r>
+        <w:rPr>
+          <w:i/>
+        </w:rPr>
+        <w:softHyphen/>
+      </w:r>
+      <w:r>
+        <w:t xml:space="preserve"> is added</w:t>
+      </w:r>
+      <w:r>
+        <w:t xml:space="preserve"> to each side of the rectangle.</w:t>
+      </w:r>
+      <w:r>
+        <w:t xml:space="preserve"> These rectangles will then cover the entire shape, which is then </w:t>
+      </w:r>
+      <w:r>
+        <w:t xml:space="preserve">resized and </w:t>
+      </w:r>
+      <w:r>
+        <w:t xml:space="preserve">saved as its own </w:t>
+      </w:r>
+      <w:r>
+        <w:rPr>
+          <w:i/>
+        </w:rPr>
+        <w:t xml:space="preserve">Mat </w:t>
+      </w:r>
+      <w:r>
+        <w:t xml:space="preserve">object in </w:t>
+      </w:r>
+      <w:r>
+        <w:rPr>
+          <w:i/>
+        </w:rPr>
+        <w:t>bg</w:t>
+      </w:r>
+      <w:r>
+        <w:rPr>
+          <w:i/>
+        </w:rPr>
+        <w:t>_shapes</w:t>
+      </w:r>
+      <w:r>
+        <w:t>.</w:t>
+      </w:r>
+      <w:r>
+        <w:t xml:space="preserve"> Before resizing the shape, the sources of each image are stored in the </w:t>
+      </w:r>
+      <w:r>
+        <w:rPr>
+          <w:i/>
+        </w:rPr>
+        <w:t>src_shapes</w:t>
+      </w:r>
+      <w:r>
+        <w:t xml:space="preserve"> class member.</w:t>
+      </w:r>
+    </w:p>
+    <w:p>
+      <w:pPr>
+        <w:pStyle w:val="Heading2"/>
+      </w:pPr>
+      <w:bookmarkStart w:id="65" w:name="_Toc481426698"/>
+      <w:r>
+        <w:t>PeopleFinder</w:t>
+      </w:r>
+      <w:bookmarkEnd w:id="65"/>
+    </w:p>
+    <w:p>
+      <w:pPr>
+        <w:pStyle w:val="Heading3"/>
+      </w:pPr>
+      <w:r>
+        <w:t>Setup</w:t>
       </w:r>
     </w:p>
     <w:p/>
     <w:p>
+      <w:r>
+        <w:t xml:space="preserve">The </w:t>
+      </w:r>
+      <w:r>
+        <w:rPr>
+          <w:i/>
+        </w:rPr>
+        <w:t xml:space="preserve">min_range </w:t>
+      </w:r>
+      <w:r>
+        <w:t xml:space="preserve">and </w:t>
+      </w:r>
+      <w:r>
+        <w:rPr>
+          <w:i/>
+        </w:rPr>
+        <w:t>max_range</w:t>
+      </w:r>
+      <w:r>
+        <w:t xml:space="preserve"> class members</w:t>
+      </w:r>
+      <w:r>
+        <w:t xml:space="preserve"> are </w:t>
+      </w:r>
+      <w:r>
+        <w:rPr>
+          <w:i/>
+        </w:rPr>
+        <w:t xml:space="preserve">vectors </w:t>
+      </w:r>
+      <w:r>
+        <w:t>containing 10</w:t>
+      </w:r>
+      <w:r>
+        <w:t xml:space="preserve"> </w:t>
+      </w:r>
+      <w:r>
+        <w:rPr>
+          <w:i/>
+        </w:rPr>
+        <w:t>Points</w:t>
+      </w:r>
+      <w:r>
+        <w:rPr>
+          <w:i/>
+        </w:rPr>
+        <w:t xml:space="preserve">, </w:t>
+      </w:r>
+      <w:r>
+        <w:t xml:space="preserve">each </w:t>
+      </w:r>
+      <w:r>
+        <w:rPr>
+          <w:i/>
+        </w:rPr>
+        <w:t>Point</w:t>
+      </w:r>
+      <w:r>
+        <w:t xml:space="preserve"> representing</w:t>
+      </w:r>
+      <w:r>
+        <w:t xml:space="preserve"> minimum and maximum </w:t>
+      </w:r>
+      <w:r>
+        <w:t xml:space="preserve">valid </w:t>
+      </w:r>
+      <w:r>
+        <w:t xml:space="preserve">positions </w:t>
+      </w:r>
+      <w:r>
+        <w:t>for each feature</w:t>
+      </w:r>
+      <w:r>
+        <w:t>.</w:t>
+      </w:r>
+      <w:r>
+        <w:t xml:space="preserve"> These ranges</w:t>
+      </w:r>
+      <w:r>
+        <w:t xml:space="preserve"> </w:t>
+      </w:r>
+      <w:r>
+        <w:t>are used to determine whether a feature found during testing falls within the valid</w:t>
+      </w:r>
+      <w:r>
+        <w:t>ation</w:t>
+      </w:r>
+      <w:r>
+        <w:t xml:space="preserve"> boundaries.</w:t>
+      </w:r>
+      <w:r>
+        <w:t xml:space="preserve"> </w:t>
+      </w:r>
+      <w:r>
+        <w:rPr>
+          <w:i/>
+        </w:rPr>
+        <w:t>Verdicts</w:t>
+      </w:r>
+      <w:r>
+        <w:t xml:space="preserve"> is a </w:t>
+      </w:r>
+      <w:r>
+        <w:rPr>
+          <w:i/>
+        </w:rPr>
+        <w:t xml:space="preserve">vector </w:t>
+      </w:r>
+      <w:r>
+        <w:t xml:space="preserve">of </w:t>
+      </w:r>
+      <w:r>
+        <w:rPr>
+          <w:i/>
+        </w:rPr>
+        <w:t xml:space="preserve">strings </w:t>
+      </w:r>
+      <w:r>
+        <w:t xml:space="preserve">that </w:t>
+      </w:r>
+      <w:r>
+        <w:t xml:space="preserve">contains the </w:t>
+      </w:r>
+      <w:r>
+        <w:t>classification results for each of the shapes.</w:t>
+      </w:r>
+      <w:r>
+        <w:t xml:space="preserve"> </w:t>
+      </w:r>
+      <w:r>
+        <w:t xml:space="preserve">The </w:t>
+      </w:r>
+      <w:r>
+        <w:rPr>
+          <w:i/>
+        </w:rPr>
+        <w:t>bad_skel_flag</w:t>
+      </w:r>
+      <w:r>
+        <w:rPr>
+          <w:i/>
+        </w:rPr>
+        <w:t xml:space="preserve"> </w:t>
+      </w:r>
+      <w:r>
+        <w:t xml:space="preserve">is a </w:t>
+      </w:r>
+      <w:r>
+        <w:rPr>
+          <w:i/>
+        </w:rPr>
+        <w:t>boo</w:t>
+      </w:r>
+      <w:r>
+        <w:rPr>
+          <w:i/>
+        </w:rPr>
+        <w:t>l</w:t>
+      </w:r>
+      <w:r>
+        <w:t xml:space="preserve"> that is set to true whenever the </w:t>
+      </w:r>
+      <w:r>
+        <w:rPr>
+          <w:i/>
+        </w:rPr>
+        <w:t>PeopleFinder</w:t>
+      </w:r>
+      <w:r>
+        <w:t xml:space="preserve"> can’t process </w:t>
+      </w:r>
+      <w:r>
+        <w:t>the shape.</w:t>
+      </w:r>
+    </w:p>
+    <w:p/>
+    <w:p>
+      <w:r>
+        <w:rPr>
+          <w:i/>
+        </w:rPr>
+        <w:t xml:space="preserve">Demo(), train() </w:t>
+      </w:r>
+      <w:r>
+        <w:t xml:space="preserve">and </w:t>
+      </w:r>
+      <w:r>
+        <w:rPr>
+          <w:i/>
+        </w:rPr>
+        <w:t>test()</w:t>
+      </w:r>
+      <w:r>
+        <w:t xml:space="preserve"> all run the skeleton building functions for different purposes. </w:t>
+      </w:r>
+      <w:r>
+        <w:rPr>
+          <w:i/>
+        </w:rPr>
+        <w:t xml:space="preserve">Demo() </w:t>
+      </w:r>
+      <w:r>
+        <w:t xml:space="preserve">iterates through the training directory </w:t>
+      </w:r>
+      <w:r>
+        <w:t xml:space="preserve">and visualises how the </w:t>
+      </w:r>
+      <w:r>
+        <w:t>skeleton mode</w:t>
+      </w:r>
+      <w:r>
+        <w:t>ls in the training data appear.</w:t>
+      </w:r>
+      <w:r>
+        <w:t xml:space="preserve"> </w:t>
+      </w:r>
+      <w:r>
+        <w:rPr>
+          <w:i/>
+        </w:rPr>
+        <w:t xml:space="preserve">Train() </w:t>
+      </w:r>
+      <w:r>
+        <w:t xml:space="preserve">creates skeleton models for all of the training files while adjusting the </w:t>
+      </w:r>
+      <w:r>
+        <w:rPr>
+          <w:i/>
+        </w:rPr>
+        <w:t>min</w:t>
+      </w:r>
+      <w:r>
+        <w:rPr>
+          <w:i/>
+        </w:rPr>
+        <w:softHyphen/>
+        <w:t xml:space="preserve">_range </w:t>
+      </w:r>
+      <w:r>
+        <w:t xml:space="preserve">and </w:t>
+      </w:r>
+      <w:r>
+        <w:rPr>
+          <w:i/>
+        </w:rPr>
+        <w:t>max_range</w:t>
+      </w:r>
+      <w:r>
+        <w:t xml:space="preserve"> </w:t>
+      </w:r>
+      <w:r>
+        <w:t>class members accordingly.</w:t>
+      </w:r>
+      <w:r>
+        <w:t xml:space="preserve"> </w:t>
+      </w:r>
+      <w:r>
+        <w:rPr>
+          <w:i/>
+        </w:rPr>
+        <w:t>Test()</w:t>
+      </w:r>
+      <w:r>
+        <w:t xml:space="preserve"> </w:t>
+      </w:r>
+      <w:r>
+        <w:t xml:space="preserve">uses the shapes passed through </w:t>
+      </w:r>
+      <w:r>
+        <w:rPr>
+          <w:i/>
+        </w:rPr>
+        <w:t>BGS/BlobDetection</w:t>
+      </w:r>
+      <w:r>
+        <w:rPr>
+          <w:i/>
+        </w:rPr>
+        <w:t xml:space="preserve"> </w:t>
+      </w:r>
+      <w:r>
+        <w:t>and creates skeletons within each one.</w:t>
+      </w:r>
+      <w:r>
+        <w:t xml:space="preserve"> </w:t>
+      </w:r>
+      <w:r>
+        <w:t>From here the feature score is calculated and a classification for the shape is given.</w:t>
+      </w:r>
+    </w:p>
+    <w:p/>
+    <w:p>
+      <w:r>
+        <w:t xml:space="preserve">When creating the pedestrian skeleton models, all source images </w:t>
+      </w:r>
+      <w:r>
+        <w:t xml:space="preserve">are </w:t>
+      </w:r>
+      <w:r>
+        <w:t xml:space="preserve">resized to </w:t>
+      </w:r>
+      <w:r>
+        <w:t>128x64</w:t>
+      </w:r>
+      <w:r>
+        <w:t xml:space="preserve">, as the </w:t>
+      </w:r>
+      <w:r>
+        <w:t>detection algorithms were more robust when working with a uniform size.</w:t>
+      </w:r>
+      <w:r>
+        <w:t xml:space="preserve"> Initial efforts to make feature detection</w:t>
+      </w:r>
+      <w:r>
+        <w:t xml:space="preserve"> </w:t>
+      </w:r>
+      <w:r>
+        <w:t xml:space="preserve">work regardless of size were difficult to the </w:t>
+      </w:r>
+      <w:r>
+        <w:t xml:space="preserve">seemingly </w:t>
+      </w:r>
+      <w:r>
+        <w:t xml:space="preserve">infinite complexity </w:t>
+      </w:r>
+      <w:r>
+        <w:t>of size</w:t>
+      </w:r>
+      <w:r>
+        <w:t>.</w:t>
+      </w:r>
+      <w:r>
+        <w:t xml:space="preserve"> </w:t>
+      </w:r>
+      <w:r>
+        <w:t xml:space="preserve">Pixels </w:t>
+      </w:r>
+      <w:r>
+        <w:t xml:space="preserve">in the </w:t>
+      </w:r>
+      <w:r>
+        <w:t xml:space="preserve">shape images are </w:t>
+      </w:r>
+      <w:r>
+        <w:t>colour coded</w:t>
+      </w:r>
+      <w:r>
+        <w:t xml:space="preserve"> with the red pixels being the contour outlines</w:t>
+      </w:r>
+      <w:r>
+        <w:t>,</w:t>
+      </w:r>
+      <w:r>
+        <w:t xml:space="preserve"> black pixels are considered outer shape and blue pixels are inner shape</w:t>
+      </w:r>
+      <w:r>
+        <w:t xml:space="preserve">. </w:t>
+      </w:r>
+      <w:r>
+        <w:t>This made storing pixel data relatively simple and helped keep detected features inside the shape.</w:t>
+      </w:r>
+    </w:p>
+    <w:p/>
+    <w:p>
+      <w:r>
+        <w:t>p</w:t>
+      </w:r>
+      <w:r>
+        <w:t>ixels,</w:t>
+      </w:r>
+      <w:r>
+        <w:t xml:space="preserve"> problem with </w:t>
+      </w:r>
+      <w:r>
+        <w:t xml:space="preserve">opencv </w:t>
+      </w:r>
+      <w:bookmarkStart w:id="66" w:name="_GoBack"/>
+      <w:bookmarkEnd w:id="66"/>
+      <w:r>
+        <w:t>flood</w:t>
+      </w:r>
+      <w:r>
+        <w:t>filling.</w:t>
+      </w:r>
+    </w:p>
+    <w:p/>
+    <w:p>
+      <w:pPr>
+        <w:pStyle w:val="Heading3"/>
+      </w:pPr>
+      <w:r>
+        <w:t>File handling</w:t>
+      </w:r>
+    </w:p>
+    <w:p/>
+    <w:p>
+      <w:r>
+        <w:t>File handling different per OS difficult to predict working directory when porting to different machine,</w:t>
+      </w:r>
+    </w:p>
+    <w:p>
+      <w:pPr>
+        <w:pStyle w:val="Heading3"/>
+      </w:pPr>
+      <w:r>
+        <w:t>Training, testing and classification</w:t>
+      </w:r>
+    </w:p>
+    <w:p/>
+    <w:p>
+      <w:pPr>
+        <w:pStyle w:val="Heading3"/>
+      </w:pPr>
+      <w:r>
+        <w:t>Head and torso detection</w:t>
+      </w:r>
+    </w:p>
+    <w:p/>
+    <w:p>
+      <w:pPr>
+        <w:pStyle w:val="Heading3"/>
+      </w:pPr>
+      <w:r>
+        <w:t>Waist and feet detection</w:t>
+      </w:r>
+    </w:p>
+    <w:p/>
+    <w:p>
+      <w:pPr>
+        <w:pStyle w:val="Heading3"/>
+      </w:pPr>
+      <w:r>
+        <w:t>Shoulder detection</w:t>
+      </w:r>
+    </w:p>
+    <w:p/>
+    <w:p>
+      <w:pPr>
+        <w:pStyle w:val="Heading3"/>
+      </w:pPr>
+      <w:r>
+        <w:lastRenderedPageBreak/>
+        <w:t>Elbow detection</w:t>
+      </w:r>
+    </w:p>
+    <w:p/>
+    <w:p>
+      <w:r>
+        <w:t>MAJORITY OF DETAIL</w:t>
+      </w:r>
+    </w:p>
+    <w:p>
+      <w:r>
+        <w:t>Elbows above head</w:t>
+      </w:r>
+    </w:p>
+    <w:p>
+      <w:pPr>
+        <w:pStyle w:val="Heading3"/>
+      </w:pPr>
+      <w:r>
+        <w:t>Hand detection</w:t>
+      </w:r>
+    </w:p>
+    <w:p/>
+    <w:p>
+      <w:r>
+        <w:t>MAJORITY OF DTAILS</w:t>
+      </w:r>
+    </w:p>
+    <w:p>
+      <w:pPr>
+        <w:pStyle w:val="Heading3"/>
+      </w:pPr>
+      <w:r>
+        <w:t>Dealing with bad shapes</w:t>
+      </w:r>
+    </w:p>
+    <w:p>
+      <w:r>
+        <w:t>Section on applying PeopleFinder to BGS shapes, problematic shapes.</w:t>
+      </w:r>
+    </w:p>
+    <w:p/>
+    <w:p>
+      <w:r>
+        <w:t>WEAVE ISSUES INTO EACH SECTION</w:t>
+      </w:r>
+      <w:r>
+        <w:t>.</w:t>
+      </w:r>
+    </w:p>
+    <w:p>
       <w:pPr>
         <w:pStyle w:val="Heading2"/>
       </w:pPr>
-      <w:bookmarkStart w:id="64" w:name="_Toc481407321"/>
-      <w:r>
-        <w:t>PeopleFinder</w:t>
-      </w:r>
-      <w:bookmarkEnd w:id="64"/>
+      <w:bookmarkStart w:id="67" w:name="_Toc481426699"/>
+      <w:r>
+        <w:t>RecordLog</w:t>
+      </w:r>
+      <w:bookmarkEnd w:id="67"/>
+    </w:p>
+    <w:p>
+      <w:pPr>
+        <w:pStyle w:val="Heading2"/>
+      </w:pPr>
+      <w:bookmarkStart w:id="68" w:name="_Toc481426700"/>
+      <w:r>
+        <w:t>Requirements Review</w:t>
+      </w:r>
+      <w:bookmarkEnd w:id="68"/>
     </w:p>
     <w:p/>
     <w:p>
-      <w:r>
-        <w:t>File handling</w:t>
-      </w:r>
-      <w:r>
-        <w:t xml:space="preserve"> different per OS</w:t>
-      </w:r>
-      <w:r>
-        <w:t xml:space="preserve"> difficult to predict working directory when porting to different machine</w:t>
-      </w:r>
-      <w:r>
-        <w:t>, issues with each feature. Lots of detail/figures available for hand detection</w:t>
-      </w:r>
-      <w:r>
-        <w:t>.</w:t>
-      </w:r>
-      <w:r>
-        <w:t xml:space="preserve"> Section on applying PeopleFinder to BGS shapes, problematic shapes.</w:t>
-      </w:r>
-    </w:p>
-    <w:p/>
-    <w:p/>
-    <w:p>
-      <w:pPr>
-        <w:pStyle w:val="Heading2"/>
-      </w:pPr>
-      <w:bookmarkStart w:id="65" w:name="_Toc481407322"/>
-      <w:r>
-        <w:t>RecordLog</w:t>
-      </w:r>
-      <w:bookmarkEnd w:id="65"/>
-    </w:p>
-    <w:p>
-      <w:pPr>
-        <w:pStyle w:val="Heading2"/>
-      </w:pPr>
-      <w:bookmarkStart w:id="66" w:name="_Toc481407323"/>
-      <w:r>
-        <w:t>Requirements Review</w:t>
-      </w:r>
-      <w:bookmarkEnd w:id="66"/>
-    </w:p>
-    <w:p/>
-    <w:p>
       <w:pPr>
         <w:jc w:val="both"/>
         <w:rPr>
@@ -16715,11 +17960,7 @@
         <w:jc w:val="both"/>
       </w:pPr>
       <w:r>
-        <w:t xml:space="preserve">You can conclude this section by reviewing the end of the implementation stage against the planned requirements. Code? Nodes vector for features helps keep it together (providing index numbers remembered). How each feature algorithm was implemented. ISSUES AND PROBLEMS. Negative training examples unnecessary. Apply pedestrian detection every second instead of every frame. X,y positions mirrored when referring to rows and cols. PEOPLEFINDER ISSUES WITH ALGORITHM </w:t>
-      </w:r>
-      <w:r>
-        <w:lastRenderedPageBreak/>
-        <w:t>IMPLEMENTATIONS. Ensuring peoplefinder can handle bad shapes, bad shape flag. Reference log?</w:t>
+        <w:t>You can conclude this section by reviewing the end of the implementation stage against the planned requirements. Code? Nodes vector for features helps keep it together (providing index numbers remembered). How each feature algorithm was implemented. ISSUES AND PROBLEMS. Negative training examples unnecessary. Apply pedestrian detection every second instead of every frame. X,y positions mirrored when referring to rows and cols. PEOPLEFINDER ISSUES WITH ALGORITHM IMPLEMENTATIONS. Ensuring peoplefinder can handle bad shapes, bad shape flag. Reference log?</w:t>
       </w:r>
     </w:p>
     <w:p/>
@@ -16729,151 +17970,120 @@
       <w:pPr>
         <w:pStyle w:val="Heading1"/>
       </w:pPr>
-      <w:bookmarkStart w:id="67" w:name="_Toc222978603"/>
-      <w:bookmarkStart w:id="68" w:name="_Toc481407324"/>
+      <w:bookmarkStart w:id="69" w:name="_Toc222978603"/>
+      <w:bookmarkStart w:id="70" w:name="_Toc481426701"/>
       <w:r>
         <w:t>Testing</w:t>
       </w:r>
       <w:bookmarkEnd w:id="56"/>
-      <w:bookmarkEnd w:id="67"/>
-      <w:bookmarkEnd w:id="68"/>
-    </w:p>
-    <w:p>
-      <w:r>
-        <w:t>Detailed descriptions of every test case are definitely not what is required here. What is important is to show that you adopted a sensible strategy that was, in principle, capable of testing the system adequately even if you did not have the time to test the system fully.</w:t>
-      </w:r>
-    </w:p>
-    <w:p>
-      <w:pPr>
-        <w:jc w:val="both"/>
-      </w:pPr>
-    </w:p>
-    <w:p>
-      <w:pPr>
-        <w:jc w:val="both"/>
-      </w:pPr>
-      <w:r>
-        <w:t>Provide information in the body of your report and the appendix to explain the testing that has been performed. How does this testing address the requirements and design for the project?</w:t>
-      </w:r>
-    </w:p>
-    <w:p>
-      <w:pPr>
-        <w:jc w:val="both"/>
-      </w:pPr>
-    </w:p>
-    <w:p>
-      <w:pPr>
-        <w:jc w:val="both"/>
-      </w:pPr>
-      <w:r>
-        <w:t>How comprehensive is the testing within the constraints of the project? Are you testing the normal working behaviour? Are you testing the exceptional behaviour, e.g. error conditions? Are you testing security issues if they are relevant for your project?</w:t>
-      </w:r>
-    </w:p>
-    <w:p>
-      <w:pPr>
-        <w:jc w:val="both"/>
-      </w:pPr>
-    </w:p>
-    <w:p>
-      <w:pPr>
-        <w:jc w:val="both"/>
-      </w:pPr>
-      <w:r>
-        <w:t>Have you tested your system on “real users”? For example, if your system is supposed to solve a problem for a business, then it would be appropriate to present your approach to involve</w:t>
-      </w:r>
-      <w:r>
-        <w:t xml:space="preserve"> </w:t>
-      </w:r>
-      <w:r>
-        <w:t>the users in the testing process and to record the results that you obtained. Depending on the level of detail, it is likely that you would put any detailed results in an appendix.</w:t>
-      </w:r>
-    </w:p>
-    <w:p>
-      <w:pPr>
-        <w:jc w:val="both"/>
-      </w:pPr>
-    </w:p>
-    <w:p>
-      <w:pPr>
-        <w:jc w:val="both"/>
-        <w:rPr>
-          <w:lang w:val="en-US"/>
-        </w:rPr>
-      </w:pPr>
-      <w:r>
-        <w:t>The following sections indicate some areas you might include. Other sections may be more appropriate to your project.</w:t>
-      </w:r>
-      <w:r>
-        <w:rPr>
-          <w:lang w:val="en-US"/>
-        </w:rPr>
-        <w:t xml:space="preserve"> </w:t>
-      </w:r>
-      <w:r>
-        <w:rPr>
-          <w:lang w:val="en-US"/>
-        </w:rPr>
-        <w:t>BGS TESTING SECTION 2.2.6. EROSION DILATION OPTIMAL.</w:t>
-      </w:r>
-      <w:r>
-        <w:rPr>
-          <w:lang w:val="en-US"/>
-        </w:rPr>
-        <w:t xml:space="preserve"> RUN DIFFERENT BGS SETTINGS AND PUT IN GRAPH TO SHOW UNSTABLE PEDESTRIAN DETECTION.</w:t>
-      </w:r>
-    </w:p>
-    <w:p>
-      <w:pPr>
-        <w:jc w:val="both"/>
-        <w:rPr>
-          <w:lang w:val="en-US"/>
-        </w:rPr>
-      </w:pPr>
-    </w:p>
-    <w:p>
-      <w:pPr>
-        <w:jc w:val="both"/>
-        <w:rPr>
-          <w:lang w:val="en-US"/>
-        </w:rPr>
-      </w:pPr>
-      <w:r>
-        <w:rPr>
-          <w:lang w:val="en-US"/>
-        </w:rPr>
-        <w:t>Just have unit testing and experiments.</w:t>
-      </w:r>
-    </w:p>
-    <w:p>
-      <w:pPr>
-        <w:pStyle w:val="Heading2"/>
-        <w:rPr>
-          <w:lang w:val="en-US"/>
-        </w:rPr>
-      </w:pPr>
-      <w:bookmarkStart w:id="69" w:name="_Toc222978604"/>
-      <w:bookmarkStart w:id="70" w:name="_Toc481407325"/>
-      <w:r>
-        <w:rPr>
-          <w:lang w:val="en-US"/>
-        </w:rPr>
-        <w:t>Overall Approach to Testing</w:t>
-      </w:r>
       <w:bookmarkEnd w:id="69"/>
       <w:bookmarkEnd w:id="70"/>
-      <w:r>
+    </w:p>
+    <w:p>
+      <w:r>
+        <w:t>Detailed descriptions of every test case are definitely not what is required here. What is important is to show that you adopted a sensible strategy that was, in principle, capable of testing the system adequately even if you did not have the time to test the system fully.</w:t>
+      </w:r>
+    </w:p>
+    <w:p>
+      <w:pPr>
+        <w:jc w:val="both"/>
+      </w:pPr>
+    </w:p>
+    <w:p>
+      <w:pPr>
+        <w:jc w:val="both"/>
+      </w:pPr>
+      <w:r>
+        <w:t>Provide information in the body of your report and the appendix to explain the testing that has been performed. How does this testing address the requirements and design for the project?</w:t>
+      </w:r>
+    </w:p>
+    <w:p>
+      <w:pPr>
+        <w:jc w:val="both"/>
+      </w:pPr>
+    </w:p>
+    <w:p>
+      <w:pPr>
+        <w:jc w:val="both"/>
+      </w:pPr>
+      <w:r>
+        <w:t>How comprehensive is the testing within the constraints of the project? Are you testing the normal working behaviour? Are you testing the exceptional behaviour, e.g. error conditions? Are you testing security issues if they are relevant for your project?</w:t>
+      </w:r>
+    </w:p>
+    <w:p>
+      <w:pPr>
+        <w:jc w:val="both"/>
+      </w:pPr>
+    </w:p>
+    <w:p>
+      <w:pPr>
+        <w:jc w:val="both"/>
+      </w:pPr>
+      <w:r>
+        <w:t>Have you tested your system on “real users”? For example, if your system is supposed to solve a problem for a business, then it would be appropriate to present your approach to involve</w:t>
+      </w:r>
+      <w:r>
+        <w:t xml:space="preserve"> </w:t>
+      </w:r>
+      <w:r>
+        <w:t>the users in the testing process and to record the results that you obtained. Depending on the level of detail, it is likely that you would put any detailed results in an appendix.</w:t>
+      </w:r>
+    </w:p>
+    <w:p>
+      <w:pPr>
+        <w:jc w:val="both"/>
+      </w:pPr>
+    </w:p>
+    <w:p>
+      <w:pPr>
+        <w:jc w:val="both"/>
         <w:rPr>
           <w:lang w:val="en-US"/>
         </w:rPr>
+      </w:pPr>
+      <w:r>
+        <w:t>The following sections indicate some areas you might include. Other sections may be more appropriate to your project.</w:t>
+      </w:r>
+      <w:r>
+        <w:rPr>
+          <w:lang w:val="en-US"/>
+        </w:rPr>
         <w:t xml:space="preserve"> </w:t>
       </w:r>
-    </w:p>
-    <w:p>
-      <w:pPr>
+      <w:r>
         <w:rPr>
           <w:lang w:val="en-US"/>
         </w:rPr>
-      </w:pPr>
+        <w:t>BGS TESTING SECTION 2.2.6. EROSION DILATION OPTIMAL.</w:t>
+      </w:r>
+      <w:r>
+        <w:rPr>
+          <w:lang w:val="en-US"/>
+        </w:rPr>
+        <w:t xml:space="preserve"> RUN DIFFERENT BGS SETTINGS AND PUT IN GRAPH TO SHOW UNSTABLE PEDESTRIAN DETECTION.</w:t>
+      </w:r>
+    </w:p>
+    <w:p>
+      <w:pPr>
+        <w:jc w:val="both"/>
+        <w:rPr>
+          <w:lang w:val="en-US"/>
+        </w:rPr>
+      </w:pPr>
+    </w:p>
+    <w:p>
+      <w:pPr>
+        <w:jc w:val="both"/>
+        <w:rPr>
+          <w:lang w:val="en-US"/>
+        </w:rPr>
+      </w:pPr>
+      <w:r>
+        <w:rPr>
+          <w:lang w:val="en-US"/>
+        </w:rPr>
+        <w:t>Just have unit testing and experiments.</w:t>
+      </w:r>
     </w:p>
     <w:p>
       <w:pPr>
@@ -16882,13 +18092,13 @@
           <w:lang w:val="en-US"/>
         </w:rPr>
       </w:pPr>
-      <w:bookmarkStart w:id="71" w:name="_Toc222978605"/>
-      <w:bookmarkStart w:id="72" w:name="_Toc481407326"/>
+      <w:bookmarkStart w:id="71" w:name="_Toc222978604"/>
+      <w:bookmarkStart w:id="72" w:name="_Toc481426702"/>
       <w:r>
         <w:rPr>
           <w:lang w:val="en-US"/>
         </w:rPr>
-        <w:t>Automated Testing</w:t>
+        <w:t>Overall Approach to Testing</w:t>
       </w:r>
       <w:bookmarkEnd w:id="71"/>
       <w:bookmarkEnd w:id="72"/>
@@ -16908,27 +18118,33 @@
     </w:p>
     <w:p>
       <w:pPr>
-        <w:pStyle w:val="Heading3"/>
+        <w:pStyle w:val="Heading2"/>
         <w:rPr>
           <w:lang w:val="en-US"/>
         </w:rPr>
       </w:pPr>
-      <w:bookmarkStart w:id="73" w:name="_Toc222978606"/>
-      <w:bookmarkStart w:id="74" w:name="_Toc481407327"/>
+      <w:bookmarkStart w:id="73" w:name="_Toc222978605"/>
+      <w:bookmarkStart w:id="74" w:name="_Toc481426703"/>
       <w:r>
         <w:rPr>
           <w:lang w:val="en-US"/>
         </w:rPr>
-        <w:t>Unit Tests</w:t>
+        <w:t>Automated Testing</w:t>
       </w:r>
       <w:bookmarkEnd w:id="73"/>
       <w:bookmarkEnd w:id="74"/>
-    </w:p>
-    <w:p>
-      <w:pPr>
+      <w:r>
         <w:rPr>
           <w:lang w:val="en-US"/>
         </w:rPr>
+        <w:t xml:space="preserve"> </w:t>
+      </w:r>
+    </w:p>
+    <w:p>
+      <w:pPr>
+        <w:rPr>
+          <w:lang w:val="en-US"/>
+        </w:rPr>
       </w:pPr>
     </w:p>
     <w:p>
@@ -16938,44 +18154,38 @@
           <w:lang w:val="en-US"/>
         </w:rPr>
       </w:pPr>
-      <w:bookmarkStart w:id="75" w:name="_Toc222978607"/>
-      <w:bookmarkStart w:id="76" w:name="_Toc481407328"/>
+      <w:bookmarkStart w:id="75" w:name="_Toc222978606"/>
+      <w:bookmarkStart w:id="76" w:name="_Toc481426704"/>
       <w:r>
         <w:rPr>
           <w:lang w:val="en-US"/>
         </w:rPr>
-        <w:t>User Interface Testing</w:t>
+        <w:t>Unit Tests</w:t>
       </w:r>
       <w:bookmarkEnd w:id="75"/>
       <w:bookmarkEnd w:id="76"/>
-      <w:r>
+    </w:p>
+    <w:p>
+      <w:pPr>
         <w:rPr>
           <w:lang w:val="en-US"/>
         </w:rPr>
-        <w:t xml:space="preserve"> </w:t>
-      </w:r>
-    </w:p>
-    <w:p>
-      <w:pPr>
+      </w:pPr>
+    </w:p>
+    <w:p>
+      <w:pPr>
+        <w:pStyle w:val="Heading3"/>
         <w:rPr>
           <w:lang w:val="en-US"/>
         </w:rPr>
       </w:pPr>
-    </w:p>
-    <w:p>
-      <w:pPr>
-        <w:pStyle w:val="Heading3"/>
+      <w:bookmarkStart w:id="77" w:name="_Toc222978607"/>
+      <w:bookmarkStart w:id="78" w:name="_Toc481426705"/>
+      <w:r>
         <w:rPr>
           <w:lang w:val="en-US"/>
         </w:rPr>
-      </w:pPr>
-      <w:bookmarkStart w:id="77" w:name="_Toc222978608"/>
-      <w:bookmarkStart w:id="78" w:name="_Toc481407329"/>
-      <w:r>
-        <w:rPr>
-          <w:lang w:val="en-US"/>
-        </w:rPr>
-        <w:t>Stress Testing</w:t>
+        <w:t>User Interface Testing</w:t>
       </w:r>
       <w:bookmarkEnd w:id="77"/>
       <w:bookmarkEnd w:id="78"/>
@@ -17000,13 +18210,13 @@
           <w:lang w:val="en-US"/>
         </w:rPr>
       </w:pPr>
-      <w:bookmarkStart w:id="79" w:name="_Toc222978609"/>
-      <w:bookmarkStart w:id="80" w:name="_Toc481407330"/>
+      <w:bookmarkStart w:id="79" w:name="_Toc222978608"/>
+      <w:bookmarkStart w:id="80" w:name="_Toc481426706"/>
       <w:r>
         <w:rPr>
           <w:lang w:val="en-US"/>
         </w:rPr>
-        <w:t>Other Types of Testing</w:t>
+        <w:t>Stress Testing</w:t>
       </w:r>
       <w:bookmarkEnd w:id="79"/>
       <w:bookmarkEnd w:id="80"/>
@@ -17026,18 +18236,18 @@
     </w:p>
     <w:p>
       <w:pPr>
-        <w:pStyle w:val="Heading2"/>
+        <w:pStyle w:val="Heading3"/>
         <w:rPr>
           <w:lang w:val="en-US"/>
         </w:rPr>
       </w:pPr>
-      <w:bookmarkStart w:id="81" w:name="_Toc222978610"/>
-      <w:bookmarkStart w:id="82" w:name="_Toc481407331"/>
+      <w:bookmarkStart w:id="81" w:name="_Toc222978609"/>
+      <w:bookmarkStart w:id="82" w:name="_Toc481426707"/>
       <w:r>
         <w:rPr>
           <w:lang w:val="en-US"/>
         </w:rPr>
-        <w:t>Integration Testing</w:t>
+        <w:t>Other Types of Testing</w:t>
       </w:r>
       <w:bookmarkEnd w:id="81"/>
       <w:bookmarkEnd w:id="82"/>
@@ -17062,49 +18272,79 @@
           <w:lang w:val="en-US"/>
         </w:rPr>
       </w:pPr>
-      <w:bookmarkStart w:id="83" w:name="_Toc222978611"/>
-      <w:bookmarkStart w:id="84" w:name="_Toc481407332"/>
+      <w:bookmarkStart w:id="83" w:name="_Toc222978610"/>
+      <w:bookmarkStart w:id="84" w:name="_Toc481426708"/>
       <w:r>
         <w:rPr>
           <w:lang w:val="en-US"/>
         </w:rPr>
-        <w:lastRenderedPageBreak/>
-        <w:t>User Testing</w:t>
+        <w:t>Integration Testing</w:t>
       </w:r>
       <w:bookmarkEnd w:id="83"/>
       <w:bookmarkEnd w:id="84"/>
-    </w:p>
-    <w:p>
-      <w:pPr>
+      <w:r>
         <w:rPr>
           <w:lang w:val="en-US"/>
         </w:rPr>
-      </w:pPr>
-      <w:r>
+        <w:t xml:space="preserve"> </w:t>
+      </w:r>
+    </w:p>
+    <w:p>
+      <w:pPr>
         <w:rPr>
           <w:lang w:val="en-US"/>
         </w:rPr>
-        <w:br w:type="page"/>
-      </w:r>
-    </w:p>
-    <w:p>
-      <w:bookmarkStart w:id="85" w:name="_Toc192777716"/>
-    </w:p>
-    <w:p>
-      <w:pPr>
-        <w:pStyle w:val="Heading1"/>
-      </w:pPr>
-      <w:bookmarkStart w:id="86" w:name="_Toc222978612"/>
-      <w:bookmarkStart w:id="87" w:name="_Toc481407333"/>
-      <w:r>
-        <w:t xml:space="preserve">Critical </w:t>
-      </w:r>
-      <w:r>
-        <w:t>Evaluation</w:t>
+      </w:pPr>
+    </w:p>
+    <w:p>
+      <w:pPr>
+        <w:pStyle w:val="Heading2"/>
+        <w:rPr>
+          <w:lang w:val="en-US"/>
+        </w:rPr>
+      </w:pPr>
+      <w:bookmarkStart w:id="85" w:name="_Toc222978611"/>
+      <w:bookmarkStart w:id="86" w:name="_Toc481426709"/>
+      <w:r>
+        <w:rPr>
+          <w:lang w:val="en-US"/>
+        </w:rPr>
+        <w:t>User Testing</w:t>
       </w:r>
       <w:bookmarkEnd w:id="85"/>
       <w:bookmarkEnd w:id="86"/>
+    </w:p>
+    <w:p>
+      <w:pPr>
+        <w:rPr>
+          <w:lang w:val="en-US"/>
+        </w:rPr>
+      </w:pPr>
+      <w:r>
+        <w:rPr>
+          <w:lang w:val="en-US"/>
+        </w:rPr>
+        <w:br w:type="page"/>
+      </w:r>
+    </w:p>
+    <w:p>
+      <w:bookmarkStart w:id="87" w:name="_Toc192777716"/>
+    </w:p>
+    <w:p>
+      <w:pPr>
+        <w:pStyle w:val="Heading1"/>
+      </w:pPr>
+      <w:bookmarkStart w:id="88" w:name="_Toc222978612"/>
+      <w:bookmarkStart w:id="89" w:name="_Toc481426710"/>
+      <w:r>
+        <w:t xml:space="preserve">Critical </w:t>
+      </w:r>
+      <w:r>
+        <w:t>Evaluation</w:t>
+      </w:r>
       <w:bookmarkEnd w:id="87"/>
+      <w:bookmarkEnd w:id="88"/>
+      <w:bookmarkEnd w:id="89"/>
     </w:p>
     <w:p>
       <w:pPr>
@@ -17455,7 +18695,57 @@
         <w:rPr>
           <w:lang w:val="en-US"/>
         </w:rPr>
-        <w:t xml:space="preserve"> Incorporate time delta into video player to accomadate lag.</w:t>
+        <w:t xml:space="preserve"> More flexible vectors</w:t>
+      </w:r>
+      <w:r>
+        <w:rPr>
+          <w:lang w:val="en-US"/>
+        </w:rPr>
+        <w:t>(index_shapes_found instead of 20)</w:t>
+      </w:r>
+      <w:r>
+        <w:rPr>
+          <w:lang w:val="en-US"/>
+        </w:rPr>
+        <w:t>.</w:t>
+      </w:r>
+      <w:r>
+        <w:rPr>
+          <w:lang w:val="en-US"/>
+        </w:rPr>
+        <w:t xml:space="preserve"> </w:t>
+      </w:r>
+      <w:r>
+        <w:rPr>
+          <w:lang w:val="en-US"/>
+        </w:rPr>
+        <w:t>More features-&gt;more detailed classification-&gt; enum more classification types</w:t>
+      </w:r>
+      <w:r>
+        <w:rPr>
+          <w:lang w:val="en-US"/>
+        </w:rPr>
+        <w:t>.</w:t>
+      </w:r>
+    </w:p>
+    <w:p>
+      <w:pPr>
+        <w:rPr>
+          <w:lang w:val="en-US"/>
+        </w:rPr>
+      </w:pPr>
+    </w:p>
+    <w:p>
+      <w:pPr>
+        <w:rPr>
+          <w:lang w:val="en-US"/>
+        </w:rPr>
+      </w:pPr>
+      <w:r>
+        <w:rPr>
+          <w:lang w:val="en-US"/>
+        </w:rPr>
+        <w:t>Incorporate time delta into video player to accomadate lag.</w:t>
       </w:r>
     </w:p>
     <w:p>
@@ -17531,7 +18821,7 @@
           <w:szCs w:val="32"/>
         </w:rPr>
       </w:pPr>
-      <w:bookmarkStart w:id="88" w:name="_Toc192777717"/>
+      <w:bookmarkStart w:id="90" w:name="_Toc192777717"/>
       <w:r>
         <w:br w:type="page"/>
       </w:r>
@@ -17540,15 +18830,15 @@
       <w:pPr>
         <w:pStyle w:val="Heading1"/>
       </w:pPr>
-      <w:bookmarkStart w:id="89" w:name="_Toc222978613"/>
-      <w:bookmarkStart w:id="90" w:name="_Toc481407334"/>
+      <w:bookmarkStart w:id="91" w:name="_Toc222978613"/>
+      <w:bookmarkStart w:id="92" w:name="_Toc481426711"/>
       <w:r>
         <w:lastRenderedPageBreak/>
         <w:t>Appendices</w:t>
       </w:r>
-      <w:bookmarkEnd w:id="88"/>
-      <w:bookmarkEnd w:id="89"/>
       <w:bookmarkEnd w:id="90"/>
+      <w:bookmarkEnd w:id="91"/>
+      <w:bookmarkEnd w:id="92"/>
     </w:p>
     <w:p>
       <w:pPr>
@@ -17616,14 +18906,17 @@
       <w:r>
         <w:t xml:space="preserve"> glyffy.</w:t>
       </w:r>
+      <w:r>
+        <w:t xml:space="preserve"> OPENCV</w:t>
+      </w:r>
     </w:p>
     <w:p/>
     <w:p>
       <w:pPr>
         <w:pStyle w:val="AppendixSection"/>
       </w:pPr>
-      <w:bookmarkStart w:id="91" w:name="_Toc222978614"/>
-      <w:bookmarkStart w:id="92" w:name="_Toc481407335"/>
+      <w:bookmarkStart w:id="93" w:name="_Toc222978614"/>
+      <w:bookmarkStart w:id="94" w:name="_Toc481426712"/>
       <w:r>
         <w:t>Thi</w:t>
       </w:r>
@@ -17639,8 +18932,8 @@
       <w:r>
         <w:t xml:space="preserve"> and Libraries</w:t>
       </w:r>
-      <w:bookmarkEnd w:id="91"/>
-      <w:bookmarkEnd w:id="92"/>
+      <w:bookmarkEnd w:id="93"/>
+      <w:bookmarkEnd w:id="94"/>
     </w:p>
     <w:p>
       <w:pPr>
@@ -17800,13 +19093,13 @@
       <w:pPr>
         <w:pStyle w:val="AppendixSection"/>
       </w:pPr>
-      <w:bookmarkStart w:id="93" w:name="_Toc222978615"/>
-      <w:bookmarkStart w:id="94" w:name="_Toc481407336"/>
+      <w:bookmarkStart w:id="95" w:name="_Toc481426713"/>
+      <w:bookmarkStart w:id="96" w:name="_Toc222978615"/>
       <w:r>
         <w:lastRenderedPageBreak/>
         <w:t>Ethics Submission</w:t>
       </w:r>
-      <w:bookmarkEnd w:id="94"/>
+      <w:bookmarkEnd w:id="95"/>
     </w:p>
     <w:p>
       <w:r>
@@ -17831,13 +19124,13 @@
       <w:pPr>
         <w:pStyle w:val="AppendixSection"/>
       </w:pPr>
-      <w:bookmarkStart w:id="95" w:name="_Toc481407337"/>
+      <w:bookmarkStart w:id="97" w:name="_Toc481426714"/>
       <w:r>
         <w:lastRenderedPageBreak/>
         <w:t>Code Samples</w:t>
       </w:r>
-      <w:bookmarkEnd w:id="93"/>
-      <w:bookmarkEnd w:id="95"/>
+      <w:bookmarkEnd w:id="96"/>
+      <w:bookmarkEnd w:id="97"/>
     </w:p>
     <w:p/>
     <w:p>
@@ -17927,7 +19220,7 @@
       </w:r>
     </w:p>
     <w:p>
-      <w:bookmarkStart w:id="96" w:name="_Toc192777719"/>
+      <w:bookmarkStart w:id="98" w:name="_Toc192777719"/>
     </w:p>
     <w:p>
       <w:pPr>
@@ -17937,14 +19230,14 @@
           <w:numId w:val="0"/>
         </w:numPr>
       </w:pPr>
-      <w:bookmarkStart w:id="97" w:name="_Toc222978616"/>
-      <w:bookmarkStart w:id="98" w:name="_Toc481407338"/>
+      <w:bookmarkStart w:id="99" w:name="_Toc222978616"/>
+      <w:bookmarkStart w:id="100" w:name="_Toc481426715"/>
       <w:r>
         <w:t>Annotated Bibliography</w:t>
       </w:r>
-      <w:bookmarkEnd w:id="96"/>
-      <w:bookmarkEnd w:id="97"/>
       <w:bookmarkEnd w:id="98"/>
+      <w:bookmarkEnd w:id="99"/>
+      <w:bookmarkEnd w:id="100"/>
     </w:p>
     <w:p>
       <w:r>
@@ -17960,7 +19253,7 @@
           <w:numId w:val="3"/>
         </w:numPr>
       </w:pPr>
-      <w:bookmarkStart w:id="99" w:name="_Ref180721199"/>
+      <w:bookmarkStart w:id="101" w:name="_Ref180721199"/>
       <w:r>
         <w:rPr>
           <w:lang w:val="en-US"/>
@@ -18153,7 +19446,7 @@
         <w:br/>
       </w:r>
     </w:p>
-    <w:bookmarkEnd w:id="99"/>
+    <w:bookmarkEnd w:id="101"/>
     <w:p>
       <w:pPr>
         <w:pStyle w:val="ListParagraph"/>
@@ -19117,7 +20410,7 @@
       <w:rPr>
         <w:noProof/>
       </w:rPr>
-      <w:t>33</w:t>
+      <w:t>34</w:t>
     </w:r>
     <w:r>
       <w:fldChar w:fldCharType="end"/>
@@ -19148,7 +20441,7 @@
         <w:noProof/>
         <w:lang w:val="en-US"/>
       </w:rPr>
-      <w:t>41</w:t>
+      <w:t>42</w:t>
     </w:r>
     <w:r>
       <w:rPr>
@@ -23784,7 +25077,7 @@
 </file>
 
 <file path=customXml/itemProps1.xml><?xml version="1.0" encoding="utf-8"?>
-<ds:datastoreItem xmlns:ds="http://schemas.openxmlformats.org/officeDocument/2006/customXml" ds:itemID="{7D168F41-23D2-4CC8-BC52-EB7F5D50F011}">
+<ds:datastoreItem xmlns:ds="http://schemas.openxmlformats.org/officeDocument/2006/customXml" ds:itemID="{84368F7F-33C6-4D2F-BF50-9FC1D546B422}">
   <ds:schemaRefs>
     <ds:schemaRef ds:uri="http://schemas.openxmlformats.org/officeDocument/2006/bibliography"/>
   </ds:schemaRefs>

--- a/Alo14_MMP_Report.docx
+++ b/Alo14_MMP_Report.docx
@@ -12313,10 +12313,10 @@
       <w:r>
         <w:t xml:space="preserve">Pedestrian model </w:t>
       </w:r>
-      <w:r>
-        <w:t>algorithms</w:t>
-      </w:r>
       <w:bookmarkEnd w:id="43"/>
+      <w:r>
+        <w:t>pseudocode</w:t>
+      </w:r>
     </w:p>
     <w:p>
       <w:pPr>
@@ -17754,24 +17754,3469 @@
     <w:p/>
     <w:p>
       <w:r>
-        <w:t>p</w:t>
-      </w:r>
-      <w:r>
-        <w:t>ixels,</w:t>
-      </w:r>
-      <w:r>
-        <w:t xml:space="preserve"> problem with </w:t>
-      </w:r>
-      <w:r>
-        <w:t xml:space="preserve">opencv </w:t>
-      </w:r>
+        <w:t xml:space="preserve">OpenCV’s </w:t>
+      </w:r>
+      <w:r>
+        <w:rPr>
+          <w:i/>
+        </w:rPr>
+        <w:t xml:space="preserve">floodFill() </w:t>
+      </w:r>
+      <w:r>
+        <w:t>function proved u</w:t>
+      </w:r>
+      <w:r>
+        <w:t xml:space="preserve">seful for colour coding pixels. Assuming the pixel in the centre of the 128x64 image is inside the shape, </w:t>
+      </w:r>
+      <w:r>
+        <w:t>the entire shape can be filled.</w:t>
+      </w:r>
+      <w:r>
+        <w:t xml:space="preserve"> </w:t>
+      </w:r>
+      <w:r>
+        <w:t xml:space="preserve">That way pixels inside the shape can be easily distinguished by colour. </w:t>
+      </w:r>
+      <w:r>
+        <w:t xml:space="preserve">Problems can arise if the </w:t>
+      </w:r>
+      <w:r>
+        <w:t>middle of the image</w:t>
+      </w:r>
+      <w:r>
+        <w:t xml:space="preserve"> is outside the shape</w:t>
+      </w:r>
+      <w:r>
+        <w:t xml:space="preserve">, or </w:t>
+      </w:r>
+      <w:r>
+        <w:t xml:space="preserve">if </w:t>
+      </w:r>
+      <w:r>
+        <w:t>the shape</w:t>
+      </w:r>
+      <w:r>
+        <w:t xml:space="preserve"> outline intersects the centre pixel.</w:t>
+      </w:r>
+    </w:p>
+    <w:p/>
+    <w:p>
+      <w:pPr>
+        <w:jc w:val="center"/>
+      </w:pPr>
+      <w:r>
+        <w:rPr>
+          <w:noProof/>
+          <w:lang w:eastAsia="en-GB"/>
+        </w:rPr>
+        <w:drawing>
+          <wp:inline distT="0" distB="0" distL="0" distR="0" wp14:anchorId="42D9502D" wp14:editId="184888AA">
+            <wp:extent cx="1588218" cy="1531088"/>
+            <wp:effectExtent l="0" t="0" r="0" b="0"/>
+            <wp:docPr id="18" name="Picture 18"/>
+            <wp:cNvGraphicFramePr>
+              <a:graphicFrameLocks xmlns:a="http://schemas.openxmlformats.org/drawingml/2006/main" noChangeAspect="1"/>
+            </wp:cNvGraphicFramePr>
+            <a:graphic xmlns:a="http://schemas.openxmlformats.org/drawingml/2006/main">
+              <a:graphicData uri="http://schemas.openxmlformats.org/drawingml/2006/picture">
+                <pic:pic xmlns:pic="http://schemas.openxmlformats.org/drawingml/2006/picture">
+                  <pic:nvPicPr>
+                    <pic:cNvPr id="18" name="gapsshape.png"/>
+                    <pic:cNvPicPr/>
+                  </pic:nvPicPr>
+                  <pic:blipFill>
+                    <a:blip r:embed="rId39"/>
+                    <a:stretch>
+                      <a:fillRect/>
+                    </a:stretch>
+                  </pic:blipFill>
+                  <pic:spPr>
+                    <a:xfrm>
+                      <a:off x="0" y="0"/>
+                      <a:ext cx="1602118" cy="1544488"/>
+                    </a:xfrm>
+                    <a:prstGeom prst="rect">
+                      <a:avLst/>
+                    </a:prstGeom>
+                  </pic:spPr>
+                </pic:pic>
+              </a:graphicData>
+            </a:graphic>
+          </wp:inline>
+        </w:drawing>
+      </w:r>
+    </w:p>
+    <w:p>
+      <w:pPr>
+        <w:jc w:val="center"/>
+        <w:rPr>
+          <w:sz w:val="18"/>
+          <w:szCs w:val="18"/>
+        </w:rPr>
+      </w:pPr>
+      <w:r>
+        <w:rPr>
+          <w:sz w:val="18"/>
+          <w:szCs w:val="18"/>
+        </w:rPr>
+        <w:t>Fig 19</w:t>
+      </w:r>
+      <w:r>
+        <w:rPr>
+          <w:sz w:val="18"/>
+          <w:szCs w:val="18"/>
+        </w:rPr>
+        <w:t>.</w:t>
+      </w:r>
+      <w:r>
+        <w:rPr>
+          <w:sz w:val="18"/>
+          <w:szCs w:val="18"/>
+        </w:rPr>
+        <w:t xml:space="preserve"> Example of gap</w:t>
+      </w:r>
+      <w:r>
+        <w:rPr>
+          <w:sz w:val="18"/>
+          <w:szCs w:val="18"/>
+        </w:rPr>
+        <w:t xml:space="preserve"> interference causing the fill</w:t>
+      </w:r>
+      <w:r>
+        <w:rPr>
+          <w:sz w:val="18"/>
+          <w:szCs w:val="18"/>
+        </w:rPr>
+        <w:t xml:space="preserve"> </w:t>
+      </w:r>
+      <w:r>
+        <w:rPr>
+          <w:sz w:val="18"/>
+          <w:szCs w:val="18"/>
+        </w:rPr>
+        <w:t>pixel</w:t>
+      </w:r>
+      <w:r>
+        <w:rPr>
+          <w:sz w:val="18"/>
+          <w:szCs w:val="18"/>
+        </w:rPr>
+        <w:t xml:space="preserve"> (</w:t>
+      </w:r>
+      <w:r>
+        <w:rPr>
+          <w:sz w:val="18"/>
+          <w:szCs w:val="18"/>
+        </w:rPr>
+        <w:t>green</w:t>
+      </w:r>
+      <w:r>
+        <w:rPr>
+          <w:sz w:val="18"/>
+          <w:szCs w:val="18"/>
+        </w:rPr>
+        <w:t>)</w:t>
+      </w:r>
+      <w:r>
+        <w:rPr>
+          <w:sz w:val="18"/>
+          <w:szCs w:val="18"/>
+        </w:rPr>
+        <w:t xml:space="preserve"> to be outside the shape.</w:t>
+      </w:r>
+    </w:p>
+    <w:p>
+      <w:pPr>
+        <w:jc w:val="center"/>
+        <w:rPr>
+          <w:sz w:val="18"/>
+          <w:szCs w:val="18"/>
+        </w:rPr>
+      </w:pPr>
+    </w:p>
+    <w:p>
+      <w:pPr>
+        <w:jc w:val="center"/>
+        <w:rPr>
+          <w:sz w:val="18"/>
+          <w:szCs w:val="18"/>
+        </w:rPr>
+      </w:pPr>
+    </w:p>
+    <w:p>
+      <w:r>
+        <w:t xml:space="preserve">When referencing a position in the </w:t>
+      </w:r>
+      <w:r>
+        <w:rPr>
+          <w:i/>
+        </w:rPr>
+        <w:t xml:space="preserve">Mat, x </w:t>
+      </w:r>
+      <w:r>
+        <w:t xml:space="preserve">refers to the row number and </w:t>
+      </w:r>
+      <w:r>
+        <w:rPr>
+          <w:i/>
+        </w:rPr>
+        <w:t xml:space="preserve">y </w:t>
+      </w:r>
+      <w:r>
+        <w:t xml:space="preserve">refers to the column number. </w:t>
+      </w:r>
+      <w:r>
+        <w:rPr>
+          <w:i/>
+        </w:rPr>
+        <w:t xml:space="preserve">Mat </w:t>
+      </w:r>
+      <w:r>
+        <w:t>coordinates start from the top left hand corner.</w:t>
+      </w:r>
+    </w:p>
+    <w:p>
+      <w:pPr>
+        <w:jc w:val="center"/>
+      </w:pPr>
+      <w:r>
+        <w:rPr>
+          <w:noProof/>
+          <w:lang w:eastAsia="en-GB"/>
+        </w:rPr>
+        <w:lastRenderedPageBreak/>
+        <w:drawing>
+          <wp:inline distT="0" distB="0" distL="0" distR="0" wp14:anchorId="2E1E418C" wp14:editId="7472AA13">
+            <wp:extent cx="3315163" cy="2953162"/>
+            <wp:effectExtent l="0" t="0" r="0" b="0"/>
+            <wp:docPr id="30" name="Picture 30"/>
+            <wp:cNvGraphicFramePr>
+              <a:graphicFrameLocks xmlns:a="http://schemas.openxmlformats.org/drawingml/2006/main" noChangeAspect="1"/>
+            </wp:cNvGraphicFramePr>
+            <a:graphic xmlns:a="http://schemas.openxmlformats.org/drawingml/2006/main">
+              <a:graphicData uri="http://schemas.openxmlformats.org/drawingml/2006/picture">
+                <pic:pic xmlns:pic="http://schemas.openxmlformats.org/drawingml/2006/picture">
+                  <pic:nvPicPr>
+                    <pic:cNvPr id="30" name="scale.png"/>
+                    <pic:cNvPicPr/>
+                  </pic:nvPicPr>
+                  <pic:blipFill>
+                    <a:blip r:embed="rId40"/>
+                    <a:stretch>
+                      <a:fillRect/>
+                    </a:stretch>
+                  </pic:blipFill>
+                  <pic:spPr>
+                    <a:xfrm>
+                      <a:off x="0" y="0"/>
+                      <a:ext cx="3315163" cy="2953162"/>
+                    </a:xfrm>
+                    <a:prstGeom prst="rect">
+                      <a:avLst/>
+                    </a:prstGeom>
+                  </pic:spPr>
+                </pic:pic>
+              </a:graphicData>
+            </a:graphic>
+          </wp:inline>
+        </w:drawing>
+      </w:r>
+    </w:p>
+    <w:p>
+      <w:pPr>
+        <w:jc w:val="center"/>
+        <w:rPr>
+          <w:sz w:val="18"/>
+          <w:szCs w:val="18"/>
+        </w:rPr>
+      </w:pPr>
+      <w:r>
+        <w:rPr>
+          <w:sz w:val="18"/>
+          <w:szCs w:val="18"/>
+        </w:rPr>
+        <w:t xml:space="preserve">Fig 20. </w:t>
+      </w:r>
+      <w:r>
+        <w:rPr>
+          <w:sz w:val="18"/>
+          <w:szCs w:val="18"/>
+        </w:rPr>
+        <w:t xml:space="preserve">Summary of the </w:t>
+      </w:r>
+      <w:r>
+        <w:rPr>
+          <w:sz w:val="18"/>
+          <w:szCs w:val="18"/>
+        </w:rPr>
+        <w:t xml:space="preserve">scale used with </w:t>
+      </w:r>
+      <w:r>
+        <w:rPr>
+          <w:i/>
+          <w:sz w:val="18"/>
+          <w:szCs w:val="18"/>
+        </w:rPr>
+        <w:t xml:space="preserve">Mat </w:t>
+      </w:r>
+      <w:r>
+        <w:rPr>
+          <w:sz w:val="18"/>
+          <w:szCs w:val="18"/>
+        </w:rPr>
+        <w:t xml:space="preserve">and </w:t>
+      </w:r>
+      <w:r>
+        <w:rPr>
+          <w:i/>
+          <w:sz w:val="18"/>
+          <w:szCs w:val="18"/>
+        </w:rPr>
+        <w:t>Point</w:t>
+      </w:r>
+      <w:r>
+        <w:rPr>
+          <w:sz w:val="18"/>
+          <w:szCs w:val="18"/>
+        </w:rPr>
+        <w:t>.</w:t>
+      </w:r>
+    </w:p>
+    <w:p>
+      <w:pPr>
+        <w:pStyle w:val="Heading3"/>
+      </w:pPr>
+      <w:r>
+        <w:t>File handling</w:t>
+      </w:r>
+    </w:p>
+    <w:p/>
+    <w:p>
+      <w:r>
+        <w:rPr>
+          <w:i/>
+        </w:rPr>
+        <w:t xml:space="preserve">PeopleFinder </w:t>
+      </w:r>
+      <w:r>
+        <w:t xml:space="preserve">uses the </w:t>
+      </w:r>
+      <w:r>
+        <w:rPr>
+          <w:i/>
+        </w:rPr>
+        <w:t xml:space="preserve">WINAPI HANDLEs </w:t>
+      </w:r>
+      <w:r>
+        <w:t xml:space="preserve">from the </w:t>
+      </w:r>
+      <w:r>
+        <w:t>Windows</w:t>
+      </w:r>
+      <w:r>
+        <w:t xml:space="preserve"> library to get the file names for the training images,</w:t>
+      </w:r>
+      <w:r>
+        <w:t xml:space="preserve"> using </w:t>
+      </w:r>
+      <w:r>
+        <w:rPr>
+          <w:i/>
+        </w:rPr>
+        <w:t xml:space="preserve">FindFirstFile() </w:t>
+      </w:r>
+      <w:r>
+        <w:t xml:space="preserve">and </w:t>
+      </w:r>
+      <w:r>
+        <w:rPr>
+          <w:i/>
+        </w:rPr>
+        <w:t xml:space="preserve">FindNextFile() </w:t>
+      </w:r>
+      <w:r>
+        <w:t xml:space="preserve">the paths for each image are stored in a </w:t>
+      </w:r>
+      <w:r>
+        <w:rPr>
+          <w:i/>
+        </w:rPr>
+        <w:t>vector</w:t>
+      </w:r>
+      <w:r>
+        <w:t xml:space="preserve"> of </w:t>
+      </w:r>
+      <w:r>
+        <w:rPr>
+          <w:i/>
+        </w:rPr>
+        <w:t>strings</w:t>
+      </w:r>
+      <w:r>
+        <w:t>.</w:t>
+      </w:r>
+      <w:r>
+        <w:t xml:space="preserve"> </w:t>
+      </w:r>
+      <w:r>
+        <w:t xml:space="preserve">The code initially searched for files by finding the current working directory and navigating the path, </w:t>
+      </w:r>
+      <w:r>
+        <w:t xml:space="preserve">but this proved difficult to maintain in different working environments. </w:t>
+      </w:r>
+      <w:r>
+        <w:t>Release/debug modes had different working directories, and the access levels to the training/video folders wasn’t always clear</w:t>
+      </w:r>
+      <w:r>
+        <w:t xml:space="preserve"> when running from a different computer</w:t>
+      </w:r>
+      <w:r>
+        <w:t>.</w:t>
+      </w:r>
+      <w:r>
+        <w:t xml:space="preserve"> The final version of the </w:t>
+      </w:r>
+      <w:r>
+        <w:rPr>
+          <w:i/>
+        </w:rPr>
+        <w:t>search</w:t>
+      </w:r>
+      <w:r>
+        <w:rPr>
+          <w:i/>
+        </w:rPr>
+        <w:t xml:space="preserve">_dataset_files() </w:t>
+      </w:r>
+      <w:r>
+        <w:t>was changed so the full path is required.</w:t>
+      </w:r>
+    </w:p>
+    <w:p/>
+    <w:p>
+      <w:pPr>
+        <w:pStyle w:val="Heading3"/>
+      </w:pPr>
+      <w:r>
+        <w:t>Create skeleton function</w:t>
+      </w:r>
+    </w:p>
+    <w:p/>
+    <w:p>
+      <w:r>
+        <w:rPr>
+          <w:i/>
+        </w:rPr>
+        <w:t>Create_skeleton()</w:t>
+      </w:r>
+      <w:r>
+        <w:t xml:space="preserve"> is the core function that prepares the shape for analysing and calls each feature detection function.</w:t>
+      </w:r>
+      <w:r>
+        <w:t xml:space="preserve"> </w:t>
+      </w:r>
+      <w:r>
+        <w:rPr>
+          <w:i/>
+        </w:rPr>
+        <w:t>Shape_pixels</w:t>
+      </w:r>
+      <w:r>
+        <w:t xml:space="preserve"> </w:t>
+      </w:r>
+      <w:r>
+        <w:t xml:space="preserve">and </w:t>
+      </w:r>
+      <w:r>
+        <w:rPr>
+          <w:i/>
+        </w:rPr>
+        <w:t>Outline_pixels are</w:t>
+      </w:r>
+      <w:r>
+        <w:t xml:space="preserve"> </w:t>
+      </w:r>
+      <w:r>
+        <w:rPr>
+          <w:i/>
+        </w:rPr>
+        <w:t>Point vector</w:t>
+      </w:r>
+      <w:r>
+        <w:rPr>
+          <w:i/>
+        </w:rPr>
+        <w:t>s</w:t>
+      </w:r>
+      <w:r>
+        <w:t xml:space="preserve"> that contains the (x,y) positions of </w:t>
+      </w:r>
+      <w:r>
+        <w:t xml:space="preserve">key pixels in the current </w:t>
+      </w:r>
+      <w:r>
+        <w:rPr>
+          <w:i/>
+        </w:rPr>
+        <w:t>Mat</w:t>
+      </w:r>
+      <w:r>
+        <w:t xml:space="preserve"> object.</w:t>
+      </w:r>
+      <w:r>
+        <w:t xml:space="preserve"> </w:t>
+      </w:r>
+      <w:r>
+        <w:rPr>
+          <w:i/>
+        </w:rPr>
+        <w:t>Shape_pixels</w:t>
+      </w:r>
+      <w:r>
+        <w:t xml:space="preserve"> refers to each pixel that is inside the shape, whereas </w:t>
+      </w:r>
+      <w:r>
+        <w:rPr>
+          <w:i/>
+        </w:rPr>
+        <w:t>outline_pixels</w:t>
+      </w:r>
+      <w:r>
+        <w:t xml:space="preserve"> refers to the pixels in the contour lines.</w:t>
+      </w:r>
+      <w:r>
+        <w:t xml:space="preserve"> </w:t>
+      </w:r>
+      <w:r>
+        <w:rPr>
+          <w:i/>
+        </w:rPr>
+        <w:t>Nodes</w:t>
+      </w:r>
+      <w:r>
+        <w:t xml:space="preserve"> is a </w:t>
+      </w:r>
+      <w:r>
+        <w:rPr>
+          <w:i/>
+        </w:rPr>
+        <w:t xml:space="preserve">vector </w:t>
+      </w:r>
+      <w:r>
+        <w:t xml:space="preserve">of </w:t>
+      </w:r>
+      <w:r>
+        <w:rPr>
+          <w:i/>
+        </w:rPr>
+        <w:t>Points</w:t>
+      </w:r>
+      <w:r>
+        <w:t xml:space="preserve"> that contains the (x,y) positions of each feature detected.</w:t>
+      </w:r>
+      <w:r>
+        <w:t xml:space="preserve"> </w:t>
+      </w:r>
+      <w:r>
+        <w:t>Certain feature detection functions iterate through the shape pixels to skip areas that most likely won’t contain that feature</w:t>
+      </w:r>
+      <w:r>
+        <w:t xml:space="preserve">, the indexes for specific features are also stored as </w:t>
+      </w:r>
+      <w:r>
+        <w:rPr>
+          <w:i/>
+        </w:rPr>
+        <w:t>ints</w:t>
+      </w:r>
+      <w:r>
+        <w:t xml:space="preserve"> to speed up the iteration process.</w:t>
+      </w:r>
+      <w:r>
+        <w:t xml:space="preserve"> </w:t>
+      </w:r>
+      <w:r>
+        <w:t>After</w:t>
+      </w:r>
+      <w:r>
+        <w:t xml:space="preserve"> the pixel colours have been assigned</w:t>
+      </w:r>
+      <w:r>
+        <w:t>,</w:t>
+      </w:r>
+      <w:r>
+        <w:t xml:space="preserve"> </w:t>
+      </w:r>
+      <w:r>
+        <w:rPr>
+          <w:i/>
+        </w:rPr>
+        <w:t>create_skeleton()</w:t>
+      </w:r>
+      <w:r>
+        <w:t xml:space="preserve"> loops through each pixel of the </w:t>
+      </w:r>
+      <w:r>
+        <w:rPr>
+          <w:i/>
+        </w:rPr>
+        <w:t>Mat</w:t>
+      </w:r>
+      <w:r>
+        <w:t xml:space="preserve"> adding (x,y) positions to the respective </w:t>
+      </w:r>
+      <w:r>
+        <w:rPr>
+          <w:i/>
+        </w:rPr>
+        <w:t>Point vector.</w:t>
+      </w:r>
+      <w:r>
+        <w:t xml:space="preserve"> Once the inner/outline </w:t>
+      </w:r>
+      <w:r>
+        <w:t>shape pixels are established</w:t>
+      </w:r>
+      <w:r>
+        <w:t>,</w:t>
+      </w:r>
+      <w:r>
+        <w:t xml:space="preserve"> the feature detection funtions are called.</w:t>
+      </w:r>
+      <w:r>
+        <w:t xml:space="preserve"> The pixels in each </w:t>
+      </w:r>
+      <w:r>
+        <w:rPr>
+          <w:i/>
+        </w:rPr>
+        <w:t>vector</w:t>
+      </w:r>
+      <w:r>
+        <w:t xml:space="preserve"> are stored row by row, which is useful when calculating distances between shape sides, but inefficient when it com</w:t>
+      </w:r>
+      <w:r>
+        <w:t>es to examining neighbouring pix</w:t>
+      </w:r>
+      <w:r>
+        <w:t>els.</w:t>
+      </w:r>
+    </w:p>
+    <w:p/>
+    <w:p>
+      <w:pPr>
+        <w:pStyle w:val="Heading3"/>
+      </w:pPr>
+      <w:r>
+        <w:t>Head and torso detection</w:t>
+      </w:r>
+    </w:p>
+    <w:p/>
+    <w:p>
+      <w:r>
+        <w:t>Head detection has the simplest algorit</w:t>
+      </w:r>
+      <w:r>
+        <w:t>hm out of the feature detectors.</w:t>
+      </w:r>
+      <w:r>
+        <w:t xml:space="preserve"> </w:t>
+      </w:r>
+      <w:r>
+        <w:rPr>
+          <w:i/>
+        </w:rPr>
+        <w:t xml:space="preserve">Find_head_feature() </w:t>
+      </w:r>
+      <w:r>
+        <w:t>finds the highest point in the shape,</w:t>
+      </w:r>
+      <w:r>
+        <w:t xml:space="preserve"> and offsets it slightly by an arbitrary threshold.</w:t>
+      </w:r>
+      <w:r>
+        <w:t xml:space="preserve"> The loop assumes that if it has iterated </w:t>
+      </w:r>
+      <w:r>
+        <w:t xml:space="preserve">passed the first few rows of the </w:t>
+      </w:r>
+      <w:r>
+        <w:rPr>
+          <w:i/>
+        </w:rPr>
+        <w:t>shape_pixels</w:t>
+      </w:r>
+      <w:r>
+        <w:t xml:space="preserve">, </w:t>
+      </w:r>
+      <w:r>
+        <w:t xml:space="preserve">then the </w:t>
+      </w:r>
+      <w:r>
+        <w:t>(x,y) positions for the head node have been found.</w:t>
+      </w:r>
+      <w:r>
+        <w:t xml:space="preserve"> This </w:t>
+      </w:r>
+      <w:r>
+        <w:lastRenderedPageBreak/>
+        <w:t>reduces the search time as the lower parts of the shape don’t need to be considered when searching for the head.</w:t>
+      </w:r>
+    </w:p>
+    <w:p/>
+    <w:p>
+      <w:r>
+        <w:rPr>
+          <w:i/>
+        </w:rPr>
+        <w:t xml:space="preserve">Find_torso_feature() </w:t>
+      </w:r>
+      <w:r>
+        <w:t xml:space="preserve">uses </w:t>
+      </w:r>
+      <w:r>
+        <w:rPr>
+          <w:i/>
+        </w:rPr>
+        <w:t>lower</w:t>
+      </w:r>
+      <w:r>
+        <w:rPr>
+          <w:i/>
+        </w:rPr>
+        <w:softHyphen/>
+      </w:r>
+      <w:r>
+        <w:rPr>
+          <w:i/>
+        </w:rPr>
+        <w:softHyphen/>
+        <w:t xml:space="preserve">_bound_x </w:t>
+      </w:r>
+      <w:r>
+        <w:t xml:space="preserve"> to ensure that the torso</w:t>
+      </w:r>
+      <w:r>
+        <w:t xml:space="preserve"> feature is</w:t>
+      </w:r>
+      <w:r>
+        <w:t xml:space="preserve"> near </w:t>
+      </w:r>
+      <w:r>
+        <w:t xml:space="preserve">the head. It then loops through each </w:t>
+      </w:r>
+      <w:r>
+        <w:rPr>
+          <w:i/>
+        </w:rPr>
+        <w:t>shape</w:t>
+      </w:r>
+      <w:r>
+        <w:rPr>
+          <w:i/>
+        </w:rPr>
+        <w:softHyphen/>
+        <w:t xml:space="preserve">_pixeI </w:t>
+      </w:r>
+      <w:r>
+        <w:t xml:space="preserve">ahead of the head feature </w:t>
+      </w:r>
+      <w:r>
+        <w:t>and counts the number of pixels that appear on the same row</w:t>
+      </w:r>
+      <w:r>
+        <w:t>.</w:t>
+      </w:r>
+      <w:r>
+        <w:t xml:space="preserve"> </w:t>
+      </w:r>
+      <w:r>
+        <w:rPr>
+          <w:i/>
+        </w:rPr>
+        <w:t xml:space="preserve">Best_fit_node </w:t>
+      </w:r>
+      <w:r>
+        <w:t xml:space="preserve">is a </w:t>
+      </w:r>
+      <w:r>
+        <w:rPr>
+          <w:i/>
+        </w:rPr>
+        <w:t>Point</w:t>
+      </w:r>
+      <w:r>
+        <w:t xml:space="preserve"> object that locates the end pixel of th</w:t>
+      </w:r>
+      <w:r>
+        <w:t>e</w:t>
+      </w:r>
+      <w:r>
+        <w:t xml:space="preserve"> best row.</w:t>
+      </w:r>
+      <w:r>
+        <w:t xml:space="preserve"> </w:t>
+      </w:r>
+      <w:r>
+        <w:t xml:space="preserve">The loop considers rows that appear just below the head position, the row with the least </w:t>
+      </w:r>
+      <w:r>
+        <w:t>number</w:t>
+      </w:r>
+      <w:r>
+        <w:t xml:space="preserve"> of pixels will be chosen.</w:t>
+      </w:r>
+      <w:r>
+        <w:t xml:space="preserve"> The torso feature’</w:t>
+      </w:r>
+      <w:r>
+        <w:t>s position is then declared as:</w:t>
+      </w:r>
+    </w:p>
+    <w:p/>
+    <w:p>
+      <w:pPr>
+        <w:autoSpaceDE w:val="0"/>
+        <w:autoSpaceDN w:val="0"/>
+        <w:adjustRightInd w:val="0"/>
+        <w:rPr>
+          <w:rFonts w:ascii="Consolas" w:hAnsi="Consolas" w:cs="Consolas"/>
+          <w:color w:val="000000"/>
+          <w:sz w:val="19"/>
+          <w:szCs w:val="19"/>
+        </w:rPr>
+      </w:pPr>
+      <w:r>
+        <w:rPr>
+          <w:rFonts w:ascii="Consolas" w:hAnsi="Consolas" w:cs="Consolas"/>
+          <w:color w:val="000000"/>
+          <w:sz w:val="19"/>
+          <w:szCs w:val="19"/>
+        </w:rPr>
+        <w:t>torsonode.x=best_fit_node.x+</w:t>
+      </w:r>
+      <w:r>
+        <w:rPr>
+          <w:rFonts w:ascii="Consolas" w:hAnsi="Consolas" w:cs="Consolas"/>
+          <w:color w:val="808080"/>
+          <w:sz w:val="19"/>
+          <w:szCs w:val="19"/>
+        </w:rPr>
+        <w:t>threshold</w:t>
+      </w:r>
+      <w:r>
+        <w:rPr>
+          <w:rFonts w:ascii="Consolas" w:hAnsi="Consolas" w:cs="Consolas"/>
+          <w:color w:val="000000"/>
+          <w:sz w:val="19"/>
+          <w:szCs w:val="19"/>
+        </w:rPr>
+        <w:t>;</w:t>
+      </w:r>
+    </w:p>
+    <w:p>
+      <w:r>
+        <w:rPr>
+          <w:rFonts w:ascii="Consolas" w:hAnsi="Consolas" w:cs="Consolas"/>
+          <w:color w:val="000000"/>
+          <w:sz w:val="19"/>
+          <w:szCs w:val="19"/>
+        </w:rPr>
+        <w:t>torsonode.y=best_fit_node.y-</w:t>
+      </w:r>
+      <w:r>
+        <w:rPr>
+          <w:rFonts w:ascii="Consolas" w:hAnsi="Consolas" w:cs="Consolas"/>
+          <w:color w:val="000000"/>
+          <w:sz w:val="19"/>
+          <w:szCs w:val="19"/>
+        </w:rPr>
+        <w:t>(shortest_dist/</w:t>
+      </w:r>
+      <w:r>
+        <w:rPr>
+          <w:rFonts w:ascii="Consolas" w:hAnsi="Consolas" w:cs="Consolas"/>
+          <w:color w:val="000000"/>
+          <w:sz w:val="19"/>
+          <w:szCs w:val="19"/>
+        </w:rPr>
+        <w:t>2);</w:t>
+      </w:r>
+      <w:r>
+        <w:t xml:space="preserve"> </w:t>
+      </w:r>
+    </w:p>
+    <w:p/>
+    <w:p>
+      <w:pPr>
+        <w:pStyle w:val="Heading3"/>
+      </w:pPr>
+      <w:r>
+        <w:t>Waist and feet detection</w:t>
+      </w:r>
+    </w:p>
+    <w:p/>
+    <w:p>
+      <w:r>
+        <w:rPr>
+          <w:i/>
+        </w:rPr>
+        <w:t>Find_waist_feature()</w:t>
+      </w:r>
+      <w:r>
+        <w:t xml:space="preserve"> </w:t>
+      </w:r>
+      <w:r>
+        <w:t xml:space="preserve">function has two </w:t>
+      </w:r>
+      <w:r>
+        <w:t xml:space="preserve">integer </w:t>
+      </w:r>
+      <w:r>
+        <w:t xml:space="preserve">boundaries, </w:t>
+      </w:r>
+      <w:r>
+        <w:rPr>
+          <w:i/>
+        </w:rPr>
+        <w:t xml:space="preserve">upper_bound_x </w:t>
+      </w:r>
+      <w:r>
+        <w:t xml:space="preserve">and </w:t>
+      </w:r>
+      <w:r>
+        <w:rPr>
+          <w:i/>
+        </w:rPr>
+        <w:t>lower_bound_x</w:t>
+      </w:r>
+      <w:r>
+        <w:rPr>
+          <w:i/>
+        </w:rPr>
+        <w:t xml:space="preserve"> </w:t>
+      </w:r>
+      <w:r>
+        <w:t>that ensure the waist feature is in the lower half of the image</w:t>
+      </w:r>
+      <w:r>
+        <w:rPr>
+          <w:i/>
+        </w:rPr>
+        <w:t>.</w:t>
+      </w:r>
+      <w:r>
+        <w:t xml:space="preserve"> </w:t>
+      </w:r>
+      <w:r>
+        <w:t xml:space="preserve">The upper boundary is </w:t>
+      </w:r>
+      <w:r>
+        <w:t>64 (</w:t>
+      </w:r>
+      <w:r>
+        <w:t>halfway</w:t>
+      </w:r>
+      <w:r>
+        <w:t>)</w:t>
+      </w:r>
+      <w:r>
+        <w:t xml:space="preserve">, some anomaly images had </w:t>
+      </w:r>
+      <w:r>
+        <w:t xml:space="preserve">torso positions that </w:t>
+      </w:r>
+      <w:r>
+        <w:t xml:space="preserve">were </w:t>
+      </w:r>
+      <w:r>
+        <w:t>below this, so the function was changed so the upper boundary can be altered.</w:t>
+      </w:r>
+      <w:r>
+        <w:t xml:space="preserve"> Waist detection uses similar code to torso detection, except it searches for the row with the largest number of </w:t>
+      </w:r>
+      <w:r>
+        <w:rPr>
+          <w:i/>
+        </w:rPr>
+        <w:t>shape_pixels.</w:t>
+      </w:r>
+      <w:r>
+        <w:t xml:space="preserve"> </w:t>
+      </w:r>
+      <w:r>
+        <w:t xml:space="preserve">Waist detection excludes discontinuities </w:t>
+      </w:r>
+      <w:r>
+        <w:t xml:space="preserve">cause by arms </w:t>
+      </w:r>
+      <w:r>
+        <w:t xml:space="preserve">when searching for the largest distance, </w:t>
+      </w:r>
+      <w:r>
+        <w:t xml:space="preserve">for example if the </w:t>
+      </w:r>
+      <w:r>
+        <w:rPr>
+          <w:i/>
+        </w:rPr>
+        <w:t xml:space="preserve">y </w:t>
+      </w:r>
+      <w:r>
+        <w:t>position of the current pixel jumps from 10 to 12</w:t>
+      </w:r>
+      <w:r>
+        <w:t xml:space="preserve">, </w:t>
+      </w:r>
+      <w:r>
+        <w:t>the loop iterates to the next row.</w:t>
+      </w:r>
+    </w:p>
+    <w:p/>
+    <w:p>
+      <w:r>
+        <w:rPr>
+          <w:i/>
+        </w:rPr>
+        <w:t>PeopleFinder</w:t>
+      </w:r>
+      <w:r>
+        <w:t xml:space="preserve"> can use </w:t>
+      </w:r>
+      <w:r>
+        <w:rPr>
+          <w:i/>
+        </w:rPr>
+        <w:t>find_foot_feature()</w:t>
+      </w:r>
+      <w:r>
+        <w:t xml:space="preserve"> for both </w:t>
+      </w:r>
+      <w:r>
+        <w:t xml:space="preserve">feet, the </w:t>
+      </w:r>
+      <w:r>
+        <w:rPr>
+          <w:i/>
+        </w:rPr>
+        <w:t xml:space="preserve">Point </w:t>
+      </w:r>
+      <w:r>
+        <w:rPr>
+          <w:i/>
+        </w:rPr>
+        <w:t xml:space="preserve">corner </w:t>
+      </w:r>
+      <w:r>
+        <w:t>is the location</w:t>
+      </w:r>
+      <w:r>
+        <w:t xml:space="preserve"> that the foot should ideally be close towards.</w:t>
+      </w:r>
+      <w:r>
+        <w:t xml:space="preserve"> By using the bottom corners of the image, the foot features will be drawn towards them.</w:t>
+      </w:r>
+      <w:r>
+        <w:t xml:space="preserve"> The upper boundary ensures that the foot feature is below the waist.</w:t>
+      </w:r>
+      <w:r>
+        <w:t xml:space="preserve"> </w:t>
+      </w:r>
+      <w:r>
+        <w:t xml:space="preserve">The resulting foot feature is the closest </w:t>
+      </w:r>
+      <w:r>
+        <w:rPr>
+          <w:i/>
+        </w:rPr>
+        <w:t>shape_pixel</w:t>
+      </w:r>
+      <w:r>
+        <w:t xml:space="preserve"> to the </w:t>
+      </w:r>
+      <w:r>
+        <w:rPr>
+          <w:i/>
+        </w:rPr>
+        <w:t>corner</w:t>
+      </w:r>
+      <w:r>
+        <w:t>.</w:t>
+      </w:r>
+      <w:r>
+        <w:t xml:space="preserve"> </w:t>
+      </w:r>
+      <w:r>
+        <w:t>The implemented code for detecting feet is as follows:</w:t>
+      </w:r>
+    </w:p>
+    <w:p/>
+    <w:p>
+      <w:pPr>
+        <w:autoSpaceDE w:val="0"/>
+        <w:autoSpaceDN w:val="0"/>
+        <w:adjustRightInd w:val="0"/>
+        <w:rPr>
+          <w:rFonts w:ascii="Consolas" w:hAnsi="Consolas" w:cs="Consolas"/>
+          <w:color w:val="000000"/>
+          <w:sz w:val="19"/>
+          <w:szCs w:val="19"/>
+        </w:rPr>
+      </w:pPr>
+      <w:r>
+        <w:rPr>
+          <w:rFonts w:ascii="Consolas" w:hAnsi="Consolas" w:cs="Consolas"/>
+          <w:color w:val="0000FF"/>
+          <w:sz w:val="19"/>
+          <w:szCs w:val="19"/>
+        </w:rPr>
+        <w:t>while</w:t>
+      </w:r>
+      <w:r>
+        <w:rPr>
+          <w:rFonts w:ascii="Consolas" w:hAnsi="Consolas" w:cs="Consolas"/>
+          <w:color w:val="000000"/>
+          <w:sz w:val="19"/>
+          <w:szCs w:val="19"/>
+        </w:rPr>
+        <w:t xml:space="preserve"> (</w:t>
+      </w:r>
+      <w:r>
+        <w:rPr>
+          <w:rFonts w:ascii="Consolas" w:hAnsi="Consolas" w:cs="Consolas"/>
+          <w:color w:val="808080"/>
+          <w:sz w:val="19"/>
+          <w:szCs w:val="19"/>
+        </w:rPr>
+        <w:t>shape_pixels</w:t>
+      </w:r>
+      <w:r>
+        <w:rPr>
+          <w:rFonts w:ascii="Consolas" w:hAnsi="Consolas" w:cs="Consolas"/>
+          <w:color w:val="008080"/>
+          <w:sz w:val="19"/>
+          <w:szCs w:val="19"/>
+        </w:rPr>
+        <w:t>[</w:t>
+      </w:r>
+      <w:r>
+        <w:rPr>
+          <w:rFonts w:ascii="Consolas" w:hAnsi="Consolas" w:cs="Consolas"/>
+          <w:color w:val="000000"/>
+          <w:sz w:val="19"/>
+          <w:szCs w:val="19"/>
+        </w:rPr>
+        <w:t>i</w:t>
+      </w:r>
+      <w:r>
+        <w:rPr>
+          <w:rFonts w:ascii="Consolas" w:hAnsi="Consolas" w:cs="Consolas"/>
+          <w:color w:val="008080"/>
+          <w:sz w:val="19"/>
+          <w:szCs w:val="19"/>
+        </w:rPr>
+        <w:t>]!=</w:t>
+      </w:r>
+      <w:r>
+        <w:rPr>
+          <w:rFonts w:ascii="Consolas" w:hAnsi="Consolas" w:cs="Consolas"/>
+          <w:color w:val="2B91AF"/>
+          <w:sz w:val="19"/>
+          <w:szCs w:val="19"/>
+        </w:rPr>
+        <w:t>Point</w:t>
+      </w:r>
+      <w:r>
+        <w:rPr>
+          <w:rFonts w:ascii="Consolas" w:hAnsi="Consolas" w:cs="Consolas"/>
+          <w:color w:val="000000"/>
+          <w:sz w:val="19"/>
+          <w:szCs w:val="19"/>
+        </w:rPr>
+        <w:t>(0, 0))</w:t>
+      </w:r>
+    </w:p>
+    <w:p>
+      <w:pPr>
+        <w:autoSpaceDE w:val="0"/>
+        <w:autoSpaceDN w:val="0"/>
+        <w:adjustRightInd w:val="0"/>
+        <w:rPr>
+          <w:rFonts w:ascii="Consolas" w:hAnsi="Consolas" w:cs="Consolas"/>
+          <w:color w:val="000000"/>
+          <w:sz w:val="19"/>
+          <w:szCs w:val="19"/>
+        </w:rPr>
+      </w:pPr>
+      <w:r>
+        <w:rPr>
+          <w:rFonts w:ascii="Consolas" w:hAnsi="Consolas" w:cs="Consolas"/>
+          <w:color w:val="000000"/>
+          <w:sz w:val="19"/>
+          <w:szCs w:val="19"/>
+        </w:rPr>
+        <w:t>{</w:t>
+      </w:r>
+    </w:p>
+    <w:p>
+      <w:pPr>
+        <w:autoSpaceDE w:val="0"/>
+        <w:autoSpaceDN w:val="0"/>
+        <w:adjustRightInd w:val="0"/>
+        <w:rPr>
+          <w:rFonts w:ascii="Consolas" w:hAnsi="Consolas" w:cs="Consolas"/>
+          <w:color w:val="000000"/>
+          <w:sz w:val="19"/>
+          <w:szCs w:val="19"/>
+        </w:rPr>
+      </w:pPr>
+      <w:r>
+        <w:rPr>
+          <w:rFonts w:ascii="Consolas" w:hAnsi="Consolas" w:cs="Consolas"/>
+          <w:color w:val="000000"/>
+          <w:sz w:val="19"/>
+          <w:szCs w:val="19"/>
+        </w:rPr>
+        <w:tab/>
+      </w:r>
+      <w:r>
+        <w:rPr>
+          <w:rFonts w:ascii="Consolas" w:hAnsi="Consolas" w:cs="Consolas"/>
+          <w:color w:val="000000"/>
+          <w:sz w:val="19"/>
+          <w:szCs w:val="19"/>
+        </w:rPr>
+        <w:t>i++;</w:t>
+      </w:r>
+    </w:p>
+    <w:p>
+      <w:pPr>
+        <w:autoSpaceDE w:val="0"/>
+        <w:autoSpaceDN w:val="0"/>
+        <w:adjustRightInd w:val="0"/>
+        <w:rPr>
+          <w:rFonts w:ascii="Consolas" w:hAnsi="Consolas" w:cs="Consolas"/>
+          <w:color w:val="000000"/>
+          <w:sz w:val="19"/>
+          <w:szCs w:val="19"/>
+        </w:rPr>
+      </w:pPr>
+      <w:r>
+        <w:rPr>
+          <w:rFonts w:ascii="Consolas" w:hAnsi="Consolas" w:cs="Consolas"/>
+          <w:color w:val="000000"/>
+          <w:sz w:val="19"/>
+          <w:szCs w:val="19"/>
+        </w:rPr>
+        <w:tab/>
+        <w:t>distx=</w:t>
+      </w:r>
+      <w:r>
+        <w:rPr>
+          <w:rFonts w:ascii="Consolas" w:hAnsi="Consolas" w:cs="Consolas"/>
+          <w:color w:val="000000"/>
+          <w:sz w:val="19"/>
+          <w:szCs w:val="19"/>
+        </w:rPr>
+        <w:t>(</w:t>
+      </w:r>
+      <w:r>
+        <w:rPr>
+          <w:rFonts w:ascii="Consolas" w:hAnsi="Consolas" w:cs="Consolas"/>
+          <w:color w:val="808080"/>
+          <w:sz w:val="19"/>
+          <w:szCs w:val="19"/>
+        </w:rPr>
+        <w:t>corner</w:t>
+      </w:r>
+      <w:r>
+        <w:rPr>
+          <w:rFonts w:ascii="Consolas" w:hAnsi="Consolas" w:cs="Consolas"/>
+          <w:color w:val="000000"/>
+          <w:sz w:val="19"/>
+          <w:szCs w:val="19"/>
+        </w:rPr>
+        <w:t>.x-</w:t>
+      </w:r>
+      <w:r>
+        <w:rPr>
+          <w:rFonts w:ascii="Consolas" w:hAnsi="Consolas" w:cs="Consolas"/>
+          <w:color w:val="808080"/>
+          <w:sz w:val="19"/>
+          <w:szCs w:val="19"/>
+        </w:rPr>
+        <w:t>shape_pixels</w:t>
+      </w:r>
+      <w:r>
+        <w:rPr>
+          <w:rFonts w:ascii="Consolas" w:hAnsi="Consolas" w:cs="Consolas"/>
+          <w:color w:val="008080"/>
+          <w:sz w:val="19"/>
+          <w:szCs w:val="19"/>
+        </w:rPr>
+        <w:t>[</w:t>
+      </w:r>
+      <w:r>
+        <w:rPr>
+          <w:rFonts w:ascii="Consolas" w:hAnsi="Consolas" w:cs="Consolas"/>
+          <w:color w:val="000000"/>
+          <w:sz w:val="19"/>
+          <w:szCs w:val="19"/>
+        </w:rPr>
+        <w:t>i</w:t>
+      </w:r>
+      <w:r>
+        <w:rPr>
+          <w:rFonts w:ascii="Consolas" w:hAnsi="Consolas" w:cs="Consolas"/>
+          <w:color w:val="008080"/>
+          <w:sz w:val="19"/>
+          <w:szCs w:val="19"/>
+        </w:rPr>
+        <w:t>]</w:t>
+      </w:r>
+      <w:r>
+        <w:rPr>
+          <w:rFonts w:ascii="Consolas" w:hAnsi="Consolas" w:cs="Consolas"/>
+          <w:color w:val="000000"/>
+          <w:sz w:val="19"/>
+          <w:szCs w:val="19"/>
+        </w:rPr>
+        <w:t>.x)*</w:t>
+      </w:r>
+      <w:r>
+        <w:rPr>
+          <w:rFonts w:ascii="Consolas" w:hAnsi="Consolas" w:cs="Consolas"/>
+          <w:color w:val="000000"/>
+          <w:sz w:val="19"/>
+          <w:szCs w:val="19"/>
+        </w:rPr>
+        <w:t>(</w:t>
+      </w:r>
+      <w:r>
+        <w:rPr>
+          <w:rFonts w:ascii="Consolas" w:hAnsi="Consolas" w:cs="Consolas"/>
+          <w:color w:val="808080"/>
+          <w:sz w:val="19"/>
+          <w:szCs w:val="19"/>
+        </w:rPr>
+        <w:t>corner</w:t>
+      </w:r>
+      <w:r>
+        <w:rPr>
+          <w:rFonts w:ascii="Consolas" w:hAnsi="Consolas" w:cs="Consolas"/>
+          <w:color w:val="000000"/>
+          <w:sz w:val="19"/>
+          <w:szCs w:val="19"/>
+        </w:rPr>
+        <w:t>.x-</w:t>
+      </w:r>
+      <w:r>
+        <w:rPr>
+          <w:rFonts w:ascii="Consolas" w:hAnsi="Consolas" w:cs="Consolas"/>
+          <w:color w:val="808080"/>
+          <w:sz w:val="19"/>
+          <w:szCs w:val="19"/>
+        </w:rPr>
+        <w:t>shape_pixels</w:t>
+      </w:r>
+      <w:r>
+        <w:rPr>
+          <w:rFonts w:ascii="Consolas" w:hAnsi="Consolas" w:cs="Consolas"/>
+          <w:color w:val="008080"/>
+          <w:sz w:val="19"/>
+          <w:szCs w:val="19"/>
+        </w:rPr>
+        <w:t>[</w:t>
+      </w:r>
+      <w:r>
+        <w:rPr>
+          <w:rFonts w:ascii="Consolas" w:hAnsi="Consolas" w:cs="Consolas"/>
+          <w:color w:val="000000"/>
+          <w:sz w:val="19"/>
+          <w:szCs w:val="19"/>
+        </w:rPr>
+        <w:t>i</w:t>
+      </w:r>
+      <w:r>
+        <w:rPr>
+          <w:rFonts w:ascii="Consolas" w:hAnsi="Consolas" w:cs="Consolas"/>
+          <w:color w:val="008080"/>
+          <w:sz w:val="19"/>
+          <w:szCs w:val="19"/>
+        </w:rPr>
+        <w:t>]</w:t>
+      </w:r>
+      <w:r>
+        <w:rPr>
+          <w:rFonts w:ascii="Consolas" w:hAnsi="Consolas" w:cs="Consolas"/>
+          <w:color w:val="000000"/>
+          <w:sz w:val="19"/>
+          <w:szCs w:val="19"/>
+        </w:rPr>
+        <w:t>.x)</w:t>
+      </w:r>
+      <w:r>
+        <w:rPr>
+          <w:rFonts w:ascii="Consolas" w:hAnsi="Consolas" w:cs="Consolas"/>
+          <w:color w:val="000000"/>
+          <w:sz w:val="19"/>
+          <w:szCs w:val="19"/>
+        </w:rPr>
+        <w:tab/>
+      </w:r>
+      <w:r>
+        <w:rPr>
+          <w:rFonts w:ascii="Consolas" w:hAnsi="Consolas" w:cs="Consolas"/>
+          <w:color w:val="000000"/>
+          <w:sz w:val="19"/>
+          <w:szCs w:val="19"/>
+        </w:rPr>
+        <w:t>disty=</w:t>
+      </w:r>
+      <w:r>
+        <w:rPr>
+          <w:rFonts w:ascii="Consolas" w:hAnsi="Consolas" w:cs="Consolas"/>
+          <w:color w:val="000000"/>
+          <w:sz w:val="19"/>
+          <w:szCs w:val="19"/>
+        </w:rPr>
+        <w:t>(</w:t>
+      </w:r>
+      <w:r>
+        <w:rPr>
+          <w:rFonts w:ascii="Consolas" w:hAnsi="Consolas" w:cs="Consolas"/>
+          <w:color w:val="808080"/>
+          <w:sz w:val="19"/>
+          <w:szCs w:val="19"/>
+        </w:rPr>
+        <w:t>corner</w:t>
+      </w:r>
+      <w:r>
+        <w:rPr>
+          <w:rFonts w:ascii="Consolas" w:hAnsi="Consolas" w:cs="Consolas"/>
+          <w:color w:val="000000"/>
+          <w:sz w:val="19"/>
+          <w:szCs w:val="19"/>
+        </w:rPr>
+        <w:t>.y-</w:t>
+      </w:r>
+      <w:r>
+        <w:rPr>
+          <w:rFonts w:ascii="Consolas" w:hAnsi="Consolas" w:cs="Consolas"/>
+          <w:color w:val="808080"/>
+          <w:sz w:val="19"/>
+          <w:szCs w:val="19"/>
+        </w:rPr>
+        <w:t>shape_pixels</w:t>
+      </w:r>
+      <w:r>
+        <w:rPr>
+          <w:rFonts w:ascii="Consolas" w:hAnsi="Consolas" w:cs="Consolas"/>
+          <w:color w:val="008080"/>
+          <w:sz w:val="19"/>
+          <w:szCs w:val="19"/>
+        </w:rPr>
+        <w:t>[</w:t>
+      </w:r>
+      <w:r>
+        <w:rPr>
+          <w:rFonts w:ascii="Consolas" w:hAnsi="Consolas" w:cs="Consolas"/>
+          <w:color w:val="000000"/>
+          <w:sz w:val="19"/>
+          <w:szCs w:val="19"/>
+        </w:rPr>
+        <w:t>i</w:t>
+      </w:r>
+      <w:r>
+        <w:rPr>
+          <w:rFonts w:ascii="Consolas" w:hAnsi="Consolas" w:cs="Consolas"/>
+          <w:color w:val="008080"/>
+          <w:sz w:val="19"/>
+          <w:szCs w:val="19"/>
+        </w:rPr>
+        <w:t>]</w:t>
+      </w:r>
+      <w:r>
+        <w:rPr>
+          <w:rFonts w:ascii="Consolas" w:hAnsi="Consolas" w:cs="Consolas"/>
+          <w:color w:val="000000"/>
+          <w:sz w:val="19"/>
+          <w:szCs w:val="19"/>
+        </w:rPr>
+        <w:t>.y)*</w:t>
+      </w:r>
+      <w:r>
+        <w:rPr>
+          <w:rFonts w:ascii="Consolas" w:hAnsi="Consolas" w:cs="Consolas"/>
+          <w:color w:val="000000"/>
+          <w:sz w:val="19"/>
+          <w:szCs w:val="19"/>
+        </w:rPr>
+        <w:t>(</w:t>
+      </w:r>
+      <w:r>
+        <w:rPr>
+          <w:rFonts w:ascii="Consolas" w:hAnsi="Consolas" w:cs="Consolas"/>
+          <w:color w:val="808080"/>
+          <w:sz w:val="19"/>
+          <w:szCs w:val="19"/>
+        </w:rPr>
+        <w:t>corner</w:t>
+      </w:r>
+      <w:r>
+        <w:rPr>
+          <w:rFonts w:ascii="Consolas" w:hAnsi="Consolas" w:cs="Consolas"/>
+          <w:color w:val="000000"/>
+          <w:sz w:val="19"/>
+          <w:szCs w:val="19"/>
+        </w:rPr>
+        <w:t>.y-</w:t>
+      </w:r>
+      <w:r>
+        <w:rPr>
+          <w:rFonts w:ascii="Consolas" w:hAnsi="Consolas" w:cs="Consolas"/>
+          <w:color w:val="808080"/>
+          <w:sz w:val="19"/>
+          <w:szCs w:val="19"/>
+        </w:rPr>
+        <w:t>shape_pixels</w:t>
+      </w:r>
+      <w:r>
+        <w:rPr>
+          <w:rFonts w:ascii="Consolas" w:hAnsi="Consolas" w:cs="Consolas"/>
+          <w:color w:val="008080"/>
+          <w:sz w:val="19"/>
+          <w:szCs w:val="19"/>
+        </w:rPr>
+        <w:t>[</w:t>
+      </w:r>
+      <w:r>
+        <w:rPr>
+          <w:rFonts w:ascii="Consolas" w:hAnsi="Consolas" w:cs="Consolas"/>
+          <w:color w:val="000000"/>
+          <w:sz w:val="19"/>
+          <w:szCs w:val="19"/>
+        </w:rPr>
+        <w:t>i</w:t>
+      </w:r>
+      <w:r>
+        <w:rPr>
+          <w:rFonts w:ascii="Consolas" w:hAnsi="Consolas" w:cs="Consolas"/>
+          <w:color w:val="008080"/>
+          <w:sz w:val="19"/>
+          <w:szCs w:val="19"/>
+        </w:rPr>
+        <w:t>]</w:t>
+      </w:r>
+      <w:r>
+        <w:rPr>
+          <w:rFonts w:ascii="Consolas" w:hAnsi="Consolas" w:cs="Consolas"/>
+          <w:color w:val="000000"/>
+          <w:sz w:val="19"/>
+          <w:szCs w:val="19"/>
+        </w:rPr>
+        <w:t>.y);</w:t>
+      </w:r>
+    </w:p>
+    <w:p>
+      <w:pPr>
+        <w:autoSpaceDE w:val="0"/>
+        <w:autoSpaceDN w:val="0"/>
+        <w:adjustRightInd w:val="0"/>
+        <w:rPr>
+          <w:rFonts w:ascii="Consolas" w:hAnsi="Consolas" w:cs="Consolas"/>
+          <w:color w:val="000000"/>
+          <w:sz w:val="19"/>
+          <w:szCs w:val="19"/>
+        </w:rPr>
+      </w:pPr>
+      <w:r>
+        <w:rPr>
+          <w:rFonts w:ascii="Consolas" w:hAnsi="Consolas" w:cs="Consolas"/>
+          <w:color w:val="000000"/>
+          <w:sz w:val="19"/>
+          <w:szCs w:val="19"/>
+        </w:rPr>
+        <w:tab/>
+      </w:r>
+      <w:r>
+        <w:rPr>
+          <w:rFonts w:ascii="Consolas" w:hAnsi="Consolas" w:cs="Consolas"/>
+          <w:color w:val="000000"/>
+          <w:sz w:val="19"/>
+          <w:szCs w:val="19"/>
+        </w:rPr>
+        <w:t>current_dist=sqrt(distx+</w:t>
+      </w:r>
+      <w:r>
+        <w:rPr>
+          <w:rFonts w:ascii="Consolas" w:hAnsi="Consolas" w:cs="Consolas"/>
+          <w:color w:val="000000"/>
+          <w:sz w:val="19"/>
+          <w:szCs w:val="19"/>
+        </w:rPr>
+        <w:t>disty);</w:t>
+      </w:r>
+    </w:p>
+    <w:p>
+      <w:pPr>
+        <w:autoSpaceDE w:val="0"/>
+        <w:autoSpaceDN w:val="0"/>
+        <w:adjustRightInd w:val="0"/>
+        <w:rPr>
+          <w:rFonts w:ascii="Consolas" w:hAnsi="Consolas" w:cs="Consolas"/>
+          <w:color w:val="000000"/>
+          <w:sz w:val="19"/>
+          <w:szCs w:val="19"/>
+        </w:rPr>
+      </w:pPr>
+      <w:r>
+        <w:rPr>
+          <w:rFonts w:ascii="Consolas" w:hAnsi="Consolas" w:cs="Consolas"/>
+          <w:color w:val="000000"/>
+          <w:sz w:val="19"/>
+          <w:szCs w:val="19"/>
+        </w:rPr>
+        <w:tab/>
+      </w:r>
+      <w:r>
+        <w:rPr>
+          <w:rFonts w:ascii="Consolas" w:hAnsi="Consolas" w:cs="Consolas"/>
+          <w:color w:val="0000FF"/>
+          <w:sz w:val="19"/>
+          <w:szCs w:val="19"/>
+        </w:rPr>
+        <w:t>if</w:t>
+      </w:r>
+      <w:r>
+        <w:rPr>
+          <w:rFonts w:ascii="Consolas" w:hAnsi="Consolas" w:cs="Consolas"/>
+          <w:color w:val="000000"/>
+          <w:sz w:val="19"/>
+          <w:szCs w:val="19"/>
+        </w:rPr>
+        <w:t xml:space="preserve"> (current_dist&lt;</w:t>
+      </w:r>
+      <w:r>
+        <w:rPr>
+          <w:rFonts w:ascii="Consolas" w:hAnsi="Consolas" w:cs="Consolas"/>
+          <w:color w:val="000000"/>
+          <w:sz w:val="19"/>
+          <w:szCs w:val="19"/>
+        </w:rPr>
+        <w:t>shortest_corner_dist)</w:t>
+      </w:r>
+    </w:p>
+    <w:p>
+      <w:pPr>
+        <w:autoSpaceDE w:val="0"/>
+        <w:autoSpaceDN w:val="0"/>
+        <w:adjustRightInd w:val="0"/>
+        <w:rPr>
+          <w:rFonts w:ascii="Consolas" w:hAnsi="Consolas" w:cs="Consolas"/>
+          <w:color w:val="000000"/>
+          <w:sz w:val="19"/>
+          <w:szCs w:val="19"/>
+        </w:rPr>
+      </w:pPr>
+      <w:r>
+        <w:rPr>
+          <w:rFonts w:ascii="Consolas" w:hAnsi="Consolas" w:cs="Consolas"/>
+          <w:color w:val="000000"/>
+          <w:sz w:val="19"/>
+          <w:szCs w:val="19"/>
+        </w:rPr>
+        <w:tab/>
+      </w:r>
+      <w:r>
+        <w:rPr>
+          <w:rFonts w:ascii="Consolas" w:hAnsi="Consolas" w:cs="Consolas"/>
+          <w:color w:val="000000"/>
+          <w:sz w:val="19"/>
+          <w:szCs w:val="19"/>
+        </w:rPr>
+        <w:t>{</w:t>
+      </w:r>
+    </w:p>
+    <w:p>
+      <w:pPr>
+        <w:autoSpaceDE w:val="0"/>
+        <w:autoSpaceDN w:val="0"/>
+        <w:adjustRightInd w:val="0"/>
+        <w:rPr>
+          <w:rFonts w:ascii="Consolas" w:hAnsi="Consolas" w:cs="Consolas"/>
+          <w:color w:val="000000"/>
+          <w:sz w:val="19"/>
+          <w:szCs w:val="19"/>
+        </w:rPr>
+      </w:pPr>
+      <w:r>
+        <w:rPr>
+          <w:rFonts w:ascii="Consolas" w:hAnsi="Consolas" w:cs="Consolas"/>
+          <w:color w:val="000000"/>
+          <w:sz w:val="19"/>
+          <w:szCs w:val="19"/>
+        </w:rPr>
+        <w:tab/>
+      </w:r>
+      <w:r>
+        <w:rPr>
+          <w:rFonts w:ascii="Consolas" w:hAnsi="Consolas" w:cs="Consolas"/>
+          <w:color w:val="000000"/>
+          <w:sz w:val="19"/>
+          <w:szCs w:val="19"/>
+        </w:rPr>
+        <w:tab/>
+        <w:t>shortest_corner_dist=</w:t>
+      </w:r>
+      <w:r>
+        <w:rPr>
+          <w:rFonts w:ascii="Consolas" w:hAnsi="Consolas" w:cs="Consolas"/>
+          <w:color w:val="000000"/>
+          <w:sz w:val="19"/>
+          <w:szCs w:val="19"/>
+        </w:rPr>
+        <w:t>current_dist;</w:t>
+      </w:r>
+    </w:p>
+    <w:p>
+      <w:pPr>
+        <w:autoSpaceDE w:val="0"/>
+        <w:autoSpaceDN w:val="0"/>
+        <w:adjustRightInd w:val="0"/>
+        <w:rPr>
+          <w:rFonts w:ascii="Consolas" w:hAnsi="Consolas" w:cs="Consolas"/>
+          <w:color w:val="000000"/>
+          <w:sz w:val="19"/>
+          <w:szCs w:val="19"/>
+        </w:rPr>
+      </w:pPr>
+      <w:r>
+        <w:rPr>
+          <w:rFonts w:ascii="Consolas" w:hAnsi="Consolas" w:cs="Consolas"/>
+          <w:color w:val="000000"/>
+          <w:sz w:val="19"/>
+          <w:szCs w:val="19"/>
+        </w:rPr>
+        <w:tab/>
+      </w:r>
+      <w:r>
+        <w:rPr>
+          <w:rFonts w:ascii="Consolas" w:hAnsi="Consolas" w:cs="Consolas"/>
+          <w:color w:val="000000"/>
+          <w:sz w:val="19"/>
+          <w:szCs w:val="19"/>
+        </w:rPr>
+        <w:tab/>
+      </w:r>
+      <w:r>
+        <w:rPr>
+          <w:rFonts w:ascii="Consolas" w:hAnsi="Consolas" w:cs="Consolas"/>
+          <w:color w:val="000000"/>
+          <w:sz w:val="19"/>
+          <w:szCs w:val="19"/>
+        </w:rPr>
+        <w:t>best_fit_node</w:t>
+      </w:r>
+      <w:r>
+        <w:rPr>
+          <w:rFonts w:ascii="Consolas" w:hAnsi="Consolas" w:cs="Consolas"/>
+          <w:color w:val="008080"/>
+          <w:sz w:val="19"/>
+          <w:szCs w:val="19"/>
+        </w:rPr>
+        <w:t>=</w:t>
+      </w:r>
+      <w:r>
+        <w:rPr>
+          <w:rFonts w:ascii="Consolas" w:hAnsi="Consolas" w:cs="Consolas"/>
+          <w:color w:val="808080"/>
+          <w:sz w:val="19"/>
+          <w:szCs w:val="19"/>
+        </w:rPr>
+        <w:t>shape_pixels</w:t>
+      </w:r>
+      <w:r>
+        <w:rPr>
+          <w:rFonts w:ascii="Consolas" w:hAnsi="Consolas" w:cs="Consolas"/>
+          <w:color w:val="008080"/>
+          <w:sz w:val="19"/>
+          <w:szCs w:val="19"/>
+        </w:rPr>
+        <w:t>[</w:t>
+      </w:r>
+      <w:r>
+        <w:rPr>
+          <w:rFonts w:ascii="Consolas" w:hAnsi="Consolas" w:cs="Consolas"/>
+          <w:color w:val="000000"/>
+          <w:sz w:val="19"/>
+          <w:szCs w:val="19"/>
+        </w:rPr>
+        <w:t>i</w:t>
+      </w:r>
+      <w:r>
+        <w:rPr>
+          <w:rFonts w:ascii="Consolas" w:hAnsi="Consolas" w:cs="Consolas"/>
+          <w:color w:val="008080"/>
+          <w:sz w:val="19"/>
+          <w:szCs w:val="19"/>
+        </w:rPr>
+        <w:t>]</w:t>
+      </w:r>
+      <w:r>
+        <w:rPr>
+          <w:rFonts w:ascii="Consolas" w:hAnsi="Consolas" w:cs="Consolas"/>
+          <w:color w:val="000000"/>
+          <w:sz w:val="19"/>
+          <w:szCs w:val="19"/>
+        </w:rPr>
+        <w:t>;</w:t>
+      </w:r>
+    </w:p>
+    <w:p>
+      <w:pPr>
+        <w:autoSpaceDE w:val="0"/>
+        <w:autoSpaceDN w:val="0"/>
+        <w:adjustRightInd w:val="0"/>
+        <w:rPr>
+          <w:rFonts w:ascii="Consolas" w:hAnsi="Consolas" w:cs="Consolas"/>
+          <w:color w:val="000000"/>
+          <w:sz w:val="19"/>
+          <w:szCs w:val="19"/>
+        </w:rPr>
+      </w:pPr>
+      <w:r>
+        <w:rPr>
+          <w:rFonts w:ascii="Consolas" w:hAnsi="Consolas" w:cs="Consolas"/>
+          <w:color w:val="000000"/>
+          <w:sz w:val="19"/>
+          <w:szCs w:val="19"/>
+        </w:rPr>
+        <w:tab/>
+      </w:r>
+      <w:r>
+        <w:rPr>
+          <w:rFonts w:ascii="Consolas" w:hAnsi="Consolas" w:cs="Consolas"/>
+          <w:color w:val="000000"/>
+          <w:sz w:val="19"/>
+          <w:szCs w:val="19"/>
+        </w:rPr>
+        <w:t>}</w:t>
+      </w:r>
+    </w:p>
+    <w:p>
+      <w:r>
+        <w:rPr>
+          <w:rFonts w:ascii="Consolas" w:hAnsi="Consolas" w:cs="Consolas"/>
+          <w:color w:val="000000"/>
+          <w:sz w:val="19"/>
+          <w:szCs w:val="19"/>
+        </w:rPr>
+        <w:t>}</w:t>
+      </w:r>
+    </w:p>
+    <w:p/>
+    <w:p>
+      <w:pPr>
+        <w:pStyle w:val="Heading3"/>
+      </w:pPr>
+      <w:r>
+        <w:t>Shoulder detection</w:t>
+      </w:r>
+    </w:p>
+    <w:p/>
+    <w:p>
+      <w:r>
+        <w:rPr>
+          <w:i/>
+        </w:rPr>
+        <w:t xml:space="preserve">Set_shoulder_positions() </w:t>
+      </w:r>
+      <w:r>
+        <w:t xml:space="preserve"> </w:t>
+      </w:r>
+      <w:r>
+        <w:t>calculates both shoulder positions simultaneously,</w:t>
+      </w:r>
+      <w:r>
+        <w:t xml:space="preserve"> assuming the pers</w:t>
+      </w:r>
+      <w:r>
+        <w:t>on</w:t>
+      </w:r>
+      <w:r>
+        <w:t>’</w:t>
+      </w:r>
+      <w:r>
+        <w:t>s shoulders are more or less the same height.</w:t>
+      </w:r>
+      <w:r>
+        <w:t xml:space="preserve"> The upper/lower boundaries ensure the shoulders are located near the upper torso.</w:t>
+      </w:r>
+      <w:r>
+        <w:t xml:space="preserve"> The function finds the row with the largest number of </w:t>
+      </w:r>
+      <w:r>
+        <w:rPr>
+          <w:i/>
+        </w:rPr>
+        <w:t>shape_pixels</w:t>
+      </w:r>
+      <w:r>
+        <w:t xml:space="preserve"> </w:t>
+      </w:r>
+      <w:r>
+        <w:t xml:space="preserve">with </w:t>
+      </w:r>
+      <w:r>
+        <w:rPr>
+          <w:i/>
+        </w:rPr>
+        <w:t>best_fit_node</w:t>
+      </w:r>
+      <w:r>
+        <w:t xml:space="preserve"> being</w:t>
+      </w:r>
+      <w:r>
+        <w:t xml:space="preserve"> the pixel at the end of the row.</w:t>
+      </w:r>
+      <w:r>
+        <w:t xml:space="preserve"> The shoulder </w:t>
+      </w:r>
+      <w:r>
+        <w:t xml:space="preserve">positions are </w:t>
+      </w:r>
+      <w:r>
+        <w:t>declared as:</w:t>
+      </w:r>
+    </w:p>
+    <w:p/>
+    <w:p>
+      <w:pPr>
+        <w:autoSpaceDE w:val="0"/>
+        <w:autoSpaceDN w:val="0"/>
+        <w:adjustRightInd w:val="0"/>
+        <w:rPr>
+          <w:rFonts w:ascii="Consolas" w:hAnsi="Consolas" w:cs="Consolas"/>
+          <w:color w:val="000000"/>
+          <w:sz w:val="19"/>
+          <w:szCs w:val="19"/>
+        </w:rPr>
+      </w:pPr>
+      <w:r>
+        <w:rPr>
+          <w:rFonts w:ascii="Consolas" w:hAnsi="Consolas" w:cs="Consolas"/>
+          <w:color w:val="000000"/>
+          <w:sz w:val="19"/>
+          <w:szCs w:val="19"/>
+        </w:rPr>
+        <w:t>*</w:t>
+      </w:r>
+      <w:r>
+        <w:rPr>
+          <w:rFonts w:ascii="Consolas" w:hAnsi="Consolas" w:cs="Consolas"/>
+          <w:color w:val="808080"/>
+          <w:sz w:val="19"/>
+          <w:szCs w:val="19"/>
+        </w:rPr>
+        <w:t>arm_width</w:t>
+      </w:r>
+      <w:r>
+        <w:rPr>
+          <w:rFonts w:ascii="Consolas" w:hAnsi="Consolas" w:cs="Consolas"/>
+          <w:color w:val="000000"/>
+          <w:sz w:val="19"/>
+          <w:szCs w:val="19"/>
+        </w:rPr>
+        <w:t>=largest_dist/</w:t>
+      </w:r>
+      <w:r>
+        <w:rPr>
+          <w:rFonts w:ascii="Consolas" w:hAnsi="Consolas" w:cs="Consolas"/>
+          <w:color w:val="000000"/>
+          <w:sz w:val="19"/>
+          <w:szCs w:val="19"/>
+        </w:rPr>
+        <w:t>10;</w:t>
+      </w:r>
+    </w:p>
+    <w:p>
+      <w:pPr>
+        <w:autoSpaceDE w:val="0"/>
+        <w:autoSpaceDN w:val="0"/>
+        <w:adjustRightInd w:val="0"/>
+        <w:rPr>
+          <w:rFonts w:ascii="Consolas" w:hAnsi="Consolas" w:cs="Consolas"/>
+          <w:color w:val="000000"/>
+          <w:sz w:val="19"/>
+          <w:szCs w:val="19"/>
+        </w:rPr>
+      </w:pPr>
+      <w:r>
+        <w:rPr>
+          <w:rFonts w:ascii="Consolas" w:hAnsi="Consolas" w:cs="Consolas"/>
+          <w:color w:val="0000FF"/>
+          <w:sz w:val="19"/>
+          <w:szCs w:val="19"/>
+        </w:rPr>
+        <w:t>if</w:t>
+      </w:r>
+      <w:r>
+        <w:rPr>
+          <w:rFonts w:ascii="Consolas" w:hAnsi="Consolas" w:cs="Consolas"/>
+          <w:color w:val="000000"/>
+          <w:sz w:val="19"/>
+          <w:szCs w:val="19"/>
+        </w:rPr>
+        <w:t xml:space="preserve"> (*</w:t>
+      </w:r>
+      <w:r>
+        <w:rPr>
+          <w:rFonts w:ascii="Consolas" w:hAnsi="Consolas" w:cs="Consolas"/>
+          <w:color w:val="808080"/>
+          <w:sz w:val="19"/>
+          <w:szCs w:val="19"/>
+        </w:rPr>
+        <w:t>arm_width</w:t>
+      </w:r>
+      <w:r>
+        <w:rPr>
+          <w:rFonts w:ascii="Consolas" w:hAnsi="Consolas" w:cs="Consolas"/>
+          <w:color w:val="000000"/>
+          <w:sz w:val="19"/>
+          <w:szCs w:val="19"/>
+        </w:rPr>
+        <w:t>==</w:t>
+      </w:r>
+      <w:r>
+        <w:rPr>
+          <w:rFonts w:ascii="Consolas" w:hAnsi="Consolas" w:cs="Consolas"/>
+          <w:color w:val="000000"/>
+          <w:sz w:val="19"/>
+          <w:szCs w:val="19"/>
+        </w:rPr>
+        <w:t>0)</w:t>
+      </w:r>
+    </w:p>
+    <w:p>
+      <w:pPr>
+        <w:autoSpaceDE w:val="0"/>
+        <w:autoSpaceDN w:val="0"/>
+        <w:adjustRightInd w:val="0"/>
+        <w:rPr>
+          <w:rFonts w:ascii="Consolas" w:hAnsi="Consolas" w:cs="Consolas"/>
+          <w:color w:val="000000"/>
+          <w:sz w:val="19"/>
+          <w:szCs w:val="19"/>
+        </w:rPr>
+      </w:pPr>
+      <w:r>
+        <w:rPr>
+          <w:rFonts w:ascii="Consolas" w:hAnsi="Consolas" w:cs="Consolas"/>
+          <w:color w:val="000000"/>
+          <w:sz w:val="19"/>
+          <w:szCs w:val="19"/>
+        </w:rPr>
+        <w:t>{</w:t>
+      </w:r>
+    </w:p>
+    <w:p>
+      <w:pPr>
+        <w:autoSpaceDE w:val="0"/>
+        <w:autoSpaceDN w:val="0"/>
+        <w:adjustRightInd w:val="0"/>
+        <w:rPr>
+          <w:rFonts w:ascii="Consolas" w:hAnsi="Consolas" w:cs="Consolas"/>
+          <w:color w:val="000000"/>
+          <w:sz w:val="19"/>
+          <w:szCs w:val="19"/>
+        </w:rPr>
+      </w:pPr>
+      <w:r>
+        <w:rPr>
+          <w:rFonts w:ascii="Consolas" w:hAnsi="Consolas" w:cs="Consolas"/>
+          <w:color w:val="000000"/>
+          <w:sz w:val="19"/>
+          <w:szCs w:val="19"/>
+        </w:rPr>
+        <w:lastRenderedPageBreak/>
+        <w:tab/>
+      </w:r>
+      <w:r>
+        <w:rPr>
+          <w:rFonts w:ascii="Consolas" w:hAnsi="Consolas" w:cs="Consolas"/>
+          <w:color w:val="000000"/>
+          <w:sz w:val="19"/>
+          <w:szCs w:val="19"/>
+        </w:rPr>
+        <w:t>*</w:t>
+      </w:r>
+      <w:r>
+        <w:rPr>
+          <w:rFonts w:ascii="Consolas" w:hAnsi="Consolas" w:cs="Consolas"/>
+          <w:color w:val="808080"/>
+          <w:sz w:val="19"/>
+          <w:szCs w:val="19"/>
+        </w:rPr>
+        <w:t>arm_width</w:t>
+      </w:r>
+      <w:r>
+        <w:rPr>
+          <w:rFonts w:ascii="Consolas" w:hAnsi="Consolas" w:cs="Consolas"/>
+          <w:color w:val="000000"/>
+          <w:sz w:val="19"/>
+          <w:szCs w:val="19"/>
+        </w:rPr>
+        <w:t>=</w:t>
+      </w:r>
+      <w:r>
+        <w:rPr>
+          <w:rFonts w:ascii="Consolas" w:hAnsi="Consolas" w:cs="Consolas"/>
+          <w:color w:val="000000"/>
+          <w:sz w:val="19"/>
+          <w:szCs w:val="19"/>
+        </w:rPr>
+        <w:t>1;</w:t>
+      </w:r>
+    </w:p>
+    <w:p>
+      <w:pPr>
+        <w:autoSpaceDE w:val="0"/>
+        <w:autoSpaceDN w:val="0"/>
+        <w:adjustRightInd w:val="0"/>
+        <w:rPr>
+          <w:rFonts w:ascii="Consolas" w:hAnsi="Consolas" w:cs="Consolas"/>
+          <w:color w:val="000000"/>
+          <w:sz w:val="19"/>
+          <w:szCs w:val="19"/>
+        </w:rPr>
+      </w:pPr>
+      <w:r>
+        <w:rPr>
+          <w:rFonts w:ascii="Consolas" w:hAnsi="Consolas" w:cs="Consolas"/>
+          <w:color w:val="000000"/>
+          <w:sz w:val="19"/>
+          <w:szCs w:val="19"/>
+        </w:rPr>
+        <w:t>}</w:t>
+      </w:r>
+    </w:p>
+    <w:p>
+      <w:pPr>
+        <w:autoSpaceDE w:val="0"/>
+        <w:autoSpaceDN w:val="0"/>
+        <w:adjustRightInd w:val="0"/>
+        <w:rPr>
+          <w:rFonts w:ascii="Consolas" w:hAnsi="Consolas" w:cs="Consolas"/>
+          <w:color w:val="000000"/>
+          <w:sz w:val="19"/>
+          <w:szCs w:val="19"/>
+        </w:rPr>
+      </w:pPr>
+    </w:p>
+    <w:p>
+      <w:pPr>
+        <w:autoSpaceDE w:val="0"/>
+        <w:autoSpaceDN w:val="0"/>
+        <w:adjustRightInd w:val="0"/>
+        <w:rPr>
+          <w:rFonts w:ascii="Consolas" w:hAnsi="Consolas" w:cs="Consolas"/>
+          <w:color w:val="000000"/>
+          <w:sz w:val="19"/>
+          <w:szCs w:val="19"/>
+        </w:rPr>
+      </w:pPr>
+      <w:r>
+        <w:rPr>
+          <w:rFonts w:ascii="Consolas" w:hAnsi="Consolas" w:cs="Consolas"/>
+          <w:color w:val="000000"/>
+          <w:sz w:val="19"/>
+          <w:szCs w:val="19"/>
+        </w:rPr>
+        <w:t>*</w:t>
+      </w:r>
+      <w:r>
+        <w:rPr>
+          <w:rFonts w:ascii="Consolas" w:hAnsi="Consolas" w:cs="Consolas"/>
+          <w:color w:val="808080"/>
+          <w:sz w:val="19"/>
+          <w:szCs w:val="19"/>
+        </w:rPr>
+        <w:t>left_shoulder</w:t>
+      </w:r>
+      <w:r>
+        <w:rPr>
+          <w:rFonts w:ascii="Consolas" w:hAnsi="Consolas" w:cs="Consolas"/>
+          <w:color w:val="008080"/>
+          <w:sz w:val="19"/>
+          <w:szCs w:val="19"/>
+        </w:rPr>
+        <w:t>=</w:t>
+      </w:r>
+      <w:r>
+        <w:rPr>
+          <w:rFonts w:ascii="Consolas" w:hAnsi="Consolas" w:cs="Consolas"/>
+          <w:color w:val="2B91AF"/>
+          <w:sz w:val="19"/>
+          <w:szCs w:val="19"/>
+        </w:rPr>
+        <w:t>Point</w:t>
+      </w:r>
+      <w:r>
+        <w:rPr>
+          <w:rFonts w:ascii="Consolas" w:hAnsi="Consolas" w:cs="Consolas"/>
+          <w:color w:val="000000"/>
+          <w:sz w:val="19"/>
+          <w:szCs w:val="19"/>
+        </w:rPr>
+        <w:t>(best_fit_node.x,</w:t>
+      </w:r>
+      <w:r>
+        <w:rPr>
+          <w:rFonts w:ascii="Consolas" w:hAnsi="Consolas" w:cs="Consolas"/>
+          <w:color w:val="000000"/>
+          <w:sz w:val="19"/>
+          <w:szCs w:val="19"/>
+        </w:rPr>
+        <w:t>best_fit_n</w:t>
+      </w:r>
+      <w:r>
+        <w:rPr>
+          <w:rFonts w:ascii="Consolas" w:hAnsi="Consolas" w:cs="Consolas"/>
+          <w:color w:val="000000"/>
+          <w:sz w:val="19"/>
+          <w:szCs w:val="19"/>
+        </w:rPr>
+        <w:t>ode.y-</w:t>
+      </w:r>
+      <w:r>
+        <w:rPr>
+          <w:rFonts w:ascii="Consolas" w:hAnsi="Consolas" w:cs="Consolas"/>
+          <w:color w:val="000000"/>
+          <w:sz w:val="19"/>
+          <w:szCs w:val="19"/>
+        </w:rPr>
+        <w:t>largest_dist</w:t>
+      </w:r>
+      <w:r>
+        <w:rPr>
+          <w:rFonts w:ascii="Consolas" w:hAnsi="Consolas" w:cs="Consolas"/>
+          <w:color w:val="000000"/>
+          <w:sz w:val="19"/>
+          <w:szCs w:val="19"/>
+        </w:rPr>
+        <w:t>+</w:t>
+      </w:r>
+      <w:r>
+        <w:rPr>
+          <w:rFonts w:ascii="Consolas" w:hAnsi="Consolas" w:cs="Consolas"/>
+          <w:color w:val="000000"/>
+          <w:sz w:val="19"/>
+          <w:szCs w:val="19"/>
+        </w:rPr>
+        <w:t>*</w:t>
+      </w:r>
+      <w:r>
+        <w:rPr>
+          <w:rFonts w:ascii="Consolas" w:hAnsi="Consolas" w:cs="Consolas"/>
+          <w:color w:val="808080"/>
+          <w:sz w:val="19"/>
+          <w:szCs w:val="19"/>
+        </w:rPr>
+        <w:t>arm_width</w:t>
+      </w:r>
+      <w:r>
+        <w:rPr>
+          <w:rFonts w:ascii="Consolas" w:hAnsi="Consolas" w:cs="Consolas"/>
+          <w:color w:val="000000"/>
+          <w:sz w:val="19"/>
+          <w:szCs w:val="19"/>
+        </w:rPr>
+        <w:t>);</w:t>
+      </w:r>
+    </w:p>
+    <w:p>
+      <w:r>
+        <w:rPr>
+          <w:rFonts w:ascii="Consolas" w:hAnsi="Consolas" w:cs="Consolas"/>
+          <w:color w:val="000000"/>
+          <w:sz w:val="19"/>
+          <w:szCs w:val="19"/>
+        </w:rPr>
+        <w:t>*</w:t>
+      </w:r>
+      <w:r>
+        <w:rPr>
+          <w:rFonts w:ascii="Consolas" w:hAnsi="Consolas" w:cs="Consolas"/>
+          <w:color w:val="808080"/>
+          <w:sz w:val="19"/>
+          <w:szCs w:val="19"/>
+        </w:rPr>
+        <w:t>right_shoulder</w:t>
+      </w:r>
+      <w:r>
+        <w:rPr>
+          <w:rFonts w:ascii="Consolas" w:hAnsi="Consolas" w:cs="Consolas"/>
+          <w:color w:val="008080"/>
+          <w:sz w:val="19"/>
+          <w:szCs w:val="19"/>
+        </w:rPr>
+        <w:t>=</w:t>
+      </w:r>
+      <w:r>
+        <w:rPr>
+          <w:rFonts w:ascii="Consolas" w:hAnsi="Consolas" w:cs="Consolas"/>
+          <w:color w:val="2B91AF"/>
+          <w:sz w:val="19"/>
+          <w:szCs w:val="19"/>
+        </w:rPr>
+        <w:t>Point</w:t>
+      </w:r>
+      <w:r>
+        <w:rPr>
+          <w:rFonts w:ascii="Consolas" w:hAnsi="Consolas" w:cs="Consolas"/>
+          <w:color w:val="000000"/>
+          <w:sz w:val="19"/>
+          <w:szCs w:val="19"/>
+        </w:rPr>
+        <w:t>(best_fit_node.x,best_fit_node.y-</w:t>
+      </w:r>
+      <w:r>
+        <w:rPr>
+          <w:rFonts w:ascii="Consolas" w:hAnsi="Consolas" w:cs="Consolas"/>
+          <w:color w:val="000000"/>
+          <w:sz w:val="19"/>
+          <w:szCs w:val="19"/>
+        </w:rPr>
+        <w:t>*</w:t>
+      </w:r>
+      <w:r>
+        <w:rPr>
+          <w:rFonts w:ascii="Consolas" w:hAnsi="Consolas" w:cs="Consolas"/>
+          <w:color w:val="808080"/>
+          <w:sz w:val="19"/>
+          <w:szCs w:val="19"/>
+        </w:rPr>
+        <w:t>arm_width</w:t>
+      </w:r>
+      <w:r>
+        <w:rPr>
+          <w:rFonts w:ascii="Consolas" w:hAnsi="Consolas" w:cs="Consolas"/>
+          <w:color w:val="000000"/>
+          <w:sz w:val="19"/>
+          <w:szCs w:val="19"/>
+        </w:rPr>
+        <w:t>);</w:t>
+      </w:r>
+      <w:r>
+        <w:t xml:space="preserve"> </w:t>
+      </w:r>
+    </w:p>
+    <w:p>
+      <w:pPr>
+        <w:pStyle w:val="Heading3"/>
+      </w:pPr>
+      <w:r>
+        <w:t>Elbow detection</w:t>
+      </w:r>
+    </w:p>
+    <w:p/>
+    <w:p>
+      <w:r>
+        <w:t xml:space="preserve">Once all features outside of elbows and hands have been found, </w:t>
+      </w:r>
+      <w:r>
+        <w:rPr>
+          <w:i/>
+        </w:rPr>
+        <w:t xml:space="preserve">calc_halfway_dist() </w:t>
+      </w:r>
+      <w:r>
+        <w:t>uses Euclidean</w:t>
+      </w:r>
+      <w:r>
+        <w:t xml:space="preserve"> to find the </w:t>
+      </w:r>
+      <w:r>
+        <w:t>midpoint between the torso and waist.</w:t>
+      </w:r>
+      <w:r>
+        <w:t xml:space="preserve"> </w:t>
+      </w:r>
+      <w:r>
+        <w:rPr>
+          <w:i/>
+        </w:rPr>
+        <w:t>Find_elbow_feature()</w:t>
+      </w:r>
+      <w:r>
+        <w:t xml:space="preserve"> can be us</w:t>
+      </w:r>
+      <w:r>
+        <w:t xml:space="preserve">ed for </w:t>
+      </w:r>
+      <w:r>
+        <w:t>both arms,</w:t>
+      </w:r>
+      <w:r>
+        <w:t xml:space="preserve"> </w:t>
+      </w:r>
+      <w:r>
+        <w:t>the elbow it finds depends on whether the shoulder is left or right of the torso</w:t>
+      </w:r>
+      <w:r>
+        <w:t>.</w:t>
+      </w:r>
+      <w:r>
+        <w:t xml:space="preserve"> </w:t>
+      </w:r>
+      <w:r>
+        <w:softHyphen/>
+      </w:r>
+      <w:r>
+        <w:rPr>
+          <w:i/>
+        </w:rPr>
+        <w:t>S</w:t>
+      </w:r>
+      <w:r>
+        <w:rPr>
+          <w:i/>
+        </w:rPr>
+        <w:t>hape_pixel</w:t>
+      </w:r>
+      <w:r>
+        <w:rPr>
+          <w:i/>
+        </w:rPr>
+        <w:t>s</w:t>
+      </w:r>
+      <w:r>
+        <w:t xml:space="preserve"> that are</w:t>
+      </w:r>
+      <w:r>
+        <w:t xml:space="preserve"> </w:t>
+      </w:r>
+      <w:r>
+        <w:rPr>
+          <w:i/>
+        </w:rPr>
+        <w:t xml:space="preserve">arm_widths </w:t>
+      </w:r>
+      <w:r>
+        <w:t>length away from the side of the shape</w:t>
+      </w:r>
+      <w:r>
+        <w:t xml:space="preserve"> are considered </w:t>
+      </w:r>
+      <w:r>
+        <w:t xml:space="preserve">as </w:t>
+      </w:r>
+      <w:r>
+        <w:rPr>
+          <w:i/>
+        </w:rPr>
+        <w:t>valid_pixels</w:t>
+      </w:r>
+      <w:r>
+        <w:t>.</w:t>
+      </w:r>
+      <w:r>
+        <w:t xml:space="preserve"> </w:t>
+      </w:r>
+      <w:r>
+        <w:t xml:space="preserve">The Euclidean distance is calculated between the </w:t>
+      </w:r>
+      <w:r>
+        <w:rPr>
+          <w:i/>
+        </w:rPr>
+        <w:t>valid</w:t>
+      </w:r>
+      <w:r>
+        <w:rPr>
+          <w:i/>
+        </w:rPr>
+        <w:softHyphen/>
+        <w:t>_pixel</w:t>
+      </w:r>
+      <w:r>
+        <w:t xml:space="preserve"> and shoulder position.</w:t>
+      </w:r>
+      <w:r>
+        <w:t xml:space="preserve"> The ideal elbow area is </w:t>
+      </w:r>
+      <w:r>
+        <w:rPr>
+          <w:i/>
+        </w:rPr>
+        <w:t xml:space="preserve">halfway_dists </w:t>
+      </w:r>
+      <w:r>
+        <w:t xml:space="preserve">away from the shoulder, the </w:t>
+      </w:r>
+      <w:r>
+        <w:rPr>
+          <w:i/>
+        </w:rPr>
+        <w:t>valid</w:t>
+      </w:r>
+      <w:r>
+        <w:rPr>
+          <w:i/>
+        </w:rPr>
+        <w:softHyphen/>
+        <w:t xml:space="preserve">_pixel </w:t>
+      </w:r>
+      <w:r>
+        <w:t xml:space="preserve">that is closest to </w:t>
+      </w:r>
+      <w:r>
+        <w:t>this area becomes the elbow position.</w:t>
+      </w:r>
+    </w:p>
+    <w:p/>
+    <w:p>
+      <w:r>
+        <w:t>While this algorithm is flexible for dealing with variations in shapes,</w:t>
+      </w:r>
+      <w:r>
+        <w:t xml:space="preserve"> it struggles when a </w:t>
+      </w:r>
+      <w:r>
+        <w:t>pedestrian’s</w:t>
+      </w:r>
+      <w:r>
+        <w:t xml:space="preserve"> arm is above their head.</w:t>
+      </w:r>
+      <w:r>
+        <w:t xml:space="preserve"> </w:t>
+      </w:r>
+      <w:r>
+        <w:t xml:space="preserve">It is safe to assume that </w:t>
+      </w:r>
+      <w:r>
+        <w:t xml:space="preserve">pedestrians will rarely appear with their arms above their head </w:t>
+      </w:r>
+      <w:r>
+        <w:t>when walking through a surveillance area.</w:t>
+      </w:r>
+    </w:p>
+    <w:p>
+      <w:pPr>
+        <w:pStyle w:val="Heading3"/>
+      </w:pPr>
+      <w:r>
+        <w:t>Hand detection</w:t>
+      </w:r>
+    </w:p>
+    <w:p/>
+    <w:p>
+      <w:r>
+        <w:rPr>
+          <w:i/>
+        </w:rPr>
+        <w:t xml:space="preserve">Find_hand_feature() </w:t>
+      </w:r>
+      <w:r>
+        <w:t xml:space="preserve">relies on </w:t>
+      </w:r>
+      <w:r>
+        <w:t xml:space="preserve">using </w:t>
+      </w:r>
+      <w:r>
+        <w:t xml:space="preserve">the </w:t>
+      </w:r>
+      <w:r>
+        <w:rPr>
+          <w:i/>
+        </w:rPr>
+        <w:t>outline_pixels</w:t>
+      </w:r>
+      <w:r>
+        <w:t xml:space="preserve"> adjacent to the current elbow feature</w:t>
+      </w:r>
+      <w:r>
+        <w:t xml:space="preserve">, </w:t>
+      </w:r>
+      <w:r>
+        <w:t xml:space="preserve">following the neighbouring </w:t>
+      </w:r>
+      <w:r>
+        <w:rPr>
+          <w:i/>
+        </w:rPr>
+        <w:t>outline</w:t>
+      </w:r>
+      <w:r>
+        <w:rPr>
+          <w:i/>
+        </w:rPr>
+        <w:softHyphen/>
+        <w:t>_pixels</w:t>
+      </w:r>
+      <w:r>
+        <w:t xml:space="preserve"> </w:t>
+      </w:r>
+      <w:r>
+        <w:t xml:space="preserve">and taking the average angle </w:t>
+      </w:r>
+      <w:r>
+        <w:t>between each one</w:t>
+      </w:r>
+      <w:r>
+        <w:t>.</w:t>
+      </w:r>
+      <w:r>
+        <w:t xml:space="preserve"> The function examines the neighbours of </w:t>
+      </w:r>
+      <w:r>
+        <w:t xml:space="preserve">the </w:t>
+      </w:r>
+      <w:r>
+        <w:t xml:space="preserve">current </w:t>
+      </w:r>
+      <w:r>
+        <w:rPr>
+          <w:i/>
+        </w:rPr>
+        <w:t>outline_pixel</w:t>
+      </w:r>
+      <w:r>
+        <w:t xml:space="preserve">, </w:t>
+      </w:r>
+      <w:r>
+        <w:t xml:space="preserve">while </w:t>
+      </w:r>
+      <w:r>
+        <w:t>prioritising southern neighbours it select</w:t>
+      </w:r>
+      <w:r>
+        <w:t>s</w:t>
+      </w:r>
+      <w:r>
+        <w:t xml:space="preserve"> the optimum neighbour to move towards.</w:t>
+      </w:r>
+      <w:r>
+        <w:t xml:space="preserve"> It then calculates the angle between the optimal neighbour and the current pixel using the following code:</w:t>
+      </w:r>
+    </w:p>
+    <w:p/>
+    <w:p>
+      <w:pPr>
+        <w:autoSpaceDE w:val="0"/>
+        <w:autoSpaceDN w:val="0"/>
+        <w:adjustRightInd w:val="0"/>
+        <w:rPr>
+          <w:rFonts w:ascii="Consolas" w:hAnsi="Consolas" w:cs="Consolas"/>
+          <w:color w:val="000000"/>
+          <w:sz w:val="19"/>
+          <w:szCs w:val="19"/>
+        </w:rPr>
+      </w:pPr>
+      <w:r>
+        <w:rPr>
+          <w:rFonts w:ascii="Consolas" w:hAnsi="Consolas" w:cs="Consolas"/>
+          <w:color w:val="000000"/>
+          <w:sz w:val="19"/>
+          <w:szCs w:val="19"/>
+        </w:rPr>
+        <w:t>prev_valid_pixel</w:t>
+      </w:r>
+      <w:r>
+        <w:rPr>
+          <w:rFonts w:ascii="Consolas" w:hAnsi="Consolas" w:cs="Consolas"/>
+          <w:color w:val="008080"/>
+          <w:sz w:val="19"/>
+          <w:szCs w:val="19"/>
+        </w:rPr>
+        <w:t>=</w:t>
+      </w:r>
+      <w:r>
+        <w:rPr>
+          <w:rFonts w:ascii="Consolas" w:hAnsi="Consolas" w:cs="Consolas"/>
+          <w:color w:val="000000"/>
+          <w:sz w:val="19"/>
+          <w:szCs w:val="19"/>
+        </w:rPr>
+        <w:t>curr_pixel;</w:t>
+      </w:r>
+    </w:p>
+    <w:p>
+      <w:pPr>
+        <w:autoSpaceDE w:val="0"/>
+        <w:autoSpaceDN w:val="0"/>
+        <w:adjustRightInd w:val="0"/>
+        <w:rPr>
+          <w:rFonts w:ascii="Consolas" w:hAnsi="Consolas" w:cs="Consolas"/>
+          <w:color w:val="000000"/>
+          <w:sz w:val="19"/>
+          <w:szCs w:val="19"/>
+        </w:rPr>
+      </w:pPr>
+      <w:r>
+        <w:rPr>
+          <w:rFonts w:ascii="Consolas" w:hAnsi="Consolas" w:cs="Consolas"/>
+          <w:color w:val="000000"/>
+          <w:sz w:val="19"/>
+          <w:szCs w:val="19"/>
+        </w:rPr>
+        <w:t>curr_pixel</w:t>
+      </w:r>
+      <w:r>
+        <w:rPr>
+          <w:rFonts w:ascii="Consolas" w:hAnsi="Consolas" w:cs="Consolas"/>
+          <w:color w:val="008080"/>
+          <w:sz w:val="19"/>
+          <w:szCs w:val="19"/>
+        </w:rPr>
+        <w:t>=</w:t>
+      </w:r>
+      <w:r>
+        <w:rPr>
+          <w:rFonts w:ascii="Consolas" w:hAnsi="Consolas" w:cs="Consolas"/>
+          <w:color w:val="000000"/>
+          <w:sz w:val="19"/>
+          <w:szCs w:val="19"/>
+        </w:rPr>
+        <w:t>neighbours</w:t>
+      </w:r>
+      <w:r>
+        <w:rPr>
+          <w:rFonts w:ascii="Consolas" w:hAnsi="Consolas" w:cs="Consolas"/>
+          <w:color w:val="008080"/>
+          <w:sz w:val="19"/>
+          <w:szCs w:val="19"/>
+        </w:rPr>
+        <w:t>[</w:t>
+      </w:r>
+      <w:r>
+        <w:rPr>
+          <w:rFonts w:ascii="Consolas" w:hAnsi="Consolas" w:cs="Consolas"/>
+          <w:color w:val="000000"/>
+          <w:sz w:val="19"/>
+          <w:szCs w:val="19"/>
+        </w:rPr>
+        <w:t>i</w:t>
+      </w:r>
+      <w:r>
+        <w:rPr>
+          <w:rFonts w:ascii="Consolas" w:hAnsi="Consolas" w:cs="Consolas"/>
+          <w:color w:val="008080"/>
+          <w:sz w:val="19"/>
+          <w:szCs w:val="19"/>
+        </w:rPr>
+        <w:t>]</w:t>
+      </w:r>
+      <w:r>
+        <w:rPr>
+          <w:rFonts w:ascii="Consolas" w:hAnsi="Consolas" w:cs="Consolas"/>
+          <w:color w:val="000000"/>
+          <w:sz w:val="19"/>
+          <w:szCs w:val="19"/>
+        </w:rPr>
+        <w:t>;</w:t>
+      </w:r>
+    </w:p>
+    <w:p>
+      <w:pPr>
+        <w:autoSpaceDE w:val="0"/>
+        <w:autoSpaceDN w:val="0"/>
+        <w:adjustRightInd w:val="0"/>
+        <w:rPr>
+          <w:rFonts w:ascii="Consolas" w:hAnsi="Consolas" w:cs="Consolas"/>
+          <w:color w:val="000000"/>
+          <w:sz w:val="19"/>
+          <w:szCs w:val="19"/>
+        </w:rPr>
+      </w:pPr>
+      <w:r>
+        <w:rPr>
+          <w:rFonts w:ascii="Consolas" w:hAnsi="Consolas" w:cs="Consolas"/>
+          <w:color w:val="000000"/>
+          <w:sz w:val="19"/>
+          <w:szCs w:val="19"/>
+        </w:rPr>
+        <w:t>angle</w:t>
+      </w:r>
+      <w:r>
+        <w:rPr>
+          <w:rFonts w:ascii="Consolas" w:hAnsi="Consolas" w:cs="Consolas"/>
+          <w:color w:val="000000"/>
+          <w:sz w:val="19"/>
+          <w:szCs w:val="19"/>
+        </w:rPr>
+        <w:t>=</w:t>
+      </w:r>
+      <w:r>
+        <w:rPr>
+          <w:rFonts w:ascii="Consolas" w:hAnsi="Consolas" w:cs="Consolas"/>
+          <w:color w:val="000000"/>
+          <w:sz w:val="19"/>
+          <w:szCs w:val="19"/>
+        </w:rPr>
+        <w:t>ata</w:t>
+      </w:r>
+      <w:r>
+        <w:rPr>
+          <w:rFonts w:ascii="Consolas" w:hAnsi="Consolas" w:cs="Consolas"/>
+          <w:color w:val="000000"/>
+          <w:sz w:val="19"/>
+          <w:szCs w:val="19"/>
+        </w:rPr>
+        <w:t>n2(curr_pixel.y-prev_valid_pixel.y,</w:t>
+      </w:r>
+      <w:r>
+        <w:rPr>
+          <w:rFonts w:ascii="Consolas" w:hAnsi="Consolas" w:cs="Consolas"/>
+          <w:color w:val="000000"/>
+          <w:sz w:val="19"/>
+          <w:szCs w:val="19"/>
+        </w:rPr>
+        <w:t>curr</w:t>
+      </w:r>
+      <w:r>
+        <w:rPr>
+          <w:rFonts w:ascii="Consolas" w:hAnsi="Consolas" w:cs="Consolas"/>
+          <w:color w:val="000000"/>
+          <w:sz w:val="19"/>
+          <w:szCs w:val="19"/>
+        </w:rPr>
+        <w:t>_pixel.x</w:t>
+      </w:r>
+      <w:r>
+        <w:rPr>
+          <w:rFonts w:ascii="Consolas" w:hAnsi="Consolas" w:cs="Consolas"/>
+          <w:color w:val="000000"/>
+          <w:sz w:val="19"/>
+          <w:szCs w:val="19"/>
+        </w:rPr>
+        <w:t>-</w:t>
+      </w:r>
+      <w:r>
+        <w:rPr>
+          <w:rFonts w:ascii="Consolas" w:hAnsi="Consolas" w:cs="Consolas"/>
+          <w:color w:val="000000"/>
+          <w:sz w:val="19"/>
+          <w:szCs w:val="19"/>
+        </w:rPr>
+        <w:t>prev_valid_pixel.x);</w:t>
+      </w:r>
+    </w:p>
+    <w:p>
+      <w:pPr>
+        <w:autoSpaceDE w:val="0"/>
+        <w:autoSpaceDN w:val="0"/>
+        <w:adjustRightInd w:val="0"/>
+        <w:rPr>
+          <w:rFonts w:ascii="Consolas" w:hAnsi="Consolas" w:cs="Consolas"/>
+          <w:color w:val="000000"/>
+          <w:sz w:val="19"/>
+          <w:szCs w:val="19"/>
+        </w:rPr>
+      </w:pPr>
+      <w:r>
+        <w:rPr>
+          <w:rFonts w:ascii="Consolas" w:hAnsi="Consolas" w:cs="Consolas"/>
+          <w:color w:val="000000"/>
+          <w:sz w:val="19"/>
+          <w:szCs w:val="19"/>
+        </w:rPr>
+        <w:t>average_angle+=</w:t>
+      </w:r>
+      <w:r>
+        <w:rPr>
+          <w:rFonts w:ascii="Consolas" w:hAnsi="Consolas" w:cs="Consolas"/>
+          <w:color w:val="000000"/>
+          <w:sz w:val="19"/>
+          <w:szCs w:val="19"/>
+        </w:rPr>
+        <w:t>angle;</w:t>
+      </w:r>
+    </w:p>
+    <w:p/>
+    <w:p>
+      <w:r>
+        <w:t xml:space="preserve">The number of iterations the function does is equal to half of the </w:t>
+      </w:r>
+      <w:r>
+        <w:rPr>
+          <w:i/>
+        </w:rPr>
+        <w:t>halfway</w:t>
+      </w:r>
+      <w:r>
+        <w:rPr>
+          <w:i/>
+        </w:rPr>
+        <w:softHyphen/>
+        <w:t xml:space="preserve">_dist </w:t>
+      </w:r>
+      <w:r>
+        <w:t xml:space="preserve">from the </w:t>
+      </w:r>
+      <w:r>
+        <w:rPr>
+          <w:i/>
+        </w:rPr>
+        <w:t>calc_halfway_dist()</w:t>
+      </w:r>
+      <w:r>
+        <w:rPr>
+          <w:i/>
+        </w:rPr>
+        <w:t xml:space="preserve"> </w:t>
+      </w:r>
+      <w:r>
+        <w:t>function.</w:t>
+      </w:r>
+      <w:r>
+        <w:t xml:space="preserve"> Once the loop is finished, the </w:t>
+      </w:r>
+      <w:r>
+        <w:t>following code is used:</w:t>
+      </w:r>
+    </w:p>
+    <w:p/>
+    <w:p>
+      <w:pPr>
+        <w:autoSpaceDE w:val="0"/>
+        <w:autoSpaceDN w:val="0"/>
+        <w:adjustRightInd w:val="0"/>
+        <w:rPr>
+          <w:rFonts w:ascii="Consolas" w:hAnsi="Consolas" w:cs="Consolas"/>
+          <w:color w:val="000000"/>
+          <w:sz w:val="19"/>
+          <w:szCs w:val="19"/>
+        </w:rPr>
+      </w:pPr>
+      <w:r>
+        <w:rPr>
+          <w:rFonts w:ascii="Consolas" w:hAnsi="Consolas" w:cs="Consolas"/>
+          <w:color w:val="000000"/>
+          <w:sz w:val="19"/>
+          <w:szCs w:val="19"/>
+        </w:rPr>
+        <w:t>average_angle=</w:t>
+      </w:r>
+      <w:r>
+        <w:rPr>
+          <w:rFonts w:ascii="Consolas" w:hAnsi="Consolas" w:cs="Consolas"/>
+          <w:color w:val="000000"/>
+          <w:sz w:val="19"/>
+          <w:szCs w:val="19"/>
+        </w:rPr>
+        <w:t>average_angle/</w:t>
+      </w:r>
+      <w:r>
+        <w:rPr>
+          <w:rFonts w:ascii="Consolas" w:hAnsi="Consolas" w:cs="Consolas"/>
+          <w:color w:val="000000"/>
+          <w:sz w:val="19"/>
+          <w:szCs w:val="19"/>
+        </w:rPr>
+        <w:t>dist_iteration;</w:t>
+      </w:r>
+    </w:p>
+    <w:p>
+      <w:pPr>
+        <w:autoSpaceDE w:val="0"/>
+        <w:autoSpaceDN w:val="0"/>
+        <w:adjustRightInd w:val="0"/>
+        <w:rPr>
+          <w:rFonts w:ascii="Consolas" w:hAnsi="Consolas" w:cs="Consolas"/>
+          <w:color w:val="000000"/>
+          <w:sz w:val="19"/>
+          <w:szCs w:val="19"/>
+        </w:rPr>
+      </w:pPr>
+      <w:r>
+        <w:rPr>
+          <w:rFonts w:ascii="Consolas" w:hAnsi="Consolas" w:cs="Consolas"/>
+          <w:color w:val="000000"/>
+          <w:sz w:val="19"/>
+          <w:szCs w:val="19"/>
+        </w:rPr>
+        <w:t>best_fit_node</w:t>
+      </w:r>
+      <w:r>
+        <w:rPr>
+          <w:rFonts w:ascii="Consolas" w:hAnsi="Consolas" w:cs="Consolas"/>
+          <w:color w:val="008080"/>
+          <w:sz w:val="19"/>
+          <w:szCs w:val="19"/>
+        </w:rPr>
+        <w:t>=</w:t>
+      </w:r>
+      <w:r>
+        <w:rPr>
+          <w:rFonts w:ascii="Consolas" w:hAnsi="Consolas" w:cs="Consolas"/>
+          <w:color w:val="2B91AF"/>
+          <w:sz w:val="19"/>
+          <w:szCs w:val="19"/>
+        </w:rPr>
+        <w:t>Point</w:t>
+      </w:r>
+      <w:r>
+        <w:rPr>
+          <w:rFonts w:ascii="Consolas" w:hAnsi="Consolas" w:cs="Consolas"/>
+          <w:color w:val="000000"/>
+          <w:sz w:val="19"/>
+          <w:szCs w:val="19"/>
+        </w:rPr>
+        <w:t>(</w:t>
+      </w:r>
+      <w:r>
+        <w:rPr>
+          <w:rFonts w:ascii="Consolas" w:hAnsi="Consolas" w:cs="Consolas"/>
+          <w:color w:val="808080"/>
+          <w:sz w:val="19"/>
+          <w:szCs w:val="19"/>
+        </w:rPr>
+        <w:t>elbow_feature</w:t>
+      </w:r>
+      <w:r>
+        <w:rPr>
+          <w:rFonts w:ascii="Consolas" w:hAnsi="Consolas" w:cs="Consolas"/>
+          <w:color w:val="000000"/>
+          <w:sz w:val="19"/>
+          <w:szCs w:val="19"/>
+        </w:rPr>
+        <w:t>.x+</w:t>
+      </w:r>
+      <w:r>
+        <w:rPr>
+          <w:rFonts w:ascii="Consolas" w:hAnsi="Consolas" w:cs="Consolas"/>
+          <w:color w:val="808080"/>
+          <w:sz w:val="19"/>
+          <w:szCs w:val="19"/>
+        </w:rPr>
+        <w:t>halfway_dist</w:t>
+      </w:r>
+      <w:r>
+        <w:rPr>
+          <w:rFonts w:ascii="Consolas" w:hAnsi="Consolas" w:cs="Consolas"/>
+          <w:color w:val="000000"/>
+          <w:sz w:val="19"/>
+          <w:szCs w:val="19"/>
+        </w:rPr>
+        <w:t>*</w:t>
+      </w:r>
+      <w:r>
+        <w:rPr>
+          <w:rFonts w:ascii="Consolas" w:hAnsi="Consolas" w:cs="Consolas"/>
+          <w:color w:val="000000"/>
+          <w:sz w:val="19"/>
+          <w:szCs w:val="19"/>
+        </w:rPr>
+        <w:t xml:space="preserve">cos(average_angle), </w:t>
+      </w:r>
+      <w:r>
+        <w:rPr>
+          <w:rFonts w:ascii="Consolas" w:hAnsi="Consolas" w:cs="Consolas"/>
+          <w:color w:val="808080"/>
+          <w:sz w:val="19"/>
+          <w:szCs w:val="19"/>
+        </w:rPr>
+        <w:t>elbow_feature</w:t>
+      </w:r>
+      <w:r>
+        <w:rPr>
+          <w:rFonts w:ascii="Consolas" w:hAnsi="Consolas" w:cs="Consolas"/>
+          <w:color w:val="000000"/>
+          <w:sz w:val="19"/>
+          <w:szCs w:val="19"/>
+        </w:rPr>
+        <w:t>.y+</w:t>
+      </w:r>
+      <w:r>
+        <w:rPr>
+          <w:rFonts w:ascii="Consolas" w:hAnsi="Consolas" w:cs="Consolas"/>
+          <w:color w:val="808080"/>
+          <w:sz w:val="19"/>
+          <w:szCs w:val="19"/>
+        </w:rPr>
+        <w:t>halfway_dist</w:t>
+      </w:r>
+      <w:r>
+        <w:rPr>
+          <w:rFonts w:ascii="Consolas" w:hAnsi="Consolas" w:cs="Consolas"/>
+          <w:color w:val="000000"/>
+          <w:sz w:val="19"/>
+          <w:szCs w:val="19"/>
+        </w:rPr>
+        <w:t>*</w:t>
+      </w:r>
+      <w:r>
+        <w:rPr>
+          <w:rFonts w:ascii="Consolas" w:hAnsi="Consolas" w:cs="Consolas"/>
+          <w:color w:val="000000"/>
+          <w:sz w:val="19"/>
+          <w:szCs w:val="19"/>
+        </w:rPr>
+        <w:t>sin(average_angle));</w:t>
+      </w:r>
+    </w:p>
+    <w:p>
+      <w:pPr>
+        <w:rPr>
+          <w:rFonts w:ascii="Consolas" w:hAnsi="Consolas" w:cs="Consolas"/>
+          <w:color w:val="000000"/>
+          <w:sz w:val="19"/>
+          <w:szCs w:val="19"/>
+        </w:rPr>
+      </w:pPr>
+      <w:r>
+        <w:rPr>
+          <w:rFonts w:ascii="Consolas" w:hAnsi="Consolas" w:cs="Consolas"/>
+          <w:color w:val="000000"/>
+          <w:sz w:val="19"/>
+          <w:szCs w:val="19"/>
+        </w:rPr>
+        <w:t>hand_node</w:t>
+      </w:r>
+      <w:r>
+        <w:rPr>
+          <w:rFonts w:ascii="Consolas" w:hAnsi="Consolas" w:cs="Consolas"/>
+          <w:color w:val="008080"/>
+          <w:sz w:val="19"/>
+          <w:szCs w:val="19"/>
+        </w:rPr>
+        <w:t>=</w:t>
+      </w:r>
+      <w:r>
+        <w:rPr>
+          <w:rFonts w:ascii="Consolas" w:hAnsi="Consolas" w:cs="Consolas"/>
+          <w:color w:val="000000"/>
+          <w:sz w:val="19"/>
+          <w:szCs w:val="19"/>
+        </w:rPr>
+        <w:t>find_closest_pixel(</w:t>
+      </w:r>
+      <w:r>
+        <w:rPr>
+          <w:rFonts w:ascii="Consolas" w:hAnsi="Consolas" w:cs="Consolas"/>
+          <w:color w:val="808080"/>
+          <w:sz w:val="19"/>
+          <w:szCs w:val="19"/>
+        </w:rPr>
+        <w:t>shape_pixels</w:t>
+      </w:r>
+      <w:r>
+        <w:rPr>
+          <w:rFonts w:ascii="Consolas" w:hAnsi="Consolas" w:cs="Consolas"/>
+          <w:color w:val="000000"/>
+          <w:sz w:val="19"/>
+          <w:szCs w:val="19"/>
+        </w:rPr>
+        <w:t>,best_fit_node,</w:t>
+      </w:r>
+    </w:p>
+    <w:p>
+      <w:r>
+        <w:rPr>
+          <w:rFonts w:ascii="Consolas" w:hAnsi="Consolas" w:cs="Consolas"/>
+          <w:color w:val="808080"/>
+          <w:sz w:val="19"/>
+          <w:szCs w:val="19"/>
+        </w:rPr>
+        <w:t>elbow_feature</w:t>
+      </w:r>
+      <w:r>
+        <w:rPr>
+          <w:rFonts w:ascii="Consolas" w:hAnsi="Consolas" w:cs="Consolas"/>
+          <w:color w:val="000000"/>
+          <w:sz w:val="19"/>
+          <w:szCs w:val="19"/>
+        </w:rPr>
+        <w:t>.x+</w:t>
+      </w:r>
+      <w:r>
+        <w:rPr>
+          <w:rFonts w:ascii="Consolas" w:hAnsi="Consolas" w:cs="Consolas"/>
+          <w:color w:val="808080"/>
+          <w:sz w:val="19"/>
+          <w:szCs w:val="19"/>
+        </w:rPr>
+        <w:t>halfway_dist</w:t>
+      </w:r>
+      <w:r>
+        <w:rPr>
+          <w:rFonts w:ascii="Consolas" w:hAnsi="Consolas" w:cs="Consolas"/>
+          <w:color w:val="000000"/>
+          <w:sz w:val="19"/>
+          <w:szCs w:val="19"/>
+        </w:rPr>
+        <w:t>, j);</w:t>
+      </w:r>
+    </w:p>
+    <w:p/>
+    <w:p>
+      <w:pPr>
+        <w:rPr>
+          <w:i/>
+        </w:rPr>
+      </w:pPr>
+      <w:r>
+        <w:t xml:space="preserve">The </w:t>
+      </w:r>
+      <w:r>
+        <w:rPr>
+          <w:i/>
+        </w:rPr>
+        <w:t xml:space="preserve">best_fit_node </w:t>
+      </w:r>
+      <w:r>
+        <w:t>is the goal node which the optimal hand position would be,</w:t>
+      </w:r>
+      <w:r>
+        <w:t xml:space="preserve"> however it sometimes falls outside of the shape, </w:t>
+      </w:r>
+      <w:r>
+        <w:t xml:space="preserve">so the </w:t>
+      </w:r>
+      <w:r>
+        <w:rPr>
+          <w:i/>
+        </w:rPr>
+        <w:t xml:space="preserve">find_closest_shape() </w:t>
+      </w:r>
+      <w:r>
+        <w:t xml:space="preserve">function is used to find the </w:t>
+      </w:r>
+      <w:r>
+        <w:rPr>
+          <w:i/>
+        </w:rPr>
+        <w:t>shape_pixel</w:t>
+      </w:r>
+      <w:r>
+        <w:t xml:space="preserve"> that is closest to the </w:t>
+      </w:r>
+      <w:r>
+        <w:rPr>
+          <w:i/>
+        </w:rPr>
+        <w:t>best_fit_node.</w:t>
+      </w:r>
+    </w:p>
+    <w:p>
+      <w:pPr>
+        <w:rPr>
+          <w:i/>
+        </w:rPr>
+      </w:pPr>
+    </w:p>
+    <w:p>
+      <w:r>
+        <w:t xml:space="preserve">This detection function encountered some problems in the original implementation. </w:t>
+      </w:r>
+      <w:r>
+        <w:t>Initially the loop iterated</w:t>
+      </w:r>
+      <w:r>
+        <w:t xml:space="preserve"> through the </w:t>
+      </w:r>
+      <w:r>
+        <w:rPr>
+          <w:i/>
+        </w:rPr>
+        <w:t>outline</w:t>
+      </w:r>
+      <w:r>
+        <w:rPr>
+          <w:i/>
+        </w:rPr>
+        <w:t>_pixels</w:t>
+      </w:r>
+      <w:r>
+        <w:t xml:space="preserve"> </w:t>
+      </w:r>
+      <w:r>
+        <w:rPr>
+          <w:i/>
+        </w:rPr>
+        <w:t xml:space="preserve">vector </w:t>
+      </w:r>
+      <w:r>
+        <w:t>row</w:t>
+      </w:r>
+      <w:r>
+        <w:rPr>
+          <w:i/>
+        </w:rPr>
+        <w:t xml:space="preserve"> </w:t>
+      </w:r>
+      <w:r>
+        <w:t xml:space="preserve">by row </w:t>
+      </w:r>
+      <w:r>
+        <w:t>when finding pixel neighbours.</w:t>
+      </w:r>
+      <w:r>
+        <w:t xml:space="preserve"> </w:t>
+      </w:r>
+      <w:r>
+        <w:t>This caused many of the hand positions to drift towards the centre of the image</w:t>
+      </w:r>
+      <w:r>
+        <w:t xml:space="preserve">, because a nearby </w:t>
+      </w:r>
+      <w:r>
+        <w:rPr>
+          <w:i/>
+        </w:rPr>
+        <w:t xml:space="preserve">outline_pixel </w:t>
+      </w:r>
+      <w:r>
+        <w:t xml:space="preserve">may not necessarily be the next </w:t>
+      </w:r>
+      <w:r>
+        <w:rPr>
+          <w:i/>
+        </w:rPr>
+        <w:t>outline</w:t>
+      </w:r>
+      <w:r>
+        <w:rPr>
+          <w:i/>
+        </w:rPr>
+        <w:softHyphen/>
+        <w:t xml:space="preserve">_pixel </w:t>
+      </w:r>
+      <w:r>
+        <w:t xml:space="preserve">in the </w:t>
+      </w:r>
+      <w:r>
+        <w:rPr>
+          <w:i/>
+        </w:rPr>
+        <w:t>vector</w:t>
+      </w:r>
+      <w:r>
+        <w:t>.</w:t>
+      </w:r>
+      <w:r>
+        <w:t xml:space="preserve"> So instead of iterating through each pixel in the </w:t>
+      </w:r>
+      <w:r>
+        <w:rPr>
+          <w:i/>
+        </w:rPr>
+        <w:t>vector</w:t>
+      </w:r>
+      <w:r>
+        <w:t>, the function looks at nearby pixels in terms of (x, y).</w:t>
+      </w:r>
+    </w:p>
+    <w:p/>
+    <w:p>
+      <w:pPr>
+        <w:jc w:val="center"/>
+      </w:pPr>
+      <w:r>
+        <w:rPr>
+          <w:noProof/>
+          <w:lang w:eastAsia="en-GB"/>
+        </w:rPr>
+        <w:lastRenderedPageBreak/>
+        <w:drawing>
+          <wp:inline distT="0" distB="0" distL="0" distR="0" wp14:anchorId="499E3A9F" wp14:editId="27B26F5D">
+            <wp:extent cx="4114800" cy="2087436"/>
+            <wp:effectExtent l="0" t="0" r="0" b="8255"/>
+            <wp:docPr id="32" name="Picture 32"/>
+            <wp:cNvGraphicFramePr>
+              <a:graphicFrameLocks xmlns:a="http://schemas.openxmlformats.org/drawingml/2006/main" noChangeAspect="1"/>
+            </wp:cNvGraphicFramePr>
+            <a:graphic xmlns:a="http://schemas.openxmlformats.org/drawingml/2006/main">
+              <a:graphicData uri="http://schemas.openxmlformats.org/drawingml/2006/picture">
+                <pic:pic xmlns:pic="http://schemas.openxmlformats.org/drawingml/2006/picture">
+                  <pic:nvPicPr>
+                    <pic:cNvPr id="32" name="hand detection.png"/>
+                    <pic:cNvPicPr/>
+                  </pic:nvPicPr>
+                  <pic:blipFill>
+                    <a:blip r:embed="rId41"/>
+                    <a:stretch>
+                      <a:fillRect/>
+                    </a:stretch>
+                  </pic:blipFill>
+                  <pic:spPr>
+                    <a:xfrm>
+                      <a:off x="0" y="0"/>
+                      <a:ext cx="4152943" cy="2106786"/>
+                    </a:xfrm>
+                    <a:prstGeom prst="rect">
+                      <a:avLst/>
+                    </a:prstGeom>
+                  </pic:spPr>
+                </pic:pic>
+              </a:graphicData>
+            </a:graphic>
+          </wp:inline>
+        </w:drawing>
+      </w:r>
+    </w:p>
+    <w:p>
+      <w:pPr>
+        <w:jc w:val="center"/>
+        <w:rPr>
+          <w:sz w:val="18"/>
+          <w:szCs w:val="18"/>
+        </w:rPr>
+      </w:pPr>
+      <w:r>
+        <w:rPr>
+          <w:sz w:val="18"/>
+          <w:szCs w:val="18"/>
+        </w:rPr>
+        <w:t xml:space="preserve">Fig 21. </w:t>
+      </w:r>
+      <w:r>
+        <w:rPr>
+          <w:sz w:val="18"/>
+          <w:szCs w:val="18"/>
+        </w:rPr>
+        <w:t>The current hand detector (left) compared with the old</w:t>
+      </w:r>
+      <w:r>
+        <w:rPr>
+          <w:sz w:val="18"/>
+          <w:szCs w:val="18"/>
+        </w:rPr>
+        <w:t xml:space="preserve"> (right)</w:t>
+      </w:r>
+      <w:r>
+        <w:rPr>
+          <w:sz w:val="18"/>
+          <w:szCs w:val="18"/>
+        </w:rPr>
+        <w:t>.</w:t>
+      </w:r>
+      <w:r>
+        <w:rPr>
+          <w:sz w:val="18"/>
+          <w:szCs w:val="18"/>
+        </w:rPr>
+        <w:t xml:space="preserve"> Outline pixels used </w:t>
+      </w:r>
+    </w:p>
+    <w:p>
+      <w:pPr>
+        <w:jc w:val="center"/>
+        <w:rPr>
+          <w:sz w:val="18"/>
+          <w:szCs w:val="18"/>
+        </w:rPr>
+      </w:pPr>
       <w:bookmarkStart w:id="66" w:name="_GoBack"/>
       <w:bookmarkEnd w:id="66"/>
       <w:r>
-        <w:t>flood</w:t>
-      </w:r>
-      <w:r>
-        <w:t>filling.</w:t>
+        <w:rPr>
+          <w:sz w:val="18"/>
+          <w:szCs w:val="18"/>
+        </w:rPr>
+        <w:t>highlighted in green.</w:t>
       </w:r>
     </w:p>
     <w:p/>
@@ -17780,105 +21225,40 @@
         <w:pStyle w:val="Heading3"/>
       </w:pPr>
       <w:r>
-        <w:t>File handling</w:t>
+        <w:t>Dealing with bad shapes</w:t>
       </w:r>
     </w:p>
     <w:p/>
     <w:p>
       <w:r>
-        <w:t>File handling different per OS difficult to predict working directory when porting to different machine,</w:t>
-      </w:r>
-    </w:p>
-    <w:p>
-      <w:pPr>
-        <w:pStyle w:val="Heading3"/>
-      </w:pPr>
-      <w:r>
-        <w:t>Training, testing and classification</w:t>
+        <w:t xml:space="preserve">Throughout the runtime, </w:t>
+      </w:r>
+      <w:r>
+        <w:rPr>
+          <w:i/>
+        </w:rPr>
+        <w:t>PeopleFinder</w:t>
+      </w:r>
+      <w:r>
+        <w:t xml:space="preserve"> encounters many ‘bad shapes’.</w:t>
       </w:r>
     </w:p>
     <w:p/>
     <w:p>
-      <w:pPr>
-        <w:pStyle w:val="Heading3"/>
-      </w:pPr>
-      <w:r>
-        <w:t>Head and torso detection</w:t>
+      <w:r>
+        <w:t>Section on applying PeopleFinder to BGS shapes, problematic shapes.</w:t>
       </w:r>
     </w:p>
     <w:p/>
     <w:p>
-      <w:pPr>
-        <w:pStyle w:val="Heading3"/>
-      </w:pPr>
-      <w:r>
-        <w:t>Waist and feet detection</w:t>
-      </w:r>
-    </w:p>
-    <w:p/>
-    <w:p>
-      <w:pPr>
-        <w:pStyle w:val="Heading3"/>
-      </w:pPr>
-      <w:r>
-        <w:t>Shoulder detection</w:t>
-      </w:r>
-    </w:p>
-    <w:p/>
-    <w:p>
-      <w:pPr>
-        <w:pStyle w:val="Heading3"/>
-      </w:pPr>
-      <w:r>
-        <w:lastRenderedPageBreak/>
-        <w:t>Elbow detection</w:t>
-      </w:r>
-    </w:p>
-    <w:p/>
-    <w:p>
-      <w:r>
-        <w:t>MAJORITY OF DETAIL</w:t>
-      </w:r>
-    </w:p>
-    <w:p>
-      <w:r>
-        <w:t>Elbows above head</w:t>
-      </w:r>
-    </w:p>
-    <w:p>
-      <w:pPr>
-        <w:pStyle w:val="Heading3"/>
-      </w:pPr>
-      <w:r>
-        <w:t>Hand detection</w:t>
-      </w:r>
-    </w:p>
-    <w:p/>
-    <w:p>
-      <w:r>
-        <w:t>MAJORITY OF DTAILS</w:t>
-      </w:r>
-    </w:p>
-    <w:p>
-      <w:pPr>
-        <w:pStyle w:val="Heading3"/>
-      </w:pPr>
-      <w:r>
-        <w:t>Dealing with bad shapes</w:t>
-      </w:r>
-    </w:p>
-    <w:p>
-      <w:r>
-        <w:t>Section on applying PeopleFinder to BGS shapes, problematic shapes.</w:t>
-      </w:r>
-    </w:p>
-    <w:p/>
-    <w:p>
       <w:r>
         <w:t>WEAVE ISSUES INTO EACH SECTION</w:t>
       </w:r>
       <w:r>
         <w:t>.</w:t>
+      </w:r>
+      <w:r>
+        <w:t xml:space="preserve"> ASSUMPTIONS</w:t>
       </w:r>
     </w:p>
     <w:p>
@@ -17981,7 +21361,11 @@
     </w:p>
     <w:p>
       <w:r>
-        <w:t>Detailed descriptions of every test case are definitely not what is required here. What is important is to show that you adopted a sensible strategy that was, in principle, capable of testing the system adequately even if you did not have the time to test the system fully.</w:t>
+        <w:t xml:space="preserve">Detailed descriptions of every test case are definitely not what is required here. What is important is to show that you adopted a sensible strategy that was, in principle, </w:t>
+      </w:r>
+      <w:r>
+        <w:lastRenderedPageBreak/>
+        <w:t>capable of testing the system adequately even if you did not have the time to test the system fully.</w:t>
       </w:r>
     </w:p>
     <w:p>
@@ -18045,6 +21429,9 @@
         <w:t>The following sections indicate some areas you might include. Other sections may be more appropriate to your project.</w:t>
       </w:r>
       <w:r>
+        <w:t>USER TESTS, comp vision can be difficult to test, ground truth is needed.</w:t>
+      </w:r>
+      <w:r>
         <w:rPr>
           <w:lang w:val="en-US"/>
         </w:rPr>
@@ -18083,6 +21470,12 @@
           <w:lang w:val="en-US"/>
         </w:rPr>
         <w:t>Just have unit testing and experiments.</w:t>
+      </w:r>
+      <w:r>
+        <w:rPr>
+          <w:lang w:val="en-US"/>
+        </w:rPr>
+        <w:t xml:space="preserve"> Experiments how it is more less accurate, most difficult when pedestrians leave and enter the scene.</w:t>
       </w:r>
     </w:p>
     <w:p>
@@ -18657,6 +22050,26 @@
         <w:rPr>
           <w:lang w:val="en-US"/>
         </w:rPr>
+        <w:t>PRUNE WORDS FROM EACH SECTION, MOSTLY BACKGROUND</w:t>
+      </w:r>
+    </w:p>
+    <w:p>
+      <w:pPr>
+        <w:rPr>
+          <w:lang w:val="en-US"/>
+        </w:rPr>
+      </w:pPr>
+    </w:p>
+    <w:p>
+      <w:pPr>
+        <w:rPr>
+          <w:lang w:val="en-US"/>
+        </w:rPr>
+      </w:pPr>
+      <w:r>
+        <w:rPr>
+          <w:lang w:val="en-US"/>
+        </w:rPr>
         <w:t>Pedestrian detection that accurately detects moving pedestrians regardless of appearance</w:t>
       </w:r>
       <w:r>
@@ -18671,13 +22084,15 @@
         </w:rPr>
         <w:t>.</w:t>
       </w:r>
-    </w:p>
-    <w:p>
-      <w:pPr>
+      <w:r>
         <w:rPr>
           <w:lang w:val="en-US"/>
         </w:rPr>
-      </w:pPr>
+        <w:t xml:space="preserve"> </w:t>
+      </w:r>
+      <w:r>
+        <w:t>Negative training examples unnecessary.</w:t>
+      </w:r>
     </w:p>
     <w:p>
       <w:pPr>
@@ -18685,10 +22100,17 @@
           <w:lang w:val="en-US"/>
         </w:rPr>
       </w:pPr>
-      <w:r>
+    </w:p>
+    <w:p>
+      <w:pPr>
         <w:rPr>
           <w:lang w:val="en-US"/>
         </w:rPr>
+      </w:pPr>
+      <w:r>
+        <w:rPr>
+          <w:lang w:val="en-US"/>
+        </w:rPr>
         <w:t>DISCUSS HOW CODE COULD BE STRUCTURED BETTER, REFACTORED RECORDS INTO UNIQUE CLASS. PEDESTRIAN MODEL OBJECTS.</w:t>
       </w:r>
       <w:r>
@@ -18762,10 +22184,15 @@
       </w:r>
     </w:p>
     <w:p>
-      <w:r>
+      <w:pPr>
         <w:rPr>
           <w:lang w:val="en-US"/>
         </w:rPr>
+      </w:pPr>
+      <w:r>
+        <w:rPr>
+          <w:lang w:val="en-US"/>
+        </w:rPr>
         <w:t xml:space="preserve">Design perspective: use case </w:t>
       </w:r>
       <w:r>
@@ -18802,7 +22229,40 @@
         <w:rPr>
           <w:lang w:val="en-US"/>
         </w:rPr>
-        <w:t>the log.</w:t>
+        <w:t>the log</w:t>
+      </w:r>
+      <w:r>
+        <w:rPr>
+          <w:lang w:val="en-US"/>
+        </w:rPr>
+        <w:t>, would help with coding sessions</w:t>
+      </w:r>
+      <w:r>
+        <w:rPr>
+          <w:lang w:val="en-US"/>
+        </w:rPr>
+        <w:t>.</w:t>
+      </w:r>
+      <w:r>
+        <w:rPr>
+          <w:lang w:val="en-US"/>
+        </w:rPr>
+        <w:t xml:space="preserve"> </w:t>
+      </w:r>
+    </w:p>
+    <w:p>
+      <w:pPr>
+        <w:rPr>
+          <w:lang w:val="en-US"/>
+        </w:rPr>
+      </w:pPr>
+    </w:p>
+    <w:p>
+      <w:r>
+        <w:rPr>
+          <w:lang w:val="en-US"/>
+        </w:rPr>
+        <w:t>Ideal program would have threshold adjustment in real time to see changes, rather than restarting the program.</w:t>
       </w:r>
       <w:r>
         <w:rPr>
@@ -18895,7 +22355,7 @@
       <w:r>
         <w:t xml:space="preserve"> </w:t>
       </w:r>
-      <w:hyperlink r:id="rId39" w:history="1">
+      <w:hyperlink r:id="rId42" w:history="1">
         <w:r>
           <w:rPr>
             <w:rStyle w:val="Hyperlink"/>
@@ -19320,7 +22780,7 @@
         </w:rPr>
         <w:t xml:space="preserve">Available: </w:t>
       </w:r>
-      <w:hyperlink r:id="rId40" w:history="1">
+      <w:hyperlink r:id="rId43" w:history="1">
         <w:r>
           <w:rPr>
             <w:rStyle w:val="Hyperlink"/>
@@ -19418,7 +22878,7 @@
         </w:rPr>
         <w:t xml:space="preserve">2004. Available: </w:t>
       </w:r>
-      <w:hyperlink r:id="rId41" w:history="1">
+      <w:hyperlink r:id="rId44" w:history="1">
         <w:r>
           <w:rPr>
             <w:rStyle w:val="Hyperlink"/>
@@ -19480,7 +22940,7 @@
       <w:r>
         <w:t xml:space="preserve">Available: </w:t>
       </w:r>
-      <w:hyperlink r:id="rId42" w:history="1">
+      <w:hyperlink r:id="rId45" w:history="1">
         <w:r>
           <w:rPr>
             <w:rStyle w:val="Hyperlink"/>
@@ -19553,7 +23013,7 @@
         </w:rPr>
         <w:t xml:space="preserve">. Available: </w:t>
       </w:r>
-      <w:hyperlink r:id="rId43" w:history="1">
+      <w:hyperlink r:id="rId46" w:history="1">
         <w:r>
           <w:rPr>
             <w:rStyle w:val="Hyperlink"/>
@@ -19702,7 +23162,7 @@
         </w:rPr>
         <w:t> </w:t>
       </w:r>
-      <w:hyperlink r:id="rId44" w:history="1">
+      <w:hyperlink r:id="rId47" w:history="1">
         <w:r>
           <w:rPr>
             <w:rStyle w:val="Hyperlink"/>
@@ -19944,7 +23404,7 @@
         </w:rPr>
         <w:t xml:space="preserve">, available at: </w:t>
       </w:r>
-      <w:hyperlink r:id="rId45" w:history="1">
+      <w:hyperlink r:id="rId48" w:history="1">
         <w:r>
           <w:rPr>
             <w:rStyle w:val="Hyperlink"/>
@@ -20129,7 +23589,7 @@
         </w:rPr>
         <w:t xml:space="preserve">Daimler dataset, available: </w:t>
       </w:r>
-      <w:hyperlink r:id="rId46" w:history="1">
+      <w:hyperlink r:id="rId49" w:history="1">
         <w:r>
           <w:rPr>
             <w:rStyle w:val="Hyperlink"/>
@@ -20197,7 +23657,7 @@
         </w:rPr>
         <w:t xml:space="preserve">available: </w:t>
       </w:r>
-      <w:hyperlink r:id="rId47" w:history="1">
+      <w:hyperlink r:id="rId50" w:history="1">
         <w:r>
           <w:rPr>
             <w:rStyle w:val="Hyperlink"/>
@@ -20244,8 +23704,8 @@
       </w:r>
     </w:p>
     <w:sectPr>
-      <w:headerReference w:type="default" r:id="rId48"/>
-      <w:footerReference w:type="default" r:id="rId49"/>
+      <w:headerReference w:type="default" r:id="rId51"/>
+      <w:footerReference w:type="default" r:id="rId52"/>
       <w:pgSz w:w="11900" w:h="16840"/>
       <w:pgMar w:top="1428" w:right="1800" w:bottom="1440" w:left="1800" w:header="708" w:footer="708" w:gutter="0"/>
       <w:pgNumType w:start="1"/>
@@ -20410,7 +23870,7 @@
       <w:rPr>
         <w:noProof/>
       </w:rPr>
-      <w:t>34</w:t>
+      <w:t>38</w:t>
     </w:r>
     <w:r>
       <w:fldChar w:fldCharType="end"/>
@@ -20441,7 +23901,7 @@
         <w:noProof/>
         <w:lang w:val="en-US"/>
       </w:rPr>
-      <w:t>42</w:t>
+      <w:t>45</w:t>
     </w:r>
     <w:r>
       <w:rPr>
@@ -24204,7 +27664,6 @@
   <w:style w:type="character" w:default="1" w:styleId="DefaultParagraphFont">
     <w:name w:val="Default Paragraph Font"/>
     <w:uiPriority w:val="1"/>
-    <w:semiHidden/>
     <w:unhideWhenUsed/>
   </w:style>
   <w:style w:type="table" w:default="1" w:styleId="TableNormal">
@@ -25077,7 +28536,7 @@
 </file>
 
 <file path=customXml/itemProps1.xml><?xml version="1.0" encoding="utf-8"?>
-<ds:datastoreItem xmlns:ds="http://schemas.openxmlformats.org/officeDocument/2006/customXml" ds:itemID="{84368F7F-33C6-4D2F-BF50-9FC1D546B422}">
+<ds:datastoreItem xmlns:ds="http://schemas.openxmlformats.org/officeDocument/2006/customXml" ds:itemID="{A9B85C9C-6D25-4100-B85B-3C0598906A58}">
   <ds:schemaRefs>
     <ds:schemaRef ds:uri="http://schemas.openxmlformats.org/officeDocument/2006/bibliography"/>
   </ds:schemaRefs>

--- a/Alo14_MMP_Report.docx
+++ b/Alo14_MMP_Report.docx
@@ -941,7 +941,7 @@
         <w:rPr>
           <w:noProof/>
         </w:rPr>
-        <w:instrText xml:space="preserve"> PAGEREF _Toc481426649 \h </w:instrText>
+        <w:instrText xml:space="preserve"> PAGEREF _Toc481673577 \h </w:instrText>
       </w:r>
       <w:r>
         <w:rPr>
@@ -1018,7 +1018,7 @@
         <w:rPr>
           <w:noProof/>
         </w:rPr>
-        <w:instrText xml:space="preserve"> PAGEREF _Toc481426650 \h </w:instrText>
+        <w:instrText xml:space="preserve"> PAGEREF _Toc481673578 \h </w:instrText>
       </w:r>
       <w:r>
         <w:rPr>
@@ -1095,7 +1095,7 @@
         <w:rPr>
           <w:noProof/>
         </w:rPr>
-        <w:instrText xml:space="preserve"> PAGEREF _Toc481426651 \h </w:instrText>
+        <w:instrText xml:space="preserve"> PAGEREF _Toc481673579 \h </w:instrText>
       </w:r>
       <w:r>
         <w:rPr>
@@ -1172,7 +1172,7 @@
         <w:rPr>
           <w:noProof/>
         </w:rPr>
-        <w:instrText xml:space="preserve"> PAGEREF _Toc481426652 \h </w:instrText>
+        <w:instrText xml:space="preserve"> PAGEREF _Toc481673580 \h </w:instrText>
       </w:r>
       <w:r>
         <w:rPr>
@@ -1249,7 +1249,7 @@
         <w:rPr>
           <w:noProof/>
         </w:rPr>
-        <w:instrText xml:space="preserve"> PAGEREF _Toc481426653 \h </w:instrText>
+        <w:instrText xml:space="preserve"> PAGEREF _Toc481673581 \h </w:instrText>
       </w:r>
       <w:r>
         <w:rPr>
@@ -1326,7 +1326,7 @@
         <w:rPr>
           <w:noProof/>
         </w:rPr>
-        <w:instrText xml:space="preserve"> PAGEREF _Toc481426654 \h </w:instrText>
+        <w:instrText xml:space="preserve"> PAGEREF _Toc481673582 \h </w:instrText>
       </w:r>
       <w:r>
         <w:rPr>
@@ -1403,7 +1403,7 @@
         <w:rPr>
           <w:noProof/>
         </w:rPr>
-        <w:instrText xml:space="preserve"> PAGEREF _Toc481426655 \h </w:instrText>
+        <w:instrText xml:space="preserve"> PAGEREF _Toc481673583 \h </w:instrText>
       </w:r>
       <w:r>
         <w:rPr>
@@ -1480,7 +1480,7 @@
         <w:rPr>
           <w:noProof/>
         </w:rPr>
-        <w:instrText xml:space="preserve"> PAGEREF _Toc481426656 \h </w:instrText>
+        <w:instrText xml:space="preserve"> PAGEREF _Toc481673584 \h </w:instrText>
       </w:r>
       <w:r>
         <w:rPr>
@@ -1557,7 +1557,7 @@
         <w:rPr>
           <w:noProof/>
         </w:rPr>
-        <w:instrText xml:space="preserve"> PAGEREF _Toc481426657 \h </w:instrText>
+        <w:instrText xml:space="preserve"> PAGEREF _Toc481673585 \h </w:instrText>
       </w:r>
       <w:r>
         <w:rPr>
@@ -1634,7 +1634,7 @@
         <w:rPr>
           <w:noProof/>
         </w:rPr>
-        <w:instrText xml:space="preserve"> PAGEREF _Toc481426658 \h </w:instrText>
+        <w:instrText xml:space="preserve"> PAGEREF _Toc481673586 \h </w:instrText>
       </w:r>
       <w:r>
         <w:rPr>
@@ -1711,7 +1711,7 @@
         <w:rPr>
           <w:noProof/>
         </w:rPr>
-        <w:instrText xml:space="preserve"> PAGEREF _Toc481426659 \h </w:instrText>
+        <w:instrText xml:space="preserve"> PAGEREF _Toc481673587 \h </w:instrText>
       </w:r>
       <w:r>
         <w:rPr>
@@ -1788,7 +1788,7 @@
         <w:rPr>
           <w:noProof/>
         </w:rPr>
-        <w:instrText xml:space="preserve"> PAGEREF _Toc481426660 \h </w:instrText>
+        <w:instrText xml:space="preserve"> PAGEREF _Toc481673588 \h </w:instrText>
       </w:r>
       <w:r>
         <w:rPr>
@@ -1865,7 +1865,7 @@
         <w:rPr>
           <w:noProof/>
         </w:rPr>
-        <w:instrText xml:space="preserve"> PAGEREF _Toc481426661 \h </w:instrText>
+        <w:instrText xml:space="preserve"> PAGEREF _Toc481673589 \h </w:instrText>
       </w:r>
       <w:r>
         <w:rPr>
@@ -1942,7 +1942,7 @@
         <w:rPr>
           <w:noProof/>
         </w:rPr>
-        <w:instrText xml:space="preserve"> PAGEREF _Toc481426662 \h </w:instrText>
+        <w:instrText xml:space="preserve"> PAGEREF _Toc481673590 \h </w:instrText>
       </w:r>
       <w:r>
         <w:rPr>
@@ -2019,7 +2019,7 @@
         <w:rPr>
           <w:noProof/>
         </w:rPr>
-        <w:instrText xml:space="preserve"> PAGEREF _Toc481426663 \h </w:instrText>
+        <w:instrText xml:space="preserve"> PAGEREF _Toc481673591 \h </w:instrText>
       </w:r>
       <w:r>
         <w:rPr>
@@ -2096,7 +2096,7 @@
         <w:rPr>
           <w:noProof/>
         </w:rPr>
-        <w:instrText xml:space="preserve"> PAGEREF _Toc481426664 \h </w:instrText>
+        <w:instrText xml:space="preserve"> PAGEREF _Toc481673592 \h </w:instrText>
       </w:r>
       <w:r>
         <w:rPr>
@@ -2173,7 +2173,7 @@
         <w:rPr>
           <w:noProof/>
         </w:rPr>
-        <w:instrText xml:space="preserve"> PAGEREF _Toc481426665 \h </w:instrText>
+        <w:instrText xml:space="preserve"> PAGEREF _Toc481673593 \h </w:instrText>
       </w:r>
       <w:r>
         <w:rPr>
@@ -2252,7 +2252,7 @@
         <w:rPr>
           <w:noProof/>
         </w:rPr>
-        <w:instrText xml:space="preserve"> PAGEREF _Toc481426666 \h </w:instrText>
+        <w:instrText xml:space="preserve"> PAGEREF _Toc481673594 \h </w:instrText>
       </w:r>
       <w:r>
         <w:rPr>
@@ -2329,7 +2329,7 @@
         <w:rPr>
           <w:noProof/>
         </w:rPr>
-        <w:instrText xml:space="preserve"> PAGEREF _Toc481426667 \h </w:instrText>
+        <w:instrText xml:space="preserve"> PAGEREF _Toc481673595 \h </w:instrText>
       </w:r>
       <w:r>
         <w:rPr>
@@ -2406,7 +2406,7 @@
         <w:rPr>
           <w:noProof/>
         </w:rPr>
-        <w:instrText xml:space="preserve"> PAGEREF _Toc481426668 \h </w:instrText>
+        <w:instrText xml:space="preserve"> PAGEREF _Toc481673596 \h </w:instrText>
       </w:r>
       <w:r>
         <w:rPr>
@@ -2483,7 +2483,7 @@
         <w:rPr>
           <w:noProof/>
         </w:rPr>
-        <w:instrText xml:space="preserve"> PAGEREF _Toc481426669 \h </w:instrText>
+        <w:instrText xml:space="preserve"> PAGEREF _Toc481673597 \h </w:instrText>
       </w:r>
       <w:r>
         <w:rPr>
@@ -2560,7 +2560,7 @@
         <w:rPr>
           <w:noProof/>
         </w:rPr>
-        <w:instrText xml:space="preserve"> PAGEREF _Toc481426670 \h </w:instrText>
+        <w:instrText xml:space="preserve"> PAGEREF _Toc481673598 \h </w:instrText>
       </w:r>
       <w:r>
         <w:rPr>
@@ -2637,7 +2637,7 @@
         <w:rPr>
           <w:noProof/>
         </w:rPr>
-        <w:instrText xml:space="preserve"> PAGEREF _Toc481426671 \h </w:instrText>
+        <w:instrText xml:space="preserve"> PAGEREF _Toc481673599 \h </w:instrText>
       </w:r>
       <w:r>
         <w:rPr>
@@ -2714,7 +2714,7 @@
         <w:rPr>
           <w:noProof/>
         </w:rPr>
-        <w:instrText xml:space="preserve"> PAGEREF _Toc481426672 \h </w:instrText>
+        <w:instrText xml:space="preserve"> PAGEREF _Toc481673600 \h </w:instrText>
       </w:r>
       <w:r>
         <w:rPr>
@@ -2791,7 +2791,7 @@
         <w:rPr>
           <w:noProof/>
         </w:rPr>
-        <w:instrText xml:space="preserve"> PAGEREF _Toc481426673 \h </w:instrText>
+        <w:instrText xml:space="preserve"> PAGEREF _Toc481673601 \h </w:instrText>
       </w:r>
       <w:r>
         <w:rPr>
@@ -2868,7 +2868,7 @@
         <w:rPr>
           <w:noProof/>
         </w:rPr>
-        <w:instrText xml:space="preserve"> PAGEREF _Toc481426674 \h </w:instrText>
+        <w:instrText xml:space="preserve"> PAGEREF _Toc481673602 \h </w:instrText>
       </w:r>
       <w:r>
         <w:rPr>
@@ -2945,7 +2945,7 @@
         <w:rPr>
           <w:noProof/>
         </w:rPr>
-        <w:instrText xml:space="preserve"> PAGEREF _Toc481426675 \h </w:instrText>
+        <w:instrText xml:space="preserve"> PAGEREF _Toc481673603 \h </w:instrText>
       </w:r>
       <w:r>
         <w:rPr>
@@ -3022,7 +3022,7 @@
         <w:rPr>
           <w:noProof/>
         </w:rPr>
-        <w:instrText xml:space="preserve"> PAGEREF _Toc481426676 \h </w:instrText>
+        <w:instrText xml:space="preserve"> PAGEREF _Toc481673604 \h </w:instrText>
       </w:r>
       <w:r>
         <w:rPr>
@@ -3099,7 +3099,7 @@
         <w:rPr>
           <w:noProof/>
         </w:rPr>
-        <w:instrText xml:space="preserve"> PAGEREF _Toc481426677 \h </w:instrText>
+        <w:instrText xml:space="preserve"> PAGEREF _Toc481673605 \h </w:instrText>
       </w:r>
       <w:r>
         <w:rPr>
@@ -3158,7 +3158,7 @@
         <w:rPr>
           <w:noProof/>
         </w:rPr>
-        <w:t>Pedestrian model algorithms</w:t>
+        <w:t>Pedestrian model pseudocode</w:t>
       </w:r>
       <w:r>
         <w:rPr>
@@ -3176,7 +3176,7 @@
         <w:rPr>
           <w:noProof/>
         </w:rPr>
-        <w:instrText xml:space="preserve"> PAGEREF _Toc481426678 \h </w:instrText>
+        <w:instrText xml:space="preserve"> PAGEREF _Toc481673606 \h </w:instrText>
       </w:r>
       <w:r>
         <w:rPr>
@@ -3253,7 +3253,7 @@
         <w:rPr>
           <w:noProof/>
         </w:rPr>
-        <w:instrText xml:space="preserve"> PAGEREF _Toc481426679 \h </w:instrText>
+        <w:instrText xml:space="preserve"> PAGEREF _Toc481673607 \h </w:instrText>
       </w:r>
       <w:r>
         <w:rPr>
@@ -3330,7 +3330,7 @@
         <w:rPr>
           <w:noProof/>
         </w:rPr>
-        <w:instrText xml:space="preserve"> PAGEREF _Toc481426680 \h </w:instrText>
+        <w:instrText xml:space="preserve"> PAGEREF _Toc481673608 \h </w:instrText>
       </w:r>
       <w:r>
         <w:rPr>
@@ -3407,7 +3407,7 @@
         <w:rPr>
           <w:noProof/>
         </w:rPr>
-        <w:instrText xml:space="preserve"> PAGEREF _Toc481426681 \h </w:instrText>
+        <w:instrText xml:space="preserve"> PAGEREF _Toc481673609 \h </w:instrText>
       </w:r>
       <w:r>
         <w:rPr>
@@ -3484,7 +3484,7 @@
         <w:rPr>
           <w:noProof/>
         </w:rPr>
-        <w:instrText xml:space="preserve"> PAGEREF _Toc481426682 \h </w:instrText>
+        <w:instrText xml:space="preserve"> PAGEREF _Toc481673610 \h </w:instrText>
       </w:r>
       <w:r>
         <w:rPr>
@@ -3561,7 +3561,7 @@
         <w:rPr>
           <w:noProof/>
         </w:rPr>
-        <w:instrText xml:space="preserve"> PAGEREF _Toc481426683 \h </w:instrText>
+        <w:instrText xml:space="preserve"> PAGEREF _Toc481673611 \h </w:instrText>
       </w:r>
       <w:r>
         <w:rPr>
@@ -3638,7 +3638,7 @@
         <w:rPr>
           <w:noProof/>
         </w:rPr>
-        <w:instrText xml:space="preserve"> PAGEREF _Toc481426684 \h </w:instrText>
+        <w:instrText xml:space="preserve"> PAGEREF _Toc481673612 \h </w:instrText>
       </w:r>
       <w:r>
         <w:rPr>
@@ -3715,7 +3715,7 @@
         <w:rPr>
           <w:noProof/>
         </w:rPr>
-        <w:instrText xml:space="preserve"> PAGEREF _Toc481426685 \h </w:instrText>
+        <w:instrText xml:space="preserve"> PAGEREF _Toc481673613 \h </w:instrText>
       </w:r>
       <w:r>
         <w:rPr>
@@ -3792,7 +3792,7 @@
         <w:rPr>
           <w:noProof/>
         </w:rPr>
-        <w:instrText xml:space="preserve"> PAGEREF _Toc481426686 \h </w:instrText>
+        <w:instrText xml:space="preserve"> PAGEREF _Toc481673614 \h </w:instrText>
       </w:r>
       <w:r>
         <w:rPr>
@@ -3869,7 +3869,7 @@
         <w:rPr>
           <w:noProof/>
         </w:rPr>
-        <w:instrText xml:space="preserve"> PAGEREF _Toc481426687 \h </w:instrText>
+        <w:instrText xml:space="preserve"> PAGEREF _Toc481673615 \h </w:instrText>
       </w:r>
       <w:r>
         <w:rPr>
@@ -3946,7 +3946,7 @@
         <w:rPr>
           <w:noProof/>
         </w:rPr>
-        <w:instrText xml:space="preserve"> PAGEREF _Toc481426688 \h </w:instrText>
+        <w:instrText xml:space="preserve"> PAGEREF _Toc481673616 \h </w:instrText>
       </w:r>
       <w:r>
         <w:rPr>
@@ -4025,7 +4025,7 @@
         <w:rPr>
           <w:noProof/>
         </w:rPr>
-        <w:instrText xml:space="preserve"> PAGEREF _Toc481426689 \h </w:instrText>
+        <w:instrText xml:space="preserve"> PAGEREF _Toc481673617 \h </w:instrText>
       </w:r>
       <w:r>
         <w:rPr>
@@ -4102,7 +4102,7 @@
         <w:rPr>
           <w:noProof/>
         </w:rPr>
-        <w:instrText xml:space="preserve"> PAGEREF _Toc481426690 \h </w:instrText>
+        <w:instrText xml:space="preserve"> PAGEREF _Toc481673618 \h </w:instrText>
       </w:r>
       <w:r>
         <w:rPr>
@@ -4179,7 +4179,7 @@
         <w:rPr>
           <w:noProof/>
         </w:rPr>
-        <w:instrText xml:space="preserve"> PAGEREF _Toc481426691 \h </w:instrText>
+        <w:instrText xml:space="preserve"> PAGEREF _Toc481673619 \h </w:instrText>
       </w:r>
       <w:r>
         <w:rPr>
@@ -4256,7 +4256,7 @@
         <w:rPr>
           <w:noProof/>
         </w:rPr>
-        <w:instrText xml:space="preserve"> PAGEREF _Toc481426692 \h </w:instrText>
+        <w:instrText xml:space="preserve"> PAGEREF _Toc481673620 \h </w:instrText>
       </w:r>
       <w:r>
         <w:rPr>
@@ -4333,7 +4333,7 @@
         <w:rPr>
           <w:noProof/>
         </w:rPr>
-        <w:instrText xml:space="preserve"> PAGEREF _Toc481426693 \h </w:instrText>
+        <w:instrText xml:space="preserve"> PAGEREF _Toc481673621 \h </w:instrText>
       </w:r>
       <w:r>
         <w:rPr>
@@ -4410,7 +4410,7 @@
         <w:rPr>
           <w:noProof/>
         </w:rPr>
-        <w:instrText xml:space="preserve"> PAGEREF _Toc481426694 \h </w:instrText>
+        <w:instrText xml:space="preserve"> PAGEREF _Toc481673622 \h </w:instrText>
       </w:r>
       <w:r>
         <w:rPr>
@@ -4487,7 +4487,7 @@
         <w:rPr>
           <w:noProof/>
         </w:rPr>
-        <w:instrText xml:space="preserve"> PAGEREF _Toc481426695 \h </w:instrText>
+        <w:instrText xml:space="preserve"> PAGEREF _Toc481673623 \h </w:instrText>
       </w:r>
       <w:r>
         <w:rPr>
@@ -4564,7 +4564,7 @@
         <w:rPr>
           <w:noProof/>
         </w:rPr>
-        <w:instrText xml:space="preserve"> PAGEREF _Toc481426696 \h </w:instrText>
+        <w:instrText xml:space="preserve"> PAGEREF _Toc481673624 \h </w:instrText>
       </w:r>
       <w:r>
         <w:rPr>
@@ -4641,7 +4641,84 @@
         <w:rPr>
           <w:noProof/>
         </w:rPr>
-        <w:instrText xml:space="preserve"> PAGEREF _Toc481426697 \h </w:instrText>
+        <w:instrText xml:space="preserve"> PAGEREF _Toc481673625 \h </w:instrText>
+      </w:r>
+      <w:r>
+        <w:rPr>
+          <w:noProof/>
+        </w:rPr>
+      </w:r>
+      <w:r>
+        <w:rPr>
+          <w:noProof/>
+        </w:rPr>
+        <w:fldChar w:fldCharType="separate"/>
+      </w:r>
+      <w:r>
+        <w:rPr>
+          <w:noProof/>
+        </w:rPr>
+        <w:t>33</w:t>
+      </w:r>
+      <w:r>
+        <w:rPr>
+          <w:noProof/>
+        </w:rPr>
+        <w:fldChar w:fldCharType="end"/>
+      </w:r>
+    </w:p>
+    <w:p>
+      <w:pPr>
+        <w:pStyle w:val="TOC3"/>
+        <w:tabs>
+          <w:tab w:val="left" w:pos="1320"/>
+          <w:tab w:val="right" w:leader="dot" w:pos="8290"/>
+        </w:tabs>
+        <w:rPr>
+          <w:rFonts w:asciiTheme="minorHAnsi" w:hAnsiTheme="minorHAnsi" w:cstheme="minorBidi"/>
+          <w:i w:val="0"/>
+          <w:noProof/>
+          <w:lang w:eastAsia="en-GB"/>
+        </w:rPr>
+      </w:pPr>
+      <w:r>
+        <w:rPr>
+          <w:noProof/>
+        </w:rPr>
+        <w:t>3.2.3.</w:t>
+      </w:r>
+      <w:r>
+        <w:rPr>
+          <w:rFonts w:asciiTheme="minorHAnsi" w:hAnsiTheme="minorHAnsi" w:cstheme="minorBidi"/>
+          <w:i w:val="0"/>
+          <w:noProof/>
+          <w:lang w:eastAsia="en-GB"/>
+        </w:rPr>
+        <w:tab/>
+      </w:r>
+      <w:r>
+        <w:rPr>
+          <w:noProof/>
+        </w:rPr>
+        <w:t>Shape Extraction</w:t>
+      </w:r>
+      <w:r>
+        <w:rPr>
+          <w:noProof/>
+        </w:rPr>
+        <w:tab/>
+      </w:r>
+      <w:r>
+        <w:rPr>
+          <w:noProof/>
+        </w:rPr>
+        <w:fldChar w:fldCharType="begin"/>
+      </w:r>
+      <w:r>
+        <w:rPr>
+          <w:noProof/>
+        </w:rPr>
+        <w:instrText xml:space="preserve"> PAGEREF _Toc481673626 \h </w:instrText>
       </w:r>
       <w:r>
         <w:rPr>
@@ -4685,6 +4762,7 @@
         <w:rPr>
           <w:noProof/>
         </w:rPr>
+        <w:lastRenderedPageBreak/>
         <w:t>3.3.</w:t>
       </w:r>
       <w:r>
@@ -4718,7 +4796,7 @@
         <w:rPr>
           <w:noProof/>
         </w:rPr>
-        <w:instrText xml:space="preserve"> PAGEREF _Toc481426698 \h </w:instrText>
+        <w:instrText xml:space="preserve"> PAGEREF _Toc481673627 \h </w:instrText>
       </w:r>
       <w:r>
         <w:rPr>
@@ -4735,7 +4813,700 @@
         <w:rPr>
           <w:noProof/>
         </w:rPr>
-        <w:t>33</w:t>
+        <w:t>34</w:t>
+      </w:r>
+      <w:r>
+        <w:rPr>
+          <w:noProof/>
+        </w:rPr>
+        <w:fldChar w:fldCharType="end"/>
+      </w:r>
+    </w:p>
+    <w:p>
+      <w:pPr>
+        <w:pStyle w:val="TOC3"/>
+        <w:tabs>
+          <w:tab w:val="left" w:pos="1320"/>
+          <w:tab w:val="right" w:leader="dot" w:pos="8290"/>
+        </w:tabs>
+        <w:rPr>
+          <w:rFonts w:asciiTheme="minorHAnsi" w:hAnsiTheme="minorHAnsi" w:cstheme="minorBidi"/>
+          <w:i w:val="0"/>
+          <w:noProof/>
+          <w:lang w:eastAsia="en-GB"/>
+        </w:rPr>
+      </w:pPr>
+      <w:r>
+        <w:rPr>
+          <w:noProof/>
+        </w:rPr>
+        <w:t>3.3.1.</w:t>
+      </w:r>
+      <w:r>
+        <w:rPr>
+          <w:rFonts w:asciiTheme="minorHAnsi" w:hAnsiTheme="minorHAnsi" w:cstheme="minorBidi"/>
+          <w:i w:val="0"/>
+          <w:noProof/>
+          <w:lang w:eastAsia="en-GB"/>
+        </w:rPr>
+        <w:tab/>
+      </w:r>
+      <w:r>
+        <w:rPr>
+          <w:noProof/>
+        </w:rPr>
+        <w:t>Setup</w:t>
+      </w:r>
+      <w:r>
+        <w:rPr>
+          <w:noProof/>
+        </w:rPr>
+        <w:tab/>
+      </w:r>
+      <w:r>
+        <w:rPr>
+          <w:noProof/>
+        </w:rPr>
+        <w:fldChar w:fldCharType="begin"/>
+      </w:r>
+      <w:r>
+        <w:rPr>
+          <w:noProof/>
+        </w:rPr>
+        <w:instrText xml:space="preserve"> PAGEREF _Toc481673628 \h </w:instrText>
+      </w:r>
+      <w:r>
+        <w:rPr>
+          <w:noProof/>
+        </w:rPr>
+      </w:r>
+      <w:r>
+        <w:rPr>
+          <w:noProof/>
+        </w:rPr>
+        <w:fldChar w:fldCharType="separate"/>
+      </w:r>
+      <w:r>
+        <w:rPr>
+          <w:noProof/>
+        </w:rPr>
+        <w:t>34</w:t>
+      </w:r>
+      <w:r>
+        <w:rPr>
+          <w:noProof/>
+        </w:rPr>
+        <w:fldChar w:fldCharType="end"/>
+      </w:r>
+    </w:p>
+    <w:p>
+      <w:pPr>
+        <w:pStyle w:val="TOC3"/>
+        <w:tabs>
+          <w:tab w:val="left" w:pos="1320"/>
+          <w:tab w:val="right" w:leader="dot" w:pos="8290"/>
+        </w:tabs>
+        <w:rPr>
+          <w:rFonts w:asciiTheme="minorHAnsi" w:hAnsiTheme="minorHAnsi" w:cstheme="minorBidi"/>
+          <w:i w:val="0"/>
+          <w:noProof/>
+          <w:lang w:eastAsia="en-GB"/>
+        </w:rPr>
+      </w:pPr>
+      <w:r>
+        <w:rPr>
+          <w:noProof/>
+        </w:rPr>
+        <w:t>3.3.2.</w:t>
+      </w:r>
+      <w:r>
+        <w:rPr>
+          <w:rFonts w:asciiTheme="minorHAnsi" w:hAnsiTheme="minorHAnsi" w:cstheme="minorBidi"/>
+          <w:i w:val="0"/>
+          <w:noProof/>
+          <w:lang w:eastAsia="en-GB"/>
+        </w:rPr>
+        <w:tab/>
+      </w:r>
+      <w:r>
+        <w:rPr>
+          <w:noProof/>
+        </w:rPr>
+        <w:t>File handling</w:t>
+      </w:r>
+      <w:r>
+        <w:rPr>
+          <w:noProof/>
+        </w:rPr>
+        <w:tab/>
+      </w:r>
+      <w:r>
+        <w:rPr>
+          <w:noProof/>
+        </w:rPr>
+        <w:fldChar w:fldCharType="begin"/>
+      </w:r>
+      <w:r>
+        <w:rPr>
+          <w:noProof/>
+        </w:rPr>
+        <w:instrText xml:space="preserve"> PAGEREF _Toc481673629 \h </w:instrText>
+      </w:r>
+      <w:r>
+        <w:rPr>
+          <w:noProof/>
+        </w:rPr>
+      </w:r>
+      <w:r>
+        <w:rPr>
+          <w:noProof/>
+        </w:rPr>
+        <w:fldChar w:fldCharType="separate"/>
+      </w:r>
+      <w:r>
+        <w:rPr>
+          <w:noProof/>
+        </w:rPr>
+        <w:t>35</w:t>
+      </w:r>
+      <w:r>
+        <w:rPr>
+          <w:noProof/>
+        </w:rPr>
+        <w:fldChar w:fldCharType="end"/>
+      </w:r>
+    </w:p>
+    <w:p>
+      <w:pPr>
+        <w:pStyle w:val="TOC3"/>
+        <w:tabs>
+          <w:tab w:val="left" w:pos="1320"/>
+          <w:tab w:val="right" w:leader="dot" w:pos="8290"/>
+        </w:tabs>
+        <w:rPr>
+          <w:rFonts w:asciiTheme="minorHAnsi" w:hAnsiTheme="minorHAnsi" w:cstheme="minorBidi"/>
+          <w:i w:val="0"/>
+          <w:noProof/>
+          <w:lang w:eastAsia="en-GB"/>
+        </w:rPr>
+      </w:pPr>
+      <w:r>
+        <w:rPr>
+          <w:noProof/>
+        </w:rPr>
+        <w:t>3.3.3.</w:t>
+      </w:r>
+      <w:r>
+        <w:rPr>
+          <w:rFonts w:asciiTheme="minorHAnsi" w:hAnsiTheme="minorHAnsi" w:cstheme="minorBidi"/>
+          <w:i w:val="0"/>
+          <w:noProof/>
+          <w:lang w:eastAsia="en-GB"/>
+        </w:rPr>
+        <w:tab/>
+      </w:r>
+      <w:r>
+        <w:rPr>
+          <w:noProof/>
+        </w:rPr>
+        <w:t>Create skeleton function</w:t>
+      </w:r>
+      <w:r>
+        <w:rPr>
+          <w:noProof/>
+        </w:rPr>
+        <w:tab/>
+      </w:r>
+      <w:r>
+        <w:rPr>
+          <w:noProof/>
+        </w:rPr>
+        <w:fldChar w:fldCharType="begin"/>
+      </w:r>
+      <w:r>
+        <w:rPr>
+          <w:noProof/>
+        </w:rPr>
+        <w:instrText xml:space="preserve"> PAGEREF _Toc481673630 \h </w:instrText>
+      </w:r>
+      <w:r>
+        <w:rPr>
+          <w:noProof/>
+        </w:rPr>
+      </w:r>
+      <w:r>
+        <w:rPr>
+          <w:noProof/>
+        </w:rPr>
+        <w:fldChar w:fldCharType="separate"/>
+      </w:r>
+      <w:r>
+        <w:rPr>
+          <w:noProof/>
+        </w:rPr>
+        <w:t>35</w:t>
+      </w:r>
+      <w:r>
+        <w:rPr>
+          <w:noProof/>
+        </w:rPr>
+        <w:fldChar w:fldCharType="end"/>
+      </w:r>
+    </w:p>
+    <w:p>
+      <w:pPr>
+        <w:pStyle w:val="TOC3"/>
+        <w:tabs>
+          <w:tab w:val="left" w:pos="1320"/>
+          <w:tab w:val="right" w:leader="dot" w:pos="8290"/>
+        </w:tabs>
+        <w:rPr>
+          <w:rFonts w:asciiTheme="minorHAnsi" w:hAnsiTheme="minorHAnsi" w:cstheme="minorBidi"/>
+          <w:i w:val="0"/>
+          <w:noProof/>
+          <w:lang w:eastAsia="en-GB"/>
+        </w:rPr>
+      </w:pPr>
+      <w:r>
+        <w:rPr>
+          <w:noProof/>
+        </w:rPr>
+        <w:t>3.3.4.</w:t>
+      </w:r>
+      <w:r>
+        <w:rPr>
+          <w:rFonts w:asciiTheme="minorHAnsi" w:hAnsiTheme="minorHAnsi" w:cstheme="minorBidi"/>
+          <w:i w:val="0"/>
+          <w:noProof/>
+          <w:lang w:eastAsia="en-GB"/>
+        </w:rPr>
+        <w:tab/>
+      </w:r>
+      <w:r>
+        <w:rPr>
+          <w:noProof/>
+        </w:rPr>
+        <w:t>Head and torso detection</w:t>
+      </w:r>
+      <w:r>
+        <w:rPr>
+          <w:noProof/>
+        </w:rPr>
+        <w:tab/>
+      </w:r>
+      <w:r>
+        <w:rPr>
+          <w:noProof/>
+        </w:rPr>
+        <w:fldChar w:fldCharType="begin"/>
+      </w:r>
+      <w:r>
+        <w:rPr>
+          <w:noProof/>
+        </w:rPr>
+        <w:instrText xml:space="preserve"> PAGEREF _Toc481673631 \h </w:instrText>
+      </w:r>
+      <w:r>
+        <w:rPr>
+          <w:noProof/>
+        </w:rPr>
+      </w:r>
+      <w:r>
+        <w:rPr>
+          <w:noProof/>
+        </w:rPr>
+        <w:fldChar w:fldCharType="separate"/>
+      </w:r>
+      <w:r>
+        <w:rPr>
+          <w:noProof/>
+        </w:rPr>
+        <w:t>35</w:t>
+      </w:r>
+      <w:r>
+        <w:rPr>
+          <w:noProof/>
+        </w:rPr>
+        <w:fldChar w:fldCharType="end"/>
+      </w:r>
+    </w:p>
+    <w:p>
+      <w:pPr>
+        <w:pStyle w:val="TOC3"/>
+        <w:tabs>
+          <w:tab w:val="left" w:pos="1320"/>
+          <w:tab w:val="right" w:leader="dot" w:pos="8290"/>
+        </w:tabs>
+        <w:rPr>
+          <w:rFonts w:asciiTheme="minorHAnsi" w:hAnsiTheme="minorHAnsi" w:cstheme="minorBidi"/>
+          <w:i w:val="0"/>
+          <w:noProof/>
+          <w:lang w:eastAsia="en-GB"/>
+        </w:rPr>
+      </w:pPr>
+      <w:r>
+        <w:rPr>
+          <w:noProof/>
+        </w:rPr>
+        <w:t>3.3.5.</w:t>
+      </w:r>
+      <w:r>
+        <w:rPr>
+          <w:rFonts w:asciiTheme="minorHAnsi" w:hAnsiTheme="minorHAnsi" w:cstheme="minorBidi"/>
+          <w:i w:val="0"/>
+          <w:noProof/>
+          <w:lang w:eastAsia="en-GB"/>
+        </w:rPr>
+        <w:tab/>
+      </w:r>
+      <w:r>
+        <w:rPr>
+          <w:noProof/>
+        </w:rPr>
+        <w:t>Waist and feet detection</w:t>
+      </w:r>
+      <w:r>
+        <w:rPr>
+          <w:noProof/>
+        </w:rPr>
+        <w:tab/>
+      </w:r>
+      <w:r>
+        <w:rPr>
+          <w:noProof/>
+        </w:rPr>
+        <w:fldChar w:fldCharType="begin"/>
+      </w:r>
+      <w:r>
+        <w:rPr>
+          <w:noProof/>
+        </w:rPr>
+        <w:instrText xml:space="preserve"> PAGEREF _Toc481673632 \h </w:instrText>
+      </w:r>
+      <w:r>
+        <w:rPr>
+          <w:noProof/>
+        </w:rPr>
+      </w:r>
+      <w:r>
+        <w:rPr>
+          <w:noProof/>
+        </w:rPr>
+        <w:fldChar w:fldCharType="separate"/>
+      </w:r>
+      <w:r>
+        <w:rPr>
+          <w:noProof/>
+        </w:rPr>
+        <w:t>36</w:t>
+      </w:r>
+      <w:r>
+        <w:rPr>
+          <w:noProof/>
+        </w:rPr>
+        <w:fldChar w:fldCharType="end"/>
+      </w:r>
+    </w:p>
+    <w:p>
+      <w:pPr>
+        <w:pStyle w:val="TOC3"/>
+        <w:tabs>
+          <w:tab w:val="left" w:pos="1320"/>
+          <w:tab w:val="right" w:leader="dot" w:pos="8290"/>
+        </w:tabs>
+        <w:rPr>
+          <w:rFonts w:asciiTheme="minorHAnsi" w:hAnsiTheme="minorHAnsi" w:cstheme="minorBidi"/>
+          <w:i w:val="0"/>
+          <w:noProof/>
+          <w:lang w:eastAsia="en-GB"/>
+        </w:rPr>
+      </w:pPr>
+      <w:r>
+        <w:rPr>
+          <w:noProof/>
+        </w:rPr>
+        <w:t>3.3.6.</w:t>
+      </w:r>
+      <w:r>
+        <w:rPr>
+          <w:rFonts w:asciiTheme="minorHAnsi" w:hAnsiTheme="minorHAnsi" w:cstheme="minorBidi"/>
+          <w:i w:val="0"/>
+          <w:noProof/>
+          <w:lang w:eastAsia="en-GB"/>
+        </w:rPr>
+        <w:tab/>
+      </w:r>
+      <w:r>
+        <w:rPr>
+          <w:noProof/>
+        </w:rPr>
+        <w:t>Shoulder detection</w:t>
+      </w:r>
+      <w:r>
+        <w:rPr>
+          <w:noProof/>
+        </w:rPr>
+        <w:tab/>
+      </w:r>
+      <w:r>
+        <w:rPr>
+          <w:noProof/>
+        </w:rPr>
+        <w:fldChar w:fldCharType="begin"/>
+      </w:r>
+      <w:r>
+        <w:rPr>
+          <w:noProof/>
+        </w:rPr>
+        <w:instrText xml:space="preserve"> PAGEREF _Toc481673633 \h </w:instrText>
+      </w:r>
+      <w:r>
+        <w:rPr>
+          <w:noProof/>
+        </w:rPr>
+      </w:r>
+      <w:r>
+        <w:rPr>
+          <w:noProof/>
+        </w:rPr>
+        <w:fldChar w:fldCharType="separate"/>
+      </w:r>
+      <w:r>
+        <w:rPr>
+          <w:noProof/>
+        </w:rPr>
+        <w:t>36</w:t>
+      </w:r>
+      <w:r>
+        <w:rPr>
+          <w:noProof/>
+        </w:rPr>
+        <w:fldChar w:fldCharType="end"/>
+      </w:r>
+    </w:p>
+    <w:p>
+      <w:pPr>
+        <w:pStyle w:val="TOC3"/>
+        <w:tabs>
+          <w:tab w:val="left" w:pos="1320"/>
+          <w:tab w:val="right" w:leader="dot" w:pos="8290"/>
+        </w:tabs>
+        <w:rPr>
+          <w:rFonts w:asciiTheme="minorHAnsi" w:hAnsiTheme="minorHAnsi" w:cstheme="minorBidi"/>
+          <w:i w:val="0"/>
+          <w:noProof/>
+          <w:lang w:eastAsia="en-GB"/>
+        </w:rPr>
+      </w:pPr>
+      <w:r>
+        <w:rPr>
+          <w:noProof/>
+        </w:rPr>
+        <w:t>3.3.7.</w:t>
+      </w:r>
+      <w:r>
+        <w:rPr>
+          <w:rFonts w:asciiTheme="minorHAnsi" w:hAnsiTheme="minorHAnsi" w:cstheme="minorBidi"/>
+          <w:i w:val="0"/>
+          <w:noProof/>
+          <w:lang w:eastAsia="en-GB"/>
+        </w:rPr>
+        <w:tab/>
+      </w:r>
+      <w:r>
+        <w:rPr>
+          <w:noProof/>
+        </w:rPr>
+        <w:t>Elbow detection</w:t>
+      </w:r>
+      <w:r>
+        <w:rPr>
+          <w:noProof/>
+        </w:rPr>
+        <w:tab/>
+      </w:r>
+      <w:r>
+        <w:rPr>
+          <w:noProof/>
+        </w:rPr>
+        <w:fldChar w:fldCharType="begin"/>
+      </w:r>
+      <w:r>
+        <w:rPr>
+          <w:noProof/>
+        </w:rPr>
+        <w:instrText xml:space="preserve"> PAGEREF _Toc481673634 \h </w:instrText>
+      </w:r>
+      <w:r>
+        <w:rPr>
+          <w:noProof/>
+        </w:rPr>
+      </w:r>
+      <w:r>
+        <w:rPr>
+          <w:noProof/>
+        </w:rPr>
+        <w:fldChar w:fldCharType="separate"/>
+      </w:r>
+      <w:r>
+        <w:rPr>
+          <w:noProof/>
+        </w:rPr>
+        <w:t>37</w:t>
+      </w:r>
+      <w:r>
+        <w:rPr>
+          <w:noProof/>
+        </w:rPr>
+        <w:fldChar w:fldCharType="end"/>
+      </w:r>
+    </w:p>
+    <w:p>
+      <w:pPr>
+        <w:pStyle w:val="TOC3"/>
+        <w:tabs>
+          <w:tab w:val="left" w:pos="1320"/>
+          <w:tab w:val="right" w:leader="dot" w:pos="8290"/>
+        </w:tabs>
+        <w:rPr>
+          <w:rFonts w:asciiTheme="minorHAnsi" w:hAnsiTheme="minorHAnsi" w:cstheme="minorBidi"/>
+          <w:i w:val="0"/>
+          <w:noProof/>
+          <w:lang w:eastAsia="en-GB"/>
+        </w:rPr>
+      </w:pPr>
+      <w:r>
+        <w:rPr>
+          <w:noProof/>
+        </w:rPr>
+        <w:t>3.3.8.</w:t>
+      </w:r>
+      <w:r>
+        <w:rPr>
+          <w:rFonts w:asciiTheme="minorHAnsi" w:hAnsiTheme="minorHAnsi" w:cstheme="minorBidi"/>
+          <w:i w:val="0"/>
+          <w:noProof/>
+          <w:lang w:eastAsia="en-GB"/>
+        </w:rPr>
+        <w:tab/>
+      </w:r>
+      <w:r>
+        <w:rPr>
+          <w:noProof/>
+        </w:rPr>
+        <w:t>Hand detection</w:t>
+      </w:r>
+      <w:r>
+        <w:rPr>
+          <w:noProof/>
+        </w:rPr>
+        <w:tab/>
+      </w:r>
+      <w:r>
+        <w:rPr>
+          <w:noProof/>
+        </w:rPr>
+        <w:fldChar w:fldCharType="begin"/>
+      </w:r>
+      <w:r>
+        <w:rPr>
+          <w:noProof/>
+        </w:rPr>
+        <w:instrText xml:space="preserve"> PAGEREF _Toc481673635 \h </w:instrText>
+      </w:r>
+      <w:r>
+        <w:rPr>
+          <w:noProof/>
+        </w:rPr>
+      </w:r>
+      <w:r>
+        <w:rPr>
+          <w:noProof/>
+        </w:rPr>
+        <w:fldChar w:fldCharType="separate"/>
+      </w:r>
+      <w:r>
+        <w:rPr>
+          <w:noProof/>
+        </w:rPr>
+        <w:t>37</w:t>
+      </w:r>
+      <w:r>
+        <w:rPr>
+          <w:noProof/>
+        </w:rPr>
+        <w:fldChar w:fldCharType="end"/>
+      </w:r>
+    </w:p>
+    <w:p>
+      <w:pPr>
+        <w:pStyle w:val="TOC3"/>
+        <w:tabs>
+          <w:tab w:val="left" w:pos="1320"/>
+          <w:tab w:val="right" w:leader="dot" w:pos="8290"/>
+        </w:tabs>
+        <w:rPr>
+          <w:rFonts w:asciiTheme="minorHAnsi" w:hAnsiTheme="minorHAnsi" w:cstheme="minorBidi"/>
+          <w:i w:val="0"/>
+          <w:noProof/>
+          <w:lang w:eastAsia="en-GB"/>
+        </w:rPr>
+      </w:pPr>
+      <w:r>
+        <w:rPr>
+          <w:noProof/>
+        </w:rPr>
+        <w:t>3.3.9.</w:t>
+      </w:r>
+      <w:r>
+        <w:rPr>
+          <w:rFonts w:asciiTheme="minorHAnsi" w:hAnsiTheme="minorHAnsi" w:cstheme="minorBidi"/>
+          <w:i w:val="0"/>
+          <w:noProof/>
+          <w:lang w:eastAsia="en-GB"/>
+        </w:rPr>
+        <w:tab/>
+      </w:r>
+      <w:r>
+        <w:rPr>
+          <w:noProof/>
+        </w:rPr>
+        <w:t>Dealing with bad shapes</w:t>
+      </w:r>
+      <w:r>
+        <w:rPr>
+          <w:noProof/>
+        </w:rPr>
+        <w:tab/>
+      </w:r>
+      <w:r>
+        <w:rPr>
+          <w:noProof/>
+        </w:rPr>
+        <w:fldChar w:fldCharType="begin"/>
+      </w:r>
+      <w:r>
+        <w:rPr>
+          <w:noProof/>
+        </w:rPr>
+        <w:instrText xml:space="preserve"> PAGEREF _Toc481673636 \h </w:instrText>
+      </w:r>
+      <w:r>
+        <w:rPr>
+          <w:noProof/>
+        </w:rPr>
+      </w:r>
+      <w:r>
+        <w:rPr>
+          <w:noProof/>
+        </w:rPr>
+        <w:fldChar w:fldCharType="separate"/>
+      </w:r>
+      <w:r>
+        <w:rPr>
+          <w:noProof/>
+        </w:rPr>
+        <w:t>38</w:t>
       </w:r>
       <w:r>
         <w:rPr>
@@ -4762,7 +5533,6 @@
         <w:rPr>
           <w:noProof/>
         </w:rPr>
-        <w:lastRenderedPageBreak/>
         <w:t>3.4.</w:t>
       </w:r>
       <w:r>
@@ -4796,7 +5566,7 @@
         <w:rPr>
           <w:noProof/>
         </w:rPr>
-        <w:instrText xml:space="preserve"> PAGEREF _Toc481426699 \h </w:instrText>
+        <w:instrText xml:space="preserve"> PAGEREF _Toc481673637 \h </w:instrText>
       </w:r>
       <w:r>
         <w:rPr>
@@ -4813,7 +5583,163 @@
         <w:rPr>
           <w:noProof/>
         </w:rPr>
-        <w:t>33</w:t>
+        <w:t>38</w:t>
+      </w:r>
+      <w:r>
+        <w:rPr>
+          <w:noProof/>
+        </w:rPr>
+        <w:fldChar w:fldCharType="end"/>
+      </w:r>
+    </w:p>
+    <w:p>
+      <w:pPr>
+        <w:pStyle w:val="TOC3"/>
+        <w:tabs>
+          <w:tab w:val="left" w:pos="1320"/>
+          <w:tab w:val="right" w:leader="dot" w:pos="8290"/>
+        </w:tabs>
+        <w:rPr>
+          <w:rFonts w:asciiTheme="minorHAnsi" w:hAnsiTheme="minorHAnsi" w:cstheme="minorBidi"/>
+          <w:i w:val="0"/>
+          <w:noProof/>
+          <w:lang w:eastAsia="en-GB"/>
+        </w:rPr>
+      </w:pPr>
+      <w:r>
+        <w:rPr>
+          <w:noProof/>
+        </w:rPr>
+        <w:t>3.4.1.</w:t>
+      </w:r>
+      <w:r>
+        <w:rPr>
+          <w:rFonts w:asciiTheme="minorHAnsi" w:hAnsiTheme="minorHAnsi" w:cstheme="minorBidi"/>
+          <w:i w:val="0"/>
+          <w:noProof/>
+          <w:lang w:eastAsia="en-GB"/>
+        </w:rPr>
+        <w:tab/>
+      </w:r>
+      <w:r>
+        <w:rPr>
+          <w:noProof/>
+        </w:rPr>
+        <w:t>Setup</w:t>
+      </w:r>
+      <w:r>
+        <w:rPr>
+          <w:noProof/>
+        </w:rPr>
+        <w:tab/>
+      </w:r>
+      <w:r>
+        <w:rPr>
+          <w:noProof/>
+        </w:rPr>
+        <w:fldChar w:fldCharType="begin"/>
+      </w:r>
+      <w:r>
+        <w:rPr>
+          <w:noProof/>
+        </w:rPr>
+        <w:instrText xml:space="preserve"> PAGEREF _Toc481673638 \h </w:instrText>
+      </w:r>
+      <w:r>
+        <w:rPr>
+          <w:noProof/>
+        </w:rPr>
+      </w:r>
+      <w:r>
+        <w:rPr>
+          <w:noProof/>
+        </w:rPr>
+        <w:fldChar w:fldCharType="separate"/>
+      </w:r>
+      <w:r>
+        <w:rPr>
+          <w:noProof/>
+        </w:rPr>
+        <w:t>38</w:t>
+      </w:r>
+      <w:r>
+        <w:rPr>
+          <w:noProof/>
+        </w:rPr>
+        <w:fldChar w:fldCharType="end"/>
+      </w:r>
+    </w:p>
+    <w:p>
+      <w:pPr>
+        <w:pStyle w:val="TOC1"/>
+        <w:tabs>
+          <w:tab w:val="left" w:pos="440"/>
+          <w:tab w:val="right" w:leader="dot" w:pos="8290"/>
+        </w:tabs>
+        <w:rPr>
+          <w:rFonts w:asciiTheme="minorHAnsi" w:hAnsiTheme="minorHAnsi" w:cstheme="minorBidi"/>
+          <w:b w:val="0"/>
+          <w:caps w:val="0"/>
+          <w:noProof/>
+          <w:lang w:eastAsia="en-GB"/>
+        </w:rPr>
+      </w:pPr>
+      <w:r>
+        <w:rPr>
+          <w:noProof/>
+        </w:rPr>
+        <w:t>4.</w:t>
+      </w:r>
+      <w:r>
+        <w:rPr>
+          <w:rFonts w:asciiTheme="minorHAnsi" w:hAnsiTheme="minorHAnsi" w:cstheme="minorBidi"/>
+          <w:b w:val="0"/>
+          <w:caps w:val="0"/>
+          <w:noProof/>
+          <w:lang w:eastAsia="en-GB"/>
+        </w:rPr>
+        <w:tab/>
+      </w:r>
+      <w:r>
+        <w:rPr>
+          <w:noProof/>
+        </w:rPr>
+        <w:t>Testing</w:t>
+      </w:r>
+      <w:r>
+        <w:rPr>
+          <w:noProof/>
+        </w:rPr>
+        <w:tab/>
+      </w:r>
+      <w:r>
+        <w:rPr>
+          <w:noProof/>
+        </w:rPr>
+        <w:fldChar w:fldCharType="begin"/>
+      </w:r>
+      <w:r>
+        <w:rPr>
+          <w:noProof/>
+        </w:rPr>
+        <w:instrText xml:space="preserve"> PAGEREF _Toc481673639 \h </w:instrText>
+      </w:r>
+      <w:r>
+        <w:rPr>
+          <w:noProof/>
+        </w:rPr>
+      </w:r>
+      <w:r>
+        <w:rPr>
+          <w:noProof/>
+        </w:rPr>
+        <w:fldChar w:fldCharType="separate"/>
+      </w:r>
+      <w:r>
+        <w:rPr>
+          <w:noProof/>
+        </w:rPr>
+        <w:t>39</w:t>
       </w:r>
       <w:r>
         <w:rPr>
@@ -4839,8 +5765,9 @@
       <w:r>
         <w:rPr>
           <w:noProof/>
-        </w:rPr>
-        <w:t>3.5.</w:t>
+          <w:lang w:val="en-US"/>
+        </w:rPr>
+        <w:t>4.1.</w:t>
       </w:r>
       <w:r>
         <w:rPr>
@@ -4854,8 +5781,9 @@
       <w:r>
         <w:rPr>
           <w:noProof/>
-        </w:rPr>
-        <w:t>Requirements Review</w:t>
+          <w:lang w:val="en-US"/>
+        </w:rPr>
+        <w:t>Overall Approach to Testing</w:t>
       </w:r>
       <w:r>
         <w:rPr>
@@ -4873,7 +5801,7 @@
         <w:rPr>
           <w:noProof/>
         </w:rPr>
-        <w:instrText xml:space="preserve"> PAGEREF _Toc481426700 \h </w:instrText>
+        <w:instrText xml:space="preserve"> PAGEREF _Toc481673640 \h </w:instrText>
       </w:r>
       <w:r>
         <w:rPr>
@@ -4890,7 +5818,560 @@
         <w:rPr>
           <w:noProof/>
         </w:rPr>
-        <w:t>33</w:t>
+        <w:t>39</w:t>
+      </w:r>
+      <w:r>
+        <w:rPr>
+          <w:noProof/>
+        </w:rPr>
+        <w:fldChar w:fldCharType="end"/>
+      </w:r>
+    </w:p>
+    <w:p>
+      <w:pPr>
+        <w:pStyle w:val="TOC2"/>
+        <w:tabs>
+          <w:tab w:val="left" w:pos="880"/>
+          <w:tab w:val="right" w:leader="dot" w:pos="8290"/>
+        </w:tabs>
+        <w:rPr>
+          <w:rFonts w:asciiTheme="minorHAnsi" w:hAnsiTheme="minorHAnsi" w:cstheme="minorBidi"/>
+          <w:smallCaps w:val="0"/>
+          <w:noProof/>
+          <w:lang w:eastAsia="en-GB"/>
+        </w:rPr>
+      </w:pPr>
+      <w:r>
+        <w:rPr>
+          <w:noProof/>
+          <w:lang w:val="en-US"/>
+        </w:rPr>
+        <w:t>4.2.</w:t>
+      </w:r>
+      <w:r>
+        <w:rPr>
+          <w:rFonts w:asciiTheme="minorHAnsi" w:hAnsiTheme="minorHAnsi" w:cstheme="minorBidi"/>
+          <w:smallCaps w:val="0"/>
+          <w:noProof/>
+          <w:lang w:eastAsia="en-GB"/>
+        </w:rPr>
+        <w:tab/>
+      </w:r>
+      <w:r>
+        <w:rPr>
+          <w:noProof/>
+          <w:lang w:val="en-US"/>
+        </w:rPr>
+        <w:t>Automated Testing</w:t>
+      </w:r>
+      <w:r>
+        <w:rPr>
+          <w:noProof/>
+        </w:rPr>
+        <w:tab/>
+      </w:r>
+      <w:r>
+        <w:rPr>
+          <w:noProof/>
+        </w:rPr>
+        <w:fldChar w:fldCharType="begin"/>
+      </w:r>
+      <w:r>
+        <w:rPr>
+          <w:noProof/>
+        </w:rPr>
+        <w:instrText xml:space="preserve"> PAGEREF _Toc481673641 \h </w:instrText>
+      </w:r>
+      <w:r>
+        <w:rPr>
+          <w:noProof/>
+        </w:rPr>
+      </w:r>
+      <w:r>
+        <w:rPr>
+          <w:noProof/>
+        </w:rPr>
+        <w:fldChar w:fldCharType="separate"/>
+      </w:r>
+      <w:r>
+        <w:rPr>
+          <w:noProof/>
+        </w:rPr>
+        <w:t>39</w:t>
+      </w:r>
+      <w:r>
+        <w:rPr>
+          <w:noProof/>
+        </w:rPr>
+        <w:fldChar w:fldCharType="end"/>
+      </w:r>
+    </w:p>
+    <w:p>
+      <w:pPr>
+        <w:pStyle w:val="TOC3"/>
+        <w:tabs>
+          <w:tab w:val="left" w:pos="1320"/>
+          <w:tab w:val="right" w:leader="dot" w:pos="8290"/>
+        </w:tabs>
+        <w:rPr>
+          <w:rFonts w:asciiTheme="minorHAnsi" w:hAnsiTheme="minorHAnsi" w:cstheme="minorBidi"/>
+          <w:i w:val="0"/>
+          <w:noProof/>
+          <w:lang w:eastAsia="en-GB"/>
+        </w:rPr>
+      </w:pPr>
+      <w:r>
+        <w:rPr>
+          <w:noProof/>
+          <w:lang w:val="en-US"/>
+        </w:rPr>
+        <w:t>4.2.1.</w:t>
+      </w:r>
+      <w:r>
+        <w:rPr>
+          <w:rFonts w:asciiTheme="minorHAnsi" w:hAnsiTheme="minorHAnsi" w:cstheme="minorBidi"/>
+          <w:i w:val="0"/>
+          <w:noProof/>
+          <w:lang w:eastAsia="en-GB"/>
+        </w:rPr>
+        <w:tab/>
+      </w:r>
+      <w:r>
+        <w:rPr>
+          <w:noProof/>
+          <w:lang w:val="en-US"/>
+        </w:rPr>
+        <w:t>Unit Tests</w:t>
+      </w:r>
+      <w:r>
+        <w:rPr>
+          <w:noProof/>
+        </w:rPr>
+        <w:tab/>
+      </w:r>
+      <w:r>
+        <w:rPr>
+          <w:noProof/>
+        </w:rPr>
+        <w:fldChar w:fldCharType="begin"/>
+      </w:r>
+      <w:r>
+        <w:rPr>
+          <w:noProof/>
+        </w:rPr>
+        <w:instrText xml:space="preserve"> PAGEREF _Toc481673642 \h </w:instrText>
+      </w:r>
+      <w:r>
+        <w:rPr>
+          <w:noProof/>
+        </w:rPr>
+      </w:r>
+      <w:r>
+        <w:rPr>
+          <w:noProof/>
+        </w:rPr>
+        <w:fldChar w:fldCharType="separate"/>
+      </w:r>
+      <w:r>
+        <w:rPr>
+          <w:noProof/>
+        </w:rPr>
+        <w:t>39</w:t>
+      </w:r>
+      <w:r>
+        <w:rPr>
+          <w:noProof/>
+        </w:rPr>
+        <w:fldChar w:fldCharType="end"/>
+      </w:r>
+    </w:p>
+    <w:p>
+      <w:pPr>
+        <w:pStyle w:val="TOC3"/>
+        <w:tabs>
+          <w:tab w:val="left" w:pos="1320"/>
+          <w:tab w:val="right" w:leader="dot" w:pos="8290"/>
+        </w:tabs>
+        <w:rPr>
+          <w:rFonts w:asciiTheme="minorHAnsi" w:hAnsiTheme="minorHAnsi" w:cstheme="minorBidi"/>
+          <w:i w:val="0"/>
+          <w:noProof/>
+          <w:lang w:eastAsia="en-GB"/>
+        </w:rPr>
+      </w:pPr>
+      <w:r>
+        <w:rPr>
+          <w:noProof/>
+          <w:lang w:val="en-US"/>
+        </w:rPr>
+        <w:t>4.2.2.</w:t>
+      </w:r>
+      <w:r>
+        <w:rPr>
+          <w:rFonts w:asciiTheme="minorHAnsi" w:hAnsiTheme="minorHAnsi" w:cstheme="minorBidi"/>
+          <w:i w:val="0"/>
+          <w:noProof/>
+          <w:lang w:eastAsia="en-GB"/>
+        </w:rPr>
+        <w:tab/>
+      </w:r>
+      <w:r>
+        <w:rPr>
+          <w:noProof/>
+          <w:lang w:val="en-US"/>
+        </w:rPr>
+        <w:t>User Interface Testing</w:t>
+      </w:r>
+      <w:r>
+        <w:rPr>
+          <w:noProof/>
+        </w:rPr>
+        <w:tab/>
+      </w:r>
+      <w:r>
+        <w:rPr>
+          <w:noProof/>
+        </w:rPr>
+        <w:fldChar w:fldCharType="begin"/>
+      </w:r>
+      <w:r>
+        <w:rPr>
+          <w:noProof/>
+        </w:rPr>
+        <w:instrText xml:space="preserve"> PAGEREF _Toc481673643 \h </w:instrText>
+      </w:r>
+      <w:r>
+        <w:rPr>
+          <w:noProof/>
+        </w:rPr>
+      </w:r>
+      <w:r>
+        <w:rPr>
+          <w:noProof/>
+        </w:rPr>
+        <w:fldChar w:fldCharType="separate"/>
+      </w:r>
+      <w:r>
+        <w:rPr>
+          <w:noProof/>
+        </w:rPr>
+        <w:t>39</w:t>
+      </w:r>
+      <w:r>
+        <w:rPr>
+          <w:noProof/>
+        </w:rPr>
+        <w:fldChar w:fldCharType="end"/>
+      </w:r>
+    </w:p>
+    <w:p>
+      <w:pPr>
+        <w:pStyle w:val="TOC3"/>
+        <w:tabs>
+          <w:tab w:val="left" w:pos="1320"/>
+          <w:tab w:val="right" w:leader="dot" w:pos="8290"/>
+        </w:tabs>
+        <w:rPr>
+          <w:rFonts w:asciiTheme="minorHAnsi" w:hAnsiTheme="minorHAnsi" w:cstheme="minorBidi"/>
+          <w:i w:val="0"/>
+          <w:noProof/>
+          <w:lang w:eastAsia="en-GB"/>
+        </w:rPr>
+      </w:pPr>
+      <w:r>
+        <w:rPr>
+          <w:noProof/>
+          <w:lang w:val="en-US"/>
+        </w:rPr>
+        <w:t>4.2.3.</w:t>
+      </w:r>
+      <w:r>
+        <w:rPr>
+          <w:rFonts w:asciiTheme="minorHAnsi" w:hAnsiTheme="minorHAnsi" w:cstheme="minorBidi"/>
+          <w:i w:val="0"/>
+          <w:noProof/>
+          <w:lang w:eastAsia="en-GB"/>
+        </w:rPr>
+        <w:tab/>
+      </w:r>
+      <w:r>
+        <w:rPr>
+          <w:noProof/>
+          <w:lang w:val="en-US"/>
+        </w:rPr>
+        <w:t>Stress Testing</w:t>
+      </w:r>
+      <w:r>
+        <w:rPr>
+          <w:noProof/>
+        </w:rPr>
+        <w:tab/>
+      </w:r>
+      <w:r>
+        <w:rPr>
+          <w:noProof/>
+        </w:rPr>
+        <w:fldChar w:fldCharType="begin"/>
+      </w:r>
+      <w:r>
+        <w:rPr>
+          <w:noProof/>
+        </w:rPr>
+        <w:instrText xml:space="preserve"> PAGEREF _Toc481673644 \h </w:instrText>
+      </w:r>
+      <w:r>
+        <w:rPr>
+          <w:noProof/>
+        </w:rPr>
+      </w:r>
+      <w:r>
+        <w:rPr>
+          <w:noProof/>
+        </w:rPr>
+        <w:fldChar w:fldCharType="separate"/>
+      </w:r>
+      <w:r>
+        <w:rPr>
+          <w:noProof/>
+        </w:rPr>
+        <w:t>39</w:t>
+      </w:r>
+      <w:r>
+        <w:rPr>
+          <w:noProof/>
+        </w:rPr>
+        <w:fldChar w:fldCharType="end"/>
+      </w:r>
+    </w:p>
+    <w:p>
+      <w:pPr>
+        <w:pStyle w:val="TOC3"/>
+        <w:tabs>
+          <w:tab w:val="left" w:pos="1320"/>
+          <w:tab w:val="right" w:leader="dot" w:pos="8290"/>
+        </w:tabs>
+        <w:rPr>
+          <w:rFonts w:asciiTheme="minorHAnsi" w:hAnsiTheme="minorHAnsi" w:cstheme="minorBidi"/>
+          <w:i w:val="0"/>
+          <w:noProof/>
+          <w:lang w:eastAsia="en-GB"/>
+        </w:rPr>
+      </w:pPr>
+      <w:r>
+        <w:rPr>
+          <w:noProof/>
+          <w:lang w:val="en-US"/>
+        </w:rPr>
+        <w:t>4.2.4.</w:t>
+      </w:r>
+      <w:r>
+        <w:rPr>
+          <w:rFonts w:asciiTheme="minorHAnsi" w:hAnsiTheme="minorHAnsi" w:cstheme="minorBidi"/>
+          <w:i w:val="0"/>
+          <w:noProof/>
+          <w:lang w:eastAsia="en-GB"/>
+        </w:rPr>
+        <w:tab/>
+      </w:r>
+      <w:r>
+        <w:rPr>
+          <w:noProof/>
+          <w:lang w:val="en-US"/>
+        </w:rPr>
+        <w:t>Other Types of Testing</w:t>
+      </w:r>
+      <w:r>
+        <w:rPr>
+          <w:noProof/>
+        </w:rPr>
+        <w:tab/>
+      </w:r>
+      <w:r>
+        <w:rPr>
+          <w:noProof/>
+        </w:rPr>
+        <w:fldChar w:fldCharType="begin"/>
+      </w:r>
+      <w:r>
+        <w:rPr>
+          <w:noProof/>
+        </w:rPr>
+        <w:instrText xml:space="preserve"> PAGEREF _Toc481673645 \h </w:instrText>
+      </w:r>
+      <w:r>
+        <w:rPr>
+          <w:noProof/>
+        </w:rPr>
+      </w:r>
+      <w:r>
+        <w:rPr>
+          <w:noProof/>
+        </w:rPr>
+        <w:fldChar w:fldCharType="separate"/>
+      </w:r>
+      <w:r>
+        <w:rPr>
+          <w:noProof/>
+        </w:rPr>
+        <w:t>39</w:t>
+      </w:r>
+      <w:r>
+        <w:rPr>
+          <w:noProof/>
+        </w:rPr>
+        <w:fldChar w:fldCharType="end"/>
+      </w:r>
+    </w:p>
+    <w:p>
+      <w:pPr>
+        <w:pStyle w:val="TOC2"/>
+        <w:tabs>
+          <w:tab w:val="left" w:pos="880"/>
+          <w:tab w:val="right" w:leader="dot" w:pos="8290"/>
+        </w:tabs>
+        <w:rPr>
+          <w:rFonts w:asciiTheme="minorHAnsi" w:hAnsiTheme="minorHAnsi" w:cstheme="minorBidi"/>
+          <w:smallCaps w:val="0"/>
+          <w:noProof/>
+          <w:lang w:eastAsia="en-GB"/>
+        </w:rPr>
+      </w:pPr>
+      <w:r>
+        <w:rPr>
+          <w:noProof/>
+          <w:lang w:val="en-US"/>
+        </w:rPr>
+        <w:t>4.3.</w:t>
+      </w:r>
+      <w:r>
+        <w:rPr>
+          <w:rFonts w:asciiTheme="minorHAnsi" w:hAnsiTheme="minorHAnsi" w:cstheme="minorBidi"/>
+          <w:smallCaps w:val="0"/>
+          <w:noProof/>
+          <w:lang w:eastAsia="en-GB"/>
+        </w:rPr>
+        <w:tab/>
+      </w:r>
+      <w:r>
+        <w:rPr>
+          <w:noProof/>
+          <w:lang w:val="en-US"/>
+        </w:rPr>
+        <w:t>Integration Testing</w:t>
+      </w:r>
+      <w:r>
+        <w:rPr>
+          <w:noProof/>
+        </w:rPr>
+        <w:tab/>
+      </w:r>
+      <w:r>
+        <w:rPr>
+          <w:noProof/>
+        </w:rPr>
+        <w:fldChar w:fldCharType="begin"/>
+      </w:r>
+      <w:r>
+        <w:rPr>
+          <w:noProof/>
+        </w:rPr>
+        <w:instrText xml:space="preserve"> PAGEREF _Toc481673646 \h </w:instrText>
+      </w:r>
+      <w:r>
+        <w:rPr>
+          <w:noProof/>
+        </w:rPr>
+      </w:r>
+      <w:r>
+        <w:rPr>
+          <w:noProof/>
+        </w:rPr>
+        <w:fldChar w:fldCharType="separate"/>
+      </w:r>
+      <w:r>
+        <w:rPr>
+          <w:noProof/>
+        </w:rPr>
+        <w:t>39</w:t>
+      </w:r>
+      <w:r>
+        <w:rPr>
+          <w:noProof/>
+        </w:rPr>
+        <w:fldChar w:fldCharType="end"/>
+      </w:r>
+    </w:p>
+    <w:p>
+      <w:pPr>
+        <w:pStyle w:val="TOC2"/>
+        <w:tabs>
+          <w:tab w:val="left" w:pos="880"/>
+          <w:tab w:val="right" w:leader="dot" w:pos="8290"/>
+        </w:tabs>
+        <w:rPr>
+          <w:rFonts w:asciiTheme="minorHAnsi" w:hAnsiTheme="minorHAnsi" w:cstheme="minorBidi"/>
+          <w:smallCaps w:val="0"/>
+          <w:noProof/>
+          <w:lang w:eastAsia="en-GB"/>
+        </w:rPr>
+      </w:pPr>
+      <w:r>
+        <w:rPr>
+          <w:noProof/>
+          <w:lang w:val="en-US"/>
+        </w:rPr>
+        <w:t>4.4.</w:t>
+      </w:r>
+      <w:r>
+        <w:rPr>
+          <w:rFonts w:asciiTheme="minorHAnsi" w:hAnsiTheme="minorHAnsi" w:cstheme="minorBidi"/>
+          <w:smallCaps w:val="0"/>
+          <w:noProof/>
+          <w:lang w:eastAsia="en-GB"/>
+        </w:rPr>
+        <w:tab/>
+      </w:r>
+      <w:r>
+        <w:rPr>
+          <w:noProof/>
+          <w:lang w:val="en-US"/>
+        </w:rPr>
+        <w:t>User Testing</w:t>
+      </w:r>
+      <w:r>
+        <w:rPr>
+          <w:noProof/>
+        </w:rPr>
+        <w:tab/>
+      </w:r>
+      <w:r>
+        <w:rPr>
+          <w:noProof/>
+        </w:rPr>
+        <w:fldChar w:fldCharType="begin"/>
+      </w:r>
+      <w:r>
+        <w:rPr>
+          <w:noProof/>
+        </w:rPr>
+        <w:instrText xml:space="preserve"> PAGEREF _Toc481673647 \h </w:instrText>
+      </w:r>
+      <w:r>
+        <w:rPr>
+          <w:noProof/>
+        </w:rPr>
+      </w:r>
+      <w:r>
+        <w:rPr>
+          <w:noProof/>
+        </w:rPr>
+        <w:fldChar w:fldCharType="separate"/>
+      </w:r>
+      <w:r>
+        <w:rPr>
+          <w:noProof/>
+        </w:rPr>
+        <w:t>39</w:t>
       </w:r>
       <w:r>
         <w:rPr>
@@ -4918,7 +6399,7 @@
         <w:rPr>
           <w:noProof/>
         </w:rPr>
-        <w:t>4.</w:t>
+        <w:t>5.</w:t>
       </w:r>
       <w:r>
         <w:rPr>
@@ -4934,7 +6415,7 @@
         <w:rPr>
           <w:noProof/>
         </w:rPr>
-        <w:t>Testing</w:t>
+        <w:t>Critical Evaluation</w:t>
       </w:r>
       <w:r>
         <w:rPr>
@@ -4952,7 +6433,7 @@
         <w:rPr>
           <w:noProof/>
         </w:rPr>
-        <w:instrText xml:space="preserve"> PAGEREF _Toc481426701 \h </w:instrText>
+        <w:instrText xml:space="preserve"> PAGEREF _Toc481673648 \h </w:instrText>
       </w:r>
       <w:r>
         <w:rPr>
@@ -4969,7 +6450,240 @@
         <w:rPr>
           <w:noProof/>
         </w:rPr>
-        <w:t>34</w:t>
+        <w:t>40</w:t>
+      </w:r>
+      <w:r>
+        <w:rPr>
+          <w:noProof/>
+        </w:rPr>
+        <w:fldChar w:fldCharType="end"/>
+      </w:r>
+    </w:p>
+    <w:p>
+      <w:pPr>
+        <w:pStyle w:val="TOC1"/>
+        <w:tabs>
+          <w:tab w:val="left" w:pos="440"/>
+          <w:tab w:val="right" w:leader="dot" w:pos="8290"/>
+        </w:tabs>
+        <w:rPr>
+          <w:rFonts w:asciiTheme="minorHAnsi" w:hAnsiTheme="minorHAnsi" w:cstheme="minorBidi"/>
+          <w:b w:val="0"/>
+          <w:caps w:val="0"/>
+          <w:noProof/>
+          <w:lang w:eastAsia="en-GB"/>
+        </w:rPr>
+      </w:pPr>
+      <w:r>
+        <w:rPr>
+          <w:noProof/>
+        </w:rPr>
+        <w:t>6.</w:t>
+      </w:r>
+      <w:r>
+        <w:rPr>
+          <w:rFonts w:asciiTheme="minorHAnsi" w:hAnsiTheme="minorHAnsi" w:cstheme="minorBidi"/>
+          <w:b w:val="0"/>
+          <w:caps w:val="0"/>
+          <w:noProof/>
+          <w:lang w:eastAsia="en-GB"/>
+        </w:rPr>
+        <w:tab/>
+      </w:r>
+      <w:r>
+        <w:rPr>
+          <w:noProof/>
+        </w:rPr>
+        <w:t>Appendices</w:t>
+      </w:r>
+      <w:r>
+        <w:rPr>
+          <w:noProof/>
+        </w:rPr>
+        <w:tab/>
+      </w:r>
+      <w:r>
+        <w:rPr>
+          <w:noProof/>
+        </w:rPr>
+        <w:fldChar w:fldCharType="begin"/>
+      </w:r>
+      <w:r>
+        <w:rPr>
+          <w:noProof/>
+        </w:rPr>
+        <w:instrText xml:space="preserve"> PAGEREF _Toc481673649 \h </w:instrText>
+      </w:r>
+      <w:r>
+        <w:rPr>
+          <w:noProof/>
+        </w:rPr>
+      </w:r>
+      <w:r>
+        <w:rPr>
+          <w:noProof/>
+        </w:rPr>
+        <w:fldChar w:fldCharType="separate"/>
+      </w:r>
+      <w:r>
+        <w:rPr>
+          <w:noProof/>
+        </w:rPr>
+        <w:t>41</w:t>
+      </w:r>
+      <w:r>
+        <w:rPr>
+          <w:noProof/>
+        </w:rPr>
+        <w:fldChar w:fldCharType="end"/>
+      </w:r>
+    </w:p>
+    <w:p>
+      <w:pPr>
+        <w:pStyle w:val="TOC2"/>
+        <w:tabs>
+          <w:tab w:val="left" w:pos="660"/>
+          <w:tab w:val="right" w:leader="dot" w:pos="8290"/>
+        </w:tabs>
+        <w:rPr>
+          <w:rFonts w:asciiTheme="minorHAnsi" w:hAnsiTheme="minorHAnsi" w:cstheme="minorBidi"/>
+          <w:smallCaps w:val="0"/>
+          <w:noProof/>
+          <w:lang w:eastAsia="en-GB"/>
+        </w:rPr>
+      </w:pPr>
+      <w:r>
+        <w:rPr>
+          <w:noProof/>
+        </w:rPr>
+        <w:t>A.</w:t>
+      </w:r>
+      <w:r>
+        <w:rPr>
+          <w:rFonts w:asciiTheme="minorHAnsi" w:hAnsiTheme="minorHAnsi" w:cstheme="minorBidi"/>
+          <w:smallCaps w:val="0"/>
+          <w:noProof/>
+          <w:lang w:eastAsia="en-GB"/>
+        </w:rPr>
+        <w:tab/>
+      </w:r>
+      <w:r>
+        <w:rPr>
+          <w:noProof/>
+        </w:rPr>
+        <w:t>Third-Party Code and Libraries</w:t>
+      </w:r>
+      <w:r>
+        <w:rPr>
+          <w:noProof/>
+        </w:rPr>
+        <w:tab/>
+      </w:r>
+      <w:r>
+        <w:rPr>
+          <w:noProof/>
+        </w:rPr>
+        <w:fldChar w:fldCharType="begin"/>
+      </w:r>
+      <w:r>
+        <w:rPr>
+          <w:noProof/>
+        </w:rPr>
+        <w:instrText xml:space="preserve"> PAGEREF _Toc481673650 \h </w:instrText>
+      </w:r>
+      <w:r>
+        <w:rPr>
+          <w:noProof/>
+        </w:rPr>
+      </w:r>
+      <w:r>
+        <w:rPr>
+          <w:noProof/>
+        </w:rPr>
+        <w:fldChar w:fldCharType="separate"/>
+      </w:r>
+      <w:r>
+        <w:rPr>
+          <w:noProof/>
+        </w:rPr>
+        <w:t>41</w:t>
+      </w:r>
+      <w:r>
+        <w:rPr>
+          <w:noProof/>
+        </w:rPr>
+        <w:fldChar w:fldCharType="end"/>
+      </w:r>
+    </w:p>
+    <w:p>
+      <w:pPr>
+        <w:pStyle w:val="TOC2"/>
+        <w:tabs>
+          <w:tab w:val="left" w:pos="660"/>
+          <w:tab w:val="right" w:leader="dot" w:pos="8290"/>
+        </w:tabs>
+        <w:rPr>
+          <w:rFonts w:asciiTheme="minorHAnsi" w:hAnsiTheme="minorHAnsi" w:cstheme="minorBidi"/>
+          <w:smallCaps w:val="0"/>
+          <w:noProof/>
+          <w:lang w:eastAsia="en-GB"/>
+        </w:rPr>
+      </w:pPr>
+      <w:r>
+        <w:rPr>
+          <w:noProof/>
+        </w:rPr>
+        <w:t>B.</w:t>
+      </w:r>
+      <w:r>
+        <w:rPr>
+          <w:rFonts w:asciiTheme="minorHAnsi" w:hAnsiTheme="minorHAnsi" w:cstheme="minorBidi"/>
+          <w:smallCaps w:val="0"/>
+          <w:noProof/>
+          <w:lang w:eastAsia="en-GB"/>
+        </w:rPr>
+        <w:tab/>
+      </w:r>
+      <w:r>
+        <w:rPr>
+          <w:noProof/>
+        </w:rPr>
+        <w:t>Ethics Submission</w:t>
+      </w:r>
+      <w:r>
+        <w:rPr>
+          <w:noProof/>
+        </w:rPr>
+        <w:tab/>
+      </w:r>
+      <w:r>
+        <w:rPr>
+          <w:noProof/>
+        </w:rPr>
+        <w:fldChar w:fldCharType="begin"/>
+      </w:r>
+      <w:r>
+        <w:rPr>
+          <w:noProof/>
+        </w:rPr>
+        <w:instrText xml:space="preserve"> PAGEREF _Toc481673651 \h </w:instrText>
+      </w:r>
+      <w:r>
+        <w:rPr>
+          <w:noProof/>
+        </w:rPr>
+      </w:r>
+      <w:r>
+        <w:rPr>
+          <w:noProof/>
+        </w:rPr>
+        <w:fldChar w:fldCharType="separate"/>
+      </w:r>
+      <w:r>
+        <w:rPr>
+          <w:noProof/>
+        </w:rPr>
+        <w:t>42</w:t>
       </w:r>
       <w:r>
         <w:rPr>
@@ -4995,9 +6709,8 @@
       <w:r>
         <w:rPr>
           <w:noProof/>
-          <w:lang w:val="en-US"/>
-        </w:rPr>
-        <w:t>4.1.</w:t>
+        </w:rPr>
+        <w:t>C.</w:t>
       </w:r>
       <w:r>
         <w:rPr>
@@ -5011,9 +6724,8 @@
       <w:r>
         <w:rPr>
           <w:noProof/>
-          <w:lang w:val="en-US"/>
-        </w:rPr>
-        <w:t>Overall Approach to Testing</w:t>
+        </w:rPr>
+        <w:t>Code Samples</w:t>
       </w:r>
       <w:r>
         <w:rPr>
@@ -5031,7 +6743,7 @@
         <w:rPr>
           <w:noProof/>
         </w:rPr>
-        <w:instrText xml:space="preserve"> PAGEREF _Toc481426702 \h </w:instrText>
+        <w:instrText xml:space="preserve"> PAGEREF _Toc481673652 \h </w:instrText>
       </w:r>
       <w:r>
         <w:rPr>
@@ -5048,949 +6760,7 @@
         <w:rPr>
           <w:noProof/>
         </w:rPr>
-        <w:t>34</w:t>
-      </w:r>
-      <w:r>
-        <w:rPr>
-          <w:noProof/>
-        </w:rPr>
-        <w:fldChar w:fldCharType="end"/>
-      </w:r>
-    </w:p>
-    <w:p>
-      <w:pPr>
-        <w:pStyle w:val="TOC2"/>
-        <w:tabs>
-          <w:tab w:val="left" w:pos="880"/>
-          <w:tab w:val="right" w:leader="dot" w:pos="8290"/>
-        </w:tabs>
-        <w:rPr>
-          <w:rFonts w:asciiTheme="minorHAnsi" w:hAnsiTheme="minorHAnsi" w:cstheme="minorBidi"/>
-          <w:smallCaps w:val="0"/>
-          <w:noProof/>
-          <w:lang w:eastAsia="en-GB"/>
-        </w:rPr>
-      </w:pPr>
-      <w:r>
-        <w:rPr>
-          <w:noProof/>
-          <w:lang w:val="en-US"/>
-        </w:rPr>
-        <w:t>4.2.</w:t>
-      </w:r>
-      <w:r>
-        <w:rPr>
-          <w:rFonts w:asciiTheme="minorHAnsi" w:hAnsiTheme="minorHAnsi" w:cstheme="minorBidi"/>
-          <w:smallCaps w:val="0"/>
-          <w:noProof/>
-          <w:lang w:eastAsia="en-GB"/>
-        </w:rPr>
-        <w:tab/>
-      </w:r>
-      <w:r>
-        <w:rPr>
-          <w:noProof/>
-          <w:lang w:val="en-US"/>
-        </w:rPr>
-        <w:t>Automated Testing</w:t>
-      </w:r>
-      <w:r>
-        <w:rPr>
-          <w:noProof/>
-        </w:rPr>
-        <w:tab/>
-      </w:r>
-      <w:r>
-        <w:rPr>
-          <w:noProof/>
-        </w:rPr>
-        <w:fldChar w:fldCharType="begin"/>
-      </w:r>
-      <w:r>
-        <w:rPr>
-          <w:noProof/>
-        </w:rPr>
-        <w:instrText xml:space="preserve"> PAGEREF _Toc481426703 \h </w:instrText>
-      </w:r>
-      <w:r>
-        <w:rPr>
-          <w:noProof/>
-        </w:rPr>
-      </w:r>
-      <w:r>
-        <w:rPr>
-          <w:noProof/>
-        </w:rPr>
-        <w:fldChar w:fldCharType="separate"/>
-      </w:r>
-      <w:r>
-        <w:rPr>
-          <w:noProof/>
-        </w:rPr>
-        <w:t>34</w:t>
-      </w:r>
-      <w:r>
-        <w:rPr>
-          <w:noProof/>
-        </w:rPr>
-        <w:fldChar w:fldCharType="end"/>
-      </w:r>
-    </w:p>
-    <w:p>
-      <w:pPr>
-        <w:pStyle w:val="TOC3"/>
-        <w:tabs>
-          <w:tab w:val="left" w:pos="1320"/>
-          <w:tab w:val="right" w:leader="dot" w:pos="8290"/>
-        </w:tabs>
-        <w:rPr>
-          <w:rFonts w:asciiTheme="minorHAnsi" w:hAnsiTheme="minorHAnsi" w:cstheme="minorBidi"/>
-          <w:i w:val="0"/>
-          <w:noProof/>
-          <w:lang w:eastAsia="en-GB"/>
-        </w:rPr>
-      </w:pPr>
-      <w:r>
-        <w:rPr>
-          <w:noProof/>
-          <w:lang w:val="en-US"/>
-        </w:rPr>
-        <w:t>4.2.1.</w:t>
-      </w:r>
-      <w:r>
-        <w:rPr>
-          <w:rFonts w:asciiTheme="minorHAnsi" w:hAnsiTheme="minorHAnsi" w:cstheme="minorBidi"/>
-          <w:i w:val="0"/>
-          <w:noProof/>
-          <w:lang w:eastAsia="en-GB"/>
-        </w:rPr>
-        <w:tab/>
-      </w:r>
-      <w:r>
-        <w:rPr>
-          <w:noProof/>
-          <w:lang w:val="en-US"/>
-        </w:rPr>
-        <w:t>Unit Tests</w:t>
-      </w:r>
-      <w:r>
-        <w:rPr>
-          <w:noProof/>
-        </w:rPr>
-        <w:tab/>
-      </w:r>
-      <w:r>
-        <w:rPr>
-          <w:noProof/>
-        </w:rPr>
-        <w:fldChar w:fldCharType="begin"/>
-      </w:r>
-      <w:r>
-        <w:rPr>
-          <w:noProof/>
-        </w:rPr>
-        <w:instrText xml:space="preserve"> PAGEREF _Toc481426704 \h </w:instrText>
-      </w:r>
-      <w:r>
-        <w:rPr>
-          <w:noProof/>
-        </w:rPr>
-      </w:r>
-      <w:r>
-        <w:rPr>
-          <w:noProof/>
-        </w:rPr>
-        <w:fldChar w:fldCharType="separate"/>
-      </w:r>
-      <w:r>
-        <w:rPr>
-          <w:noProof/>
-        </w:rPr>
-        <w:t>34</w:t>
-      </w:r>
-      <w:r>
-        <w:rPr>
-          <w:noProof/>
-        </w:rPr>
-        <w:fldChar w:fldCharType="end"/>
-      </w:r>
-    </w:p>
-    <w:p>
-      <w:pPr>
-        <w:pStyle w:val="TOC3"/>
-        <w:tabs>
-          <w:tab w:val="left" w:pos="1320"/>
-          <w:tab w:val="right" w:leader="dot" w:pos="8290"/>
-        </w:tabs>
-        <w:rPr>
-          <w:rFonts w:asciiTheme="minorHAnsi" w:hAnsiTheme="minorHAnsi" w:cstheme="minorBidi"/>
-          <w:i w:val="0"/>
-          <w:noProof/>
-          <w:lang w:eastAsia="en-GB"/>
-        </w:rPr>
-      </w:pPr>
-      <w:r>
-        <w:rPr>
-          <w:noProof/>
-          <w:lang w:val="en-US"/>
-        </w:rPr>
-        <w:t>4.2.2.</w:t>
-      </w:r>
-      <w:r>
-        <w:rPr>
-          <w:rFonts w:asciiTheme="minorHAnsi" w:hAnsiTheme="minorHAnsi" w:cstheme="minorBidi"/>
-          <w:i w:val="0"/>
-          <w:noProof/>
-          <w:lang w:eastAsia="en-GB"/>
-        </w:rPr>
-        <w:tab/>
-      </w:r>
-      <w:r>
-        <w:rPr>
-          <w:noProof/>
-          <w:lang w:val="en-US"/>
-        </w:rPr>
-        <w:t>User Interface Testing</w:t>
-      </w:r>
-      <w:r>
-        <w:rPr>
-          <w:noProof/>
-        </w:rPr>
-        <w:tab/>
-      </w:r>
-      <w:r>
-        <w:rPr>
-          <w:noProof/>
-        </w:rPr>
-        <w:fldChar w:fldCharType="begin"/>
-      </w:r>
-      <w:r>
-        <w:rPr>
-          <w:noProof/>
-        </w:rPr>
-        <w:instrText xml:space="preserve"> PAGEREF _Toc481426705 \h </w:instrText>
-      </w:r>
-      <w:r>
-        <w:rPr>
-          <w:noProof/>
-        </w:rPr>
-      </w:r>
-      <w:r>
-        <w:rPr>
-          <w:noProof/>
-        </w:rPr>
-        <w:fldChar w:fldCharType="separate"/>
-      </w:r>
-      <w:r>
-        <w:rPr>
-          <w:noProof/>
-        </w:rPr>
-        <w:t>34</w:t>
-      </w:r>
-      <w:r>
-        <w:rPr>
-          <w:noProof/>
-        </w:rPr>
-        <w:fldChar w:fldCharType="end"/>
-      </w:r>
-    </w:p>
-    <w:p>
-      <w:pPr>
-        <w:pStyle w:val="TOC3"/>
-        <w:tabs>
-          <w:tab w:val="left" w:pos="1320"/>
-          <w:tab w:val="right" w:leader="dot" w:pos="8290"/>
-        </w:tabs>
-        <w:rPr>
-          <w:rFonts w:asciiTheme="minorHAnsi" w:hAnsiTheme="minorHAnsi" w:cstheme="minorBidi"/>
-          <w:i w:val="0"/>
-          <w:noProof/>
-          <w:lang w:eastAsia="en-GB"/>
-        </w:rPr>
-      </w:pPr>
-      <w:r>
-        <w:rPr>
-          <w:noProof/>
-          <w:lang w:val="en-US"/>
-        </w:rPr>
-        <w:t>4.2.3.</w:t>
-      </w:r>
-      <w:r>
-        <w:rPr>
-          <w:rFonts w:asciiTheme="minorHAnsi" w:hAnsiTheme="minorHAnsi" w:cstheme="minorBidi"/>
-          <w:i w:val="0"/>
-          <w:noProof/>
-          <w:lang w:eastAsia="en-GB"/>
-        </w:rPr>
-        <w:tab/>
-      </w:r>
-      <w:r>
-        <w:rPr>
-          <w:noProof/>
-          <w:lang w:val="en-US"/>
-        </w:rPr>
-        <w:t>Stress Testing</w:t>
-      </w:r>
-      <w:r>
-        <w:rPr>
-          <w:noProof/>
-        </w:rPr>
-        <w:tab/>
-      </w:r>
-      <w:r>
-        <w:rPr>
-          <w:noProof/>
-        </w:rPr>
-        <w:fldChar w:fldCharType="begin"/>
-      </w:r>
-      <w:r>
-        <w:rPr>
-          <w:noProof/>
-        </w:rPr>
-        <w:instrText xml:space="preserve"> PAGEREF _Toc481426706 \h </w:instrText>
-      </w:r>
-      <w:r>
-        <w:rPr>
-          <w:noProof/>
-        </w:rPr>
-      </w:r>
-      <w:r>
-        <w:rPr>
-          <w:noProof/>
-        </w:rPr>
-        <w:fldChar w:fldCharType="separate"/>
-      </w:r>
-      <w:r>
-        <w:rPr>
-          <w:noProof/>
-        </w:rPr>
-        <w:t>34</w:t>
-      </w:r>
-      <w:r>
-        <w:rPr>
-          <w:noProof/>
-        </w:rPr>
-        <w:fldChar w:fldCharType="end"/>
-      </w:r>
-    </w:p>
-    <w:p>
-      <w:pPr>
-        <w:pStyle w:val="TOC3"/>
-        <w:tabs>
-          <w:tab w:val="left" w:pos="1320"/>
-          <w:tab w:val="right" w:leader="dot" w:pos="8290"/>
-        </w:tabs>
-        <w:rPr>
-          <w:rFonts w:asciiTheme="minorHAnsi" w:hAnsiTheme="minorHAnsi" w:cstheme="minorBidi"/>
-          <w:i w:val="0"/>
-          <w:noProof/>
-          <w:lang w:eastAsia="en-GB"/>
-        </w:rPr>
-      </w:pPr>
-      <w:r>
-        <w:rPr>
-          <w:noProof/>
-          <w:lang w:val="en-US"/>
-        </w:rPr>
-        <w:t>4.2.4.</w:t>
-      </w:r>
-      <w:r>
-        <w:rPr>
-          <w:rFonts w:asciiTheme="minorHAnsi" w:hAnsiTheme="minorHAnsi" w:cstheme="minorBidi"/>
-          <w:i w:val="0"/>
-          <w:noProof/>
-          <w:lang w:eastAsia="en-GB"/>
-        </w:rPr>
-        <w:tab/>
-      </w:r>
-      <w:r>
-        <w:rPr>
-          <w:noProof/>
-          <w:lang w:val="en-US"/>
-        </w:rPr>
-        <w:t>Other Types of Testing</w:t>
-      </w:r>
-      <w:r>
-        <w:rPr>
-          <w:noProof/>
-        </w:rPr>
-        <w:tab/>
-      </w:r>
-      <w:r>
-        <w:rPr>
-          <w:noProof/>
-        </w:rPr>
-        <w:fldChar w:fldCharType="begin"/>
-      </w:r>
-      <w:r>
-        <w:rPr>
-          <w:noProof/>
-        </w:rPr>
-        <w:instrText xml:space="preserve"> PAGEREF _Toc481426707 \h </w:instrText>
-      </w:r>
-      <w:r>
-        <w:rPr>
-          <w:noProof/>
-        </w:rPr>
-      </w:r>
-      <w:r>
-        <w:rPr>
-          <w:noProof/>
-        </w:rPr>
-        <w:fldChar w:fldCharType="separate"/>
-      </w:r>
-      <w:r>
-        <w:rPr>
-          <w:noProof/>
-        </w:rPr>
-        <w:t>34</w:t>
-      </w:r>
-      <w:r>
-        <w:rPr>
-          <w:noProof/>
-        </w:rPr>
-        <w:fldChar w:fldCharType="end"/>
-      </w:r>
-    </w:p>
-    <w:p>
-      <w:pPr>
-        <w:pStyle w:val="TOC2"/>
-        <w:tabs>
-          <w:tab w:val="left" w:pos="880"/>
-          <w:tab w:val="right" w:leader="dot" w:pos="8290"/>
-        </w:tabs>
-        <w:rPr>
-          <w:rFonts w:asciiTheme="minorHAnsi" w:hAnsiTheme="minorHAnsi" w:cstheme="minorBidi"/>
-          <w:smallCaps w:val="0"/>
-          <w:noProof/>
-          <w:lang w:eastAsia="en-GB"/>
-        </w:rPr>
-      </w:pPr>
-      <w:r>
-        <w:rPr>
-          <w:noProof/>
-          <w:lang w:val="en-US"/>
-        </w:rPr>
-        <w:t>4.3.</w:t>
-      </w:r>
-      <w:r>
-        <w:rPr>
-          <w:rFonts w:asciiTheme="minorHAnsi" w:hAnsiTheme="minorHAnsi" w:cstheme="minorBidi"/>
-          <w:smallCaps w:val="0"/>
-          <w:noProof/>
-          <w:lang w:eastAsia="en-GB"/>
-        </w:rPr>
-        <w:tab/>
-      </w:r>
-      <w:r>
-        <w:rPr>
-          <w:noProof/>
-          <w:lang w:val="en-US"/>
-        </w:rPr>
-        <w:t>Integration Testing</w:t>
-      </w:r>
-      <w:r>
-        <w:rPr>
-          <w:noProof/>
-        </w:rPr>
-        <w:tab/>
-      </w:r>
-      <w:r>
-        <w:rPr>
-          <w:noProof/>
-        </w:rPr>
-        <w:fldChar w:fldCharType="begin"/>
-      </w:r>
-      <w:r>
-        <w:rPr>
-          <w:noProof/>
-        </w:rPr>
-        <w:instrText xml:space="preserve"> PAGEREF _Toc481426708 \h </w:instrText>
-      </w:r>
-      <w:r>
-        <w:rPr>
-          <w:noProof/>
-        </w:rPr>
-      </w:r>
-      <w:r>
-        <w:rPr>
-          <w:noProof/>
-        </w:rPr>
-        <w:fldChar w:fldCharType="separate"/>
-      </w:r>
-      <w:r>
-        <w:rPr>
-          <w:noProof/>
-        </w:rPr>
-        <w:t>34</w:t>
-      </w:r>
-      <w:r>
-        <w:rPr>
-          <w:noProof/>
-        </w:rPr>
-        <w:fldChar w:fldCharType="end"/>
-      </w:r>
-    </w:p>
-    <w:p>
-      <w:pPr>
-        <w:pStyle w:val="TOC2"/>
-        <w:tabs>
-          <w:tab w:val="left" w:pos="880"/>
-          <w:tab w:val="right" w:leader="dot" w:pos="8290"/>
-        </w:tabs>
-        <w:rPr>
-          <w:rFonts w:asciiTheme="minorHAnsi" w:hAnsiTheme="minorHAnsi" w:cstheme="minorBidi"/>
-          <w:smallCaps w:val="0"/>
-          <w:noProof/>
-          <w:lang w:eastAsia="en-GB"/>
-        </w:rPr>
-      </w:pPr>
-      <w:r>
-        <w:rPr>
-          <w:noProof/>
-          <w:lang w:val="en-US"/>
-        </w:rPr>
-        <w:t>4.4.</w:t>
-      </w:r>
-      <w:r>
-        <w:rPr>
-          <w:rFonts w:asciiTheme="minorHAnsi" w:hAnsiTheme="minorHAnsi" w:cstheme="minorBidi"/>
-          <w:smallCaps w:val="0"/>
-          <w:noProof/>
-          <w:lang w:eastAsia="en-GB"/>
-        </w:rPr>
-        <w:tab/>
-      </w:r>
-      <w:r>
-        <w:rPr>
-          <w:noProof/>
-          <w:lang w:val="en-US"/>
-        </w:rPr>
-        <w:t>User Testing</w:t>
-      </w:r>
-      <w:r>
-        <w:rPr>
-          <w:noProof/>
-        </w:rPr>
-        <w:tab/>
-      </w:r>
-      <w:r>
-        <w:rPr>
-          <w:noProof/>
-        </w:rPr>
-        <w:fldChar w:fldCharType="begin"/>
-      </w:r>
-      <w:r>
-        <w:rPr>
-          <w:noProof/>
-        </w:rPr>
-        <w:instrText xml:space="preserve"> PAGEREF _Toc481426709 \h </w:instrText>
-      </w:r>
-      <w:r>
-        <w:rPr>
-          <w:noProof/>
-        </w:rPr>
-      </w:r>
-      <w:r>
-        <w:rPr>
-          <w:noProof/>
-        </w:rPr>
-        <w:fldChar w:fldCharType="separate"/>
-      </w:r>
-      <w:r>
-        <w:rPr>
-          <w:noProof/>
-        </w:rPr>
-        <w:t>35</w:t>
-      </w:r>
-      <w:r>
-        <w:rPr>
-          <w:noProof/>
-        </w:rPr>
-        <w:fldChar w:fldCharType="end"/>
-      </w:r>
-    </w:p>
-    <w:p>
-      <w:pPr>
-        <w:pStyle w:val="TOC1"/>
-        <w:tabs>
-          <w:tab w:val="left" w:pos="440"/>
-          <w:tab w:val="right" w:leader="dot" w:pos="8290"/>
-        </w:tabs>
-        <w:rPr>
-          <w:rFonts w:asciiTheme="minorHAnsi" w:hAnsiTheme="minorHAnsi" w:cstheme="minorBidi"/>
-          <w:b w:val="0"/>
-          <w:caps w:val="0"/>
-          <w:noProof/>
-          <w:lang w:eastAsia="en-GB"/>
-        </w:rPr>
-      </w:pPr>
-      <w:r>
-        <w:rPr>
-          <w:noProof/>
-        </w:rPr>
-        <w:t>5.</w:t>
-      </w:r>
-      <w:r>
-        <w:rPr>
-          <w:rFonts w:asciiTheme="minorHAnsi" w:hAnsiTheme="minorHAnsi" w:cstheme="minorBidi"/>
-          <w:b w:val="0"/>
-          <w:caps w:val="0"/>
-          <w:noProof/>
-          <w:lang w:eastAsia="en-GB"/>
-        </w:rPr>
-        <w:tab/>
-      </w:r>
-      <w:r>
-        <w:rPr>
-          <w:noProof/>
-        </w:rPr>
-        <w:t>Critical Evaluation</w:t>
-      </w:r>
-      <w:r>
-        <w:rPr>
-          <w:noProof/>
-        </w:rPr>
-        <w:tab/>
-      </w:r>
-      <w:r>
-        <w:rPr>
-          <w:noProof/>
-        </w:rPr>
-        <w:fldChar w:fldCharType="begin"/>
-      </w:r>
-      <w:r>
-        <w:rPr>
-          <w:noProof/>
-        </w:rPr>
-        <w:instrText xml:space="preserve"> PAGEREF _Toc481426710 \h </w:instrText>
-      </w:r>
-      <w:r>
-        <w:rPr>
-          <w:noProof/>
-        </w:rPr>
-      </w:r>
-      <w:r>
-        <w:rPr>
-          <w:noProof/>
-        </w:rPr>
-        <w:fldChar w:fldCharType="separate"/>
-      </w:r>
-      <w:r>
-        <w:rPr>
-          <w:noProof/>
-        </w:rPr>
-        <w:t>36</w:t>
-      </w:r>
-      <w:r>
-        <w:rPr>
-          <w:noProof/>
-        </w:rPr>
-        <w:fldChar w:fldCharType="end"/>
-      </w:r>
-    </w:p>
-    <w:p>
-      <w:pPr>
-        <w:pStyle w:val="TOC1"/>
-        <w:tabs>
-          <w:tab w:val="left" w:pos="440"/>
-          <w:tab w:val="right" w:leader="dot" w:pos="8290"/>
-        </w:tabs>
-        <w:rPr>
-          <w:rFonts w:asciiTheme="minorHAnsi" w:hAnsiTheme="minorHAnsi" w:cstheme="minorBidi"/>
-          <w:b w:val="0"/>
-          <w:caps w:val="0"/>
-          <w:noProof/>
-          <w:lang w:eastAsia="en-GB"/>
-        </w:rPr>
-      </w:pPr>
-      <w:r>
-        <w:rPr>
-          <w:noProof/>
-        </w:rPr>
-        <w:t>6.</w:t>
-      </w:r>
-      <w:r>
-        <w:rPr>
-          <w:rFonts w:asciiTheme="minorHAnsi" w:hAnsiTheme="minorHAnsi" w:cstheme="minorBidi"/>
-          <w:b w:val="0"/>
-          <w:caps w:val="0"/>
-          <w:noProof/>
-          <w:lang w:eastAsia="en-GB"/>
-        </w:rPr>
-        <w:tab/>
-      </w:r>
-      <w:r>
-        <w:rPr>
-          <w:noProof/>
-        </w:rPr>
-        <w:t>Appendices</w:t>
-      </w:r>
-      <w:r>
-        <w:rPr>
-          <w:noProof/>
-        </w:rPr>
-        <w:tab/>
-      </w:r>
-      <w:r>
-        <w:rPr>
-          <w:noProof/>
-        </w:rPr>
-        <w:fldChar w:fldCharType="begin"/>
-      </w:r>
-      <w:r>
-        <w:rPr>
-          <w:noProof/>
-        </w:rPr>
-        <w:instrText xml:space="preserve"> PAGEREF _Toc481426711 \h </w:instrText>
-      </w:r>
-      <w:r>
-        <w:rPr>
-          <w:noProof/>
-        </w:rPr>
-      </w:r>
-      <w:r>
-        <w:rPr>
-          <w:noProof/>
-        </w:rPr>
-        <w:fldChar w:fldCharType="separate"/>
-      </w:r>
-      <w:r>
-        <w:rPr>
-          <w:noProof/>
-        </w:rPr>
-        <w:t>37</w:t>
-      </w:r>
-      <w:r>
-        <w:rPr>
-          <w:noProof/>
-        </w:rPr>
-        <w:fldChar w:fldCharType="end"/>
-      </w:r>
-    </w:p>
-    <w:p>
-      <w:pPr>
-        <w:pStyle w:val="TOC2"/>
-        <w:tabs>
-          <w:tab w:val="left" w:pos="660"/>
-          <w:tab w:val="right" w:leader="dot" w:pos="8290"/>
-        </w:tabs>
-        <w:rPr>
-          <w:rFonts w:asciiTheme="minorHAnsi" w:hAnsiTheme="minorHAnsi" w:cstheme="minorBidi"/>
-          <w:smallCaps w:val="0"/>
-          <w:noProof/>
-          <w:lang w:eastAsia="en-GB"/>
-        </w:rPr>
-      </w:pPr>
-      <w:r>
-        <w:rPr>
-          <w:noProof/>
-        </w:rPr>
-        <w:t>A.</w:t>
-      </w:r>
-      <w:r>
-        <w:rPr>
-          <w:rFonts w:asciiTheme="minorHAnsi" w:hAnsiTheme="minorHAnsi" w:cstheme="minorBidi"/>
-          <w:smallCaps w:val="0"/>
-          <w:noProof/>
-          <w:lang w:eastAsia="en-GB"/>
-        </w:rPr>
-        <w:tab/>
-      </w:r>
-      <w:r>
-        <w:rPr>
-          <w:noProof/>
-        </w:rPr>
-        <w:t>Third-Party Code and Libraries</w:t>
-      </w:r>
-      <w:r>
-        <w:rPr>
-          <w:noProof/>
-        </w:rPr>
-        <w:tab/>
-      </w:r>
-      <w:r>
-        <w:rPr>
-          <w:noProof/>
-        </w:rPr>
-        <w:fldChar w:fldCharType="begin"/>
-      </w:r>
-      <w:r>
-        <w:rPr>
-          <w:noProof/>
-        </w:rPr>
-        <w:instrText xml:space="preserve"> PAGEREF _Toc481426712 \h </w:instrText>
-      </w:r>
-      <w:r>
-        <w:rPr>
-          <w:noProof/>
-        </w:rPr>
-      </w:r>
-      <w:r>
-        <w:rPr>
-          <w:noProof/>
-        </w:rPr>
-        <w:fldChar w:fldCharType="separate"/>
-      </w:r>
-      <w:r>
-        <w:rPr>
-          <w:noProof/>
-        </w:rPr>
-        <w:t>37</w:t>
-      </w:r>
-      <w:r>
-        <w:rPr>
-          <w:noProof/>
-        </w:rPr>
-        <w:fldChar w:fldCharType="end"/>
-      </w:r>
-    </w:p>
-    <w:p>
-      <w:pPr>
-        <w:pStyle w:val="TOC2"/>
-        <w:tabs>
-          <w:tab w:val="left" w:pos="660"/>
-          <w:tab w:val="right" w:leader="dot" w:pos="8290"/>
-        </w:tabs>
-        <w:rPr>
-          <w:rFonts w:asciiTheme="minorHAnsi" w:hAnsiTheme="minorHAnsi" w:cstheme="minorBidi"/>
-          <w:smallCaps w:val="0"/>
-          <w:noProof/>
-          <w:lang w:eastAsia="en-GB"/>
-        </w:rPr>
-      </w:pPr>
-      <w:r>
-        <w:rPr>
-          <w:noProof/>
-        </w:rPr>
-        <w:t>B.</w:t>
-      </w:r>
-      <w:r>
-        <w:rPr>
-          <w:rFonts w:asciiTheme="minorHAnsi" w:hAnsiTheme="minorHAnsi" w:cstheme="minorBidi"/>
-          <w:smallCaps w:val="0"/>
-          <w:noProof/>
-          <w:lang w:eastAsia="en-GB"/>
-        </w:rPr>
-        <w:tab/>
-      </w:r>
-      <w:r>
-        <w:rPr>
-          <w:noProof/>
-        </w:rPr>
-        <w:t>Ethics Submission</w:t>
-      </w:r>
-      <w:r>
-        <w:rPr>
-          <w:noProof/>
-        </w:rPr>
-        <w:tab/>
-      </w:r>
-      <w:r>
-        <w:rPr>
-          <w:noProof/>
-        </w:rPr>
-        <w:fldChar w:fldCharType="begin"/>
-      </w:r>
-      <w:r>
-        <w:rPr>
-          <w:noProof/>
-        </w:rPr>
-        <w:instrText xml:space="preserve"> PAGEREF _Toc481426713 \h </w:instrText>
-      </w:r>
-      <w:r>
-        <w:rPr>
-          <w:noProof/>
-        </w:rPr>
-      </w:r>
-      <w:r>
-        <w:rPr>
-          <w:noProof/>
-        </w:rPr>
-        <w:fldChar w:fldCharType="separate"/>
-      </w:r>
-      <w:r>
-        <w:rPr>
-          <w:noProof/>
-        </w:rPr>
-        <w:t>38</w:t>
-      </w:r>
-      <w:r>
-        <w:rPr>
-          <w:noProof/>
-        </w:rPr>
-        <w:fldChar w:fldCharType="end"/>
-      </w:r>
-    </w:p>
-    <w:p>
-      <w:pPr>
-        <w:pStyle w:val="TOC2"/>
-        <w:tabs>
-          <w:tab w:val="left" w:pos="880"/>
-          <w:tab w:val="right" w:leader="dot" w:pos="8290"/>
-        </w:tabs>
-        <w:rPr>
-          <w:rFonts w:asciiTheme="minorHAnsi" w:hAnsiTheme="minorHAnsi" w:cstheme="minorBidi"/>
-          <w:smallCaps w:val="0"/>
-          <w:noProof/>
-          <w:lang w:eastAsia="en-GB"/>
-        </w:rPr>
-      </w:pPr>
-      <w:r>
-        <w:rPr>
-          <w:noProof/>
-        </w:rPr>
-        <w:t>C.</w:t>
-      </w:r>
-      <w:r>
-        <w:rPr>
-          <w:rFonts w:asciiTheme="minorHAnsi" w:hAnsiTheme="minorHAnsi" w:cstheme="minorBidi"/>
-          <w:smallCaps w:val="0"/>
-          <w:noProof/>
-          <w:lang w:eastAsia="en-GB"/>
-        </w:rPr>
-        <w:tab/>
-      </w:r>
-      <w:r>
-        <w:rPr>
-          <w:noProof/>
-        </w:rPr>
-        <w:t>Code Samples</w:t>
-      </w:r>
-      <w:r>
-        <w:rPr>
-          <w:noProof/>
-        </w:rPr>
-        <w:tab/>
-      </w:r>
-      <w:r>
-        <w:rPr>
-          <w:noProof/>
-        </w:rPr>
-        <w:fldChar w:fldCharType="begin"/>
-      </w:r>
-      <w:r>
-        <w:rPr>
-          <w:noProof/>
-        </w:rPr>
-        <w:instrText xml:space="preserve"> PAGEREF _Toc481426714 \h </w:instrText>
-      </w:r>
-      <w:r>
-        <w:rPr>
-          <w:noProof/>
-        </w:rPr>
-      </w:r>
-      <w:r>
-        <w:rPr>
-          <w:noProof/>
-        </w:rPr>
-        <w:fldChar w:fldCharType="separate"/>
-      </w:r>
-      <w:r>
-        <w:rPr>
-          <w:noProof/>
-        </w:rPr>
-        <w:t>39</w:t>
+        <w:t>43</w:t>
       </w:r>
       <w:r>
         <w:rPr>
@@ -6035,7 +6805,7 @@
         <w:rPr>
           <w:noProof/>
         </w:rPr>
-        <w:instrText xml:space="preserve"> PAGEREF _Toc481426715 \h </w:instrText>
+        <w:instrText xml:space="preserve"> PAGEREF _Toc481673653 \h </w:instrText>
       </w:r>
       <w:r>
         <w:rPr>
@@ -6052,7 +6822,7 @@
         <w:rPr>
           <w:noProof/>
         </w:rPr>
-        <w:t>40</w:t>
+        <w:t>44</w:t>
       </w:r>
       <w:r>
         <w:rPr>
@@ -6077,7 +6847,7 @@
       </w:pPr>
       <w:bookmarkStart w:id="5" w:name="_Toc192777705"/>
       <w:bookmarkStart w:id="6" w:name="_Toc222978592"/>
-      <w:bookmarkStart w:id="7" w:name="_Toc481426649"/>
+      <w:bookmarkStart w:id="7" w:name="_Toc481673577"/>
       <w:r>
         <w:lastRenderedPageBreak/>
         <w:t xml:space="preserve">Background, Analysis </w:t>
@@ -6097,12 +6867,12 @@
         <w:pStyle w:val="Heading2"/>
         <w:jc w:val="both"/>
       </w:pPr>
-      <w:bookmarkStart w:id="8" w:name="_Toc481426650"/>
-      <w:bookmarkStart w:id="9" w:name="_Toc192777706"/>
+      <w:bookmarkStart w:id="8" w:name="_Toc192777706"/>
+      <w:bookmarkStart w:id="9" w:name="_Toc481673578"/>
       <w:r>
         <w:t>Background</w:t>
       </w:r>
-      <w:bookmarkEnd w:id="8"/>
+      <w:bookmarkEnd w:id="9"/>
       <w:r>
         <w:t xml:space="preserve"> </w:t>
       </w:r>
@@ -6111,7 +6881,7 @@
       <w:pPr>
         <w:pStyle w:val="Heading3"/>
       </w:pPr>
-      <w:bookmarkStart w:id="10" w:name="_Toc481426651"/>
+      <w:bookmarkStart w:id="10" w:name="_Toc481673579"/>
       <w:r>
         <w:t xml:space="preserve">Security and </w:t>
       </w:r>
@@ -6693,7 +7463,7 @@
       <w:pPr>
         <w:pStyle w:val="Heading3"/>
       </w:pPr>
-      <w:bookmarkStart w:id="12" w:name="_Toc481426652"/>
+      <w:bookmarkStart w:id="12" w:name="_Toc481673580"/>
       <w:r>
         <w:t>Detection through Vision</w:t>
       </w:r>
@@ -7603,7 +8373,7 @@
       <w:pPr>
         <w:pStyle w:val="Heading3"/>
       </w:pPr>
-      <w:bookmarkStart w:id="13" w:name="_Toc481426653"/>
+      <w:bookmarkStart w:id="13" w:name="_Toc481673581"/>
       <w:r>
         <w:t>Pedestrian Detection</w:t>
       </w:r>
@@ -8295,7 +9065,7 @@
       <w:pPr>
         <w:pStyle w:val="Heading3"/>
       </w:pPr>
-      <w:bookmarkStart w:id="14" w:name="_Toc481426654"/>
+      <w:bookmarkStart w:id="14" w:name="_Toc481673582"/>
       <w:r>
         <w:lastRenderedPageBreak/>
         <w:t>Motion Detection</w:t>
@@ -9260,7 +10030,7 @@
         <w:pStyle w:val="Heading2"/>
         <w:jc w:val="both"/>
       </w:pPr>
-      <w:bookmarkStart w:id="16" w:name="_Toc481426655"/>
+      <w:bookmarkStart w:id="16" w:name="_Toc481673583"/>
       <w:r>
         <w:t>Analysis</w:t>
       </w:r>
@@ -9273,7 +10043,7 @@
       <w:pPr>
         <w:pStyle w:val="Heading3"/>
       </w:pPr>
-      <w:bookmarkStart w:id="17" w:name="_Toc481426656"/>
+      <w:bookmarkStart w:id="17" w:name="_Toc481673584"/>
       <w:r>
         <w:t>Objectives</w:t>
       </w:r>
@@ -9570,7 +10340,7 @@
       <w:pPr>
         <w:pStyle w:val="Heading3"/>
       </w:pPr>
-      <w:bookmarkStart w:id="18" w:name="_Toc481426657"/>
+      <w:bookmarkStart w:id="18" w:name="_Toc481673585"/>
       <w:r>
         <w:t>Datasets and Frameworks</w:t>
       </w:r>
@@ -9838,7 +10608,7 @@
       <w:pPr>
         <w:pStyle w:val="Heading3"/>
       </w:pPr>
-      <w:bookmarkStart w:id="19" w:name="_Toc481426658"/>
+      <w:bookmarkStart w:id="19" w:name="_Toc481673586"/>
       <w:r>
         <w:t>Motion Detection Choice</w:t>
       </w:r>
@@ -9944,7 +10714,7 @@
       <w:pPr>
         <w:pStyle w:val="Heading3"/>
       </w:pPr>
-      <w:bookmarkStart w:id="20" w:name="_Toc481426659"/>
+      <w:bookmarkStart w:id="20" w:name="_Toc481673587"/>
       <w:r>
         <w:t>Feature Selection and Classification</w:t>
       </w:r>
@@ -10120,7 +10890,7 @@
       <w:pPr>
         <w:pStyle w:val="Heading3"/>
       </w:pPr>
-      <w:bookmarkStart w:id="21" w:name="_Toc481426660"/>
+      <w:bookmarkStart w:id="21" w:name="_Toc481673588"/>
       <w:r>
         <w:t>Record Log</w:t>
       </w:r>
@@ -10169,7 +10939,7 @@
       <w:pPr>
         <w:pStyle w:val="Heading3"/>
       </w:pPr>
-      <w:bookmarkStart w:id="22" w:name="_Toc481426661"/>
+      <w:bookmarkStart w:id="22" w:name="_Toc481673589"/>
       <w:r>
         <w:t xml:space="preserve">Computer Vision </w:t>
       </w:r>
@@ -10357,7 +11127,7 @@
       <w:pPr>
         <w:pStyle w:val="Heading3"/>
       </w:pPr>
-      <w:bookmarkStart w:id="23" w:name="_Toc481426662"/>
+      <w:bookmarkStart w:id="23" w:name="_Toc481673590"/>
       <w:r>
         <w:t>Security</w:t>
       </w:r>
@@ -10410,7 +11180,7 @@
         <w:pStyle w:val="Heading2"/>
         <w:jc w:val="both"/>
       </w:pPr>
-      <w:bookmarkStart w:id="24" w:name="_Toc481426663"/>
+      <w:bookmarkStart w:id="24" w:name="_Toc481673591"/>
       <w:r>
         <w:t>Process</w:t>
       </w:r>
@@ -10423,7 +11193,7 @@
       <w:pPr>
         <w:pStyle w:val="Heading3"/>
       </w:pPr>
-      <w:bookmarkStart w:id="25" w:name="_Toc481426664"/>
+      <w:bookmarkStart w:id="25" w:name="_Toc481673592"/>
       <w:r>
         <w:t>Methodology</w:t>
       </w:r>
@@ -10572,7 +11342,7 @@
       <w:pPr>
         <w:pStyle w:val="Heading3"/>
       </w:pPr>
-      <w:bookmarkStart w:id="26" w:name="_Toc481426665"/>
+      <w:bookmarkStart w:id="26" w:name="_Toc481673593"/>
       <w:r>
         <w:lastRenderedPageBreak/>
         <w:t>Support tools</w:t>
@@ -10710,8 +11480,8 @@
       </w:pPr>
       <w:bookmarkStart w:id="27" w:name="_Toc192777707"/>
       <w:bookmarkStart w:id="28" w:name="_Toc222978596"/>
-      <w:bookmarkStart w:id="29" w:name="_Toc481426666"/>
-      <w:bookmarkEnd w:id="9"/>
+      <w:bookmarkStart w:id="29" w:name="_Toc481673594"/>
+      <w:bookmarkEnd w:id="8"/>
       <w:r>
         <w:lastRenderedPageBreak/>
         <w:t>Design</w:t>
@@ -10725,13 +11495,13 @@
         <w:pStyle w:val="Heading2"/>
       </w:pPr>
       <w:bookmarkStart w:id="30" w:name="_Toc222978597"/>
-      <w:bookmarkStart w:id="31" w:name="_Toc481426667"/>
-      <w:bookmarkStart w:id="32" w:name="_Toc192777708"/>
+      <w:bookmarkStart w:id="31" w:name="_Toc192777708"/>
+      <w:bookmarkStart w:id="32" w:name="_Toc481673595"/>
       <w:r>
         <w:t>Overall Architecture</w:t>
       </w:r>
       <w:bookmarkEnd w:id="30"/>
-      <w:bookmarkEnd w:id="31"/>
+      <w:bookmarkEnd w:id="32"/>
     </w:p>
     <w:p/>
     <w:p>
@@ -10976,7 +11746,7 @@
       <w:pPr>
         <w:pStyle w:val="Heading2"/>
       </w:pPr>
-      <w:bookmarkStart w:id="33" w:name="_Toc481426668"/>
+      <w:bookmarkStart w:id="33" w:name="_Toc481673596"/>
       <w:r>
         <w:t>Features List</w:t>
       </w:r>
@@ -11264,7 +12034,7 @@
       <w:pPr>
         <w:pStyle w:val="Heading3"/>
       </w:pPr>
-      <w:bookmarkStart w:id="34" w:name="_Toc481426669"/>
+      <w:bookmarkStart w:id="34" w:name="_Toc481673597"/>
       <w:r>
         <w:t>Input threshold values and paths into a menu</w:t>
       </w:r>
@@ -11289,7 +12059,7 @@
       <w:pPr>
         <w:pStyle w:val="Heading3"/>
       </w:pPr>
-      <w:bookmarkStart w:id="35" w:name="_Toc481426670"/>
+      <w:bookmarkStart w:id="35" w:name="_Toc481673598"/>
       <w:r>
         <w:t>Loading</w:t>
       </w:r>
@@ -11432,7 +12202,7 @@
       <w:pPr>
         <w:pStyle w:val="Heading3"/>
       </w:pPr>
-      <w:bookmarkStart w:id="36" w:name="_Toc481426671"/>
+      <w:bookmarkStart w:id="36" w:name="_Toc481673599"/>
       <w:r>
         <w:t>Outlining</w:t>
       </w:r>
@@ -11543,7 +12313,7 @@
       <w:pPr>
         <w:pStyle w:val="Heading3"/>
       </w:pPr>
-      <w:bookmarkStart w:id="37" w:name="_Toc481426672"/>
+      <w:bookmarkStart w:id="37" w:name="_Toc481673600"/>
       <w:r>
         <w:t>Build</w:t>
       </w:r>
@@ -11712,7 +12482,7 @@
       <w:pPr>
         <w:pStyle w:val="Heading3"/>
       </w:pPr>
-      <w:bookmarkStart w:id="38" w:name="_Toc481426673"/>
+      <w:bookmarkStart w:id="38" w:name="_Toc481673601"/>
       <w:r>
         <w:t>Train</w:t>
       </w:r>
@@ -11875,7 +12645,7 @@
       <w:pPr>
         <w:pStyle w:val="Heading3"/>
       </w:pPr>
-      <w:bookmarkStart w:id="39" w:name="_Toc481426674"/>
+      <w:bookmarkStart w:id="39" w:name="_Toc481673602"/>
       <w:r>
         <w:t>Run</w:t>
       </w:r>
@@ -11915,7 +12685,7 @@
       <w:pPr>
         <w:pStyle w:val="Heading3"/>
       </w:pPr>
-      <w:bookmarkStart w:id="40" w:name="_Toc481426675"/>
+      <w:bookmarkStart w:id="40" w:name="_Toc481673603"/>
       <w:r>
         <w:lastRenderedPageBreak/>
         <w:t>Apply</w:t>
@@ -12020,7 +12790,7 @@
       <w:pPr>
         <w:pStyle w:val="Heading3"/>
       </w:pPr>
-      <w:bookmarkStart w:id="41" w:name="_Toc481426676"/>
+      <w:bookmarkStart w:id="41" w:name="_Toc481673604"/>
       <w:r>
         <w:t>Classify</w:t>
       </w:r>
@@ -12197,7 +12967,7 @@
       <w:pPr>
         <w:pStyle w:val="Heading3"/>
       </w:pPr>
-      <w:bookmarkStart w:id="42" w:name="_Toc481426677"/>
+      <w:bookmarkStart w:id="42" w:name="_Toc481673605"/>
       <w:r>
         <w:t>Record findings</w:t>
       </w:r>
@@ -12309,14 +13079,14 @@
       <w:pPr>
         <w:pStyle w:val="Heading2"/>
       </w:pPr>
-      <w:bookmarkStart w:id="43" w:name="_Toc481426678"/>
+      <w:bookmarkStart w:id="43" w:name="_Toc481673606"/>
       <w:r>
         <w:t xml:space="preserve">Pedestrian model </w:t>
       </w:r>
+      <w:r>
+        <w:t>pseudocode</w:t>
+      </w:r>
       <w:bookmarkEnd w:id="43"/>
-      <w:r>
-        <w:t>pseudocode</w:t>
-      </w:r>
     </w:p>
     <w:p>
       <w:pPr>
@@ -12511,7 +13281,7 @@
       <w:pPr>
         <w:pStyle w:val="Heading3"/>
       </w:pPr>
-      <w:bookmarkStart w:id="44" w:name="_Toc481426679"/>
+      <w:bookmarkStart w:id="44" w:name="_Toc481673607"/>
       <w:r>
         <w:t>Search for the head</w:t>
       </w:r>
@@ -12565,7 +13335,7 @@
       <w:pPr>
         <w:pStyle w:val="Heading3"/>
       </w:pPr>
-      <w:bookmarkStart w:id="45" w:name="_Toc481426680"/>
+      <w:bookmarkStart w:id="45" w:name="_Toc481673608"/>
       <w:r>
         <w:t>Torso</w:t>
       </w:r>
@@ -12619,7 +13389,7 @@
       <w:pPr>
         <w:pStyle w:val="Heading3"/>
       </w:pPr>
-      <w:bookmarkStart w:id="46" w:name="_Toc481426681"/>
+      <w:bookmarkStart w:id="46" w:name="_Toc481673609"/>
       <w:r>
         <w:t>Waist</w:t>
       </w:r>
@@ -12674,7 +13444,7 @@
       <w:pPr>
         <w:pStyle w:val="Heading3"/>
       </w:pPr>
-      <w:bookmarkStart w:id="47" w:name="_Toc481426682"/>
+      <w:bookmarkStart w:id="47" w:name="_Toc481673610"/>
       <w:r>
         <w:t>Feet</w:t>
       </w:r>
@@ -12790,7 +13560,7 @@
       <w:pPr>
         <w:pStyle w:val="Heading3"/>
       </w:pPr>
-      <w:bookmarkStart w:id="48" w:name="_Toc481426683"/>
+      <w:bookmarkStart w:id="48" w:name="_Toc481673611"/>
       <w:r>
         <w:t>Shoulders</w:t>
       </w:r>
@@ -12844,7 +13614,7 @@
       <w:pPr>
         <w:pStyle w:val="Heading3"/>
       </w:pPr>
-      <w:bookmarkStart w:id="49" w:name="_Toc481426684"/>
+      <w:bookmarkStart w:id="49" w:name="_Toc481673612"/>
       <w:r>
         <w:lastRenderedPageBreak/>
         <w:t>Elbows</w:t>
@@ -12927,7 +13697,7 @@
       <w:pPr>
         <w:pStyle w:val="Heading3"/>
       </w:pPr>
-      <w:bookmarkStart w:id="50" w:name="_Toc481426685"/>
+      <w:bookmarkStart w:id="50" w:name="_Toc481673613"/>
       <w:r>
         <w:t>Hands</w:t>
       </w:r>
@@ -13105,7 +13875,7 @@
       <w:pPr>
         <w:pStyle w:val="Heading2"/>
       </w:pPr>
-      <w:bookmarkStart w:id="51" w:name="_Toc481426686"/>
+      <w:bookmarkStart w:id="51" w:name="_Toc481673614"/>
       <w:r>
         <w:t>Final classes</w:t>
       </w:r>
@@ -13367,7 +14137,7 @@
       <w:pPr>
         <w:pStyle w:val="Heading3"/>
       </w:pPr>
-      <w:bookmarkStart w:id="52" w:name="_Toc481426687"/>
+      <w:bookmarkStart w:id="52" w:name="_Toc481673615"/>
       <w:r>
         <w:t>Data Structures</w:t>
       </w:r>
@@ -14081,7 +14851,7 @@
       <w:pPr>
         <w:pStyle w:val="Heading3"/>
       </w:pPr>
-      <w:bookmarkStart w:id="53" w:name="_Toc481426688"/>
+      <w:bookmarkStart w:id="53" w:name="_Toc481673616"/>
       <w:r>
         <w:t>Function</w:t>
       </w:r>
@@ -14511,12 +15281,13 @@
         <w:pStyle w:val="Heading1"/>
       </w:pPr>
       <w:bookmarkStart w:id="54" w:name="_Toc222978602"/>
-      <w:bookmarkStart w:id="55" w:name="_Toc481426689"/>
+      <w:bookmarkStart w:id="55" w:name="_Toc481673617"/>
+      <w:bookmarkStart w:id="56" w:name="_Hlk481673894"/>
       <w:r>
         <w:t>Implementation</w:t>
       </w:r>
-      <w:bookmarkStart w:id="56" w:name="_Toc192777712"/>
-      <w:bookmarkEnd w:id="32"/>
+      <w:bookmarkStart w:id="57" w:name="_Toc192777712"/>
+      <w:bookmarkEnd w:id="31"/>
       <w:bookmarkEnd w:id="54"/>
       <w:bookmarkEnd w:id="55"/>
     </w:p>
@@ -14524,21 +15295,21 @@
       <w:pPr>
         <w:pStyle w:val="Heading2"/>
       </w:pPr>
-      <w:bookmarkStart w:id="57" w:name="_Toc481426690"/>
+      <w:bookmarkStart w:id="58" w:name="_Toc481673618"/>
       <w:r>
         <w:t>BGS</w:t>
       </w:r>
-      <w:bookmarkEnd w:id="57"/>
+      <w:bookmarkEnd w:id="58"/>
     </w:p>
     <w:p>
       <w:pPr>
         <w:pStyle w:val="Heading3"/>
       </w:pPr>
-      <w:bookmarkStart w:id="58" w:name="_Toc481426691"/>
+      <w:bookmarkStart w:id="59" w:name="_Toc481673619"/>
       <w:r>
         <w:t>Setup</w:t>
       </w:r>
-      <w:bookmarkEnd w:id="58"/>
+      <w:bookmarkEnd w:id="59"/>
     </w:p>
     <w:p/>
     <w:p>
@@ -15204,11 +15975,11 @@
       <w:pPr>
         <w:pStyle w:val="Heading3"/>
       </w:pPr>
-      <w:bookmarkStart w:id="59" w:name="_Toc481426692"/>
+      <w:bookmarkStart w:id="60" w:name="_Toc481673620"/>
       <w:r>
         <w:t>KNN vs MOG</w:t>
       </w:r>
-      <w:bookmarkEnd w:id="59"/>
+      <w:bookmarkEnd w:id="60"/>
     </w:p>
     <w:p/>
     <w:p>
@@ -15817,12 +16588,12 @@
       <w:pPr>
         <w:pStyle w:val="Heading3"/>
       </w:pPr>
-      <w:bookmarkStart w:id="60" w:name="_Toc481426693"/>
+      <w:bookmarkStart w:id="61" w:name="_Toc481673621"/>
       <w:r>
         <w:lastRenderedPageBreak/>
         <w:t>Reducing Noise</w:t>
       </w:r>
-      <w:bookmarkEnd w:id="60"/>
+      <w:bookmarkEnd w:id="61"/>
     </w:p>
     <w:p/>
     <w:p>
@@ -16308,11 +17079,11 @@
       <w:pPr>
         <w:pStyle w:val="Heading3"/>
       </w:pPr>
-      <w:bookmarkStart w:id="61" w:name="_Toc481426694"/>
+      <w:bookmarkStart w:id="62" w:name="_Toc481673622"/>
       <w:r>
         <w:t>Problems</w:t>
       </w:r>
-      <w:bookmarkEnd w:id="61"/>
+      <w:bookmarkEnd w:id="62"/>
     </w:p>
     <w:p/>
     <w:p>
@@ -16647,21 +17418,21 @@
       <w:pPr>
         <w:pStyle w:val="Heading2"/>
       </w:pPr>
-      <w:bookmarkStart w:id="62" w:name="_Toc481426695"/>
+      <w:bookmarkStart w:id="63" w:name="_Toc481673623"/>
       <w:r>
         <w:t>BlobDetector</w:t>
       </w:r>
-      <w:bookmarkEnd w:id="62"/>
+      <w:bookmarkEnd w:id="63"/>
     </w:p>
     <w:p>
       <w:pPr>
         <w:pStyle w:val="Heading3"/>
       </w:pPr>
-      <w:bookmarkStart w:id="63" w:name="_Toc481426696"/>
+      <w:bookmarkStart w:id="64" w:name="_Toc481673624"/>
       <w:r>
         <w:t>Setup</w:t>
       </w:r>
-      <w:bookmarkEnd w:id="63"/>
+      <w:bookmarkEnd w:id="64"/>
     </w:p>
     <w:p/>
     <w:p>
@@ -16819,11 +17590,11 @@
       <w:pPr>
         <w:pStyle w:val="Heading3"/>
       </w:pPr>
-      <w:bookmarkStart w:id="64" w:name="_Toc481426697"/>
+      <w:bookmarkStart w:id="65" w:name="_Toc481673625"/>
       <w:r>
         <w:t>Contours and Hulls</w:t>
       </w:r>
-      <w:bookmarkEnd w:id="64"/>
+      <w:bookmarkEnd w:id="65"/>
     </w:p>
     <w:p/>
     <w:p>
@@ -17118,9 +17889,11 @@
       <w:pPr>
         <w:pStyle w:val="Heading3"/>
       </w:pPr>
+      <w:bookmarkStart w:id="66" w:name="_Toc481673626"/>
       <w:r>
         <w:t>Shape Extraction</w:t>
       </w:r>
+      <w:bookmarkEnd w:id="66"/>
     </w:p>
     <w:p/>
     <w:p>
@@ -17373,19 +18146,21 @@
       <w:pPr>
         <w:pStyle w:val="Heading2"/>
       </w:pPr>
-      <w:bookmarkStart w:id="65" w:name="_Toc481426698"/>
+      <w:bookmarkStart w:id="67" w:name="_Toc481673627"/>
       <w:r>
         <w:t>PeopleFinder</w:t>
       </w:r>
-      <w:bookmarkEnd w:id="65"/>
+      <w:bookmarkEnd w:id="67"/>
     </w:p>
     <w:p>
       <w:pPr>
         <w:pStyle w:val="Heading3"/>
       </w:pPr>
+      <w:bookmarkStart w:id="68" w:name="_Toc481673628"/>
       <w:r>
         <w:t>Setup</w:t>
       </w:r>
+      <w:bookmarkEnd w:id="68"/>
     </w:p>
     <w:p/>
     <w:p>
@@ -18086,9 +18861,11 @@
       <w:pPr>
         <w:pStyle w:val="Heading3"/>
       </w:pPr>
+      <w:bookmarkStart w:id="69" w:name="_Toc481673629"/>
       <w:r>
         <w:t>File handling</w:t>
       </w:r>
+      <w:bookmarkEnd w:id="69"/>
     </w:p>
     <w:p/>
     <w:p>
@@ -18197,9 +18974,11 @@
       <w:pPr>
         <w:pStyle w:val="Heading3"/>
       </w:pPr>
+      <w:bookmarkStart w:id="70" w:name="_Toc481673630"/>
       <w:r>
         <w:t>Create skeleton function</w:t>
       </w:r>
+      <w:bookmarkEnd w:id="70"/>
     </w:p>
     <w:p/>
     <w:p>
@@ -18407,9 +19186,11 @@
       <w:pPr>
         <w:pStyle w:val="Heading3"/>
       </w:pPr>
+      <w:bookmarkStart w:id="71" w:name="_Toc481673631"/>
       <w:r>
         <w:t>Head and torso detection</w:t>
       </w:r>
+      <w:bookmarkEnd w:id="71"/>
     </w:p>
     <w:p/>
     <w:p>
@@ -18651,9 +19432,11 @@
       <w:pPr>
         <w:pStyle w:val="Heading3"/>
       </w:pPr>
+      <w:bookmarkStart w:id="72" w:name="_Toc481673632"/>
       <w:r>
         <w:t>Waist and feet detection</w:t>
       </w:r>
+      <w:bookmarkEnd w:id="72"/>
     </w:p>
     <w:p/>
     <w:p>
@@ -18978,14 +19761,6 @@
           <w:szCs w:val="19"/>
         </w:rPr>
         <w:tab/>
-      </w:r>
-      <w:r>
-        <w:rPr>
-          <w:rFonts w:ascii="Consolas" w:hAnsi="Consolas" w:cs="Consolas"/>
-          <w:color w:val="000000"/>
-          <w:sz w:val="19"/>
-          <w:szCs w:val="19"/>
-        </w:rPr>
         <w:t>i++;</w:t>
       </w:r>
     </w:p>
@@ -19427,14 +20202,6 @@
           <w:szCs w:val="19"/>
         </w:rPr>
         <w:tab/>
-      </w:r>
-      <w:r>
-        <w:rPr>
-          <w:rFonts w:ascii="Consolas" w:hAnsi="Consolas" w:cs="Consolas"/>
-          <w:color w:val="000000"/>
-          <w:sz w:val="19"/>
-          <w:szCs w:val="19"/>
-        </w:rPr>
         <w:t>{</w:t>
       </w:r>
     </w:p>
@@ -19593,7 +20360,10 @@
           <w:szCs w:val="19"/>
         </w:rPr>
         <w:tab/>
-      </w:r>
+        <w:t>}</w:t>
+      </w:r>
+    </w:p>
+    <w:p>
       <w:r>
         <w:rPr>
           <w:rFonts w:ascii="Consolas" w:hAnsi="Consolas" w:cs="Consolas"/>
@@ -19604,25 +20374,16 @@
         <w:t>}</w:t>
       </w:r>
     </w:p>
-    <w:p>
-      <w:r>
-        <w:rPr>
-          <w:rFonts w:ascii="Consolas" w:hAnsi="Consolas" w:cs="Consolas"/>
-          <w:color w:val="000000"/>
-          <w:sz w:val="19"/>
-          <w:szCs w:val="19"/>
-        </w:rPr>
-        <w:t>}</w:t>
-      </w:r>
-    </w:p>
     <w:p/>
     <w:p>
       <w:pPr>
         <w:pStyle w:val="Heading3"/>
       </w:pPr>
+      <w:bookmarkStart w:id="73" w:name="_Toc481673633"/>
       <w:r>
         <w:t>Shoulder detection</w:t>
       </w:r>
+      <w:bookmarkEnd w:id="73"/>
     </w:p>
     <w:p/>
     <w:p>
@@ -20116,9 +20877,11 @@
       <w:pPr>
         <w:pStyle w:val="Heading3"/>
       </w:pPr>
+      <w:bookmarkStart w:id="74" w:name="_Toc481673634"/>
       <w:r>
         <w:t>Elbow detection</w:t>
       </w:r>
+      <w:bookmarkEnd w:id="74"/>
     </w:p>
     <w:p/>
     <w:p>
@@ -20306,9 +21069,11 @@
       <w:pPr>
         <w:pStyle w:val="Heading3"/>
       </w:pPr>
+      <w:bookmarkStart w:id="75" w:name="_Toc481673635"/>
       <w:r>
         <w:t>Hand detection</w:t>
       </w:r>
+      <w:bookmarkEnd w:id="75"/>
     </w:p>
     <w:p/>
     <w:p>
@@ -20555,34 +21320,7 @@
           <w:sz w:val="19"/>
           <w:szCs w:val="19"/>
         </w:rPr>
-        <w:t>ata</w:t>
-      </w:r>
-      <w:r>
-        <w:rPr>
-          <w:rFonts w:ascii="Consolas" w:hAnsi="Consolas" w:cs="Consolas"/>
-          <w:color w:val="000000"/>
-          <w:sz w:val="19"/>
-          <w:szCs w:val="19"/>
-        </w:rPr>
-        <w:t>n2(curr_pixel.y-prev_valid_pixel.y,</w:t>
-      </w:r>
-      <w:r>
-        <w:rPr>
-          <w:rFonts w:ascii="Consolas" w:hAnsi="Consolas" w:cs="Consolas"/>
-          <w:color w:val="000000"/>
-          <w:sz w:val="19"/>
-          <w:szCs w:val="19"/>
-        </w:rPr>
-        <w:t>curr</w:t>
-      </w:r>
-      <w:r>
-        <w:rPr>
-          <w:rFonts w:ascii="Consolas" w:hAnsi="Consolas" w:cs="Consolas"/>
-          <w:color w:val="000000"/>
-          <w:sz w:val="19"/>
-          <w:szCs w:val="19"/>
-        </w:rPr>
-        <w:t>_pixel.x</w:t>
+        <w:t>atan2(curr_pixel.y-prev_valid_pixel.y,curr_pixel.x</w:t>
       </w:r>
       <w:r>
         <w:rPr>
@@ -20659,13 +21397,7 @@
         <w:rPr>
           <w:i/>
         </w:rPr>
-        <w:t>calc_halfway_dist()</w:t>
-      </w:r>
-      <w:r>
-        <w:rPr>
-          <w:i/>
-        </w:rPr>
-        <w:t xml:space="preserve"> </w:t>
+        <w:t xml:space="preserve">calc_halfway_dist() </w:t>
       </w:r>
       <w:r>
         <w:t>function.</w:t>
@@ -21209,8 +21941,6 @@
           <w:szCs w:val="18"/>
         </w:rPr>
       </w:pPr>
-      <w:bookmarkStart w:id="66" w:name="_GoBack"/>
-      <w:bookmarkEnd w:id="66"/>
       <w:r>
         <w:rPr>
           <w:sz w:val="18"/>
@@ -21224,9 +21954,11 @@
       <w:pPr>
         <w:pStyle w:val="Heading3"/>
       </w:pPr>
+      <w:bookmarkStart w:id="76" w:name="_Toc481673636"/>
       <w:r>
         <w:t>Dealing with bad shapes</w:t>
       </w:r>
+      <w:bookmarkEnd w:id="76"/>
     </w:p>
     <w:p/>
     <w:p>
@@ -21242,405 +21974,470 @@
       <w:r>
         <w:t xml:space="preserve"> encounters many ‘bad shapes’.</w:t>
       </w:r>
+      <w:r>
+        <w:t xml:space="preserve"> These shapes are a result of </w:t>
+      </w:r>
+      <w:r>
+        <w:t xml:space="preserve">heavy interference </w:t>
+      </w:r>
+      <w:r>
+        <w:t>i</w:t>
+      </w:r>
+      <w:r>
+        <w:t>n</w:t>
+      </w:r>
+      <w:r>
+        <w:t xml:space="preserve"> </w:t>
+      </w:r>
+      <w:r>
+        <w:rPr>
+          <w:i/>
+        </w:rPr>
+        <w:t>BGS</w:t>
+      </w:r>
+      <w:r>
+        <w:t xml:space="preserve"> </w:t>
+      </w:r>
+      <w:r>
+        <w:t xml:space="preserve">and can cause the </w:t>
+      </w:r>
+      <w:r>
+        <w:rPr>
+          <w:i/>
+        </w:rPr>
+        <w:t>PeopleFinder</w:t>
+      </w:r>
+      <w:r>
+        <w:t xml:space="preserve"> </w:t>
+      </w:r>
+      <w:r>
+        <w:t>to break at various stages in pedestrian detection.</w:t>
+      </w:r>
+      <w:r>
+        <w:t xml:space="preserve"> It is important that the </w:t>
+      </w:r>
+      <w:r>
+        <w:rPr>
+          <w:i/>
+        </w:rPr>
+        <w:t>PeopleFinder</w:t>
+      </w:r>
+      <w:r>
+        <w:t xml:space="preserve"> </w:t>
+      </w:r>
+      <w:r>
+        <w:t>can</w:t>
+      </w:r>
+      <w:r>
+        <w:t xml:space="preserve"> handle </w:t>
+      </w:r>
+      <w:r>
+        <w:t>the erro</w:t>
+      </w:r>
+      <w:r>
+        <w:t xml:space="preserve">rs as bad shapes are inevitable. </w:t>
+      </w:r>
+      <w:r>
+        <w:rPr>
+          <w:i/>
+        </w:rPr>
+        <w:t xml:space="preserve">Is_within_bounds() </w:t>
+      </w:r>
+      <w:r>
+        <w:t>was useful for ensuring that the features remain within the dimensions of the image</w:t>
+      </w:r>
+      <w:r>
+        <w:t xml:space="preserve">. </w:t>
+      </w:r>
+      <w:r>
+        <w:t>Some of the feature detection functions would r</w:t>
+      </w:r>
+      <w:r>
+        <w:t>eturn null exceptions</w:t>
+      </w:r>
+      <w:r>
+        <w:t xml:space="preserve"> </w:t>
+      </w:r>
+      <w:r>
+        <w:t xml:space="preserve">if a </w:t>
+      </w:r>
+      <w:r>
+        <w:rPr>
+          <w:i/>
+        </w:rPr>
+        <w:t>best</w:t>
+      </w:r>
+      <w:r>
+        <w:rPr>
+          <w:i/>
+        </w:rPr>
+        <w:softHyphen/>
+        <w:t>_fit_node</w:t>
+      </w:r>
+      <w:r>
+        <w:t xml:space="preserve"> was unable to be found</w:t>
+      </w:r>
+      <w:r>
+        <w:t>, so the variable had to be set to the first pixel it could find beforehand.</w:t>
+      </w:r>
     </w:p>
     <w:p/>
     <w:p>
       <w:r>
-        <w:t>Section on applying PeopleFinder to BGS shapes, problematic shapes.</w:t>
-      </w:r>
+        <w:rPr>
+          <w:i/>
+        </w:rPr>
+        <w:t>PeopleFinder</w:t>
+      </w:r>
+      <w:r>
+        <w:t xml:space="preserve"> initially struggled to handle many of the errors produced during runtime</w:t>
+      </w:r>
+      <w:r>
+        <w:t xml:space="preserve"> due</w:t>
+      </w:r>
+      <w:r>
+        <w:t xml:space="preserve"> to the variation in input </w:t>
+      </w:r>
+      <w:r>
+        <w:t>shapes</w:t>
+      </w:r>
+      <w:r>
+        <w:t xml:space="preserve"> (see </w:t>
+      </w:r>
+      <w:r>
+        <w:t>24/03/2017-26/03/2017 of diary log</w:t>
+      </w:r>
+      <w:r>
+        <w:t>)</w:t>
+      </w:r>
+      <w:r>
+        <w:t>.</w:t>
+      </w:r>
+      <w:r>
+        <w:t xml:space="preserve"> Try-catch blocks were used for the functions where errors were occurring</w:t>
+      </w:r>
+      <w:r>
+        <w:t>,</w:t>
+      </w:r>
+      <w:r>
+        <w:t xml:space="preserve"> which were useful for catching errors in </w:t>
+      </w:r>
+      <w:r>
+        <w:rPr>
+          <w:i/>
+        </w:rPr>
+        <w:t>draw_skeleton()</w:t>
+      </w:r>
+      <w:r>
+        <w:t>.</w:t>
+      </w:r>
+      <w:r>
+        <w:t xml:space="preserve"> </w:t>
+      </w:r>
+      <w:r>
+        <w:t xml:space="preserve">The problems persisted </w:t>
+      </w:r>
+      <w:r>
+        <w:t>in the feature detection functions despite try-</w:t>
+      </w:r>
+      <w:r>
+        <w:t xml:space="preserve">catch blocks being implemented. </w:t>
+      </w:r>
+      <w:r>
+        <w:t xml:space="preserve">C++ has no concept of a null pointer exception, </w:t>
+      </w:r>
+      <w:r>
+        <w:t>which is what was occurring in most of the feature functions.</w:t>
+      </w:r>
+      <w:r>
+        <w:t xml:space="preserve"> The </w:t>
+      </w:r>
+      <w:r>
+        <w:rPr>
+          <w:i/>
+        </w:rPr>
+        <w:t xml:space="preserve">bad_skel_flag </w:t>
+      </w:r>
+      <w:r>
+        <w:t xml:space="preserve">was added as a class member to </w:t>
+      </w:r>
+      <w:r>
+        <w:rPr>
+          <w:i/>
+        </w:rPr>
+        <w:t>PeopleFinder</w:t>
+      </w:r>
+      <w:r>
+        <w:t xml:space="preserve">, it is a </w:t>
+      </w:r>
+      <w:r>
+        <w:rPr>
+          <w:i/>
+        </w:rPr>
+        <w:t>bool</w:t>
+      </w:r>
+      <w:r>
+        <w:t xml:space="preserve"> that is flagged as true whenever </w:t>
+      </w:r>
+      <w:r>
+        <w:t>a ‘bad feature’ is detected.</w:t>
+      </w:r>
+      <w:r>
+        <w:t xml:space="preserve"> This means that the </w:t>
+      </w:r>
+      <w:r>
+        <w:rPr>
+          <w:i/>
+        </w:rPr>
+        <w:t>creat_skeleton()</w:t>
+      </w:r>
+      <w:r>
+        <w:t xml:space="preserve"> process could break early, </w:t>
+      </w:r>
+      <w:r>
+        <w:t>preventing more features being found on a ‘bad shape’.</w:t>
+      </w:r>
+      <w:r>
+        <w:t xml:space="preserve"> This flag was also useful for the training </w:t>
+      </w:r>
+      <w:r>
+        <w:t>stage, as it could skip over images containing ‘bad shapes’.</w:t>
+      </w:r>
+    </w:p>
+    <w:p>
+      <w:pPr>
+        <w:pStyle w:val="Heading2"/>
+      </w:pPr>
+      <w:bookmarkStart w:id="77" w:name="_Toc481673637"/>
+      <w:r>
+        <w:t>RecordLog</w:t>
+      </w:r>
+      <w:bookmarkEnd w:id="77"/>
+    </w:p>
+    <w:p>
+      <w:pPr>
+        <w:pStyle w:val="Heading3"/>
+      </w:pPr>
+      <w:bookmarkStart w:id="78" w:name="_Toc481673638"/>
+      <w:r>
+        <w:t>Setup</w:t>
+      </w:r>
+      <w:bookmarkEnd w:id="78"/>
     </w:p>
     <w:p/>
     <w:p>
       <w:r>
-        <w:t>WEAVE ISSUES INTO EACH SECTION</w:t>
-      </w:r>
-      <w:r>
+        <w:rPr>
+          <w:i/>
+        </w:rPr>
+        <w:t>RecordLog</w:t>
+      </w:r>
+      <w:r>
+        <w:t xml:space="preserve"> makes use of the </w:t>
+      </w:r>
+      <w:r>
+        <w:rPr>
+          <w:i/>
+        </w:rPr>
+        <w:t>iomanip</w:t>
+      </w:r>
+      <w:r>
+        <w:t xml:space="preserve"> and </w:t>
+      </w:r>
+      <w:r>
+        <w:rPr>
+          <w:i/>
+        </w:rPr>
+        <w:t>fstream</w:t>
+      </w:r>
+      <w:r>
+        <w:t xml:space="preserve"> libraries</w:t>
+      </w:r>
+      <w:r>
+        <w:t xml:space="preserve"> for creating and outputting data to a HTML file.</w:t>
+      </w:r>
+      <w:r>
+        <w:t xml:space="preserve"> </w:t>
+      </w:r>
+      <w:r>
+        <w:t xml:space="preserve">It has an </w:t>
+      </w:r>
+      <w:r>
+        <w:rPr>
+          <w:i/>
+        </w:rPr>
+        <w:t>ofstream</w:t>
+      </w:r>
+      <w:r>
+        <w:t xml:space="preserve"> class member that refers to the file output</w:t>
+      </w:r>
+      <w:r>
+        <w:t>, along with the total number of records</w:t>
+      </w:r>
+      <w:r>
+        <w:t xml:space="preserve"> in the</w:t>
+      </w:r>
+      <w:r>
+        <w:t xml:space="preserve"> log. </w:t>
+      </w:r>
+      <w:r>
+        <w:rPr>
+          <w:i/>
+        </w:rPr>
+        <w:t xml:space="preserve">Init_log() </w:t>
+      </w:r>
+      <w:r>
+        <w:t>creates the new file and adds the opening table tags</w:t>
+      </w:r>
+      <w:r>
+        <w:t xml:space="preserve">. The function uses </w:t>
+      </w:r>
+      <w:r>
+        <w:rPr>
+          <w:i/>
+        </w:rPr>
+        <w:t>get</w:t>
+      </w:r>
+      <w:r>
+        <w:rPr>
+          <w:i/>
+        </w:rPr>
+        <w:softHyphen/>
+        <w:t xml:space="preserve">_date() </w:t>
+      </w:r>
+      <w:r>
+        <w:t xml:space="preserve">to convert the current date into a </w:t>
+      </w:r>
+      <w:r>
+        <w:rPr>
+          <w:i/>
+        </w:rPr>
+        <w:t>string</w:t>
+      </w:r>
+      <w:r>
+        <w:t xml:space="preserve"> </w:t>
+      </w:r>
+      <w:r>
+        <w:t>which is used for</w:t>
+      </w:r>
+      <w:r>
+        <w:t xml:space="preserve"> the file name.</w:t>
+      </w:r>
+      <w:r>
+        <w:t xml:space="preserve"> </w:t>
+      </w:r>
+      <w:r>
+        <w:t xml:space="preserve"> </w:t>
+      </w:r>
+      <w:r>
+        <w:t xml:space="preserve">In </w:t>
+      </w:r>
+      <w:r>
+        <w:rPr>
+          <w:i/>
+        </w:rPr>
+        <w:t>new_record()</w:t>
+      </w:r>
+      <w:r>
+        <w:t xml:space="preserve"> the </w:t>
+      </w:r>
+      <w:r>
+        <w:t>shap</w:t>
+      </w:r>
+      <w:r>
+        <w:t xml:space="preserve">es/source shapes from </w:t>
+      </w:r>
+      <w:r>
+        <w:rPr>
+          <w:i/>
+        </w:rPr>
+        <w:t>BGS and BlobDetector</w:t>
+      </w:r>
+      <w:r>
+        <w:rPr>
+          <w:i/>
+        </w:rPr>
+        <w:t xml:space="preserve"> </w:t>
+      </w:r>
+      <w:r>
+        <w:t>are saved with different file names based on their type (source or model) and the record number</w:t>
+      </w:r>
+      <w:r>
+        <w:rPr>
+          <w:i/>
+        </w:rPr>
         <w:t>.</w:t>
       </w:r>
       <w:r>
-        <w:t xml:space="preserve"> ASSUMPTIONS</w:t>
-      </w:r>
-    </w:p>
-    <w:p>
-      <w:pPr>
-        <w:pStyle w:val="Heading2"/>
-      </w:pPr>
-      <w:bookmarkStart w:id="67" w:name="_Toc481426699"/>
-      <w:r>
-        <w:t>RecordLog</w:t>
-      </w:r>
-      <w:bookmarkEnd w:id="67"/>
-    </w:p>
-    <w:p>
-      <w:pPr>
-        <w:pStyle w:val="Heading2"/>
-      </w:pPr>
-      <w:bookmarkStart w:id="68" w:name="_Toc481426700"/>
-      <w:r>
-        <w:t>Requirements Review</w:t>
-      </w:r>
-      <w:bookmarkEnd w:id="68"/>
-    </w:p>
+        <w:rPr>
+          <w:i/>
+        </w:rPr>
+        <w:t xml:space="preserve"> </w:t>
+      </w:r>
+      <w:r>
+        <w:t>The</w:t>
+      </w:r>
+      <w:r>
+        <w:t xml:space="preserve"> </w:t>
+      </w:r>
+      <w:r>
+        <w:t>paths to these images are hard coded into new table row tags in the HTML file.</w:t>
+      </w:r>
+      <w:r>
+        <w:t xml:space="preserve"> Having to store each image individually</w:t>
+      </w:r>
+      <w:r>
+        <w:t xml:space="preserve"> can be inefficient,</w:t>
+      </w:r>
+      <w:r>
+        <w:t xml:space="preserve"> but storing them all within the </w:t>
+      </w:r>
+      <w:r>
+        <w:rPr>
+          <w:i/>
+        </w:rPr>
+        <w:t xml:space="preserve">record_log </w:t>
+      </w:r>
+      <w:r>
+        <w:t>folder</w:t>
+      </w:r>
+      <w:r>
+        <w:t xml:space="preserve"> encapsulates</w:t>
+      </w:r>
+      <w:r>
+        <w:t xml:space="preserve"> them into the same place.</w:t>
+      </w:r>
+    </w:p>
+    <w:bookmarkEnd w:id="56"/>
     <w:p/>
     <w:p>
       <w:pPr>
-        <w:jc w:val="both"/>
-        <w:rPr>
-          <w:lang w:val="en-US"/>
-        </w:rPr>
-      </w:pPr>
-      <w:r>
-        <w:rPr>
-          <w:lang w:val="en-US"/>
-        </w:rPr>
-        <w:t>The implementation should look at any issues you encountered as you tried to implement your design. During the work, you might have found that elements of your design were unnecessary or overly complex</w:t>
-      </w:r>
-      <w:r>
-        <w:rPr>
-          <w:lang w:val="en-US"/>
-        </w:rPr>
-        <w:t>;</w:t>
-      </w:r>
-      <w:r>
-        <w:rPr>
-          <w:lang w:val="en-US"/>
-        </w:rPr>
-        <w:t xml:space="preserve"> perhaps third party libraries were available that simplified some of the functions that you intended to implement. If things were easier in some areas, then how did you adapt your project to take account of your findings?</w:t>
-      </w:r>
-    </w:p>
-    <w:p>
-      <w:pPr>
-        <w:jc w:val="both"/>
-        <w:rPr>
-          <w:lang w:val="en-US"/>
-        </w:rPr>
-      </w:pPr>
-    </w:p>
-    <w:p>
-      <w:pPr>
-        <w:jc w:val="both"/>
-        <w:rPr>
-          <w:lang w:val="en-US"/>
-        </w:rPr>
-      </w:pPr>
-      <w:r>
-        <w:rPr>
-          <w:lang w:val="en-US"/>
-        </w:rPr>
-        <w:t xml:space="preserve">It is more likely that things were more complex than you first thought. In particular, were there any problems or difficulties that you found during implementation that you had to address? Did such problems simply delay you or were they more significant? </w:t>
-      </w:r>
-    </w:p>
-    <w:p>
-      <w:pPr>
-        <w:jc w:val="both"/>
-      </w:pPr>
-    </w:p>
-    <w:p>
-      <w:pPr>
-        <w:jc w:val="both"/>
-      </w:pPr>
-      <w:r>
-        <w:t>You can conclude this section by reviewing the end of the implementation stage against the planned requirements. Code? Nodes vector for features helps keep it together (providing index numbers remembered). How each feature algorithm was implemented. ISSUES AND PROBLEMS. Negative training examples unnecessary. Apply pedestrian detection every second instead of every frame. X,y positions mirrored when referring to rows and cols. PEOPLEFINDER ISSUES WITH ALGORITHM IMPLEMENTATIONS. Ensuring peoplefinder can handle bad shapes, bad shape flag. Reference log?</w:t>
-      </w:r>
-    </w:p>
-    <w:p/>
-    <w:p/>
-    <w:p/>
-    <w:p>
-      <w:pPr>
         <w:pStyle w:val="Heading1"/>
       </w:pPr>
-      <w:bookmarkStart w:id="69" w:name="_Toc222978603"/>
-      <w:bookmarkStart w:id="70" w:name="_Toc481426701"/>
-      <w:r>
+      <w:bookmarkStart w:id="79" w:name="_Toc222978603"/>
+      <w:bookmarkStart w:id="80" w:name="_Toc481673639"/>
+      <w:r>
+        <w:lastRenderedPageBreak/>
         <w:t>Testing</w:t>
       </w:r>
-      <w:bookmarkEnd w:id="56"/>
-      <w:bookmarkEnd w:id="69"/>
-      <w:bookmarkEnd w:id="70"/>
-    </w:p>
-    <w:p>
-      <w:r>
-        <w:t xml:space="preserve">Detailed descriptions of every test case are definitely not what is required here. What is important is to show that you adopted a sensible strategy that was, in principle, </w:t>
-      </w:r>
-      <w:r>
-        <w:lastRenderedPageBreak/>
-        <w:t>capable of testing the system adequately even if you did not have the time to test the system fully.</w:t>
-      </w:r>
-    </w:p>
-    <w:p>
-      <w:pPr>
-        <w:jc w:val="both"/>
-      </w:pPr>
-    </w:p>
-    <w:p>
-      <w:pPr>
-        <w:jc w:val="both"/>
-      </w:pPr>
-      <w:r>
-        <w:t>Provide information in the body of your report and the appendix to explain the testing that has been performed. How does this testing address the requirements and design for the project?</w:t>
-      </w:r>
-    </w:p>
-    <w:p>
-      <w:pPr>
-        <w:jc w:val="both"/>
-      </w:pPr>
-    </w:p>
-    <w:p>
-      <w:pPr>
-        <w:jc w:val="both"/>
-      </w:pPr>
-      <w:r>
-        <w:t>How comprehensive is the testing within the constraints of the project? Are you testing the normal working behaviour? Are you testing the exceptional behaviour, e.g. error conditions? Are you testing security issues if they are relevant for your project?</w:t>
-      </w:r>
-    </w:p>
-    <w:p>
-      <w:pPr>
-        <w:jc w:val="both"/>
-      </w:pPr>
-    </w:p>
-    <w:p>
-      <w:pPr>
-        <w:jc w:val="both"/>
-      </w:pPr>
-      <w:r>
-        <w:t>Have you tested your system on “real users”? For example, if your system is supposed to solve a problem for a business, then it would be appropriate to present your approach to involve</w:t>
-      </w:r>
-      <w:r>
-        <w:t xml:space="preserve"> </w:t>
-      </w:r>
-      <w:r>
-        <w:t>the users in the testing process and to record the results that you obtained. Depending on the level of detail, it is likely that you would put any detailed results in an appendix.</w:t>
-      </w:r>
-    </w:p>
-    <w:p>
-      <w:pPr>
-        <w:jc w:val="both"/>
-      </w:pPr>
-    </w:p>
-    <w:p>
-      <w:pPr>
-        <w:jc w:val="both"/>
-        <w:rPr>
-          <w:lang w:val="en-US"/>
-        </w:rPr>
-      </w:pPr>
-      <w:r>
-        <w:t>The following sections indicate some areas you might include. Other sections may be more appropriate to your project.</w:t>
-      </w:r>
-      <w:r>
-        <w:t>USER TESTS, comp vision can be difficult to test, ground truth is needed.</w:t>
-      </w:r>
-      <w:r>
-        <w:rPr>
-          <w:lang w:val="en-US"/>
-        </w:rPr>
-        <w:t xml:space="preserve"> </w:t>
-      </w:r>
-      <w:r>
-        <w:rPr>
-          <w:lang w:val="en-US"/>
-        </w:rPr>
-        <w:t>BGS TESTING SECTION 2.2.6. EROSION DILATION OPTIMAL.</w:t>
-      </w:r>
-      <w:r>
-        <w:rPr>
-          <w:lang w:val="en-US"/>
-        </w:rPr>
-        <w:t xml:space="preserve"> RUN DIFFERENT BGS SETTINGS AND PUT IN GRAPH TO SHOW UNSTABLE PEDESTRIAN DETECTION.</w:t>
-      </w:r>
-    </w:p>
-    <w:p>
-      <w:pPr>
-        <w:jc w:val="both"/>
-        <w:rPr>
-          <w:lang w:val="en-US"/>
-        </w:rPr>
-      </w:pPr>
-    </w:p>
-    <w:p>
-      <w:pPr>
-        <w:jc w:val="both"/>
-        <w:rPr>
-          <w:lang w:val="en-US"/>
-        </w:rPr>
-      </w:pPr>
-      <w:r>
-        <w:rPr>
-          <w:lang w:val="en-US"/>
-        </w:rPr>
-        <w:t>Just have unit testing and experiments.</w:t>
-      </w:r>
-      <w:r>
-        <w:rPr>
-          <w:lang w:val="en-US"/>
-        </w:rPr>
-        <w:t xml:space="preserve"> Experiments how it is more less accurate, most difficult when pedestrians leave and enter the scene.</w:t>
-      </w:r>
-    </w:p>
-    <w:p>
-      <w:pPr>
-        <w:pStyle w:val="Heading2"/>
-        <w:rPr>
-          <w:lang w:val="en-US"/>
-        </w:rPr>
-      </w:pPr>
-      <w:bookmarkStart w:id="71" w:name="_Toc222978604"/>
-      <w:bookmarkStart w:id="72" w:name="_Toc481426702"/>
-      <w:r>
-        <w:rPr>
-          <w:lang w:val="en-US"/>
-        </w:rPr>
-        <w:t>Overall Approach to Testing</w:t>
-      </w:r>
-      <w:bookmarkEnd w:id="71"/>
-      <w:bookmarkEnd w:id="72"/>
-      <w:r>
-        <w:rPr>
-          <w:lang w:val="en-US"/>
-        </w:rPr>
-        <w:t xml:space="preserve"> </w:t>
-      </w:r>
-    </w:p>
-    <w:p>
-      <w:pPr>
-        <w:rPr>
-          <w:lang w:val="en-US"/>
-        </w:rPr>
-      </w:pPr>
-    </w:p>
-    <w:p>
-      <w:pPr>
-        <w:pStyle w:val="Heading2"/>
-        <w:rPr>
-          <w:lang w:val="en-US"/>
-        </w:rPr>
-      </w:pPr>
-      <w:bookmarkStart w:id="73" w:name="_Toc222978605"/>
-      <w:bookmarkStart w:id="74" w:name="_Toc481426703"/>
-      <w:r>
-        <w:rPr>
-          <w:lang w:val="en-US"/>
-        </w:rPr>
-        <w:t>Automated Testing</w:t>
-      </w:r>
-      <w:bookmarkEnd w:id="73"/>
-      <w:bookmarkEnd w:id="74"/>
-      <w:r>
-        <w:rPr>
-          <w:lang w:val="en-US"/>
-        </w:rPr>
-        <w:t xml:space="preserve"> </w:t>
-      </w:r>
-    </w:p>
-    <w:p>
-      <w:pPr>
-        <w:rPr>
-          <w:lang w:val="en-US"/>
-        </w:rPr>
-      </w:pPr>
-    </w:p>
-    <w:p>
-      <w:pPr>
-        <w:pStyle w:val="Heading3"/>
-        <w:rPr>
-          <w:lang w:val="en-US"/>
-        </w:rPr>
-      </w:pPr>
-      <w:bookmarkStart w:id="75" w:name="_Toc222978606"/>
-      <w:bookmarkStart w:id="76" w:name="_Toc481426704"/>
-      <w:r>
-        <w:rPr>
-          <w:lang w:val="en-US"/>
-        </w:rPr>
-        <w:t>Unit Tests</w:t>
-      </w:r>
-      <w:bookmarkEnd w:id="75"/>
-      <w:bookmarkEnd w:id="76"/>
-    </w:p>
-    <w:p>
-      <w:pPr>
-        <w:rPr>
-          <w:lang w:val="en-US"/>
-        </w:rPr>
-      </w:pPr>
-    </w:p>
-    <w:p>
-      <w:pPr>
-        <w:pStyle w:val="Heading3"/>
-        <w:rPr>
-          <w:lang w:val="en-US"/>
-        </w:rPr>
-      </w:pPr>
-      <w:bookmarkStart w:id="77" w:name="_Toc222978607"/>
-      <w:bookmarkStart w:id="78" w:name="_Toc481426705"/>
-      <w:r>
-        <w:rPr>
-          <w:lang w:val="en-US"/>
-        </w:rPr>
-        <w:t>User Interface Testing</w:t>
-      </w:r>
-      <w:bookmarkEnd w:id="77"/>
-      <w:bookmarkEnd w:id="78"/>
-      <w:r>
-        <w:rPr>
-          <w:lang w:val="en-US"/>
-        </w:rPr>
-        <w:t xml:space="preserve"> </w:t>
-      </w:r>
-    </w:p>
-    <w:p>
-      <w:pPr>
-        <w:rPr>
-          <w:lang w:val="en-US"/>
-        </w:rPr>
-      </w:pPr>
-    </w:p>
-    <w:p>
-      <w:pPr>
-        <w:pStyle w:val="Heading3"/>
-        <w:rPr>
-          <w:lang w:val="en-US"/>
-        </w:rPr>
-      </w:pPr>
-      <w:bookmarkStart w:id="79" w:name="_Toc222978608"/>
-      <w:bookmarkStart w:id="80" w:name="_Toc481426706"/>
-      <w:r>
-        <w:rPr>
-          <w:lang w:val="en-US"/>
-        </w:rPr>
-        <w:t>Stress Testing</w:t>
-      </w:r>
+      <w:bookmarkEnd w:id="57"/>
       <w:bookmarkEnd w:id="79"/>
       <w:bookmarkEnd w:id="80"/>
-      <w:r>
-        <w:rPr>
-          <w:lang w:val="en-US"/>
-        </w:rPr>
-        <w:t xml:space="preserve"> </w:t>
-      </w:r>
-    </w:p>
-    <w:p>
-      <w:pPr>
-        <w:rPr>
-          <w:lang w:val="en-US"/>
-        </w:rPr>
-      </w:pPr>
-    </w:p>
-    <w:p>
-      <w:pPr>
-        <w:pStyle w:val="Heading3"/>
-        <w:rPr>
-          <w:lang w:val="en-US"/>
-        </w:rPr>
-      </w:pPr>
-      <w:bookmarkStart w:id="81" w:name="_Toc222978609"/>
-      <w:bookmarkStart w:id="82" w:name="_Toc481426707"/>
-      <w:r>
-        <w:rPr>
-          <w:lang w:val="en-US"/>
-        </w:rPr>
-        <w:t>Other Types of Testing</w:t>
+    </w:p>
+    <w:p>
+      <w:pPr>
+        <w:pStyle w:val="Heading2"/>
+        <w:rPr>
+          <w:lang w:val="en-US"/>
+        </w:rPr>
+      </w:pPr>
+      <w:bookmarkStart w:id="81" w:name="_Toc222978604"/>
+      <w:bookmarkStart w:id="82" w:name="_Toc481673640"/>
+      <w:r>
+        <w:rPr>
+          <w:lang w:val="en-US"/>
+        </w:rPr>
+        <w:t>Overall Approach to Testing</w:t>
       </w:r>
       <w:bookmarkEnd w:id="81"/>
       <w:bookmarkEnd w:id="82"/>
@@ -21659,85 +22456,1267 @@
       </w:pPr>
     </w:p>
     <w:p>
+      <w:r>
+        <w:rPr>
+          <w:lang w:val="en-US"/>
+        </w:rPr>
+        <w:t xml:space="preserve">Ensuring the robustness of the </w:t>
+      </w:r>
+      <w:r>
+        <w:rPr>
+          <w:i/>
+          <w:lang w:val="en-US"/>
+        </w:rPr>
+        <w:t xml:space="preserve">PeopleFinder </w:t>
+      </w:r>
+      <w:r>
+        <w:rPr>
+          <w:lang w:val="en-US"/>
+        </w:rPr>
+        <w:t xml:space="preserve">was a key </w:t>
+      </w:r>
+      <w:r>
+        <w:rPr>
+          <w:lang w:val="en-US"/>
+        </w:rPr>
+        <w:t>priority</w:t>
+      </w:r>
+      <w:r>
+        <w:rPr>
+          <w:lang w:val="en-US"/>
+        </w:rPr>
+        <w:t xml:space="preserve"> for testing the pedestrian detector</w:t>
+      </w:r>
+      <w:r>
+        <w:rPr>
+          <w:lang w:val="en-US"/>
+        </w:rPr>
+        <w:t>.</w:t>
+      </w:r>
+      <w:r>
+        <w:rPr>
+          <w:lang w:val="en-US"/>
+        </w:rPr>
+        <w:t xml:space="preserve"> </w:t>
+      </w:r>
+      <w:r>
+        <w:rPr>
+          <w:lang w:val="en-US"/>
+        </w:rPr>
+        <w:t xml:space="preserve">While the success of the project could be defined by its pedestrian finding performance, </w:t>
+      </w:r>
+      <w:r>
+        <w:rPr>
+          <w:lang w:val="en-US"/>
+        </w:rPr>
+        <w:t xml:space="preserve">it is vital the </w:t>
+      </w:r>
+      <w:r>
+        <w:rPr>
+          <w:i/>
+          <w:lang w:val="en-US"/>
+        </w:rPr>
+        <w:t>PeopleFinder</w:t>
+      </w:r>
+      <w:r>
+        <w:rPr>
+          <w:lang w:val="en-US"/>
+        </w:rPr>
+        <w:t xml:space="preserve"> can handle a wide variety of shapes</w:t>
+      </w:r>
+      <w:r>
+        <w:rPr>
+          <w:lang w:val="en-US"/>
+        </w:rPr>
+        <w:t xml:space="preserve"> without crashing</w:t>
+      </w:r>
+      <w:r>
+        <w:rPr>
+          <w:lang w:val="en-US"/>
+        </w:rPr>
+        <w:t>.</w:t>
+      </w:r>
+      <w:r>
+        <w:rPr>
+          <w:lang w:val="en-US"/>
+        </w:rPr>
+        <w:t xml:space="preserve"> </w:t>
+      </w:r>
+      <w:r>
+        <w:rPr>
+          <w:lang w:val="en-US"/>
+        </w:rPr>
+        <w:t xml:space="preserve">The project </w:t>
+      </w:r>
+      <w:r>
+        <w:rPr>
+          <w:lang w:val="en-US"/>
+        </w:rPr>
+        <w:t xml:space="preserve">can </w:t>
+      </w:r>
+      <w:r>
+        <w:rPr>
+          <w:lang w:val="en-US"/>
+        </w:rPr>
+        <w:t xml:space="preserve">handle </w:t>
+      </w:r>
+      <w:r>
+        <w:rPr>
+          <w:lang w:val="en-US"/>
+        </w:rPr>
+        <w:t xml:space="preserve">issues such as videos not being present and </w:t>
+      </w:r>
+      <w:r>
+        <w:rPr>
+          <w:lang w:val="en-US"/>
+        </w:rPr>
+        <w:t>training directories being empty</w:t>
+      </w:r>
+      <w:r>
+        <w:rPr>
+          <w:lang w:val="en-US"/>
+        </w:rPr>
+        <w:t>.</w:t>
+      </w:r>
+      <w:r>
+        <w:rPr>
+          <w:lang w:val="en-US"/>
+        </w:rPr>
+        <w:t xml:space="preserve"> The video player</w:t>
+      </w:r>
+      <w:r>
+        <w:rPr>
+          <w:lang w:val="en-US"/>
+        </w:rPr>
+        <w:t xml:space="preserve"> from </w:t>
+      </w:r>
+      <w:r>
+        <w:rPr>
+          <w:i/>
+          <w:lang w:val="en-US"/>
+        </w:rPr>
+        <w:t xml:space="preserve">BGS </w:t>
+      </w:r>
+      <w:r>
+        <w:rPr>
+          <w:lang w:val="en-US"/>
+        </w:rPr>
+        <w:t xml:space="preserve">and </w:t>
+      </w:r>
+      <w:r>
+        <w:rPr>
+          <w:i/>
+          <w:lang w:val="en-US"/>
+        </w:rPr>
+        <w:t xml:space="preserve">RecordLog </w:t>
+      </w:r>
+      <w:r>
+        <w:rPr>
+          <w:lang w:val="en-US"/>
+        </w:rPr>
+        <w:t xml:space="preserve">show the program </w:t>
+      </w:r>
+      <w:r>
+        <w:rPr>
+          <w:lang w:val="en-US"/>
+        </w:rPr>
+        <w:t>highlighting shapes in real</w:t>
+      </w:r>
+      <w:r>
+        <w:rPr>
+          <w:lang w:val="en-US"/>
+        </w:rPr>
+        <w:t xml:space="preserve"> </w:t>
+      </w:r>
+      <w:r>
+        <w:rPr>
+          <w:lang w:val="en-US"/>
+        </w:rPr>
+        <w:t>time,</w:t>
+      </w:r>
+      <w:r>
+        <w:rPr>
+          <w:lang w:val="en-US"/>
+        </w:rPr>
+        <w:t xml:space="preserve"> but the</w:t>
+      </w:r>
+      <w:r>
+        <w:rPr>
+          <w:lang w:val="en-US"/>
+        </w:rPr>
+        <w:t xml:space="preserve"> main objectives of the project stem from </w:t>
+      </w:r>
+      <w:r>
+        <w:rPr>
+          <w:i/>
+          <w:lang w:val="en-US"/>
+        </w:rPr>
+        <w:t>PeopleFinder</w:t>
+      </w:r>
+      <w:r>
+        <w:rPr>
+          <w:lang w:val="en-US"/>
+        </w:rPr>
+        <w:t>.</w:t>
+      </w:r>
+      <w:r>
+        <w:rPr>
+          <w:lang w:val="en-US"/>
+        </w:rPr>
+        <w:t xml:space="preserve"> </w:t>
+      </w:r>
+      <w:r>
+        <w:rPr>
+          <w:lang w:val="en-US"/>
+        </w:rPr>
+        <w:t xml:space="preserve">If the tests show </w:t>
+      </w:r>
+      <w:r>
+        <w:rPr>
+          <w:lang w:val="en-US"/>
+        </w:rPr>
+        <w:t xml:space="preserve">the </w:t>
+      </w:r>
+      <w:r>
+        <w:rPr>
+          <w:i/>
+          <w:lang w:val="en-US"/>
+        </w:rPr>
+        <w:t>PeopleFinder</w:t>
+      </w:r>
+      <w:r>
+        <w:rPr>
+          <w:lang w:val="en-US"/>
+        </w:rPr>
+        <w:t xml:space="preserve"> class finding features while avoiding bad shapes, the localised features</w:t>
+      </w:r>
+      <w:r>
+        <w:rPr>
+          <w:lang w:val="en-US"/>
+        </w:rPr>
+        <w:t>, training and</w:t>
+      </w:r>
+      <w:r>
+        <w:rPr>
+          <w:lang w:val="en-US"/>
+        </w:rPr>
+        <w:t xml:space="preserve"> noise differentiation objectives can be considered complete.</w:t>
+      </w:r>
+      <w:r>
+        <w:rPr>
+          <w:lang w:val="en-US"/>
+        </w:rPr>
+        <w:t xml:space="preserve"> How well it </w:t>
+      </w:r>
+      <w:r>
+        <w:rPr>
+          <w:lang w:val="en-US"/>
+        </w:rPr>
+        <w:t>finds</w:t>
+      </w:r>
+      <w:r>
+        <w:rPr>
+          <w:lang w:val="en-US"/>
+        </w:rPr>
+        <w:t xml:space="preserve"> pedestrians also needs to be considered to examine the performance of the program.</w:t>
+      </w:r>
+    </w:p>
+    <w:p>
       <w:pPr>
         <w:pStyle w:val="Heading2"/>
         <w:rPr>
           <w:lang w:val="en-US"/>
         </w:rPr>
       </w:pPr>
-      <w:bookmarkStart w:id="83" w:name="_Toc222978610"/>
-      <w:bookmarkStart w:id="84" w:name="_Toc481426708"/>
-      <w:r>
-        <w:rPr>
-          <w:lang w:val="en-US"/>
-        </w:rPr>
-        <w:t>Integration Testing</w:t>
-      </w:r>
+      <w:r>
+        <w:rPr>
+          <w:lang w:val="en-US"/>
+        </w:rPr>
+        <w:t>Unit Testing</w:t>
+      </w:r>
+    </w:p>
+    <w:p>
+      <w:pPr>
+        <w:rPr>
+          <w:lang w:val="en-US"/>
+        </w:rPr>
+      </w:pPr>
+    </w:p>
+    <w:p>
+      <w:pPr>
+        <w:rPr>
+          <w:lang w:val="en-US"/>
+        </w:rPr>
+      </w:pPr>
+      <w:r>
+        <w:rPr>
+          <w:lang w:val="en-US"/>
+        </w:rPr>
+        <w:t>Building pedestrian models is the core feature of the project design, the robustness of each algori</w:t>
+      </w:r>
+      <w:r>
+        <w:rPr>
+          <w:lang w:val="en-US"/>
+        </w:rPr>
+        <w:t>thm is important for the whole class</w:t>
+      </w:r>
+      <w:r>
+        <w:rPr>
+          <w:lang w:val="en-US"/>
+        </w:rPr>
+        <w:t>.</w:t>
+      </w:r>
+      <w:r>
+        <w:rPr>
+          <w:lang w:val="en-US"/>
+        </w:rPr>
+        <w:t xml:space="preserve"> Visual </w:t>
+      </w:r>
+      <w:r>
+        <w:rPr>
+          <w:lang w:val="en-US"/>
+        </w:rPr>
+        <w:t>Studio provides a unit testing framework for C++.</w:t>
+      </w:r>
+      <w:r>
+        <w:rPr>
+          <w:lang w:val="en-US"/>
+        </w:rPr>
+        <w:t xml:space="preserve"> </w:t>
+      </w:r>
+      <w:r>
+        <w:rPr>
+          <w:lang w:val="en-US"/>
+        </w:rPr>
+        <w:t>This framework is useful, as it is embedded into the IDE making it easy to navigate</w:t>
+      </w:r>
+      <w:r>
+        <w:rPr>
+          <w:lang w:val="en-US"/>
+        </w:rPr>
+        <w:t>, and tests can be stored in a different project.</w:t>
+      </w:r>
+      <w:r>
+        <w:rPr>
+          <w:lang w:val="en-US"/>
+        </w:rPr>
+        <w:t xml:space="preserve"> A series of unit tests were created for the </w:t>
+      </w:r>
+      <w:r>
+        <w:rPr>
+          <w:i/>
+          <w:lang w:val="en-US"/>
+        </w:rPr>
+        <w:t xml:space="preserve">PeopleFinder </w:t>
+      </w:r>
+      <w:r>
+        <w:rPr>
+          <w:lang w:val="en-US"/>
+        </w:rPr>
+        <w:t>functions.</w:t>
+      </w:r>
+      <w:r>
+        <w:rPr>
+          <w:lang w:val="en-US"/>
+        </w:rPr>
+        <w:t xml:space="preserve"> T</w:t>
+      </w:r>
+      <w:r>
+        <w:rPr>
+          <w:lang w:val="en-US"/>
+        </w:rPr>
+        <w:t>hese tests aim to reassure the working behavior of the feature detection functions</w:t>
+      </w:r>
+      <w:r>
+        <w:rPr>
+          <w:lang w:val="en-US"/>
+        </w:rPr>
+        <w:t>, with some tests checking for exceptional behavior with bad shapes.</w:t>
+      </w:r>
+      <w:r>
+        <w:rPr>
+          <w:lang w:val="en-US"/>
+        </w:rPr>
+        <w:t xml:space="preserve"> The </w:t>
+      </w:r>
+      <w:r>
+        <w:rPr>
+          <w:i/>
+          <w:lang w:val="en-US"/>
+        </w:rPr>
+        <w:t xml:space="preserve">AutoSurvTests </w:t>
+      </w:r>
+      <w:r>
+        <w:rPr>
+          <w:lang w:val="en-US"/>
+        </w:rPr>
+        <w:t xml:space="preserve">class </w:t>
+      </w:r>
+      <w:r>
+        <w:rPr>
+          <w:lang w:val="en-US"/>
+        </w:rPr>
+        <w:t xml:space="preserve">in the </w:t>
+      </w:r>
+      <w:r>
+        <w:rPr>
+          <w:i/>
+          <w:lang w:val="en-US"/>
+        </w:rPr>
+        <w:t xml:space="preserve">UnitTests </w:t>
+      </w:r>
+      <w:r>
+        <w:rPr>
+          <w:lang w:val="en-US"/>
+        </w:rPr>
+        <w:t>project</w:t>
+      </w:r>
+      <w:r>
+        <w:rPr>
+          <w:i/>
+          <w:lang w:val="en-US"/>
+        </w:rPr>
+        <w:t xml:space="preserve"> </w:t>
+      </w:r>
+      <w:r>
+        <w:rPr>
+          <w:lang w:val="en-US"/>
+        </w:rPr>
+        <w:t xml:space="preserve">creates a </w:t>
+      </w:r>
+      <w:r>
+        <w:rPr>
+          <w:i/>
+          <w:lang w:val="en-US"/>
+        </w:rPr>
+        <w:t>PeopleFinder</w:t>
+      </w:r>
+      <w:r>
+        <w:rPr>
+          <w:lang w:val="en-US"/>
+        </w:rPr>
+        <w:t xml:space="preserve"> object</w:t>
+      </w:r>
+      <w:r>
+        <w:rPr>
+          <w:lang w:val="en-US"/>
+        </w:rPr>
+        <w:t xml:space="preserve">, with </w:t>
+      </w:r>
+      <w:r>
+        <w:rPr>
+          <w:i/>
+          <w:lang w:val="en-US"/>
+        </w:rPr>
+        <w:t>shape</w:t>
+      </w:r>
+      <w:r>
+        <w:rPr>
+          <w:i/>
+          <w:lang w:val="en-US"/>
+        </w:rPr>
+        <w:softHyphen/>
+        <w:t xml:space="preserve">_pixels </w:t>
+      </w:r>
+      <w:r>
+        <w:rPr>
+          <w:lang w:val="en-US"/>
+        </w:rPr>
+        <w:t xml:space="preserve">and </w:t>
+      </w:r>
+      <w:r>
+        <w:rPr>
+          <w:i/>
+          <w:lang w:val="en-US"/>
+        </w:rPr>
+        <w:t>outline</w:t>
+      </w:r>
+      <w:r>
+        <w:rPr>
+          <w:i/>
+          <w:lang w:val="en-US"/>
+        </w:rPr>
+        <w:softHyphen/>
+      </w:r>
+      <w:r>
+        <w:rPr>
+          <w:i/>
+          <w:lang w:val="en-US"/>
+        </w:rPr>
+        <w:softHyphen/>
+        <w:t xml:space="preserve">_pixels </w:t>
+      </w:r>
+      <w:r>
+        <w:rPr>
+          <w:i/>
+          <w:lang w:val="en-US"/>
+        </w:rPr>
+        <w:t>vectors</w:t>
+      </w:r>
+      <w:r>
+        <w:rPr>
+          <w:lang w:val="en-US"/>
+        </w:rPr>
+        <w:t xml:space="preserve"> </w:t>
+      </w:r>
+      <w:r>
+        <w:rPr>
+          <w:lang w:val="en-US"/>
+        </w:rPr>
+        <w:t xml:space="preserve">similar to the ones in </w:t>
+      </w:r>
+      <w:r>
+        <w:rPr>
+          <w:i/>
+          <w:lang w:val="en-US"/>
+        </w:rPr>
+        <w:t>create_skeleton().</w:t>
+      </w:r>
+      <w:r>
+        <w:rPr>
+          <w:lang w:val="en-US"/>
+        </w:rPr>
+        <w:t xml:space="preserve"> These uni</w:t>
+      </w:r>
+      <w:r>
+        <w:rPr>
+          <w:lang w:val="en-US"/>
+        </w:rPr>
+        <w:t xml:space="preserve">t tests require two image files to be present in the </w:t>
+      </w:r>
+      <w:r>
+        <w:rPr>
+          <w:i/>
+          <w:lang w:val="en-US"/>
+        </w:rPr>
+        <w:t xml:space="preserve">AutoSurvCV </w:t>
+      </w:r>
+      <w:r>
+        <w:rPr>
+          <w:lang w:val="en-US"/>
+        </w:rPr>
+        <w:t>folder,</w:t>
+      </w:r>
+      <w:r>
+        <w:rPr>
+          <w:lang w:val="en-US"/>
+        </w:rPr>
+        <w:t xml:space="preserve"> “test_good.png” and “test_bad.png”</w:t>
+      </w:r>
+      <w:r>
+        <w:rPr>
+          <w:lang w:val="en-US"/>
+        </w:rPr>
+        <w:t xml:space="preserve">. </w:t>
+      </w:r>
+      <w:r>
+        <w:rPr>
+          <w:lang w:val="en-US"/>
+        </w:rPr>
+        <w:t xml:space="preserve">The good test image </w:t>
+      </w:r>
+      <w:r>
+        <w:rPr>
+          <w:lang w:val="en-US"/>
+        </w:rPr>
+        <w:t>is a contour outline of a shape, with the inner shape pixels already highlighted.</w:t>
+      </w:r>
+      <w:r>
+        <w:rPr>
+          <w:lang w:val="en-US"/>
+        </w:rPr>
+        <w:t xml:space="preserve"> Flood filling the shape </w:t>
+      </w:r>
+      <w:r>
+        <w:rPr>
+          <w:lang w:val="en-US"/>
+        </w:rPr>
+        <w:t xml:space="preserve">beforehand allows the tests to call each feature detection function individually, rather than using </w:t>
+      </w:r>
+      <w:r>
+        <w:rPr>
+          <w:i/>
+          <w:lang w:val="en-US"/>
+        </w:rPr>
+        <w:t>create_skeleton()</w:t>
+      </w:r>
+      <w:r>
+        <w:rPr>
+          <w:lang w:val="en-US"/>
+        </w:rPr>
+        <w:t>.</w:t>
+      </w:r>
+      <w:r>
+        <w:rPr>
+          <w:lang w:val="en-US"/>
+        </w:rPr>
+        <w:t xml:space="preserve"> </w:t>
+      </w:r>
+      <w:r>
+        <w:rPr>
+          <w:lang w:val="en-US"/>
+        </w:rPr>
+        <w:t>The bad test image is a contour outline of a messy shape that isn’</w:t>
+      </w:r>
+      <w:r>
+        <w:rPr>
+          <w:lang w:val="en-US"/>
+        </w:rPr>
+        <w:t>t highlighted</w:t>
+      </w:r>
+      <w:r>
+        <w:rPr>
+          <w:lang w:val="en-US"/>
+        </w:rPr>
+        <w:t>.</w:t>
+      </w:r>
+      <w:r>
+        <w:rPr>
+          <w:lang w:val="en-US"/>
+        </w:rPr>
+        <w:t xml:space="preserve"> The bad shape is used with the </w:t>
+      </w:r>
+      <w:r>
+        <w:rPr>
+          <w:i/>
+          <w:lang w:val="en-US"/>
+        </w:rPr>
+        <w:t>create_skeleton()</w:t>
+      </w:r>
+      <w:r>
+        <w:rPr>
+          <w:lang w:val="en-US"/>
+        </w:rPr>
+        <w:t xml:space="preserve"> function</w:t>
+      </w:r>
+      <w:r>
+        <w:rPr>
+          <w:lang w:val="en-US"/>
+        </w:rPr>
+        <w:t xml:space="preserve"> </w:t>
+      </w:r>
+      <w:r>
+        <w:rPr>
+          <w:lang w:val="en-US"/>
+        </w:rPr>
+        <w:t>to test its ability to break early when a call to a feature detector function</w:t>
+      </w:r>
+      <w:r>
+        <w:rPr>
+          <w:lang w:val="en-US"/>
+        </w:rPr>
+        <w:t xml:space="preserve"> is made on a bad shape.</w:t>
+      </w:r>
+    </w:p>
+    <w:p>
+      <w:pPr>
+        <w:rPr>
+          <w:lang w:val="en-US"/>
+        </w:rPr>
+      </w:pPr>
+    </w:p>
+    <w:p>
+      <w:pPr>
+        <w:jc w:val="center"/>
+        <w:rPr>
+          <w:lang w:val="en-US"/>
+        </w:rPr>
+      </w:pPr>
+      <w:r>
+        <w:rPr>
+          <w:noProof/>
+          <w:lang w:eastAsia="en-GB"/>
+        </w:rPr>
+        <w:drawing>
+          <wp:inline distT="0" distB="0" distL="0" distR="0" wp14:anchorId="69FD1949" wp14:editId="0705F357">
+            <wp:extent cx="1457528" cy="1219370"/>
+            <wp:effectExtent l="0" t="0" r="9525" b="0"/>
+            <wp:docPr id="12" name="Picture 12"/>
+            <wp:cNvGraphicFramePr>
+              <a:graphicFrameLocks xmlns:a="http://schemas.openxmlformats.org/drawingml/2006/main" noChangeAspect="1"/>
+            </wp:cNvGraphicFramePr>
+            <a:graphic xmlns:a="http://schemas.openxmlformats.org/drawingml/2006/main">
+              <a:graphicData uri="http://schemas.openxmlformats.org/drawingml/2006/picture">
+                <pic:pic xmlns:pic="http://schemas.openxmlformats.org/drawingml/2006/picture">
+                  <pic:nvPicPr>
+                    <pic:cNvPr id="12" name="test shape examples.png"/>
+                    <pic:cNvPicPr/>
+                  </pic:nvPicPr>
+                  <pic:blipFill>
+                    <a:blip r:embed="rId42"/>
+                    <a:stretch>
+                      <a:fillRect/>
+                    </a:stretch>
+                  </pic:blipFill>
+                  <pic:spPr>
+                    <a:xfrm>
+                      <a:off x="0" y="0"/>
+                      <a:ext cx="1457528" cy="1219370"/>
+                    </a:xfrm>
+                    <a:prstGeom prst="rect">
+                      <a:avLst/>
+                    </a:prstGeom>
+                  </pic:spPr>
+                </pic:pic>
+              </a:graphicData>
+            </a:graphic>
+          </wp:inline>
+        </w:drawing>
+      </w:r>
+    </w:p>
+    <w:p>
+      <w:pPr>
+        <w:jc w:val="center"/>
+        <w:rPr>
+          <w:sz w:val="18"/>
+          <w:szCs w:val="18"/>
+          <w:lang w:val="en-US"/>
+        </w:rPr>
+      </w:pPr>
+      <w:r>
+        <w:rPr>
+          <w:sz w:val="18"/>
+          <w:szCs w:val="18"/>
+          <w:lang w:val="en-US"/>
+        </w:rPr>
+        <w:t>Fig 22.</w:t>
+      </w:r>
+      <w:r>
+        <w:rPr>
+          <w:sz w:val="18"/>
+          <w:szCs w:val="18"/>
+          <w:lang w:val="en-US"/>
+        </w:rPr>
+        <w:t xml:space="preserve"> Example of the good shape (left) and bad shape (right) used in testing.</w:t>
+      </w:r>
+    </w:p>
+    <w:p>
+      <w:pPr>
+        <w:rPr>
+          <w:lang w:val="en-US"/>
+        </w:rPr>
+      </w:pPr>
+    </w:p>
+    <w:p>
+      <w:pPr>
+        <w:rPr>
+          <w:lang w:val="en-US"/>
+        </w:rPr>
+      </w:pPr>
+      <w:r>
+        <w:rPr>
+          <w:i/>
+          <w:lang w:val="en-US"/>
+        </w:rPr>
+        <w:t>LoadGoodImageForTestingTest</w:t>
+      </w:r>
+      <w:r>
+        <w:rPr>
+          <w:i/>
+          <w:lang w:val="en-US"/>
+        </w:rPr>
+        <w:t xml:space="preserve"> </w:t>
+      </w:r>
+      <w:r>
+        <w:rPr>
+          <w:lang w:val="en-US"/>
+        </w:rPr>
+        <w:t>simply tests whether the test project can open the good image or not.</w:t>
+      </w:r>
+      <w:r>
+        <w:rPr>
+          <w:lang w:val="en-US"/>
+        </w:rPr>
+        <w:t xml:space="preserve"> It was useful to have this separate test as the project failing to reach the image files was a common issue.</w:t>
+      </w:r>
+      <w:r>
+        <w:rPr>
+          <w:lang w:val="en-US"/>
+        </w:rPr>
+        <w:t xml:space="preserve"> </w:t>
+      </w:r>
+      <w:r>
+        <w:rPr>
+          <w:i/>
+          <w:lang w:val="en-US"/>
+        </w:rPr>
+        <w:t xml:space="preserve">LoadAndHandleBadImageTest </w:t>
+      </w:r>
+      <w:r>
+        <w:rPr>
+          <w:lang w:val="en-US"/>
+        </w:rPr>
+        <w:t>attempts to read the bad image file,</w:t>
+      </w:r>
+      <w:r>
+        <w:rPr>
+          <w:lang w:val="en-US"/>
+        </w:rPr>
+        <w:t xml:space="preserve"> and runs</w:t>
+      </w:r>
+      <w:r>
+        <w:rPr>
+          <w:lang w:val="en-US"/>
+        </w:rPr>
+        <w:t xml:space="preserve"> </w:t>
+      </w:r>
+      <w:r>
+        <w:rPr>
+          <w:i/>
+          <w:lang w:val="en-US"/>
+        </w:rPr>
+        <w:t>create_skeleton()</w:t>
+      </w:r>
+      <w:r>
+        <w:rPr>
+          <w:lang w:val="en-US"/>
+        </w:rPr>
+        <w:t xml:space="preserve"> </w:t>
+      </w:r>
+      <w:r>
+        <w:rPr>
+          <w:lang w:val="en-US"/>
+        </w:rPr>
+        <w:t>to see if it can detect and break out of analysing a bad shape.</w:t>
+      </w:r>
+      <w:r>
+        <w:rPr>
+          <w:lang w:val="en-US"/>
+        </w:rPr>
+        <w:t xml:space="preserve"> The test passes if </w:t>
+      </w:r>
+      <w:r>
+        <w:rPr>
+          <w:lang w:val="en-US"/>
+        </w:rPr>
+        <w:t>the bad skeleton flag was raised.</w:t>
+      </w:r>
+      <w:r>
+        <w:rPr>
+          <w:lang w:val="en-US"/>
+        </w:rPr>
+        <w:t xml:space="preserve"> The other tests call each feature detection function individually</w:t>
+      </w:r>
+      <w:r>
+        <w:rPr>
+          <w:lang w:val="en-US"/>
+        </w:rPr>
+        <w:t xml:space="preserve"> on the good shape</w:t>
+      </w:r>
+      <w:r>
+        <w:rPr>
+          <w:lang w:val="en-US"/>
+        </w:rPr>
+        <w:t>,</w:t>
+      </w:r>
+      <w:r>
+        <w:rPr>
+          <w:lang w:val="en-US"/>
+        </w:rPr>
+        <w:t xml:space="preserve"> the functions pass if the feature position is within </w:t>
+      </w:r>
+      <w:r>
+        <w:rPr>
+          <w:lang w:val="en-US"/>
+        </w:rPr>
+        <w:t>the dimensions of the image.</w:t>
+      </w:r>
+    </w:p>
+    <w:p>
+      <w:pPr>
+        <w:rPr>
+          <w:lang w:val="en-US"/>
+        </w:rPr>
+      </w:pPr>
+    </w:p>
+    <w:p>
+      <w:pPr>
+        <w:jc w:val="center"/>
+      </w:pPr>
+      <w:r>
+        <w:rPr>
+          <w:noProof/>
+          <w:lang w:eastAsia="en-GB"/>
+        </w:rPr>
+        <w:lastRenderedPageBreak/>
+        <w:drawing>
+          <wp:inline distT="0" distB="0" distL="0" distR="0" wp14:anchorId="052A9C94" wp14:editId="6CC18254">
+            <wp:extent cx="2838846" cy="2838846"/>
+            <wp:effectExtent l="0" t="0" r="0" b="0"/>
+            <wp:docPr id="31" name="Picture 31"/>
+            <wp:cNvGraphicFramePr>
+              <a:graphicFrameLocks xmlns:a="http://schemas.openxmlformats.org/drawingml/2006/main" noChangeAspect="1"/>
+            </wp:cNvGraphicFramePr>
+            <a:graphic xmlns:a="http://schemas.openxmlformats.org/drawingml/2006/main">
+              <a:graphicData uri="http://schemas.openxmlformats.org/drawingml/2006/picture">
+                <pic:pic xmlns:pic="http://schemas.openxmlformats.org/drawingml/2006/picture">
+                  <pic:nvPicPr>
+                    <pic:cNvPr id="31" name="passtest.png"/>
+                    <pic:cNvPicPr/>
+                  </pic:nvPicPr>
+                  <pic:blipFill>
+                    <a:blip r:embed="rId43"/>
+                    <a:stretch>
+                      <a:fillRect/>
+                    </a:stretch>
+                  </pic:blipFill>
+                  <pic:spPr>
+                    <a:xfrm>
+                      <a:off x="0" y="0"/>
+                      <a:ext cx="2838846" cy="2838846"/>
+                    </a:xfrm>
+                    <a:prstGeom prst="rect">
+                      <a:avLst/>
+                    </a:prstGeom>
+                  </pic:spPr>
+                </pic:pic>
+              </a:graphicData>
+            </a:graphic>
+          </wp:inline>
+        </w:drawing>
+      </w:r>
+    </w:p>
+    <w:p>
+      <w:pPr>
+        <w:jc w:val="center"/>
+        <w:rPr>
+          <w:sz w:val="18"/>
+          <w:szCs w:val="18"/>
+        </w:rPr>
+      </w:pPr>
+      <w:r>
+        <w:rPr>
+          <w:sz w:val="18"/>
+          <w:szCs w:val="18"/>
+        </w:rPr>
+        <w:t xml:space="preserve">Fig 23. </w:t>
+      </w:r>
+      <w:r>
+        <w:rPr>
+          <w:sz w:val="18"/>
+          <w:szCs w:val="18"/>
+        </w:rPr>
+        <w:t>A list of t</w:t>
+      </w:r>
+      <w:r>
+        <w:rPr>
+          <w:sz w:val="18"/>
+          <w:szCs w:val="18"/>
+        </w:rPr>
+        <w:t>he test methods passing.</w:t>
+      </w:r>
+    </w:p>
+    <w:p>
+      <w:pPr>
+        <w:rPr>
+          <w:lang w:val="en-US"/>
+        </w:rPr>
+      </w:pPr>
+    </w:p>
+    <w:p>
+      <w:pPr>
+        <w:rPr>
+          <w:lang w:val="en-US"/>
+        </w:rPr>
+      </w:pPr>
+      <w:r>
+        <w:rPr>
+          <w:lang w:val="en-US"/>
+        </w:rPr>
+        <w:t>Unit test</w:t>
+      </w:r>
+      <w:r>
+        <w:rPr>
+          <w:lang w:val="en-US"/>
+        </w:rPr>
+        <w:t>ing proved useful during the development process</w:t>
+      </w:r>
+      <w:r>
+        <w:rPr>
+          <w:lang w:val="en-US"/>
+        </w:rPr>
+        <w:t>,</w:t>
+      </w:r>
+      <w:r>
+        <w:rPr>
+          <w:lang w:val="en-US"/>
+        </w:rPr>
+        <w:t xml:space="preserve"> if the system crashed during runtime it was difficult </w:t>
+      </w:r>
+      <w:r>
+        <w:rPr>
+          <w:lang w:val="en-US"/>
+        </w:rPr>
+        <w:t xml:space="preserve">to identify the </w:t>
+      </w:r>
+      <w:r>
+        <w:rPr>
+          <w:lang w:val="en-US"/>
+        </w:rPr>
+        <w:t>problematic function</w:t>
+      </w:r>
+      <w:r>
+        <w:rPr>
+          <w:lang w:val="en-US"/>
+        </w:rPr>
+        <w:t>.</w:t>
+      </w:r>
+      <w:r>
+        <w:rPr>
+          <w:lang w:val="en-US"/>
+        </w:rPr>
+        <w:t xml:space="preserve"> Shapes could be saved during the</w:t>
+      </w:r>
+      <w:r>
+        <w:rPr>
+          <w:lang w:val="en-US"/>
+        </w:rPr>
+        <w:t xml:space="preserve"> runtime and </w:t>
+      </w:r>
+      <w:r>
+        <w:rPr>
+          <w:lang w:val="en-US"/>
+        </w:rPr>
+        <w:t>put</w:t>
+      </w:r>
+      <w:r>
+        <w:rPr>
+          <w:lang w:val="en-US"/>
+        </w:rPr>
+        <w:t xml:space="preserve"> through </w:t>
+      </w:r>
+      <w:r>
+        <w:rPr>
+          <w:lang w:val="en-US"/>
+        </w:rPr>
+        <w:t xml:space="preserve">the </w:t>
+      </w:r>
+      <w:r>
+        <w:rPr>
+          <w:lang w:val="en-US"/>
+        </w:rPr>
+        <w:t xml:space="preserve">tests to </w:t>
+      </w:r>
+      <w:r>
+        <w:rPr>
+          <w:lang w:val="en-US"/>
+        </w:rPr>
+        <w:t xml:space="preserve">see which function in </w:t>
+      </w:r>
+      <w:r>
+        <w:rPr>
+          <w:i/>
+          <w:lang w:val="en-US"/>
+        </w:rPr>
+        <w:t xml:space="preserve">create_skeleton() </w:t>
+      </w:r>
+      <w:r>
+        <w:rPr>
+          <w:lang w:val="en-US"/>
+        </w:rPr>
+        <w:t>was causing the issue</w:t>
+      </w:r>
+      <w:bookmarkStart w:id="83" w:name="_GoBack"/>
       <w:bookmarkEnd w:id="83"/>
+      <w:r>
+        <w:rPr>
+          <w:lang w:val="en-US"/>
+        </w:rPr>
+        <w:t>.</w:t>
+      </w:r>
+    </w:p>
+    <w:p>
+      <w:pPr>
+        <w:pStyle w:val="Heading2"/>
+        <w:rPr>
+          <w:lang w:val="en-US"/>
+        </w:rPr>
+      </w:pPr>
+      <w:r>
+        <w:rPr>
+          <w:lang w:val="en-US"/>
+        </w:rPr>
+        <w:t>System Testing</w:t>
+      </w:r>
+    </w:p>
+    <w:p>
+      <w:pPr>
+        <w:rPr>
+          <w:lang w:val="en-US"/>
+        </w:rPr>
+      </w:pPr>
+      <w:bookmarkStart w:id="84" w:name="_Toc192777716"/>
+    </w:p>
+    <w:p>
+      <w:pPr>
+        <w:rPr>
+          <w:lang w:val="en-US"/>
+        </w:rPr>
+      </w:pPr>
+      <w:r>
+        <w:rPr>
+          <w:lang w:val="en-US"/>
+        </w:rPr>
+        <w:t>Experiments how it is more less accurate, most difficult when pedestrians leave and enter the scene.</w:t>
+      </w:r>
+      <w:r>
+        <w:rPr>
+          <w:lang w:val="en-US"/>
+        </w:rPr>
+        <w:t xml:space="preserve"> Computer vision </w:t>
+      </w:r>
+      <w:r>
+        <w:rPr>
+          <w:lang w:val="en-US"/>
+        </w:rPr>
+        <w:t>testing can be tricky, perceptions of what is/isn’t a person can be different</w:t>
+      </w:r>
+      <w:r>
+        <w:rPr>
+          <w:lang w:val="en-US"/>
+        </w:rPr>
+        <w:t>, accuracy is a matter of perspective.</w:t>
+      </w:r>
+      <w:r>
+        <w:rPr>
+          <w:lang w:val="en-US"/>
+        </w:rPr>
+        <w:t xml:space="preserve"> Using ground truth to examine performance.</w:t>
+      </w:r>
+    </w:p>
+    <w:p>
+      <w:pPr>
+        <w:rPr>
+          <w:lang w:val="en-US"/>
+        </w:rPr>
+      </w:pPr>
+    </w:p>
+    <w:p>
+      <w:pPr>
+        <w:rPr>
+          <w:lang w:val="en-US"/>
+        </w:rPr>
+      </w:pPr>
+      <w:r>
+        <w:rPr>
+          <w:lang w:val="en-US"/>
+        </w:rPr>
+        <w:t>Effects of BGS settings on detection.</w:t>
+      </w:r>
+    </w:p>
+    <w:p>
+      <w:pPr>
+        <w:rPr>
+          <w:lang w:val="en-US"/>
+        </w:rPr>
+      </w:pPr>
+    </w:p>
+    <w:p>
+      <w:r>
+        <w:t>Detailed descriptions of every test case are definitely not what is required here. What is important is to show that you adopted a sensible strategy that was, in principle, capable of testing the system adequately even if you did not have the time to test the system fully.</w:t>
+      </w:r>
+    </w:p>
+    <w:p>
+      <w:pPr>
+        <w:jc w:val="both"/>
+      </w:pPr>
+    </w:p>
+    <w:p>
+      <w:pPr>
+        <w:jc w:val="both"/>
+      </w:pPr>
+      <w:r>
+        <w:t>Provide information in the body of your report and the appendix to explain the testing that has been performed. How does this testing address the requirements and design for the project?</w:t>
+      </w:r>
+    </w:p>
+    <w:p>
+      <w:pPr>
+        <w:jc w:val="both"/>
+      </w:pPr>
+    </w:p>
+    <w:p>
+      <w:pPr>
+        <w:jc w:val="both"/>
+      </w:pPr>
+      <w:r>
+        <w:t>How comprehensive is the testing within the constraints of the project? Are you testing the normal working behaviour? Are you testing the exceptional behaviour, e.g. error conditions? Are you testing security issues if they are relevant for your project?</w:t>
+      </w:r>
+    </w:p>
+    <w:p>
+      <w:pPr>
+        <w:jc w:val="both"/>
+      </w:pPr>
+    </w:p>
+    <w:p>
+      <w:pPr>
+        <w:jc w:val="both"/>
+      </w:pPr>
+    </w:p>
+    <w:p>
+      <w:pPr>
+        <w:jc w:val="both"/>
+        <w:rPr>
+          <w:lang w:val="en-US"/>
+        </w:rPr>
+      </w:pPr>
+      <w:r>
+        <w:t>The following sections indicate some areas you might include. Other sections may be more appropriate to your project.</w:t>
+      </w:r>
+      <w:r>
+        <w:t>USER TESTS, comp vision can be difficult to test, ground truth is needed.</w:t>
+      </w:r>
+      <w:r>
+        <w:rPr>
+          <w:lang w:val="en-US"/>
+        </w:rPr>
+        <w:t xml:space="preserve"> BGS TESTING SECTION 2.2.6. EROSION DILATION OPTIMAL. RUN DIFFERENT BGS SETTINGS AND PUT IN GRAPH TO SHOW UNSTABLE PEDESTRIAN DETECTION.</w:t>
+      </w:r>
+    </w:p>
+    <w:p>
+      <w:pPr>
+        <w:jc w:val="both"/>
+        <w:rPr>
+          <w:lang w:val="en-US"/>
+        </w:rPr>
+      </w:pPr>
+    </w:p>
+    <w:p>
+      <w:pPr>
+        <w:jc w:val="both"/>
+        <w:rPr>
+          <w:lang w:val="en-US"/>
+        </w:rPr>
+      </w:pPr>
+      <w:r>
+        <w:rPr>
+          <w:lang w:val="en-US"/>
+        </w:rPr>
+        <w:lastRenderedPageBreak/>
+        <w:t>Just have unit testing and experiments. Experiments how it is more less accurate, most difficult when pedestrians leave and enter the scene.</w:t>
+      </w:r>
+    </w:p>
+    <w:p>
+      <w:pPr>
+        <w:rPr>
+          <w:lang w:val="en-US"/>
+        </w:rPr>
+      </w:pPr>
+    </w:p>
+    <w:p>
+      <w:pPr>
+        <w:pStyle w:val="Heading1"/>
+      </w:pPr>
+      <w:bookmarkStart w:id="85" w:name="_Toc222978612"/>
+      <w:bookmarkStart w:id="86" w:name="_Toc481673648"/>
+      <w:r>
+        <w:t xml:space="preserve">Critical </w:t>
+      </w:r>
+      <w:r>
+        <w:t>Evaluation</w:t>
+      </w:r>
       <w:bookmarkEnd w:id="84"/>
-      <w:r>
-        <w:rPr>
-          <w:lang w:val="en-US"/>
-        </w:rPr>
-        <w:t xml:space="preserve"> </w:t>
-      </w:r>
-    </w:p>
-    <w:p>
-      <w:pPr>
-        <w:rPr>
-          <w:lang w:val="en-US"/>
-        </w:rPr>
-      </w:pPr>
-    </w:p>
-    <w:p>
-      <w:pPr>
-        <w:pStyle w:val="Heading2"/>
-        <w:rPr>
-          <w:lang w:val="en-US"/>
-        </w:rPr>
-      </w:pPr>
-      <w:bookmarkStart w:id="85" w:name="_Toc222978611"/>
-      <w:bookmarkStart w:id="86" w:name="_Toc481426709"/>
-      <w:r>
-        <w:rPr>
-          <w:lang w:val="en-US"/>
-        </w:rPr>
-        <w:t>User Testing</w:t>
-      </w:r>
       <w:bookmarkEnd w:id="85"/>
       <w:bookmarkEnd w:id="86"/>
-    </w:p>
-    <w:p>
-      <w:pPr>
-        <w:rPr>
-          <w:lang w:val="en-US"/>
-        </w:rPr>
-      </w:pPr>
-      <w:r>
-        <w:rPr>
-          <w:lang w:val="en-US"/>
-        </w:rPr>
-        <w:br w:type="page"/>
-      </w:r>
-    </w:p>
-    <w:p>
-      <w:bookmarkStart w:id="87" w:name="_Toc192777716"/>
-    </w:p>
-    <w:p>
-      <w:pPr>
-        <w:pStyle w:val="Heading1"/>
-      </w:pPr>
-      <w:bookmarkStart w:id="88" w:name="_Toc222978612"/>
-      <w:bookmarkStart w:id="89" w:name="_Toc481426710"/>
-      <w:r>
-        <w:t xml:space="preserve">Critical </w:t>
-      </w:r>
-      <w:r>
-        <w:t>Evaluation</w:t>
-      </w:r>
-      <w:bookmarkEnd w:id="87"/>
-      <w:bookmarkEnd w:id="88"/>
-      <w:bookmarkEnd w:id="89"/>
     </w:p>
     <w:p>
       <w:pPr>
@@ -22281,7 +24260,7 @@
           <w:szCs w:val="32"/>
         </w:rPr>
       </w:pPr>
-      <w:bookmarkStart w:id="90" w:name="_Toc192777717"/>
+      <w:bookmarkStart w:id="87" w:name="_Toc192777717"/>
       <w:r>
         <w:br w:type="page"/>
       </w:r>
@@ -22290,15 +24269,15 @@
       <w:pPr>
         <w:pStyle w:val="Heading1"/>
       </w:pPr>
-      <w:bookmarkStart w:id="91" w:name="_Toc222978613"/>
-      <w:bookmarkStart w:id="92" w:name="_Toc481426711"/>
+      <w:bookmarkStart w:id="88" w:name="_Toc222978613"/>
+      <w:bookmarkStart w:id="89" w:name="_Toc481673649"/>
       <w:r>
         <w:lastRenderedPageBreak/>
         <w:t>Appendices</w:t>
       </w:r>
-      <w:bookmarkEnd w:id="90"/>
-      <w:bookmarkEnd w:id="91"/>
-      <w:bookmarkEnd w:id="92"/>
+      <w:bookmarkEnd w:id="87"/>
+      <w:bookmarkEnd w:id="88"/>
+      <w:bookmarkEnd w:id="89"/>
     </w:p>
     <w:p>
       <w:pPr>
@@ -22355,7 +24334,7 @@
       <w:r>
         <w:t xml:space="preserve"> </w:t>
       </w:r>
-      <w:hyperlink r:id="rId42" w:history="1">
+      <w:hyperlink r:id="rId44" w:history="1">
         <w:r>
           <w:rPr>
             <w:rStyle w:val="Hyperlink"/>
@@ -22375,8 +24354,8 @@
       <w:pPr>
         <w:pStyle w:val="AppendixSection"/>
       </w:pPr>
-      <w:bookmarkStart w:id="93" w:name="_Toc222978614"/>
-      <w:bookmarkStart w:id="94" w:name="_Toc481426712"/>
+      <w:bookmarkStart w:id="90" w:name="_Toc222978614"/>
+      <w:bookmarkStart w:id="91" w:name="_Toc481673650"/>
       <w:r>
         <w:t>Thi</w:t>
       </w:r>
@@ -22392,8 +24371,8 @@
       <w:r>
         <w:t xml:space="preserve"> and Libraries</w:t>
       </w:r>
-      <w:bookmarkEnd w:id="93"/>
-      <w:bookmarkEnd w:id="94"/>
+      <w:bookmarkEnd w:id="90"/>
+      <w:bookmarkEnd w:id="91"/>
     </w:p>
     <w:p>
       <w:pPr>
@@ -22553,13 +24532,13 @@
       <w:pPr>
         <w:pStyle w:val="AppendixSection"/>
       </w:pPr>
-      <w:bookmarkStart w:id="95" w:name="_Toc481426713"/>
-      <w:bookmarkStart w:id="96" w:name="_Toc222978615"/>
+      <w:bookmarkStart w:id="92" w:name="_Toc222978615"/>
+      <w:bookmarkStart w:id="93" w:name="_Toc481673651"/>
       <w:r>
         <w:lastRenderedPageBreak/>
         <w:t>Ethics Submission</w:t>
       </w:r>
-      <w:bookmarkEnd w:id="95"/>
+      <w:bookmarkEnd w:id="93"/>
     </w:p>
     <w:p>
       <w:r>
@@ -22584,13 +24563,13 @@
       <w:pPr>
         <w:pStyle w:val="AppendixSection"/>
       </w:pPr>
-      <w:bookmarkStart w:id="97" w:name="_Toc481426714"/>
+      <w:bookmarkStart w:id="94" w:name="_Toc481673652"/>
       <w:r>
         <w:lastRenderedPageBreak/>
         <w:t>Code Samples</w:t>
       </w:r>
-      <w:bookmarkEnd w:id="96"/>
-      <w:bookmarkEnd w:id="97"/>
+      <w:bookmarkEnd w:id="92"/>
+      <w:bookmarkEnd w:id="94"/>
     </w:p>
     <w:p/>
     <w:p>
@@ -22680,7 +24659,7 @@
       </w:r>
     </w:p>
     <w:p>
-      <w:bookmarkStart w:id="98" w:name="_Toc192777719"/>
+      <w:bookmarkStart w:id="95" w:name="_Toc192777719"/>
     </w:p>
     <w:p>
       <w:pPr>
@@ -22690,14 +24669,14 @@
           <w:numId w:val="0"/>
         </w:numPr>
       </w:pPr>
-      <w:bookmarkStart w:id="99" w:name="_Toc222978616"/>
-      <w:bookmarkStart w:id="100" w:name="_Toc481426715"/>
+      <w:bookmarkStart w:id="96" w:name="_Toc222978616"/>
+      <w:bookmarkStart w:id="97" w:name="_Toc481673653"/>
       <w:r>
         <w:t>Annotated Bibliography</w:t>
       </w:r>
-      <w:bookmarkEnd w:id="98"/>
-      <w:bookmarkEnd w:id="99"/>
-      <w:bookmarkEnd w:id="100"/>
+      <w:bookmarkEnd w:id="95"/>
+      <w:bookmarkEnd w:id="96"/>
+      <w:bookmarkEnd w:id="97"/>
     </w:p>
     <w:p>
       <w:r>
@@ -22713,7 +24692,7 @@
           <w:numId w:val="3"/>
         </w:numPr>
       </w:pPr>
-      <w:bookmarkStart w:id="101" w:name="_Ref180721199"/>
+      <w:bookmarkStart w:id="98" w:name="_Ref180721199"/>
       <w:r>
         <w:rPr>
           <w:lang w:val="en-US"/>
@@ -22780,7 +24759,7 @@
         </w:rPr>
         <w:t xml:space="preserve">Available: </w:t>
       </w:r>
-      <w:hyperlink r:id="rId43" w:history="1">
+      <w:hyperlink r:id="rId45" w:history="1">
         <w:r>
           <w:rPr>
             <w:rStyle w:val="Hyperlink"/>
@@ -22878,7 +24857,7 @@
         </w:rPr>
         <w:t xml:space="preserve">2004. Available: </w:t>
       </w:r>
-      <w:hyperlink r:id="rId44" w:history="1">
+      <w:hyperlink r:id="rId46" w:history="1">
         <w:r>
           <w:rPr>
             <w:rStyle w:val="Hyperlink"/>
@@ -22906,7 +24885,7 @@
         <w:br/>
       </w:r>
     </w:p>
-    <w:bookmarkEnd w:id="101"/>
+    <w:bookmarkEnd w:id="98"/>
     <w:p>
       <w:pPr>
         <w:pStyle w:val="ListParagraph"/>
@@ -22940,7 +24919,7 @@
       <w:r>
         <w:t xml:space="preserve">Available: </w:t>
       </w:r>
-      <w:hyperlink r:id="rId45" w:history="1">
+      <w:hyperlink r:id="rId47" w:history="1">
         <w:r>
           <w:rPr>
             <w:rStyle w:val="Hyperlink"/>
@@ -23013,7 +24992,7 @@
         </w:rPr>
         <w:t xml:space="preserve">. Available: </w:t>
       </w:r>
-      <w:hyperlink r:id="rId46" w:history="1">
+      <w:hyperlink r:id="rId48" w:history="1">
         <w:r>
           <w:rPr>
             <w:rStyle w:val="Hyperlink"/>
@@ -23162,7 +25141,7 @@
         </w:rPr>
         <w:t> </w:t>
       </w:r>
-      <w:hyperlink r:id="rId47" w:history="1">
+      <w:hyperlink r:id="rId49" w:history="1">
         <w:r>
           <w:rPr>
             <w:rStyle w:val="Hyperlink"/>
@@ -23404,7 +25383,7 @@
         </w:rPr>
         <w:t xml:space="preserve">, available at: </w:t>
       </w:r>
-      <w:hyperlink r:id="rId48" w:history="1">
+      <w:hyperlink r:id="rId50" w:history="1">
         <w:r>
           <w:rPr>
             <w:rStyle w:val="Hyperlink"/>
@@ -23589,7 +25568,7 @@
         </w:rPr>
         <w:t xml:space="preserve">Daimler dataset, available: </w:t>
       </w:r>
-      <w:hyperlink r:id="rId49" w:history="1">
+      <w:hyperlink r:id="rId51" w:history="1">
         <w:r>
           <w:rPr>
             <w:rStyle w:val="Hyperlink"/>
@@ -23657,7 +25636,7 @@
         </w:rPr>
         <w:t xml:space="preserve">available: </w:t>
       </w:r>
-      <w:hyperlink r:id="rId50" w:history="1">
+      <w:hyperlink r:id="rId52" w:history="1">
         <w:r>
           <w:rPr>
             <w:rStyle w:val="Hyperlink"/>
@@ -23704,8 +25683,8 @@
       </w:r>
     </w:p>
     <w:sectPr>
-      <w:headerReference w:type="default" r:id="rId51"/>
-      <w:footerReference w:type="default" r:id="rId52"/>
+      <w:headerReference w:type="default" r:id="rId53"/>
+      <w:footerReference w:type="default" r:id="rId54"/>
       <w:pgSz w:w="11900" w:h="16840"/>
       <w:pgMar w:top="1428" w:right="1800" w:bottom="1440" w:left="1800" w:header="708" w:footer="708" w:gutter="0"/>
       <w:pgNumType w:start="1"/>
@@ -23870,7 +25849,7 @@
       <w:rPr>
         <w:noProof/>
       </w:rPr>
-      <w:t>38</w:t>
+      <w:t>40</w:t>
     </w:r>
     <w:r>
       <w:fldChar w:fldCharType="end"/>
@@ -23901,7 +25880,7 @@
         <w:noProof/>
         <w:lang w:val="en-US"/>
       </w:rPr>
-      <w:t>45</w:t>
+      <w:t>46</w:t>
     </w:r>
     <w:r>
       <w:rPr>
@@ -24212,7 +26191,7 @@
       <w:lvlText w:val="%1."/>
       <w:lvlJc w:val="left"/>
       <w:pPr>
-        <w:ind w:left="360" w:hanging="360"/>
+        <w:ind w:left="4612" w:hanging="360"/>
       </w:pPr>
       <w:rPr>
         <w:rFonts w:hint="default"/>
@@ -27459,6 +29438,7 @@
         <w:numId w:val="27"/>
       </w:numPr>
       <w:spacing w:before="240"/>
+      <w:ind w:left="360"/>
       <w:outlineLvl w:val="0"/>
     </w:pPr>
     <w:rPr>
@@ -27664,6 +29644,7 @@
   <w:style w:type="character" w:default="1" w:styleId="DefaultParagraphFont">
     <w:name w:val="Default Paragraph Font"/>
     <w:uiPriority w:val="1"/>
+    <w:semiHidden/>
     <w:unhideWhenUsed/>
   </w:style>
   <w:style w:type="table" w:default="1" w:styleId="TableNormal">
@@ -28536,7 +30517,7 @@
 </file>
 
 <file path=customXml/itemProps1.xml><?xml version="1.0" encoding="utf-8"?>
-<ds:datastoreItem xmlns:ds="http://schemas.openxmlformats.org/officeDocument/2006/customXml" ds:itemID="{A9B85C9C-6D25-4100-B85B-3C0598906A58}">
+<ds:datastoreItem xmlns:ds="http://schemas.openxmlformats.org/officeDocument/2006/customXml" ds:itemID="{95F6CCE9-D551-4FE2-93E6-8536AA7853AB}">
   <ds:schemaRefs>
     <ds:schemaRef ds:uri="http://schemas.openxmlformats.org/officeDocument/2006/bibliography"/>
   </ds:schemaRefs>
